--- a/_SMC/Sierran Mixed Conifer Draft Description.docx
+++ b/_SMC/Sierran Mixed Conifer Draft Description.docx
@@ -56,54 +56,244 @@
         <w:rPr>
           <w:szCs w:val="24"/>
         </w:rPr>
-        <w:t>Variants</w:t>
-      </w:r>
-    </w:p>
-    <w:p>
-      <w:pPr>
-        <w:rPr>
-          <w:ins w:id="0" w:author="Maritza Mallek" w:date="2013-04-05T13:52:00Z"/>
-        </w:rPr>
-      </w:pPr>
-      <w:r>
+        <w:t xml:space="preserve">Cover </w:t>
+      </w:r>
+      <w:r>
+        <w:rPr>
+          <w:szCs w:val="24"/>
+        </w:rPr>
+        <w:t>Type Overview</w:t>
+      </w:r>
+    </w:p>
+    <w:p>
+      <w:pPr>
+        <w:rPr>
+          <w:b/>
+        </w:rPr>
+      </w:pPr>
+      <w:r>
+        <w:rPr>
+          <w:b/>
+        </w:rPr>
         <w:t>Sierran Mixed Conifer (SMC)</w:t>
       </w:r>
     </w:p>
     <w:p>
       <w:pPr>
         <w:pStyle w:val="ListParagraph"/>
-        <w:rPr>
-          <w:ins w:id="1" w:author="Maritza Mallek" w:date="2013-04-05T13:54:00Z"/>
-        </w:rPr>
-        <w:pPrChange w:id="2" w:author="Maritza Mallek" w:date="2013-04-05T13:52:00Z">
-          <w:pPr/>
-        </w:pPrChange>
-      </w:pPr>
-      <w:ins w:id="3" w:author="Maritza Mallek" w:date="2013-04-05T13:54:00Z">
-        <w:r>
-          <w:t>297,226</w:t>
-        </w:r>
-      </w:ins>
-      <w:ins w:id="4" w:author="Maritza Mallek" w:date="2013-04-05T13:55:00Z">
-        <w:r>
-          <w:t>.47</w:t>
-        </w:r>
-      </w:ins>
-      <w:ins w:id="5" w:author="Maritza Mallek" w:date="2013-04-05T13:54:00Z">
-        <w:r>
-          <w:t xml:space="preserve"> acres / 120,283</w:t>
-        </w:r>
-      </w:ins>
-      <w:ins w:id="6" w:author="Maritza Mallek" w:date="2013-04-05T13:55:00Z">
-        <w:r>
-          <w:t>.47</w:t>
-        </w:r>
-      </w:ins>
-      <w:ins w:id="7" w:author="Maritza Mallek" w:date="2013-04-05T13:54:00Z">
-        <w:r>
-          <w:t xml:space="preserve"> hectares</w:t>
-        </w:r>
-      </w:ins>
+      </w:pPr>
+      <w:r>
+        <w:t>297,226.47 acres / 120,283.47 hectares</w:t>
+      </w:r>
+    </w:p>
+    <w:p>
+      <w:pPr>
+        <w:pStyle w:val="ListParagraph"/>
+      </w:pPr>
+      <w:r>
+        <w:t># patches?</w:t>
+      </w:r>
+    </w:p>
+    <w:p>
+      <w:pPr>
+        <w:pStyle w:val="ListParagraph"/>
+      </w:pPr>
+      <w:r>
+        <w:t>Crosswalk to EVeg: Regional Dominance Type 1</w:t>
+      </w:r>
+    </w:p>
+    <w:p>
+      <w:pPr>
+        <w:pStyle w:val="ListParagraph"/>
+        <w:numPr>
+          <w:ilvl w:val="1"/>
+          <w:numId w:val="10"/>
+        </w:numPr>
+      </w:pPr>
+      <w:r>
+        <w:t>Mixed Conifer – Fir</w:t>
+      </w:r>
+    </w:p>
+    <w:p>
+      <w:pPr>
+        <w:pStyle w:val="ListParagraph"/>
+        <w:numPr>
+          <w:ilvl w:val="1"/>
+          <w:numId w:val="10"/>
+        </w:numPr>
+      </w:pPr>
+      <w:r>
+        <w:t xml:space="preserve">Mixed Conifer </w:t>
+      </w:r>
+      <w:r>
+        <w:t>–</w:t>
+      </w:r>
+      <w:r>
+        <w:t xml:space="preserve"> Pine</w:t>
+      </w:r>
+    </w:p>
+    <w:p>
+      <w:pPr>
+        <w:pStyle w:val="ListParagraph"/>
+      </w:pPr>
+      <w:r>
+        <w:t>Crosswalk to EVeg: Regional Dominance Type 2</w:t>
+      </w:r>
+    </w:p>
+    <w:p>
+      <w:pPr>
+        <w:pStyle w:val="ListParagraph"/>
+        <w:numPr>
+          <w:ilvl w:val="1"/>
+          <w:numId w:val="10"/>
+        </w:numPr>
+      </w:pPr>
+      <w:r>
+        <w:t>Any</w:t>
+      </w:r>
+    </w:p>
+    <w:p>
+      <w:pPr>
+        <w:pStyle w:val="ListParagraph"/>
+      </w:pPr>
+      <w:r>
+        <w:t xml:space="preserve">Crosswalks for </w:t>
+      </w:r>
+      <w:r>
+        <w:t>Modifiers</w:t>
+      </w:r>
+    </w:p>
+    <w:p>
+      <w:pPr>
+        <w:pStyle w:val="ListParagraph"/>
+        <w:numPr>
+          <w:ilvl w:val="1"/>
+          <w:numId w:val="10"/>
+        </w:numPr>
+      </w:pPr>
+      <w:commentRangeStart w:id="0"/>
+      <w:r>
+        <w:t>Productive</w:t>
+      </w:r>
+      <w:commentRangeEnd w:id="0"/>
+      <w:r>
+        <w:rPr>
+          <w:rStyle w:val="CommentReference"/>
+        </w:rPr>
+        <w:commentReference w:id="0"/>
+      </w:r>
+    </w:p>
+    <w:p>
+      <w:pPr>
+        <w:pStyle w:val="ListParagraph"/>
+        <w:numPr>
+          <w:ilvl w:val="2"/>
+          <w:numId w:val="10"/>
+        </w:numPr>
+      </w:pPr>
+      <w:r>
+        <w:t xml:space="preserve">BpS Model: </w:t>
+      </w:r>
+      <w:r>
+        <w:t>0610280 Mediterranean California Mesic Mixed Conifer Forest and Woodland</w:t>
+      </w:r>
+    </w:p>
+    <w:p>
+      <w:pPr>
+        <w:pStyle w:val="ListParagraph"/>
+        <w:numPr>
+          <w:ilvl w:val="2"/>
+          <w:numId w:val="10"/>
+        </w:numPr>
+      </w:pPr>
+      <w:r>
+        <w:t>Presettlement Fire Regime Type: Moist Mixed Conife</w:t>
+      </w:r>
+      <w:r>
+        <w:t>r</w:t>
+      </w:r>
+    </w:p>
+    <w:p>
+      <w:pPr>
+        <w:pStyle w:val="ListParagraph"/>
+        <w:numPr>
+          <w:ilvl w:val="2"/>
+          <w:numId w:val="10"/>
+        </w:numPr>
+      </w:pPr>
+      <w:r>
+        <w:t>Will intersect with EUI-generated “more moist” class.</w:t>
+      </w:r>
+    </w:p>
+    <w:p>
+      <w:pPr>
+        <w:pStyle w:val="ListParagraph"/>
+        <w:numPr>
+          <w:ilvl w:val="1"/>
+          <w:numId w:val="10"/>
+        </w:numPr>
+      </w:pPr>
+      <w:r>
+        <w:t>Unproductive</w:t>
+      </w:r>
+    </w:p>
+    <w:p>
+      <w:pPr>
+        <w:pStyle w:val="ListParagraph"/>
+        <w:numPr>
+          <w:ilvl w:val="2"/>
+          <w:numId w:val="10"/>
+        </w:numPr>
+      </w:pPr>
+      <w:r>
+        <w:t>BpS Model: 0610270 Mediterranean California Dry-Mesic Mixed Conifer Forest and Woodland</w:t>
+      </w:r>
+    </w:p>
+    <w:p>
+      <w:pPr>
+        <w:pStyle w:val="ListParagraph"/>
+        <w:numPr>
+          <w:ilvl w:val="2"/>
+          <w:numId w:val="10"/>
+        </w:numPr>
+      </w:pPr>
+      <w:r>
+        <w:t>Presettlement Fire Regime Type: Dry Mixed Conife</w:t>
+      </w:r>
+      <w:r>
+        <w:t>r</w:t>
+      </w:r>
+    </w:p>
+    <w:p>
+      <w:pPr>
+        <w:pStyle w:val="ListParagraph"/>
+        <w:numPr>
+          <w:ilvl w:val="1"/>
+          <w:numId w:val="10"/>
+        </w:numPr>
+      </w:pPr>
+      <w:r>
+        <w:t>Ultramafic</w:t>
+      </w:r>
+    </w:p>
+    <w:p>
+      <w:pPr>
+        <w:pStyle w:val="ListParagraph"/>
+        <w:numPr>
+          <w:ilvl w:val="2"/>
+          <w:numId w:val="10"/>
+        </w:numPr>
+        <w:rPr>
+          <w:sz w:val="28"/>
+        </w:rPr>
+      </w:pPr>
+      <w:r>
+        <w:rPr>
+          <w:color w:val="000000"/>
+          <w:szCs w:val="24"/>
+        </w:rPr>
+        <w:t>This type is created by intersecting an ultramafic soils/geology layer with the existing vegetation layer. Where cells intersect with SMC they are assigned to the ultramafic modifier.</w:t>
+      </w:r>
     </w:p>
     <w:p>
       <w:pPr>
@@ -113,44 +303,141 @@
           <w:numId w:val="0"/>
         </w:numPr>
         <w:ind w:left="360"/>
-        <w:pPrChange w:id="8" w:author="Maritza Mallek" w:date="2013-04-05T13:54:00Z">
-          <w:pPr/>
-        </w:pPrChange>
-      </w:pPr>
-    </w:p>
-    <w:p>
-      <w:pPr>
-        <w:rPr>
-          <w:ins w:id="9" w:author="Maritza Mallek" w:date="2013-04-05T13:54:00Z"/>
-        </w:rPr>
-      </w:pPr>
-      <w:r>
-        <w:t>Sierran Mixed Conifer with Aspen (SMC-ASP)</w:t>
+      </w:pPr>
+    </w:p>
+    <w:p>
+      <w:pPr>
+        <w:rPr>
+          <w:ins w:id="1" w:author="Maritza Mallek" w:date="2013-04-05T13:54:00Z"/>
+        </w:rPr>
+      </w:pPr>
+      <w:r>
+        <w:rPr>
+          <w:b/>
+        </w:rPr>
+        <w:t>Sierran Mixed Conifer with Aspen (SMC-</w:t>
+      </w:r>
+      <w:commentRangeStart w:id="2"/>
+      <w:commentRangeStart w:id="3"/>
+      <w:ins w:id="4" w:author="Maritza Mallek" w:date="2013-04-08T13:18:00Z">
+        <w:r>
+          <w:rPr>
+            <w:b/>
+          </w:rPr>
+          <w:t>ASP</w:t>
+        </w:r>
+        <w:commentRangeEnd w:id="2"/>
+        <w:r>
+          <w:rPr>
+            <w:rStyle w:val="CommentReference"/>
+            <w:b/>
+          </w:rPr>
+          <w:commentReference w:id="2"/>
+        </w:r>
+      </w:ins>
+      <w:commentRangeEnd w:id="3"/>
+      <w:ins w:id="5" w:author="Maritza Mallek" w:date="2013-04-08T13:19:00Z">
+        <w:r>
+          <w:rPr>
+            <w:rStyle w:val="CommentReference"/>
+          </w:rPr>
+          <w:commentReference w:id="3"/>
+        </w:r>
+      </w:ins>
+      <w:r>
+        <w:rPr>
+          <w:b/>
+        </w:rPr>
+        <w:t>)</w:t>
       </w:r>
     </w:p>
     <w:p>
       <w:pPr>
         <w:pStyle w:val="ListParagraph"/>
-        <w:pPrChange w:id="10" w:author="Maritza Mallek" w:date="2013-04-05T13:54:00Z">
-          <w:pPr/>
-        </w:pPrChange>
-      </w:pPr>
-      <w:ins w:id="11" w:author="Maritza Mallek" w:date="2013-04-05T13:54:00Z">
-        <w:r>
-          <w:t>150.34 acres / 60.84 hect</w:t>
-        </w:r>
-      </w:ins>
-      <w:ins w:id="12" w:author="Maritza Mallek" w:date="2013-04-05T13:55:00Z">
-        <w:r>
-          <w:t>a</w:t>
-        </w:r>
-      </w:ins>
-      <w:ins w:id="13" w:author="Maritza Mallek" w:date="2013-04-05T13:54:00Z">
-        <w:r>
-          <w:t>res</w:t>
-        </w:r>
-      </w:ins>
-    </w:p>
+      </w:pPr>
+      <w:r>
+        <w:t>150.34 acres / 60.84 hectares</w:t>
+      </w:r>
+    </w:p>
+    <w:p>
+      <w:pPr>
+        <w:pStyle w:val="ListParagraph"/>
+      </w:pPr>
+      <w:r>
+        <w:t>Crosswalk to EVeg: Regional Dominance Type 1</w:t>
+      </w:r>
+    </w:p>
+    <w:p>
+      <w:pPr>
+        <w:pStyle w:val="ListParagraph"/>
+        <w:numPr>
+          <w:ilvl w:val="1"/>
+          <w:numId w:val="10"/>
+        </w:numPr>
+      </w:pPr>
+      <w:r>
+        <w:t>Mixed Conifer – Fir</w:t>
+      </w:r>
+    </w:p>
+    <w:p>
+      <w:pPr>
+        <w:pStyle w:val="ListParagraph"/>
+        <w:numPr>
+          <w:ilvl w:val="1"/>
+          <w:numId w:val="10"/>
+        </w:numPr>
+      </w:pPr>
+      <w:r>
+        <w:t>Mixed Conifer – Pine</w:t>
+      </w:r>
+    </w:p>
+    <w:p>
+      <w:pPr>
+        <w:pStyle w:val="ListParagraph"/>
+      </w:pPr>
+      <w:r>
+        <w:t>Crosswalk to EVeg: Regional Dominance Type 2</w:t>
+      </w:r>
+    </w:p>
+    <w:p>
+      <w:pPr>
+        <w:pStyle w:val="ListParagraph"/>
+        <w:numPr>
+          <w:ilvl w:val="1"/>
+          <w:numId w:val="10"/>
+        </w:numPr>
+      </w:pPr>
+      <w:r>
+        <w:t>Any</w:t>
+      </w:r>
+    </w:p>
+    <w:p>
+      <w:pPr>
+        <w:pStyle w:val="ListParagraph"/>
+      </w:pPr>
+      <w:r>
+        <w:t xml:space="preserve">Crosswalks for </w:t>
+      </w:r>
+      <w:r>
+        <w:t>Modifers</w:t>
+      </w:r>
+    </w:p>
+    <w:p>
+      <w:pPr>
+        <w:pStyle w:val="ListParagraph"/>
+        <w:numPr>
+          <w:ilvl w:val="1"/>
+          <w:numId w:val="10"/>
+        </w:numPr>
+      </w:pPr>
+      <w:r>
+        <w:t xml:space="preserve">None: </w:t>
+      </w:r>
+      <w:r>
+        <w:t>This type is created by overlaying the NRIS TERRA Inventory of Aspen on top of the EVeg layer. Where it intersects with SMC it is assigned to SMC-ASP</w:t>
+      </w:r>
+    </w:p>
+    <w:p/>
     <w:p>
       <w:pPr>
         <w:pStyle w:val="Heading3"/>
@@ -164,7 +451,7 @@
         <w:rPr>
           <w:szCs w:val="24"/>
         </w:rPr>
-        <w:t>Crosswalks</w:t>
+        <w:t>Vegetation Description</w:t>
       </w:r>
     </w:p>
     <w:p>
@@ -177,57 +464,1897 @@
       </w:pPr>
       <w:r>
         <w:rPr>
-          <w:szCs w:val="24"/>
-        </w:rPr>
-        <w:t>SMC:</w:t>
-      </w:r>
+          <w:b/>
+          <w:szCs w:val="24"/>
+        </w:rPr>
+        <w:t>Sierran Mixed Conifer (SMC)</w:t>
+      </w:r>
+      <w:r>
+        <w:rPr>
+          <w:szCs w:val="24"/>
+        </w:rPr>
+        <w:tab/>
+      </w:r>
+      <w:r>
+        <w:rPr>
+          <w:szCs w:val="24"/>
+        </w:rPr>
+        <w:t xml:space="preserve">The Sierran mixed conifer (SMC) </w:t>
+      </w:r>
+      <w:commentRangeStart w:id="6"/>
+      <w:r>
+        <w:rPr>
+          <w:szCs w:val="24"/>
+        </w:rPr>
+        <w:t>landcover</w:t>
+      </w:r>
+      <w:commentRangeEnd w:id="6"/>
+      <w:r>
+        <w:rPr>
+          <w:rStyle w:val="CommentReference"/>
+        </w:rPr>
+        <w:commentReference w:id="6"/>
+      </w:r>
+      <w:r>
+        <w:rPr>
+          <w:szCs w:val="24"/>
+        </w:rPr>
+        <w:t xml:space="preserve"> type </w:t>
+      </w:r>
+      <w:ins w:id="7" w:author="Maritza Mallek" w:date="2013-04-08T15:21:00Z">
+        <w:r>
+          <w:rPr>
+            <w:szCs w:val="24"/>
+          </w:rPr>
+          <w:t>is typically composed of three or more</w:t>
+        </w:r>
+      </w:ins>
+      <w:r>
+        <w:rPr>
+          <w:szCs w:val="24"/>
+        </w:rPr>
+        <w:t xml:space="preserve"> conifer</w:t>
+      </w:r>
+      <w:ins w:id="8" w:author="Maritza Mallek" w:date="2013-04-08T15:21:00Z">
+        <w:r>
+          <w:rPr>
+            <w:szCs w:val="24"/>
+          </w:rPr>
+          <w:t>s</w:t>
+        </w:r>
+      </w:ins>
+      <w:r>
+        <w:rPr>
+          <w:szCs w:val="24"/>
+        </w:rPr>
+        <w:t xml:space="preserve"> </w:t>
+      </w:r>
+      <w:ins w:id="9" w:author="Maritza Mallek" w:date="2013-04-08T15:21:00Z">
+        <w:r>
+          <w:rPr>
+            <w:szCs w:val="24"/>
+          </w:rPr>
+          <w:t>with a mix of</w:t>
+        </w:r>
+      </w:ins>
+      <w:r>
+        <w:rPr>
+          <w:szCs w:val="24"/>
+        </w:rPr>
+        <w:t xml:space="preserve"> hardwood species that form a multilayered forest. </w:t>
+      </w:r>
+      <w:ins w:id="10" w:author="Maritza Mallek" w:date="2013-04-08T15:21:00Z">
+        <w:r>
+          <w:rPr>
+            <w:szCs w:val="24"/>
+          </w:rPr>
+          <w:t xml:space="preserve">Past management (e.g. logging and fire supression) has resulting </w:t>
+        </w:r>
+      </w:ins>
+      <w:r>
+        <w:rPr>
+          <w:szCs w:val="24"/>
+        </w:rPr>
+        <w:t xml:space="preserve">wide variability in stand structure, </w:t>
+      </w:r>
+      <w:ins w:id="11" w:author="Maritza Mallek" w:date="2013-04-08T15:22:00Z">
+        <w:r>
+          <w:rPr>
+            <w:szCs w:val="24"/>
+          </w:rPr>
+          <w:t>composed of</w:t>
+        </w:r>
+      </w:ins>
+      <w:r>
+        <w:rPr>
+          <w:szCs w:val="24"/>
+        </w:rPr>
+        <w:t xml:space="preserve"> both even-aged and uneven-aged stands. Old-growth stands where fire has been excluded are often two-storied, with the </w:t>
+      </w:r>
+      <w:r>
+        <w:rPr>
+          <w:szCs w:val="24"/>
+        </w:rPr>
+        <w:lastRenderedPageBreak/>
+        <w:t xml:space="preserve">overstory comprised of mixed conifer and the understory dominated by </w:t>
+      </w:r>
+      <w:r>
+        <w:rPr>
+          <w:i/>
+          <w:iCs/>
+          <w:szCs w:val="24"/>
+        </w:rPr>
+        <w:t>Abies concolor</w:t>
+      </w:r>
+      <w:r>
+        <w:rPr>
+          <w:szCs w:val="24"/>
+        </w:rPr>
+        <w:t xml:space="preserve"> and </w:t>
+      </w:r>
+      <w:r>
+        <w:rPr>
+          <w:i/>
+          <w:iCs/>
+          <w:szCs w:val="24"/>
+        </w:rPr>
+        <w:t>Calocedrus decurrens</w:t>
+      </w:r>
+      <w:r>
+        <w:rPr>
+          <w:szCs w:val="24"/>
+        </w:rPr>
+        <w:t>. Forested stands form closed, multilayered canopies with nearly 100 percent overlapping cover. When openings occur, shrubs are common in the understory. Closed canopy stand distribution is both extensive and patchy depending on scale, site, slope, soils, microclimate, and history. (WHR)</w:t>
+      </w:r>
+    </w:p>
+    <w:p>
+      <w:pPr>
+        <w:ind w:firstLine="300"/>
+        <w:jc w:val="left"/>
+        <w:rPr>
+          <w:szCs w:val="24"/>
+        </w:rPr>
+      </w:pPr>
+      <w:r>
+        <w:rPr>
+          <w:szCs w:val="24"/>
+        </w:rPr>
+        <w:t xml:space="preserve">Five conifers and one hardwood typify the SMC forest: </w:t>
+      </w:r>
+      <w:r>
+        <w:rPr>
+          <w:i/>
+          <w:iCs/>
+          <w:szCs w:val="24"/>
+        </w:rPr>
+        <w:t>Abies concolor</w:t>
+      </w:r>
+      <w:r>
+        <w:rPr>
+          <w:szCs w:val="24"/>
+        </w:rPr>
+        <w:t xml:space="preserve">, </w:t>
+      </w:r>
+      <w:r>
+        <w:rPr>
+          <w:i/>
+          <w:iCs/>
+          <w:szCs w:val="24"/>
+        </w:rPr>
+        <w:t>Pseudotsuga menziesii</w:t>
+      </w:r>
+      <w:r>
+        <w:rPr>
+          <w:szCs w:val="24"/>
+        </w:rPr>
+        <w:t xml:space="preserve">, </w:t>
+      </w:r>
+      <w:r>
+        <w:rPr>
+          <w:i/>
+          <w:iCs/>
+          <w:szCs w:val="24"/>
+        </w:rPr>
+        <w:t>Pinus ponderosa</w:t>
+      </w:r>
+      <w:r>
+        <w:rPr>
+          <w:szCs w:val="24"/>
+        </w:rPr>
+        <w:t xml:space="preserve">, </w:t>
+      </w:r>
+      <w:r>
+        <w:rPr>
+          <w:i/>
+          <w:iCs/>
+          <w:szCs w:val="24"/>
+        </w:rPr>
+        <w:t>Pinus lambertiana</w:t>
+      </w:r>
+      <w:r>
+        <w:rPr>
+          <w:szCs w:val="24"/>
+        </w:rPr>
+        <w:t xml:space="preserve">, </w:t>
+      </w:r>
+      <w:r>
+        <w:rPr>
+          <w:i/>
+          <w:iCs/>
+          <w:szCs w:val="24"/>
+        </w:rPr>
+        <w:t>Calocedrus decurrens</w:t>
+      </w:r>
+      <w:r>
+        <w:rPr>
+          <w:szCs w:val="24"/>
+        </w:rPr>
+        <w:t xml:space="preserve">, and </w:t>
+      </w:r>
+      <w:r>
+        <w:rPr>
+          <w:i/>
+          <w:iCs/>
+          <w:szCs w:val="24"/>
+        </w:rPr>
+        <w:t>Quercus kelloggii</w:t>
+      </w:r>
+      <w:r>
+        <w:rPr>
+          <w:szCs w:val="24"/>
+        </w:rPr>
+        <w:t xml:space="preserve">. </w:t>
+      </w:r>
+      <w:r>
+        <w:rPr>
+          <w:i/>
+          <w:iCs/>
+          <w:szCs w:val="24"/>
+        </w:rPr>
+        <w:t>Lithocarpus densiflora</w:t>
+      </w:r>
+      <w:r>
+        <w:rPr>
+          <w:szCs w:val="24"/>
+        </w:rPr>
+        <w:t xml:space="preserve"> and </w:t>
+      </w:r>
+      <w:r>
+        <w:rPr>
+          <w:i/>
+          <w:iCs/>
+          <w:szCs w:val="24"/>
+        </w:rPr>
+        <w:t>Acer macrophyllum</w:t>
+      </w:r>
+      <w:r>
+        <w:rPr>
+          <w:szCs w:val="24"/>
+        </w:rPr>
+        <w:t xml:space="preserve"> are occasional associates. </w:t>
+      </w:r>
+      <w:r>
+        <w:rPr>
+          <w:i/>
+          <w:iCs/>
+          <w:szCs w:val="24"/>
+        </w:rPr>
+        <w:t>Abies concolor</w:t>
+      </w:r>
+      <w:r>
+        <w:rPr>
+          <w:szCs w:val="24"/>
+        </w:rPr>
+        <w:t xml:space="preserve"> tends to be the most ubiquitous species (though most often a minor overstory component) because it tolerates shade and has the ability to survive long periods of suppression in brush fields. </w:t>
+      </w:r>
+      <w:r>
+        <w:rPr>
+          <w:i/>
+          <w:iCs/>
+          <w:szCs w:val="24"/>
+        </w:rPr>
+        <w:t>Pseudotsuga menziesii</w:t>
+      </w:r>
+      <w:r>
+        <w:rPr>
+          <w:szCs w:val="24"/>
+        </w:rPr>
+        <w:t xml:space="preserve"> dominates the species mix in the north. </w:t>
+      </w:r>
+      <w:r>
+        <w:rPr>
+          <w:i/>
+          <w:iCs/>
+          <w:szCs w:val="24"/>
+        </w:rPr>
+        <w:t>Pinus ponderosa</w:t>
+      </w:r>
+      <w:r>
+        <w:rPr>
+          <w:szCs w:val="24"/>
+        </w:rPr>
+        <w:t xml:space="preserve"> dominates at lower elevations and on south slopes. </w:t>
+      </w:r>
+      <w:r>
+        <w:rPr>
+          <w:i/>
+          <w:iCs/>
+          <w:szCs w:val="24"/>
+        </w:rPr>
+        <w:t>Pinus jeffreyi</w:t>
+      </w:r>
+      <w:r>
+        <w:rPr>
+          <w:szCs w:val="24"/>
+        </w:rPr>
+        <w:t xml:space="preserve"> commonly replaces </w:t>
+      </w:r>
+      <w:r>
+        <w:rPr>
+          <w:i/>
+          <w:iCs/>
+          <w:szCs w:val="24"/>
+        </w:rPr>
+        <w:t>Pinus ponderosa</w:t>
+      </w:r>
+      <w:r>
+        <w:rPr>
+          <w:szCs w:val="24"/>
+        </w:rPr>
+        <w:t xml:space="preserve"> at high elevations, on cold sites, or on ultramafic soils. </w:t>
+      </w:r>
+      <w:r>
+        <w:rPr>
+          <w:i/>
+          <w:iCs/>
+          <w:szCs w:val="24"/>
+        </w:rPr>
+        <w:t>Abies magnifica</w:t>
+      </w:r>
+      <w:r>
+        <w:rPr>
+          <w:szCs w:val="24"/>
+        </w:rPr>
+        <w:t xml:space="preserve"> is a minor associate at the highest elevations. </w:t>
+      </w:r>
+      <w:r>
+        <w:rPr>
+          <w:i/>
+          <w:iCs/>
+          <w:szCs w:val="24"/>
+        </w:rPr>
+        <w:t>Pinus lambertiana</w:t>
+      </w:r>
+      <w:r>
+        <w:rPr>
+          <w:szCs w:val="24"/>
+        </w:rPr>
+        <w:t xml:space="preserve"> is found throughout the SMC type. </w:t>
+      </w:r>
+      <w:r>
+        <w:rPr>
+          <w:i/>
+          <w:iCs/>
+          <w:szCs w:val="24"/>
+        </w:rPr>
+        <w:t>Quercus kelloggii</w:t>
+      </w:r>
+      <w:r>
+        <w:rPr>
+          <w:szCs w:val="24"/>
+        </w:rPr>
+        <w:t xml:space="preserve"> is a minor, but widespread, component in SMC stands. </w:t>
+      </w:r>
+      <w:ins w:id="12" w:author="Maritza Mallek" w:date="2013-04-09T16:23:00Z">
+        <w:r>
+          <w:rPr>
+            <w:szCs w:val="24"/>
+          </w:rPr>
+          <w:t>It sprouts prolifically after fire, and although it</w:t>
+        </w:r>
+      </w:ins>
+      <w:del w:id="13" w:author="Maritza Mallek" w:date="2013-04-09T16:23:00Z">
+        <w:r>
+          <w:rPr>
+            <w:szCs w:val="24"/>
+          </w:rPr>
+          <w:delText>Though it</w:delText>
+        </w:r>
+      </w:del>
+      <w:r>
+        <w:rPr>
+          <w:szCs w:val="24"/>
+        </w:rPr>
+        <w:t xml:space="preserve"> does best on open sites, it is maintained under adverse conditions such as shade, ridge tops, and south slopes where conifers may regenerate in its </w:t>
+      </w:r>
+      <w:commentRangeStart w:id="14"/>
+      <w:ins w:id="15" w:author="Maritza Mallek" w:date="2013-04-08T15:23:00Z">
+        <w:r>
+          <w:rPr>
+            <w:szCs w:val="24"/>
+          </w:rPr>
+          <w:t>shade</w:t>
+        </w:r>
+        <w:commentRangeEnd w:id="14"/>
+        <w:r>
+          <w:rPr>
+            <w:rStyle w:val="CommentReference"/>
+          </w:rPr>
+          <w:commentReference w:id="14"/>
+        </w:r>
+        <w:r>
+          <w:rPr>
+            <w:szCs w:val="24"/>
+          </w:rPr>
+          <w:t>.</w:t>
+        </w:r>
+      </w:ins>
+      <w:r>
+        <w:rPr>
+          <w:szCs w:val="24"/>
+        </w:rPr>
+        <w:t xml:space="preserve">. (WHR) In some locations, </w:t>
+      </w:r>
+      <w:r>
+        <w:rPr>
+          <w:i/>
+          <w:szCs w:val="24"/>
+        </w:rPr>
+        <w:t>Populus tremuloides</w:t>
+      </w:r>
+      <w:r>
+        <w:rPr>
+          <w:szCs w:val="24"/>
+        </w:rPr>
+        <w:t xml:space="preserve"> is also a component of the stand and, when present, typically dominates during the early seral stages following disturbance.</w:t>
+      </w:r>
+    </w:p>
+    <w:p>
+      <w:pPr>
+        <w:ind w:firstLine="300"/>
+        <w:jc w:val="left"/>
+        <w:rPr>
+          <w:szCs w:val="24"/>
+        </w:rPr>
+      </w:pPr>
+      <w:r>
+        <w:rPr>
+          <w:i/>
+          <w:iCs/>
+          <w:szCs w:val="24"/>
+        </w:rPr>
+        <w:t>Ceanothu</w:t>
+      </w:r>
+      <w:del w:id="16" w:author="Maritza Mallek" w:date="2013-04-09T16:25:00Z">
+        <w:r>
+          <w:rPr>
+            <w:i/>
+            <w:iCs/>
+            <w:szCs w:val="24"/>
+          </w:rPr>
+          <w:delText xml:space="preserve">s </w:delText>
+        </w:r>
+      </w:del>
+      <w:del w:id="17" w:author="Maritza Mallek" w:date="2013-04-09T16:24:00Z">
+        <w:r>
+          <w:rPr>
+            <w:iCs/>
+            <w:szCs w:val="24"/>
+          </w:rPr>
+          <w:delText>integerrimus</w:delText>
+        </w:r>
+      </w:del>
+      <w:del w:id="18" w:author="Maritza Mallek" w:date="2013-04-09T16:25:00Z">
+        <w:r>
+          <w:rPr>
+            <w:szCs w:val="24"/>
+          </w:rPr>
+          <w:delText xml:space="preserve">, </w:delText>
+        </w:r>
+      </w:del>
+      <w:ins w:id="19" w:author="Maritza Mallek" w:date="2013-04-09T16:25:00Z">
+        <w:r>
+          <w:rPr>
+            <w:i/>
+            <w:iCs/>
+            <w:szCs w:val="24"/>
+          </w:rPr>
+          <w:t xml:space="preserve">s, </w:t>
+        </w:r>
+      </w:ins>
+      <w:r>
+        <w:rPr>
+          <w:i/>
+          <w:iCs/>
+          <w:szCs w:val="24"/>
+        </w:rPr>
+        <w:t>Arctostaphylos</w:t>
+      </w:r>
+      <w:del w:id="20" w:author="Maritza Mallek" w:date="2013-04-09T16:25:00Z">
+        <w:r>
+          <w:rPr>
+            <w:szCs w:val="24"/>
+          </w:rPr>
+          <w:delText xml:space="preserve"> spp.</w:delText>
+        </w:r>
+      </w:del>
+      <w:r>
+        <w:rPr>
+          <w:szCs w:val="24"/>
+        </w:rPr>
+        <w:t xml:space="preserve">, </w:t>
+      </w:r>
+      <w:r>
+        <w:rPr>
+          <w:i/>
+          <w:iCs/>
+          <w:szCs w:val="24"/>
+        </w:rPr>
+        <w:t>Chrysolepis</w:t>
+      </w:r>
+      <w:del w:id="21" w:author="Maritza Mallek" w:date="2013-04-09T16:25:00Z">
+        <w:r>
+          <w:rPr>
+            <w:szCs w:val="24"/>
+          </w:rPr>
+          <w:delText xml:space="preserve"> spp.</w:delText>
+        </w:r>
+      </w:del>
+      <w:r>
+        <w:rPr>
+          <w:szCs w:val="24"/>
+        </w:rPr>
+        <w:t xml:space="preserve">, </w:t>
+      </w:r>
+      <w:del w:id="22" w:author="Maritza Mallek" w:date="2013-04-09T16:24:00Z">
+        <w:r>
+          <w:rPr>
+            <w:i/>
+            <w:iCs/>
+            <w:szCs w:val="24"/>
+          </w:rPr>
+          <w:delText>Lithocarpus densiflora</w:delText>
+        </w:r>
+        <w:r>
+          <w:rPr>
+            <w:szCs w:val="24"/>
+          </w:rPr>
+          <w:delText xml:space="preserve">, </w:delText>
+        </w:r>
+      </w:del>
+      <w:r>
+        <w:rPr>
+          <w:i/>
+          <w:iCs/>
+          <w:szCs w:val="24"/>
+        </w:rPr>
+        <w:t>Prunus</w:t>
+      </w:r>
+      <w:del w:id="23" w:author="Maritza Mallek" w:date="2013-04-09T16:25:00Z">
+        <w:r>
+          <w:rPr>
+            <w:i/>
+            <w:iCs/>
+            <w:szCs w:val="24"/>
+          </w:rPr>
+          <w:delText xml:space="preserve"> </w:delText>
+        </w:r>
+      </w:del>
+      <w:del w:id="24" w:author="Maritza Mallek" w:date="2013-04-09T16:24:00Z">
+        <w:r>
+          <w:rPr>
+            <w:iCs/>
+            <w:szCs w:val="24"/>
+          </w:rPr>
+          <w:delText>emarginata</w:delText>
+        </w:r>
+      </w:del>
+      <w:r>
+        <w:rPr>
+          <w:szCs w:val="24"/>
+        </w:rPr>
+        <w:t xml:space="preserve">, </w:t>
+      </w:r>
+      <w:del w:id="25" w:author="Maritza Mallek" w:date="2013-04-09T16:24:00Z">
+        <w:r>
+          <w:rPr>
+            <w:i/>
+            <w:iCs/>
+            <w:szCs w:val="24"/>
+          </w:rPr>
+          <w:delText>Ceanothus prostratus</w:delText>
+        </w:r>
+        <w:r>
+          <w:rPr>
+            <w:szCs w:val="24"/>
+          </w:rPr>
+          <w:delText xml:space="preserve">, </w:delText>
+        </w:r>
+        <w:r>
+          <w:rPr>
+            <w:i/>
+            <w:iCs/>
+            <w:szCs w:val="24"/>
+          </w:rPr>
+          <w:delText>Ceanothus cordulatus</w:delText>
+        </w:r>
+        <w:r>
+          <w:rPr>
+            <w:szCs w:val="24"/>
+          </w:rPr>
+          <w:delText xml:space="preserve">, </w:delText>
+        </w:r>
+      </w:del>
+      <w:r>
+        <w:rPr>
+          <w:i/>
+          <w:iCs/>
+          <w:szCs w:val="24"/>
+        </w:rPr>
+        <w:t>Ribes</w:t>
+      </w:r>
+      <w:del w:id="26" w:author="Maritza Mallek" w:date="2013-04-09T16:25:00Z">
+        <w:r>
+          <w:rPr>
+            <w:szCs w:val="24"/>
+          </w:rPr>
+          <w:delText xml:space="preserve"> spp.</w:delText>
+        </w:r>
+      </w:del>
+      <w:r>
+        <w:rPr>
+          <w:szCs w:val="24"/>
+        </w:rPr>
+        <w:t xml:space="preserve">, </w:t>
+      </w:r>
+      <w:r>
+        <w:rPr>
+          <w:i/>
+          <w:iCs/>
+          <w:szCs w:val="24"/>
+        </w:rPr>
+        <w:t>Rosa</w:t>
+      </w:r>
+      <w:del w:id="27" w:author="Maritza Mallek" w:date="2013-04-09T16:25:00Z">
+        <w:r>
+          <w:rPr>
+            <w:szCs w:val="24"/>
+          </w:rPr>
+          <w:delText xml:space="preserve"> spp.</w:delText>
+        </w:r>
+      </w:del>
+      <w:r>
+        <w:rPr>
+          <w:szCs w:val="24"/>
+        </w:rPr>
+        <w:t xml:space="preserve">, and </w:t>
+      </w:r>
+      <w:r>
+        <w:rPr>
+          <w:i/>
+          <w:iCs/>
+          <w:szCs w:val="24"/>
+        </w:rPr>
+        <w:t xml:space="preserve">Chamaebatia </w:t>
+      </w:r>
+      <w:del w:id="28" w:author="Maritza Mallek" w:date="2013-04-09T16:24:00Z">
+        <w:r>
+          <w:rPr>
+            <w:iCs/>
+            <w:szCs w:val="24"/>
+          </w:rPr>
+          <w:delText>foliolosa</w:delText>
+        </w:r>
+        <w:r>
+          <w:rPr>
+            <w:szCs w:val="24"/>
+          </w:rPr>
+          <w:delText xml:space="preserve"> </w:delText>
+        </w:r>
+      </w:del>
+      <w:r>
+        <w:rPr>
+          <w:szCs w:val="24"/>
+        </w:rPr>
+        <w:t xml:space="preserve">are common shrub </w:t>
+      </w:r>
+      <w:del w:id="29" w:author="Maritza Mallek" w:date="2013-04-09T16:25:00Z">
+        <w:r>
+          <w:rPr>
+            <w:szCs w:val="24"/>
+          </w:rPr>
+          <w:delText xml:space="preserve">species </w:delText>
+        </w:r>
+      </w:del>
+      <w:ins w:id="30" w:author="Maritza Mallek" w:date="2013-04-09T16:25:00Z">
+        <w:r>
+          <w:rPr>
+            <w:szCs w:val="24"/>
+          </w:rPr>
+          <w:t>genera</w:t>
+        </w:r>
+        <w:r>
+          <w:rPr>
+            <w:szCs w:val="24"/>
+          </w:rPr>
+          <w:t xml:space="preserve"> </w:t>
+        </w:r>
+      </w:ins>
+      <w:r>
+        <w:rPr>
+          <w:szCs w:val="24"/>
+        </w:rPr>
+        <w:t>in the SMC understory. Grasses and forbs associated with this type include</w:t>
+      </w:r>
+      <w:ins w:id="31" w:author="Maritza Mallek" w:date="2013-04-09T16:25:00Z">
+        <w:r>
+          <w:rPr>
+            <w:szCs w:val="24"/>
+          </w:rPr>
+          <w:t xml:space="preserve"> but are not limited to the genera</w:t>
+        </w:r>
+      </w:ins>
+      <w:r>
+        <w:rPr>
+          <w:szCs w:val="24"/>
+        </w:rPr>
+        <w:t xml:space="preserve"> </w:t>
+      </w:r>
+      <w:r>
+        <w:rPr>
+          <w:i/>
+          <w:iCs/>
+          <w:szCs w:val="24"/>
+        </w:rPr>
+        <w:t>Bromus</w:t>
+      </w:r>
+      <w:ins w:id="32" w:author="Maritza Mallek" w:date="2013-04-09T16:25:00Z">
+        <w:r>
+          <w:rPr>
+            <w:i/>
+            <w:iCs/>
+            <w:szCs w:val="24"/>
+          </w:rPr>
+          <w:t xml:space="preserve">, </w:t>
+        </w:r>
+      </w:ins>
+      <w:del w:id="33" w:author="Maritza Mallek" w:date="2013-04-09T16:25:00Z">
+        <w:r>
+          <w:rPr>
+            <w:i/>
+            <w:iCs/>
+            <w:szCs w:val="24"/>
+          </w:rPr>
+          <w:delText xml:space="preserve"> carinatus</w:delText>
+        </w:r>
+        <w:r>
+          <w:rPr>
+            <w:szCs w:val="24"/>
+          </w:rPr>
+          <w:delText xml:space="preserve"> var. </w:delText>
+        </w:r>
+        <w:r>
+          <w:rPr>
+            <w:i/>
+            <w:iCs/>
+            <w:szCs w:val="24"/>
+          </w:rPr>
+          <w:delText>marginatus</w:delText>
+        </w:r>
+        <w:r>
+          <w:rPr>
+            <w:szCs w:val="24"/>
+          </w:rPr>
+          <w:delText xml:space="preserve">, </w:delText>
+        </w:r>
+      </w:del>
+      <w:r>
+        <w:rPr>
+          <w:i/>
+          <w:iCs/>
+          <w:szCs w:val="24"/>
+        </w:rPr>
+        <w:t>Carex</w:t>
+      </w:r>
+      <w:del w:id="34" w:author="Maritza Mallek" w:date="2013-04-09T16:26:00Z">
+        <w:r>
+          <w:rPr>
+            <w:szCs w:val="24"/>
+          </w:rPr>
+          <w:delText xml:space="preserve"> spp.</w:delText>
+        </w:r>
+      </w:del>
+      <w:r>
+        <w:rPr>
+          <w:szCs w:val="24"/>
+        </w:rPr>
+        <w:t xml:space="preserve">, </w:t>
+      </w:r>
+      <w:r>
+        <w:rPr>
+          <w:i/>
+          <w:iCs/>
+          <w:szCs w:val="24"/>
+        </w:rPr>
+        <w:t>Cirsium</w:t>
+      </w:r>
+      <w:del w:id="35" w:author="Maritza Mallek" w:date="2013-04-09T16:26:00Z">
+        <w:r>
+          <w:rPr>
+            <w:i/>
+            <w:iCs/>
+            <w:szCs w:val="24"/>
+          </w:rPr>
+          <w:delText xml:space="preserve"> vulgare</w:delText>
+        </w:r>
+      </w:del>
+      <w:r>
+        <w:rPr>
+          <w:szCs w:val="24"/>
+        </w:rPr>
+        <w:t xml:space="preserve">, </w:t>
+      </w:r>
+      <w:r>
+        <w:rPr>
+          <w:i/>
+          <w:iCs/>
+          <w:szCs w:val="24"/>
+        </w:rPr>
+        <w:t>Iris</w:t>
+      </w:r>
+      <w:del w:id="36" w:author="Maritza Mallek" w:date="2013-04-09T16:26:00Z">
+        <w:r>
+          <w:rPr>
+            <w:szCs w:val="24"/>
+          </w:rPr>
+          <w:delText xml:space="preserve"> spp.</w:delText>
+        </w:r>
+      </w:del>
+      <w:r>
+        <w:rPr>
+          <w:szCs w:val="24"/>
+        </w:rPr>
+        <w:t xml:space="preserve">, </w:t>
+      </w:r>
+      <w:r>
+        <w:rPr>
+          <w:i/>
+          <w:iCs/>
+          <w:szCs w:val="24"/>
+        </w:rPr>
+        <w:t>Juncus</w:t>
+      </w:r>
+      <w:del w:id="37" w:author="Maritza Mallek" w:date="2013-04-09T16:26:00Z">
+        <w:r>
+          <w:rPr>
+            <w:szCs w:val="24"/>
+          </w:rPr>
+          <w:delText xml:space="preserve"> spp.</w:delText>
+        </w:r>
+      </w:del>
+      <w:r>
+        <w:rPr>
+          <w:szCs w:val="24"/>
+        </w:rPr>
+        <w:t xml:space="preserve">, and </w:t>
+      </w:r>
+      <w:r>
+        <w:rPr>
+          <w:i/>
+          <w:iCs/>
+          <w:szCs w:val="24"/>
+        </w:rPr>
+        <w:t>Achnatherum</w:t>
+      </w:r>
+      <w:del w:id="38" w:author="Maritza Mallek" w:date="2013-04-09T16:26:00Z">
+        <w:r>
+          <w:rPr>
+            <w:szCs w:val="24"/>
+          </w:rPr>
+          <w:delText xml:space="preserve"> spp</w:delText>
+        </w:r>
+      </w:del>
+      <w:r>
+        <w:rPr>
+          <w:szCs w:val="24"/>
+        </w:rPr>
+        <w:t>. In all, over 100 species of grasses, forbs and shrubs contribute to the flora of SMC. (WHR)</w:t>
+      </w:r>
+    </w:p>
+    <w:p>
+      <w:pPr>
+        <w:ind w:firstLine="300"/>
+        <w:jc w:val="left"/>
+        <w:rPr>
+          <w:szCs w:val="24"/>
+        </w:rPr>
+      </w:pPr>
     </w:p>
     <w:p>
       <w:pPr>
         <w:pStyle w:val="ListParagraph"/>
-        <w:pPrChange w:id="14" w:author="Maritza Mallek" w:date="2013-04-05T13:52:00Z">
+        <w:rPr>
+          <w:ins w:id="39" w:author="Maritza Mallek" w:date="2013-04-09T16:39:00Z"/>
+          <w:b/>
+        </w:rPr>
+      </w:pPr>
+      <w:commentRangeStart w:id="40"/>
+      <w:r>
+        <w:rPr>
+          <w:b/>
+        </w:rPr>
+        <w:t>Mesic</w:t>
+      </w:r>
+      <w:commentRangeEnd w:id="40"/>
+      <w:r>
+        <w:rPr>
+          <w:rStyle w:val="CommentReference"/>
+        </w:rPr>
+        <w:commentReference w:id="40"/>
+      </w:r>
+      <w:r>
+        <w:rPr>
+          <w:b/>
+        </w:rPr>
+        <w:t xml:space="preserve">/Fir/Productive </w:t>
+      </w:r>
+      <w:commentRangeStart w:id="41"/>
+      <w:r>
+        <w:rPr>
+          <w:b/>
+        </w:rPr>
+        <w:t>Modifer</w:t>
+      </w:r>
+      <w:commentRangeEnd w:id="41"/>
+      <w:r>
+        <w:rPr>
+          <w:rStyle w:val="CommentReference"/>
+        </w:rPr>
+        <w:commentReference w:id="41"/>
+      </w:r>
+      <w:r>
+        <w:rPr>
+          <w:b/>
+        </w:rPr>
+        <w:tab/>
+      </w:r>
+      <w:del w:id="42" w:author="Maritza Mallek" w:date="2013-04-09T16:28:00Z">
+        <w:r>
+          <w:delText xml:space="preserve">This variant is the higher elevation and often more moisture-deficient counterpart of the Sierran Mixed Conifer Xeric landcover type. </w:delText>
+        </w:r>
+      </w:del>
+      <w:r>
+        <w:t xml:space="preserve">Three major species </w:t>
+      </w:r>
+      <w:del w:id="43" w:author="Maritza Mallek" w:date="2013-04-09T16:31:00Z">
+        <w:r>
+          <w:delText>define this mixed conifer type</w:delText>
+        </w:r>
+      </w:del>
+      <w:ins w:id="44" w:author="Maritza Mallek" w:date="2013-04-09T16:31:00Z">
+        <w:r>
+          <w:t xml:space="preserve">are associated with </w:t>
+        </w:r>
+      </w:ins>
+      <w:ins w:id="45" w:author="Maritza Mallek" w:date="2013-04-09T16:32:00Z">
+        <w:r>
+          <w:t>“mesic/productive sites”</w:t>
+        </w:r>
+      </w:ins>
+      <w:r>
+        <w:t xml:space="preserve">: </w:t>
+      </w:r>
+      <w:r>
+        <w:rPr>
+          <w:i/>
+        </w:rPr>
+        <w:t>Abies concolor</w:t>
+      </w:r>
+      <w:r>
+        <w:t xml:space="preserve">, </w:t>
+      </w:r>
+      <w:r>
+        <w:rPr>
+          <w:i/>
+        </w:rPr>
+        <w:t>Pinus jeffreyi</w:t>
+      </w:r>
+      <w:r>
+        <w:t xml:space="preserve">, and/or </w:t>
+      </w:r>
+      <w:r>
+        <w:rPr>
+          <w:i/>
+        </w:rPr>
+        <w:t>P. contorta</w:t>
+      </w:r>
+      <w:r>
+        <w:t xml:space="preserve"> ssp. </w:t>
+      </w:r>
+      <w:r>
+        <w:rPr>
+          <w:i/>
+        </w:rPr>
+        <w:t>murrayana</w:t>
+      </w:r>
+      <w:r>
+        <w:t xml:space="preserve">. At lower elevations </w:t>
+      </w:r>
+      <w:del w:id="46" w:author="Maritza Mallek" w:date="2013-04-09T16:28:00Z">
+        <w:r>
+          <w:delText xml:space="preserve">the Mixed Conifer Pine Alliance </w:delText>
+        </w:r>
+      </w:del>
+      <w:del w:id="47" w:author="Maritza Mallek" w:date="2013-04-09T16:38:00Z">
+        <w:r>
+          <w:delText xml:space="preserve">associates such as </w:delText>
+        </w:r>
+      </w:del>
+      <w:r>
+        <w:rPr>
+          <w:i/>
+        </w:rPr>
+        <w:t>Pseudotsuga menziesii</w:t>
+      </w:r>
+      <w:r>
+        <w:t xml:space="preserve"> and </w:t>
+      </w:r>
+      <w:r>
+        <w:rPr>
+          <w:i/>
+        </w:rPr>
+        <w:t>P. ponderosa</w:t>
+      </w:r>
+      <w:r>
+        <w:t xml:space="preserve"> may occur in trace amounts. As elevations begin to increase, </w:t>
+      </w:r>
+      <w:r>
+        <w:rPr>
+          <w:i/>
+        </w:rPr>
+        <w:t>A. magnifica</w:t>
+      </w:r>
+      <w:r>
+        <w:t xml:space="preserve"> becomes more prominent. </w:t>
+      </w:r>
+      <w:del w:id="48" w:author="Maritza Mallek" w:date="2013-04-09T16:39:00Z">
+        <w:r>
+          <w:delText xml:space="preserve">Other associates at all elevations may include </w:delText>
+        </w:r>
+      </w:del>
+      <w:r>
+        <w:rPr>
+          <w:i/>
+        </w:rPr>
+        <w:t>P. lambertiana</w:t>
+      </w:r>
+      <w:r>
+        <w:t xml:space="preserve"> and </w:t>
+      </w:r>
+      <w:r>
+        <w:rPr>
+          <w:i/>
+        </w:rPr>
+        <w:t>Calocedrus decurrens</w:t>
+      </w:r>
+      <w:ins w:id="49" w:author="Maritza Mallek" w:date="2013-04-09T16:39:00Z">
+        <w:r>
+          <w:rPr>
+            <w:i/>
+          </w:rPr>
+          <w:t xml:space="preserve"> </w:t>
+        </w:r>
+        <w:r>
+          <w:t>may occur at all elevations</w:t>
+        </w:r>
+      </w:ins>
+      <w:r>
+        <w:t xml:space="preserve">. </w:t>
+      </w:r>
+    </w:p>
+    <w:p>
+      <w:pPr>
+        <w:ind w:left="360" w:firstLine="360"/>
+        <w:rPr>
+          <w:b/>
+        </w:rPr>
+      </w:pPr>
+      <w:r>
+        <w:t xml:space="preserve">Upper elevation and </w:t>
+      </w:r>
+      <w:del w:id="50" w:author="Maritza Mallek" w:date="2013-04-09T16:29:00Z">
+        <w:r>
+          <w:delText>Great Basin</w:delText>
+        </w:r>
+      </w:del>
+      <w:ins w:id="51" w:author="Maritza Mallek" w:date="2013-04-09T16:29:00Z">
+        <w:r>
+          <w:t>drought-</w:t>
+        </w:r>
+        <w:commentRangeStart w:id="52"/>
+        <w:r>
+          <w:t>tolerant</w:t>
+        </w:r>
+        <w:commentRangeEnd w:id="52"/>
+        <w:r>
+          <w:rPr>
+            <w:rStyle w:val="CommentReference"/>
+          </w:rPr>
+          <w:commentReference w:id="52"/>
+        </w:r>
+      </w:ins>
+      <w:r>
+        <w:t xml:space="preserve"> shrubs are often found on or next to these locations, including </w:t>
+      </w:r>
+      <w:r>
+        <w:rPr>
+          <w:i/>
+        </w:rPr>
+        <w:t>Arctostaphylos</w:t>
+      </w:r>
+      <w:del w:id="53" w:author="Maritza Mallek" w:date="2013-04-09T16:29:00Z">
+        <w:r>
+          <w:rPr>
+            <w:i/>
+          </w:rPr>
+          <w:delText xml:space="preserve"> </w:delText>
+        </w:r>
+      </w:del>
+      <w:ins w:id="54" w:author="Maritza Mallek" w:date="2013-04-09T16:29:00Z">
+        <w:r>
+          <w:rPr>
+            <w:i/>
+          </w:rPr>
+          <w:t xml:space="preserve"> </w:t>
+        </w:r>
+        <w:r>
+          <w:t>spp.</w:t>
+        </w:r>
+      </w:ins>
+      <w:del w:id="55" w:author="Maritza Mallek" w:date="2013-04-09T16:29:00Z">
+        <w:r>
+          <w:rPr>
+            <w:i/>
+          </w:rPr>
+          <w:delText>patula</w:delText>
+        </w:r>
+      </w:del>
+      <w:r>
+        <w:t xml:space="preserve">, </w:t>
+      </w:r>
+      <w:r>
+        <w:rPr>
+          <w:i/>
+        </w:rPr>
+        <w:t>Quercus vaccinifolia</w:t>
+      </w:r>
+      <w:r>
+        <w:t xml:space="preserve">, </w:t>
+      </w:r>
+      <w:r>
+        <w:rPr>
+          <w:i/>
+        </w:rPr>
+        <w:t>Cercocarpus</w:t>
+      </w:r>
+      <w:del w:id="56" w:author="Maritza Mallek" w:date="2013-04-09T16:29:00Z">
+        <w:r>
+          <w:delText xml:space="preserve"> </w:delText>
+        </w:r>
+      </w:del>
+      <w:ins w:id="57" w:author="Maritza Mallek" w:date="2013-04-09T16:29:00Z">
+        <w:r>
+          <w:t xml:space="preserve"> spp.</w:t>
+        </w:r>
+      </w:ins>
+      <w:del w:id="58" w:author="Maritza Mallek" w:date="2013-04-09T16:29:00Z">
+        <w:r>
+          <w:delText>ledifolius</w:delText>
+        </w:r>
+      </w:del>
+      <w:r>
+        <w:t>,</w:t>
+      </w:r>
+      <w:r>
+        <w:t xml:space="preserve"> </w:t>
+      </w:r>
+      <w:r>
+        <w:rPr>
+          <w:i/>
+        </w:rPr>
+        <w:t xml:space="preserve">Ceanothus </w:t>
+      </w:r>
+      <w:del w:id="59" w:author="Maritza Mallek" w:date="2013-04-09T16:29:00Z">
+        <w:r>
+          <w:delText>velutinus</w:delText>
+        </w:r>
+      </w:del>
+      <w:ins w:id="60" w:author="Maritza Mallek" w:date="2013-04-09T16:29:00Z">
+        <w:r>
+          <w:t>spp.</w:t>
+        </w:r>
+      </w:ins>
+      <w:r>
+        <w:t xml:space="preserve">, </w:t>
+      </w:r>
+      <w:r>
+        <w:rPr>
+          <w:i/>
+        </w:rPr>
+        <w:t>Alnus incana</w:t>
+      </w:r>
+      <w:r>
+        <w:t xml:space="preserve"> ssp. </w:t>
+      </w:r>
+      <w:r>
+        <w:rPr>
+          <w:i/>
+        </w:rPr>
+        <w:t>tenuifolia</w:t>
+      </w:r>
+      <w:del w:id="61" w:author="Maritza Mallek" w:date="2013-04-09T16:40:00Z">
+        <w:r>
+          <w:delText>)</w:delText>
+        </w:r>
+      </w:del>
+      <w:r>
+        <w:t xml:space="preserve">, </w:t>
+      </w:r>
+      <w:r>
+        <w:rPr>
+          <w:i/>
+        </w:rPr>
+        <w:t>Artemisia</w:t>
+      </w:r>
+      <w:r>
+        <w:t xml:space="preserve"> </w:t>
+      </w:r>
+      <w:r>
+        <w:rPr>
+          <w:i/>
+        </w:rPr>
+        <w:t>tridentata</w:t>
+      </w:r>
+      <w:r>
+        <w:t xml:space="preserve"> </w:t>
+      </w:r>
+      <w:commentRangeStart w:id="62"/>
+      <w:r>
+        <w:t>ssp</w:t>
+      </w:r>
+      <w:commentRangeEnd w:id="62"/>
+      <w:r>
+        <w:rPr>
+          <w:rStyle w:val="CommentReference"/>
+        </w:rPr>
+        <w:commentReference w:id="62"/>
+      </w:r>
+      <w:r>
+        <w:t xml:space="preserve">. </w:t>
+      </w:r>
+      <w:r>
+        <w:rPr>
+          <w:i/>
+        </w:rPr>
+        <w:t>vaseyana</w:t>
+      </w:r>
+      <w:r>
+        <w:t xml:space="preserve">, and </w:t>
+      </w:r>
+      <w:r>
+        <w:rPr>
+          <w:i/>
+        </w:rPr>
+        <w:t>Purshia tridentata</w:t>
+      </w:r>
+      <w:r>
+        <w:t xml:space="preserve">. </w:t>
+      </w:r>
+      <w:r>
+        <w:rPr>
+          <w:i/>
+        </w:rPr>
+        <w:t>Q. kelloggii</w:t>
+      </w:r>
+      <w:r>
+        <w:t xml:space="preserve">, </w:t>
+      </w:r>
+      <w:r>
+        <w:rPr>
+          <w:i/>
+        </w:rPr>
+        <w:t>Salix</w:t>
+      </w:r>
+      <w:r>
+        <w:t xml:space="preserve"> spp. and </w:t>
+      </w:r>
+      <w:r>
+        <w:rPr>
+          <w:i/>
+        </w:rPr>
+        <w:t>Populus tremuloides</w:t>
+      </w:r>
+      <w:r>
+        <w:t xml:space="preserve"> are also likely to occur on these sites. (</w:t>
+      </w:r>
+      <w:ins w:id="63" w:author="Maritza Mallek" w:date="2013-04-09T16:31:00Z">
+        <w:r>
+          <w:t xml:space="preserve">based on </w:t>
+        </w:r>
+      </w:ins>
+      <w:r>
+        <w:t>CalVeg description for Mixed Conifer – Fir Alliance)</w:t>
+      </w:r>
+    </w:p>
+    <w:p>
+      <w:pPr>
+        <w:ind w:left="300"/>
+        <w:jc w:val="left"/>
+        <w:rPr>
+          <w:b/>
+          <w:szCs w:val="24"/>
+        </w:rPr>
+      </w:pPr>
+    </w:p>
+    <w:p>
+      <w:pPr>
+        <w:pStyle w:val="ListParagraph"/>
+      </w:pPr>
+      <w:r>
+        <w:rPr>
+          <w:b/>
+        </w:rPr>
+        <w:t>Xeric/Pine/Unproductive Modifier</w:t>
+      </w:r>
+      <w:r>
+        <w:tab/>
+      </w:r>
+      <w:ins w:id="64" w:author="Maritza Mallek" w:date="2013-04-09T17:03:00Z">
+        <w:r>
+          <w:t>“</w:t>
+        </w:r>
+      </w:ins>
+      <w:commentRangeStart w:id="65"/>
+      <w:del w:id="66" w:author="Maritza Mallek" w:date="2013-04-09T17:03:00Z">
+        <w:r>
+          <w:delText>This</w:delText>
+        </w:r>
+        <w:commentRangeEnd w:id="65"/>
+        <w:r>
+          <w:rPr>
+            <w:rStyle w:val="CommentReference"/>
+            <w:sz w:val="24"/>
+            <w:szCs w:val="20"/>
+          </w:rPr>
+          <w:commentReference w:id="65"/>
+        </w:r>
+        <w:r>
+          <w:delText xml:space="preserve"> </w:delText>
+        </w:r>
+      </w:del>
+      <w:del w:id="67" w:author="Maritza Mallek" w:date="2013-04-09T16:41:00Z">
+        <w:r>
+          <w:delText xml:space="preserve">variant </w:delText>
+        </w:r>
+      </w:del>
+      <w:ins w:id="68" w:author="Maritza Mallek" w:date="2013-04-09T17:03:00Z">
+        <w:r>
+          <w:t>Xeric/unproductive” sites</w:t>
+        </w:r>
+      </w:ins>
+      <w:ins w:id="69" w:author="Maritza Mallek" w:date="2013-04-09T16:41:00Z">
+        <w:r>
+          <w:t xml:space="preserve"> </w:t>
+        </w:r>
+      </w:ins>
+      <w:ins w:id="70" w:author="Maritza Mallek" w:date="2013-04-09T17:03:00Z">
+        <w:r>
+          <w:t>are</w:t>
+        </w:r>
+      </w:ins>
+      <w:del w:id="71" w:author="Maritza Mallek" w:date="2013-04-09T17:03:00Z">
+        <w:r>
+          <w:delText>is</w:delText>
+        </w:r>
+      </w:del>
+      <w:r>
+        <w:t xml:space="preserve"> </w:t>
+      </w:r>
+      <w:del w:id="72" w:author="Maritza Mallek" w:date="2013-04-09T16:41:00Z">
+        <w:r>
+          <w:delText xml:space="preserve">defined </w:delText>
+        </w:r>
+      </w:del>
+      <w:ins w:id="73" w:author="Maritza Mallek" w:date="2013-04-09T16:41:00Z">
+        <w:r>
+          <w:t>characterized</w:t>
+        </w:r>
+        <w:r>
+          <w:t xml:space="preserve"> </w:t>
+        </w:r>
+      </w:ins>
+      <w:r>
+        <w:t xml:space="preserve">by the presence of conifer species such as </w:t>
+      </w:r>
+      <w:r>
+        <w:rPr>
+          <w:i/>
+        </w:rPr>
+        <w:t>Pinus ponderosa</w:t>
+      </w:r>
+      <w:r>
+        <w:t xml:space="preserve">, </w:t>
+      </w:r>
+      <w:r>
+        <w:rPr>
+          <w:i/>
+        </w:rPr>
+        <w:t>Calocedrus decurrens</w:t>
+      </w:r>
+      <w:r>
+        <w:t xml:space="preserve">, </w:t>
+      </w:r>
+      <w:r>
+        <w:rPr>
+          <w:i/>
+        </w:rPr>
+        <w:t>Pseudotsuga menziesii</w:t>
+      </w:r>
+      <w:r>
+        <w:t xml:space="preserve">, </w:t>
+      </w:r>
+      <w:r>
+        <w:rPr>
+          <w:i/>
+        </w:rPr>
+        <w:t>Abies concolor</w:t>
+      </w:r>
+      <w:r>
+        <w:t xml:space="preserve">, and </w:t>
+      </w:r>
+      <w:r>
+        <w:rPr>
+          <w:i/>
+        </w:rPr>
+        <w:t>Pinus lambertiana</w:t>
+      </w:r>
+      <w:r>
+        <w:t xml:space="preserve">, and the absence or only trace amounts of </w:t>
+      </w:r>
+      <w:r>
+        <w:rPr>
+          <w:i/>
+        </w:rPr>
+        <w:t>Pinus jeffreyi</w:t>
+      </w:r>
+      <w:r>
+        <w:t xml:space="preserve">. Any one of these species may become locally dominant over small areas but dominance is shared by more than two species in this type. The pines normally are prominent on south and west facing slopes, </w:t>
+      </w:r>
+      <w:r>
+        <w:rPr>
+          <w:i/>
+        </w:rPr>
+        <w:t>Pseudotsuga menziesii</w:t>
+      </w:r>
+      <w:r>
+        <w:t xml:space="preserve"> and </w:t>
+      </w:r>
+      <w:r>
+        <w:rPr>
+          <w:i/>
+        </w:rPr>
+        <w:t>Abies concolor</w:t>
+      </w:r>
+      <w:r>
+        <w:t xml:space="preserve"> on north and east slopes, and </w:t>
+      </w:r>
+      <w:r>
+        <w:rPr>
+          <w:i/>
+        </w:rPr>
+        <w:t>Calocedrus decurrens</w:t>
+      </w:r>
+      <w:r>
+        <w:t xml:space="preserve"> as a secondary component of all slopes. </w:t>
+      </w:r>
+    </w:p>
+    <w:p>
+      <w:pPr>
+        <w:ind w:left="360" w:firstLine="360"/>
+      </w:pPr>
+      <w:moveFromRangeStart w:id="74" w:author="Maritza Mallek" w:date="2013-04-09T16:43:00Z" w:name="move227145117"/>
+      <w:moveFrom w:id="75" w:author="Maritza Mallek" w:date="2013-04-09T16:43:00Z">
+        <w:r>
+          <w:t xml:space="preserve">At lower elevations this Alliance may be found on north aspects and others such as the Gray Pine, Ponderosa Pine, Douglas-Fir - Pine, Black Oak, Tanoak, and Canyon Live Oak Alliances are more likely to be present on south, east and west facing aspects. At higher elevations this Alliance may typically occur on south, east and west aspects and the White Fir or Mixed Conifer </w:t>
+        </w:r>
+        <w:r>
+          <w:lastRenderedPageBreak/>
+          <w:t xml:space="preserve">- Fir Alliances on north aspects. Riparian habitats may be occupied by this Alliance in association with such Alliances as White Alder, Maple, and </w:t>
+        </w:r>
+        <w:commentRangeStart w:id="76"/>
+        <w:r>
+          <w:t>Willow</w:t>
+        </w:r>
+        <w:commentRangeEnd w:id="76"/>
+        <w:r>
+          <w:rPr>
+            <w:rStyle w:val="CommentReference"/>
+            <w:sz w:val="24"/>
+            <w:szCs w:val="20"/>
+          </w:rPr>
+          <w:commentReference w:id="76"/>
+        </w:r>
+        <w:r>
+          <w:t xml:space="preserve">. </w:t>
+        </w:r>
+      </w:moveFrom>
+    </w:p>
+    <w:moveFromRangeEnd w:id="74"/>
+    <w:p>
+      <w:pPr>
+        <w:ind w:left="360" w:firstLine="360"/>
+      </w:pPr>
+      <w:r>
+        <w:t xml:space="preserve">At lower elevations, </w:t>
+      </w:r>
+      <w:r>
+        <w:rPr>
+          <w:i/>
+        </w:rPr>
+        <w:t>Pinus sabiniana</w:t>
+      </w:r>
+      <w:r>
+        <w:t xml:space="preserve">, </w:t>
+      </w:r>
+      <w:r>
+        <w:rPr>
+          <w:i/>
+        </w:rPr>
+        <w:t>Lithocarpus densiflorus</w:t>
+      </w:r>
+      <w:r>
+        <w:t xml:space="preserve"> and </w:t>
+      </w:r>
+      <w:r>
+        <w:rPr>
+          <w:i/>
+        </w:rPr>
+        <w:t>Quercus kelloggii</w:t>
+      </w:r>
+      <w:r>
+        <w:t xml:space="preserve"> may become common associates. Understory shrubs </w:t>
+      </w:r>
+      <w:del w:id="77" w:author="Maritza Mallek" w:date="2013-04-09T17:00:00Z">
+        <w:r>
+          <w:delText xml:space="preserve">within this Alliance </w:delText>
+        </w:r>
+      </w:del>
+      <w:r>
+        <w:t xml:space="preserve">include </w:t>
+      </w:r>
+      <w:r>
+        <w:rPr>
+          <w:i/>
+        </w:rPr>
+        <w:t xml:space="preserve">Ceanothus </w:t>
+      </w:r>
+      <w:del w:id="78" w:author="Maritza Mallek" w:date="2013-04-09T17:00:00Z">
+        <w:r>
+          <w:rPr>
+            <w:i/>
+          </w:rPr>
+          <w:delText>integerrimus</w:delText>
+        </w:r>
+        <w:r>
+          <w:delText xml:space="preserve"> </w:delText>
+        </w:r>
+      </w:del>
+      <w:r>
+        <w:t xml:space="preserve">and </w:t>
+      </w:r>
+      <w:r>
+        <w:rPr>
+          <w:i/>
+        </w:rPr>
+        <w:t>Arctostaphylos</w:t>
+      </w:r>
+      <w:ins w:id="79" w:author="Maritza Mallek" w:date="2013-04-09T17:00:00Z">
+        <w:r>
+          <w:rPr>
+            <w:i/>
+          </w:rPr>
+          <w:t>.</w:t>
+        </w:r>
+      </w:ins>
+      <w:r>
+        <w:rPr>
+          <w:i/>
+        </w:rPr>
+        <w:t xml:space="preserve"> </w:t>
+      </w:r>
+      <w:del w:id="80" w:author="Maritza Mallek" w:date="2013-04-09T17:00:00Z">
+        <w:r>
+          <w:rPr>
+            <w:i/>
+          </w:rPr>
+          <w:delText>viscida</w:delText>
+        </w:r>
+        <w:r>
+          <w:delText xml:space="preserve"> on lower sites and </w:delText>
+        </w:r>
+        <w:r>
+          <w:rPr>
+            <w:i/>
+          </w:rPr>
+          <w:delText>Arctostaphylos patula</w:delText>
+        </w:r>
+        <w:r>
+          <w:delText xml:space="preserve"> at higher elevations. </w:delText>
+        </w:r>
+      </w:del>
+      <w:r>
+        <w:t>(CalVeg description for Mixed Conifer – Pine Alliance)</w:t>
+      </w:r>
+    </w:p>
+    <w:p>
+      <w:pPr>
+        <w:jc w:val="left"/>
+        <w:rPr>
+          <w:b/>
+          <w:szCs w:val="24"/>
+        </w:rPr>
+      </w:pPr>
+    </w:p>
+    <w:p>
+      <w:pPr>
+        <w:pStyle w:val="ListParagraph"/>
+        <w:pPrChange w:id="81" w:author="Maritza Mallek" w:date="2013-04-09T17:08:00Z">
           <w:pPr>
-            <w:numPr>
-              <w:numId w:val="1"/>
-            </w:numPr>
-            <w:ind w:left="720" w:hanging="360"/>
-            <w:jc w:val="left"/>
+            <w:pStyle w:val="ListParagraph"/>
           </w:pPr>
         </w:pPrChange>
       </w:pPr>
       <w:r>
-        <w:t xml:space="preserve">Existing Vegetation Regional Dominance Type 1: Mixed Conifer </w:t>
-      </w:r>
-      <w:r>
-        <w:t>–</w:t>
-      </w:r>
-      <w:r>
-        <w:t xml:space="preserve"> Fir</w:t>
-      </w:r>
-      <w:r>
-        <w:t xml:space="preserve"> OR Mixed Conifer – Pine </w:t>
-      </w:r>
-    </w:p>
+        <w:rPr>
+          <w:b/>
+        </w:rPr>
+        <w:t xml:space="preserve">Serpentine Soils </w:t>
+      </w:r>
+      <w:commentRangeStart w:id="82"/>
+      <w:r>
+        <w:rPr>
+          <w:b/>
+        </w:rPr>
+        <w:t>Modifier</w:t>
+      </w:r>
+      <w:commentRangeEnd w:id="82"/>
+      <w:r>
+        <w:rPr>
+          <w:rStyle w:val="CommentReference"/>
+        </w:rPr>
+        <w:commentReference w:id="82"/>
+      </w:r>
+      <w:r>
+        <w:rPr>
+          <w:b/>
+        </w:rPr>
+        <w:tab/>
+      </w:r>
+      <w:ins w:id="83" w:author="Maritza Mallek" w:date="2013-04-09T17:10:00Z">
+        <w:r>
+          <w:rPr>
+            <w:szCs w:val="24"/>
+          </w:rPr>
+          <w:t>Ultramafic soils</w:t>
+        </w:r>
+        <w:r>
+          <w:rPr>
+            <w:szCs w:val="24"/>
+          </w:rPr>
+          <w:t xml:space="preserve">, found primarily in the northern mixed conifer zone, support a number of endemic plants. </w:t>
+        </w:r>
+      </w:ins>
+      <w:del w:id="84" w:author="Maritza Mallek" w:date="2013-04-09T17:08:00Z">
+        <w:r>
+          <w:delText xml:space="preserve">Low to moderate elevations in ultramafic and serpentinized areas often produce soils low in essential minerals such as calcium and magnesium or have excessive accumulations of heavy metals such as nickel and chromium. These sites vary widely in the degree of serpentization and effects on their overlying plant communities. </w:delText>
+        </w:r>
+      </w:del>
+      <w:r>
+        <w:t xml:space="preserve">Small stunted </w:t>
+      </w:r>
+      <w:r>
+        <w:rPr>
+          <w:i/>
+        </w:rPr>
+        <w:t>Pinus monticola</w:t>
+      </w:r>
+      <w:r>
+        <w:t xml:space="preserve">, </w:t>
+      </w:r>
+      <w:r>
+        <w:rPr>
+          <w:i/>
+        </w:rPr>
+        <w:t>P. contorta</w:t>
+      </w:r>
+      <w:r>
+        <w:t xml:space="preserve"> ssp. </w:t>
+      </w:r>
+      <w:r>
+        <w:rPr>
+          <w:i/>
+        </w:rPr>
+        <w:t>murrayana</w:t>
+      </w:r>
+      <w:r>
+        <w:t xml:space="preserve"> and </w:t>
+      </w:r>
+      <w:r>
+        <w:rPr>
+          <w:i/>
+        </w:rPr>
+        <w:t>P. jeffreyi</w:t>
+      </w:r>
+      <w:r>
+        <w:t xml:space="preserve"> occur in combinations or in nearly pure open stands. Other common tree associates on ultramafics include </w:t>
+      </w:r>
+      <w:r>
+        <w:rPr>
+          <w:i/>
+        </w:rPr>
+        <w:t>Pseudotsuga menziesii</w:t>
+      </w:r>
+      <w:r>
+        <w:t xml:space="preserve"> and </w:t>
+      </w:r>
+      <w:r>
+        <w:rPr>
+          <w:i/>
+        </w:rPr>
+        <w:t>Calocedrus decurrens</w:t>
+      </w:r>
+      <w:r>
+        <w:t xml:space="preserve">. Hardwoods are often sparse, but shrubs such as </w:t>
+      </w:r>
+      <w:r>
+        <w:rPr>
+          <w:i/>
+        </w:rPr>
+        <w:t>Arctostaphylos nevadensis</w:t>
+      </w:r>
+      <w:r>
+        <w:t xml:space="preserve">, </w:t>
+      </w:r>
+      <w:r>
+        <w:rPr>
+          <w:i/>
+        </w:rPr>
+        <w:t>A. viscida</w:t>
+      </w:r>
+      <w:r>
+        <w:t xml:space="preserve">, </w:t>
+      </w:r>
+      <w:r>
+        <w:rPr>
+          <w:i/>
+        </w:rPr>
+        <w:t>Quercus vaccinifolia</w:t>
+      </w:r>
+      <w:r>
+        <w:t xml:space="preserve">, </w:t>
+      </w:r>
+      <w:r>
+        <w:rPr>
+          <w:i/>
+        </w:rPr>
+        <w:t>Q. garrayana</w:t>
+      </w:r>
+      <w:r>
+        <w:t xml:space="preserve"> var. </w:t>
+      </w:r>
+      <w:r>
+        <w:rPr>
+          <w:i/>
+        </w:rPr>
+        <w:t>breweri</w:t>
+      </w:r>
+      <w:r>
+        <w:t xml:space="preserve">, </w:t>
+      </w:r>
+      <w:r>
+        <w:rPr>
+          <w:i/>
+        </w:rPr>
+        <w:t>Rhamnus californica</w:t>
+      </w:r>
+      <w:r>
+        <w:t xml:space="preserve">, </w:t>
+      </w:r>
+      <w:r>
+        <w:rPr>
+          <w:i/>
+        </w:rPr>
+        <w:t>Lithocarpus densiflorus</w:t>
+      </w:r>
+      <w:r>
+        <w:t xml:space="preserve"> var. </w:t>
+      </w:r>
+      <w:r>
+        <w:rPr>
+          <w:i/>
+        </w:rPr>
+        <w:t>echinoides</w:t>
+      </w:r>
+      <w:r>
+        <w:t xml:space="preserve">, </w:t>
+      </w:r>
+      <w:r>
+        <w:rPr>
+          <w:i/>
+        </w:rPr>
+        <w:t>Rhododendron occidentale</w:t>
+      </w:r>
+      <w:r>
+        <w:t xml:space="preserve">, </w:t>
+      </w:r>
+      <w:r>
+        <w:rPr>
+          <w:i/>
+        </w:rPr>
+        <w:t>Garrya buxifolia</w:t>
+      </w:r>
+      <w:r>
+        <w:t xml:space="preserve"> and </w:t>
+      </w:r>
+      <w:r>
+        <w:rPr>
+          <w:i/>
+        </w:rPr>
+        <w:t>Ceanothus pumilus</w:t>
+      </w:r>
+      <w:r>
+        <w:t xml:space="preserve"> may occur on these sites. </w:t>
+      </w:r>
+      <w:moveFromRangeStart w:id="85" w:author="Maritza Mallek" w:date="2013-04-09T17:04:00Z" w:name="move227146375"/>
+      <w:moveFrom w:id="86" w:author="Maritza Mallek" w:date="2013-04-09T17:04:00Z">
+        <w:r>
+          <w:t>This type has been mapped at various spatial densities within twenty-two subsections at elevations less than about 7000 feet (2135 m).</w:t>
+        </w:r>
+      </w:moveFrom>
+    </w:p>
+    <w:moveFromRangeEnd w:id="85"/>
     <w:p>
       <w:pPr>
         <w:pStyle w:val="ListParagraph"/>
-        <w:pPrChange w:id="15" w:author="Maritza Mallek" w:date="2013-04-05T13:52:00Z">
-          <w:pPr>
-            <w:numPr>
-              <w:numId w:val="1"/>
-            </w:numPr>
-            <w:ind w:left="720" w:hanging="360"/>
-            <w:jc w:val="left"/>
-          </w:pPr>
-        </w:pPrChange>
-      </w:pPr>
-      <w:r>
-        <w:t>Existing Vegetation Regional Dominance Type 2: Any</w:t>
-      </w:r>
-    </w:p>
-    <w:p>
-      <w:pPr>
-        <w:spacing w:before="60"/>
+      </w:pPr>
+      <w:r>
+        <w:t xml:space="preserve">Often, a dramatic landscape shift occurs across aburupt discontinuities between ultramafics and country rock. For example, regional stands of dense conifer forests are replaced by stunted and open stands of other conifers, by chaparral or even by barrens on which woody vegetation is </w:t>
+      </w:r>
+      <w:commentRangeStart w:id="87"/>
+      <w:r>
+        <w:t>absent</w:t>
+      </w:r>
+      <w:commentRangeEnd w:id="87"/>
+      <w:r>
+        <w:rPr>
+          <w:rStyle w:val="CommentReference"/>
+        </w:rPr>
+        <w:commentReference w:id="87"/>
+      </w:r>
+      <w:r>
+        <w:t>.</w:t>
+      </w:r>
+      <w:r>
+        <w:tab/>
+      </w:r>
+      <w:ins w:id="88" w:author="Maritza Mallek" w:date="2013-04-09T17:09:00Z">
+        <w:r>
+          <w:t>(CalVeg)</w:t>
+        </w:r>
+      </w:ins>
+    </w:p>
+    <w:p>
+      <w:pPr>
         <w:jc w:val="left"/>
         <w:rPr>
           <w:szCs w:val="24"/>
@@ -236,67 +2363,78 @@
     </w:p>
     <w:p>
       <w:pPr>
-        <w:spacing w:before="60"/>
-        <w:ind w:left="360"/>
         <w:jc w:val="left"/>
-        <w:rPr>
-          <w:szCs w:val="24"/>
-        </w:rPr>
-      </w:pPr>
-      <w:r>
-        <w:rPr>
-          <w:szCs w:val="24"/>
-        </w:rPr>
-        <w:t>Productive</w:t>
-      </w:r>
-      <w:r>
-        <w:rPr>
-          <w:szCs w:val="24"/>
-        </w:rPr>
-        <w:t>:</w:t>
-      </w:r>
-    </w:p>
-    <w:p>
-      <w:pPr>
-        <w:pStyle w:val="ListParagraph"/>
-        <w:ind w:left="720"/>
-        <w:pPrChange w:id="16" w:author="Maritza Mallek" w:date="2013-04-05T13:53:00Z">
-          <w:pPr>
-            <w:numPr>
-              <w:numId w:val="1"/>
-            </w:numPr>
-            <w:spacing w:before="60"/>
-            <w:ind w:left="1080" w:hanging="360"/>
-            <w:jc w:val="left"/>
-          </w:pPr>
-        </w:pPrChange>
-      </w:pPr>
-      <w:r>
-        <w:t>Presettlement Fire Regime Type: Moist Mixed Conifer</w:t>
-      </w:r>
-    </w:p>
-    <w:p>
-      <w:pPr>
-        <w:pStyle w:val="ListParagraph"/>
-        <w:ind w:left="720"/>
-        <w:pPrChange w:id="17" w:author="Maritza Mallek" w:date="2013-04-05T13:53:00Z">
-          <w:pPr>
-            <w:numPr>
-              <w:numId w:val="1"/>
-            </w:numPr>
-            <w:ind w:left="1080" w:hanging="360"/>
-            <w:jc w:val="left"/>
-          </w:pPr>
-        </w:pPrChange>
-      </w:pPr>
-      <w:r>
-        <w:t>BpS Model: 0610280 Mediterranean California Mesic Mixed Conifer Forest and Woodland</w:t>
-      </w:r>
-    </w:p>
-    <w:p>
-      <w:pPr>
-        <w:spacing w:before="60"/>
-        <w:ind w:left="360"/>
+      </w:pPr>
+      <w:r>
+        <w:rPr>
+          <w:b/>
+        </w:rPr>
+        <w:t>Aspen Variant</w:t>
+      </w:r>
+      <w:r>
+        <w:rPr>
+          <w:b/>
+        </w:rPr>
+        <w:tab/>
+      </w:r>
+      <w:commentRangeStart w:id="89"/>
+      <w:r>
+        <w:t>When</w:t>
+      </w:r>
+      <w:commentRangeEnd w:id="89"/>
+      <w:r>
+        <w:rPr>
+          <w:rStyle w:val="CommentReference"/>
+        </w:rPr>
+        <w:commentReference w:id="89"/>
+      </w:r>
+      <w:r>
+        <w:t xml:space="preserve"> </w:t>
+      </w:r>
+      <w:r>
+        <w:rPr>
+          <w:i/>
+          <w:iCs/>
+        </w:rPr>
+        <w:t>Populus tremuloides</w:t>
+      </w:r>
+      <w:r>
+        <w:t xml:space="preserve"> co-occurs with SMC, it is typically found in smaller patches, often less than 2 ha (5 acres) in size</w:t>
+      </w:r>
+      <w:del w:id="90" w:author="Maritza Mallek" w:date="2013-04-05T15:03:00Z">
+        <w:r>
+          <w:delText>.</w:delText>
+        </w:r>
+      </w:del>
+      <w:del w:id="91" w:author="Maritza Mallek" w:date="2013-04-05T15:02:00Z">
+        <w:r>
+          <w:delText xml:space="preserve"> It is associated only with SMCM</w:delText>
+        </w:r>
+      </w:del>
+      <w:r>
+        <w:t xml:space="preserve">. </w:t>
+      </w:r>
+      <w:ins w:id="92" w:author="Maritza Mallek" w:date="2013-04-05T15:03:00Z">
+        <w:r>
+          <w:t xml:space="preserve">This variant is not subject to the modifiers described above because it is only found on the highly productive/mesic sites. </w:t>
+        </w:r>
+      </w:ins>
+      <w:r>
+        <w:t xml:space="preserve">Mature stands in which </w:t>
+      </w:r>
+      <w:r>
+        <w:rPr>
+          <w:i/>
+          <w:iCs/>
+        </w:rPr>
+        <w:t>P. tremuloides</w:t>
+      </w:r>
+      <w:r>
+        <w:t xml:space="preserve"> are still dominant are usually relatively open. Average canopy closures of stands in eastern California range from 60 to 100 percent in young and intermediate-aged stands and from 25 to 60 percent in mature stands. The open nature of the stands results in substantial light penetration to the ground. (WHR) </w:t>
+      </w:r>
+    </w:p>
+    <w:p>
+      <w:pPr>
         <w:jc w:val="left"/>
         <w:rPr>
           <w:szCs w:val="24"/>
@@ -305,168 +2443,11 @@
     </w:p>
     <w:p>
       <w:pPr>
-        <w:spacing w:before="60"/>
-        <w:ind w:left="360"/>
         <w:jc w:val="left"/>
         <w:rPr>
           <w:szCs w:val="24"/>
         </w:rPr>
       </w:pPr>
-      <w:r>
-        <w:rPr>
-          <w:szCs w:val="24"/>
-        </w:rPr>
-        <w:t>Unproductive</w:t>
-      </w:r>
-      <w:r>
-        <w:rPr>
-          <w:szCs w:val="24"/>
-        </w:rPr>
-        <w:t>:</w:t>
-      </w:r>
-    </w:p>
-    <w:p>
-      <w:pPr>
-        <w:pStyle w:val="ListParagraph"/>
-        <w:ind w:left="720"/>
-        <w:pPrChange w:id="18" w:author="Maritza Mallek" w:date="2013-04-05T13:53:00Z">
-          <w:pPr>
-            <w:numPr>
-              <w:numId w:val="1"/>
-            </w:numPr>
-            <w:spacing w:before="60"/>
-            <w:ind w:left="1080" w:hanging="360"/>
-            <w:jc w:val="left"/>
-          </w:pPr>
-        </w:pPrChange>
-      </w:pPr>
-      <w:r>
-        <w:t>Presettlement Fire Regime Type: Dry Mixed Conifer</w:t>
-      </w:r>
-    </w:p>
-    <w:p>
-      <w:pPr>
-        <w:pStyle w:val="ListParagraph"/>
-        <w:ind w:left="720"/>
-        <w:pPrChange w:id="19" w:author="Maritza Mallek" w:date="2013-04-05T13:53:00Z">
-          <w:pPr>
-            <w:numPr>
-              <w:numId w:val="1"/>
-            </w:numPr>
-            <w:ind w:left="1080" w:hanging="360"/>
-            <w:jc w:val="left"/>
-          </w:pPr>
-        </w:pPrChange>
-      </w:pPr>
-      <w:r>
-        <w:t>BpS Model: 0610270 Mediterranean California Dry-Mesic Mixed Conifer Forest and Woodland</w:t>
-      </w:r>
-    </w:p>
-    <w:p>
-      <w:pPr>
-        <w:ind w:left="360"/>
-        <w:jc w:val="left"/>
-        <w:rPr>
-          <w:szCs w:val="24"/>
-        </w:rPr>
-      </w:pPr>
-    </w:p>
-    <w:p>
-      <w:pPr>
-        <w:ind w:left="360"/>
-        <w:jc w:val="left"/>
-        <w:rPr>
-          <w:szCs w:val="24"/>
-        </w:rPr>
-      </w:pPr>
-      <w:r>
-        <w:rPr>
-          <w:szCs w:val="24"/>
-        </w:rPr>
-        <w:t>Serpentine</w:t>
-      </w:r>
-      <w:r>
-        <w:rPr>
-          <w:szCs w:val="24"/>
-        </w:rPr>
-        <w:t>:</w:t>
-      </w:r>
-    </w:p>
-    <w:p>
-      <w:pPr>
-        <w:pStyle w:val="ListParagraph"/>
-        <w:numPr>
-          <w:ilvl w:val="0"/>
-          <w:numId w:val="4"/>
-        </w:numPr>
-        <w:pPrChange w:id="20" w:author="Maritza Mallek" w:date="2013-04-05T13:54:00Z">
-          <w:pPr>
-            <w:pStyle w:val="ListParagraph"/>
-            <w:numPr>
-              <w:numId w:val="4"/>
-            </w:numPr>
-            <w:ind w:left="1080"/>
-          </w:pPr>
-        </w:pPrChange>
-      </w:pPr>
-      <w:r>
-        <w:rPr>
-          <w:rPrChange w:id="21" w:author="Maritza Mallek" w:date="2013-04-05T13:53:00Z">
-            <w:rPr/>
-          </w:rPrChange>
-        </w:rPr>
-        <w:t xml:space="preserve">This type is created by overlaying </w:t>
-      </w:r>
-      <w:r>
-        <w:rPr>
-          <w:rPrChange w:id="22" w:author="Maritza Mallek" w:date="2013-04-05T13:53:00Z">
-            <w:rPr/>
-          </w:rPrChange>
-        </w:rPr>
-        <w:t>a geology layer identifying serpentine on top o fthe EVeg layer. Where</w:t>
-      </w:r>
-      <w:r>
-        <w:t xml:space="preserve"> cells intersect with SMC they are assigned to SMC (Serpentine).</w:t>
-      </w:r>
-    </w:p>
-    <w:p>
-      <w:pPr>
-        <w:jc w:val="left"/>
-        <w:rPr>
-          <w:szCs w:val="24"/>
-        </w:rPr>
-      </w:pPr>
-    </w:p>
-    <w:p>
-      <w:pPr>
-        <w:jc w:val="left"/>
-        <w:rPr>
-          <w:szCs w:val="24"/>
-        </w:rPr>
-      </w:pPr>
-      <w:r>
-        <w:rPr>
-          <w:szCs w:val="24"/>
-        </w:rPr>
-        <w:t>SMC-ASP:</w:t>
-      </w:r>
-    </w:p>
-    <w:p>
-      <w:pPr>
-        <w:pStyle w:val="ListParagraph"/>
-        <w:pPrChange w:id="23" w:author="Maritza Mallek" w:date="2013-04-05T13:54:00Z">
-          <w:pPr>
-            <w:numPr>
-              <w:numId w:val="2"/>
-            </w:numPr>
-            <w:ind w:left="720" w:hanging="360"/>
-            <w:jc w:val="left"/>
-          </w:pPr>
-        </w:pPrChange>
-      </w:pPr>
-      <w:r>
-        <w:t>This type is created by overlaying the NRIS TERRA Inventory of Aspen on top of the EVeg layer. Where it intersects with SMC it is assigned to SMC-ASP.</w:t>
-      </w:r>
     </w:p>
     <w:p>
       <w:pPr>
@@ -477,1400 +2458,21 @@
           <w:szCs w:val="24"/>
         </w:rPr>
       </w:pPr>
-      <w:r>
-        <w:rPr>
-          <w:szCs w:val="24"/>
-        </w:rPr>
-        <w:t>Vegetation Description</w:t>
-      </w:r>
-    </w:p>
-    <w:p>
-      <w:pPr>
-        <w:spacing w:before="60"/>
-        <w:jc w:val="left"/>
-        <w:rPr>
-          <w:szCs w:val="24"/>
-        </w:rPr>
-      </w:pPr>
-      <w:r>
-        <w:rPr>
-          <w:b/>
-          <w:szCs w:val="24"/>
-        </w:rPr>
-        <w:t>Sierran Mixed Conifer (SMC)</w:t>
-      </w:r>
-      <w:r>
-        <w:rPr>
-          <w:szCs w:val="24"/>
-        </w:rPr>
-        <w:tab/>
-      </w:r>
-      <w:r>
-        <w:rPr>
-          <w:szCs w:val="24"/>
-        </w:rPr>
-        <w:t xml:space="preserve">The Sierran mixed conifer (SMC) landcover type includes an assemblage of conifer and hardwood species that forms a multilayered forest. Historically, burning and logging have caused wide variability in stand structure, resulting in both even-aged and uneven-aged stands. Old-growth stands where fire has been excluded are often two-storied, with the overstory comprised of mixed conifer and the understory dominated by </w:t>
-      </w:r>
-      <w:r>
-        <w:rPr>
-          <w:i/>
-          <w:iCs/>
-          <w:szCs w:val="24"/>
-        </w:rPr>
-        <w:t>Abies concolor</w:t>
-      </w:r>
-      <w:r>
-        <w:rPr>
-          <w:szCs w:val="24"/>
-        </w:rPr>
-        <w:t xml:space="preserve"> and </w:t>
-      </w:r>
-      <w:r>
-        <w:rPr>
-          <w:i/>
-          <w:iCs/>
-          <w:szCs w:val="24"/>
-        </w:rPr>
-        <w:t>Calocedrus decurrens</w:t>
-      </w:r>
-      <w:r>
-        <w:rPr>
-          <w:szCs w:val="24"/>
-        </w:rPr>
-        <w:t>. Forested stands form closed, multilayered canopies with nearly 100 percent overlapping cover. When openings occur, shrubs are common in the understory. Closed canopy stand distribution is both extensive and patchy depending on scale, site, slope, soils, microclimate, and history. (WHR)</w:t>
-      </w:r>
-    </w:p>
-    <w:p>
-      <w:pPr>
-        <w:ind w:firstLine="300"/>
-        <w:jc w:val="left"/>
-        <w:rPr>
-          <w:szCs w:val="24"/>
-        </w:rPr>
-      </w:pPr>
-      <w:r>
-        <w:rPr>
-          <w:szCs w:val="24"/>
-        </w:rPr>
-        <w:lastRenderedPageBreak/>
-        <w:t xml:space="preserve">Five conifers and one hardwood typify the SMC forest: </w:t>
-      </w:r>
-      <w:r>
-        <w:rPr>
-          <w:i/>
-          <w:iCs/>
-          <w:szCs w:val="24"/>
-        </w:rPr>
-        <w:t>Abies concolor</w:t>
-      </w:r>
-      <w:r>
-        <w:rPr>
-          <w:szCs w:val="24"/>
-        </w:rPr>
-        <w:t xml:space="preserve">, </w:t>
-      </w:r>
-      <w:r>
-        <w:rPr>
-          <w:i/>
-          <w:iCs/>
-          <w:szCs w:val="24"/>
-        </w:rPr>
-        <w:t>Pseudotsuga menziesii</w:t>
-      </w:r>
-      <w:r>
-        <w:rPr>
-          <w:szCs w:val="24"/>
-        </w:rPr>
-        <w:t xml:space="preserve">, </w:t>
-      </w:r>
-      <w:r>
-        <w:rPr>
-          <w:i/>
-          <w:iCs/>
-          <w:szCs w:val="24"/>
-        </w:rPr>
-        <w:t>Pinus ponderosa</w:t>
-      </w:r>
-      <w:r>
-        <w:rPr>
-          <w:szCs w:val="24"/>
-        </w:rPr>
-        <w:t xml:space="preserve">, </w:t>
-      </w:r>
-      <w:r>
-        <w:rPr>
-          <w:i/>
-          <w:iCs/>
-          <w:szCs w:val="24"/>
-        </w:rPr>
-        <w:t>Pinus lambertiana</w:t>
-      </w:r>
-      <w:r>
-        <w:rPr>
-          <w:szCs w:val="24"/>
-        </w:rPr>
-        <w:t xml:space="preserve">, </w:t>
-      </w:r>
-      <w:r>
-        <w:rPr>
-          <w:i/>
-          <w:iCs/>
-          <w:szCs w:val="24"/>
-        </w:rPr>
-        <w:t>Calocedrus decurrens</w:t>
-      </w:r>
-      <w:r>
-        <w:rPr>
-          <w:szCs w:val="24"/>
-        </w:rPr>
-        <w:t xml:space="preserve">, and </w:t>
-      </w:r>
-      <w:r>
-        <w:rPr>
-          <w:i/>
-          <w:iCs/>
-          <w:szCs w:val="24"/>
-        </w:rPr>
-        <w:t>Quercus kelloggii</w:t>
-      </w:r>
-      <w:r>
-        <w:rPr>
-          <w:szCs w:val="24"/>
-        </w:rPr>
-        <w:t xml:space="preserve">. </w:t>
-      </w:r>
-      <w:r>
-        <w:rPr>
-          <w:i/>
-          <w:iCs/>
-          <w:szCs w:val="24"/>
-        </w:rPr>
-        <w:t>Lithocarpus densiflora</w:t>
-      </w:r>
-      <w:r>
-        <w:rPr>
-          <w:szCs w:val="24"/>
-        </w:rPr>
-        <w:t xml:space="preserve"> and </w:t>
-      </w:r>
-      <w:r>
-        <w:rPr>
-          <w:i/>
-          <w:iCs/>
-          <w:szCs w:val="24"/>
-        </w:rPr>
-        <w:t>Acer macrophyllum</w:t>
-      </w:r>
-      <w:r>
-        <w:rPr>
-          <w:szCs w:val="24"/>
-        </w:rPr>
-        <w:t xml:space="preserve"> are occasional associates. </w:t>
-      </w:r>
-      <w:r>
-        <w:rPr>
-          <w:i/>
-          <w:iCs/>
-          <w:szCs w:val="24"/>
-        </w:rPr>
-        <w:t>Abies concolor</w:t>
-      </w:r>
-      <w:r>
-        <w:rPr>
-          <w:szCs w:val="24"/>
-        </w:rPr>
-        <w:t xml:space="preserve"> tends to be the most ubiquitous species (though most often a minor overstory component) because it tolerates shade and has the ability to survive long periods of suppression in brush fields. </w:t>
-      </w:r>
-      <w:r>
-        <w:rPr>
-          <w:i/>
-          <w:iCs/>
-          <w:szCs w:val="24"/>
-        </w:rPr>
-        <w:t>Pseudotsuga menziesii</w:t>
-      </w:r>
-      <w:r>
-        <w:rPr>
-          <w:szCs w:val="24"/>
-        </w:rPr>
-        <w:t xml:space="preserve"> dominates the species mix in the north. </w:t>
-      </w:r>
-      <w:r>
-        <w:rPr>
-          <w:i/>
-          <w:iCs/>
-          <w:szCs w:val="24"/>
-        </w:rPr>
-        <w:t>Pinus ponderosa</w:t>
-      </w:r>
-      <w:r>
-        <w:rPr>
-          <w:szCs w:val="24"/>
-        </w:rPr>
-        <w:t xml:space="preserve"> dominates at lower elevations and on south slopes. </w:t>
-      </w:r>
-      <w:r>
-        <w:rPr>
-          <w:i/>
-          <w:iCs/>
-          <w:szCs w:val="24"/>
-        </w:rPr>
-        <w:t>Pinus jeffreyi</w:t>
-      </w:r>
-      <w:r>
-        <w:rPr>
-          <w:szCs w:val="24"/>
-        </w:rPr>
-        <w:t xml:space="preserve"> commonly replaces </w:t>
-      </w:r>
-      <w:r>
-        <w:rPr>
-          <w:i/>
-          <w:iCs/>
-          <w:szCs w:val="24"/>
-        </w:rPr>
-        <w:t>Pinus ponderosa</w:t>
-      </w:r>
-      <w:r>
-        <w:rPr>
-          <w:szCs w:val="24"/>
-        </w:rPr>
-        <w:t xml:space="preserve"> at high elevations, on cold sites, or on ultramafic soils. </w:t>
-      </w:r>
-      <w:r>
-        <w:rPr>
-          <w:i/>
-          <w:iCs/>
-          <w:szCs w:val="24"/>
-        </w:rPr>
-        <w:t>Abies magnifica</w:t>
-      </w:r>
-      <w:r>
-        <w:rPr>
-          <w:szCs w:val="24"/>
-        </w:rPr>
-        <w:t xml:space="preserve"> is a minor associate at the highest elevations. </w:t>
-      </w:r>
-      <w:r>
-        <w:rPr>
-          <w:i/>
-          <w:iCs/>
-          <w:szCs w:val="24"/>
-        </w:rPr>
-        <w:t>Pinus lambertiana</w:t>
-      </w:r>
-      <w:r>
-        <w:rPr>
-          <w:szCs w:val="24"/>
-        </w:rPr>
-        <w:t xml:space="preserve"> is found throughout the SMC type. </w:t>
-      </w:r>
-      <w:r>
-        <w:rPr>
-          <w:i/>
-          <w:iCs/>
-          <w:szCs w:val="24"/>
-        </w:rPr>
-        <w:t>Quercus kelloggii</w:t>
-      </w:r>
-      <w:r>
-        <w:rPr>
-          <w:szCs w:val="24"/>
-        </w:rPr>
-        <w:t xml:space="preserve"> is a minor, but widespread, component in SMC stands. Though it does best on open sites, it is maintained under adverse conditions such as shade, ridge tops, and south slopes where conifers may regenerate in its shade. (WHR) In some locations, </w:t>
-      </w:r>
-      <w:r>
-        <w:rPr>
-          <w:i/>
-          <w:szCs w:val="24"/>
-        </w:rPr>
-        <w:t>Populus tremuloides</w:t>
-      </w:r>
-      <w:r>
-        <w:rPr>
-          <w:szCs w:val="24"/>
-        </w:rPr>
-        <w:t xml:space="preserve"> is also a component of the stand and, when present, typically dominates during the early seral stages following disturbance.</w:t>
-      </w:r>
-    </w:p>
-    <w:p>
-      <w:pPr>
-        <w:ind w:firstLine="300"/>
-        <w:jc w:val="left"/>
-        <w:rPr>
-          <w:szCs w:val="24"/>
-        </w:rPr>
-      </w:pPr>
-      <w:r>
-        <w:rPr>
-          <w:i/>
-          <w:iCs/>
-          <w:szCs w:val="24"/>
-        </w:rPr>
-        <w:t>Ceanothus integerrimus</w:t>
-      </w:r>
-      <w:r>
-        <w:rPr>
-          <w:szCs w:val="24"/>
-        </w:rPr>
-        <w:t xml:space="preserve">, </w:t>
-      </w:r>
-      <w:r>
-        <w:rPr>
-          <w:i/>
-          <w:iCs/>
-          <w:szCs w:val="24"/>
-        </w:rPr>
-        <w:t>Arctostaphylos</w:t>
-      </w:r>
-      <w:r>
-        <w:rPr>
-          <w:szCs w:val="24"/>
-        </w:rPr>
-        <w:t xml:space="preserve"> spp., </w:t>
-      </w:r>
-      <w:r>
-        <w:rPr>
-          <w:i/>
-          <w:iCs/>
-          <w:szCs w:val="24"/>
-        </w:rPr>
-        <w:t>Chrysolepis</w:t>
-      </w:r>
-      <w:r>
-        <w:rPr>
-          <w:szCs w:val="24"/>
-        </w:rPr>
-        <w:t xml:space="preserve"> spp., </w:t>
-      </w:r>
-      <w:r>
-        <w:rPr>
-          <w:i/>
-          <w:iCs/>
-          <w:szCs w:val="24"/>
-        </w:rPr>
-        <w:t>Lithocarpus densiflora</w:t>
-      </w:r>
-      <w:r>
-        <w:rPr>
-          <w:szCs w:val="24"/>
-        </w:rPr>
-        <w:t xml:space="preserve">, </w:t>
-      </w:r>
-      <w:r>
-        <w:rPr>
-          <w:i/>
-          <w:iCs/>
-          <w:szCs w:val="24"/>
-        </w:rPr>
-        <w:t>Prunus emarginata</w:t>
-      </w:r>
-      <w:r>
-        <w:rPr>
-          <w:szCs w:val="24"/>
-        </w:rPr>
-        <w:t xml:space="preserve">, </w:t>
-      </w:r>
-      <w:r>
-        <w:rPr>
-          <w:i/>
-          <w:iCs/>
-          <w:szCs w:val="24"/>
-        </w:rPr>
-        <w:t>Ceanothus prostratus</w:t>
-      </w:r>
-      <w:r>
-        <w:rPr>
-          <w:szCs w:val="24"/>
-        </w:rPr>
-        <w:t xml:space="preserve">, </w:t>
-      </w:r>
-      <w:r>
-        <w:rPr>
-          <w:i/>
-          <w:iCs/>
-          <w:szCs w:val="24"/>
-        </w:rPr>
-        <w:t>Ceanothus cordulatus</w:t>
-      </w:r>
-      <w:r>
-        <w:rPr>
-          <w:szCs w:val="24"/>
-        </w:rPr>
-        <w:t xml:space="preserve">, </w:t>
-      </w:r>
-      <w:r>
-        <w:rPr>
-          <w:i/>
-          <w:iCs/>
-          <w:szCs w:val="24"/>
-        </w:rPr>
-        <w:t>Ribes</w:t>
-      </w:r>
-      <w:r>
-        <w:rPr>
-          <w:szCs w:val="24"/>
-        </w:rPr>
-        <w:t xml:space="preserve"> spp., </w:t>
-      </w:r>
-      <w:r>
-        <w:rPr>
-          <w:i/>
-          <w:iCs/>
-          <w:szCs w:val="24"/>
-        </w:rPr>
-        <w:t>Rosa</w:t>
-      </w:r>
-      <w:r>
-        <w:rPr>
-          <w:szCs w:val="24"/>
-        </w:rPr>
-        <w:t xml:space="preserve"> spp., and </w:t>
-      </w:r>
-      <w:r>
-        <w:rPr>
-          <w:i/>
-          <w:iCs/>
-          <w:szCs w:val="24"/>
-        </w:rPr>
-        <w:t>Chamaebatia foliolosa</w:t>
-      </w:r>
-      <w:r>
-        <w:rPr>
-          <w:szCs w:val="24"/>
-        </w:rPr>
-        <w:t xml:space="preserve"> are common shrub species in the SMC understory. Grasses and forbs associated with this type include </w:t>
-      </w:r>
-      <w:r>
-        <w:rPr>
-          <w:i/>
-          <w:iCs/>
-          <w:szCs w:val="24"/>
-        </w:rPr>
-        <w:t>Bromus carinatus</w:t>
-      </w:r>
-      <w:r>
-        <w:rPr>
-          <w:szCs w:val="24"/>
-        </w:rPr>
-        <w:t xml:space="preserve"> var. </w:t>
-      </w:r>
-      <w:r>
-        <w:rPr>
-          <w:i/>
-          <w:iCs/>
-          <w:szCs w:val="24"/>
-        </w:rPr>
-        <w:t>marginatus</w:t>
-      </w:r>
-      <w:r>
-        <w:rPr>
-          <w:szCs w:val="24"/>
-        </w:rPr>
-        <w:t xml:space="preserve">, </w:t>
-      </w:r>
-      <w:r>
-        <w:rPr>
-          <w:i/>
-          <w:iCs/>
-          <w:szCs w:val="24"/>
-        </w:rPr>
-        <w:t>Carex</w:t>
-      </w:r>
-      <w:r>
-        <w:rPr>
-          <w:szCs w:val="24"/>
-        </w:rPr>
-        <w:t xml:space="preserve"> spp., </w:t>
-      </w:r>
-      <w:r>
-        <w:rPr>
-          <w:i/>
-          <w:iCs/>
-          <w:szCs w:val="24"/>
-        </w:rPr>
-        <w:t>Cirsium vulgare</w:t>
-      </w:r>
-      <w:r>
-        <w:rPr>
-          <w:szCs w:val="24"/>
-        </w:rPr>
-        <w:t xml:space="preserve">, </w:t>
-      </w:r>
-      <w:r>
-        <w:rPr>
-          <w:i/>
-          <w:iCs/>
-          <w:szCs w:val="24"/>
-        </w:rPr>
-        <w:t>Iris</w:t>
-      </w:r>
-      <w:r>
-        <w:rPr>
-          <w:szCs w:val="24"/>
-        </w:rPr>
-        <w:t xml:space="preserve"> spp., </w:t>
-      </w:r>
-      <w:r>
-        <w:rPr>
-          <w:i/>
-          <w:iCs/>
-          <w:szCs w:val="24"/>
-        </w:rPr>
-        <w:t>Juncus</w:t>
-      </w:r>
-      <w:r>
-        <w:rPr>
-          <w:szCs w:val="24"/>
-        </w:rPr>
-        <w:t xml:space="preserve"> spp., and </w:t>
-      </w:r>
-      <w:r>
-        <w:rPr>
-          <w:i/>
-          <w:iCs/>
-          <w:szCs w:val="24"/>
-        </w:rPr>
-        <w:t>Achnatherum</w:t>
-      </w:r>
-      <w:r>
-        <w:rPr>
-          <w:szCs w:val="24"/>
-        </w:rPr>
-        <w:t xml:space="preserve"> spp. In all, over 100 species of grasses, forbs and shrubs contribute to the flora of SMC. (WHR)</w:t>
-      </w:r>
-    </w:p>
-    <w:p>
-      <w:pPr>
-        <w:ind w:firstLine="300"/>
-        <w:jc w:val="left"/>
-        <w:rPr>
-          <w:szCs w:val="24"/>
-        </w:rPr>
-      </w:pPr>
-    </w:p>
-    <w:p>
-      <w:pPr>
-        <w:pStyle w:val="ListParagraph"/>
-        <w:rPr>
-          <w:b/>
-        </w:rPr>
-      </w:pPr>
-      <w:r>
-        <w:rPr>
-          <w:b/>
-        </w:rPr>
-        <w:t xml:space="preserve">Mesic/Fir/Productive </w:t>
-      </w:r>
-      <w:commentRangeStart w:id="24"/>
-      <w:r>
-        <w:rPr>
-          <w:b/>
-        </w:rPr>
-        <w:t>Modifer</w:t>
-      </w:r>
-      <w:commentRangeEnd w:id="24"/>
-      <w:r>
-        <w:rPr>
-          <w:rStyle w:val="CommentReference"/>
-        </w:rPr>
-        <w:commentReference w:id="24"/>
-      </w:r>
-      <w:r>
-        <w:rPr>
-          <w:b/>
-        </w:rPr>
-        <w:tab/>
-      </w:r>
-      <w:r>
-        <w:t xml:space="preserve">This variant is the higher elevation and often more moisture-deficient counterpart of the Sierran Mixed Conifer Xeric landcover type. Three major species define this mixed conifer type: </w:t>
-      </w:r>
-      <w:r>
-        <w:rPr>
-          <w:i/>
-        </w:rPr>
-        <w:t>Abies concolor</w:t>
-      </w:r>
-      <w:r>
-        <w:t xml:space="preserve">, </w:t>
-      </w:r>
-      <w:r>
-        <w:rPr>
-          <w:i/>
-        </w:rPr>
-        <w:t>Pinus jeffreyi</w:t>
-      </w:r>
-      <w:r>
-        <w:t xml:space="preserve">, and/or </w:t>
-      </w:r>
-      <w:r>
-        <w:rPr>
-          <w:i/>
-        </w:rPr>
-        <w:t>P. contorta</w:t>
-      </w:r>
-      <w:r>
-        <w:t xml:space="preserve"> ssp. </w:t>
-      </w:r>
-      <w:r>
-        <w:rPr>
-          <w:i/>
-        </w:rPr>
-        <w:t>murrayana</w:t>
-      </w:r>
-      <w:r>
-        <w:t xml:space="preserve">. At lower elevations the Mixed Conifer Pine Alliance associates such as </w:t>
-      </w:r>
-      <w:r>
-        <w:rPr>
-          <w:i/>
-        </w:rPr>
-        <w:t>Pseudotsuga menziesii</w:t>
-      </w:r>
-      <w:r>
-        <w:t xml:space="preserve"> and </w:t>
-      </w:r>
-      <w:r>
-        <w:rPr>
-          <w:i/>
-        </w:rPr>
-        <w:t>P. ponderosa</w:t>
-      </w:r>
-      <w:r>
-        <w:t xml:space="preserve"> may occur in trace amounts. As elevations begin to increase, </w:t>
-      </w:r>
-      <w:r>
-        <w:rPr>
-          <w:i/>
-        </w:rPr>
-        <w:t>A. magnifica</w:t>
-      </w:r>
-      <w:r>
-        <w:t xml:space="preserve"> becomes more prominent. Other associates at all elevations may include </w:t>
-      </w:r>
-      <w:r>
-        <w:rPr>
-          <w:i/>
-        </w:rPr>
-        <w:t>P. lambertiana</w:t>
-      </w:r>
-      <w:r>
-        <w:t xml:space="preserve"> and </w:t>
-      </w:r>
-      <w:r>
-        <w:rPr>
-          <w:i/>
-        </w:rPr>
-        <w:t>Calocedrus decurrens</w:t>
-      </w:r>
-      <w:r>
-        <w:t xml:space="preserve">. Upper elevation and Great Basin shrubs are often found on or next to these locations, including </w:t>
-      </w:r>
-      <w:r>
-        <w:rPr>
-          <w:i/>
-        </w:rPr>
-        <w:t>Arctostaphylos patula</w:t>
-      </w:r>
-      <w:r>
-        <w:t xml:space="preserve">, </w:t>
-      </w:r>
-      <w:r>
-        <w:rPr>
-          <w:i/>
-        </w:rPr>
-        <w:t>Quercus vaccinifolia</w:t>
-      </w:r>
-      <w:r>
-        <w:t xml:space="preserve">, </w:t>
-      </w:r>
-      <w:r>
-        <w:rPr>
-          <w:i/>
-        </w:rPr>
-        <w:t>Cercocarpus ledifolius</w:t>
-      </w:r>
-      <w:r>
-        <w:t xml:space="preserve">, </w:t>
-      </w:r>
-      <w:r>
-        <w:rPr>
-          <w:i/>
-        </w:rPr>
-        <w:t>Ceanothus velutinus</w:t>
-      </w:r>
-      <w:r>
-        <w:t xml:space="preserve">, </w:t>
-      </w:r>
-      <w:r>
-        <w:rPr>
-          <w:i/>
-        </w:rPr>
-        <w:t>Alnus incana</w:t>
-      </w:r>
-      <w:r>
-        <w:t xml:space="preserve"> ssp. </w:t>
-      </w:r>
-      <w:r>
-        <w:rPr>
-          <w:i/>
-        </w:rPr>
-        <w:t>tenuifolia</w:t>
-      </w:r>
-      <w:r>
-        <w:t xml:space="preserve">), </w:t>
-      </w:r>
-      <w:r>
-        <w:rPr>
-          <w:i/>
-        </w:rPr>
-        <w:t>Artemisia</w:t>
-      </w:r>
-      <w:r>
-        <w:t xml:space="preserve"> </w:t>
-      </w:r>
-      <w:r>
-        <w:rPr>
-          <w:i/>
-        </w:rPr>
-        <w:t>tridentata</w:t>
-      </w:r>
-      <w:r>
-        <w:t xml:space="preserve"> ssp. </w:t>
-      </w:r>
-      <w:r>
-        <w:rPr>
-          <w:i/>
-        </w:rPr>
-        <w:t>vaseyana</w:t>
-      </w:r>
-      <w:r>
-        <w:t xml:space="preserve">, and </w:t>
-      </w:r>
-      <w:r>
-        <w:rPr>
-          <w:i/>
-        </w:rPr>
-        <w:t>Purshia tridentata</w:t>
-      </w:r>
-      <w:r>
-        <w:t xml:space="preserve">. </w:t>
-      </w:r>
-      <w:r>
-        <w:rPr>
-          <w:i/>
-        </w:rPr>
-        <w:t>Q. kelloggii</w:t>
-      </w:r>
-      <w:r>
-        <w:t xml:space="preserve">, </w:t>
-      </w:r>
-      <w:r>
-        <w:rPr>
-          <w:i/>
-        </w:rPr>
-        <w:t>Salix</w:t>
-      </w:r>
-      <w:r>
-        <w:t xml:space="preserve"> spp. and </w:t>
-      </w:r>
-      <w:r>
-        <w:rPr>
-          <w:i/>
-        </w:rPr>
-        <w:t>Populus tremuloides</w:t>
-      </w:r>
-      <w:r>
-        <w:t xml:space="preserve"> are also likely to occur on these sites. (CalVeg description for Mixed Conifer – Fir Alliance)</w:t>
-      </w:r>
-    </w:p>
-    <w:p>
-      <w:pPr>
-        <w:ind w:left="300"/>
-        <w:jc w:val="left"/>
-        <w:rPr>
-          <w:b/>
-          <w:szCs w:val="24"/>
-        </w:rPr>
-      </w:pPr>
-    </w:p>
-    <w:p>
-      <w:pPr>
-        <w:pStyle w:val="ListParagraph"/>
-      </w:pPr>
-      <w:r>
-        <w:rPr>
-          <w:b/>
-        </w:rPr>
-        <w:t>Xeric/Pine/Unproductive Modifier</w:t>
-      </w:r>
-      <w:r>
-        <w:tab/>
-      </w:r>
-      <w:commentRangeStart w:id="25"/>
-      <w:r>
-        <w:t>This</w:t>
-      </w:r>
-      <w:commentRangeEnd w:id="25"/>
-      <w:r>
-        <w:rPr>
-          <w:rStyle w:val="CommentReference"/>
-          <w:sz w:val="24"/>
-          <w:szCs w:val="20"/>
-        </w:rPr>
-        <w:commentReference w:id="25"/>
-      </w:r>
-      <w:r>
-        <w:t xml:space="preserve"> variant is defined by the presence of conifer species such as </w:t>
-      </w:r>
-      <w:r>
-        <w:rPr>
-          <w:i/>
-        </w:rPr>
-        <w:t>Pinus ponderosa</w:t>
-      </w:r>
-      <w:r>
-        <w:t xml:space="preserve">, </w:t>
-      </w:r>
-      <w:r>
-        <w:rPr>
-          <w:i/>
-        </w:rPr>
-        <w:t>Calocedrus decurrens</w:t>
-      </w:r>
-      <w:r>
-        <w:t xml:space="preserve">, </w:t>
-      </w:r>
-      <w:r>
-        <w:rPr>
-          <w:i/>
-        </w:rPr>
-        <w:t>Pseudotsuga menziesii</w:t>
-      </w:r>
-      <w:r>
-        <w:t xml:space="preserve">, </w:t>
-      </w:r>
-      <w:r>
-        <w:rPr>
-          <w:i/>
-        </w:rPr>
-        <w:t>Abies concolor</w:t>
-      </w:r>
-      <w:r>
-        <w:t xml:space="preserve">, and </w:t>
-      </w:r>
-      <w:r>
-        <w:rPr>
-          <w:i/>
-        </w:rPr>
-        <w:t>Pinus lambertiana</w:t>
-      </w:r>
-      <w:r>
-        <w:t xml:space="preserve">, and the absence or only trace amounts of </w:t>
-      </w:r>
-      <w:r>
-        <w:rPr>
-          <w:i/>
-        </w:rPr>
-        <w:t>Pinus jeffreyi</w:t>
-      </w:r>
-      <w:r>
-        <w:t xml:space="preserve">. Any one of these species may become locally dominant over small areas but dominance is shared by more than two species in this type. The pines normally are prominent on south and west facing slopes, </w:t>
-      </w:r>
-      <w:r>
-        <w:rPr>
-          <w:i/>
-        </w:rPr>
-        <w:t>Pseudotsuga menziesii</w:t>
-      </w:r>
-      <w:r>
-        <w:t xml:space="preserve"> and </w:t>
-      </w:r>
-      <w:r>
-        <w:rPr>
-          <w:i/>
-        </w:rPr>
-        <w:t>Abies concolor</w:t>
-      </w:r>
-      <w:r>
-        <w:t xml:space="preserve"> on north and east slopes, and </w:t>
-      </w:r>
-      <w:r>
-        <w:rPr>
-          <w:i/>
-        </w:rPr>
-        <w:t>Calocedrus decurrens</w:t>
-      </w:r>
-      <w:r>
-        <w:t xml:space="preserve"> as a secondary component of all slopes. </w:t>
-      </w:r>
-    </w:p>
-    <w:p>
-      <w:pPr>
-        <w:ind w:left="360" w:firstLine="360"/>
-      </w:pPr>
-      <w:r>
-        <w:t xml:space="preserve">At lower elevations this Alliance may be found on north aspects and others such as the Gray Pine, Ponderosa Pine, Douglas-Fir - Pine, Black Oak, Tanoak, and Canyon Live Oak Alliances are more likely to be present on south, east and west facing aspects. At higher elevations this Alliance may typically occur on south, east and west aspects and the White Fir or Mixed Conifer - Fir Alliances on north aspects. Riparian habitats may be occupied by this Alliance in association with such Alliances as White Alder, Maple, and </w:t>
-      </w:r>
-      <w:commentRangeStart w:id="26"/>
-      <w:r>
-        <w:t>Willow</w:t>
-      </w:r>
-      <w:commentRangeEnd w:id="26"/>
-      <w:r>
-        <w:rPr>
-          <w:rStyle w:val="CommentReference"/>
-          <w:sz w:val="24"/>
-          <w:szCs w:val="20"/>
-        </w:rPr>
-        <w:commentReference w:id="26"/>
-      </w:r>
-      <w:r>
-        <w:t xml:space="preserve">. </w:t>
-      </w:r>
-    </w:p>
-    <w:p>
-      <w:pPr>
-        <w:ind w:left="360" w:firstLine="360"/>
-      </w:pPr>
-      <w:r>
-        <w:t xml:space="preserve">At lower elevations, </w:t>
-      </w:r>
-      <w:r>
-        <w:rPr>
-          <w:i/>
-        </w:rPr>
-        <w:t>Pinus sabiniana</w:t>
-      </w:r>
-      <w:r>
-        <w:t xml:space="preserve">, </w:t>
-      </w:r>
-      <w:r>
-        <w:rPr>
-          <w:i/>
-        </w:rPr>
-        <w:t>Lithocarpus densiflorus</w:t>
-      </w:r>
-      <w:r>
-        <w:t xml:space="preserve"> and </w:t>
-      </w:r>
-      <w:r>
-        <w:rPr>
-          <w:i/>
-        </w:rPr>
-        <w:t>Quercus kelloggii</w:t>
-      </w:r>
-      <w:r>
-        <w:t xml:space="preserve"> may become common associates. Understory shrubs within this Alliance include </w:t>
-      </w:r>
-      <w:r>
-        <w:rPr>
-          <w:i/>
-        </w:rPr>
-        <w:t>Ceanothus integerrimus</w:t>
-      </w:r>
-      <w:r>
-        <w:t xml:space="preserve"> and </w:t>
-      </w:r>
-      <w:r>
-        <w:rPr>
-          <w:i/>
-        </w:rPr>
-        <w:t>Arctostaphylos viscida</w:t>
-      </w:r>
-      <w:r>
-        <w:t xml:space="preserve"> on lower sites and </w:t>
-      </w:r>
-      <w:r>
-        <w:rPr>
-          <w:i/>
-        </w:rPr>
-        <w:t>Arctostaphylos patula</w:t>
-      </w:r>
-      <w:r>
-        <w:t xml:space="preserve"> at higher elevations. (CalVeg description for Mixed Conifer – Pine Alliance)</w:t>
-      </w:r>
-    </w:p>
-    <w:p>
-      <w:pPr>
-        <w:jc w:val="left"/>
-        <w:rPr>
-          <w:b/>
-          <w:szCs w:val="24"/>
-        </w:rPr>
-      </w:pPr>
-    </w:p>
-    <w:p>
-      <w:pPr>
-        <w:pStyle w:val="ListParagraph"/>
-      </w:pPr>
-      <w:r>
-        <w:rPr>
-          <w:b/>
-        </w:rPr>
-        <w:t xml:space="preserve">Serpentine Soils </w:t>
-      </w:r>
-      <w:commentRangeStart w:id="27"/>
-      <w:r>
-        <w:rPr>
-          <w:b/>
-        </w:rPr>
-        <w:t>Modifier</w:t>
-      </w:r>
-      <w:commentRangeEnd w:id="27"/>
-      <w:r>
-        <w:rPr>
-          <w:rStyle w:val="CommentReference"/>
-        </w:rPr>
-        <w:commentReference w:id="27"/>
-      </w:r>
-      <w:r>
-        <w:rPr>
-          <w:b/>
-        </w:rPr>
-        <w:tab/>
-      </w:r>
-      <w:r>
-        <w:t xml:space="preserve">Low to moderate elevations in ultramafic and serpentinized areas often produce soils low in essential minerals such as calcium and magnesium or have excessive accumulations of heavy metals such as nickel and chromium. These sites vary widely in the degree of serpentization and effects on their overlying plant communities. Small stunted </w:t>
-      </w:r>
-      <w:r>
-        <w:rPr>
-          <w:i/>
-        </w:rPr>
-        <w:t>Pinus monticola</w:t>
-      </w:r>
-      <w:r>
-        <w:t xml:space="preserve">, </w:t>
-      </w:r>
-      <w:r>
-        <w:rPr>
-          <w:i/>
-        </w:rPr>
-        <w:t>P. contorta</w:t>
-      </w:r>
-      <w:r>
-        <w:t xml:space="preserve"> ssp. </w:t>
-      </w:r>
-      <w:r>
-        <w:rPr>
-          <w:i/>
-        </w:rPr>
-        <w:t>murrayana</w:t>
-      </w:r>
-      <w:r>
-        <w:t xml:space="preserve"> and </w:t>
-      </w:r>
-      <w:r>
-        <w:rPr>
-          <w:i/>
-        </w:rPr>
-        <w:t>P. jeffreyi</w:t>
-      </w:r>
-      <w:r>
-        <w:t xml:space="preserve"> occur in combinations or in nearly pure open stands. Other common tree associates on ultramafics include </w:t>
-      </w:r>
-      <w:r>
-        <w:rPr>
-          <w:i/>
-        </w:rPr>
-        <w:t>Pseudotsuga menziesii</w:t>
-      </w:r>
-      <w:r>
-        <w:t xml:space="preserve"> and </w:t>
-      </w:r>
-      <w:r>
-        <w:rPr>
-          <w:i/>
-        </w:rPr>
-        <w:t>Calocedrus decurrens</w:t>
-      </w:r>
-      <w:r>
-        <w:t xml:space="preserve">. Hardwoods are often sparse, but shrubs such as </w:t>
-      </w:r>
-      <w:r>
-        <w:rPr>
-          <w:i/>
-        </w:rPr>
-        <w:t>Arctostaphylos nevadensis</w:t>
-      </w:r>
-      <w:r>
-        <w:t xml:space="preserve">, </w:t>
-      </w:r>
-      <w:r>
-        <w:rPr>
-          <w:i/>
-        </w:rPr>
-        <w:t>A. viscida</w:t>
-      </w:r>
-      <w:r>
-        <w:t xml:space="preserve">, </w:t>
-      </w:r>
-      <w:r>
-        <w:rPr>
-          <w:i/>
-        </w:rPr>
-        <w:t>Quercus vaccinifolia</w:t>
-      </w:r>
-      <w:r>
-        <w:t xml:space="preserve">, </w:t>
-      </w:r>
-      <w:r>
-        <w:rPr>
-          <w:i/>
-        </w:rPr>
-        <w:t>Q. garrayana</w:t>
-      </w:r>
-      <w:r>
-        <w:t xml:space="preserve"> var. </w:t>
-      </w:r>
-      <w:r>
-        <w:rPr>
-          <w:i/>
-        </w:rPr>
-        <w:t>breweri</w:t>
-      </w:r>
-      <w:r>
-        <w:t xml:space="preserve">, </w:t>
-      </w:r>
-      <w:r>
-        <w:rPr>
-          <w:i/>
-        </w:rPr>
-        <w:t>Rhamnus californica</w:t>
-      </w:r>
-      <w:r>
-        <w:t xml:space="preserve">, </w:t>
-      </w:r>
-      <w:r>
-        <w:rPr>
-          <w:i/>
-        </w:rPr>
-        <w:t>Lithocarpus densiflorus</w:t>
-      </w:r>
-      <w:r>
-        <w:t xml:space="preserve"> var. </w:t>
-      </w:r>
-      <w:r>
-        <w:rPr>
-          <w:i/>
-        </w:rPr>
-        <w:t>echinoides</w:t>
-      </w:r>
-      <w:r>
-        <w:t xml:space="preserve">, </w:t>
-      </w:r>
-      <w:r>
-        <w:rPr>
-          <w:i/>
-        </w:rPr>
-        <w:t>Rhododendron occidentale</w:t>
-      </w:r>
-      <w:r>
-        <w:t xml:space="preserve">, </w:t>
-      </w:r>
-      <w:r>
-        <w:rPr>
-          <w:i/>
-        </w:rPr>
-        <w:t>Garrya buxifolia</w:t>
-      </w:r>
-      <w:r>
-        <w:t xml:space="preserve"> and </w:t>
-      </w:r>
-      <w:r>
-        <w:rPr>
-          <w:i/>
-        </w:rPr>
-        <w:t>Ceanothus pumilus</w:t>
-      </w:r>
-      <w:r>
-        <w:t xml:space="preserve"> may occur on these sites. This type has been mapped at various spatial densities within twenty-two subsections at elevations less than about 7000 feet (2135 m).</w:t>
-      </w:r>
-    </w:p>
-    <w:p>
-      <w:pPr>
-        <w:pStyle w:val="ListParagraph"/>
-        <w:numPr>
-          <w:ilvl w:val="0"/>
-          <w:numId w:val="0"/>
-        </w:numPr>
-        <w:ind w:left="360" w:firstLine="360"/>
-      </w:pPr>
-      <w:r>
-        <w:t xml:space="preserve">Often, a dramatic landscape shift occurs across aburupt discontinuities between ultramafics and country rock. For example, regional stands of dense conifer forests are replaced by stunted and open stands of other conifers, by chaparral or even by barrens on which woody vegetation is </w:t>
-      </w:r>
-      <w:commentRangeStart w:id="28"/>
-      <w:r>
-        <w:t>absent</w:t>
-      </w:r>
-      <w:commentRangeEnd w:id="28"/>
-      <w:r>
-        <w:rPr>
-          <w:rStyle w:val="CommentReference"/>
-        </w:rPr>
-        <w:commentReference w:id="28"/>
-      </w:r>
-      <w:r>
-        <w:t>.</w:t>
-      </w:r>
-      <w:r>
-        <w:tab/>
-      </w:r>
-    </w:p>
-    <w:p>
-      <w:pPr>
-        <w:jc w:val="left"/>
-        <w:rPr>
-          <w:szCs w:val="24"/>
-        </w:rPr>
-      </w:pPr>
-    </w:p>
-    <w:p>
-      <w:pPr>
-        <w:jc w:val="left"/>
-      </w:pPr>
-      <w:r>
-        <w:rPr>
-          <w:b/>
-        </w:rPr>
-        <w:t>Aspen Variant</w:t>
-      </w:r>
-      <w:r>
-        <w:rPr>
-          <w:b/>
-        </w:rPr>
-        <w:tab/>
-      </w:r>
-      <w:commentRangeStart w:id="29"/>
-      <w:r>
-        <w:t>When</w:t>
-      </w:r>
-      <w:commentRangeEnd w:id="29"/>
-      <w:r>
-        <w:rPr>
-          <w:rStyle w:val="CommentReference"/>
-        </w:rPr>
-        <w:commentReference w:id="29"/>
-      </w:r>
-      <w:r>
-        <w:t xml:space="preserve"> </w:t>
-      </w:r>
-      <w:r>
-        <w:rPr>
-          <w:i/>
-          <w:iCs/>
-        </w:rPr>
-        <w:t>Populus tremuloides</w:t>
-      </w:r>
-      <w:r>
-        <w:t xml:space="preserve"> co-occurs with SMC, it is typically found in smaller patches, often less than 2 ha (5 acres) in size</w:t>
-      </w:r>
-      <w:del w:id="30" w:author="Maritza Mallek" w:date="2013-04-05T15:03:00Z">
-        <w:r>
-          <w:delText>.</w:delText>
-        </w:r>
-      </w:del>
-      <w:del w:id="31" w:author="Maritza Mallek" w:date="2013-04-05T15:02:00Z">
-        <w:r>
-          <w:delText xml:space="preserve"> It is associated only with SMCM</w:delText>
-        </w:r>
-      </w:del>
-      <w:r>
-        <w:t xml:space="preserve">. </w:t>
-      </w:r>
-      <w:ins w:id="32" w:author="Maritza Mallek" w:date="2013-04-05T15:03:00Z">
-        <w:r>
-          <w:t xml:space="preserve">This variant is not subject to the modifiers described above because it is only found on </w:t>
-        </w:r>
-        <w:bookmarkStart w:id="33" w:name="_GoBack"/>
-        <w:bookmarkEnd w:id="33"/>
-        <w:r>
-          <w:t xml:space="preserve">the highly productive/mesic sites. </w:t>
-        </w:r>
-      </w:ins>
-      <w:r>
-        <w:t xml:space="preserve">Mature stands in which </w:t>
-      </w:r>
-      <w:r>
-        <w:rPr>
-          <w:i/>
-          <w:iCs/>
-        </w:rPr>
-        <w:t>P. tremuloides</w:t>
-      </w:r>
-      <w:r>
-        <w:t xml:space="preserve"> are still dominant are usually relatively open. Average canopy closures of stands in eastern California range from 60 to 100 percent in young and intermediate-aged stands and from 25 to 60 percent in mature stands. The open nature of the stands results in substantial light penetration to the ground. (WHR) </w:t>
-      </w:r>
-    </w:p>
-    <w:p>
-      <w:pPr>
-        <w:jc w:val="left"/>
-        <w:rPr>
-          <w:szCs w:val="24"/>
-        </w:rPr>
-      </w:pPr>
-    </w:p>
-    <w:p>
-      <w:pPr>
-        <w:jc w:val="left"/>
-        <w:rPr>
-          <w:szCs w:val="24"/>
-        </w:rPr>
-      </w:pPr>
-    </w:p>
-    <w:p>
-      <w:pPr>
-        <w:pStyle w:val="Heading3"/>
-        <w:widowControl/>
-        <w:spacing w:before="120"/>
-        <w:rPr>
-          <w:szCs w:val="24"/>
-        </w:rPr>
-      </w:pPr>
-      <w:commentRangeStart w:id="34"/>
+      <w:commentRangeStart w:id="93"/>
       <w:r>
         <w:rPr>
           <w:szCs w:val="24"/>
         </w:rPr>
         <w:t>Distribution</w:t>
       </w:r>
-      <w:commentRangeEnd w:id="34"/>
+      <w:commentRangeEnd w:id="93"/>
       <w:r>
         <w:rPr>
           <w:rStyle w:val="CommentReference"/>
           <w:b w:val="0"/>
           <w:bCs w:val="0"/>
         </w:rPr>
-        <w:commentReference w:id="34"/>
-      </w:r>
-    </w:p>
-    <w:p>
-      <w:pPr>
-        <w:jc w:val="left"/>
-        <w:rPr>
-          <w:del w:id="35" w:author="Maritza Mallek" w:date="2013-04-03T19:05:00Z"/>
-          <w:szCs w:val="24"/>
-        </w:rPr>
-      </w:pPr>
-      <w:r>
-        <w:rPr>
-          <w:b/>
-          <w:szCs w:val="24"/>
-        </w:rPr>
-        <w:t>Sierran Mixed Conifer</w:t>
-      </w:r>
-      <w:r>
-        <w:rPr>
-          <w:b/>
-          <w:szCs w:val="24"/>
-        </w:rPr>
-        <w:tab/>
-      </w:r>
-      <w:r>
-        <w:rPr>
-          <w:szCs w:val="24"/>
-        </w:rPr>
-        <w:t>SMC generally forms a vegetation band ranging from 770 to 1230 m (2500 to 4000 ft). It dominates the western middle elevation slopes of the Sierra Nevada. Soils supporting SMC are varied in depth and composition, and are derived primarily from Mesozoic granitic, Paleozoic sedimentary and volcanic rocks, and Cenozoic volcanic rocks. Serpentine soils, found primarily in the northern mixed conifer zone, support a number of endemic plants. Fissures and cracks in granitic parent material often support forest growth, even where soil development is shallow. (WHR)</w:t>
+        <w:commentReference w:id="93"/>
       </w:r>
     </w:p>
     <w:p>
@@ -1878,10 +2480,30 @@
         <w:spacing w:before="60"/>
         <w:jc w:val="left"/>
         <w:rPr>
-          <w:ins w:id="36" w:author="Maritza Mallek" w:date="2013-04-03T19:05:00Z"/>
-          <w:szCs w:val="24"/>
-        </w:rPr>
-      </w:pPr>
+          <w:ins w:id="94" w:author="Maritza Mallek" w:date="2013-04-03T19:05:00Z"/>
+          <w:szCs w:val="24"/>
+        </w:rPr>
+      </w:pPr>
+      <w:r>
+        <w:rPr>
+          <w:b/>
+          <w:szCs w:val="24"/>
+        </w:rPr>
+        <w:t>Sierran Mixed Conifer</w:t>
+      </w:r>
+      <w:r>
+        <w:rPr>
+          <w:b/>
+          <w:szCs w:val="24"/>
+        </w:rPr>
+        <w:tab/>
+      </w:r>
+      <w:r>
+        <w:rPr>
+          <w:szCs w:val="24"/>
+        </w:rPr>
+        <w:t xml:space="preserve">SMC generally forms a vegetation band ranging from 770 to 1230 m (2500 to 4000 ft). It dominates the western middle elevation slopes of the Sierra Nevada. Soils supporting SMC are varied in depth and composition, and are derived primarily from Mesozoic granitic, Paleozoic sedimentary and volcanic rocks, and Cenozoic volcanic rocks. </w:t>
+      </w:r>
     </w:p>
     <w:p>
       <w:pPr>
@@ -1902,18 +2524,65 @@
         </w:rPr>
         <w:t>Mesic/Fir/Productive Modifer</w:t>
       </w:r>
-      <w:r>
-        <w:rPr>
-          <w:b/>
-        </w:rPr>
-        <w:t xml:space="preserve"> </w:t>
-      </w:r>
-      <w:r>
-        <w:t>Favorable slopes, primarily north and east aspects throughout the geographic range</w:t>
+      <w:ins w:id="95" w:author="Maritza Mallek" w:date="2013-04-09T17:07:00Z">
+        <w:r>
+          <w:rPr>
+            <w:b/>
+          </w:rPr>
+          <w:tab/>
+        </w:r>
+        <w:r>
+          <w:rPr>
+            <w:b/>
+          </w:rPr>
+          <w:tab/>
+        </w:r>
+      </w:ins>
+      <w:del w:id="96" w:author="Maritza Mallek" w:date="2013-04-09T17:07:00Z">
+        <w:r>
+          <w:rPr>
+            <w:b/>
+          </w:rPr>
+          <w:delText xml:space="preserve"> </w:delText>
+        </w:r>
+        <w:r>
+          <w:delText xml:space="preserve">Favorable </w:delText>
+        </w:r>
+      </w:del>
+      <w:ins w:id="97" w:author="Maritza Mallek" w:date="2013-04-09T17:07:00Z">
+        <w:r>
+          <w:t>Generally found on f</w:t>
+        </w:r>
+        <w:r>
+          <w:t xml:space="preserve">avorable </w:t>
+        </w:r>
+      </w:ins>
+      <w:r>
+        <w:t>slopes, primarily north and east aspects throughout the geographic range</w:t>
       </w:r>
       <w:r>
         <w:t xml:space="preserve">. </w:t>
       </w:r>
+      <w:ins w:id="98" w:author="Maritza Mallek" w:date="2013-04-09T16:42:00Z">
+        <w:r>
+          <w:t xml:space="preserve">It is more common at higher elevations </w:t>
+        </w:r>
+      </w:ins>
+      <w:ins w:id="99" w:author="Maritza Mallek" w:date="2013-04-09T17:07:00Z">
+        <w:r>
+          <w:t>as compared to the “xeric” type</w:t>
+        </w:r>
+      </w:ins>
+      <w:ins w:id="100" w:author="Maritza Mallek" w:date="2013-04-09T16:42:00Z">
+        <w:r>
+          <w:t>.</w:t>
+        </w:r>
+      </w:ins>
+      <w:ins w:id="101" w:author="Maritza Mallek" w:date="2013-04-09T16:43:00Z">
+        <w:r>
+          <w:t xml:space="preserve"> (CalVeg)</w:t>
+        </w:r>
+      </w:ins>
     </w:p>
     <w:p>
       <w:pPr>
@@ -1928,6 +2597,9 @@
     <w:p>
       <w:pPr>
         <w:pStyle w:val="ListParagraph"/>
+        <w:rPr>
+          <w:del w:id="102" w:author="Maritza Mallek" w:date="2013-04-09T17:09:00Z"/>
+        </w:rPr>
       </w:pPr>
       <w:r>
         <w:rPr>
@@ -1944,6 +2616,160 @@
       <w:r>
         <w:t>Occurs on south and west-facing aspects (BPS)</w:t>
       </w:r>
+      <w:ins w:id="103" w:author="Maritza Mallek" w:date="2013-04-09T16:43:00Z">
+        <w:r>
+          <w:t xml:space="preserve"> </w:t>
+        </w:r>
+      </w:ins>
+      <w:moveToRangeStart w:id="104" w:author="Maritza Mallek" w:date="2013-04-09T16:43:00Z" w:name="move227145117"/>
+      <w:moveTo w:id="105" w:author="Maritza Mallek" w:date="2013-04-09T16:43:00Z">
+        <w:r>
+          <w:t xml:space="preserve">At lower elevations </w:t>
+        </w:r>
+        <w:del w:id="106" w:author="Maritza Mallek" w:date="2013-04-09T16:43:00Z">
+          <w:r>
+            <w:delText>this Alliance</w:delText>
+          </w:r>
+        </w:del>
+      </w:moveTo>
+      <w:ins w:id="107" w:author="Maritza Mallek" w:date="2013-04-09T16:43:00Z">
+        <w:r>
+          <w:t>patches</w:t>
+        </w:r>
+      </w:ins>
+      <w:moveTo w:id="108" w:author="Maritza Mallek" w:date="2013-04-09T16:43:00Z">
+        <w:r>
+          <w:t xml:space="preserve"> may be found on north </w:t>
+        </w:r>
+        <w:del w:id="109" w:author="Maritza Mallek" w:date="2013-04-09T16:44:00Z">
+          <w:r>
+            <w:delText xml:space="preserve">aspects and others such as the Gray Pine, Ponderosa Pine, Douglas-Fir - Pine, Black Oak, Tanoak, and Canyon Live Oak Alliances are more likely to be present on south, east and west facing aspects. </w:delText>
+          </w:r>
+        </w:del>
+        <w:r>
+          <w:t xml:space="preserve">At higher elevations this </w:t>
+        </w:r>
+        <w:del w:id="110" w:author="Maritza Mallek" w:date="2013-04-09T16:44:00Z">
+          <w:r>
+            <w:delText>Alliance</w:delText>
+          </w:r>
+        </w:del>
+      </w:moveTo>
+      <w:ins w:id="111" w:author="Maritza Mallek" w:date="2013-04-09T16:44:00Z">
+        <w:r>
+          <w:t>landcover type</w:t>
+        </w:r>
+      </w:ins>
+      <w:moveTo w:id="112" w:author="Maritza Mallek" w:date="2013-04-09T16:43:00Z">
+        <w:r>
+          <w:t xml:space="preserve"> may typically occur on south, east and west aspects</w:t>
+        </w:r>
+        <w:del w:id="113" w:author="Maritza Mallek" w:date="2013-04-09T16:44:00Z">
+          <w:r>
+            <w:delText xml:space="preserve"> and the White Fir or Mixed Conifer - Fir Alliances on north aspects</w:delText>
+          </w:r>
+        </w:del>
+        <w:r>
+          <w:t xml:space="preserve">. Riparian habitats may be occupied by this </w:t>
+        </w:r>
+        <w:del w:id="114" w:author="Maritza Mallek" w:date="2013-04-09T16:45:00Z">
+          <w:r>
+            <w:delText>Alliance</w:delText>
+          </w:r>
+        </w:del>
+      </w:moveTo>
+      <w:ins w:id="115" w:author="Maritza Mallek" w:date="2013-04-09T16:45:00Z">
+        <w:r>
+          <w:t>landcover type</w:t>
+        </w:r>
+      </w:ins>
+      <w:moveTo w:id="116" w:author="Maritza Mallek" w:date="2013-04-09T16:43:00Z">
+        <w:r>
+          <w:t xml:space="preserve"> in association with such </w:t>
+        </w:r>
+      </w:moveTo>
+      <w:ins w:id="117" w:author="Maritza Mallek" w:date="2013-04-09T16:59:00Z">
+        <w:r>
+          <w:t>genera</w:t>
+        </w:r>
+      </w:ins>
+      <w:ins w:id="118" w:author="Maritza Mallek" w:date="2013-04-09T16:45:00Z">
+        <w:r>
+          <w:t xml:space="preserve"> such as </w:t>
+        </w:r>
+      </w:ins>
+      <w:ins w:id="119" w:author="Maritza Mallek" w:date="2013-04-09T16:59:00Z">
+        <w:r>
+          <w:rPr>
+            <w:i/>
+          </w:rPr>
+          <w:t xml:space="preserve">Alnus, </w:t>
+        </w:r>
+        <w:r>
+          <w:rPr>
+            <w:i/>
+          </w:rPr>
+          <w:t>Acer</w:t>
+        </w:r>
+        <w:r>
+          <w:rPr>
+            <w:i/>
+          </w:rPr>
+          <w:t>,</w:t>
+        </w:r>
+        <w:r>
+          <w:t xml:space="preserve"> and </w:t>
+        </w:r>
+        <w:r>
+          <w:rPr>
+            <w:i/>
+          </w:rPr>
+          <w:t>Salix</w:t>
+        </w:r>
+        <w:r>
+          <w:t>.</w:t>
+        </w:r>
+      </w:ins>
+      <w:moveTo w:id="120" w:author="Maritza Mallek" w:date="2013-04-09T16:43:00Z">
+        <w:del w:id="121" w:author="Maritza Mallek" w:date="2013-04-09T16:59:00Z">
+          <w:r>
+            <w:delText>Alliances</w:delText>
+          </w:r>
+          <w:r>
+            <w:delText xml:space="preserve"> as White Alder, Maple, and </w:delText>
+          </w:r>
+          <w:commentRangeStart w:id="122"/>
+          <w:r>
+            <w:delText>Willow</w:delText>
+          </w:r>
+          <w:commentRangeEnd w:id="122"/>
+          <w:r>
+            <w:rPr>
+              <w:rStyle w:val="CommentReference"/>
+              <w:sz w:val="24"/>
+              <w:szCs w:val="20"/>
+            </w:rPr>
+            <w:commentReference w:id="122"/>
+          </w:r>
+          <w:r>
+            <w:delText>.</w:delText>
+          </w:r>
+        </w:del>
+        <w:r>
+          <w:t xml:space="preserve"> </w:t>
+        </w:r>
+      </w:moveTo>
+      <w:ins w:id="123" w:author="Maritza Mallek" w:date="2013-04-09T17:27:00Z">
+        <w:r>
+          <w:t>(CalVeg)</w:t>
+        </w:r>
+      </w:ins>
+    </w:p>
+    <w:moveToRangeEnd w:id="104"/>
+    <w:p>
+      <w:pPr>
+        <w:pStyle w:val="ListParagraph"/>
+      </w:pPr>
     </w:p>
     <w:p>
       <w:pPr>
@@ -1961,12 +2787,46 @@
     <w:p>
       <w:pPr>
         <w:pStyle w:val="ListParagraph"/>
-      </w:pPr>
+        <w:rPr>
+          <w:ins w:id="124" w:author="Maritza Mallek" w:date="2013-04-09T17:09:00Z"/>
+        </w:rPr>
+      </w:pPr>
+      <w:del w:id="125" w:author="Maritza Mallek" w:date="2013-04-09T17:04:00Z">
+        <w:r>
+          <w:rPr>
+            <w:b/>
+          </w:rPr>
+          <w:lastRenderedPageBreak/>
+          <w:delText xml:space="preserve">Serpentine </w:delText>
+        </w:r>
+      </w:del>
+      <w:ins w:id="126" w:author="Maritza Mallek" w:date="2013-04-09T17:04:00Z">
+        <w:r>
+          <w:rPr>
+            <w:b/>
+          </w:rPr>
+          <w:t>Ultramafic</w:t>
+        </w:r>
+        <w:r>
+          <w:rPr>
+            <w:b/>
+          </w:rPr>
+          <w:t xml:space="preserve"> </w:t>
+        </w:r>
+      </w:ins>
+      <w:del w:id="127" w:author="Maritza Mallek" w:date="2013-04-09T17:04:00Z">
+        <w:r>
+          <w:rPr>
+            <w:b/>
+          </w:rPr>
+          <w:delText xml:space="preserve">Soils </w:delText>
+        </w:r>
+      </w:del>
       <w:r>
         <w:rPr>
           <w:b/>
         </w:rPr>
-        <w:t>Serpentine Soils Modifier</w:t>
+        <w:t>Modifier</w:t>
       </w:r>
       <w:r>
         <w:rPr>
@@ -1976,17 +2836,197 @@
       </w:r>
       <w:r>
         <w:tab/>
-        <w:t xml:space="preserve">Found on </w:t>
-      </w:r>
-      <w:r>
-        <w:t>ultramafic soils.</w:t>
-      </w:r>
-      <w:r>
-        <w:t xml:space="preserve"> Ultramafic rock is an umbrella category that includes serpentinite, peridotite, ophiolite, gabbro, dunite, pyroxenite, and hornblendite, among others. All of these ultramafic rock types bring similar stresses to plants, and all are in California, so … we more often use the broader term “ultramafic” instead of the narrower term “serpentine.”</w:t>
-      </w:r>
-      <w:r>
-        <w:t xml:space="preserve"> (Terrestrial Veg of CA)</w:t>
-      </w:r>
+      </w:r>
+      <w:ins w:id="128" w:author="Maritza Mallek" w:date="2013-04-09T17:14:00Z">
+        <w:r>
+          <w:t>Ultramafics</w:t>
+        </w:r>
+        <w:r>
+          <w:t xml:space="preserve"> ha</w:t>
+        </w:r>
+        <w:r>
+          <w:t>ve</w:t>
+        </w:r>
+        <w:r>
+          <w:t xml:space="preserve"> been mapped at various spatial densities </w:t>
+        </w:r>
+        <w:r>
+          <w:t>throughout the elevational range of the Sierran Mixed Conifer landcover type</w:t>
+        </w:r>
+        <w:r>
+          <w:t>.</w:t>
+        </w:r>
+        <w:r>
+          <w:t xml:space="preserve"> </w:t>
+        </w:r>
+      </w:ins>
+      <w:ins w:id="129" w:author="Maritza Mallek" w:date="2013-04-09T17:10:00Z">
+        <w:r>
+          <w:t>Low to moderate elevations in ultramafic and serpentinized areas often produce soils low in essential minerals such as calcium and magnesium or have excessive accumulations of heavy metals such as nickel and chromium. These sites vary widely in the degree of serpentization and effects on their overlying plant communities.</w:t>
+        </w:r>
+      </w:ins>
+      <w:ins w:id="130" w:author="Maritza Mallek" w:date="2013-04-09T17:13:00Z">
+        <w:r>
+          <w:t xml:space="preserve"> </w:t>
+        </w:r>
+      </w:ins>
+      <w:ins w:id="131" w:author="Maritza Mallek" w:date="2013-04-09T17:15:00Z">
+        <w:r>
+          <w:t xml:space="preserve">(CalVeg) </w:t>
+        </w:r>
+      </w:ins>
+      <w:ins w:id="132" w:author="Maritza Mallek" w:date="2013-04-09T17:13:00Z">
+        <w:r>
+          <w:t xml:space="preserve">Typically, this type occurs on north facing concave slopes or toe slopes with thin layers of ultramafic </w:t>
+        </w:r>
+        <w:commentRangeStart w:id="133"/>
+        <w:r>
+          <w:t>rocks</w:t>
+        </w:r>
+        <w:commentRangeEnd w:id="133"/>
+        <w:r>
+          <w:rPr>
+            <w:rStyle w:val="CommentReference"/>
+          </w:rPr>
+          <w:commentReference w:id="133"/>
+        </w:r>
+        <w:r>
+          <w:t>.</w:t>
+        </w:r>
+      </w:ins>
+      <w:ins w:id="134" w:author="Maritza Mallek" w:date="2013-04-09T17:15:00Z">
+        <w:r>
+          <w:t xml:space="preserve"> Note, </w:t>
+        </w:r>
+      </w:ins>
+      <w:del w:id="135" w:author="Maritza Mallek" w:date="2013-04-09T17:04:00Z">
+        <w:r>
+          <w:rPr>
+            <w:szCs w:val="24"/>
+          </w:rPr>
+          <w:delText>Serpentine soils</w:delText>
+        </w:r>
+      </w:del>
+      <w:del w:id="136" w:author="Maritza Mallek" w:date="2013-04-09T17:10:00Z">
+        <w:r>
+          <w:rPr>
+            <w:szCs w:val="24"/>
+          </w:rPr>
+          <w:delText xml:space="preserve">, found primarily in the northern mixed conifer zone, support a number of endemic plants. </w:delText>
+        </w:r>
+      </w:del>
+      <w:del w:id="137" w:author="Maritza Mallek" w:date="2013-04-09T17:13:00Z">
+        <w:r>
+          <w:rPr>
+            <w:szCs w:val="24"/>
+          </w:rPr>
+          <w:delText>Fissures and cracks in granitic parent material often support forest growth, even where soil development is shallow. (WHR)</w:delText>
+        </w:r>
+      </w:del>
+      <w:del w:id="138" w:author="Maritza Mallek" w:date="2013-04-09T17:04:00Z">
+        <w:r>
+          <w:delText xml:space="preserve">Found on </w:delText>
+        </w:r>
+        <w:r>
+          <w:delText>ultramafic soils.</w:delText>
+        </w:r>
+        <w:r>
+          <w:delText xml:space="preserve"> </w:delText>
+        </w:r>
+      </w:del>
+      <w:ins w:id="139" w:author="Maritza Mallek" w:date="2013-04-09T17:15:00Z">
+        <w:r>
+          <w:t>u</w:t>
+        </w:r>
+      </w:ins>
+      <w:del w:id="140" w:author="Maritza Mallek" w:date="2013-04-09T17:15:00Z">
+        <w:r>
+          <w:delText>U</w:delText>
+        </w:r>
+      </w:del>
+      <w:r>
+        <w:t xml:space="preserve">ltramafic rock is </w:t>
+      </w:r>
+      <w:ins w:id="141" w:author="Maritza Mallek" w:date="2013-04-08T15:36:00Z">
+        <w:r>
+          <w:t xml:space="preserve">a broad term used to describe a rock type that is common to California and  </w:t>
+        </w:r>
+      </w:ins>
+      <w:r>
+        <w:t xml:space="preserve">includes serpentinite, peridotite, ophiolite, gabbro, dunite, pyroxenite, and hornblendite, among others. </w:t>
+      </w:r>
+      <w:del w:id="142" w:author="Maritza Mallek" w:date="2013-04-09T17:15:00Z">
+        <w:r>
+          <w:delText>All of these ultramafic rock types , and all are in California, so … we more often use the broader term “ultramafic” instead of the narrower term “serpentine.”</w:delText>
+        </w:r>
+        <w:r>
+          <w:delText xml:space="preserve"> </w:delText>
+        </w:r>
+      </w:del>
+      <w:r>
+        <w:t>(Terrestrial Veg of CA)</w:t>
+      </w:r>
+      <w:ins w:id="143" w:author="Maritza Mallek" w:date="2013-04-08T15:37:00Z">
+        <w:r>
+          <w:t xml:space="preserve"> </w:t>
+        </w:r>
+      </w:ins>
+      <w:moveToRangeStart w:id="144" w:author="Maritza Mallek" w:date="2013-04-09T17:04:00Z" w:name="move227146375"/>
+      <w:moveTo w:id="145" w:author="Maritza Mallek" w:date="2013-04-09T17:04:00Z">
+        <w:del w:id="146" w:author="Maritza Mallek" w:date="2013-04-09T17:06:00Z">
+          <w:r>
+            <w:delText>This type</w:delText>
+          </w:r>
+        </w:del>
+        <w:del w:id="147" w:author="Maritza Mallek" w:date="2013-04-09T17:14:00Z">
+          <w:r>
+            <w:delText xml:space="preserve"> ha</w:delText>
+          </w:r>
+        </w:del>
+        <w:del w:id="148" w:author="Maritza Mallek" w:date="2013-04-09T17:06:00Z">
+          <w:r>
+            <w:delText>s</w:delText>
+          </w:r>
+        </w:del>
+        <w:del w:id="149" w:author="Maritza Mallek" w:date="2013-04-09T17:14:00Z">
+          <w:r>
+            <w:delText xml:space="preserve"> been mapped at various spatial densities </w:delText>
+          </w:r>
+        </w:del>
+        <w:del w:id="150" w:author="Maritza Mallek" w:date="2013-04-09T17:04:00Z">
+          <w:r>
+            <w:delText xml:space="preserve">within twenty-two subsections </w:delText>
+          </w:r>
+        </w:del>
+        <w:del w:id="151" w:author="Maritza Mallek" w:date="2013-04-09T17:05:00Z">
+          <w:r>
+            <w:delText>at elevations less than about 7000 feet (2135 m)</w:delText>
+          </w:r>
+        </w:del>
+        <w:del w:id="152" w:author="Maritza Mallek" w:date="2013-04-09T17:14:00Z">
+          <w:r>
+            <w:delText>.</w:delText>
+          </w:r>
+        </w:del>
+      </w:moveTo>
+    </w:p>
+    <w:p>
+      <w:pPr>
+        <w:pStyle w:val="ListParagraph"/>
+        <w:rPr>
+          <w:del w:id="153" w:author="Maritza Mallek" w:date="2013-04-09T17:10:00Z"/>
+        </w:rPr>
+      </w:pPr>
+    </w:p>
+    <w:moveToRangeEnd w:id="144"/>
+    <w:p>
+      <w:pPr>
+        <w:spacing w:before="60"/>
+        <w:jc w:val="left"/>
+        <w:rPr>
+          <w:del w:id="154" w:author="Maritza Mallek" w:date="2013-04-09T17:15:00Z"/>
+        </w:rPr>
+      </w:pPr>
     </w:p>
     <w:p>
       <w:pPr>
@@ -2035,7 +3075,37 @@
         <w:rPr>
           <w:szCs w:val="24"/>
         </w:rPr>
-        <w:t xml:space="preserve"> are associated with added soil moisture, i.e., azonal wet sites. These sites are often close to streams and lakes. Other sites include meadow edges, rock reservoirs, springs and seeps. Terrain can be simple to complex. At these lower elevations, topographic conditions for this type tends toward positions resulting in relatively colder, wetter conditions within the prevailing climate, e.g., ravines, north slopes, wet depressions, etc. (BPS) </w:t>
+        <w:t xml:space="preserve"> are associated with added soil moisture, i.e., azonal wet sites. These sites are often close to streams and lakes. Other sites include meadow edges, rock reservoirs, springs and seeps. Terrain can be simple to complex. At these lower elevations, topographic conditions for this type tends toward positions resulting in relatively colder, wetter conditions within the prevailing climate, e.g., ravines, north slopes, wet depressions, etc. (</w:t>
+      </w:r>
+      <w:commentRangeStart w:id="155"/>
+      <w:commentRangeStart w:id="156"/>
+      <w:ins w:id="157" w:author="Maritza Mallek" w:date="2013-04-08T15:38:00Z">
+        <w:r>
+          <w:rPr>
+            <w:szCs w:val="24"/>
+          </w:rPr>
+          <w:t>BPS</w:t>
+        </w:r>
+        <w:commentRangeEnd w:id="155"/>
+        <w:r>
+          <w:rPr>
+            <w:rStyle w:val="CommentReference"/>
+          </w:rPr>
+          <w:commentReference w:id="155"/>
+        </w:r>
+        <w:commentRangeEnd w:id="156"/>
+        <w:r>
+          <w:rPr>
+            <w:rStyle w:val="CommentReference"/>
+          </w:rPr>
+          <w:commentReference w:id="156"/>
+        </w:r>
+      </w:ins>
+      <w:r>
+        <w:rPr>
+          <w:szCs w:val="24"/>
+        </w:rPr>
+        <w:t xml:space="preserve">) </w:t>
       </w:r>
     </w:p>
     <w:p>
@@ -2116,7 +3186,309 @@
         <w:rPr>
           <w:szCs w:val="24"/>
         </w:rPr>
-        <w:t xml:space="preserve">Wildfires are common and frequent; mortality depends on vegetation vulnerability and wildfire intensity. Low-mortality fires kill small trees and consume above-ground portions of shrubs and herbs, but do not kill large trees or below-ground organs of most shrubs and herbs which promptly re-sprout. High-mortality fires kill trees of all sizes and may kill many of the shrubs and herbs as well. However, high-mortality fire typically kills only the above-ground portions of the shrubs and herbs; consequently, most shrubs and herbs promptly re-sprout from surviving below-ground organs. </w:t>
+        <w:t>Wildfires are common and frequent; mortality depends on vegetation vulnerability and wildfire intensity. Low</w:t>
+      </w:r>
+      <w:ins w:id="158" w:author="Maritza Mallek" w:date="2013-04-08T15:41:00Z">
+        <w:r>
+          <w:rPr>
+            <w:szCs w:val="24"/>
+          </w:rPr>
+          <w:t>-</w:t>
+        </w:r>
+        <w:commentRangeStart w:id="159"/>
+        <w:del w:id="160" w:author="Estes, Becky -FS" w:date="2013-04-04T08:01:00Z">
+          <w:r>
+            <w:rPr>
+              <w:szCs w:val="24"/>
+            </w:rPr>
+            <w:delText>mortality</w:delText>
+          </w:r>
+          <w:commentRangeEnd w:id="159"/>
+          <w:r>
+            <w:rPr>
+              <w:rStyle w:val="CommentReference"/>
+            </w:rPr>
+            <w:commentReference w:id="159"/>
+          </w:r>
+          <w:r>
+            <w:rPr>
+              <w:szCs w:val="24"/>
+            </w:rPr>
+            <w:delText xml:space="preserve"> </w:delText>
+          </w:r>
+        </w:del>
+      </w:ins>
+      <w:ins w:id="161" w:author="Maritza Mallek" w:date="2013-04-08T15:44:00Z">
+        <w:r>
+          <w:rPr>
+            <w:szCs w:val="24"/>
+          </w:rPr>
+          <w:t>mortality</w:t>
+        </w:r>
+      </w:ins>
+      <w:ins w:id="162" w:author="Maritza Mallek" w:date="2013-04-08T15:41:00Z">
+        <w:r>
+          <w:rPr>
+            <w:szCs w:val="24"/>
+          </w:rPr>
+          <w:t xml:space="preserve"> </w:t>
+        </w:r>
+      </w:ins>
+      <w:commentRangeStart w:id="163"/>
+      <w:r>
+        <w:rPr>
+          <w:szCs w:val="24"/>
+        </w:rPr>
+        <w:t>fires</w:t>
+      </w:r>
+      <w:commentRangeEnd w:id="163"/>
+      <w:r>
+        <w:rPr>
+          <w:rStyle w:val="CommentReference"/>
+        </w:rPr>
+        <w:commentReference w:id="163"/>
+      </w:r>
+      <w:r>
+        <w:rPr>
+          <w:szCs w:val="24"/>
+        </w:rPr>
+        <w:t xml:space="preserve"> kill small trees and consume above-ground portions of </w:t>
+      </w:r>
+      <w:ins w:id="164" w:author="Maritza Mallek" w:date="2013-04-08T15:53:00Z">
+        <w:r>
+          <w:rPr>
+            <w:szCs w:val="24"/>
+          </w:rPr>
+          <w:t xml:space="preserve">oaks, </w:t>
+        </w:r>
+      </w:ins>
+      <w:r>
+        <w:rPr>
+          <w:szCs w:val="24"/>
+        </w:rPr>
+        <w:t xml:space="preserve">shrubs and herbs, but do not kill large </w:t>
+      </w:r>
+      <w:commentRangeStart w:id="165"/>
+      <w:commentRangeStart w:id="166"/>
+      <w:ins w:id="167" w:author="Maritza Mallek" w:date="2013-04-08T15:47:00Z">
+        <w:r>
+          <w:rPr>
+            <w:szCs w:val="24"/>
+          </w:rPr>
+          <w:t>trees</w:t>
+        </w:r>
+        <w:commentRangeEnd w:id="165"/>
+        <w:r>
+          <w:rPr>
+            <w:rStyle w:val="CommentReference"/>
+          </w:rPr>
+          <w:commentReference w:id="165"/>
+        </w:r>
+        <w:commentRangeEnd w:id="166"/>
+        <w:r>
+          <w:rPr>
+            <w:rStyle w:val="CommentReference"/>
+          </w:rPr>
+          <w:commentReference w:id="166"/>
+        </w:r>
+        <w:r>
+          <w:rPr>
+            <w:szCs w:val="24"/>
+          </w:rPr>
+          <w:t xml:space="preserve"> </w:t>
+        </w:r>
+      </w:ins>
+      <w:r>
+        <w:rPr>
+          <w:szCs w:val="24"/>
+        </w:rPr>
+        <w:t xml:space="preserve">or below-ground organs of most </w:t>
+      </w:r>
+      <w:ins w:id="168" w:author="Maritza Mallek" w:date="2013-04-08T15:53:00Z">
+        <w:r>
+          <w:rPr>
+            <w:szCs w:val="24"/>
+          </w:rPr>
+          <w:t xml:space="preserve">oaks, </w:t>
+        </w:r>
+      </w:ins>
+      <w:r>
+        <w:rPr>
+          <w:szCs w:val="24"/>
+        </w:rPr>
+        <w:t xml:space="preserve">shrubs and herbs which promptly re-sprout. </w:t>
+      </w:r>
+      <w:r>
+        <w:rPr>
+          <w:szCs w:val="24"/>
+        </w:rPr>
+        <w:t>High</w:t>
+      </w:r>
+      <w:ins w:id="169" w:author="Maritza Mallek" w:date="2013-04-08T15:48:00Z">
+        <w:r>
+          <w:rPr>
+            <w:szCs w:val="24"/>
+          </w:rPr>
+          <w:t>-</w:t>
+        </w:r>
+        <w:del w:id="170" w:author="Estes, Becky -FS" w:date="2013-04-04T08:01:00Z">
+          <w:r>
+            <w:rPr>
+              <w:szCs w:val="24"/>
+            </w:rPr>
+            <w:delText xml:space="preserve">mortality </w:delText>
+          </w:r>
+        </w:del>
+      </w:ins>
+      <w:ins w:id="171" w:author="Maritza Mallek" w:date="2013-04-08T15:50:00Z">
+        <w:r>
+          <w:rPr>
+            <w:szCs w:val="24"/>
+          </w:rPr>
+          <w:t>mortality</w:t>
+        </w:r>
+      </w:ins>
+      <w:ins w:id="172" w:author="Maritza Mallek" w:date="2013-04-08T15:48:00Z">
+        <w:r>
+          <w:rPr>
+            <w:szCs w:val="24"/>
+          </w:rPr>
+          <w:t xml:space="preserve"> </w:t>
+        </w:r>
+      </w:ins>
+      <w:r>
+        <w:rPr>
+          <w:szCs w:val="24"/>
+        </w:rPr>
+        <w:t>fires</w:t>
+      </w:r>
+      <w:ins w:id="173" w:author="Maritza Mallek" w:date="2013-04-08T15:48:00Z">
+        <w:r>
+          <w:rPr>
+            <w:szCs w:val="24"/>
+          </w:rPr>
+          <w:t xml:space="preserve"> </w:t>
+        </w:r>
+      </w:ins>
+      <w:ins w:id="174" w:author="Maritza Mallek" w:date="2013-04-08T15:50:00Z">
+        <w:r>
+          <w:rPr>
+            <w:szCs w:val="24"/>
+          </w:rPr>
+          <w:t>kills</w:t>
+        </w:r>
+      </w:ins>
+      <w:ins w:id="175" w:author="Maritza Mallek" w:date="2013-04-08T15:48:00Z">
+        <w:r>
+          <w:rPr>
+            <w:szCs w:val="24"/>
+          </w:rPr>
+          <w:t xml:space="preserve"> </w:t>
+        </w:r>
+        <w:commentRangeStart w:id="176"/>
+        <w:del w:id="177" w:author="Estes, Becky -FS" w:date="2013-04-04T08:01:00Z">
+          <w:r>
+            <w:rPr>
+              <w:szCs w:val="24"/>
+            </w:rPr>
+            <w:delText xml:space="preserve">kill </w:delText>
+          </w:r>
+        </w:del>
+      </w:ins>
+      <w:commentRangeEnd w:id="176"/>
+      <w:ins w:id="178" w:author="Maritza Mallek" w:date="2013-04-08T15:49:00Z">
+        <w:r>
+          <w:rPr>
+            <w:rStyle w:val="CommentReference"/>
+          </w:rPr>
+          <w:commentReference w:id="176"/>
+        </w:r>
+      </w:ins>
+      <w:r>
+        <w:rPr>
+          <w:szCs w:val="24"/>
+        </w:rPr>
+        <w:t>trees</w:t>
+      </w:r>
+      <w:ins w:id="179" w:author="Maritza Mallek" w:date="2013-04-08T15:48:00Z">
+        <w:r>
+          <w:rPr>
+            <w:szCs w:val="24"/>
+          </w:rPr>
+          <w:t xml:space="preserve"> </w:t>
+        </w:r>
+      </w:ins>
+      <w:r>
+        <w:rPr>
+          <w:szCs w:val="24"/>
+        </w:rPr>
+        <w:t xml:space="preserve">of all sizes </w:t>
+      </w:r>
+      <w:commentRangeStart w:id="180"/>
+      <w:r>
+        <w:rPr>
+          <w:szCs w:val="24"/>
+        </w:rPr>
+        <w:t>and may kill many of the shrubs and herbs as well</w:t>
+      </w:r>
+      <w:commentRangeEnd w:id="180"/>
+      <w:r>
+        <w:rPr>
+          <w:rStyle w:val="CommentReference"/>
+        </w:rPr>
+        <w:commentReference w:id="180"/>
+      </w:r>
+      <w:r>
+        <w:rPr>
+          <w:szCs w:val="24"/>
+        </w:rPr>
+        <w:t xml:space="preserve">. However, high-mortality fire typically kills only the above-ground portions of the </w:t>
+      </w:r>
+      <w:ins w:id="181" w:author="Maritza Mallek" w:date="2013-04-08T15:53:00Z">
+        <w:r>
+          <w:rPr>
+            <w:szCs w:val="24"/>
+          </w:rPr>
+          <w:t xml:space="preserve">oaks, </w:t>
+        </w:r>
+      </w:ins>
+      <w:r>
+        <w:rPr>
+          <w:szCs w:val="24"/>
+        </w:rPr>
+        <w:t xml:space="preserve">shrubs and herbs; consequently, most </w:t>
+      </w:r>
+      <w:commentRangeStart w:id="182"/>
+      <w:ins w:id="183" w:author="Maritza Mallek" w:date="2013-04-08T15:52:00Z">
+        <w:r>
+          <w:rPr>
+            <w:szCs w:val="24"/>
+          </w:rPr>
+          <w:t>oaks</w:t>
+        </w:r>
+      </w:ins>
+      <w:commentRangeEnd w:id="182"/>
+      <w:ins w:id="184" w:author="Maritza Mallek" w:date="2013-04-08T15:53:00Z">
+        <w:r>
+          <w:rPr>
+            <w:rStyle w:val="CommentReference"/>
+          </w:rPr>
+          <w:commentReference w:id="182"/>
+        </w:r>
+      </w:ins>
+      <w:ins w:id="185" w:author="Maritza Mallek" w:date="2013-04-08T15:52:00Z">
+        <w:r>
+          <w:rPr>
+            <w:szCs w:val="24"/>
+          </w:rPr>
+          <w:t xml:space="preserve">, </w:t>
+        </w:r>
+      </w:ins>
+      <w:r>
+        <w:rPr>
+          <w:szCs w:val="24"/>
+        </w:rPr>
+        <w:t xml:space="preserve">shrubs and herbs promptly re-sprout from surviving below-ground organs. </w:t>
       </w:r>
     </w:p>
     <w:p>
@@ -2151,7 +3523,38 @@
         <w:tab/>
       </w:r>
       <w:r>
-        <w:t>For moist mixed conifer forests, Van de Water and Safford found a mean fire return interval of 16 years, median of 12 years, mean min interval of 5 years and mean max of 80 years. Westside mixed conifer types examined by Skinner and Chang found a median fire return interval of 22 years, with a minimum of 3 years and a maximum of 44 years.</w:t>
+        <w:t xml:space="preserve">For moist mixed conifer forests, Van de Water and Safford found a mean fire return interval of 16 years, median of 12 years, mean min interval of 5 years and mean max of 80 years. Westside mixed conifer types examined by Skinner and Chang found a median fire return interval of 22 years, with a minimum of 3 years and a maximum of 44 </w:t>
+      </w:r>
+      <w:commentRangeStart w:id="186"/>
+      <w:commentRangeStart w:id="187"/>
+      <w:ins w:id="188" w:author="Maritza Mallek" w:date="2013-04-08T15:54:00Z">
+        <w:r>
+          <w:t>years</w:t>
+        </w:r>
+        <w:commentRangeEnd w:id="186"/>
+        <w:r>
+          <w:rPr>
+            <w:rStyle w:val="CommentReference"/>
+          </w:rPr>
+          <w:commentReference w:id="186"/>
+        </w:r>
+      </w:ins>
+      <w:commentRangeEnd w:id="187"/>
+      <w:ins w:id="189" w:author="Maritza Mallek" w:date="2013-04-09T17:29:00Z">
+        <w:r>
+          <w:rPr>
+            <w:rStyle w:val="CommentReference"/>
+          </w:rPr>
+          <w:commentReference w:id="187"/>
+        </w:r>
+      </w:ins>
+      <w:del w:id="190" w:author="Maritza Mallek" w:date="2013-04-08T15:54:00Z">
+        <w:r>
+          <w:delText>years</w:delText>
+        </w:r>
+      </w:del>
+      <w:r>
+        <w:t>.</w:t>
       </w:r>
     </w:p>
     <w:p>
@@ -2159,15 +3562,18 @@
         <w:ind w:left="360" w:firstLine="360"/>
         <w:jc w:val="left"/>
         <w:rPr>
-          <w:szCs w:val="24"/>
-        </w:rPr>
-      </w:pPr>
-      <w:r>
-        <w:rPr>
-          <w:szCs w:val="24"/>
-        </w:rPr>
-        <w:t>Within the cover type, the early development stage is the least susceptible to fire. The open classes are the most susceptible, and LDO is slightly more so than MDO. The closed classes are less susceptible but have a higher probability of experiencing high mortality fire than the other classes.</w:t>
-      </w:r>
+          <w:del w:id="191" w:author="Maritza Mallek" w:date="2013-04-09T17:33:00Z"/>
+          <w:szCs w:val="24"/>
+        </w:rPr>
+      </w:pPr>
+      <w:del w:id="192" w:author="Maritza Mallek" w:date="2013-04-09T17:33:00Z">
+        <w:r>
+          <w:rPr>
+            <w:szCs w:val="24"/>
+          </w:rPr>
+          <w:delText>Within the cover type, the early development stage is the least susceptible to fire. The open classes are the most susceptible, and LDO is slightly more so than MDO. The closed classes are less susceptible but have a higher probability of experiencing high mortality fire than the other classes.</w:delText>
+        </w:r>
+      </w:del>
     </w:p>
     <w:p>
       <w:pPr>
@@ -2203,16 +3609,16 @@
       <w:r>
         <w:t xml:space="preserve">For dry mixed </w:t>
       </w:r>
-      <w:commentRangeStart w:id="37"/>
+      <w:commentRangeStart w:id="193"/>
       <w:r>
         <w:t>conifer</w:t>
       </w:r>
-      <w:commentRangeEnd w:id="37"/>
+      <w:commentRangeEnd w:id="193"/>
       <w:r>
         <w:rPr>
           <w:rStyle w:val="CommentReference"/>
         </w:rPr>
-        <w:commentReference w:id="37"/>
+        <w:commentReference w:id="193"/>
       </w:r>
       <w:r>
         <w:t xml:space="preserve"> forests, Van de Water and Safford found a mean fire return interval of 11 years, median of 9 years, mean min interval of 5 years and mean max of 50 years. Westside mixed conifer types examined by Skinner and Chang found a median fire return interval of 22 years, with a minimum of 3 years and a maximum of 44 years. </w:t>
@@ -2223,47 +3629,184 @@
         <w:ind w:left="360" w:firstLine="300"/>
         <w:jc w:val="left"/>
         <w:rPr>
-          <w:szCs w:val="24"/>
-        </w:rPr>
-      </w:pPr>
-      <w:r>
-        <w:rPr>
-          <w:szCs w:val="24"/>
-        </w:rPr>
-        <w:t>Within SMCX forests, the early-development condition</w:t>
-      </w:r>
+          <w:del w:id="194" w:author="Maritza Mallek" w:date="2013-04-09T17:33:00Z"/>
+          <w:szCs w:val="24"/>
+        </w:rPr>
+      </w:pPr>
+      <w:del w:id="195" w:author="Maritza Mallek" w:date="2013-04-09T17:33:00Z">
+        <w:r>
+          <w:rPr>
+            <w:szCs w:val="24"/>
+          </w:rPr>
+          <w:delText xml:space="preserve">Within </w:delText>
+        </w:r>
+      </w:del>
+      <w:del w:id="196" w:author="Maritza Mallek" w:date="2013-04-08T16:00:00Z">
+        <w:r>
+          <w:rPr>
+            <w:szCs w:val="24"/>
+          </w:rPr>
+          <w:delText xml:space="preserve">SMCX </w:delText>
+        </w:r>
+      </w:del>
+      <w:del w:id="197" w:author="Maritza Mallek" w:date="2013-04-09T17:33:00Z">
+        <w:r>
+          <w:rPr>
+            <w:szCs w:val="24"/>
+          </w:rPr>
+          <w:delText>forests, the early-development condition</w:delText>
+        </w:r>
+        <w:r>
+          <w:rPr>
+            <w:rStyle w:val="CommentReference"/>
+          </w:rPr>
+          <w:commentReference w:id="198"/>
+        </w:r>
+        <w:r>
+          <w:rPr>
+            <w:szCs w:val="24"/>
+          </w:rPr>
+          <w:delText xml:space="preserve"> is the least susceptible to fire. The mid-development open-canopy condition</w:delText>
+        </w:r>
+        <w:commentRangeStart w:id="199"/>
+        <w:r>
+          <w:rPr>
+            <w:rStyle w:val="CommentReference"/>
+          </w:rPr>
+          <w:commentReference w:id="200"/>
+        </w:r>
+        <w:commentRangeEnd w:id="199"/>
+        <w:r>
+          <w:rPr>
+            <w:rStyle w:val="CommentReference"/>
+          </w:rPr>
+          <w:commentReference w:id="199"/>
+        </w:r>
+        <w:r>
+          <w:rPr>
+            <w:szCs w:val="24"/>
+          </w:rPr>
+          <w:delText xml:space="preserve"> is slightly less susceptible to fire than the corresponding open-canopy condition, although it is also relatively more likely to experience high mortality fire than the open condition. In general, the open-canopy conditions are more susceptible than the closed-canopy conditions, and the late-development open-canopy condition is slightly more susceptible than the mid-development open-canopy condition. Within this cover type, the late-development closed-canopy condition is relatively less susceptible to fire than every class except the early-development conditoin, however, it experiences a much higher frequency of high mortality events relative to low mortality than any other condition.</w:delText>
+        </w:r>
+      </w:del>
+    </w:p>
+    <w:p>
+      <w:pPr>
+        <w:jc w:val="left"/>
+        <w:rPr>
+          <w:szCs w:val="24"/>
+        </w:rPr>
+      </w:pPr>
+    </w:p>
+    <w:p>
+      <w:pPr>
+        <w:pStyle w:val="ListParagraph"/>
+      </w:pPr>
+      <w:r>
+        <w:rPr>
+          <w:b/>
+        </w:rPr>
+        <w:t>Serpentine Soils Modifier</w:t>
+      </w:r>
+      <w:r>
+        <w:tab/>
+      </w:r>
+      <w:commentRangeStart w:id="201"/>
+      <w:r>
+        <w:t>Skinner</w:t>
+      </w:r>
+      <w:commentRangeEnd w:id="201"/>
       <w:r>
         <w:rPr>
           <w:rStyle w:val="CommentReference"/>
         </w:rPr>
-        <w:commentReference w:id="38"/>
-      </w:r>
-      <w:r>
-        <w:rPr>
-          <w:szCs w:val="24"/>
-        </w:rPr>
-        <w:t xml:space="preserve"> is the least susceptible to fire. The mid-development open-canopy condition</w:t>
-      </w:r>
-      <w:commentRangeStart w:id="39"/>
+        <w:commentReference w:id="201"/>
+      </w:r>
+      <w:r>
+        <w:t xml:space="preserve"> reported fire intervals for </w:t>
+      </w:r>
+      <w:r>
+        <w:rPr>
+          <w:i/>
+        </w:rPr>
+        <w:t>P. jeffreyi</w:t>
+      </w:r>
+      <w:r>
+        <w:t xml:space="preserve"> specifically, a characteristic species of serpentine sites that support conifers. He found a median FRI of 13 years, with a minimum of 4 and a maximum of 157. This is consistent with the general consensus that fire intervals on serpentine sites are longer and more variable adjacent non-serpentine </w:t>
+      </w:r>
+      <w:commentRangeStart w:id="202"/>
+      <w:r>
+        <w:t>sites</w:t>
+      </w:r>
+      <w:commentRangeEnd w:id="202"/>
       <w:r>
         <w:rPr>
           <w:rStyle w:val="CommentReference"/>
         </w:rPr>
-        <w:commentReference w:id="40"/>
-      </w:r>
-      <w:commentRangeEnd w:id="39"/>
-      <w:r>
-        <w:rPr>
-          <w:rStyle w:val="CommentReference"/>
-        </w:rPr>
-        <w:commentReference w:id="39"/>
-      </w:r>
-      <w:r>
-        <w:rPr>
-          <w:szCs w:val="24"/>
-        </w:rPr>
-        <w:t xml:space="preserve"> is slightly less susceptible to fire than the corresponding open-canopy condition, although it is also relatively more likely to experience high mortality fire than the open condition. In general, the open-canopy conditions are more susceptible than the closed-canopy conditions, and the late-development open-canopy condition is slightly more susceptible than the mid-development open-canopy condition. Within this cover type, the late-development closed-canopy condition is relatively less susceptible to fire than every class except the early-development conditoin, however, it experiences a much higher frequency of high mortality events relative to low mortality than any other condition.</w:t>
-      </w:r>
+        <w:commentReference w:id="202"/>
+      </w:r>
+      <w:r>
+        <w:t>.</w:t>
+      </w:r>
+      <w:r>
+        <w:t xml:space="preserve"> The LandFire model for </w:t>
+      </w:r>
+      <w:r>
+        <w:rPr>
+          <w:bCs/>
+        </w:rPr>
+        <w:t>Klamath-Siskiyou Upper Montane Serpentine Mixed Conifer Woodland</w:t>
+      </w:r>
+      <w:r>
+        <w:rPr>
+          <w:bCs/>
+        </w:rPr>
+        <w:t xml:space="preserve"> (0310220) </w:t>
+      </w:r>
+      <w:r>
+        <w:rPr>
+          <w:bCs/>
+        </w:rPr>
+        <w:t xml:space="preserve">gave an overall average FRI of 10 years. Most fires are predicted to be low mortality surface fires occurring frequently, about every 12 years ranging from 3-35 years. High mortality fires were modeled to recur between 100 and 400 years, with an average FRI of 250 </w:t>
+      </w:r>
+      <w:commentRangeStart w:id="203"/>
+      <w:commentRangeStart w:id="204"/>
+      <w:commentRangeStart w:id="205"/>
+      <w:ins w:id="206" w:author="Maritza Mallek" w:date="2013-04-08T16:02:00Z">
+        <w:r>
+          <w:rPr>
+            <w:bCs/>
+          </w:rPr>
+          <w:t>years</w:t>
+        </w:r>
+        <w:commentRangeEnd w:id="203"/>
+        <w:r>
+          <w:rPr>
+            <w:rStyle w:val="CommentReference"/>
+          </w:rPr>
+          <w:commentReference w:id="203"/>
+        </w:r>
+        <w:commentRangeEnd w:id="204"/>
+        <w:r>
+          <w:rPr>
+            <w:rStyle w:val="CommentReference"/>
+          </w:rPr>
+          <w:commentReference w:id="204"/>
+        </w:r>
+        <w:commentRangeEnd w:id="205"/>
+        <w:r>
+          <w:rPr>
+            <w:rStyle w:val="CommentReference"/>
+          </w:rPr>
+          <w:commentReference w:id="205"/>
+        </w:r>
+        <w:r>
+          <w:rPr>
+            <w:bCs/>
+          </w:rPr>
+          <w:t>.</w:t>
+        </w:r>
+      </w:ins>
     </w:p>
     <w:p>
       <w:pPr>
@@ -2275,114 +3818,9 @@
     </w:p>
     <w:p>
       <w:pPr>
-        <w:pStyle w:val="ListParagraph"/>
-      </w:pPr>
-      <w:r>
-        <w:rPr>
-          <w:b/>
-        </w:rPr>
-        <w:t>Serpentine Soils Modifier</w:t>
-      </w:r>
-      <w:r>
-        <w:tab/>
-      </w:r>
-      <w:commentRangeStart w:id="41"/>
-      <w:r>
-        <w:t>Skinner</w:t>
-      </w:r>
-      <w:commentRangeEnd w:id="41"/>
-      <w:r>
-        <w:rPr>
-          <w:rStyle w:val="CommentReference"/>
-        </w:rPr>
-        <w:commentReference w:id="41"/>
-      </w:r>
-      <w:r>
-        <w:t xml:space="preserve"> reported fire intervals for </w:t>
-      </w:r>
-      <w:r>
-        <w:rPr>
-          <w:i/>
-        </w:rPr>
-        <w:t>P. jeffreyi</w:t>
-      </w:r>
-      <w:r>
-        <w:t xml:space="preserve"> specifically, a characteristic species of serpentine sites that support conifers. He found a median FRI of 13 years, with a minimum of 4 and a maximum of 157. This is consistent with the general consensus that fire intervals on serpentine sites are longer and more variable adjacent non-serpentine </w:t>
-      </w:r>
-      <w:commentRangeStart w:id="42"/>
-      <w:r>
-        <w:t>sites</w:t>
-      </w:r>
-      <w:commentRangeEnd w:id="42"/>
-      <w:r>
-        <w:rPr>
-          <w:rStyle w:val="CommentReference"/>
-        </w:rPr>
-        <w:commentReference w:id="42"/>
-      </w:r>
-      <w:r>
-        <w:t>.</w:t>
-      </w:r>
-      <w:r>
-        <w:t xml:space="preserve"> The LandFire model for </w:t>
-      </w:r>
-      <w:r>
-        <w:rPr>
-          <w:bCs/>
-        </w:rPr>
-        <w:t>Klamath-Siskiyou Upper Montane Serpentine Mixed Conifer Woodland</w:t>
-      </w:r>
-      <w:r>
-        <w:rPr>
-          <w:bCs/>
-        </w:rPr>
-        <w:t xml:space="preserve"> (0310220) </w:t>
-      </w:r>
-      <w:r>
-        <w:rPr>
-          <w:bCs/>
-        </w:rPr>
-        <w:t xml:space="preserve">gave an overall average FRI of 10 years. Most fires are predicted to be low mortality surface fires occurring frequently, about every 12 years ranging from 3-35 years. High mortality fires were modeled to recur between 100 and 400 years, with an average FRI of 250 </w:t>
-      </w:r>
-      <w:commentRangeStart w:id="43"/>
-      <w:r>
-        <w:rPr>
-          <w:bCs/>
-        </w:rPr>
-        <w:t>years</w:t>
-      </w:r>
-      <w:commentRangeEnd w:id="43"/>
-      <w:r>
-        <w:rPr>
-          <w:rStyle w:val="CommentReference"/>
-        </w:rPr>
-        <w:commentReference w:id="43"/>
-      </w:r>
-      <w:r>
-        <w:rPr>
-          <w:bCs/>
-        </w:rPr>
-        <w:t>.</w:t>
-      </w:r>
-      <w:r>
-        <w:rPr>
-          <w:bCs/>
-        </w:rPr>
-        <w:t xml:space="preserve"> </w:t>
-      </w:r>
-    </w:p>
-    <w:p>
-      <w:pPr>
         <w:jc w:val="left"/>
         <w:rPr>
-          <w:szCs w:val="24"/>
-        </w:rPr>
-      </w:pPr>
-    </w:p>
-    <w:p>
-      <w:pPr>
-        <w:jc w:val="left"/>
-        <w:rPr>
+          <w:ins w:id="208" w:author="Maritza Mallek" w:date="2013-04-09T17:34:00Z"/>
           <w:szCs w:val="24"/>
         </w:rPr>
       </w:pPr>
@@ -2446,8 +3884,126 @@
         <w:rPr>
           <w:szCs w:val="24"/>
         </w:rPr>
-        <w:t xml:space="preserve"> condition is not a viable pathway. In a reference condition scenario, a few stands will advance toward conifer dominance, but in the current landscape scenario where fire has been reduced from reference conditions there are many more conifer-dominated mixed aspen stands. (BPS)</w:t>
-      </w:r>
+        <w:t xml:space="preserve"> condition is not a viable pathway. In a reference condition scenario, a few stands will advance toward conifer dominance, but in the current landscape scenario where fire has been reduced from reference conditions there are many more conifer-dominated mixed aspen stands. (</w:t>
+      </w:r>
+      <w:commentRangeStart w:id="209"/>
+      <w:commentRangeStart w:id="210"/>
+      <w:ins w:id="211" w:author="Maritza Mallek" w:date="2013-04-08T16:02:00Z">
+        <w:r>
+          <w:rPr>
+            <w:szCs w:val="24"/>
+          </w:rPr>
+          <w:t>BPS</w:t>
+        </w:r>
+        <w:commentRangeEnd w:id="209"/>
+        <w:r>
+          <w:rPr>
+            <w:rStyle w:val="CommentReference"/>
+          </w:rPr>
+          <w:commentReference w:id="209"/>
+        </w:r>
+      </w:ins>
+      <w:commentRangeEnd w:id="210"/>
+      <w:ins w:id="212" w:author="Maritza Mallek" w:date="2013-04-08T16:03:00Z">
+        <w:r>
+          <w:rPr>
+            <w:rStyle w:val="CommentReference"/>
+          </w:rPr>
+          <w:commentReference w:id="210"/>
+        </w:r>
+      </w:ins>
+      <w:ins w:id="214" w:author="Maritza Mallek" w:date="2013-04-08T16:02:00Z">
+        <w:r>
+          <w:rPr>
+            <w:szCs w:val="24"/>
+          </w:rPr>
+          <w:t>)</w:t>
+        </w:r>
+      </w:ins>
+    </w:p>
+    <w:p>
+      <w:pPr>
+        <w:jc w:val="left"/>
+        <w:rPr>
+          <w:szCs w:val="24"/>
+        </w:rPr>
+      </w:pPr>
+      <w:ins w:id="215" w:author="Maritza Mallek" w:date="2013-04-09T17:34:00Z">
+        <w:r>
+          <w:rPr>
+            <w:szCs w:val="24"/>
+          </w:rPr>
+          <w:tab/>
+        </w:r>
+      </w:ins>
+      <w:ins w:id="216" w:author="Maritza Mallek" w:date="2013-04-09T17:35:00Z">
+        <w:r>
+          <w:rPr>
+            <w:szCs w:val="24"/>
+          </w:rPr>
+          <w:t xml:space="preserve">For aspen, Van de Water and Safford found </w:t>
+        </w:r>
+        <w:r>
+          <w:t>a</w:t>
+        </w:r>
+        <w:r>
+          <w:t xml:space="preserve"> mean fire return interval of 19</w:t>
+        </w:r>
+        <w:r>
+          <w:t xml:space="preserve"> years, median of </w:t>
+        </w:r>
+        <w:r>
+          <w:t>20 years, mean min interval of 10 years and mean max of 9</w:t>
+        </w:r>
+        <w:r>
+          <w:t xml:space="preserve">0 </w:t>
+        </w:r>
+        <w:commentRangeStart w:id="217"/>
+        <w:r>
+          <w:t>years</w:t>
+        </w:r>
+        <w:commentRangeEnd w:id="217"/>
+        <w:r>
+          <w:rPr>
+            <w:rStyle w:val="CommentReference"/>
+          </w:rPr>
+          <w:commentReference w:id="217"/>
+        </w:r>
+        <w:r>
+          <w:t>.</w:t>
+        </w:r>
+      </w:ins>
+      <w:ins w:id="219" w:author="Maritza Mallek" w:date="2013-04-09T17:46:00Z">
+        <w:r>
+          <w:t xml:space="preserve"> The LandFire model for northern Sierra Nevada aspen that is seral to conifers</w:t>
+        </w:r>
+      </w:ins>
+      <w:ins w:id="220" w:author="Maritza Mallek" w:date="2013-04-09T17:47:00Z">
+        <w:r>
+          <w:t xml:space="preserve"> generated a mean return interval of 94 years for high mortality fire, </w:t>
+        </w:r>
+        <w:r>
+          <w:t xml:space="preserve">58 years for low mortality fire, and 36 years </w:t>
+        </w:r>
+        <w:commentRangeStart w:id="221"/>
+        <w:r>
+          <w:t>overall</w:t>
+        </w:r>
+      </w:ins>
+      <w:commentRangeEnd w:id="221"/>
+      <w:ins w:id="222" w:author="Maritza Mallek" w:date="2013-04-09T17:48:00Z">
+        <w:r>
+          <w:rPr>
+            <w:rStyle w:val="CommentReference"/>
+          </w:rPr>
+          <w:commentReference w:id="221"/>
+        </w:r>
+      </w:ins>
+      <w:ins w:id="224" w:author="Maritza Mallek" w:date="2013-04-09T17:47:00Z">
+        <w:r>
+          <w:t>.</w:t>
+        </w:r>
+      </w:ins>
     </w:p>
     <w:p>
       <w:pPr>
@@ -2484,7 +4040,35 @@
         <w:rPr>
           <w:szCs w:val="24"/>
         </w:rPr>
-        <w:t xml:space="preserve"> (Aspen). Numbers for SMC on productive soils were derived from BpS model 0610280 and Van de Water and Safford (2011). Numbers for SMC on unproductive soils were derived from BpS model 0610270 and Van de Water and Safford (2011). Numbers for SMC-ASP were derived from BpS model 0610610 and Van de Water and Safford (2011). </w:t>
+        <w:t xml:space="preserve"> (Aspen). Numbers for SMC on productive soils were derived from BpS model 0610280 and Van de Water and Safford (2011). Numbers for SMC on unproductive soils were derived from BpS model 0610270 and Van de Water and Safford (2011). </w:t>
+      </w:r>
+      <w:ins w:id="225" w:author="Maritza Mallek" w:date="2013-04-08T16:06:00Z">
+        <w:r>
+          <w:rPr>
+            <w:szCs w:val="24"/>
+          </w:rPr>
+          <w:t xml:space="preserve">Numbers for SMC on serpentine soils were derived from BpS model 0310220. </w:t>
+        </w:r>
+      </w:ins>
+      <w:commentRangeStart w:id="226"/>
+      <w:r>
+        <w:rPr>
+          <w:szCs w:val="24"/>
+        </w:rPr>
+        <w:t>Numbers</w:t>
+      </w:r>
+      <w:commentRangeEnd w:id="226"/>
+      <w:r>
+        <w:rPr>
+          <w:rStyle w:val="CommentReference"/>
+        </w:rPr>
+        <w:commentReference w:id="226"/>
+      </w:r>
+      <w:r>
+        <w:rPr>
+          <w:szCs w:val="24"/>
+        </w:rPr>
+        <w:t xml:space="preserve"> for SMC-ASP were derived from BpS model 0610610 and Van de Water and Safford (2011). </w:t>
       </w:r>
     </w:p>
     <w:p>
@@ -2539,6 +4123,7 @@
               <w:autoSpaceDN/>
               <w:adjustRightInd/>
               <w:spacing w:before="200"/>
+              <w:ind w:left="360" w:hanging="360"/>
               <w:jc w:val="center"/>
               <w:outlineLvl w:val="8"/>
               <w:rPr>
@@ -4765,14 +6350,32 @@
                 <w:szCs w:val="24"/>
               </w:rPr>
             </w:pPr>
-            <w:r>
-              <w:rPr>
-                <w:noProof w:val="0"/>
-                <w:color w:val="000000"/>
-                <w:szCs w:val="24"/>
-              </w:rPr>
-              <w:t>9</w:t>
-            </w:r>
+            <w:commentRangeStart w:id="227"/>
+            <w:commentRangeStart w:id="228"/>
+            <w:ins w:id="229" w:author="Maritza Mallek" w:date="2013-04-08T16:03:00Z">
+              <w:r>
+                <w:rPr>
+                  <w:noProof w:val="0"/>
+                  <w:color w:val="000000"/>
+                  <w:szCs w:val="24"/>
+                </w:rPr>
+                <w:t>9</w:t>
+              </w:r>
+              <w:commentRangeEnd w:id="227"/>
+              <w:r>
+                <w:rPr>
+                  <w:rStyle w:val="CommentReference"/>
+                </w:rPr>
+                <w:commentReference w:id="227"/>
+              </w:r>
+              <w:commentRangeEnd w:id="228"/>
+              <w:r>
+                <w:rPr>
+                  <w:rStyle w:val="CommentReference"/>
+                </w:rPr>
+                <w:commentReference w:id="228"/>
+              </w:r>
+            </w:ins>
           </w:p>
         </w:tc>
         <w:tc>
@@ -4917,6 +6520,7 @@
                 <w:color w:val="000000"/>
                 <w:szCs w:val="24"/>
               </w:rPr>
+              <w:lastRenderedPageBreak/>
               <w:t>SMC-ASP</w:t>
             </w:r>
           </w:p>
@@ -5479,14 +7083,24 @@
                 <w:szCs w:val="24"/>
               </w:rPr>
             </w:pPr>
-            <w:r>
-              <w:rPr>
-                <w:noProof w:val="0"/>
-                <w:color w:val="000000"/>
-                <w:szCs w:val="24"/>
-              </w:rPr>
-              <w:t>37</w:t>
-            </w:r>
+            <w:commentRangeStart w:id="231"/>
+            <w:ins w:id="232" w:author="Maritza Mallek" w:date="2013-04-08T16:03:00Z">
+              <w:r>
+                <w:rPr>
+                  <w:noProof w:val="0"/>
+                  <w:color w:val="000000"/>
+                  <w:szCs w:val="24"/>
+                </w:rPr>
+                <w:t>37</w:t>
+              </w:r>
+              <w:commentRangeEnd w:id="231"/>
+              <w:r>
+                <w:rPr>
+                  <w:rStyle w:val="CommentReference"/>
+                </w:rPr>
+                <w:commentReference w:id="231"/>
+              </w:r>
+            </w:ins>
           </w:p>
         </w:tc>
         <w:tc>
@@ -5697,6 +7311,7 @@
         <w:widowControl/>
         <w:spacing w:before="0" w:after="0"/>
         <w:rPr>
+          <w:del w:id="233" w:author="Maritza Mallek" w:date="2013-04-09T17:58:00Z"/>
           <w:b w:val="0"/>
         </w:rPr>
       </w:pPr>
@@ -5706,224 +7321,28 @@
       <w:r>
         <w:tab/>
       </w:r>
+      <w:del w:id="234" w:author="Maritza Mallek" w:date="2013-04-09T17:58:00Z">
+        <w:r>
+          <w:rPr>
+            <w:b w:val="0"/>
+          </w:rPr>
+          <w:delText xml:space="preserve">Grasses, forbs, low shrubs, and sparse to moderate cover of tree seedlings/saplings with an open canopy. </w:delText>
+        </w:r>
+      </w:del>
       <w:r>
         <w:rPr>
           <w:b w:val="0"/>
         </w:rPr>
-        <w:t>Grasses, forbs, low shrubs, and sparse to moderate cover of tree seedlings/saplings with an open canopy. This condition is characterized by the recruitment of a new cohort of early successional, shade-intolerant tree species into an open area created by a stand-replacing disturbance. (CO Model)</w:t>
-      </w:r>
-    </w:p>
-    <w:p>
-      <w:pPr>
-        <w:ind w:firstLine="300"/>
-        <w:jc w:val="left"/>
-        <w:rPr>
-          <w:szCs w:val="24"/>
-        </w:rPr>
-      </w:pPr>
-      <w:r>
-        <w:rPr>
-          <w:szCs w:val="24"/>
-        </w:rPr>
-        <w:t xml:space="preserve">After disturbance, succession proceeds from an ephemeral herb to perennial grass-herb. This stage is generally only about 2 years long, during which </w:t>
-      </w:r>
-      <w:r>
-        <w:rPr>
-          <w:i/>
-          <w:iCs/>
-          <w:szCs w:val="24"/>
-        </w:rPr>
-        <w:t>Galium</w:t>
-      </w:r>
-      <w:r>
-        <w:rPr>
-          <w:szCs w:val="24"/>
-        </w:rPr>
-        <w:t xml:space="preserve"> spp., </w:t>
-      </w:r>
-      <w:r>
-        <w:rPr>
-          <w:i/>
-          <w:iCs/>
-          <w:szCs w:val="24"/>
-        </w:rPr>
-        <w:t>Goodyera</w:t>
-      </w:r>
-      <w:r>
-        <w:rPr>
-          <w:szCs w:val="24"/>
-        </w:rPr>
-        <w:t xml:space="preserve"> spp., </w:t>
-      </w:r>
-      <w:r>
-        <w:rPr>
-          <w:i/>
-          <w:iCs/>
-          <w:szCs w:val="24"/>
-        </w:rPr>
-        <w:t>Bromus carinatus</w:t>
-      </w:r>
-      <w:r>
-        <w:rPr>
-          <w:szCs w:val="24"/>
-        </w:rPr>
-        <w:t xml:space="preserve"> var. </w:t>
-      </w:r>
-      <w:r>
-        <w:rPr>
-          <w:i/>
-          <w:iCs/>
-          <w:szCs w:val="24"/>
-        </w:rPr>
-        <w:t>marginatus</w:t>
-      </w:r>
-      <w:r>
-        <w:rPr>
-          <w:szCs w:val="24"/>
-        </w:rPr>
-        <w:t xml:space="preserve">, and </w:t>
-      </w:r>
-      <w:r>
-        <w:rPr>
-          <w:i/>
-          <w:iCs/>
-          <w:szCs w:val="24"/>
-        </w:rPr>
-        <w:t>Achnatherum</w:t>
-      </w:r>
-      <w:r>
-        <w:rPr>
-          <w:szCs w:val="24"/>
-        </w:rPr>
-        <w:t xml:space="preserve"> spp. establish. The shrub-seedling-sapling stage is next; species present may include </w:t>
-      </w:r>
-      <w:r>
-        <w:rPr>
-          <w:i/>
-          <w:iCs/>
-          <w:szCs w:val="24"/>
-        </w:rPr>
-        <w:t>Arctostaphylos</w:t>
-      </w:r>
-      <w:r>
-        <w:rPr>
-          <w:szCs w:val="24"/>
-        </w:rPr>
-        <w:t xml:space="preserve"> spp., </w:t>
-      </w:r>
-      <w:r>
-        <w:rPr>
-          <w:i/>
-          <w:iCs/>
-          <w:szCs w:val="24"/>
-        </w:rPr>
-        <w:t>Ceanothus</w:t>
-      </w:r>
-      <w:r>
-        <w:rPr>
-          <w:szCs w:val="24"/>
-        </w:rPr>
-        <w:t xml:space="preserve"> spp., </w:t>
-      </w:r>
-      <w:r>
-        <w:rPr>
-          <w:i/>
-          <w:iCs/>
-          <w:szCs w:val="24"/>
-        </w:rPr>
-        <w:t>Prunus</w:t>
-      </w:r>
-      <w:r>
-        <w:rPr>
-          <w:szCs w:val="24"/>
-        </w:rPr>
-        <w:t xml:space="preserve"> spp., </w:t>
-      </w:r>
-      <w:r>
-        <w:rPr>
-          <w:i/>
-          <w:iCs/>
-          <w:szCs w:val="24"/>
-        </w:rPr>
-        <w:t>Ribes</w:t>
-      </w:r>
-      <w:r>
-        <w:rPr>
-          <w:szCs w:val="24"/>
-        </w:rPr>
-        <w:t xml:space="preserve"> spp., and </w:t>
-      </w:r>
-      <w:r>
-        <w:rPr>
-          <w:i/>
-          <w:iCs/>
-          <w:szCs w:val="24"/>
-        </w:rPr>
-        <w:t>Chamaebatia foliolosa</w:t>
-      </w:r>
-      <w:r>
-        <w:rPr>
-          <w:szCs w:val="24"/>
-        </w:rPr>
-        <w:t>, as well as the tree species typical of the cover type. (WHR)</w:t>
-      </w:r>
-    </w:p>
-    <w:p>
-      <w:pPr>
-        <w:ind w:firstLine="300"/>
-        <w:jc w:val="left"/>
-        <w:rPr>
-          <w:szCs w:val="24"/>
-        </w:rPr>
-      </w:pPr>
-      <w:r>
-        <w:rPr>
-          <w:szCs w:val="24"/>
-        </w:rPr>
-        <w:t xml:space="preserve">In some cases, tree seedlings may develop a nearly continuous canopy and succeed relatively quickly to mid-development conditions. In other cases, such as on unproductive soils, chaparral conditions may dominate and persist for long periods of time. Shrub species may include </w:t>
-      </w:r>
-      <w:r>
-        <w:rPr>
-          <w:i/>
-          <w:iCs/>
-          <w:szCs w:val="24"/>
-        </w:rPr>
-        <w:t>Arctostaphylos patula</w:t>
-      </w:r>
-      <w:r>
-        <w:rPr>
-          <w:szCs w:val="24"/>
-        </w:rPr>
-        <w:t xml:space="preserve">, </w:t>
-      </w:r>
-      <w:r>
-        <w:rPr>
-          <w:i/>
-          <w:iCs/>
-          <w:szCs w:val="24"/>
-        </w:rPr>
-        <w:t>Quercus vaccinifola</w:t>
-      </w:r>
-      <w:r>
-        <w:rPr>
-          <w:szCs w:val="24"/>
-        </w:rPr>
-        <w:t xml:space="preserve">, and </w:t>
-      </w:r>
-      <w:r>
-        <w:rPr>
-          <w:i/>
-          <w:iCs/>
-          <w:szCs w:val="24"/>
-        </w:rPr>
-        <w:t>Ceanothus</w:t>
-      </w:r>
-      <w:r>
-        <w:rPr>
-          <w:szCs w:val="24"/>
-        </w:rPr>
-        <w:t xml:space="preserve"> spp. (BPS)</w:t>
-      </w:r>
+        <w:t>This condition is characterized by the recruitment of a new cohort of early successional, shade-intolerant tree species into an open area created by a stand-replacing disturbance. (CO Model)</w:t>
+      </w:r>
+      <w:ins w:id="235" w:author="Maritza Mallek" w:date="2013-04-09T17:58:00Z">
+        <w:r>
+          <w:rPr>
+            <w:b w:val="0"/>
+          </w:rPr>
+          <w:t xml:space="preserve"> </w:t>
+        </w:r>
+      </w:ins>
     </w:p>
     <w:p>
       <w:pPr>
@@ -5931,7 +7350,466 @@
         <w:keepNext w:val="0"/>
         <w:widowControl/>
         <w:spacing w:before="0" w:after="0"/>
-      </w:pPr>
+        <w:rPr>
+          <w:b w:val="0"/>
+        </w:rPr>
+      </w:pPr>
+      <w:r>
+        <w:rPr>
+          <w:b w:val="0"/>
+        </w:rPr>
+        <w:t xml:space="preserve">After disturbance, succession proceeds from an ephemeral herb to perennial grass-herb. This stage is generally only about 2 years long, during which </w:t>
+      </w:r>
+      <w:r>
+        <w:rPr>
+          <w:b w:val="0"/>
+          <w:i/>
+          <w:iCs/>
+        </w:rPr>
+        <w:t>Galium</w:t>
+      </w:r>
+      <w:del w:id="236" w:author="Maritza Mallek" w:date="2013-04-09T17:55:00Z">
+        <w:r>
+          <w:rPr>
+            <w:b w:val="0"/>
+          </w:rPr>
+          <w:delText xml:space="preserve"> spp</w:delText>
+        </w:r>
+      </w:del>
+      <w:del w:id="237" w:author="Maritza Mallek" w:date="2013-04-09T17:56:00Z">
+        <w:r>
+          <w:rPr>
+            <w:b w:val="0"/>
+          </w:rPr>
+          <w:delText>.</w:delText>
+        </w:r>
+      </w:del>
+      <w:r>
+        <w:rPr>
+          <w:b w:val="0"/>
+        </w:rPr>
+        <w:t xml:space="preserve">, </w:t>
+      </w:r>
+      <w:r>
+        <w:rPr>
+          <w:b w:val="0"/>
+          <w:i/>
+          <w:iCs/>
+        </w:rPr>
+        <w:t>Goodyera</w:t>
+      </w:r>
+      <w:del w:id="238" w:author="Maritza Mallek" w:date="2013-04-09T17:55:00Z">
+        <w:r>
+          <w:rPr>
+            <w:b w:val="0"/>
+          </w:rPr>
+          <w:delText xml:space="preserve"> spp</w:delText>
+        </w:r>
+      </w:del>
+      <w:del w:id="239" w:author="Maritza Mallek" w:date="2013-04-09T17:56:00Z">
+        <w:r>
+          <w:rPr>
+            <w:b w:val="0"/>
+          </w:rPr>
+          <w:delText>.</w:delText>
+        </w:r>
+      </w:del>
+      <w:r>
+        <w:rPr>
+          <w:b w:val="0"/>
+        </w:rPr>
+        <w:t xml:space="preserve">, </w:t>
+      </w:r>
+      <w:r>
+        <w:rPr>
+          <w:b w:val="0"/>
+          <w:i/>
+          <w:iCs/>
+        </w:rPr>
+        <w:t>Bromus</w:t>
+      </w:r>
+      <w:del w:id="240" w:author="Maritza Mallek" w:date="2013-04-09T17:56:00Z">
+        <w:r>
+          <w:rPr>
+            <w:b w:val="0"/>
+            <w:i/>
+            <w:iCs/>
+          </w:rPr>
+          <w:delText xml:space="preserve"> carinatus</w:delText>
+        </w:r>
+        <w:r>
+          <w:rPr>
+            <w:b w:val="0"/>
+          </w:rPr>
+          <w:delText xml:space="preserve"> var. </w:delText>
+        </w:r>
+        <w:r>
+          <w:rPr>
+            <w:b w:val="0"/>
+            <w:i/>
+            <w:iCs/>
+          </w:rPr>
+          <w:delText>marginatus</w:delText>
+        </w:r>
+      </w:del>
+      <w:r>
+        <w:rPr>
+          <w:b w:val="0"/>
+        </w:rPr>
+        <w:t xml:space="preserve">, and </w:t>
+      </w:r>
+      <w:r>
+        <w:rPr>
+          <w:b w:val="0"/>
+          <w:i/>
+          <w:iCs/>
+        </w:rPr>
+        <w:t>Achnatherum</w:t>
+      </w:r>
+      <w:del w:id="241" w:author="Maritza Mallek" w:date="2013-04-09T17:56:00Z">
+        <w:r>
+          <w:rPr>
+            <w:b w:val="0"/>
+          </w:rPr>
+          <w:delText xml:space="preserve"> spp.</w:delText>
+        </w:r>
+      </w:del>
+      <w:r>
+        <w:rPr>
+          <w:b w:val="0"/>
+        </w:rPr>
+        <w:t xml:space="preserve"> establish. The shrub-seedling-sapling stage is next; </w:t>
+      </w:r>
+      <w:del w:id="242" w:author="Maritza Mallek" w:date="2013-04-09T17:56:00Z">
+        <w:r>
+          <w:rPr>
+            <w:b w:val="0"/>
+          </w:rPr>
+          <w:delText xml:space="preserve">species </w:delText>
+        </w:r>
+      </w:del>
+      <w:ins w:id="243" w:author="Maritza Mallek" w:date="2013-04-09T17:56:00Z">
+        <w:r>
+          <w:rPr>
+            <w:b w:val="0"/>
+          </w:rPr>
+          <w:t xml:space="preserve">genera </w:t>
+        </w:r>
+      </w:ins>
+      <w:r>
+        <w:rPr>
+          <w:b w:val="0"/>
+        </w:rPr>
+        <w:t xml:space="preserve">present may include </w:t>
+      </w:r>
+      <w:r>
+        <w:rPr>
+          <w:b w:val="0"/>
+          <w:i/>
+          <w:iCs/>
+        </w:rPr>
+        <w:t>Arctostaphylos</w:t>
+      </w:r>
+      <w:del w:id="244" w:author="Maritza Mallek" w:date="2013-04-09T17:56:00Z">
+        <w:r>
+          <w:rPr>
+            <w:b w:val="0"/>
+          </w:rPr>
+          <w:delText xml:space="preserve"> spp.</w:delText>
+        </w:r>
+      </w:del>
+      <w:r>
+        <w:rPr>
+          <w:b w:val="0"/>
+        </w:rPr>
+        <w:t xml:space="preserve">, </w:t>
+      </w:r>
+      <w:r>
+        <w:rPr>
+          <w:b w:val="0"/>
+          <w:i/>
+          <w:iCs/>
+        </w:rPr>
+        <w:t>Ceanothus</w:t>
+      </w:r>
+      <w:ins w:id="245" w:author="Maritza Mallek" w:date="2013-04-09T17:56:00Z">
+        <w:r>
+          <w:rPr>
+            <w:b w:val="0"/>
+            <w:i/>
+            <w:iCs/>
+          </w:rPr>
+          <w:t>,</w:t>
+        </w:r>
+      </w:ins>
+      <w:r>
+        <w:rPr>
+          <w:b w:val="0"/>
+        </w:rPr>
+        <w:t xml:space="preserve"> </w:t>
+      </w:r>
+      <w:del w:id="246" w:author="Maritza Mallek" w:date="2013-04-09T17:56:00Z">
+        <w:r>
+          <w:rPr>
+            <w:b w:val="0"/>
+          </w:rPr>
+          <w:delText xml:space="preserve">spp., </w:delText>
+        </w:r>
+      </w:del>
+      <w:r>
+        <w:rPr>
+          <w:b w:val="0"/>
+          <w:i/>
+          <w:iCs/>
+        </w:rPr>
+        <w:t>Prunus</w:t>
+      </w:r>
+      <w:del w:id="247" w:author="Maritza Mallek" w:date="2013-04-09T17:56:00Z">
+        <w:r>
+          <w:rPr>
+            <w:b w:val="0"/>
+          </w:rPr>
+          <w:delText xml:space="preserve"> spp.</w:delText>
+        </w:r>
+      </w:del>
+      <w:r>
+        <w:rPr>
+          <w:b w:val="0"/>
+        </w:rPr>
+        <w:t xml:space="preserve">, </w:t>
+      </w:r>
+      <w:r>
+        <w:rPr>
+          <w:b w:val="0"/>
+          <w:i/>
+          <w:iCs/>
+        </w:rPr>
+        <w:t>Ribes</w:t>
+      </w:r>
+      <w:del w:id="248" w:author="Maritza Mallek" w:date="2013-04-09T17:56:00Z">
+        <w:r>
+          <w:rPr>
+            <w:b w:val="0"/>
+          </w:rPr>
+          <w:delText xml:space="preserve"> spp.</w:delText>
+        </w:r>
+      </w:del>
+      <w:r>
+        <w:rPr>
+          <w:b w:val="0"/>
+        </w:rPr>
+        <w:t xml:space="preserve">, and </w:t>
+      </w:r>
+      <w:r>
+        <w:rPr>
+          <w:b w:val="0"/>
+          <w:i/>
+          <w:iCs/>
+        </w:rPr>
+        <w:t>Chamaebatia</w:t>
+      </w:r>
+      <w:ins w:id="249" w:author="Maritza Mallek" w:date="2013-04-09T18:00:00Z">
+        <w:r>
+          <w:rPr>
+            <w:b w:val="0"/>
+            <w:i/>
+            <w:iCs/>
+          </w:rPr>
+          <w:t xml:space="preserve">, </w:t>
+        </w:r>
+        <w:r>
+          <w:rPr>
+            <w:b w:val="0"/>
+            <w:iCs/>
+          </w:rPr>
+          <w:t xml:space="preserve">as well as </w:t>
+        </w:r>
+        <w:r>
+          <w:rPr>
+            <w:b w:val="0"/>
+            <w:i/>
+            <w:iCs/>
+          </w:rPr>
+          <w:t>Quercus vaccinifolia</w:t>
+        </w:r>
+      </w:ins>
+      <w:del w:id="250" w:author="Maritza Mallek" w:date="2013-04-09T17:56:00Z">
+        <w:r>
+          <w:rPr>
+            <w:b w:val="0"/>
+            <w:i/>
+            <w:iCs/>
+          </w:rPr>
+          <w:delText xml:space="preserve"> foliolosa</w:delText>
+        </w:r>
+      </w:del>
+      <w:ins w:id="251" w:author="Maritza Mallek" w:date="2013-04-09T17:57:00Z">
+        <w:r>
+          <w:rPr>
+            <w:b w:val="0"/>
+          </w:rPr>
+          <w:t>.</w:t>
+        </w:r>
+        <w:r>
+          <w:rPr>
+            <w:b w:val="0"/>
+          </w:rPr>
+          <w:t xml:space="preserve"> Tree </w:t>
+        </w:r>
+      </w:ins>
+      <w:ins w:id="252" w:author="Maritza Mallek" w:date="2013-04-09T17:58:00Z">
+        <w:r>
+          <w:rPr>
+            <w:b w:val="0"/>
+          </w:rPr>
+          <w:t>seedlings/saplings</w:t>
+        </w:r>
+      </w:ins>
+      <w:ins w:id="253" w:author="Maritza Mallek" w:date="2013-04-09T17:57:00Z">
+        <w:r>
+          <w:rPr>
+            <w:b w:val="0"/>
+          </w:rPr>
+          <w:t xml:space="preserve"> t</w:t>
+        </w:r>
+        <w:r>
+          <w:rPr>
+            <w:b w:val="0"/>
+          </w:rPr>
+          <w:t>ypical of the cover type occur with sparse to moderate cover with an open canopy.</w:t>
+        </w:r>
+      </w:ins>
+      <w:del w:id="254" w:author="Maritza Mallek" w:date="2013-04-09T17:57:00Z">
+        <w:r>
+          <w:rPr>
+            <w:b w:val="0"/>
+          </w:rPr>
+          <w:delText>,</w:delText>
+        </w:r>
+      </w:del>
+      <w:del w:id="255" w:author="Maritza Mallek" w:date="2013-04-09T17:58:00Z">
+        <w:r>
+          <w:rPr>
+            <w:b w:val="0"/>
+          </w:rPr>
+          <w:delText xml:space="preserve"> as well as the tree species typical of the cover type. (WHR)</w:delText>
+        </w:r>
+      </w:del>
+    </w:p>
+    <w:p>
+      <w:pPr>
+        <w:ind w:firstLine="300"/>
+        <w:jc w:val="left"/>
+        <w:rPr>
+          <w:szCs w:val="24"/>
+        </w:rPr>
+      </w:pPr>
+      <w:r>
+        <w:rPr>
+          <w:szCs w:val="24"/>
+        </w:rPr>
+        <w:t xml:space="preserve">In some cases, tree seedlings may develop a nearly continuous canopy and succeed relatively quickly to mid-development conditions. In other cases, such as on unproductive soils, chaparral conditions may dominate and persist for long periods of time. </w:t>
+      </w:r>
+      <w:del w:id="256" w:author="Maritza Mallek" w:date="2013-04-09T17:59:00Z">
+        <w:r>
+          <w:rPr>
+            <w:szCs w:val="24"/>
+          </w:rPr>
+          <w:delText xml:space="preserve">Shrub species may include </w:delText>
+        </w:r>
+        <w:r>
+          <w:rPr>
+            <w:i/>
+            <w:iCs/>
+            <w:szCs w:val="24"/>
+          </w:rPr>
+          <w:delText>Arctostaphylos patula</w:delText>
+        </w:r>
+        <w:r>
+          <w:rPr>
+            <w:szCs w:val="24"/>
+          </w:rPr>
+          <w:delText xml:space="preserve">, </w:delText>
+        </w:r>
+        <w:r>
+          <w:rPr>
+            <w:i/>
+            <w:iCs/>
+            <w:szCs w:val="24"/>
+          </w:rPr>
+          <w:delText>Quercus vaccinifola</w:delText>
+        </w:r>
+        <w:r>
+          <w:rPr>
+            <w:szCs w:val="24"/>
+          </w:rPr>
+          <w:delText xml:space="preserve">, and </w:delText>
+        </w:r>
+        <w:r>
+          <w:rPr>
+            <w:i/>
+            <w:iCs/>
+            <w:szCs w:val="24"/>
+          </w:rPr>
+          <w:delText>Ceanothus</w:delText>
+        </w:r>
+        <w:r>
+          <w:rPr>
+            <w:szCs w:val="24"/>
+          </w:rPr>
+          <w:delText xml:space="preserve"> spp. </w:delText>
+        </w:r>
+      </w:del>
+      <w:r>
+        <w:rPr>
+          <w:szCs w:val="24"/>
+        </w:rPr>
+        <w:t>(</w:t>
+      </w:r>
+      <w:ins w:id="257" w:author="Maritza Mallek" w:date="2013-04-10T13:29:00Z">
+        <w:r>
+          <w:rPr>
+            <w:szCs w:val="24"/>
+          </w:rPr>
+          <w:t xml:space="preserve"> </w:t>
+        </w:r>
+        <w:commentRangeStart w:id="258"/>
+        <w:commentRangeStart w:id="259"/>
+        <w:r>
+          <w:rPr>
+            <w:szCs w:val="24"/>
+          </w:rPr>
+          <w:t>BPS</w:t>
+        </w:r>
+        <w:commentRangeEnd w:id="258"/>
+        <w:r>
+          <w:rPr>
+            <w:rStyle w:val="CommentReference"/>
+          </w:rPr>
+          <w:commentReference w:id="258"/>
+        </w:r>
+        <w:commentRangeEnd w:id="259"/>
+        <w:r>
+          <w:rPr>
+            <w:rStyle w:val="CommentReference"/>
+          </w:rPr>
+          <w:commentReference w:id="259"/>
+        </w:r>
+        <w:r>
+          <w:rPr>
+            <w:szCs w:val="24"/>
+          </w:rPr>
+          <w:t>)</w:t>
+        </w:r>
+      </w:ins>
+      <w:bookmarkStart w:id="261" w:name="_GoBack"/>
+      <w:bookmarkEnd w:id="261"/>
+      <w:r>
+        <w:rPr>
+          <w:szCs w:val="24"/>
+        </w:rPr>
+        <w:t>)</w:t>
+      </w:r>
     </w:p>
     <w:p>
       <w:pPr>
@@ -5940,6 +7818,14 @@
         <w:widowControl/>
         <w:spacing w:before="0" w:after="0"/>
       </w:pPr>
+    </w:p>
+    <w:p>
+      <w:pPr>
+        <w:pStyle w:val="Heading5"/>
+        <w:keepNext w:val="0"/>
+        <w:widowControl/>
+        <w:spacing w:before="0" w:after="0"/>
+      </w:pPr>
       <w:r>
         <w:t>Succession Transition</w:t>
       </w:r>
@@ -5990,127 +7876,143 @@
       <w:r>
         <w:t xml:space="preserve"> be to either MDC or MDO, although the transition to MDC is twice as likely as transition to MDO.  </w:t>
       </w:r>
-      <w:commentRangeStart w:id="44"/>
-      <w:commentRangeStart w:id="45"/>
-      <w:commentRangeStart w:id="46"/>
+      <w:commentRangeStart w:id="262"/>
       <w:r>
         <w:t xml:space="preserve">After </w:t>
       </w:r>
-      <w:r>
-        <w:t>100</w:t>
-      </w:r>
-      <w:r>
-        <w:t xml:space="preserve"> years</w:t>
-      </w:r>
-      <w:commentRangeEnd w:id="44"/>
+      <w:del w:id="263" w:author="Maritza Mallek" w:date="2013-04-09T18:17:00Z">
+        <w:r>
+          <w:delText>100</w:delText>
+        </w:r>
+        <w:r>
+          <w:delText xml:space="preserve"> </w:delText>
+        </w:r>
+      </w:del>
+      <w:ins w:id="264" w:author="Maritza Mallek" w:date="2013-04-09T18:17:00Z">
+        <w:r>
+          <w:t>70</w:t>
+        </w:r>
+        <w:r>
+          <w:t xml:space="preserve"> </w:t>
+        </w:r>
+      </w:ins>
+      <w:r>
+        <w:t>years, all stands will have succeeded to either MDC or MDO.</w:t>
+      </w:r>
+      <w:commentRangeEnd w:id="262"/>
       <w:r>
         <w:rPr>
           <w:rStyle w:val="CommentReference"/>
           <w:b/>
           <w:bCs/>
         </w:rPr>
-        <w:commentReference w:id="44"/>
-      </w:r>
-      <w:commentRangeEnd w:id="45"/>
-      <w:r>
-        <w:rPr>
-          <w:rStyle w:val="CommentReference"/>
+        <w:commentReference w:id="262"/>
+      </w:r>
+      <w:r>
+        <w:t xml:space="preserve"> </w:t>
+      </w:r>
+    </w:p>
+    <w:p>
+      <w:pPr>
+        <w:pStyle w:val="ListParagraph"/>
+      </w:pPr>
+      <w:r>
+        <w:rPr>
           <w:b/>
-          <w:bCs/>
-        </w:rPr>
-        <w:commentReference w:id="45"/>
-      </w:r>
-      <w:r>
-        <w:t>, all stands will have succeeded to either MDC or MDO.</w:t>
-      </w:r>
-      <w:commentRangeEnd w:id="46"/>
-      <w:r>
-        <w:rPr>
-          <w:rStyle w:val="CommentReference"/>
+        </w:rPr>
+        <w:t>Xeric/Pine/Unproductive Modifier</w:t>
+      </w:r>
+      <w:r>
+        <w:tab/>
+      </w:r>
+      <w:r>
+        <w:t>T</w:t>
+      </w:r>
+      <w:r>
+        <w:t>ransition to the MD condit</w:t>
+      </w:r>
+      <w:r>
+        <w:t xml:space="preserve">ions may </w:t>
+      </w:r>
+      <w:r>
+        <w:t>be substantially delayed. Thus</w:t>
+      </w:r>
+      <w:r>
+        <w:t xml:space="preserve">, in the absence of disturbance, this class will begin transitioning to either MDC or MDO after 80 years and may be delayed in the ED stage for as long as </w:t>
+      </w:r>
+      <w:commentRangeStart w:id="265"/>
+      <w:commentRangeStart w:id="266"/>
+      <w:r>
+        <w:t>150 years</w:t>
+      </w:r>
+      <w:commentRangeEnd w:id="265"/>
+      <w:r>
+        <w:commentReference w:id="265"/>
+      </w:r>
+      <w:commentRangeEnd w:id="266"/>
+      <w:r>
+        <w:commentReference w:id="266"/>
+      </w:r>
+      <w:r>
+        <w:t xml:space="preserve">. </w:t>
+      </w:r>
+      <w:r>
+        <w:t xml:space="preserve">A stand in this condition has a probability of 0.5 that it will succeed. </w:t>
+      </w:r>
+      <w:r>
+        <w:t>Moreover, given that a patch will succeed, the probability of transitioning to MDO is 0.8 and to MDC is 0.</w:t>
+      </w:r>
+      <w:ins w:id="267" w:author="Maritza Mallek" w:date="2013-04-10T13:32:00Z">
+        <w:r>
+          <w:t xml:space="preserve"> </w:t>
+        </w:r>
+        <w:commentRangeStart w:id="268"/>
+        <w:r>
+          <w:t>2</w:t>
+        </w:r>
+        <w:commentRangeEnd w:id="268"/>
+        <w:r>
+          <w:rPr>
+            <w:rStyle w:val="CommentReference"/>
+          </w:rPr>
+          <w:commentReference w:id="268"/>
+        </w:r>
+        <w:r>
+          <w:t>.</w:t>
+        </w:r>
+      </w:ins>
+      <w:r>
+        <w:t xml:space="preserve">. </w:t>
+      </w:r>
+    </w:p>
+    <w:p>
+      <w:pPr>
+        <w:pStyle w:val="ListParagraph"/>
+      </w:pPr>
+      <w:r>
+        <w:rPr>
           <w:b/>
-          <w:bCs/>
-        </w:rPr>
-        <w:commentReference w:id="46"/>
+        </w:rPr>
+        <w:t>Serpentine Modifier</w:t>
+      </w:r>
+      <w:r>
+        <w:tab/>
       </w:r>
       <w:r>
         <w:t xml:space="preserve"> </w:t>
       </w:r>
-    </w:p>
-    <w:p>
-      <w:pPr>
-        <w:pStyle w:val="ListParagraph"/>
-      </w:pPr>
-      <w:r>
-        <w:rPr>
-          <w:b/>
-        </w:rPr>
-        <w:t>Xeric/Pine/Unproductive Modifier</w:t>
-      </w:r>
-      <w:r>
-        <w:tab/>
-      </w:r>
       <w:r>
         <w:t>T</w:t>
       </w:r>
       <w:r>
-        <w:t>ransition to the MD condit</w:t>
-      </w:r>
-      <w:r>
-        <w:t xml:space="preserve">ions may </w:t>
-      </w:r>
-      <w:r>
-        <w:t>be substantially delayed. Thus</w:t>
-      </w:r>
-      <w:r>
-        <w:t xml:space="preserve">, in the absence of disturbance, this class will begin transitioning to either MDC or MDO after 80 years and may be delayed in the ED stage for as long as </w:t>
-      </w:r>
-      <w:commentRangeStart w:id="47"/>
-      <w:commentRangeStart w:id="48"/>
-      <w:r>
-        <w:t>150 years</w:t>
-      </w:r>
-      <w:commentRangeEnd w:id="47"/>
-      <w:r>
-        <w:commentReference w:id="47"/>
-      </w:r>
-      <w:commentRangeEnd w:id="48"/>
-      <w:r>
-        <w:commentReference w:id="48"/>
-      </w:r>
-      <w:r>
-        <w:t xml:space="preserve">. </w:t>
-      </w:r>
-      <w:r>
-        <w:t xml:space="preserve">A stand in this condition has a probability of 0.5 that it will succeed. </w:t>
-      </w:r>
-      <w:r>
-        <w:t xml:space="preserve">Moreover, given that a patch will succeed, the probability of transitioning to MDO is 0.8 and to MDC is 0.2. </w:t>
-      </w:r>
-    </w:p>
-    <w:p>
-      <w:pPr>
-        <w:pStyle w:val="ListParagraph"/>
-      </w:pPr>
-      <w:r>
-        <w:rPr>
-          <w:b/>
-        </w:rPr>
-        <w:t>Serpentine Modifier</w:t>
-      </w:r>
-      <w:r>
-        <w:tab/>
-      </w:r>
-      <w:r>
-        <w:t xml:space="preserve"> </w:t>
-      </w:r>
-      <w:r>
-        <w:t>T</w:t>
-      </w:r>
-      <w:r>
         <w:t xml:space="preserve">ransition to the MD conditions may be substantially delayed. Thus, in the absence of disturbance, this class will begin transitioning to either MDC or MDO after 80 years and may be delayed in the ED stage for as long as 150 years. </w:t>
       </w:r>
       <w:r>
-        <w:t>A stand in this condition has a probability of 0.2 that it will succeed.</w:t>
+        <w:t xml:space="preserve">A stand in this condition has a </w:t>
+      </w:r>
+      <w:r>
+        <w:lastRenderedPageBreak/>
+        <w:t>probability of 0.2 that it will succeed.</w:t>
       </w:r>
       <w:r>
         <w:t>Moreover, given that a patch will succeed, the probability of transitioning to MDO is 0.</w:t>
@@ -6187,7 +8089,7 @@
         </w:rPr>
         <w:t>Mid Development – Closed (</w:t>
       </w:r>
-      <w:commentRangeStart w:id="49"/>
+      <w:commentRangeStart w:id="269"/>
       <w:r>
         <w:rPr>
           <w:bCs w:val="0"/>
@@ -6195,13 +8097,13 @@
         </w:rPr>
         <w:t>MDC</w:t>
       </w:r>
-      <w:commentRangeEnd w:id="49"/>
+      <w:commentRangeEnd w:id="269"/>
       <w:r>
         <w:rPr>
           <w:rStyle w:val="CommentReference"/>
           <w:sz w:val="28"/>
         </w:rPr>
-        <w:commentReference w:id="49"/>
+        <w:commentReference w:id="269"/>
       </w:r>
       <w:r>
         <w:rPr>
@@ -6504,21 +8406,21 @@
       <w:r>
         <w:t xml:space="preserve"> to LDC. </w:t>
       </w:r>
-      <w:commentRangeStart w:id="50"/>
-      <w:commentRangeStart w:id="51"/>
+      <w:commentRangeStart w:id="270"/>
+      <w:commentRangeStart w:id="271"/>
       <w:r>
         <w:t xml:space="preserve">Stands that transitioned to MDC from MDO transition to LDC once the time since transition to a mid development stage is at least 50 years. </w:t>
       </w:r>
-      <w:commentRangeEnd w:id="50"/>
+      <w:commentRangeEnd w:id="270"/>
       <w:r>
         <w:rPr>
           <w:rStyle w:val="CommentReference"/>
           <w:b/>
           <w:bCs/>
         </w:rPr>
-        <w:commentReference w:id="50"/>
-      </w:r>
-      <w:commentRangeEnd w:id="51"/>
+        <w:commentReference w:id="270"/>
+      </w:r>
+      <w:commentRangeEnd w:id="271"/>
       <w:r>
         <w:t xml:space="preserve"> </w:t>
       </w:r>
@@ -6558,7 +8460,7 @@
           <w:b/>
           <w:bCs/>
         </w:rPr>
-        <w:commentReference w:id="51"/>
+        <w:commentReference w:id="271"/>
       </w:r>
       <w:r>
         <w:t xml:space="preserve">Thus, on unproductive soils, in the absence of disturbance, this class will begin transitioning to LDC after </w:t>
@@ -6694,21 +8596,21 @@
         </w:rPr>
         <w:t xml:space="preserve">shifts/accelerates succession </w:t>
       </w:r>
-      <w:commentRangeStart w:id="52"/>
+      <w:commentRangeStart w:id="272"/>
       <w:r>
         <w:rPr>
           <w:highlight w:val="yellow"/>
         </w:rPr>
         <w:t>to</w:t>
       </w:r>
-      <w:commentRangeEnd w:id="52"/>
+      <w:commentRangeEnd w:id="272"/>
       <w:r>
         <w:rPr>
           <w:rStyle w:val="CommentReference"/>
           <w:b/>
           <w:bCs/>
         </w:rPr>
-        <w:commentReference w:id="52"/>
+        <w:commentReference w:id="272"/>
       </w:r>
       <w:r>
         <w:t xml:space="preserve"> MDO 41.3% of the time; otherwise, the patch remains in MDC. </w:t>
@@ -6740,6 +8642,7 @@
         <w:rPr>
           <w:b/>
         </w:rPr>
+        <w:lastRenderedPageBreak/>
         <w:t>Xeric/Pine/Unproductive</w:t>
       </w:r>
       <w:r>
@@ -6766,21 +8669,21 @@
         </w:rPr>
         <w:t xml:space="preserve">shifts/accelerates succession </w:t>
       </w:r>
-      <w:commentRangeStart w:id="53"/>
+      <w:commentRangeStart w:id="273"/>
       <w:r>
         <w:rPr>
           <w:highlight w:val="yellow"/>
         </w:rPr>
         <w:t>to</w:t>
       </w:r>
-      <w:commentRangeEnd w:id="53"/>
+      <w:commentRangeEnd w:id="273"/>
       <w:r>
         <w:rPr>
           <w:rStyle w:val="CommentReference"/>
           <w:b/>
           <w:bCs/>
         </w:rPr>
-        <w:commentReference w:id="53"/>
+        <w:commentReference w:id="273"/>
       </w:r>
       <w:r>
         <w:t xml:space="preserve"> MDO 51.4% of the time; otherwise, the patch remains in MDC. </w:t>
@@ -6848,16 +8751,16 @@
       <w:r>
         <w:t xml:space="preserve">% of the time; otherwise, the patch remains in </w:t>
       </w:r>
-      <w:commentRangeStart w:id="54"/>
+      <w:commentRangeStart w:id="274"/>
       <w:r>
         <w:t>MDC</w:t>
       </w:r>
-      <w:commentRangeEnd w:id="54"/>
+      <w:commentRangeEnd w:id="274"/>
       <w:r>
         <w:rPr>
           <w:rStyle w:val="CommentReference"/>
         </w:rPr>
-        <w:commentReference w:id="54"/>
+        <w:commentReference w:id="274"/>
       </w:r>
       <w:r>
         <w:t>.</w:t>
@@ -7156,18 +9059,18 @@
       <w:r>
         <w:t xml:space="preserve">uccession to LDO takes place after </w:t>
       </w:r>
-      <w:commentRangeStart w:id="55"/>
+      <w:commentRangeStart w:id="275"/>
       <w:r>
         <w:t>50</w:t>
       </w:r>
-      <w:commentRangeEnd w:id="55"/>
+      <w:commentRangeEnd w:id="275"/>
       <w:r>
         <w:rPr>
           <w:rStyle w:val="CommentReference"/>
           <w:b/>
           <w:bCs/>
         </w:rPr>
-        <w:commentReference w:id="55"/>
+        <w:commentReference w:id="275"/>
       </w:r>
       <w:r>
         <w:t xml:space="preserve"> years since entering a middle development stage. </w:t>
@@ -7376,6 +9279,7 @@
         <w:rPr>
           <w:b/>
         </w:rPr>
+        <w:lastRenderedPageBreak/>
         <w:t>Xeric/Pine/Unproductive Modifier</w:t>
       </w:r>
       <w:r>
@@ -7942,6 +9846,7 @@
         <w:rPr>
           <w:b/>
         </w:rPr>
+        <w:lastRenderedPageBreak/>
         <w:t>Xeric/Pine/Unproductive Modifier</w:t>
       </w:r>
       <w:r>
@@ -8476,6 +10381,7 @@
           <w:b/>
           <w:szCs w:val="24"/>
         </w:rPr>
+        <w:lastRenderedPageBreak/>
         <w:t>Description</w:t>
       </w:r>
       <w:r>
@@ -8484,7 +10390,7 @@
         </w:rPr>
         <w:tab/>
       </w:r>
-      <w:commentRangeStart w:id="56"/>
+      <w:commentRangeStart w:id="276"/>
       <w:r>
         <w:rPr>
           <w:szCs w:val="24"/>
@@ -8515,14 +10421,14 @@
         </w:rPr>
         <w:tab/>
       </w:r>
-      <w:commentRangeEnd w:id="56"/>
+      <w:commentRangeEnd w:id="276"/>
       <w:r>
         <w:rPr>
           <w:rStyle w:val="CommentReference"/>
           <w:sz w:val="24"/>
           <w:szCs w:val="24"/>
         </w:rPr>
-        <w:commentReference w:id="56"/>
+        <w:commentReference w:id="276"/>
       </w:r>
       <w:r>
         <w:rPr>
@@ -8530,7 +10436,7 @@
           <w:sz w:val="24"/>
           <w:szCs w:val="24"/>
         </w:rPr>
-        <w:commentReference w:id="57"/>
+        <w:commentReference w:id="277"/>
       </w:r>
       <w:r>
         <w:rPr>
@@ -8685,21 +10591,21 @@
         </w:rPr>
         <w:t xml:space="preserve"> trees 5-16in DBH. Canopy cover is highly variable, and can range from 40-100%. These patches range in age from 10 to 150 years and </w:t>
       </w:r>
-      <w:commentRangeStart w:id="58"/>
+      <w:commentRangeStart w:id="278"/>
       <w:r>
         <w:rPr>
           <w:b w:val="0"/>
         </w:rPr>
         <w:t>could maintain indefinitely</w:t>
       </w:r>
-      <w:commentRangeEnd w:id="58"/>
+      <w:commentRangeEnd w:id="278"/>
       <w:r>
         <w:rPr>
           <w:rStyle w:val="CommentReference"/>
           <w:b w:val="0"/>
           <w:bCs w:val="0"/>
         </w:rPr>
-        <w:commentReference w:id="58"/>
+        <w:commentReference w:id="278"/>
       </w:r>
       <w:r>
         <w:rPr>
@@ -8967,14 +10873,14 @@
         </w:rPr>
         <w:t xml:space="preserve"> are also </w:t>
       </w:r>
-      <w:commentRangeStart w:id="59"/>
+      <w:commentRangeStart w:id="279"/>
       <w:r>
         <w:rPr>
           <w:szCs w:val="24"/>
         </w:rPr>
         <w:t>possible</w:t>
       </w:r>
-      <w:commentRangeEnd w:id="59"/>
+      <w:commentRangeEnd w:id="279"/>
       <w:r>
         <w:rPr>
           <w:rStyle w:val="CommentReference"/>
@@ -8982,7 +10888,7 @@
           <w:sz w:val="24"/>
           <w:szCs w:val="24"/>
         </w:rPr>
-        <w:commentReference w:id="59"/>
+        <w:commentReference w:id="279"/>
       </w:r>
       <w:r>
         <w:rPr>
@@ -9195,7 +11101,15 @@
           <w:b w:val="0"/>
           <w:color w:val="365F91" w:themeColor="accent1" w:themeShade="BF"/>
         </w:rPr>
-        <w:t>Areas with aspen are now dominated by conifer species. Some decadent aspen remain but their influence on the site is much decreased. OR Aspen continue to persist in open areas, but become decadent as the stand ages and these gaps close.</w:t>
+        <w:t xml:space="preserve">Areas with aspen are now dominated by conifer species. Some decadent aspen remain but their influence on the site is </w:t>
+      </w:r>
+      <w:r>
+        <w:rPr>
+          <w:b w:val="0"/>
+          <w:color w:val="365F91" w:themeColor="accent1" w:themeShade="BF"/>
+        </w:rPr>
+        <w:lastRenderedPageBreak/>
+        <w:t>much decreased. OR Aspen continue to persist in open areas, but become decadent as the stand ages and these gaps close.</w:t>
       </w:r>
     </w:p>
     <w:p>
@@ -9659,11 +11573,6 @@
           <w:pgMar w:top="1445" w:right="1445" w:bottom="1445" w:left="1440" w:header="720" w:footer="720" w:gutter="0"/>
           <w:cols w:space="720"/>
           <w:noEndnote/>
-          <w:sectPrChange w:id="60" w:author="Maritza Mallek" w:date="2013-04-05T13:54:00Z">
-            <w:sectPr>
-              <w:pgMar w:top="1445" w:right="1445" w:bottom="1445" w:left="1445" w:header="720" w:footer="720" w:gutter="0"/>
-            </w:sectPr>
-          </w:sectPrChange>
         </w:sectPr>
       </w:pPr>
     </w:p>
@@ -9683,6 +11592,7 @@
           <w:b/>
           <w:sz w:val="32"/>
         </w:rPr>
+        <w:lastRenderedPageBreak/>
         <w:t>Condition Classification</w:t>
       </w:r>
     </w:p>
@@ -9715,19 +11625,19 @@
         </w:rPr>
         <w:t xml:space="preserve"> with a boolean AND across each column of a </w:t>
       </w:r>
-      <w:commentRangeStart w:id="61"/>
+      <w:commentRangeStart w:id="280"/>
       <w:r>
         <w:rPr>
           <w:szCs w:val="24"/>
         </w:rPr>
         <w:t>row</w:t>
       </w:r>
-      <w:commentRangeEnd w:id="61"/>
+      <w:commentRangeEnd w:id="280"/>
       <w:r>
         <w:rPr>
           <w:rStyle w:val="CommentReference"/>
         </w:rPr>
-        <w:commentReference w:id="61"/>
+        <w:commentReference w:id="280"/>
       </w:r>
       <w:r>
         <w:rPr>
@@ -11722,6 +13632,7 @@
           <w:sz w:val="32"/>
           <w:szCs w:val="24"/>
         </w:rPr>
+        <w:lastRenderedPageBreak/>
         <w:t>Draft Models</w:t>
       </w:r>
     </w:p>
@@ -11877,7 +13788,7 @@
 
 <file path=word/comments.xml><?xml version="1.0" encoding="utf-8"?>
 <w:comments xmlns:wpc="http://schemas.microsoft.com/office/word/2010/wordprocessingCanvas" xmlns:mo="http://schemas.microsoft.com/office/mac/office/2008/main" xmlns:mc="http://schemas.openxmlformats.org/markup-compatibility/2006" xmlns:mv="urn:schemas-microsoft-com:mac:vml" xmlns:o="urn:schemas-microsoft-com:office:office" xmlns:r="http://schemas.openxmlformats.org/officeDocument/2006/relationships" xmlns:m="http://schemas.openxmlformats.org/officeDocument/2006/math" xmlns:v="urn:schemas-microsoft-com:vml" xmlns:wp14="http://schemas.microsoft.com/office/word/2010/wordprocessingDrawing" xmlns:wp="http://schemas.openxmlformats.org/drawingml/2006/wordprocessingDrawing" xmlns:w10="urn:schemas-microsoft-com:office:word" xmlns:w="http://schemas.openxmlformats.org/wordprocessingml/2006/main" xmlns:w14="http://schemas.microsoft.com/office/word/2010/wordml" xmlns:wpg="http://schemas.microsoft.com/office/word/2010/wordprocessingGroup" xmlns:wpi="http://schemas.microsoft.com/office/word/2010/wordprocessingInk" xmlns:wne="http://schemas.microsoft.com/office/word/2006/wordml" xmlns:wps="http://schemas.microsoft.com/office/word/2010/wordprocessingShape" mc:Ignorable="w14 wp14">
-  <w:comment w:id="24" w:author="Maritza Mallek" w:date="2013-04-03T19:03:00Z" w:initials="MM">
+  <w:comment w:id="0" w:author="Maritza Mallek" w:date="2013-04-09T17:08:00Z" w:initials="MM">
     <w:p>
       <w:pPr>
         <w:pStyle w:val="CommentText"/>
@@ -11889,11 +13800,11 @@
         <w:annotationRef/>
       </w:r>
       <w:r>
-        <w:t>This description taken from CalVeg alliance descriptions. Becky, please edit liberally to make accurate to our project area.</w:t>
+        <w:t>We need to pick a name for these modifiers. I know they’re all over the place in the document, but I can’t align them all until we’ve picked a name.</w:t>
       </w:r>
     </w:p>
   </w:comment>
-  <w:comment w:id="25" w:author="Maritza Mallek" w:date="2013-04-03T19:03:00Z" w:initials="MM">
+  <w:comment w:id="2" w:author="Estes, Becky -FS" w:date="2013-04-08T13:18:00Z" w:initials="BLE">
     <w:p>
       <w:pPr>
         <w:pStyle w:val="CommentText"/>
@@ -11905,11 +13816,11 @@
         <w:annotationRef/>
       </w:r>
       <w:r>
-        <w:t>This description taken from CalVeg alliance descriptions. Becky, please edit liberally to make accurate to our project area.</w:t>
+        <w:t>Should the productive - unproductive be listed here as well?</w:t>
       </w:r>
     </w:p>
   </w:comment>
-  <w:comment w:id="26" w:author="Maritza Mallek" w:date="2013-04-03T19:03:00Z" w:initials="MM">
+  <w:comment w:id="3" w:author="Maritza Mallek" w:date="2013-04-08T13:20:00Z" w:initials="MM">
     <w:p>
       <w:pPr>
         <w:pStyle w:val="CommentText"/>
@@ -11921,11 +13832,11 @@
         <w:annotationRef/>
       </w:r>
       <w:r>
-        <w:t>We may not want to include this paragraph since it references Alliances, which is confusing.</w:t>
+        <w:t>No – I added language to explain this in the Vegetation description section.</w:t>
       </w:r>
     </w:p>
   </w:comment>
-  <w:comment w:id="27" w:author="Maritza Mallek" w:date="2013-04-03T19:03:00Z" w:initials="MM">
+  <w:comment w:id="6" w:author="Maritza Mallek" w:date="2013-04-08T15:20:00Z" w:initials="MM">
     <w:p>
       <w:pPr>
         <w:pStyle w:val="CommentText"/>
@@ -11937,11 +13848,11 @@
         <w:annotationRef/>
       </w:r>
       <w:r>
-        <w:t>Ultramafic Mixed Conifer not described in CalVeg zone 3; I pulled this description from zone 1 so it will need to be edited.</w:t>
+        <w:t>We use landcover here as it meets the definitions in RMLands.</w:t>
       </w:r>
     </w:p>
   </w:comment>
-  <w:comment w:id="28" w:author="Maritza Mallek" w:date="2013-04-03T19:03:00Z" w:initials="MM">
+  <w:comment w:id="14" w:author="Estes, Becky -FS" w:date="2013-04-08T15:23:00Z" w:initials="BLE">
     <w:p>
       <w:pPr>
         <w:pStyle w:val="CommentText"/>
@@ -11953,11 +13864,11 @@
         <w:annotationRef/>
       </w:r>
       <w:r>
-        <w:t>Can supplement this info with more info from Terrestrial Vegetation of California (97).</w:t>
+        <w:t>I think we should talk about its ability to sprout prolifically after a high severity fire.</w:t>
       </w:r>
     </w:p>
   </w:comment>
-  <w:comment w:id="29" w:author="Maritza Mallek" w:date="2013-04-03T19:03:00Z" w:initials="MM">
+  <w:comment w:id="40" w:author="Maritza Mallek" w:date="2013-04-09T17:02:00Z" w:initials="MM">
     <w:p>
       <w:pPr>
         <w:pStyle w:val="CommentText"/>
@@ -11969,87 +13880,7 @@
         <w:annotationRef/>
       </w:r>
       <w:r>
-        <w:t>Is this sufficient, with the implication that the general description of SMC applies? Or should it be able to stand alone?</w:t>
-      </w:r>
-    </w:p>
-  </w:comment>
-  <w:comment w:id="34" w:author="Maritza Mallek" w:date="2013-04-03T19:03:00Z" w:initials="MM">
-    <w:p>
-      <w:pPr>
-        <w:pStyle w:val="CommentText"/>
-      </w:pPr>
-      <w:r>
-        <w:rPr>
-          <w:rStyle w:val="CommentReference"/>
-        </w:rPr>
-        <w:annotationRef/>
-      </w:r>
-      <w:r>
-        <w:t>This section will also explain how xeric/mesic were defined using additional data layers, where applicable.</w:t>
-      </w:r>
-    </w:p>
-  </w:comment>
-  <w:comment w:id="37" w:author="Maritza Mallek" w:date="2013-04-03T19:03:00Z" w:initials="MM">
-    <w:p>
-      <w:pPr>
-        <w:pStyle w:val="CommentText"/>
-      </w:pPr>
-      <w:r>
-        <w:rPr>
-          <w:rStyle w:val="CommentReference"/>
-        </w:rPr>
-        <w:annotationRef/>
-      </w:r>
-      <w:r>
-        <w:t>“dry mixed conifer” here refers specifically to the language used by Van de Water and Safford, which may vary slightly from our definition. I kept the language to preserve the notation. We can change it later.</w:t>
-      </w:r>
-    </w:p>
-  </w:comment>
-  <w:comment w:id="38" w:author="mcgarigal" w:date="2013-04-03T19:03:00Z" w:initials="km">
-    <w:p>
-      <w:pPr>
-        <w:pStyle w:val="CommentText"/>
-      </w:pPr>
-      <w:r>
-        <w:rPr>
-          <w:rStyle w:val="CommentReference"/>
-        </w:rPr>
-        <w:annotationRef/>
-      </w:r>
-      <w:r>
-        <w:t>Let's use "condition" instead of "stage" throughout.</w:t>
-      </w:r>
-    </w:p>
-  </w:comment>
-  <w:comment w:id="40" w:author="mcgarigal" w:date="2013-04-03T19:03:00Z" w:initials="km">
-    <w:p>
-      <w:pPr>
-        <w:pStyle w:val="CommentText"/>
-      </w:pPr>
-      <w:r>
-        <w:rPr>
-          <w:rStyle w:val="CommentReference"/>
-        </w:rPr>
-        <w:annotationRef/>
-      </w:r>
-      <w:r>
-        <w:t>Can't reference these classes yet, since they haven't been defined yet.</w:t>
-      </w:r>
-    </w:p>
-  </w:comment>
-  <w:comment w:id="39" w:author="Maritza Mallek" w:date="2013-04-03T19:03:00Z" w:initials="MM">
-    <w:p>
-      <w:pPr>
-        <w:pStyle w:val="CommentText"/>
-      </w:pPr>
-      <w:r>
-        <w:rPr>
-          <w:rStyle w:val="CommentReference"/>
-        </w:rPr>
-        <w:annotationRef/>
-      </w:r>
-      <w:r>
-        <w:t xml:space="preserve">I don’t understand whether you want to eliminate this paragraph, better refer to the vegetation classes, or change it in another way. We discussed inserting this type of information previously. We could instead explain it in the veg descriptions I supposed.  </w:t>
+        <w:t>Becky, I edited these but am still hoping for your feedback so we can make them specific/accurate to the study area.</w:t>
       </w:r>
     </w:p>
   </w:comment>
@@ -12065,11 +13896,427 @@
         <w:annotationRef/>
       </w:r>
       <w:r>
+        <w:t>This description taken from CalVeg alliance descriptions. Becky, please edit liberally to make accurate to our project area.</w:t>
+      </w:r>
+    </w:p>
+  </w:comment>
+  <w:comment w:id="52" w:author="Maritza Mallek" w:date="2013-04-09T16:29:00Z" w:initials="MM">
+    <w:p>
+      <w:pPr>
+        <w:pStyle w:val="CommentText"/>
+      </w:pPr>
+      <w:r>
+        <w:rPr>
+          <w:rStyle w:val="CommentReference"/>
+        </w:rPr>
+        <w:annotationRef/>
+      </w:r>
+      <w:r>
+        <w:t>Better?</w:t>
+      </w:r>
+    </w:p>
+  </w:comment>
+  <w:comment w:id="62" w:author="Maritza Mallek" w:date="2013-04-09T16:30:00Z" w:initials="MM">
+    <w:p>
+      <w:pPr>
+        <w:pStyle w:val="CommentText"/>
+      </w:pPr>
+      <w:r>
+        <w:rPr>
+          <w:rStyle w:val="CommentReference"/>
+        </w:rPr>
+        <w:annotationRef/>
+      </w:r>
+      <w:r>
+        <w:t>How does one indicate “inclusive of multiple subspecies"?</w:t>
+      </w:r>
+    </w:p>
+  </w:comment>
+  <w:comment w:id="65" w:author="Maritza Mallek" w:date="2013-04-03T19:03:00Z" w:initials="MM">
+    <w:p>
+      <w:pPr>
+        <w:pStyle w:val="CommentText"/>
+      </w:pPr>
+      <w:r>
+        <w:rPr>
+          <w:rStyle w:val="CommentReference"/>
+        </w:rPr>
+        <w:annotationRef/>
+      </w:r>
+      <w:r>
+        <w:t>This description taken from CalVeg alliance descriptions. Becky, please edit liberally to make accurate to our project area.</w:t>
+      </w:r>
+    </w:p>
+  </w:comment>
+  <w:comment w:id="76" w:author="Maritza Mallek" w:date="2013-04-03T19:03:00Z" w:initials="MM">
+    <w:p>
+      <w:pPr>
+        <w:pStyle w:val="CommentText"/>
+      </w:pPr>
+      <w:r>
+        <w:rPr>
+          <w:rStyle w:val="CommentReference"/>
+        </w:rPr>
+        <w:annotationRef/>
+      </w:r>
+      <w:r>
+        <w:t>We may not want to include this paragraph since it references Alliances, which is confusing.</w:t>
+      </w:r>
+    </w:p>
+  </w:comment>
+  <w:comment w:id="82" w:author="Maritza Mallek" w:date="2013-04-03T19:03:00Z" w:initials="MM">
+    <w:p>
+      <w:pPr>
+        <w:pStyle w:val="CommentText"/>
+      </w:pPr>
+      <w:r>
+        <w:rPr>
+          <w:rStyle w:val="CommentReference"/>
+        </w:rPr>
+        <w:annotationRef/>
+      </w:r>
+      <w:r>
+        <w:t>Ultramafic Mixed Conifer not described in CalVeg zone 3; I pulled this description from zone 1 so it will need to be edited.</w:t>
+      </w:r>
+    </w:p>
+  </w:comment>
+  <w:comment w:id="87" w:author="Maritza Mallek" w:date="2013-04-03T19:03:00Z" w:initials="MM">
+    <w:p>
+      <w:pPr>
+        <w:pStyle w:val="CommentText"/>
+      </w:pPr>
+      <w:r>
+        <w:rPr>
+          <w:rStyle w:val="CommentReference"/>
+        </w:rPr>
+        <w:annotationRef/>
+      </w:r>
+      <w:r>
+        <w:t>Can supplement this info with more info from Terrestrial Vegetation of California (97).</w:t>
+      </w:r>
+    </w:p>
+  </w:comment>
+  <w:comment w:id="89" w:author="Maritza Mallek" w:date="2013-04-03T19:03:00Z" w:initials="MM">
+    <w:p>
+      <w:pPr>
+        <w:pStyle w:val="CommentText"/>
+      </w:pPr>
+      <w:r>
+        <w:rPr>
+          <w:rStyle w:val="CommentReference"/>
+        </w:rPr>
+        <w:annotationRef/>
+      </w:r>
+      <w:r>
+        <w:t>Is this sufficient, with the implication that the general description of SMC applies? Or should it be able to stand alone?</w:t>
+      </w:r>
+    </w:p>
+  </w:comment>
+  <w:comment w:id="93" w:author="Maritza Mallek" w:date="2013-04-03T19:03:00Z" w:initials="MM">
+    <w:p>
+      <w:pPr>
+        <w:pStyle w:val="CommentText"/>
+      </w:pPr>
+      <w:r>
+        <w:rPr>
+          <w:rStyle w:val="CommentReference"/>
+        </w:rPr>
+        <w:annotationRef/>
+      </w:r>
+      <w:r>
+        <w:t>This section will also explain how xeric/mesic were defined using additional data layers, where applicable.</w:t>
+      </w:r>
+    </w:p>
+  </w:comment>
+  <w:comment w:id="122" w:author="Maritza Mallek" w:date="2013-04-09T16:43:00Z" w:initials="MM">
+    <w:p>
+      <w:pPr>
+        <w:pStyle w:val="CommentText"/>
+      </w:pPr>
+      <w:r>
+        <w:rPr>
+          <w:rStyle w:val="CommentReference"/>
+        </w:rPr>
+        <w:annotationRef/>
+      </w:r>
+      <w:r>
+        <w:t>We may not want to include this paragraph since it references Alliances, which is confusing.</w:t>
+      </w:r>
+    </w:p>
+  </w:comment>
+  <w:comment w:id="133" w:author="Maritza Mallek" w:date="2013-04-09T17:13:00Z" w:initials="MM">
+    <w:p>
+      <w:pPr>
+        <w:pStyle w:val="CommentText"/>
+      </w:pPr>
+      <w:r>
+        <w:rPr>
+          <w:rStyle w:val="CommentReference"/>
+        </w:rPr>
+        <w:annotationRef/>
+      </w:r>
+      <w:r>
+        <w:t>Do we have a source for this Becky?</w:t>
+      </w:r>
+    </w:p>
+  </w:comment>
+  <w:comment w:id="155" w:author="Estes, Becky -FS" w:date="2013-04-08T15:38:00Z" w:initials="BLE">
+    <w:p>
+      <w:pPr>
+        <w:pStyle w:val="CommentText"/>
+      </w:pPr>
+      <w:r>
+        <w:rPr>
+          <w:rStyle w:val="CommentReference"/>
+        </w:rPr>
+        <w:annotationRef/>
+      </w:r>
+      <w:r>
+        <w:t>Just a thought but could we start citing these and including them in the literature section.  I have been struggling with how we want to approach the literature?  Should we cite it or just include all of it as the end and not cite within the text?</w:t>
+      </w:r>
+    </w:p>
+  </w:comment>
+  <w:comment w:id="156" w:author="Maritza Mallek" w:date="2013-04-08T15:39:00Z" w:initials="MM">
+    <w:p>
+      <w:pPr>
+        <w:pStyle w:val="CommentText"/>
+      </w:pPr>
+      <w:r>
+        <w:rPr>
+          <w:rStyle w:val="CommentReference"/>
+        </w:rPr>
+        <w:annotationRef/>
+      </w:r>
+      <w:r>
+        <w:t>I don’t care, but until we get to a relatively final state I feel strongly that we need in text citations so that when someone says “where did this come from? It seems wrong” we can look up the source. Later, we can easily remove them and include a general references section.</w:t>
+      </w:r>
+    </w:p>
+  </w:comment>
+  <w:comment w:id="159" w:author="Estes, Becky -FS" w:date="2013-04-08T15:41:00Z" w:initials="BLE">
+    <w:p>
+      <w:pPr>
+        <w:pStyle w:val="CommentText"/>
+      </w:pPr>
+      <w:r>
+        <w:rPr>
+          <w:rStyle w:val="CommentReference"/>
+        </w:rPr>
+        <w:annotationRef/>
+      </w:r>
+      <w:r>
+        <w:t>Severity?</w:t>
+      </w:r>
+    </w:p>
+  </w:comment>
+  <w:comment w:id="163" w:author="Maritza Mallek" w:date="2013-04-08T15:44:00Z" w:initials="MM">
+    <w:p>
+      <w:pPr>
+        <w:pStyle w:val="CommentText"/>
+      </w:pPr>
+      <w:r>
+        <w:rPr>
+          <w:rStyle w:val="CommentReference"/>
+        </w:rPr>
+        <w:annotationRef/>
+      </w:r>
+      <w:r>
+        <w:t>In RMLands we define all fires as low or high mortality, and they have clearly defined impacts. So in this instance the word is closely tied to the model and we should probably keep mortality.</w:t>
+      </w:r>
+    </w:p>
+  </w:comment>
+  <w:comment w:id="165" w:author="Estes, Becky -FS" w:date="2013-04-08T15:47:00Z" w:initials="BLE">
+    <w:p>
+      <w:pPr>
+        <w:pStyle w:val="CommentText"/>
+      </w:pPr>
+      <w:r>
+        <w:rPr>
+          <w:rStyle w:val="CommentReference"/>
+        </w:rPr>
+        <w:annotationRef/>
+      </w:r>
+      <w:r>
+        <w:t>Should we add something about the structures that make them more resistant?</w:t>
+      </w:r>
+    </w:p>
+  </w:comment>
+  <w:comment w:id="166" w:author="Maritza Mallek" w:date="2013-04-09T17:28:00Z" w:initials="MM">
+    <w:p>
+      <w:pPr>
+        <w:pStyle w:val="CommentText"/>
+      </w:pPr>
+      <w:r>
+        <w:rPr>
+          <w:rStyle w:val="CommentReference"/>
+        </w:rPr>
+        <w:annotationRef/>
+      </w:r>
+      <w:r>
+        <w:t>Re: C16 - not sure which structures, but please feel free to add information here.</w:t>
+      </w:r>
+    </w:p>
+  </w:comment>
+  <w:comment w:id="176" w:author="Maritza Mallek" w:date="2013-04-08T15:50:00Z" w:initials="MM">
+    <w:p>
+      <w:pPr>
+        <w:pStyle w:val="CommentText"/>
+      </w:pPr>
+      <w:r>
+        <w:rPr>
+          <w:rStyle w:val="CommentReference"/>
+        </w:rPr>
+        <w:annotationRef/>
+      </w:r>
+      <w:r>
+        <w:t>I think this proposed change demonstrates why severity isn’t the right word here. High mortality fire DOES kill trees of all sizes. It is replacement fire.</w:t>
+      </w:r>
+    </w:p>
+  </w:comment>
+  <w:comment w:id="180" w:author="Maritza Mallek" w:date="2013-04-09T17:28:00Z" w:initials="MM">
+    <w:p>
+      <w:pPr>
+        <w:pStyle w:val="CommentText"/>
+      </w:pPr>
+      <w:r>
+        <w:rPr>
+          <w:rStyle w:val="CommentReference"/>
+        </w:rPr>
+        <w:annotationRef/>
+      </w:r>
+      <w:r>
+        <w:t>Similarly, we should keep this. Is there a way to reword this to make it more clear that we mean shrubs/herbs may be killed such that they cannot resprout? The next sentence is intended to explain that typically that doesn't happen.</w:t>
+      </w:r>
+    </w:p>
+  </w:comment>
+  <w:comment w:id="182" w:author="Maritza Mallek" w:date="2013-04-08T15:54:00Z" w:initials="MM">
+    <w:p>
+      <w:pPr>
+        <w:pStyle w:val="CommentText"/>
+      </w:pPr>
+      <w:r>
+        <w:rPr>
+          <w:rStyle w:val="CommentReference"/>
+        </w:rPr>
+        <w:annotationRef/>
+      </w:r>
+      <w:r>
+        <w:t>Does including oaks in the list of veg types that are killed aboveground and resprout work for you?</w:t>
+      </w:r>
+    </w:p>
+  </w:comment>
+  <w:comment w:id="186" w:author="Estes, Becky -FS" w:date="2013-04-08T15:54:00Z" w:initials="BLE">
+    <w:p>
+      <w:pPr>
+        <w:pStyle w:val="CommentText"/>
+      </w:pPr>
+      <w:r>
+        <w:rPr>
+          <w:rStyle w:val="CommentReference"/>
+        </w:rPr>
+        <w:annotationRef/>
+      </w:r>
+      <w:r>
+        <w:t>This is included in the Van de Water and Safford review so it is most likely redundant.</w:t>
+      </w:r>
+    </w:p>
+  </w:comment>
+  <w:comment w:id="187" w:author="Maritza Mallek" w:date="2013-04-09T17:32:00Z" w:initials="MM">
+    <w:p>
+      <w:pPr>
+        <w:pStyle w:val="CommentText"/>
+      </w:pPr>
+      <w:r>
+        <w:rPr>
+          <w:rStyle w:val="CommentReference"/>
+        </w:rPr>
+        <w:annotationRef/>
+      </w:r>
+      <w:r>
+        <w:t>The Van de Water and Safford review is more general than the Skinner and Chang numbers. It's based almost entirely on LandFire numbers, which were modified in VDDT in ways we don't have a record of. So I don't know that we want to categorically throw out all the Skinner and Chang data. I'm not sure if you meant to say that only specifically the mesic numbers from Van de Water and Safford are better. Eventually I assume we will only describe one set of values.</w:t>
+      </w:r>
+    </w:p>
+  </w:comment>
+  <w:comment w:id="193" w:author="Maritza Mallek" w:date="2013-04-03T19:03:00Z" w:initials="MM">
+    <w:p>
+      <w:pPr>
+        <w:pStyle w:val="CommentText"/>
+      </w:pPr>
+      <w:r>
+        <w:rPr>
+          <w:rStyle w:val="CommentReference"/>
+        </w:rPr>
+        <w:annotationRef/>
+      </w:r>
+      <w:r>
+        <w:t>“dry mixed conifer” here refers specifically to the language used by Van de Water and Safford, which may vary slightly from our definition. I kept the language to preserve the notation. We can change it later.</w:t>
+      </w:r>
+    </w:p>
+  </w:comment>
+  <w:comment w:id="198" w:author="mcgarigal" w:date="2013-04-03T19:03:00Z" w:initials="km">
+    <w:p>
+      <w:pPr>
+        <w:pStyle w:val="CommentText"/>
+      </w:pPr>
+      <w:r>
+        <w:rPr>
+          <w:rStyle w:val="CommentReference"/>
+        </w:rPr>
+        <w:annotationRef/>
+      </w:r>
+      <w:r>
+        <w:t>Let's use "condition" instead of "stage" throughout.</w:t>
+      </w:r>
+    </w:p>
+  </w:comment>
+  <w:comment w:id="200" w:author="mcgarigal" w:date="2013-04-03T19:03:00Z" w:initials="km">
+    <w:p>
+      <w:pPr>
+        <w:pStyle w:val="CommentText"/>
+      </w:pPr>
+      <w:r>
+        <w:rPr>
+          <w:rStyle w:val="CommentReference"/>
+        </w:rPr>
+        <w:annotationRef/>
+      </w:r>
+      <w:r>
+        <w:t>Can't reference these classes yet, since they haven't been defined yet.</w:t>
+      </w:r>
+    </w:p>
+  </w:comment>
+  <w:comment w:id="199" w:author="Maritza Mallek" w:date="2013-04-09T17:41:00Z" w:initials="MM">
+    <w:p>
+      <w:pPr>
+        <w:pStyle w:val="CommentText"/>
+      </w:pPr>
+      <w:r>
+        <w:rPr>
+          <w:rStyle w:val="CommentReference"/>
+        </w:rPr>
+        <w:annotationRef/>
+      </w:r>
+      <w:r>
+        <w:t>If we can't mention the names of the conditions then we probably should just eliminate that from the document. It can be inferred from the model diagram anyway.</w:t>
+      </w:r>
+    </w:p>
+  </w:comment>
+  <w:comment w:id="201" w:author="Maritza Mallek" w:date="2013-04-03T19:03:00Z" w:initials="MM">
+    <w:p>
+      <w:pPr>
+        <w:pStyle w:val="CommentText"/>
+      </w:pPr>
+      <w:r>
+        <w:rPr>
+          <w:rStyle w:val="CommentReference"/>
+        </w:rPr>
+        <w:annotationRef/>
+      </w:r>
+      <w:r>
         <w:t>Becky/Hugh, I welcome your input on impact of the ultramafic soils on fire return intervals and the propoertion of high/low mortality fire.</w:t>
       </w:r>
     </w:p>
   </w:comment>
-  <w:comment w:id="42" w:author="Maritza Mallek" w:date="2013-04-03T19:03:00Z" w:initials="MM">
+  <w:comment w:id="202" w:author="Maritza Mallek" w:date="2013-04-03T19:03:00Z" w:initials="MM">
     <w:p>
       <w:pPr>
         <w:pStyle w:val="CommentText"/>
@@ -12085,7 +14332,7 @@
       </w:r>
     </w:p>
   </w:comment>
-  <w:comment w:id="43" w:author="Maritza Mallek" w:date="2013-04-03T19:03:00Z" w:initials="MM">
+  <w:comment w:id="203" w:author="Maritza Mallek" w:date="2013-04-08T16:02:00Z" w:initials="MM">
     <w:p>
       <w:pPr>
         <w:pStyle w:val="CommentText"/>
@@ -12104,7 +14351,7 @@
       </w:r>
     </w:p>
   </w:comment>
-  <w:comment w:id="44" w:author="mcgarigal" w:date="2013-04-03T19:03:00Z" w:initials="km">
+  <w:comment w:id="204" w:author="Estes, Becky -FS" w:date="2013-04-08T16:02:00Z" w:initials="BLE">
     <w:p>
       <w:pPr>
         <w:pStyle w:val="CommentText"/>
@@ -12116,15 +14363,33 @@
         <w:annotationRef/>
       </w:r>
       <w:r>
-        <w:t>This means that even on productive sites, some stands can get delayed in the ED stage for up to 100 years? Is this true for productive sites?</w:t>
+        <w:t>There isn’t a lot of literature looking at the differences in FRI between serpentine and nonserpentine.  Hugh had one paper come out and I think he has more on the horizon.</w:t>
       </w:r>
     </w:p>
   </w:comment>
-  <w:comment w:id="45" w:author="Maritza Mallek" w:date="2013-04-03T19:03:00Z" w:initials="MM">
+  <w:comment w:id="205" w:author="Maritza Mallek" w:date="2013-04-08T16:03:00Z" w:initials="MM">
     <w:p>
       <w:pPr>
         <w:pStyle w:val="CommentText"/>
       </w:pPr>
+      <w:ins w:id="207" w:author="Maritza Mallek" w:date="2013-04-08T16:02:00Z">
+        <w:r>
+          <w:rPr>
+            <w:rStyle w:val="CommentReference"/>
+          </w:rPr>
+          <w:annotationRef/>
+        </w:r>
+      </w:ins>
+      <w:r>
+        <w:t>So is he going to add to this section?</w:t>
+      </w:r>
+    </w:p>
+  </w:comment>
+  <w:comment w:id="209" w:author="Estes, Becky -FS" w:date="2013-04-08T16:02:00Z" w:initials="BLE">
+    <w:p>
+      <w:pPr>
+        <w:pStyle w:val="CommentText"/>
+      </w:pPr>
       <w:r>
         <w:rPr>
           <w:rStyle w:val="CommentReference"/>
@@ -12132,15 +14397,69 @@
         <w:annotationRef/>
       </w:r>
       <w:r>
-        <w:t>I was thinking there would be a relatively high probability of succession on productive soils but a longer cap just to account for random events that could slow succession. But, it is fine with me to reduce the age at which transition definitely occurs.</w:t>
+        <w:t>I think we need to focus more on the FRI in this section.</w:t>
       </w:r>
     </w:p>
   </w:comment>
-  <w:comment w:id="46" w:author="mcgarigal" w:date="2013-04-03T19:03:00Z" w:initials="km">
+  <w:comment w:id="210" w:author="Maritza Mallek" w:date="2013-04-08T16:03:00Z" w:initials="MM">
     <w:p>
       <w:pPr>
         <w:pStyle w:val="CommentText"/>
       </w:pPr>
+      <w:ins w:id="213" w:author="Maritza Mallek" w:date="2013-04-08T16:03:00Z">
+        <w:r>
+          <w:rPr>
+            <w:rStyle w:val="CommentReference"/>
+          </w:rPr>
+          <w:annotationRef/>
+        </w:r>
+      </w:ins>
+      <w:r>
+        <w:t>What does that mean?</w:t>
+      </w:r>
+    </w:p>
+  </w:comment>
+  <w:comment w:id="217" w:author="Maritza Mallek" w:date="2013-04-09T17:43:00Z" w:initials="MM">
+    <w:p>
+      <w:pPr>
+        <w:pStyle w:val="CommentText"/>
+      </w:pPr>
+      <w:ins w:id="218" w:author="Maritza Mallek" w:date="2013-04-09T17:35:00Z">
+        <w:r>
+          <w:rPr>
+            <w:rStyle w:val="CommentReference"/>
+          </w:rPr>
+          <w:annotationRef/>
+        </w:r>
+      </w:ins>
+      <w:r>
+        <w:t>Including these so folks can see them, but they aggregated data for aspen-conifer as well as pure aspen, across all of California, so take with a grain of salt.</w:t>
+      </w:r>
+    </w:p>
+  </w:comment>
+  <w:comment w:id="221" w:author="Maritza Mallek" w:date="2013-04-09T17:49:00Z" w:initials="MM">
+    <w:p>
+      <w:pPr>
+        <w:pStyle w:val="CommentText"/>
+      </w:pPr>
+      <w:ins w:id="223" w:author="Maritza Mallek" w:date="2013-04-09T17:48:00Z">
+        <w:r>
+          <w:rPr>
+            <w:rStyle w:val="CommentReference"/>
+          </w:rPr>
+          <w:annotationRef/>
+        </w:r>
+      </w:ins>
+      <w:r>
+        <w:t>The main caveat here is that those numbers were calculated based on 4 stages of aspen development, not including a fire-maintained open state. So they will change as the model is refined. This is another place where expert opinion is needed.</w:t>
+      </w:r>
+    </w:p>
+  </w:comment>
+  <w:comment w:id="226" w:author="Maritza Mallek" w:date="2013-04-08T16:07:00Z" w:initials="MM">
+    <w:p>
+      <w:pPr>
+        <w:pStyle w:val="CommentText"/>
+      </w:pPr>
       <w:r>
         <w:rPr>
           <w:rStyle w:val="CommentReference"/>
@@ -12148,11 +14467,111 @@
         <w:annotationRef/>
       </w:r>
       <w:r>
+        <w:t>Intended as a starting point. This was for Klamath-Siskiyou upper montane serpentine mixed conifer woodland. We will probably need to adjust the numbers.</w:t>
+      </w:r>
+    </w:p>
+  </w:comment>
+  <w:comment w:id="227" w:author="Estes, Becky -FS" w:date="2013-04-08T16:03:00Z" w:initials="BLE">
+    <w:p>
+      <w:pPr>
+        <w:pStyle w:val="CommentText"/>
+      </w:pPr>
+      <w:r>
+        <w:rPr>
+          <w:rStyle w:val="CommentReference"/>
+        </w:rPr>
+        <w:annotationRef/>
+      </w:r>
+      <w:r>
+        <w:t>This seems low.</w:t>
+      </w:r>
+    </w:p>
+  </w:comment>
+  <w:comment w:id="228" w:author="Maritza Mallek" w:date="2013-04-09T17:50:00Z" w:initials="MM">
+    <w:p>
+      <w:pPr>
+        <w:pStyle w:val="CommentText"/>
+      </w:pPr>
+      <w:ins w:id="230" w:author="Maritza Mallek" w:date="2013-04-08T16:03:00Z">
+        <w:r>
+          <w:rPr>
+            <w:rStyle w:val="CommentReference"/>
+          </w:rPr>
+          <w:annotationRef/>
+        </w:r>
+      </w:ins>
+      <w:r>
+        <w:t>Please feel free to edit these to fit with your local knowledge of this system.</w:t>
+      </w:r>
+    </w:p>
+  </w:comment>
+  <w:comment w:id="231" w:author="Estes, Becky -FS" w:date="2013-04-08T16:03:00Z" w:initials="BLE">
+    <w:p>
+      <w:pPr>
+        <w:pStyle w:val="CommentText"/>
+      </w:pPr>
+      <w:r>
+        <w:rPr>
+          <w:rStyle w:val="CommentReference"/>
+        </w:rPr>
+        <w:annotationRef/>
+      </w:r>
+      <w:r>
+        <w:t>Seems high</w:t>
+      </w:r>
+    </w:p>
+  </w:comment>
+  <w:comment w:id="258" w:author="Estes, Becky -FS" w:date="2013-04-10T13:29:00Z" w:initials="BLE">
+    <w:p>
+      <w:pPr>
+        <w:pStyle w:val="CommentText"/>
+      </w:pPr>
+      <w:r>
+        <w:rPr>
+          <w:rStyle w:val="CommentReference"/>
+        </w:rPr>
+        <w:annotationRef/>
+      </w:r>
+      <w:r>
+        <w:t>Should we have a separate description here for each variant?  I guess we don't necessarily need it since they are all fairly similar?</w:t>
+      </w:r>
+    </w:p>
+  </w:comment>
+  <w:comment w:id="259" w:author="Maritza Mallek" w:date="2013-04-10T13:30:00Z" w:initials="MM">
+    <w:p>
+      <w:pPr>
+        <w:pStyle w:val="CommentText"/>
+      </w:pPr>
+      <w:ins w:id="260" w:author="Maritza Mallek" w:date="2013-04-10T13:29:00Z">
+        <w:r>
+          <w:rPr>
+            <w:rStyle w:val="CommentReference"/>
+          </w:rPr>
+          <w:annotationRef/>
+        </w:r>
+      </w:ins>
+      <w:r>
+        <w:t>We do have a separate description for each variant. This is the description of the mixed conifer without aspen variant. I didn't intend to provide unique descriptions for each modifiers, but if you have information to add that would be worth segregating, please add it to the document.</w:t>
+      </w:r>
+    </w:p>
+  </w:comment>
+  <w:comment w:id="262" w:author="mcgarigal" w:date="2013-04-03T19:03:00Z" w:initials="km">
+    <w:p>
+      <w:pPr>
+        <w:pStyle w:val="CommentText"/>
+      </w:pPr>
+      <w:r>
+        <w:rPr>
+          <w:rStyle w:val="CommentReference"/>
+        </w:rPr>
+        <w:annotationRef/>
+      </w:r>
+      <w:r>
         <w:t>this doesn't make sense to me since it seems like if tree establishment is delayed, it is more likely to succeed to MDO. In any event, after 100 years the trees that have established are large enough to move the stand to MD.</w:t>
       </w:r>
     </w:p>
   </w:comment>
-  <w:comment w:id="47" w:author="mcgarigal" w:date="2013-04-03T19:03:00Z" w:initials="km">
+  <w:comment w:id="265" w:author="mcgarigal" w:date="2013-04-03T19:03:00Z" w:initials="km">
     <w:p>
       <w:pPr>
         <w:pStyle w:val="CommentText"/>
@@ -12168,7 +14587,7 @@
       </w:r>
     </w:p>
   </w:comment>
-  <w:comment w:id="48" w:author="Maritza Mallek" w:date="2013-04-03T19:03:00Z" w:initials="MM">
+  <w:comment w:id="266" w:author="Maritza Mallek" w:date="2013-04-03T19:03:00Z" w:initials="MM">
     <w:p>
       <w:pPr>
         <w:pStyle w:val="CommentText"/>
@@ -12184,7 +14603,7 @@
       </w:r>
     </w:p>
   </w:comment>
-  <w:comment w:id="49" w:author="Maritza Mallek" w:date="2013-04-03T19:03:00Z" w:initials="MM">
+  <w:comment w:id="268" w:author="Estes, Becky -FS" w:date="2013-04-10T13:32:00Z" w:initials="BLE">
     <w:p>
       <w:pPr>
         <w:pStyle w:val="CommentText"/>
@@ -12196,11 +14615,27 @@
         <w:annotationRef/>
       </w:r>
       <w:r>
+        <w:t>I think this sounds reasonable and I think that the probability of transitioning to MDO is appropriate at 0.80.  These stands would remain relatively open.</w:t>
+      </w:r>
+    </w:p>
+  </w:comment>
+  <w:comment w:id="269" w:author="Maritza Mallek" w:date="2013-04-03T19:03:00Z" w:initials="MM">
+    <w:p>
+      <w:pPr>
+        <w:pStyle w:val="CommentText"/>
+      </w:pPr>
+      <w:r>
+        <w:rPr>
+          <w:rStyle w:val="CommentReference"/>
+        </w:rPr>
+        <w:annotationRef/>
+      </w:r>
+      <w:r>
         <w:t>Can unproductive soils have stands that are closed during the mid development period?</w:t>
       </w:r>
     </w:p>
   </w:comment>
-  <w:comment w:id="50" w:author="mcgarigal" w:date="2013-04-03T19:03:00Z" w:initials="km">
+  <w:comment w:id="270" w:author="mcgarigal" w:date="2013-04-03T19:03:00Z" w:initials="km">
     <w:p>
       <w:pPr>
         <w:pStyle w:val="CommentText"/>
@@ -12216,7 +14651,7 @@
       </w:r>
     </w:p>
   </w:comment>
-  <w:comment w:id="51" w:author="Maritza Mallek" w:date="2013-04-03T19:03:00Z" w:initials="MM">
+  <w:comment w:id="271" w:author="Maritza Mallek" w:date="2013-04-03T19:03:00Z" w:initials="MM">
     <w:p>
       <w:pPr>
         <w:pStyle w:val="CommentText"/>
@@ -12232,7 +14667,7 @@
       </w:r>
     </w:p>
   </w:comment>
-  <w:comment w:id="52" w:author="Maritza Mallek" w:date="2013-04-03T19:03:00Z" w:initials="MM">
+  <w:comment w:id="272" w:author="Maritza Mallek" w:date="2013-04-10T13:31:00Z" w:initials="MM">
     <w:p>
       <w:pPr>
         <w:pStyle w:val="CommentText"/>
@@ -12244,11 +14679,27 @@
         <w:annotationRef/>
       </w:r>
       <w:r>
+        <w:t xml:space="preserve">Is it generally better to keep it simple and just have low mortality wildfire go to open, or do we want to implement some sort of probability of it shifting to open? </w:t>
+      </w:r>
+    </w:p>
+  </w:comment>
+  <w:comment w:id="273" w:author="Maritza Mallek" w:date="2013-04-03T19:03:00Z" w:initials="MM">
+    <w:p>
+      <w:pPr>
+        <w:pStyle w:val="CommentText"/>
+      </w:pPr>
+      <w:r>
+        <w:rPr>
+          <w:rStyle w:val="CommentReference"/>
+        </w:rPr>
+        <w:annotationRef/>
+      </w:r>
+      <w:r>
         <w:t xml:space="preserve">Is it generally better to keep it simply and just have low mortality wildfire go to open, or do we want to implement some sort of probability of it shifting to open? </w:t>
       </w:r>
     </w:p>
   </w:comment>
-  <w:comment w:id="53" w:author="Maritza Mallek" w:date="2013-04-03T19:03:00Z" w:initials="MM">
+  <w:comment w:id="274" w:author="Maritza Mallek" w:date="2013-04-03T19:03:00Z" w:initials="MM">
     <w:p>
       <w:pPr>
         <w:pStyle w:val="CommentText"/>
@@ -12260,11 +14711,11 @@
         <w:annotationRef/>
       </w:r>
       <w:r>
-        <w:t xml:space="preserve">Is it generally better to keep it simply and just have low mortality wildfire go to open, or do we want to implement some sort of probability of it shifting to open? </w:t>
+        <w:t>I wonder if the difference for serpentine isn’t based on high/low mortality but rather smaller extent for fires?</w:t>
       </w:r>
     </w:p>
   </w:comment>
-  <w:comment w:id="54" w:author="Maritza Mallek" w:date="2013-04-03T19:03:00Z" w:initials="MM">
+  <w:comment w:id="275" w:author="Maritza Mallek" w:date="2013-04-03T19:03:00Z" w:initials="MM">
     <w:p>
       <w:pPr>
         <w:pStyle w:val="CommentText"/>
@@ -12276,11 +14727,11 @@
         <w:annotationRef/>
       </w:r>
       <w:r>
-        <w:t>I wonder if the difference for serpentine isn’t based on high/low mortality but rather smaller extent for fires?</w:t>
+        <w:t>Originally had 100 years here because that’s what the BPS model has. Can make it the same as MDC, though.</w:t>
       </w:r>
     </w:p>
   </w:comment>
-  <w:comment w:id="55" w:author="Maritza Mallek" w:date="2013-04-03T19:03:00Z" w:initials="MM">
+  <w:comment w:id="276" w:author="Maritza Mallek" w:date="2013-04-03T19:03:00Z" w:initials="MM">
     <w:p>
       <w:pPr>
         <w:pStyle w:val="CommentText"/>
@@ -12292,11 +14743,11 @@
         <w:annotationRef/>
       </w:r>
       <w:r>
-        <w:t>Originally had 100 years here because that’s what the BPS model has. Can make it the same as MDC, though.</w:t>
+        <w:t>This is copy/paste of Stand Initiation from the CO Model. We can delete if you like.</w:t>
       </w:r>
     </w:p>
   </w:comment>
-  <w:comment w:id="56" w:author="Maritza Mallek" w:date="2013-04-03T19:03:00Z" w:initials="MM">
+  <w:comment w:id="277" w:author="Maritza Mallek" w:date="2013-04-03T19:03:00Z" w:initials="MM">
     <w:p>
       <w:pPr>
         <w:pStyle w:val="CommentText"/>
@@ -12308,11 +14759,11 @@
         <w:annotationRef/>
       </w:r>
       <w:r>
-        <w:t>This is copy/paste of Stand Initiation from the CO Model. We can delete if you like.</w:t>
+        <w:t>This seems different from what we discussed Mon. That would be 5 aspen-only classes, including 3 mids. This is something to discuss with Becky I suppose.</w:t>
       </w:r>
     </w:p>
   </w:comment>
-  <w:comment w:id="57" w:author="Maritza Mallek" w:date="2013-04-03T19:03:00Z" w:initials="MM">
+  <w:comment w:id="278" w:author="Maritza Mallek" w:date="2013-04-03T19:03:00Z" w:initials="MM">
     <w:p>
       <w:pPr>
         <w:pStyle w:val="CommentText"/>
@@ -12324,11 +14775,11 @@
         <w:annotationRef/>
       </w:r>
       <w:r>
-        <w:t>This seems different from what we discussed Mon. That would be 5 aspen-only classes, including 3 mids. This is something to discuss with Becky I suppose.</w:t>
+        <w:t>Need to decide if low-level disturbance is possible in the aspen stands. Some literature suggests it’s not.</w:t>
       </w:r>
     </w:p>
   </w:comment>
-  <w:comment w:id="58" w:author="Maritza Mallek" w:date="2013-04-03T19:03:00Z" w:initials="MM">
+  <w:comment w:id="279" w:author="Maritza Mallek" w:date="2013-04-03T19:03:00Z" w:initials="MM">
     <w:p>
       <w:pPr>
         <w:pStyle w:val="CommentText"/>
@@ -12340,27 +14791,11 @@
         <w:annotationRef/>
       </w:r>
       <w:r>
-        <w:t>Need to decide if low-level disturbance is possible in the aspen stands. Some literature suggests it’s not.</w:t>
+        <w:t>In a xeric environment, would white fir still succeed the aspen due to its wetness, or would we be equally likely to see yellow pine here?</w:t>
       </w:r>
     </w:p>
   </w:comment>
-  <w:comment w:id="59" w:author="Maritza Mallek" w:date="2013-04-03T19:03:00Z" w:initials="MM">
-    <w:p>
-      <w:pPr>
-        <w:pStyle w:val="CommentText"/>
-      </w:pPr>
-      <w:r>
-        <w:rPr>
-          <w:rStyle w:val="CommentReference"/>
-        </w:rPr>
-        <w:annotationRef/>
-      </w:r>
-      <w:r>
-        <w:t>In a xeric environment, would white fir still succeed the aspen due to its wetness, or would we be equally likely to see yellow pine here?</w:t>
-      </w:r>
-    </w:p>
-  </w:comment>
-  <w:comment w:id="61" w:author="Maritza Mallek" w:date="2013-04-03T19:03:00Z" w:initials="MM">
+  <w:comment w:id="280" w:author="Maritza Mallek" w:date="2013-04-03T19:03:00Z" w:initials="MM">
     <w:p>
       <w:pPr>
         <w:pStyle w:val="CommentText"/>
@@ -12434,13 +14869,256 @@
 <file path=word/numbering.xml><?xml version="1.0" encoding="utf-8"?>
 <w:numbering xmlns:wpc="http://schemas.microsoft.com/office/word/2010/wordprocessingCanvas" xmlns:mo="http://schemas.microsoft.com/office/mac/office/2008/main" xmlns:mc="http://schemas.openxmlformats.org/markup-compatibility/2006" xmlns:mv="urn:schemas-microsoft-com:mac:vml" xmlns:o="urn:schemas-microsoft-com:office:office" xmlns:r="http://schemas.openxmlformats.org/officeDocument/2006/relationships" xmlns:m="http://schemas.openxmlformats.org/officeDocument/2006/math" xmlns:v="urn:schemas-microsoft-com:vml" xmlns:wp14="http://schemas.microsoft.com/office/word/2010/wordprocessingDrawing" xmlns:wp="http://schemas.openxmlformats.org/drawingml/2006/wordprocessingDrawing" xmlns:w10="urn:schemas-microsoft-com:office:word" xmlns:w="http://schemas.openxmlformats.org/wordprocessingml/2006/main" xmlns:w14="http://schemas.microsoft.com/office/word/2010/wordml" xmlns:wpg="http://schemas.microsoft.com/office/word/2010/wordprocessingGroup" xmlns:wpi="http://schemas.microsoft.com/office/word/2010/wordprocessingInk" xmlns:wne="http://schemas.microsoft.com/office/word/2006/wordml" xmlns:wps="http://schemas.microsoft.com/office/word/2010/wordprocessingShape" mc:Ignorable="w14 wp14">
   <w:abstractNum w:abstractNumId="0">
+    <w:nsid w:val="14925133"/>
+    <w:multiLevelType w:val="multilevel"/>
+    <w:tmpl w:val="1B04DB48"/>
+    <w:lvl w:ilvl="0">
+      <w:start w:val="1"/>
+      <w:numFmt w:val="bullet"/>
+      <w:lvlText w:val=""/>
+      <w:lvlJc w:val="left"/>
+      <w:pPr>
+        <w:tabs>
+          <w:tab w:val="num" w:pos="0"/>
+        </w:tabs>
+        <w:ind w:left="720" w:hanging="720"/>
+      </w:pPr>
+      <w:rPr>
+        <w:rFonts w:ascii="Symbol" w:hAnsi="Symbol" w:hint="default"/>
+      </w:rPr>
+    </w:lvl>
+    <w:lvl w:ilvl="1">
+      <w:start w:val="1"/>
+      <w:numFmt w:val="bullet"/>
+      <w:lvlText w:val="o"/>
+      <w:lvlJc w:val="left"/>
+      <w:pPr>
+        <w:tabs>
+          <w:tab w:val="num" w:pos="360"/>
+        </w:tabs>
+        <w:ind w:left="1440" w:hanging="1080"/>
+      </w:pPr>
+      <w:rPr>
+        <w:rFonts w:ascii="Courier New" w:hAnsi="Courier New" w:hint="default"/>
+      </w:rPr>
+    </w:lvl>
+    <w:lvl w:ilvl="2">
+      <w:start w:val="1"/>
+      <w:numFmt w:val="bullet"/>
+      <w:lvlText w:val=""/>
+      <w:lvlJc w:val="left"/>
+      <w:pPr>
+        <w:tabs>
+          <w:tab w:val="num" w:pos="7200"/>
+        </w:tabs>
+        <w:ind w:left="2160" w:hanging="1440"/>
+      </w:pPr>
+      <w:rPr>
+        <w:rFonts w:ascii="Wingdings" w:hAnsi="Wingdings" w:hint="default"/>
+      </w:rPr>
+    </w:lvl>
+    <w:lvl w:ilvl="3">
+      <w:start w:val="1"/>
+      <w:numFmt w:val="bullet"/>
+      <w:lvlText w:val=""/>
+      <w:lvlJc w:val="left"/>
+      <w:pPr>
+        <w:ind w:left="2880" w:hanging="360"/>
+      </w:pPr>
+      <w:rPr>
+        <w:rFonts w:ascii="Symbol" w:hAnsi="Symbol" w:hint="default"/>
+      </w:rPr>
+    </w:lvl>
+    <w:lvl w:ilvl="4">
+      <w:start w:val="1"/>
+      <w:numFmt w:val="bullet"/>
+      <w:lvlText w:val="o"/>
+      <w:lvlJc w:val="left"/>
+      <w:pPr>
+        <w:ind w:left="3600" w:hanging="360"/>
+      </w:pPr>
+      <w:rPr>
+        <w:rFonts w:ascii="Courier New" w:hAnsi="Courier New" w:cs="Courier New" w:hint="default"/>
+      </w:rPr>
+    </w:lvl>
+    <w:lvl w:ilvl="5">
+      <w:start w:val="1"/>
+      <w:numFmt w:val="bullet"/>
+      <w:lvlText w:val=""/>
+      <w:lvlJc w:val="left"/>
+      <w:pPr>
+        <w:ind w:left="4320" w:hanging="360"/>
+      </w:pPr>
+      <w:rPr>
+        <w:rFonts w:ascii="Wingdings" w:hAnsi="Wingdings" w:hint="default"/>
+      </w:rPr>
+    </w:lvl>
+    <w:lvl w:ilvl="6">
+      <w:start w:val="1"/>
+      <w:numFmt w:val="bullet"/>
+      <w:lvlText w:val=""/>
+      <w:lvlJc w:val="left"/>
+      <w:pPr>
+        <w:ind w:left="5040" w:hanging="360"/>
+      </w:pPr>
+      <w:rPr>
+        <w:rFonts w:ascii="Symbol" w:hAnsi="Symbol" w:hint="default"/>
+      </w:rPr>
+    </w:lvl>
+    <w:lvl w:ilvl="7">
+      <w:start w:val="1"/>
+      <w:numFmt w:val="bullet"/>
+      <w:lvlText w:val="o"/>
+      <w:lvlJc w:val="left"/>
+      <w:pPr>
+        <w:ind w:left="5760" w:hanging="360"/>
+      </w:pPr>
+      <w:rPr>
+        <w:rFonts w:ascii="Courier New" w:hAnsi="Courier New" w:cs="Courier New" w:hint="default"/>
+      </w:rPr>
+    </w:lvl>
+    <w:lvl w:ilvl="8">
+      <w:start w:val="1"/>
+      <w:numFmt w:val="bullet"/>
+      <w:lvlText w:val=""/>
+      <w:lvlJc w:val="left"/>
+      <w:pPr>
+        <w:ind w:left="6480" w:hanging="360"/>
+      </w:pPr>
+      <w:rPr>
+        <w:rFonts w:ascii="Wingdings" w:hAnsi="Wingdings" w:hint="default"/>
+      </w:rPr>
+    </w:lvl>
+  </w:abstractNum>
+  <w:abstractNum w:abstractNumId="1">
+    <w:nsid w:val="200B7FA1"/>
+    <w:multiLevelType w:val="multilevel"/>
+    <w:tmpl w:val="7E40DAD2"/>
+    <w:lvl w:ilvl="0">
+      <w:start w:val="1"/>
+      <w:numFmt w:val="bullet"/>
+      <w:lvlText w:val=""/>
+      <w:lvlJc w:val="left"/>
+      <w:pPr>
+        <w:tabs>
+          <w:tab w:val="num" w:pos="0"/>
+        </w:tabs>
+        <w:ind w:left="360" w:hanging="360"/>
+      </w:pPr>
+      <w:rPr>
+        <w:rFonts w:ascii="Symbol" w:hAnsi="Symbol" w:hint="default"/>
+      </w:rPr>
+    </w:lvl>
+    <w:lvl w:ilvl="1">
+      <w:start w:val="1"/>
+      <w:numFmt w:val="bullet"/>
+      <w:lvlText w:val="o"/>
+      <w:lvlJc w:val="left"/>
+      <w:pPr>
+        <w:tabs>
+          <w:tab w:val="num" w:pos="360"/>
+        </w:tabs>
+        <w:ind w:left="720" w:hanging="360"/>
+      </w:pPr>
+      <w:rPr>
+        <w:rFonts w:ascii="Courier New" w:hAnsi="Courier New" w:hint="default"/>
+      </w:rPr>
+    </w:lvl>
+    <w:lvl w:ilvl="2">
+      <w:start w:val="1"/>
+      <w:numFmt w:val="bullet"/>
+      <w:lvlText w:val=""/>
+      <w:lvlJc w:val="left"/>
+      <w:pPr>
+        <w:tabs>
+          <w:tab w:val="num" w:pos="7200"/>
+        </w:tabs>
+        <w:ind w:left="1080" w:hanging="360"/>
+      </w:pPr>
+      <w:rPr>
+        <w:rFonts w:ascii="Wingdings" w:hAnsi="Wingdings" w:hint="default"/>
+      </w:rPr>
+    </w:lvl>
+    <w:lvl w:ilvl="3">
+      <w:start w:val="1"/>
+      <w:numFmt w:val="bullet"/>
+      <w:lvlText w:val=""/>
+      <w:lvlJc w:val="left"/>
+      <w:pPr>
+        <w:ind w:left="2880" w:hanging="360"/>
+      </w:pPr>
+      <w:rPr>
+        <w:rFonts w:ascii="Symbol" w:hAnsi="Symbol" w:hint="default"/>
+      </w:rPr>
+    </w:lvl>
+    <w:lvl w:ilvl="4">
+      <w:start w:val="1"/>
+      <w:numFmt w:val="bullet"/>
+      <w:lvlText w:val="o"/>
+      <w:lvlJc w:val="left"/>
+      <w:pPr>
+        <w:ind w:left="3600" w:hanging="360"/>
+      </w:pPr>
+      <w:rPr>
+        <w:rFonts w:ascii="Courier New" w:hAnsi="Courier New" w:cs="Courier New" w:hint="default"/>
+      </w:rPr>
+    </w:lvl>
+    <w:lvl w:ilvl="5">
+      <w:start w:val="1"/>
+      <w:numFmt w:val="bullet"/>
+      <w:lvlText w:val=""/>
+      <w:lvlJc w:val="left"/>
+      <w:pPr>
+        <w:ind w:left="4320" w:hanging="360"/>
+      </w:pPr>
+      <w:rPr>
+        <w:rFonts w:ascii="Wingdings" w:hAnsi="Wingdings" w:hint="default"/>
+      </w:rPr>
+    </w:lvl>
+    <w:lvl w:ilvl="6">
+      <w:start w:val="1"/>
+      <w:numFmt w:val="bullet"/>
+      <w:lvlText w:val=""/>
+      <w:lvlJc w:val="left"/>
+      <w:pPr>
+        <w:ind w:left="5040" w:hanging="360"/>
+      </w:pPr>
+      <w:rPr>
+        <w:rFonts w:ascii="Symbol" w:hAnsi="Symbol" w:hint="default"/>
+      </w:rPr>
+    </w:lvl>
+    <w:lvl w:ilvl="7">
+      <w:start w:val="1"/>
+      <w:numFmt w:val="bullet"/>
+      <w:lvlText w:val="o"/>
+      <w:lvlJc w:val="left"/>
+      <w:pPr>
+        <w:ind w:left="5760" w:hanging="360"/>
+      </w:pPr>
+      <w:rPr>
+        <w:rFonts w:ascii="Courier New" w:hAnsi="Courier New" w:cs="Courier New" w:hint="default"/>
+      </w:rPr>
+    </w:lvl>
+    <w:lvl w:ilvl="8">
+      <w:start w:val="1"/>
+      <w:numFmt w:val="bullet"/>
+      <w:lvlText w:val=""/>
+      <w:lvlJc w:val="left"/>
+      <w:pPr>
+        <w:ind w:left="6480" w:hanging="360"/>
+      </w:pPr>
+      <w:rPr>
+        <w:rFonts w:ascii="Wingdings" w:hAnsi="Wingdings" w:hint="default"/>
+      </w:rPr>
+    </w:lvl>
+  </w:abstractNum>
+  <w:abstractNum w:abstractNumId="2">
     <w:nsid w:val="288C357D"/>
     <w:multiLevelType w:val="hybridMultilevel"/>
-    <w:tmpl w:val="D0C477B6"/>
+    <w:tmpl w:val="71AC6F6C"/>
     <w:lvl w:ilvl="0" w:tplc="0BF8A1FC">
       <w:start w:val="1"/>
       <w:numFmt w:val="bullet"/>
-      <w:pStyle w:val="ListParagraph"/>
       <w:lvlText w:val=""/>
       <w:lvlJc w:val="left"/>
       <w:pPr>
@@ -12462,7 +15140,7 @@
         <w:rFonts w:ascii="Courier New" w:hAnsi="Courier New" w:cs="Courier New" w:hint="default"/>
       </w:rPr>
     </w:lvl>
-    <w:lvl w:ilvl="2" w:tplc="04090005" w:tentative="1">
+    <w:lvl w:ilvl="2" w:tplc="04090005">
       <w:start w:val="1"/>
       <w:numFmt w:val="bullet"/>
       <w:lvlText w:val=""/>
@@ -12547,7 +15225,373 @@
       </w:rPr>
     </w:lvl>
   </w:abstractNum>
-  <w:abstractNum w:abstractNumId="1">
+  <w:abstractNum w:abstractNumId="3">
+    <w:nsid w:val="2BA46905"/>
+    <w:multiLevelType w:val="multilevel"/>
+    <w:tmpl w:val="EDEE5762"/>
+    <w:lvl w:ilvl="0">
+      <w:start w:val="1"/>
+      <w:numFmt w:val="bullet"/>
+      <w:lvlText w:val=""/>
+      <w:lvlJc w:val="left"/>
+      <w:pPr>
+        <w:tabs>
+          <w:tab w:val="num" w:pos="0"/>
+        </w:tabs>
+        <w:ind w:left="720" w:hanging="720"/>
+      </w:pPr>
+      <w:rPr>
+        <w:rFonts w:ascii="Symbol" w:hAnsi="Symbol" w:hint="default"/>
+      </w:rPr>
+    </w:lvl>
+    <w:lvl w:ilvl="1">
+      <w:start w:val="1"/>
+      <w:numFmt w:val="bullet"/>
+      <w:lvlText w:val="o"/>
+      <w:lvlJc w:val="left"/>
+      <w:pPr>
+        <w:tabs>
+          <w:tab w:val="num" w:pos="360"/>
+        </w:tabs>
+        <w:ind w:left="1440" w:hanging="1080"/>
+      </w:pPr>
+      <w:rPr>
+        <w:rFonts w:ascii="Courier New" w:hAnsi="Courier New" w:hint="default"/>
+      </w:rPr>
+    </w:lvl>
+    <w:lvl w:ilvl="2">
+      <w:start w:val="1"/>
+      <w:numFmt w:val="bullet"/>
+      <w:lvlText w:val=""/>
+      <w:lvlJc w:val="left"/>
+      <w:pPr>
+        <w:tabs>
+          <w:tab w:val="num" w:pos="7200"/>
+        </w:tabs>
+        <w:ind w:left="2160" w:hanging="1440"/>
+      </w:pPr>
+      <w:rPr>
+        <w:rFonts w:ascii="Wingdings" w:hAnsi="Wingdings" w:hint="default"/>
+      </w:rPr>
+    </w:lvl>
+    <w:lvl w:ilvl="3">
+      <w:start w:val="1"/>
+      <w:numFmt w:val="bullet"/>
+      <w:lvlText w:val=""/>
+      <w:lvlJc w:val="left"/>
+      <w:pPr>
+        <w:ind w:left="2880" w:hanging="360"/>
+      </w:pPr>
+      <w:rPr>
+        <w:rFonts w:ascii="Symbol" w:hAnsi="Symbol" w:hint="default"/>
+      </w:rPr>
+    </w:lvl>
+    <w:lvl w:ilvl="4">
+      <w:start w:val="1"/>
+      <w:numFmt w:val="bullet"/>
+      <w:lvlText w:val="o"/>
+      <w:lvlJc w:val="left"/>
+      <w:pPr>
+        <w:ind w:left="3600" w:hanging="360"/>
+      </w:pPr>
+      <w:rPr>
+        <w:rFonts w:ascii="Courier New" w:hAnsi="Courier New" w:cs="Courier New" w:hint="default"/>
+      </w:rPr>
+    </w:lvl>
+    <w:lvl w:ilvl="5">
+      <w:start w:val="1"/>
+      <w:numFmt w:val="bullet"/>
+      <w:lvlText w:val=""/>
+      <w:lvlJc w:val="left"/>
+      <w:pPr>
+        <w:ind w:left="4320" w:hanging="360"/>
+      </w:pPr>
+      <w:rPr>
+        <w:rFonts w:ascii="Wingdings" w:hAnsi="Wingdings" w:hint="default"/>
+      </w:rPr>
+    </w:lvl>
+    <w:lvl w:ilvl="6">
+      <w:start w:val="1"/>
+      <w:numFmt w:val="bullet"/>
+      <w:lvlText w:val=""/>
+      <w:lvlJc w:val="left"/>
+      <w:pPr>
+        <w:ind w:left="5040" w:hanging="360"/>
+      </w:pPr>
+      <w:rPr>
+        <w:rFonts w:ascii="Symbol" w:hAnsi="Symbol" w:hint="default"/>
+      </w:rPr>
+    </w:lvl>
+    <w:lvl w:ilvl="7">
+      <w:start w:val="1"/>
+      <w:numFmt w:val="bullet"/>
+      <w:lvlText w:val="o"/>
+      <w:lvlJc w:val="left"/>
+      <w:pPr>
+        <w:ind w:left="5760" w:hanging="360"/>
+      </w:pPr>
+      <w:rPr>
+        <w:rFonts w:ascii="Courier New" w:hAnsi="Courier New" w:cs="Courier New" w:hint="default"/>
+      </w:rPr>
+    </w:lvl>
+    <w:lvl w:ilvl="8">
+      <w:start w:val="1"/>
+      <w:numFmt w:val="bullet"/>
+      <w:lvlText w:val=""/>
+      <w:lvlJc w:val="left"/>
+      <w:pPr>
+        <w:ind w:left="6480" w:hanging="360"/>
+      </w:pPr>
+      <w:rPr>
+        <w:rFonts w:ascii="Wingdings" w:hAnsi="Wingdings" w:hint="default"/>
+      </w:rPr>
+    </w:lvl>
+  </w:abstractNum>
+  <w:abstractNum w:abstractNumId="4">
+    <w:nsid w:val="2D0A0C51"/>
+    <w:multiLevelType w:val="multilevel"/>
+    <w:tmpl w:val="1B04DB48"/>
+    <w:lvl w:ilvl="0">
+      <w:start w:val="1"/>
+      <w:numFmt w:val="bullet"/>
+      <w:lvlText w:val=""/>
+      <w:lvlJc w:val="left"/>
+      <w:pPr>
+        <w:tabs>
+          <w:tab w:val="num" w:pos="0"/>
+        </w:tabs>
+        <w:ind w:left="720" w:hanging="720"/>
+      </w:pPr>
+      <w:rPr>
+        <w:rFonts w:ascii="Symbol" w:hAnsi="Symbol" w:hint="default"/>
+      </w:rPr>
+    </w:lvl>
+    <w:lvl w:ilvl="1">
+      <w:start w:val="1"/>
+      <w:numFmt w:val="bullet"/>
+      <w:lvlText w:val="o"/>
+      <w:lvlJc w:val="left"/>
+      <w:pPr>
+        <w:tabs>
+          <w:tab w:val="num" w:pos="360"/>
+        </w:tabs>
+        <w:ind w:left="1440" w:hanging="1080"/>
+      </w:pPr>
+      <w:rPr>
+        <w:rFonts w:ascii="Courier New" w:hAnsi="Courier New" w:hint="default"/>
+      </w:rPr>
+    </w:lvl>
+    <w:lvl w:ilvl="2">
+      <w:start w:val="1"/>
+      <w:numFmt w:val="bullet"/>
+      <w:lvlText w:val=""/>
+      <w:lvlJc w:val="left"/>
+      <w:pPr>
+        <w:tabs>
+          <w:tab w:val="num" w:pos="7200"/>
+        </w:tabs>
+        <w:ind w:left="2160" w:hanging="1440"/>
+      </w:pPr>
+      <w:rPr>
+        <w:rFonts w:ascii="Wingdings" w:hAnsi="Wingdings" w:hint="default"/>
+      </w:rPr>
+    </w:lvl>
+    <w:lvl w:ilvl="3">
+      <w:start w:val="1"/>
+      <w:numFmt w:val="bullet"/>
+      <w:lvlText w:val=""/>
+      <w:lvlJc w:val="left"/>
+      <w:pPr>
+        <w:ind w:left="2880" w:hanging="360"/>
+      </w:pPr>
+      <w:rPr>
+        <w:rFonts w:ascii="Symbol" w:hAnsi="Symbol" w:hint="default"/>
+      </w:rPr>
+    </w:lvl>
+    <w:lvl w:ilvl="4">
+      <w:start w:val="1"/>
+      <w:numFmt w:val="bullet"/>
+      <w:lvlText w:val="o"/>
+      <w:lvlJc w:val="left"/>
+      <w:pPr>
+        <w:ind w:left="3600" w:hanging="360"/>
+      </w:pPr>
+      <w:rPr>
+        <w:rFonts w:ascii="Courier New" w:hAnsi="Courier New" w:cs="Courier New" w:hint="default"/>
+      </w:rPr>
+    </w:lvl>
+    <w:lvl w:ilvl="5">
+      <w:start w:val="1"/>
+      <w:numFmt w:val="bullet"/>
+      <w:lvlText w:val=""/>
+      <w:lvlJc w:val="left"/>
+      <w:pPr>
+        <w:ind w:left="4320" w:hanging="360"/>
+      </w:pPr>
+      <w:rPr>
+        <w:rFonts w:ascii="Wingdings" w:hAnsi="Wingdings" w:hint="default"/>
+      </w:rPr>
+    </w:lvl>
+    <w:lvl w:ilvl="6">
+      <w:start w:val="1"/>
+      <w:numFmt w:val="bullet"/>
+      <w:lvlText w:val=""/>
+      <w:lvlJc w:val="left"/>
+      <w:pPr>
+        <w:ind w:left="5040" w:hanging="360"/>
+      </w:pPr>
+      <w:rPr>
+        <w:rFonts w:ascii="Symbol" w:hAnsi="Symbol" w:hint="default"/>
+      </w:rPr>
+    </w:lvl>
+    <w:lvl w:ilvl="7">
+      <w:start w:val="1"/>
+      <w:numFmt w:val="bullet"/>
+      <w:lvlText w:val="o"/>
+      <w:lvlJc w:val="left"/>
+      <w:pPr>
+        <w:ind w:left="5760" w:hanging="360"/>
+      </w:pPr>
+      <w:rPr>
+        <w:rFonts w:ascii="Courier New" w:hAnsi="Courier New" w:cs="Courier New" w:hint="default"/>
+      </w:rPr>
+    </w:lvl>
+    <w:lvl w:ilvl="8">
+      <w:start w:val="1"/>
+      <w:numFmt w:val="bullet"/>
+      <w:lvlText w:val=""/>
+      <w:lvlJc w:val="left"/>
+      <w:pPr>
+        <w:ind w:left="6480" w:hanging="360"/>
+      </w:pPr>
+      <w:rPr>
+        <w:rFonts w:ascii="Wingdings" w:hAnsi="Wingdings" w:hint="default"/>
+      </w:rPr>
+    </w:lvl>
+  </w:abstractNum>
+  <w:abstractNum w:abstractNumId="5">
+    <w:nsid w:val="340A24FA"/>
+    <w:multiLevelType w:val="multilevel"/>
+    <w:tmpl w:val="4B127382"/>
+    <w:lvl w:ilvl="0">
+      <w:start w:val="1"/>
+      <w:numFmt w:val="bullet"/>
+      <w:lvlText w:val=""/>
+      <w:lvlJc w:val="left"/>
+      <w:pPr>
+        <w:tabs>
+          <w:tab w:val="num" w:pos="0"/>
+        </w:tabs>
+        <w:ind w:left="720" w:hanging="720"/>
+      </w:pPr>
+      <w:rPr>
+        <w:rFonts w:ascii="Symbol" w:hAnsi="Symbol" w:hint="default"/>
+      </w:rPr>
+    </w:lvl>
+    <w:lvl w:ilvl="1">
+      <w:start w:val="1"/>
+      <w:numFmt w:val="bullet"/>
+      <w:lvlText w:val="o"/>
+      <w:lvlJc w:val="left"/>
+      <w:pPr>
+        <w:tabs>
+          <w:tab w:val="num" w:pos="360"/>
+        </w:tabs>
+        <w:ind w:left="1440" w:hanging="1080"/>
+      </w:pPr>
+      <w:rPr>
+        <w:rFonts w:ascii="Courier New" w:hAnsi="Courier New" w:hint="default"/>
+      </w:rPr>
+    </w:lvl>
+    <w:lvl w:ilvl="2">
+      <w:start w:val="1"/>
+      <w:numFmt w:val="bullet"/>
+      <w:lvlText w:val=""/>
+      <w:lvlJc w:val="left"/>
+      <w:pPr>
+        <w:tabs>
+          <w:tab w:val="num" w:pos="7200"/>
+        </w:tabs>
+        <w:ind w:left="2160" w:hanging="1440"/>
+      </w:pPr>
+      <w:rPr>
+        <w:rFonts w:ascii="Wingdings" w:hAnsi="Wingdings" w:hint="default"/>
+      </w:rPr>
+    </w:lvl>
+    <w:lvl w:ilvl="3">
+      <w:start w:val="1"/>
+      <w:numFmt w:val="bullet"/>
+      <w:lvlText w:val=""/>
+      <w:lvlJc w:val="left"/>
+      <w:pPr>
+        <w:ind w:left="2880" w:hanging="360"/>
+      </w:pPr>
+      <w:rPr>
+        <w:rFonts w:ascii="Symbol" w:hAnsi="Symbol" w:hint="default"/>
+      </w:rPr>
+    </w:lvl>
+    <w:lvl w:ilvl="4">
+      <w:start w:val="1"/>
+      <w:numFmt w:val="bullet"/>
+      <w:lvlText w:val="o"/>
+      <w:lvlJc w:val="left"/>
+      <w:pPr>
+        <w:ind w:left="3600" w:hanging="360"/>
+      </w:pPr>
+      <w:rPr>
+        <w:rFonts w:ascii="Courier New" w:hAnsi="Courier New" w:cs="Courier New" w:hint="default"/>
+      </w:rPr>
+    </w:lvl>
+    <w:lvl w:ilvl="5">
+      <w:start w:val="1"/>
+      <w:numFmt w:val="bullet"/>
+      <w:lvlText w:val=""/>
+      <w:lvlJc w:val="left"/>
+      <w:pPr>
+        <w:ind w:left="4320" w:hanging="360"/>
+      </w:pPr>
+      <w:rPr>
+        <w:rFonts w:ascii="Wingdings" w:hAnsi="Wingdings" w:hint="default"/>
+      </w:rPr>
+    </w:lvl>
+    <w:lvl w:ilvl="6">
+      <w:start w:val="1"/>
+      <w:numFmt w:val="bullet"/>
+      <w:lvlText w:val=""/>
+      <w:lvlJc w:val="left"/>
+      <w:pPr>
+        <w:ind w:left="5040" w:hanging="360"/>
+      </w:pPr>
+      <w:rPr>
+        <w:rFonts w:ascii="Symbol" w:hAnsi="Symbol" w:hint="default"/>
+      </w:rPr>
+    </w:lvl>
+    <w:lvl w:ilvl="7">
+      <w:start w:val="1"/>
+      <w:numFmt w:val="bullet"/>
+      <w:lvlText w:val="o"/>
+      <w:lvlJc w:val="left"/>
+      <w:pPr>
+        <w:ind w:left="5760" w:hanging="360"/>
+      </w:pPr>
+      <w:rPr>
+        <w:rFonts w:ascii="Courier New" w:hAnsi="Courier New" w:cs="Courier New" w:hint="default"/>
+      </w:rPr>
+    </w:lvl>
+    <w:lvl w:ilvl="8">
+      <w:start w:val="1"/>
+      <w:numFmt w:val="bullet"/>
+      <w:lvlText w:val=""/>
+      <w:lvlJc w:val="left"/>
+      <w:pPr>
+        <w:ind w:left="6480" w:hanging="360"/>
+      </w:pPr>
+      <w:rPr>
+        <w:rFonts w:ascii="Wingdings" w:hAnsi="Wingdings" w:hint="default"/>
+      </w:rPr>
+    </w:lvl>
+  </w:abstractNum>
+  <w:abstractNum w:abstractNumId="6">
     <w:nsid w:val="3F101BD3"/>
     <w:multiLevelType w:val="hybridMultilevel"/>
     <w:tmpl w:val="3236BC10"/>
@@ -12660,7 +15704,7 @@
       </w:rPr>
     </w:lvl>
   </w:abstractNum>
-  <w:abstractNum w:abstractNumId="2">
+  <w:abstractNum w:abstractNumId="7">
     <w:nsid w:val="456864F9"/>
     <w:multiLevelType w:val="hybridMultilevel"/>
     <w:tmpl w:val="D360A2A6"/>
@@ -12773,7 +15817,7 @@
       </w:rPr>
     </w:lvl>
   </w:abstractNum>
-  <w:abstractNum w:abstractNumId="3">
+  <w:abstractNum w:abstractNumId="8">
     <w:nsid w:val="54A802DB"/>
     <w:multiLevelType w:val="hybridMultilevel"/>
     <w:tmpl w:val="8034BF18"/>
@@ -12886,17 +15930,274 @@
       </w:rPr>
     </w:lvl>
   </w:abstractNum>
+  <w:abstractNum w:abstractNumId="9">
+    <w:nsid w:val="61511D41"/>
+    <w:multiLevelType w:val="multilevel"/>
+    <w:tmpl w:val="7E40DAD2"/>
+    <w:lvl w:ilvl="0">
+      <w:start w:val="1"/>
+      <w:numFmt w:val="bullet"/>
+      <w:pStyle w:val="ListParagraph"/>
+      <w:lvlText w:val=""/>
+      <w:lvlJc w:val="left"/>
+      <w:pPr>
+        <w:tabs>
+          <w:tab w:val="num" w:pos="0"/>
+        </w:tabs>
+        <w:ind w:left="360" w:hanging="360"/>
+      </w:pPr>
+      <w:rPr>
+        <w:rFonts w:ascii="Symbol" w:hAnsi="Symbol" w:hint="default"/>
+      </w:rPr>
+    </w:lvl>
+    <w:lvl w:ilvl="1">
+      <w:start w:val="1"/>
+      <w:numFmt w:val="bullet"/>
+      <w:lvlText w:val="o"/>
+      <w:lvlJc w:val="left"/>
+      <w:pPr>
+        <w:tabs>
+          <w:tab w:val="num" w:pos="360"/>
+        </w:tabs>
+        <w:ind w:left="720" w:hanging="360"/>
+      </w:pPr>
+      <w:rPr>
+        <w:rFonts w:ascii="Courier New" w:hAnsi="Courier New" w:hint="default"/>
+      </w:rPr>
+    </w:lvl>
+    <w:lvl w:ilvl="2">
+      <w:start w:val="1"/>
+      <w:numFmt w:val="bullet"/>
+      <w:lvlText w:val=""/>
+      <w:lvlJc w:val="left"/>
+      <w:pPr>
+        <w:tabs>
+          <w:tab w:val="num" w:pos="7200"/>
+        </w:tabs>
+        <w:ind w:left="1080" w:hanging="360"/>
+      </w:pPr>
+      <w:rPr>
+        <w:rFonts w:ascii="Wingdings" w:hAnsi="Wingdings" w:hint="default"/>
+      </w:rPr>
+    </w:lvl>
+    <w:lvl w:ilvl="3">
+      <w:start w:val="1"/>
+      <w:numFmt w:val="bullet"/>
+      <w:lvlText w:val=""/>
+      <w:lvlJc w:val="left"/>
+      <w:pPr>
+        <w:ind w:left="2880" w:hanging="360"/>
+      </w:pPr>
+      <w:rPr>
+        <w:rFonts w:ascii="Symbol" w:hAnsi="Symbol" w:hint="default"/>
+      </w:rPr>
+    </w:lvl>
+    <w:lvl w:ilvl="4">
+      <w:start w:val="1"/>
+      <w:numFmt w:val="bullet"/>
+      <w:lvlText w:val="o"/>
+      <w:lvlJc w:val="left"/>
+      <w:pPr>
+        <w:ind w:left="3600" w:hanging="360"/>
+      </w:pPr>
+      <w:rPr>
+        <w:rFonts w:ascii="Courier New" w:hAnsi="Courier New" w:cs="Courier New" w:hint="default"/>
+      </w:rPr>
+    </w:lvl>
+    <w:lvl w:ilvl="5">
+      <w:start w:val="1"/>
+      <w:numFmt w:val="bullet"/>
+      <w:lvlText w:val=""/>
+      <w:lvlJc w:val="left"/>
+      <w:pPr>
+        <w:ind w:left="4320" w:hanging="360"/>
+      </w:pPr>
+      <w:rPr>
+        <w:rFonts w:ascii="Wingdings" w:hAnsi="Wingdings" w:hint="default"/>
+      </w:rPr>
+    </w:lvl>
+    <w:lvl w:ilvl="6">
+      <w:start w:val="1"/>
+      <w:numFmt w:val="bullet"/>
+      <w:lvlText w:val=""/>
+      <w:lvlJc w:val="left"/>
+      <w:pPr>
+        <w:ind w:left="5040" w:hanging="360"/>
+      </w:pPr>
+      <w:rPr>
+        <w:rFonts w:ascii="Symbol" w:hAnsi="Symbol" w:hint="default"/>
+      </w:rPr>
+    </w:lvl>
+    <w:lvl w:ilvl="7">
+      <w:start w:val="1"/>
+      <w:numFmt w:val="bullet"/>
+      <w:lvlText w:val="o"/>
+      <w:lvlJc w:val="left"/>
+      <w:pPr>
+        <w:ind w:left="5760" w:hanging="360"/>
+      </w:pPr>
+      <w:rPr>
+        <w:rFonts w:ascii="Courier New" w:hAnsi="Courier New" w:cs="Courier New" w:hint="default"/>
+      </w:rPr>
+    </w:lvl>
+    <w:lvl w:ilvl="8">
+      <w:start w:val="1"/>
+      <w:numFmt w:val="bullet"/>
+      <w:lvlText w:val=""/>
+      <w:lvlJc w:val="left"/>
+      <w:pPr>
+        <w:ind w:left="6480" w:hanging="360"/>
+      </w:pPr>
+      <w:rPr>
+        <w:rFonts w:ascii="Wingdings" w:hAnsi="Wingdings" w:hint="default"/>
+      </w:rPr>
+    </w:lvl>
+  </w:abstractNum>
+  <w:abstractNum w:abstractNumId="10">
+    <w:nsid w:val="6A307A75"/>
+    <w:multiLevelType w:val="multilevel"/>
+    <w:tmpl w:val="D0C477B6"/>
+    <w:lvl w:ilvl="0">
+      <w:start w:val="1"/>
+      <w:numFmt w:val="bullet"/>
+      <w:lvlText w:val=""/>
+      <w:lvlJc w:val="left"/>
+      <w:pPr>
+        <w:ind w:left="720" w:hanging="360"/>
+      </w:pPr>
+      <w:rPr>
+        <w:rFonts w:ascii="Symbol" w:hAnsi="Symbol" w:hint="default"/>
+      </w:rPr>
+    </w:lvl>
+    <w:lvl w:ilvl="1">
+      <w:start w:val="1"/>
+      <w:numFmt w:val="bullet"/>
+      <w:lvlText w:val="o"/>
+      <w:lvlJc w:val="left"/>
+      <w:pPr>
+        <w:ind w:left="1440" w:hanging="360"/>
+      </w:pPr>
+      <w:rPr>
+        <w:rFonts w:ascii="Courier New" w:hAnsi="Courier New" w:cs="Courier New" w:hint="default"/>
+      </w:rPr>
+    </w:lvl>
+    <w:lvl w:ilvl="2">
+      <w:start w:val="1"/>
+      <w:numFmt w:val="bullet"/>
+      <w:lvlText w:val=""/>
+      <w:lvlJc w:val="left"/>
+      <w:pPr>
+        <w:ind w:left="2160" w:hanging="360"/>
+      </w:pPr>
+      <w:rPr>
+        <w:rFonts w:ascii="Wingdings" w:hAnsi="Wingdings" w:hint="default"/>
+      </w:rPr>
+    </w:lvl>
+    <w:lvl w:ilvl="3">
+      <w:start w:val="1"/>
+      <w:numFmt w:val="bullet"/>
+      <w:lvlText w:val=""/>
+      <w:lvlJc w:val="left"/>
+      <w:pPr>
+        <w:ind w:left="2880" w:hanging="360"/>
+      </w:pPr>
+      <w:rPr>
+        <w:rFonts w:ascii="Symbol" w:hAnsi="Symbol" w:hint="default"/>
+      </w:rPr>
+    </w:lvl>
+    <w:lvl w:ilvl="4">
+      <w:start w:val="1"/>
+      <w:numFmt w:val="bullet"/>
+      <w:lvlText w:val="o"/>
+      <w:lvlJc w:val="left"/>
+      <w:pPr>
+        <w:ind w:left="3600" w:hanging="360"/>
+      </w:pPr>
+      <w:rPr>
+        <w:rFonts w:ascii="Courier New" w:hAnsi="Courier New" w:cs="Courier New" w:hint="default"/>
+      </w:rPr>
+    </w:lvl>
+    <w:lvl w:ilvl="5">
+      <w:start w:val="1"/>
+      <w:numFmt w:val="bullet"/>
+      <w:lvlText w:val=""/>
+      <w:lvlJc w:val="left"/>
+      <w:pPr>
+        <w:ind w:left="4320" w:hanging="360"/>
+      </w:pPr>
+      <w:rPr>
+        <w:rFonts w:ascii="Wingdings" w:hAnsi="Wingdings" w:hint="default"/>
+      </w:rPr>
+    </w:lvl>
+    <w:lvl w:ilvl="6">
+      <w:start w:val="1"/>
+      <w:numFmt w:val="bullet"/>
+      <w:lvlText w:val=""/>
+      <w:lvlJc w:val="left"/>
+      <w:pPr>
+        <w:ind w:left="5040" w:hanging="360"/>
+      </w:pPr>
+      <w:rPr>
+        <w:rFonts w:ascii="Symbol" w:hAnsi="Symbol" w:hint="default"/>
+      </w:rPr>
+    </w:lvl>
+    <w:lvl w:ilvl="7">
+      <w:start w:val="1"/>
+      <w:numFmt w:val="bullet"/>
+      <w:lvlText w:val="o"/>
+      <w:lvlJc w:val="left"/>
+      <w:pPr>
+        <w:ind w:left="5760" w:hanging="360"/>
+      </w:pPr>
+      <w:rPr>
+        <w:rFonts w:ascii="Courier New" w:hAnsi="Courier New" w:cs="Courier New" w:hint="default"/>
+      </w:rPr>
+    </w:lvl>
+    <w:lvl w:ilvl="8">
+      <w:start w:val="1"/>
+      <w:numFmt w:val="bullet"/>
+      <w:lvlText w:val=""/>
+      <w:lvlJc w:val="left"/>
+      <w:pPr>
+        <w:ind w:left="6480" w:hanging="360"/>
+      </w:pPr>
+      <w:rPr>
+        <w:rFonts w:ascii="Wingdings" w:hAnsi="Wingdings" w:hint="default"/>
+      </w:rPr>
+    </w:lvl>
+  </w:abstractNum>
   <w:num w:numId="1">
-    <w:abstractNumId w:val="1"/>
+    <w:abstractNumId w:val="6"/>
   </w:num>
   <w:num w:numId="2">
+    <w:abstractNumId w:val="2"/>
+  </w:num>
+  <w:num w:numId="3">
+    <w:abstractNumId w:val="8"/>
+  </w:num>
+  <w:num w:numId="4">
+    <w:abstractNumId w:val="7"/>
+  </w:num>
+  <w:num w:numId="5">
+    <w:abstractNumId w:val="10"/>
+  </w:num>
+  <w:num w:numId="6">
+    <w:abstractNumId w:val="5"/>
+  </w:num>
+  <w:num w:numId="7">
+    <w:abstractNumId w:val="4"/>
+  </w:num>
+  <w:num w:numId="8">
+    <w:abstractNumId w:val="3"/>
+  </w:num>
+  <w:num w:numId="9">
     <w:abstractNumId w:val="0"/>
   </w:num>
-  <w:num w:numId="3">
-    <w:abstractNumId w:val="3"/>
+  <w:num w:numId="10">
+    <w:abstractNumId w:val="9"/>
   </w:num>
-  <w:num w:numId="4">
-    <w:abstractNumId w:val="2"/>
+  <w:num w:numId="11">
+    <w:abstractNumId w:val="1"/>
   </w:num>
 </w:numbering>
 </file>
@@ -13316,9 +16617,8 @@
     <w:rsid w:val="00A93B5E"/>
     <w:pPr>
       <w:numPr>
-        <w:numId w:val="2"/>
+        <w:numId w:val="10"/>
       </w:numPr>
-      <w:ind w:left="360"/>
       <w:contextualSpacing/>
       <w:jc w:val="left"/>
     </w:pPr>
@@ -13361,6 +16661,111 @@
     <w:rPr>
       <w:rFonts w:eastAsia="Times New Roman"/>
       <w:noProof/>
+      <w:lang w:eastAsia="en-US"/>
+    </w:rPr>
+  </w:style>
+  <w:style w:type="table" w:styleId="TableGrid">
+    <w:name w:val="Table Grid"/>
+    <w:basedOn w:val="TableNormal"/>
+    <w:uiPriority w:val="59"/>
+    <w:rsid w:val="002B2A63"/>
+    <w:tblPr>
+      <w:tblInd w:w="0" w:type="dxa"/>
+      <w:tblBorders>
+        <w:top w:val="single" w:sz="4" w:space="0" w:color="auto"/>
+        <w:left w:val="single" w:sz="4" w:space="0" w:color="auto"/>
+        <w:bottom w:val="single" w:sz="4" w:space="0" w:color="auto"/>
+        <w:right w:val="single" w:sz="4" w:space="0" w:color="auto"/>
+        <w:insideH w:val="single" w:sz="4" w:space="0" w:color="auto"/>
+        <w:insideV w:val="single" w:sz="4" w:space="0" w:color="auto"/>
+      </w:tblBorders>
+      <w:tblCellMar>
+        <w:top w:w="0" w:type="dxa"/>
+        <w:left w:w="108" w:type="dxa"/>
+        <w:bottom w:w="0" w:type="dxa"/>
+        <w:right w:w="108" w:type="dxa"/>
+      </w:tblCellMar>
+    </w:tblPr>
+  </w:style>
+  <w:style w:type="paragraph" w:styleId="DocumentMap">
+    <w:name w:val="Document Map"/>
+    <w:basedOn w:val="Normal"/>
+    <w:link w:val="DocumentMapChar"/>
+    <w:uiPriority w:val="99"/>
+    <w:semiHidden/>
+    <w:unhideWhenUsed/>
+    <w:rsid w:val="0025300D"/>
+    <w:rPr>
+      <w:rFonts w:ascii="Lucida Grande" w:hAnsi="Lucida Grande" w:cs="Lucida Grande"/>
+      <w:szCs w:val="24"/>
+    </w:rPr>
+  </w:style>
+  <w:style w:type="character" w:customStyle="1" w:styleId="DocumentMapChar">
+    <w:name w:val="Document Map Char"/>
+    <w:basedOn w:val="DefaultParagraphFont"/>
+    <w:link w:val="DocumentMap"/>
+    <w:uiPriority w:val="99"/>
+    <w:semiHidden/>
+    <w:rsid w:val="0025300D"/>
+    <w:rPr>
+      <w:rFonts w:ascii="Lucida Grande" w:eastAsia="Times New Roman" w:hAnsi="Lucida Grande" w:cs="Lucida Grande"/>
+      <w:noProof/>
+      <w:sz w:val="24"/>
+      <w:szCs w:val="24"/>
+      <w:lang w:eastAsia="en-US"/>
+    </w:rPr>
+  </w:style>
+  <w:style w:type="paragraph" w:styleId="Header">
+    <w:name w:val="header"/>
+    <w:basedOn w:val="Normal"/>
+    <w:link w:val="HeaderChar"/>
+    <w:uiPriority w:val="99"/>
+    <w:unhideWhenUsed/>
+    <w:rsid w:val="00D823E9"/>
+    <w:pPr>
+      <w:tabs>
+        <w:tab w:val="center" w:pos="4320"/>
+        <w:tab w:val="right" w:pos="8640"/>
+      </w:tabs>
+    </w:pPr>
+  </w:style>
+  <w:style w:type="character" w:customStyle="1" w:styleId="HeaderChar">
+    <w:name w:val="Header Char"/>
+    <w:basedOn w:val="DefaultParagraphFont"/>
+    <w:link w:val="Header"/>
+    <w:uiPriority w:val="99"/>
+    <w:rsid w:val="00D823E9"/>
+    <w:rPr>
+      <w:rFonts w:ascii="Garamond" w:eastAsia="Times New Roman" w:hAnsi="Garamond"/>
+      <w:noProof/>
+      <w:sz w:val="24"/>
+      <w:lang w:eastAsia="en-US"/>
+    </w:rPr>
+  </w:style>
+  <w:style w:type="paragraph" w:styleId="Footer">
+    <w:name w:val="footer"/>
+    <w:basedOn w:val="Normal"/>
+    <w:link w:val="FooterChar"/>
+    <w:uiPriority w:val="99"/>
+    <w:unhideWhenUsed/>
+    <w:rsid w:val="00D823E9"/>
+    <w:pPr>
+      <w:tabs>
+        <w:tab w:val="center" w:pos="4320"/>
+        <w:tab w:val="right" w:pos="8640"/>
+      </w:tabs>
+    </w:pPr>
+  </w:style>
+  <w:style w:type="character" w:customStyle="1" w:styleId="FooterChar">
+    <w:name w:val="Footer Char"/>
+    <w:basedOn w:val="DefaultParagraphFont"/>
+    <w:link w:val="Footer"/>
+    <w:uiPriority w:val="99"/>
+    <w:rsid w:val="00D823E9"/>
+    <w:rPr>
+      <w:rFonts w:ascii="Garamond" w:eastAsia="Times New Roman" w:hAnsi="Garamond"/>
+      <w:noProof/>
+      <w:sz w:val="24"/>
       <w:lang w:eastAsia="en-US"/>
     </w:rPr>
   </w:style>
@@ -13782,9 +17187,8 @@
     <w:rsid w:val="00A93B5E"/>
     <w:pPr>
       <w:numPr>
-        <w:numId w:val="2"/>
+        <w:numId w:val="10"/>
       </w:numPr>
-      <w:ind w:left="360"/>
       <w:contextualSpacing/>
       <w:jc w:val="left"/>
     </w:pPr>
@@ -13827,6 +17231,111 @@
     <w:rPr>
       <w:rFonts w:eastAsia="Times New Roman"/>
       <w:noProof/>
+      <w:lang w:eastAsia="en-US"/>
+    </w:rPr>
+  </w:style>
+  <w:style w:type="table" w:styleId="TableGrid">
+    <w:name w:val="Table Grid"/>
+    <w:basedOn w:val="TableNormal"/>
+    <w:uiPriority w:val="59"/>
+    <w:rsid w:val="002B2A63"/>
+    <w:tblPr>
+      <w:tblInd w:w="0" w:type="dxa"/>
+      <w:tblBorders>
+        <w:top w:val="single" w:sz="4" w:space="0" w:color="auto"/>
+        <w:left w:val="single" w:sz="4" w:space="0" w:color="auto"/>
+        <w:bottom w:val="single" w:sz="4" w:space="0" w:color="auto"/>
+        <w:right w:val="single" w:sz="4" w:space="0" w:color="auto"/>
+        <w:insideH w:val="single" w:sz="4" w:space="0" w:color="auto"/>
+        <w:insideV w:val="single" w:sz="4" w:space="0" w:color="auto"/>
+      </w:tblBorders>
+      <w:tblCellMar>
+        <w:top w:w="0" w:type="dxa"/>
+        <w:left w:w="108" w:type="dxa"/>
+        <w:bottom w:w="0" w:type="dxa"/>
+        <w:right w:w="108" w:type="dxa"/>
+      </w:tblCellMar>
+    </w:tblPr>
+  </w:style>
+  <w:style w:type="paragraph" w:styleId="DocumentMap">
+    <w:name w:val="Document Map"/>
+    <w:basedOn w:val="Normal"/>
+    <w:link w:val="DocumentMapChar"/>
+    <w:uiPriority w:val="99"/>
+    <w:semiHidden/>
+    <w:unhideWhenUsed/>
+    <w:rsid w:val="0025300D"/>
+    <w:rPr>
+      <w:rFonts w:ascii="Lucida Grande" w:hAnsi="Lucida Grande" w:cs="Lucida Grande"/>
+      <w:szCs w:val="24"/>
+    </w:rPr>
+  </w:style>
+  <w:style w:type="character" w:customStyle="1" w:styleId="DocumentMapChar">
+    <w:name w:val="Document Map Char"/>
+    <w:basedOn w:val="DefaultParagraphFont"/>
+    <w:link w:val="DocumentMap"/>
+    <w:uiPriority w:val="99"/>
+    <w:semiHidden/>
+    <w:rsid w:val="0025300D"/>
+    <w:rPr>
+      <w:rFonts w:ascii="Lucida Grande" w:eastAsia="Times New Roman" w:hAnsi="Lucida Grande" w:cs="Lucida Grande"/>
+      <w:noProof/>
+      <w:sz w:val="24"/>
+      <w:szCs w:val="24"/>
+      <w:lang w:eastAsia="en-US"/>
+    </w:rPr>
+  </w:style>
+  <w:style w:type="paragraph" w:styleId="Header">
+    <w:name w:val="header"/>
+    <w:basedOn w:val="Normal"/>
+    <w:link w:val="HeaderChar"/>
+    <w:uiPriority w:val="99"/>
+    <w:unhideWhenUsed/>
+    <w:rsid w:val="00D823E9"/>
+    <w:pPr>
+      <w:tabs>
+        <w:tab w:val="center" w:pos="4320"/>
+        <w:tab w:val="right" w:pos="8640"/>
+      </w:tabs>
+    </w:pPr>
+  </w:style>
+  <w:style w:type="character" w:customStyle="1" w:styleId="HeaderChar">
+    <w:name w:val="Header Char"/>
+    <w:basedOn w:val="DefaultParagraphFont"/>
+    <w:link w:val="Header"/>
+    <w:uiPriority w:val="99"/>
+    <w:rsid w:val="00D823E9"/>
+    <w:rPr>
+      <w:rFonts w:ascii="Garamond" w:eastAsia="Times New Roman" w:hAnsi="Garamond"/>
+      <w:noProof/>
+      <w:sz w:val="24"/>
+      <w:lang w:eastAsia="en-US"/>
+    </w:rPr>
+  </w:style>
+  <w:style w:type="paragraph" w:styleId="Footer">
+    <w:name w:val="footer"/>
+    <w:basedOn w:val="Normal"/>
+    <w:link w:val="FooterChar"/>
+    <w:uiPriority w:val="99"/>
+    <w:unhideWhenUsed/>
+    <w:rsid w:val="00D823E9"/>
+    <w:pPr>
+      <w:tabs>
+        <w:tab w:val="center" w:pos="4320"/>
+        <w:tab w:val="right" w:pos="8640"/>
+      </w:tabs>
+    </w:pPr>
+  </w:style>
+  <w:style w:type="character" w:customStyle="1" w:styleId="FooterChar">
+    <w:name w:val="Footer Char"/>
+    <w:basedOn w:val="DefaultParagraphFont"/>
+    <w:link w:val="Footer"/>
+    <w:uiPriority w:val="99"/>
+    <w:rsid w:val="00D823E9"/>
+    <w:rPr>
+      <w:rFonts w:ascii="Garamond" w:eastAsia="Times New Roman" w:hAnsi="Garamond"/>
+      <w:noProof/>
+      <w:sz w:val="24"/>
       <w:lang w:eastAsia="en-US"/>
     </w:rPr>
   </w:style>
@@ -14158,7 +17667,7 @@
 </file>
 
 <file path=customXml/itemProps1.xml><?xml version="1.0" encoding="utf-8"?>
-<ds:datastoreItem xmlns:ds="http://schemas.openxmlformats.org/officeDocument/2006/customXml" ds:itemID="{2C43B0CB-467F-8440-BAEC-2E3C6257DDA5}">
+<ds:datastoreItem xmlns:ds="http://schemas.openxmlformats.org/officeDocument/2006/customXml" ds:itemID="{A61B507B-3D12-424A-B9C9-4CC0FE3DF071}">
   <ds:schemaRefs>
     <ds:schemaRef ds:uri="http://schemas.openxmlformats.org/officeDocument/2006/bibliography"/>
   </ds:schemaRefs>

--- a/_SMC/Sierran Mixed Conifer Draft Description.docx
+++ b/_SMC/Sierran Mixed Conifer Draft Description.docx
@@ -319,31 +319,27 @@
       </w:r>
       <w:commentRangeStart w:id="2"/>
       <w:commentRangeStart w:id="3"/>
-      <w:ins w:id="4" w:author="Maritza Mallek" w:date="2013-04-08T13:18:00Z">
-        <w:r>
-          <w:rPr>
-            <w:b/>
-          </w:rPr>
-          <w:t>ASP</w:t>
-        </w:r>
-        <w:commentRangeEnd w:id="2"/>
-        <w:r>
-          <w:rPr>
-            <w:rStyle w:val="CommentReference"/>
-            <w:b/>
-          </w:rPr>
-          <w:commentReference w:id="2"/>
-        </w:r>
-      </w:ins>
+      <w:r>
+        <w:rPr>
+          <w:b/>
+        </w:rPr>
+        <w:t>ASP</w:t>
+      </w:r>
+      <w:commentRangeEnd w:id="2"/>
+      <w:r>
+        <w:rPr>
+          <w:rStyle w:val="CommentReference"/>
+          <w:b/>
+        </w:rPr>
+        <w:commentReference w:id="2"/>
+      </w:r>
       <w:commentRangeEnd w:id="3"/>
-      <w:ins w:id="5" w:author="Maritza Mallek" w:date="2013-04-08T13:19:00Z">
-        <w:r>
-          <w:rPr>
-            <w:rStyle w:val="CommentReference"/>
-          </w:rPr>
-          <w:commentReference w:id="3"/>
-        </w:r>
-      </w:ins>
+      <w:r>
+        <w:rPr>
+          <w:rStyle w:val="CommentReference"/>
+        </w:rPr>
+        <w:commentReference w:id="3"/>
+      </w:r>
       <w:r>
         <w:rPr>
           <w:b/>
@@ -481,19 +477,19 @@
         </w:rPr>
         <w:t xml:space="preserve">The Sierran mixed conifer (SMC) </w:t>
       </w:r>
-      <w:commentRangeStart w:id="6"/>
+      <w:commentRangeStart w:id="4"/>
       <w:r>
         <w:rPr>
           <w:szCs w:val="24"/>
         </w:rPr>
         <w:t>landcover</w:t>
       </w:r>
-      <w:commentRangeEnd w:id="6"/>
+      <w:commentRangeEnd w:id="4"/>
       <w:r>
         <w:rPr>
           <w:rStyle w:val="CommentReference"/>
         </w:rPr>
-        <w:commentReference w:id="6"/>
+        <w:commentReference w:id="4"/>
       </w:r>
       <w:r>
         <w:rPr>
@@ -501,82 +497,90 @@
         </w:rPr>
         <w:t xml:space="preserve"> type </w:t>
       </w:r>
+      <w:ins w:id="5" w:author="Maritza Mallek" w:date="2013-04-08T15:21:00Z">
+        <w:r>
+          <w:rPr>
+            <w:szCs w:val="24"/>
+          </w:rPr>
+          <w:t>is typically composed of three or more</w:t>
+        </w:r>
+      </w:ins>
+      <w:r>
+        <w:rPr>
+          <w:szCs w:val="24"/>
+        </w:rPr>
+        <w:t xml:space="preserve"> conifer</w:t>
+      </w:r>
+      <w:ins w:id="6" w:author="Maritza Mallek" w:date="2013-04-08T15:21:00Z">
+        <w:r>
+          <w:rPr>
+            <w:szCs w:val="24"/>
+          </w:rPr>
+          <w:t>s</w:t>
+        </w:r>
+      </w:ins>
+      <w:r>
+        <w:rPr>
+          <w:szCs w:val="24"/>
+        </w:rPr>
+        <w:t xml:space="preserve"> </w:t>
+      </w:r>
       <w:ins w:id="7" w:author="Maritza Mallek" w:date="2013-04-08T15:21:00Z">
         <w:r>
           <w:rPr>
             <w:szCs w:val="24"/>
           </w:rPr>
-          <w:t>is typically composed of three or more</w:t>
+          <w:t>with a mix of</w:t>
         </w:r>
       </w:ins>
       <w:r>
         <w:rPr>
           <w:szCs w:val="24"/>
         </w:rPr>
-        <w:t xml:space="preserve"> conifer</w:t>
+        <w:t xml:space="preserve"> hardwood species that form a multilayered forest. </w:t>
       </w:r>
       <w:ins w:id="8" w:author="Maritza Mallek" w:date="2013-04-08T15:21:00Z">
         <w:r>
           <w:rPr>
             <w:szCs w:val="24"/>
           </w:rPr>
-          <w:t>s</w:t>
+          <w:t>Past management (e.g. logging an</w:t>
+        </w:r>
+        <w:r>
+          <w:rPr>
+            <w:szCs w:val="24"/>
+          </w:rPr>
+          <w:t>d fire supression) has resulted in</w:t>
+        </w:r>
+        <w:bookmarkStart w:id="9" w:name="_GoBack"/>
+        <w:bookmarkEnd w:id="9"/>
+        <w:r>
+          <w:rPr>
+            <w:szCs w:val="24"/>
+          </w:rPr>
+          <w:t xml:space="preserve"> </w:t>
         </w:r>
       </w:ins>
       <w:r>
         <w:rPr>
           <w:szCs w:val="24"/>
         </w:rPr>
-        <w:t xml:space="preserve"> </w:t>
-      </w:r>
-      <w:ins w:id="9" w:author="Maritza Mallek" w:date="2013-04-08T15:21:00Z">
+        <w:t xml:space="preserve">wide variability in stand structure, </w:t>
+      </w:r>
+      <w:ins w:id="10" w:author="Maritza Mallek" w:date="2013-04-08T15:22:00Z">
         <w:r>
           <w:rPr>
             <w:szCs w:val="24"/>
           </w:rPr>
-          <w:t>with a mix of</w:t>
+          <w:lastRenderedPageBreak/>
+          <w:t>composed of</w:t>
         </w:r>
       </w:ins>
       <w:r>
         <w:rPr>
           <w:szCs w:val="24"/>
         </w:rPr>
-        <w:t xml:space="preserve"> hardwood species that form a multilayered forest. </w:t>
-      </w:r>
-      <w:ins w:id="10" w:author="Maritza Mallek" w:date="2013-04-08T15:21:00Z">
-        <w:r>
-          <w:rPr>
-            <w:szCs w:val="24"/>
-          </w:rPr>
-          <w:t xml:space="preserve">Past management (e.g. logging and fire supression) has resulting </w:t>
-        </w:r>
-      </w:ins>
-      <w:r>
-        <w:rPr>
-          <w:szCs w:val="24"/>
-        </w:rPr>
-        <w:t xml:space="preserve">wide variability in stand structure, </w:t>
-      </w:r>
-      <w:ins w:id="11" w:author="Maritza Mallek" w:date="2013-04-08T15:22:00Z">
-        <w:r>
-          <w:rPr>
-            <w:szCs w:val="24"/>
-          </w:rPr>
-          <w:t>composed of</w:t>
-        </w:r>
-      </w:ins>
-      <w:r>
-        <w:rPr>
-          <w:szCs w:val="24"/>
-        </w:rPr>
-        <w:t xml:space="preserve"> both even-aged and uneven-aged stands. Old-growth stands where fire has been excluded are often two-storied, with the </w:t>
-      </w:r>
-      <w:r>
-        <w:rPr>
-          <w:szCs w:val="24"/>
-        </w:rPr>
-        <w:lastRenderedPageBreak/>
-        <w:t xml:space="preserve">overstory comprised of mixed conifer and the understory dominated by </w:t>
+        <w:t xml:space="preserve"> both even-aged and uneven-aged stands. Old-growth stands where fire has been excluded are often two-storied, with the overstory comprised of mixed conifer and the understory dominated by </w:t>
       </w:r>
       <w:r>
         <w:rPr>
@@ -604,7 +608,21 @@
         <w:rPr>
           <w:szCs w:val="24"/>
         </w:rPr>
-        <w:t>. Forested stands form closed, multilayered canopies with nearly 100 percent overlapping cover. When openings occur, shrubs are common in the understory. Closed canopy stand distribution is both extensive and patchy depending on scale, site, slope, soils, microclimate, and history. (WHR)</w:t>
+        <w:t xml:space="preserve">. Forested stands </w:t>
+      </w:r>
+      <w:ins w:id="11" w:author="Maritza Mallek" w:date="2013-04-12T15:42:00Z">
+        <w:r>
+          <w:rPr>
+            <w:szCs w:val="24"/>
+          </w:rPr>
+          <w:t xml:space="preserve">can </w:t>
+        </w:r>
+      </w:ins>
+      <w:r>
+        <w:rPr>
+          <w:szCs w:val="24"/>
+        </w:rPr>
+        <w:t>form closed, multilayered canopies with nearly 100 percent overlapping cover. When openings occur, shrubs are common in the understory. Closed canopy stand distribution is both extensive and patchy depending on scale, site, slope, soils, microclimate, and history. (WHR)</w:t>
       </w:r>
     </w:p>
     <w:p>
@@ -1799,6 +1817,9 @@
     <w:p>
       <w:pPr>
         <w:pStyle w:val="ListParagraph"/>
+        <w:rPr>
+          <w:del w:id="64" w:author="Maritza Mallek" w:date="2013-04-12T15:41:00Z"/>
+        </w:rPr>
       </w:pPr>
       <w:r>
         <w:rPr>
@@ -1809,50 +1830,50 @@
       <w:r>
         <w:tab/>
       </w:r>
-      <w:ins w:id="64" w:author="Maritza Mallek" w:date="2013-04-09T17:03:00Z">
+      <w:ins w:id="65" w:author="Maritza Mallek" w:date="2013-04-09T17:03:00Z">
         <w:r>
           <w:t>“</w:t>
         </w:r>
       </w:ins>
-      <w:commentRangeStart w:id="65"/>
-      <w:del w:id="66" w:author="Maritza Mallek" w:date="2013-04-09T17:03:00Z">
+      <w:commentRangeStart w:id="66"/>
+      <w:del w:id="67" w:author="Maritza Mallek" w:date="2013-04-09T17:03:00Z">
         <w:r>
           <w:delText>This</w:delText>
         </w:r>
-        <w:commentRangeEnd w:id="65"/>
+        <w:commentRangeEnd w:id="66"/>
         <w:r>
           <w:rPr>
             <w:rStyle w:val="CommentReference"/>
             <w:sz w:val="24"/>
             <w:szCs w:val="20"/>
           </w:rPr>
-          <w:commentReference w:id="65"/>
+          <w:commentReference w:id="66"/>
         </w:r>
         <w:r>
           <w:delText xml:space="preserve"> </w:delText>
         </w:r>
       </w:del>
-      <w:del w:id="67" w:author="Maritza Mallek" w:date="2013-04-09T16:41:00Z">
+      <w:del w:id="68" w:author="Maritza Mallek" w:date="2013-04-09T16:41:00Z">
         <w:r>
           <w:delText xml:space="preserve">variant </w:delText>
         </w:r>
       </w:del>
-      <w:ins w:id="68" w:author="Maritza Mallek" w:date="2013-04-09T17:03:00Z">
+      <w:ins w:id="69" w:author="Maritza Mallek" w:date="2013-04-09T17:03:00Z">
         <w:r>
           <w:t>Xeric/unproductive” sites</w:t>
         </w:r>
       </w:ins>
-      <w:ins w:id="69" w:author="Maritza Mallek" w:date="2013-04-09T16:41:00Z">
+      <w:ins w:id="70" w:author="Maritza Mallek" w:date="2013-04-09T16:41:00Z">
         <w:r>
           <w:t xml:space="preserve"> </w:t>
         </w:r>
       </w:ins>
-      <w:ins w:id="70" w:author="Maritza Mallek" w:date="2013-04-09T17:03:00Z">
+      <w:ins w:id="71" w:author="Maritza Mallek" w:date="2013-04-09T17:03:00Z">
         <w:r>
           <w:t>are</w:t>
         </w:r>
       </w:ins>
-      <w:del w:id="71" w:author="Maritza Mallek" w:date="2013-04-09T17:03:00Z">
+      <w:del w:id="72" w:author="Maritza Mallek" w:date="2013-04-09T17:03:00Z">
         <w:r>
           <w:delText>is</w:delText>
         </w:r>
@@ -1860,12 +1881,12 @@
       <w:r>
         <w:t xml:space="preserve"> </w:t>
       </w:r>
-      <w:del w:id="72" w:author="Maritza Mallek" w:date="2013-04-09T16:41:00Z">
+      <w:del w:id="73" w:author="Maritza Mallek" w:date="2013-04-09T16:41:00Z">
         <w:r>
           <w:delText xml:space="preserve">defined </w:delText>
         </w:r>
       </w:del>
-      <w:ins w:id="73" w:author="Maritza Mallek" w:date="2013-04-09T16:41:00Z">
+      <w:ins w:id="74" w:author="Maritza Mallek" w:date="2013-04-09T16:41:00Z">
         <w:r>
           <w:t>characterized</w:t>
         </w:r>
@@ -1960,36 +1981,32 @@
     </w:p>
     <w:p>
       <w:pPr>
-        <w:ind w:left="360" w:firstLine="360"/>
-      </w:pPr>
-      <w:moveFromRangeStart w:id="74" w:author="Maritza Mallek" w:date="2013-04-09T16:43:00Z" w:name="move227145117"/>
-      <w:moveFrom w:id="75" w:author="Maritza Mallek" w:date="2013-04-09T16:43:00Z">
-        <w:r>
-          <w:t xml:space="preserve">At lower elevations this Alliance may be found on north aspects and others such as the Gray Pine, Ponderosa Pine, Douglas-Fir - Pine, Black Oak, Tanoak, and Canyon Live Oak Alliances are more likely to be present on south, east and west facing aspects. At higher elevations this Alliance may typically occur on south, east and west aspects and the White Fir or Mixed Conifer </w:t>
-        </w:r>
-        <w:r>
-          <w:lastRenderedPageBreak/>
-          <w:t xml:space="preserve">- Fir Alliances on north aspects. Riparian habitats may be occupied by this Alliance in association with such Alliances as White Alder, Maple, and </w:t>
-        </w:r>
-        <w:commentRangeStart w:id="76"/>
+        <w:pStyle w:val="ListParagraph"/>
+      </w:pPr>
+      <w:moveFromRangeStart w:id="75" w:author="Maritza Mallek" w:date="2013-04-09T16:43:00Z" w:name="move227145117"/>
+      <w:moveFrom w:id="76" w:author="Maritza Mallek" w:date="2013-04-09T16:43:00Z">
+        <w:r>
+          <w:t xml:space="preserve">At lower elevations this Alliance may be found on north aspects and others such as the Gray Pine, Ponderosa Pine, Douglas-Fir - Pine, Black Oak, Tanoak, and Canyon Live Oak Alliances are more likely to be present on south, east and west facing aspects. At higher elevations this Alliance may typically occur on south, east and west aspects and the White Fir or Mixed Conifer - Fir Alliances on north aspects. Riparian habitats may be occupied by this Alliance in association with such Alliances as White Alder, Maple, and </w:t>
+        </w:r>
+        <w:commentRangeStart w:id="77"/>
         <w:r>
           <w:t>Willow</w:t>
         </w:r>
-        <w:commentRangeEnd w:id="76"/>
+        <w:commentRangeEnd w:id="77"/>
         <w:r>
           <w:rPr>
             <w:rStyle w:val="CommentReference"/>
             <w:sz w:val="24"/>
             <w:szCs w:val="20"/>
           </w:rPr>
-          <w:commentReference w:id="76"/>
+          <w:commentReference w:id="77"/>
         </w:r>
         <w:r>
           <w:t xml:space="preserve">. </w:t>
         </w:r>
       </w:moveFrom>
     </w:p>
-    <w:moveFromRangeEnd w:id="74"/>
+    <w:moveFromRangeEnd w:id="75"/>
     <w:p>
       <w:pPr>
         <w:ind w:left="360" w:firstLine="360"/>
@@ -2024,7 +2041,7 @@
       <w:r>
         <w:t xml:space="preserve"> may become common associates. Understory shrubs </w:t>
       </w:r>
-      <w:del w:id="77" w:author="Maritza Mallek" w:date="2013-04-09T17:00:00Z">
+      <w:del w:id="78" w:author="Maritza Mallek" w:date="2013-04-09T17:00:00Z">
         <w:r>
           <w:delText xml:space="preserve">within this Alliance </w:delText>
         </w:r>
@@ -2038,7 +2055,7 @@
         </w:rPr>
         <w:t xml:space="preserve">Ceanothus </w:t>
       </w:r>
-      <w:del w:id="78" w:author="Maritza Mallek" w:date="2013-04-09T17:00:00Z">
+      <w:del w:id="79" w:author="Maritza Mallek" w:date="2013-04-09T17:00:00Z">
         <w:r>
           <w:rPr>
             <w:i/>
@@ -2058,7 +2075,7 @@
         </w:rPr>
         <w:t>Arctostaphylos</w:t>
       </w:r>
-      <w:ins w:id="79" w:author="Maritza Mallek" w:date="2013-04-09T17:00:00Z">
+      <w:ins w:id="80" w:author="Maritza Mallek" w:date="2013-04-09T17:00:00Z">
         <w:r>
           <w:rPr>
             <w:i/>
@@ -2072,7 +2089,7 @@
         </w:rPr>
         <w:t xml:space="preserve"> </w:t>
       </w:r>
-      <w:del w:id="80" w:author="Maritza Mallek" w:date="2013-04-09T17:00:00Z">
+      <w:del w:id="81" w:author="Maritza Mallek" w:date="2013-04-09T17:00:00Z">
         <w:r>
           <w:rPr>
             <w:i/>
@@ -2108,31 +2125,48 @@
     <w:p>
       <w:pPr>
         <w:pStyle w:val="ListParagraph"/>
-        <w:pPrChange w:id="81" w:author="Maritza Mallek" w:date="2013-04-09T17:08:00Z">
-          <w:pPr>
-            <w:pStyle w:val="ListParagraph"/>
-          </w:pPr>
-        </w:pPrChange>
-      </w:pPr>
+      </w:pPr>
+      <w:del w:id="82" w:author="Maritza Mallek" w:date="2013-04-12T17:59:00Z">
+        <w:r>
+          <w:rPr>
+            <w:b/>
+          </w:rPr>
+          <w:delText xml:space="preserve">Serpentine </w:delText>
+        </w:r>
+      </w:del>
+      <w:ins w:id="83" w:author="Maritza Mallek" w:date="2013-04-12T17:59:00Z">
+        <w:r>
+          <w:rPr>
+            <w:b/>
+          </w:rPr>
+          <w:t>Ultramafic</w:t>
+        </w:r>
+        <w:r>
+          <w:rPr>
+            <w:b/>
+          </w:rPr>
+          <w:t xml:space="preserve"> </w:t>
+        </w:r>
+      </w:ins>
       <w:r>
         <w:rPr>
           <w:b/>
         </w:rPr>
-        <w:t xml:space="preserve">Serpentine Soils </w:t>
-      </w:r>
-      <w:commentRangeStart w:id="82"/>
+        <w:t xml:space="preserve">Soils </w:t>
+      </w:r>
+      <w:commentRangeStart w:id="84"/>
       <w:r>
         <w:rPr>
           <w:b/>
         </w:rPr>
         <w:t>Modifier</w:t>
       </w:r>
-      <w:commentRangeEnd w:id="82"/>
+      <w:commentRangeEnd w:id="84"/>
       <w:r>
         <w:rPr>
           <w:rStyle w:val="CommentReference"/>
         </w:rPr>
-        <w:commentReference w:id="82"/>
+        <w:commentReference w:id="84"/>
       </w:r>
       <w:r>
         <w:rPr>
@@ -2140,7 +2174,7 @@
         </w:rPr>
         <w:tab/>
       </w:r>
-      <w:ins w:id="83" w:author="Maritza Mallek" w:date="2013-04-09T17:10:00Z">
+      <w:ins w:id="85" w:author="Maritza Mallek" w:date="2013-04-09T17:10:00Z">
         <w:r>
           <w:rPr>
             <w:szCs w:val="24"/>
@@ -2154,7 +2188,7 @@
           <w:t xml:space="preserve">, found primarily in the northern mixed conifer zone, support a number of endemic plants. </w:t>
         </w:r>
       </w:ins>
-      <w:del w:id="84" w:author="Maritza Mallek" w:date="2013-04-09T17:08:00Z">
+      <w:del w:id="86" w:author="Maritza Mallek" w:date="2013-04-09T17:08:00Z">
         <w:r>
           <w:delText xml:space="preserve">Low to moderate elevations in ultramafic and serpentinized areas often produce soils low in essential minerals such as calcium and magnesium or have excessive accumulations of heavy metals such as nickel and chromium. These sites vary widely in the degree of serpentization and effects on their overlying plant communities. </w:delText>
         </w:r>
@@ -2315,14 +2349,14 @@
       <w:r>
         <w:t xml:space="preserve"> may occur on these sites. </w:t>
       </w:r>
-      <w:moveFromRangeStart w:id="85" w:author="Maritza Mallek" w:date="2013-04-09T17:04:00Z" w:name="move227146375"/>
-      <w:moveFrom w:id="86" w:author="Maritza Mallek" w:date="2013-04-09T17:04:00Z">
+      <w:moveFromRangeStart w:id="87" w:author="Maritza Mallek" w:date="2013-04-09T17:04:00Z" w:name="move227146375"/>
+      <w:moveFrom w:id="88" w:author="Maritza Mallek" w:date="2013-04-09T17:04:00Z">
         <w:r>
           <w:t>This type has been mapped at various spatial densities within twenty-two subsections at elevations less than about 7000 feet (2135 m).</w:t>
         </w:r>
       </w:moveFrom>
     </w:p>
-    <w:moveFromRangeEnd w:id="85"/>
+    <w:moveFromRangeEnd w:id="87"/>
     <w:p>
       <w:pPr>
         <w:pStyle w:val="ListParagraph"/>
@@ -2330,16 +2364,16 @@
       <w:r>
         <w:t xml:space="preserve">Often, a dramatic landscape shift occurs across aburupt discontinuities between ultramafics and country rock. For example, regional stands of dense conifer forests are replaced by stunted and open stands of other conifers, by chaparral or even by barrens on which woody vegetation is </w:t>
       </w:r>
-      <w:commentRangeStart w:id="87"/>
+      <w:commentRangeStart w:id="89"/>
       <w:r>
         <w:t>absent</w:t>
       </w:r>
-      <w:commentRangeEnd w:id="87"/>
+      <w:commentRangeEnd w:id="89"/>
       <w:r>
         <w:rPr>
           <w:rStyle w:val="CommentReference"/>
         </w:rPr>
-        <w:commentReference w:id="87"/>
+        <w:commentReference w:id="89"/>
       </w:r>
       <w:r>
         <w:t>.</w:t>
@@ -2347,7 +2381,7 @@
       <w:r>
         <w:tab/>
       </w:r>
-      <w:ins w:id="88" w:author="Maritza Mallek" w:date="2013-04-09T17:09:00Z">
+      <w:ins w:id="90" w:author="Maritza Mallek" w:date="2013-04-09T17:09:00Z">
         <w:r>
           <w:t>(CalVeg)</w:t>
         </w:r>
@@ -2377,16 +2411,16 @@
         </w:rPr>
         <w:tab/>
       </w:r>
-      <w:commentRangeStart w:id="89"/>
+      <w:commentRangeStart w:id="91"/>
       <w:r>
         <w:t>When</w:t>
       </w:r>
-      <w:commentRangeEnd w:id="89"/>
+      <w:commentRangeEnd w:id="91"/>
       <w:r>
         <w:rPr>
           <w:rStyle w:val="CommentReference"/>
         </w:rPr>
-        <w:commentReference w:id="89"/>
+        <w:commentReference w:id="91"/>
       </w:r>
       <w:r>
         <w:t xml:space="preserve"> </w:t>
@@ -2401,12 +2435,12 @@
       <w:r>
         <w:t xml:space="preserve"> co-occurs with SMC, it is typically found in smaller patches, often less than 2 ha (5 acres) in size</w:t>
       </w:r>
-      <w:del w:id="90" w:author="Maritza Mallek" w:date="2013-04-05T15:03:00Z">
+      <w:del w:id="92" w:author="Maritza Mallek" w:date="2013-04-05T15:03:00Z">
         <w:r>
           <w:delText>.</w:delText>
         </w:r>
       </w:del>
-      <w:del w:id="91" w:author="Maritza Mallek" w:date="2013-04-05T15:02:00Z">
+      <w:del w:id="93" w:author="Maritza Mallek" w:date="2013-04-05T15:02:00Z">
         <w:r>
           <w:delText xml:space="preserve"> It is associated only with SMCM</w:delText>
         </w:r>
@@ -2414,7 +2448,7 @@
       <w:r>
         <w:t xml:space="preserve">. </w:t>
       </w:r>
-      <w:ins w:id="92" w:author="Maritza Mallek" w:date="2013-04-05T15:03:00Z">
+      <w:ins w:id="94" w:author="Maritza Mallek" w:date="2013-04-05T15:03:00Z">
         <w:r>
           <w:t xml:space="preserve">This variant is not subject to the modifiers described above because it is only found on the highly productive/mesic sites. </w:t>
         </w:r>
@@ -2458,21 +2492,21 @@
           <w:szCs w:val="24"/>
         </w:rPr>
       </w:pPr>
-      <w:commentRangeStart w:id="93"/>
+      <w:commentRangeStart w:id="95"/>
       <w:r>
         <w:rPr>
           <w:szCs w:val="24"/>
         </w:rPr>
         <w:t>Distribution</w:t>
       </w:r>
-      <w:commentRangeEnd w:id="93"/>
+      <w:commentRangeEnd w:id="95"/>
       <w:r>
         <w:rPr>
           <w:rStyle w:val="CommentReference"/>
           <w:b w:val="0"/>
           <w:bCs w:val="0"/>
         </w:rPr>
-        <w:commentReference w:id="93"/>
+        <w:commentReference w:id="95"/>
       </w:r>
     </w:p>
     <w:p>
@@ -2480,7 +2514,7 @@
         <w:spacing w:before="60"/>
         <w:jc w:val="left"/>
         <w:rPr>
-          <w:ins w:id="94" w:author="Maritza Mallek" w:date="2013-04-03T19:05:00Z"/>
+          <w:ins w:id="96" w:author="Maritza Mallek" w:date="2013-04-03T19:05:00Z"/>
           <w:szCs w:val="24"/>
         </w:rPr>
       </w:pPr>
@@ -2524,7 +2558,7 @@
         </w:rPr>
         <w:t>Mesic/Fir/Productive Modifer</w:t>
       </w:r>
-      <w:ins w:id="95" w:author="Maritza Mallek" w:date="2013-04-09T17:07:00Z">
+      <w:ins w:id="97" w:author="Maritza Mallek" w:date="2013-04-09T17:07:00Z">
         <w:r>
           <w:rPr>
             <w:b/>
@@ -2538,7 +2572,7 @@
           <w:tab/>
         </w:r>
       </w:ins>
-      <w:del w:id="96" w:author="Maritza Mallek" w:date="2013-04-09T17:07:00Z">
+      <w:del w:id="98" w:author="Maritza Mallek" w:date="2013-04-09T17:07:00Z">
         <w:r>
           <w:rPr>
             <w:b/>
@@ -2549,7 +2583,7 @@
           <w:delText xml:space="preserve">Favorable </w:delText>
         </w:r>
       </w:del>
-      <w:ins w:id="97" w:author="Maritza Mallek" w:date="2013-04-09T17:07:00Z">
+      <w:ins w:id="99" w:author="Maritza Mallek" w:date="2013-04-09T17:07:00Z">
         <w:r>
           <w:t>Generally found on f</w:t>
         </w:r>
@@ -2563,22 +2597,22 @@
       <w:r>
         <w:t xml:space="preserve">. </w:t>
       </w:r>
-      <w:ins w:id="98" w:author="Maritza Mallek" w:date="2013-04-09T16:42:00Z">
+      <w:ins w:id="100" w:author="Maritza Mallek" w:date="2013-04-09T16:42:00Z">
         <w:r>
           <w:t xml:space="preserve">It is more common at higher elevations </w:t>
         </w:r>
       </w:ins>
-      <w:ins w:id="99" w:author="Maritza Mallek" w:date="2013-04-09T17:07:00Z">
+      <w:ins w:id="101" w:author="Maritza Mallek" w:date="2013-04-09T17:07:00Z">
         <w:r>
           <w:t>as compared to the “xeric” type</w:t>
         </w:r>
       </w:ins>
-      <w:ins w:id="100" w:author="Maritza Mallek" w:date="2013-04-09T16:42:00Z">
+      <w:ins w:id="102" w:author="Maritza Mallek" w:date="2013-04-09T16:42:00Z">
         <w:r>
           <w:t>.</w:t>
         </w:r>
       </w:ins>
-      <w:ins w:id="101" w:author="Maritza Mallek" w:date="2013-04-09T16:43:00Z">
+      <w:ins w:id="103" w:author="Maritza Mallek" w:date="2013-04-09T16:43:00Z">
         <w:r>
           <w:t xml:space="preserve"> (CalVeg)</w:t>
         </w:r>
@@ -2598,7 +2632,7 @@
       <w:pPr>
         <w:pStyle w:val="ListParagraph"/>
         <w:rPr>
-          <w:del w:id="102" w:author="Maritza Mallek" w:date="2013-04-09T17:09:00Z"/>
+          <w:del w:id="104" w:author="Maritza Mallek" w:date="2013-04-09T17:09:00Z"/>
         </w:rPr>
       </w:pPr>
       <w:r>
@@ -2616,32 +2650,32 @@
       <w:r>
         <w:t>Occurs on south and west-facing aspects (BPS)</w:t>
       </w:r>
-      <w:ins w:id="103" w:author="Maritza Mallek" w:date="2013-04-09T16:43:00Z">
+      <w:ins w:id="105" w:author="Maritza Mallek" w:date="2013-04-09T16:43:00Z">
         <w:r>
           <w:t xml:space="preserve"> </w:t>
         </w:r>
       </w:ins>
-      <w:moveToRangeStart w:id="104" w:author="Maritza Mallek" w:date="2013-04-09T16:43:00Z" w:name="move227145117"/>
-      <w:moveTo w:id="105" w:author="Maritza Mallek" w:date="2013-04-09T16:43:00Z">
+      <w:moveToRangeStart w:id="106" w:author="Maritza Mallek" w:date="2013-04-09T16:43:00Z" w:name="move227145117"/>
+      <w:moveTo w:id="107" w:author="Maritza Mallek" w:date="2013-04-09T16:43:00Z">
         <w:r>
           <w:t xml:space="preserve">At lower elevations </w:t>
         </w:r>
-        <w:del w:id="106" w:author="Maritza Mallek" w:date="2013-04-09T16:43:00Z">
+        <w:del w:id="108" w:author="Maritza Mallek" w:date="2013-04-09T16:43:00Z">
           <w:r>
             <w:delText>this Alliance</w:delText>
           </w:r>
         </w:del>
       </w:moveTo>
-      <w:ins w:id="107" w:author="Maritza Mallek" w:date="2013-04-09T16:43:00Z">
+      <w:ins w:id="109" w:author="Maritza Mallek" w:date="2013-04-09T16:43:00Z">
         <w:r>
           <w:t>patches</w:t>
         </w:r>
       </w:ins>
-      <w:moveTo w:id="108" w:author="Maritza Mallek" w:date="2013-04-09T16:43:00Z">
+      <w:moveTo w:id="110" w:author="Maritza Mallek" w:date="2013-04-09T16:43:00Z">
         <w:r>
           <w:t xml:space="preserve"> may be found on north </w:t>
         </w:r>
-        <w:del w:id="109" w:author="Maritza Mallek" w:date="2013-04-09T16:44:00Z">
+        <w:del w:id="111" w:author="Maritza Mallek" w:date="2013-04-09T16:44:00Z">
           <w:r>
             <w:delText xml:space="preserve">aspects and others such as the Gray Pine, Ponderosa Pine, Douglas-Fir - Pine, Black Oak, Tanoak, and Canyon Live Oak Alliances are more likely to be present on south, east and west facing aspects. </w:delText>
           </w:r>
@@ -2649,22 +2683,22 @@
         <w:r>
           <w:t xml:space="preserve">At higher elevations this </w:t>
         </w:r>
-        <w:del w:id="110" w:author="Maritza Mallek" w:date="2013-04-09T16:44:00Z">
+        <w:del w:id="112" w:author="Maritza Mallek" w:date="2013-04-09T16:44:00Z">
           <w:r>
             <w:delText>Alliance</w:delText>
           </w:r>
         </w:del>
       </w:moveTo>
-      <w:ins w:id="111" w:author="Maritza Mallek" w:date="2013-04-09T16:44:00Z">
+      <w:ins w:id="113" w:author="Maritza Mallek" w:date="2013-04-09T16:44:00Z">
         <w:r>
           <w:t>landcover type</w:t>
         </w:r>
       </w:ins>
-      <w:moveTo w:id="112" w:author="Maritza Mallek" w:date="2013-04-09T16:43:00Z">
+      <w:moveTo w:id="114" w:author="Maritza Mallek" w:date="2013-04-09T16:43:00Z">
         <w:r>
           <w:t xml:space="preserve"> may typically occur on south, east and west aspects</w:t>
         </w:r>
-        <w:del w:id="113" w:author="Maritza Mallek" w:date="2013-04-09T16:44:00Z">
+        <w:del w:id="115" w:author="Maritza Mallek" w:date="2013-04-09T16:44:00Z">
           <w:r>
             <w:delText xml:space="preserve"> and the White Fir or Mixed Conifer - Fir Alliances on north aspects</w:delText>
           </w:r>
@@ -2672,33 +2706,33 @@
         <w:r>
           <w:t xml:space="preserve">. Riparian habitats may be occupied by this </w:t>
         </w:r>
-        <w:del w:id="114" w:author="Maritza Mallek" w:date="2013-04-09T16:45:00Z">
+        <w:del w:id="116" w:author="Maritza Mallek" w:date="2013-04-09T16:45:00Z">
           <w:r>
             <w:delText>Alliance</w:delText>
           </w:r>
         </w:del>
       </w:moveTo>
-      <w:ins w:id="115" w:author="Maritza Mallek" w:date="2013-04-09T16:45:00Z">
+      <w:ins w:id="117" w:author="Maritza Mallek" w:date="2013-04-09T16:45:00Z">
         <w:r>
           <w:t>landcover type</w:t>
         </w:r>
       </w:ins>
-      <w:moveTo w:id="116" w:author="Maritza Mallek" w:date="2013-04-09T16:43:00Z">
+      <w:moveTo w:id="118" w:author="Maritza Mallek" w:date="2013-04-09T16:43:00Z">
         <w:r>
           <w:t xml:space="preserve"> in association with such </w:t>
         </w:r>
       </w:moveTo>
-      <w:ins w:id="117" w:author="Maritza Mallek" w:date="2013-04-09T16:59:00Z">
+      <w:ins w:id="119" w:author="Maritza Mallek" w:date="2013-04-09T16:59:00Z">
         <w:r>
           <w:t>genera</w:t>
         </w:r>
       </w:ins>
-      <w:ins w:id="118" w:author="Maritza Mallek" w:date="2013-04-09T16:45:00Z">
+      <w:ins w:id="120" w:author="Maritza Mallek" w:date="2013-04-09T16:45:00Z">
         <w:r>
           <w:t xml:space="preserve"> such as </w:t>
         </w:r>
       </w:ins>
-      <w:ins w:id="119" w:author="Maritza Mallek" w:date="2013-04-09T16:59:00Z">
+      <w:ins w:id="121" w:author="Maritza Mallek" w:date="2013-04-09T16:59:00Z">
         <w:r>
           <w:rPr>
             <w:i/>
@@ -2730,26 +2764,26 @@
           <w:t>.</w:t>
         </w:r>
       </w:ins>
-      <w:moveTo w:id="120" w:author="Maritza Mallek" w:date="2013-04-09T16:43:00Z">
-        <w:del w:id="121" w:author="Maritza Mallek" w:date="2013-04-09T16:59:00Z">
+      <w:moveTo w:id="122" w:author="Maritza Mallek" w:date="2013-04-09T16:43:00Z">
+        <w:del w:id="123" w:author="Maritza Mallek" w:date="2013-04-09T16:59:00Z">
           <w:r>
             <w:delText>Alliances</w:delText>
           </w:r>
           <w:r>
             <w:delText xml:space="preserve"> as White Alder, Maple, and </w:delText>
           </w:r>
-          <w:commentRangeStart w:id="122"/>
+          <w:commentRangeStart w:id="124"/>
           <w:r>
             <w:delText>Willow</w:delText>
           </w:r>
-          <w:commentRangeEnd w:id="122"/>
+          <w:commentRangeEnd w:id="124"/>
           <w:r>
             <w:rPr>
               <w:rStyle w:val="CommentReference"/>
               <w:sz w:val="24"/>
               <w:szCs w:val="20"/>
             </w:rPr>
-            <w:commentReference w:id="122"/>
+            <w:commentReference w:id="124"/>
           </w:r>
           <w:r>
             <w:delText>.</w:delText>
@@ -2759,13 +2793,13 @@
           <w:t xml:space="preserve"> </w:t>
         </w:r>
       </w:moveTo>
-      <w:ins w:id="123" w:author="Maritza Mallek" w:date="2013-04-09T17:27:00Z">
+      <w:ins w:id="125" w:author="Maritza Mallek" w:date="2013-04-09T17:27:00Z">
         <w:r>
           <w:t>(CalVeg)</w:t>
         </w:r>
       </w:ins>
     </w:p>
-    <w:moveToRangeEnd w:id="104"/>
+    <w:moveToRangeEnd w:id="106"/>
     <w:p>
       <w:pPr>
         <w:pStyle w:val="ListParagraph"/>
@@ -2788,19 +2822,18 @@
       <w:pPr>
         <w:pStyle w:val="ListParagraph"/>
         <w:rPr>
-          <w:ins w:id="124" w:author="Maritza Mallek" w:date="2013-04-09T17:09:00Z"/>
-        </w:rPr>
-      </w:pPr>
-      <w:del w:id="125" w:author="Maritza Mallek" w:date="2013-04-09T17:04:00Z">
+          <w:ins w:id="126" w:author="Maritza Mallek" w:date="2013-04-09T17:09:00Z"/>
+        </w:rPr>
+      </w:pPr>
+      <w:del w:id="127" w:author="Maritza Mallek" w:date="2013-04-09T17:04:00Z">
         <w:r>
           <w:rPr>
             <w:b/>
           </w:rPr>
-          <w:lastRenderedPageBreak/>
           <w:delText xml:space="preserve">Serpentine </w:delText>
         </w:r>
       </w:del>
-      <w:ins w:id="126" w:author="Maritza Mallek" w:date="2013-04-09T17:04:00Z">
+      <w:ins w:id="128" w:author="Maritza Mallek" w:date="2013-04-09T17:04:00Z">
         <w:r>
           <w:rPr>
             <w:b/>
@@ -2814,7 +2847,7 @@
           <w:t xml:space="preserve"> </w:t>
         </w:r>
       </w:ins>
-      <w:del w:id="127" w:author="Maritza Mallek" w:date="2013-04-09T17:04:00Z">
+      <w:del w:id="129" w:author="Maritza Mallek" w:date="2013-04-09T17:04:00Z">
         <w:r>
           <w:rPr>
             <w:b/>
@@ -2837,7 +2870,7 @@
       <w:r>
         <w:tab/>
       </w:r>
-      <w:ins w:id="128" w:author="Maritza Mallek" w:date="2013-04-09T17:14:00Z">
+      <w:ins w:id="130" w:author="Maritza Mallek" w:date="2013-04-09T17:14:00Z">
         <w:r>
           <w:t>Ultramafics</w:t>
         </w:r>
@@ -2860,46 +2893,46 @@
           <w:t xml:space="preserve"> </w:t>
         </w:r>
       </w:ins>
-      <w:ins w:id="129" w:author="Maritza Mallek" w:date="2013-04-09T17:10:00Z">
+      <w:ins w:id="131" w:author="Maritza Mallek" w:date="2013-04-09T17:10:00Z">
         <w:r>
           <w:t>Low to moderate elevations in ultramafic and serpentinized areas often produce soils low in essential minerals such as calcium and magnesium or have excessive accumulations of heavy metals such as nickel and chromium. These sites vary widely in the degree of serpentization and effects on their overlying plant communities.</w:t>
-        </w:r>
-      </w:ins>
-      <w:ins w:id="130" w:author="Maritza Mallek" w:date="2013-04-09T17:13:00Z">
-        <w:r>
-          <w:t xml:space="preserve"> </w:t>
-        </w:r>
-      </w:ins>
-      <w:ins w:id="131" w:author="Maritza Mallek" w:date="2013-04-09T17:15:00Z">
-        <w:r>
-          <w:t xml:space="preserve">(CalVeg) </w:t>
         </w:r>
       </w:ins>
       <w:ins w:id="132" w:author="Maritza Mallek" w:date="2013-04-09T17:13:00Z">
         <w:r>
+          <w:t xml:space="preserve"> </w:t>
+        </w:r>
+      </w:ins>
+      <w:ins w:id="133" w:author="Maritza Mallek" w:date="2013-04-09T17:15:00Z">
+        <w:r>
+          <w:t xml:space="preserve">(CalVeg) </w:t>
+        </w:r>
+      </w:ins>
+      <w:ins w:id="134" w:author="Maritza Mallek" w:date="2013-04-09T17:13:00Z">
+        <w:r>
           <w:t xml:space="preserve">Typically, this type occurs on north facing concave slopes or toe slopes with thin layers of ultramafic </w:t>
         </w:r>
-        <w:commentRangeStart w:id="133"/>
+        <w:commentRangeStart w:id="135"/>
         <w:r>
           <w:t>rocks</w:t>
         </w:r>
-        <w:commentRangeEnd w:id="133"/>
+        <w:commentRangeEnd w:id="135"/>
         <w:r>
           <w:rPr>
             <w:rStyle w:val="CommentReference"/>
           </w:rPr>
-          <w:commentReference w:id="133"/>
+          <w:commentReference w:id="135"/>
         </w:r>
         <w:r>
           <w:t>.</w:t>
         </w:r>
       </w:ins>
-      <w:ins w:id="134" w:author="Maritza Mallek" w:date="2013-04-09T17:15:00Z">
+      <w:ins w:id="136" w:author="Maritza Mallek" w:date="2013-04-09T17:15:00Z">
         <w:r>
           <w:t xml:space="preserve"> Note, </w:t>
         </w:r>
       </w:ins>
-      <w:del w:id="135" w:author="Maritza Mallek" w:date="2013-04-09T17:04:00Z">
+      <w:del w:id="137" w:author="Maritza Mallek" w:date="2013-04-09T17:04:00Z">
         <w:r>
           <w:rPr>
             <w:szCs w:val="24"/>
@@ -2907,7 +2940,7 @@
           <w:delText>Serpentine soils</w:delText>
         </w:r>
       </w:del>
-      <w:del w:id="136" w:author="Maritza Mallek" w:date="2013-04-09T17:10:00Z">
+      <w:del w:id="138" w:author="Maritza Mallek" w:date="2013-04-09T17:10:00Z">
         <w:r>
           <w:rPr>
             <w:szCs w:val="24"/>
@@ -2915,7 +2948,7 @@
           <w:delText xml:space="preserve">, found primarily in the northern mixed conifer zone, support a number of endemic plants. </w:delText>
         </w:r>
       </w:del>
-      <w:del w:id="137" w:author="Maritza Mallek" w:date="2013-04-09T17:13:00Z">
+      <w:del w:id="139" w:author="Maritza Mallek" w:date="2013-04-09T17:13:00Z">
         <w:r>
           <w:rPr>
             <w:szCs w:val="24"/>
@@ -2923,7 +2956,7 @@
           <w:delText>Fissures and cracks in granitic parent material often support forest growth, even where soil development is shallow. (WHR)</w:delText>
         </w:r>
       </w:del>
-      <w:del w:id="138" w:author="Maritza Mallek" w:date="2013-04-09T17:04:00Z">
+      <w:del w:id="140" w:author="Maritza Mallek" w:date="2013-04-09T17:04:00Z">
         <w:r>
           <w:delText xml:space="preserve">Found on </w:delText>
         </w:r>
@@ -2934,12 +2967,12 @@
           <w:delText xml:space="preserve"> </w:delText>
         </w:r>
       </w:del>
-      <w:ins w:id="139" w:author="Maritza Mallek" w:date="2013-04-09T17:15:00Z">
+      <w:ins w:id="141" w:author="Maritza Mallek" w:date="2013-04-09T17:15:00Z">
         <w:r>
           <w:t>u</w:t>
         </w:r>
       </w:ins>
-      <w:del w:id="140" w:author="Maritza Mallek" w:date="2013-04-09T17:15:00Z">
+      <w:del w:id="142" w:author="Maritza Mallek" w:date="2013-04-09T17:15:00Z">
         <w:r>
           <w:delText>U</w:delText>
         </w:r>
@@ -2947,7 +2980,7 @@
       <w:r>
         <w:t xml:space="preserve">ltramafic rock is </w:t>
       </w:r>
-      <w:ins w:id="141" w:author="Maritza Mallek" w:date="2013-04-08T15:36:00Z">
+      <w:ins w:id="143" w:author="Maritza Mallek" w:date="2013-04-08T15:36:00Z">
         <w:r>
           <w:t xml:space="preserve">a broad term used to describe a rock type that is common to California and  </w:t>
         </w:r>
@@ -2955,7 +2988,7 @@
       <w:r>
         <w:t xml:space="preserve">includes serpentinite, peridotite, ophiolite, gabbro, dunite, pyroxenite, and hornblendite, among others. </w:t>
       </w:r>
-      <w:del w:id="142" w:author="Maritza Mallek" w:date="2013-04-09T17:15:00Z">
+      <w:del w:id="144" w:author="Maritza Mallek" w:date="2013-04-09T17:15:00Z">
         <w:r>
           <w:delText>All of these ultramafic rock types , and all are in California, so … we more often use the broader term “ultramafic” instead of the narrower term “serpentine.”</w:delText>
         </w:r>
@@ -2966,44 +2999,44 @@
       <w:r>
         <w:t>(Terrestrial Veg of CA)</w:t>
       </w:r>
-      <w:ins w:id="143" w:author="Maritza Mallek" w:date="2013-04-08T15:37:00Z">
+      <w:ins w:id="145" w:author="Maritza Mallek" w:date="2013-04-08T15:37:00Z">
         <w:r>
           <w:t xml:space="preserve"> </w:t>
         </w:r>
       </w:ins>
-      <w:moveToRangeStart w:id="144" w:author="Maritza Mallek" w:date="2013-04-09T17:04:00Z" w:name="move227146375"/>
-      <w:moveTo w:id="145" w:author="Maritza Mallek" w:date="2013-04-09T17:04:00Z">
-        <w:del w:id="146" w:author="Maritza Mallek" w:date="2013-04-09T17:06:00Z">
+      <w:moveToRangeStart w:id="146" w:author="Maritza Mallek" w:date="2013-04-09T17:04:00Z" w:name="move227146375"/>
+      <w:moveTo w:id="147" w:author="Maritza Mallek" w:date="2013-04-09T17:04:00Z">
+        <w:del w:id="148" w:author="Maritza Mallek" w:date="2013-04-09T17:06:00Z">
           <w:r>
             <w:delText>This type</w:delText>
           </w:r>
         </w:del>
-        <w:del w:id="147" w:author="Maritza Mallek" w:date="2013-04-09T17:14:00Z">
+        <w:del w:id="149" w:author="Maritza Mallek" w:date="2013-04-09T17:14:00Z">
           <w:r>
             <w:delText xml:space="preserve"> ha</w:delText>
           </w:r>
         </w:del>
-        <w:del w:id="148" w:author="Maritza Mallek" w:date="2013-04-09T17:06:00Z">
+        <w:del w:id="150" w:author="Maritza Mallek" w:date="2013-04-09T17:06:00Z">
           <w:r>
             <w:delText>s</w:delText>
           </w:r>
         </w:del>
-        <w:del w:id="149" w:author="Maritza Mallek" w:date="2013-04-09T17:14:00Z">
+        <w:del w:id="151" w:author="Maritza Mallek" w:date="2013-04-09T17:14:00Z">
           <w:r>
             <w:delText xml:space="preserve"> been mapped at various spatial densities </w:delText>
           </w:r>
         </w:del>
-        <w:del w:id="150" w:author="Maritza Mallek" w:date="2013-04-09T17:04:00Z">
+        <w:del w:id="152" w:author="Maritza Mallek" w:date="2013-04-09T17:04:00Z">
           <w:r>
             <w:delText xml:space="preserve">within twenty-two subsections </w:delText>
           </w:r>
         </w:del>
-        <w:del w:id="151" w:author="Maritza Mallek" w:date="2013-04-09T17:05:00Z">
+        <w:del w:id="153" w:author="Maritza Mallek" w:date="2013-04-09T17:05:00Z">
           <w:r>
             <w:delText>at elevations less than about 7000 feet (2135 m)</w:delText>
           </w:r>
         </w:del>
-        <w:del w:id="152" w:author="Maritza Mallek" w:date="2013-04-09T17:14:00Z">
+        <w:del w:id="154" w:author="Maritza Mallek" w:date="2013-04-09T17:14:00Z">
           <w:r>
             <w:delText>.</w:delText>
           </w:r>
@@ -3014,17 +3047,17 @@
       <w:pPr>
         <w:pStyle w:val="ListParagraph"/>
         <w:rPr>
-          <w:del w:id="153" w:author="Maritza Mallek" w:date="2013-04-09T17:10:00Z"/>
-        </w:rPr>
-      </w:pPr>
-    </w:p>
-    <w:moveToRangeEnd w:id="144"/>
+          <w:del w:id="155" w:author="Maritza Mallek" w:date="2013-04-09T17:10:00Z"/>
+        </w:rPr>
+      </w:pPr>
+    </w:p>
+    <w:moveToRangeEnd w:id="146"/>
     <w:p>
       <w:pPr>
         <w:spacing w:before="60"/>
         <w:jc w:val="left"/>
         <w:rPr>
-          <w:del w:id="154" w:author="Maritza Mallek" w:date="2013-04-09T17:15:00Z"/>
+          <w:del w:id="156" w:author="Maritza Mallek" w:date="2013-04-09T17:15:00Z"/>
         </w:rPr>
       </w:pPr>
     </w:p>
@@ -3077,28 +3110,28 @@
         </w:rPr>
         <w:t xml:space="preserve"> are associated with added soil moisture, i.e., azonal wet sites. These sites are often close to streams and lakes. Other sites include meadow edges, rock reservoirs, springs and seeps. Terrain can be simple to complex. At these lower elevations, topographic conditions for this type tends toward positions resulting in relatively colder, wetter conditions within the prevailing climate, e.g., ravines, north slopes, wet depressions, etc. (</w:t>
       </w:r>
-      <w:commentRangeStart w:id="155"/>
-      <w:commentRangeStart w:id="156"/>
-      <w:ins w:id="157" w:author="Maritza Mallek" w:date="2013-04-08T15:38:00Z">
+      <w:commentRangeStart w:id="157"/>
+      <w:commentRangeStart w:id="158"/>
+      <w:ins w:id="159" w:author="Maritza Mallek" w:date="2013-04-08T15:38:00Z">
         <w:r>
           <w:rPr>
             <w:szCs w:val="24"/>
           </w:rPr>
           <w:t>BPS</w:t>
         </w:r>
-        <w:commentRangeEnd w:id="155"/>
+        <w:commentRangeEnd w:id="157"/>
         <w:r>
           <w:rPr>
             <w:rStyle w:val="CommentReference"/>
           </w:rPr>
-          <w:commentReference w:id="155"/>
-        </w:r>
-        <w:commentRangeEnd w:id="156"/>
+          <w:commentReference w:id="157"/>
+        </w:r>
+        <w:commentRangeEnd w:id="158"/>
         <w:r>
           <w:rPr>
             <w:rStyle w:val="CommentReference"/>
           </w:rPr>
-          <w:commentReference w:id="156"/>
+          <w:commentReference w:id="158"/>
         </w:r>
       </w:ins>
       <w:r>
@@ -3188,27 +3221,27 @@
         </w:rPr>
         <w:t>Wildfires are common and frequent; mortality depends on vegetation vulnerability and wildfire intensity. Low</w:t>
       </w:r>
-      <w:ins w:id="158" w:author="Maritza Mallek" w:date="2013-04-08T15:41:00Z">
+      <w:ins w:id="160" w:author="Maritza Mallek" w:date="2013-04-08T15:41:00Z">
         <w:r>
           <w:rPr>
             <w:szCs w:val="24"/>
           </w:rPr>
           <w:t>-</w:t>
         </w:r>
-        <w:commentRangeStart w:id="159"/>
-        <w:del w:id="160" w:author="Estes, Becky -FS" w:date="2013-04-04T08:01:00Z">
+        <w:commentRangeStart w:id="161"/>
+        <w:del w:id="162" w:author="Estes, Becky -FS" w:date="2013-04-04T08:01:00Z">
           <w:r>
             <w:rPr>
               <w:szCs w:val="24"/>
             </w:rPr>
             <w:delText>mortality</w:delText>
           </w:r>
-          <w:commentRangeEnd w:id="159"/>
+          <w:commentRangeEnd w:id="161"/>
           <w:r>
             <w:rPr>
               <w:rStyle w:val="CommentReference"/>
             </w:rPr>
-            <w:commentReference w:id="159"/>
+            <w:commentReference w:id="161"/>
           </w:r>
           <w:r>
             <w:rPr>
@@ -3218,7 +3251,7 @@
           </w:r>
         </w:del>
       </w:ins>
-      <w:ins w:id="161" w:author="Maritza Mallek" w:date="2013-04-08T15:44:00Z">
+      <w:ins w:id="163" w:author="Maritza Mallek" w:date="2013-04-08T15:44:00Z">
         <w:r>
           <w:rPr>
             <w:szCs w:val="24"/>
@@ -3226,7 +3259,7 @@
           <w:t>mortality</w:t>
         </w:r>
       </w:ins>
-      <w:ins w:id="162" w:author="Maritza Mallek" w:date="2013-04-08T15:41:00Z">
+      <w:ins w:id="164" w:author="Maritza Mallek" w:date="2013-04-08T15:41:00Z">
         <w:r>
           <w:rPr>
             <w:szCs w:val="24"/>
@@ -3234,19 +3267,19 @@
           <w:t xml:space="preserve"> </w:t>
         </w:r>
       </w:ins>
-      <w:commentRangeStart w:id="163"/>
+      <w:commentRangeStart w:id="165"/>
       <w:r>
         <w:rPr>
           <w:szCs w:val="24"/>
         </w:rPr>
         <w:t>fires</w:t>
       </w:r>
-      <w:commentRangeEnd w:id="163"/>
+      <w:commentRangeEnd w:id="165"/>
       <w:r>
         <w:rPr>
           <w:rStyle w:val="CommentReference"/>
         </w:rPr>
-        <w:commentReference w:id="163"/>
+        <w:commentReference w:id="165"/>
       </w:r>
       <w:r>
         <w:rPr>
@@ -3254,7 +3287,7 @@
         </w:rPr>
         <w:t xml:space="preserve"> kill small trees and consume above-ground portions of </w:t>
       </w:r>
-      <w:ins w:id="164" w:author="Maritza Mallek" w:date="2013-04-08T15:53:00Z">
+      <w:ins w:id="166" w:author="Maritza Mallek" w:date="2013-04-08T15:53:00Z">
         <w:r>
           <w:rPr>
             <w:szCs w:val="24"/>
@@ -3268,28 +3301,28 @@
         </w:rPr>
         <w:t xml:space="preserve">shrubs and herbs, but do not kill large </w:t>
       </w:r>
-      <w:commentRangeStart w:id="165"/>
-      <w:commentRangeStart w:id="166"/>
-      <w:ins w:id="167" w:author="Maritza Mallek" w:date="2013-04-08T15:47:00Z">
+      <w:commentRangeStart w:id="167"/>
+      <w:commentRangeStart w:id="168"/>
+      <w:ins w:id="169" w:author="Maritza Mallek" w:date="2013-04-08T15:47:00Z">
         <w:r>
           <w:rPr>
             <w:szCs w:val="24"/>
           </w:rPr>
           <w:t>trees</w:t>
         </w:r>
-        <w:commentRangeEnd w:id="165"/>
+        <w:commentRangeEnd w:id="167"/>
         <w:r>
           <w:rPr>
             <w:rStyle w:val="CommentReference"/>
           </w:rPr>
-          <w:commentReference w:id="165"/>
-        </w:r>
-        <w:commentRangeEnd w:id="166"/>
+          <w:commentReference w:id="167"/>
+        </w:r>
+        <w:commentRangeEnd w:id="168"/>
         <w:r>
           <w:rPr>
             <w:rStyle w:val="CommentReference"/>
           </w:rPr>
-          <w:commentReference w:id="166"/>
+          <w:commentReference w:id="168"/>
         </w:r>
         <w:r>
           <w:rPr>
@@ -3304,7 +3337,7 @@
         </w:rPr>
         <w:t xml:space="preserve">or below-ground organs of most </w:t>
       </w:r>
-      <w:ins w:id="168" w:author="Maritza Mallek" w:date="2013-04-08T15:53:00Z">
+      <w:ins w:id="170" w:author="Maritza Mallek" w:date="2013-04-08T15:53:00Z">
         <w:r>
           <w:rPr>
             <w:szCs w:val="24"/>
@@ -3324,14 +3357,14 @@
         </w:rPr>
         <w:t>High</w:t>
       </w:r>
-      <w:ins w:id="169" w:author="Maritza Mallek" w:date="2013-04-08T15:48:00Z">
+      <w:ins w:id="171" w:author="Maritza Mallek" w:date="2013-04-08T15:48:00Z">
         <w:r>
           <w:rPr>
             <w:szCs w:val="24"/>
           </w:rPr>
           <w:t>-</w:t>
         </w:r>
-        <w:del w:id="170" w:author="Estes, Becky -FS" w:date="2013-04-04T08:01:00Z">
+        <w:del w:id="172" w:author="Estes, Becky -FS" w:date="2013-04-04T08:01:00Z">
           <w:r>
             <w:rPr>
               <w:szCs w:val="24"/>
@@ -3340,7 +3373,7 @@
           </w:r>
         </w:del>
       </w:ins>
-      <w:ins w:id="171" w:author="Maritza Mallek" w:date="2013-04-08T15:50:00Z">
+      <w:ins w:id="173" w:author="Maritza Mallek" w:date="2013-04-08T15:50:00Z">
         <w:r>
           <w:rPr>
             <w:szCs w:val="24"/>
@@ -3348,7 +3381,7 @@
           <w:t>mortality</w:t>
         </w:r>
       </w:ins>
-      <w:ins w:id="172" w:author="Maritza Mallek" w:date="2013-04-08T15:48:00Z">
+      <w:ins w:id="174" w:author="Maritza Mallek" w:date="2013-04-08T15:48:00Z">
         <w:r>
           <w:rPr>
             <w:szCs w:val="24"/>
@@ -3362,7 +3395,7 @@
         </w:rPr>
         <w:t>fires</w:t>
       </w:r>
-      <w:ins w:id="173" w:author="Maritza Mallek" w:date="2013-04-08T15:48:00Z">
+      <w:ins w:id="175" w:author="Maritza Mallek" w:date="2013-04-08T15:48:00Z">
         <w:r>
           <w:rPr>
             <w:szCs w:val="24"/>
@@ -3370,7 +3403,7 @@
           <w:t xml:space="preserve"> </w:t>
         </w:r>
       </w:ins>
-      <w:ins w:id="174" w:author="Maritza Mallek" w:date="2013-04-08T15:50:00Z">
+      <w:ins w:id="176" w:author="Maritza Mallek" w:date="2013-04-08T15:50:00Z">
         <w:r>
           <w:rPr>
             <w:szCs w:val="24"/>
@@ -3378,15 +3411,15 @@
           <w:t>kills</w:t>
         </w:r>
       </w:ins>
-      <w:ins w:id="175" w:author="Maritza Mallek" w:date="2013-04-08T15:48:00Z">
+      <w:ins w:id="177" w:author="Maritza Mallek" w:date="2013-04-08T15:48:00Z">
         <w:r>
           <w:rPr>
             <w:szCs w:val="24"/>
           </w:rPr>
           <w:t xml:space="preserve"> </w:t>
         </w:r>
-        <w:commentRangeStart w:id="176"/>
-        <w:del w:id="177" w:author="Estes, Becky -FS" w:date="2013-04-04T08:01:00Z">
+        <w:commentRangeStart w:id="178"/>
+        <w:del w:id="179" w:author="Estes, Becky -FS" w:date="2013-04-04T08:01:00Z">
           <w:r>
             <w:rPr>
               <w:szCs w:val="24"/>
@@ -3395,13 +3428,13 @@
           </w:r>
         </w:del>
       </w:ins>
-      <w:commentRangeEnd w:id="176"/>
-      <w:ins w:id="178" w:author="Maritza Mallek" w:date="2013-04-08T15:49:00Z">
+      <w:commentRangeEnd w:id="178"/>
+      <w:ins w:id="180" w:author="Maritza Mallek" w:date="2013-04-08T15:49:00Z">
         <w:r>
           <w:rPr>
             <w:rStyle w:val="CommentReference"/>
           </w:rPr>
-          <w:commentReference w:id="176"/>
+          <w:commentReference w:id="178"/>
         </w:r>
       </w:ins>
       <w:r>
@@ -3410,7 +3443,7 @@
         </w:rPr>
         <w:t>trees</w:t>
       </w:r>
-      <w:ins w:id="179" w:author="Maritza Mallek" w:date="2013-04-08T15:48:00Z">
+      <w:ins w:id="181" w:author="Maritza Mallek" w:date="2013-04-08T15:48:00Z">
         <w:r>
           <w:rPr>
             <w:szCs w:val="24"/>
@@ -3424,19 +3457,19 @@
         </w:rPr>
         <w:t xml:space="preserve">of all sizes </w:t>
       </w:r>
-      <w:commentRangeStart w:id="180"/>
+      <w:commentRangeStart w:id="182"/>
       <w:r>
         <w:rPr>
           <w:szCs w:val="24"/>
         </w:rPr>
         <w:t>and may kill many of the shrubs and herbs as well</w:t>
       </w:r>
-      <w:commentRangeEnd w:id="180"/>
+      <w:commentRangeEnd w:id="182"/>
       <w:r>
         <w:rPr>
           <w:rStyle w:val="CommentReference"/>
         </w:rPr>
-        <w:commentReference w:id="180"/>
+        <w:commentReference w:id="182"/>
       </w:r>
       <w:r>
         <w:rPr>
@@ -3444,7 +3477,7 @@
         </w:rPr>
         <w:t xml:space="preserve">. However, high-mortality fire typically kills only the above-ground portions of the </w:t>
       </w:r>
-      <w:ins w:id="181" w:author="Maritza Mallek" w:date="2013-04-08T15:53:00Z">
+      <w:ins w:id="183" w:author="Maritza Mallek" w:date="2013-04-08T15:53:00Z">
         <w:r>
           <w:rPr>
             <w:szCs w:val="24"/>
@@ -3458,8 +3491,8 @@
         </w:rPr>
         <w:t xml:space="preserve">shrubs and herbs; consequently, most </w:t>
       </w:r>
-      <w:commentRangeStart w:id="182"/>
-      <w:ins w:id="183" w:author="Maritza Mallek" w:date="2013-04-08T15:52:00Z">
+      <w:commentRangeStart w:id="184"/>
+      <w:ins w:id="185" w:author="Maritza Mallek" w:date="2013-04-08T15:52:00Z">
         <w:r>
           <w:rPr>
             <w:szCs w:val="24"/>
@@ -3467,16 +3500,16 @@
           <w:t>oaks</w:t>
         </w:r>
       </w:ins>
-      <w:commentRangeEnd w:id="182"/>
-      <w:ins w:id="184" w:author="Maritza Mallek" w:date="2013-04-08T15:53:00Z">
+      <w:commentRangeEnd w:id="184"/>
+      <w:ins w:id="186" w:author="Maritza Mallek" w:date="2013-04-08T15:53:00Z">
         <w:r>
           <w:rPr>
             <w:rStyle w:val="CommentReference"/>
           </w:rPr>
-          <w:commentReference w:id="182"/>
+          <w:commentReference w:id="184"/>
         </w:r>
       </w:ins>
-      <w:ins w:id="185" w:author="Maritza Mallek" w:date="2013-04-08T15:52:00Z">
+      <w:ins w:id="187" w:author="Maritza Mallek" w:date="2013-04-08T15:52:00Z">
         <w:r>
           <w:rPr>
             <w:szCs w:val="24"/>
@@ -3525,30 +3558,30 @@
       <w:r>
         <w:t xml:space="preserve">For moist mixed conifer forests, Van de Water and Safford found a mean fire return interval of 16 years, median of 12 years, mean min interval of 5 years and mean max of 80 years. Westside mixed conifer types examined by Skinner and Chang found a median fire return interval of 22 years, with a minimum of 3 years and a maximum of 44 </w:t>
       </w:r>
-      <w:commentRangeStart w:id="186"/>
-      <w:commentRangeStart w:id="187"/>
-      <w:ins w:id="188" w:author="Maritza Mallek" w:date="2013-04-08T15:54:00Z">
+      <w:commentRangeStart w:id="188"/>
+      <w:commentRangeStart w:id="189"/>
+      <w:ins w:id="190" w:author="Maritza Mallek" w:date="2013-04-08T15:54:00Z">
         <w:r>
           <w:t>years</w:t>
         </w:r>
-        <w:commentRangeEnd w:id="186"/>
+        <w:commentRangeEnd w:id="188"/>
         <w:r>
           <w:rPr>
             <w:rStyle w:val="CommentReference"/>
           </w:rPr>
-          <w:commentReference w:id="186"/>
+          <w:commentReference w:id="188"/>
         </w:r>
       </w:ins>
-      <w:commentRangeEnd w:id="187"/>
-      <w:ins w:id="189" w:author="Maritza Mallek" w:date="2013-04-09T17:29:00Z">
+      <w:commentRangeEnd w:id="189"/>
+      <w:ins w:id="191" w:author="Maritza Mallek" w:date="2013-04-09T17:29:00Z">
         <w:r>
           <w:rPr>
             <w:rStyle w:val="CommentReference"/>
           </w:rPr>
-          <w:commentReference w:id="187"/>
+          <w:commentReference w:id="189"/>
         </w:r>
       </w:ins>
-      <w:del w:id="190" w:author="Maritza Mallek" w:date="2013-04-08T15:54:00Z">
+      <w:del w:id="192" w:author="Maritza Mallek" w:date="2013-04-08T15:54:00Z">
         <w:r>
           <w:delText>years</w:delText>
         </w:r>
@@ -3562,11 +3595,11 @@
         <w:ind w:left="360" w:firstLine="360"/>
         <w:jc w:val="left"/>
         <w:rPr>
-          <w:del w:id="191" w:author="Maritza Mallek" w:date="2013-04-09T17:33:00Z"/>
-          <w:szCs w:val="24"/>
-        </w:rPr>
-      </w:pPr>
-      <w:del w:id="192" w:author="Maritza Mallek" w:date="2013-04-09T17:33:00Z">
+          <w:del w:id="193" w:author="Maritza Mallek" w:date="2013-04-09T17:33:00Z"/>
+          <w:szCs w:val="24"/>
+        </w:rPr>
+      </w:pPr>
+      <w:del w:id="194" w:author="Maritza Mallek" w:date="2013-04-09T17:33:00Z">
         <w:r>
           <w:rPr>
             <w:szCs w:val="24"/>
@@ -3609,16 +3642,16 @@
       <w:r>
         <w:t xml:space="preserve">For dry mixed </w:t>
       </w:r>
-      <w:commentRangeStart w:id="193"/>
+      <w:commentRangeStart w:id="195"/>
       <w:r>
         <w:t>conifer</w:t>
       </w:r>
-      <w:commentRangeEnd w:id="193"/>
+      <w:commentRangeEnd w:id="195"/>
       <w:r>
         <w:rPr>
           <w:rStyle w:val="CommentReference"/>
         </w:rPr>
-        <w:commentReference w:id="193"/>
+        <w:commentReference w:id="195"/>
       </w:r>
       <w:r>
         <w:t xml:space="preserve"> forests, Van de Water and Safford found a mean fire return interval of 11 years, median of 9 years, mean min interval of 5 years and mean max of 50 years. Westside mixed conifer types examined by Skinner and Chang found a median fire return interval of 22 years, with a minimum of 3 years and a maximum of 44 years. </w:t>
@@ -3629,11 +3662,11 @@
         <w:ind w:left="360" w:firstLine="300"/>
         <w:jc w:val="left"/>
         <w:rPr>
-          <w:del w:id="194" w:author="Maritza Mallek" w:date="2013-04-09T17:33:00Z"/>
-          <w:szCs w:val="24"/>
-        </w:rPr>
-      </w:pPr>
-      <w:del w:id="195" w:author="Maritza Mallek" w:date="2013-04-09T17:33:00Z">
+          <w:del w:id="196" w:author="Maritza Mallek" w:date="2013-04-09T17:33:00Z"/>
+          <w:szCs w:val="24"/>
+        </w:rPr>
+      </w:pPr>
+      <w:del w:id="197" w:author="Maritza Mallek" w:date="2013-04-09T17:33:00Z">
         <w:r>
           <w:rPr>
             <w:szCs w:val="24"/>
@@ -3641,7 +3674,7 @@
           <w:delText xml:space="preserve">Within </w:delText>
         </w:r>
       </w:del>
-      <w:del w:id="196" w:author="Maritza Mallek" w:date="2013-04-08T16:00:00Z">
+      <w:del w:id="198" w:author="Maritza Mallek" w:date="2013-04-08T16:00:00Z">
         <w:r>
           <w:rPr>
             <w:szCs w:val="24"/>
@@ -3649,7 +3682,7 @@
           <w:delText xml:space="preserve">SMCX </w:delText>
         </w:r>
       </w:del>
-      <w:del w:id="197" w:author="Maritza Mallek" w:date="2013-04-09T17:33:00Z">
+      <w:del w:id="199" w:author="Maritza Mallek" w:date="2013-04-09T17:33:00Z">
         <w:r>
           <w:rPr>
             <w:szCs w:val="24"/>
@@ -3660,7 +3693,7 @@
           <w:rPr>
             <w:rStyle w:val="CommentReference"/>
           </w:rPr>
-          <w:commentReference w:id="198"/>
+          <w:commentReference w:id="200"/>
         </w:r>
         <w:r>
           <w:rPr>
@@ -3668,19 +3701,19 @@
           </w:rPr>
           <w:delText xml:space="preserve"> is the least susceptible to fire. The mid-development open-canopy condition</w:delText>
         </w:r>
-        <w:commentRangeStart w:id="199"/>
+        <w:commentRangeStart w:id="201"/>
         <w:r>
           <w:rPr>
             <w:rStyle w:val="CommentReference"/>
           </w:rPr>
-          <w:commentReference w:id="200"/>
-        </w:r>
-        <w:commentRangeEnd w:id="199"/>
+          <w:commentReference w:id="202"/>
+        </w:r>
+        <w:commentRangeEnd w:id="201"/>
         <w:r>
           <w:rPr>
             <w:rStyle w:val="CommentReference"/>
           </w:rPr>
-          <w:commentReference w:id="199"/>
+          <w:commentReference w:id="201"/>
         </w:r>
         <w:r>
           <w:rPr>
@@ -3702,25 +3735,47 @@
       <w:pPr>
         <w:pStyle w:val="ListParagraph"/>
       </w:pPr>
+      <w:ins w:id="203" w:author="Maritza Mallek" w:date="2013-04-12T17:59:00Z">
+        <w:r>
+          <w:rPr>
+            <w:b/>
+          </w:rPr>
+          <w:t>Ultramafic</w:t>
+        </w:r>
+        <w:r>
+          <w:rPr>
+            <w:b/>
+          </w:rPr>
+          <w:t xml:space="preserve"> </w:t>
+        </w:r>
+      </w:ins>
+      <w:del w:id="204" w:author="Maritza Mallek" w:date="2013-04-12T17:59:00Z">
+        <w:r>
+          <w:rPr>
+            <w:b/>
+          </w:rPr>
+          <w:delText xml:space="preserve">Serpentine </w:delText>
+        </w:r>
+      </w:del>
       <w:r>
         <w:rPr>
           <w:b/>
         </w:rPr>
-        <w:t>Serpentine Soils Modifier</w:t>
+        <w:t>Soils Modifier</w:t>
       </w:r>
       <w:r>
         <w:tab/>
       </w:r>
-      <w:commentRangeStart w:id="201"/>
+      <w:commentRangeStart w:id="205"/>
       <w:r>
         <w:t>Skinner</w:t>
       </w:r>
-      <w:commentRangeEnd w:id="201"/>
+      <w:commentRangeEnd w:id="205"/>
       <w:r>
         <w:rPr>
           <w:rStyle w:val="CommentReference"/>
         </w:rPr>
-        <w:commentReference w:id="201"/>
+        <w:commentReference w:id="205"/>
       </w:r>
       <w:r>
         <w:t xml:space="preserve"> reported fire intervals for </w:t>
@@ -3734,16 +3789,16 @@
       <w:r>
         <w:t xml:space="preserve"> specifically, a characteristic species of serpentine sites that support conifers. He found a median FRI of 13 years, with a minimum of 4 and a maximum of 157. This is consistent with the general consensus that fire intervals on serpentine sites are longer and more variable adjacent non-serpentine </w:t>
       </w:r>
-      <w:commentRangeStart w:id="202"/>
+      <w:commentRangeStart w:id="206"/>
       <w:r>
         <w:t>sites</w:t>
       </w:r>
-      <w:commentRangeEnd w:id="202"/>
+      <w:commentRangeEnd w:id="206"/>
       <w:r>
         <w:rPr>
           <w:rStyle w:val="CommentReference"/>
         </w:rPr>
-        <w:commentReference w:id="202"/>
+        <w:commentReference w:id="206"/>
       </w:r>
       <w:r>
         <w:t>.</w:t>
@@ -3769,36 +3824,36 @@
         </w:rPr>
         <w:t xml:space="preserve">gave an overall average FRI of 10 years. Most fires are predicted to be low mortality surface fires occurring frequently, about every 12 years ranging from 3-35 years. High mortality fires were modeled to recur between 100 and 400 years, with an average FRI of 250 </w:t>
       </w:r>
-      <w:commentRangeStart w:id="203"/>
-      <w:commentRangeStart w:id="204"/>
-      <w:commentRangeStart w:id="205"/>
-      <w:ins w:id="206" w:author="Maritza Mallek" w:date="2013-04-08T16:02:00Z">
+      <w:commentRangeStart w:id="207"/>
+      <w:commentRangeStart w:id="208"/>
+      <w:commentRangeStart w:id="209"/>
+      <w:ins w:id="210" w:author="Maritza Mallek" w:date="2013-04-08T16:02:00Z">
         <w:r>
           <w:rPr>
             <w:bCs/>
           </w:rPr>
           <w:t>years</w:t>
         </w:r>
-        <w:commentRangeEnd w:id="203"/>
+        <w:commentRangeEnd w:id="207"/>
         <w:r>
           <w:rPr>
             <w:rStyle w:val="CommentReference"/>
           </w:rPr>
-          <w:commentReference w:id="203"/>
-        </w:r>
-        <w:commentRangeEnd w:id="204"/>
+          <w:commentReference w:id="207"/>
+        </w:r>
+        <w:commentRangeEnd w:id="208"/>
         <w:r>
           <w:rPr>
             <w:rStyle w:val="CommentReference"/>
           </w:rPr>
-          <w:commentReference w:id="204"/>
-        </w:r>
-        <w:commentRangeEnd w:id="205"/>
+          <w:commentReference w:id="208"/>
+        </w:r>
+        <w:commentRangeEnd w:id="209"/>
         <w:r>
           <w:rPr>
             <w:rStyle w:val="CommentReference"/>
           </w:rPr>
-          <w:commentReference w:id="205"/>
+          <w:commentReference w:id="209"/>
         </w:r>
         <w:r>
           <w:rPr>
@@ -3820,7 +3875,7 @@
       <w:pPr>
         <w:jc w:val="left"/>
         <w:rPr>
-          <w:ins w:id="208" w:author="Maritza Mallek" w:date="2013-04-09T17:34:00Z"/>
+          <w:ins w:id="212" w:author="Maritza Mallek" w:date="2013-04-09T17:34:00Z"/>
           <w:szCs w:val="24"/>
         </w:rPr>
       </w:pPr>
@@ -3886,33 +3941,33 @@
         </w:rPr>
         <w:t xml:space="preserve"> condition is not a viable pathway. In a reference condition scenario, a few stands will advance toward conifer dominance, but in the current landscape scenario where fire has been reduced from reference conditions there are many more conifer-dominated mixed aspen stands. (</w:t>
       </w:r>
-      <w:commentRangeStart w:id="209"/>
-      <w:commentRangeStart w:id="210"/>
-      <w:ins w:id="211" w:author="Maritza Mallek" w:date="2013-04-08T16:02:00Z">
+      <w:commentRangeStart w:id="213"/>
+      <w:commentRangeStart w:id="214"/>
+      <w:ins w:id="215" w:author="Maritza Mallek" w:date="2013-04-08T16:02:00Z">
         <w:r>
           <w:rPr>
             <w:szCs w:val="24"/>
           </w:rPr>
           <w:t>BPS</w:t>
         </w:r>
-        <w:commentRangeEnd w:id="209"/>
+        <w:commentRangeEnd w:id="213"/>
         <w:r>
           <w:rPr>
             <w:rStyle w:val="CommentReference"/>
           </w:rPr>
-          <w:commentReference w:id="209"/>
+          <w:commentReference w:id="213"/>
         </w:r>
       </w:ins>
-      <w:commentRangeEnd w:id="210"/>
-      <w:ins w:id="212" w:author="Maritza Mallek" w:date="2013-04-08T16:03:00Z">
+      <w:commentRangeEnd w:id="214"/>
+      <w:ins w:id="216" w:author="Maritza Mallek" w:date="2013-04-08T16:03:00Z">
         <w:r>
           <w:rPr>
             <w:rStyle w:val="CommentReference"/>
           </w:rPr>
-          <w:commentReference w:id="210"/>
+          <w:commentReference w:id="214"/>
         </w:r>
       </w:ins>
-      <w:ins w:id="214" w:author="Maritza Mallek" w:date="2013-04-08T16:02:00Z">
+      <w:ins w:id="218" w:author="Maritza Mallek" w:date="2013-04-08T16:02:00Z">
         <w:r>
           <w:rPr>
             <w:szCs w:val="24"/>
@@ -3928,7 +3983,7 @@
           <w:szCs w:val="24"/>
         </w:rPr>
       </w:pPr>
-      <w:ins w:id="215" w:author="Maritza Mallek" w:date="2013-04-09T17:34:00Z">
+      <w:ins w:id="219" w:author="Maritza Mallek" w:date="2013-04-09T17:34:00Z">
         <w:r>
           <w:rPr>
             <w:szCs w:val="24"/>
@@ -3936,7 +3991,7 @@
           <w:tab/>
         </w:r>
       </w:ins>
-      <w:ins w:id="216" w:author="Maritza Mallek" w:date="2013-04-09T17:35:00Z">
+      <w:ins w:id="220" w:author="Maritza Mallek" w:date="2013-04-09T17:35:00Z">
         <w:r>
           <w:rPr>
             <w:szCs w:val="24"/>
@@ -3958,48 +4013,48 @@
         <w:r>
           <w:t xml:space="preserve">0 </w:t>
         </w:r>
-        <w:commentRangeStart w:id="217"/>
+        <w:commentRangeStart w:id="221"/>
         <w:r>
           <w:t>years</w:t>
         </w:r>
-        <w:commentRangeEnd w:id="217"/>
+        <w:commentRangeEnd w:id="221"/>
         <w:r>
           <w:rPr>
             <w:rStyle w:val="CommentReference"/>
           </w:rPr>
-          <w:commentReference w:id="217"/>
+          <w:commentReference w:id="221"/>
         </w:r>
         <w:r>
           <w:t>.</w:t>
         </w:r>
       </w:ins>
-      <w:ins w:id="219" w:author="Maritza Mallek" w:date="2013-04-09T17:46:00Z">
+      <w:ins w:id="223" w:author="Maritza Mallek" w:date="2013-04-09T17:46:00Z">
         <w:r>
           <w:t xml:space="preserve"> The LandFire model for northern Sierra Nevada aspen that is seral to conifers</w:t>
-        </w:r>
-      </w:ins>
-      <w:ins w:id="220" w:author="Maritza Mallek" w:date="2013-04-09T17:47:00Z">
-        <w:r>
-          <w:t xml:space="preserve"> generated a mean return interval of 94 years for high mortality fire, </w:t>
-        </w:r>
-        <w:r>
-          <w:t xml:space="preserve">58 years for low mortality fire, and 36 years </w:t>
-        </w:r>
-        <w:commentRangeStart w:id="221"/>
-        <w:r>
-          <w:t>overall</w:t>
-        </w:r>
-      </w:ins>
-      <w:commentRangeEnd w:id="221"/>
-      <w:ins w:id="222" w:author="Maritza Mallek" w:date="2013-04-09T17:48:00Z">
-        <w:r>
-          <w:rPr>
-            <w:rStyle w:val="CommentReference"/>
-          </w:rPr>
-          <w:commentReference w:id="221"/>
         </w:r>
       </w:ins>
       <w:ins w:id="224" w:author="Maritza Mallek" w:date="2013-04-09T17:47:00Z">
+        <w:r>
+          <w:t xml:space="preserve"> generated a mean return interval of 94 years for high mortality fire, </w:t>
+        </w:r>
+        <w:r>
+          <w:t xml:space="preserve">58 years for low mortality fire, and 36 years </w:t>
+        </w:r>
+        <w:commentRangeStart w:id="225"/>
+        <w:r>
+          <w:t>overall</w:t>
+        </w:r>
+      </w:ins>
+      <w:commentRangeEnd w:id="225"/>
+      <w:ins w:id="226" w:author="Maritza Mallek" w:date="2013-04-09T17:48:00Z">
+        <w:r>
+          <w:rPr>
+            <w:rStyle w:val="CommentReference"/>
+          </w:rPr>
+          <w:commentReference w:id="225"/>
+        </w:r>
+      </w:ins>
+      <w:ins w:id="228" w:author="Maritza Mallek" w:date="2013-04-09T17:47:00Z">
         <w:r>
           <w:t>.</w:t>
         </w:r>
@@ -4042,7 +4097,7 @@
         </w:rPr>
         <w:t xml:space="preserve"> (Aspen). Numbers for SMC on productive soils were derived from BpS model 0610280 and Van de Water and Safford (2011). Numbers for SMC on unproductive soils were derived from BpS model 0610270 and Van de Water and Safford (2011). </w:t>
       </w:r>
-      <w:ins w:id="225" w:author="Maritza Mallek" w:date="2013-04-08T16:06:00Z">
+      <w:ins w:id="229" w:author="Maritza Mallek" w:date="2013-04-08T16:06:00Z">
         <w:r>
           <w:rPr>
             <w:szCs w:val="24"/>
@@ -4050,19 +4105,19 @@
           <w:t xml:space="preserve">Numbers for SMC on serpentine soils were derived from BpS model 0310220. </w:t>
         </w:r>
       </w:ins>
-      <w:commentRangeStart w:id="226"/>
+      <w:commentRangeStart w:id="230"/>
       <w:r>
         <w:rPr>
           <w:szCs w:val="24"/>
         </w:rPr>
         <w:t>Numbers</w:t>
       </w:r>
-      <w:commentRangeEnd w:id="226"/>
+      <w:commentRangeEnd w:id="230"/>
       <w:r>
         <w:rPr>
           <w:rStyle w:val="CommentReference"/>
         </w:rPr>
-        <w:commentReference w:id="226"/>
+        <w:commentReference w:id="230"/>
       </w:r>
       <w:r>
         <w:rPr>
@@ -4089,13 +4144,13 @@
         <w:tblLook w:val="04A0" w:firstRow="1" w:lastRow="0" w:firstColumn="1" w:lastColumn="0" w:noHBand="0" w:noVBand="1"/>
       </w:tblPr>
       <w:tblGrid>
-        <w:gridCol w:w="1300"/>
-        <w:gridCol w:w="1509"/>
-        <w:gridCol w:w="1300"/>
-        <w:gridCol w:w="1300"/>
-        <w:gridCol w:w="1300"/>
-        <w:gridCol w:w="1300"/>
-        <w:gridCol w:w="1300"/>
+        <w:gridCol w:w="1239"/>
+        <w:gridCol w:w="2080"/>
+        <w:gridCol w:w="1239"/>
+        <w:gridCol w:w="1240"/>
+        <w:gridCol w:w="1240"/>
+        <w:gridCol w:w="1240"/>
+        <w:gridCol w:w="1240"/>
       </w:tblGrid>
       <w:tr>
         <w:trPr>
@@ -5823,14 +5878,21 @@
                 <w:szCs w:val="24"/>
               </w:rPr>
             </w:pPr>
-            <w:r>
-              <w:rPr>
-                <w:noProof w:val="0"/>
-                <w:color w:val="000000"/>
-                <w:szCs w:val="24"/>
-              </w:rPr>
-              <w:t>Serpentine</w:t>
-            </w:r>
+            <w:ins w:id="231" w:author="Maritza Mallek" w:date="2013-04-12T17:59:00Z">
+              <w:r>
+                <w:t>Ultramafic</w:t>
+              </w:r>
+            </w:ins>
+            <w:del w:id="232" w:author="Maritza Mallek" w:date="2013-04-12T17:59:00Z">
+              <w:r>
+                <w:rPr>
+                  <w:noProof w:val="0"/>
+                  <w:color w:val="000000"/>
+                  <w:szCs w:val="24"/>
+                </w:rPr>
+                <w:delText>Serpentine</w:delText>
+              </w:r>
+            </w:del>
           </w:p>
         </w:tc>
         <w:tc>
@@ -6350,9 +6412,9 @@
                 <w:szCs w:val="24"/>
               </w:rPr>
             </w:pPr>
-            <w:commentRangeStart w:id="227"/>
-            <w:commentRangeStart w:id="228"/>
-            <w:ins w:id="229" w:author="Maritza Mallek" w:date="2013-04-08T16:03:00Z">
+            <w:commentRangeStart w:id="233"/>
+            <w:commentRangeStart w:id="234"/>
+            <w:ins w:id="235" w:author="Maritza Mallek" w:date="2013-04-08T16:03:00Z">
               <w:r>
                 <w:rPr>
                   <w:noProof w:val="0"/>
@@ -6361,19 +6423,19 @@
                 </w:rPr>
                 <w:t>9</w:t>
               </w:r>
-              <w:commentRangeEnd w:id="227"/>
+              <w:commentRangeEnd w:id="233"/>
               <w:r>
                 <w:rPr>
                   <w:rStyle w:val="CommentReference"/>
                 </w:rPr>
-                <w:commentReference w:id="227"/>
+                <w:commentReference w:id="233"/>
               </w:r>
-              <w:commentRangeEnd w:id="228"/>
+              <w:commentRangeEnd w:id="234"/>
               <w:r>
                 <w:rPr>
                   <w:rStyle w:val="CommentReference"/>
                 </w:rPr>
-                <w:commentReference w:id="228"/>
+                <w:commentReference w:id="234"/>
               </w:r>
             </w:ins>
           </w:p>
@@ -6520,7 +6582,6 @@
                 <w:color w:val="000000"/>
                 <w:szCs w:val="24"/>
               </w:rPr>
-              <w:lastRenderedPageBreak/>
               <w:t>SMC-ASP</w:t>
             </w:r>
           </w:p>
@@ -7083,8 +7144,8 @@
                 <w:szCs w:val="24"/>
               </w:rPr>
             </w:pPr>
-            <w:commentRangeStart w:id="231"/>
-            <w:ins w:id="232" w:author="Maritza Mallek" w:date="2013-04-08T16:03:00Z">
+            <w:commentRangeStart w:id="237"/>
+            <w:ins w:id="238" w:author="Maritza Mallek" w:date="2013-04-08T16:03:00Z">
               <w:r>
                 <w:rPr>
                   <w:noProof w:val="0"/>
@@ -7093,12 +7154,12 @@
                 </w:rPr>
                 <w:t>37</w:t>
               </w:r>
-              <w:commentRangeEnd w:id="231"/>
+              <w:commentRangeEnd w:id="237"/>
               <w:r>
                 <w:rPr>
                   <w:rStyle w:val="CommentReference"/>
                 </w:rPr>
-                <w:commentReference w:id="231"/>
+                <w:commentReference w:id="237"/>
               </w:r>
             </w:ins>
           </w:p>
@@ -7311,7 +7372,7 @@
         <w:widowControl/>
         <w:spacing w:before="0" w:after="0"/>
         <w:rPr>
-          <w:del w:id="233" w:author="Maritza Mallek" w:date="2013-04-09T17:58:00Z"/>
+          <w:del w:id="239" w:author="Maritza Mallek" w:date="2013-04-09T17:58:00Z"/>
           <w:b w:val="0"/>
         </w:rPr>
       </w:pPr>
@@ -7321,7 +7382,7 @@
       <w:r>
         <w:tab/>
       </w:r>
-      <w:del w:id="234" w:author="Maritza Mallek" w:date="2013-04-09T17:58:00Z">
+      <w:del w:id="240" w:author="Maritza Mallek" w:date="2013-04-09T17:58:00Z">
         <w:r>
           <w:rPr>
             <w:b w:val="0"/>
@@ -7335,7 +7396,7 @@
         </w:rPr>
         <w:t>This condition is characterized by the recruitment of a new cohort of early successional, shade-intolerant tree species into an open area created by a stand-replacing disturbance. (CO Model)</w:t>
       </w:r>
-      <w:ins w:id="235" w:author="Maritza Mallek" w:date="2013-04-09T17:58:00Z">
+      <w:ins w:id="241" w:author="Maritza Mallek" w:date="2013-04-09T17:58:00Z">
         <w:r>
           <w:rPr>
             <w:b w:val="0"/>
@@ -7368,7 +7429,7 @@
         </w:rPr>
         <w:t>Galium</w:t>
       </w:r>
-      <w:del w:id="236" w:author="Maritza Mallek" w:date="2013-04-09T17:55:00Z">
+      <w:del w:id="242" w:author="Maritza Mallek" w:date="2013-04-09T17:55:00Z">
         <w:r>
           <w:rPr>
             <w:b w:val="0"/>
@@ -7376,7 +7437,7 @@
           <w:delText xml:space="preserve"> spp</w:delText>
         </w:r>
       </w:del>
-      <w:del w:id="237" w:author="Maritza Mallek" w:date="2013-04-09T17:56:00Z">
+      <w:del w:id="243" w:author="Maritza Mallek" w:date="2013-04-09T17:56:00Z">
         <w:r>
           <w:rPr>
             <w:b w:val="0"/>
@@ -7398,7 +7459,7 @@
         </w:rPr>
         <w:t>Goodyera</w:t>
       </w:r>
-      <w:del w:id="238" w:author="Maritza Mallek" w:date="2013-04-09T17:55:00Z">
+      <w:del w:id="244" w:author="Maritza Mallek" w:date="2013-04-09T17:55:00Z">
         <w:r>
           <w:rPr>
             <w:b w:val="0"/>
@@ -7406,7 +7467,7 @@
           <w:delText xml:space="preserve"> spp</w:delText>
         </w:r>
       </w:del>
-      <w:del w:id="239" w:author="Maritza Mallek" w:date="2013-04-09T17:56:00Z">
+      <w:del w:id="245" w:author="Maritza Mallek" w:date="2013-04-09T17:56:00Z">
         <w:r>
           <w:rPr>
             <w:b w:val="0"/>
@@ -7428,7 +7489,7 @@
         </w:rPr>
         <w:t>Bromus</w:t>
       </w:r>
-      <w:del w:id="240" w:author="Maritza Mallek" w:date="2013-04-09T17:56:00Z">
+      <w:del w:id="246" w:author="Maritza Mallek" w:date="2013-04-09T17:56:00Z">
         <w:r>
           <w:rPr>
             <w:b w:val="0"/>
@@ -7466,7 +7527,7 @@
         </w:rPr>
         <w:t>Achnatherum</w:t>
       </w:r>
-      <w:del w:id="241" w:author="Maritza Mallek" w:date="2013-04-09T17:56:00Z">
+      <w:del w:id="247" w:author="Maritza Mallek" w:date="2013-04-09T17:56:00Z">
         <w:r>
           <w:rPr>
             <w:b w:val="0"/>
@@ -7480,7 +7541,7 @@
         </w:rPr>
         <w:t xml:space="preserve"> establish. The shrub-seedling-sapling stage is next; </w:t>
       </w:r>
-      <w:del w:id="242" w:author="Maritza Mallek" w:date="2013-04-09T17:56:00Z">
+      <w:del w:id="248" w:author="Maritza Mallek" w:date="2013-04-09T17:56:00Z">
         <w:r>
           <w:rPr>
             <w:b w:val="0"/>
@@ -7488,7 +7549,7 @@
           <w:delText xml:space="preserve">species </w:delText>
         </w:r>
       </w:del>
-      <w:ins w:id="243" w:author="Maritza Mallek" w:date="2013-04-09T17:56:00Z">
+      <w:ins w:id="249" w:author="Maritza Mallek" w:date="2013-04-09T17:56:00Z">
         <w:r>
           <w:rPr>
             <w:b w:val="0"/>
@@ -7510,7 +7571,7 @@
         </w:rPr>
         <w:t>Arctostaphylos</w:t>
       </w:r>
-      <w:del w:id="244" w:author="Maritza Mallek" w:date="2013-04-09T17:56:00Z">
+      <w:del w:id="250" w:author="Maritza Mallek" w:date="2013-04-09T17:56:00Z">
         <w:r>
           <w:rPr>
             <w:b w:val="0"/>
@@ -7532,7 +7593,7 @@
         </w:rPr>
         <w:t>Ceanothus</w:t>
       </w:r>
-      <w:ins w:id="245" w:author="Maritza Mallek" w:date="2013-04-09T17:56:00Z">
+      <w:ins w:id="251" w:author="Maritza Mallek" w:date="2013-04-09T17:56:00Z">
         <w:r>
           <w:rPr>
             <w:b w:val="0"/>
@@ -7548,7 +7609,7 @@
         </w:rPr>
         <w:t xml:space="preserve"> </w:t>
       </w:r>
-      <w:del w:id="246" w:author="Maritza Mallek" w:date="2013-04-09T17:56:00Z">
+      <w:del w:id="252" w:author="Maritza Mallek" w:date="2013-04-09T17:56:00Z">
         <w:r>
           <w:rPr>
             <w:b w:val="0"/>
@@ -7564,7 +7625,7 @@
         </w:rPr>
         <w:t>Prunus</w:t>
       </w:r>
-      <w:del w:id="247" w:author="Maritza Mallek" w:date="2013-04-09T17:56:00Z">
+      <w:del w:id="253" w:author="Maritza Mallek" w:date="2013-04-09T17:56:00Z">
         <w:r>
           <w:rPr>
             <w:b w:val="0"/>
@@ -7586,7 +7647,7 @@
         </w:rPr>
         <w:t>Ribes</w:t>
       </w:r>
-      <w:del w:id="248" w:author="Maritza Mallek" w:date="2013-04-09T17:56:00Z">
+      <w:del w:id="254" w:author="Maritza Mallek" w:date="2013-04-09T17:56:00Z">
         <w:r>
           <w:rPr>
             <w:b w:val="0"/>
@@ -7608,7 +7669,7 @@
         </w:rPr>
         <w:t>Chamaebatia</w:t>
       </w:r>
-      <w:ins w:id="249" w:author="Maritza Mallek" w:date="2013-04-09T18:00:00Z">
+      <w:ins w:id="255" w:author="Maritza Mallek" w:date="2013-04-09T18:00:00Z">
         <w:r>
           <w:rPr>
             <w:b w:val="0"/>
@@ -7633,7 +7694,7 @@
           <w:t>Quercus vaccinifolia</w:t>
         </w:r>
       </w:ins>
-      <w:del w:id="250" w:author="Maritza Mallek" w:date="2013-04-09T17:56:00Z">
+      <w:del w:id="256" w:author="Maritza Mallek" w:date="2013-04-09T17:56:00Z">
         <w:r>
           <w:rPr>
             <w:b w:val="0"/>
@@ -7643,7 +7704,7 @@
           <w:delText xml:space="preserve"> foliolosa</w:delText>
         </w:r>
       </w:del>
-      <w:ins w:id="251" w:author="Maritza Mallek" w:date="2013-04-09T17:57:00Z">
+      <w:ins w:id="257" w:author="Maritza Mallek" w:date="2013-04-09T17:57:00Z">
         <w:r>
           <w:rPr>
             <w:b w:val="0"/>
@@ -7657,7 +7718,7 @@
           <w:t xml:space="preserve"> Tree </w:t>
         </w:r>
       </w:ins>
-      <w:ins w:id="252" w:author="Maritza Mallek" w:date="2013-04-09T17:58:00Z">
+      <w:ins w:id="258" w:author="Maritza Mallek" w:date="2013-04-09T17:58:00Z">
         <w:r>
           <w:rPr>
             <w:b w:val="0"/>
@@ -7665,7 +7726,7 @@
           <w:t>seedlings/saplings</w:t>
         </w:r>
       </w:ins>
-      <w:ins w:id="253" w:author="Maritza Mallek" w:date="2013-04-09T17:57:00Z">
+      <w:ins w:id="259" w:author="Maritza Mallek" w:date="2013-04-09T17:57:00Z">
         <w:r>
           <w:rPr>
             <w:b w:val="0"/>
@@ -7679,7 +7740,7 @@
           <w:t>ypical of the cover type occur with sparse to moderate cover with an open canopy.</w:t>
         </w:r>
       </w:ins>
-      <w:del w:id="254" w:author="Maritza Mallek" w:date="2013-04-09T17:57:00Z">
+      <w:del w:id="260" w:author="Maritza Mallek" w:date="2013-04-09T17:57:00Z">
         <w:r>
           <w:rPr>
             <w:b w:val="0"/>
@@ -7687,7 +7748,7 @@
           <w:delText>,</w:delText>
         </w:r>
       </w:del>
-      <w:del w:id="255" w:author="Maritza Mallek" w:date="2013-04-09T17:58:00Z">
+      <w:del w:id="261" w:author="Maritza Mallek" w:date="2013-04-09T17:58:00Z">
         <w:r>
           <w:rPr>
             <w:b w:val="0"/>
@@ -7710,7 +7771,7 @@
         </w:rPr>
         <w:t xml:space="preserve">In some cases, tree seedlings may develop a nearly continuous canopy and succeed relatively quickly to mid-development conditions. In other cases, such as on unproductive soils, chaparral conditions may dominate and persist for long periods of time. </w:t>
       </w:r>
-      <w:del w:id="256" w:author="Maritza Mallek" w:date="2013-04-09T17:59:00Z">
+      <w:del w:id="262" w:author="Maritza Mallek" w:date="2013-04-09T17:59:00Z">
         <w:r>
           <w:rPr>
             <w:szCs w:val="24"/>
@@ -7766,34 +7827,34 @@
         </w:rPr>
         <w:t>(</w:t>
       </w:r>
-      <w:ins w:id="257" w:author="Maritza Mallek" w:date="2013-04-10T13:29:00Z">
+      <w:ins w:id="263" w:author="Maritza Mallek" w:date="2013-04-10T13:29:00Z">
         <w:r>
           <w:rPr>
             <w:szCs w:val="24"/>
           </w:rPr>
           <w:t xml:space="preserve"> </w:t>
         </w:r>
-        <w:commentRangeStart w:id="258"/>
-        <w:commentRangeStart w:id="259"/>
+        <w:commentRangeStart w:id="264"/>
+        <w:commentRangeStart w:id="265"/>
         <w:r>
           <w:rPr>
             <w:szCs w:val="24"/>
           </w:rPr>
           <w:t>BPS</w:t>
         </w:r>
-        <w:commentRangeEnd w:id="258"/>
+        <w:commentRangeEnd w:id="264"/>
         <w:r>
           <w:rPr>
             <w:rStyle w:val="CommentReference"/>
           </w:rPr>
-          <w:commentReference w:id="258"/>
-        </w:r>
-        <w:commentRangeEnd w:id="259"/>
+          <w:commentReference w:id="264"/>
+        </w:r>
+        <w:commentRangeEnd w:id="265"/>
         <w:r>
           <w:rPr>
             <w:rStyle w:val="CommentReference"/>
           </w:rPr>
-          <w:commentReference w:id="259"/>
+          <w:commentReference w:id="265"/>
         </w:r>
         <w:r>
           <w:rPr>
@@ -7802,8 +7863,6 @@
           <w:t>)</w:t>
         </w:r>
       </w:ins>
-      <w:bookmarkStart w:id="261" w:name="_GoBack"/>
-      <w:bookmarkEnd w:id="261"/>
       <w:r>
         <w:rPr>
           <w:szCs w:val="24"/>
@@ -7876,11 +7935,11 @@
       <w:r>
         <w:t xml:space="preserve"> be to either MDC or MDO, although the transition to MDC is twice as likely as transition to MDO.  </w:t>
       </w:r>
-      <w:commentRangeStart w:id="262"/>
+      <w:commentRangeStart w:id="267"/>
       <w:r>
         <w:t xml:space="preserve">After </w:t>
       </w:r>
-      <w:del w:id="263" w:author="Maritza Mallek" w:date="2013-04-09T18:17:00Z">
+      <w:del w:id="268" w:author="Maritza Mallek" w:date="2013-04-09T18:17:00Z">
         <w:r>
           <w:delText>100</w:delText>
         </w:r>
@@ -7888,7 +7947,7 @@
           <w:delText xml:space="preserve"> </w:delText>
         </w:r>
       </w:del>
-      <w:ins w:id="264" w:author="Maritza Mallek" w:date="2013-04-09T18:17:00Z">
+      <w:ins w:id="269" w:author="Maritza Mallek" w:date="2013-04-09T18:17:00Z">
         <w:r>
           <w:t>70</w:t>
         </w:r>
@@ -7896,17 +7955,30 @@
           <w:t xml:space="preserve"> </w:t>
         </w:r>
       </w:ins>
-      <w:r>
-        <w:t>years, all stands will have succeeded to either MDC or MDO.</w:t>
-      </w:r>
-      <w:commentRangeEnd w:id="262"/>
+      <w:commentRangeStart w:id="270"/>
+      <w:ins w:id="271" w:author="Maritza Mallek" w:date="2013-04-12T15:51:00Z">
+        <w:r>
+          <w:t>years</w:t>
+        </w:r>
+        <w:commentRangeEnd w:id="270"/>
+        <w:r>
+          <w:rPr>
+            <w:rStyle w:val="CommentReference"/>
+          </w:rPr>
+          <w:commentReference w:id="270"/>
+        </w:r>
+      </w:ins>
+      <w:r>
+        <w:t>, all stands will have succeeded to either MDC or MDO.</w:t>
+      </w:r>
+      <w:commentRangeEnd w:id="267"/>
       <w:r>
         <w:rPr>
           <w:rStyle w:val="CommentReference"/>
           <w:b/>
           <w:bCs/>
         </w:rPr>
-        <w:commentReference w:id="262"/>
+        <w:commentReference w:id="267"/>
       </w:r>
       <w:r>
         <w:t xml:space="preserve"> </w:t>
@@ -7938,96 +8010,168 @@
         <w:t>be substantially delayed. Thus</w:t>
       </w:r>
       <w:r>
-        <w:t xml:space="preserve">, in the absence of disturbance, this class will begin transitioning to either MDC or MDO after 80 years and may be delayed in the ED stage for as long as </w:t>
-      </w:r>
-      <w:commentRangeStart w:id="265"/>
-      <w:commentRangeStart w:id="266"/>
-      <w:r>
-        <w:t>150 years</w:t>
-      </w:r>
-      <w:commentRangeEnd w:id="265"/>
-      <w:r>
-        <w:commentReference w:id="265"/>
-      </w:r>
-      <w:commentRangeEnd w:id="266"/>
-      <w:r>
-        <w:commentReference w:id="266"/>
+        <w:t xml:space="preserve">, in the absence of disturbance, this class will begin transitioning to </w:t>
+      </w:r>
+      <w:del w:id="272" w:author="Maritza Mallek" w:date="2013-04-12T15:45:00Z">
+        <w:r>
+          <w:delText xml:space="preserve">either MDC or </w:delText>
+        </w:r>
+      </w:del>
+      <w:r>
+        <w:t xml:space="preserve">MDO after 80 years and may be delayed in the ED stage for as long as </w:t>
+      </w:r>
+      <w:commentRangeStart w:id="273"/>
+      <w:commentRangeStart w:id="274"/>
+      <w:r>
+        <w:t xml:space="preserve">150 </w:t>
+      </w:r>
+      <w:commentRangeStart w:id="275"/>
+      <w:r>
+        <w:t>years</w:t>
+      </w:r>
+      <w:commentRangeEnd w:id="273"/>
+      <w:r>
+        <w:commentReference w:id="273"/>
+      </w:r>
+      <w:commentRangeEnd w:id="274"/>
+      <w:commentRangeEnd w:id="275"/>
+      <w:r>
+        <w:rPr>
+          <w:rStyle w:val="CommentReference"/>
+        </w:rPr>
+        <w:commentReference w:id="275"/>
+      </w:r>
+      <w:r>
+        <w:commentReference w:id="274"/>
       </w:r>
       <w:r>
         <w:t xml:space="preserve">. </w:t>
       </w:r>
       <w:r>
-        <w:t xml:space="preserve">A stand in this condition has a probability of 0.5 that it will succeed. </w:t>
-      </w:r>
-      <w:r>
-        <w:t>Moreover, given that a patch will succeed, the probability of transitioning to MDO is 0.8 and to MDC is 0.</w:t>
-      </w:r>
-      <w:ins w:id="267" w:author="Maritza Mallek" w:date="2013-04-10T13:32:00Z">
-        <w:r>
+        <w:t>A stand in this condition has a probability of 0.</w:t>
+      </w:r>
+      <w:del w:id="276" w:author="Maritza Mallek" w:date="2013-04-12T15:44:00Z">
+        <w:r>
+          <w:delText xml:space="preserve">5 </w:delText>
+        </w:r>
+      </w:del>
+      <w:ins w:id="277" w:author="Maritza Mallek" w:date="2013-04-12T15:44:00Z">
+        <w:r>
+          <w:t xml:space="preserve">4 </w:t>
+        </w:r>
+      </w:ins>
+      <w:r>
+        <w:t xml:space="preserve">that it will succeed. </w:t>
+      </w:r>
+      <w:del w:id="278" w:author="Maritza Mallek" w:date="2013-04-12T15:45:00Z">
+        <w:r>
+          <w:delText xml:space="preserve">Moreover, given that a patch will succeed, the probability of transitioning to MDO is 0.8 and to MDC is 0.. </w:delText>
+        </w:r>
+      </w:del>
+    </w:p>
+    <w:p>
+      <w:pPr>
+        <w:pStyle w:val="ListParagraph"/>
+      </w:pPr>
+      <w:ins w:id="279" w:author="Maritza Mallek" w:date="2013-04-12T18:00:00Z">
+        <w:r>
+          <w:rPr>
+            <w:b/>
+          </w:rPr>
+          <w:t>Ultramafic</w:t>
+        </w:r>
+        <w:r>
+          <w:rPr>
+            <w:b/>
+          </w:rPr>
           <w:t xml:space="preserve"> </w:t>
         </w:r>
-        <w:commentRangeStart w:id="268"/>
-        <w:r>
-          <w:t>2</w:t>
-        </w:r>
-        <w:commentRangeEnd w:id="268"/>
+      </w:ins>
+      <w:del w:id="280" w:author="Maritza Mallek" w:date="2013-04-12T18:00:00Z">
+        <w:r>
+          <w:rPr>
+            <w:b/>
+          </w:rPr>
+          <w:delText xml:space="preserve">Serpentine </w:delText>
+        </w:r>
+      </w:del>
+      <w:r>
+        <w:rPr>
+          <w:b/>
+        </w:rPr>
+        <w:t>Modifier</w:t>
+      </w:r>
+      <w:r>
+        <w:tab/>
+      </w:r>
+      <w:r>
+        <w:t xml:space="preserve"> </w:t>
+      </w:r>
+      <w:r>
+        <w:t>T</w:t>
+      </w:r>
+      <w:r>
+        <w:t>ransition to the MD condition</w:t>
+      </w:r>
+      <w:del w:id="281" w:author="Maritza Mallek" w:date="2013-04-12T16:04:00Z">
+        <w:r>
+          <w:delText>s</w:delText>
+        </w:r>
+      </w:del>
+      <w:r>
+        <w:t xml:space="preserve"> may be substantially delayed. Thus, in the absence of disturbance, this class will begin transitioning to </w:t>
+      </w:r>
+      <w:del w:id="282" w:author="Maritza Mallek" w:date="2013-04-12T15:45:00Z">
+        <w:r>
+          <w:delText xml:space="preserve">either MDC or </w:delText>
+        </w:r>
+      </w:del>
+      <w:r>
+        <w:t xml:space="preserve">MDO after 80 years and may be delayed in the ED stage for as long as 150 </w:t>
+      </w:r>
+      <w:commentRangeStart w:id="283"/>
+      <w:ins w:id="284" w:author="Maritza Mallek" w:date="2013-04-12T15:53:00Z">
+        <w:r>
+          <w:t>years</w:t>
+        </w:r>
+        <w:commentRangeEnd w:id="283"/>
         <w:r>
           <w:rPr>
             <w:rStyle w:val="CommentReference"/>
           </w:rPr>
-          <w:commentReference w:id="268"/>
-        </w:r>
-        <w:r>
-          <w:t>.</w:t>
+          <w:commentReference w:id="283"/>
         </w:r>
       </w:ins>
+      <w:del w:id="285" w:author="Maritza Mallek" w:date="2013-04-12T15:53:00Z">
+        <w:r>
+          <w:delText>years</w:delText>
+        </w:r>
+      </w:del>
       <w:r>
         <w:t xml:space="preserve">. </w:t>
       </w:r>
-    </w:p>
-    <w:p>
-      <w:pPr>
-        <w:pStyle w:val="ListParagraph"/>
-      </w:pPr>
-      <w:r>
-        <w:rPr>
-          <w:b/>
-        </w:rPr>
-        <w:t>Serpentine Modifier</w:t>
-      </w:r>
-      <w:r>
-        <w:tab/>
-      </w:r>
+      <w:r>
+        <w:t>A stand in this condition has a probability of 0.2 that it will succeed.</w:t>
+      </w:r>
+      <w:del w:id="286" w:author="Maritza Mallek" w:date="2013-04-12T15:45:00Z">
+        <w:r>
+          <w:delText>Moreover, given that a patch will succeed, the probability of transitioning to MDO is 0.</w:delText>
+        </w:r>
+        <w:r>
+          <w:delText>9</w:delText>
+        </w:r>
+        <w:r>
+          <w:delText xml:space="preserve"> and to MDC is 0.</w:delText>
+        </w:r>
+        <w:r>
+          <w:delText>1</w:delText>
+        </w:r>
+        <w:r>
+          <w:delText>.</w:delText>
+        </w:r>
+      </w:del>
       <w:r>
         <w:t xml:space="preserve"> </w:t>
-      </w:r>
-      <w:r>
-        <w:t>T</w:t>
-      </w:r>
-      <w:r>
-        <w:t xml:space="preserve">ransition to the MD conditions may be substantially delayed. Thus, in the absence of disturbance, this class will begin transitioning to either MDC or MDO after 80 years and may be delayed in the ED stage for as long as 150 years. </w:t>
-      </w:r>
-      <w:r>
-        <w:t xml:space="preserve">A stand in this condition has a </w:t>
-      </w:r>
-      <w:r>
-        <w:lastRenderedPageBreak/>
-        <w:t>probability of 0.2 that it will succeed.</w:t>
-      </w:r>
-      <w:r>
-        <w:t>Moreover, given that a patch will succeed, the probability of transitioning to MDO is 0.</w:t>
-      </w:r>
-      <w:r>
-        <w:t>9</w:t>
-      </w:r>
-      <w:r>
-        <w:t xml:space="preserve"> and to MDC is 0.</w:t>
-      </w:r>
-      <w:r>
-        <w:t>1</w:t>
-      </w:r>
-      <w:r>
-        <w:t xml:space="preserve">. </w:t>
       </w:r>
     </w:p>
     <w:p>
@@ -8089,7 +8233,7 @@
         </w:rPr>
         <w:t>Mid Development – Closed (</w:t>
       </w:r>
-      <w:commentRangeStart w:id="269"/>
+      <w:commentRangeStart w:id="287"/>
       <w:r>
         <w:rPr>
           <w:bCs w:val="0"/>
@@ -8097,13 +8241,13 @@
         </w:rPr>
         <w:t>MDC</w:t>
       </w:r>
-      <w:commentRangeEnd w:id="269"/>
+      <w:commentRangeEnd w:id="287"/>
       <w:r>
         <w:rPr>
           <w:rStyle w:val="CommentReference"/>
           <w:sz w:val="28"/>
         </w:rPr>
-        <w:commentReference w:id="269"/>
+        <w:commentReference w:id="287"/>
       </w:r>
       <w:r>
         <w:rPr>
@@ -8148,8 +8292,221 @@
         <w:rPr>
           <w:b w:val="0"/>
         </w:rPr>
-        <w:t>Sparse ground cover of grasses, forbs, and shrubs; moderate to dense cover of trees. Conifers are pole to medium-sized, with canopy cover from 50-100%. (BPS)</w:t>
-      </w:r>
+        <w:t>Sparse ground cover of grasses, forbs, and shrubs; moderate to dense cover of trees. Conifers are pole to medium-sized, with canopy cover from 50-100%. (</w:t>
+      </w:r>
+      <w:commentRangeStart w:id="288"/>
+      <w:commentRangeStart w:id="289"/>
+      <w:ins w:id="290" w:author="Maritza Mallek" w:date="2013-04-12T15:54:00Z">
+        <w:r>
+          <w:rPr>
+            <w:b w:val="0"/>
+          </w:rPr>
+          <w:t>BPS</w:t>
+        </w:r>
+        <w:commentRangeEnd w:id="288"/>
+        <w:r>
+          <w:rPr>
+            <w:rStyle w:val="CommentReference"/>
+            <w:b w:val="0"/>
+            <w:bCs w:val="0"/>
+          </w:rPr>
+          <w:commentReference w:id="288"/>
+        </w:r>
+        <w:commentRangeEnd w:id="289"/>
+        <w:r>
+          <w:rPr>
+            <w:rStyle w:val="CommentReference"/>
+            <w:b w:val="0"/>
+            <w:bCs w:val="0"/>
+          </w:rPr>
+          <w:commentReference w:id="289"/>
+        </w:r>
+      </w:ins>
+      <w:r>
+        <w:rPr>
+          <w:b w:val="0"/>
+        </w:rPr>
+        <w:t>)</w:t>
+      </w:r>
+      <w:ins w:id="292" w:author="Maritza Mallek" w:date="2013-04-12T18:16:00Z">
+        <w:r>
+          <w:rPr>
+            <w:b w:val="0"/>
+          </w:rPr>
+          <w:t xml:space="preserve"> Conifer species </w:t>
+        </w:r>
+      </w:ins>
+      <w:ins w:id="293" w:author="Maritza Mallek" w:date="2013-04-12T18:17:00Z">
+        <w:r>
+          <w:rPr>
+            <w:b w:val="0"/>
+          </w:rPr>
+          <w:t xml:space="preserve">likely </w:t>
+        </w:r>
+      </w:ins>
+      <w:ins w:id="294" w:author="Maritza Mallek" w:date="2013-04-12T18:16:00Z">
+        <w:r>
+          <w:rPr>
+            <w:b w:val="0"/>
+          </w:rPr>
+          <w:t xml:space="preserve">present include </w:t>
+        </w:r>
+      </w:ins>
+      <w:ins w:id="295" w:author="Maritza Mallek" w:date="2013-04-12T18:17:00Z">
+        <w:r>
+          <w:rPr>
+            <w:b w:val="0"/>
+            <w:i/>
+          </w:rPr>
+          <w:t>Abies concolor, Pinus ponderosa, Pseudotsuga menziesii</w:t>
+        </w:r>
+        <w:r>
+          <w:rPr>
+            <w:b w:val="0"/>
+          </w:rPr>
+          <w:t xml:space="preserve">, and </w:t>
+        </w:r>
+        <w:r>
+          <w:rPr>
+            <w:b w:val="0"/>
+            <w:i/>
+          </w:rPr>
+          <w:t>Pinus</w:t>
+        </w:r>
+        <w:r>
+          <w:rPr>
+            <w:i/>
+          </w:rPr>
+          <w:t xml:space="preserve"> </w:t>
+        </w:r>
+        <w:r>
+          <w:rPr>
+            <w:b w:val="0"/>
+            <w:i/>
+          </w:rPr>
+          <w:t>lambertiana</w:t>
+        </w:r>
+        <w:r>
+          <w:rPr>
+            <w:b w:val="0"/>
+          </w:rPr>
+          <w:t xml:space="preserve">. Pines predominate on productive sites while firs predominate on unproductive sites. </w:t>
+        </w:r>
+      </w:ins>
+      <w:ins w:id="296" w:author="Maritza Mallek" w:date="2013-04-12T18:18:00Z">
+        <w:r>
+          <w:rPr>
+            <w:b w:val="0"/>
+            <w:i/>
+          </w:rPr>
+          <w:t>Quercus kelloggi</w:t>
+        </w:r>
+        <w:r>
+          <w:rPr>
+            <w:b w:val="0"/>
+          </w:rPr>
+          <w:t xml:space="preserve"> commonly occurs on unproductive sites. </w:t>
+        </w:r>
+      </w:ins>
+      <w:ins w:id="297" w:author="Maritza Mallek" w:date="2013-04-12T18:20:00Z">
+        <w:r>
+          <w:rPr>
+            <w:b w:val="0"/>
+          </w:rPr>
+          <w:t xml:space="preserve">(BPS) </w:t>
+        </w:r>
+      </w:ins>
+      <w:ins w:id="298" w:author="Maritza Mallek" w:date="2013-04-12T18:18:00Z">
+        <w:r>
+          <w:rPr>
+            <w:b w:val="0"/>
+          </w:rPr>
+          <w:t xml:space="preserve">Ultramafic sites will have similar species composition, especially at edges, but </w:t>
+        </w:r>
+      </w:ins>
+      <w:ins w:id="299" w:author="Maritza Mallek" w:date="2013-04-12T18:19:00Z">
+        <w:r>
+          <w:rPr>
+            <w:b w:val="0"/>
+            <w:i/>
+          </w:rPr>
+          <w:t xml:space="preserve">P. ponderosa, P. jeffreyi, </w:t>
+        </w:r>
+        <w:r>
+          <w:rPr>
+            <w:b w:val="0"/>
+          </w:rPr>
+          <w:t>and</w:t>
+        </w:r>
+        <w:r>
+          <w:rPr>
+            <w:b w:val="0"/>
+            <w:i/>
+          </w:rPr>
+          <w:t xml:space="preserve"> Calocedrus decurrens</w:t>
+        </w:r>
+        <w:r>
+          <w:rPr>
+            <w:b w:val="0"/>
+          </w:rPr>
+          <w:t xml:space="preserve"> are relatively more common, and associated hardwoods include both </w:t>
+        </w:r>
+        <w:r>
+          <w:rPr>
+            <w:b w:val="0"/>
+            <w:i/>
+          </w:rPr>
+          <w:t>Quercus chrysolepis</w:t>
+        </w:r>
+        <w:r>
+          <w:rPr>
+            <w:b w:val="0"/>
+          </w:rPr>
+          <w:t xml:space="preserve"> and </w:t>
+        </w:r>
+      </w:ins>
+      <w:ins w:id="300" w:author="Maritza Mallek" w:date="2013-04-12T18:20:00Z">
+        <w:r>
+          <w:rPr>
+            <w:b w:val="0"/>
+            <w:i/>
+          </w:rPr>
+          <w:t>Q. kelloggi</w:t>
+        </w:r>
+        <w:r>
+          <w:rPr>
+            <w:b w:val="0"/>
+          </w:rPr>
+          <w:t>.</w:t>
+        </w:r>
+        <w:r>
+          <w:rPr>
+            <w:b w:val="0"/>
+          </w:rPr>
+          <w:t xml:space="preserve"> (</w:t>
+        </w:r>
+      </w:ins>
+      <w:commentRangeStart w:id="301"/>
+      <w:ins w:id="302" w:author="Maritza Mallek" w:date="2013-04-12T18:22:00Z">
+        <w:r>
+          <w:t>TVC</w:t>
+        </w:r>
+        <w:commentRangeEnd w:id="301"/>
+        <w:r>
+          <w:rPr>
+            <w:rStyle w:val="CommentReference"/>
+          </w:rPr>
+          <w:commentReference w:id="301"/>
+        </w:r>
+      </w:ins>
+      <w:ins w:id="303" w:author="Maritza Mallek" w:date="2013-04-12T18:20:00Z">
+        <w:r>
+          <w:rPr>
+            <w:b w:val="0"/>
+          </w:rPr>
+          <w:t>)</w:t>
+        </w:r>
+      </w:ins>
     </w:p>
     <w:p>
       <w:pPr>
@@ -8157,7 +8514,41 @@
         <w:keepNext w:val="0"/>
         <w:widowControl/>
         <w:spacing w:before="0" w:after="0"/>
-        <w:ind w:left="360"/>
+      </w:pPr>
+    </w:p>
+    <w:p>
+      <w:pPr>
+        <w:pStyle w:val="Heading5"/>
+        <w:keepNext w:val="0"/>
+        <w:widowControl/>
+        <w:spacing w:before="0" w:after="0"/>
+      </w:pPr>
+      <w:r>
+        <w:t xml:space="preserve">Succession </w:t>
+      </w:r>
+      <w:commentRangeStart w:id="304"/>
+      <w:r>
+        <w:t>Transition</w:t>
+      </w:r>
+      <w:commentRangeEnd w:id="304"/>
+      <w:r>
+        <w:rPr>
+          <w:rStyle w:val="CommentReference"/>
+          <w:b w:val="0"/>
+          <w:bCs w:val="0"/>
+        </w:rPr>
+        <w:commentReference w:id="304"/>
+      </w:r>
+      <w:r>
+        <w:tab/>
+      </w:r>
+    </w:p>
+    <w:p>
+      <w:pPr>
+        <w:pStyle w:val="Heading5"/>
+        <w:keepNext w:val="0"/>
+        <w:widowControl/>
+        <w:spacing w:before="0" w:after="0"/>
       </w:pPr>
     </w:p>
     <w:p>
@@ -8171,28 +8562,46 @@
         <w:t>Mesic/Fir/Productive Modifier</w:t>
       </w:r>
       <w:r>
+        <w:rPr>
+          <w:b/>
+        </w:rPr>
         <w:tab/>
       </w:r>
       <w:r>
         <w:tab/>
       </w:r>
       <w:r>
-        <w:rPr>
-          <w:i/>
-        </w:rPr>
-        <w:t>Abies concolor, Pinus ponderosa, Pseudotsuga menziesii</w:t>
-      </w:r>
-      <w:r>
-        <w:t xml:space="preserve">, and </w:t>
-      </w:r>
-      <w:r>
-        <w:rPr>
-          <w:i/>
-        </w:rPr>
-        <w:t>Pinus lambertiana</w:t>
-      </w:r>
-      <w:r>
-        <w:t xml:space="preserve"> are likely components. (BPS)</w:t>
+        <w:t xml:space="preserve">MDC persists for a minimum of 50 years on productive soils and in the absence of fire, </w:t>
+      </w:r>
+      <w:r>
+        <w:t>at which point all</w:t>
+      </w:r>
+      <w:r>
+        <w:t xml:space="preserve"> stands </w:t>
+      </w:r>
+      <w:r>
+        <w:t>transition</w:t>
+      </w:r>
+      <w:r>
+        <w:t xml:space="preserve"> to LDC. </w:t>
+      </w:r>
+      <w:commentRangeStart w:id="305"/>
+      <w:commentRangeStart w:id="306"/>
+      <w:r>
+        <w:t xml:space="preserve">Stands that transitioned to MDC from MDO transition to LDC once the time since transition to a mid development stage is at least 50 years. </w:t>
+      </w:r>
+      <w:commentRangeEnd w:id="305"/>
+      <w:r>
+        <w:rPr>
+          <w:rStyle w:val="CommentReference"/>
+          <w:b/>
+          <w:bCs/>
+        </w:rPr>
+        <w:commentReference w:id="305"/>
+      </w:r>
+      <w:commentRangeEnd w:id="306"/>
+      <w:r>
+        <w:t xml:space="preserve"> </w:t>
       </w:r>
     </w:p>
     <w:p>
@@ -8219,51 +8628,39 @@
         <w:tab/>
       </w:r>
       <w:r>
-        <w:rPr>
-          <w:i/>
-          <w:iCs/>
-        </w:rPr>
-        <w:t>Pinus ponderosa</w:t>
-      </w:r>
-      <w:r>
-        <w:t xml:space="preserve">, </w:t>
-      </w:r>
-      <w:r>
-        <w:rPr>
-          <w:i/>
-          <w:iCs/>
-        </w:rPr>
-        <w:t>Pinus lambertiana</w:t>
-      </w:r>
-      <w:r>
-        <w:t xml:space="preserve">, </w:t>
-      </w:r>
-      <w:r>
-        <w:rPr>
-          <w:i/>
-          <w:iCs/>
-        </w:rPr>
-        <w:t>Abies</w:t>
-      </w:r>
-      <w:r>
-        <w:rPr>
-          <w:i/>
-          <w:iCs/>
-        </w:rPr>
-        <w:t xml:space="preserve"> concolor</w:t>
-      </w:r>
-      <w:r>
-        <w:t xml:space="preserve">, and </w:t>
-      </w:r>
-      <w:r>
-        <w:rPr>
-          <w:i/>
-          <w:iCs/>
-        </w:rPr>
-        <w:t>Quercus kelloggii</w:t>
-      </w:r>
-      <w:r>
-        <w:t xml:space="preserve"> are likely components. (BPS)</w:t>
+        <w:t>T</w:t>
+      </w:r>
+      <w:r>
+        <w:t xml:space="preserve">ransition to late seral conditions may be delayed. </w:t>
+      </w:r>
+      <w:r>
+        <w:rPr>
+          <w:rStyle w:val="CommentReference"/>
+          <w:b/>
+          <w:bCs/>
+        </w:rPr>
+        <w:commentReference w:id="306"/>
+      </w:r>
+      <w:r>
+        <w:t xml:space="preserve">Thus, on unproductive soils, in the absence of disturbance, this class will begin transitioning to LDC after </w:t>
+      </w:r>
+      <w:r>
+        <w:t>5</w:t>
+      </w:r>
+      <w:r>
+        <w:t xml:space="preserve">0 years </w:t>
+      </w:r>
+      <w:r>
+        <w:t xml:space="preserve">at a rate of 60% per time step </w:t>
+      </w:r>
+      <w:r>
+        <w:t xml:space="preserve">and may be delayed in the MDC stage for up to </w:t>
+      </w:r>
+      <w:r>
+        <w:t xml:space="preserve">100 </w:t>
+      </w:r>
+      <w:r>
+        <w:t>years.</w:t>
       </w:r>
     </w:p>
     <w:p>
@@ -8279,67 +8676,70 @@
     <w:p>
       <w:pPr>
         <w:pStyle w:val="ListParagraph"/>
-      </w:pPr>
-      <w:r>
-        <w:rPr>
-          <w:b/>
-        </w:rPr>
-        <w:t>Serpentine Modifier</w:t>
-      </w:r>
-      <w:r>
-        <w:rPr>
-          <w:b/>
-        </w:rPr>
-        <w:tab/>
+        <w:rPr>
+          <w:rFonts w:ascii="Times New Roman" w:hAnsi="Times New Roman"/>
+        </w:rPr>
+      </w:pPr>
+      <w:ins w:id="307" w:author="Maritza Mallek" w:date="2013-04-12T18:00:00Z">
+        <w:r>
+          <w:rPr>
+            <w:b/>
+          </w:rPr>
+          <w:t>Ultramafic</w:t>
+        </w:r>
+        <w:r>
+          <w:rPr>
+            <w:b/>
+          </w:rPr>
+          <w:t xml:space="preserve"> </w:t>
+        </w:r>
+      </w:ins>
+      <w:del w:id="308" w:author="Maritza Mallek" w:date="2013-04-12T18:00:00Z">
+        <w:r>
+          <w:rPr>
+            <w:b/>
+          </w:rPr>
+          <w:delText>Serpentine</w:delText>
+        </w:r>
+        <w:r>
+          <w:delText xml:space="preserve"> </w:delText>
+        </w:r>
+      </w:del>
+      <w:r>
+        <w:t>Modifier</w:t>
+      </w:r>
+      <w:r>
         <w:t xml:space="preserve"> </w:t>
       </w:r>
       <w:r>
-        <w:t>These stands are comprised of conifers along with hardwood trees and shrubs.</w:t>
-      </w:r>
-      <w:r>
-        <w:t xml:space="preserve"> (BPS) </w:t>
-      </w:r>
-      <w:r>
-        <w:t xml:space="preserve">Conifers present may include </w:t>
-      </w:r>
-      <w:r>
-        <w:rPr>
-          <w:i/>
-        </w:rPr>
-        <w:t xml:space="preserve">P. ponderosa, Calocedrus decurrens, </w:t>
-      </w:r>
-      <w:r>
-        <w:t xml:space="preserve">and </w:t>
-      </w:r>
-      <w:r>
-        <w:rPr>
-          <w:i/>
-        </w:rPr>
-        <w:t>P. jeffreyi</w:t>
-      </w:r>
-      <w:r>
-        <w:t xml:space="preserve">. Associated hardwoods may include </w:t>
-      </w:r>
-      <w:r>
-        <w:rPr>
-          <w:i/>
-        </w:rPr>
-        <w:t xml:space="preserve">Quercus chrysolepis </w:t>
-      </w:r>
-      <w:r>
-        <w:t xml:space="preserve">or </w:t>
-      </w:r>
-      <w:r>
-        <w:rPr>
-          <w:i/>
-        </w:rPr>
-        <w:t>Q. kelloggii</w:t>
+        <w:t>T</w:t>
+      </w:r>
+      <w:r>
+        <w:t xml:space="preserve">ransition to late seral conditions may be </w:t>
+      </w:r>
+      <w:r>
+        <w:t>substatially</w:t>
+      </w:r>
+      <w:r>
+        <w:t xml:space="preserve"> delayed. Thus, in the absence of disturbance, this class will begin transitioning to LDC after 50 years </w:t>
+      </w:r>
+      <w:r>
+        <w:t xml:space="preserve">at a rate of 20% per time step </w:t>
+      </w:r>
+      <w:r>
+        <w:t xml:space="preserve">and may be delayed in the MDC stage for up to </w:t>
+      </w:r>
+      <w:r>
+        <w:t>1</w:t>
+      </w:r>
+      <w:r>
+        <w:t>5</w:t>
+      </w:r>
+      <w:r>
+        <w:t>0 years</w:t>
       </w:r>
       <w:r>
         <w:t>.</w:t>
-      </w:r>
-      <w:r>
-        <w:t xml:space="preserve"> (TVC)</w:t>
       </w:r>
     </w:p>
     <w:p>
@@ -8358,20 +8758,28 @@
         <w:spacing w:before="0" w:after="0"/>
       </w:pPr>
       <w:r>
-        <w:t>Succession Transition</w:t>
-      </w:r>
+        <w:t xml:space="preserve">Wildfire </w:t>
+      </w:r>
+      <w:commentRangeStart w:id="309"/>
+      <w:ins w:id="310" w:author="Maritza Mallek" w:date="2013-04-12T18:22:00Z">
+        <w:r>
+          <w:t>Transition</w:t>
+        </w:r>
+        <w:commentRangeEnd w:id="309"/>
+        <w:r>
+          <w:rPr>
+            <w:rStyle w:val="CommentReference"/>
+            <w:b w:val="0"/>
+            <w:bCs w:val="0"/>
+          </w:rPr>
+          <w:commentReference w:id="309"/>
+        </w:r>
+      </w:ins>
       <w:r>
         <w:tab/>
       </w:r>
     </w:p>
-    <w:p>
-      <w:pPr>
-        <w:pStyle w:val="Heading5"/>
-        <w:keepNext w:val="0"/>
-        <w:widowControl/>
-        <w:spacing w:before="0" w:after="0"/>
-      </w:pPr>
-    </w:p>
+    <w:p/>
     <w:p>
       <w:pPr>
         <w:pStyle w:val="ListParagraph"/>
@@ -8383,44 +8791,48 @@
         <w:t>Mesic/Fir/Productive Modifier</w:t>
       </w:r>
       <w:r>
-        <w:rPr>
-          <w:b/>
-        </w:rPr>
         <w:tab/>
       </w:r>
       <w:r>
         <w:tab/>
       </w:r>
       <w:r>
-        <w:t xml:space="preserve">MDC persists for a minimum of 50 years on productive soils and in the absence of fire, </w:t>
-      </w:r>
-      <w:r>
-        <w:t>at which point all</w:t>
-      </w:r>
-      <w:r>
-        <w:t xml:space="preserve"> stands </w:t>
-      </w:r>
-      <w:r>
-        <w:t>transition</w:t>
-      </w:r>
-      <w:r>
-        <w:t xml:space="preserve"> to LDC. </w:t>
-      </w:r>
-      <w:commentRangeStart w:id="270"/>
-      <w:commentRangeStart w:id="271"/>
-      <w:r>
-        <w:t xml:space="preserve">Stands that transitioned to MDC from MDO transition to LDC once the time since transition to a mid development stage is at least 50 years. </w:t>
-      </w:r>
-      <w:commentRangeEnd w:id="270"/>
+        <w:t>H</w:t>
+      </w:r>
+      <w:r>
+        <w:t xml:space="preserve">igh mortality wildfire (11% of fires) returns the patch to ED. Low mortality wildfire (88%) </w:t>
+      </w:r>
+      <w:r>
+        <w:rPr>
+          <w:highlight w:val="yellow"/>
+        </w:rPr>
+        <w:t xml:space="preserve">shifts/accelerates succession </w:t>
+      </w:r>
+      <w:commentRangeStart w:id="311"/>
+      <w:r>
+        <w:rPr>
+          <w:highlight w:val="yellow"/>
+        </w:rPr>
+        <w:t>to</w:t>
+      </w:r>
+      <w:commentRangeEnd w:id="311"/>
       <w:r>
         <w:rPr>
           <w:rStyle w:val="CommentReference"/>
           <w:b/>
           <w:bCs/>
         </w:rPr>
-        <w:commentReference w:id="270"/>
-      </w:r>
-      <w:commentRangeEnd w:id="271"/>
+        <w:commentReference w:id="311"/>
+      </w:r>
+      <w:r>
+        <w:t xml:space="preserve"> MDO 41.3% of the time; otherwise, the patch remains in MDC. </w:t>
+      </w:r>
+      <w:r>
+        <w:rPr>
+          <w:color w:val="365F91" w:themeColor="accent1" w:themeShade="BF"/>
+        </w:rPr>
+        <w:t>Past low severity may affect other variables, such as susceptibility to fire and likelihood of succession?</w:t>
+      </w:r>
       <w:r>
         <w:t xml:space="preserve"> </w:t>
       </w:r>
@@ -8432,7 +8844,6 @@
           <w:ilvl w:val="0"/>
           <w:numId w:val="0"/>
         </w:numPr>
-        <w:ind w:left="360"/>
       </w:pPr>
     </w:p>
     <w:p>
@@ -8443,45 +8854,56 @@
         <w:rPr>
           <w:b/>
         </w:rPr>
-        <w:t>Xeric/Pine/Unproductive Modifier</w:t>
+        <w:t>Xeric/Pine/Unproductive</w:t>
+      </w:r>
+      <w:r>
+        <w:t xml:space="preserve"> </w:t>
+      </w:r>
+      <w:r>
+        <w:rPr>
+          <w:b/>
+        </w:rPr>
+        <w:t>Modifier</w:t>
       </w:r>
       <w:r>
         <w:tab/>
       </w:r>
       <w:r>
-        <w:t>T</w:t>
-      </w:r>
-      <w:r>
-        <w:t xml:space="preserve">ransition to late seral conditions may be delayed. </w:t>
-      </w:r>
+        <w:t>H</w:t>
+      </w:r>
+      <w:r>
+        <w:t xml:space="preserve">igh mortality wildfire (14.6% of fires) returns the patch to ED. Low mortality wildfire (85.4%) </w:t>
+      </w:r>
+      <w:r>
+        <w:rPr>
+          <w:highlight w:val="yellow"/>
+        </w:rPr>
+        <w:t xml:space="preserve">shifts/accelerates succession </w:t>
+      </w:r>
+      <w:commentRangeStart w:id="312"/>
+      <w:r>
+        <w:rPr>
+          <w:highlight w:val="yellow"/>
+        </w:rPr>
+        <w:t>to</w:t>
+      </w:r>
+      <w:commentRangeEnd w:id="312"/>
       <w:r>
         <w:rPr>
           <w:rStyle w:val="CommentReference"/>
           <w:b/>
           <w:bCs/>
         </w:rPr>
-        <w:commentReference w:id="271"/>
-      </w:r>
-      <w:r>
-        <w:t xml:space="preserve">Thus, on unproductive soils, in the absence of disturbance, this class will begin transitioning to LDC after </w:t>
-      </w:r>
-      <w:r>
-        <w:t>5</w:t>
-      </w:r>
-      <w:r>
-        <w:t xml:space="preserve">0 years </w:t>
-      </w:r>
-      <w:r>
-        <w:t xml:space="preserve">at a rate of 60% per time step </w:t>
-      </w:r>
-      <w:r>
-        <w:t xml:space="preserve">and may be delayed in the MDC stage for up to </w:t>
-      </w:r>
-      <w:r>
-        <w:t xml:space="preserve">100 </w:t>
-      </w:r>
-      <w:r>
-        <w:t>years.</w:t>
+        <w:commentReference w:id="312"/>
+      </w:r>
+      <w:r>
+        <w:t xml:space="preserve"> MDO 51.4% of the time; otherwise, the patch remains in MDC. </w:t>
+      </w:r>
+      <w:r>
+        <w:rPr>
+          <w:color w:val="365F91" w:themeColor="accent1" w:themeShade="BF"/>
+        </w:rPr>
+        <w:t>Past low severity may affect other variables, such as susceptibility to fire and likelihood of succession?</w:t>
       </w:r>
     </w:p>
     <w:p>
@@ -8491,228 +8913,39 @@
           <w:ilvl w:val="0"/>
           <w:numId w:val="0"/>
         </w:numPr>
-        <w:ind w:left="360"/>
       </w:pPr>
     </w:p>
     <w:p>
       <w:pPr>
         <w:pStyle w:val="ListParagraph"/>
-        <w:rPr>
-          <w:rFonts w:ascii="Times New Roman" w:hAnsi="Times New Roman"/>
+      </w:pPr>
+      <w:ins w:id="313" w:author="Maritza Mallek" w:date="2013-04-12T18:00:00Z">
+        <w:r>
+          <w:rPr>
+            <w:b/>
+          </w:rPr>
+          <w:t>Ultramafic</w:t>
+        </w:r>
+        <w:r>
+          <w:rPr>
+            <w:b/>
+          </w:rPr>
+          <w:t xml:space="preserve"> </w:t>
+        </w:r>
+      </w:ins>
+      <w:del w:id="314" w:author="Maritza Mallek" w:date="2013-04-12T18:00:00Z">
+        <w:r>
+          <w:rPr>
+            <w:b/>
+          </w:rPr>
+          <w:delText xml:space="preserve">Serpentine </w:delText>
+        </w:r>
+      </w:del>
+      <w:r>
+        <w:rPr>
           <w:b/>
         </w:rPr>
-      </w:pPr>
-      <w:r>
-        <w:rPr>
-          <w:b/>
-        </w:rPr>
-        <w:t>Serpentine Modifier</w:t>
-      </w:r>
-      <w:r>
-        <w:rPr>
-          <w:b/>
-        </w:rPr>
-        <w:t xml:space="preserve"> </w:t>
-      </w:r>
-      <w:r>
-        <w:t>T</w:t>
-      </w:r>
-      <w:r>
-        <w:t xml:space="preserve">ransition to late seral conditions may be </w:t>
-      </w:r>
-      <w:r>
-        <w:t>substatially</w:t>
-      </w:r>
-      <w:r>
-        <w:t xml:space="preserve"> delayed. Thus, in the absence of disturbance, this class will begin transitioning to LDC after 50 years </w:t>
-      </w:r>
-      <w:r>
-        <w:t xml:space="preserve">at a rate of 20% per time step </w:t>
-      </w:r>
-      <w:r>
-        <w:t xml:space="preserve">and may be delayed in the MDC stage for up to </w:t>
-      </w:r>
-      <w:r>
-        <w:t>1</w:t>
-      </w:r>
-      <w:r>
-        <w:t>5</w:t>
-      </w:r>
-      <w:r>
-        <w:t>0 years</w:t>
-      </w:r>
-      <w:r>
-        <w:t>.</w:t>
-      </w:r>
-    </w:p>
-    <w:p>
-      <w:pPr>
-        <w:pStyle w:val="Heading5"/>
-        <w:keepNext w:val="0"/>
-        <w:widowControl/>
-        <w:spacing w:before="0" w:after="0"/>
-      </w:pPr>
-    </w:p>
-    <w:p>
-      <w:pPr>
-        <w:pStyle w:val="Heading5"/>
-        <w:keepNext w:val="0"/>
-        <w:widowControl/>
-        <w:spacing w:before="0" w:after="0"/>
-      </w:pPr>
-      <w:r>
-        <w:t>Wildfire Transition</w:t>
-      </w:r>
-      <w:r>
-        <w:tab/>
-      </w:r>
-    </w:p>
-    <w:p/>
-    <w:p>
-      <w:pPr>
-        <w:pStyle w:val="ListParagraph"/>
-      </w:pPr>
-      <w:r>
-        <w:rPr>
-          <w:b/>
-        </w:rPr>
-        <w:t>Mesic/Fir/Productive Modifier</w:t>
-      </w:r>
-      <w:r>
-        <w:tab/>
-      </w:r>
-      <w:r>
-        <w:tab/>
-      </w:r>
-      <w:r>
-        <w:t>H</w:t>
-      </w:r>
-      <w:r>
-        <w:t xml:space="preserve">igh mortality wildfire (11% of fires) returns the patch to ED. Low mortality wildfire (88%) </w:t>
-      </w:r>
-      <w:r>
-        <w:rPr>
-          <w:highlight w:val="yellow"/>
-        </w:rPr>
-        <w:t xml:space="preserve">shifts/accelerates succession </w:t>
-      </w:r>
-      <w:commentRangeStart w:id="272"/>
-      <w:r>
-        <w:rPr>
-          <w:highlight w:val="yellow"/>
-        </w:rPr>
-        <w:t>to</w:t>
-      </w:r>
-      <w:commentRangeEnd w:id="272"/>
-      <w:r>
-        <w:rPr>
-          <w:rStyle w:val="CommentReference"/>
-          <w:b/>
-          <w:bCs/>
-        </w:rPr>
-        <w:commentReference w:id="272"/>
-      </w:r>
-      <w:r>
-        <w:t xml:space="preserve"> MDO 41.3% of the time; otherwise, the patch remains in MDC. </w:t>
-      </w:r>
-      <w:r>
-        <w:rPr>
-          <w:color w:val="365F91" w:themeColor="accent1" w:themeShade="BF"/>
-        </w:rPr>
-        <w:t>Past low severity may affect other variables, such as susceptibility to fire and likelihood of succession?</w:t>
-      </w:r>
-      <w:r>
-        <w:t xml:space="preserve"> </w:t>
-      </w:r>
-    </w:p>
-    <w:p>
-      <w:pPr>
-        <w:pStyle w:val="ListParagraph"/>
-        <w:numPr>
-          <w:ilvl w:val="0"/>
-          <w:numId w:val="0"/>
-        </w:numPr>
-      </w:pPr>
-    </w:p>
-    <w:p>
-      <w:pPr>
-        <w:pStyle w:val="ListParagraph"/>
-      </w:pPr>
-      <w:r>
-        <w:rPr>
-          <w:b/>
-        </w:rPr>
-        <w:lastRenderedPageBreak/>
-        <w:t>Xeric/Pine/Unproductive</w:t>
-      </w:r>
-      <w:r>
-        <w:t xml:space="preserve"> </w:t>
-      </w:r>
-      <w:r>
-        <w:rPr>
-          <w:b/>
-        </w:rPr>
         <w:t>Modifier</w:t>
-      </w:r>
-      <w:r>
-        <w:tab/>
-      </w:r>
-      <w:r>
-        <w:t>H</w:t>
-      </w:r>
-      <w:r>
-        <w:t xml:space="preserve">igh mortality wildfire (14.6% of fires) returns the patch to ED. Low mortality wildfire (85.4%) </w:t>
-      </w:r>
-      <w:r>
-        <w:rPr>
-          <w:highlight w:val="yellow"/>
-        </w:rPr>
-        <w:t xml:space="preserve">shifts/accelerates succession </w:t>
-      </w:r>
-      <w:commentRangeStart w:id="273"/>
-      <w:r>
-        <w:rPr>
-          <w:highlight w:val="yellow"/>
-        </w:rPr>
-        <w:t>to</w:t>
-      </w:r>
-      <w:commentRangeEnd w:id="273"/>
-      <w:r>
-        <w:rPr>
-          <w:rStyle w:val="CommentReference"/>
-          <w:b/>
-          <w:bCs/>
-        </w:rPr>
-        <w:commentReference w:id="273"/>
-      </w:r>
-      <w:r>
-        <w:t xml:space="preserve"> MDO 51.4% of the time; otherwise, the patch remains in MDC. </w:t>
-      </w:r>
-      <w:r>
-        <w:rPr>
-          <w:color w:val="365F91" w:themeColor="accent1" w:themeShade="BF"/>
-        </w:rPr>
-        <w:t>Past low severity may affect other variables, such as susceptibility to fire and likelihood of succession?</w:t>
-      </w:r>
-    </w:p>
-    <w:p>
-      <w:pPr>
-        <w:pStyle w:val="ListParagraph"/>
-        <w:numPr>
-          <w:ilvl w:val="0"/>
-          <w:numId w:val="0"/>
-        </w:numPr>
-      </w:pPr>
-    </w:p>
-    <w:p>
-      <w:pPr>
-        <w:pStyle w:val="ListParagraph"/>
-      </w:pPr>
-      <w:r>
-        <w:rPr>
-          <w:b/>
-        </w:rPr>
-        <w:t>Serpentine Modifier</w:t>
       </w:r>
       <w:r>
         <w:rPr>
@@ -8751,16 +8984,16 @@
       <w:r>
         <w:t xml:space="preserve">% of the time; otherwise, the patch remains in </w:t>
       </w:r>
-      <w:commentRangeStart w:id="274"/>
+      <w:commentRangeStart w:id="315"/>
       <w:r>
         <w:t>MDC</w:t>
       </w:r>
-      <w:commentRangeEnd w:id="274"/>
+      <w:commentRangeEnd w:id="315"/>
       <w:r>
         <w:rPr>
           <w:rStyle w:val="CommentReference"/>
         </w:rPr>
-        <w:commentReference w:id="274"/>
+        <w:commentReference w:id="315"/>
       </w:r>
       <w:r>
         <w:t>.</w:t>
@@ -8827,6 +9060,7 @@
         <w:widowControl/>
         <w:spacing w:before="0" w:after="0"/>
         <w:rPr>
+          <w:del w:id="316" w:author="Maritza Mallek" w:date="2013-04-12T18:28:00Z"/>
           <w:b w:val="0"/>
           <w:i/>
         </w:rPr>
@@ -8841,7 +9075,41 @@
         <w:rPr>
           <w:b w:val="0"/>
         </w:rPr>
-        <w:t>Heterogeneous ground cover of grasses, forms, and shrubs.</w:t>
+        <w:t xml:space="preserve">Heterogeneous ground cover of grasses, </w:t>
+      </w:r>
+      <w:del w:id="317" w:author="Maritza Mallek" w:date="2013-04-12T18:28:00Z">
+        <w:r>
+          <w:rPr>
+            <w:b w:val="0"/>
+          </w:rPr>
+          <w:delText>forms</w:delText>
+        </w:r>
+      </w:del>
+      <w:ins w:id="318" w:author="Maritza Mallek" w:date="2013-04-12T18:28:00Z">
+        <w:r>
+          <w:rPr>
+            <w:b w:val="0"/>
+          </w:rPr>
+          <w:t>for</w:t>
+        </w:r>
+        <w:r>
+          <w:rPr>
+            <w:b w:val="0"/>
+          </w:rPr>
+          <w:t>b</w:t>
+        </w:r>
+        <w:r>
+          <w:rPr>
+            <w:b w:val="0"/>
+          </w:rPr>
+          <w:t>s</w:t>
+        </w:r>
+      </w:ins>
+      <w:r>
+        <w:rPr>
+          <w:b w:val="0"/>
+        </w:rPr>
+        <w:t>, and shrubs.</w:t>
       </w:r>
       <w:r>
         <w:rPr>
@@ -8856,6 +9124,14 @@
         </w:rPr>
         <w:t>Trees present are pole to medium sized conifers with canopy cover less than 50%. (BPS)</w:t>
       </w:r>
+      <w:ins w:id="319" w:author="Maritza Mallek" w:date="2013-04-12T18:28:00Z">
+        <w:r>
+          <w:rPr>
+            <w:b w:val="0"/>
+          </w:rPr>
+          <w:t xml:space="preserve"> </w:t>
+        </w:r>
+      </w:ins>
     </w:p>
     <w:p>
       <w:pPr>
@@ -8865,27 +9141,125 @@
         <w:spacing w:before="0" w:after="0"/>
         <w:rPr>
           <w:b w:val="0"/>
-          <w:i/>
-        </w:rPr>
-      </w:pPr>
+        </w:rPr>
+      </w:pPr>
+      <w:ins w:id="320" w:author="Maritza Mallek" w:date="2013-04-12T18:28:00Z">
+        <w:r>
+          <w:rPr>
+            <w:b w:val="0"/>
+          </w:rPr>
+          <w:t xml:space="preserve">Conifer species likely present include </w:t>
+        </w:r>
+        <w:r>
+          <w:rPr>
+            <w:b w:val="0"/>
+            <w:i/>
+          </w:rPr>
+          <w:t>Abies concolor, Pinus ponderosa, Pseudotsuga menziesii, and Pinus lambertiana</w:t>
+        </w:r>
+        <w:r>
+          <w:rPr>
+            <w:b w:val="0"/>
+          </w:rPr>
+          <w:t xml:space="preserve">. Pines predominate on productive sites while firs predominate on unproductive sites. </w:t>
+        </w:r>
+        <w:r>
+          <w:rPr>
+            <w:b w:val="0"/>
+            <w:i/>
+          </w:rPr>
+          <w:t>Quercus kelloggi</w:t>
+        </w:r>
+        <w:r>
+          <w:rPr>
+            <w:b w:val="0"/>
+          </w:rPr>
+          <w:t xml:space="preserve"> commonly occurs on unproductive sites. (BPS) Ultramafic sites will have similar species composition, especially at edges, but </w:t>
+        </w:r>
+        <w:r>
+          <w:rPr>
+            <w:b w:val="0"/>
+            <w:i/>
+          </w:rPr>
+          <w:t>P. ponderosa, P. jeffreyi</w:t>
+        </w:r>
+        <w:r>
+          <w:rPr>
+            <w:b w:val="0"/>
+          </w:rPr>
+          <w:t xml:space="preserve">, and </w:t>
+        </w:r>
+        <w:r>
+          <w:rPr>
+            <w:b w:val="0"/>
+            <w:i/>
+          </w:rPr>
+          <w:t>Calocedrus decurrens</w:t>
+        </w:r>
+        <w:r>
+          <w:rPr>
+            <w:b w:val="0"/>
+          </w:rPr>
+          <w:t xml:space="preserve"> are relatively more common, and associated hardwoods include both </w:t>
+        </w:r>
+        <w:r>
+          <w:rPr>
+            <w:b w:val="0"/>
+            <w:i/>
+          </w:rPr>
+          <w:t>Quercus chrysolepis</w:t>
+        </w:r>
+        <w:r>
+          <w:rPr>
+            <w:b w:val="0"/>
+          </w:rPr>
+          <w:t xml:space="preserve"> and </w:t>
+        </w:r>
+        <w:r>
+          <w:rPr>
+            <w:b w:val="0"/>
+            <w:i/>
+          </w:rPr>
+          <w:t>Q. kelloggi</w:t>
+        </w:r>
+        <w:r>
+          <w:rPr>
+            <w:b w:val="0"/>
+          </w:rPr>
+          <w:t>.</w:t>
+        </w:r>
+      </w:ins>
+      <w:ins w:id="321" w:author="Maritza Mallek" w:date="2013-04-12T18:43:00Z">
+        <w:r>
+          <w:rPr>
+            <w:b w:val="0"/>
+          </w:rPr>
+          <w:t xml:space="preserve"> (TVC)</w:t>
+        </w:r>
+      </w:ins>
     </w:p>
     <w:p>
       <w:pPr>
         <w:pStyle w:val="ListParagraph"/>
-      </w:pPr>
-      <w:r>
-        <w:rPr>
-          <w:b/>
-        </w:rPr>
-        <w:t>Mesic/Fir/Productive Modifier</w:t>
-      </w:r>
-      <w:r>
-        <w:tab/>
-      </w:r>
-      <w:r>
-        <w:tab/>
-        <w:t>Abies concolor, Pinus ponderosa, Pseudotsuga menziesii, and Pinus lambertiana are likely components. (BPS)</w:t>
-      </w:r>
+        <w:rPr>
+          <w:del w:id="322" w:author="Maritza Mallek" w:date="2013-04-12T18:29:00Z"/>
+        </w:rPr>
+      </w:pPr>
+      <w:del w:id="323" w:author="Maritza Mallek" w:date="2013-04-12T18:29:00Z">
+        <w:r>
+          <w:rPr>
+            <w:b/>
+          </w:rPr>
+          <w:delText>Mesic/Fir/Productive Modifier</w:delText>
+        </w:r>
+        <w:r>
+          <w:tab/>
+        </w:r>
+        <w:r>
+          <w:tab/>
+          <w:delText>Abies concolor, Pinus ponderosa, Pseudotsuga menziesii, and Pinus lambertiana are likely components. (BPS)</w:delText>
+        </w:r>
+      </w:del>
     </w:p>
     <w:p>
       <w:pPr>
@@ -8893,112 +9267,137 @@
         <w:keepNext w:val="0"/>
         <w:widowControl/>
         <w:spacing w:before="0" w:after="0"/>
+        <w:rPr>
+          <w:del w:id="324" w:author="Maritza Mallek" w:date="2013-04-12T18:29:00Z"/>
+        </w:rPr>
       </w:pPr>
     </w:p>
     <w:p>
       <w:pPr>
         <w:pStyle w:val="ListParagraph"/>
-      </w:pPr>
-      <w:r>
-        <w:rPr>
+        <w:rPr>
+          <w:del w:id="325" w:author="Maritza Mallek" w:date="2013-04-12T18:29:00Z"/>
+        </w:rPr>
+      </w:pPr>
+      <w:del w:id="326" w:author="Maritza Mallek" w:date="2013-04-12T18:29:00Z">
+        <w:r>
+          <w:rPr>
+            <w:b/>
+          </w:rPr>
+          <w:delText>Xeric/Pine/Unproductive Modifier</w:delText>
+        </w:r>
+        <w:r>
+          <w:tab/>
+        </w:r>
+        <w:r>
+          <w:rPr>
+            <w:i/>
+            <w:iCs/>
+          </w:rPr>
+          <w:delText>Pinus ponderosa</w:delText>
+        </w:r>
+        <w:r>
+          <w:delText xml:space="preserve">, </w:delText>
+        </w:r>
+        <w:r>
+          <w:rPr>
+            <w:i/>
+            <w:iCs/>
+          </w:rPr>
+          <w:delText>Pinus lambertiana</w:delText>
+        </w:r>
+        <w:r>
+          <w:delText xml:space="preserve">, and </w:delText>
+        </w:r>
+        <w:r>
+          <w:rPr>
+            <w:i/>
+            <w:iCs/>
+          </w:rPr>
+          <w:delText>Quercus kelloggii</w:delText>
+        </w:r>
+        <w:r>
+          <w:delText xml:space="preserve"> are likely components. (BPS)</w:delText>
+        </w:r>
+      </w:del>
+    </w:p>
+    <w:p>
+      <w:pPr>
+        <w:rPr>
+          <w:del w:id="327" w:author="Maritza Mallek" w:date="2013-04-12T18:29:00Z"/>
+        </w:rPr>
+      </w:pPr>
+    </w:p>
+    <w:p>
+      <w:pPr>
+        <w:pStyle w:val="ListParagraph"/>
+        <w:rPr>
+          <w:del w:id="328" w:author="Maritza Mallek" w:date="2013-04-12T18:29:00Z"/>
           <w:b/>
         </w:rPr>
-        <w:t>Xeric/Pine/Unproductive Modifier</w:t>
-      </w:r>
-      <w:r>
-        <w:tab/>
-      </w:r>
-      <w:r>
-        <w:rPr>
-          <w:i/>
-          <w:iCs/>
-        </w:rPr>
-        <w:t>Pinus ponderosa</w:t>
-      </w:r>
-      <w:r>
-        <w:t xml:space="preserve">, </w:t>
-      </w:r>
-      <w:r>
-        <w:rPr>
-          <w:i/>
-          <w:iCs/>
-        </w:rPr>
-        <w:t>Pinus lambertiana</w:t>
-      </w:r>
-      <w:r>
-        <w:t xml:space="preserve">, and </w:t>
-      </w:r>
-      <w:r>
-        <w:rPr>
-          <w:i/>
-          <w:iCs/>
-        </w:rPr>
-        <w:t>Quercus kelloggii</w:t>
-      </w:r>
-      <w:r>
-        <w:t xml:space="preserve"> are likely components. (BPS)</w:t>
-      </w:r>
-    </w:p>
-    <w:p/>
-    <w:p>
-      <w:pPr>
-        <w:pStyle w:val="ListParagraph"/>
-        <w:rPr>
-          <w:b/>
-        </w:rPr>
-      </w:pPr>
-      <w:r>
-        <w:rPr>
-          <w:b/>
-        </w:rPr>
-        <w:t>Serpentine Modifier</w:t>
-      </w:r>
-      <w:r>
-        <w:rPr>
-          <w:b/>
-        </w:rPr>
-        <w:tab/>
-        <w:t xml:space="preserve"> </w:t>
-      </w:r>
-      <w:r>
-        <w:t xml:space="preserve">Conifers present may include </w:t>
-      </w:r>
-      <w:r>
-        <w:rPr>
-          <w:i/>
-        </w:rPr>
-        <w:t xml:space="preserve">P. ponderosa, Calocedrus decurrens, </w:t>
-      </w:r>
-      <w:r>
-        <w:t xml:space="preserve">and </w:t>
-      </w:r>
-      <w:r>
-        <w:rPr>
-          <w:i/>
-        </w:rPr>
-        <w:t>P. jeffreyi</w:t>
-      </w:r>
-      <w:r>
-        <w:t xml:space="preserve">. Associated hardwoods may include </w:t>
-      </w:r>
-      <w:r>
-        <w:rPr>
-          <w:i/>
-        </w:rPr>
-        <w:t xml:space="preserve">Quercus chrysolepis </w:t>
-      </w:r>
-      <w:r>
-        <w:t xml:space="preserve">or </w:t>
-      </w:r>
-      <w:r>
-        <w:rPr>
-          <w:i/>
-        </w:rPr>
-        <w:t>Q. kelloggii</w:t>
-      </w:r>
-      <w:r>
-        <w:t>. (TVC)</w:t>
-      </w:r>
+      </w:pPr>
+      <w:del w:id="329" w:author="Maritza Mallek" w:date="2013-04-12T18:00:00Z">
+        <w:r>
+          <w:rPr>
+            <w:b/>
+          </w:rPr>
+          <w:delText xml:space="preserve">Serpentine </w:delText>
+        </w:r>
+      </w:del>
+      <w:del w:id="330" w:author="Maritza Mallek" w:date="2013-04-12T18:29:00Z">
+        <w:r>
+          <w:rPr>
+            <w:b/>
+          </w:rPr>
+          <w:delText>Modifier</w:delText>
+        </w:r>
+        <w:r>
+          <w:rPr>
+            <w:b/>
+          </w:rPr>
+          <w:tab/>
+          <w:delText xml:space="preserve"> </w:delText>
+        </w:r>
+        <w:r>
+          <w:delText xml:space="preserve">Conifers present may include </w:delText>
+        </w:r>
+        <w:r>
+          <w:rPr>
+            <w:i/>
+          </w:rPr>
+          <w:delText xml:space="preserve">P. ponderosa, Calocedrus decurrens, </w:delText>
+        </w:r>
+        <w:r>
+          <w:delText xml:space="preserve">and </w:delText>
+        </w:r>
+        <w:r>
+          <w:rPr>
+            <w:i/>
+          </w:rPr>
+          <w:delText>P. jeffreyi</w:delText>
+        </w:r>
+        <w:r>
+          <w:delText xml:space="preserve">. Associated hardwoods may include </w:delText>
+        </w:r>
+        <w:r>
+          <w:rPr>
+            <w:i/>
+          </w:rPr>
+          <w:delText xml:space="preserve">Quercus chrysolepis </w:delText>
+        </w:r>
+        <w:r>
+          <w:delText xml:space="preserve">or </w:delText>
+        </w:r>
+        <w:r>
+          <w:rPr>
+            <w:i/>
+          </w:rPr>
+          <w:delText>Q. kelloggii</w:delText>
+        </w:r>
+        <w:r>
+          <w:delText>. (TVC)</w:delText>
+        </w:r>
+      </w:del>
     </w:p>
     <w:p>
       <w:pPr>
@@ -9059,18 +9458,18 @@
       <w:r>
         <w:t xml:space="preserve">uccession to LDO takes place after </w:t>
       </w:r>
-      <w:commentRangeStart w:id="275"/>
+      <w:commentRangeStart w:id="331"/>
       <w:r>
         <w:t>50</w:t>
       </w:r>
-      <w:commentRangeEnd w:id="275"/>
+      <w:commentRangeEnd w:id="331"/>
       <w:r>
         <w:rPr>
           <w:rStyle w:val="CommentReference"/>
           <w:b/>
           <w:bCs/>
         </w:rPr>
-        <w:commentReference w:id="275"/>
+        <w:commentReference w:id="331"/>
       </w:r>
       <w:r>
         <w:t xml:space="preserve"> years since entering a middle development stage. </w:t>
@@ -9150,11 +9549,33 @@
       <w:pPr>
         <w:pStyle w:val="ListParagraph"/>
       </w:pPr>
+      <w:ins w:id="332" w:author="Maritza Mallek" w:date="2013-04-12T18:00:00Z">
+        <w:r>
+          <w:rPr>
+            <w:b/>
+          </w:rPr>
+          <w:t>Ultramafic</w:t>
+        </w:r>
+        <w:r>
+          <w:rPr>
+            <w:b/>
+          </w:rPr>
+          <w:t xml:space="preserve"> </w:t>
+        </w:r>
+      </w:ins>
+      <w:del w:id="333" w:author="Maritza Mallek" w:date="2013-04-12T18:00:00Z">
+        <w:r>
+          <w:rPr>
+            <w:b/>
+          </w:rPr>
+          <w:delText xml:space="preserve">Serpentine </w:delText>
+        </w:r>
+      </w:del>
       <w:r>
         <w:rPr>
           <w:b/>
         </w:rPr>
-        <w:t>Serpentine Modifier</w:t>
+        <w:t>Modifier</w:t>
       </w:r>
       <w:r>
         <w:rPr>
@@ -9172,7 +9593,31 @@
         <w:t>0 years</w:t>
       </w:r>
       <w:r>
-        <w:t xml:space="preserve"> at a rate of 10%</w:t>
+        <w:t xml:space="preserve"> at a rate of </w:t>
+      </w:r>
+      <w:commentRangeStart w:id="334"/>
+      <w:commentRangeStart w:id="335"/>
+      <w:ins w:id="336" w:author="Maritza Mallek" w:date="2013-04-12T18:30:00Z">
+        <w:r>
+          <w:t>10</w:t>
+        </w:r>
+        <w:commentRangeEnd w:id="334"/>
+        <w:r>
+          <w:rPr>
+            <w:rStyle w:val="CommentReference"/>
+          </w:rPr>
+          <w:commentReference w:id="334"/>
+        </w:r>
+        <w:commentRangeEnd w:id="335"/>
+        <w:r>
+          <w:rPr>
+            <w:rStyle w:val="CommentReference"/>
+          </w:rPr>
+          <w:commentReference w:id="335"/>
+        </w:r>
+      </w:ins>
+      <w:r>
+        <w:t>%</w:t>
       </w:r>
       <w:r>
         <w:t>.</w:t>
@@ -9279,7 +9724,6 @@
         <w:rPr>
           <w:b/>
         </w:rPr>
-        <w:lastRenderedPageBreak/>
         <w:t>Xeric/Pine/Unproductive Modifier</w:t>
       </w:r>
       <w:r>
@@ -9305,11 +9749,33 @@
       <w:pPr>
         <w:pStyle w:val="ListParagraph"/>
       </w:pPr>
+      <w:ins w:id="338" w:author="Maritza Mallek" w:date="2013-04-12T18:00:00Z">
+        <w:r>
+          <w:rPr>
+            <w:b/>
+          </w:rPr>
+          <w:t>Ultramafic</w:t>
+        </w:r>
+        <w:r>
+          <w:rPr>
+            <w:b/>
+          </w:rPr>
+          <w:t xml:space="preserve"> </w:t>
+        </w:r>
+      </w:ins>
+      <w:del w:id="339" w:author="Maritza Mallek" w:date="2013-04-12T18:00:00Z">
+        <w:r>
+          <w:rPr>
+            <w:b/>
+          </w:rPr>
+          <w:delText xml:space="preserve">Serpentine </w:delText>
+        </w:r>
+      </w:del>
       <w:r>
         <w:rPr>
           <w:b/>
         </w:rPr>
-        <w:t>Serpentine Modifier</w:t>
+        <w:t>Modifier</w:t>
       </w:r>
       <w:r>
         <w:rPr>
@@ -9380,7 +9846,31 @@
           <w:sz w:val="28"/>
           <w:szCs w:val="24"/>
         </w:rPr>
-        <w:t>Late Development – Open (LDO)</w:t>
+        <w:t>Late Development – Open (</w:t>
+      </w:r>
+      <w:commentRangeStart w:id="340"/>
+      <w:r>
+        <w:rPr>
+          <w:sz w:val="28"/>
+          <w:szCs w:val="24"/>
+        </w:rPr>
+        <w:t>LDO</w:t>
+      </w:r>
+      <w:commentRangeEnd w:id="340"/>
+      <w:r>
+        <w:rPr>
+          <w:rStyle w:val="CommentReference"/>
+          <w:b w:val="0"/>
+          <w:bCs w:val="0"/>
+        </w:rPr>
+        <w:commentReference w:id="340"/>
+      </w:r>
+      <w:r>
+        <w:rPr>
+          <w:sz w:val="28"/>
+          <w:szCs w:val="24"/>
+        </w:rPr>
+        <w:t>)</w:t>
       </w:r>
     </w:p>
     <w:p>
@@ -9416,6 +9906,106 @@
         </w:rPr>
         <w:t>Moderate to dense ground cover of grasses, forbs, and low shrubs; low density (less than 50% canopy cover) of large trees. Occurring in small to moderately-sized patches on southerly aspects and ridge tops. Upper canopy trees may be very large, but overall size classes vary with a patchy distribution and open canopy. This condition develops when low-mortality disturbance is fairly frequent; it persists as long as low-mortality fires continue to occur periodically. (BPS, CO Model)</w:t>
       </w:r>
+      <w:ins w:id="341" w:author="Maritza Mallek" w:date="2013-04-12T18:42:00Z">
+        <w:r>
+          <w:rPr>
+            <w:b w:val="0"/>
+          </w:rPr>
+          <w:t xml:space="preserve"> </w:t>
+        </w:r>
+      </w:ins>
+      <w:ins w:id="342" w:author="Maritza Mallek" w:date="2013-04-12T18:43:00Z">
+        <w:r>
+          <w:rPr>
+            <w:b w:val="0"/>
+          </w:rPr>
+          <w:t xml:space="preserve">Conifer species likely present include </w:t>
+        </w:r>
+        <w:r>
+          <w:rPr>
+            <w:b w:val="0"/>
+            <w:i/>
+          </w:rPr>
+          <w:t>Abies concolor, Pinus ponderosa, Pseudotsuga menziesii, and Pinus lambertiana</w:t>
+        </w:r>
+        <w:r>
+          <w:rPr>
+            <w:b w:val="0"/>
+          </w:rPr>
+          <w:t xml:space="preserve">. Pines predominate on productive sites while firs predominate on unproductive sites. </w:t>
+        </w:r>
+        <w:r>
+          <w:rPr>
+            <w:b w:val="0"/>
+            <w:i/>
+          </w:rPr>
+          <w:t>Quercus kelloggi</w:t>
+        </w:r>
+        <w:r>
+          <w:rPr>
+            <w:b w:val="0"/>
+          </w:rPr>
+          <w:t xml:space="preserve"> commonly occurs on unproductive sites. (BPS) Ultramafic sites will have similar species composition, especially at edges, but </w:t>
+        </w:r>
+        <w:r>
+          <w:rPr>
+            <w:b w:val="0"/>
+            <w:i/>
+          </w:rPr>
+          <w:t>P. ponderosa, P. jeffreyi</w:t>
+        </w:r>
+        <w:r>
+          <w:rPr>
+            <w:b w:val="0"/>
+          </w:rPr>
+          <w:t xml:space="preserve">, and </w:t>
+        </w:r>
+        <w:r>
+          <w:rPr>
+            <w:b w:val="0"/>
+            <w:i/>
+          </w:rPr>
+          <w:t>Calocedrus decurrens</w:t>
+        </w:r>
+        <w:r>
+          <w:rPr>
+            <w:b w:val="0"/>
+          </w:rPr>
+          <w:t xml:space="preserve"> are relatively more common, and associated hardwoods include both </w:t>
+        </w:r>
+        <w:r>
+          <w:rPr>
+            <w:b w:val="0"/>
+            <w:i/>
+          </w:rPr>
+          <w:t>Quercus chrysolepis</w:t>
+        </w:r>
+        <w:r>
+          <w:rPr>
+            <w:b w:val="0"/>
+          </w:rPr>
+          <w:t xml:space="preserve"> and </w:t>
+        </w:r>
+        <w:r>
+          <w:rPr>
+            <w:b w:val="0"/>
+            <w:i/>
+          </w:rPr>
+          <w:t>Q. kelloggi</w:t>
+        </w:r>
+        <w:r>
+          <w:rPr>
+            <w:b w:val="0"/>
+          </w:rPr>
+          <w:t>.</w:t>
+        </w:r>
+        <w:r>
+          <w:rPr>
+            <w:b w:val="0"/>
+          </w:rPr>
+          <w:t xml:space="preserve"> (TVC)</w:t>
+        </w:r>
+      </w:ins>
     </w:p>
     <w:p>
       <w:pPr>
@@ -9424,47 +10014,61 @@
         <w:widowControl/>
         <w:spacing w:before="0" w:after="0"/>
         <w:rPr>
+          <w:del w:id="343" w:author="Maritza Mallek" w:date="2013-04-12T18:43:00Z"/>
           <w:b w:val="0"/>
         </w:rPr>
+        <w:pPrChange w:id="344" w:author="Maritza Mallek" w:date="2013-04-12T18:44:00Z">
+          <w:pPr>
+            <w:pStyle w:val="Heading5"/>
+            <w:keepNext w:val="0"/>
+            <w:widowControl/>
+            <w:spacing w:before="0" w:after="0"/>
+          </w:pPr>
+        </w:pPrChange>
       </w:pPr>
     </w:p>
     <w:p>
       <w:pPr>
         <w:pStyle w:val="ListParagraph"/>
-      </w:pPr>
-      <w:r>
-        <w:rPr>
-          <w:b/>
-        </w:rPr>
-        <w:t>Mesic/Fir/Productive Modifier</w:t>
-      </w:r>
-      <w:r>
-        <w:t xml:space="preserve"> </w:t>
-      </w:r>
-      <w:r>
-        <w:tab/>
-      </w:r>
-      <w:r>
-        <w:t xml:space="preserve">Mature trees include </w:t>
-      </w:r>
-      <w:r>
-        <w:rPr>
-          <w:i/>
-        </w:rPr>
-        <w:t xml:space="preserve">Abies concolor, Pinus ponderosa, Pseudotsuga menziesii, </w:t>
-      </w:r>
-      <w:r>
-        <w:t xml:space="preserve">and </w:t>
-      </w:r>
-      <w:r>
-        <w:rPr>
-          <w:i/>
-        </w:rPr>
-        <w:t>Pinus lambertiana</w:t>
-      </w:r>
-      <w:r>
-        <w:t>. (BPS)</w:t>
-      </w:r>
+        <w:rPr>
+          <w:del w:id="345" w:author="Maritza Mallek" w:date="2013-04-12T18:43:00Z"/>
+        </w:rPr>
+      </w:pPr>
+      <w:del w:id="346" w:author="Maritza Mallek" w:date="2013-04-12T18:43:00Z">
+        <w:r>
+          <w:rPr>
+            <w:b/>
+          </w:rPr>
+          <w:delText>Mesic/Fir/Productive Modifier</w:delText>
+        </w:r>
+        <w:r>
+          <w:delText xml:space="preserve"> </w:delText>
+        </w:r>
+        <w:r>
+          <w:tab/>
+        </w:r>
+        <w:r>
+          <w:delText xml:space="preserve">Mature trees include </w:delText>
+        </w:r>
+        <w:r>
+          <w:rPr>
+            <w:i/>
+          </w:rPr>
+          <w:delText xml:space="preserve">Abies concolor, Pinus ponderosa, Pseudotsuga menziesii, </w:delText>
+        </w:r>
+        <w:r>
+          <w:delText xml:space="preserve">and </w:delText>
+        </w:r>
+        <w:r>
+          <w:rPr>
+            <w:i/>
+          </w:rPr>
+          <w:delText>Pinus lambertiana</w:delText>
+        </w:r>
+        <w:r>
+          <w:delText>. (BPS)</w:delText>
+        </w:r>
+      </w:del>
     </w:p>
     <w:p>
       <w:pPr>
@@ -9474,54 +10078,62 @@
           <w:numId w:val="0"/>
         </w:numPr>
         <w:ind w:left="360"/>
+        <w:rPr>
+          <w:del w:id="347" w:author="Maritza Mallek" w:date="2013-04-12T18:43:00Z"/>
+        </w:rPr>
       </w:pPr>
     </w:p>
     <w:p>
       <w:pPr>
         <w:pStyle w:val="ListParagraph"/>
-      </w:pPr>
-      <w:r>
-        <w:rPr>
-          <w:b/>
-        </w:rPr>
-        <w:t>Xeric/Pine/Unproductive Modifier</w:t>
-      </w:r>
-      <w:r>
-        <w:tab/>
-      </w:r>
-      <w:r>
-        <w:t xml:space="preserve">Mature trees include </w:t>
-      </w:r>
-      <w:r>
-        <w:rPr>
-          <w:i/>
-          <w:iCs/>
-        </w:rPr>
-        <w:t>Pinus ponderosa</w:t>
-      </w:r>
-      <w:r>
-        <w:t xml:space="preserve">, </w:t>
-      </w:r>
-      <w:r>
-        <w:rPr>
-          <w:i/>
-          <w:iCs/>
-        </w:rPr>
-        <w:t>Pinus lambertiana</w:t>
-      </w:r>
-      <w:r>
-        <w:t xml:space="preserve">, and </w:t>
-      </w:r>
-      <w:r>
-        <w:rPr>
-          <w:i/>
-          <w:iCs/>
-        </w:rPr>
-        <w:t>Quercus kelloggii</w:t>
-      </w:r>
-      <w:r>
-        <w:t>. (BPS)</w:t>
-      </w:r>
+        <w:rPr>
+          <w:del w:id="348" w:author="Maritza Mallek" w:date="2013-04-12T18:43:00Z"/>
+        </w:rPr>
+      </w:pPr>
+      <w:del w:id="349" w:author="Maritza Mallek" w:date="2013-04-12T18:43:00Z">
+        <w:r>
+          <w:rPr>
+            <w:b/>
+          </w:rPr>
+          <w:delText>Xeric/Pine/Unproductive Modifier</w:delText>
+        </w:r>
+        <w:r>
+          <w:tab/>
+        </w:r>
+        <w:r>
+          <w:delText xml:space="preserve">Mature trees include </w:delText>
+        </w:r>
+        <w:r>
+          <w:rPr>
+            <w:i/>
+            <w:iCs/>
+          </w:rPr>
+          <w:delText>Pinus ponderosa</w:delText>
+        </w:r>
+        <w:r>
+          <w:delText xml:space="preserve">, </w:delText>
+        </w:r>
+        <w:r>
+          <w:rPr>
+            <w:i/>
+            <w:iCs/>
+          </w:rPr>
+          <w:delText>Pinus lambertiana</w:delText>
+        </w:r>
+        <w:r>
+          <w:delText xml:space="preserve">, and </w:delText>
+        </w:r>
+        <w:r>
+          <w:rPr>
+            <w:i/>
+            <w:iCs/>
+          </w:rPr>
+          <w:delText>Quercus kelloggii</w:delText>
+        </w:r>
+        <w:r>
+          <w:delText>. (BPS)</w:delText>
+        </w:r>
+      </w:del>
     </w:p>
     <w:p>
       <w:pPr>
@@ -9531,61 +10143,77 @@
           <w:numId w:val="0"/>
         </w:numPr>
         <w:ind w:left="360"/>
+        <w:rPr>
+          <w:del w:id="350" w:author="Maritza Mallek" w:date="2013-04-12T18:43:00Z"/>
+        </w:rPr>
       </w:pPr>
     </w:p>
     <w:p>
       <w:pPr>
         <w:pStyle w:val="ListParagraph"/>
-      </w:pPr>
-      <w:r>
-        <w:rPr>
-          <w:b/>
-        </w:rPr>
-        <w:t>Serpentine Modifier</w:t>
-      </w:r>
-      <w:r>
-        <w:t xml:space="preserve"> </w:t>
-      </w:r>
-      <w:r>
-        <w:tab/>
-        <w:t xml:space="preserve">Conifers present may include </w:t>
-      </w:r>
-      <w:r>
-        <w:rPr>
-          <w:i/>
-        </w:rPr>
-        <w:t xml:space="preserve">P. ponderosa, Calocedrus decurrens, </w:t>
-      </w:r>
-      <w:r>
-        <w:t xml:space="preserve">and </w:t>
-      </w:r>
-      <w:r>
-        <w:rPr>
-          <w:i/>
-        </w:rPr>
-        <w:t>P. jeffreyi</w:t>
-      </w:r>
-      <w:r>
-        <w:t xml:space="preserve">. Associated hardwoods may include </w:t>
-      </w:r>
-      <w:r>
-        <w:rPr>
-          <w:i/>
-        </w:rPr>
-        <w:t xml:space="preserve">Quercus chrysolepis </w:t>
-      </w:r>
-      <w:r>
-        <w:t xml:space="preserve">or </w:t>
-      </w:r>
-      <w:r>
-        <w:rPr>
-          <w:i/>
-        </w:rPr>
-        <w:t>Q. kelloggii</w:t>
-      </w:r>
-      <w:r>
-        <w:t>. (TVC)</w:t>
-      </w:r>
+        <w:rPr>
+          <w:del w:id="351" w:author="Maritza Mallek" w:date="2013-04-12T18:43:00Z"/>
+        </w:rPr>
+      </w:pPr>
+      <w:del w:id="352" w:author="Maritza Mallek" w:date="2013-04-12T18:00:00Z">
+        <w:r>
+          <w:rPr>
+            <w:b/>
+          </w:rPr>
+          <w:delText xml:space="preserve">Serpentine </w:delText>
+        </w:r>
+      </w:del>
+      <w:del w:id="353" w:author="Maritza Mallek" w:date="2013-04-12T18:43:00Z">
+        <w:r>
+          <w:rPr>
+            <w:b/>
+          </w:rPr>
+          <w:delText>Modifier</w:delText>
+        </w:r>
+        <w:r>
+          <w:delText xml:space="preserve"> </w:delText>
+        </w:r>
+        <w:r>
+          <w:tab/>
+          <w:delText xml:space="preserve">Conifers present may include </w:delText>
+        </w:r>
+        <w:r>
+          <w:rPr>
+            <w:i/>
+          </w:rPr>
+          <w:delText xml:space="preserve">P. ponderosa, Calocedrus decurrens, </w:delText>
+        </w:r>
+        <w:r>
+          <w:delText xml:space="preserve">and </w:delText>
+        </w:r>
+        <w:r>
+          <w:rPr>
+            <w:i/>
+          </w:rPr>
+          <w:delText>P. jeffreyi</w:delText>
+        </w:r>
+        <w:r>
+          <w:delText xml:space="preserve">. Associated hardwoods may include </w:delText>
+        </w:r>
+        <w:r>
+          <w:rPr>
+            <w:i/>
+          </w:rPr>
+          <w:delText xml:space="preserve">Quercus chrysolepis </w:delText>
+        </w:r>
+        <w:r>
+          <w:delText xml:space="preserve">or </w:delText>
+        </w:r>
+        <w:r>
+          <w:rPr>
+            <w:i/>
+          </w:rPr>
+          <w:delText>Q. kelloggii</w:delText>
+        </w:r>
+        <w:r>
+          <w:delText>. (TVC)</w:delText>
+        </w:r>
+      </w:del>
     </w:p>
     <w:p>
       <w:pPr>
@@ -9705,10 +10333,23 @@
         <w:t xml:space="preserve">Patches occurring on low productivity soils </w:t>
       </w:r>
       <w:r>
-        <w:t>may succeed to LDC after 30</w:t>
-      </w:r>
-      <w:r>
-        <w:t xml:space="preserve"> years with no fire; </w:t>
+        <w:t xml:space="preserve">may succeed to LDC after </w:t>
+      </w:r>
+      <w:del w:id="354" w:author="Maritza Mallek" w:date="2013-04-12T18:44:00Z">
+        <w:r>
+          <w:delText>30</w:delText>
+        </w:r>
+        <w:r>
+          <w:delText xml:space="preserve"> </w:delText>
+        </w:r>
+      </w:del>
+      <w:ins w:id="355" w:author="Maritza Mallek" w:date="2013-04-12T18:44:00Z">
+        <w:r>
+          <w:t xml:space="preserve">40 </w:t>
+        </w:r>
+      </w:ins>
+      <w:r>
+        <w:t xml:space="preserve">years with no fire; </w:t>
       </w:r>
       <w:r>
         <w:t>the probability is 0.</w:t>
@@ -9734,11 +10375,33 @@
       <w:pPr>
         <w:pStyle w:val="ListParagraph"/>
       </w:pPr>
+      <w:ins w:id="356" w:author="Maritza Mallek" w:date="2013-04-12T18:00:00Z">
+        <w:r>
+          <w:rPr>
+            <w:b/>
+          </w:rPr>
+          <w:t>Ultramafic</w:t>
+        </w:r>
+        <w:r>
+          <w:rPr>
+            <w:b/>
+          </w:rPr>
+          <w:t xml:space="preserve"> </w:t>
+        </w:r>
+      </w:ins>
+      <w:del w:id="357" w:author="Maritza Mallek" w:date="2013-04-12T18:00:00Z">
+        <w:r>
+          <w:rPr>
+            <w:b/>
+          </w:rPr>
+          <w:delText xml:space="preserve">Serpentine </w:delText>
+        </w:r>
+      </w:del>
       <w:r>
         <w:rPr>
           <w:b/>
         </w:rPr>
-        <w:t>Serpentine Modifier</w:t>
+        <w:t>Modifier</w:t>
       </w:r>
       <w:r>
         <w:rPr>
@@ -9822,7 +10485,39 @@
         <w:rPr>
           <w:highlight w:val="yellow"/>
         </w:rPr>
-        <w:t>BpS model says that mixed severity fire ”rarely” resets patch to early development. For now I have modeled that as a 5% chance of this high mortality event.</w:t>
+        <w:t xml:space="preserve">BpS model says that mixed severity fire ”rarely” resets patch to early development. For now I have modeled that as a 5% chance of this high mortality </w:t>
+      </w:r>
+      <w:commentRangeStart w:id="358"/>
+      <w:commentRangeStart w:id="359"/>
+      <w:ins w:id="360" w:author="Maritza Mallek" w:date="2013-04-12T18:44:00Z">
+        <w:r>
+          <w:rPr>
+            <w:highlight w:val="yellow"/>
+          </w:rPr>
+          <w:t>event</w:t>
+        </w:r>
+        <w:commentRangeEnd w:id="358"/>
+        <w:r>
+          <w:rPr>
+            <w:rStyle w:val="CommentReference"/>
+          </w:rPr>
+          <w:commentReference w:id="358"/>
+        </w:r>
+      </w:ins>
+      <w:commentRangeEnd w:id="359"/>
+      <w:ins w:id="361" w:author="Maritza Mallek" w:date="2013-04-12T18:45:00Z">
+        <w:r>
+          <w:rPr>
+            <w:rStyle w:val="CommentReference"/>
+          </w:rPr>
+          <w:commentReference w:id="359"/>
+        </w:r>
+      </w:ins>
+      <w:r>
+        <w:rPr>
+          <w:highlight w:val="yellow"/>
+        </w:rPr>
+        <w:t>.</w:t>
       </w:r>
       <w:r>
         <w:t xml:space="preserve"> </w:t>
@@ -9846,7 +10541,6 @@
         <w:rPr>
           <w:b/>
         </w:rPr>
-        <w:lastRenderedPageBreak/>
         <w:t>Xeric/Pine/Unproductive Modifier</w:t>
       </w:r>
       <w:r>
@@ -9885,11 +10579,33 @@
       <w:pPr>
         <w:pStyle w:val="ListParagraph"/>
       </w:pPr>
+      <w:ins w:id="363" w:author="Maritza Mallek" w:date="2013-04-12T18:00:00Z">
+        <w:r>
+          <w:rPr>
+            <w:b/>
+          </w:rPr>
+          <w:t>Ultramafic</w:t>
+        </w:r>
+        <w:r>
+          <w:rPr>
+            <w:b/>
+          </w:rPr>
+          <w:t xml:space="preserve"> </w:t>
+        </w:r>
+      </w:ins>
+      <w:del w:id="364" w:author="Maritza Mallek" w:date="2013-04-12T18:00:00Z">
+        <w:r>
+          <w:rPr>
+            <w:b/>
+          </w:rPr>
+          <w:delText xml:space="preserve">Serpentine </w:delText>
+        </w:r>
+      </w:del>
       <w:r>
         <w:rPr>
           <w:b/>
         </w:rPr>
-        <w:t>Serpentine Modifier</w:t>
+        <w:t>Modifier</w:t>
       </w:r>
       <w:r>
         <w:rPr>
@@ -9968,9 +10684,14 @@
         <w:keepNext w:val="0"/>
         <w:widowControl/>
         <w:spacing w:before="0" w:after="0"/>
-        <w:rPr>
+        <w:ind w:firstLine="360"/>
+        <w:rPr>
+          <w:del w:id="365" w:author="Maritza Mallek" w:date="2013-04-12T18:54:00Z"/>
           <w:b w:val="0"/>
         </w:rPr>
+        <w:pPrChange w:id="366" w:author="Maritza Mallek" w:date="2013-04-12T18:54:00Z">
+          <w:pPr/>
+        </w:pPrChange>
       </w:pPr>
       <w:r>
         <w:t>Description</w:t>
@@ -10038,88 +10759,182 @@
         <w:rPr>
           <w:b w:val="0"/>
         </w:rPr>
-        <w:t xml:space="preserve">. Occurring in small to moderately-sized patches on north aspects and lower slope positions. Understory characterized by medium and smaller-sized shade-tolerant conifers. (BpS) </w:t>
-      </w:r>
-    </w:p>
-    <w:p>
-      <w:pPr>
-        <w:pStyle w:val="ListParagraph"/>
-        <w:numPr>
-          <w:ilvl w:val="0"/>
-          <w:numId w:val="0"/>
-        </w:numPr>
-        <w:ind w:left="360"/>
-      </w:pPr>
-    </w:p>
-    <w:p>
-      <w:pPr>
-        <w:pStyle w:val="ListParagraph"/>
-        <w:rPr>
-          <w:b/>
-        </w:rPr>
-      </w:pPr>
-      <w:r>
-        <w:rPr>
-          <w:b/>
-        </w:rPr>
-        <w:t>Serpentine Modifier</w:t>
-      </w:r>
-      <w:r>
-        <w:rPr>
-          <w:b/>
-        </w:rPr>
-        <w:tab/>
-      </w:r>
-      <w:r>
-        <w:t xml:space="preserve">Conifers present may include </w:t>
-      </w:r>
-      <w:r>
-        <w:rPr>
-          <w:i/>
-        </w:rPr>
-        <w:t xml:space="preserve">P. ponderosa, Calocedrus decurrens, </w:t>
-      </w:r>
-      <w:r>
-        <w:t xml:space="preserve">and </w:t>
-      </w:r>
-      <w:r>
-        <w:rPr>
-          <w:i/>
-        </w:rPr>
-        <w:t>P. jeffreyi</w:t>
-      </w:r>
-      <w:r>
-        <w:t xml:space="preserve">. Associated hardwoods may include </w:t>
-      </w:r>
-      <w:r>
-        <w:rPr>
-          <w:i/>
-        </w:rPr>
-        <w:t xml:space="preserve">Quercus chrysolepis </w:t>
-      </w:r>
-      <w:r>
-        <w:t xml:space="preserve">or </w:t>
-      </w:r>
-      <w:r>
-        <w:rPr>
-          <w:i/>
-        </w:rPr>
-        <w:t>Q. kelloggii</w:t>
-      </w:r>
-      <w:r>
-        <w:t>. (TVC)</w:t>
-      </w:r>
-    </w:p>
-    <w:p>
-      <w:pPr>
-        <w:rPr>
-          <w:b/>
-        </w:rPr>
-      </w:pPr>
-    </w:p>
-    <w:p>
-      <w:pPr>
-        <w:ind w:firstLine="720"/>
+        <w:t xml:space="preserve">. Occurring in small to moderately-sized patches on north aspects and lower slope positions. Understory characterized by medium and smaller-sized shade-tolerant conifers (BpS) </w:t>
+      </w:r>
+    </w:p>
+    <w:p>
+      <w:pPr>
+        <w:rPr>
+          <w:ins w:id="367" w:author="Maritza Mallek" w:date="2013-04-12T18:54:00Z"/>
+        </w:rPr>
+      </w:pPr>
+    </w:p>
+    <w:p>
+      <w:pPr>
+        <w:pStyle w:val="Heading5"/>
+        <w:keepNext w:val="0"/>
+        <w:widowControl/>
+        <w:spacing w:before="0" w:after="0"/>
+        <w:ind w:firstLine="360"/>
+        <w:rPr>
+          <w:del w:id="368" w:author="Maritza Mallek" w:date="2013-04-12T18:54:00Z"/>
+          <w:b w:val="0"/>
+        </w:rPr>
+        <w:pPrChange w:id="369" w:author="Maritza Mallek" w:date="2013-04-12T18:54:00Z">
+          <w:pPr>
+            <w:pStyle w:val="Heading5"/>
+          </w:pPr>
+        </w:pPrChange>
+      </w:pPr>
+      <w:ins w:id="370" w:author="Maritza Mallek" w:date="2013-04-12T18:54:00Z">
+        <w:r>
+          <w:rPr>
+            <w:b w:val="0"/>
+          </w:rPr>
+          <w:t xml:space="preserve">Ultramafic sites will have similar species composition, especially at edges, but </w:t>
+        </w:r>
+        <w:r>
+          <w:rPr>
+            <w:b w:val="0"/>
+            <w:i/>
+          </w:rPr>
+          <w:t>P. ponderosa, P. jeffreyi</w:t>
+        </w:r>
+        <w:r>
+          <w:rPr>
+            <w:b w:val="0"/>
+          </w:rPr>
+          <w:t xml:space="preserve">, and </w:t>
+        </w:r>
+        <w:r>
+          <w:rPr>
+            <w:b w:val="0"/>
+            <w:i/>
+          </w:rPr>
+          <w:t>Calocedrus decurrens</w:t>
+        </w:r>
+        <w:r>
+          <w:rPr>
+            <w:b w:val="0"/>
+          </w:rPr>
+          <w:t xml:space="preserve"> are relatively more common, and associated hardwoods include both </w:t>
+        </w:r>
+        <w:r>
+          <w:rPr>
+            <w:b w:val="0"/>
+            <w:i/>
+          </w:rPr>
+          <w:t>Quercus chrysolepis</w:t>
+        </w:r>
+        <w:r>
+          <w:rPr>
+            <w:b w:val="0"/>
+          </w:rPr>
+          <w:t xml:space="preserve"> and </w:t>
+        </w:r>
+        <w:r>
+          <w:rPr>
+            <w:b w:val="0"/>
+            <w:i/>
+          </w:rPr>
+          <w:t>Q. kelloggi</w:t>
+        </w:r>
+        <w:r>
+          <w:rPr>
+            <w:b w:val="0"/>
+          </w:rPr>
+          <w:t>.</w:t>
+        </w:r>
+        <w:r>
+          <w:rPr>
+            <w:b w:val="0"/>
+          </w:rPr>
+          <w:t xml:space="preserve"> (TVC)</w:t>
+        </w:r>
+      </w:ins>
+    </w:p>
+    <w:p>
+      <w:pPr>
+        <w:pStyle w:val="Heading5"/>
+        <w:rPr>
+          <w:del w:id="371" w:author="Maritza Mallek" w:date="2013-04-12T18:54:00Z"/>
+          <w:b w:val="0"/>
+        </w:rPr>
+        <w:pPrChange w:id="372" w:author="Maritza Mallek" w:date="2013-04-12T18:54:00Z">
+          <w:pPr>
+            <w:pStyle w:val="ListParagraph"/>
+          </w:pPr>
+        </w:pPrChange>
+      </w:pPr>
+      <w:del w:id="373" w:author="Maritza Mallek" w:date="2013-04-12T18:54:00Z">
+        <w:r>
+          <w:rPr>
+            <w:b w:val="0"/>
+          </w:rPr>
+          <w:delText>Serpentine Modifier</w:delText>
+        </w:r>
+        <w:r>
+          <w:rPr>
+            <w:b w:val="0"/>
+          </w:rPr>
+          <w:tab/>
+        </w:r>
+        <w:r>
+          <w:delText xml:space="preserve">Conifers present may include </w:delText>
+        </w:r>
+        <w:r>
+          <w:rPr>
+            <w:i/>
+          </w:rPr>
+          <w:delText xml:space="preserve">P. ponderosa, Calocedrus decurrens, </w:delText>
+        </w:r>
+        <w:r>
+          <w:delText xml:space="preserve">and </w:delText>
+        </w:r>
+        <w:r>
+          <w:rPr>
+            <w:i/>
+          </w:rPr>
+          <w:delText>P. jeffreyi</w:delText>
+        </w:r>
+        <w:r>
+          <w:delText xml:space="preserve">. Associated hardwoods may include </w:delText>
+        </w:r>
+        <w:r>
+          <w:rPr>
+            <w:i/>
+          </w:rPr>
+          <w:delText xml:space="preserve">Quercus chrysolepis </w:delText>
+        </w:r>
+        <w:r>
+          <w:delText xml:space="preserve">or </w:delText>
+        </w:r>
+        <w:r>
+          <w:rPr>
+            <w:i/>
+          </w:rPr>
+          <w:delText>Q. kelloggii</w:delText>
+        </w:r>
+        <w:r>
+          <w:delText>. (TVC)</w:delText>
+        </w:r>
+      </w:del>
+    </w:p>
+    <w:p>
+      <w:pPr>
+        <w:pStyle w:val="Heading5"/>
+        <w:keepNext w:val="0"/>
+        <w:widowControl/>
+        <w:spacing w:before="0" w:after="0"/>
+        <w:ind w:firstLine="360"/>
+        <w:rPr>
+          <w:b w:val="0"/>
+        </w:rPr>
+      </w:pPr>
+    </w:p>
+    <w:p>
+      <w:pPr>
+        <w:ind w:firstLine="360"/>
         <w:jc w:val="left"/>
         <w:rPr>
           <w:color w:val="365F91" w:themeColor="accent1" w:themeShade="BF"/>
@@ -10131,7 +10946,39 @@
           <w:color w:val="365F91" w:themeColor="accent1" w:themeShade="BF"/>
           <w:szCs w:val="24"/>
         </w:rPr>
-        <w:t>Areas with aspen are now dominated by conifer species. Some decadent aspen remain but their influence on the site is much decreased. OR Aspen continue to persist in open areas, but become decadent as the stand ages and these gaps close.</w:t>
+        <w:t xml:space="preserve">Areas with aspen are now dominated by conifer species. Some decadent aspen remain but their influence on the site is much decreased. OR Aspen continue to persist in open areas, but become decadent as the stand ages and these gaps </w:t>
+      </w:r>
+      <w:commentRangeStart w:id="374"/>
+      <w:commentRangeStart w:id="375"/>
+      <w:ins w:id="376" w:author="Maritza Mallek" w:date="2013-04-12T18:55:00Z">
+        <w:r>
+          <w:rPr>
+            <w:color w:val="365F91" w:themeColor="accent1" w:themeShade="BF"/>
+            <w:szCs w:val="24"/>
+          </w:rPr>
+          <w:t>close</w:t>
+        </w:r>
+        <w:commentRangeEnd w:id="374"/>
+        <w:r>
+          <w:rPr>
+            <w:rStyle w:val="CommentReference"/>
+          </w:rPr>
+          <w:commentReference w:id="374"/>
+        </w:r>
+        <w:commentRangeEnd w:id="375"/>
+        <w:r>
+          <w:rPr>
+            <w:rStyle w:val="CommentReference"/>
+          </w:rPr>
+          <w:commentReference w:id="375"/>
+        </w:r>
+      </w:ins>
+      <w:r>
+        <w:rPr>
+          <w:color w:val="365F91" w:themeColor="accent1" w:themeShade="BF"/>
+          <w:szCs w:val="24"/>
+        </w:rPr>
+        <w:t>.</w:t>
       </w:r>
     </w:p>
     <w:p>
@@ -10381,7 +11228,6 @@
           <w:b/>
           <w:szCs w:val="24"/>
         </w:rPr>
-        <w:lastRenderedPageBreak/>
         <w:t>Description</w:t>
       </w:r>
       <w:r>
@@ -10390,7 +11236,7 @@
         </w:rPr>
         <w:tab/>
       </w:r>
-      <w:commentRangeStart w:id="276"/>
+      <w:commentRangeStart w:id="378"/>
       <w:r>
         <w:rPr>
           <w:szCs w:val="24"/>
@@ -10421,14 +11267,14 @@
         </w:rPr>
         <w:tab/>
       </w:r>
-      <w:commentRangeEnd w:id="276"/>
+      <w:commentRangeEnd w:id="378"/>
       <w:r>
         <w:rPr>
           <w:rStyle w:val="CommentReference"/>
           <w:sz w:val="24"/>
           <w:szCs w:val="24"/>
         </w:rPr>
-        <w:commentReference w:id="276"/>
+        <w:commentReference w:id="378"/>
       </w:r>
       <w:r>
         <w:rPr>
@@ -10436,7 +11282,7 @@
           <w:sz w:val="24"/>
           <w:szCs w:val="24"/>
         </w:rPr>
-        <w:commentReference w:id="277"/>
+        <w:commentReference w:id="379"/>
       </w:r>
       <w:r>
         <w:rPr>
@@ -10591,21 +11437,21 @@
         </w:rPr>
         <w:t xml:space="preserve"> trees 5-16in DBH. Canopy cover is highly variable, and can range from 40-100%. These patches range in age from 10 to 150 years and </w:t>
       </w:r>
-      <w:commentRangeStart w:id="278"/>
+      <w:commentRangeStart w:id="380"/>
       <w:r>
         <w:rPr>
           <w:b w:val="0"/>
         </w:rPr>
         <w:t>could maintain indefinitely</w:t>
       </w:r>
-      <w:commentRangeEnd w:id="278"/>
+      <w:commentRangeEnd w:id="380"/>
       <w:r>
         <w:rPr>
           <w:rStyle w:val="CommentReference"/>
           <w:b w:val="0"/>
           <w:bCs w:val="0"/>
         </w:rPr>
-        <w:commentReference w:id="278"/>
+        <w:commentReference w:id="380"/>
       </w:r>
       <w:r>
         <w:rPr>
@@ -10873,14 +11719,14 @@
         </w:rPr>
         <w:t xml:space="preserve"> are also </w:t>
       </w:r>
-      <w:commentRangeStart w:id="279"/>
+      <w:commentRangeStart w:id="381"/>
       <w:r>
         <w:rPr>
           <w:szCs w:val="24"/>
         </w:rPr>
         <w:t>possible</w:t>
       </w:r>
-      <w:commentRangeEnd w:id="279"/>
+      <w:commentRangeEnd w:id="381"/>
       <w:r>
         <w:rPr>
           <w:rStyle w:val="CommentReference"/>
@@ -10888,7 +11734,7 @@
           <w:sz w:val="24"/>
           <w:szCs w:val="24"/>
         </w:rPr>
-        <w:commentReference w:id="279"/>
+        <w:commentReference w:id="381"/>
       </w:r>
       <w:r>
         <w:rPr>
@@ -10936,7 +11782,35 @@
         <w:rPr>
           <w:szCs w:val="24"/>
         </w:rPr>
-        <w:t xml:space="preserve"> persists for 100 years in the absence of fire, after which stands transition to LDC. </w:t>
+        <w:t xml:space="preserve"> persists for </w:t>
+      </w:r>
+      <w:commentRangeStart w:id="382"/>
+      <w:ins w:id="383" w:author="Maritza Mallek" w:date="2013-04-12T19:01:00Z">
+        <w:r>
+          <w:rPr>
+            <w:szCs w:val="24"/>
+          </w:rPr>
+          <w:t>100</w:t>
+        </w:r>
+        <w:commentRangeEnd w:id="382"/>
+        <w:r>
+          <w:rPr>
+            <w:rStyle w:val="CommentReference"/>
+          </w:rPr>
+          <w:commentReference w:id="382"/>
+        </w:r>
+        <w:r>
+          <w:rPr>
+            <w:szCs w:val="24"/>
+          </w:rPr>
+          <w:t xml:space="preserve"> </w:t>
+        </w:r>
+      </w:ins>
+      <w:r>
+        <w:rPr>
+          <w:szCs w:val="24"/>
+        </w:rPr>
+        <w:t xml:space="preserve">years in the absence of fire, after which stands transition to LDC. </w:t>
       </w:r>
     </w:p>
     <w:p>
@@ -11008,8 +11882,30 @@
         <w:rPr>
           <w:szCs w:val="24"/>
         </w:rPr>
-        <w:t>maintains the patch in MD-AC</w:t>
-      </w:r>
+        <w:t>maintains the patch in MD-</w:t>
+      </w:r>
+      <w:ins w:id="384" w:author="Maritza Mallek" w:date="2013-04-12T19:01:00Z">
+        <w:r>
+          <w:rPr>
+            <w:szCs w:val="24"/>
+          </w:rPr>
+          <w:t xml:space="preserve"> </w:t>
+        </w:r>
+        <w:commentRangeStart w:id="385"/>
+        <w:r>
+          <w:rPr>
+            <w:szCs w:val="24"/>
+          </w:rPr>
+          <w:t>AC</w:t>
+        </w:r>
+        <w:commentRangeEnd w:id="385"/>
+        <w:r>
+          <w:rPr>
+            <w:rStyle w:val="CommentReference"/>
+          </w:rPr>
+          <w:commentReference w:id="385"/>
+        </w:r>
+      </w:ins>
       <w:r>
         <w:rPr>
           <w:szCs w:val="24"/>
@@ -11096,21 +11992,15 @@
         </w:rPr>
         <w:t xml:space="preserve"> </w:t>
       </w:r>
-      <w:r>
-        <w:rPr>
-          <w:b w:val="0"/>
-          <w:color w:val="365F91" w:themeColor="accent1" w:themeShade="BF"/>
-        </w:rPr>
-        <w:t xml:space="preserve">Areas with aspen are now dominated by conifer species. Some decadent aspen remain but their influence on the site is </w:t>
-      </w:r>
-      <w:r>
-        <w:rPr>
-          <w:b w:val="0"/>
-          <w:color w:val="365F91" w:themeColor="accent1" w:themeShade="BF"/>
-        </w:rPr>
-        <w:lastRenderedPageBreak/>
-        <w:t>much decreased. OR Aspen continue to persist in open areas, but become decadent as the stand ages and these gaps close.</w:t>
-      </w:r>
+      <w:del w:id="386" w:author="Maritza Mallek" w:date="2013-04-12T19:02:00Z">
+        <w:r>
+          <w:rPr>
+            <w:b w:val="0"/>
+            <w:color w:val="365F91" w:themeColor="accent1" w:themeShade="BF"/>
+          </w:rPr>
+          <w:delText>Areas with aspen are now dominated by conifer species. Some decadent aspen remain but their influence on the site is much decreased. OR Aspen continue to persist in open areas, but become decadent as the stand ages and these gaps close.</w:delText>
+        </w:r>
+      </w:del>
     </w:p>
     <w:p>
       <w:pPr>
@@ -11592,7 +12482,6 @@
           <w:b/>
           <w:sz w:val="32"/>
         </w:rPr>
-        <w:lastRenderedPageBreak/>
         <w:t>Condition Classification</w:t>
       </w:r>
     </w:p>
@@ -11625,19 +12514,19 @@
         </w:rPr>
         <w:t xml:space="preserve"> with a boolean AND across each column of a </w:t>
       </w:r>
-      <w:commentRangeStart w:id="280"/>
+      <w:commentRangeStart w:id="387"/>
       <w:r>
         <w:rPr>
           <w:szCs w:val="24"/>
         </w:rPr>
         <w:t>row</w:t>
       </w:r>
-      <w:commentRangeEnd w:id="280"/>
+      <w:commentRangeEnd w:id="387"/>
       <w:r>
         <w:rPr>
           <w:rStyle w:val="CommentReference"/>
         </w:rPr>
-        <w:commentReference w:id="280"/>
+        <w:commentReference w:id="387"/>
       </w:r>
       <w:r>
         <w:rPr>
@@ -13632,7 +14521,6 @@
           <w:sz w:val="32"/>
           <w:szCs w:val="24"/>
         </w:rPr>
-        <w:lastRenderedPageBreak/>
         <w:t>Draft Models</w:t>
       </w:r>
     </w:p>
@@ -13836,7 +14724,7 @@
       </w:r>
     </w:p>
   </w:comment>
-  <w:comment w:id="6" w:author="Maritza Mallek" w:date="2013-04-08T15:20:00Z" w:initials="MM">
+  <w:comment w:id="4" w:author="Maritza Mallek" w:date="2013-04-08T15:20:00Z" w:initials="MM">
     <w:p>
       <w:pPr>
         <w:pStyle w:val="CommentText"/>
@@ -13932,7 +14820,7 @@
       </w:r>
     </w:p>
   </w:comment>
-  <w:comment w:id="65" w:author="Maritza Mallek" w:date="2013-04-03T19:03:00Z" w:initials="MM">
+  <w:comment w:id="66" w:author="Maritza Mallek" w:date="2013-04-03T19:03:00Z" w:initials="MM">
     <w:p>
       <w:pPr>
         <w:pStyle w:val="CommentText"/>
@@ -13948,7 +14836,7 @@
       </w:r>
     </w:p>
   </w:comment>
-  <w:comment w:id="76" w:author="Maritza Mallek" w:date="2013-04-03T19:03:00Z" w:initials="MM">
+  <w:comment w:id="77" w:author="Maritza Mallek" w:date="2013-04-03T19:03:00Z" w:initials="MM">
     <w:p>
       <w:pPr>
         <w:pStyle w:val="CommentText"/>
@@ -13964,7 +14852,7 @@
       </w:r>
     </w:p>
   </w:comment>
-  <w:comment w:id="82" w:author="Maritza Mallek" w:date="2013-04-03T19:03:00Z" w:initials="MM">
+  <w:comment w:id="84" w:author="Maritza Mallek" w:date="2013-04-03T19:03:00Z" w:initials="MM">
     <w:p>
       <w:pPr>
         <w:pStyle w:val="CommentText"/>
@@ -13977,22 +14865,6 @@
       </w:r>
       <w:r>
         <w:t>Ultramafic Mixed Conifer not described in CalVeg zone 3; I pulled this description from zone 1 so it will need to be edited.</w:t>
-      </w:r>
-    </w:p>
-  </w:comment>
-  <w:comment w:id="87" w:author="Maritza Mallek" w:date="2013-04-03T19:03:00Z" w:initials="MM">
-    <w:p>
-      <w:pPr>
-        <w:pStyle w:val="CommentText"/>
-      </w:pPr>
-      <w:r>
-        <w:rPr>
-          <w:rStyle w:val="CommentReference"/>
-        </w:rPr>
-        <w:annotationRef/>
-      </w:r>
-      <w:r>
-        <w:t>Can supplement this info with more info from Terrestrial Vegetation of California (97).</w:t>
       </w:r>
     </w:p>
   </w:comment>
@@ -14008,11 +14880,27 @@
         <w:annotationRef/>
       </w:r>
       <w:r>
+        <w:t>Can supplement this info with more info from Terrestrial Vegetation of California (97).</w:t>
+      </w:r>
+    </w:p>
+  </w:comment>
+  <w:comment w:id="91" w:author="Maritza Mallek" w:date="2013-04-03T19:03:00Z" w:initials="MM">
+    <w:p>
+      <w:pPr>
+        <w:pStyle w:val="CommentText"/>
+      </w:pPr>
+      <w:r>
+        <w:rPr>
+          <w:rStyle w:val="CommentReference"/>
+        </w:rPr>
+        <w:annotationRef/>
+      </w:r>
+      <w:r>
         <w:t>Is this sufficient, with the implication that the general description of SMC applies? Or should it be able to stand alone?</w:t>
       </w:r>
     </w:p>
   </w:comment>
-  <w:comment w:id="93" w:author="Maritza Mallek" w:date="2013-04-03T19:03:00Z" w:initials="MM">
+  <w:comment w:id="95" w:author="Maritza Mallek" w:date="2013-04-03T19:03:00Z" w:initials="MM">
     <w:p>
       <w:pPr>
         <w:pStyle w:val="CommentText"/>
@@ -14028,7 +14916,7 @@
       </w:r>
     </w:p>
   </w:comment>
-  <w:comment w:id="122" w:author="Maritza Mallek" w:date="2013-04-09T16:43:00Z" w:initials="MM">
+  <w:comment w:id="124" w:author="Maritza Mallek" w:date="2013-04-09T16:43:00Z" w:initials="MM">
     <w:p>
       <w:pPr>
         <w:pStyle w:val="CommentText"/>
@@ -14044,7 +14932,7 @@
       </w:r>
     </w:p>
   </w:comment>
-  <w:comment w:id="133" w:author="Maritza Mallek" w:date="2013-04-09T17:13:00Z" w:initials="MM">
+  <w:comment w:id="135" w:author="Maritza Mallek" w:date="2013-04-09T17:13:00Z" w:initials="MM">
     <w:p>
       <w:pPr>
         <w:pStyle w:val="CommentText"/>
@@ -14060,7 +14948,7 @@
       </w:r>
     </w:p>
   </w:comment>
-  <w:comment w:id="155" w:author="Estes, Becky -FS" w:date="2013-04-08T15:38:00Z" w:initials="BLE">
+  <w:comment w:id="157" w:author="Estes, Becky -FS" w:date="2013-04-08T15:38:00Z" w:initials="BLE">
     <w:p>
       <w:pPr>
         <w:pStyle w:val="CommentText"/>
@@ -14076,7 +14964,7 @@
       </w:r>
     </w:p>
   </w:comment>
-  <w:comment w:id="156" w:author="Maritza Mallek" w:date="2013-04-08T15:39:00Z" w:initials="MM">
+  <w:comment w:id="158" w:author="Maritza Mallek" w:date="2013-04-08T15:39:00Z" w:initials="MM">
     <w:p>
       <w:pPr>
         <w:pStyle w:val="CommentText"/>
@@ -14092,7 +14980,7 @@
       </w:r>
     </w:p>
   </w:comment>
-  <w:comment w:id="159" w:author="Estes, Becky -FS" w:date="2013-04-08T15:41:00Z" w:initials="BLE">
+  <w:comment w:id="161" w:author="Estes, Becky -FS" w:date="2013-04-08T15:41:00Z" w:initials="BLE">
     <w:p>
       <w:pPr>
         <w:pStyle w:val="CommentText"/>
@@ -14108,7 +14996,7 @@
       </w:r>
     </w:p>
   </w:comment>
-  <w:comment w:id="163" w:author="Maritza Mallek" w:date="2013-04-08T15:44:00Z" w:initials="MM">
+  <w:comment w:id="165" w:author="Maritza Mallek" w:date="2013-04-08T15:44:00Z" w:initials="MM">
     <w:p>
       <w:pPr>
         <w:pStyle w:val="CommentText"/>
@@ -14124,7 +15012,7 @@
       </w:r>
     </w:p>
   </w:comment>
-  <w:comment w:id="165" w:author="Estes, Becky -FS" w:date="2013-04-08T15:47:00Z" w:initials="BLE">
+  <w:comment w:id="167" w:author="Estes, Becky -FS" w:date="2013-04-08T15:47:00Z" w:initials="BLE">
     <w:p>
       <w:pPr>
         <w:pStyle w:val="CommentText"/>
@@ -14140,7 +15028,7 @@
       </w:r>
     </w:p>
   </w:comment>
-  <w:comment w:id="166" w:author="Maritza Mallek" w:date="2013-04-09T17:28:00Z" w:initials="MM">
+  <w:comment w:id="168" w:author="Maritza Mallek" w:date="2013-04-09T17:28:00Z" w:initials="MM">
     <w:p>
       <w:pPr>
         <w:pStyle w:val="CommentText"/>
@@ -14156,7 +15044,7 @@
       </w:r>
     </w:p>
   </w:comment>
-  <w:comment w:id="176" w:author="Maritza Mallek" w:date="2013-04-08T15:50:00Z" w:initials="MM">
+  <w:comment w:id="178" w:author="Maritza Mallek" w:date="2013-04-08T15:50:00Z" w:initials="MM">
     <w:p>
       <w:pPr>
         <w:pStyle w:val="CommentText"/>
@@ -14172,7 +15060,7 @@
       </w:r>
     </w:p>
   </w:comment>
-  <w:comment w:id="180" w:author="Maritza Mallek" w:date="2013-04-09T17:28:00Z" w:initials="MM">
+  <w:comment w:id="182" w:author="Maritza Mallek" w:date="2013-04-09T17:28:00Z" w:initials="MM">
     <w:p>
       <w:pPr>
         <w:pStyle w:val="CommentText"/>
@@ -14188,7 +15076,7 @@
       </w:r>
     </w:p>
   </w:comment>
-  <w:comment w:id="182" w:author="Maritza Mallek" w:date="2013-04-08T15:54:00Z" w:initials="MM">
+  <w:comment w:id="184" w:author="Maritza Mallek" w:date="2013-04-08T15:54:00Z" w:initials="MM">
     <w:p>
       <w:pPr>
         <w:pStyle w:val="CommentText"/>
@@ -14204,7 +15092,7 @@
       </w:r>
     </w:p>
   </w:comment>
-  <w:comment w:id="186" w:author="Estes, Becky -FS" w:date="2013-04-08T15:54:00Z" w:initials="BLE">
+  <w:comment w:id="188" w:author="Estes, Becky -FS" w:date="2013-04-08T15:54:00Z" w:initials="BLE">
     <w:p>
       <w:pPr>
         <w:pStyle w:val="CommentText"/>
@@ -14220,7 +15108,7 @@
       </w:r>
     </w:p>
   </w:comment>
-  <w:comment w:id="187" w:author="Maritza Mallek" w:date="2013-04-09T17:32:00Z" w:initials="MM">
+  <w:comment w:id="189" w:author="Maritza Mallek" w:date="2013-04-09T17:32:00Z" w:initials="MM">
     <w:p>
       <w:pPr>
         <w:pStyle w:val="CommentText"/>
@@ -14236,7 +15124,7 @@
       </w:r>
     </w:p>
   </w:comment>
-  <w:comment w:id="193" w:author="Maritza Mallek" w:date="2013-04-03T19:03:00Z" w:initials="MM">
+  <w:comment w:id="195" w:author="Maritza Mallek" w:date="2013-04-03T19:03:00Z" w:initials="MM">
     <w:p>
       <w:pPr>
         <w:pStyle w:val="CommentText"/>
@@ -14249,22 +15137,6 @@
       </w:r>
       <w:r>
         <w:t>“dry mixed conifer” here refers specifically to the language used by Van de Water and Safford, which may vary slightly from our definition. I kept the language to preserve the notation. We can change it later.</w:t>
-      </w:r>
-    </w:p>
-  </w:comment>
-  <w:comment w:id="198" w:author="mcgarigal" w:date="2013-04-03T19:03:00Z" w:initials="km">
-    <w:p>
-      <w:pPr>
-        <w:pStyle w:val="CommentText"/>
-      </w:pPr>
-      <w:r>
-        <w:rPr>
-          <w:rStyle w:val="CommentReference"/>
-        </w:rPr>
-        <w:annotationRef/>
-      </w:r>
-      <w:r>
-        <w:t>Let's use "condition" instead of "stage" throughout.</w:t>
       </w:r>
     </w:p>
   </w:comment>
@@ -14280,11 +15152,27 @@
         <w:annotationRef/>
       </w:r>
       <w:r>
+        <w:t>Let's use "condition" instead of "stage" throughout.</w:t>
+      </w:r>
+    </w:p>
+  </w:comment>
+  <w:comment w:id="202" w:author="mcgarigal" w:date="2013-04-03T19:03:00Z" w:initials="km">
+    <w:p>
+      <w:pPr>
+        <w:pStyle w:val="CommentText"/>
+      </w:pPr>
+      <w:r>
+        <w:rPr>
+          <w:rStyle w:val="CommentReference"/>
+        </w:rPr>
+        <w:annotationRef/>
+      </w:r>
+      <w:r>
         <w:t>Can't reference these classes yet, since they haven't been defined yet.</w:t>
       </w:r>
     </w:p>
   </w:comment>
-  <w:comment w:id="199" w:author="Maritza Mallek" w:date="2013-04-09T17:41:00Z" w:initials="MM">
+  <w:comment w:id="201" w:author="Maritza Mallek" w:date="2013-04-09T17:41:00Z" w:initials="MM">
     <w:p>
       <w:pPr>
         <w:pStyle w:val="CommentText"/>
@@ -14300,7 +15188,7 @@
       </w:r>
     </w:p>
   </w:comment>
-  <w:comment w:id="201" w:author="Maritza Mallek" w:date="2013-04-03T19:03:00Z" w:initials="MM">
+  <w:comment w:id="205" w:author="Maritza Mallek" w:date="2013-04-03T19:03:00Z" w:initials="MM">
     <w:p>
       <w:pPr>
         <w:pStyle w:val="CommentText"/>
@@ -14316,7 +15204,7 @@
       </w:r>
     </w:p>
   </w:comment>
-  <w:comment w:id="202" w:author="Maritza Mallek" w:date="2013-04-03T19:03:00Z" w:initials="MM">
+  <w:comment w:id="206" w:author="Maritza Mallek" w:date="2013-04-12T15:48:00Z" w:initials="MM">
     <w:p>
       <w:pPr>
         <w:pStyle w:val="CommentText"/>
@@ -14328,11 +15216,11 @@
         <w:annotationRef/>
       </w:r>
       <w:r>
-        <w:t>I also want to note in this paragraph that the FRID/Van de Water and Safford paper lumped serpentine mixed conifer in with moist mixed conifer.</w:t>
+        <w:t>I also want to note that the FRID/Van de Water and Safford paper lumped serpentine mixed conifer in with moist mixed conifer.</w:t>
       </w:r>
     </w:p>
   </w:comment>
-  <w:comment w:id="203" w:author="Maritza Mallek" w:date="2013-04-08T16:02:00Z" w:initials="MM">
+  <w:comment w:id="207" w:author="Maritza Mallek" w:date="2013-04-08T16:02:00Z" w:initials="MM">
     <w:p>
       <w:pPr>
         <w:pStyle w:val="CommentText"/>
@@ -14351,7 +15239,7 @@
       </w:r>
     </w:p>
   </w:comment>
-  <w:comment w:id="204" w:author="Estes, Becky -FS" w:date="2013-04-08T16:02:00Z" w:initials="BLE">
+  <w:comment w:id="208" w:author="Estes, Becky -FS" w:date="2013-04-08T16:02:00Z" w:initials="BLE">
     <w:p>
       <w:pPr>
         <w:pStyle w:val="CommentText"/>
@@ -14367,12 +15255,12 @@
       </w:r>
     </w:p>
   </w:comment>
-  <w:comment w:id="205" w:author="Maritza Mallek" w:date="2013-04-08T16:03:00Z" w:initials="MM">
+  <w:comment w:id="209" w:author="Maritza Mallek" w:date="2013-04-12T15:49:00Z" w:initials="MM">
     <w:p>
       <w:pPr>
         <w:pStyle w:val="CommentText"/>
       </w:pPr>
-      <w:ins w:id="207" w:author="Maritza Mallek" w:date="2013-04-08T16:02:00Z">
+      <w:ins w:id="211" w:author="Maritza Mallek" w:date="2013-04-08T16:02:00Z">
         <w:r>
           <w:rPr>
             <w:rStyle w:val="CommentReference"/>
@@ -14381,11 +15269,11 @@
         </w:r>
       </w:ins>
       <w:r>
-        <w:t>So is he going to add to this section?</w:t>
+        <w:t>Becky: can we leave this section to Hugh to update or should we ask him for his drafts?</w:t>
       </w:r>
     </w:p>
   </w:comment>
-  <w:comment w:id="209" w:author="Estes, Becky -FS" w:date="2013-04-08T16:02:00Z" w:initials="BLE">
+  <w:comment w:id="213" w:author="Estes, Becky -FS" w:date="2013-04-08T16:02:00Z" w:initials="BLE">
     <w:p>
       <w:pPr>
         <w:pStyle w:val="CommentText"/>
@@ -14401,12 +15289,12 @@
       </w:r>
     </w:p>
   </w:comment>
-  <w:comment w:id="210" w:author="Maritza Mallek" w:date="2013-04-08T16:03:00Z" w:initials="MM">
+  <w:comment w:id="214" w:author="Maritza Mallek" w:date="2013-04-08T16:03:00Z" w:initials="MM">
     <w:p>
       <w:pPr>
         <w:pStyle w:val="CommentText"/>
       </w:pPr>
-      <w:ins w:id="213" w:author="Maritza Mallek" w:date="2013-04-08T16:03:00Z">
+      <w:ins w:id="217" w:author="Maritza Mallek" w:date="2013-04-08T16:03:00Z">
         <w:r>
           <w:rPr>
             <w:rStyle w:val="CommentReference"/>
@@ -14419,12 +15307,12 @@
       </w:r>
     </w:p>
   </w:comment>
-  <w:comment w:id="217" w:author="Maritza Mallek" w:date="2013-04-09T17:43:00Z" w:initials="MM">
+  <w:comment w:id="221" w:author="Maritza Mallek" w:date="2013-04-09T17:43:00Z" w:initials="MM">
     <w:p>
       <w:pPr>
         <w:pStyle w:val="CommentText"/>
       </w:pPr>
-      <w:ins w:id="218" w:author="Maritza Mallek" w:date="2013-04-09T17:35:00Z">
+      <w:ins w:id="222" w:author="Maritza Mallek" w:date="2013-04-09T17:35:00Z">
         <w:r>
           <w:rPr>
             <w:rStyle w:val="CommentReference"/>
@@ -14437,12 +15325,12 @@
       </w:r>
     </w:p>
   </w:comment>
-  <w:comment w:id="221" w:author="Maritza Mallek" w:date="2013-04-09T17:49:00Z" w:initials="MM">
+  <w:comment w:id="225" w:author="Maritza Mallek" w:date="2013-04-09T17:49:00Z" w:initials="MM">
     <w:p>
       <w:pPr>
         <w:pStyle w:val="CommentText"/>
       </w:pPr>
-      <w:ins w:id="223" w:author="Maritza Mallek" w:date="2013-04-09T17:48:00Z">
+      <w:ins w:id="227" w:author="Maritza Mallek" w:date="2013-04-09T17:48:00Z">
         <w:r>
           <w:rPr>
             <w:rStyle w:val="CommentReference"/>
@@ -14455,7 +15343,7 @@
       </w:r>
     </w:p>
   </w:comment>
-  <w:comment w:id="226" w:author="Maritza Mallek" w:date="2013-04-08T16:07:00Z" w:initials="MM">
+  <w:comment w:id="230" w:author="Maritza Mallek" w:date="2013-04-08T16:07:00Z" w:initials="MM">
     <w:p>
       <w:pPr>
         <w:pStyle w:val="CommentText"/>
@@ -14471,7 +15359,7 @@
       </w:r>
     </w:p>
   </w:comment>
-  <w:comment w:id="227" w:author="Estes, Becky -FS" w:date="2013-04-08T16:03:00Z" w:initials="BLE">
+  <w:comment w:id="233" w:author="Estes, Becky -FS" w:date="2013-04-08T16:03:00Z" w:initials="BLE">
     <w:p>
       <w:pPr>
         <w:pStyle w:val="CommentText"/>
@@ -14487,12 +15375,12 @@
       </w:r>
     </w:p>
   </w:comment>
-  <w:comment w:id="228" w:author="Maritza Mallek" w:date="2013-04-09T17:50:00Z" w:initials="MM">
+  <w:comment w:id="234" w:author="Maritza Mallek" w:date="2013-04-09T17:50:00Z" w:initials="MM">
     <w:p>
       <w:pPr>
         <w:pStyle w:val="CommentText"/>
       </w:pPr>
-      <w:ins w:id="230" w:author="Maritza Mallek" w:date="2013-04-08T16:03:00Z">
+      <w:ins w:id="236" w:author="Maritza Mallek" w:date="2013-04-08T16:03:00Z">
         <w:r>
           <w:rPr>
             <w:rStyle w:val="CommentReference"/>
@@ -14505,7 +15393,7 @@
       </w:r>
     </w:p>
   </w:comment>
-  <w:comment w:id="231" w:author="Estes, Becky -FS" w:date="2013-04-08T16:03:00Z" w:initials="BLE">
+  <w:comment w:id="237" w:author="Estes, Becky -FS" w:date="2013-04-08T16:03:00Z" w:initials="BLE">
     <w:p>
       <w:pPr>
         <w:pStyle w:val="CommentText"/>
@@ -14521,7 +15409,7 @@
       </w:r>
     </w:p>
   </w:comment>
-  <w:comment w:id="258" w:author="Estes, Becky -FS" w:date="2013-04-10T13:29:00Z" w:initials="BLE">
+  <w:comment w:id="264" w:author="Estes, Becky -FS" w:date="2013-04-10T13:29:00Z" w:initials="BLE">
     <w:p>
       <w:pPr>
         <w:pStyle w:val="CommentText"/>
@@ -14537,12 +15425,12 @@
       </w:r>
     </w:p>
   </w:comment>
-  <w:comment w:id="259" w:author="Maritza Mallek" w:date="2013-04-10T13:30:00Z" w:initials="MM">
+  <w:comment w:id="265" w:author="Maritza Mallek" w:date="2013-04-10T13:30:00Z" w:initials="MM">
     <w:p>
       <w:pPr>
         <w:pStyle w:val="CommentText"/>
       </w:pPr>
-      <w:ins w:id="260" w:author="Maritza Mallek" w:date="2013-04-10T13:29:00Z">
+      <w:ins w:id="266" w:author="Maritza Mallek" w:date="2013-04-10T13:29:00Z">
         <w:r>
           <w:rPr>
             <w:rStyle w:val="CommentReference"/>
@@ -14555,7 +15443,7 @@
       </w:r>
     </w:p>
   </w:comment>
-  <w:comment w:id="262" w:author="mcgarigal" w:date="2013-04-03T19:03:00Z" w:initials="km">
+  <w:comment w:id="270" w:author="Estes, Becky -FS" w:date="2013-04-12T15:51:00Z" w:initials="BLE">
     <w:p>
       <w:pPr>
         <w:pStyle w:val="CommentText"/>
@@ -14567,11 +15455,27 @@
         <w:annotationRef/>
       </w:r>
       <w:r>
+        <w:t>I am thinking this should be shorter than 100 years, but am not sure what the actual number should be.</w:t>
+      </w:r>
+    </w:p>
+  </w:comment>
+  <w:comment w:id="267" w:author="mcgarigal" w:date="2013-04-03T19:03:00Z" w:initials="km">
+    <w:p>
+      <w:pPr>
+        <w:pStyle w:val="CommentText"/>
+      </w:pPr>
+      <w:r>
+        <w:rPr>
+          <w:rStyle w:val="CommentReference"/>
+        </w:rPr>
+        <w:annotationRef/>
+      </w:r>
+      <w:r>
         <w:t>this doesn't make sense to me since it seems like if tree establishment is delayed, it is more likely to succeed to MDO. In any event, after 100 years the trees that have established are large enough to move the stand to MD.</w:t>
       </w:r>
     </w:p>
   </w:comment>
-  <w:comment w:id="265" w:author="mcgarigal" w:date="2013-04-03T19:03:00Z" w:initials="km">
+  <w:comment w:id="273" w:author="mcgarigal" w:date="2013-04-03T19:03:00Z" w:initials="km">
     <w:p>
       <w:pPr>
         <w:pStyle w:val="CommentText"/>
@@ -14587,7 +15491,7 @@
       </w:r>
     </w:p>
   </w:comment>
-  <w:comment w:id="266" w:author="Maritza Mallek" w:date="2013-04-03T19:03:00Z" w:initials="MM">
+  <w:comment w:id="275" w:author="Maritza Mallek" w:date="2013-04-12T15:52:00Z" w:initials="MM">
     <w:p>
       <w:pPr>
         <w:pStyle w:val="CommentText"/>
@@ -14599,103 +15503,7 @@
         <w:annotationRef/>
       </w:r>
       <w:r>
-        <w:t>That’s fine; the original version with 100 years was that trees would begin to overtop chaparral at 100 years and then succession would begin probablistically to mid-development. But as I said I had not originally envisioned an “end age” for each stage.</w:t>
-      </w:r>
-    </w:p>
-  </w:comment>
-  <w:comment w:id="268" w:author="Estes, Becky -FS" w:date="2013-04-10T13:32:00Z" w:initials="BLE">
-    <w:p>
-      <w:pPr>
-        <w:pStyle w:val="CommentText"/>
-      </w:pPr>
-      <w:r>
-        <w:rPr>
-          <w:rStyle w:val="CommentReference"/>
-        </w:rPr>
-        <w:annotationRef/>
-      </w:r>
-      <w:r>
-        <w:t>I think this sounds reasonable and I think that the probability of transitioning to MDO is appropriate at 0.80.  These stands would remain relatively open.</w:t>
-      </w:r>
-    </w:p>
-  </w:comment>
-  <w:comment w:id="269" w:author="Maritza Mallek" w:date="2013-04-03T19:03:00Z" w:initials="MM">
-    <w:p>
-      <w:pPr>
-        <w:pStyle w:val="CommentText"/>
-      </w:pPr>
-      <w:r>
-        <w:rPr>
-          <w:rStyle w:val="CommentReference"/>
-        </w:rPr>
-        <w:annotationRef/>
-      </w:r>
-      <w:r>
-        <w:t>Can unproductive soils have stands that are closed during the mid development period?</w:t>
-      </w:r>
-    </w:p>
-  </w:comment>
-  <w:comment w:id="270" w:author="mcgarigal" w:date="2013-04-03T19:03:00Z" w:initials="km">
-    <w:p>
-      <w:pPr>
-        <w:pStyle w:val="CommentText"/>
-      </w:pPr>
-      <w:r>
-        <w:rPr>
-          <w:rStyle w:val="CommentReference"/>
-        </w:rPr>
-        <w:annotationRef/>
-      </w:r>
-      <w:r>
-        <w:t>No, med to late is based on tree size and thus age since establishment, the open versus closed is simply canop closure. Thus, if it takes a conifer 100 years to grow large enough to be considered LD, then it should transition to LD after 100 years (or 50 years in the MD stage) regardless of whether it is open or closed. We should talk.</w:t>
-      </w:r>
-    </w:p>
-  </w:comment>
-  <w:comment w:id="271" w:author="Maritza Mallek" w:date="2013-04-03T19:03:00Z" w:initials="MM">
-    <w:p>
-      <w:pPr>
-        <w:pStyle w:val="CommentText"/>
-      </w:pPr>
-      <w:r>
-        <w:rPr>
-          <w:rStyle w:val="CommentReference"/>
-        </w:rPr>
-        <w:annotationRef/>
-      </w:r>
-      <w:r>
-        <w:t>I put the time since transitioning to mid development rather than the actual age of the stand due to the variability of transition to mid-development (because a stand in MDC could have transitioned from ED at age 40-70, and unproductive soils could mean transition didn’t occur for longer, but in theory time spent in Mid would be more constant.</w:t>
-      </w:r>
-    </w:p>
-  </w:comment>
-  <w:comment w:id="272" w:author="Maritza Mallek" w:date="2013-04-10T13:31:00Z" w:initials="MM">
-    <w:p>
-      <w:pPr>
-        <w:pStyle w:val="CommentText"/>
-      </w:pPr>
-      <w:r>
-        <w:rPr>
-          <w:rStyle w:val="CommentReference"/>
-        </w:rPr>
-        <w:annotationRef/>
-      </w:r>
-      <w:r>
-        <w:t xml:space="preserve">Is it generally better to keep it simple and just have low mortality wildfire go to open, or do we want to implement some sort of probability of it shifting to open? </w:t>
-      </w:r>
-    </w:p>
-  </w:comment>
-  <w:comment w:id="273" w:author="Maritza Mallek" w:date="2013-04-03T19:03:00Z" w:initials="MM">
-    <w:p>
-      <w:pPr>
-        <w:pStyle w:val="CommentText"/>
-      </w:pPr>
-      <w:r>
-        <w:rPr>
-          <w:rStyle w:val="CommentReference"/>
-        </w:rPr>
-        <w:annotationRef/>
-      </w:r>
-      <w:r>
-        <w:t xml:space="preserve">Is it generally better to keep it simply and just have low mortality wildfire go to open, or do we want to implement some sort of probability of it shifting to open? </w:t>
+        <w:t>Given the decrease to 70 years for Mesic, should we shorten this or just keep it as is with a pretty small tail at the end?</w:t>
       </w:r>
     </w:p>
   </w:comment>
@@ -14711,11 +15519,205 @@
         <w:annotationRef/>
       </w:r>
       <w:r>
+        <w:t>That’s fine; the original version with 100 years was that trees would begin to overtop chaparral at 100 years and then succession would begin probablistically to mid-development. But as I said I had not originally envisioned an “end age” for each stage.</w:t>
+      </w:r>
+    </w:p>
+  </w:comment>
+  <w:comment w:id="283" w:author="Estes, Becky -FS" w:date="2013-04-12T15:53:00Z" w:initials="BLE">
+    <w:p>
+      <w:pPr>
+        <w:pStyle w:val="CommentText"/>
+      </w:pPr>
+      <w:r>
+        <w:rPr>
+          <w:rStyle w:val="CommentReference"/>
+        </w:rPr>
+        <w:annotationRef/>
+      </w:r>
+      <w:r>
+        <w:t>This might be even longer in serpentine sites and I think it would most likely never be closed (p=&lt;0.1).</w:t>
+      </w:r>
+    </w:p>
+  </w:comment>
+  <w:comment w:id="287" w:author="Maritza Mallek" w:date="2013-04-03T19:03:00Z" w:initials="MM">
+    <w:p>
+      <w:pPr>
+        <w:pStyle w:val="CommentText"/>
+      </w:pPr>
+      <w:r>
+        <w:rPr>
+          <w:rStyle w:val="CommentReference"/>
+        </w:rPr>
+        <w:annotationRef/>
+      </w:r>
+      <w:r>
+        <w:t>Can unproductive soils have stands that are closed during the mid development period?</w:t>
+      </w:r>
+    </w:p>
+  </w:comment>
+  <w:comment w:id="288" w:author="Estes, Becky -FS" w:date="2013-04-12T15:54:00Z" w:initials="BLE">
+    <w:p>
+      <w:pPr>
+        <w:pStyle w:val="CommentText"/>
+      </w:pPr>
+      <w:r>
+        <w:rPr>
+          <w:rStyle w:val="CommentReference"/>
+        </w:rPr>
+        <w:annotationRef/>
+      </w:r>
+      <w:r>
+        <w:t>Above you described the stage which included all the variants.  Why did you not to that here?</w:t>
+      </w:r>
+    </w:p>
+  </w:comment>
+  <w:comment w:id="289" w:author="Maritza Mallek" w:date="2013-04-12T15:55:00Z" w:initials="MM">
+    <w:p>
+      <w:pPr>
+        <w:pStyle w:val="CommentText"/>
+      </w:pPr>
+      <w:ins w:id="291" w:author="Maritza Mallek" w:date="2013-04-12T15:54:00Z">
+        <w:r>
+          <w:rPr>
+            <w:rStyle w:val="CommentReference"/>
+          </w:rPr>
+          <w:annotationRef/>
+        </w:r>
+      </w:ins>
+      <w:r>
+        <w:t>In ED there wasn’t really a difference between the modifiers, but for the later stages the BPS had different descriptions, so I preserved them.</w:t>
+      </w:r>
+    </w:p>
+  </w:comment>
+  <w:comment w:id="301" w:author="Estes, Becky -FS" w:date="2013-04-12T18:22:00Z" w:initials="BLE">
+    <w:p>
+      <w:pPr>
+        <w:pStyle w:val="CommentText"/>
+      </w:pPr>
+      <w:r>
+        <w:rPr>
+          <w:rStyle w:val="CommentReference"/>
+        </w:rPr>
+        <w:annotationRef/>
+      </w:r>
+      <w:r>
+        <w:t>The trees would most likely be a small component in the mid seral stage.  I wonder if we even need to include it in the mid seral closed category since it never would be.  Same for the unproductive.</w:t>
+      </w:r>
+    </w:p>
+  </w:comment>
+  <w:comment w:id="304" w:author="Maritza Mallek" w:date="2013-04-12T18:23:00Z" w:initials="MM">
+    <w:p>
+      <w:pPr>
+        <w:pStyle w:val="CommentText"/>
+      </w:pPr>
+      <w:r>
+        <w:rPr>
+          <w:rStyle w:val="CommentReference"/>
+        </w:rPr>
+        <w:annotationRef/>
+      </w:r>
+      <w:r>
+        <w:t>Which trees? There have to be trees for it to be in mid-development in SMC,</w:t>
+      </w:r>
+    </w:p>
+  </w:comment>
+  <w:comment w:id="305" w:author="mcgarigal" w:date="2013-04-03T19:03:00Z" w:initials="km">
+    <w:p>
+      <w:pPr>
+        <w:pStyle w:val="CommentText"/>
+      </w:pPr>
+      <w:r>
+        <w:rPr>
+          <w:rStyle w:val="CommentReference"/>
+        </w:rPr>
+        <w:annotationRef/>
+      </w:r>
+      <w:r>
+        <w:t>No, med to late is based on tree size and thus age since establishment, the open versus closed is simply canop closure. Thus, if it takes a conifer 100 years to grow large enough to be considered LD, then it should transition to LD after 100 years (or 50 years in the MD stage) regardless of whether it is open or closed. We should talk.</w:t>
+      </w:r>
+    </w:p>
+  </w:comment>
+  <w:comment w:id="306" w:author="Maritza Mallek" w:date="2013-04-03T19:03:00Z" w:initials="MM">
+    <w:p>
+      <w:pPr>
+        <w:pStyle w:val="CommentText"/>
+      </w:pPr>
+      <w:r>
+        <w:rPr>
+          <w:rStyle w:val="CommentReference"/>
+        </w:rPr>
+        <w:annotationRef/>
+      </w:r>
+      <w:r>
+        <w:t>I put the time since transitioning to mid development rather than the actual age of the stand due to the variability of transition to mid-development (because a stand in MDC could have transitioned from ED at age 40-70, and unproductive soils could mean transition didn’t occur for longer, but in theory time spent in Mid would be more constant.</w:t>
+      </w:r>
+    </w:p>
+  </w:comment>
+  <w:comment w:id="309" w:author="Estes, Becky -FS" w:date="2013-04-12T18:22:00Z" w:initials="BLE">
+    <w:p>
+      <w:pPr>
+        <w:pStyle w:val="CommentText"/>
+      </w:pPr>
+      <w:r>
+        <w:rPr>
+          <w:rStyle w:val="CommentReference"/>
+        </w:rPr>
+        <w:annotationRef/>
+      </w:r>
+      <w:r>
+        <w:t>I might need to take a closer look at these values.</w:t>
+      </w:r>
+    </w:p>
+  </w:comment>
+  <w:comment w:id="311" w:author="Maritza Mallek" w:date="2013-04-10T13:31:00Z" w:initials="MM">
+    <w:p>
+      <w:pPr>
+        <w:pStyle w:val="CommentText"/>
+      </w:pPr>
+      <w:r>
+        <w:rPr>
+          <w:rStyle w:val="CommentReference"/>
+        </w:rPr>
+        <w:annotationRef/>
+      </w:r>
+      <w:r>
+        <w:t xml:space="preserve">Is it generally better to keep it simple and just have low mortality wildfire go to open, or do we want to implement some sort of probability of it shifting to open? </w:t>
+      </w:r>
+    </w:p>
+  </w:comment>
+  <w:comment w:id="312" w:author="Maritza Mallek" w:date="2013-04-03T19:03:00Z" w:initials="MM">
+    <w:p>
+      <w:pPr>
+        <w:pStyle w:val="CommentText"/>
+      </w:pPr>
+      <w:r>
+        <w:rPr>
+          <w:rStyle w:val="CommentReference"/>
+        </w:rPr>
+        <w:annotationRef/>
+      </w:r>
+      <w:r>
+        <w:t xml:space="preserve">Is it generally better to keep it simply and just have low mortality wildfire go to open, or do we want to implement some sort of probability of it shifting to open? </w:t>
+      </w:r>
+    </w:p>
+  </w:comment>
+  <w:comment w:id="315" w:author="Maritza Mallek" w:date="2013-04-03T19:03:00Z" w:initials="MM">
+    <w:p>
+      <w:pPr>
+        <w:pStyle w:val="CommentText"/>
+      </w:pPr>
+      <w:r>
+        <w:rPr>
+          <w:rStyle w:val="CommentReference"/>
+        </w:rPr>
+        <w:annotationRef/>
+      </w:r>
+      <w:r>
         <w:t>I wonder if the difference for serpentine isn’t based on high/low mortality but rather smaller extent for fires?</w:t>
       </w:r>
     </w:p>
   </w:comment>
-  <w:comment w:id="275" w:author="Maritza Mallek" w:date="2013-04-03T19:03:00Z" w:initials="MM">
+  <w:comment w:id="331" w:author="Maritza Mallek" w:date="2013-04-03T19:03:00Z" w:initials="MM">
     <w:p>
       <w:pPr>
         <w:pStyle w:val="CommentText"/>
@@ -14731,7 +15733,7 @@
       </w:r>
     </w:p>
   </w:comment>
-  <w:comment w:id="276" w:author="Maritza Mallek" w:date="2013-04-03T19:03:00Z" w:initials="MM">
+  <w:comment w:id="334" w:author="Estes, Becky -FS" w:date="2013-04-12T18:30:00Z" w:initials="BLE">
     <w:p>
       <w:pPr>
         <w:pStyle w:val="CommentText"/>
@@ -14743,11 +15745,132 @@
         <w:annotationRef/>
       </w:r>
       <w:r>
+        <w:t>Should this tranistion to closed ever?</w:t>
+      </w:r>
+    </w:p>
+  </w:comment>
+  <w:comment w:id="335" w:author="Maritza Mallek" w:date="2013-04-12T18:42:00Z" w:initials="MM">
+    <w:p>
+      <w:pPr>
+        <w:pStyle w:val="CommentText"/>
+      </w:pPr>
+      <w:ins w:id="337" w:author="Maritza Mallek" w:date="2013-04-12T18:30:00Z">
+        <w:r>
+          <w:rPr>
+            <w:rStyle w:val="CommentReference"/>
+          </w:rPr>
+          <w:annotationRef/>
+        </w:r>
+      </w:ins>
+      <w:r>
+        <w:t xml:space="preserve">Since it exists in the project area and is given a category in the BPS it seems that there is acknowledgement that ultramafics can become closed. Whether this reflects changes to soil composition or disturbance regimes I’m not sure. </w:t>
+      </w:r>
+    </w:p>
+  </w:comment>
+  <w:comment w:id="340" w:author="Maritza Mallek" w:date="2013-04-12T18:51:00Z" w:initials="MM">
+    <w:p>
+      <w:pPr>
+        <w:pStyle w:val="CommentText"/>
+      </w:pPr>
+      <w:r>
+        <w:rPr>
+          <w:rStyle w:val="CommentReference"/>
+        </w:rPr>
+        <w:annotationRef/>
+      </w:r>
+      <w:r>
+        <w:rPr>
+          <w:vanish/>
+        </w:rPr>
+        <w:t>stification for describing them both in one document)riants come together and are in the same condition (which is part of the ju</w:t>
+      </w:r>
+    </w:p>
+  </w:comment>
+  <w:comment w:id="358" w:author="Estes, Becky -FS" w:date="2013-04-12T18:44:00Z" w:initials="BLE">
+    <w:p>
+      <w:pPr>
+        <w:pStyle w:val="CommentText"/>
+      </w:pPr>
+      <w:r>
+        <w:rPr>
+          <w:rStyle w:val="CommentReference"/>
+        </w:rPr>
+        <w:annotationRef/>
+      </w:r>
+      <w:r>
+        <w:t>I would agree with the Bps.  I think it would be very unlikely that this would return to early seral.  Unfortunately, we have very few good examples of this on the forests since fire suppression has been ubquitous. The forests in Baja, Beaver Creek Pinery, the parks to some extent.</w:t>
+      </w:r>
+    </w:p>
+  </w:comment>
+  <w:comment w:id="359" w:author="Maritza Mallek" w:date="2013-04-12T18:45:00Z" w:initials="MM">
+    <w:p>
+      <w:pPr>
+        <w:pStyle w:val="CommentText"/>
+      </w:pPr>
+      <w:ins w:id="362" w:author="Maritza Mallek" w:date="2013-04-12T18:45:00Z">
+        <w:r>
+          <w:rPr>
+            <w:rStyle w:val="CommentReference"/>
+          </w:rPr>
+          <w:annotationRef/>
+        </w:r>
+      </w:ins>
+      <w:r>
+        <w:t>Yeah the catch is just that “rarely” is not a quantitative value!</w:t>
+      </w:r>
+    </w:p>
+  </w:comment>
+  <w:comment w:id="374" w:author="Estes, Becky -FS" w:date="2013-04-12T18:55:00Z" w:initials="BLE">
+    <w:p>
+      <w:pPr>
+        <w:pStyle w:val="CommentText"/>
+      </w:pPr>
+      <w:r>
+        <w:rPr>
+          <w:rStyle w:val="CommentReference"/>
+        </w:rPr>
+        <w:annotationRef/>
+      </w:r>
+      <w:r>
+        <w:t>Why is this included here?</w:t>
+      </w:r>
+    </w:p>
+  </w:comment>
+  <w:comment w:id="375" w:author="Maritza Mallek" w:date="2013-04-12T18:55:00Z" w:initials="MM">
+    <w:p>
+      <w:pPr>
+        <w:pStyle w:val="CommentText"/>
+      </w:pPr>
+      <w:ins w:id="377" w:author="Maritza Mallek" w:date="2013-04-12T18:55:00Z">
+        <w:r>
+          <w:rPr>
+            <w:rStyle w:val="CommentReference"/>
+          </w:rPr>
+          <w:annotationRef/>
+        </w:r>
+      </w:ins>
+      <w:r>
+        <w:t>It is included because this is the condition in which the SMC and SMC-ASP variants come together and are in the same condition (which is part of the justification for describing them both in one document)</w:t>
+      </w:r>
+    </w:p>
+  </w:comment>
+  <w:comment w:id="378" w:author="Maritza Mallek" w:date="2013-04-03T19:03:00Z" w:initials="MM">
+    <w:p>
+      <w:pPr>
+        <w:pStyle w:val="CommentText"/>
+      </w:pPr>
+      <w:r>
+        <w:rPr>
+          <w:rStyle w:val="CommentReference"/>
+        </w:rPr>
+        <w:annotationRef/>
+      </w:r>
+      <w:r>
         <w:t>This is copy/paste of Stand Initiation from the CO Model. We can delete if you like.</w:t>
       </w:r>
     </w:p>
   </w:comment>
-  <w:comment w:id="277" w:author="Maritza Mallek" w:date="2013-04-03T19:03:00Z" w:initials="MM">
+  <w:comment w:id="379" w:author="Maritza Mallek" w:date="2013-04-03T19:03:00Z" w:initials="MM">
     <w:p>
       <w:pPr>
         <w:pStyle w:val="CommentText"/>
@@ -14763,7 +15886,7 @@
       </w:r>
     </w:p>
   </w:comment>
-  <w:comment w:id="278" w:author="Maritza Mallek" w:date="2013-04-03T19:03:00Z" w:initials="MM">
+  <w:comment w:id="380" w:author="Maritza Mallek" w:date="2013-04-03T19:03:00Z" w:initials="MM">
     <w:p>
       <w:pPr>
         <w:pStyle w:val="CommentText"/>
@@ -14779,7 +15902,7 @@
       </w:r>
     </w:p>
   </w:comment>
-  <w:comment w:id="279" w:author="Maritza Mallek" w:date="2013-04-03T19:03:00Z" w:initials="MM">
+  <w:comment w:id="381" w:author="Maritza Mallek" w:date="2013-04-03T19:03:00Z" w:initials="MM">
     <w:p>
       <w:pPr>
         <w:pStyle w:val="CommentText"/>
@@ -14795,7 +15918,39 @@
       </w:r>
     </w:p>
   </w:comment>
-  <w:comment w:id="280" w:author="Maritza Mallek" w:date="2013-04-03T19:03:00Z" w:initials="MM">
+  <w:comment w:id="382" w:author="Estes, Becky -FS" w:date="2013-04-12T19:01:00Z" w:initials="BLE">
+    <w:p>
+      <w:pPr>
+        <w:pStyle w:val="CommentText"/>
+      </w:pPr>
+      <w:r>
+        <w:rPr>
+          <w:rStyle w:val="CommentReference"/>
+        </w:rPr>
+        <w:annotationRef/>
+      </w:r>
+      <w:r>
+        <w:t>120 years with a age range of 5 - 140 years for aspen ramets (Sheppherd et al. 2006, Taylor 2008)</w:t>
+      </w:r>
+    </w:p>
+  </w:comment>
+  <w:comment w:id="385" w:author="Estes, Becky -FS" w:date="2013-04-12T19:01:00Z" w:initials="BLE">
+    <w:p>
+      <w:pPr>
+        <w:pStyle w:val="CommentText"/>
+      </w:pPr>
+      <w:r>
+        <w:rPr>
+          <w:rStyle w:val="CommentReference"/>
+        </w:rPr>
+        <w:annotationRef/>
+      </w:r>
+      <w:r>
+        <w:t>I believe the probability of a high severity fire would be greater.</w:t>
+      </w:r>
+    </w:p>
+  </w:comment>
+  <w:comment w:id="387" w:author="Maritza Mallek" w:date="2013-04-03T19:03:00Z" w:initials="MM">
     <w:p>
       <w:pPr>
         <w:pStyle w:val="CommentText"/>
@@ -16437,6 +17592,7 @@
   <w:style w:type="character" w:default="1" w:styleId="DefaultParagraphFont">
     <w:name w:val="Default Paragraph Font"/>
     <w:uiPriority w:val="1"/>
+    <w:semiHidden/>
     <w:unhideWhenUsed/>
   </w:style>
   <w:style w:type="table" w:default="1" w:styleId="TableNormal">
@@ -17007,6 +18163,7 @@
   <w:style w:type="character" w:default="1" w:styleId="DefaultParagraphFont">
     <w:name w:val="Default Paragraph Font"/>
     <w:uiPriority w:val="1"/>
+    <w:semiHidden/>
     <w:unhideWhenUsed/>
   </w:style>
   <w:style w:type="table" w:default="1" w:styleId="TableNormal">
@@ -17667,7 +18824,7 @@
 </file>
 
 <file path=customXml/itemProps1.xml><?xml version="1.0" encoding="utf-8"?>
-<ds:datastoreItem xmlns:ds="http://schemas.openxmlformats.org/officeDocument/2006/customXml" ds:itemID="{A61B507B-3D12-424A-B9C9-4CC0FE3DF071}">
+<ds:datastoreItem xmlns:ds="http://schemas.openxmlformats.org/officeDocument/2006/customXml" ds:itemID="{CA62ECAE-F575-6341-8A30-F64B93721A06}">
   <ds:schemaRefs>
     <ds:schemaRef ds:uri="http://schemas.openxmlformats.org/officeDocument/2006/bibliography"/>
   </ds:schemaRefs>

--- a/_SMC/Sierran Mixed Conifer Draft Description.docx
+++ b/_SMC/Sierran Mixed Conifer Draft Description.docx
@@ -552,8 +552,6 @@
           </w:rPr>
           <w:t>d fire supression) has resulted in</w:t>
         </w:r>
-        <w:bookmarkStart w:id="9" w:name="_GoBack"/>
-        <w:bookmarkEnd w:id="9"/>
         <w:r>
           <w:rPr>
             <w:szCs w:val="24"/>
@@ -567,12 +565,11 @@
         </w:rPr>
         <w:t xml:space="preserve">wide variability in stand structure, </w:t>
       </w:r>
-      <w:ins w:id="10" w:author="Maritza Mallek" w:date="2013-04-08T15:22:00Z">
+      <w:ins w:id="9" w:author="Maritza Mallek" w:date="2013-04-08T15:22:00Z">
         <w:r>
           <w:rPr>
             <w:szCs w:val="24"/>
           </w:rPr>
-          <w:lastRenderedPageBreak/>
           <w:t>composed of</w:t>
         </w:r>
       </w:ins>
@@ -602,6 +599,7 @@
           <w:iCs/>
           <w:szCs w:val="24"/>
         </w:rPr>
+        <w:lastRenderedPageBreak/>
         <w:t>Calocedrus decurrens</w:t>
       </w:r>
       <w:r>
@@ -610,7 +608,7 @@
         </w:rPr>
         <w:t xml:space="preserve">. Forested stands </w:t>
       </w:r>
-      <w:ins w:id="11" w:author="Maritza Mallek" w:date="2013-04-12T15:42:00Z">
+      <w:ins w:id="10" w:author="Maritza Mallek" w:date="2013-04-12T15:42:00Z">
         <w:r>
           <w:rPr>
             <w:szCs w:val="24"/>
@@ -863,7 +861,7 @@
         </w:rPr>
         <w:t xml:space="preserve"> is a minor, but widespread, component in SMC stands. </w:t>
       </w:r>
-      <w:ins w:id="12" w:author="Maritza Mallek" w:date="2013-04-09T16:23:00Z">
+      <w:ins w:id="11" w:author="Maritza Mallek" w:date="2013-04-09T16:23:00Z">
         <w:r>
           <w:rPr>
             <w:szCs w:val="24"/>
@@ -871,7 +869,7 @@
           <w:t>It sprouts prolifically after fire, and although it</w:t>
         </w:r>
       </w:ins>
-      <w:del w:id="13" w:author="Maritza Mallek" w:date="2013-04-09T16:23:00Z">
+      <w:del w:id="12" w:author="Maritza Mallek" w:date="2013-04-09T16:23:00Z">
         <w:r>
           <w:rPr>
             <w:szCs w:val="24"/>
@@ -885,20 +883,20 @@
         </w:rPr>
         <w:t xml:space="preserve"> does best on open sites, it is maintained under adverse conditions such as shade, ridge tops, and south slopes where conifers may regenerate in its </w:t>
       </w:r>
-      <w:commentRangeStart w:id="14"/>
-      <w:ins w:id="15" w:author="Maritza Mallek" w:date="2013-04-08T15:23:00Z">
+      <w:commentRangeStart w:id="13"/>
+      <w:ins w:id="14" w:author="Maritza Mallek" w:date="2013-04-08T15:23:00Z">
         <w:r>
           <w:rPr>
             <w:szCs w:val="24"/>
           </w:rPr>
           <w:t>shade</w:t>
         </w:r>
-        <w:commentRangeEnd w:id="14"/>
+        <w:commentRangeEnd w:id="13"/>
         <w:r>
           <w:rPr>
             <w:rStyle w:val="CommentReference"/>
           </w:rPr>
-          <w:commentReference w:id="14"/>
+          <w:commentReference w:id="13"/>
         </w:r>
         <w:r>
           <w:rPr>
@@ -943,7 +941,7 @@
         </w:rPr>
         <w:t>Ceanothu</w:t>
       </w:r>
-      <w:del w:id="16" w:author="Maritza Mallek" w:date="2013-04-09T16:25:00Z">
+      <w:del w:id="15" w:author="Maritza Mallek" w:date="2013-04-09T16:25:00Z">
         <w:r>
           <w:rPr>
             <w:i/>
@@ -953,7 +951,7 @@
           <w:delText xml:space="preserve">s </w:delText>
         </w:r>
       </w:del>
-      <w:del w:id="17" w:author="Maritza Mallek" w:date="2013-04-09T16:24:00Z">
+      <w:del w:id="16" w:author="Maritza Mallek" w:date="2013-04-09T16:24:00Z">
         <w:r>
           <w:rPr>
             <w:iCs/>
@@ -962,7 +960,7 @@
           <w:delText>integerrimus</w:delText>
         </w:r>
       </w:del>
-      <w:del w:id="18" w:author="Maritza Mallek" w:date="2013-04-09T16:25:00Z">
+      <w:del w:id="17" w:author="Maritza Mallek" w:date="2013-04-09T16:25:00Z">
         <w:r>
           <w:rPr>
             <w:szCs w:val="24"/>
@@ -970,7 +968,7 @@
           <w:delText xml:space="preserve">, </w:delText>
         </w:r>
       </w:del>
-      <w:ins w:id="19" w:author="Maritza Mallek" w:date="2013-04-09T16:25:00Z">
+      <w:ins w:id="18" w:author="Maritza Mallek" w:date="2013-04-09T16:25:00Z">
         <w:r>
           <w:rPr>
             <w:i/>
@@ -988,7 +986,7 @@
         </w:rPr>
         <w:t>Arctostaphylos</w:t>
       </w:r>
-      <w:del w:id="20" w:author="Maritza Mallek" w:date="2013-04-09T16:25:00Z">
+      <w:del w:id="19" w:author="Maritza Mallek" w:date="2013-04-09T16:25:00Z">
         <w:r>
           <w:rPr>
             <w:szCs w:val="24"/>
@@ -1010,7 +1008,7 @@
         </w:rPr>
         <w:t>Chrysolepis</w:t>
       </w:r>
-      <w:del w:id="21" w:author="Maritza Mallek" w:date="2013-04-09T16:25:00Z">
+      <w:del w:id="20" w:author="Maritza Mallek" w:date="2013-04-09T16:25:00Z">
         <w:r>
           <w:rPr>
             <w:szCs w:val="24"/>
@@ -1024,7 +1022,7 @@
         </w:rPr>
         <w:t xml:space="preserve">, </w:t>
       </w:r>
-      <w:del w:id="22" w:author="Maritza Mallek" w:date="2013-04-09T16:24:00Z">
+      <w:del w:id="21" w:author="Maritza Mallek" w:date="2013-04-09T16:24:00Z">
         <w:r>
           <w:rPr>
             <w:i/>
@@ -1048,7 +1046,7 @@
         </w:rPr>
         <w:t>Prunus</w:t>
       </w:r>
-      <w:del w:id="23" w:author="Maritza Mallek" w:date="2013-04-09T16:25:00Z">
+      <w:del w:id="22" w:author="Maritza Mallek" w:date="2013-04-09T16:25:00Z">
         <w:r>
           <w:rPr>
             <w:i/>
@@ -1058,7 +1056,7 @@
           <w:delText xml:space="preserve"> </w:delText>
         </w:r>
       </w:del>
-      <w:del w:id="24" w:author="Maritza Mallek" w:date="2013-04-09T16:24:00Z">
+      <w:del w:id="23" w:author="Maritza Mallek" w:date="2013-04-09T16:24:00Z">
         <w:r>
           <w:rPr>
             <w:iCs/>
@@ -1073,7 +1071,7 @@
         </w:rPr>
         <w:t xml:space="preserve">, </w:t>
       </w:r>
-      <w:del w:id="25" w:author="Maritza Mallek" w:date="2013-04-09T16:24:00Z">
+      <w:del w:id="24" w:author="Maritza Mallek" w:date="2013-04-09T16:24:00Z">
         <w:r>
           <w:rPr>
             <w:i/>
@@ -1111,7 +1109,7 @@
         </w:rPr>
         <w:t>Ribes</w:t>
       </w:r>
-      <w:del w:id="26" w:author="Maritza Mallek" w:date="2013-04-09T16:25:00Z">
+      <w:del w:id="25" w:author="Maritza Mallek" w:date="2013-04-09T16:25:00Z">
         <w:r>
           <w:rPr>
             <w:szCs w:val="24"/>
@@ -1133,7 +1131,7 @@
         </w:rPr>
         <w:t>Rosa</w:t>
       </w:r>
-      <w:del w:id="27" w:author="Maritza Mallek" w:date="2013-04-09T16:25:00Z">
+      <w:del w:id="26" w:author="Maritza Mallek" w:date="2013-04-09T16:25:00Z">
         <w:r>
           <w:rPr>
             <w:szCs w:val="24"/>
@@ -1155,7 +1153,7 @@
         </w:rPr>
         <w:t xml:space="preserve">Chamaebatia </w:t>
       </w:r>
-      <w:del w:id="28" w:author="Maritza Mallek" w:date="2013-04-09T16:24:00Z">
+      <w:del w:id="27" w:author="Maritza Mallek" w:date="2013-04-09T16:24:00Z">
         <w:r>
           <w:rPr>
             <w:iCs/>
@@ -1176,7 +1174,7 @@
         </w:rPr>
         <w:t xml:space="preserve">are common shrub </w:t>
       </w:r>
-      <w:del w:id="29" w:author="Maritza Mallek" w:date="2013-04-09T16:25:00Z">
+      <w:del w:id="28" w:author="Maritza Mallek" w:date="2013-04-09T16:25:00Z">
         <w:r>
           <w:rPr>
             <w:szCs w:val="24"/>
@@ -1184,27 +1182,27 @@
           <w:delText xml:space="preserve">species </w:delText>
         </w:r>
       </w:del>
+      <w:ins w:id="29" w:author="Maritza Mallek" w:date="2013-04-09T16:25:00Z">
+        <w:r>
+          <w:rPr>
+            <w:szCs w:val="24"/>
+          </w:rPr>
+          <w:t>genera</w:t>
+        </w:r>
+        <w:r>
+          <w:rPr>
+            <w:szCs w:val="24"/>
+          </w:rPr>
+          <w:t xml:space="preserve"> </w:t>
+        </w:r>
+      </w:ins>
+      <w:r>
+        <w:rPr>
+          <w:szCs w:val="24"/>
+        </w:rPr>
+        <w:t>in the SMC understory. Grasses and forbs associated with this type include</w:t>
+      </w:r>
       <w:ins w:id="30" w:author="Maritza Mallek" w:date="2013-04-09T16:25:00Z">
-        <w:r>
-          <w:rPr>
-            <w:szCs w:val="24"/>
-          </w:rPr>
-          <w:t>genera</w:t>
-        </w:r>
-        <w:r>
-          <w:rPr>
-            <w:szCs w:val="24"/>
-          </w:rPr>
-          <w:t xml:space="preserve"> </w:t>
-        </w:r>
-      </w:ins>
-      <w:r>
-        <w:rPr>
-          <w:szCs w:val="24"/>
-        </w:rPr>
-        <w:t>in the SMC understory. Grasses and forbs associated with this type include</w:t>
-      </w:r>
-      <w:ins w:id="31" w:author="Maritza Mallek" w:date="2013-04-09T16:25:00Z">
         <w:r>
           <w:rPr>
             <w:szCs w:val="24"/>
@@ -1226,7 +1224,7 @@
         </w:rPr>
         <w:t>Bromus</w:t>
       </w:r>
-      <w:ins w:id="32" w:author="Maritza Mallek" w:date="2013-04-09T16:25:00Z">
+      <w:ins w:id="31" w:author="Maritza Mallek" w:date="2013-04-09T16:25:00Z">
         <w:r>
           <w:rPr>
             <w:i/>
@@ -1236,7 +1234,7 @@
           <w:t xml:space="preserve">, </w:t>
         </w:r>
       </w:ins>
-      <w:del w:id="33" w:author="Maritza Mallek" w:date="2013-04-09T16:25:00Z">
+      <w:del w:id="32" w:author="Maritza Mallek" w:date="2013-04-09T16:25:00Z">
         <w:r>
           <w:rPr>
             <w:i/>
@@ -1274,7 +1272,7 @@
         </w:rPr>
         <w:t>Carex</w:t>
       </w:r>
-      <w:del w:id="34" w:author="Maritza Mallek" w:date="2013-04-09T16:26:00Z">
+      <w:del w:id="33" w:author="Maritza Mallek" w:date="2013-04-09T16:26:00Z">
         <w:r>
           <w:rPr>
             <w:szCs w:val="24"/>
@@ -1296,7 +1294,7 @@
         </w:rPr>
         <w:t>Cirsium</w:t>
       </w:r>
-      <w:del w:id="35" w:author="Maritza Mallek" w:date="2013-04-09T16:26:00Z">
+      <w:del w:id="34" w:author="Maritza Mallek" w:date="2013-04-09T16:26:00Z">
         <w:r>
           <w:rPr>
             <w:i/>
@@ -1320,7 +1318,7 @@
         </w:rPr>
         <w:t>Iris</w:t>
       </w:r>
-      <w:del w:id="36" w:author="Maritza Mallek" w:date="2013-04-09T16:26:00Z">
+      <w:del w:id="35" w:author="Maritza Mallek" w:date="2013-04-09T16:26:00Z">
         <w:r>
           <w:rPr>
             <w:szCs w:val="24"/>
@@ -1342,7 +1340,7 @@
         </w:rPr>
         <w:t>Juncus</w:t>
       </w:r>
-      <w:del w:id="37" w:author="Maritza Mallek" w:date="2013-04-09T16:26:00Z">
+      <w:del w:id="36" w:author="Maritza Mallek" w:date="2013-04-09T16:26:00Z">
         <w:r>
           <w:rPr>
             <w:szCs w:val="24"/>
@@ -1364,7 +1362,7 @@
         </w:rPr>
         <w:t>Achnatherum</w:t>
       </w:r>
-      <w:del w:id="38" w:author="Maritza Mallek" w:date="2013-04-09T16:26:00Z">
+      <w:del w:id="37" w:author="Maritza Mallek" w:date="2013-04-09T16:26:00Z">
         <w:r>
           <w:rPr>
             <w:szCs w:val="24"/>
@@ -1392,16 +1390,36 @@
       <w:pPr>
         <w:pStyle w:val="ListParagraph"/>
         <w:rPr>
-          <w:ins w:id="39" w:author="Maritza Mallek" w:date="2013-04-09T16:39:00Z"/>
+          <w:ins w:id="38" w:author="Maritza Mallek" w:date="2013-04-09T16:39:00Z"/>
           <w:b/>
         </w:rPr>
       </w:pPr>
+      <w:commentRangeStart w:id="39"/>
+      <w:r>
+        <w:rPr>
+          <w:b/>
+        </w:rPr>
+        <w:t>Mesic</w:t>
+      </w:r>
+      <w:commentRangeEnd w:id="39"/>
+      <w:r>
+        <w:rPr>
+          <w:rStyle w:val="CommentReference"/>
+        </w:rPr>
+        <w:commentReference w:id="39"/>
+      </w:r>
+      <w:r>
+        <w:rPr>
+          <w:b/>
+        </w:rPr>
+        <w:t xml:space="preserve">/Fir/Productive </w:t>
+      </w:r>
       <w:commentRangeStart w:id="40"/>
       <w:r>
         <w:rPr>
           <w:b/>
         </w:rPr>
-        <w:t>Mesic</w:t>
+        <w:t>Modifer</w:t>
       </w:r>
       <w:commentRangeEnd w:id="40"/>
       <w:r>
@@ -1414,59 +1432,345 @@
         <w:rPr>
           <w:b/>
         </w:rPr>
-        <w:t xml:space="preserve">/Fir/Productive </w:t>
-      </w:r>
-      <w:commentRangeStart w:id="41"/>
-      <w:r>
+        <w:tab/>
+      </w:r>
+      <w:del w:id="41" w:author="Maritza Mallek" w:date="2013-04-09T16:28:00Z">
+        <w:r>
+          <w:delText xml:space="preserve">This variant is the higher elevation and often more moisture-deficient counterpart of the Sierran Mixed Conifer Xeric landcover type. </w:delText>
+        </w:r>
+      </w:del>
+      <w:r>
+        <w:t xml:space="preserve">Three major species </w:t>
+      </w:r>
+      <w:del w:id="42" w:author="Maritza Mallek" w:date="2013-04-09T16:31:00Z">
+        <w:r>
+          <w:delText>define this mixed conifer type</w:delText>
+        </w:r>
+      </w:del>
+      <w:ins w:id="43" w:author="Maritza Mallek" w:date="2013-04-09T16:31:00Z">
+        <w:r>
+          <w:t xml:space="preserve">are associated with </w:t>
+        </w:r>
+      </w:ins>
+      <w:ins w:id="44" w:author="Maritza Mallek" w:date="2013-04-09T16:32:00Z">
+        <w:r>
+          <w:t>“mesic/productive sites”</w:t>
+        </w:r>
+      </w:ins>
+      <w:r>
+        <w:t xml:space="preserve">: </w:t>
+      </w:r>
+      <w:r>
+        <w:rPr>
+          <w:i/>
+        </w:rPr>
+        <w:t>Abies concolor</w:t>
+      </w:r>
+      <w:r>
+        <w:t xml:space="preserve">, </w:t>
+      </w:r>
+      <w:r>
+        <w:rPr>
+          <w:i/>
+        </w:rPr>
+        <w:t>Pinus jeffreyi</w:t>
+      </w:r>
+      <w:r>
+        <w:t xml:space="preserve">, and/or </w:t>
+      </w:r>
+      <w:r>
+        <w:rPr>
+          <w:i/>
+        </w:rPr>
+        <w:t>P. contorta</w:t>
+      </w:r>
+      <w:r>
+        <w:t xml:space="preserve"> ssp. </w:t>
+      </w:r>
+      <w:r>
+        <w:rPr>
+          <w:i/>
+        </w:rPr>
+        <w:t>murrayana</w:t>
+      </w:r>
+      <w:r>
+        <w:t xml:space="preserve">. At lower elevations </w:t>
+      </w:r>
+      <w:del w:id="45" w:author="Maritza Mallek" w:date="2013-04-09T16:28:00Z">
+        <w:r>
+          <w:delText xml:space="preserve">the Mixed Conifer Pine Alliance </w:delText>
+        </w:r>
+      </w:del>
+      <w:del w:id="46" w:author="Maritza Mallek" w:date="2013-04-09T16:38:00Z">
+        <w:r>
+          <w:delText xml:space="preserve">associates such as </w:delText>
+        </w:r>
+      </w:del>
+      <w:r>
+        <w:rPr>
+          <w:i/>
+        </w:rPr>
+        <w:t>Pseudotsuga menziesii</w:t>
+      </w:r>
+      <w:r>
+        <w:t xml:space="preserve"> and </w:t>
+      </w:r>
+      <w:r>
+        <w:rPr>
+          <w:i/>
+        </w:rPr>
+        <w:t>P. ponderosa</w:t>
+      </w:r>
+      <w:r>
+        <w:t xml:space="preserve"> may occur in trace amounts. As elevations begin to increase, </w:t>
+      </w:r>
+      <w:r>
+        <w:rPr>
+          <w:i/>
+        </w:rPr>
+        <w:t>A. magnifica</w:t>
+      </w:r>
+      <w:r>
+        <w:t xml:space="preserve"> becomes more prominent. </w:t>
+      </w:r>
+      <w:del w:id="47" w:author="Maritza Mallek" w:date="2013-04-09T16:39:00Z">
+        <w:r>
+          <w:delText xml:space="preserve">Other associates at all elevations may include </w:delText>
+        </w:r>
+      </w:del>
+      <w:r>
+        <w:rPr>
+          <w:i/>
+        </w:rPr>
+        <w:t>P. lambertiana</w:t>
+      </w:r>
+      <w:r>
+        <w:t xml:space="preserve"> and </w:t>
+      </w:r>
+      <w:r>
+        <w:rPr>
+          <w:i/>
+        </w:rPr>
+        <w:t>Calocedrus decurrens</w:t>
+      </w:r>
+      <w:ins w:id="48" w:author="Maritza Mallek" w:date="2013-04-09T16:39:00Z">
+        <w:r>
+          <w:rPr>
+            <w:i/>
+          </w:rPr>
+          <w:t xml:space="preserve"> </w:t>
+        </w:r>
+        <w:r>
+          <w:t>may occur at all elevations</w:t>
+        </w:r>
+      </w:ins>
+      <w:r>
+        <w:t xml:space="preserve">. </w:t>
+      </w:r>
+    </w:p>
+    <w:p>
+      <w:pPr>
+        <w:ind w:left="360" w:firstLine="360"/>
         <w:rPr>
           <w:b/>
         </w:rPr>
-        <w:t>Modifer</w:t>
-      </w:r>
-      <w:commentRangeEnd w:id="41"/>
+      </w:pPr>
+      <w:r>
+        <w:t xml:space="preserve">Upper elevation and </w:t>
+      </w:r>
+      <w:del w:id="49" w:author="Maritza Mallek" w:date="2013-04-09T16:29:00Z">
+        <w:r>
+          <w:delText>Great Basin</w:delText>
+        </w:r>
+      </w:del>
+      <w:ins w:id="50" w:author="Maritza Mallek" w:date="2013-04-09T16:29:00Z">
+        <w:r>
+          <w:t>drought-</w:t>
+        </w:r>
+        <w:commentRangeStart w:id="51"/>
+        <w:r>
+          <w:t>tolerant</w:t>
+        </w:r>
+        <w:commentRangeEnd w:id="51"/>
+        <w:r>
+          <w:rPr>
+            <w:rStyle w:val="CommentReference"/>
+          </w:rPr>
+          <w:commentReference w:id="51"/>
+        </w:r>
+      </w:ins>
+      <w:r>
+        <w:t xml:space="preserve"> shrubs are often found on or next to these locations, including </w:t>
+      </w:r>
+      <w:r>
+        <w:rPr>
+          <w:i/>
+        </w:rPr>
+        <w:t>Arctostaphylos</w:t>
+      </w:r>
+      <w:del w:id="52" w:author="Maritza Mallek" w:date="2013-04-09T16:29:00Z">
+        <w:r>
+          <w:rPr>
+            <w:i/>
+          </w:rPr>
+          <w:delText xml:space="preserve"> </w:delText>
+        </w:r>
+      </w:del>
+      <w:ins w:id="53" w:author="Maritza Mallek" w:date="2013-04-09T16:29:00Z">
+        <w:r>
+          <w:rPr>
+            <w:i/>
+          </w:rPr>
+          <w:t xml:space="preserve"> </w:t>
+        </w:r>
+        <w:r>
+          <w:t>spp.</w:t>
+        </w:r>
+      </w:ins>
+      <w:del w:id="54" w:author="Maritza Mallek" w:date="2013-04-09T16:29:00Z">
+        <w:r>
+          <w:rPr>
+            <w:i/>
+          </w:rPr>
+          <w:delText>patula</w:delText>
+        </w:r>
+      </w:del>
+      <w:r>
+        <w:t xml:space="preserve">, </w:t>
+      </w:r>
+      <w:r>
+        <w:rPr>
+          <w:i/>
+        </w:rPr>
+        <w:t>Quercus vaccinifolia</w:t>
+      </w:r>
+      <w:r>
+        <w:t xml:space="preserve">, </w:t>
+      </w:r>
+      <w:r>
+        <w:rPr>
+          <w:i/>
+        </w:rPr>
+        <w:t>Cercocarpus</w:t>
+      </w:r>
+      <w:del w:id="55" w:author="Maritza Mallek" w:date="2013-04-09T16:29:00Z">
+        <w:r>
+          <w:delText xml:space="preserve"> </w:delText>
+        </w:r>
+      </w:del>
+      <w:ins w:id="56" w:author="Maritza Mallek" w:date="2013-04-09T16:29:00Z">
+        <w:r>
+          <w:t xml:space="preserve"> spp.</w:t>
+        </w:r>
+      </w:ins>
+      <w:del w:id="57" w:author="Maritza Mallek" w:date="2013-04-09T16:29:00Z">
+        <w:r>
+          <w:delText>ledifolius</w:delText>
+        </w:r>
+      </w:del>
+      <w:r>
+        <w:t>,</w:t>
+      </w:r>
+      <w:r>
+        <w:t xml:space="preserve"> </w:t>
+      </w:r>
+      <w:r>
+        <w:rPr>
+          <w:i/>
+        </w:rPr>
+        <w:t xml:space="preserve">Ceanothus </w:t>
+      </w:r>
+      <w:del w:id="58" w:author="Maritza Mallek" w:date="2013-04-09T16:29:00Z">
+        <w:r>
+          <w:delText>velutinus</w:delText>
+        </w:r>
+      </w:del>
+      <w:ins w:id="59" w:author="Maritza Mallek" w:date="2013-04-09T16:29:00Z">
+        <w:r>
+          <w:t>spp.</w:t>
+        </w:r>
+      </w:ins>
+      <w:r>
+        <w:t xml:space="preserve">, </w:t>
+      </w:r>
+      <w:r>
+        <w:rPr>
+          <w:i/>
+        </w:rPr>
+        <w:t>Alnus incana</w:t>
+      </w:r>
+      <w:r>
+        <w:t xml:space="preserve"> ssp. </w:t>
+      </w:r>
+      <w:r>
+        <w:rPr>
+          <w:i/>
+        </w:rPr>
+        <w:t>tenuifolia</w:t>
+      </w:r>
+      <w:del w:id="60" w:author="Maritza Mallek" w:date="2013-04-09T16:40:00Z">
+        <w:r>
+          <w:delText>)</w:delText>
+        </w:r>
+      </w:del>
+      <w:r>
+        <w:t xml:space="preserve">, </w:t>
+      </w:r>
+      <w:r>
+        <w:rPr>
+          <w:i/>
+        </w:rPr>
+        <w:t>Artemisia</w:t>
+      </w:r>
+      <w:r>
+        <w:t xml:space="preserve"> </w:t>
+      </w:r>
+      <w:r>
+        <w:rPr>
+          <w:i/>
+        </w:rPr>
+        <w:t>tridentata</w:t>
+      </w:r>
+      <w:r>
+        <w:t xml:space="preserve"> </w:t>
+      </w:r>
+      <w:commentRangeStart w:id="61"/>
+      <w:r>
+        <w:t>ssp</w:t>
+      </w:r>
+      <w:commentRangeEnd w:id="61"/>
       <w:r>
         <w:rPr>
           <w:rStyle w:val="CommentReference"/>
         </w:rPr>
-        <w:commentReference w:id="41"/>
-      </w:r>
-      <w:r>
-        <w:rPr>
-          <w:b/>
-        </w:rPr>
-        <w:tab/>
-      </w:r>
-      <w:del w:id="42" w:author="Maritza Mallek" w:date="2013-04-09T16:28:00Z">
-        <w:r>
-          <w:delText xml:space="preserve">This variant is the higher elevation and often more moisture-deficient counterpart of the Sierran Mixed Conifer Xeric landcover type. </w:delText>
-        </w:r>
-      </w:del>
-      <w:r>
-        <w:t xml:space="preserve">Three major species </w:t>
-      </w:r>
-      <w:del w:id="43" w:author="Maritza Mallek" w:date="2013-04-09T16:31:00Z">
-        <w:r>
-          <w:delText>define this mixed conifer type</w:delText>
-        </w:r>
-      </w:del>
-      <w:ins w:id="44" w:author="Maritza Mallek" w:date="2013-04-09T16:31:00Z">
-        <w:r>
-          <w:t xml:space="preserve">are associated with </w:t>
-        </w:r>
-      </w:ins>
-      <w:ins w:id="45" w:author="Maritza Mallek" w:date="2013-04-09T16:32:00Z">
-        <w:r>
-          <w:t>“mesic/productive sites”</w:t>
-        </w:r>
-      </w:ins>
-      <w:r>
-        <w:t xml:space="preserve">: </w:t>
+        <w:commentReference w:id="61"/>
+      </w:r>
+      <w:r>
+        <w:t xml:space="preserve">. </w:t>
       </w:r>
       <w:r>
         <w:rPr>
           <w:i/>
         </w:rPr>
-        <w:t>Abies concolor</w:t>
+        <w:t>vaseyana</w:t>
+      </w:r>
+      <w:r>
+        <w:t xml:space="preserve">, and </w:t>
+      </w:r>
+      <w:r>
+        <w:rPr>
+          <w:i/>
+        </w:rPr>
+        <w:t>Purshia tridentata</w:t>
+      </w:r>
+      <w:r>
+        <w:t xml:space="preserve">. </w:t>
+      </w:r>
+      <w:r>
+        <w:rPr>
+          <w:i/>
+        </w:rPr>
+        <w:t>Q. kelloggii</w:t>
       </w:r>
       <w:r>
         <w:t xml:space="preserve">, </w:t>
@@ -1475,327 +1779,21 @@
         <w:rPr>
           <w:i/>
         </w:rPr>
-        <w:t>Pinus jeffreyi</w:t>
-      </w:r>
-      <w:r>
-        <w:t xml:space="preserve">, and/or </w:t>
+        <w:t>Salix</w:t>
+      </w:r>
+      <w:r>
+        <w:t xml:space="preserve"> spp. and </w:t>
       </w:r>
       <w:r>
         <w:rPr>
           <w:i/>
         </w:rPr>
-        <w:t>P. contorta</w:t>
-      </w:r>
-      <w:r>
-        <w:t xml:space="preserve"> ssp. </w:t>
-      </w:r>
-      <w:r>
-        <w:rPr>
-          <w:i/>
-        </w:rPr>
-        <w:t>murrayana</w:t>
-      </w:r>
-      <w:r>
-        <w:t xml:space="preserve">. At lower elevations </w:t>
-      </w:r>
-      <w:del w:id="46" w:author="Maritza Mallek" w:date="2013-04-09T16:28:00Z">
-        <w:r>
-          <w:delText xml:space="preserve">the Mixed Conifer Pine Alliance </w:delText>
-        </w:r>
-      </w:del>
-      <w:del w:id="47" w:author="Maritza Mallek" w:date="2013-04-09T16:38:00Z">
-        <w:r>
-          <w:delText xml:space="preserve">associates such as </w:delText>
-        </w:r>
-      </w:del>
-      <w:r>
-        <w:rPr>
-          <w:i/>
-        </w:rPr>
-        <w:t>Pseudotsuga menziesii</w:t>
-      </w:r>
-      <w:r>
-        <w:t xml:space="preserve"> and </w:t>
-      </w:r>
-      <w:r>
-        <w:rPr>
-          <w:i/>
-        </w:rPr>
-        <w:t>P. ponderosa</w:t>
-      </w:r>
-      <w:r>
-        <w:t xml:space="preserve"> may occur in trace amounts. As elevations begin to increase, </w:t>
-      </w:r>
-      <w:r>
-        <w:rPr>
-          <w:i/>
-        </w:rPr>
-        <w:t>A. magnifica</w:t>
-      </w:r>
-      <w:r>
-        <w:t xml:space="preserve"> becomes more prominent. </w:t>
-      </w:r>
-      <w:del w:id="48" w:author="Maritza Mallek" w:date="2013-04-09T16:39:00Z">
-        <w:r>
-          <w:delText xml:space="preserve">Other associates at all elevations may include </w:delText>
-        </w:r>
-      </w:del>
-      <w:r>
-        <w:rPr>
-          <w:i/>
-        </w:rPr>
-        <w:t>P. lambertiana</w:t>
-      </w:r>
-      <w:r>
-        <w:t xml:space="preserve"> and </w:t>
-      </w:r>
-      <w:r>
-        <w:rPr>
-          <w:i/>
-        </w:rPr>
-        <w:t>Calocedrus decurrens</w:t>
-      </w:r>
-      <w:ins w:id="49" w:author="Maritza Mallek" w:date="2013-04-09T16:39:00Z">
-        <w:r>
-          <w:rPr>
-            <w:i/>
-          </w:rPr>
-          <w:t xml:space="preserve"> </w:t>
-        </w:r>
-        <w:r>
-          <w:t>may occur at all elevations</w:t>
-        </w:r>
-      </w:ins>
-      <w:r>
-        <w:t xml:space="preserve">. </w:t>
-      </w:r>
-    </w:p>
-    <w:p>
-      <w:pPr>
-        <w:ind w:left="360" w:firstLine="360"/>
-        <w:rPr>
-          <w:b/>
-        </w:rPr>
-      </w:pPr>
-      <w:r>
-        <w:t xml:space="preserve">Upper elevation and </w:t>
-      </w:r>
-      <w:del w:id="50" w:author="Maritza Mallek" w:date="2013-04-09T16:29:00Z">
-        <w:r>
-          <w:delText>Great Basin</w:delText>
-        </w:r>
-      </w:del>
-      <w:ins w:id="51" w:author="Maritza Mallek" w:date="2013-04-09T16:29:00Z">
-        <w:r>
-          <w:t>drought-</w:t>
-        </w:r>
-        <w:commentRangeStart w:id="52"/>
-        <w:r>
-          <w:t>tolerant</w:t>
-        </w:r>
-        <w:commentRangeEnd w:id="52"/>
-        <w:r>
-          <w:rPr>
-            <w:rStyle w:val="CommentReference"/>
-          </w:rPr>
-          <w:commentReference w:id="52"/>
-        </w:r>
-      </w:ins>
-      <w:r>
-        <w:t xml:space="preserve"> shrubs are often found on or next to these locations, including </w:t>
-      </w:r>
-      <w:r>
-        <w:rPr>
-          <w:i/>
-        </w:rPr>
-        <w:t>Arctostaphylos</w:t>
-      </w:r>
-      <w:del w:id="53" w:author="Maritza Mallek" w:date="2013-04-09T16:29:00Z">
-        <w:r>
-          <w:rPr>
-            <w:i/>
-          </w:rPr>
-          <w:delText xml:space="preserve"> </w:delText>
-        </w:r>
-      </w:del>
-      <w:ins w:id="54" w:author="Maritza Mallek" w:date="2013-04-09T16:29:00Z">
-        <w:r>
-          <w:rPr>
-            <w:i/>
-          </w:rPr>
-          <w:t xml:space="preserve"> </w:t>
-        </w:r>
-        <w:r>
-          <w:t>spp.</w:t>
-        </w:r>
-      </w:ins>
-      <w:del w:id="55" w:author="Maritza Mallek" w:date="2013-04-09T16:29:00Z">
-        <w:r>
-          <w:rPr>
-            <w:i/>
-          </w:rPr>
-          <w:delText>patula</w:delText>
-        </w:r>
-      </w:del>
-      <w:r>
-        <w:t xml:space="preserve">, </w:t>
-      </w:r>
-      <w:r>
-        <w:rPr>
-          <w:i/>
-        </w:rPr>
-        <w:t>Quercus vaccinifolia</w:t>
-      </w:r>
-      <w:r>
-        <w:t xml:space="preserve">, </w:t>
-      </w:r>
-      <w:r>
-        <w:rPr>
-          <w:i/>
-        </w:rPr>
-        <w:t>Cercocarpus</w:t>
-      </w:r>
-      <w:del w:id="56" w:author="Maritza Mallek" w:date="2013-04-09T16:29:00Z">
-        <w:r>
-          <w:delText xml:space="preserve"> </w:delText>
-        </w:r>
-      </w:del>
-      <w:ins w:id="57" w:author="Maritza Mallek" w:date="2013-04-09T16:29:00Z">
-        <w:r>
-          <w:t xml:space="preserve"> spp.</w:t>
-        </w:r>
-      </w:ins>
-      <w:del w:id="58" w:author="Maritza Mallek" w:date="2013-04-09T16:29:00Z">
-        <w:r>
-          <w:delText>ledifolius</w:delText>
-        </w:r>
-      </w:del>
-      <w:r>
-        <w:t>,</w:t>
-      </w:r>
-      <w:r>
-        <w:t xml:space="preserve"> </w:t>
-      </w:r>
-      <w:r>
-        <w:rPr>
-          <w:i/>
-        </w:rPr>
-        <w:t xml:space="preserve">Ceanothus </w:t>
-      </w:r>
-      <w:del w:id="59" w:author="Maritza Mallek" w:date="2013-04-09T16:29:00Z">
-        <w:r>
-          <w:delText>velutinus</w:delText>
-        </w:r>
-      </w:del>
-      <w:ins w:id="60" w:author="Maritza Mallek" w:date="2013-04-09T16:29:00Z">
-        <w:r>
-          <w:t>spp.</w:t>
-        </w:r>
-      </w:ins>
-      <w:r>
-        <w:t xml:space="preserve">, </w:t>
-      </w:r>
-      <w:r>
-        <w:rPr>
-          <w:i/>
-        </w:rPr>
-        <w:t>Alnus incana</w:t>
-      </w:r>
-      <w:r>
-        <w:t xml:space="preserve"> ssp. </w:t>
-      </w:r>
-      <w:r>
-        <w:rPr>
-          <w:i/>
-        </w:rPr>
-        <w:t>tenuifolia</w:t>
-      </w:r>
-      <w:del w:id="61" w:author="Maritza Mallek" w:date="2013-04-09T16:40:00Z">
-        <w:r>
-          <w:delText>)</w:delText>
-        </w:r>
-      </w:del>
-      <w:r>
-        <w:t xml:space="preserve">, </w:t>
-      </w:r>
-      <w:r>
-        <w:rPr>
-          <w:i/>
-        </w:rPr>
-        <w:t>Artemisia</w:t>
-      </w:r>
-      <w:r>
-        <w:t xml:space="preserve"> </w:t>
-      </w:r>
-      <w:r>
-        <w:rPr>
-          <w:i/>
-        </w:rPr>
-        <w:t>tridentata</w:t>
-      </w:r>
-      <w:r>
-        <w:t xml:space="preserve"> </w:t>
-      </w:r>
-      <w:commentRangeStart w:id="62"/>
-      <w:r>
-        <w:t>ssp</w:t>
-      </w:r>
-      <w:commentRangeEnd w:id="62"/>
-      <w:r>
-        <w:rPr>
-          <w:rStyle w:val="CommentReference"/>
-        </w:rPr>
-        <w:commentReference w:id="62"/>
-      </w:r>
-      <w:r>
-        <w:t xml:space="preserve">. </w:t>
-      </w:r>
-      <w:r>
-        <w:rPr>
-          <w:i/>
-        </w:rPr>
-        <w:t>vaseyana</w:t>
-      </w:r>
-      <w:r>
-        <w:t xml:space="preserve">, and </w:t>
-      </w:r>
-      <w:r>
-        <w:rPr>
-          <w:i/>
-        </w:rPr>
-        <w:t>Purshia tridentata</w:t>
-      </w:r>
-      <w:r>
-        <w:t xml:space="preserve">. </w:t>
-      </w:r>
-      <w:r>
-        <w:rPr>
-          <w:i/>
-        </w:rPr>
-        <w:t>Q. kelloggii</w:t>
-      </w:r>
-      <w:r>
-        <w:t xml:space="preserve">, </w:t>
-      </w:r>
-      <w:r>
-        <w:rPr>
-          <w:i/>
-        </w:rPr>
-        <w:t>Salix</w:t>
-      </w:r>
-      <w:r>
-        <w:t xml:space="preserve"> spp. and </w:t>
-      </w:r>
-      <w:r>
-        <w:rPr>
-          <w:i/>
-        </w:rPr>
         <w:t>Populus tremuloides</w:t>
       </w:r>
       <w:r>
         <w:t xml:space="preserve"> are also likely to occur on these sites. (</w:t>
       </w:r>
-      <w:ins w:id="63" w:author="Maritza Mallek" w:date="2013-04-09T16:31:00Z">
+      <w:ins w:id="62" w:author="Maritza Mallek" w:date="2013-04-09T16:31:00Z">
         <w:r>
           <w:t xml:space="preserve">based on </w:t>
         </w:r>
@@ -1818,7 +1816,7 @@
       <w:pPr>
         <w:pStyle w:val="ListParagraph"/>
         <w:rPr>
-          <w:del w:id="64" w:author="Maritza Mallek" w:date="2013-04-12T15:41:00Z"/>
+          <w:del w:id="63" w:author="Maritza Mallek" w:date="2013-04-12T15:41:00Z"/>
         </w:rPr>
       </w:pPr>
       <w:r>
@@ -1830,50 +1828,50 @@
       <w:r>
         <w:tab/>
       </w:r>
-      <w:ins w:id="65" w:author="Maritza Mallek" w:date="2013-04-09T17:03:00Z">
+      <w:ins w:id="64" w:author="Maritza Mallek" w:date="2013-04-09T17:03:00Z">
         <w:r>
           <w:t>“</w:t>
         </w:r>
       </w:ins>
-      <w:commentRangeStart w:id="66"/>
-      <w:del w:id="67" w:author="Maritza Mallek" w:date="2013-04-09T17:03:00Z">
+      <w:commentRangeStart w:id="65"/>
+      <w:del w:id="66" w:author="Maritza Mallek" w:date="2013-04-09T17:03:00Z">
         <w:r>
           <w:delText>This</w:delText>
         </w:r>
-        <w:commentRangeEnd w:id="66"/>
+        <w:commentRangeEnd w:id="65"/>
         <w:r>
           <w:rPr>
             <w:rStyle w:val="CommentReference"/>
             <w:sz w:val="24"/>
             <w:szCs w:val="20"/>
           </w:rPr>
-          <w:commentReference w:id="66"/>
+          <w:commentReference w:id="65"/>
         </w:r>
         <w:r>
           <w:delText xml:space="preserve"> </w:delText>
         </w:r>
       </w:del>
-      <w:del w:id="68" w:author="Maritza Mallek" w:date="2013-04-09T16:41:00Z">
+      <w:del w:id="67" w:author="Maritza Mallek" w:date="2013-04-09T16:41:00Z">
         <w:r>
           <w:delText xml:space="preserve">variant </w:delText>
         </w:r>
       </w:del>
-      <w:ins w:id="69" w:author="Maritza Mallek" w:date="2013-04-09T17:03:00Z">
+      <w:ins w:id="68" w:author="Maritza Mallek" w:date="2013-04-09T17:03:00Z">
         <w:r>
           <w:t>Xeric/unproductive” sites</w:t>
         </w:r>
       </w:ins>
-      <w:ins w:id="70" w:author="Maritza Mallek" w:date="2013-04-09T16:41:00Z">
+      <w:ins w:id="69" w:author="Maritza Mallek" w:date="2013-04-09T16:41:00Z">
         <w:r>
           <w:t xml:space="preserve"> </w:t>
         </w:r>
       </w:ins>
-      <w:ins w:id="71" w:author="Maritza Mallek" w:date="2013-04-09T17:03:00Z">
+      <w:ins w:id="70" w:author="Maritza Mallek" w:date="2013-04-09T17:03:00Z">
         <w:r>
           <w:t>are</w:t>
         </w:r>
       </w:ins>
-      <w:del w:id="72" w:author="Maritza Mallek" w:date="2013-04-09T17:03:00Z">
+      <w:del w:id="71" w:author="Maritza Mallek" w:date="2013-04-09T17:03:00Z">
         <w:r>
           <w:delText>is</w:delText>
         </w:r>
@@ -1881,12 +1879,12 @@
       <w:r>
         <w:t xml:space="preserve"> </w:t>
       </w:r>
-      <w:del w:id="73" w:author="Maritza Mallek" w:date="2013-04-09T16:41:00Z">
+      <w:del w:id="72" w:author="Maritza Mallek" w:date="2013-04-09T16:41:00Z">
         <w:r>
           <w:delText xml:space="preserve">defined </w:delText>
         </w:r>
       </w:del>
-      <w:ins w:id="74" w:author="Maritza Mallek" w:date="2013-04-09T16:41:00Z">
+      <w:ins w:id="73" w:author="Maritza Mallek" w:date="2013-04-09T16:41:00Z">
         <w:r>
           <w:t>characterized</w:t>
         </w:r>
@@ -1983,35 +1981,36 @@
       <w:pPr>
         <w:pStyle w:val="ListParagraph"/>
       </w:pPr>
-      <w:moveFromRangeStart w:id="75" w:author="Maritza Mallek" w:date="2013-04-09T16:43:00Z" w:name="move227145117"/>
-      <w:moveFrom w:id="76" w:author="Maritza Mallek" w:date="2013-04-09T16:43:00Z">
+      <w:moveFromRangeStart w:id="74" w:author="Maritza Mallek" w:date="2013-04-09T16:43:00Z" w:name="move227145117"/>
+      <w:moveFrom w:id="75" w:author="Maritza Mallek" w:date="2013-04-09T16:43:00Z">
         <w:r>
           <w:t xml:space="preserve">At lower elevations this Alliance may be found on north aspects and others such as the Gray Pine, Ponderosa Pine, Douglas-Fir - Pine, Black Oak, Tanoak, and Canyon Live Oak Alliances are more likely to be present on south, east and west facing aspects. At higher elevations this Alliance may typically occur on south, east and west aspects and the White Fir or Mixed Conifer - Fir Alliances on north aspects. Riparian habitats may be occupied by this Alliance in association with such Alliances as White Alder, Maple, and </w:t>
         </w:r>
-        <w:commentRangeStart w:id="77"/>
+        <w:commentRangeStart w:id="76"/>
         <w:r>
           <w:t>Willow</w:t>
         </w:r>
-        <w:commentRangeEnd w:id="77"/>
+        <w:commentRangeEnd w:id="76"/>
         <w:r>
           <w:rPr>
             <w:rStyle w:val="CommentReference"/>
             <w:sz w:val="24"/>
             <w:szCs w:val="20"/>
           </w:rPr>
-          <w:commentReference w:id="77"/>
+          <w:commentReference w:id="76"/>
         </w:r>
         <w:r>
           <w:t xml:space="preserve">. </w:t>
         </w:r>
       </w:moveFrom>
     </w:p>
-    <w:moveFromRangeEnd w:id="75"/>
+    <w:moveFromRangeEnd w:id="74"/>
     <w:p>
       <w:pPr>
         <w:ind w:left="360" w:firstLine="360"/>
       </w:pPr>
       <w:r>
+        <w:lastRenderedPageBreak/>
         <w:t xml:space="preserve">At lower elevations, </w:t>
       </w:r>
       <w:r>
@@ -2041,386 +2040,404 @@
       <w:r>
         <w:t xml:space="preserve"> may become common associates. Understory shrubs </w:t>
       </w:r>
+      <w:del w:id="77" w:author="Maritza Mallek" w:date="2013-04-09T17:00:00Z">
+        <w:r>
+          <w:delText xml:space="preserve">within this Alliance </w:delText>
+        </w:r>
+      </w:del>
+      <w:r>
+        <w:t xml:space="preserve">include </w:t>
+      </w:r>
+      <w:r>
+        <w:rPr>
+          <w:i/>
+        </w:rPr>
+        <w:t xml:space="preserve">Ceanothus </w:t>
+      </w:r>
       <w:del w:id="78" w:author="Maritza Mallek" w:date="2013-04-09T17:00:00Z">
         <w:r>
-          <w:delText xml:space="preserve">within this Alliance </w:delText>
+          <w:rPr>
+            <w:i/>
+          </w:rPr>
+          <w:delText>integerrimus</w:delText>
+        </w:r>
+        <w:r>
+          <w:delText xml:space="preserve"> </w:delText>
         </w:r>
       </w:del>
       <w:r>
-        <w:t xml:space="preserve">include </w:t>
+        <w:t xml:space="preserve">and </w:t>
       </w:r>
       <w:r>
         <w:rPr>
           <w:i/>
         </w:rPr>
-        <w:t xml:space="preserve">Ceanothus </w:t>
-      </w:r>
-      <w:del w:id="79" w:author="Maritza Mallek" w:date="2013-04-09T17:00:00Z">
+        <w:t>Arctostaphylos</w:t>
+      </w:r>
+      <w:ins w:id="79" w:author="Maritza Mallek" w:date="2013-04-09T17:00:00Z">
         <w:r>
           <w:rPr>
             <w:i/>
           </w:rPr>
-          <w:delText>integerrimus</w:delText>
-        </w:r>
-        <w:r>
-          <w:delText xml:space="preserve"> </w:delText>
+          <w:t>.</w:t>
+        </w:r>
+      </w:ins>
+      <w:r>
+        <w:rPr>
+          <w:i/>
+        </w:rPr>
+        <w:t xml:space="preserve"> </w:t>
+      </w:r>
+      <w:del w:id="80" w:author="Maritza Mallek" w:date="2013-04-09T17:00:00Z">
+        <w:r>
+          <w:rPr>
+            <w:i/>
+          </w:rPr>
+          <w:delText>viscida</w:delText>
+        </w:r>
+        <w:r>
+          <w:delText xml:space="preserve"> on lower sites and </w:delText>
+        </w:r>
+        <w:r>
+          <w:rPr>
+            <w:i/>
+          </w:rPr>
+          <w:delText>Arctostaphylos patula</w:delText>
+        </w:r>
+        <w:r>
+          <w:delText xml:space="preserve"> at higher elevations. </w:delText>
         </w:r>
       </w:del>
       <w:r>
-        <w:t xml:space="preserve">and </w:t>
+        <w:t>(CalVeg description for Mixed Conifer – Pine Alliance)</w:t>
+      </w:r>
+    </w:p>
+    <w:p>
+      <w:pPr>
+        <w:jc w:val="left"/>
+        <w:rPr>
+          <w:b/>
+          <w:szCs w:val="24"/>
+        </w:rPr>
+      </w:pPr>
+    </w:p>
+    <w:p>
+      <w:pPr>
+        <w:pStyle w:val="ListParagraph"/>
+      </w:pPr>
+      <w:del w:id="81" w:author="Maritza Mallek" w:date="2013-04-12T17:59:00Z">
+        <w:r>
+          <w:rPr>
+            <w:b/>
+          </w:rPr>
+          <w:delText xml:space="preserve">Serpentine </w:delText>
+        </w:r>
+      </w:del>
+      <w:ins w:id="82" w:author="Maritza Mallek" w:date="2013-04-12T17:59:00Z">
+        <w:r>
+          <w:rPr>
+            <w:b/>
+          </w:rPr>
+          <w:t>Ultramafic</w:t>
+        </w:r>
+        <w:r>
+          <w:rPr>
+            <w:b/>
+          </w:rPr>
+          <w:t xml:space="preserve"> </w:t>
+        </w:r>
+      </w:ins>
+      <w:r>
+        <w:rPr>
+          <w:b/>
+        </w:rPr>
+        <w:t xml:space="preserve">Soils </w:t>
+      </w:r>
+      <w:commentRangeStart w:id="83"/>
+      <w:r>
+        <w:rPr>
+          <w:b/>
+        </w:rPr>
+        <w:t>Modifier</w:t>
+      </w:r>
+      <w:commentRangeEnd w:id="83"/>
+      <w:r>
+        <w:rPr>
+          <w:rStyle w:val="CommentReference"/>
+        </w:rPr>
+        <w:commentReference w:id="83"/>
+      </w:r>
+      <w:r>
+        <w:rPr>
+          <w:b/>
+        </w:rPr>
+        <w:tab/>
+      </w:r>
+      <w:ins w:id="84" w:author="Maritza Mallek" w:date="2013-04-09T17:10:00Z">
+        <w:r>
+          <w:rPr>
+            <w:szCs w:val="24"/>
+          </w:rPr>
+          <w:t>Ultramafic soils</w:t>
+        </w:r>
+        <w:r>
+          <w:rPr>
+            <w:szCs w:val="24"/>
+          </w:rPr>
+          <w:t xml:space="preserve">, found primarily in the northern mixed conifer zone, support a number of endemic plants. </w:t>
+        </w:r>
+      </w:ins>
+      <w:del w:id="85" w:author="Maritza Mallek" w:date="2013-04-09T17:08:00Z">
+        <w:r>
+          <w:delText xml:space="preserve">Low to moderate elevations in ultramafic and serpentinized areas often produce soils low in essential minerals such as calcium and magnesium or have excessive accumulations of heavy metals such as nickel and chromium. These sites vary widely in the degree of serpentization and effects on their overlying plant communities. </w:delText>
+        </w:r>
+      </w:del>
+      <w:r>
+        <w:t xml:space="preserve">Small stunted </w:t>
       </w:r>
       <w:r>
         <w:rPr>
           <w:i/>
         </w:rPr>
-        <w:t>Arctostaphylos</w:t>
-      </w:r>
-      <w:ins w:id="80" w:author="Maritza Mallek" w:date="2013-04-09T17:00:00Z">
-        <w:r>
-          <w:rPr>
-            <w:i/>
-          </w:rPr>
-          <w:t>.</w:t>
+        <w:t>Pinus monticola</w:t>
+      </w:r>
+      <w:r>
+        <w:t xml:space="preserve">, </w:t>
+      </w:r>
+      <w:r>
+        <w:rPr>
+          <w:i/>
+        </w:rPr>
+        <w:t>P. contorta</w:t>
+      </w:r>
+      <w:r>
+        <w:t xml:space="preserve"> ssp. </w:t>
+      </w:r>
+      <w:r>
+        <w:rPr>
+          <w:i/>
+        </w:rPr>
+        <w:t>murrayana</w:t>
+      </w:r>
+      <w:r>
+        <w:t xml:space="preserve"> and </w:t>
+      </w:r>
+      <w:r>
+        <w:rPr>
+          <w:i/>
+        </w:rPr>
+        <w:t>P. jeffreyi</w:t>
+      </w:r>
+      <w:r>
+        <w:t xml:space="preserve"> occur in combinations or in nearly pure open stands. Other common tree associates on ultramafics include </w:t>
+      </w:r>
+      <w:r>
+        <w:rPr>
+          <w:i/>
+        </w:rPr>
+        <w:t>Pseudotsuga menziesii</w:t>
+      </w:r>
+      <w:r>
+        <w:t xml:space="preserve"> and </w:t>
+      </w:r>
+      <w:r>
+        <w:rPr>
+          <w:i/>
+        </w:rPr>
+        <w:t>Calocedrus decurrens</w:t>
+      </w:r>
+      <w:r>
+        <w:t xml:space="preserve">. Hardwoods are often sparse, but shrubs such as </w:t>
+      </w:r>
+      <w:r>
+        <w:rPr>
+          <w:i/>
+        </w:rPr>
+        <w:t>Arctostaphylos nevadensis</w:t>
+      </w:r>
+      <w:r>
+        <w:t xml:space="preserve">, </w:t>
+      </w:r>
+      <w:r>
+        <w:rPr>
+          <w:i/>
+        </w:rPr>
+        <w:t>A. viscida</w:t>
+      </w:r>
+      <w:r>
+        <w:t xml:space="preserve">, </w:t>
+      </w:r>
+      <w:r>
+        <w:rPr>
+          <w:i/>
+        </w:rPr>
+        <w:t>Quercus vaccinifolia</w:t>
+      </w:r>
+      <w:r>
+        <w:t xml:space="preserve">, </w:t>
+      </w:r>
+      <w:r>
+        <w:rPr>
+          <w:i/>
+        </w:rPr>
+        <w:t>Q. garrayana</w:t>
+      </w:r>
+      <w:r>
+        <w:t xml:space="preserve"> var. </w:t>
+      </w:r>
+      <w:r>
+        <w:rPr>
+          <w:i/>
+        </w:rPr>
+        <w:t>breweri</w:t>
+      </w:r>
+      <w:r>
+        <w:t xml:space="preserve">, </w:t>
+      </w:r>
+      <w:r>
+        <w:rPr>
+          <w:i/>
+        </w:rPr>
+        <w:t>Rhamnus californica</w:t>
+      </w:r>
+      <w:r>
+        <w:t xml:space="preserve">, </w:t>
+      </w:r>
+      <w:r>
+        <w:rPr>
+          <w:i/>
+        </w:rPr>
+        <w:t>Lithocarpus densiflorus</w:t>
+      </w:r>
+      <w:r>
+        <w:t xml:space="preserve"> var. </w:t>
+      </w:r>
+      <w:r>
+        <w:rPr>
+          <w:i/>
+        </w:rPr>
+        <w:t>echinoides</w:t>
+      </w:r>
+      <w:r>
+        <w:t xml:space="preserve">, </w:t>
+      </w:r>
+      <w:r>
+        <w:rPr>
+          <w:i/>
+        </w:rPr>
+        <w:t>Rhododendron occidentale</w:t>
+      </w:r>
+      <w:r>
+        <w:t xml:space="preserve">, </w:t>
+      </w:r>
+      <w:r>
+        <w:rPr>
+          <w:i/>
+        </w:rPr>
+        <w:t>Garrya buxifolia</w:t>
+      </w:r>
+      <w:r>
+        <w:t xml:space="preserve"> and </w:t>
+      </w:r>
+      <w:r>
+        <w:rPr>
+          <w:i/>
+        </w:rPr>
+        <w:t>Ceanothus pumilus</w:t>
+      </w:r>
+      <w:r>
+        <w:t xml:space="preserve"> may occur on these sites. </w:t>
+      </w:r>
+      <w:moveFromRangeStart w:id="86" w:author="Maritza Mallek" w:date="2013-04-09T17:04:00Z" w:name="move227146375"/>
+      <w:moveFrom w:id="87" w:author="Maritza Mallek" w:date="2013-04-09T17:04:00Z">
+        <w:r>
+          <w:t>This type has been mapped at various spatial densities within twenty-two subsections at elevations less than about 7000 feet (2135 m).</w:t>
+        </w:r>
+      </w:moveFrom>
+    </w:p>
+    <w:moveFromRangeEnd w:id="86"/>
+    <w:p>
+      <w:pPr>
+        <w:pStyle w:val="ListParagraph"/>
+        <w:numPr>
+          <w:ilvl w:val="0"/>
+          <w:numId w:val="0"/>
+        </w:numPr>
+        <w:ind w:left="360" w:firstLine="360"/>
+        <w:pPrChange w:id="88" w:author="Maritza Mallek" w:date="2013-04-24T23:10:00Z">
+          <w:pPr>
+            <w:pStyle w:val="ListParagraph"/>
+          </w:pPr>
+        </w:pPrChange>
+      </w:pPr>
+      <w:r>
+        <w:t xml:space="preserve">Often, a dramatic landscape shift occurs across aburupt discontinuities between ultramafics and country rock. For example, regional stands of dense conifer forests are replaced by stunted and open stands of other conifers, by chaparral or even by barrens on which woody vegetation is </w:t>
+      </w:r>
+      <w:commentRangeStart w:id="89"/>
+      <w:r>
+        <w:t>absent</w:t>
+      </w:r>
+      <w:commentRangeEnd w:id="89"/>
+      <w:r>
+        <w:rPr>
+          <w:rStyle w:val="CommentReference"/>
+        </w:rPr>
+        <w:commentReference w:id="89"/>
+      </w:r>
+      <w:r>
+        <w:t>.</w:t>
+      </w:r>
+      <w:r>
+        <w:tab/>
+      </w:r>
+      <w:ins w:id="90" w:author="Maritza Mallek" w:date="2013-04-09T17:09:00Z">
+        <w:r>
+          <w:t>(CalVeg)</w:t>
         </w:r>
       </w:ins>
-      <w:r>
-        <w:rPr>
-          <w:i/>
-        </w:rPr>
-        <w:t xml:space="preserve"> </w:t>
-      </w:r>
-      <w:del w:id="81" w:author="Maritza Mallek" w:date="2013-04-09T17:00:00Z">
-        <w:r>
-          <w:rPr>
-            <w:i/>
-          </w:rPr>
-          <w:delText>viscida</w:delText>
-        </w:r>
-        <w:r>
-          <w:delText xml:space="preserve"> on lower sites and </w:delText>
-        </w:r>
-        <w:r>
-          <w:rPr>
-            <w:i/>
-          </w:rPr>
-          <w:delText>Arctostaphylos patula</w:delText>
-        </w:r>
-        <w:r>
-          <w:delText xml:space="preserve"> at higher elevations. </w:delText>
-        </w:r>
-      </w:del>
-      <w:r>
-        <w:t>(CalVeg description for Mixed Conifer – Pine Alliance)</w:t>
-      </w:r>
     </w:p>
     <w:p>
       <w:pPr>
         <w:jc w:val="left"/>
         <w:rPr>
+          <w:szCs w:val="24"/>
+        </w:rPr>
+      </w:pPr>
+    </w:p>
+    <w:p>
+      <w:pPr>
+        <w:jc w:val="left"/>
+      </w:pPr>
+      <w:r>
+        <w:rPr>
           <w:b/>
-          <w:szCs w:val="24"/>
-        </w:rPr>
-      </w:pPr>
-    </w:p>
-    <w:p>
-      <w:pPr>
-        <w:pStyle w:val="ListParagraph"/>
-      </w:pPr>
-      <w:del w:id="82" w:author="Maritza Mallek" w:date="2013-04-12T17:59:00Z">
+        </w:rPr>
+        <w:t>Aspen Variant</w:t>
+      </w:r>
+      <w:ins w:id="91" w:author="Maritza Mallek" w:date="2013-04-24T23:11:00Z">
         <w:r>
           <w:rPr>
             <w:b/>
           </w:rPr>
-          <w:delText xml:space="preserve">Serpentine </w:delText>
-        </w:r>
-      </w:del>
-      <w:ins w:id="83" w:author="Maritza Mallek" w:date="2013-04-12T17:59:00Z">
-        <w:r>
-          <w:rPr>
-            <w:b/>
-          </w:rPr>
-          <w:t>Ultramafic</w:t>
-        </w:r>
-        <w:r>
-          <w:rPr>
-            <w:b/>
-          </w:rPr>
-          <w:t xml:space="preserve"> </w:t>
+          <w:t xml:space="preserve"> (SMC-ASP)</w:t>
         </w:r>
       </w:ins>
       <w:r>
         <w:rPr>
           <w:b/>
         </w:rPr>
-        <w:t xml:space="preserve">Soils </w:t>
-      </w:r>
-      <w:commentRangeStart w:id="84"/>
-      <w:r>
-        <w:rPr>
-          <w:b/>
-        </w:rPr>
-        <w:t>Modifier</w:t>
-      </w:r>
-      <w:commentRangeEnd w:id="84"/>
+        <w:tab/>
+      </w:r>
+      <w:commentRangeStart w:id="92"/>
+      <w:r>
+        <w:t>When</w:t>
+      </w:r>
+      <w:commentRangeEnd w:id="92"/>
       <w:r>
         <w:rPr>
           <w:rStyle w:val="CommentReference"/>
         </w:rPr>
-        <w:commentReference w:id="84"/>
-      </w:r>
-      <w:r>
-        <w:rPr>
-          <w:b/>
-        </w:rPr>
-        <w:tab/>
-      </w:r>
-      <w:ins w:id="85" w:author="Maritza Mallek" w:date="2013-04-09T17:10:00Z">
-        <w:r>
-          <w:rPr>
-            <w:szCs w:val="24"/>
-          </w:rPr>
-          <w:t>Ultramafic soils</w:t>
-        </w:r>
-        <w:r>
-          <w:rPr>
-            <w:szCs w:val="24"/>
-          </w:rPr>
-          <w:t xml:space="preserve">, found primarily in the northern mixed conifer zone, support a number of endemic plants. </w:t>
-        </w:r>
-      </w:ins>
-      <w:del w:id="86" w:author="Maritza Mallek" w:date="2013-04-09T17:08:00Z">
-        <w:r>
-          <w:delText xml:space="preserve">Low to moderate elevations in ultramafic and serpentinized areas often produce soils low in essential minerals such as calcium and magnesium or have excessive accumulations of heavy metals such as nickel and chromium. These sites vary widely in the degree of serpentization and effects on their overlying plant communities. </w:delText>
-        </w:r>
-      </w:del>
-      <w:r>
-        <w:t xml:space="preserve">Small stunted </w:t>
-      </w:r>
-      <w:r>
-        <w:rPr>
-          <w:i/>
-        </w:rPr>
-        <w:t>Pinus monticola</w:t>
-      </w:r>
-      <w:r>
-        <w:t xml:space="preserve">, </w:t>
-      </w:r>
-      <w:r>
-        <w:rPr>
-          <w:i/>
-        </w:rPr>
-        <w:t>P. contorta</w:t>
-      </w:r>
-      <w:r>
-        <w:t xml:space="preserve"> ssp. </w:t>
-      </w:r>
-      <w:r>
-        <w:rPr>
-          <w:i/>
-        </w:rPr>
-        <w:t>murrayana</w:t>
-      </w:r>
-      <w:r>
-        <w:t xml:space="preserve"> and </w:t>
-      </w:r>
-      <w:r>
-        <w:rPr>
-          <w:i/>
-        </w:rPr>
-        <w:t>P. jeffreyi</w:t>
-      </w:r>
-      <w:r>
-        <w:t xml:space="preserve"> occur in combinations or in nearly pure open stands. Other common tree associates on ultramafics include </w:t>
-      </w:r>
-      <w:r>
-        <w:rPr>
-          <w:i/>
-        </w:rPr>
-        <w:t>Pseudotsuga menziesii</w:t>
-      </w:r>
-      <w:r>
-        <w:t xml:space="preserve"> and </w:t>
-      </w:r>
-      <w:r>
-        <w:rPr>
-          <w:i/>
-        </w:rPr>
-        <w:t>Calocedrus decurrens</w:t>
-      </w:r>
-      <w:r>
-        <w:t xml:space="preserve">. Hardwoods are often sparse, but shrubs such as </w:t>
-      </w:r>
-      <w:r>
-        <w:rPr>
-          <w:i/>
-        </w:rPr>
-        <w:t>Arctostaphylos nevadensis</w:t>
-      </w:r>
-      <w:r>
-        <w:t xml:space="preserve">, </w:t>
-      </w:r>
-      <w:r>
-        <w:rPr>
-          <w:i/>
-        </w:rPr>
-        <w:t>A. viscida</w:t>
-      </w:r>
-      <w:r>
-        <w:t xml:space="preserve">, </w:t>
-      </w:r>
-      <w:r>
-        <w:rPr>
-          <w:i/>
-        </w:rPr>
-        <w:t>Quercus vaccinifolia</w:t>
-      </w:r>
-      <w:r>
-        <w:t xml:space="preserve">, </w:t>
-      </w:r>
-      <w:r>
-        <w:rPr>
-          <w:i/>
-        </w:rPr>
-        <w:t>Q. garrayana</w:t>
-      </w:r>
-      <w:r>
-        <w:t xml:space="preserve"> var. </w:t>
-      </w:r>
-      <w:r>
-        <w:rPr>
-          <w:i/>
-        </w:rPr>
-        <w:t>breweri</w:t>
-      </w:r>
-      <w:r>
-        <w:t xml:space="preserve">, </w:t>
-      </w:r>
-      <w:r>
-        <w:rPr>
-          <w:i/>
-        </w:rPr>
-        <w:t>Rhamnus californica</w:t>
-      </w:r>
-      <w:r>
-        <w:t xml:space="preserve">, </w:t>
-      </w:r>
-      <w:r>
-        <w:rPr>
-          <w:i/>
-        </w:rPr>
-        <w:t>Lithocarpus densiflorus</w:t>
-      </w:r>
-      <w:r>
-        <w:t xml:space="preserve"> var. </w:t>
-      </w:r>
-      <w:r>
-        <w:rPr>
-          <w:i/>
-        </w:rPr>
-        <w:t>echinoides</w:t>
-      </w:r>
-      <w:r>
-        <w:t xml:space="preserve">, </w:t>
-      </w:r>
-      <w:r>
-        <w:rPr>
-          <w:i/>
-        </w:rPr>
-        <w:t>Rhododendron occidentale</w:t>
-      </w:r>
-      <w:r>
-        <w:t xml:space="preserve">, </w:t>
-      </w:r>
-      <w:r>
-        <w:rPr>
-          <w:i/>
-        </w:rPr>
-        <w:t>Garrya buxifolia</w:t>
-      </w:r>
-      <w:r>
-        <w:t xml:space="preserve"> and </w:t>
-      </w:r>
-      <w:r>
-        <w:rPr>
-          <w:i/>
-        </w:rPr>
-        <w:t>Ceanothus pumilus</w:t>
-      </w:r>
-      <w:r>
-        <w:t xml:space="preserve"> may occur on these sites. </w:t>
-      </w:r>
-      <w:moveFromRangeStart w:id="87" w:author="Maritza Mallek" w:date="2013-04-09T17:04:00Z" w:name="move227146375"/>
-      <w:moveFrom w:id="88" w:author="Maritza Mallek" w:date="2013-04-09T17:04:00Z">
-        <w:r>
-          <w:t>This type has been mapped at various spatial densities within twenty-two subsections at elevations less than about 7000 feet (2135 m).</w:t>
-        </w:r>
-      </w:moveFrom>
-    </w:p>
-    <w:moveFromRangeEnd w:id="87"/>
-    <w:p>
-      <w:pPr>
-        <w:pStyle w:val="ListParagraph"/>
-      </w:pPr>
-      <w:r>
-        <w:t xml:space="preserve">Often, a dramatic landscape shift occurs across aburupt discontinuities between ultramafics and country rock. For example, regional stands of dense conifer forests are replaced by stunted and open stands of other conifers, by chaparral or even by barrens on which woody vegetation is </w:t>
-      </w:r>
-      <w:commentRangeStart w:id="89"/>
-      <w:r>
-        <w:t>absent</w:t>
-      </w:r>
-      <w:commentRangeEnd w:id="89"/>
-      <w:r>
-        <w:rPr>
-          <w:rStyle w:val="CommentReference"/>
-        </w:rPr>
-        <w:commentReference w:id="89"/>
-      </w:r>
-      <w:r>
-        <w:t>.</w:t>
-      </w:r>
-      <w:r>
-        <w:tab/>
-      </w:r>
-      <w:ins w:id="90" w:author="Maritza Mallek" w:date="2013-04-09T17:09:00Z">
-        <w:r>
-          <w:t>(CalVeg)</w:t>
-        </w:r>
-      </w:ins>
-    </w:p>
-    <w:p>
-      <w:pPr>
-        <w:jc w:val="left"/>
-        <w:rPr>
-          <w:szCs w:val="24"/>
-        </w:rPr>
-      </w:pPr>
-    </w:p>
-    <w:p>
-      <w:pPr>
-        <w:jc w:val="left"/>
-      </w:pPr>
-      <w:r>
-        <w:rPr>
-          <w:b/>
-        </w:rPr>
-        <w:t>Aspen Variant</w:t>
-      </w:r>
-      <w:r>
-        <w:rPr>
-          <w:b/>
-        </w:rPr>
-        <w:tab/>
-      </w:r>
-      <w:commentRangeStart w:id="91"/>
-      <w:r>
-        <w:t>When</w:t>
-      </w:r>
-      <w:commentRangeEnd w:id="91"/>
-      <w:r>
-        <w:rPr>
-          <w:rStyle w:val="CommentReference"/>
-        </w:rPr>
-        <w:commentReference w:id="91"/>
+        <w:commentReference w:id="92"/>
       </w:r>
       <w:r>
         <w:t xml:space="preserve"> </w:t>
@@ -2435,12 +2452,12 @@
       <w:r>
         <w:t xml:space="preserve"> co-occurs with SMC, it is typically found in smaller patches, often less than 2 ha (5 acres) in size</w:t>
       </w:r>
-      <w:del w:id="92" w:author="Maritza Mallek" w:date="2013-04-05T15:03:00Z">
+      <w:del w:id="93" w:author="Maritza Mallek" w:date="2013-04-05T15:03:00Z">
         <w:r>
           <w:delText>.</w:delText>
         </w:r>
       </w:del>
-      <w:del w:id="93" w:author="Maritza Mallek" w:date="2013-04-05T15:02:00Z">
+      <w:del w:id="94" w:author="Maritza Mallek" w:date="2013-04-05T15:02:00Z">
         <w:r>
           <w:delText xml:space="preserve"> It is associated only with SMCM</w:delText>
         </w:r>
@@ -2448,7 +2465,7 @@
       <w:r>
         <w:t xml:space="preserve">. </w:t>
       </w:r>
-      <w:ins w:id="94" w:author="Maritza Mallek" w:date="2013-04-05T15:03:00Z">
+      <w:ins w:id="95" w:author="Maritza Mallek" w:date="2013-04-05T15:03:00Z">
         <w:r>
           <w:t xml:space="preserve">This variant is not subject to the modifiers described above because it is only found on the highly productive/mesic sites. </w:t>
         </w:r>
@@ -2492,21 +2509,21 @@
           <w:szCs w:val="24"/>
         </w:rPr>
       </w:pPr>
-      <w:commentRangeStart w:id="95"/>
+      <w:commentRangeStart w:id="96"/>
       <w:r>
         <w:rPr>
           <w:szCs w:val="24"/>
         </w:rPr>
         <w:t>Distribution</w:t>
       </w:r>
-      <w:commentRangeEnd w:id="95"/>
+      <w:commentRangeEnd w:id="96"/>
       <w:r>
         <w:rPr>
           <w:rStyle w:val="CommentReference"/>
           <w:b w:val="0"/>
           <w:bCs w:val="0"/>
         </w:rPr>
-        <w:commentReference w:id="95"/>
+        <w:commentReference w:id="96"/>
       </w:r>
     </w:p>
     <w:p>
@@ -2514,7 +2531,7 @@
         <w:spacing w:before="60"/>
         <w:jc w:val="left"/>
         <w:rPr>
-          <w:ins w:id="96" w:author="Maritza Mallek" w:date="2013-04-03T19:05:00Z"/>
+          <w:ins w:id="97" w:author="Maritza Mallek" w:date="2013-04-03T19:05:00Z"/>
           <w:szCs w:val="24"/>
         </w:rPr>
       </w:pPr>
@@ -2558,7 +2575,7 @@
         </w:rPr>
         <w:t>Mesic/Fir/Productive Modifer</w:t>
       </w:r>
-      <w:ins w:id="97" w:author="Maritza Mallek" w:date="2013-04-09T17:07:00Z">
+      <w:ins w:id="98" w:author="Maritza Mallek" w:date="2013-04-09T17:07:00Z">
         <w:r>
           <w:rPr>
             <w:b/>
@@ -2572,7 +2589,7 @@
           <w:tab/>
         </w:r>
       </w:ins>
-      <w:del w:id="98" w:author="Maritza Mallek" w:date="2013-04-09T17:07:00Z">
+      <w:del w:id="99" w:author="Maritza Mallek" w:date="2013-04-09T17:07:00Z">
         <w:r>
           <w:rPr>
             <w:b/>
@@ -2583,7 +2600,7 @@
           <w:delText xml:space="preserve">Favorable </w:delText>
         </w:r>
       </w:del>
-      <w:ins w:id="99" w:author="Maritza Mallek" w:date="2013-04-09T17:07:00Z">
+      <w:ins w:id="100" w:author="Maritza Mallek" w:date="2013-04-09T17:07:00Z">
         <w:r>
           <w:t>Generally found on f</w:t>
         </w:r>
@@ -2597,22 +2614,22 @@
       <w:r>
         <w:t xml:space="preserve">. </w:t>
       </w:r>
-      <w:ins w:id="100" w:author="Maritza Mallek" w:date="2013-04-09T16:42:00Z">
+      <w:ins w:id="101" w:author="Maritza Mallek" w:date="2013-04-09T16:42:00Z">
         <w:r>
           <w:t xml:space="preserve">It is more common at higher elevations </w:t>
         </w:r>
       </w:ins>
-      <w:ins w:id="101" w:author="Maritza Mallek" w:date="2013-04-09T17:07:00Z">
+      <w:ins w:id="102" w:author="Maritza Mallek" w:date="2013-04-09T17:07:00Z">
         <w:r>
           <w:t>as compared to the “xeric” type</w:t>
         </w:r>
       </w:ins>
-      <w:ins w:id="102" w:author="Maritza Mallek" w:date="2013-04-09T16:42:00Z">
+      <w:ins w:id="103" w:author="Maritza Mallek" w:date="2013-04-09T16:42:00Z">
         <w:r>
           <w:t>.</w:t>
         </w:r>
       </w:ins>
-      <w:ins w:id="103" w:author="Maritza Mallek" w:date="2013-04-09T16:43:00Z">
+      <w:ins w:id="104" w:author="Maritza Mallek" w:date="2013-04-09T16:43:00Z">
         <w:r>
           <w:t xml:space="preserve"> (CalVeg)</w:t>
         </w:r>
@@ -2632,7 +2649,7 @@
       <w:pPr>
         <w:pStyle w:val="ListParagraph"/>
         <w:rPr>
-          <w:del w:id="104" w:author="Maritza Mallek" w:date="2013-04-09T17:09:00Z"/>
+          <w:del w:id="105" w:author="Maritza Mallek" w:date="2013-04-09T17:09:00Z"/>
         </w:rPr>
       </w:pPr>
       <w:r>
@@ -2650,32 +2667,32 @@
       <w:r>
         <w:t>Occurs on south and west-facing aspects (BPS)</w:t>
       </w:r>
-      <w:ins w:id="105" w:author="Maritza Mallek" w:date="2013-04-09T16:43:00Z">
+      <w:ins w:id="106" w:author="Maritza Mallek" w:date="2013-04-09T16:43:00Z">
         <w:r>
           <w:t xml:space="preserve"> </w:t>
         </w:r>
       </w:ins>
-      <w:moveToRangeStart w:id="106" w:author="Maritza Mallek" w:date="2013-04-09T16:43:00Z" w:name="move227145117"/>
-      <w:moveTo w:id="107" w:author="Maritza Mallek" w:date="2013-04-09T16:43:00Z">
+      <w:moveToRangeStart w:id="107" w:author="Maritza Mallek" w:date="2013-04-09T16:43:00Z" w:name="move227145117"/>
+      <w:moveTo w:id="108" w:author="Maritza Mallek" w:date="2013-04-09T16:43:00Z">
         <w:r>
           <w:t xml:space="preserve">At lower elevations </w:t>
         </w:r>
-        <w:del w:id="108" w:author="Maritza Mallek" w:date="2013-04-09T16:43:00Z">
+        <w:del w:id="109" w:author="Maritza Mallek" w:date="2013-04-09T16:43:00Z">
           <w:r>
             <w:delText>this Alliance</w:delText>
           </w:r>
         </w:del>
       </w:moveTo>
-      <w:ins w:id="109" w:author="Maritza Mallek" w:date="2013-04-09T16:43:00Z">
+      <w:ins w:id="110" w:author="Maritza Mallek" w:date="2013-04-09T16:43:00Z">
         <w:r>
           <w:t>patches</w:t>
         </w:r>
       </w:ins>
-      <w:moveTo w:id="110" w:author="Maritza Mallek" w:date="2013-04-09T16:43:00Z">
+      <w:moveTo w:id="111" w:author="Maritza Mallek" w:date="2013-04-09T16:43:00Z">
         <w:r>
           <w:t xml:space="preserve"> may be found on north </w:t>
         </w:r>
-        <w:del w:id="111" w:author="Maritza Mallek" w:date="2013-04-09T16:44:00Z">
+        <w:del w:id="112" w:author="Maritza Mallek" w:date="2013-04-09T16:44:00Z">
           <w:r>
             <w:delText xml:space="preserve">aspects and others such as the Gray Pine, Ponderosa Pine, Douglas-Fir - Pine, Black Oak, Tanoak, and Canyon Live Oak Alliances are more likely to be present on south, east and west facing aspects. </w:delText>
           </w:r>
@@ -2683,22 +2700,22 @@
         <w:r>
           <w:t xml:space="preserve">At higher elevations this </w:t>
         </w:r>
-        <w:del w:id="112" w:author="Maritza Mallek" w:date="2013-04-09T16:44:00Z">
+        <w:del w:id="113" w:author="Maritza Mallek" w:date="2013-04-09T16:44:00Z">
           <w:r>
             <w:delText>Alliance</w:delText>
           </w:r>
         </w:del>
       </w:moveTo>
-      <w:ins w:id="113" w:author="Maritza Mallek" w:date="2013-04-09T16:44:00Z">
+      <w:ins w:id="114" w:author="Maritza Mallek" w:date="2013-04-09T16:44:00Z">
         <w:r>
           <w:t>landcover type</w:t>
         </w:r>
       </w:ins>
-      <w:moveTo w:id="114" w:author="Maritza Mallek" w:date="2013-04-09T16:43:00Z">
+      <w:moveTo w:id="115" w:author="Maritza Mallek" w:date="2013-04-09T16:43:00Z">
         <w:r>
           <w:t xml:space="preserve"> may typically occur on south, east and west aspects</w:t>
         </w:r>
-        <w:del w:id="115" w:author="Maritza Mallek" w:date="2013-04-09T16:44:00Z">
+        <w:del w:id="116" w:author="Maritza Mallek" w:date="2013-04-09T16:44:00Z">
           <w:r>
             <w:delText xml:space="preserve"> and the White Fir or Mixed Conifer - Fir Alliances on north aspects</w:delText>
           </w:r>
@@ -2706,33 +2723,33 @@
         <w:r>
           <w:t xml:space="preserve">. Riparian habitats may be occupied by this </w:t>
         </w:r>
-        <w:del w:id="116" w:author="Maritza Mallek" w:date="2013-04-09T16:45:00Z">
+        <w:del w:id="117" w:author="Maritza Mallek" w:date="2013-04-09T16:45:00Z">
           <w:r>
             <w:delText>Alliance</w:delText>
           </w:r>
         </w:del>
       </w:moveTo>
-      <w:ins w:id="117" w:author="Maritza Mallek" w:date="2013-04-09T16:45:00Z">
+      <w:ins w:id="118" w:author="Maritza Mallek" w:date="2013-04-09T16:45:00Z">
         <w:r>
           <w:t>landcover type</w:t>
         </w:r>
       </w:ins>
-      <w:moveTo w:id="118" w:author="Maritza Mallek" w:date="2013-04-09T16:43:00Z">
+      <w:moveTo w:id="119" w:author="Maritza Mallek" w:date="2013-04-09T16:43:00Z">
         <w:r>
           <w:t xml:space="preserve"> in association with such </w:t>
         </w:r>
       </w:moveTo>
-      <w:ins w:id="119" w:author="Maritza Mallek" w:date="2013-04-09T16:59:00Z">
+      <w:ins w:id="120" w:author="Maritza Mallek" w:date="2013-04-09T16:59:00Z">
         <w:r>
           <w:t>genera</w:t>
         </w:r>
       </w:ins>
-      <w:ins w:id="120" w:author="Maritza Mallek" w:date="2013-04-09T16:45:00Z">
+      <w:ins w:id="121" w:author="Maritza Mallek" w:date="2013-04-09T16:45:00Z">
         <w:r>
           <w:t xml:space="preserve"> such as </w:t>
         </w:r>
       </w:ins>
-      <w:ins w:id="121" w:author="Maritza Mallek" w:date="2013-04-09T16:59:00Z">
+      <w:ins w:id="122" w:author="Maritza Mallek" w:date="2013-04-09T16:59:00Z">
         <w:r>
           <w:rPr>
             <w:i/>
@@ -2764,26 +2781,26 @@
           <w:t>.</w:t>
         </w:r>
       </w:ins>
-      <w:moveTo w:id="122" w:author="Maritza Mallek" w:date="2013-04-09T16:43:00Z">
-        <w:del w:id="123" w:author="Maritza Mallek" w:date="2013-04-09T16:59:00Z">
+      <w:moveTo w:id="123" w:author="Maritza Mallek" w:date="2013-04-09T16:43:00Z">
+        <w:del w:id="124" w:author="Maritza Mallek" w:date="2013-04-09T16:59:00Z">
           <w:r>
             <w:delText>Alliances</w:delText>
           </w:r>
           <w:r>
             <w:delText xml:space="preserve"> as White Alder, Maple, and </w:delText>
           </w:r>
-          <w:commentRangeStart w:id="124"/>
+          <w:commentRangeStart w:id="125"/>
           <w:r>
             <w:delText>Willow</w:delText>
           </w:r>
-          <w:commentRangeEnd w:id="124"/>
+          <w:commentRangeEnd w:id="125"/>
           <w:r>
             <w:rPr>
               <w:rStyle w:val="CommentReference"/>
               <w:sz w:val="24"/>
               <w:szCs w:val="20"/>
             </w:rPr>
-            <w:commentReference w:id="124"/>
+            <w:commentReference w:id="125"/>
           </w:r>
           <w:r>
             <w:delText>.</w:delText>
@@ -2793,13 +2810,13 @@
           <w:t xml:space="preserve"> </w:t>
         </w:r>
       </w:moveTo>
-      <w:ins w:id="125" w:author="Maritza Mallek" w:date="2013-04-09T17:27:00Z">
+      <w:ins w:id="126" w:author="Maritza Mallek" w:date="2013-04-09T17:27:00Z">
         <w:r>
           <w:t>(CalVeg)</w:t>
         </w:r>
       </w:ins>
     </w:p>
-    <w:moveToRangeEnd w:id="106"/>
+    <w:moveToRangeEnd w:id="107"/>
     <w:p>
       <w:pPr>
         <w:pStyle w:val="ListParagraph"/>
@@ -2822,10 +2839,10 @@
       <w:pPr>
         <w:pStyle w:val="ListParagraph"/>
         <w:rPr>
-          <w:ins w:id="126" w:author="Maritza Mallek" w:date="2013-04-09T17:09:00Z"/>
-        </w:rPr>
-      </w:pPr>
-      <w:del w:id="127" w:author="Maritza Mallek" w:date="2013-04-09T17:04:00Z">
+          <w:ins w:id="127" w:author="Maritza Mallek" w:date="2013-04-09T17:09:00Z"/>
+        </w:rPr>
+      </w:pPr>
+      <w:del w:id="128" w:author="Maritza Mallek" w:date="2013-04-09T17:04:00Z">
         <w:r>
           <w:rPr>
             <w:b/>
@@ -2833,7 +2850,7 @@
           <w:delText xml:space="preserve">Serpentine </w:delText>
         </w:r>
       </w:del>
-      <w:ins w:id="128" w:author="Maritza Mallek" w:date="2013-04-09T17:04:00Z">
+      <w:ins w:id="129" w:author="Maritza Mallek" w:date="2013-04-09T17:04:00Z">
         <w:r>
           <w:rPr>
             <w:b/>
@@ -2847,7 +2864,7 @@
           <w:t xml:space="preserve"> </w:t>
         </w:r>
       </w:ins>
-      <w:del w:id="129" w:author="Maritza Mallek" w:date="2013-04-09T17:04:00Z">
+      <w:del w:id="130" w:author="Maritza Mallek" w:date="2013-04-09T17:04:00Z">
         <w:r>
           <w:rPr>
             <w:b/>
@@ -2870,7 +2887,7 @@
       <w:r>
         <w:tab/>
       </w:r>
-      <w:ins w:id="130" w:author="Maritza Mallek" w:date="2013-04-09T17:14:00Z">
+      <w:ins w:id="131" w:author="Maritza Mallek" w:date="2013-04-09T17:14:00Z">
         <w:r>
           <w:t>Ultramafics</w:t>
         </w:r>
@@ -2893,46 +2910,46 @@
           <w:t xml:space="preserve"> </w:t>
         </w:r>
       </w:ins>
-      <w:ins w:id="131" w:author="Maritza Mallek" w:date="2013-04-09T17:10:00Z">
+      <w:ins w:id="132" w:author="Maritza Mallek" w:date="2013-04-09T17:10:00Z">
         <w:r>
           <w:t>Low to moderate elevations in ultramafic and serpentinized areas often produce soils low in essential minerals such as calcium and magnesium or have excessive accumulations of heavy metals such as nickel and chromium. These sites vary widely in the degree of serpentization and effects on their overlying plant communities.</w:t>
         </w:r>
       </w:ins>
-      <w:ins w:id="132" w:author="Maritza Mallek" w:date="2013-04-09T17:13:00Z">
+      <w:ins w:id="133" w:author="Maritza Mallek" w:date="2013-04-09T17:13:00Z">
         <w:r>
           <w:t xml:space="preserve"> </w:t>
         </w:r>
       </w:ins>
-      <w:ins w:id="133" w:author="Maritza Mallek" w:date="2013-04-09T17:15:00Z">
+      <w:ins w:id="134" w:author="Maritza Mallek" w:date="2013-04-09T17:15:00Z">
         <w:r>
           <w:t xml:space="preserve">(CalVeg) </w:t>
         </w:r>
       </w:ins>
-      <w:ins w:id="134" w:author="Maritza Mallek" w:date="2013-04-09T17:13:00Z">
+      <w:ins w:id="135" w:author="Maritza Mallek" w:date="2013-04-09T17:13:00Z">
         <w:r>
           <w:t xml:space="preserve">Typically, this type occurs on north facing concave slopes or toe slopes with thin layers of ultramafic </w:t>
         </w:r>
-        <w:commentRangeStart w:id="135"/>
+        <w:commentRangeStart w:id="136"/>
         <w:r>
           <w:t>rocks</w:t>
         </w:r>
-        <w:commentRangeEnd w:id="135"/>
+        <w:commentRangeEnd w:id="136"/>
         <w:r>
           <w:rPr>
             <w:rStyle w:val="CommentReference"/>
           </w:rPr>
-          <w:commentReference w:id="135"/>
+          <w:commentReference w:id="136"/>
         </w:r>
         <w:r>
           <w:t>.</w:t>
         </w:r>
       </w:ins>
-      <w:ins w:id="136" w:author="Maritza Mallek" w:date="2013-04-09T17:15:00Z">
+      <w:ins w:id="137" w:author="Maritza Mallek" w:date="2013-04-09T17:15:00Z">
         <w:r>
           <w:t xml:space="preserve"> Note, </w:t>
         </w:r>
       </w:ins>
-      <w:del w:id="137" w:author="Maritza Mallek" w:date="2013-04-09T17:04:00Z">
+      <w:del w:id="138" w:author="Maritza Mallek" w:date="2013-04-09T17:04:00Z">
         <w:r>
           <w:rPr>
             <w:szCs w:val="24"/>
@@ -2940,7 +2957,7 @@
           <w:delText>Serpentine soils</w:delText>
         </w:r>
       </w:del>
-      <w:del w:id="138" w:author="Maritza Mallek" w:date="2013-04-09T17:10:00Z">
+      <w:del w:id="139" w:author="Maritza Mallek" w:date="2013-04-09T17:10:00Z">
         <w:r>
           <w:rPr>
             <w:szCs w:val="24"/>
@@ -2948,7 +2965,7 @@
           <w:delText xml:space="preserve">, found primarily in the northern mixed conifer zone, support a number of endemic plants. </w:delText>
         </w:r>
       </w:del>
-      <w:del w:id="139" w:author="Maritza Mallek" w:date="2013-04-09T17:13:00Z">
+      <w:del w:id="140" w:author="Maritza Mallek" w:date="2013-04-09T17:13:00Z">
         <w:r>
           <w:rPr>
             <w:szCs w:val="24"/>
@@ -2956,7 +2973,7 @@
           <w:delText>Fissures and cracks in granitic parent material often support forest growth, even where soil development is shallow. (WHR)</w:delText>
         </w:r>
       </w:del>
-      <w:del w:id="140" w:author="Maritza Mallek" w:date="2013-04-09T17:04:00Z">
+      <w:del w:id="141" w:author="Maritza Mallek" w:date="2013-04-09T17:04:00Z">
         <w:r>
           <w:delText xml:space="preserve">Found on </w:delText>
         </w:r>
@@ -2967,12 +2984,12 @@
           <w:delText xml:space="preserve"> </w:delText>
         </w:r>
       </w:del>
-      <w:ins w:id="141" w:author="Maritza Mallek" w:date="2013-04-09T17:15:00Z">
+      <w:ins w:id="142" w:author="Maritza Mallek" w:date="2013-04-09T17:15:00Z">
         <w:r>
           <w:t>u</w:t>
         </w:r>
       </w:ins>
-      <w:del w:id="142" w:author="Maritza Mallek" w:date="2013-04-09T17:15:00Z">
+      <w:del w:id="143" w:author="Maritza Mallek" w:date="2013-04-09T17:15:00Z">
         <w:r>
           <w:delText>U</w:delText>
         </w:r>
@@ -2980,7 +2997,7 @@
       <w:r>
         <w:t xml:space="preserve">ltramafic rock is </w:t>
       </w:r>
-      <w:ins w:id="143" w:author="Maritza Mallek" w:date="2013-04-08T15:36:00Z">
+      <w:ins w:id="144" w:author="Maritza Mallek" w:date="2013-04-08T15:36:00Z">
         <w:r>
           <w:t xml:space="preserve">a broad term used to describe a rock type that is common to California and  </w:t>
         </w:r>
@@ -2988,9 +3005,13 @@
       <w:r>
         <w:t xml:space="preserve">includes serpentinite, peridotite, ophiolite, gabbro, dunite, pyroxenite, and hornblendite, among others. </w:t>
       </w:r>
-      <w:del w:id="144" w:author="Maritza Mallek" w:date="2013-04-09T17:15:00Z">
-        <w:r>
-          <w:delText>All of these ultramafic rock types , and all are in California, so … we more often use the broader term “ultramafic” instead of the narrower term “serpentine.”</w:delText>
+      <w:del w:id="145" w:author="Maritza Mallek" w:date="2013-04-09T17:15:00Z">
+        <w:r>
+          <w:delText xml:space="preserve">All of these ultramafic rock types , and all are in California, so </w:delText>
+        </w:r>
+        <w:r>
+          <w:lastRenderedPageBreak/>
+          <w:delText>… we more often use the broader term “ultramafic” instead of the narrower term “serpentine.”</w:delText>
         </w:r>
         <w:r>
           <w:delText xml:space="preserve"> </w:delText>
@@ -2999,44 +3020,44 @@
       <w:r>
         <w:t>(Terrestrial Veg of CA)</w:t>
       </w:r>
-      <w:ins w:id="145" w:author="Maritza Mallek" w:date="2013-04-08T15:37:00Z">
+      <w:ins w:id="146" w:author="Maritza Mallek" w:date="2013-04-08T15:37:00Z">
         <w:r>
           <w:t xml:space="preserve"> </w:t>
         </w:r>
       </w:ins>
-      <w:moveToRangeStart w:id="146" w:author="Maritza Mallek" w:date="2013-04-09T17:04:00Z" w:name="move227146375"/>
-      <w:moveTo w:id="147" w:author="Maritza Mallek" w:date="2013-04-09T17:04:00Z">
-        <w:del w:id="148" w:author="Maritza Mallek" w:date="2013-04-09T17:06:00Z">
+      <w:moveToRangeStart w:id="147" w:author="Maritza Mallek" w:date="2013-04-09T17:04:00Z" w:name="move227146375"/>
+      <w:moveTo w:id="148" w:author="Maritza Mallek" w:date="2013-04-09T17:04:00Z">
+        <w:del w:id="149" w:author="Maritza Mallek" w:date="2013-04-09T17:06:00Z">
           <w:r>
             <w:delText>This type</w:delText>
           </w:r>
         </w:del>
-        <w:del w:id="149" w:author="Maritza Mallek" w:date="2013-04-09T17:14:00Z">
+        <w:del w:id="150" w:author="Maritza Mallek" w:date="2013-04-09T17:14:00Z">
           <w:r>
             <w:delText xml:space="preserve"> ha</w:delText>
           </w:r>
         </w:del>
-        <w:del w:id="150" w:author="Maritza Mallek" w:date="2013-04-09T17:06:00Z">
+        <w:del w:id="151" w:author="Maritza Mallek" w:date="2013-04-09T17:06:00Z">
           <w:r>
             <w:delText>s</w:delText>
           </w:r>
         </w:del>
-        <w:del w:id="151" w:author="Maritza Mallek" w:date="2013-04-09T17:14:00Z">
+        <w:del w:id="152" w:author="Maritza Mallek" w:date="2013-04-09T17:14:00Z">
           <w:r>
             <w:delText xml:space="preserve"> been mapped at various spatial densities </w:delText>
           </w:r>
         </w:del>
-        <w:del w:id="152" w:author="Maritza Mallek" w:date="2013-04-09T17:04:00Z">
+        <w:del w:id="153" w:author="Maritza Mallek" w:date="2013-04-09T17:04:00Z">
           <w:r>
             <w:delText xml:space="preserve">within twenty-two subsections </w:delText>
           </w:r>
         </w:del>
-        <w:del w:id="153" w:author="Maritza Mallek" w:date="2013-04-09T17:05:00Z">
+        <w:del w:id="154" w:author="Maritza Mallek" w:date="2013-04-09T17:05:00Z">
           <w:r>
             <w:delText>at elevations less than about 7000 feet (2135 m)</w:delText>
           </w:r>
         </w:del>
-        <w:del w:id="154" w:author="Maritza Mallek" w:date="2013-04-09T17:14:00Z">
+        <w:del w:id="155" w:author="Maritza Mallek" w:date="2013-04-09T17:14:00Z">
           <w:r>
             <w:delText>.</w:delText>
           </w:r>
@@ -3047,17 +3068,17 @@
       <w:pPr>
         <w:pStyle w:val="ListParagraph"/>
         <w:rPr>
-          <w:del w:id="155" w:author="Maritza Mallek" w:date="2013-04-09T17:10:00Z"/>
-        </w:rPr>
-      </w:pPr>
-    </w:p>
-    <w:moveToRangeEnd w:id="146"/>
+          <w:del w:id="156" w:author="Maritza Mallek" w:date="2013-04-09T17:10:00Z"/>
+        </w:rPr>
+      </w:pPr>
+    </w:p>
+    <w:moveToRangeEnd w:id="147"/>
     <w:p>
       <w:pPr>
         <w:spacing w:before="60"/>
         <w:jc w:val="left"/>
         <w:rPr>
-          <w:del w:id="156" w:author="Maritza Mallek" w:date="2013-04-09T17:15:00Z"/>
+          <w:del w:id="157" w:author="Maritza Mallek" w:date="2013-04-09T17:15:00Z"/>
         </w:rPr>
       </w:pPr>
     </w:p>
@@ -3110,28 +3131,28 @@
         </w:rPr>
         <w:t xml:space="preserve"> are associated with added soil moisture, i.e., azonal wet sites. These sites are often close to streams and lakes. Other sites include meadow edges, rock reservoirs, springs and seeps. Terrain can be simple to complex. At these lower elevations, topographic conditions for this type tends toward positions resulting in relatively colder, wetter conditions within the prevailing climate, e.g., ravines, north slopes, wet depressions, etc. (</w:t>
       </w:r>
-      <w:commentRangeStart w:id="157"/>
       <w:commentRangeStart w:id="158"/>
-      <w:ins w:id="159" w:author="Maritza Mallek" w:date="2013-04-08T15:38:00Z">
+      <w:commentRangeStart w:id="159"/>
+      <w:ins w:id="160" w:author="Maritza Mallek" w:date="2013-04-08T15:38:00Z">
         <w:r>
           <w:rPr>
             <w:szCs w:val="24"/>
           </w:rPr>
           <w:t>BPS</w:t>
         </w:r>
-        <w:commentRangeEnd w:id="157"/>
+        <w:commentRangeEnd w:id="158"/>
         <w:r>
           <w:rPr>
             <w:rStyle w:val="CommentReference"/>
           </w:rPr>
-          <w:commentReference w:id="157"/>
-        </w:r>
-        <w:commentRangeEnd w:id="158"/>
+          <w:commentReference w:id="158"/>
+        </w:r>
+        <w:commentRangeEnd w:id="159"/>
         <w:r>
           <w:rPr>
             <w:rStyle w:val="CommentReference"/>
           </w:rPr>
-          <w:commentReference w:id="158"/>
+          <w:commentReference w:id="159"/>
         </w:r>
       </w:ins>
       <w:r>
@@ -3168,6 +3189,7 @@
           <w:szCs w:val="24"/>
         </w:rPr>
       </w:pPr>
+      <w:bookmarkStart w:id="161" w:name="_GoBack"/>
       <w:r>
         <w:rPr>
           <w:b/>
@@ -3206,13 +3228,21 @@
           <w:b/>
           <w:szCs w:val="24"/>
         </w:rPr>
-        <w:t>Sierran Mixed Confier</w:t>
-      </w:r>
+        <w:t xml:space="preserve">Sierran </w:t>
+      </w:r>
+      <w:bookmarkEnd w:id="161"/>
       <w:r>
         <w:rPr>
           <w:b/>
           <w:szCs w:val="24"/>
         </w:rPr>
+        <w:t>Mixed Confier</w:t>
+      </w:r>
+      <w:r>
+        <w:rPr>
+          <w:b/>
+          <w:szCs w:val="24"/>
+        </w:rPr>
         <w:tab/>
       </w:r>
       <w:r>
@@ -3221,27 +3251,27 @@
         </w:rPr>
         <w:t>Wildfires are common and frequent; mortality depends on vegetation vulnerability and wildfire intensity. Low</w:t>
       </w:r>
-      <w:ins w:id="160" w:author="Maritza Mallek" w:date="2013-04-08T15:41:00Z">
+      <w:ins w:id="162" w:author="Maritza Mallek" w:date="2013-04-08T15:41:00Z">
         <w:r>
           <w:rPr>
             <w:szCs w:val="24"/>
           </w:rPr>
           <w:t>-</w:t>
         </w:r>
-        <w:commentRangeStart w:id="161"/>
-        <w:del w:id="162" w:author="Estes, Becky -FS" w:date="2013-04-04T08:01:00Z">
+        <w:commentRangeStart w:id="163"/>
+        <w:del w:id="164" w:author="Estes, Becky -FS" w:date="2013-04-04T08:01:00Z">
           <w:r>
             <w:rPr>
               <w:szCs w:val="24"/>
             </w:rPr>
             <w:delText>mortality</w:delText>
           </w:r>
-          <w:commentRangeEnd w:id="161"/>
+          <w:commentRangeEnd w:id="163"/>
           <w:r>
             <w:rPr>
               <w:rStyle w:val="CommentReference"/>
             </w:rPr>
-            <w:commentReference w:id="161"/>
+            <w:commentReference w:id="163"/>
           </w:r>
           <w:r>
             <w:rPr>
@@ -3251,7 +3281,7 @@
           </w:r>
         </w:del>
       </w:ins>
-      <w:ins w:id="163" w:author="Maritza Mallek" w:date="2013-04-08T15:44:00Z">
+      <w:ins w:id="165" w:author="Maritza Mallek" w:date="2013-04-08T15:44:00Z">
         <w:r>
           <w:rPr>
             <w:szCs w:val="24"/>
@@ -3259,7 +3289,7 @@
           <w:t>mortality</w:t>
         </w:r>
       </w:ins>
-      <w:ins w:id="164" w:author="Maritza Mallek" w:date="2013-04-08T15:41:00Z">
+      <w:ins w:id="166" w:author="Maritza Mallek" w:date="2013-04-08T15:41:00Z">
         <w:r>
           <w:rPr>
             <w:szCs w:val="24"/>
@@ -3267,19 +3297,19 @@
           <w:t xml:space="preserve"> </w:t>
         </w:r>
       </w:ins>
-      <w:commentRangeStart w:id="165"/>
+      <w:commentRangeStart w:id="167"/>
       <w:r>
         <w:rPr>
           <w:szCs w:val="24"/>
         </w:rPr>
         <w:t>fires</w:t>
       </w:r>
-      <w:commentRangeEnd w:id="165"/>
+      <w:commentRangeEnd w:id="167"/>
       <w:r>
         <w:rPr>
           <w:rStyle w:val="CommentReference"/>
         </w:rPr>
-        <w:commentReference w:id="165"/>
+        <w:commentReference w:id="167"/>
       </w:r>
       <w:r>
         <w:rPr>
@@ -3287,7 +3317,7 @@
         </w:rPr>
         <w:t xml:space="preserve"> kill small trees and consume above-ground portions of </w:t>
       </w:r>
-      <w:ins w:id="166" w:author="Maritza Mallek" w:date="2013-04-08T15:53:00Z">
+      <w:ins w:id="168" w:author="Maritza Mallek" w:date="2013-04-08T15:53:00Z">
         <w:r>
           <w:rPr>
             <w:szCs w:val="24"/>
@@ -3301,28 +3331,28 @@
         </w:rPr>
         <w:t xml:space="preserve">shrubs and herbs, but do not kill large </w:t>
       </w:r>
-      <w:commentRangeStart w:id="167"/>
-      <w:commentRangeStart w:id="168"/>
-      <w:ins w:id="169" w:author="Maritza Mallek" w:date="2013-04-08T15:47:00Z">
+      <w:commentRangeStart w:id="169"/>
+      <w:commentRangeStart w:id="170"/>
+      <w:ins w:id="171" w:author="Maritza Mallek" w:date="2013-04-08T15:47:00Z">
         <w:r>
           <w:rPr>
             <w:szCs w:val="24"/>
           </w:rPr>
           <w:t>trees</w:t>
         </w:r>
-        <w:commentRangeEnd w:id="167"/>
+        <w:commentRangeEnd w:id="169"/>
         <w:r>
           <w:rPr>
             <w:rStyle w:val="CommentReference"/>
           </w:rPr>
-          <w:commentReference w:id="167"/>
-        </w:r>
-        <w:commentRangeEnd w:id="168"/>
+          <w:commentReference w:id="169"/>
+        </w:r>
+        <w:commentRangeEnd w:id="170"/>
         <w:r>
           <w:rPr>
             <w:rStyle w:val="CommentReference"/>
           </w:rPr>
-          <w:commentReference w:id="168"/>
+          <w:commentReference w:id="170"/>
         </w:r>
         <w:r>
           <w:rPr>
@@ -3337,7 +3367,7 @@
         </w:rPr>
         <w:t xml:space="preserve">or below-ground organs of most </w:t>
       </w:r>
-      <w:ins w:id="170" w:author="Maritza Mallek" w:date="2013-04-08T15:53:00Z">
+      <w:ins w:id="172" w:author="Maritza Mallek" w:date="2013-04-08T15:53:00Z">
         <w:r>
           <w:rPr>
             <w:szCs w:val="24"/>
@@ -3357,14 +3387,14 @@
         </w:rPr>
         <w:t>High</w:t>
       </w:r>
-      <w:ins w:id="171" w:author="Maritza Mallek" w:date="2013-04-08T15:48:00Z">
+      <w:ins w:id="173" w:author="Maritza Mallek" w:date="2013-04-08T15:48:00Z">
         <w:r>
           <w:rPr>
             <w:szCs w:val="24"/>
           </w:rPr>
           <w:t>-</w:t>
         </w:r>
-        <w:del w:id="172" w:author="Estes, Becky -FS" w:date="2013-04-04T08:01:00Z">
+        <w:del w:id="174" w:author="Estes, Becky -FS" w:date="2013-04-04T08:01:00Z">
           <w:r>
             <w:rPr>
               <w:szCs w:val="24"/>
@@ -3373,7 +3403,7 @@
           </w:r>
         </w:del>
       </w:ins>
-      <w:ins w:id="173" w:author="Maritza Mallek" w:date="2013-04-08T15:50:00Z">
+      <w:ins w:id="175" w:author="Maritza Mallek" w:date="2013-04-08T15:50:00Z">
         <w:r>
           <w:rPr>
             <w:szCs w:val="24"/>
@@ -3381,7 +3411,7 @@
           <w:t>mortality</w:t>
         </w:r>
       </w:ins>
-      <w:ins w:id="174" w:author="Maritza Mallek" w:date="2013-04-08T15:48:00Z">
+      <w:ins w:id="176" w:author="Maritza Mallek" w:date="2013-04-08T15:48:00Z">
         <w:r>
           <w:rPr>
             <w:szCs w:val="24"/>
@@ -3395,7 +3425,7 @@
         </w:rPr>
         <w:t>fires</w:t>
       </w:r>
-      <w:ins w:id="175" w:author="Maritza Mallek" w:date="2013-04-08T15:48:00Z">
+      <w:ins w:id="177" w:author="Maritza Mallek" w:date="2013-04-08T15:48:00Z">
         <w:r>
           <w:rPr>
             <w:szCs w:val="24"/>
@@ -3403,7 +3433,7 @@
           <w:t xml:space="preserve"> </w:t>
         </w:r>
       </w:ins>
-      <w:ins w:id="176" w:author="Maritza Mallek" w:date="2013-04-08T15:50:00Z">
+      <w:ins w:id="178" w:author="Maritza Mallek" w:date="2013-04-08T15:50:00Z">
         <w:r>
           <w:rPr>
             <w:szCs w:val="24"/>
@@ -3411,15 +3441,15 @@
           <w:t>kills</w:t>
         </w:r>
       </w:ins>
-      <w:ins w:id="177" w:author="Maritza Mallek" w:date="2013-04-08T15:48:00Z">
+      <w:ins w:id="179" w:author="Maritza Mallek" w:date="2013-04-08T15:48:00Z">
         <w:r>
           <w:rPr>
             <w:szCs w:val="24"/>
           </w:rPr>
           <w:t xml:space="preserve"> </w:t>
         </w:r>
-        <w:commentRangeStart w:id="178"/>
-        <w:del w:id="179" w:author="Estes, Becky -FS" w:date="2013-04-04T08:01:00Z">
+        <w:commentRangeStart w:id="180"/>
+        <w:del w:id="181" w:author="Estes, Becky -FS" w:date="2013-04-04T08:01:00Z">
           <w:r>
             <w:rPr>
               <w:szCs w:val="24"/>
@@ -3428,13 +3458,13 @@
           </w:r>
         </w:del>
       </w:ins>
-      <w:commentRangeEnd w:id="178"/>
-      <w:ins w:id="180" w:author="Maritza Mallek" w:date="2013-04-08T15:49:00Z">
+      <w:commentRangeEnd w:id="180"/>
+      <w:ins w:id="182" w:author="Maritza Mallek" w:date="2013-04-08T15:49:00Z">
         <w:r>
           <w:rPr>
             <w:rStyle w:val="CommentReference"/>
           </w:rPr>
-          <w:commentReference w:id="178"/>
+          <w:commentReference w:id="180"/>
         </w:r>
       </w:ins>
       <w:r>
@@ -3443,7 +3473,7 @@
         </w:rPr>
         <w:t>trees</w:t>
       </w:r>
-      <w:ins w:id="181" w:author="Maritza Mallek" w:date="2013-04-08T15:48:00Z">
+      <w:ins w:id="183" w:author="Maritza Mallek" w:date="2013-04-08T15:48:00Z">
         <w:r>
           <w:rPr>
             <w:szCs w:val="24"/>
@@ -3457,19 +3487,19 @@
         </w:rPr>
         <w:t xml:space="preserve">of all sizes </w:t>
       </w:r>
-      <w:commentRangeStart w:id="182"/>
+      <w:commentRangeStart w:id="184"/>
       <w:r>
         <w:rPr>
           <w:szCs w:val="24"/>
         </w:rPr>
         <w:t>and may kill many of the shrubs and herbs as well</w:t>
       </w:r>
-      <w:commentRangeEnd w:id="182"/>
+      <w:commentRangeEnd w:id="184"/>
       <w:r>
         <w:rPr>
           <w:rStyle w:val="CommentReference"/>
         </w:rPr>
-        <w:commentReference w:id="182"/>
+        <w:commentReference w:id="184"/>
       </w:r>
       <w:r>
         <w:rPr>
@@ -3477,7 +3507,7 @@
         </w:rPr>
         <w:t xml:space="preserve">. However, high-mortality fire typically kills only the above-ground portions of the </w:t>
       </w:r>
-      <w:ins w:id="183" w:author="Maritza Mallek" w:date="2013-04-08T15:53:00Z">
+      <w:ins w:id="185" w:author="Maritza Mallek" w:date="2013-04-08T15:53:00Z">
         <w:r>
           <w:rPr>
             <w:szCs w:val="24"/>
@@ -3491,8 +3521,8 @@
         </w:rPr>
         <w:t xml:space="preserve">shrubs and herbs; consequently, most </w:t>
       </w:r>
-      <w:commentRangeStart w:id="184"/>
-      <w:ins w:id="185" w:author="Maritza Mallek" w:date="2013-04-08T15:52:00Z">
+      <w:commentRangeStart w:id="186"/>
+      <w:ins w:id="187" w:author="Maritza Mallek" w:date="2013-04-08T15:52:00Z">
         <w:r>
           <w:rPr>
             <w:szCs w:val="24"/>
@@ -3500,16 +3530,16 @@
           <w:t>oaks</w:t>
         </w:r>
       </w:ins>
-      <w:commentRangeEnd w:id="184"/>
-      <w:ins w:id="186" w:author="Maritza Mallek" w:date="2013-04-08T15:53:00Z">
+      <w:commentRangeEnd w:id="186"/>
+      <w:ins w:id="188" w:author="Maritza Mallek" w:date="2013-04-08T15:53:00Z">
         <w:r>
           <w:rPr>
             <w:rStyle w:val="CommentReference"/>
           </w:rPr>
-          <w:commentReference w:id="184"/>
+          <w:commentReference w:id="186"/>
         </w:r>
       </w:ins>
-      <w:ins w:id="187" w:author="Maritza Mallek" w:date="2013-04-08T15:52:00Z">
+      <w:ins w:id="189" w:author="Maritza Mallek" w:date="2013-04-08T15:52:00Z">
         <w:r>
           <w:rPr>
             <w:szCs w:val="24"/>
@@ -3558,30 +3588,30 @@
       <w:r>
         <w:t xml:space="preserve">For moist mixed conifer forests, Van de Water and Safford found a mean fire return interval of 16 years, median of 12 years, mean min interval of 5 years and mean max of 80 years. Westside mixed conifer types examined by Skinner and Chang found a median fire return interval of 22 years, with a minimum of 3 years and a maximum of 44 </w:t>
       </w:r>
-      <w:commentRangeStart w:id="188"/>
-      <w:commentRangeStart w:id="189"/>
-      <w:ins w:id="190" w:author="Maritza Mallek" w:date="2013-04-08T15:54:00Z">
+      <w:commentRangeStart w:id="190"/>
+      <w:commentRangeStart w:id="191"/>
+      <w:ins w:id="192" w:author="Maritza Mallek" w:date="2013-04-08T15:54:00Z">
         <w:r>
           <w:t>years</w:t>
         </w:r>
-        <w:commentRangeEnd w:id="188"/>
+        <w:commentRangeEnd w:id="190"/>
         <w:r>
           <w:rPr>
             <w:rStyle w:val="CommentReference"/>
           </w:rPr>
-          <w:commentReference w:id="188"/>
+          <w:commentReference w:id="190"/>
         </w:r>
       </w:ins>
-      <w:commentRangeEnd w:id="189"/>
-      <w:ins w:id="191" w:author="Maritza Mallek" w:date="2013-04-09T17:29:00Z">
+      <w:commentRangeEnd w:id="191"/>
+      <w:ins w:id="193" w:author="Maritza Mallek" w:date="2013-04-09T17:29:00Z">
         <w:r>
           <w:rPr>
             <w:rStyle w:val="CommentReference"/>
           </w:rPr>
-          <w:commentReference w:id="189"/>
+          <w:commentReference w:id="191"/>
         </w:r>
       </w:ins>
-      <w:del w:id="192" w:author="Maritza Mallek" w:date="2013-04-08T15:54:00Z">
+      <w:del w:id="194" w:author="Maritza Mallek" w:date="2013-04-08T15:54:00Z">
         <w:r>
           <w:delText>years</w:delText>
         </w:r>
@@ -3595,11 +3625,11 @@
         <w:ind w:left="360" w:firstLine="360"/>
         <w:jc w:val="left"/>
         <w:rPr>
-          <w:del w:id="193" w:author="Maritza Mallek" w:date="2013-04-09T17:33:00Z"/>
-          <w:szCs w:val="24"/>
-        </w:rPr>
-      </w:pPr>
-      <w:del w:id="194" w:author="Maritza Mallek" w:date="2013-04-09T17:33:00Z">
+          <w:del w:id="195" w:author="Maritza Mallek" w:date="2013-04-09T17:33:00Z"/>
+          <w:szCs w:val="24"/>
+        </w:rPr>
+      </w:pPr>
+      <w:del w:id="196" w:author="Maritza Mallek" w:date="2013-04-09T17:33:00Z">
         <w:r>
           <w:rPr>
             <w:szCs w:val="24"/>
@@ -3642,16 +3672,16 @@
       <w:r>
         <w:t xml:space="preserve">For dry mixed </w:t>
       </w:r>
-      <w:commentRangeStart w:id="195"/>
+      <w:commentRangeStart w:id="197"/>
       <w:r>
         <w:t>conifer</w:t>
       </w:r>
-      <w:commentRangeEnd w:id="195"/>
+      <w:commentRangeEnd w:id="197"/>
       <w:r>
         <w:rPr>
           <w:rStyle w:val="CommentReference"/>
         </w:rPr>
-        <w:commentReference w:id="195"/>
+        <w:commentReference w:id="197"/>
       </w:r>
       <w:r>
         <w:t xml:space="preserve"> forests, Van de Water and Safford found a mean fire return interval of 11 years, median of 9 years, mean min interval of 5 years and mean max of 50 years. Westside mixed conifer types examined by Skinner and Chang found a median fire return interval of 22 years, with a minimum of 3 years and a maximum of 44 years. </w:t>
@@ -3662,11 +3692,11 @@
         <w:ind w:left="360" w:firstLine="300"/>
         <w:jc w:val="left"/>
         <w:rPr>
-          <w:del w:id="196" w:author="Maritza Mallek" w:date="2013-04-09T17:33:00Z"/>
-          <w:szCs w:val="24"/>
-        </w:rPr>
-      </w:pPr>
-      <w:del w:id="197" w:author="Maritza Mallek" w:date="2013-04-09T17:33:00Z">
+          <w:del w:id="198" w:author="Maritza Mallek" w:date="2013-04-09T17:33:00Z"/>
+          <w:szCs w:val="24"/>
+        </w:rPr>
+      </w:pPr>
+      <w:del w:id="199" w:author="Maritza Mallek" w:date="2013-04-09T17:33:00Z">
         <w:r>
           <w:rPr>
             <w:szCs w:val="24"/>
@@ -3674,7 +3704,7 @@
           <w:delText xml:space="preserve">Within </w:delText>
         </w:r>
       </w:del>
-      <w:del w:id="198" w:author="Maritza Mallek" w:date="2013-04-08T16:00:00Z">
+      <w:del w:id="200" w:author="Maritza Mallek" w:date="2013-04-08T16:00:00Z">
         <w:r>
           <w:rPr>
             <w:szCs w:val="24"/>
@@ -3682,7 +3712,7 @@
           <w:delText xml:space="preserve">SMCX </w:delText>
         </w:r>
       </w:del>
-      <w:del w:id="199" w:author="Maritza Mallek" w:date="2013-04-09T17:33:00Z">
+      <w:del w:id="201" w:author="Maritza Mallek" w:date="2013-04-09T17:33:00Z">
         <w:r>
           <w:rPr>
             <w:szCs w:val="24"/>
@@ -3693,7 +3723,7 @@
           <w:rPr>
             <w:rStyle w:val="CommentReference"/>
           </w:rPr>
-          <w:commentReference w:id="200"/>
+          <w:commentReference w:id="202"/>
         </w:r>
         <w:r>
           <w:rPr>
@@ -3701,19 +3731,19 @@
           </w:rPr>
           <w:delText xml:space="preserve"> is the least susceptible to fire. The mid-development open-canopy condition</w:delText>
         </w:r>
-        <w:commentRangeStart w:id="201"/>
+        <w:commentRangeStart w:id="203"/>
         <w:r>
           <w:rPr>
             <w:rStyle w:val="CommentReference"/>
           </w:rPr>
-          <w:commentReference w:id="202"/>
-        </w:r>
-        <w:commentRangeEnd w:id="201"/>
+          <w:commentReference w:id="204"/>
+        </w:r>
+        <w:commentRangeEnd w:id="203"/>
         <w:r>
           <w:rPr>
             <w:rStyle w:val="CommentReference"/>
           </w:rPr>
-          <w:commentReference w:id="201"/>
+          <w:commentReference w:id="203"/>
         </w:r>
         <w:r>
           <w:rPr>
@@ -3735,7 +3765,7 @@
       <w:pPr>
         <w:pStyle w:val="ListParagraph"/>
       </w:pPr>
-      <w:ins w:id="203" w:author="Maritza Mallek" w:date="2013-04-12T17:59:00Z">
+      <w:ins w:id="205" w:author="Maritza Mallek" w:date="2013-04-12T17:59:00Z">
         <w:r>
           <w:rPr>
             <w:b/>
@@ -3749,7 +3779,7 @@
           <w:t xml:space="preserve"> </w:t>
         </w:r>
       </w:ins>
-      <w:del w:id="204" w:author="Maritza Mallek" w:date="2013-04-12T17:59:00Z">
+      <w:del w:id="206" w:author="Maritza Mallek" w:date="2013-04-12T17:59:00Z">
         <w:r>
           <w:rPr>
             <w:b/>
@@ -3766,16 +3796,16 @@
       <w:r>
         <w:tab/>
       </w:r>
-      <w:commentRangeStart w:id="205"/>
+      <w:commentRangeStart w:id="207"/>
       <w:r>
         <w:t>Skinner</w:t>
       </w:r>
-      <w:commentRangeEnd w:id="205"/>
+      <w:commentRangeEnd w:id="207"/>
       <w:r>
         <w:rPr>
           <w:rStyle w:val="CommentReference"/>
         </w:rPr>
-        <w:commentReference w:id="205"/>
+        <w:commentReference w:id="207"/>
       </w:r>
       <w:r>
         <w:t xml:space="preserve"> reported fire intervals for </w:t>
@@ -3787,18 +3817,22 @@
         <w:t>P. jeffreyi</w:t>
       </w:r>
       <w:r>
-        <w:t xml:space="preserve"> specifically, a characteristic species of serpentine sites that support conifers. He found a median FRI of 13 years, with a minimum of 4 and a maximum of 157. This is consistent with the general consensus that fire intervals on serpentine sites are longer and more variable adjacent non-serpentine </w:t>
-      </w:r>
-      <w:commentRangeStart w:id="206"/>
+        <w:t xml:space="preserve"> specifically, a characteristic species of serpentine sites that support conifers. He found a median FRI of 13 </w:t>
+      </w:r>
+      <w:r>
+        <w:lastRenderedPageBreak/>
+        <w:t xml:space="preserve">years, with a minimum of 4 and a maximum of 157. This is consistent with the general consensus that fire intervals on serpentine sites are longer and more variable adjacent non-serpentine </w:t>
+      </w:r>
+      <w:commentRangeStart w:id="208"/>
       <w:r>
         <w:t>sites</w:t>
       </w:r>
-      <w:commentRangeEnd w:id="206"/>
+      <w:commentRangeEnd w:id="208"/>
       <w:r>
         <w:rPr>
           <w:rStyle w:val="CommentReference"/>
         </w:rPr>
-        <w:commentReference w:id="206"/>
+        <w:commentReference w:id="208"/>
       </w:r>
       <w:r>
         <w:t>.</w:t>
@@ -3824,36 +3858,36 @@
         </w:rPr>
         <w:t xml:space="preserve">gave an overall average FRI of 10 years. Most fires are predicted to be low mortality surface fires occurring frequently, about every 12 years ranging from 3-35 years. High mortality fires were modeled to recur between 100 and 400 years, with an average FRI of 250 </w:t>
       </w:r>
-      <w:commentRangeStart w:id="207"/>
-      <w:commentRangeStart w:id="208"/>
       <w:commentRangeStart w:id="209"/>
-      <w:ins w:id="210" w:author="Maritza Mallek" w:date="2013-04-08T16:02:00Z">
+      <w:commentRangeStart w:id="210"/>
+      <w:commentRangeStart w:id="211"/>
+      <w:ins w:id="212" w:author="Maritza Mallek" w:date="2013-04-08T16:02:00Z">
         <w:r>
           <w:rPr>
             <w:bCs/>
           </w:rPr>
           <w:t>years</w:t>
         </w:r>
-        <w:commentRangeEnd w:id="207"/>
+        <w:commentRangeEnd w:id="209"/>
         <w:r>
           <w:rPr>
             <w:rStyle w:val="CommentReference"/>
           </w:rPr>
-          <w:commentReference w:id="207"/>
-        </w:r>
-        <w:commentRangeEnd w:id="208"/>
+          <w:commentReference w:id="209"/>
+        </w:r>
+        <w:commentRangeEnd w:id="210"/>
         <w:r>
           <w:rPr>
             <w:rStyle w:val="CommentReference"/>
           </w:rPr>
-          <w:commentReference w:id="208"/>
-        </w:r>
-        <w:commentRangeEnd w:id="209"/>
+          <w:commentReference w:id="210"/>
+        </w:r>
+        <w:commentRangeEnd w:id="211"/>
         <w:r>
           <w:rPr>
             <w:rStyle w:val="CommentReference"/>
           </w:rPr>
-          <w:commentReference w:id="209"/>
+          <w:commentReference w:id="211"/>
         </w:r>
         <w:r>
           <w:rPr>
@@ -3875,7 +3909,7 @@
       <w:pPr>
         <w:jc w:val="left"/>
         <w:rPr>
-          <w:ins w:id="212" w:author="Maritza Mallek" w:date="2013-04-09T17:34:00Z"/>
+          <w:ins w:id="214" w:author="Maritza Mallek" w:date="2013-04-09T17:34:00Z"/>
           <w:szCs w:val="24"/>
         </w:rPr>
       </w:pPr>
@@ -3941,33 +3975,33 @@
         </w:rPr>
         <w:t xml:space="preserve"> condition is not a viable pathway. In a reference condition scenario, a few stands will advance toward conifer dominance, but in the current landscape scenario where fire has been reduced from reference conditions there are many more conifer-dominated mixed aspen stands. (</w:t>
       </w:r>
-      <w:commentRangeStart w:id="213"/>
-      <w:commentRangeStart w:id="214"/>
-      <w:ins w:id="215" w:author="Maritza Mallek" w:date="2013-04-08T16:02:00Z">
+      <w:commentRangeStart w:id="215"/>
+      <w:commentRangeStart w:id="216"/>
+      <w:ins w:id="217" w:author="Maritza Mallek" w:date="2013-04-08T16:02:00Z">
         <w:r>
           <w:rPr>
             <w:szCs w:val="24"/>
           </w:rPr>
           <w:t>BPS</w:t>
         </w:r>
-        <w:commentRangeEnd w:id="213"/>
+        <w:commentRangeEnd w:id="215"/>
         <w:r>
           <w:rPr>
             <w:rStyle w:val="CommentReference"/>
           </w:rPr>
-          <w:commentReference w:id="213"/>
+          <w:commentReference w:id="215"/>
         </w:r>
       </w:ins>
-      <w:commentRangeEnd w:id="214"/>
-      <w:ins w:id="216" w:author="Maritza Mallek" w:date="2013-04-08T16:03:00Z">
+      <w:commentRangeEnd w:id="216"/>
+      <w:ins w:id="218" w:author="Maritza Mallek" w:date="2013-04-08T16:03:00Z">
         <w:r>
           <w:rPr>
             <w:rStyle w:val="CommentReference"/>
           </w:rPr>
-          <w:commentReference w:id="214"/>
+          <w:commentReference w:id="216"/>
         </w:r>
       </w:ins>
-      <w:ins w:id="218" w:author="Maritza Mallek" w:date="2013-04-08T16:02:00Z">
+      <w:ins w:id="220" w:author="Maritza Mallek" w:date="2013-04-08T16:02:00Z">
         <w:r>
           <w:rPr>
             <w:szCs w:val="24"/>
@@ -3983,7 +4017,7 @@
           <w:szCs w:val="24"/>
         </w:rPr>
       </w:pPr>
-      <w:ins w:id="219" w:author="Maritza Mallek" w:date="2013-04-09T17:34:00Z">
+      <w:ins w:id="221" w:author="Maritza Mallek" w:date="2013-04-09T17:34:00Z">
         <w:r>
           <w:rPr>
             <w:szCs w:val="24"/>
@@ -3991,7 +4025,7 @@
           <w:tab/>
         </w:r>
       </w:ins>
-      <w:ins w:id="220" w:author="Maritza Mallek" w:date="2013-04-09T17:35:00Z">
+      <w:ins w:id="222" w:author="Maritza Mallek" w:date="2013-04-09T17:35:00Z">
         <w:r>
           <w:rPr>
             <w:szCs w:val="24"/>
@@ -4013,48 +4047,48 @@
         <w:r>
           <w:t xml:space="preserve">0 </w:t>
         </w:r>
-        <w:commentRangeStart w:id="221"/>
+        <w:commentRangeStart w:id="223"/>
         <w:r>
           <w:t>years</w:t>
         </w:r>
-        <w:commentRangeEnd w:id="221"/>
+        <w:commentRangeEnd w:id="223"/>
         <w:r>
           <w:rPr>
             <w:rStyle w:val="CommentReference"/>
           </w:rPr>
-          <w:commentReference w:id="221"/>
+          <w:commentReference w:id="223"/>
         </w:r>
         <w:r>
           <w:t>.</w:t>
         </w:r>
       </w:ins>
-      <w:ins w:id="223" w:author="Maritza Mallek" w:date="2013-04-09T17:46:00Z">
+      <w:ins w:id="225" w:author="Maritza Mallek" w:date="2013-04-09T17:46:00Z">
         <w:r>
           <w:t xml:space="preserve"> The LandFire model for northern Sierra Nevada aspen that is seral to conifers</w:t>
         </w:r>
       </w:ins>
-      <w:ins w:id="224" w:author="Maritza Mallek" w:date="2013-04-09T17:47:00Z">
+      <w:ins w:id="226" w:author="Maritza Mallek" w:date="2013-04-09T17:47:00Z">
         <w:r>
           <w:t xml:space="preserve"> generated a mean return interval of 94 years for high mortality fire, </w:t>
         </w:r>
         <w:r>
           <w:t xml:space="preserve">58 years for low mortality fire, and 36 years </w:t>
         </w:r>
-        <w:commentRangeStart w:id="225"/>
+        <w:commentRangeStart w:id="227"/>
         <w:r>
           <w:t>overall</w:t>
         </w:r>
       </w:ins>
-      <w:commentRangeEnd w:id="225"/>
-      <w:ins w:id="226" w:author="Maritza Mallek" w:date="2013-04-09T17:48:00Z">
+      <w:commentRangeEnd w:id="227"/>
+      <w:ins w:id="228" w:author="Maritza Mallek" w:date="2013-04-09T17:48:00Z">
         <w:r>
           <w:rPr>
             <w:rStyle w:val="CommentReference"/>
           </w:rPr>
-          <w:commentReference w:id="225"/>
+          <w:commentReference w:id="227"/>
         </w:r>
       </w:ins>
-      <w:ins w:id="228" w:author="Maritza Mallek" w:date="2013-04-09T17:47:00Z">
+      <w:ins w:id="230" w:author="Maritza Mallek" w:date="2013-04-09T17:47:00Z">
         <w:r>
           <w:t>.</w:t>
         </w:r>
@@ -4097,7 +4131,7 @@
         </w:rPr>
         <w:t xml:space="preserve"> (Aspen). Numbers for SMC on productive soils were derived from BpS model 0610280 and Van de Water and Safford (2011). Numbers for SMC on unproductive soils were derived from BpS model 0610270 and Van de Water and Safford (2011). </w:t>
       </w:r>
-      <w:ins w:id="229" w:author="Maritza Mallek" w:date="2013-04-08T16:06:00Z">
+      <w:ins w:id="231" w:author="Maritza Mallek" w:date="2013-04-08T16:06:00Z">
         <w:r>
           <w:rPr>
             <w:szCs w:val="24"/>
@@ -4105,19 +4139,19 @@
           <w:t xml:space="preserve">Numbers for SMC on serpentine soils were derived from BpS model 0310220. </w:t>
         </w:r>
       </w:ins>
-      <w:commentRangeStart w:id="230"/>
+      <w:commentRangeStart w:id="232"/>
       <w:r>
         <w:rPr>
           <w:szCs w:val="24"/>
         </w:rPr>
         <w:t>Numbers</w:t>
       </w:r>
-      <w:commentRangeEnd w:id="230"/>
+      <w:commentRangeEnd w:id="232"/>
       <w:r>
         <w:rPr>
           <w:rStyle w:val="CommentReference"/>
         </w:rPr>
-        <w:commentReference w:id="230"/>
+        <w:commentReference w:id="232"/>
       </w:r>
       <w:r>
         <w:rPr>
@@ -5878,12 +5912,12 @@
                 <w:szCs w:val="24"/>
               </w:rPr>
             </w:pPr>
-            <w:ins w:id="231" w:author="Maritza Mallek" w:date="2013-04-12T17:59:00Z">
+            <w:ins w:id="233" w:author="Maritza Mallek" w:date="2013-04-12T17:59:00Z">
               <w:r>
                 <w:t>Ultramafic</w:t>
               </w:r>
             </w:ins>
-            <w:del w:id="232" w:author="Maritza Mallek" w:date="2013-04-12T17:59:00Z">
+            <w:del w:id="234" w:author="Maritza Mallek" w:date="2013-04-12T17:59:00Z">
               <w:r>
                 <w:rPr>
                   <w:noProof w:val="0"/>
@@ -6412,9 +6446,9 @@
                 <w:szCs w:val="24"/>
               </w:rPr>
             </w:pPr>
-            <w:commentRangeStart w:id="233"/>
-            <w:commentRangeStart w:id="234"/>
-            <w:ins w:id="235" w:author="Maritza Mallek" w:date="2013-04-08T16:03:00Z">
+            <w:commentRangeStart w:id="235"/>
+            <w:commentRangeStart w:id="236"/>
+            <w:ins w:id="237" w:author="Maritza Mallek" w:date="2013-04-08T16:03:00Z">
               <w:r>
                 <w:rPr>
                   <w:noProof w:val="0"/>
@@ -6423,19 +6457,19 @@
                 </w:rPr>
                 <w:t>9</w:t>
               </w:r>
-              <w:commentRangeEnd w:id="233"/>
+              <w:commentRangeEnd w:id="235"/>
               <w:r>
                 <w:rPr>
                   <w:rStyle w:val="CommentReference"/>
                 </w:rPr>
-                <w:commentReference w:id="233"/>
+                <w:commentReference w:id="235"/>
               </w:r>
-              <w:commentRangeEnd w:id="234"/>
+              <w:commentRangeEnd w:id="236"/>
               <w:r>
                 <w:rPr>
                   <w:rStyle w:val="CommentReference"/>
                 </w:rPr>
-                <w:commentReference w:id="234"/>
+                <w:commentReference w:id="236"/>
               </w:r>
             </w:ins>
           </w:p>
@@ -7144,8 +7178,8 @@
                 <w:szCs w:val="24"/>
               </w:rPr>
             </w:pPr>
-            <w:commentRangeStart w:id="237"/>
-            <w:ins w:id="238" w:author="Maritza Mallek" w:date="2013-04-08T16:03:00Z">
+            <w:commentRangeStart w:id="239"/>
+            <w:ins w:id="240" w:author="Maritza Mallek" w:date="2013-04-08T16:03:00Z">
               <w:r>
                 <w:rPr>
                   <w:noProof w:val="0"/>
@@ -7154,12 +7188,12 @@
                 </w:rPr>
                 <w:t>37</w:t>
               </w:r>
-              <w:commentRangeEnd w:id="237"/>
+              <w:commentRangeEnd w:id="239"/>
               <w:r>
                 <w:rPr>
                   <w:rStyle w:val="CommentReference"/>
                 </w:rPr>
-                <w:commentReference w:id="237"/>
+                <w:commentReference w:id="239"/>
               </w:r>
             </w:ins>
           </w:p>
@@ -7372,7 +7406,7 @@
         <w:widowControl/>
         <w:spacing w:before="0" w:after="0"/>
         <w:rPr>
-          <w:del w:id="239" w:author="Maritza Mallek" w:date="2013-04-09T17:58:00Z"/>
+          <w:del w:id="241" w:author="Maritza Mallek" w:date="2013-04-09T17:58:00Z"/>
           <w:b w:val="0"/>
         </w:rPr>
       </w:pPr>
@@ -7382,7 +7416,7 @@
       <w:r>
         <w:tab/>
       </w:r>
-      <w:del w:id="240" w:author="Maritza Mallek" w:date="2013-04-09T17:58:00Z">
+      <w:del w:id="242" w:author="Maritza Mallek" w:date="2013-04-09T17:58:00Z">
         <w:r>
           <w:rPr>
             <w:b w:val="0"/>
@@ -7396,7 +7430,7 @@
         </w:rPr>
         <w:t>This condition is characterized by the recruitment of a new cohort of early successional, shade-intolerant tree species into an open area created by a stand-replacing disturbance. (CO Model)</w:t>
       </w:r>
-      <w:ins w:id="241" w:author="Maritza Mallek" w:date="2013-04-09T17:58:00Z">
+      <w:ins w:id="243" w:author="Maritza Mallek" w:date="2013-04-09T17:58:00Z">
         <w:r>
           <w:rPr>
             <w:b w:val="0"/>
@@ -7429,7 +7463,7 @@
         </w:rPr>
         <w:t>Galium</w:t>
       </w:r>
-      <w:del w:id="242" w:author="Maritza Mallek" w:date="2013-04-09T17:55:00Z">
+      <w:del w:id="244" w:author="Maritza Mallek" w:date="2013-04-09T17:55:00Z">
         <w:r>
           <w:rPr>
             <w:b w:val="0"/>
@@ -7437,7 +7471,7 @@
           <w:delText xml:space="preserve"> spp</w:delText>
         </w:r>
       </w:del>
-      <w:del w:id="243" w:author="Maritza Mallek" w:date="2013-04-09T17:56:00Z">
+      <w:del w:id="245" w:author="Maritza Mallek" w:date="2013-04-09T17:56:00Z">
         <w:r>
           <w:rPr>
             <w:b w:val="0"/>
@@ -7459,7 +7493,7 @@
         </w:rPr>
         <w:t>Goodyera</w:t>
       </w:r>
-      <w:del w:id="244" w:author="Maritza Mallek" w:date="2013-04-09T17:55:00Z">
+      <w:del w:id="246" w:author="Maritza Mallek" w:date="2013-04-09T17:55:00Z">
         <w:r>
           <w:rPr>
             <w:b w:val="0"/>
@@ -7467,7 +7501,7 @@
           <w:delText xml:space="preserve"> spp</w:delText>
         </w:r>
       </w:del>
-      <w:del w:id="245" w:author="Maritza Mallek" w:date="2013-04-09T17:56:00Z">
+      <w:del w:id="247" w:author="Maritza Mallek" w:date="2013-04-09T17:56:00Z">
         <w:r>
           <w:rPr>
             <w:b w:val="0"/>
@@ -7489,7 +7523,7 @@
         </w:rPr>
         <w:t>Bromus</w:t>
       </w:r>
-      <w:del w:id="246" w:author="Maritza Mallek" w:date="2013-04-09T17:56:00Z">
+      <w:del w:id="248" w:author="Maritza Mallek" w:date="2013-04-09T17:56:00Z">
         <w:r>
           <w:rPr>
             <w:b w:val="0"/>
@@ -7527,7 +7561,7 @@
         </w:rPr>
         <w:t>Achnatherum</w:t>
       </w:r>
-      <w:del w:id="247" w:author="Maritza Mallek" w:date="2013-04-09T17:56:00Z">
+      <w:del w:id="249" w:author="Maritza Mallek" w:date="2013-04-09T17:56:00Z">
         <w:r>
           <w:rPr>
             <w:b w:val="0"/>
@@ -7541,7 +7575,7 @@
         </w:rPr>
         <w:t xml:space="preserve"> establish. The shrub-seedling-sapling stage is next; </w:t>
       </w:r>
-      <w:del w:id="248" w:author="Maritza Mallek" w:date="2013-04-09T17:56:00Z">
+      <w:del w:id="250" w:author="Maritza Mallek" w:date="2013-04-09T17:56:00Z">
         <w:r>
           <w:rPr>
             <w:b w:val="0"/>
@@ -7549,7 +7583,7 @@
           <w:delText xml:space="preserve">species </w:delText>
         </w:r>
       </w:del>
-      <w:ins w:id="249" w:author="Maritza Mallek" w:date="2013-04-09T17:56:00Z">
+      <w:ins w:id="251" w:author="Maritza Mallek" w:date="2013-04-09T17:56:00Z">
         <w:r>
           <w:rPr>
             <w:b w:val="0"/>
@@ -7571,7 +7605,7 @@
         </w:rPr>
         <w:t>Arctostaphylos</w:t>
       </w:r>
-      <w:del w:id="250" w:author="Maritza Mallek" w:date="2013-04-09T17:56:00Z">
+      <w:del w:id="252" w:author="Maritza Mallek" w:date="2013-04-09T17:56:00Z">
         <w:r>
           <w:rPr>
             <w:b w:val="0"/>
@@ -7593,7 +7627,7 @@
         </w:rPr>
         <w:t>Ceanothus</w:t>
       </w:r>
-      <w:ins w:id="251" w:author="Maritza Mallek" w:date="2013-04-09T17:56:00Z">
+      <w:ins w:id="253" w:author="Maritza Mallek" w:date="2013-04-09T17:56:00Z">
         <w:r>
           <w:rPr>
             <w:b w:val="0"/>
@@ -7609,7 +7643,7 @@
         </w:rPr>
         <w:t xml:space="preserve"> </w:t>
       </w:r>
-      <w:del w:id="252" w:author="Maritza Mallek" w:date="2013-04-09T17:56:00Z">
+      <w:del w:id="254" w:author="Maritza Mallek" w:date="2013-04-09T17:56:00Z">
         <w:r>
           <w:rPr>
             <w:b w:val="0"/>
@@ -7625,7 +7659,7 @@
         </w:rPr>
         <w:t>Prunus</w:t>
       </w:r>
-      <w:del w:id="253" w:author="Maritza Mallek" w:date="2013-04-09T17:56:00Z">
+      <w:del w:id="255" w:author="Maritza Mallek" w:date="2013-04-09T17:56:00Z">
         <w:r>
           <w:rPr>
             <w:b w:val="0"/>
@@ -7647,7 +7681,7 @@
         </w:rPr>
         <w:t>Ribes</w:t>
       </w:r>
-      <w:del w:id="254" w:author="Maritza Mallek" w:date="2013-04-09T17:56:00Z">
+      <w:del w:id="256" w:author="Maritza Mallek" w:date="2013-04-09T17:56:00Z">
         <w:r>
           <w:rPr>
             <w:b w:val="0"/>
@@ -7669,7 +7703,7 @@
         </w:rPr>
         <w:t>Chamaebatia</w:t>
       </w:r>
-      <w:ins w:id="255" w:author="Maritza Mallek" w:date="2013-04-09T18:00:00Z">
+      <w:ins w:id="257" w:author="Maritza Mallek" w:date="2013-04-09T18:00:00Z">
         <w:r>
           <w:rPr>
             <w:b w:val="0"/>
@@ -7694,7 +7728,7 @@
           <w:t>Quercus vaccinifolia</w:t>
         </w:r>
       </w:ins>
-      <w:del w:id="256" w:author="Maritza Mallek" w:date="2013-04-09T17:56:00Z">
+      <w:del w:id="258" w:author="Maritza Mallek" w:date="2013-04-09T17:56:00Z">
         <w:r>
           <w:rPr>
             <w:b w:val="0"/>
@@ -7704,7 +7738,7 @@
           <w:delText xml:space="preserve"> foliolosa</w:delText>
         </w:r>
       </w:del>
-      <w:ins w:id="257" w:author="Maritza Mallek" w:date="2013-04-09T17:57:00Z">
+      <w:ins w:id="259" w:author="Maritza Mallek" w:date="2013-04-09T17:57:00Z">
         <w:r>
           <w:rPr>
             <w:b w:val="0"/>
@@ -7718,7 +7752,7 @@
           <w:t xml:space="preserve"> Tree </w:t>
         </w:r>
       </w:ins>
-      <w:ins w:id="258" w:author="Maritza Mallek" w:date="2013-04-09T17:58:00Z">
+      <w:ins w:id="260" w:author="Maritza Mallek" w:date="2013-04-09T17:58:00Z">
         <w:r>
           <w:rPr>
             <w:b w:val="0"/>
@@ -7726,7 +7760,7 @@
           <w:t>seedlings/saplings</w:t>
         </w:r>
       </w:ins>
-      <w:ins w:id="259" w:author="Maritza Mallek" w:date="2013-04-09T17:57:00Z">
+      <w:ins w:id="261" w:author="Maritza Mallek" w:date="2013-04-09T17:57:00Z">
         <w:r>
           <w:rPr>
             <w:b w:val="0"/>
@@ -7740,7 +7774,7 @@
           <w:t>ypical of the cover type occur with sparse to moderate cover with an open canopy.</w:t>
         </w:r>
       </w:ins>
-      <w:del w:id="260" w:author="Maritza Mallek" w:date="2013-04-09T17:57:00Z">
+      <w:del w:id="262" w:author="Maritza Mallek" w:date="2013-04-09T17:57:00Z">
         <w:r>
           <w:rPr>
             <w:b w:val="0"/>
@@ -7748,7 +7782,7 @@
           <w:delText>,</w:delText>
         </w:r>
       </w:del>
-      <w:del w:id="261" w:author="Maritza Mallek" w:date="2013-04-09T17:58:00Z">
+      <w:del w:id="263" w:author="Maritza Mallek" w:date="2013-04-09T17:58:00Z">
         <w:r>
           <w:rPr>
             <w:b w:val="0"/>
@@ -7771,7 +7805,7 @@
         </w:rPr>
         <w:t xml:space="preserve">In some cases, tree seedlings may develop a nearly continuous canopy and succeed relatively quickly to mid-development conditions. In other cases, such as on unproductive soils, chaparral conditions may dominate and persist for long periods of time. </w:t>
       </w:r>
-      <w:del w:id="262" w:author="Maritza Mallek" w:date="2013-04-09T17:59:00Z">
+      <w:del w:id="264" w:author="Maritza Mallek" w:date="2013-04-09T17:59:00Z">
         <w:r>
           <w:rPr>
             <w:szCs w:val="24"/>
@@ -7827,34 +7861,34 @@
         </w:rPr>
         <w:t>(</w:t>
       </w:r>
-      <w:ins w:id="263" w:author="Maritza Mallek" w:date="2013-04-10T13:29:00Z">
+      <w:ins w:id="265" w:author="Maritza Mallek" w:date="2013-04-10T13:29:00Z">
         <w:r>
           <w:rPr>
             <w:szCs w:val="24"/>
           </w:rPr>
           <w:t xml:space="preserve"> </w:t>
         </w:r>
-        <w:commentRangeStart w:id="264"/>
-        <w:commentRangeStart w:id="265"/>
+        <w:commentRangeStart w:id="266"/>
+        <w:commentRangeStart w:id="267"/>
         <w:r>
           <w:rPr>
             <w:szCs w:val="24"/>
           </w:rPr>
           <w:t>BPS</w:t>
         </w:r>
-        <w:commentRangeEnd w:id="264"/>
+        <w:commentRangeEnd w:id="266"/>
         <w:r>
           <w:rPr>
             <w:rStyle w:val="CommentReference"/>
           </w:rPr>
-          <w:commentReference w:id="264"/>
-        </w:r>
-        <w:commentRangeEnd w:id="265"/>
+          <w:commentReference w:id="266"/>
+        </w:r>
+        <w:commentRangeEnd w:id="267"/>
         <w:r>
           <w:rPr>
             <w:rStyle w:val="CommentReference"/>
           </w:rPr>
-          <w:commentReference w:id="265"/>
+          <w:commentReference w:id="267"/>
         </w:r>
         <w:r>
           <w:rPr>
@@ -7877,6 +7911,80 @@
         <w:widowControl/>
         <w:spacing w:before="0" w:after="0"/>
       </w:pPr>
+      <w:ins w:id="269" w:author="Maritza Mallek" w:date="2013-04-16T10:57:00Z">
+        <w:r>
+          <w:drawing>
+            <wp:anchor distT="0" distB="0" distL="114300" distR="114300" simplePos="0" relativeHeight="251658240" behindDoc="0" locked="0" layoutInCell="1" allowOverlap="1" wp14:anchorId="1F6ED12F" wp14:editId="4CE4E810">
+              <wp:simplePos x="0" y="0"/>
+              <wp:positionH relativeFrom="column">
+                <wp:posOffset>2915920</wp:posOffset>
+              </wp:positionH>
+              <wp:positionV relativeFrom="paragraph">
+                <wp:posOffset>131445</wp:posOffset>
+              </wp:positionV>
+              <wp:extent cx="2930013" cy="2286000"/>
+              <wp:effectExtent l="0" t="0" r="0" b="0"/>
+              <wp:wrapTight wrapText="bothSides">
+                <wp:wrapPolygon edited="0">
+                  <wp:start x="0" y="0"/>
+                  <wp:lineTo x="0" y="21360"/>
+                  <wp:lineTo x="21347" y="21360"/>
+                  <wp:lineTo x="21347" y="0"/>
+                  <wp:lineTo x="0" y="0"/>
+                </wp:wrapPolygon>
+              </wp:wrapTight>
+              <wp:docPr id="3" name="Picture 3"/>
+              <wp:cNvGraphicFramePr>
+                <a:graphicFrameLocks xmlns:a="http://schemas.openxmlformats.org/drawingml/2006/main" noChangeAspect="1"/>
+              </wp:cNvGraphicFramePr>
+              <a:graphic xmlns:a="http://schemas.openxmlformats.org/drawingml/2006/main">
+                <a:graphicData uri="http://schemas.openxmlformats.org/drawingml/2006/picture">
+                  <pic:pic xmlns:pic="http://schemas.openxmlformats.org/drawingml/2006/picture">
+                    <pic:nvPicPr>
+                      <pic:cNvPr id="0" name="SMC_ED.png"/>
+                      <pic:cNvPicPr/>
+                    </pic:nvPicPr>
+                    <pic:blipFill rotWithShape="1">
+                      <a:blip r:embed="rId10">
+                        <a:extLst>
+                          <a:ext uri="{28A0092B-C50C-407E-A947-70E740481C1C}">
+                            <a14:useLocalDpi xmlns:a14="http://schemas.microsoft.com/office/drawing/2010/main" val="0"/>
+                          </a:ext>
+                        </a:extLst>
+                      </a:blip>
+                      <a:srcRect l="4256" t="5449" r="7355" b="2583"/>
+                      <a:stretch/>
+                    </pic:blipFill>
+                    <pic:spPr bwMode="auto">
+                      <a:xfrm>
+                        <a:off x="0" y="0"/>
+                        <a:ext cx="2930013" cy="2286000"/>
+                      </a:xfrm>
+                      <a:prstGeom prst="rect">
+                        <a:avLst/>
+                      </a:prstGeom>
+                      <a:ln>
+                        <a:noFill/>
+                      </a:ln>
+                      <a:extLst>
+                        <a:ext uri="{53640926-AAD7-44d8-BBD7-CCE9431645EC}">
+                          <a14:shadowObscured xmlns:a14="http://schemas.microsoft.com/office/drawing/2010/main"/>
+                        </a:ext>
+                      </a:extLst>
+                    </pic:spPr>
+                  </pic:pic>
+                </a:graphicData>
+              </a:graphic>
+              <wp14:sizeRelH relativeFrom="page">
+                <wp14:pctWidth>0</wp14:pctWidth>
+              </wp14:sizeRelH>
+              <wp14:sizeRelV relativeFrom="page">
+                <wp14:pctHeight>0</wp14:pctHeight>
+              </wp14:sizeRelV>
+            </wp:anchor>
+          </w:drawing>
+        </w:r>
+      </w:ins>
     </w:p>
     <w:p>
       <w:pPr>
@@ -7933,13 +8041,9 @@
         <w:t>may</w:t>
       </w:r>
       <w:r>
-        <w:t xml:space="preserve"> be to either MDC or MDO, although the transition to MDC is twice as likely as transition to MDO.  </w:t>
-      </w:r>
-      <w:commentRangeStart w:id="267"/>
-      <w:r>
-        <w:t xml:space="preserve">After </w:t>
-      </w:r>
-      <w:del w:id="268" w:author="Maritza Mallek" w:date="2013-04-09T18:17:00Z">
+        <w:t xml:space="preserve"> be to either MDC or MDO, although the transition to MDC is twice as likely as transition to MDO.  After </w:t>
+      </w:r>
+      <w:del w:id="270" w:author="Maritza Mallek" w:date="2013-04-09T18:17:00Z">
         <w:r>
           <w:delText>100</w:delText>
         </w:r>
@@ -7947,7 +8051,7 @@
           <w:delText xml:space="preserve"> </w:delText>
         </w:r>
       </w:del>
-      <w:ins w:id="269" w:author="Maritza Mallek" w:date="2013-04-09T18:17:00Z">
+      <w:ins w:id="271" w:author="Maritza Mallek" w:date="2013-04-09T18:17:00Z">
         <w:r>
           <w:t>70</w:t>
         </w:r>
@@ -7955,224 +8059,224 @@
           <w:t xml:space="preserve"> </w:t>
         </w:r>
       </w:ins>
-      <w:commentRangeStart w:id="270"/>
-      <w:ins w:id="271" w:author="Maritza Mallek" w:date="2013-04-12T15:51:00Z">
+      <w:commentRangeStart w:id="272"/>
+      <w:ins w:id="273" w:author="Maritza Mallek" w:date="2013-04-12T15:51:00Z">
         <w:r>
           <w:t>years</w:t>
         </w:r>
-        <w:commentRangeEnd w:id="270"/>
+        <w:commentRangeEnd w:id="272"/>
         <w:r>
           <w:rPr>
             <w:rStyle w:val="CommentReference"/>
           </w:rPr>
-          <w:commentReference w:id="270"/>
+          <w:commentReference w:id="272"/>
         </w:r>
       </w:ins>
       <w:r>
-        <w:t>, all stands will have succeeded to either MDC or MDO.</w:t>
-      </w:r>
-      <w:commentRangeEnd w:id="267"/>
+        <w:t xml:space="preserve">, all stands will have succeeded to either MDC or MDO. </w:t>
+      </w:r>
+    </w:p>
+    <w:p>
+      <w:pPr>
+        <w:pStyle w:val="ListParagraph"/>
+      </w:pPr>
+      <w:r>
+        <w:rPr>
+          <w:b/>
+        </w:rPr>
+        <w:t>Xeric/Pine/Unproductive Modifier</w:t>
+      </w:r>
+      <w:r>
+        <w:tab/>
+      </w:r>
+      <w:r>
+        <w:t>T</w:t>
+      </w:r>
+      <w:r>
+        <w:t>ransition to the MD condit</w:t>
+      </w:r>
+      <w:r>
+        <w:t xml:space="preserve">ions may </w:t>
+      </w:r>
+      <w:r>
+        <w:t>be substantially delayed. Thus</w:t>
+      </w:r>
+      <w:r>
+        <w:t xml:space="preserve">, in the absence of disturbance, this class will begin transitioning to </w:t>
+      </w:r>
+      <w:del w:id="274" w:author="Maritza Mallek" w:date="2013-04-12T15:45:00Z">
+        <w:r>
+          <w:delText xml:space="preserve">either MDC or </w:delText>
+        </w:r>
+      </w:del>
+      <w:r>
+        <w:t xml:space="preserve">MDO after 80 years and may be delayed in the ED stage for as long as </w:t>
+      </w:r>
+      <w:commentRangeStart w:id="275"/>
+      <w:commentRangeStart w:id="276"/>
+      <w:r>
+        <w:t xml:space="preserve">150 </w:t>
+      </w:r>
+      <w:commentRangeStart w:id="277"/>
+      <w:r>
+        <w:t>years</w:t>
+      </w:r>
+      <w:commentRangeEnd w:id="275"/>
+      <w:r>
+        <w:commentReference w:id="275"/>
+      </w:r>
+      <w:commentRangeEnd w:id="277"/>
+      <w:commentRangeEnd w:id="276"/>
       <w:r>
         <w:rPr>
           <w:rStyle w:val="CommentReference"/>
+        </w:rPr>
+        <w:commentReference w:id="277"/>
+      </w:r>
+      <w:r>
+        <w:commentReference w:id="276"/>
+      </w:r>
+      <w:r>
+        <w:t xml:space="preserve">. </w:t>
+      </w:r>
+      <w:r>
+        <w:t>A stand in this condition has a probability of 0.</w:t>
+      </w:r>
+      <w:del w:id="278" w:author="Maritza Mallek" w:date="2013-04-12T15:44:00Z">
+        <w:r>
+          <w:delText xml:space="preserve">5 </w:delText>
+        </w:r>
+      </w:del>
+      <w:ins w:id="279" w:author="Maritza Mallek" w:date="2013-04-12T15:44:00Z">
+        <w:r>
+          <w:t xml:space="preserve">4 </w:t>
+        </w:r>
+      </w:ins>
+      <w:r>
+        <w:t xml:space="preserve">that it will succeed. </w:t>
+      </w:r>
+      <w:del w:id="280" w:author="Maritza Mallek" w:date="2013-04-12T15:45:00Z">
+        <w:r>
+          <w:delText xml:space="preserve">Moreover, given that a patch will succeed, the probability of transitioning to MDO is 0.8 and to MDC is 0.. </w:delText>
+        </w:r>
+      </w:del>
+    </w:p>
+    <w:p>
+      <w:pPr>
+        <w:pStyle w:val="ListParagraph"/>
+        <w:rPr>
+          <w:ins w:id="281" w:author="Maritza Mallek" w:date="2013-04-16T09:30:00Z"/>
+        </w:rPr>
+      </w:pPr>
+      <w:ins w:id="282" w:author="Maritza Mallek" w:date="2013-04-12T18:00:00Z">
+        <w:r>
+          <w:rPr>
+            <w:b/>
+          </w:rPr>
+          <w:t>Ultramafic</w:t>
+        </w:r>
+        <w:r>
+          <w:rPr>
+            <w:b/>
+          </w:rPr>
+          <w:t xml:space="preserve"> </w:t>
+        </w:r>
+      </w:ins>
+      <w:del w:id="283" w:author="Maritza Mallek" w:date="2013-04-12T18:00:00Z">
+        <w:r>
+          <w:rPr>
+            <w:b/>
+          </w:rPr>
+          <w:delText xml:space="preserve">Serpentine </w:delText>
+        </w:r>
+      </w:del>
+      <w:r>
+        <w:rPr>
           <w:b/>
-          <w:bCs/>
-        </w:rPr>
-        <w:commentReference w:id="267"/>
+        </w:rPr>
+        <w:t>Modifier</w:t>
+      </w:r>
+      <w:r>
+        <w:tab/>
       </w:r>
       <w:r>
         <w:t xml:space="preserve"> </w:t>
       </w:r>
-    </w:p>
-    <w:p>
-      <w:pPr>
-        <w:pStyle w:val="ListParagraph"/>
-      </w:pPr>
-      <w:r>
-        <w:rPr>
-          <w:b/>
-        </w:rPr>
-        <w:t>Xeric/Pine/Unproductive Modifier</w:t>
-      </w:r>
-      <w:r>
-        <w:tab/>
-      </w:r>
       <w:r>
         <w:t>T</w:t>
       </w:r>
       <w:r>
-        <w:t>ransition to the MD condit</w:t>
-      </w:r>
-      <w:r>
-        <w:t xml:space="preserve">ions may </w:t>
-      </w:r>
-      <w:r>
-        <w:t>be substantially delayed. Thus</w:t>
-      </w:r>
-      <w:r>
-        <w:t xml:space="preserve">, in the absence of disturbance, this class will begin transitioning to </w:t>
-      </w:r>
-      <w:del w:id="272" w:author="Maritza Mallek" w:date="2013-04-12T15:45:00Z">
+        <w:t>ransition to the MD condition</w:t>
+      </w:r>
+      <w:del w:id="284" w:author="Maritza Mallek" w:date="2013-04-12T16:04:00Z">
+        <w:r>
+          <w:delText>s</w:delText>
+        </w:r>
+      </w:del>
+      <w:r>
+        <w:t xml:space="preserve"> may be substantially delayed. Thus, in the absence of disturbance, this class will begin transitioning to </w:t>
+      </w:r>
+      <w:del w:id="285" w:author="Maritza Mallek" w:date="2013-04-12T15:45:00Z">
         <w:r>
           <w:delText xml:space="preserve">either MDC or </w:delText>
         </w:r>
       </w:del>
       <w:r>
-        <w:t xml:space="preserve">MDO after 80 years and may be delayed in the ED stage for as long as </w:t>
-      </w:r>
-      <w:commentRangeStart w:id="273"/>
-      <w:commentRangeStart w:id="274"/>
-      <w:r>
-        <w:t xml:space="preserve">150 </w:t>
-      </w:r>
-      <w:commentRangeStart w:id="275"/>
-      <w:r>
-        <w:t>years</w:t>
-      </w:r>
-      <w:commentRangeEnd w:id="273"/>
-      <w:r>
-        <w:commentReference w:id="273"/>
-      </w:r>
-      <w:commentRangeEnd w:id="274"/>
-      <w:commentRangeEnd w:id="275"/>
-      <w:r>
-        <w:rPr>
-          <w:rStyle w:val="CommentReference"/>
-        </w:rPr>
-        <w:commentReference w:id="275"/>
-      </w:r>
-      <w:r>
-        <w:commentReference w:id="274"/>
-      </w:r>
+        <w:t xml:space="preserve">MDO after 80 years and may be delayed in the ED stage for as long as 150 </w:t>
+      </w:r>
+      <w:commentRangeStart w:id="286"/>
+      <w:ins w:id="287" w:author="Maritza Mallek" w:date="2013-04-12T15:53:00Z">
+        <w:r>
+          <w:t>years</w:t>
+        </w:r>
+        <w:commentRangeEnd w:id="286"/>
+        <w:r>
+          <w:rPr>
+            <w:rStyle w:val="CommentReference"/>
+          </w:rPr>
+          <w:commentReference w:id="286"/>
+        </w:r>
+      </w:ins>
+      <w:del w:id="288" w:author="Maritza Mallek" w:date="2013-04-12T15:53:00Z">
+        <w:r>
+          <w:delText>years</w:delText>
+        </w:r>
+      </w:del>
       <w:r>
         <w:t xml:space="preserve">. </w:t>
       </w:r>
       <w:r>
-        <w:t>A stand in this condition has a probability of 0.</w:t>
-      </w:r>
-      <w:del w:id="276" w:author="Maritza Mallek" w:date="2013-04-12T15:44:00Z">
-        <w:r>
-          <w:delText xml:space="preserve">5 </w:delText>
+        <w:t>A stand in this condition has a probability of 0.2 that it will succeed.</w:t>
+      </w:r>
+      <w:del w:id="289" w:author="Maritza Mallek" w:date="2013-04-12T15:45:00Z">
+        <w:r>
+          <w:delText>Moreover, given that a patch will succeed, the probability of transitioning to MDO is 0.</w:delText>
+        </w:r>
+        <w:r>
+          <w:delText>9</w:delText>
+        </w:r>
+        <w:r>
+          <w:delText xml:space="preserve"> and to MDC is 0.</w:delText>
+        </w:r>
+        <w:r>
+          <w:delText>1</w:delText>
+        </w:r>
+        <w:r>
+          <w:delText>.</w:delText>
         </w:r>
       </w:del>
-      <w:ins w:id="277" w:author="Maritza Mallek" w:date="2013-04-12T15:44:00Z">
-        <w:r>
-          <w:t xml:space="preserve">4 </w:t>
-        </w:r>
-      </w:ins>
-      <w:r>
-        <w:t xml:space="preserve">that it will succeed. </w:t>
-      </w:r>
-      <w:del w:id="278" w:author="Maritza Mallek" w:date="2013-04-12T15:45:00Z">
-        <w:r>
-          <w:delText xml:space="preserve">Moreover, given that a patch will succeed, the probability of transitioning to MDO is 0.8 and to MDC is 0.. </w:delText>
-        </w:r>
-      </w:del>
-    </w:p>
-    <w:p>
-      <w:pPr>
-        <w:pStyle w:val="ListParagraph"/>
-      </w:pPr>
-      <w:ins w:id="279" w:author="Maritza Mallek" w:date="2013-04-12T18:00:00Z">
-        <w:r>
-          <w:rPr>
-            <w:b/>
-          </w:rPr>
-          <w:t>Ultramafic</w:t>
-        </w:r>
-        <w:r>
-          <w:rPr>
-            <w:b/>
-          </w:rPr>
-          <w:t xml:space="preserve"> </w:t>
-        </w:r>
-      </w:ins>
-      <w:del w:id="280" w:author="Maritza Mallek" w:date="2013-04-12T18:00:00Z">
-        <w:r>
-          <w:rPr>
-            <w:b/>
-          </w:rPr>
-          <w:delText xml:space="preserve">Serpentine </w:delText>
-        </w:r>
-      </w:del>
-      <w:r>
-        <w:rPr>
-          <w:b/>
-        </w:rPr>
-        <w:t>Modifier</w:t>
-      </w:r>
-      <w:r>
-        <w:tab/>
-      </w:r>
       <w:r>
         <w:t xml:space="preserve"> </w:t>
       </w:r>
-      <w:r>
-        <w:t>T</w:t>
-      </w:r>
-      <w:r>
-        <w:t>ransition to the MD condition</w:t>
-      </w:r>
-      <w:del w:id="281" w:author="Maritza Mallek" w:date="2013-04-12T16:04:00Z">
-        <w:r>
-          <w:delText>s</w:delText>
-        </w:r>
-      </w:del>
-      <w:r>
-        <w:t xml:space="preserve"> may be substantially delayed. Thus, in the absence of disturbance, this class will begin transitioning to </w:t>
-      </w:r>
-      <w:del w:id="282" w:author="Maritza Mallek" w:date="2013-04-12T15:45:00Z">
-        <w:r>
-          <w:delText xml:space="preserve">either MDC or </w:delText>
-        </w:r>
-      </w:del>
-      <w:r>
-        <w:t xml:space="preserve">MDO after 80 years and may be delayed in the ED stage for as long as 150 </w:t>
-      </w:r>
-      <w:commentRangeStart w:id="283"/>
-      <w:ins w:id="284" w:author="Maritza Mallek" w:date="2013-04-12T15:53:00Z">
-        <w:r>
-          <w:t>years</w:t>
-        </w:r>
-        <w:commentRangeEnd w:id="283"/>
-        <w:r>
-          <w:rPr>
-            <w:rStyle w:val="CommentReference"/>
-          </w:rPr>
-          <w:commentReference w:id="283"/>
-        </w:r>
-      </w:ins>
-      <w:del w:id="285" w:author="Maritza Mallek" w:date="2013-04-12T15:53:00Z">
-        <w:r>
-          <w:delText>years</w:delText>
-        </w:r>
-      </w:del>
-      <w:r>
-        <w:t xml:space="preserve">. </w:t>
-      </w:r>
-      <w:r>
-        <w:t>A stand in this condition has a probability of 0.2 that it will succeed.</w:t>
-      </w:r>
-      <w:del w:id="286" w:author="Maritza Mallek" w:date="2013-04-12T15:45:00Z">
-        <w:r>
-          <w:delText>Moreover, given that a patch will succeed, the probability of transitioning to MDO is 0.</w:delText>
-        </w:r>
-        <w:r>
-          <w:delText>9</w:delText>
-        </w:r>
-        <w:r>
-          <w:delText xml:space="preserve"> and to MDC is 0.</w:delText>
-        </w:r>
-        <w:r>
-          <w:delText>1</w:delText>
-        </w:r>
-        <w:r>
-          <w:delText>.</w:delText>
-        </w:r>
-      </w:del>
-      <w:r>
-        <w:t xml:space="preserve"> </w:t>
-      </w:r>
+    </w:p>
+    <w:p>
+      <w:pPr>
+        <w:pPrChange w:id="290" w:author="Maritza Mallek" w:date="2013-04-16T09:30:00Z">
+          <w:pPr>
+            <w:pStyle w:val="ListParagraph"/>
+          </w:pPr>
+        </w:pPrChange>
+      </w:pPr>
     </w:p>
     <w:p>
       <w:pPr>
@@ -8233,7 +8337,7 @@
         </w:rPr>
         <w:t>Mid Development – Closed (</w:t>
       </w:r>
-      <w:commentRangeStart w:id="287"/>
+      <w:commentRangeStart w:id="291"/>
       <w:r>
         <w:rPr>
           <w:bCs w:val="0"/>
@@ -8241,13 +8345,13 @@
         </w:rPr>
         <w:t>MDC</w:t>
       </w:r>
-      <w:commentRangeEnd w:id="287"/>
+      <w:commentRangeEnd w:id="291"/>
       <w:r>
         <w:rPr>
           <w:rStyle w:val="CommentReference"/>
           <w:sz w:val="28"/>
         </w:rPr>
-        <w:commentReference w:id="287"/>
+        <w:commentReference w:id="291"/>
       </w:r>
       <w:r>
         <w:rPr>
@@ -8294,32 +8398,32 @@
         </w:rPr>
         <w:t>Sparse ground cover of grasses, forbs, and shrubs; moderate to dense cover of trees. Conifers are pole to medium-sized, with canopy cover from 50-100%. (</w:t>
       </w:r>
-      <w:commentRangeStart w:id="288"/>
-      <w:commentRangeStart w:id="289"/>
-      <w:ins w:id="290" w:author="Maritza Mallek" w:date="2013-04-12T15:54:00Z">
+      <w:commentRangeStart w:id="292"/>
+      <w:commentRangeStart w:id="293"/>
+      <w:ins w:id="294" w:author="Maritza Mallek" w:date="2013-04-12T15:54:00Z">
         <w:r>
           <w:rPr>
             <w:b w:val="0"/>
           </w:rPr>
           <w:t>BPS</w:t>
         </w:r>
-        <w:commentRangeEnd w:id="288"/>
+        <w:commentRangeEnd w:id="292"/>
         <w:r>
           <w:rPr>
             <w:rStyle w:val="CommentReference"/>
             <w:b w:val="0"/>
             <w:bCs w:val="0"/>
           </w:rPr>
-          <w:commentReference w:id="288"/>
-        </w:r>
-        <w:commentRangeEnd w:id="289"/>
+          <w:commentReference w:id="292"/>
+        </w:r>
+        <w:commentRangeEnd w:id="293"/>
         <w:r>
           <w:rPr>
             <w:rStyle w:val="CommentReference"/>
             <w:b w:val="0"/>
             <w:bCs w:val="0"/>
           </w:rPr>
-          <w:commentReference w:id="289"/>
+          <w:commentReference w:id="293"/>
         </w:r>
       </w:ins>
       <w:r>
@@ -8328,7 +8432,7 @@
         </w:rPr>
         <w:t>)</w:t>
       </w:r>
-      <w:ins w:id="292" w:author="Maritza Mallek" w:date="2013-04-12T18:16:00Z">
+      <w:ins w:id="296" w:author="Maritza Mallek" w:date="2013-04-12T18:16:00Z">
         <w:r>
           <w:rPr>
             <w:b w:val="0"/>
@@ -8336,7 +8440,7 @@
           <w:t xml:space="preserve"> Conifer species </w:t>
         </w:r>
       </w:ins>
-      <w:ins w:id="293" w:author="Maritza Mallek" w:date="2013-04-12T18:17:00Z">
+      <w:ins w:id="297" w:author="Maritza Mallek" w:date="2013-04-12T18:17:00Z">
         <w:r>
           <w:rPr>
             <w:b w:val="0"/>
@@ -8344,7 +8448,7 @@
           <w:t xml:space="preserve">likely </w:t>
         </w:r>
       </w:ins>
-      <w:ins w:id="294" w:author="Maritza Mallek" w:date="2013-04-12T18:16:00Z">
+      <w:ins w:id="298" w:author="Maritza Mallek" w:date="2013-04-12T18:16:00Z">
         <w:r>
           <w:rPr>
             <w:b w:val="0"/>
@@ -8352,7 +8456,7 @@
           <w:t xml:space="preserve">present include </w:t>
         </w:r>
       </w:ins>
-      <w:ins w:id="295" w:author="Maritza Mallek" w:date="2013-04-12T18:17:00Z">
+      <w:ins w:id="299" w:author="Maritza Mallek" w:date="2013-04-12T18:17:00Z">
         <w:r>
           <w:rPr>
             <w:b w:val="0"/>
@@ -8393,7 +8497,7 @@
           <w:t xml:space="preserve">. Pines predominate on productive sites while firs predominate on unproductive sites. </w:t>
         </w:r>
       </w:ins>
-      <w:ins w:id="296" w:author="Maritza Mallek" w:date="2013-04-12T18:18:00Z">
+      <w:ins w:id="300" w:author="Maritza Mallek" w:date="2013-04-12T18:18:00Z">
         <w:r>
           <w:rPr>
             <w:b w:val="0"/>
@@ -8408,7 +8512,7 @@
           <w:t xml:space="preserve"> commonly occurs on unproductive sites. </w:t>
         </w:r>
       </w:ins>
-      <w:ins w:id="297" w:author="Maritza Mallek" w:date="2013-04-12T18:20:00Z">
+      <w:ins w:id="301" w:author="Maritza Mallek" w:date="2013-04-12T18:20:00Z">
         <w:r>
           <w:rPr>
             <w:b w:val="0"/>
@@ -8416,7 +8520,7 @@
           <w:t xml:space="preserve">(BPS) </w:t>
         </w:r>
       </w:ins>
-      <w:ins w:id="298" w:author="Maritza Mallek" w:date="2013-04-12T18:18:00Z">
+      <w:ins w:id="302" w:author="Maritza Mallek" w:date="2013-04-12T18:18:00Z">
         <w:r>
           <w:rPr>
             <w:b w:val="0"/>
@@ -8424,7 +8528,7 @@
           <w:t xml:space="preserve">Ultramafic sites will have similar species composition, especially at edges, but </w:t>
         </w:r>
       </w:ins>
-      <w:ins w:id="299" w:author="Maritza Mallek" w:date="2013-04-12T18:19:00Z">
+      <w:ins w:id="303" w:author="Maritza Mallek" w:date="2013-04-12T18:19:00Z">
         <w:r>
           <w:rPr>
             <w:b w:val="0"/>
@@ -8465,7 +8569,7 @@
           <w:t xml:space="preserve"> and </w:t>
         </w:r>
       </w:ins>
-      <w:ins w:id="300" w:author="Maritza Mallek" w:date="2013-04-12T18:20:00Z">
+      <w:ins w:id="304" w:author="Maritza Mallek" w:date="2013-04-12T18:20:00Z">
         <w:r>
           <w:rPr>
             <w:b w:val="0"/>
@@ -8486,20 +8590,20 @@
           <w:t xml:space="preserve"> (</w:t>
         </w:r>
       </w:ins>
-      <w:commentRangeStart w:id="301"/>
-      <w:ins w:id="302" w:author="Maritza Mallek" w:date="2013-04-12T18:22:00Z">
+      <w:commentRangeStart w:id="305"/>
+      <w:ins w:id="306" w:author="Maritza Mallek" w:date="2013-04-12T18:22:00Z">
         <w:r>
           <w:t>TVC</w:t>
         </w:r>
-        <w:commentRangeEnd w:id="301"/>
+        <w:commentRangeEnd w:id="305"/>
         <w:r>
           <w:rPr>
             <w:rStyle w:val="CommentReference"/>
           </w:rPr>
-          <w:commentReference w:id="301"/>
+          <w:commentReference w:id="305"/>
         </w:r>
       </w:ins>
-      <w:ins w:id="303" w:author="Maritza Mallek" w:date="2013-04-12T18:20:00Z">
+      <w:ins w:id="307" w:author="Maritza Mallek" w:date="2013-04-12T18:20:00Z">
         <w:r>
           <w:rPr>
             <w:b w:val="0"/>
@@ -8526,18 +8630,18 @@
       <w:r>
         <w:t xml:space="preserve">Succession </w:t>
       </w:r>
-      <w:commentRangeStart w:id="304"/>
+      <w:commentRangeStart w:id="308"/>
       <w:r>
         <w:t>Transition</w:t>
       </w:r>
-      <w:commentRangeEnd w:id="304"/>
+      <w:commentRangeEnd w:id="308"/>
       <w:r>
         <w:rPr>
           <w:rStyle w:val="CommentReference"/>
           <w:b w:val="0"/>
           <w:bCs w:val="0"/>
         </w:rPr>
-        <w:commentReference w:id="304"/>
+        <w:commentReference w:id="308"/>
       </w:r>
       <w:r>
         <w:tab/>
@@ -8550,6 +8654,72 @@
         <w:widowControl/>
         <w:spacing w:before="0" w:after="0"/>
       </w:pPr>
+      <w:ins w:id="309" w:author="Maritza Mallek" w:date="2013-04-16T12:03:00Z">
+        <w:r>
+          <w:drawing>
+            <wp:anchor distT="0" distB="0" distL="114300" distR="114300" simplePos="0" relativeHeight="251659264" behindDoc="0" locked="0" layoutInCell="1" allowOverlap="1" wp14:anchorId="4AE54220" wp14:editId="0E841DC5">
+              <wp:simplePos x="0" y="0"/>
+              <wp:positionH relativeFrom="column">
+                <wp:posOffset>3027680</wp:posOffset>
+              </wp:positionH>
+              <wp:positionV relativeFrom="paragraph">
+                <wp:posOffset>44450</wp:posOffset>
+              </wp:positionV>
+              <wp:extent cx="2914650" cy="2286000"/>
+              <wp:effectExtent l="0" t="0" r="6350" b="0"/>
+              <wp:wrapSquare wrapText="bothSides"/>
+              <wp:docPr id="4" name="Picture 4"/>
+              <wp:cNvGraphicFramePr>
+                <a:graphicFrameLocks xmlns:a="http://schemas.openxmlformats.org/drawingml/2006/main" noChangeAspect="1"/>
+              </wp:cNvGraphicFramePr>
+              <a:graphic xmlns:a="http://schemas.openxmlformats.org/drawingml/2006/main">
+                <a:graphicData uri="http://schemas.openxmlformats.org/drawingml/2006/picture">
+                  <pic:pic xmlns:pic="http://schemas.openxmlformats.org/drawingml/2006/picture">
+                    <pic:nvPicPr>
+                      <pic:cNvPr id="0" name="SMC_MDC.png"/>
+                      <pic:cNvPicPr/>
+                    </pic:nvPicPr>
+                    <pic:blipFill rotWithShape="1">
+                      <a:blip r:embed="rId11">
+                        <a:extLst>
+                          <a:ext uri="{28A0092B-C50C-407E-A947-70E740481C1C}">
+                            <a14:useLocalDpi xmlns:a14="http://schemas.microsoft.com/office/drawing/2010/main" val="0"/>
+                          </a:ext>
+                        </a:extLst>
+                      </a:blip>
+                      <a:srcRect l="4598" t="5223" r="7014" b="2356"/>
+                      <a:stretch/>
+                    </pic:blipFill>
+                    <pic:spPr bwMode="auto">
+                      <a:xfrm>
+                        <a:off x="0" y="0"/>
+                        <a:ext cx="2914650" cy="2286000"/>
+                      </a:xfrm>
+                      <a:prstGeom prst="rect">
+                        <a:avLst/>
+                      </a:prstGeom>
+                      <a:ln>
+                        <a:noFill/>
+                      </a:ln>
+                      <a:extLst>
+                        <a:ext uri="{53640926-AAD7-44d8-BBD7-CCE9431645EC}">
+                          <a14:shadowObscured xmlns:a14="http://schemas.microsoft.com/office/drawing/2010/main"/>
+                        </a:ext>
+                      </a:extLst>
+                    </pic:spPr>
+                  </pic:pic>
+                </a:graphicData>
+              </a:graphic>
+              <wp14:sizeRelH relativeFrom="page">
+                <wp14:pctWidth>0</wp14:pctWidth>
+              </wp14:sizeRelH>
+              <wp14:sizeRelV relativeFrom="page">
+                <wp14:pctHeight>0</wp14:pctHeight>
+              </wp14:sizeRelV>
+            </wp:anchor>
+          </w:drawing>
+        </w:r>
+      </w:ins>
     </w:p>
     <w:p>
       <w:pPr>
@@ -8585,21 +8755,21 @@
       <w:r>
         <w:t xml:space="preserve"> to LDC. </w:t>
       </w:r>
-      <w:commentRangeStart w:id="305"/>
-      <w:commentRangeStart w:id="306"/>
+      <w:commentRangeStart w:id="310"/>
+      <w:commentRangeStart w:id="311"/>
       <w:r>
         <w:t xml:space="preserve">Stands that transitioned to MDC from MDO transition to LDC once the time since transition to a mid development stage is at least 50 years. </w:t>
       </w:r>
-      <w:commentRangeEnd w:id="305"/>
+      <w:commentRangeEnd w:id="310"/>
       <w:r>
         <w:rPr>
           <w:rStyle w:val="CommentReference"/>
           <w:b/>
           <w:bCs/>
         </w:rPr>
-        <w:commentReference w:id="305"/>
-      </w:r>
-      <w:commentRangeEnd w:id="306"/>
+        <w:commentReference w:id="310"/>
+      </w:r>
+      <w:commentRangeEnd w:id="311"/>
       <w:r>
         <w:t xml:space="preserve"> </w:t>
       </w:r>
@@ -8639,7 +8809,7 @@
           <w:b/>
           <w:bCs/>
         </w:rPr>
-        <w:commentReference w:id="306"/>
+        <w:commentReference w:id="311"/>
       </w:r>
       <w:r>
         <w:t xml:space="preserve">Thus, on unproductive soils, in the absence of disturbance, this class will begin transitioning to LDC after </w:t>
@@ -8680,7 +8850,7 @@
           <w:rFonts w:ascii="Times New Roman" w:hAnsi="Times New Roman"/>
         </w:rPr>
       </w:pPr>
-      <w:ins w:id="307" w:author="Maritza Mallek" w:date="2013-04-12T18:00:00Z">
+      <w:ins w:id="312" w:author="Maritza Mallek" w:date="2013-04-12T18:00:00Z">
         <w:r>
           <w:rPr>
             <w:b/>
@@ -8694,7 +8864,7 @@
           <w:t xml:space="preserve"> </w:t>
         </w:r>
       </w:ins>
-      <w:del w:id="308" w:author="Maritza Mallek" w:date="2013-04-12T18:00:00Z">
+      <w:del w:id="313" w:author="Maritza Mallek" w:date="2013-04-12T18:00:00Z">
         <w:r>
           <w:rPr>
             <w:b/>
@@ -8760,19 +8930,19 @@
       <w:r>
         <w:t xml:space="preserve">Wildfire </w:t>
       </w:r>
-      <w:commentRangeStart w:id="309"/>
-      <w:ins w:id="310" w:author="Maritza Mallek" w:date="2013-04-12T18:22:00Z">
+      <w:commentRangeStart w:id="314"/>
+      <w:ins w:id="315" w:author="Maritza Mallek" w:date="2013-04-12T18:22:00Z">
         <w:r>
           <w:t>Transition</w:t>
         </w:r>
-        <w:commentRangeEnd w:id="309"/>
+        <w:commentRangeEnd w:id="314"/>
         <w:r>
           <w:rPr>
             <w:rStyle w:val="CommentReference"/>
             <w:b w:val="0"/>
             <w:bCs w:val="0"/>
           </w:rPr>
-          <w:commentReference w:id="309"/>
+          <w:commentReference w:id="314"/>
         </w:r>
       </w:ins>
       <w:r>
@@ -8808,21 +8978,21 @@
         </w:rPr>
         <w:t xml:space="preserve">shifts/accelerates succession </w:t>
       </w:r>
-      <w:commentRangeStart w:id="311"/>
+      <w:commentRangeStart w:id="316"/>
       <w:r>
         <w:rPr>
           <w:highlight w:val="yellow"/>
         </w:rPr>
         <w:t>to</w:t>
       </w:r>
-      <w:commentRangeEnd w:id="311"/>
+      <w:commentRangeEnd w:id="316"/>
       <w:r>
         <w:rPr>
           <w:rStyle w:val="CommentReference"/>
           <w:b/>
           <w:bCs/>
         </w:rPr>
-        <w:commentReference w:id="311"/>
+        <w:commentReference w:id="316"/>
       </w:r>
       <w:r>
         <w:t xml:space="preserve"> MDO 41.3% of the time; otherwise, the patch remains in MDC. </w:t>
@@ -8880,21 +9050,21 @@
         </w:rPr>
         <w:t xml:space="preserve">shifts/accelerates succession </w:t>
       </w:r>
-      <w:commentRangeStart w:id="312"/>
+      <w:commentRangeStart w:id="317"/>
       <w:r>
         <w:rPr>
           <w:highlight w:val="yellow"/>
         </w:rPr>
         <w:t>to</w:t>
       </w:r>
-      <w:commentRangeEnd w:id="312"/>
+      <w:commentRangeEnd w:id="317"/>
       <w:r>
         <w:rPr>
           <w:rStyle w:val="CommentReference"/>
           <w:b/>
           <w:bCs/>
         </w:rPr>
-        <w:commentReference w:id="312"/>
+        <w:commentReference w:id="317"/>
       </w:r>
       <w:r>
         <w:t xml:space="preserve"> MDO 51.4% of the time; otherwise, the patch remains in MDC. </w:t>
@@ -8919,7 +9089,7 @@
       <w:pPr>
         <w:pStyle w:val="ListParagraph"/>
       </w:pPr>
-      <w:ins w:id="313" w:author="Maritza Mallek" w:date="2013-04-12T18:00:00Z">
+      <w:ins w:id="318" w:author="Maritza Mallek" w:date="2013-04-12T18:00:00Z">
         <w:r>
           <w:rPr>
             <w:b/>
@@ -8933,7 +9103,7 @@
           <w:t xml:space="preserve"> </w:t>
         </w:r>
       </w:ins>
-      <w:del w:id="314" w:author="Maritza Mallek" w:date="2013-04-12T18:00:00Z">
+      <w:del w:id="319" w:author="Maritza Mallek" w:date="2013-04-12T18:00:00Z">
         <w:r>
           <w:rPr>
             <w:b/>
@@ -8984,16 +9154,16 @@
       <w:r>
         <w:t xml:space="preserve">% of the time; otherwise, the patch remains in </w:t>
       </w:r>
-      <w:commentRangeStart w:id="315"/>
+      <w:commentRangeStart w:id="320"/>
       <w:r>
         <w:t>MDC</w:t>
       </w:r>
-      <w:commentRangeEnd w:id="315"/>
+      <w:commentRangeEnd w:id="320"/>
       <w:r>
         <w:rPr>
           <w:rStyle w:val="CommentReference"/>
         </w:rPr>
-        <w:commentReference w:id="315"/>
+        <w:commentReference w:id="320"/>
       </w:r>
       <w:r>
         <w:t>.</w:t>
@@ -9060,7 +9230,7 @@
         <w:widowControl/>
         <w:spacing w:before="0" w:after="0"/>
         <w:rPr>
-          <w:del w:id="316" w:author="Maritza Mallek" w:date="2013-04-12T18:28:00Z"/>
+          <w:del w:id="321" w:author="Maritza Mallek" w:date="2013-04-12T18:28:00Z"/>
           <w:b w:val="0"/>
           <w:i/>
         </w:rPr>
@@ -9077,7 +9247,7 @@
         </w:rPr>
         <w:t xml:space="preserve">Heterogeneous ground cover of grasses, </w:t>
       </w:r>
-      <w:del w:id="317" w:author="Maritza Mallek" w:date="2013-04-12T18:28:00Z">
+      <w:del w:id="322" w:author="Maritza Mallek" w:date="2013-04-12T18:28:00Z">
         <w:r>
           <w:rPr>
             <w:b w:val="0"/>
@@ -9085,7 +9255,7 @@
           <w:delText>forms</w:delText>
         </w:r>
       </w:del>
-      <w:ins w:id="318" w:author="Maritza Mallek" w:date="2013-04-12T18:28:00Z">
+      <w:ins w:id="323" w:author="Maritza Mallek" w:date="2013-04-12T18:28:00Z">
         <w:r>
           <w:rPr>
             <w:b w:val="0"/>
@@ -9124,7 +9294,7 @@
         </w:rPr>
         <w:t>Trees present are pole to medium sized conifers with canopy cover less than 50%. (BPS)</w:t>
       </w:r>
-      <w:ins w:id="319" w:author="Maritza Mallek" w:date="2013-04-12T18:28:00Z">
+      <w:ins w:id="324" w:author="Maritza Mallek" w:date="2013-04-12T18:28:00Z">
         <w:r>
           <w:rPr>
             <w:b w:val="0"/>
@@ -9143,7 +9313,7 @@
           <w:b w:val="0"/>
         </w:rPr>
       </w:pPr>
-      <w:ins w:id="320" w:author="Maritza Mallek" w:date="2013-04-12T18:28:00Z">
+      <w:ins w:id="325" w:author="Maritza Mallek" w:date="2013-04-12T18:28:00Z">
         <w:r>
           <w:rPr>
             <w:b w:val="0"/>
@@ -9229,7 +9399,7 @@
           <w:t>.</w:t>
         </w:r>
       </w:ins>
-      <w:ins w:id="321" w:author="Maritza Mallek" w:date="2013-04-12T18:43:00Z">
+      <w:ins w:id="326" w:author="Maritza Mallek" w:date="2013-04-12T18:43:00Z">
         <w:r>
           <w:rPr>
             <w:b w:val="0"/>
@@ -9242,10 +9412,10 @@
       <w:pPr>
         <w:pStyle w:val="ListParagraph"/>
         <w:rPr>
-          <w:del w:id="322" w:author="Maritza Mallek" w:date="2013-04-12T18:29:00Z"/>
-        </w:rPr>
-      </w:pPr>
-      <w:del w:id="323" w:author="Maritza Mallek" w:date="2013-04-12T18:29:00Z">
+          <w:del w:id="327" w:author="Maritza Mallek" w:date="2013-04-12T18:29:00Z"/>
+        </w:rPr>
+      </w:pPr>
+      <w:del w:id="328" w:author="Maritza Mallek" w:date="2013-04-12T18:29:00Z">
         <w:r>
           <w:rPr>
             <w:b/>
@@ -9268,7 +9438,7 @@
         <w:widowControl/>
         <w:spacing w:before="0" w:after="0"/>
         <w:rPr>
-          <w:del w:id="324" w:author="Maritza Mallek" w:date="2013-04-12T18:29:00Z"/>
+          <w:del w:id="329" w:author="Maritza Mallek" w:date="2013-04-12T18:29:00Z"/>
         </w:rPr>
       </w:pPr>
     </w:p>
@@ -9276,10 +9446,10 @@
       <w:pPr>
         <w:pStyle w:val="ListParagraph"/>
         <w:rPr>
-          <w:del w:id="325" w:author="Maritza Mallek" w:date="2013-04-12T18:29:00Z"/>
-        </w:rPr>
-      </w:pPr>
-      <w:del w:id="326" w:author="Maritza Mallek" w:date="2013-04-12T18:29:00Z">
+          <w:del w:id="330" w:author="Maritza Mallek" w:date="2013-04-12T18:29:00Z"/>
+        </w:rPr>
+      </w:pPr>
+      <w:del w:id="331" w:author="Maritza Mallek" w:date="2013-04-12T18:29:00Z">
         <w:r>
           <w:rPr>
             <w:b/>
@@ -9324,7 +9494,7 @@
     <w:p>
       <w:pPr>
         <w:rPr>
-          <w:del w:id="327" w:author="Maritza Mallek" w:date="2013-04-12T18:29:00Z"/>
+          <w:del w:id="332" w:author="Maritza Mallek" w:date="2013-04-12T18:29:00Z"/>
         </w:rPr>
       </w:pPr>
     </w:p>
@@ -9332,11 +9502,11 @@
       <w:pPr>
         <w:pStyle w:val="ListParagraph"/>
         <w:rPr>
-          <w:del w:id="328" w:author="Maritza Mallek" w:date="2013-04-12T18:29:00Z"/>
+          <w:del w:id="333" w:author="Maritza Mallek" w:date="2013-04-12T18:29:00Z"/>
           <w:b/>
         </w:rPr>
       </w:pPr>
-      <w:del w:id="329" w:author="Maritza Mallek" w:date="2013-04-12T18:00:00Z">
+      <w:del w:id="334" w:author="Maritza Mallek" w:date="2013-04-12T18:00:00Z">
         <w:r>
           <w:rPr>
             <w:b/>
@@ -9344,7 +9514,7 @@
           <w:delText xml:space="preserve">Serpentine </w:delText>
         </w:r>
       </w:del>
-      <w:del w:id="330" w:author="Maritza Mallek" w:date="2013-04-12T18:29:00Z">
+      <w:del w:id="335" w:author="Maritza Mallek" w:date="2013-04-12T18:29:00Z">
         <w:r>
           <w:rPr>
             <w:b/>
@@ -9414,6 +9584,80 @@
         <w:widowControl/>
         <w:spacing w:before="0" w:after="0"/>
       </w:pPr>
+      <w:ins w:id="336" w:author="Maritza Mallek" w:date="2013-04-16T13:36:00Z">
+        <w:r>
+          <w:drawing>
+            <wp:anchor distT="0" distB="0" distL="114300" distR="114300" simplePos="0" relativeHeight="251660288" behindDoc="0" locked="0" layoutInCell="1" allowOverlap="1" wp14:anchorId="0248D386" wp14:editId="7BCDD424">
+              <wp:simplePos x="0" y="0"/>
+              <wp:positionH relativeFrom="column">
+                <wp:posOffset>3059430</wp:posOffset>
+              </wp:positionH>
+              <wp:positionV relativeFrom="paragraph">
+                <wp:posOffset>102235</wp:posOffset>
+              </wp:positionV>
+              <wp:extent cx="2887345" cy="2286000"/>
+              <wp:effectExtent l="0" t="0" r="8255" b="0"/>
+              <wp:wrapTight wrapText="bothSides">
+                <wp:wrapPolygon edited="0">
+                  <wp:start x="0" y="0"/>
+                  <wp:lineTo x="0" y="21360"/>
+                  <wp:lineTo x="21472" y="21360"/>
+                  <wp:lineTo x="21472" y="0"/>
+                  <wp:lineTo x="0" y="0"/>
+                </wp:wrapPolygon>
+              </wp:wrapTight>
+              <wp:docPr id="8" name="Picture 8"/>
+              <wp:cNvGraphicFramePr>
+                <a:graphicFrameLocks xmlns:a="http://schemas.openxmlformats.org/drawingml/2006/main" noChangeAspect="1"/>
+              </wp:cNvGraphicFramePr>
+              <a:graphic xmlns:a="http://schemas.openxmlformats.org/drawingml/2006/main">
+                <a:graphicData uri="http://schemas.openxmlformats.org/drawingml/2006/picture">
+                  <pic:pic xmlns:pic="http://schemas.openxmlformats.org/drawingml/2006/picture">
+                    <pic:nvPicPr>
+                      <pic:cNvPr id="0" name="SMC_MDO_All.png"/>
+                      <pic:cNvPicPr/>
+                    </pic:nvPicPr>
+                    <pic:blipFill rotWithShape="1">
+                      <a:blip r:embed="rId12">
+                        <a:extLst>
+                          <a:ext uri="{28A0092B-C50C-407E-A947-70E740481C1C}">
+                            <a14:useLocalDpi xmlns:a14="http://schemas.microsoft.com/office/drawing/2010/main" val="0"/>
+                          </a:ext>
+                        </a:extLst>
+                      </a:blip>
+                      <a:srcRect l="4232" t="4617" r="7692" b="2412"/>
+                      <a:stretch/>
+                    </pic:blipFill>
+                    <pic:spPr bwMode="auto">
+                      <a:xfrm>
+                        <a:off x="0" y="0"/>
+                        <a:ext cx="2887345" cy="2286000"/>
+                      </a:xfrm>
+                      <a:prstGeom prst="rect">
+                        <a:avLst/>
+                      </a:prstGeom>
+                      <a:ln>
+                        <a:noFill/>
+                      </a:ln>
+                      <a:extLst>
+                        <a:ext uri="{53640926-AAD7-44d8-BBD7-CCE9431645EC}">
+                          <a14:shadowObscured xmlns:a14="http://schemas.microsoft.com/office/drawing/2010/main"/>
+                        </a:ext>
+                      </a:extLst>
+                    </pic:spPr>
+                  </pic:pic>
+                </a:graphicData>
+              </a:graphic>
+              <wp14:sizeRelH relativeFrom="page">
+                <wp14:pctWidth>0</wp14:pctWidth>
+              </wp14:sizeRelH>
+              <wp14:sizeRelV relativeFrom="page">
+                <wp14:pctHeight>0</wp14:pctHeight>
+              </wp14:sizeRelV>
+            </wp:anchor>
+          </w:drawing>
+        </w:r>
+      </w:ins>
       <w:r>
         <w:t>Succession Transition</w:t>
       </w:r>
@@ -9458,18 +9702,18 @@
       <w:r>
         <w:t xml:space="preserve">uccession to LDO takes place after </w:t>
       </w:r>
-      <w:commentRangeStart w:id="331"/>
+      <w:commentRangeStart w:id="337"/>
       <w:r>
         <w:t>50</w:t>
       </w:r>
-      <w:commentRangeEnd w:id="331"/>
+      <w:commentRangeEnd w:id="337"/>
       <w:r>
         <w:rPr>
           <w:rStyle w:val="CommentReference"/>
           <w:b/>
           <w:bCs/>
         </w:rPr>
-        <w:commentReference w:id="331"/>
+        <w:commentReference w:id="337"/>
       </w:r>
       <w:r>
         <w:t xml:space="preserve"> years since entering a middle development stage. </w:t>
@@ -9549,7 +9793,7 @@
       <w:pPr>
         <w:pStyle w:val="ListParagraph"/>
       </w:pPr>
-      <w:ins w:id="332" w:author="Maritza Mallek" w:date="2013-04-12T18:00:00Z">
+      <w:ins w:id="338" w:author="Maritza Mallek" w:date="2013-04-12T18:00:00Z">
         <w:r>
           <w:rPr>
             <w:b/>
@@ -9563,7 +9807,7 @@
           <w:t xml:space="preserve"> </w:t>
         </w:r>
       </w:ins>
-      <w:del w:id="333" w:author="Maritza Mallek" w:date="2013-04-12T18:00:00Z">
+      <w:del w:id="339" w:author="Maritza Mallek" w:date="2013-04-12T18:00:00Z">
         <w:r>
           <w:rPr>
             <w:b/>
@@ -9595,25 +9839,25 @@
       <w:r>
         <w:t xml:space="preserve"> at a rate of </w:t>
       </w:r>
-      <w:commentRangeStart w:id="334"/>
-      <w:commentRangeStart w:id="335"/>
-      <w:ins w:id="336" w:author="Maritza Mallek" w:date="2013-04-12T18:30:00Z">
+      <w:commentRangeStart w:id="340"/>
+      <w:commentRangeStart w:id="341"/>
+      <w:ins w:id="342" w:author="Maritza Mallek" w:date="2013-04-12T18:30:00Z">
         <w:r>
           <w:t>10</w:t>
         </w:r>
-        <w:commentRangeEnd w:id="334"/>
+        <w:commentRangeEnd w:id="340"/>
         <w:r>
           <w:rPr>
             <w:rStyle w:val="CommentReference"/>
           </w:rPr>
-          <w:commentReference w:id="334"/>
-        </w:r>
-        <w:commentRangeEnd w:id="335"/>
+          <w:commentReference w:id="340"/>
+        </w:r>
+        <w:commentRangeEnd w:id="341"/>
         <w:r>
           <w:rPr>
             <w:rStyle w:val="CommentReference"/>
           </w:rPr>
-          <w:commentReference w:id="335"/>
+          <w:commentReference w:id="341"/>
         </w:r>
       </w:ins>
       <w:r>
@@ -9749,7 +9993,7 @@
       <w:pPr>
         <w:pStyle w:val="ListParagraph"/>
       </w:pPr>
-      <w:ins w:id="338" w:author="Maritza Mallek" w:date="2013-04-12T18:00:00Z">
+      <w:ins w:id="344" w:author="Maritza Mallek" w:date="2013-04-12T18:00:00Z">
         <w:r>
           <w:rPr>
             <w:b/>
@@ -9763,7 +10007,7 @@
           <w:t xml:space="preserve"> </w:t>
         </w:r>
       </w:ins>
-      <w:del w:id="339" w:author="Maritza Mallek" w:date="2013-04-12T18:00:00Z">
+      <w:del w:id="345" w:author="Maritza Mallek" w:date="2013-04-12T18:00:00Z">
         <w:r>
           <w:rPr>
             <w:b/>
@@ -9848,7 +10092,7 @@
         </w:rPr>
         <w:t>Late Development – Open (</w:t>
       </w:r>
-      <w:commentRangeStart w:id="340"/>
+      <w:commentRangeStart w:id="346"/>
       <w:r>
         <w:rPr>
           <w:sz w:val="28"/>
@@ -9856,14 +10100,14 @@
         </w:rPr>
         <w:t>LDO</w:t>
       </w:r>
-      <w:commentRangeEnd w:id="340"/>
+      <w:commentRangeEnd w:id="346"/>
       <w:r>
         <w:rPr>
           <w:rStyle w:val="CommentReference"/>
           <w:b w:val="0"/>
           <w:bCs w:val="0"/>
         </w:rPr>
-        <w:commentReference w:id="340"/>
+        <w:commentReference w:id="346"/>
       </w:r>
       <w:r>
         <w:rPr>
@@ -9906,7 +10150,7 @@
         </w:rPr>
         <w:t>Moderate to dense ground cover of grasses, forbs, and low shrubs; low density (less than 50% canopy cover) of large trees. Occurring in small to moderately-sized patches on southerly aspects and ridge tops. Upper canopy trees may be very large, but overall size classes vary with a patchy distribution and open canopy. This condition develops when low-mortality disturbance is fairly frequent; it persists as long as low-mortality fires continue to occur periodically. (BPS, CO Model)</w:t>
       </w:r>
-      <w:ins w:id="341" w:author="Maritza Mallek" w:date="2013-04-12T18:42:00Z">
+      <w:ins w:id="347" w:author="Maritza Mallek" w:date="2013-04-12T18:42:00Z">
         <w:r>
           <w:rPr>
             <w:b w:val="0"/>
@@ -9914,7 +10158,7 @@
           <w:t xml:space="preserve"> </w:t>
         </w:r>
       </w:ins>
-      <w:ins w:id="342" w:author="Maritza Mallek" w:date="2013-04-12T18:43:00Z">
+      <w:ins w:id="348" w:author="Maritza Mallek" w:date="2013-04-12T18:43:00Z">
         <w:r>
           <w:rPr>
             <w:b w:val="0"/>
@@ -10014,27 +10258,19 @@
         <w:widowControl/>
         <w:spacing w:before="0" w:after="0"/>
         <w:rPr>
-          <w:del w:id="343" w:author="Maritza Mallek" w:date="2013-04-12T18:43:00Z"/>
+          <w:del w:id="349" w:author="Maritza Mallek" w:date="2013-04-12T18:43:00Z"/>
           <w:b w:val="0"/>
         </w:rPr>
-        <w:pPrChange w:id="344" w:author="Maritza Mallek" w:date="2013-04-12T18:44:00Z">
-          <w:pPr>
-            <w:pStyle w:val="Heading5"/>
-            <w:keepNext w:val="0"/>
-            <w:widowControl/>
-            <w:spacing w:before="0" w:after="0"/>
-          </w:pPr>
-        </w:pPrChange>
       </w:pPr>
     </w:p>
     <w:p>
       <w:pPr>
         <w:pStyle w:val="ListParagraph"/>
         <w:rPr>
-          <w:del w:id="345" w:author="Maritza Mallek" w:date="2013-04-12T18:43:00Z"/>
-        </w:rPr>
-      </w:pPr>
-      <w:del w:id="346" w:author="Maritza Mallek" w:date="2013-04-12T18:43:00Z">
+          <w:del w:id="350" w:author="Maritza Mallek" w:date="2013-04-12T18:43:00Z"/>
+        </w:rPr>
+      </w:pPr>
+      <w:del w:id="351" w:author="Maritza Mallek" w:date="2013-04-12T18:43:00Z">
         <w:r>
           <w:rPr>
             <w:b/>
@@ -10079,7 +10315,7 @@
         </w:numPr>
         <w:ind w:left="360"/>
         <w:rPr>
-          <w:del w:id="347" w:author="Maritza Mallek" w:date="2013-04-12T18:43:00Z"/>
+          <w:del w:id="352" w:author="Maritza Mallek" w:date="2013-04-12T18:43:00Z"/>
         </w:rPr>
       </w:pPr>
     </w:p>
@@ -10087,10 +10323,10 @@
       <w:pPr>
         <w:pStyle w:val="ListParagraph"/>
         <w:rPr>
-          <w:del w:id="348" w:author="Maritza Mallek" w:date="2013-04-12T18:43:00Z"/>
-        </w:rPr>
-      </w:pPr>
-      <w:del w:id="349" w:author="Maritza Mallek" w:date="2013-04-12T18:43:00Z">
+          <w:del w:id="353" w:author="Maritza Mallek" w:date="2013-04-12T18:43:00Z"/>
+        </w:rPr>
+      </w:pPr>
+      <w:del w:id="354" w:author="Maritza Mallek" w:date="2013-04-12T18:43:00Z">
         <w:r>
           <w:rPr>
             <w:b/>
@@ -10144,7 +10380,7 @@
         </w:numPr>
         <w:ind w:left="360"/>
         <w:rPr>
-          <w:del w:id="350" w:author="Maritza Mallek" w:date="2013-04-12T18:43:00Z"/>
+          <w:del w:id="355" w:author="Maritza Mallek" w:date="2013-04-12T18:43:00Z"/>
         </w:rPr>
       </w:pPr>
     </w:p>
@@ -10152,10 +10388,10 @@
       <w:pPr>
         <w:pStyle w:val="ListParagraph"/>
         <w:rPr>
-          <w:del w:id="351" w:author="Maritza Mallek" w:date="2013-04-12T18:43:00Z"/>
-        </w:rPr>
-      </w:pPr>
-      <w:del w:id="352" w:author="Maritza Mallek" w:date="2013-04-12T18:00:00Z">
+          <w:del w:id="356" w:author="Maritza Mallek" w:date="2013-04-12T18:43:00Z"/>
+        </w:rPr>
+      </w:pPr>
+      <w:del w:id="357" w:author="Maritza Mallek" w:date="2013-04-12T18:00:00Z">
         <w:r>
           <w:rPr>
             <w:b/>
@@ -10163,7 +10399,7 @@
           <w:delText xml:space="preserve">Serpentine </w:delText>
         </w:r>
       </w:del>
-      <w:del w:id="353" w:author="Maritza Mallek" w:date="2013-04-12T18:43:00Z">
+      <w:del w:id="358" w:author="Maritza Mallek" w:date="2013-04-12T18:43:00Z">
         <w:r>
           <w:rPr>
             <w:b/>
@@ -10231,6 +10467,80 @@
         <w:widowControl/>
         <w:spacing w:before="0" w:after="0"/>
       </w:pPr>
+      <w:ins w:id="359" w:author="Maritza Mallek" w:date="2013-04-16T14:05:00Z">
+        <w:r>
+          <w:drawing>
+            <wp:anchor distT="0" distB="0" distL="114300" distR="114300" simplePos="0" relativeHeight="251661312" behindDoc="0" locked="0" layoutInCell="1" allowOverlap="1" wp14:anchorId="24E9D3CD" wp14:editId="45AF262B">
+              <wp:simplePos x="0" y="0"/>
+              <wp:positionH relativeFrom="column">
+                <wp:posOffset>3117850</wp:posOffset>
+              </wp:positionH>
+              <wp:positionV relativeFrom="paragraph">
+                <wp:posOffset>14605</wp:posOffset>
+              </wp:positionV>
+              <wp:extent cx="2830830" cy="2286000"/>
+              <wp:effectExtent l="0" t="0" r="0" b="0"/>
+              <wp:wrapTight wrapText="bothSides">
+                <wp:wrapPolygon edited="0">
+                  <wp:start x="0" y="0"/>
+                  <wp:lineTo x="0" y="21360"/>
+                  <wp:lineTo x="21319" y="21360"/>
+                  <wp:lineTo x="21319" y="0"/>
+                  <wp:lineTo x="0" y="0"/>
+                </wp:wrapPolygon>
+              </wp:wrapTight>
+              <wp:docPr id="9" name="Picture 9"/>
+              <wp:cNvGraphicFramePr>
+                <a:graphicFrameLocks xmlns:a="http://schemas.openxmlformats.org/drawingml/2006/main" noChangeAspect="1"/>
+              </wp:cNvGraphicFramePr>
+              <a:graphic xmlns:a="http://schemas.openxmlformats.org/drawingml/2006/main">
+                <a:graphicData uri="http://schemas.openxmlformats.org/drawingml/2006/picture">
+                  <pic:pic xmlns:pic="http://schemas.openxmlformats.org/drawingml/2006/picture">
+                    <pic:nvPicPr>
+                      <pic:cNvPr id="0" name="SMC_LDO_All.png"/>
+                      <pic:cNvPicPr/>
+                    </pic:nvPicPr>
+                    <pic:blipFill rotWithShape="1">
+                      <a:blip r:embed="rId13">
+                        <a:extLst>
+                          <a:ext uri="{28A0092B-C50C-407E-A947-70E740481C1C}">
+                            <a14:useLocalDpi xmlns:a14="http://schemas.microsoft.com/office/drawing/2010/main" val="0"/>
+                          </a:ext>
+                        </a:extLst>
+                      </a:blip>
+                      <a:srcRect l="4520" t="4455" r="8818" b="2247"/>
+                      <a:stretch/>
+                    </pic:blipFill>
+                    <pic:spPr bwMode="auto">
+                      <a:xfrm>
+                        <a:off x="0" y="0"/>
+                        <a:ext cx="2830830" cy="2286000"/>
+                      </a:xfrm>
+                      <a:prstGeom prst="rect">
+                        <a:avLst/>
+                      </a:prstGeom>
+                      <a:ln>
+                        <a:noFill/>
+                      </a:ln>
+                      <a:extLst>
+                        <a:ext uri="{53640926-AAD7-44d8-BBD7-CCE9431645EC}">
+                          <a14:shadowObscured xmlns:a14="http://schemas.microsoft.com/office/drawing/2010/main"/>
+                        </a:ext>
+                      </a:extLst>
+                    </pic:spPr>
+                  </pic:pic>
+                </a:graphicData>
+              </a:graphic>
+              <wp14:sizeRelH relativeFrom="page">
+                <wp14:pctWidth>0</wp14:pctWidth>
+              </wp14:sizeRelH>
+              <wp14:sizeRelV relativeFrom="page">
+                <wp14:pctHeight>0</wp14:pctHeight>
+              </wp14:sizeRelV>
+            </wp:anchor>
+          </w:drawing>
+        </w:r>
+      </w:ins>
       <w:r>
         <w:t>Succession Transition</w:t>
       </w:r>
@@ -10335,7 +10645,7 @@
       <w:r>
         <w:t xml:space="preserve">may succeed to LDC after </w:t>
       </w:r>
-      <w:del w:id="354" w:author="Maritza Mallek" w:date="2013-04-12T18:44:00Z">
+      <w:del w:id="360" w:author="Maritza Mallek" w:date="2013-04-12T18:44:00Z">
         <w:r>
           <w:delText>30</w:delText>
         </w:r>
@@ -10343,7 +10653,7 @@
           <w:delText xml:space="preserve"> </w:delText>
         </w:r>
       </w:del>
-      <w:ins w:id="355" w:author="Maritza Mallek" w:date="2013-04-12T18:44:00Z">
+      <w:ins w:id="361" w:author="Maritza Mallek" w:date="2013-04-12T18:44:00Z">
         <w:r>
           <w:t xml:space="preserve">40 </w:t>
         </w:r>
@@ -10375,7 +10685,7 @@
       <w:pPr>
         <w:pStyle w:val="ListParagraph"/>
       </w:pPr>
-      <w:ins w:id="356" w:author="Maritza Mallek" w:date="2013-04-12T18:00:00Z">
+      <w:ins w:id="362" w:author="Maritza Mallek" w:date="2013-04-12T18:00:00Z">
         <w:r>
           <w:rPr>
             <w:b/>
@@ -10389,7 +10699,7 @@
           <w:t xml:space="preserve"> </w:t>
         </w:r>
       </w:ins>
-      <w:del w:id="357" w:author="Maritza Mallek" w:date="2013-04-12T18:00:00Z">
+      <w:del w:id="363" w:author="Maritza Mallek" w:date="2013-04-12T18:00:00Z">
         <w:r>
           <w:rPr>
             <w:b/>
@@ -10487,30 +10797,30 @@
         </w:rPr>
         <w:t xml:space="preserve">BpS model says that mixed severity fire ”rarely” resets patch to early development. For now I have modeled that as a 5% chance of this high mortality </w:t>
       </w:r>
-      <w:commentRangeStart w:id="358"/>
-      <w:commentRangeStart w:id="359"/>
-      <w:ins w:id="360" w:author="Maritza Mallek" w:date="2013-04-12T18:44:00Z">
+      <w:commentRangeStart w:id="364"/>
+      <w:commentRangeStart w:id="365"/>
+      <w:ins w:id="366" w:author="Maritza Mallek" w:date="2013-04-12T18:44:00Z">
         <w:r>
           <w:rPr>
             <w:highlight w:val="yellow"/>
           </w:rPr>
           <w:t>event</w:t>
         </w:r>
-        <w:commentRangeEnd w:id="358"/>
+        <w:commentRangeEnd w:id="364"/>
         <w:r>
           <w:rPr>
             <w:rStyle w:val="CommentReference"/>
           </w:rPr>
-          <w:commentReference w:id="358"/>
+          <w:commentReference w:id="364"/>
         </w:r>
       </w:ins>
-      <w:commentRangeEnd w:id="359"/>
-      <w:ins w:id="361" w:author="Maritza Mallek" w:date="2013-04-12T18:45:00Z">
+      <w:commentRangeEnd w:id="365"/>
+      <w:ins w:id="367" w:author="Maritza Mallek" w:date="2013-04-12T18:45:00Z">
         <w:r>
           <w:rPr>
             <w:rStyle w:val="CommentReference"/>
           </w:rPr>
-          <w:commentReference w:id="359"/>
+          <w:commentReference w:id="365"/>
         </w:r>
       </w:ins>
       <w:r>
@@ -10579,7 +10889,7 @@
       <w:pPr>
         <w:pStyle w:val="ListParagraph"/>
       </w:pPr>
-      <w:ins w:id="363" w:author="Maritza Mallek" w:date="2013-04-12T18:00:00Z">
+      <w:ins w:id="369" w:author="Maritza Mallek" w:date="2013-04-12T18:00:00Z">
         <w:r>
           <w:rPr>
             <w:b/>
@@ -10593,7 +10903,7 @@
           <w:t xml:space="preserve"> </w:t>
         </w:r>
       </w:ins>
-      <w:del w:id="364" w:author="Maritza Mallek" w:date="2013-04-12T18:00:00Z">
+      <w:del w:id="370" w:author="Maritza Mallek" w:date="2013-04-12T18:00:00Z">
         <w:r>
           <w:rPr>
             <w:b/>
@@ -10686,10 +10996,9 @@
         <w:spacing w:before="0" w:after="0"/>
         <w:ind w:firstLine="360"/>
         <w:rPr>
-          <w:del w:id="365" w:author="Maritza Mallek" w:date="2013-04-12T18:54:00Z"/>
-          <w:b w:val="0"/>
-        </w:rPr>
-        <w:pPrChange w:id="366" w:author="Maritza Mallek" w:date="2013-04-12T18:54:00Z">
+          <w:del w:id="371" w:author="Maritza Mallek" w:date="2013-04-12T18:54:00Z"/>
+        </w:rPr>
+        <w:pPrChange w:id="372" w:author="Maritza Mallek" w:date="2013-04-12T18:54:00Z">
           <w:pPr/>
         </w:pPrChange>
       </w:pPr>
@@ -10765,7 +11074,7 @@
     <w:p>
       <w:pPr>
         <w:rPr>
-          <w:ins w:id="367" w:author="Maritza Mallek" w:date="2013-04-12T18:54:00Z"/>
+          <w:ins w:id="373" w:author="Maritza Mallek" w:date="2013-04-12T18:54:00Z"/>
         </w:rPr>
       </w:pPr>
     </w:p>
@@ -10777,16 +11086,16 @@
         <w:spacing w:before="0" w:after="0"/>
         <w:ind w:firstLine="360"/>
         <w:rPr>
-          <w:del w:id="368" w:author="Maritza Mallek" w:date="2013-04-12T18:54:00Z"/>
+          <w:del w:id="374" w:author="Maritza Mallek" w:date="2013-04-12T18:54:00Z"/>
           <w:b w:val="0"/>
         </w:rPr>
-        <w:pPrChange w:id="369" w:author="Maritza Mallek" w:date="2013-04-12T18:54:00Z">
+        <w:pPrChange w:id="375" w:author="Maritza Mallek" w:date="2013-04-12T18:54:00Z">
           <w:pPr>
             <w:pStyle w:val="Heading5"/>
           </w:pPr>
         </w:pPrChange>
       </w:pPr>
-      <w:ins w:id="370" w:author="Maritza Mallek" w:date="2013-04-12T18:54:00Z">
+      <w:ins w:id="376" w:author="Maritza Mallek" w:date="2013-04-12T18:54:00Z">
         <w:r>
           <w:rPr>
             <w:b w:val="0"/>
@@ -10857,16 +11166,15 @@
       <w:pPr>
         <w:pStyle w:val="Heading5"/>
         <w:rPr>
-          <w:del w:id="371" w:author="Maritza Mallek" w:date="2013-04-12T18:54:00Z"/>
-          <w:b w:val="0"/>
-        </w:rPr>
-        <w:pPrChange w:id="372" w:author="Maritza Mallek" w:date="2013-04-12T18:54:00Z">
+          <w:del w:id="377" w:author="Maritza Mallek" w:date="2013-04-12T18:54:00Z"/>
+        </w:rPr>
+        <w:pPrChange w:id="378" w:author="Maritza Mallek" w:date="2013-04-12T18:54:00Z">
           <w:pPr>
             <w:pStyle w:val="ListParagraph"/>
           </w:pPr>
         </w:pPrChange>
       </w:pPr>
-      <w:del w:id="373" w:author="Maritza Mallek" w:date="2013-04-12T18:54:00Z">
+      <w:del w:id="379" w:author="Maritza Mallek" w:date="2013-04-12T18:54:00Z">
         <w:r>
           <w:rPr>
             <w:b w:val="0"/>
@@ -10948,9 +11256,9 @@
         </w:rPr>
         <w:t xml:space="preserve">Areas with aspen are now dominated by conifer species. Some decadent aspen remain but their influence on the site is much decreased. OR Aspen continue to persist in open areas, but become decadent as the stand ages and these gaps </w:t>
       </w:r>
-      <w:commentRangeStart w:id="374"/>
-      <w:commentRangeStart w:id="375"/>
-      <w:ins w:id="376" w:author="Maritza Mallek" w:date="2013-04-12T18:55:00Z">
+      <w:commentRangeStart w:id="380"/>
+      <w:commentRangeStart w:id="381"/>
+      <w:ins w:id="382" w:author="Maritza Mallek" w:date="2013-04-12T18:55:00Z">
         <w:r>
           <w:rPr>
             <w:color w:val="365F91" w:themeColor="accent1" w:themeShade="BF"/>
@@ -10958,19 +11266,19 @@
           </w:rPr>
           <w:t>close</w:t>
         </w:r>
-        <w:commentRangeEnd w:id="374"/>
+        <w:commentRangeEnd w:id="380"/>
         <w:r>
           <w:rPr>
             <w:rStyle w:val="CommentReference"/>
           </w:rPr>
-          <w:commentReference w:id="374"/>
-        </w:r>
-        <w:commentRangeEnd w:id="375"/>
+          <w:commentReference w:id="380"/>
+        </w:r>
+        <w:commentRangeEnd w:id="381"/>
         <w:r>
           <w:rPr>
             <w:rStyle w:val="CommentReference"/>
           </w:rPr>
-          <w:commentReference w:id="375"/>
+          <w:commentReference w:id="381"/>
         </w:r>
       </w:ins>
       <w:r>
@@ -11236,7 +11544,7 @@
         </w:rPr>
         <w:tab/>
       </w:r>
-      <w:commentRangeStart w:id="378"/>
+      <w:commentRangeStart w:id="384"/>
       <w:r>
         <w:rPr>
           <w:szCs w:val="24"/>
@@ -11267,14 +11575,14 @@
         </w:rPr>
         <w:tab/>
       </w:r>
-      <w:commentRangeEnd w:id="378"/>
+      <w:commentRangeEnd w:id="384"/>
       <w:r>
         <w:rPr>
           <w:rStyle w:val="CommentReference"/>
           <w:sz w:val="24"/>
           <w:szCs w:val="24"/>
         </w:rPr>
-        <w:commentReference w:id="378"/>
+        <w:commentReference w:id="384"/>
       </w:r>
       <w:r>
         <w:rPr>
@@ -11282,7 +11590,7 @@
           <w:sz w:val="24"/>
           <w:szCs w:val="24"/>
         </w:rPr>
-        <w:commentReference w:id="379"/>
+        <w:commentReference w:id="385"/>
       </w:r>
       <w:r>
         <w:rPr>
@@ -11437,21 +11745,21 @@
         </w:rPr>
         <w:t xml:space="preserve"> trees 5-16in DBH. Canopy cover is highly variable, and can range from 40-100%. These patches range in age from 10 to 150 years and </w:t>
       </w:r>
-      <w:commentRangeStart w:id="380"/>
+      <w:commentRangeStart w:id="386"/>
       <w:r>
         <w:rPr>
           <w:b w:val="0"/>
         </w:rPr>
         <w:t>could maintain indefinitely</w:t>
       </w:r>
-      <w:commentRangeEnd w:id="380"/>
+      <w:commentRangeEnd w:id="386"/>
       <w:r>
         <w:rPr>
           <w:rStyle w:val="CommentReference"/>
           <w:b w:val="0"/>
           <w:bCs w:val="0"/>
         </w:rPr>
-        <w:commentReference w:id="380"/>
+        <w:commentReference w:id="386"/>
       </w:r>
       <w:r>
         <w:rPr>
@@ -11719,14 +12027,14 @@
         </w:rPr>
         <w:t xml:space="preserve"> are also </w:t>
       </w:r>
-      <w:commentRangeStart w:id="381"/>
+      <w:commentRangeStart w:id="387"/>
       <w:r>
         <w:rPr>
           <w:szCs w:val="24"/>
         </w:rPr>
         <w:t>possible</w:t>
       </w:r>
-      <w:commentRangeEnd w:id="381"/>
+      <w:commentRangeEnd w:id="387"/>
       <w:r>
         <w:rPr>
           <w:rStyle w:val="CommentReference"/>
@@ -11734,7 +12042,7 @@
           <w:sz w:val="24"/>
           <w:szCs w:val="24"/>
         </w:rPr>
-        <w:commentReference w:id="381"/>
+        <w:commentReference w:id="387"/>
       </w:r>
       <w:r>
         <w:rPr>
@@ -11784,20 +12092,20 @@
         </w:rPr>
         <w:t xml:space="preserve"> persists for </w:t>
       </w:r>
-      <w:commentRangeStart w:id="382"/>
-      <w:ins w:id="383" w:author="Maritza Mallek" w:date="2013-04-12T19:01:00Z">
+      <w:commentRangeStart w:id="388"/>
+      <w:ins w:id="389" w:author="Maritza Mallek" w:date="2013-04-12T19:01:00Z">
         <w:r>
           <w:rPr>
             <w:szCs w:val="24"/>
           </w:rPr>
           <w:t>100</w:t>
         </w:r>
-        <w:commentRangeEnd w:id="382"/>
+        <w:commentRangeEnd w:id="388"/>
         <w:r>
           <w:rPr>
             <w:rStyle w:val="CommentReference"/>
           </w:rPr>
-          <w:commentReference w:id="382"/>
+          <w:commentReference w:id="388"/>
         </w:r>
         <w:r>
           <w:rPr>
@@ -11884,26 +12192,26 @@
         </w:rPr>
         <w:t>maintains the patch in MD-</w:t>
       </w:r>
-      <w:ins w:id="384" w:author="Maritza Mallek" w:date="2013-04-12T19:01:00Z">
+      <w:ins w:id="390" w:author="Maritza Mallek" w:date="2013-04-12T19:01:00Z">
         <w:r>
           <w:rPr>
             <w:szCs w:val="24"/>
           </w:rPr>
           <w:t xml:space="preserve"> </w:t>
         </w:r>
-        <w:commentRangeStart w:id="385"/>
+        <w:commentRangeStart w:id="391"/>
         <w:r>
           <w:rPr>
             <w:szCs w:val="24"/>
           </w:rPr>
           <w:t>AC</w:t>
         </w:r>
-        <w:commentRangeEnd w:id="385"/>
+        <w:commentRangeEnd w:id="391"/>
         <w:r>
           <w:rPr>
             <w:rStyle w:val="CommentReference"/>
           </w:rPr>
-          <w:commentReference w:id="385"/>
+          <w:commentReference w:id="391"/>
         </w:r>
       </w:ins>
       <w:r>
@@ -11992,7 +12300,7 @@
         </w:rPr>
         <w:t xml:space="preserve"> </w:t>
       </w:r>
-      <w:del w:id="386" w:author="Maritza Mallek" w:date="2013-04-12T19:02:00Z">
+      <w:del w:id="392" w:author="Maritza Mallek" w:date="2013-04-12T19:02:00Z">
         <w:r>
           <w:rPr>
             <w:b w:val="0"/>
@@ -12458,7 +12766,7 @@
           <w:sz w:val="32"/>
         </w:rPr>
         <w:sectPr>
-          <w:footerReference w:type="default" r:id="rId10"/>
+          <w:footerReference w:type="default" r:id="rId14"/>
           <w:pgSz w:w="12280" w:h="15900"/>
           <w:pgMar w:top="1445" w:right="1445" w:bottom="1445" w:left="1440" w:header="720" w:footer="720" w:gutter="0"/>
           <w:cols w:space="720"/>
@@ -12514,19 +12822,19 @@
         </w:rPr>
         <w:t xml:space="preserve"> with a boolean AND across each column of a </w:t>
       </w:r>
-      <w:commentRangeStart w:id="387"/>
+      <w:commentRangeStart w:id="393"/>
       <w:r>
         <w:rPr>
           <w:szCs w:val="24"/>
         </w:rPr>
         <w:t>row</w:t>
       </w:r>
-      <w:commentRangeEnd w:id="387"/>
+      <w:commentRangeEnd w:id="393"/>
       <w:r>
         <w:rPr>
           <w:rStyle w:val="CommentReference"/>
         </w:rPr>
-        <w:commentReference w:id="387"/>
+        <w:commentReference w:id="393"/>
       </w:r>
       <w:r>
         <w:rPr>
@@ -14740,7 +15048,7 @@
       </w:r>
     </w:p>
   </w:comment>
-  <w:comment w:id="14" w:author="Estes, Becky -FS" w:date="2013-04-08T15:23:00Z" w:initials="BLE">
+  <w:comment w:id="13" w:author="Estes, Becky -FS" w:date="2013-04-08T15:23:00Z" w:initials="BLE">
     <w:p>
       <w:pPr>
         <w:pStyle w:val="CommentText"/>
@@ -14756,7 +15064,7 @@
       </w:r>
     </w:p>
   </w:comment>
-  <w:comment w:id="40" w:author="Maritza Mallek" w:date="2013-04-09T17:02:00Z" w:initials="MM">
+  <w:comment w:id="39" w:author="Maritza Mallek" w:date="2013-04-09T17:02:00Z" w:initials="MM">
     <w:p>
       <w:pPr>
         <w:pStyle w:val="CommentText"/>
@@ -14772,7 +15080,7 @@
       </w:r>
     </w:p>
   </w:comment>
-  <w:comment w:id="41" w:author="Maritza Mallek" w:date="2013-04-03T19:03:00Z" w:initials="MM">
+  <w:comment w:id="40" w:author="Maritza Mallek" w:date="2013-04-03T19:03:00Z" w:initials="MM">
     <w:p>
       <w:pPr>
         <w:pStyle w:val="CommentText"/>
@@ -14788,7 +15096,7 @@
       </w:r>
     </w:p>
   </w:comment>
-  <w:comment w:id="52" w:author="Maritza Mallek" w:date="2013-04-09T16:29:00Z" w:initials="MM">
+  <w:comment w:id="51" w:author="Maritza Mallek" w:date="2013-04-09T16:29:00Z" w:initials="MM">
     <w:p>
       <w:pPr>
         <w:pStyle w:val="CommentText"/>
@@ -14804,7 +15112,7 @@
       </w:r>
     </w:p>
   </w:comment>
-  <w:comment w:id="62" w:author="Maritza Mallek" w:date="2013-04-09T16:30:00Z" w:initials="MM">
+  <w:comment w:id="61" w:author="Maritza Mallek" w:date="2013-04-09T16:30:00Z" w:initials="MM">
     <w:p>
       <w:pPr>
         <w:pStyle w:val="CommentText"/>
@@ -14820,7 +15128,7 @@
       </w:r>
     </w:p>
   </w:comment>
-  <w:comment w:id="66" w:author="Maritza Mallek" w:date="2013-04-03T19:03:00Z" w:initials="MM">
+  <w:comment w:id="65" w:author="Maritza Mallek" w:date="2013-04-03T19:03:00Z" w:initials="MM">
     <w:p>
       <w:pPr>
         <w:pStyle w:val="CommentText"/>
@@ -14836,7 +15144,7 @@
       </w:r>
     </w:p>
   </w:comment>
-  <w:comment w:id="77" w:author="Maritza Mallek" w:date="2013-04-03T19:03:00Z" w:initials="MM">
+  <w:comment w:id="76" w:author="Maritza Mallek" w:date="2013-04-03T19:03:00Z" w:initials="MM">
     <w:p>
       <w:pPr>
         <w:pStyle w:val="CommentText"/>
@@ -14852,7 +15160,7 @@
       </w:r>
     </w:p>
   </w:comment>
-  <w:comment w:id="84" w:author="Maritza Mallek" w:date="2013-04-03T19:03:00Z" w:initials="MM">
+  <w:comment w:id="83" w:author="Maritza Mallek" w:date="2013-04-03T19:03:00Z" w:initials="MM">
     <w:p>
       <w:pPr>
         <w:pStyle w:val="CommentText"/>
@@ -14884,7 +15192,7 @@
       </w:r>
     </w:p>
   </w:comment>
-  <w:comment w:id="91" w:author="Maritza Mallek" w:date="2013-04-03T19:03:00Z" w:initials="MM">
+  <w:comment w:id="92" w:author="Maritza Mallek" w:date="2013-04-03T19:03:00Z" w:initials="MM">
     <w:p>
       <w:pPr>
         <w:pStyle w:val="CommentText"/>
@@ -14900,7 +15208,7 @@
       </w:r>
     </w:p>
   </w:comment>
-  <w:comment w:id="95" w:author="Maritza Mallek" w:date="2013-04-03T19:03:00Z" w:initials="MM">
+  <w:comment w:id="96" w:author="Maritza Mallek" w:date="2013-04-03T19:03:00Z" w:initials="MM">
     <w:p>
       <w:pPr>
         <w:pStyle w:val="CommentText"/>
@@ -14916,7 +15224,7 @@
       </w:r>
     </w:p>
   </w:comment>
-  <w:comment w:id="124" w:author="Maritza Mallek" w:date="2013-04-09T16:43:00Z" w:initials="MM">
+  <w:comment w:id="125" w:author="Maritza Mallek" w:date="2013-04-09T16:43:00Z" w:initials="MM">
     <w:p>
       <w:pPr>
         <w:pStyle w:val="CommentText"/>
@@ -14932,7 +15240,7 @@
       </w:r>
     </w:p>
   </w:comment>
-  <w:comment w:id="135" w:author="Maritza Mallek" w:date="2013-04-09T17:13:00Z" w:initials="MM">
+  <w:comment w:id="136" w:author="Maritza Mallek" w:date="2013-04-09T17:13:00Z" w:initials="MM">
     <w:p>
       <w:pPr>
         <w:pStyle w:val="CommentText"/>
@@ -14948,7 +15256,7 @@
       </w:r>
     </w:p>
   </w:comment>
-  <w:comment w:id="157" w:author="Estes, Becky -FS" w:date="2013-04-08T15:38:00Z" w:initials="BLE">
+  <w:comment w:id="158" w:author="Estes, Becky -FS" w:date="2013-04-08T15:38:00Z" w:initials="BLE">
     <w:p>
       <w:pPr>
         <w:pStyle w:val="CommentText"/>
@@ -14964,7 +15272,7 @@
       </w:r>
     </w:p>
   </w:comment>
-  <w:comment w:id="158" w:author="Maritza Mallek" w:date="2013-04-08T15:39:00Z" w:initials="MM">
+  <w:comment w:id="159" w:author="Maritza Mallek" w:date="2013-04-08T15:39:00Z" w:initials="MM">
     <w:p>
       <w:pPr>
         <w:pStyle w:val="CommentText"/>
@@ -14980,7 +15288,7 @@
       </w:r>
     </w:p>
   </w:comment>
-  <w:comment w:id="161" w:author="Estes, Becky -FS" w:date="2013-04-08T15:41:00Z" w:initials="BLE">
+  <w:comment w:id="163" w:author="Estes, Becky -FS" w:date="2013-04-08T15:41:00Z" w:initials="BLE">
     <w:p>
       <w:pPr>
         <w:pStyle w:val="CommentText"/>
@@ -14996,7 +15304,7 @@
       </w:r>
     </w:p>
   </w:comment>
-  <w:comment w:id="165" w:author="Maritza Mallek" w:date="2013-04-08T15:44:00Z" w:initials="MM">
+  <w:comment w:id="167" w:author="Maritza Mallek" w:date="2013-04-08T15:44:00Z" w:initials="MM">
     <w:p>
       <w:pPr>
         <w:pStyle w:val="CommentText"/>
@@ -15012,7 +15320,7 @@
       </w:r>
     </w:p>
   </w:comment>
-  <w:comment w:id="167" w:author="Estes, Becky -FS" w:date="2013-04-08T15:47:00Z" w:initials="BLE">
+  <w:comment w:id="169" w:author="Estes, Becky -FS" w:date="2013-04-08T15:47:00Z" w:initials="BLE">
     <w:p>
       <w:pPr>
         <w:pStyle w:val="CommentText"/>
@@ -15028,7 +15336,7 @@
       </w:r>
     </w:p>
   </w:comment>
-  <w:comment w:id="168" w:author="Maritza Mallek" w:date="2013-04-09T17:28:00Z" w:initials="MM">
+  <w:comment w:id="170" w:author="Maritza Mallek" w:date="2013-04-09T17:28:00Z" w:initials="MM">
     <w:p>
       <w:pPr>
         <w:pStyle w:val="CommentText"/>
@@ -15044,7 +15352,7 @@
       </w:r>
     </w:p>
   </w:comment>
-  <w:comment w:id="178" w:author="Maritza Mallek" w:date="2013-04-08T15:50:00Z" w:initials="MM">
+  <w:comment w:id="180" w:author="Maritza Mallek" w:date="2013-04-08T15:50:00Z" w:initials="MM">
     <w:p>
       <w:pPr>
         <w:pStyle w:val="CommentText"/>
@@ -15060,7 +15368,7 @@
       </w:r>
     </w:p>
   </w:comment>
-  <w:comment w:id="182" w:author="Maritza Mallek" w:date="2013-04-09T17:28:00Z" w:initials="MM">
+  <w:comment w:id="184" w:author="Maritza Mallek" w:date="2013-04-09T17:28:00Z" w:initials="MM">
     <w:p>
       <w:pPr>
         <w:pStyle w:val="CommentText"/>
@@ -15076,7 +15384,7 @@
       </w:r>
     </w:p>
   </w:comment>
-  <w:comment w:id="184" w:author="Maritza Mallek" w:date="2013-04-08T15:54:00Z" w:initials="MM">
+  <w:comment w:id="186" w:author="Maritza Mallek" w:date="2013-04-08T15:54:00Z" w:initials="MM">
     <w:p>
       <w:pPr>
         <w:pStyle w:val="CommentText"/>
@@ -15092,7 +15400,7 @@
       </w:r>
     </w:p>
   </w:comment>
-  <w:comment w:id="188" w:author="Estes, Becky -FS" w:date="2013-04-08T15:54:00Z" w:initials="BLE">
+  <w:comment w:id="190" w:author="Estes, Becky -FS" w:date="2013-04-08T15:54:00Z" w:initials="BLE">
     <w:p>
       <w:pPr>
         <w:pStyle w:val="CommentText"/>
@@ -15108,7 +15416,7 @@
       </w:r>
     </w:p>
   </w:comment>
-  <w:comment w:id="189" w:author="Maritza Mallek" w:date="2013-04-09T17:32:00Z" w:initials="MM">
+  <w:comment w:id="191" w:author="Maritza Mallek" w:date="2013-04-09T17:32:00Z" w:initials="MM">
     <w:p>
       <w:pPr>
         <w:pStyle w:val="CommentText"/>
@@ -15124,7 +15432,7 @@
       </w:r>
     </w:p>
   </w:comment>
-  <w:comment w:id="195" w:author="Maritza Mallek" w:date="2013-04-03T19:03:00Z" w:initials="MM">
+  <w:comment w:id="197" w:author="Maritza Mallek" w:date="2013-04-03T19:03:00Z" w:initials="MM">
     <w:p>
       <w:pPr>
         <w:pStyle w:val="CommentText"/>
@@ -15137,22 +15445,6 @@
       </w:r>
       <w:r>
         <w:t>“dry mixed conifer” here refers specifically to the language used by Van de Water and Safford, which may vary slightly from our definition. I kept the language to preserve the notation. We can change it later.</w:t>
-      </w:r>
-    </w:p>
-  </w:comment>
-  <w:comment w:id="200" w:author="mcgarigal" w:date="2013-04-03T19:03:00Z" w:initials="km">
-    <w:p>
-      <w:pPr>
-        <w:pStyle w:val="CommentText"/>
-      </w:pPr>
-      <w:r>
-        <w:rPr>
-          <w:rStyle w:val="CommentReference"/>
-        </w:rPr>
-        <w:annotationRef/>
-      </w:r>
-      <w:r>
-        <w:t>Let's use "condition" instead of "stage" throughout.</w:t>
       </w:r>
     </w:p>
   </w:comment>
@@ -15168,11 +15460,27 @@
         <w:annotationRef/>
       </w:r>
       <w:r>
+        <w:t>Let's use "condition" instead of "stage" throughout.</w:t>
+      </w:r>
+    </w:p>
+  </w:comment>
+  <w:comment w:id="204" w:author="mcgarigal" w:date="2013-04-03T19:03:00Z" w:initials="km">
+    <w:p>
+      <w:pPr>
+        <w:pStyle w:val="CommentText"/>
+      </w:pPr>
+      <w:r>
+        <w:rPr>
+          <w:rStyle w:val="CommentReference"/>
+        </w:rPr>
+        <w:annotationRef/>
+      </w:r>
+      <w:r>
         <w:t>Can't reference these classes yet, since they haven't been defined yet.</w:t>
       </w:r>
     </w:p>
   </w:comment>
-  <w:comment w:id="201" w:author="Maritza Mallek" w:date="2013-04-09T17:41:00Z" w:initials="MM">
+  <w:comment w:id="203" w:author="Maritza Mallek" w:date="2013-04-09T17:41:00Z" w:initials="MM">
     <w:p>
       <w:pPr>
         <w:pStyle w:val="CommentText"/>
@@ -15188,7 +15496,7 @@
       </w:r>
     </w:p>
   </w:comment>
-  <w:comment w:id="205" w:author="Maritza Mallek" w:date="2013-04-03T19:03:00Z" w:initials="MM">
+  <w:comment w:id="207" w:author="Maritza Mallek" w:date="2013-04-03T19:03:00Z" w:initials="MM">
     <w:p>
       <w:pPr>
         <w:pStyle w:val="CommentText"/>
@@ -15204,7 +15512,7 @@
       </w:r>
     </w:p>
   </w:comment>
-  <w:comment w:id="206" w:author="Maritza Mallek" w:date="2013-04-12T15:48:00Z" w:initials="MM">
+  <w:comment w:id="208" w:author="Maritza Mallek" w:date="2013-04-12T15:48:00Z" w:initials="MM">
     <w:p>
       <w:pPr>
         <w:pStyle w:val="CommentText"/>
@@ -15220,7 +15528,7 @@
       </w:r>
     </w:p>
   </w:comment>
-  <w:comment w:id="207" w:author="Maritza Mallek" w:date="2013-04-08T16:02:00Z" w:initials="MM">
+  <w:comment w:id="209" w:author="Maritza Mallek" w:date="2013-04-08T16:02:00Z" w:initials="MM">
     <w:p>
       <w:pPr>
         <w:pStyle w:val="CommentText"/>
@@ -15239,7 +15547,7 @@
       </w:r>
     </w:p>
   </w:comment>
-  <w:comment w:id="208" w:author="Estes, Becky -FS" w:date="2013-04-08T16:02:00Z" w:initials="BLE">
+  <w:comment w:id="210" w:author="Estes, Becky -FS" w:date="2013-04-08T16:02:00Z" w:initials="BLE">
     <w:p>
       <w:pPr>
         <w:pStyle w:val="CommentText"/>
@@ -15255,12 +15563,12 @@
       </w:r>
     </w:p>
   </w:comment>
-  <w:comment w:id="209" w:author="Maritza Mallek" w:date="2013-04-12T15:49:00Z" w:initials="MM">
+  <w:comment w:id="211" w:author="Maritza Mallek" w:date="2013-04-12T15:49:00Z" w:initials="MM">
     <w:p>
       <w:pPr>
         <w:pStyle w:val="CommentText"/>
       </w:pPr>
-      <w:ins w:id="211" w:author="Maritza Mallek" w:date="2013-04-08T16:02:00Z">
+      <w:ins w:id="213" w:author="Maritza Mallek" w:date="2013-04-08T16:02:00Z">
         <w:r>
           <w:rPr>
             <w:rStyle w:val="CommentReference"/>
@@ -15273,7 +15581,7 @@
       </w:r>
     </w:p>
   </w:comment>
-  <w:comment w:id="213" w:author="Estes, Becky -FS" w:date="2013-04-08T16:02:00Z" w:initials="BLE">
+  <w:comment w:id="215" w:author="Estes, Becky -FS" w:date="2013-04-08T16:02:00Z" w:initials="BLE">
     <w:p>
       <w:pPr>
         <w:pStyle w:val="CommentText"/>
@@ -15289,12 +15597,12 @@
       </w:r>
     </w:p>
   </w:comment>
-  <w:comment w:id="214" w:author="Maritza Mallek" w:date="2013-04-08T16:03:00Z" w:initials="MM">
+  <w:comment w:id="216" w:author="Maritza Mallek" w:date="2013-04-08T16:03:00Z" w:initials="MM">
     <w:p>
       <w:pPr>
         <w:pStyle w:val="CommentText"/>
       </w:pPr>
-      <w:ins w:id="217" w:author="Maritza Mallek" w:date="2013-04-08T16:03:00Z">
+      <w:ins w:id="219" w:author="Maritza Mallek" w:date="2013-04-08T16:03:00Z">
         <w:r>
           <w:rPr>
             <w:rStyle w:val="CommentReference"/>
@@ -15307,12 +15615,12 @@
       </w:r>
     </w:p>
   </w:comment>
-  <w:comment w:id="221" w:author="Maritza Mallek" w:date="2013-04-09T17:43:00Z" w:initials="MM">
+  <w:comment w:id="223" w:author="Maritza Mallek" w:date="2013-04-09T17:43:00Z" w:initials="MM">
     <w:p>
       <w:pPr>
         <w:pStyle w:val="CommentText"/>
       </w:pPr>
-      <w:ins w:id="222" w:author="Maritza Mallek" w:date="2013-04-09T17:35:00Z">
+      <w:ins w:id="224" w:author="Maritza Mallek" w:date="2013-04-09T17:35:00Z">
         <w:r>
           <w:rPr>
             <w:rStyle w:val="CommentReference"/>
@@ -15325,12 +15633,12 @@
       </w:r>
     </w:p>
   </w:comment>
-  <w:comment w:id="225" w:author="Maritza Mallek" w:date="2013-04-09T17:49:00Z" w:initials="MM">
+  <w:comment w:id="227" w:author="Maritza Mallek" w:date="2013-04-09T17:49:00Z" w:initials="MM">
     <w:p>
       <w:pPr>
         <w:pStyle w:val="CommentText"/>
       </w:pPr>
-      <w:ins w:id="227" w:author="Maritza Mallek" w:date="2013-04-09T17:48:00Z">
+      <w:ins w:id="229" w:author="Maritza Mallek" w:date="2013-04-09T17:48:00Z">
         <w:r>
           <w:rPr>
             <w:rStyle w:val="CommentReference"/>
@@ -15343,7 +15651,7 @@
       </w:r>
     </w:p>
   </w:comment>
-  <w:comment w:id="230" w:author="Maritza Mallek" w:date="2013-04-08T16:07:00Z" w:initials="MM">
+  <w:comment w:id="232" w:author="Maritza Mallek" w:date="2013-04-08T16:07:00Z" w:initials="MM">
     <w:p>
       <w:pPr>
         <w:pStyle w:val="CommentText"/>
@@ -15359,7 +15667,7 @@
       </w:r>
     </w:p>
   </w:comment>
-  <w:comment w:id="233" w:author="Estes, Becky -FS" w:date="2013-04-08T16:03:00Z" w:initials="BLE">
+  <w:comment w:id="235" w:author="Estes, Becky -FS" w:date="2013-04-08T16:03:00Z" w:initials="BLE">
     <w:p>
       <w:pPr>
         <w:pStyle w:val="CommentText"/>
@@ -15375,12 +15683,12 @@
       </w:r>
     </w:p>
   </w:comment>
-  <w:comment w:id="234" w:author="Maritza Mallek" w:date="2013-04-09T17:50:00Z" w:initials="MM">
+  <w:comment w:id="236" w:author="Maritza Mallek" w:date="2013-04-09T17:50:00Z" w:initials="MM">
     <w:p>
       <w:pPr>
         <w:pStyle w:val="CommentText"/>
       </w:pPr>
-      <w:ins w:id="236" w:author="Maritza Mallek" w:date="2013-04-08T16:03:00Z">
+      <w:ins w:id="238" w:author="Maritza Mallek" w:date="2013-04-08T16:03:00Z">
         <w:r>
           <w:rPr>
             <w:rStyle w:val="CommentReference"/>
@@ -15393,7 +15701,7 @@
       </w:r>
     </w:p>
   </w:comment>
-  <w:comment w:id="237" w:author="Estes, Becky -FS" w:date="2013-04-08T16:03:00Z" w:initials="BLE">
+  <w:comment w:id="239" w:author="Estes, Becky -FS" w:date="2013-04-08T16:03:00Z" w:initials="BLE">
     <w:p>
       <w:pPr>
         <w:pStyle w:val="CommentText"/>
@@ -15409,7 +15717,7 @@
       </w:r>
     </w:p>
   </w:comment>
-  <w:comment w:id="264" w:author="Estes, Becky -FS" w:date="2013-04-10T13:29:00Z" w:initials="BLE">
+  <w:comment w:id="266" w:author="Estes, Becky -FS" w:date="2013-04-10T13:29:00Z" w:initials="BLE">
     <w:p>
       <w:pPr>
         <w:pStyle w:val="CommentText"/>
@@ -15425,12 +15733,12 @@
       </w:r>
     </w:p>
   </w:comment>
-  <w:comment w:id="265" w:author="Maritza Mallek" w:date="2013-04-10T13:30:00Z" w:initials="MM">
+  <w:comment w:id="267" w:author="Maritza Mallek" w:date="2013-04-10T13:30:00Z" w:initials="MM">
     <w:p>
       <w:pPr>
         <w:pStyle w:val="CommentText"/>
       </w:pPr>
-      <w:ins w:id="266" w:author="Maritza Mallek" w:date="2013-04-10T13:29:00Z">
+      <w:ins w:id="268" w:author="Maritza Mallek" w:date="2013-04-10T13:29:00Z">
         <w:r>
           <w:rPr>
             <w:rStyle w:val="CommentReference"/>
@@ -15443,7 +15751,7 @@
       </w:r>
     </w:p>
   </w:comment>
-  <w:comment w:id="270" w:author="Estes, Becky -FS" w:date="2013-04-12T15:51:00Z" w:initials="BLE">
+  <w:comment w:id="272" w:author="Estes, Becky -FS" w:date="2013-04-12T15:51:00Z" w:initials="BLE">
     <w:p>
       <w:pPr>
         <w:pStyle w:val="CommentText"/>
@@ -15459,7 +15767,7 @@
       </w:r>
     </w:p>
   </w:comment>
-  <w:comment w:id="267" w:author="mcgarigal" w:date="2013-04-03T19:03:00Z" w:initials="km">
+  <w:comment w:id="275" w:author="mcgarigal" w:date="2013-04-03T19:03:00Z" w:initials="km">
     <w:p>
       <w:pPr>
         <w:pStyle w:val="CommentText"/>
@@ -15471,11 +15779,11 @@
         <w:annotationRef/>
       </w:r>
       <w:r>
-        <w:t>this doesn't make sense to me since it seems like if tree establishment is delayed, it is more likely to succeed to MDO. In any event, after 100 years the trees that have established are large enough to move the stand to MD.</w:t>
+        <w:t>I up this to 150 from 100; otherwise it reads as the sames as on productive sites. Alternatively, the mas length for productive sites could be decreased from 100 years to 50 years.</w:t>
       </w:r>
     </w:p>
   </w:comment>
-  <w:comment w:id="273" w:author="mcgarigal" w:date="2013-04-03T19:03:00Z" w:initials="km">
+  <w:comment w:id="277" w:author="Maritza Mallek" w:date="2013-04-12T15:52:00Z" w:initials="MM">
     <w:p>
       <w:pPr>
         <w:pStyle w:val="CommentText"/>
@@ -15487,11 +15795,11 @@
         <w:annotationRef/>
       </w:r>
       <w:r>
-        <w:t>I up this to 150 from 100; otherwise it reads as the sames as on productive sites. Alternatively, the mas length for productive sites could be decreased from 100 years to 50 years.</w:t>
+        <w:t>Given the decrease to 70 years for Mesic, should we shorten this or just keep it as is with a pretty small tail at the end?</w:t>
       </w:r>
     </w:p>
   </w:comment>
-  <w:comment w:id="275" w:author="Maritza Mallek" w:date="2013-04-12T15:52:00Z" w:initials="MM">
+  <w:comment w:id="276" w:author="Maritza Mallek" w:date="2013-04-03T19:03:00Z" w:initials="MM">
     <w:p>
       <w:pPr>
         <w:pStyle w:val="CommentText"/>
@@ -15503,11 +15811,11 @@
         <w:annotationRef/>
       </w:r>
       <w:r>
-        <w:t>Given the decrease to 70 years for Mesic, should we shorten this or just keep it as is with a pretty small tail at the end?</w:t>
+        <w:t>That’s fine; the original version with 100 years was that trees would begin to overtop chaparral at 100 years and then succession would begin probablistically to mid-development. But as I said I had not originally envisioned an “end age” for each stage.</w:t>
       </w:r>
     </w:p>
   </w:comment>
-  <w:comment w:id="274" w:author="Maritza Mallek" w:date="2013-04-03T19:03:00Z" w:initials="MM">
+  <w:comment w:id="286" w:author="Estes, Becky -FS" w:date="2013-04-12T15:53:00Z" w:initials="BLE">
     <w:p>
       <w:pPr>
         <w:pStyle w:val="CommentText"/>
@@ -15519,11 +15827,11 @@
         <w:annotationRef/>
       </w:r>
       <w:r>
-        <w:t>That’s fine; the original version with 100 years was that trees would begin to overtop chaparral at 100 years and then succession would begin probablistically to mid-development. But as I said I had not originally envisioned an “end age” for each stage.</w:t>
+        <w:t>This might be even longer in serpentine sites and I think it would most likely never be closed (p=&lt;0.1).</w:t>
       </w:r>
     </w:p>
   </w:comment>
-  <w:comment w:id="283" w:author="Estes, Becky -FS" w:date="2013-04-12T15:53:00Z" w:initials="BLE">
+  <w:comment w:id="291" w:author="Maritza Mallek" w:date="2013-04-03T19:03:00Z" w:initials="MM">
     <w:p>
       <w:pPr>
         <w:pStyle w:val="CommentText"/>
@@ -15535,11 +15843,11 @@
         <w:annotationRef/>
       </w:r>
       <w:r>
-        <w:t>This might be even longer in serpentine sites and I think it would most likely never be closed (p=&lt;0.1).</w:t>
+        <w:t>Can unproductive soils have stands that are closed during the mid development period?</w:t>
       </w:r>
     </w:p>
   </w:comment>
-  <w:comment w:id="287" w:author="Maritza Mallek" w:date="2013-04-03T19:03:00Z" w:initials="MM">
+  <w:comment w:id="292" w:author="Estes, Becky -FS" w:date="2013-04-12T15:54:00Z" w:initials="BLE">
     <w:p>
       <w:pPr>
         <w:pStyle w:val="CommentText"/>
@@ -15551,15 +15859,33 @@
         <w:annotationRef/>
       </w:r>
       <w:r>
-        <w:t>Can unproductive soils have stands that are closed during the mid development period?</w:t>
+        <w:t>Above you described the stage which included all the variants.  Why did you not to that here?</w:t>
       </w:r>
     </w:p>
   </w:comment>
-  <w:comment w:id="288" w:author="Estes, Becky -FS" w:date="2013-04-12T15:54:00Z" w:initials="BLE">
+  <w:comment w:id="293" w:author="Maritza Mallek" w:date="2013-04-12T15:55:00Z" w:initials="MM">
     <w:p>
       <w:pPr>
         <w:pStyle w:val="CommentText"/>
       </w:pPr>
+      <w:ins w:id="295" w:author="Maritza Mallek" w:date="2013-04-12T15:54:00Z">
+        <w:r>
+          <w:rPr>
+            <w:rStyle w:val="CommentReference"/>
+          </w:rPr>
+          <w:annotationRef/>
+        </w:r>
+      </w:ins>
+      <w:r>
+        <w:t>In ED there wasn’t really a difference between the modifiers, but for the later stages the BPS had different descriptions, so I preserved them.</w:t>
+      </w:r>
+    </w:p>
+  </w:comment>
+  <w:comment w:id="305" w:author="Estes, Becky -FS" w:date="2013-04-12T18:22:00Z" w:initials="BLE">
+    <w:p>
+      <w:pPr>
+        <w:pStyle w:val="CommentText"/>
+      </w:pPr>
       <w:r>
         <w:rPr>
           <w:rStyle w:val="CommentReference"/>
@@ -15567,16 +15893,160 @@
         <w:annotationRef/>
       </w:r>
       <w:r>
-        <w:t>Above you described the stage which included all the variants.  Why did you not to that here?</w:t>
+        <w:t>The trees would most likely be a small component in the mid seral stage.  I wonder if we even need to include it in the mid seral closed category since it never would be.  Same for the unproductive.</w:t>
       </w:r>
     </w:p>
   </w:comment>
-  <w:comment w:id="289" w:author="Maritza Mallek" w:date="2013-04-12T15:55:00Z" w:initials="MM">
+  <w:comment w:id="308" w:author="Maritza Mallek" w:date="2013-04-12T18:23:00Z" w:initials="MM">
     <w:p>
       <w:pPr>
         <w:pStyle w:val="CommentText"/>
       </w:pPr>
-      <w:ins w:id="291" w:author="Maritza Mallek" w:date="2013-04-12T15:54:00Z">
+      <w:r>
+        <w:rPr>
+          <w:rStyle w:val="CommentReference"/>
+        </w:rPr>
+        <w:annotationRef/>
+      </w:r>
+      <w:r>
+        <w:t>Which trees? There have to be trees for it to be in mid-development in SMC,</w:t>
+      </w:r>
+    </w:p>
+  </w:comment>
+  <w:comment w:id="310" w:author="mcgarigal" w:date="2013-04-03T19:03:00Z" w:initials="km">
+    <w:p>
+      <w:pPr>
+        <w:pStyle w:val="CommentText"/>
+      </w:pPr>
+      <w:r>
+        <w:rPr>
+          <w:rStyle w:val="CommentReference"/>
+        </w:rPr>
+        <w:annotationRef/>
+      </w:r>
+      <w:r>
+        <w:t>No, med to late is based on tree size and thus age since establishment, the open versus closed is simply canop closure. Thus, if it takes a conifer 100 years to grow large enough to be considered LD, then it should transition to LD after 100 years (or 50 years in the MD stage) regardless of whether it is open or closed. We should talk.</w:t>
+      </w:r>
+    </w:p>
+  </w:comment>
+  <w:comment w:id="311" w:author="Maritza Mallek" w:date="2013-04-03T19:03:00Z" w:initials="MM">
+    <w:p>
+      <w:pPr>
+        <w:pStyle w:val="CommentText"/>
+      </w:pPr>
+      <w:r>
+        <w:rPr>
+          <w:rStyle w:val="CommentReference"/>
+        </w:rPr>
+        <w:annotationRef/>
+      </w:r>
+      <w:r>
+        <w:t>I put the time since transitioning to mid development rather than the actual age of the stand due to the variability of transition to mid-development (because a stand in MDC could have transitioned from ED at age 40-70, and unproductive soils could mean transition didn’t occur for longer, but in theory time spent in Mid would be more constant.</w:t>
+      </w:r>
+    </w:p>
+  </w:comment>
+  <w:comment w:id="314" w:author="Estes, Becky -FS" w:date="2013-04-12T18:22:00Z" w:initials="BLE">
+    <w:p>
+      <w:pPr>
+        <w:pStyle w:val="CommentText"/>
+      </w:pPr>
+      <w:r>
+        <w:rPr>
+          <w:rStyle w:val="CommentReference"/>
+        </w:rPr>
+        <w:annotationRef/>
+      </w:r>
+      <w:r>
+        <w:t>I might need to take a closer look at these values.</w:t>
+      </w:r>
+    </w:p>
+  </w:comment>
+  <w:comment w:id="316" w:author="Maritza Mallek" w:date="2013-04-10T13:31:00Z" w:initials="MM">
+    <w:p>
+      <w:pPr>
+        <w:pStyle w:val="CommentText"/>
+      </w:pPr>
+      <w:r>
+        <w:rPr>
+          <w:rStyle w:val="CommentReference"/>
+        </w:rPr>
+        <w:annotationRef/>
+      </w:r>
+      <w:r>
+        <w:t xml:space="preserve">Is it generally better to keep it simple and just have low mortality wildfire go to open, or do we want to implement some sort of probability of it shifting to open? </w:t>
+      </w:r>
+    </w:p>
+  </w:comment>
+  <w:comment w:id="317" w:author="Maritza Mallek" w:date="2013-04-03T19:03:00Z" w:initials="MM">
+    <w:p>
+      <w:pPr>
+        <w:pStyle w:val="CommentText"/>
+      </w:pPr>
+      <w:r>
+        <w:rPr>
+          <w:rStyle w:val="CommentReference"/>
+        </w:rPr>
+        <w:annotationRef/>
+      </w:r>
+      <w:r>
+        <w:t xml:space="preserve">Is it generally better to keep it simply and just have low mortality wildfire go to open, or do we want to implement some sort of probability of it shifting to open? </w:t>
+      </w:r>
+    </w:p>
+  </w:comment>
+  <w:comment w:id="320" w:author="Maritza Mallek" w:date="2013-04-03T19:03:00Z" w:initials="MM">
+    <w:p>
+      <w:pPr>
+        <w:pStyle w:val="CommentText"/>
+      </w:pPr>
+      <w:r>
+        <w:rPr>
+          <w:rStyle w:val="CommentReference"/>
+        </w:rPr>
+        <w:annotationRef/>
+      </w:r>
+      <w:r>
+        <w:t>I wonder if the difference for serpentine isn’t based on high/low mortality but rather smaller extent for fires?</w:t>
+      </w:r>
+    </w:p>
+  </w:comment>
+  <w:comment w:id="337" w:author="Maritza Mallek" w:date="2013-04-03T19:03:00Z" w:initials="MM">
+    <w:p>
+      <w:pPr>
+        <w:pStyle w:val="CommentText"/>
+      </w:pPr>
+      <w:r>
+        <w:rPr>
+          <w:rStyle w:val="CommentReference"/>
+        </w:rPr>
+        <w:annotationRef/>
+      </w:r>
+      <w:r>
+        <w:t>Originally had 100 years here because that’s what the BPS model has. Can make it the same as MDC, though.</w:t>
+      </w:r>
+    </w:p>
+  </w:comment>
+  <w:comment w:id="340" w:author="Estes, Becky -FS" w:date="2013-04-12T18:30:00Z" w:initials="BLE">
+    <w:p>
+      <w:pPr>
+        <w:pStyle w:val="CommentText"/>
+      </w:pPr>
+      <w:r>
+        <w:rPr>
+          <w:rStyle w:val="CommentReference"/>
+        </w:rPr>
+        <w:annotationRef/>
+      </w:r>
+      <w:r>
+        <w:t>Should this tranistion to closed ever?</w:t>
+      </w:r>
+    </w:p>
+  </w:comment>
+  <w:comment w:id="341" w:author="Maritza Mallek" w:date="2013-04-12T18:42:00Z" w:initials="MM">
+    <w:p>
+      <w:pPr>
+        <w:pStyle w:val="CommentText"/>
+      </w:pPr>
+      <w:ins w:id="343" w:author="Maritza Mallek" w:date="2013-04-12T18:30:00Z">
         <w:r>
           <w:rPr>
             <w:rStyle w:val="CommentReference"/>
@@ -15585,11 +16055,11 @@
         </w:r>
       </w:ins>
       <w:r>
-        <w:t>In ED there wasn’t really a difference between the modifiers, but for the later stages the BPS had different descriptions, so I preserved them.</w:t>
+        <w:t xml:space="preserve">Since it exists in the project area and is given a category in the BPS it seems that there is acknowledgement that ultramafics can become closed. Whether this reflects changes to soil composition or disturbance regimes I’m not sure. </w:t>
       </w:r>
     </w:p>
   </w:comment>
-  <w:comment w:id="301" w:author="Estes, Becky -FS" w:date="2013-04-12T18:22:00Z" w:initials="BLE">
+  <w:comment w:id="346" w:author="Maritza Mallek" w:date="2013-04-12T18:51:00Z" w:initials="MM">
     <w:p>
       <w:pPr>
         <w:pStyle w:val="CommentText"/>
@@ -15601,11 +16071,14 @@
         <w:annotationRef/>
       </w:r>
       <w:r>
-        <w:t>The trees would most likely be a small component in the mid seral stage.  I wonder if we even need to include it in the mid seral closed category since it never would be.  Same for the unproductive.</w:t>
+        <w:rPr>
+          <w:vanish/>
+        </w:rPr>
+        <w:t>stification for describing them both in one document)riants come together and are in the same condition (which is part of the ju</w:t>
       </w:r>
     </w:p>
   </w:comment>
-  <w:comment w:id="304" w:author="Maritza Mallek" w:date="2013-04-12T18:23:00Z" w:initials="MM">
+  <w:comment w:id="364" w:author="Estes, Becky -FS" w:date="2013-04-12T18:44:00Z" w:initials="BLE">
     <w:p>
       <w:pPr>
         <w:pStyle w:val="CommentText"/>
@@ -15617,15 +16090,33 @@
         <w:annotationRef/>
       </w:r>
       <w:r>
-        <w:t>Which trees? There have to be trees for it to be in mid-development in SMC,</w:t>
+        <w:t>I would agree with the Bps.  I think it would be very unlikely that this would return to early seral.  Unfortunately, we have very few good examples of this on the forests since fire suppression has been ubquitous. The forests in Baja, Beaver Creek Pinery, the parks to some extent.</w:t>
       </w:r>
     </w:p>
   </w:comment>
-  <w:comment w:id="305" w:author="mcgarigal" w:date="2013-04-03T19:03:00Z" w:initials="km">
+  <w:comment w:id="365" w:author="Maritza Mallek" w:date="2013-04-12T18:45:00Z" w:initials="MM">
     <w:p>
       <w:pPr>
         <w:pStyle w:val="CommentText"/>
       </w:pPr>
+      <w:ins w:id="368" w:author="Maritza Mallek" w:date="2013-04-12T18:45:00Z">
+        <w:r>
+          <w:rPr>
+            <w:rStyle w:val="CommentReference"/>
+          </w:rPr>
+          <w:annotationRef/>
+        </w:r>
+      </w:ins>
+      <w:r>
+        <w:t>Yeah the catch is just that “rarely” is not a quantitative value!</w:t>
+      </w:r>
+    </w:p>
+  </w:comment>
+  <w:comment w:id="380" w:author="Estes, Becky -FS" w:date="2013-04-12T18:55:00Z" w:initials="BLE">
+    <w:p>
+      <w:pPr>
+        <w:pStyle w:val="CommentText"/>
+      </w:pPr>
       <w:r>
         <w:rPr>
           <w:rStyle w:val="CommentReference"/>
@@ -15633,15 +16124,33 @@
         <w:annotationRef/>
       </w:r>
       <w:r>
-        <w:t>No, med to late is based on tree size and thus age since establishment, the open versus closed is simply canop closure. Thus, if it takes a conifer 100 years to grow large enough to be considered LD, then it should transition to LD after 100 years (or 50 years in the MD stage) regardless of whether it is open or closed. We should talk.</w:t>
+        <w:t>Why is this included here?</w:t>
       </w:r>
     </w:p>
   </w:comment>
-  <w:comment w:id="306" w:author="Maritza Mallek" w:date="2013-04-03T19:03:00Z" w:initials="MM">
+  <w:comment w:id="381" w:author="Maritza Mallek" w:date="2013-04-12T18:55:00Z" w:initials="MM">
     <w:p>
       <w:pPr>
         <w:pStyle w:val="CommentText"/>
       </w:pPr>
+      <w:ins w:id="383" w:author="Maritza Mallek" w:date="2013-04-12T18:55:00Z">
+        <w:r>
+          <w:rPr>
+            <w:rStyle w:val="CommentReference"/>
+          </w:rPr>
+          <w:annotationRef/>
+        </w:r>
+      </w:ins>
+      <w:r>
+        <w:t>It is included because this is the condition in which the SMC and SMC-ASP variants come together and are in the same condition (which is part of the justification for describing them both in one document)</w:t>
+      </w:r>
+    </w:p>
+  </w:comment>
+  <w:comment w:id="384" w:author="Maritza Mallek" w:date="2013-04-03T19:03:00Z" w:initials="MM">
+    <w:p>
+      <w:pPr>
+        <w:pStyle w:val="CommentText"/>
+      </w:pPr>
       <w:r>
         <w:rPr>
           <w:rStyle w:val="CommentReference"/>
@@ -15649,11 +16158,11 @@
         <w:annotationRef/>
       </w:r>
       <w:r>
-        <w:t>I put the time since transitioning to mid development rather than the actual age of the stand due to the variability of transition to mid-development (because a stand in MDC could have transitioned from ED at age 40-70, and unproductive soils could mean transition didn’t occur for longer, but in theory time spent in Mid would be more constant.</w:t>
+        <w:t>This is copy/paste of Stand Initiation from the CO Model. We can delete if you like.</w:t>
       </w:r>
     </w:p>
   </w:comment>
-  <w:comment w:id="309" w:author="Estes, Becky -FS" w:date="2013-04-12T18:22:00Z" w:initials="BLE">
+  <w:comment w:id="385" w:author="Maritza Mallek" w:date="2013-04-03T19:03:00Z" w:initials="MM">
     <w:p>
       <w:pPr>
         <w:pStyle w:val="CommentText"/>
@@ -15665,11 +16174,11 @@
         <w:annotationRef/>
       </w:r>
       <w:r>
-        <w:t>I might need to take a closer look at these values.</w:t>
+        <w:t>This seems different from what we discussed Mon. That would be 5 aspen-only classes, including 3 mids. This is something to discuss with Becky I suppose.</w:t>
       </w:r>
     </w:p>
   </w:comment>
-  <w:comment w:id="311" w:author="Maritza Mallek" w:date="2013-04-10T13:31:00Z" w:initials="MM">
+  <w:comment w:id="386" w:author="Maritza Mallek" w:date="2013-04-03T19:03:00Z" w:initials="MM">
     <w:p>
       <w:pPr>
         <w:pStyle w:val="CommentText"/>
@@ -15681,276 +16190,59 @@
         <w:annotationRef/>
       </w:r>
       <w:r>
-        <w:t xml:space="preserve">Is it generally better to keep it simple and just have low mortality wildfire go to open, or do we want to implement some sort of probability of it shifting to open? </w:t>
-      </w:r>
-    </w:p>
-  </w:comment>
-  <w:comment w:id="312" w:author="Maritza Mallek" w:date="2013-04-03T19:03:00Z" w:initials="MM">
-    <w:p>
-      <w:pPr>
-        <w:pStyle w:val="CommentText"/>
-      </w:pPr>
-      <w:r>
-        <w:rPr>
-          <w:rStyle w:val="CommentReference"/>
-        </w:rPr>
-        <w:annotationRef/>
-      </w:r>
-      <w:r>
-        <w:t xml:space="preserve">Is it generally better to keep it simply and just have low mortality wildfire go to open, or do we want to implement some sort of probability of it shifting to open? </w:t>
-      </w:r>
-    </w:p>
-  </w:comment>
-  <w:comment w:id="315" w:author="Maritza Mallek" w:date="2013-04-03T19:03:00Z" w:initials="MM">
-    <w:p>
-      <w:pPr>
-        <w:pStyle w:val="CommentText"/>
-      </w:pPr>
-      <w:r>
-        <w:rPr>
-          <w:rStyle w:val="CommentReference"/>
-        </w:rPr>
-        <w:annotationRef/>
-      </w:r>
-      <w:r>
-        <w:t>I wonder if the difference for serpentine isn’t based on high/low mortality but rather smaller extent for fires?</w:t>
-      </w:r>
-    </w:p>
-  </w:comment>
-  <w:comment w:id="331" w:author="Maritza Mallek" w:date="2013-04-03T19:03:00Z" w:initials="MM">
-    <w:p>
-      <w:pPr>
-        <w:pStyle w:val="CommentText"/>
-      </w:pPr>
-      <w:r>
-        <w:rPr>
-          <w:rStyle w:val="CommentReference"/>
-        </w:rPr>
-        <w:annotationRef/>
-      </w:r>
-      <w:r>
-        <w:t>Originally had 100 years here because that’s what the BPS model has. Can make it the same as MDC, though.</w:t>
-      </w:r>
-    </w:p>
-  </w:comment>
-  <w:comment w:id="334" w:author="Estes, Becky -FS" w:date="2013-04-12T18:30:00Z" w:initials="BLE">
-    <w:p>
-      <w:pPr>
-        <w:pStyle w:val="CommentText"/>
-      </w:pPr>
-      <w:r>
-        <w:rPr>
-          <w:rStyle w:val="CommentReference"/>
-        </w:rPr>
-        <w:annotationRef/>
-      </w:r>
-      <w:r>
-        <w:t>Should this tranistion to closed ever?</w:t>
-      </w:r>
-    </w:p>
-  </w:comment>
-  <w:comment w:id="335" w:author="Maritza Mallek" w:date="2013-04-12T18:42:00Z" w:initials="MM">
-    <w:p>
-      <w:pPr>
-        <w:pStyle w:val="CommentText"/>
-      </w:pPr>
-      <w:ins w:id="337" w:author="Maritza Mallek" w:date="2013-04-12T18:30:00Z">
-        <w:r>
-          <w:rPr>
-            <w:rStyle w:val="CommentReference"/>
-          </w:rPr>
-          <w:annotationRef/>
-        </w:r>
-      </w:ins>
-      <w:r>
-        <w:t xml:space="preserve">Since it exists in the project area and is given a category in the BPS it seems that there is acknowledgement that ultramafics can become closed. Whether this reflects changes to soil composition or disturbance regimes I’m not sure. </w:t>
-      </w:r>
-    </w:p>
-  </w:comment>
-  <w:comment w:id="340" w:author="Maritza Mallek" w:date="2013-04-12T18:51:00Z" w:initials="MM">
-    <w:p>
-      <w:pPr>
-        <w:pStyle w:val="CommentText"/>
-      </w:pPr>
-      <w:r>
-        <w:rPr>
-          <w:rStyle w:val="CommentReference"/>
-        </w:rPr>
-        <w:annotationRef/>
-      </w:r>
-      <w:r>
-        <w:rPr>
-          <w:vanish/>
-        </w:rPr>
-        <w:t>stification for describing them both in one document)riants come together and are in the same condition (which is part of the ju</w:t>
-      </w:r>
-    </w:p>
-  </w:comment>
-  <w:comment w:id="358" w:author="Estes, Becky -FS" w:date="2013-04-12T18:44:00Z" w:initials="BLE">
-    <w:p>
-      <w:pPr>
-        <w:pStyle w:val="CommentText"/>
-      </w:pPr>
-      <w:r>
-        <w:rPr>
-          <w:rStyle w:val="CommentReference"/>
-        </w:rPr>
-        <w:annotationRef/>
-      </w:r>
-      <w:r>
-        <w:t>I would agree with the Bps.  I think it would be very unlikely that this would return to early seral.  Unfortunately, we have very few good examples of this on the forests since fire suppression has been ubquitous. The forests in Baja, Beaver Creek Pinery, the parks to some extent.</w:t>
-      </w:r>
-    </w:p>
-  </w:comment>
-  <w:comment w:id="359" w:author="Maritza Mallek" w:date="2013-04-12T18:45:00Z" w:initials="MM">
-    <w:p>
-      <w:pPr>
-        <w:pStyle w:val="CommentText"/>
-      </w:pPr>
-      <w:ins w:id="362" w:author="Maritza Mallek" w:date="2013-04-12T18:45:00Z">
-        <w:r>
-          <w:rPr>
-            <w:rStyle w:val="CommentReference"/>
-          </w:rPr>
-          <w:annotationRef/>
-        </w:r>
-      </w:ins>
-      <w:r>
-        <w:t>Yeah the catch is just that “rarely” is not a quantitative value!</w:t>
-      </w:r>
-    </w:p>
-  </w:comment>
-  <w:comment w:id="374" w:author="Estes, Becky -FS" w:date="2013-04-12T18:55:00Z" w:initials="BLE">
-    <w:p>
-      <w:pPr>
-        <w:pStyle w:val="CommentText"/>
-      </w:pPr>
-      <w:r>
-        <w:rPr>
-          <w:rStyle w:val="CommentReference"/>
-        </w:rPr>
-        <w:annotationRef/>
-      </w:r>
-      <w:r>
-        <w:t>Why is this included here?</w:t>
-      </w:r>
-    </w:p>
-  </w:comment>
-  <w:comment w:id="375" w:author="Maritza Mallek" w:date="2013-04-12T18:55:00Z" w:initials="MM">
-    <w:p>
-      <w:pPr>
-        <w:pStyle w:val="CommentText"/>
-      </w:pPr>
-      <w:ins w:id="377" w:author="Maritza Mallek" w:date="2013-04-12T18:55:00Z">
-        <w:r>
-          <w:rPr>
-            <w:rStyle w:val="CommentReference"/>
-          </w:rPr>
-          <w:annotationRef/>
-        </w:r>
-      </w:ins>
-      <w:r>
-        <w:t>It is included because this is the condition in which the SMC and SMC-ASP variants come together and are in the same condition (which is part of the justification for describing them both in one document)</w:t>
-      </w:r>
-    </w:p>
-  </w:comment>
-  <w:comment w:id="378" w:author="Maritza Mallek" w:date="2013-04-03T19:03:00Z" w:initials="MM">
-    <w:p>
-      <w:pPr>
-        <w:pStyle w:val="CommentText"/>
-      </w:pPr>
-      <w:r>
-        <w:rPr>
-          <w:rStyle w:val="CommentReference"/>
-        </w:rPr>
-        <w:annotationRef/>
-      </w:r>
-      <w:r>
-        <w:t>This is copy/paste of Stand Initiation from the CO Model. We can delete if you like.</w:t>
-      </w:r>
-    </w:p>
-  </w:comment>
-  <w:comment w:id="379" w:author="Maritza Mallek" w:date="2013-04-03T19:03:00Z" w:initials="MM">
-    <w:p>
-      <w:pPr>
-        <w:pStyle w:val="CommentText"/>
-      </w:pPr>
-      <w:r>
-        <w:rPr>
-          <w:rStyle w:val="CommentReference"/>
-        </w:rPr>
-        <w:annotationRef/>
-      </w:r>
-      <w:r>
-        <w:t>This seems different from what we discussed Mon. That would be 5 aspen-only classes, including 3 mids. This is something to discuss with Becky I suppose.</w:t>
-      </w:r>
-    </w:p>
-  </w:comment>
-  <w:comment w:id="380" w:author="Maritza Mallek" w:date="2013-04-03T19:03:00Z" w:initials="MM">
-    <w:p>
-      <w:pPr>
-        <w:pStyle w:val="CommentText"/>
-      </w:pPr>
-      <w:r>
-        <w:rPr>
-          <w:rStyle w:val="CommentReference"/>
-        </w:rPr>
-        <w:annotationRef/>
-      </w:r>
-      <w:r>
         <w:t>Need to decide if low-level disturbance is possible in the aspen stands. Some literature suggests it’s not.</w:t>
-      </w:r>
-    </w:p>
-  </w:comment>
-  <w:comment w:id="381" w:author="Maritza Mallek" w:date="2013-04-03T19:03:00Z" w:initials="MM">
-    <w:p>
-      <w:pPr>
-        <w:pStyle w:val="CommentText"/>
-      </w:pPr>
-      <w:r>
-        <w:rPr>
-          <w:rStyle w:val="CommentReference"/>
-        </w:rPr>
-        <w:annotationRef/>
-      </w:r>
-      <w:r>
-        <w:t>In a xeric environment, would white fir still succeed the aspen due to its wetness, or would we be equally likely to see yellow pine here?</w:t>
-      </w:r>
-    </w:p>
-  </w:comment>
-  <w:comment w:id="382" w:author="Estes, Becky -FS" w:date="2013-04-12T19:01:00Z" w:initials="BLE">
-    <w:p>
-      <w:pPr>
-        <w:pStyle w:val="CommentText"/>
-      </w:pPr>
-      <w:r>
-        <w:rPr>
-          <w:rStyle w:val="CommentReference"/>
-        </w:rPr>
-        <w:annotationRef/>
-      </w:r>
-      <w:r>
-        <w:t>120 years with a age range of 5 - 140 years for aspen ramets (Sheppherd et al. 2006, Taylor 2008)</w:t>
-      </w:r>
-    </w:p>
-  </w:comment>
-  <w:comment w:id="385" w:author="Estes, Becky -FS" w:date="2013-04-12T19:01:00Z" w:initials="BLE">
-    <w:p>
-      <w:pPr>
-        <w:pStyle w:val="CommentText"/>
-      </w:pPr>
-      <w:r>
-        <w:rPr>
-          <w:rStyle w:val="CommentReference"/>
-        </w:rPr>
-        <w:annotationRef/>
-      </w:r>
-      <w:r>
-        <w:t>I believe the probability of a high severity fire would be greater.</w:t>
       </w:r>
     </w:p>
   </w:comment>
   <w:comment w:id="387" w:author="Maritza Mallek" w:date="2013-04-03T19:03:00Z" w:initials="MM">
+    <w:p>
+      <w:pPr>
+        <w:pStyle w:val="CommentText"/>
+      </w:pPr>
+      <w:r>
+        <w:rPr>
+          <w:rStyle w:val="CommentReference"/>
+        </w:rPr>
+        <w:annotationRef/>
+      </w:r>
+      <w:r>
+        <w:t>In a xeric environment, would white fir still succeed the aspen due to its wetness, or would we be equally likely to see yellow pine here?</w:t>
+      </w:r>
+    </w:p>
+  </w:comment>
+  <w:comment w:id="388" w:author="Estes, Becky -FS" w:date="2013-04-12T19:01:00Z" w:initials="BLE">
+    <w:p>
+      <w:pPr>
+        <w:pStyle w:val="CommentText"/>
+      </w:pPr>
+      <w:r>
+        <w:rPr>
+          <w:rStyle w:val="CommentReference"/>
+        </w:rPr>
+        <w:annotationRef/>
+      </w:r>
+      <w:r>
+        <w:t>120 years with a age range of 5 - 140 years for aspen ramets (Sheppherd et al. 2006, Taylor 2008)</w:t>
+      </w:r>
+    </w:p>
+  </w:comment>
+  <w:comment w:id="391" w:author="Estes, Becky -FS" w:date="2013-04-12T19:01:00Z" w:initials="BLE">
+    <w:p>
+      <w:pPr>
+        <w:pStyle w:val="CommentText"/>
+      </w:pPr>
+      <w:r>
+        <w:rPr>
+          <w:rStyle w:val="CommentReference"/>
+        </w:rPr>
+        <w:annotationRef/>
+      </w:r>
+      <w:r>
+        <w:t>I believe the probability of a high severity fire would be greater.</w:t>
+      </w:r>
+    </w:p>
+  </w:comment>
+  <w:comment w:id="393" w:author="Maritza Mallek" w:date="2013-04-03T19:03:00Z" w:initials="MM">
     <w:p>
       <w:pPr>
         <w:pStyle w:val="CommentText"/>
@@ -18824,7 +19116,7 @@
 </file>
 
 <file path=customXml/itemProps1.xml><?xml version="1.0" encoding="utf-8"?>
-<ds:datastoreItem xmlns:ds="http://schemas.openxmlformats.org/officeDocument/2006/customXml" ds:itemID="{CA62ECAE-F575-6341-8A30-F64B93721A06}">
+<ds:datastoreItem xmlns:ds="http://schemas.openxmlformats.org/officeDocument/2006/customXml" ds:itemID="{14620FF7-B06F-8844-9238-57ECFD7403F6}">
   <ds:schemaRefs>
     <ds:schemaRef ds:uri="http://schemas.openxmlformats.org/officeDocument/2006/bibliography"/>
   </ds:schemaRefs>

--- a/_SMC/Sierran Mixed Conifer Draft Description.docx
+++ b/_SMC/Sierran Mixed Conifer Draft Description.docx
@@ -83,7 +83,18 @@
         <w:pStyle w:val="ListParagraph"/>
       </w:pPr>
       <w:r>
-        <w:t>297,226.47 acres / 120,283.47 hectares</w:t>
+        <w:t xml:space="preserve">297,226.47 acres / 120,283.47 </w:t>
+      </w:r>
+      <w:commentRangeStart w:id="0"/>
+      <w:r>
+        <w:t>hectares</w:t>
+      </w:r>
+      <w:commentRangeEnd w:id="0"/>
+      <w:r>
+        <w:rPr>
+          <w:rStyle w:val="CommentReference"/>
+        </w:rPr>
+        <w:commentReference w:id="0"/>
       </w:r>
     </w:p>
     <w:p>
@@ -91,20 +102,7 @@
         <w:pStyle w:val="ListParagraph"/>
       </w:pPr>
       <w:r>
-        <w:t># patches?</w:t>
-      </w:r>
-    </w:p>
-    <w:p>
-      <w:pPr>
-        <w:pStyle w:val="ListParagraph"/>
-      </w:pPr>
-      <w:r>
-        <w:t>Crosswalk to EVeg: Regional Dominance Ty</w:t>
-      </w:r>
-      <w:bookmarkStart w:id="0" w:name="_GoBack"/>
-      <w:bookmarkEnd w:id="0"/>
-      <w:r>
-        <w:t>pe 1</w:t>
+        <w:t>Crosswalk to EVeg: Regional Dominance Type 1</w:t>
       </w:r>
     </w:p>
     <w:p>
@@ -177,7 +175,7 @@
         </w:numPr>
       </w:pPr>
       <w:r>
-        <w:t>Productive</w:t>
+        <w:t>Mesic</w:t>
       </w:r>
     </w:p>
     <w:p>
@@ -219,7 +217,7 @@
         </w:numPr>
       </w:pPr>
       <w:r>
-        <w:t>Will intersect with EUI-generated “more moist” class.</w:t>
+        <w:t>Intersects with modeled “mesic” end of the biophysical spectrum</w:t>
       </w:r>
     </w:p>
     <w:p>
@@ -231,7 +229,7 @@
         </w:numPr>
       </w:pPr>
       <w:r>
-        <w:t>Unproductive</w:t>
+        <w:t>Xeric</w:t>
       </w:r>
     </w:p>
     <w:p>
@@ -259,6 +257,18 @@
       </w:r>
       <w:r>
         <w:t>r</w:t>
+      </w:r>
+    </w:p>
+    <w:p>
+      <w:pPr>
+        <w:pStyle w:val="ListParagraph"/>
+        <w:numPr>
+          <w:ilvl w:val="2"/>
+          <w:numId w:val="10"/>
+        </w:numPr>
+      </w:pPr>
+      <w:r>
+        <w:t>Intersects with modeled “xeric” end of the biophysical spectrum</w:t>
       </w:r>
     </w:p>
     <w:p>
@@ -523,7 +533,19 @@
         <w:rPr>
           <w:szCs w:val="24"/>
         </w:rPr>
-        <w:t xml:space="preserve"> both even-aged and uneven-aged stands. Old-growth stands where fire has been excluded are often two-storied, with the overstory comprised of mixed conifer and the understory dominated by </w:t>
+        <w:t xml:space="preserve"> both even-aged and uneven-aged stands. Old-growth stands where fire has been excluded are often two-storied, with the overstory comprised of mixed conifer and the </w:t>
+      </w:r>
+      <w:r>
+        <w:rPr>
+          <w:szCs w:val="24"/>
+        </w:rPr>
+        <w:t>mid</w:t>
+      </w:r>
+      <w:r>
+        <w:rPr>
+          <w:szCs w:val="24"/>
+        </w:rPr>
+        <w:t xml:space="preserve">story dominated by </w:t>
       </w:r>
       <w:r>
         <w:rPr>
@@ -664,19 +686,21 @@
         </w:rPr>
         <w:t xml:space="preserve">. </w:t>
       </w:r>
+      <w:commentRangeStart w:id="1"/>
       <w:r>
         <w:rPr>
           <w:i/>
           <w:iCs/>
           <w:szCs w:val="24"/>
         </w:rPr>
-        <w:t>Lithocarpus densiflora</w:t>
-      </w:r>
-      <w:r>
-        <w:rPr>
-          <w:szCs w:val="24"/>
-        </w:rPr>
-        <w:t xml:space="preserve"> and </w:t>
+        <w:t>Abies</w:t>
+      </w:r>
+      <w:commentRangeEnd w:id="1"/>
+      <w:r>
+        <w:rPr>
+          <w:rStyle w:val="CommentReference"/>
+        </w:rPr>
+        <w:commentReference w:id="1"/>
       </w:r>
       <w:r>
         <w:rPr>
@@ -684,13 +708,25 @@
           <w:iCs/>
           <w:szCs w:val="24"/>
         </w:rPr>
-        <w:t>Acer macrophyllum</w:t>
-      </w:r>
-      <w:r>
-        <w:rPr>
-          <w:szCs w:val="24"/>
-        </w:rPr>
-        <w:t xml:space="preserve"> are occasional associates. </w:t>
+        <w:t xml:space="preserve"> concolor</w:t>
+      </w:r>
+      <w:r>
+        <w:rPr>
+          <w:szCs w:val="24"/>
+        </w:rPr>
+        <w:t xml:space="preserve"> tends to be the most ubiquitous species (though most often a minor overstory component) because it tolerates shade and has the ability to survive long periods of </w:t>
+      </w:r>
+      <w:r>
+        <w:rPr>
+          <w:szCs w:val="24"/>
+        </w:rPr>
+        <w:t>overtopping</w:t>
+      </w:r>
+      <w:r>
+        <w:rPr>
+          <w:szCs w:val="24"/>
+        </w:rPr>
+        <w:t xml:space="preserve"> in brush fields. </w:t>
       </w:r>
       <w:r>
         <w:rPr>
@@ -698,13 +734,25 @@
           <w:iCs/>
           <w:szCs w:val="24"/>
         </w:rPr>
-        <w:t>Abies concolor</w:t>
-      </w:r>
-      <w:r>
-        <w:rPr>
-          <w:szCs w:val="24"/>
-        </w:rPr>
-        <w:t xml:space="preserve"> tends to be the most ubiquitous species (though most often a minor overstory component) because it tolerates shade and has the ability to survive long periods of suppression in brush fields. </w:t>
+        <w:t>Pseudotsuga menziesii</w:t>
+      </w:r>
+      <w:r>
+        <w:rPr>
+          <w:szCs w:val="24"/>
+        </w:rPr>
+        <w:t xml:space="preserve"> </w:t>
+      </w:r>
+      <w:r>
+        <w:rPr>
+          <w:szCs w:val="24"/>
+        </w:rPr>
+        <w:t xml:space="preserve">often </w:t>
+      </w:r>
+      <w:r>
+        <w:rPr>
+          <w:szCs w:val="24"/>
+        </w:rPr>
+        <w:t xml:space="preserve">dominates the species mix. </w:t>
       </w:r>
       <w:r>
         <w:rPr>
@@ -712,13 +760,13 @@
           <w:iCs/>
           <w:szCs w:val="24"/>
         </w:rPr>
-        <w:t>Pseudotsuga menziesii</w:t>
-      </w:r>
-      <w:r>
-        <w:rPr>
-          <w:szCs w:val="24"/>
-        </w:rPr>
-        <w:t xml:space="preserve"> dominates the species mix in the north. </w:t>
+        <w:t>Pinus ponderosa</w:t>
+      </w:r>
+      <w:r>
+        <w:rPr>
+          <w:szCs w:val="24"/>
+        </w:rPr>
+        <w:t xml:space="preserve"> dominates at lower elevations and on south slopes. </w:t>
       </w:r>
       <w:r>
         <w:rPr>
@@ -726,13 +774,13 @@
           <w:iCs/>
           <w:szCs w:val="24"/>
         </w:rPr>
-        <w:t>Pinus ponderosa</w:t>
-      </w:r>
-      <w:r>
-        <w:rPr>
-          <w:szCs w:val="24"/>
-        </w:rPr>
-        <w:t xml:space="preserve"> dominates at lower elevations and on south slopes. </w:t>
+        <w:t>Pinus jeffreyi</w:t>
+      </w:r>
+      <w:r>
+        <w:rPr>
+          <w:szCs w:val="24"/>
+        </w:rPr>
+        <w:t xml:space="preserve"> commonly replaces </w:t>
       </w:r>
       <w:r>
         <w:rPr>
@@ -740,13 +788,13 @@
           <w:iCs/>
           <w:szCs w:val="24"/>
         </w:rPr>
-        <w:t>Pinus jeffreyi</w:t>
-      </w:r>
-      <w:r>
-        <w:rPr>
-          <w:szCs w:val="24"/>
-        </w:rPr>
-        <w:t xml:space="preserve"> commonly replaces </w:t>
+        <w:t>Pinus ponderosa</w:t>
+      </w:r>
+      <w:r>
+        <w:rPr>
+          <w:szCs w:val="24"/>
+        </w:rPr>
+        <w:t xml:space="preserve"> at high elevations, on cold sites, or on ultramafic soils. </w:t>
       </w:r>
       <w:r>
         <w:rPr>
@@ -754,13 +802,37 @@
           <w:iCs/>
           <w:szCs w:val="24"/>
         </w:rPr>
-        <w:t>Pinus ponderosa</w:t>
-      </w:r>
-      <w:r>
-        <w:rPr>
-          <w:szCs w:val="24"/>
-        </w:rPr>
-        <w:t xml:space="preserve"> at high elevations, on cold sites, or on ultramafic soils. </w:t>
+        <w:t>Abies magnifica</w:t>
+      </w:r>
+      <w:r>
+        <w:rPr>
+          <w:szCs w:val="24"/>
+        </w:rPr>
+        <w:t xml:space="preserve"> is a minor associate at the highest elevations</w:t>
+      </w:r>
+      <w:r>
+        <w:rPr>
+          <w:szCs w:val="24"/>
+        </w:rPr>
+        <w:t>,</w:t>
+      </w:r>
+      <w:r>
+        <w:rPr>
+          <w:szCs w:val="24"/>
+        </w:rPr>
+        <w:t xml:space="preserve"> </w:t>
+      </w:r>
+      <w:r>
+        <w:rPr>
+          <w:szCs w:val="24"/>
+        </w:rPr>
+        <w:t>where SMC grades into red fir dominated forest</w:t>
+      </w:r>
+      <w:r>
+        <w:rPr>
+          <w:szCs w:val="24"/>
+        </w:rPr>
+        <w:t xml:space="preserve">. </w:t>
       </w:r>
       <w:r>
         <w:rPr>
@@ -768,13 +840,13 @@
           <w:iCs/>
           <w:szCs w:val="24"/>
         </w:rPr>
-        <w:t>Abies magnifica</w:t>
-      </w:r>
-      <w:r>
-        <w:rPr>
-          <w:szCs w:val="24"/>
-        </w:rPr>
-        <w:t xml:space="preserve"> is a minor associate at the highest elevations. </w:t>
+        <w:t>Pinus lambertiana</w:t>
+      </w:r>
+      <w:r>
+        <w:rPr>
+          <w:szCs w:val="24"/>
+        </w:rPr>
+        <w:t xml:space="preserve"> is found throughout the SMC type. </w:t>
       </w:r>
       <w:r>
         <w:rPr>
@@ -782,64 +854,287 @@
           <w:iCs/>
           <w:szCs w:val="24"/>
         </w:rPr>
-        <w:t>Pinus lambertiana</w:t>
-      </w:r>
-      <w:r>
-        <w:rPr>
-          <w:szCs w:val="24"/>
-        </w:rPr>
-        <w:t xml:space="preserve"> is found throughout the SMC type. </w:t>
-      </w:r>
+        <w:t>Quercus kelloggii</w:t>
+      </w:r>
+      <w:r>
+        <w:rPr>
+          <w:szCs w:val="24"/>
+        </w:rPr>
+        <w:t xml:space="preserve"> is a minor, but widespread, component in SMC stands. </w:t>
+      </w:r>
+      <w:r>
+        <w:rPr>
+          <w:szCs w:val="24"/>
+        </w:rPr>
+        <w:t>It sprouts prolifically after fire, and although it</w:t>
+      </w:r>
+      <w:r>
+        <w:rPr>
+          <w:szCs w:val="24"/>
+        </w:rPr>
+        <w:t xml:space="preserve"> does best on open sites, it is maintained under adverse conditions such as </w:t>
+      </w:r>
+      <w:r>
+        <w:rPr>
+          <w:szCs w:val="24"/>
+        </w:rPr>
+        <w:t>overtopping by conifers and thin soils</w:t>
+      </w:r>
+      <w:r>
+        <w:rPr>
+          <w:szCs w:val="24"/>
+        </w:rPr>
+        <w:t>.</w:t>
+      </w:r>
+      <w:r>
+        <w:rPr>
+          <w:szCs w:val="24"/>
+        </w:rPr>
+        <w:t xml:space="preserve"> </w:t>
+      </w:r>
+      <w:r>
+        <w:rPr>
+          <w:szCs w:val="24"/>
+        </w:rPr>
+        <w:t xml:space="preserve">(WHR) In some locations, </w:t>
+      </w:r>
+      <w:r>
+        <w:rPr>
+          <w:i/>
+          <w:szCs w:val="24"/>
+        </w:rPr>
+        <w:t>Populus tremuloides</w:t>
+      </w:r>
+      <w:r>
+        <w:rPr>
+          <w:szCs w:val="24"/>
+        </w:rPr>
+        <w:t xml:space="preserve"> is also a component of the stand and, when present, typically dominates during the early seral stages following disturbance.</w:t>
+      </w:r>
+    </w:p>
+    <w:p>
+      <w:pPr>
+        <w:ind w:firstLine="300"/>
+        <w:jc w:val="left"/>
+        <w:rPr>
+          <w:szCs w:val="24"/>
+        </w:rPr>
+      </w:pPr>
       <w:r>
         <w:rPr>
           <w:i/>
           <w:iCs/>
           <w:szCs w:val="24"/>
         </w:rPr>
-        <w:t>Quercus kelloggii</w:t>
-      </w:r>
-      <w:r>
-        <w:rPr>
-          <w:szCs w:val="24"/>
-        </w:rPr>
-        <w:t xml:space="preserve"> is a minor, but widespread, component in SMC stands. </w:t>
-      </w:r>
-      <w:r>
-        <w:rPr>
-          <w:szCs w:val="24"/>
-        </w:rPr>
-        <w:t>It sprouts prolifically after fire, and although it</w:t>
-      </w:r>
-      <w:r>
-        <w:rPr>
-          <w:szCs w:val="24"/>
-        </w:rPr>
-        <w:t xml:space="preserve"> does best on open sites, it is maintained under adverse conditions such as shade, ridge tops, and south slopes where conifers may regenerate in its </w:t>
-      </w:r>
-      <w:r>
-        <w:rPr>
-          <w:szCs w:val="24"/>
-        </w:rPr>
-        <w:t>shade.</w:t>
-      </w:r>
-      <w:r>
-        <w:rPr>
-          <w:szCs w:val="24"/>
-        </w:rPr>
-        <w:t xml:space="preserve">. (WHR) In some locations, </w:t>
+        <w:t>Ceanothu</w:t>
       </w:r>
       <w:r>
         <w:rPr>
           <w:i/>
-          <w:szCs w:val="24"/>
-        </w:rPr>
-        <w:t>Populus tremuloides</w:t>
-      </w:r>
-      <w:r>
-        <w:rPr>
-          <w:szCs w:val="24"/>
-        </w:rPr>
-        <w:t xml:space="preserve"> is also a component of the stand and, when present, typically dominates during the early seral stages following disturbance.</w:t>
+          <w:iCs/>
+          <w:szCs w:val="24"/>
+        </w:rPr>
+        <w:t xml:space="preserve">s, </w:t>
+      </w:r>
+      <w:r>
+        <w:rPr>
+          <w:i/>
+          <w:iCs/>
+          <w:szCs w:val="24"/>
+        </w:rPr>
+        <w:t>Arctostaphylos</w:t>
+      </w:r>
+      <w:r>
+        <w:rPr>
+          <w:szCs w:val="24"/>
+        </w:rPr>
+        <w:t xml:space="preserve">, </w:t>
+      </w:r>
+      <w:r>
+        <w:rPr>
+          <w:i/>
+          <w:iCs/>
+          <w:szCs w:val="24"/>
+        </w:rPr>
+        <w:t>Chrysolepis</w:t>
+      </w:r>
+      <w:r>
+        <w:rPr>
+          <w:szCs w:val="24"/>
+        </w:rPr>
+        <w:t xml:space="preserve">, </w:t>
+      </w:r>
+      <w:r>
+        <w:rPr>
+          <w:i/>
+          <w:iCs/>
+          <w:szCs w:val="24"/>
+        </w:rPr>
+        <w:t>Prunus</w:t>
+      </w:r>
+      <w:r>
+        <w:rPr>
+          <w:szCs w:val="24"/>
+        </w:rPr>
+        <w:t xml:space="preserve">, </w:t>
+      </w:r>
+      <w:r>
+        <w:rPr>
+          <w:i/>
+          <w:iCs/>
+          <w:szCs w:val="24"/>
+        </w:rPr>
+        <w:t>Ribes</w:t>
+      </w:r>
+      <w:r>
+        <w:rPr>
+          <w:szCs w:val="24"/>
+        </w:rPr>
+        <w:t xml:space="preserve">, </w:t>
+      </w:r>
+      <w:r>
+        <w:rPr>
+          <w:i/>
+          <w:iCs/>
+          <w:szCs w:val="24"/>
+        </w:rPr>
+        <w:t>Rosa</w:t>
+      </w:r>
+      <w:r>
+        <w:rPr>
+          <w:szCs w:val="24"/>
+        </w:rPr>
+        <w:t xml:space="preserve">, and </w:t>
+      </w:r>
+      <w:r>
+        <w:rPr>
+          <w:i/>
+          <w:iCs/>
+          <w:szCs w:val="24"/>
+        </w:rPr>
+        <w:t xml:space="preserve">Chamaebatia </w:t>
+      </w:r>
+      <w:r>
+        <w:rPr>
+          <w:szCs w:val="24"/>
+        </w:rPr>
+        <w:t xml:space="preserve">are common shrub </w:t>
+      </w:r>
+      <w:r>
+        <w:rPr>
+          <w:szCs w:val="24"/>
+        </w:rPr>
+        <w:t>genera</w:t>
+      </w:r>
+      <w:r>
+        <w:rPr>
+          <w:szCs w:val="24"/>
+        </w:rPr>
+        <w:t xml:space="preserve"> </w:t>
+      </w:r>
+      <w:r>
+        <w:rPr>
+          <w:szCs w:val="24"/>
+        </w:rPr>
+        <w:t>in the SMC understory. Grasses and forbs associated with this type include</w:t>
+      </w:r>
+      <w:r>
+        <w:rPr>
+          <w:szCs w:val="24"/>
+        </w:rPr>
+        <w:t xml:space="preserve"> but are not limited to the genera</w:t>
+      </w:r>
+      <w:r>
+        <w:rPr>
+          <w:szCs w:val="24"/>
+        </w:rPr>
+        <w:t xml:space="preserve"> </w:t>
+      </w:r>
+      <w:r>
+        <w:rPr>
+          <w:i/>
+          <w:iCs/>
+          <w:szCs w:val="24"/>
+        </w:rPr>
+        <w:t>Bromus</w:t>
+      </w:r>
+      <w:r>
+        <w:rPr>
+          <w:i/>
+          <w:iCs/>
+          <w:szCs w:val="24"/>
+        </w:rPr>
+        <w:t xml:space="preserve">, </w:t>
+      </w:r>
+      <w:r>
+        <w:rPr>
+          <w:i/>
+          <w:iCs/>
+          <w:szCs w:val="24"/>
+        </w:rPr>
+        <w:t>Carex</w:t>
+      </w:r>
+      <w:r>
+        <w:rPr>
+          <w:szCs w:val="24"/>
+        </w:rPr>
+        <w:t xml:space="preserve">, </w:t>
+      </w:r>
+      <w:r>
+        <w:rPr>
+          <w:i/>
+          <w:iCs/>
+          <w:szCs w:val="24"/>
+        </w:rPr>
+        <w:t>Cirsium</w:t>
+      </w:r>
+      <w:r>
+        <w:rPr>
+          <w:szCs w:val="24"/>
+        </w:rPr>
+        <w:t xml:space="preserve">, </w:t>
+      </w:r>
+      <w:r>
+        <w:rPr>
+          <w:i/>
+          <w:iCs/>
+          <w:szCs w:val="24"/>
+        </w:rPr>
+        <w:t>Iris</w:t>
+      </w:r>
+      <w:r>
+        <w:rPr>
+          <w:szCs w:val="24"/>
+        </w:rPr>
+        <w:t xml:space="preserve">, </w:t>
+      </w:r>
+      <w:r>
+        <w:rPr>
+          <w:i/>
+          <w:iCs/>
+          <w:szCs w:val="24"/>
+        </w:rPr>
+        <w:t>Juncus</w:t>
+      </w:r>
+      <w:r>
+        <w:rPr>
+          <w:szCs w:val="24"/>
+        </w:rPr>
+        <w:t xml:space="preserve">, and </w:t>
+      </w:r>
+      <w:r>
+        <w:rPr>
+          <w:i/>
+          <w:iCs/>
+          <w:szCs w:val="24"/>
+        </w:rPr>
+        <w:t>Achnatherum</w:t>
+      </w:r>
+      <w:r>
+        <w:rPr>
+          <w:szCs w:val="24"/>
+        </w:rPr>
+        <w:t>. In all, over 100 species of grasses, forbs and shrubs contribute to the flora of SMC. (WHR)</w:t>
       </w:r>
     </w:p>
     <w:p>
@@ -850,13 +1145,147 @@
           <w:szCs w:val="24"/>
         </w:rPr>
       </w:pPr>
+    </w:p>
+    <w:p>
+      <w:pPr>
+        <w:pStyle w:val="ListParagraph"/>
+        <w:rPr>
+          <w:b/>
+        </w:rPr>
+      </w:pPr>
+      <w:r>
+        <w:rPr>
+          <w:b/>
+        </w:rPr>
+        <w:t>Mesic Modifer</w:t>
+      </w:r>
+      <w:r>
+        <w:rPr>
+          <w:b/>
+        </w:rPr>
+        <w:tab/>
+      </w:r>
+      <w:r>
+        <w:t>The primary</w:t>
+      </w:r>
+      <w:r>
+        <w:t xml:space="preserve"> species </w:t>
+      </w:r>
+      <w:r>
+        <w:t>associated with mesic sites</w:t>
+      </w:r>
+      <w:r>
+        <w:t xml:space="preserve"> are</w:t>
+      </w:r>
+      <w:r>
+        <w:t xml:space="preserve"> </w:t>
+      </w:r>
+      <w:r>
+        <w:rPr>
+          <w:i/>
+        </w:rPr>
+        <w:t>Abies concolor</w:t>
+      </w:r>
+      <w:r>
+        <w:t xml:space="preserve">, </w:t>
+      </w:r>
+      <w:r>
+        <w:rPr>
+          <w:i/>
+        </w:rPr>
+        <w:t>Pinus jeffreyi</w:t>
+      </w:r>
+      <w:r>
+        <w:t xml:space="preserve">, and/or </w:t>
+      </w:r>
+      <w:r>
+        <w:rPr>
+          <w:i/>
+        </w:rPr>
+        <w:t>P. contorta</w:t>
+      </w:r>
+      <w:r>
+        <w:t xml:space="preserve"> ssp. </w:t>
+      </w:r>
+      <w:r>
+        <w:rPr>
+          <w:i/>
+        </w:rPr>
+        <w:t>murrayana</w:t>
+      </w:r>
+      <w:r>
+        <w:t xml:space="preserve">. At lower elevations </w:t>
+      </w:r>
+      <w:r>
+        <w:rPr>
+          <w:i/>
+        </w:rPr>
+        <w:t>Pseudotsuga menziesii</w:t>
+      </w:r>
+      <w:r>
+        <w:t xml:space="preserve"> and </w:t>
+      </w:r>
+      <w:r>
+        <w:rPr>
+          <w:i/>
+        </w:rPr>
+        <w:t>P. ponderosa</w:t>
+      </w:r>
+      <w:r>
+        <w:t xml:space="preserve"> may occur in trace amounts. As elevations begin to increase, </w:t>
+      </w:r>
+      <w:r>
+        <w:rPr>
+          <w:i/>
+        </w:rPr>
+        <w:t>A. magnifica</w:t>
+      </w:r>
+      <w:r>
+        <w:t xml:space="preserve"> becomes more prominent. </w:t>
+      </w:r>
+      <w:r>
+        <w:rPr>
+          <w:i/>
+        </w:rPr>
+        <w:t>P. lambertiana</w:t>
+      </w:r>
+      <w:r>
+        <w:t xml:space="preserve"> and </w:t>
+      </w:r>
+      <w:r>
+        <w:rPr>
+          <w:i/>
+        </w:rPr>
+        <w:t>Calocedrus decurrens</w:t>
+      </w:r>
+      <w:r>
+        <w:rPr>
+          <w:i/>
+        </w:rPr>
+        <w:t xml:space="preserve"> </w:t>
+      </w:r>
+      <w:r>
+        <w:t>may occur at all elevations</w:t>
+      </w:r>
+      <w:r>
+        <w:t xml:space="preserve"> within the range of SMC</w:t>
+      </w:r>
+      <w:r>
+        <w:t xml:space="preserve">. </w:t>
+      </w:r>
       <w:r>
         <w:rPr>
           <w:i/>
           <w:iCs/>
           <w:szCs w:val="24"/>
         </w:rPr>
-        <w:t>Ceanothu</w:t>
+        <w:t xml:space="preserve">Lithocarpus </w:t>
+      </w:r>
+      <w:r>
+        <w:rPr>
+          <w:szCs w:val="24"/>
+        </w:rPr>
+        <w:t xml:space="preserve">and </w:t>
       </w:r>
       <w:r>
         <w:rPr>
@@ -864,442 +1293,137 @@
           <w:iCs/>
           <w:szCs w:val="24"/>
         </w:rPr>
-        <w:t xml:space="preserve">s, </w:t>
+        <w:t xml:space="preserve">Acer </w:t>
+      </w:r>
+      <w:r>
+        <w:rPr>
+          <w:szCs w:val="24"/>
+        </w:rPr>
+        <w:t xml:space="preserve">are occasional associates. </w:t>
+      </w:r>
+      <w:r>
+        <w:t>Closed canopy conditions are more common on mesic sites.</w:t>
+      </w:r>
+    </w:p>
+    <w:p>
+      <w:pPr>
+        <w:ind w:left="360" w:firstLine="360"/>
+        <w:rPr>
+          <w:b/>
+        </w:rPr>
+      </w:pPr>
+      <w:r>
+        <w:t xml:space="preserve">Upper elevation and </w:t>
+      </w:r>
+      <w:r>
+        <w:t>drought-tolerant</w:t>
+      </w:r>
+      <w:r>
+        <w:t xml:space="preserve"> shrubs are often found on or next to these locations, including </w:t>
       </w:r>
       <w:r>
         <w:rPr>
           <w:i/>
-          <w:iCs/>
-          <w:szCs w:val="24"/>
         </w:rPr>
         <w:t>Arctostaphylos</w:t>
       </w:r>
       <w:r>
         <w:rPr>
-          <w:szCs w:val="24"/>
-        </w:rPr>
+          <w:i/>
+        </w:rPr>
+        <w:t xml:space="preserve"> </w:t>
+      </w:r>
+      <w:r>
+        <w:t>spp.</w:t>
+      </w:r>
+      <w:r>
         <w:t xml:space="preserve">, </w:t>
       </w:r>
       <w:r>
         <w:rPr>
           <w:i/>
-          <w:iCs/>
-          <w:szCs w:val="24"/>
-        </w:rPr>
-        <w:t>Chrysolepis</w:t>
-      </w:r>
-      <w:r>
-        <w:rPr>
-          <w:szCs w:val="24"/>
-        </w:rPr>
+        </w:rPr>
+        <w:t>Quercus vaccinifolia</w:t>
+      </w:r>
+      <w:r>
         <w:t xml:space="preserve">, </w:t>
       </w:r>
       <w:r>
         <w:rPr>
           <w:i/>
-          <w:iCs/>
-          <w:szCs w:val="24"/>
-        </w:rPr>
-        <w:t>Prunus</w:t>
-      </w:r>
-      <w:r>
-        <w:rPr>
-          <w:szCs w:val="24"/>
-        </w:rPr>
+        </w:rPr>
+        <w:t>Cercocarpus</w:t>
+      </w:r>
+      <w:r>
+        <w:t xml:space="preserve"> spp.</w:t>
+      </w:r>
+      <w:r>
+        <w:t>,</w:t>
+      </w:r>
+      <w:r>
+        <w:t xml:space="preserve"> </w:t>
+      </w:r>
+      <w:r>
+        <w:rPr>
+          <w:i/>
+        </w:rPr>
+        <w:t xml:space="preserve">Ceanothus </w:t>
+      </w:r>
+      <w:r>
+        <w:t>spp.</w:t>
+      </w:r>
+      <w:r>
         <w:t xml:space="preserve">, </w:t>
       </w:r>
       <w:r>
         <w:rPr>
           <w:i/>
-          <w:iCs/>
-          <w:szCs w:val="24"/>
-        </w:rPr>
-        <w:t>Ribes</w:t>
-      </w:r>
-      <w:r>
-        <w:rPr>
-          <w:szCs w:val="24"/>
-        </w:rPr>
+        </w:rPr>
+        <w:t>Alnus incana</w:t>
+      </w:r>
+      <w:r>
+        <w:t xml:space="preserve"> ssp. </w:t>
+      </w:r>
+      <w:r>
+        <w:rPr>
+          <w:i/>
+        </w:rPr>
+        <w:t>tenuifolia</w:t>
+      </w:r>
+      <w:r>
         <w:t xml:space="preserve">, </w:t>
       </w:r>
       <w:r>
         <w:rPr>
           <w:i/>
-          <w:iCs/>
-          <w:szCs w:val="24"/>
-        </w:rPr>
-        <w:t>Rosa</w:t>
-      </w:r>
-      <w:r>
-        <w:rPr>
-          <w:szCs w:val="24"/>
-        </w:rPr>
-        <w:t xml:space="preserve">, and </w:t>
+        </w:rPr>
+        <w:t>Artemisia</w:t>
+      </w:r>
+      <w:r>
+        <w:t xml:space="preserve"> </w:t>
       </w:r>
       <w:r>
         <w:rPr>
           <w:i/>
-          <w:iCs/>
-          <w:szCs w:val="24"/>
-        </w:rPr>
-        <w:t xml:space="preserve">Chamaebatia </w:t>
-      </w:r>
-      <w:r>
-        <w:rPr>
-          <w:szCs w:val="24"/>
-        </w:rPr>
-        <w:t xml:space="preserve">are common shrub </w:t>
-      </w:r>
-      <w:r>
-        <w:rPr>
-          <w:szCs w:val="24"/>
-        </w:rPr>
-        <w:t>genera</w:t>
-      </w:r>
-      <w:r>
-        <w:rPr>
-          <w:szCs w:val="24"/>
-        </w:rPr>
+        </w:rPr>
+        <w:t>tridentata</w:t>
+      </w:r>
+      <w:r>
         <w:t xml:space="preserve"> </w:t>
       </w:r>
-      <w:r>
-        <w:rPr>
-          <w:szCs w:val="24"/>
-        </w:rPr>
-        <w:t>in the SMC understory. Grasses and forbs associated with this type include</w:t>
-      </w:r>
-      <w:r>
-        <w:rPr>
-          <w:szCs w:val="24"/>
-        </w:rPr>
-        <w:t xml:space="preserve"> but are not limited to the genera</w:t>
-      </w:r>
-      <w:r>
-        <w:rPr>
-          <w:szCs w:val="24"/>
-        </w:rPr>
-        <w:t xml:space="preserve"> </w:t>
-      </w:r>
-      <w:r>
-        <w:rPr>
-          <w:i/>
-          <w:iCs/>
-          <w:szCs w:val="24"/>
-        </w:rPr>
-        <w:t>Bromus</w:t>
-      </w:r>
-      <w:r>
-        <w:rPr>
-          <w:i/>
-          <w:iCs/>
-          <w:szCs w:val="24"/>
-        </w:rPr>
-        <w:t xml:space="preserve">, </w:t>
-      </w:r>
-      <w:r>
-        <w:rPr>
-          <w:i/>
-          <w:iCs/>
-          <w:szCs w:val="24"/>
-        </w:rPr>
-        <w:t>Carex</w:t>
-      </w:r>
-      <w:r>
-        <w:rPr>
-          <w:szCs w:val="24"/>
-        </w:rPr>
-        <w:t xml:space="preserve">, </w:t>
-      </w:r>
-      <w:r>
-        <w:rPr>
-          <w:i/>
-          <w:iCs/>
-          <w:szCs w:val="24"/>
-        </w:rPr>
-        <w:t>Cirsium</w:t>
-      </w:r>
-      <w:r>
-        <w:rPr>
-          <w:szCs w:val="24"/>
-        </w:rPr>
-        <w:t xml:space="preserve">, </w:t>
-      </w:r>
-      <w:r>
-        <w:rPr>
-          <w:i/>
-          <w:iCs/>
-          <w:szCs w:val="24"/>
-        </w:rPr>
-        <w:t>Iris</w:t>
-      </w:r>
-      <w:r>
-        <w:rPr>
-          <w:szCs w:val="24"/>
-        </w:rPr>
-        <w:t xml:space="preserve">, </w:t>
-      </w:r>
-      <w:r>
-        <w:rPr>
-          <w:i/>
-          <w:iCs/>
-          <w:szCs w:val="24"/>
-        </w:rPr>
-        <w:t>Juncus</w:t>
-      </w:r>
-      <w:r>
-        <w:rPr>
-          <w:szCs w:val="24"/>
-        </w:rPr>
-        <w:t xml:space="preserve">, and </w:t>
-      </w:r>
-      <w:r>
-        <w:rPr>
-          <w:i/>
-          <w:iCs/>
-          <w:szCs w:val="24"/>
-        </w:rPr>
-        <w:t>Achnatherum</w:t>
-      </w:r>
-      <w:r>
-        <w:rPr>
-          <w:szCs w:val="24"/>
-        </w:rPr>
-        <w:t>. In all, over 100 species of grasses, forbs and shrubs contribute to the flora of SMC. (WHR)</w:t>
-      </w:r>
-    </w:p>
-    <w:p>
-      <w:pPr>
-        <w:ind w:firstLine="300"/>
-        <w:jc w:val="left"/>
-        <w:rPr>
-          <w:szCs w:val="24"/>
-        </w:rPr>
-      </w:pPr>
-    </w:p>
-    <w:p>
-      <w:pPr>
-        <w:pStyle w:val="ListParagraph"/>
-        <w:rPr>
-          <w:b/>
-        </w:rPr>
-      </w:pPr>
-      <w:r>
-        <w:rPr>
-          <w:b/>
-        </w:rPr>
-        <w:t>Mesic/Fir/Productive Modifer</w:t>
-      </w:r>
-      <w:r>
-        <w:rPr>
-          <w:b/>
-        </w:rPr>
-        <w:tab/>
-      </w:r>
-      <w:r>
-        <w:t xml:space="preserve">Three major species </w:t>
-      </w:r>
-      <w:r>
-        <w:t>are associated with “mesic/productive sites”</w:t>
-      </w:r>
-      <w:r>
-        <w:t xml:space="preserve">: </w:t>
-      </w:r>
-      <w:r>
-        <w:rPr>
-          <w:i/>
-        </w:rPr>
-        <w:t>Abies concolor</w:t>
-      </w:r>
-      <w:r>
-        <w:t xml:space="preserve">, </w:t>
-      </w:r>
-      <w:r>
-        <w:rPr>
-          <w:i/>
-        </w:rPr>
-        <w:t>Pinus jeffreyi</w:t>
-      </w:r>
-      <w:r>
-        <w:t xml:space="preserve">, and/or </w:t>
-      </w:r>
-      <w:r>
-        <w:rPr>
-          <w:i/>
-        </w:rPr>
-        <w:t>P. contorta</w:t>
-      </w:r>
-      <w:r>
-        <w:t xml:space="preserve"> ssp. </w:t>
-      </w:r>
-      <w:r>
-        <w:rPr>
-          <w:i/>
-        </w:rPr>
-        <w:t>murrayana</w:t>
-      </w:r>
-      <w:r>
-        <w:t xml:space="preserve">. At lower elevations </w:t>
-      </w:r>
-      <w:r>
-        <w:rPr>
-          <w:i/>
-        </w:rPr>
-        <w:t>Pseudotsuga menziesii</w:t>
-      </w:r>
-      <w:r>
-        <w:t xml:space="preserve"> and </w:t>
-      </w:r>
-      <w:r>
-        <w:rPr>
-          <w:i/>
-        </w:rPr>
-        <w:t>P. ponderosa</w:t>
-      </w:r>
-      <w:r>
-        <w:t xml:space="preserve"> may occur in trace amounts. As elevations begin to increase, </w:t>
-      </w:r>
-      <w:r>
-        <w:rPr>
-          <w:i/>
-        </w:rPr>
-        <w:t>A. magnifica</w:t>
-      </w:r>
-      <w:r>
-        <w:t xml:space="preserve"> becomes more prominent. </w:t>
-      </w:r>
-      <w:r>
-        <w:rPr>
-          <w:i/>
-        </w:rPr>
-        <w:t>P. lambertiana</w:t>
-      </w:r>
-      <w:r>
-        <w:t xml:space="preserve"> and </w:t>
-      </w:r>
-      <w:r>
-        <w:rPr>
-          <w:i/>
-        </w:rPr>
-        <w:t>Calocedrus decurrens</w:t>
-      </w:r>
-      <w:r>
-        <w:rPr>
-          <w:i/>
-        </w:rPr>
-        <w:t xml:space="preserve"> </w:t>
-      </w:r>
-      <w:r>
-        <w:t>may occur at all elevations</w:t>
+      <w:commentRangeStart w:id="2"/>
+      <w:r>
+        <w:t>ssp</w:t>
+      </w:r>
+      <w:commentRangeEnd w:id="2"/>
+      <w:r>
+        <w:rPr>
+          <w:rStyle w:val="CommentReference"/>
+        </w:rPr>
+        <w:commentReference w:id="2"/>
       </w:r>
       <w:r>
         <w:t xml:space="preserve">. </w:t>
-      </w:r>
-    </w:p>
-    <w:p>
-      <w:pPr>
-        <w:ind w:left="360" w:firstLine="360"/>
-        <w:rPr>
-          <w:b/>
-        </w:rPr>
-      </w:pPr>
-      <w:r>
-        <w:t xml:space="preserve">Upper elevation and </w:t>
-      </w:r>
-      <w:r>
-        <w:t>drought-tolerant</w:t>
-      </w:r>
-      <w:r>
-        <w:t xml:space="preserve"> shrubs are often found on or next to these locations, including </w:t>
-      </w:r>
-      <w:r>
-        <w:rPr>
-          <w:i/>
-        </w:rPr>
-        <w:t>Arctostaphylos</w:t>
-      </w:r>
-      <w:r>
-        <w:rPr>
-          <w:i/>
-        </w:rPr>
-        <w:t xml:space="preserve"> </w:t>
-      </w:r>
-      <w:r>
-        <w:t>spp.</w:t>
-      </w:r>
-      <w:r>
-        <w:t xml:space="preserve">, </w:t>
-      </w:r>
-      <w:r>
-        <w:rPr>
-          <w:i/>
-        </w:rPr>
-        <w:t>Quercus vaccinifolia</w:t>
-      </w:r>
-      <w:r>
-        <w:t xml:space="preserve">, </w:t>
-      </w:r>
-      <w:r>
-        <w:rPr>
-          <w:i/>
-        </w:rPr>
-        <w:t>Cercocarpus</w:t>
-      </w:r>
-      <w:r>
-        <w:t xml:space="preserve"> spp.</w:t>
-      </w:r>
-      <w:r>
-        <w:t>,</w:t>
-      </w:r>
-      <w:r>
-        <w:t xml:space="preserve"> </w:t>
-      </w:r>
-      <w:r>
-        <w:rPr>
-          <w:i/>
-        </w:rPr>
-        <w:t xml:space="preserve">Ceanothus </w:t>
-      </w:r>
-      <w:r>
-        <w:t>spp.</w:t>
-      </w:r>
-      <w:r>
-        <w:t xml:space="preserve">, </w:t>
-      </w:r>
-      <w:r>
-        <w:rPr>
-          <w:i/>
-        </w:rPr>
-        <w:t>Alnus incana</w:t>
-      </w:r>
-      <w:r>
-        <w:t xml:space="preserve"> ssp. </w:t>
-      </w:r>
-      <w:r>
-        <w:rPr>
-          <w:i/>
-        </w:rPr>
-        <w:t>tenuifolia</w:t>
-      </w:r>
-      <w:r>
-        <w:t xml:space="preserve">, </w:t>
-      </w:r>
-      <w:r>
-        <w:rPr>
-          <w:i/>
-        </w:rPr>
-        <w:t>Artemisia</w:t>
-      </w:r>
-      <w:r>
-        <w:t xml:space="preserve"> </w:t>
-      </w:r>
-      <w:r>
-        <w:rPr>
-          <w:i/>
-        </w:rPr>
-        <w:t>tridentata</w:t>
-      </w:r>
-      <w:r>
-        <w:t xml:space="preserve"> ssp. </w:t>
       </w:r>
       <w:r>
         <w:rPr>
@@ -1371,18 +1495,24 @@
         <w:rPr>
           <w:b/>
         </w:rPr>
-        <w:t>Xeric/Pine/Unproductive Modifier</w:t>
+        <w:t>Xeric Modifier</w:t>
       </w:r>
       <w:r>
         <w:tab/>
       </w:r>
       <w:r>
-        <w:t>“Xeric/unproductive” sites</w:t>
+        <w:t>Xeric</w:t>
       </w:r>
       <w:r>
         <w:t xml:space="preserve"> </w:t>
       </w:r>
       <w:r>
+        <w:t>sites</w:t>
+      </w:r>
+      <w:r>
+        <w:t xml:space="preserve"> </w:t>
+      </w:r>
+      <w:r>
         <w:t>are</w:t>
       </w:r>
       <w:r>
@@ -1476,7 +1606,13 @@
         <w:t>Calocedrus decurrens</w:t>
       </w:r>
       <w:r>
-        <w:t xml:space="preserve"> as a secondary component of all slopes. At lower elevations, </w:t>
+        <w:t xml:space="preserve"> </w:t>
+      </w:r>
+      <w:r>
+        <w:t>i</w:t>
+      </w:r>
+      <w:r>
+        <w:t xml:space="preserve">s a secondary component of all slopes. At lower elevations, </w:t>
       </w:r>
       <w:r>
         <w:rPr>
@@ -1566,11 +1702,19 @@
         </w:rPr>
         <w:t xml:space="preserve"> </w:t>
       </w:r>
+      <w:commentRangeStart w:id="3"/>
       <w:r>
         <w:rPr>
           <w:b/>
         </w:rPr>
-        <w:t>Soils Modifier</w:t>
+        <w:t>Modifier</w:t>
+      </w:r>
+      <w:commentRangeEnd w:id="3"/>
+      <w:r>
+        <w:rPr>
+          <w:rStyle w:val="CommentReference"/>
+        </w:rPr>
+        <w:commentReference w:id="3"/>
       </w:r>
       <w:r>
         <w:rPr>
@@ -1597,7 +1741,52 @@
         <w:rPr>
           <w:i/>
         </w:rPr>
-        <w:t>Pinus monticola</w:t>
+        <w:t>P. contorta</w:t>
+      </w:r>
+      <w:r>
+        <w:t xml:space="preserve"> ssp. </w:t>
+      </w:r>
+      <w:r>
+        <w:rPr>
+          <w:i/>
+        </w:rPr>
+        <w:t>murrayana</w:t>
+      </w:r>
+      <w:r>
+        <w:t xml:space="preserve"> and </w:t>
+      </w:r>
+      <w:r>
+        <w:rPr>
+          <w:i/>
+        </w:rPr>
+        <w:t>P. jeffreyi</w:t>
+      </w:r>
+      <w:r>
+        <w:t xml:space="preserve"> occur in combinations or in nearly pure open stands. Other common tree associates on ultramafics include </w:t>
+      </w:r>
+      <w:r>
+        <w:rPr>
+          <w:i/>
+        </w:rPr>
+        <w:t>Pseudotsuga menziesii</w:t>
+      </w:r>
+      <w:r>
+        <w:t xml:space="preserve"> and </w:t>
+      </w:r>
+      <w:r>
+        <w:rPr>
+          <w:i/>
+        </w:rPr>
+        <w:t>Calocedrus decurrens</w:t>
+      </w:r>
+      <w:r>
+        <w:t xml:space="preserve">. Hardwoods are often sparse, but shrubs such as </w:t>
+      </w:r>
+      <w:r>
+        <w:rPr>
+          <w:i/>
+        </w:rPr>
+        <w:t>Arctostaphylos nevadensis</w:t>
       </w:r>
       <w:r>
         <w:t xml:space="preserve">, </w:t>
@@ -1606,192 +1795,159 @@
         <w:rPr>
           <w:i/>
         </w:rPr>
-        <w:t>P. contorta</w:t>
-      </w:r>
-      <w:r>
-        <w:t xml:space="preserve"> ssp. </w:t>
+        <w:t>A. viscida</w:t>
+      </w:r>
+      <w:r>
+        <w:t xml:space="preserve">, </w:t>
       </w:r>
       <w:r>
         <w:rPr>
           <w:i/>
         </w:rPr>
-        <w:t>murrayana</w:t>
+        <w:t>Quercus vaccinifolia</w:t>
+      </w:r>
+      <w:r>
+        <w:t xml:space="preserve">, </w:t>
+      </w:r>
+      <w:r>
+        <w:rPr>
+          <w:i/>
+        </w:rPr>
+        <w:t>Q. garrayana</w:t>
+      </w:r>
+      <w:r>
+        <w:t xml:space="preserve"> var. </w:t>
+      </w:r>
+      <w:r>
+        <w:rPr>
+          <w:i/>
+        </w:rPr>
+        <w:t>breweri</w:t>
+      </w:r>
+      <w:r>
+        <w:t xml:space="preserve">, </w:t>
+      </w:r>
+      <w:r>
+        <w:rPr>
+          <w:i/>
+        </w:rPr>
+        <w:t>Rhamnus californica</w:t>
+      </w:r>
+      <w:r>
+        <w:t xml:space="preserve">, </w:t>
+      </w:r>
+      <w:r>
+        <w:rPr>
+          <w:i/>
+        </w:rPr>
+        <w:t>Lithocarpus densiflorus</w:t>
+      </w:r>
+      <w:r>
+        <w:t xml:space="preserve"> var. </w:t>
+      </w:r>
+      <w:r>
+        <w:rPr>
+          <w:i/>
+        </w:rPr>
+        <w:t>echinoides</w:t>
+      </w:r>
+      <w:r>
+        <w:t xml:space="preserve">, </w:t>
+      </w:r>
+      <w:r>
+        <w:rPr>
+          <w:i/>
+        </w:rPr>
+        <w:t>Rhododendron occidentale</w:t>
+      </w:r>
+      <w:r>
+        <w:t xml:space="preserve">, </w:t>
+      </w:r>
+      <w:r>
+        <w:rPr>
+          <w:i/>
+        </w:rPr>
+        <w:t>Garrya buxifolia</w:t>
+      </w:r>
+      <w:r>
+        <w:t xml:space="preserve"> and </w:t>
+      </w:r>
+      <w:r>
+        <w:rPr>
+          <w:i/>
+        </w:rPr>
+        <w:t>Ceanothus pumilus</w:t>
+      </w:r>
+      <w:r>
+        <w:t xml:space="preserve"> may occur on these sites. </w:t>
+      </w:r>
+      <w:r>
+        <w:t xml:space="preserve">Often, a dramatic landscape shift occurs across aburupt discontinuities between ultramafics and country rock. For example, regional stands of dense conifer forests are replaced by stunted and open stands of other conifers, by chaparral or even by barrens on which woody vegetation is </w:t>
+      </w:r>
+      <w:commentRangeStart w:id="4"/>
+      <w:r>
+        <w:t>absent</w:t>
+      </w:r>
+      <w:commentRangeEnd w:id="4"/>
+      <w:r>
+        <w:rPr>
+          <w:rStyle w:val="CommentReference"/>
+        </w:rPr>
+        <w:commentReference w:id="4"/>
+      </w:r>
+      <w:r>
+        <w:t>.</w:t>
+      </w:r>
+      <w:r>
+        <w:tab/>
+      </w:r>
+      <w:r>
+        <w:t>(CalVeg)</w:t>
+      </w:r>
+    </w:p>
+    <w:p>
+      <w:pPr>
+        <w:jc w:val="left"/>
+        <w:rPr>
+          <w:szCs w:val="24"/>
+        </w:rPr>
+      </w:pPr>
+    </w:p>
+    <w:p>
+      <w:pPr>
+        <w:jc w:val="left"/>
+      </w:pPr>
+      <w:r>
+        <w:rPr>
+          <w:b/>
+        </w:rPr>
+        <w:t>Aspen Variant</w:t>
+      </w:r>
+      <w:r>
+        <w:rPr>
+          <w:b/>
+        </w:rPr>
+        <w:t xml:space="preserve"> (SMC-ASP)</w:t>
+      </w:r>
+      <w:r>
+        <w:rPr>
+          <w:b/>
+        </w:rPr>
+        <w:tab/>
+      </w:r>
+      <w:commentRangeStart w:id="5"/>
+      <w:r>
+        <w:t>When</w:t>
+      </w:r>
+      <w:commentRangeEnd w:id="5"/>
+      <w:r>
+        <w:rPr>
+          <w:rStyle w:val="CommentReference"/>
+        </w:rPr>
+        <w:commentReference w:id="5"/>
       </w:r>
       <w:r>
         <w:t xml:space="preserve"> </w:t>
-      </w:r>
-      <w:r>
-        <w:lastRenderedPageBreak/>
-        <w:t xml:space="preserve">and </w:t>
-      </w:r>
-      <w:r>
-        <w:rPr>
-          <w:i/>
-        </w:rPr>
-        <w:t>P. jeffreyi</w:t>
-      </w:r>
-      <w:r>
-        <w:t xml:space="preserve"> occur in combinations or in nearly pure open stands. Other common tree associates on ultramafics include </w:t>
-      </w:r>
-      <w:r>
-        <w:rPr>
-          <w:i/>
-        </w:rPr>
-        <w:t>Pseudotsuga menziesii</w:t>
-      </w:r>
-      <w:r>
-        <w:t xml:space="preserve"> and </w:t>
-      </w:r>
-      <w:r>
-        <w:rPr>
-          <w:i/>
-        </w:rPr>
-        <w:t>Calocedrus decurrens</w:t>
-      </w:r>
-      <w:r>
-        <w:t xml:space="preserve">. Hardwoods are often sparse, but shrubs such as </w:t>
-      </w:r>
-      <w:r>
-        <w:rPr>
-          <w:i/>
-        </w:rPr>
-        <w:t>Arctostaphylos nevadensis</w:t>
-      </w:r>
-      <w:r>
-        <w:t xml:space="preserve">, </w:t>
-      </w:r>
-      <w:r>
-        <w:rPr>
-          <w:i/>
-        </w:rPr>
-        <w:t>A. viscida</w:t>
-      </w:r>
-      <w:r>
-        <w:t xml:space="preserve">, </w:t>
-      </w:r>
-      <w:r>
-        <w:rPr>
-          <w:i/>
-        </w:rPr>
-        <w:t>Quercus vaccinifolia</w:t>
-      </w:r>
-      <w:r>
-        <w:t xml:space="preserve">, </w:t>
-      </w:r>
-      <w:r>
-        <w:rPr>
-          <w:i/>
-        </w:rPr>
-        <w:t>Q. garrayana</w:t>
-      </w:r>
-      <w:r>
-        <w:t xml:space="preserve"> var. </w:t>
-      </w:r>
-      <w:r>
-        <w:rPr>
-          <w:i/>
-        </w:rPr>
-        <w:t>breweri</w:t>
-      </w:r>
-      <w:r>
-        <w:t xml:space="preserve">, </w:t>
-      </w:r>
-      <w:r>
-        <w:rPr>
-          <w:i/>
-        </w:rPr>
-        <w:t>Rhamnus californica</w:t>
-      </w:r>
-      <w:r>
-        <w:t xml:space="preserve">, </w:t>
-      </w:r>
-      <w:r>
-        <w:rPr>
-          <w:i/>
-        </w:rPr>
-        <w:t>Lithocarpus densiflorus</w:t>
-      </w:r>
-      <w:r>
-        <w:t xml:space="preserve"> var. </w:t>
-      </w:r>
-      <w:r>
-        <w:rPr>
-          <w:i/>
-        </w:rPr>
-        <w:t>echinoides</w:t>
-      </w:r>
-      <w:r>
-        <w:t xml:space="preserve">, </w:t>
-      </w:r>
-      <w:r>
-        <w:rPr>
-          <w:i/>
-        </w:rPr>
-        <w:t>Rhododendron occidentale</w:t>
-      </w:r>
-      <w:r>
-        <w:t xml:space="preserve">, </w:t>
-      </w:r>
-      <w:r>
-        <w:rPr>
-          <w:i/>
-        </w:rPr>
-        <w:t>Garrya buxifolia</w:t>
-      </w:r>
-      <w:r>
-        <w:t xml:space="preserve"> and </w:t>
-      </w:r>
-      <w:r>
-        <w:rPr>
-          <w:i/>
-        </w:rPr>
-        <w:t>Ceanothus pumilus</w:t>
-      </w:r>
-      <w:r>
-        <w:t xml:space="preserve"> may occur on these sites. </w:t>
-      </w:r>
-      <w:r>
-        <w:t>Often, a dramatic landscape shift occurs across aburupt discontinuities between ultramafics and country rock. For example, regional stands of dense conifer forests are replaced by stunted and open stands of other conifers, by chaparral or even by barrens on which woody vegetation is absent.</w:t>
-      </w:r>
-      <w:r>
-        <w:tab/>
-      </w:r>
-      <w:r>
-        <w:t>(CalVeg)</w:t>
-      </w:r>
-    </w:p>
-    <w:p>
-      <w:pPr>
-        <w:jc w:val="left"/>
-        <w:rPr>
-          <w:szCs w:val="24"/>
-        </w:rPr>
-      </w:pPr>
-    </w:p>
-    <w:p>
-      <w:pPr>
-        <w:jc w:val="left"/>
-      </w:pPr>
-      <w:r>
-        <w:rPr>
-          <w:b/>
-        </w:rPr>
-        <w:t>Aspen Variant</w:t>
-      </w:r>
-      <w:r>
-        <w:rPr>
-          <w:b/>
-        </w:rPr>
-        <w:t xml:space="preserve"> (SMC-ASP)</w:t>
-      </w:r>
-      <w:r>
-        <w:rPr>
-          <w:b/>
-        </w:rPr>
-        <w:tab/>
-      </w:r>
-      <w:r>
-        <w:t xml:space="preserve">When </w:t>
       </w:r>
       <w:r>
         <w:rPr>
@@ -1801,10 +1957,16 @@
         <w:t>Populus tremuloides</w:t>
       </w:r>
       <w:r>
-        <w:t xml:space="preserve"> co-occurs with SMC, it is typically found in smaller patches, often less than 2 ha (5 acres) in size. </w:t>
-      </w:r>
-      <w:r>
-        <w:t xml:space="preserve">This variant is not subject to the modifiers described above because it is only found on the highly productive/mesic sites. </w:t>
+        <w:t xml:space="preserve"> co-occurs with SMC</w:t>
+      </w:r>
+      <w:r>
+        <w:t xml:space="preserve"> on the west side of the crest</w:t>
+      </w:r>
+      <w:r>
+        <w:t xml:space="preserve">, it is typically found in smaller patches, often less than 2 ha (5 acres) in size. </w:t>
+      </w:r>
+      <w:r>
+        <w:t xml:space="preserve">This variant is not subject to the modifiers described above because it is only found on mesic sites. </w:t>
       </w:r>
       <w:r>
         <w:t xml:space="preserve">Mature stands in which </w:t>
@@ -1845,11 +2007,21 @@
           <w:szCs w:val="24"/>
         </w:rPr>
       </w:pPr>
+      <w:commentRangeStart w:id="6"/>
       <w:r>
         <w:rPr>
           <w:szCs w:val="24"/>
         </w:rPr>
         <w:t>Distribution</w:t>
+      </w:r>
+      <w:commentRangeEnd w:id="6"/>
+      <w:r>
+        <w:rPr>
+          <w:rStyle w:val="CommentReference"/>
+          <w:b w:val="0"/>
+          <w:bCs w:val="0"/>
+        </w:rPr>
+        <w:commentReference w:id="6"/>
       </w:r>
     </w:p>
     <w:p>
@@ -1878,7 +2050,19 @@
         <w:rPr>
           <w:szCs w:val="24"/>
         </w:rPr>
-        <w:t xml:space="preserve">SMC generally forms a vegetation band ranging from 770 to 1230 m (2500 to 4000 ft). It dominates the western middle elevation slopes of the Sierra Nevada. Soils supporting SMC are varied in depth and composition, and are derived primarily from Mesozoic granitic, Paleozoic sedimentary and volcanic rocks, and Cenozoic volcanic rocks. </w:t>
+        <w:t xml:space="preserve">SMC generally forms a vegetation band ranging from 770 to 1230 m (2500 to </w:t>
+      </w:r>
+      <w:r>
+        <w:rPr>
+          <w:szCs w:val="24"/>
+        </w:rPr>
+        <w:t>6</w:t>
+      </w:r>
+      <w:r>
+        <w:rPr>
+          <w:szCs w:val="24"/>
+        </w:rPr>
+        <w:t xml:space="preserve">000 ft). It dominates the western middle elevation slopes of the Sierra Nevada. Soils supporting SMC are varied in depth and composition, and are derived primarily from Mesozoic granitic, Paleozoic sedimentary and volcanic rocks, and Cenozoic volcanic rocks. </w:t>
       </w:r>
     </w:p>
     <w:p>
@@ -1894,25 +2078,33 @@
       <w:pPr>
         <w:pStyle w:val="ListParagraph"/>
       </w:pPr>
+      <w:commentRangeStart w:id="7"/>
       <w:r>
         <w:rPr>
           <w:b/>
         </w:rPr>
-        <w:t>Mesic/Fir/Productive Modifer</w:t>
+        <w:t>Mesic</w:t>
+      </w:r>
+      <w:commentRangeEnd w:id="7"/>
+      <w:r>
+        <w:rPr>
+          <w:rStyle w:val="CommentReference"/>
+        </w:rPr>
+        <w:commentReference w:id="7"/>
       </w:r>
       <w:r>
         <w:rPr>
           <w:b/>
         </w:rPr>
+        <w:t xml:space="preserve"> Modifer</w:t>
+      </w:r>
+      <w:r>
+        <w:rPr>
+          <w:b/>
+        </w:rPr>
         <w:tab/>
       </w:r>
       <w:r>
-        <w:rPr>
-          <w:b/>
-        </w:rPr>
-        <w:tab/>
-      </w:r>
-      <w:r>
         <w:t>Generally found on f</w:t>
       </w:r>
       <w:r>
@@ -1928,7 +2120,7 @@
         <w:t xml:space="preserve">It is more common at higher elevations </w:t>
       </w:r>
       <w:r>
-        <w:t>as compared to the “xeric” type</w:t>
+        <w:t>as compared to the xeric type</w:t>
       </w:r>
       <w:r>
         <w:t>. (CalVeg)</w:t>
@@ -1952,7 +2144,7 @@
         <w:rPr>
           <w:b/>
         </w:rPr>
-        <w:t>Xeric/Pine/Unproductive Modifier</w:t>
+        <w:t>Xeric Modifier</w:t>
       </w:r>
       <w:r>
         <w:rPr>
@@ -1973,61 +2165,25 @@
         <w:t>patches</w:t>
       </w:r>
       <w:r>
-        <w:t xml:space="preserve"> may be found on north At higher elevations this </w:t>
+        <w:t xml:space="preserve"> may be found on north</w:t>
+      </w:r>
+      <w:r>
+        <w:t>ern</w:t>
+      </w:r>
+      <w:r>
+        <w:t xml:space="preserve"> </w:t>
+      </w:r>
+      <w:r>
+        <w:t xml:space="preserve">aspects. </w:t>
+      </w:r>
+      <w:r>
+        <w:t xml:space="preserve">At higher elevations this </w:t>
       </w:r>
       <w:r>
         <w:t>landcover type</w:t>
       </w:r>
       <w:r>
-        <w:t xml:space="preserve"> may typically occur on south, east and west aspects. Riparian habitats may be occupied by this </w:t>
-      </w:r>
-      <w:r>
-        <w:t>landcover type</w:t>
-      </w:r>
-      <w:r>
-        <w:t xml:space="preserve"> in association with such </w:t>
-      </w:r>
-      <w:r>
-        <w:t>genera</w:t>
-      </w:r>
-      <w:r>
-        <w:t xml:space="preserve"> such as </w:t>
-      </w:r>
-      <w:r>
-        <w:rPr>
-          <w:i/>
-        </w:rPr>
-        <w:t xml:space="preserve">Alnus, </w:t>
-      </w:r>
-      <w:r>
-        <w:rPr>
-          <w:i/>
-        </w:rPr>
-        <w:t>Acer</w:t>
-      </w:r>
-      <w:r>
-        <w:rPr>
-          <w:i/>
-        </w:rPr>
-        <w:t>,</w:t>
-      </w:r>
-      <w:r>
-        <w:t xml:space="preserve"> and </w:t>
-      </w:r>
-      <w:r>
-        <w:rPr>
-          <w:i/>
-        </w:rPr>
-        <w:t>Salix</w:t>
-      </w:r>
-      <w:r>
-        <w:t>.</w:t>
-      </w:r>
-      <w:r>
-        <w:t xml:space="preserve"> </w:t>
-      </w:r>
-      <w:r>
-        <w:t>(CalVeg)</w:t>
+        <w:t xml:space="preserve"> may typically occur on south, east and west aspects. </w:t>
       </w:r>
     </w:p>
     <w:p>
@@ -2102,7 +2258,21 @@
         <w:t xml:space="preserve"> </w:t>
       </w:r>
       <w:r>
-        <w:t>(CalVeg) Typically, this type occurs on north facing concave slopes or toe slopes with thin layers of ultramafic rocks. Note, u</w:t>
+        <w:t xml:space="preserve">(CalVeg) Typically, this type occurs on north facing concave slopes or toe slopes with thin layers of ultramafic </w:t>
+      </w:r>
+      <w:commentRangeStart w:id="8"/>
+      <w:r>
+        <w:t>rocks</w:t>
+      </w:r>
+      <w:commentRangeEnd w:id="8"/>
+      <w:r>
+        <w:rPr>
+          <w:rStyle w:val="CommentReference"/>
+        </w:rPr>
+        <w:commentReference w:id="8"/>
+      </w:r>
+      <w:r>
+        <w:t>. Note, u</w:t>
       </w:r>
       <w:r>
         <w:t xml:space="preserve">ltramafic rock is </w:t>
@@ -2167,20 +2337,29 @@
         <w:rPr>
           <w:szCs w:val="24"/>
         </w:rPr>
-        <w:t xml:space="preserve"> are associated with added soil moisture, i.e., azonal wet sites. These sites are often close to streams and lakes. Other sites include meadow edges, rock </w:t>
-      </w:r>
-      <w:r>
-        <w:rPr>
-          <w:szCs w:val="24"/>
-        </w:rPr>
-        <w:lastRenderedPageBreak/>
-        <w:t>reservoirs, springs and seeps. Terrain can be simple to complex. At these lower elevations, topographic conditions for this type tends toward positions resulting in relatively colder, wetter conditions within the prevailing climate, e.g., ravines, north slopes, wet depressions, etc. (</w:t>
-      </w:r>
+        <w:t xml:space="preserve"> are associated with added soil moisture, i.e., azonal wet sites. These sites are often close to streams and lakes. Other sites include meadow edges, rock reservoirs, springs and seeps. Terrain can be simple to complex. At these lower elevations, topographic conditions for this type tends toward positions resulting in relatively colder, wetter conditions within the prevailing climate, e.g., ravines, north slopes, wet depressions, etc. (</w:t>
+      </w:r>
+      <w:commentRangeStart w:id="9"/>
+      <w:commentRangeStart w:id="10"/>
       <w:r>
         <w:rPr>
           <w:szCs w:val="24"/>
         </w:rPr>
         <w:t>BPS</w:t>
+      </w:r>
+      <w:commentRangeEnd w:id="9"/>
+      <w:r>
+        <w:rPr>
+          <w:rStyle w:val="CommentReference"/>
+        </w:rPr>
+        <w:commentReference w:id="9"/>
+      </w:r>
+      <w:commentRangeEnd w:id="10"/>
+      <w:r>
+        <w:rPr>
+          <w:rStyle w:val="CommentReference"/>
+        </w:rPr>
+        <w:commentReference w:id="10"/>
       </w:r>
       <w:r>
         <w:rPr>
@@ -2287,11 +2466,25 @@
         </w:rPr>
         <w:t xml:space="preserve"> </w:t>
       </w:r>
-      <w:r>
-        <w:rPr>
-          <w:szCs w:val="24"/>
-        </w:rPr>
-        <w:t xml:space="preserve">fires kill small trees and consume above-ground portions of </w:t>
+      <w:commentRangeStart w:id="11"/>
+      <w:r>
+        <w:rPr>
+          <w:szCs w:val="24"/>
+        </w:rPr>
+        <w:t>fires</w:t>
+      </w:r>
+      <w:commentRangeEnd w:id="11"/>
+      <w:r>
+        <w:rPr>
+          <w:rStyle w:val="CommentReference"/>
+        </w:rPr>
+        <w:commentReference w:id="11"/>
+      </w:r>
+      <w:r>
+        <w:rPr>
+          <w:szCs w:val="24"/>
+        </w:rPr>
+        <w:t xml:space="preserve"> kill small trees and consume above-ground portions of </w:t>
       </w:r>
       <w:r>
         <w:rPr>
@@ -2305,11 +2498,33 @@
         </w:rPr>
         <w:t xml:space="preserve">shrubs and herbs, but do not kill large </w:t>
       </w:r>
-      <w:r>
-        <w:rPr>
-          <w:szCs w:val="24"/>
-        </w:rPr>
-        <w:t xml:space="preserve">trees </w:t>
+      <w:commentRangeStart w:id="12"/>
+      <w:commentRangeStart w:id="13"/>
+      <w:r>
+        <w:rPr>
+          <w:szCs w:val="24"/>
+        </w:rPr>
+        <w:t>trees</w:t>
+      </w:r>
+      <w:commentRangeEnd w:id="12"/>
+      <w:r>
+        <w:rPr>
+          <w:rStyle w:val="CommentReference"/>
+        </w:rPr>
+        <w:commentReference w:id="12"/>
+      </w:r>
+      <w:commentRangeEnd w:id="13"/>
+      <w:r>
+        <w:rPr>
+          <w:rStyle w:val="CommentReference"/>
+        </w:rPr>
+        <w:commentReference w:id="13"/>
+      </w:r>
+      <w:r>
+        <w:rPr>
+          <w:szCs w:val="24"/>
+        </w:rPr>
+        <w:t xml:space="preserve"> </w:t>
       </w:r>
       <w:r>
         <w:rPr>
@@ -2329,6 +2544,8 @@
         </w:rPr>
         <w:t xml:space="preserve">shrubs and herbs which promptly re-sprout. </w:t>
       </w:r>
+      <w:bookmarkStart w:id="14" w:name="_GoBack"/>
+      <w:bookmarkEnd w:id="14"/>
       <w:r>
         <w:rPr>
           <w:szCs w:val="24"/>
@@ -2339,7 +2556,7 @@
         <w:rPr>
           <w:szCs w:val="24"/>
         </w:rPr>
-        <w:t>-</w:t>
+        <w:t xml:space="preserve">-mortality </w:t>
       </w:r>
       <w:r>
         <w:rPr>
@@ -2365,11 +2582,25 @@
         </w:rPr>
         <w:t xml:space="preserve"> </w:t>
       </w:r>
-      <w:r>
-        <w:rPr>
-          <w:szCs w:val="24"/>
-        </w:rPr>
-        <w:t>kills</w:t>
+      <w:commentRangeStart w:id="15"/>
+      <w:r>
+        <w:rPr>
+          <w:szCs w:val="24"/>
+        </w:rPr>
+        <w:t xml:space="preserve">kill </w:t>
+      </w:r>
+      <w:commentRangeEnd w:id="15"/>
+      <w:r>
+        <w:rPr>
+          <w:rStyle w:val="CommentReference"/>
+        </w:rPr>
+        <w:commentReference w:id="15"/>
+      </w:r>
+      <w:r>
+        <w:rPr>
+          <w:szCs w:val="24"/>
+        </w:rPr>
+        <w:t>trees</w:t>
       </w:r>
       <w:r>
         <w:rPr>
@@ -2381,19 +2612,27 @@
         <w:rPr>
           <w:szCs w:val="24"/>
         </w:rPr>
-        <w:t>trees</w:t>
-      </w:r>
-      <w:r>
-        <w:rPr>
-          <w:szCs w:val="24"/>
-        </w:rPr>
-        <w:t xml:space="preserve"> </w:t>
-      </w:r>
-      <w:r>
-        <w:rPr>
-          <w:szCs w:val="24"/>
-        </w:rPr>
-        <w:t xml:space="preserve">of all sizes and may kill many of the shrubs and herbs as well. However, high-mortality fire typically kills only the above-ground portions of the </w:t>
+        <w:t xml:space="preserve">of all sizes </w:t>
+      </w:r>
+      <w:commentRangeStart w:id="16"/>
+      <w:r>
+        <w:rPr>
+          <w:szCs w:val="24"/>
+        </w:rPr>
+        <w:t>and may kill many of the shrubs and herbs as well</w:t>
+      </w:r>
+      <w:commentRangeEnd w:id="16"/>
+      <w:r>
+        <w:rPr>
+          <w:rStyle w:val="CommentReference"/>
+        </w:rPr>
+        <w:commentReference w:id="16"/>
+      </w:r>
+      <w:r>
+        <w:rPr>
+          <w:szCs w:val="24"/>
+        </w:rPr>
+        <w:t xml:space="preserve">. However, high-mortality fire typically kills only the above-ground portions of the </w:t>
       </w:r>
       <w:r>
         <w:rPr>
@@ -2407,11 +2646,25 @@
         </w:rPr>
         <w:t xml:space="preserve">shrubs and herbs; consequently, most </w:t>
       </w:r>
-      <w:r>
-        <w:rPr>
-          <w:szCs w:val="24"/>
-        </w:rPr>
-        <w:t xml:space="preserve">oaks, </w:t>
+      <w:commentRangeStart w:id="17"/>
+      <w:r>
+        <w:rPr>
+          <w:szCs w:val="24"/>
+        </w:rPr>
+        <w:t>oaks</w:t>
+      </w:r>
+      <w:commentRangeEnd w:id="17"/>
+      <w:r>
+        <w:rPr>
+          <w:rStyle w:val="CommentReference"/>
+        </w:rPr>
+        <w:commentReference w:id="17"/>
+      </w:r>
+      <w:r>
+        <w:rPr>
+          <w:szCs w:val="24"/>
+        </w:rPr>
+        <w:t xml:space="preserve">, </w:t>
       </w:r>
       <w:r>
         <w:rPr>
@@ -2437,7 +2690,7 @@
         <w:rPr>
           <w:b/>
         </w:rPr>
-        <w:t xml:space="preserve">Mesic/Fir </w:t>
+        <w:t xml:space="preserve">Mesic </w:t>
       </w:r>
       <w:r>
         <w:rPr>
@@ -2454,9 +2707,25 @@
       <w:r>
         <w:t xml:space="preserve">For moist mixed conifer forests, Van de Water and Safford found a mean fire return interval of 16 years, median of 12 years, mean min interval of 5 years and mean max of 80 years. Westside mixed conifer types examined by Skinner and Chang found a median fire return interval of 22 years, with a minimum of 3 years and a maximum of 44 </w:t>
       </w:r>
+      <w:commentRangeStart w:id="18"/>
+      <w:commentRangeStart w:id="19"/>
       <w:r>
         <w:t>years</w:t>
       </w:r>
+      <w:commentRangeEnd w:id="18"/>
+      <w:r>
+        <w:rPr>
+          <w:rStyle w:val="CommentReference"/>
+        </w:rPr>
+        <w:commentReference w:id="18"/>
+      </w:r>
+      <w:commentRangeEnd w:id="19"/>
+      <w:r>
+        <w:rPr>
+          <w:rStyle w:val="CommentReference"/>
+        </w:rPr>
+        <w:commentReference w:id="19"/>
+      </w:r>
       <w:r>
         <w:t>.</w:t>
       </w:r>
@@ -2478,7 +2747,7 @@
         <w:rPr>
           <w:b/>
         </w:rPr>
-        <w:t xml:space="preserve">Xeric/Pine </w:t>
+        <w:t xml:space="preserve">Xeric </w:t>
       </w:r>
       <w:r>
         <w:rPr>
@@ -2493,7 +2762,21 @@
         <w:tab/>
       </w:r>
       <w:r>
-        <w:t xml:space="preserve">For dry mixed conifer forests, Van de Water and Safford found a mean fire return interval of 11 years, median of 9 years, mean min interval of 5 years and mean max of 50 years. Westside mixed conifer types examined by Skinner and Chang found a median fire return interval of 22 years, with a minimum of 3 years and a maximum of 44 years. </w:t>
+        <w:t xml:space="preserve">For dry mixed </w:t>
+      </w:r>
+      <w:commentRangeStart w:id="20"/>
+      <w:r>
+        <w:t>conifer</w:t>
+      </w:r>
+      <w:commentRangeEnd w:id="20"/>
+      <w:r>
+        <w:rPr>
+          <w:rStyle w:val="CommentReference"/>
+        </w:rPr>
+        <w:commentReference w:id="20"/>
+      </w:r>
+      <w:r>
+        <w:t xml:space="preserve"> forests, Van de Water and Safford found a mean fire return interval of 11 years, median of 9 years, mean min interval of 5 years and mean max of 50 years. Westside mixed conifer types examined by Skinner and Chang found a median fire return interval of 22 years, with a minimum of 3 years and a maximum of 44 years. </w:t>
       </w:r>
     </w:p>
     <w:p>
@@ -2524,7 +2807,7 @@
         <w:rPr>
           <w:b/>
         </w:rPr>
-        <w:t>Soils Modifier</w:t>
+        <w:t>Modifier</w:t>
       </w:r>
       <w:r>
         <w:tab/>
@@ -2537,7 +2820,27 @@
         <w:t>P. jeffreyi</w:t>
       </w:r>
       <w:r>
-        <w:t xml:space="preserve"> specifically, a characteristic species of serpentine sites that support conifers. He found a median FRI of 13 years, with a minimum of 4 and a maximum of 157. This is consistent with the general consensus that fire intervals on serpentine sites are longer and more variable adjacent non-serpentine sites.</w:t>
+        <w:t xml:space="preserve"> specifically, a characteristic species of serpentine sites that support conifers. He found a median FRI of 13 years, with a minimum of 4 and a maximum of 157. This is consistent with the general consensus that fire intervals on serpentine sites are longer and more variable </w:t>
+      </w:r>
+      <w:r>
+        <w:t xml:space="preserve">than </w:t>
+      </w:r>
+      <w:r>
+        <w:t xml:space="preserve">adjacent non-serpentine </w:t>
+      </w:r>
+      <w:commentRangeStart w:id="21"/>
+      <w:r>
+        <w:t>sites</w:t>
+      </w:r>
+      <w:commentRangeEnd w:id="21"/>
+      <w:r>
+        <w:rPr>
+          <w:rStyle w:val="CommentReference"/>
+        </w:rPr>
+        <w:commentReference w:id="21"/>
+      </w:r>
+      <w:r>
+        <w:t>.</w:t>
       </w:r>
       <w:r>
         <w:t xml:space="preserve"> The LandFire model for </w:t>
@@ -2560,11 +2863,25 @@
         </w:rPr>
         <w:t xml:space="preserve">gave an overall average FRI of 10 years. Most fires are predicted to be low mortality surface fires occurring frequently, about every 12 years ranging from 3-35 years. High mortality fires were modeled to recur between 100 and 400 years, with an average FRI of 250 </w:t>
       </w:r>
+      <w:commentRangeStart w:id="22"/>
       <w:r>
         <w:rPr>
           <w:bCs/>
         </w:rPr>
-        <w:t>years.</w:t>
+        <w:t>years</w:t>
+      </w:r>
+      <w:commentRangeEnd w:id="22"/>
+      <w:r>
+        <w:rPr>
+          <w:rStyle w:val="CommentReference"/>
+        </w:rPr>
+        <w:commentReference w:id="22"/>
+      </w:r>
+      <w:r>
+        <w:rPr>
+          <w:bCs/>
+        </w:rPr>
+        <w:t>.</w:t>
       </w:r>
     </w:p>
     <w:p>
@@ -2614,7 +2931,61 @@
         <w:rPr>
           <w:szCs w:val="24"/>
         </w:rPr>
-        <w:t xml:space="preserve"> are maintained by disturbances that allow regeneration from below-ground suckers, such as stand-replacement fires. Upland clones are impaired or eliminated by conifer ingrowth and overtopping and to a lesser extent by disturbances such as ill-timed grazing. If aboveground </w:t>
+        <w:t xml:space="preserve"> are maintained by </w:t>
+      </w:r>
+      <w:r>
+        <w:rPr>
+          <w:szCs w:val="24"/>
+        </w:rPr>
+        <w:t xml:space="preserve">stand replacing </w:t>
+      </w:r>
+      <w:r>
+        <w:rPr>
+          <w:szCs w:val="24"/>
+        </w:rPr>
+        <w:t>disturbances that allow regener</w:t>
+      </w:r>
+      <w:r>
+        <w:rPr>
+          <w:szCs w:val="24"/>
+        </w:rPr>
+        <w:t>ation from below-ground suckers</w:t>
+      </w:r>
+      <w:r>
+        <w:rPr>
+          <w:szCs w:val="24"/>
+        </w:rPr>
+        <w:t xml:space="preserve">. Upland clones are impaired or eliminated by conifer ingrowth and overtopping and </w:t>
+      </w:r>
+      <w:r>
+        <w:rPr>
+          <w:szCs w:val="24"/>
+        </w:rPr>
+        <w:t>intenstive g</w:t>
+      </w:r>
+      <w:r>
+        <w:rPr>
+          <w:szCs w:val="24"/>
+        </w:rPr>
+        <w:t>razing</w:t>
+      </w:r>
+      <w:r>
+        <w:rPr>
+          <w:szCs w:val="24"/>
+        </w:rPr>
+        <w:t xml:space="preserve"> that </w:t>
+      </w:r>
+      <w:r>
+        <w:rPr>
+          <w:szCs w:val="24"/>
+        </w:rPr>
+        <w:t>inhibits growth</w:t>
+      </w:r>
+      <w:r>
+        <w:rPr>
+          <w:szCs w:val="24"/>
+        </w:rPr>
+        <w:t xml:space="preserve">. If aboveground </w:t>
       </w:r>
       <w:r>
         <w:rPr>
@@ -2643,48 +3014,6 @@
           <w:szCs w:val="24"/>
         </w:rPr>
         <w:t xml:space="preserve"> condition is not a viable pathway. In a reference condition scenario, a few stands will advance toward conifer dominance, but in the current landscape scenario where fire has been reduced from reference conditions there are many more conifer-dominated mixed aspen stands. (</w:t>
-      </w:r>
-      <w:r>
-        <w:rPr>
-          <w:szCs w:val="24"/>
-        </w:rPr>
-        <w:t>BPS)</w:t>
-      </w:r>
-    </w:p>
-    <w:p>
-      <w:pPr>
-        <w:jc w:val="left"/>
-        <w:rPr>
-          <w:szCs w:val="24"/>
-        </w:rPr>
-      </w:pPr>
-      <w:r>
-        <w:rPr>
-          <w:szCs w:val="24"/>
-        </w:rPr>
-        <w:tab/>
-        <w:t xml:space="preserve">For aspen, Van de Water and Safford found </w:t>
-      </w:r>
-      <w:r>
-        <w:t>a</w:t>
-      </w:r>
-      <w:r>
-        <w:t xml:space="preserve"> mean fire return interval of 19</w:t>
-      </w:r>
-      <w:r>
-        <w:t xml:space="preserve"> years, median of </w:t>
-      </w:r>
-      <w:r>
-        <w:t>20 years, mean min interval of 10 years and mean max of 9</w:t>
-      </w:r>
-      <w:r>
-        <w:t>0 years.</w:t>
-      </w:r>
-      <w:r>
-        <w:t xml:space="preserve"> The LandFire model for northern Sierra Nevada aspen that is seral to conifers generated a mean return interval of 94 years for high mortality fire, </w:t>
-      </w:r>
-      <w:r>
-        <w:t>58 years for low mortality fire, and 36 years overall.</w:t>
       </w:r>
     </w:p>
     <w:p>
@@ -2730,11 +3059,25 @@
         </w:rPr>
         <w:t xml:space="preserve">Numbers for SMC on serpentine soils were derived from BpS model 0310220. </w:t>
       </w:r>
-      <w:r>
-        <w:rPr>
-          <w:szCs w:val="24"/>
-        </w:rPr>
-        <w:t xml:space="preserve">Numbers for SMC-ASP were derived from BpS model 0610610 and Van de Water and Safford (2011). </w:t>
+      <w:commentRangeStart w:id="23"/>
+      <w:r>
+        <w:rPr>
+          <w:szCs w:val="24"/>
+        </w:rPr>
+        <w:t>Numbers</w:t>
+      </w:r>
+      <w:commentRangeEnd w:id="23"/>
+      <w:r>
+        <w:rPr>
+          <w:rStyle w:val="CommentReference"/>
+        </w:rPr>
+        <w:commentReference w:id="23"/>
+      </w:r>
+      <w:r>
+        <w:rPr>
+          <w:szCs w:val="24"/>
+        </w:rPr>
+        <w:t xml:space="preserve"> for SMC-ASP were derived from BpS model 0610610 and Van de Water and Safford (2011). </w:t>
       </w:r>
     </w:p>
     <w:p>
@@ -2756,7 +3099,7 @@
       </w:tblPr>
       <w:tblGrid>
         <w:gridCol w:w="1300"/>
-        <w:gridCol w:w="1509"/>
+        <w:gridCol w:w="1323"/>
         <w:gridCol w:w="1300"/>
         <w:gridCol w:w="1300"/>
         <w:gridCol w:w="1300"/>
@@ -2793,6 +3136,7 @@
               <w:jc w:val="center"/>
               <w:outlineLvl w:val="8"/>
               <w:rPr>
+                <w:b/>
                 <w:noProof w:val="0"/>
                 <w:color w:val="000000"/>
                 <w:szCs w:val="24"/>
@@ -2800,6 +3144,7 @@
             </w:pPr>
             <w:r>
               <w:rPr>
+                <w:b/>
                 <w:noProof w:val="0"/>
                 <w:color w:val="000000"/>
                 <w:szCs w:val="24"/>
@@ -2833,6 +3178,7 @@
               <w:jc w:val="center"/>
               <w:outlineLvl w:val="8"/>
               <w:rPr>
+                <w:b/>
                 <w:noProof w:val="0"/>
                 <w:color w:val="000000"/>
                 <w:szCs w:val="24"/>
@@ -2840,6 +3186,7 @@
             </w:pPr>
             <w:r>
               <w:rPr>
+                <w:b/>
                 <w:noProof w:val="0"/>
                 <w:color w:val="000000"/>
                 <w:szCs w:val="24"/>
@@ -2873,6 +3220,7 @@
               <w:jc w:val="center"/>
               <w:outlineLvl w:val="8"/>
               <w:rPr>
+                <w:b/>
                 <w:noProof w:val="0"/>
                 <w:color w:val="000000"/>
                 <w:szCs w:val="24"/>
@@ -2880,6 +3228,7 @@
             </w:pPr>
             <w:r>
               <w:rPr>
+                <w:b/>
                 <w:noProof w:val="0"/>
                 <w:color w:val="000000"/>
                 <w:szCs w:val="24"/>
@@ -2909,6 +3258,7 @@
               <w:adjustRightInd/>
               <w:jc w:val="center"/>
               <w:rPr>
+                <w:b/>
                 <w:noProof w:val="0"/>
                 <w:color w:val="000000"/>
                 <w:szCs w:val="24"/>
@@ -2916,6 +3266,7 @@
             </w:pPr>
             <w:r>
               <w:rPr>
+                <w:b/>
                 <w:noProof w:val="0"/>
                 <w:color w:val="000000"/>
                 <w:szCs w:val="24"/>
@@ -2945,6 +3296,7 @@
               <w:adjustRightInd/>
               <w:jc w:val="center"/>
               <w:rPr>
+                <w:b/>
                 <w:noProof w:val="0"/>
                 <w:color w:val="000000"/>
                 <w:szCs w:val="24"/>
@@ -2952,6 +3304,7 @@
             </w:pPr>
             <w:r>
               <w:rPr>
+                <w:b/>
                 <w:noProof w:val="0"/>
                 <w:color w:val="000000"/>
                 <w:szCs w:val="24"/>
@@ -2981,6 +3334,7 @@
               <w:adjustRightInd/>
               <w:jc w:val="center"/>
               <w:rPr>
+                <w:b/>
                 <w:noProof w:val="0"/>
                 <w:color w:val="000000"/>
                 <w:szCs w:val="24"/>
@@ -2988,6 +3342,7 @@
             </w:pPr>
             <w:r>
               <w:rPr>
+                <w:b/>
                 <w:noProof w:val="0"/>
                 <w:color w:val="000000"/>
                 <w:szCs w:val="24"/>
@@ -3017,6 +3372,7 @@
               <w:adjustRightInd/>
               <w:jc w:val="center"/>
               <w:rPr>
+                <w:b/>
                 <w:noProof w:val="0"/>
                 <w:color w:val="000000"/>
                 <w:szCs w:val="24"/>
@@ -3024,6 +3380,7 @@
             </w:pPr>
             <w:r>
               <w:rPr>
+                <w:b/>
                 <w:noProof w:val="0"/>
                 <w:color w:val="000000"/>
                 <w:szCs w:val="24"/>
@@ -3115,7 +3472,7 @@
                 <w:color w:val="000000"/>
                 <w:szCs w:val="24"/>
               </w:rPr>
-              <w:t>Productive</w:t>
+              <w:t>Mesic</w:t>
             </w:r>
           </w:p>
         </w:tc>
@@ -3799,7 +4156,7 @@
                 <w:color w:val="000000"/>
                 <w:szCs w:val="24"/>
               </w:rPr>
-              <w:t>Unproductive</w:t>
+              <w:t>Xeric</w:t>
             </w:r>
           </w:p>
         </w:tc>
@@ -5011,6 +5368,8 @@
                 <w:szCs w:val="24"/>
               </w:rPr>
             </w:pPr>
+            <w:commentRangeStart w:id="24"/>
+            <w:commentRangeStart w:id="25"/>
             <w:r>
               <w:rPr>
                 <w:noProof w:val="0"/>
@@ -5018,6 +5377,20 @@
                 <w:szCs w:val="24"/>
               </w:rPr>
               <w:t>9</w:t>
+            </w:r>
+            <w:commentRangeEnd w:id="24"/>
+            <w:r>
+              <w:rPr>
+                <w:rStyle w:val="CommentReference"/>
+              </w:rPr>
+              <w:commentReference w:id="24"/>
+            </w:r>
+            <w:commentRangeEnd w:id="25"/>
+            <w:r>
+              <w:rPr>
+                <w:rStyle w:val="CommentReference"/>
+              </w:rPr>
+              <w:commentReference w:id="25"/>
             </w:r>
           </w:p>
         </w:tc>
@@ -5725,6 +6098,7 @@
                 <w:szCs w:val="24"/>
               </w:rPr>
             </w:pPr>
+            <w:commentRangeStart w:id="26"/>
             <w:r>
               <w:rPr>
                 <w:noProof w:val="0"/>
@@ -5732,6 +6106,13 @@
                 <w:szCs w:val="24"/>
               </w:rPr>
               <w:t>37</w:t>
+            </w:r>
+            <w:commentRangeEnd w:id="26"/>
+            <w:r>
+              <w:rPr>
+                <w:rStyle w:val="CommentReference"/>
+              </w:rPr>
+              <w:commentReference w:id="26"/>
             </w:r>
           </w:p>
         </w:tc>
@@ -5956,13 +6337,7 @@
         <w:rPr>
           <w:b w:val="0"/>
         </w:rPr>
-        <w:t>This condition is characterized by the recruitment of a new cohort of early successional, shade-intolerant tree species into an open area created by a stand-replacing disturbance. (CO Model)</w:t>
-      </w:r>
-      <w:r>
-        <w:rPr>
-          <w:b w:val="0"/>
-        </w:rPr>
-        <w:t xml:space="preserve"> </w:t>
+        <w:t xml:space="preserve">This condition is characterized by the recruitment of a new cohort of early successional, shade-intolerant tree species into an open area created by a stand-replacing disturbance. </w:t>
       </w:r>
       <w:r>
         <w:rPr>
@@ -6176,25 +6551,25 @@
         <w:rPr>
           <w:szCs w:val="24"/>
         </w:rPr>
-        <w:t>In some cases, tree seedlings may develop a nearly continuous canopy and succeed relatively quickly to mid-development conditions. In other cases, such as on unproductive soils, chaparral conditions may dominate and persist for long periods of time. (</w:t>
-      </w:r>
-      <w:r>
-        <w:rPr>
-          <w:szCs w:val="24"/>
-        </w:rPr>
-        <w:t xml:space="preserve"> </w:t>
+        <w:t xml:space="preserve">In some cases, tree seedlings may develop a nearly continuous canopy and succeed relatively quickly to mid-development conditions. In other cases, </w:t>
+      </w:r>
+      <w:r>
+        <w:rPr>
+          <w:szCs w:val="24"/>
+        </w:rPr>
+        <w:t>and more commonly on xeric or ultramafic sites</w:t>
+      </w:r>
+      <w:r>
+        <w:rPr>
+          <w:szCs w:val="24"/>
+        </w:rPr>
+        <w:t>, chaparral conditions may dominate and persist for long periods of time. (</w:t>
       </w:r>
       <w:r>
         <w:rPr>
           <w:szCs w:val="24"/>
         </w:rPr>
         <w:t>BPS)</w:t>
-      </w:r>
-      <w:r>
-        <w:rPr>
-          <w:szCs w:val="24"/>
-        </w:rPr>
-        <w:t>)</w:t>
       </w:r>
     </w:p>
     <w:p>
@@ -6237,7 +6612,7 @@
                     <pic:cNvPicPr/>
                   </pic:nvPicPr>
                   <pic:blipFill rotWithShape="1">
-                    <a:blip r:embed="rId9">
+                    <a:blip r:embed="rId10">
                       <a:extLst>
                         <a:ext uri="{28A0092B-C50C-407E-A947-70E740481C1C}">
                           <a14:useLocalDpi xmlns:a14="http://schemas.microsoft.com/office/drawing/2010/main" val="0"/>
@@ -6299,140 +6674,165 @@
         <w:rPr>
           <w:b/>
         </w:rPr>
-        <w:t>Mesic/Fir</w:t>
-      </w:r>
+        <w:t>Mesic Modifier</w:t>
+      </w:r>
+      <w:r>
+        <w:tab/>
+        <w:t>In the absence of disturbance, this class will begin transitioning to a mid de</w:t>
+      </w:r>
+      <w:r>
+        <w:t>velopment stage after 50 years. The probability of succession per time step is 0.8. T</w:t>
+      </w:r>
+      <w:r>
+        <w:t xml:space="preserve">he transition </w:t>
+      </w:r>
+      <w:r>
+        <w:t>may</w:t>
+      </w:r>
+      <w:r>
+        <w:t xml:space="preserve"> be to either MDC or MDO, although the transition to MDC is twice as likely as transition to MDO.  After </w:t>
+      </w:r>
+      <w:r>
+        <w:t>70</w:t>
+      </w:r>
+      <w:r>
+        <w:t xml:space="preserve"> </w:t>
+      </w:r>
+      <w:commentRangeStart w:id="27"/>
+      <w:r>
+        <w:t>years</w:t>
+      </w:r>
+      <w:commentRangeEnd w:id="27"/>
+      <w:r>
+        <w:rPr>
+          <w:rStyle w:val="CommentReference"/>
+        </w:rPr>
+        <w:commentReference w:id="27"/>
+      </w:r>
+      <w:r>
+        <w:t xml:space="preserve">, all stands will have succeeded to either MDC or MDO. </w:t>
+      </w:r>
+    </w:p>
+    <w:p>
+      <w:pPr>
+        <w:pStyle w:val="ListParagraph"/>
+      </w:pPr>
       <w:r>
         <w:rPr>
           <w:b/>
         </w:rPr>
-        <w:t>/Productive</w:t>
-      </w:r>
+        <w:t>Xeric Modifier</w:t>
+      </w:r>
+      <w:r>
+        <w:tab/>
+      </w:r>
+      <w:r>
+        <w:t>T</w:t>
+      </w:r>
+      <w:r>
+        <w:t>ransition to the MD condit</w:t>
+      </w:r>
+      <w:r>
+        <w:t xml:space="preserve">ions may </w:t>
+      </w:r>
+      <w:r>
+        <w:t>be substantially delayed. Thus</w:t>
+      </w:r>
+      <w:r>
+        <w:t xml:space="preserve">, in the absence of disturbance, this class will begin transitioning to MDO after 80 years and may be delayed in the ED stage for as long as </w:t>
+      </w:r>
+      <w:commentRangeStart w:id="28"/>
+      <w:commentRangeStart w:id="29"/>
+      <w:r>
+        <w:t xml:space="preserve">150 </w:t>
+      </w:r>
+      <w:commentRangeStart w:id="30"/>
+      <w:r>
+        <w:t>years</w:t>
+      </w:r>
+      <w:commentRangeEnd w:id="28"/>
+      <w:r>
+        <w:commentReference w:id="28"/>
+      </w:r>
+      <w:commentRangeEnd w:id="30"/>
+      <w:commentRangeEnd w:id="29"/>
+      <w:r>
+        <w:rPr>
+          <w:rStyle w:val="CommentReference"/>
+        </w:rPr>
+        <w:commentReference w:id="30"/>
+      </w:r>
+      <w:r>
+        <w:commentReference w:id="29"/>
+      </w:r>
+      <w:r>
+        <w:t xml:space="preserve">. </w:t>
+      </w:r>
+      <w:r>
+        <w:t>A stand in this condition has a probability of 0.</w:t>
+      </w:r>
+      <w:r>
+        <w:t xml:space="preserve">4 </w:t>
+      </w:r>
+      <w:r>
+        <w:t xml:space="preserve">that it will succeed. </w:t>
+      </w:r>
+    </w:p>
+    <w:p>
+      <w:pPr>
+        <w:pStyle w:val="ListParagraph"/>
+      </w:pPr>
       <w:r>
         <w:rPr>
           <w:b/>
         </w:rPr>
-        <w:t xml:space="preserve"> Modifier</w:t>
+        <w:t>Ultramafic</w:t>
+      </w:r>
+      <w:r>
+        <w:rPr>
+          <w:b/>
+        </w:rPr>
+        <w:t xml:space="preserve"> </w:t>
+      </w:r>
+      <w:r>
+        <w:rPr>
+          <w:b/>
+        </w:rPr>
+        <w:t>Modifier</w:t>
       </w:r>
       <w:r>
         <w:tab/>
       </w:r>
       <w:r>
-        <w:tab/>
-      </w:r>
-      <w:r>
-        <w:t>In the absence of disturbance, this class will begin transitioning to a mid de</w:t>
-      </w:r>
-      <w:r>
-        <w:t>velopment stage after 50 years. The probability of succession per time step is 0.8. T</w:t>
-      </w:r>
-      <w:r>
-        <w:t xml:space="preserve">he transition </w:t>
-      </w:r>
-      <w:r>
-        <w:t>may</w:t>
-      </w:r>
-      <w:r>
-        <w:t xml:space="preserve"> be to either MDC or MDO, although the transition to MDC is twice as likely as transition to MDO.  After </w:t>
-      </w:r>
-      <w:r>
-        <w:t>70</w:t>
-      </w:r>
-      <w:r>
         <w:t xml:space="preserve"> </w:t>
       </w:r>
       <w:r>
+        <w:t>T</w:t>
+      </w:r>
+      <w:r>
+        <w:t xml:space="preserve">ransition to the MD condition may be substantially delayed. Thus, in the absence of disturbance, this class will begin transitioning to MDO after 80 years and may be delayed in the ED stage for as long as 150 </w:t>
+      </w:r>
+      <w:commentRangeStart w:id="31"/>
+      <w:r>
         <w:t>years</w:t>
       </w:r>
-      <w:r>
-        <w:t xml:space="preserve">, all stands will have succeeded to either MDC or MDO. </w:t>
-      </w:r>
-    </w:p>
-    <w:p>
-      <w:pPr>
-        <w:pStyle w:val="ListParagraph"/>
-      </w:pPr>
-      <w:r>
-        <w:rPr>
-          <w:b/>
-        </w:rPr>
-        <w:t>Xeric/Pine/Unproductive Modifier</w:t>
-      </w:r>
-      <w:r>
-        <w:tab/>
-      </w:r>
-      <w:r>
-        <w:t>T</w:t>
-      </w:r>
-      <w:r>
-        <w:t>ransition to the MD condit</w:t>
-      </w:r>
-      <w:r>
-        <w:t xml:space="preserve">ions may </w:t>
-      </w:r>
-      <w:r>
-        <w:t>be substantially delayed. Thus</w:t>
-      </w:r>
-      <w:r>
-        <w:t xml:space="preserve">, in the absence of disturbance, this class will begin transitioning to MDO after 80 years and may be delayed in the ED stage for as long as 150 years. </w:t>
-      </w:r>
-      <w:r>
-        <w:t>A stand in this condition has a probability of 0.</w:t>
-      </w:r>
-      <w:r>
-        <w:t xml:space="preserve">4 </w:t>
-      </w:r>
-      <w:r>
-        <w:t xml:space="preserve">that it will succeed. </w:t>
-      </w:r>
-    </w:p>
-    <w:p>
-      <w:pPr>
-        <w:pStyle w:val="ListParagraph"/>
-      </w:pPr>
-      <w:r>
-        <w:rPr>
-          <w:b/>
-        </w:rPr>
-        <w:t>Ultramafic</w:t>
-      </w:r>
-      <w:r>
-        <w:rPr>
-          <w:b/>
-        </w:rPr>
+      <w:commentRangeEnd w:id="31"/>
+      <w:r>
+        <w:rPr>
+          <w:rStyle w:val="CommentReference"/>
+        </w:rPr>
+        <w:commentReference w:id="31"/>
+      </w:r>
+      <w:r>
+        <w:t xml:space="preserve">. </w:t>
+      </w:r>
+      <w:r>
+        <w:t>A stand in this condition has a probability of 0.2 that it will succeed.</w:t>
+      </w:r>
+      <w:r>
         <w:t xml:space="preserve"> </w:t>
       </w:r>
-      <w:r>
-        <w:rPr>
-          <w:b/>
-        </w:rPr>
-        <w:t>Modifier</w:t>
-      </w:r>
-      <w:r>
-        <w:tab/>
-      </w:r>
-      <w:r>
-        <w:t xml:space="preserve"> </w:t>
-      </w:r>
-      <w:r>
-        <w:t>T</w:t>
-      </w:r>
-      <w:r>
-        <w:t xml:space="preserve">ransition to the MD condition may be substantially delayed. Thus, in the absence of disturbance, this class will begin transitioning to MDO after 80 years and may be delayed in the ED stage for as long as 150 </w:t>
-      </w:r>
-      <w:r>
-        <w:t>years</w:t>
-      </w:r>
-      <w:r>
-        <w:t xml:space="preserve">. </w:t>
-      </w:r>
-      <w:r>
-        <w:t>A stand in this condition has a probability of 0.2 that it will succeed.</w:t>
-      </w:r>
-      <w:r>
-        <w:t xml:space="preserve"> </w:t>
-      </w:r>
-    </w:p>
-    <w:p/>
+    </w:p>
     <w:p>
       <w:pPr>
         <w:pStyle w:val="ListParagraph"/>
@@ -6441,9 +6841,6 @@
           <w:numId w:val="0"/>
         </w:numPr>
         <w:ind w:left="360"/>
-        <w:rPr>
-          <w:b/>
-        </w:rPr>
       </w:pPr>
     </w:p>
     <w:p>
@@ -6480,25 +6877,30 @@
     </w:p>
     <w:p>
       <w:pPr>
+        <w:pStyle w:val="Heading3"/>
+        <w:keepNext w:val="0"/>
+        <w:widowControl/>
+        <w:spacing w:before="0" w:after="0"/>
+        <w:rPr>
+          <w:sz w:val="28"/>
+          <w:szCs w:val="24"/>
+        </w:rPr>
+      </w:pPr>
+      <w:r>
+        <w:rPr>
+          <w:sz w:val="28"/>
+          <w:szCs w:val="24"/>
+        </w:rPr>
+        <w:t>Mid Development - Open (MDO)</w:t>
+      </w:r>
+    </w:p>
+    <w:p>
+      <w:pPr>
         <w:pStyle w:val="Heading5"/>
         <w:keepNext w:val="0"/>
         <w:widowControl/>
         <w:spacing w:before="0" w:after="0"/>
       </w:pPr>
-      <w:r>
-        <w:rPr>
-          <w:bCs w:val="0"/>
-          <w:sz w:val="28"/>
-        </w:rPr>
-        <w:t>Mid Development – Closed (MDC)</w:t>
-      </w:r>
-      <w:r>
-        <w:rPr>
-          <w:b w:val="0"/>
-          <w:sz w:val="28"/>
-        </w:rPr>
-        <w:t xml:space="preserve"> </w:t>
-      </w:r>
     </w:p>
     <w:p>
       <w:pPr>
@@ -6506,7 +6908,191 @@
         <w:keepNext w:val="0"/>
         <w:widowControl/>
         <w:spacing w:before="0" w:after="0"/>
-      </w:pPr>
+        <w:rPr>
+          <w:b w:val="0"/>
+        </w:rPr>
+      </w:pPr>
+      <w:r>
+        <w:t>Description</w:t>
+      </w:r>
+      <w:r>
+        <w:tab/>
+      </w:r>
+      <w:r>
+        <w:rPr>
+          <w:b w:val="0"/>
+        </w:rPr>
+        <w:t xml:space="preserve">Heterogeneous ground cover of grasses, </w:t>
+      </w:r>
+      <w:r>
+        <w:rPr>
+          <w:b w:val="0"/>
+        </w:rPr>
+        <w:t>for</w:t>
+      </w:r>
+      <w:r>
+        <w:rPr>
+          <w:b w:val="0"/>
+        </w:rPr>
+        <w:t>b</w:t>
+      </w:r>
+      <w:r>
+        <w:rPr>
+          <w:b w:val="0"/>
+        </w:rPr>
+        <w:t>s</w:t>
+      </w:r>
+      <w:r>
+        <w:rPr>
+          <w:b w:val="0"/>
+        </w:rPr>
+        <w:t>, and shrubs.</w:t>
+      </w:r>
+      <w:r>
+        <w:rPr>
+          <w:b w:val="0"/>
+          <w:i/>
+        </w:rPr>
+        <w:t xml:space="preserve"> </w:t>
+      </w:r>
+      <w:r>
+        <w:rPr>
+          <w:b w:val="0"/>
+        </w:rPr>
+        <w:t>Trees present are pole to medium sized conifers with canopy cover less than 50%. (BPS)</w:t>
+      </w:r>
+      <w:r>
+        <w:rPr>
+          <w:b w:val="0"/>
+        </w:rPr>
+        <w:t xml:space="preserve"> </w:t>
+      </w:r>
+      <w:r>
+        <w:rPr>
+          <w:b w:val="0"/>
+        </w:rPr>
+        <w:t xml:space="preserve">Conifer species likely present include </w:t>
+      </w:r>
+      <w:r>
+        <w:rPr>
+          <w:b w:val="0"/>
+          <w:i/>
+        </w:rPr>
+        <w:t>Abies concolor, Pinus ponderosa, Pseudotsuga menziesii, and Pinus lambertiana</w:t>
+      </w:r>
+      <w:r>
+        <w:rPr>
+          <w:b w:val="0"/>
+        </w:rPr>
+        <w:t xml:space="preserve">. Pines predominate on </w:t>
+      </w:r>
+      <w:r>
+        <w:rPr>
+          <w:b w:val="0"/>
+        </w:rPr>
+        <w:t>xeric</w:t>
+      </w:r>
+      <w:r>
+        <w:rPr>
+          <w:b w:val="0"/>
+        </w:rPr>
+        <w:t xml:space="preserve"> sites while firs predominate on </w:t>
+      </w:r>
+      <w:r>
+        <w:rPr>
+          <w:b w:val="0"/>
+        </w:rPr>
+        <w:t>mesic</w:t>
+      </w:r>
+      <w:r>
+        <w:rPr>
+          <w:b w:val="0"/>
+        </w:rPr>
+        <w:t xml:space="preserve"> sites. </w:t>
+      </w:r>
+      <w:r>
+        <w:rPr>
+          <w:b w:val="0"/>
+          <w:i/>
+        </w:rPr>
+        <w:t>Quercus kelloggi</w:t>
+      </w:r>
+      <w:r>
+        <w:rPr>
+          <w:b w:val="0"/>
+        </w:rPr>
+        <w:t xml:space="preserve"> commonly occurs on </w:t>
+      </w:r>
+      <w:r>
+        <w:rPr>
+          <w:b w:val="0"/>
+        </w:rPr>
+        <w:t>xeric</w:t>
+      </w:r>
+      <w:r>
+        <w:rPr>
+          <w:b w:val="0"/>
+        </w:rPr>
+        <w:t xml:space="preserve"> sites. (BPS) Ultramafic sites will have similar species composition, especially at edges, but </w:t>
+      </w:r>
+      <w:r>
+        <w:rPr>
+          <w:b w:val="0"/>
+          <w:i/>
+        </w:rPr>
+        <w:t>P. ponderosa, P. jeffreyi</w:t>
+      </w:r>
+      <w:r>
+        <w:rPr>
+          <w:b w:val="0"/>
+        </w:rPr>
+        <w:t xml:space="preserve">, and </w:t>
+      </w:r>
+      <w:r>
+        <w:rPr>
+          <w:b w:val="0"/>
+          <w:i/>
+        </w:rPr>
+        <w:t>Calocedrus decurrens</w:t>
+      </w:r>
+      <w:r>
+        <w:rPr>
+          <w:b w:val="0"/>
+        </w:rPr>
+        <w:t xml:space="preserve"> are relatively more common, and associated hardwoods include both </w:t>
+      </w:r>
+      <w:r>
+        <w:rPr>
+          <w:b w:val="0"/>
+          <w:i/>
+        </w:rPr>
+        <w:t>Quercus chrysolepis</w:t>
+      </w:r>
+      <w:r>
+        <w:rPr>
+          <w:b w:val="0"/>
+        </w:rPr>
+        <w:t xml:space="preserve"> and </w:t>
+      </w:r>
+      <w:r>
+        <w:rPr>
+          <w:b w:val="0"/>
+          <w:i/>
+        </w:rPr>
+        <w:t>Q. kelloggi</w:t>
+      </w:r>
+      <w:r>
+        <w:rPr>
+          <w:b w:val="0"/>
+        </w:rPr>
+        <w:t>.</w:t>
+      </w:r>
+      <w:r>
+        <w:rPr>
+          <w:b w:val="0"/>
+        </w:rPr>
+        <w:t xml:space="preserve"> (TVC)</w:t>
+      </w:r>
     </w:p>
     <w:p>
       <w:pPr>
@@ -6514,171 +7100,7 @@
         <w:keepNext w:val="0"/>
         <w:widowControl/>
         <w:spacing w:before="0" w:after="0"/>
-        <w:rPr>
-          <w:b w:val="0"/>
-        </w:rPr>
-      </w:pPr>
-      <w:r>
-        <w:t>Description</w:t>
-      </w:r>
-      <w:r>
-        <w:tab/>
-      </w:r>
-      <w:r>
-        <w:rPr>
-          <w:b w:val="0"/>
-        </w:rPr>
-        <w:t>Sparse ground cover of grasses, forbs, and shrubs; moderate to dense cover of trees. Conifers are pole to medium-sized, with canopy cover from 50-100%. (</w:t>
-      </w:r>
-      <w:r>
-        <w:rPr>
-          <w:b w:val="0"/>
-        </w:rPr>
-        <w:t>BPS</w:t>
-      </w:r>
-      <w:r>
-        <w:rPr>
-          <w:b w:val="0"/>
-        </w:rPr>
-        <w:t>)</w:t>
-      </w:r>
-      <w:r>
-        <w:rPr>
-          <w:b w:val="0"/>
-        </w:rPr>
-        <w:t xml:space="preserve"> Conifer species likely present include </w:t>
-      </w:r>
-      <w:r>
-        <w:rPr>
-          <w:b w:val="0"/>
-          <w:i/>
-        </w:rPr>
-        <w:t>Abies concolor, Pinus ponderosa, Pseudotsuga menziesii</w:t>
-      </w:r>
-      <w:r>
-        <w:rPr>
-          <w:b w:val="0"/>
-        </w:rPr>
-        <w:t xml:space="preserve">, and </w:t>
-      </w:r>
-      <w:r>
-        <w:rPr>
-          <w:b w:val="0"/>
-          <w:i/>
-        </w:rPr>
-        <w:t>Pinus</w:t>
-      </w:r>
-      <w:r>
-        <w:rPr>
-          <w:i/>
-        </w:rPr>
-        <w:t xml:space="preserve"> </w:t>
-      </w:r>
-      <w:r>
-        <w:rPr>
-          <w:b w:val="0"/>
-          <w:i/>
-        </w:rPr>
-        <w:t>lambertiana</w:t>
-      </w:r>
-      <w:r>
-        <w:rPr>
-          <w:b w:val="0"/>
-        </w:rPr>
-        <w:t xml:space="preserve">. Pines predominate on productive sites while firs predominate on unproductive sites. </w:t>
-      </w:r>
-      <w:r>
-        <w:rPr>
-          <w:b w:val="0"/>
-          <w:i/>
-        </w:rPr>
-        <w:t>Quercus kelloggi</w:t>
-      </w:r>
-      <w:r>
-        <w:rPr>
-          <w:b w:val="0"/>
-        </w:rPr>
-        <w:t xml:space="preserve"> commonly occurs on unproductive sites. </w:t>
-      </w:r>
-      <w:r>
-        <w:rPr>
-          <w:b w:val="0"/>
-        </w:rPr>
-        <w:t xml:space="preserve">(BPS) </w:t>
-      </w:r>
-      <w:r>
-        <w:rPr>
-          <w:b w:val="0"/>
-        </w:rPr>
-        <w:t xml:space="preserve">Ultramafic sites will have similar species composition, especially at edges, but </w:t>
-      </w:r>
-      <w:r>
-        <w:rPr>
-          <w:b w:val="0"/>
-          <w:i/>
-        </w:rPr>
-        <w:t xml:space="preserve">P. ponderosa, P. jeffreyi, </w:t>
-      </w:r>
-      <w:r>
-        <w:rPr>
-          <w:b w:val="0"/>
-        </w:rPr>
-        <w:t>and</w:t>
-      </w:r>
-      <w:r>
-        <w:rPr>
-          <w:b w:val="0"/>
-          <w:i/>
-        </w:rPr>
-        <w:t xml:space="preserve"> Calocedrus decurrens</w:t>
-      </w:r>
-      <w:r>
-        <w:rPr>
-          <w:b w:val="0"/>
-        </w:rPr>
-        <w:t xml:space="preserve"> are relatively more common, and associated hardwoods include both </w:t>
-      </w:r>
-      <w:r>
-        <w:rPr>
-          <w:b w:val="0"/>
-          <w:i/>
-        </w:rPr>
-        <w:t>Quercus chrysolepis</w:t>
-      </w:r>
-      <w:r>
-        <w:rPr>
-          <w:b w:val="0"/>
-        </w:rPr>
-        <w:t xml:space="preserve"> and </w:t>
-      </w:r>
-      <w:r>
-        <w:rPr>
-          <w:b w:val="0"/>
-          <w:i/>
-        </w:rPr>
-        <w:t>Q. kelloggi</w:t>
-      </w:r>
-      <w:r>
-        <w:rPr>
-          <w:b w:val="0"/>
-        </w:rPr>
-        <w:t>.</w:t>
-      </w:r>
-      <w:r>
-        <w:rPr>
-          <w:b w:val="0"/>
-        </w:rPr>
-        <w:t xml:space="preserve"> (</w:t>
-      </w:r>
-      <w:r>
-        <w:t>TVC</w:t>
-      </w:r>
-      <w:r>
-        <w:rPr>
-          <w:b w:val="0"/>
-        </w:rPr>
-        <w:t>)</w:t>
-      </w:r>
+      </w:pPr>
     </w:p>
     <w:p>
       <w:pPr>
@@ -6687,659 +7109,9 @@
         <w:widowControl/>
         <w:spacing w:before="0" w:after="0"/>
       </w:pPr>
-    </w:p>
-    <w:p>
-      <w:pPr>
-        <w:pStyle w:val="Heading5"/>
-        <w:keepNext w:val="0"/>
-        <w:widowControl/>
-        <w:spacing w:before="0" w:after="0"/>
-      </w:pPr>
-      <w:r>
-        <w:t>Succession Transition</w:t>
-      </w:r>
-      <w:r>
-        <w:tab/>
-      </w:r>
-    </w:p>
-    <w:p>
-      <w:pPr>
-        <w:pStyle w:val="Heading5"/>
-        <w:keepNext w:val="0"/>
-        <w:widowControl/>
-        <w:spacing w:before="0" w:after="0"/>
-      </w:pPr>
       <w:r>
         <w:drawing>
-          <wp:anchor distT="0" distB="0" distL="114300" distR="114300" simplePos="0" relativeHeight="251659264" behindDoc="0" locked="0" layoutInCell="1" allowOverlap="1" wp14:anchorId="4AE54220" wp14:editId="0E841DC5">
-            <wp:simplePos x="0" y="0"/>
-            <wp:positionH relativeFrom="column">
-              <wp:posOffset>3027680</wp:posOffset>
-            </wp:positionH>
-            <wp:positionV relativeFrom="paragraph">
-              <wp:posOffset>44450</wp:posOffset>
-            </wp:positionV>
-            <wp:extent cx="2914650" cy="2286000"/>
-            <wp:effectExtent l="0" t="0" r="6350" b="0"/>
-            <wp:wrapSquare wrapText="bothSides"/>
-            <wp:docPr id="4" name="Picture 4"/>
-            <wp:cNvGraphicFramePr>
-              <a:graphicFrameLocks xmlns:a="http://schemas.openxmlformats.org/drawingml/2006/main" noChangeAspect="1"/>
-            </wp:cNvGraphicFramePr>
-            <a:graphic xmlns:a="http://schemas.openxmlformats.org/drawingml/2006/main">
-              <a:graphicData uri="http://schemas.openxmlformats.org/drawingml/2006/picture">
-                <pic:pic xmlns:pic="http://schemas.openxmlformats.org/drawingml/2006/picture">
-                  <pic:nvPicPr>
-                    <pic:cNvPr id="0" name="SMC_MDC.png"/>
-                    <pic:cNvPicPr/>
-                  </pic:nvPicPr>
-                  <pic:blipFill rotWithShape="1">
-                    <a:blip r:embed="rId10">
-                      <a:extLst>
-                        <a:ext uri="{28A0092B-C50C-407E-A947-70E740481C1C}">
-                          <a14:useLocalDpi xmlns:a14="http://schemas.microsoft.com/office/drawing/2010/main" val="0"/>
-                        </a:ext>
-                      </a:extLst>
-                    </a:blip>
-                    <a:srcRect l="4598" t="5223" r="7014" b="2356"/>
-                    <a:stretch/>
-                  </pic:blipFill>
-                  <pic:spPr bwMode="auto">
-                    <a:xfrm>
-                      <a:off x="0" y="0"/>
-                      <a:ext cx="2914650" cy="2286000"/>
-                    </a:xfrm>
-                    <a:prstGeom prst="rect">
-                      <a:avLst/>
-                    </a:prstGeom>
-                    <a:ln>
-                      <a:noFill/>
-                    </a:ln>
-                    <a:extLst>
-                      <a:ext uri="{53640926-AAD7-44d8-BBD7-CCE9431645EC}">
-                        <a14:shadowObscured xmlns:a14="http://schemas.microsoft.com/office/drawing/2010/main"/>
-                      </a:ext>
-                    </a:extLst>
-                  </pic:spPr>
-                </pic:pic>
-              </a:graphicData>
-            </a:graphic>
-            <wp14:sizeRelH relativeFrom="page">
-              <wp14:pctWidth>0</wp14:pctWidth>
-            </wp14:sizeRelH>
-            <wp14:sizeRelV relativeFrom="page">
-              <wp14:pctHeight>0</wp14:pctHeight>
-            </wp14:sizeRelV>
-          </wp:anchor>
-        </w:drawing>
-      </w:r>
-    </w:p>
-    <w:p>
-      <w:pPr>
-        <w:pStyle w:val="ListParagraph"/>
-      </w:pPr>
-      <w:r>
-        <w:rPr>
-          <w:b/>
-        </w:rPr>
-        <w:t>Mesic/Fir/Productive Modifier</w:t>
-      </w:r>
-      <w:r>
-        <w:rPr>
-          <w:b/>
-        </w:rPr>
-        <w:tab/>
-      </w:r>
-      <w:r>
-        <w:tab/>
-      </w:r>
-      <w:r>
-        <w:t xml:space="preserve">MDC persists for a minimum of 50 years on productive soils and in the absence of fire, </w:t>
-      </w:r>
-      <w:r>
-        <w:t>at which point all</w:t>
-      </w:r>
-      <w:r>
-        <w:t xml:space="preserve"> stands </w:t>
-      </w:r>
-      <w:r>
-        <w:t>transition</w:t>
-      </w:r>
-      <w:r>
-        <w:t xml:space="preserve"> to LDC. Stands that transitioned to MDC from MDO transition to LDC once the time since transition to a mid development stage is at least 50 years.  </w:t>
-      </w:r>
-    </w:p>
-    <w:p>
-      <w:pPr>
-        <w:pStyle w:val="ListParagraph"/>
-        <w:numPr>
-          <w:ilvl w:val="0"/>
-          <w:numId w:val="0"/>
-        </w:numPr>
-        <w:ind w:left="360"/>
-      </w:pPr>
-    </w:p>
-    <w:p>
-      <w:pPr>
-        <w:pStyle w:val="ListParagraph"/>
-      </w:pPr>
-      <w:r>
-        <w:rPr>
-          <w:b/>
-        </w:rPr>
-        <w:t>Xeric/Pine/Unproductive Modifier</w:t>
-      </w:r>
-      <w:r>
-        <w:tab/>
-      </w:r>
-      <w:r>
-        <w:t>T</w:t>
-      </w:r>
-      <w:r>
-        <w:t xml:space="preserve">ransition to late seral conditions may be delayed. Thus, on unproductive soils, in the absence of disturbance, this class will begin transitioning to LDC after </w:t>
-      </w:r>
-      <w:r>
-        <w:t>5</w:t>
-      </w:r>
-      <w:r>
-        <w:t xml:space="preserve">0 years </w:t>
-      </w:r>
-      <w:r>
-        <w:t xml:space="preserve">at a rate of 60% per time step </w:t>
-      </w:r>
-      <w:r>
-        <w:t xml:space="preserve">and may be delayed in the MDC stage for up to </w:t>
-      </w:r>
-      <w:r>
-        <w:t xml:space="preserve">100 </w:t>
-      </w:r>
-      <w:r>
-        <w:t>years.</w:t>
-      </w:r>
-    </w:p>
-    <w:p>
-      <w:pPr>
-        <w:pStyle w:val="ListParagraph"/>
-        <w:numPr>
-          <w:ilvl w:val="0"/>
-          <w:numId w:val="0"/>
-        </w:numPr>
-        <w:ind w:left="360"/>
-      </w:pPr>
-    </w:p>
-    <w:p>
-      <w:pPr>
-        <w:pStyle w:val="ListParagraph"/>
-        <w:rPr>
-          <w:rFonts w:ascii="Times New Roman" w:hAnsi="Times New Roman"/>
-        </w:rPr>
-      </w:pPr>
-      <w:r>
-        <w:rPr>
-          <w:b/>
-        </w:rPr>
-        <w:t>Ultramafic</w:t>
-      </w:r>
-      <w:r>
-        <w:rPr>
-          <w:b/>
-        </w:rPr>
-        <w:t xml:space="preserve"> </w:t>
-      </w:r>
-      <w:r>
-        <w:t>Modifier</w:t>
-      </w:r>
-      <w:r>
-        <w:t xml:space="preserve"> </w:t>
-      </w:r>
-      <w:r>
-        <w:t>T</w:t>
-      </w:r>
-      <w:r>
-        <w:t xml:space="preserve">ransition to late seral conditions may be </w:t>
-      </w:r>
-      <w:r>
-        <w:t>substatially</w:t>
-      </w:r>
-      <w:r>
-        <w:t xml:space="preserve"> delayed. Thus, in the absence of disturbance, this class will begin transitioning to LDC after 50 years </w:t>
-      </w:r>
-      <w:r>
-        <w:t xml:space="preserve">at a rate of 20% per time step </w:t>
-      </w:r>
-      <w:r>
-        <w:t xml:space="preserve">and may be delayed in the MDC stage for up to </w:t>
-      </w:r>
-      <w:r>
-        <w:t>1</w:t>
-      </w:r>
-      <w:r>
-        <w:t>5</w:t>
-      </w:r>
-      <w:r>
-        <w:t>0 years</w:t>
-      </w:r>
-      <w:r>
-        <w:t>.</w:t>
-      </w:r>
-    </w:p>
-    <w:p>
-      <w:pPr>
-        <w:pStyle w:val="Heading5"/>
-        <w:keepNext w:val="0"/>
-        <w:widowControl/>
-        <w:spacing w:before="0" w:after="0"/>
-      </w:pPr>
-    </w:p>
-    <w:p>
-      <w:pPr>
-        <w:pStyle w:val="Heading5"/>
-        <w:keepNext w:val="0"/>
-        <w:widowControl/>
-        <w:spacing w:before="0" w:after="0"/>
-      </w:pPr>
-      <w:r>
-        <w:t xml:space="preserve">Wildfire </w:t>
-      </w:r>
-      <w:r>
-        <w:t>Transition</w:t>
-      </w:r>
-      <w:r>
-        <w:tab/>
-      </w:r>
-    </w:p>
-    <w:p/>
-    <w:p>
-      <w:pPr>
-        <w:pStyle w:val="ListParagraph"/>
-      </w:pPr>
-      <w:r>
-        <w:rPr>
-          <w:b/>
-        </w:rPr>
-        <w:t>Mesic/Fir/Productive Modifier</w:t>
-      </w:r>
-      <w:r>
-        <w:tab/>
-      </w:r>
-      <w:r>
-        <w:tab/>
-      </w:r>
-      <w:r>
-        <w:t>H</w:t>
-      </w:r>
-      <w:r>
-        <w:t xml:space="preserve">igh mortality wildfire (11% of fires) returns the patch to ED. Low mortality wildfire (88%) </w:t>
-      </w:r>
-      <w:r>
-        <w:rPr>
-          <w:highlight w:val="yellow"/>
-        </w:rPr>
-        <w:t>shifts/accelerates succession to</w:t>
-      </w:r>
-      <w:r>
-        <w:t xml:space="preserve"> MDO 41.3% of the time; otherwise, the patch remains in MDC. </w:t>
-      </w:r>
-      <w:r>
-        <w:rPr>
-          <w:color w:val="365F91" w:themeColor="accent1" w:themeShade="BF"/>
-        </w:rPr>
-        <w:t>Past low severity may affect other variables, such as susceptibility to fire and likelihood of succession?</w:t>
-      </w:r>
-      <w:r>
-        <w:t xml:space="preserve"> </w:t>
-      </w:r>
-    </w:p>
-    <w:p>
-      <w:pPr>
-        <w:pStyle w:val="ListParagraph"/>
-        <w:numPr>
-          <w:ilvl w:val="0"/>
-          <w:numId w:val="0"/>
-        </w:numPr>
-      </w:pPr>
-    </w:p>
-    <w:p>
-      <w:pPr>
-        <w:pStyle w:val="ListParagraph"/>
-      </w:pPr>
-      <w:r>
-        <w:rPr>
-          <w:b/>
-        </w:rPr>
-        <w:t>Xeric/Pine/Unproductive</w:t>
-      </w:r>
-      <w:r>
-        <w:t xml:space="preserve"> </w:t>
-      </w:r>
-      <w:r>
-        <w:rPr>
-          <w:b/>
-        </w:rPr>
-        <w:t>Modifier</w:t>
-      </w:r>
-      <w:r>
-        <w:tab/>
-      </w:r>
-      <w:r>
-        <w:t>H</w:t>
-      </w:r>
-      <w:r>
-        <w:t xml:space="preserve">igh mortality wildfire (14.6% of fires) returns the patch to ED. Low mortality wildfire (85.4%) </w:t>
-      </w:r>
-      <w:r>
-        <w:rPr>
-          <w:highlight w:val="yellow"/>
-        </w:rPr>
-        <w:t>shifts/accelerates succession to</w:t>
-      </w:r>
-      <w:r>
-        <w:t xml:space="preserve"> MDO 51.4% of the time; otherwise, the patch remains in MDC. </w:t>
-      </w:r>
-      <w:r>
-        <w:rPr>
-          <w:color w:val="365F91" w:themeColor="accent1" w:themeShade="BF"/>
-        </w:rPr>
-        <w:t>Past low severity may affect other variables, such as susceptibility to fire and likelihood of succession?</w:t>
-      </w:r>
-    </w:p>
-    <w:p>
-      <w:pPr>
-        <w:pStyle w:val="ListParagraph"/>
-        <w:numPr>
-          <w:ilvl w:val="0"/>
-          <w:numId w:val="0"/>
-        </w:numPr>
-      </w:pPr>
-    </w:p>
-    <w:p>
-      <w:pPr>
-        <w:pStyle w:val="ListParagraph"/>
-      </w:pPr>
-      <w:r>
-        <w:rPr>
-          <w:b/>
-        </w:rPr>
-        <w:t>Ultramafic</w:t>
-      </w:r>
-      <w:r>
-        <w:rPr>
-          <w:b/>
-        </w:rPr>
-        <w:t xml:space="preserve"> </w:t>
-      </w:r>
-      <w:r>
-        <w:rPr>
-          <w:b/>
-        </w:rPr>
-        <w:t>Modifier</w:t>
-      </w:r>
-      <w:r>
-        <w:rPr>
-          <w:b/>
-        </w:rPr>
-        <w:tab/>
-        <w:t xml:space="preserve"> </w:t>
-      </w:r>
-      <w:r>
-        <w:t>H</w:t>
-      </w:r>
-      <w:r>
-        <w:t>igh mortality wildfire (</w:t>
-      </w:r>
-      <w:r>
-        <w:t>5.3</w:t>
-      </w:r>
-      <w:r>
-        <w:t>% of fires) returns the patch to ED. Low mortality wildfire (</w:t>
-      </w:r>
-      <w:r>
-        <w:t>94.7</w:t>
-      </w:r>
-      <w:r>
-        <w:t xml:space="preserve">%) </w:t>
-      </w:r>
-      <w:r>
-        <w:t>provokes a shift to</w:t>
-      </w:r>
-      <w:r>
-        <w:t xml:space="preserve"> MDO </w:t>
-      </w:r>
-      <w:r>
-        <w:t>7.4</w:t>
-      </w:r>
-      <w:r>
-        <w:t>% of the time; otherwise, the patch remains in MDC.</w:t>
-      </w:r>
-    </w:p>
-    <w:p>
-      <w:pPr>
-        <w:pStyle w:val="Heading3"/>
-        <w:keepNext w:val="0"/>
-        <w:widowControl/>
-        <w:pBdr>
-          <w:bottom w:val="single" w:sz="4" w:space="1" w:color="auto"/>
-        </w:pBdr>
-        <w:spacing w:before="0" w:after="0"/>
-        <w:rPr>
-          <w:sz w:val="28"/>
-          <w:szCs w:val="24"/>
-        </w:rPr>
-      </w:pPr>
-    </w:p>
-    <w:p>
-      <w:pPr>
-        <w:pStyle w:val="Heading3"/>
-        <w:keepNext w:val="0"/>
-        <w:widowControl/>
-        <w:spacing w:before="0" w:after="0"/>
-        <w:rPr>
-          <w:sz w:val="28"/>
-          <w:szCs w:val="24"/>
-        </w:rPr>
-      </w:pPr>
-    </w:p>
-    <w:p>
-      <w:pPr>
-        <w:pStyle w:val="Heading3"/>
-        <w:keepNext w:val="0"/>
-        <w:widowControl/>
-        <w:spacing w:before="0" w:after="0"/>
-        <w:rPr>
-          <w:sz w:val="28"/>
-          <w:szCs w:val="24"/>
-        </w:rPr>
-      </w:pPr>
-      <w:r>
-        <w:rPr>
-          <w:sz w:val="28"/>
-          <w:szCs w:val="24"/>
-        </w:rPr>
-        <w:t>Mid Development - Open (MDO)</w:t>
-      </w:r>
-    </w:p>
-    <w:p>
-      <w:pPr>
-        <w:pStyle w:val="Heading5"/>
-        <w:keepNext w:val="0"/>
-        <w:widowControl/>
-        <w:spacing w:before="0" w:after="0"/>
-      </w:pPr>
-    </w:p>
-    <w:p>
-      <w:pPr>
-        <w:pStyle w:val="Heading5"/>
-        <w:keepNext w:val="0"/>
-        <w:widowControl/>
-        <w:spacing w:before="0" w:after="0"/>
-        <w:rPr>
-          <w:b w:val="0"/>
-        </w:rPr>
-      </w:pPr>
-      <w:r>
-        <w:t>Description</w:t>
-      </w:r>
-      <w:r>
-        <w:tab/>
-      </w:r>
-      <w:r>
-        <w:rPr>
-          <w:b w:val="0"/>
-        </w:rPr>
-        <w:t xml:space="preserve">Heterogeneous ground cover of grasses, </w:t>
-      </w:r>
-      <w:r>
-        <w:rPr>
-          <w:b w:val="0"/>
-        </w:rPr>
-        <w:t>for</w:t>
-      </w:r>
-      <w:r>
-        <w:rPr>
-          <w:b w:val="0"/>
-        </w:rPr>
-        <w:t>b</w:t>
-      </w:r>
-      <w:r>
-        <w:rPr>
-          <w:b w:val="0"/>
-        </w:rPr>
-        <w:t>s</w:t>
-      </w:r>
-      <w:r>
-        <w:rPr>
-          <w:b w:val="0"/>
-        </w:rPr>
-        <w:t>, and shrubs.</w:t>
-      </w:r>
-      <w:r>
-        <w:rPr>
-          <w:b w:val="0"/>
-          <w:i/>
-        </w:rPr>
-        <w:t xml:space="preserve"> </w:t>
-      </w:r>
-      <w:r>
-        <w:rPr>
-          <w:b w:val="0"/>
-        </w:rPr>
-        <w:t>Trees present are pole to medium sized conifers with canopy cover less than 50%. (BPS)</w:t>
-      </w:r>
-      <w:r>
-        <w:rPr>
-          <w:b w:val="0"/>
-        </w:rPr>
-        <w:t xml:space="preserve"> </w:t>
-      </w:r>
-      <w:r>
-        <w:rPr>
-          <w:b w:val="0"/>
-        </w:rPr>
-        <w:t xml:space="preserve">Conifer species likely present include </w:t>
-      </w:r>
-      <w:r>
-        <w:rPr>
-          <w:b w:val="0"/>
-          <w:i/>
-        </w:rPr>
-        <w:t>Abies concolor, Pinus ponderosa, Pseudotsuga menziesii, and Pinus lambertiana</w:t>
-      </w:r>
-      <w:r>
-        <w:rPr>
-          <w:b w:val="0"/>
-        </w:rPr>
-        <w:t xml:space="preserve">. Pines predominate on productive sites while firs predominate on unproductive sites. </w:t>
-      </w:r>
-      <w:r>
-        <w:rPr>
-          <w:b w:val="0"/>
-          <w:i/>
-        </w:rPr>
-        <w:t>Quercus kelloggi</w:t>
-      </w:r>
-      <w:r>
-        <w:rPr>
-          <w:b w:val="0"/>
-        </w:rPr>
-        <w:t xml:space="preserve"> commonly occurs on unproductive sites. (BPS) Ultramafic sites will have similar species composition, especially at edges, but </w:t>
-      </w:r>
-      <w:r>
-        <w:rPr>
-          <w:b w:val="0"/>
-          <w:i/>
-        </w:rPr>
-        <w:t>P. ponderosa, P. jeffreyi</w:t>
-      </w:r>
-      <w:r>
-        <w:rPr>
-          <w:b w:val="0"/>
-        </w:rPr>
-        <w:t xml:space="preserve">, and </w:t>
-      </w:r>
-      <w:r>
-        <w:rPr>
-          <w:b w:val="0"/>
-          <w:i/>
-        </w:rPr>
-        <w:t>Calocedrus decurrens</w:t>
-      </w:r>
-      <w:r>
-        <w:rPr>
-          <w:b w:val="0"/>
-        </w:rPr>
-        <w:t xml:space="preserve"> are relatively more common, and associated hardwoods include both </w:t>
-      </w:r>
-      <w:r>
-        <w:rPr>
-          <w:b w:val="0"/>
-          <w:i/>
-        </w:rPr>
-        <w:t>Quercus chrysolepis</w:t>
-      </w:r>
-      <w:r>
-        <w:rPr>
-          <w:b w:val="0"/>
-        </w:rPr>
-        <w:t xml:space="preserve"> and </w:t>
-      </w:r>
-      <w:r>
-        <w:rPr>
-          <w:b w:val="0"/>
-          <w:i/>
-        </w:rPr>
-        <w:t>Q. kelloggi</w:t>
-      </w:r>
-      <w:r>
-        <w:rPr>
-          <w:b w:val="0"/>
-        </w:rPr>
-        <w:t>.</w:t>
-      </w:r>
-      <w:r>
-        <w:rPr>
-          <w:b w:val="0"/>
-        </w:rPr>
-        <w:t xml:space="preserve"> (TVC)</w:t>
-      </w:r>
-    </w:p>
-    <w:p>
-      <w:pPr>
-        <w:pStyle w:val="Heading5"/>
-        <w:keepNext w:val="0"/>
-        <w:widowControl/>
-        <w:spacing w:before="0" w:after="0"/>
-      </w:pPr>
-    </w:p>
-    <w:p>
-      <w:pPr>
-        <w:pStyle w:val="Heading5"/>
-        <w:keepNext w:val="0"/>
-        <w:widowControl/>
-        <w:spacing w:before="0" w:after="0"/>
-      </w:pPr>
-      <w:r>
-        <w:drawing>
-          <wp:anchor distT="0" distB="0" distL="114300" distR="114300" simplePos="0" relativeHeight="251660288" behindDoc="0" locked="0" layoutInCell="1" allowOverlap="1" wp14:anchorId="0248D386" wp14:editId="7BCDD424">
+          <wp:anchor distT="0" distB="0" distL="114300" distR="114300" simplePos="0" relativeHeight="251663360" behindDoc="0" locked="0" layoutInCell="1" allowOverlap="1" wp14:anchorId="21D3A00F" wp14:editId="4EB02AC0">
             <wp:simplePos x="0" y="0"/>
             <wp:positionH relativeFrom="column">
               <wp:posOffset>3059430</wp:posOffset>
@@ -7433,7 +7205,7 @@
         <w:rPr>
           <w:b/>
         </w:rPr>
-        <w:t xml:space="preserve">Mesic/Fir/Productive Modifier </w:t>
+        <w:t xml:space="preserve">Mesic Modifier </w:t>
       </w:r>
       <w:r>
         <w:tab/>
@@ -7472,7 +7244,13 @@
         <w:rPr>
           <w:b/>
         </w:rPr>
-        <w:t>Xeric/Pine/Unproductive Modifier</w:t>
+        <w:t>Xeric</w:t>
+      </w:r>
+      <w:r>
+        <w:rPr>
+          <w:b/>
+        </w:rPr>
+        <w:t xml:space="preserve"> Modifier</w:t>
       </w:r>
       <w:r>
         <w:t xml:space="preserve"> </w:t>
@@ -7496,10 +7274,7 @@
         <w:t>.</w:t>
       </w:r>
       <w:r>
-        <w:t xml:space="preserve"> </w:t>
-      </w:r>
-      <w:r>
-        <w:t>S</w:t>
+        <w:t xml:space="preserve"> S</w:t>
       </w:r>
       <w:r>
         <w:t xml:space="preserve">uccession to LDO takes place variably beginning at 70 years </w:t>
@@ -7644,10 +7419,7 @@
         <w:rPr>
           <w:b/>
         </w:rPr>
-        <w:t>Mesic/Fir/Productive Modifier</w:t>
-      </w:r>
-      <w:r>
-        <w:tab/>
+        <w:t>Mesic Modifier</w:t>
       </w:r>
       <w:r>
         <w:tab/>
@@ -7675,7 +7447,7 @@
         <w:rPr>
           <w:b/>
         </w:rPr>
-        <w:t>Xeric/Pine/Unproductive Modifier</w:t>
+        <w:t>Xeric Modifier</w:t>
       </w:r>
       <w:r>
         <w:tab/>
@@ -7761,6 +7533,807 @@
     </w:p>
     <w:p>
       <w:pPr>
+        <w:pStyle w:val="Heading5"/>
+        <w:keepNext w:val="0"/>
+        <w:widowControl/>
+        <w:spacing w:before="0" w:after="0"/>
+        <w:rPr>
+          <w:bCs w:val="0"/>
+          <w:sz w:val="28"/>
+        </w:rPr>
+      </w:pPr>
+    </w:p>
+    <w:p>
+      <w:pPr>
+        <w:pStyle w:val="Heading5"/>
+        <w:keepNext w:val="0"/>
+        <w:widowControl/>
+        <w:spacing w:before="0" w:after="0"/>
+      </w:pPr>
+      <w:r>
+        <w:rPr>
+          <w:bCs w:val="0"/>
+          <w:sz w:val="28"/>
+        </w:rPr>
+        <w:t>Mid Development – Closed (</w:t>
+      </w:r>
+      <w:commentRangeStart w:id="32"/>
+      <w:r>
+        <w:rPr>
+          <w:bCs w:val="0"/>
+          <w:sz w:val="28"/>
+        </w:rPr>
+        <w:t>MDC</w:t>
+      </w:r>
+      <w:commentRangeEnd w:id="32"/>
+      <w:r>
+        <w:rPr>
+          <w:rStyle w:val="CommentReference"/>
+          <w:sz w:val="28"/>
+        </w:rPr>
+        <w:commentReference w:id="32"/>
+      </w:r>
+      <w:r>
+        <w:rPr>
+          <w:bCs w:val="0"/>
+          <w:sz w:val="28"/>
+        </w:rPr>
+        <w:t>)</w:t>
+      </w:r>
+      <w:r>
+        <w:rPr>
+          <w:b w:val="0"/>
+          <w:sz w:val="28"/>
+        </w:rPr>
+        <w:t xml:space="preserve"> </w:t>
+      </w:r>
+    </w:p>
+    <w:p>
+      <w:pPr>
+        <w:pStyle w:val="Heading5"/>
+        <w:keepNext w:val="0"/>
+        <w:widowControl/>
+        <w:spacing w:before="0" w:after="0"/>
+      </w:pPr>
+    </w:p>
+    <w:p>
+      <w:pPr>
+        <w:pStyle w:val="Heading5"/>
+        <w:keepNext w:val="0"/>
+        <w:widowControl/>
+        <w:spacing w:before="0" w:after="0"/>
+        <w:rPr>
+          <w:b w:val="0"/>
+        </w:rPr>
+      </w:pPr>
+      <w:r>
+        <w:t>Description</w:t>
+      </w:r>
+      <w:r>
+        <w:tab/>
+      </w:r>
+      <w:r>
+        <w:rPr>
+          <w:b w:val="0"/>
+        </w:rPr>
+        <w:t>Sparse ground cover of grasses, forbs, and shrubs; moderate to dense cover of trees. Conifers are pole to medium-sized, with canopy cover from 50-100%. (</w:t>
+      </w:r>
+      <w:r>
+        <w:rPr>
+          <w:b w:val="0"/>
+        </w:rPr>
+        <w:t>BPS</w:t>
+      </w:r>
+      <w:r>
+        <w:rPr>
+          <w:b w:val="0"/>
+        </w:rPr>
+        <w:t>)</w:t>
+      </w:r>
+      <w:r>
+        <w:rPr>
+          <w:b w:val="0"/>
+        </w:rPr>
+        <w:t xml:space="preserve"> Conifer species likely present include </w:t>
+      </w:r>
+      <w:r>
+        <w:rPr>
+          <w:b w:val="0"/>
+          <w:i/>
+        </w:rPr>
+        <w:t>Abies concolor, Pinus ponderosa, Pseudotsuga menziesii</w:t>
+      </w:r>
+      <w:r>
+        <w:rPr>
+          <w:b w:val="0"/>
+        </w:rPr>
+        <w:t xml:space="preserve">, and </w:t>
+      </w:r>
+      <w:r>
+        <w:rPr>
+          <w:b w:val="0"/>
+          <w:i/>
+        </w:rPr>
+        <w:t>Pinus</w:t>
+      </w:r>
+      <w:r>
+        <w:rPr>
+          <w:i/>
+        </w:rPr>
+        <w:t xml:space="preserve"> </w:t>
+      </w:r>
+      <w:r>
+        <w:rPr>
+          <w:b w:val="0"/>
+          <w:i/>
+        </w:rPr>
+        <w:t>lambertiana</w:t>
+      </w:r>
+      <w:r>
+        <w:rPr>
+          <w:b w:val="0"/>
+        </w:rPr>
+        <w:t xml:space="preserve">. Pines predominate on </w:t>
+      </w:r>
+      <w:r>
+        <w:rPr>
+          <w:b w:val="0"/>
+        </w:rPr>
+        <w:t>xeric</w:t>
+      </w:r>
+      <w:r>
+        <w:rPr>
+          <w:b w:val="0"/>
+        </w:rPr>
+        <w:t xml:space="preserve"> sites while firs predominate on </w:t>
+      </w:r>
+      <w:r>
+        <w:rPr>
+          <w:b w:val="0"/>
+        </w:rPr>
+        <w:t>mesic</w:t>
+      </w:r>
+      <w:r>
+        <w:rPr>
+          <w:b w:val="0"/>
+        </w:rPr>
+        <w:t xml:space="preserve"> sites. </w:t>
+      </w:r>
+      <w:r>
+        <w:rPr>
+          <w:b w:val="0"/>
+          <w:i/>
+        </w:rPr>
+        <w:t>Quercus kelloggi</w:t>
+      </w:r>
+      <w:r>
+        <w:rPr>
+          <w:b w:val="0"/>
+        </w:rPr>
+        <w:t xml:space="preserve"> commonly occurs on </w:t>
+      </w:r>
+      <w:r>
+        <w:rPr>
+          <w:b w:val="0"/>
+        </w:rPr>
+        <w:t>xeric</w:t>
+      </w:r>
+      <w:r>
+        <w:rPr>
+          <w:b w:val="0"/>
+        </w:rPr>
+        <w:t xml:space="preserve"> sites. </w:t>
+      </w:r>
+      <w:r>
+        <w:rPr>
+          <w:b w:val="0"/>
+        </w:rPr>
+        <w:t xml:space="preserve">(BPS) </w:t>
+      </w:r>
+      <w:r>
+        <w:rPr>
+          <w:b w:val="0"/>
+        </w:rPr>
+        <w:t xml:space="preserve">Ultramafic sites will have similar species composition, especially at edges, but </w:t>
+      </w:r>
+      <w:r>
+        <w:rPr>
+          <w:b w:val="0"/>
+          <w:i/>
+        </w:rPr>
+        <w:t xml:space="preserve">P. ponderosa, P. jeffreyi, </w:t>
+      </w:r>
+      <w:r>
+        <w:rPr>
+          <w:b w:val="0"/>
+        </w:rPr>
+        <w:t>and</w:t>
+      </w:r>
+      <w:r>
+        <w:rPr>
+          <w:b w:val="0"/>
+          <w:i/>
+        </w:rPr>
+        <w:t xml:space="preserve"> Calocedrus decurrens</w:t>
+      </w:r>
+      <w:r>
+        <w:rPr>
+          <w:b w:val="0"/>
+        </w:rPr>
+        <w:t xml:space="preserve"> are relatively more common, and associated hardwoods include both </w:t>
+      </w:r>
+      <w:r>
+        <w:rPr>
+          <w:b w:val="0"/>
+          <w:i/>
+        </w:rPr>
+        <w:t>Quercus chrysolepis</w:t>
+      </w:r>
+      <w:r>
+        <w:rPr>
+          <w:b w:val="0"/>
+        </w:rPr>
+        <w:t xml:space="preserve"> and </w:t>
+      </w:r>
+      <w:r>
+        <w:rPr>
+          <w:b w:val="0"/>
+          <w:i/>
+        </w:rPr>
+        <w:t>Q. kelloggi</w:t>
+      </w:r>
+      <w:r>
+        <w:rPr>
+          <w:b w:val="0"/>
+        </w:rPr>
+        <w:t>.</w:t>
+      </w:r>
+      <w:r>
+        <w:rPr>
+          <w:b w:val="0"/>
+        </w:rPr>
+        <w:t xml:space="preserve"> (</w:t>
+      </w:r>
+      <w:r>
+        <w:t>TVC</w:t>
+      </w:r>
+      <w:r>
+        <w:rPr>
+          <w:b w:val="0"/>
+        </w:rPr>
+        <w:t>)</w:t>
+      </w:r>
+    </w:p>
+    <w:p>
+      <w:pPr>
+        <w:pStyle w:val="Heading5"/>
+        <w:keepNext w:val="0"/>
+        <w:widowControl/>
+        <w:spacing w:before="0" w:after="0"/>
+      </w:pPr>
+    </w:p>
+    <w:p>
+      <w:pPr>
+        <w:pStyle w:val="Heading5"/>
+        <w:keepNext w:val="0"/>
+        <w:widowControl/>
+        <w:spacing w:before="0" w:after="0"/>
+      </w:pPr>
+      <w:r>
+        <w:t>Succession Transition</w:t>
+      </w:r>
+      <w:r>
+        <w:tab/>
+      </w:r>
+    </w:p>
+    <w:p>
+      <w:pPr>
+        <w:pStyle w:val="Heading5"/>
+        <w:keepNext w:val="0"/>
+        <w:widowControl/>
+        <w:spacing w:before="0" w:after="0"/>
+      </w:pPr>
+      <w:r>
+        <w:drawing>
+          <wp:anchor distT="0" distB="0" distL="114300" distR="114300" simplePos="0" relativeHeight="251659264" behindDoc="0" locked="0" layoutInCell="1" allowOverlap="1" wp14:anchorId="4AE54220" wp14:editId="0E841DC5">
+            <wp:simplePos x="0" y="0"/>
+            <wp:positionH relativeFrom="column">
+              <wp:posOffset>3027680</wp:posOffset>
+            </wp:positionH>
+            <wp:positionV relativeFrom="paragraph">
+              <wp:posOffset>44450</wp:posOffset>
+            </wp:positionV>
+            <wp:extent cx="2914650" cy="2286000"/>
+            <wp:effectExtent l="0" t="0" r="6350" b="0"/>
+            <wp:wrapSquare wrapText="bothSides"/>
+            <wp:docPr id="4" name="Picture 4"/>
+            <wp:cNvGraphicFramePr>
+              <a:graphicFrameLocks xmlns:a="http://schemas.openxmlformats.org/drawingml/2006/main" noChangeAspect="1"/>
+            </wp:cNvGraphicFramePr>
+            <a:graphic xmlns:a="http://schemas.openxmlformats.org/drawingml/2006/main">
+              <a:graphicData uri="http://schemas.openxmlformats.org/drawingml/2006/picture">
+                <pic:pic xmlns:pic="http://schemas.openxmlformats.org/drawingml/2006/picture">
+                  <pic:nvPicPr>
+                    <pic:cNvPr id="0" name="SMC_MDC.png"/>
+                    <pic:cNvPicPr/>
+                  </pic:nvPicPr>
+                  <pic:blipFill rotWithShape="1">
+                    <a:blip r:embed="rId12">
+                      <a:extLst>
+                        <a:ext uri="{28A0092B-C50C-407E-A947-70E740481C1C}">
+                          <a14:useLocalDpi xmlns:a14="http://schemas.microsoft.com/office/drawing/2010/main" val="0"/>
+                        </a:ext>
+                      </a:extLst>
+                    </a:blip>
+                    <a:srcRect l="4598" t="5223" r="7014" b="2356"/>
+                    <a:stretch/>
+                  </pic:blipFill>
+                  <pic:spPr bwMode="auto">
+                    <a:xfrm>
+                      <a:off x="0" y="0"/>
+                      <a:ext cx="2914650" cy="2286000"/>
+                    </a:xfrm>
+                    <a:prstGeom prst="rect">
+                      <a:avLst/>
+                    </a:prstGeom>
+                    <a:ln>
+                      <a:noFill/>
+                    </a:ln>
+                    <a:extLst>
+                      <a:ext uri="{53640926-AAD7-44d8-BBD7-CCE9431645EC}">
+                        <a14:shadowObscured xmlns:a14="http://schemas.microsoft.com/office/drawing/2010/main"/>
+                      </a:ext>
+                    </a:extLst>
+                  </pic:spPr>
+                </pic:pic>
+              </a:graphicData>
+            </a:graphic>
+            <wp14:sizeRelH relativeFrom="page">
+              <wp14:pctWidth>0</wp14:pctWidth>
+            </wp14:sizeRelH>
+            <wp14:sizeRelV relativeFrom="page">
+              <wp14:pctHeight>0</wp14:pctHeight>
+            </wp14:sizeRelV>
+          </wp:anchor>
+        </w:drawing>
+      </w:r>
+    </w:p>
+    <w:p>
+      <w:pPr>
+        <w:pStyle w:val="ListParagraph"/>
+      </w:pPr>
+      <w:r>
+        <w:rPr>
+          <w:b/>
+        </w:rPr>
+        <w:t>Mesic Modifier</w:t>
+      </w:r>
+      <w:r>
+        <w:rPr>
+          <w:b/>
+        </w:rPr>
+        <w:tab/>
+      </w:r>
+      <w:r>
+        <w:t xml:space="preserve">MDC persists for a minimum of 50 years in the absence of fire, </w:t>
+      </w:r>
+      <w:r>
+        <w:t>at which point all</w:t>
+      </w:r>
+      <w:r>
+        <w:t xml:space="preserve"> stands </w:t>
+      </w:r>
+      <w:r>
+        <w:t>transition</w:t>
+      </w:r>
+      <w:r>
+        <w:t xml:space="preserve"> to LDC. Stands that transitioned to MDC from MDO transition to LDC once the time since transition to a mid development stage is at least 50 years.  </w:t>
+      </w:r>
+    </w:p>
+    <w:p>
+      <w:pPr>
+        <w:pStyle w:val="ListParagraph"/>
+        <w:numPr>
+          <w:ilvl w:val="0"/>
+          <w:numId w:val="0"/>
+        </w:numPr>
+        <w:ind w:left="360"/>
+      </w:pPr>
+    </w:p>
+    <w:p>
+      <w:pPr>
+        <w:pStyle w:val="ListParagraph"/>
+      </w:pPr>
+      <w:r>
+        <w:rPr>
+          <w:b/>
+        </w:rPr>
+        <w:t>Xeric Modifier</w:t>
+      </w:r>
+      <w:r>
+        <w:tab/>
+      </w:r>
+      <w:r>
+        <w:t>T</w:t>
+      </w:r>
+      <w:r>
+        <w:t xml:space="preserve">ransition to late seral conditions may be delayed. </w:t>
+      </w:r>
+      <w:r>
+        <w:t>Thus</w:t>
+      </w:r>
+      <w:r>
+        <w:t xml:space="preserve">, in the absence of disturbance, this class will begin transitioning to LDC after </w:t>
+      </w:r>
+      <w:r>
+        <w:t>5</w:t>
+      </w:r>
+      <w:r>
+        <w:t xml:space="preserve">0 years </w:t>
+      </w:r>
+      <w:r>
+        <w:t xml:space="preserve">at a rate of 60% per time step </w:t>
+      </w:r>
+      <w:r>
+        <w:t xml:space="preserve">and may be delayed in the MDC stage for up to </w:t>
+      </w:r>
+      <w:r>
+        <w:t xml:space="preserve">100 </w:t>
+      </w:r>
+      <w:r>
+        <w:t>years.</w:t>
+      </w:r>
+    </w:p>
+    <w:p>
+      <w:pPr>
+        <w:pStyle w:val="ListParagraph"/>
+        <w:numPr>
+          <w:ilvl w:val="0"/>
+          <w:numId w:val="0"/>
+        </w:numPr>
+        <w:ind w:left="360"/>
+      </w:pPr>
+    </w:p>
+    <w:p>
+      <w:pPr>
+        <w:pStyle w:val="ListParagraph"/>
+        <w:rPr>
+          <w:rFonts w:ascii="Times New Roman" w:hAnsi="Times New Roman"/>
+        </w:rPr>
+      </w:pPr>
+      <w:r>
+        <w:rPr>
+          <w:b/>
+        </w:rPr>
+        <w:t>Ultramafic</w:t>
+      </w:r>
+      <w:r>
+        <w:rPr>
+          <w:b/>
+        </w:rPr>
+        <w:t xml:space="preserve"> </w:t>
+      </w:r>
+      <w:r>
+        <w:rPr>
+          <w:b/>
+        </w:rPr>
+        <w:t>Modifier</w:t>
+      </w:r>
+      <w:r>
+        <w:t xml:space="preserve"> </w:t>
+      </w:r>
+      <w:r>
+        <w:t>T</w:t>
+      </w:r>
+      <w:r>
+        <w:t xml:space="preserve">ransition to late seral conditions may be </w:t>
+      </w:r>
+      <w:r>
+        <w:t>substatially</w:t>
+      </w:r>
+      <w:r>
+        <w:t xml:space="preserve"> delayed. Thus, in the absence of disturbance, this class will begin transitioning to LDC after 50 years </w:t>
+      </w:r>
+      <w:r>
+        <w:t xml:space="preserve">at a rate of 20% per time step </w:t>
+      </w:r>
+      <w:r>
+        <w:t xml:space="preserve">and may be delayed in the MDC stage for up to </w:t>
+      </w:r>
+      <w:r>
+        <w:t>1</w:t>
+      </w:r>
+      <w:r>
+        <w:t>5</w:t>
+      </w:r>
+      <w:r>
+        <w:t>0 years</w:t>
+      </w:r>
+      <w:r>
+        <w:t>.</w:t>
+      </w:r>
+    </w:p>
+    <w:p>
+      <w:pPr>
+        <w:pStyle w:val="Heading5"/>
+        <w:keepNext w:val="0"/>
+        <w:widowControl/>
+        <w:spacing w:before="0" w:after="0"/>
+      </w:pPr>
+    </w:p>
+    <w:p>
+      <w:pPr>
+        <w:pStyle w:val="Heading5"/>
+        <w:keepNext w:val="0"/>
+        <w:widowControl/>
+        <w:spacing w:before="0" w:after="0"/>
+      </w:pPr>
+      <w:r>
+        <w:t xml:space="preserve">Wildfire </w:t>
+      </w:r>
+      <w:commentRangeStart w:id="33"/>
+      <w:r>
+        <w:t>Transition</w:t>
+      </w:r>
+      <w:commentRangeEnd w:id="33"/>
+      <w:r>
+        <w:rPr>
+          <w:rStyle w:val="CommentReference"/>
+          <w:b w:val="0"/>
+          <w:bCs w:val="0"/>
+        </w:rPr>
+        <w:commentReference w:id="33"/>
+      </w:r>
+      <w:r>
+        <w:tab/>
+      </w:r>
+    </w:p>
+    <w:p/>
+    <w:p>
+      <w:pPr>
+        <w:pStyle w:val="ListParagraph"/>
+      </w:pPr>
+      <w:r>
+        <w:rPr>
+          <w:b/>
+        </w:rPr>
+        <w:t>Mesic Modifier</w:t>
+      </w:r>
+      <w:r>
+        <w:tab/>
+      </w:r>
+      <w:r>
+        <w:t>H</w:t>
+      </w:r>
+      <w:r>
+        <w:t xml:space="preserve">igh mortality wildfire (11% of fires) returns the patch to ED. Low mortality wildfire (88%) </w:t>
+      </w:r>
+      <w:r>
+        <w:t>opens the stand up</w:t>
+      </w:r>
+      <w:r>
+        <w:rPr>
+          <w:highlight w:val="yellow"/>
+        </w:rPr>
+        <w:t xml:space="preserve"> </w:t>
+      </w:r>
+      <w:commentRangeStart w:id="34"/>
+      <w:r>
+        <w:rPr>
+          <w:highlight w:val="yellow"/>
+        </w:rPr>
+        <w:t>to</w:t>
+      </w:r>
+      <w:commentRangeEnd w:id="34"/>
+      <w:r>
+        <w:rPr>
+          <w:rStyle w:val="CommentReference"/>
+          <w:b/>
+          <w:bCs/>
+        </w:rPr>
+        <w:commentReference w:id="34"/>
+      </w:r>
+      <w:r>
+        <w:t xml:space="preserve"> MDO 41.3% of the time; otherwise, the patch remains in MDC. </w:t>
+      </w:r>
+      <w:r>
+        <w:rPr>
+          <w:color w:val="365F91" w:themeColor="accent1" w:themeShade="BF"/>
+        </w:rPr>
+        <w:t xml:space="preserve">Past low severity may affect other variables, such as susceptibility to fire and likelihood of </w:t>
+      </w:r>
+      <w:commentRangeStart w:id="35"/>
+      <w:r>
+        <w:rPr>
+          <w:color w:val="365F91" w:themeColor="accent1" w:themeShade="BF"/>
+        </w:rPr>
+        <w:t>succession</w:t>
+      </w:r>
+      <w:commentRangeEnd w:id="35"/>
+      <w:r>
+        <w:rPr>
+          <w:rStyle w:val="CommentReference"/>
+        </w:rPr>
+        <w:commentReference w:id="35"/>
+      </w:r>
+      <w:r>
+        <w:rPr>
+          <w:color w:val="365F91" w:themeColor="accent1" w:themeShade="BF"/>
+        </w:rPr>
+        <w:t>?</w:t>
+      </w:r>
+      <w:r>
+        <w:t xml:space="preserve"> </w:t>
+      </w:r>
+    </w:p>
+    <w:p>
+      <w:pPr>
+        <w:pStyle w:val="ListParagraph"/>
+        <w:numPr>
+          <w:ilvl w:val="0"/>
+          <w:numId w:val="0"/>
+        </w:numPr>
+      </w:pPr>
+    </w:p>
+    <w:p>
+      <w:pPr>
+        <w:pStyle w:val="ListParagraph"/>
+      </w:pPr>
+      <w:r>
+        <w:rPr>
+          <w:b/>
+        </w:rPr>
+        <w:t>Xeric</w:t>
+      </w:r>
+      <w:r>
+        <w:t xml:space="preserve"> </w:t>
+      </w:r>
+      <w:r>
+        <w:rPr>
+          <w:b/>
+        </w:rPr>
+        <w:t>Modifier</w:t>
+      </w:r>
+      <w:r>
+        <w:tab/>
+      </w:r>
+      <w:r>
+        <w:t>H</w:t>
+      </w:r>
+      <w:r>
+        <w:t xml:space="preserve">igh mortality wildfire (14.6% of fires) returns the patch to ED. Low mortality wildfire (85.4%) </w:t>
+      </w:r>
+      <w:r>
+        <w:t>opens the stand up</w:t>
+      </w:r>
+      <w:r>
+        <w:rPr>
+          <w:highlight w:val="yellow"/>
+        </w:rPr>
+        <w:t xml:space="preserve"> </w:t>
+      </w:r>
+      <w:r>
+        <w:rPr>
+          <w:highlight w:val="yellow"/>
+        </w:rPr>
+        <w:t>to</w:t>
+      </w:r>
+      <w:r>
+        <w:t xml:space="preserve"> MDO 51.4% of the time; otherwise, the patch remains in MDC. </w:t>
+      </w:r>
+      <w:r>
+        <w:rPr>
+          <w:color w:val="365F91" w:themeColor="accent1" w:themeShade="BF"/>
+        </w:rPr>
+        <w:t>Past low severity may affect other variables, such as susceptibility to fire and likelihood of succession?</w:t>
+      </w:r>
+    </w:p>
+    <w:p>
+      <w:pPr>
+        <w:pStyle w:val="ListParagraph"/>
+        <w:numPr>
+          <w:ilvl w:val="0"/>
+          <w:numId w:val="0"/>
+        </w:numPr>
+      </w:pPr>
+    </w:p>
+    <w:p>
+      <w:pPr>
+        <w:pStyle w:val="ListParagraph"/>
+      </w:pPr>
+      <w:r>
+        <w:rPr>
+          <w:b/>
+        </w:rPr>
+        <w:t>Ultramafic</w:t>
+      </w:r>
+      <w:r>
+        <w:rPr>
+          <w:b/>
+        </w:rPr>
+        <w:t xml:space="preserve"> </w:t>
+      </w:r>
+      <w:r>
+        <w:rPr>
+          <w:b/>
+        </w:rPr>
+        <w:t>Modifier</w:t>
+      </w:r>
+      <w:r>
+        <w:rPr>
+          <w:b/>
+        </w:rPr>
+        <w:tab/>
+        <w:t xml:space="preserve"> </w:t>
+      </w:r>
+      <w:r>
+        <w:t>H</w:t>
+      </w:r>
+      <w:r>
+        <w:t>igh mortality wildfire (</w:t>
+      </w:r>
+      <w:r>
+        <w:t>5.3</w:t>
+      </w:r>
+      <w:r>
+        <w:t>% of fires) returns the patch to ED. Low mortality wildfire (</w:t>
+      </w:r>
+      <w:r>
+        <w:t>94.7</w:t>
+      </w:r>
+      <w:r>
+        <w:t xml:space="preserve">%) </w:t>
+      </w:r>
+      <w:r>
+        <w:t>opens the stand up</w:t>
+      </w:r>
+      <w:r>
+        <w:t xml:space="preserve"> </w:t>
+      </w:r>
+      <w:r>
+        <w:t>to</w:t>
+      </w:r>
+      <w:r>
+        <w:t xml:space="preserve"> MDO </w:t>
+      </w:r>
+      <w:r>
+        <w:t>7.4</w:t>
+      </w:r>
+      <w:r>
+        <w:t xml:space="preserve">% of the time; otherwise, the patch remains in </w:t>
+      </w:r>
+      <w:commentRangeStart w:id="36"/>
+      <w:r>
+        <w:t>MDC</w:t>
+      </w:r>
+      <w:commentRangeEnd w:id="36"/>
+      <w:r>
+        <w:rPr>
+          <w:rStyle w:val="CommentReference"/>
+        </w:rPr>
+        <w:commentReference w:id="36"/>
+      </w:r>
+      <w:r>
+        <w:t>.</w:t>
+      </w:r>
+    </w:p>
+    <w:p>
+      <w:pPr>
+        <w:pStyle w:val="Heading3"/>
+        <w:keepNext w:val="0"/>
+        <w:widowControl/>
+        <w:pBdr>
+          <w:bottom w:val="single" w:sz="4" w:space="1" w:color="auto"/>
+        </w:pBdr>
+        <w:spacing w:before="0" w:after="0"/>
+        <w:rPr>
+          <w:sz w:val="28"/>
+          <w:szCs w:val="24"/>
+        </w:rPr>
+      </w:pPr>
+    </w:p>
+    <w:p>
+      <w:pPr>
         <w:pStyle w:val="Heading3"/>
         <w:keepNext w:val="0"/>
         <w:widowControl/>
@@ -7782,6 +8355,18 @@
           <w:szCs w:val="24"/>
         </w:rPr>
       </w:pPr>
+    </w:p>
+    <w:p>
+      <w:pPr>
+        <w:pStyle w:val="Heading3"/>
+        <w:keepNext w:val="0"/>
+        <w:widowControl/>
+        <w:spacing w:before="0" w:after="0"/>
+        <w:rPr>
+          <w:sz w:val="28"/>
+          <w:szCs w:val="24"/>
+        </w:rPr>
+      </w:pPr>
       <w:r>
         <w:rPr>
           <w:sz w:val="28"/>
@@ -7846,7 +8431,31 @@
         <w:rPr>
           <w:b w:val="0"/>
         </w:rPr>
-        <w:t xml:space="preserve">. Pines predominate on productive sites while firs predominate on unproductive sites. </w:t>
+        <w:t xml:space="preserve">. Pines predominate on </w:t>
+      </w:r>
+      <w:r>
+        <w:rPr>
+          <w:b w:val="0"/>
+        </w:rPr>
+        <w:t>xeric</w:t>
+      </w:r>
+      <w:r>
+        <w:rPr>
+          <w:b w:val="0"/>
+        </w:rPr>
+        <w:t xml:space="preserve"> sites while firs predominate on </w:t>
+      </w:r>
+      <w:r>
+        <w:rPr>
+          <w:b w:val="0"/>
+        </w:rPr>
+        <w:t>mesic</w:t>
+      </w:r>
+      <w:r>
+        <w:rPr>
+          <w:b w:val="0"/>
+        </w:rPr>
+        <w:t xml:space="preserve"> sites. </w:t>
       </w:r>
       <w:r>
         <w:rPr>
@@ -7859,7 +8468,19 @@
         <w:rPr>
           <w:b w:val="0"/>
         </w:rPr>
-        <w:t xml:space="preserve"> commonly occurs on unproductive sites. (BPS) Ultramafic sites will have similar species composition, especially at edges, but </w:t>
+        <w:t xml:space="preserve"> commonly occurs on </w:t>
+      </w:r>
+      <w:r>
+        <w:rPr>
+          <w:b w:val="0"/>
+        </w:rPr>
+        <w:t>xeric</w:t>
+      </w:r>
+      <w:r>
+        <w:rPr>
+          <w:b w:val="0"/>
+        </w:rPr>
+        <w:t xml:space="preserve"> sites. (BPS) Ultramafic sites will have similar species composition, especially at edges, but </w:t>
       </w:r>
       <w:r>
         <w:rPr>
@@ -7969,7 +8590,7 @@
                     <pic:cNvPicPr/>
                   </pic:nvPicPr>
                   <pic:blipFill rotWithShape="1">
-                    <a:blip r:embed="rId12">
+                    <a:blip r:embed="rId13">
                       <a:extLst>
                         <a:ext uri="{28A0092B-C50C-407E-A947-70E740481C1C}">
                           <a14:useLocalDpi xmlns:a14="http://schemas.microsoft.com/office/drawing/2010/main" val="0"/>
@@ -8032,7 +8653,7 @@
         <w:rPr>
           <w:b/>
         </w:rPr>
-        <w:t xml:space="preserve">Mesic/Fir/Productive Modifier </w:t>
+        <w:t xml:space="preserve">Mesic Modifier </w:t>
       </w:r>
       <w:r>
         <w:tab/>
@@ -8101,16 +8722,16 @@
         <w:rPr>
           <w:b/>
         </w:rPr>
-        <w:t>Xeric/Pine/Unproductive Modifier</w:t>
+        <w:t>Xeric Modifier</w:t>
       </w:r>
       <w:r>
         <w:tab/>
       </w:r>
       <w:r>
-        <w:t xml:space="preserve">Patches occurring on low productivity soils </w:t>
-      </w:r>
-      <w:r>
-        <w:t xml:space="preserve">may succeed to LDC after </w:t>
+        <w:t>Succession to LDC may occur</w:t>
+      </w:r>
+      <w:r>
+        <w:t xml:space="preserve"> after </w:t>
       </w:r>
       <w:r>
         <w:t xml:space="preserve">40 </w:t>
@@ -8221,7 +8842,7 @@
         <w:rPr>
           <w:b/>
         </w:rPr>
-        <w:t>Mesic/Fir/Productive Modifier</w:t>
+        <w:t>Mesic Modifier</w:t>
       </w:r>
       <w:r>
         <w:t xml:space="preserve"> </w:t>
@@ -8236,28 +8857,10 @@
         <w:t>igh m</w:t>
       </w:r>
       <w:r>
-        <w:t xml:space="preserve">ortality wildfire (3.6% of fires) returns the patch to early development. Low mortality wildfire (90.5%) maintains LDO. </w:t>
-      </w:r>
-      <w:r>
-        <w:rPr>
-          <w:highlight w:val="yellow"/>
-        </w:rPr>
-        <w:t xml:space="preserve">BpS model says that mixed severity fire ”rarely” resets patch to early development. For now I have modeled that as a 5% chance of this high mortality </w:t>
-      </w:r>
-      <w:r>
-        <w:rPr>
-          <w:highlight w:val="yellow"/>
-        </w:rPr>
-        <w:t>event</w:t>
-      </w:r>
-      <w:r>
-        <w:rPr>
-          <w:highlight w:val="yellow"/>
-        </w:rPr>
+        <w:t>ortality wildfire (3.6% of fires) returns the patch to early development. Low mortality wildfire (90.5%) maintains LDO</w:t>
+      </w:r>
+      <w:r>
         <w:t>.</w:t>
-      </w:r>
-      <w:r>
-        <w:t xml:space="preserve"> </w:t>
       </w:r>
     </w:p>
     <w:p>
@@ -8273,12 +8876,17 @@
     <w:p>
       <w:pPr>
         <w:pStyle w:val="ListParagraph"/>
+        <w:numPr>
+          <w:ilvl w:val="0"/>
+          <w:numId w:val="0"/>
+        </w:numPr>
+        <w:ind w:left="360"/>
       </w:pPr>
       <w:r>
         <w:rPr>
           <w:b/>
         </w:rPr>
-        <w:t>Xeric/Pine/Unproductive Modifier</w:t>
+        <w:t>Xeric Modifier</w:t>
       </w:r>
       <w:r>
         <w:tab/>
@@ -8291,15 +8899,6 @@
       </w:r>
       <w:r>
         <w:t xml:space="preserve">mortality wildfire (2.5% of fires) returns the patch to early development. Low mortality wildfire (97.5%) maintains LDO. </w:t>
-      </w:r>
-      <w:r>
-        <w:rPr>
-          <w:highlight w:val="yellow"/>
-        </w:rPr>
-        <w:t>BpS model says that mixed severity fire ”rarely” resets patch to early development. For now I have modeled that as a 5% chance of this high mortality event.</w:t>
-      </w:r>
-      <w:r>
-        <w:t xml:space="preserve"> </w:t>
       </w:r>
     </w:p>
     <w:p>
@@ -8407,12 +9006,13 @@
     </w:p>
     <w:p>
       <w:r>
+        <w:rPr>
+          <w:b/>
+        </w:rPr>
         <w:t>Description</w:t>
       </w:r>
       <w:r>
         <w:tab/>
-      </w:r>
-      <w:r>
         <w:t xml:space="preserve">Overstory of large and very large trees with canopy cover over 50%. Trees present likely include </w:t>
       </w:r>
       <w:r>
@@ -8453,7 +9053,13 @@
         <w:t>Pinus lambertiana</w:t>
       </w:r>
       <w:r>
-        <w:t xml:space="preserve">. Occurring in small to moderately-sized patches on north aspects and lower slope positions. Understory characterized by medium and smaller-sized shade-tolerant conifers (BpS) </w:t>
+        <w:t>. Occurring in small to moderately-sized patches on north aspects and lower slope positions. Understory characterized by medium and smaller-sized shade-tolerant conifers</w:t>
+      </w:r>
+      <w:r>
+        <w:t>.</w:t>
+      </w:r>
+      <w:r>
+        <w:t xml:space="preserve"> (BpS) </w:t>
       </w:r>
     </w:p>
     <w:p>
@@ -8523,13 +9129,7 @@
         <w:rPr>
           <w:b w:val="0"/>
         </w:rPr>
-        <w:t>.</w:t>
-      </w:r>
-      <w:r>
-        <w:rPr>
-          <w:b w:val="0"/>
-        </w:rPr>
-        <w:t xml:space="preserve"> (TVC)</w:t>
+        <w:t>. (TVC)</w:t>
       </w:r>
     </w:p>
     <w:p>
@@ -8537,30 +9137,14 @@
         <w:ind w:firstLine="360"/>
         <w:jc w:val="left"/>
         <w:rPr>
-          <w:color w:val="365F91" w:themeColor="accent1" w:themeShade="BF"/>
-          <w:szCs w:val="24"/>
-        </w:rPr>
-      </w:pPr>
-      <w:r>
-        <w:rPr>
-          <w:color w:val="365F91" w:themeColor="accent1" w:themeShade="BF"/>
-          <w:szCs w:val="24"/>
-        </w:rPr>
-        <w:t xml:space="preserve">Areas with aspen are now dominated by conifer species. Some decadent aspen remain but their influence on the site is much decreased. OR Aspen continue to persist in open areas, but become decadent as the stand ages and these gaps </w:t>
-      </w:r>
-      <w:r>
-        <w:rPr>
-          <w:color w:val="365F91" w:themeColor="accent1" w:themeShade="BF"/>
-          <w:szCs w:val="24"/>
-        </w:rPr>
-        <w:t>close</w:t>
-      </w:r>
-      <w:r>
-        <w:rPr>
-          <w:color w:val="365F91" w:themeColor="accent1" w:themeShade="BF"/>
-          <w:szCs w:val="24"/>
-        </w:rPr>
-        <w:t>.</w:t>
+          <w:szCs w:val="24"/>
+        </w:rPr>
+      </w:pPr>
+      <w:r>
+        <w:rPr>
+          <w:szCs w:val="24"/>
+        </w:rPr>
+        <w:t>Areas with aspen are now overtopped by coniferss. Some decadent aspen can continue to persist but without disturbance the clone will not replace itself.</w:t>
       </w:r>
     </w:p>
     <w:p>
@@ -8642,7 +9226,7 @@
         <w:rPr>
           <w:b/>
         </w:rPr>
-        <w:t>Mesic/Fir/Productive Modifier</w:t>
+        <w:t>Mesic Modifier</w:t>
       </w:r>
       <w:r>
         <w:t xml:space="preserve"> </w:t>
@@ -8651,16 +9235,13 @@
         <w:tab/>
       </w:r>
       <w:r>
-        <w:t xml:space="preserve">High mortality wildfire (31.2% of fires) will return the patch to Early Development. Low mortality wildfire (68.8%) usually has little effect, although </w:t>
-      </w:r>
-      <w:r>
-        <w:rPr>
-          <w:highlight w:val="yellow"/>
-        </w:rPr>
-        <w:t>at some unknown rate – BPS doesn’t have a value</w:t>
-      </w:r>
-      <w:r>
-        <w:t xml:space="preserve"> of the time it opens the stand up to LDO. </w:t>
+        <w:t>High mortality wildfire (31.2% of fires) will return the patch to Early Development. Low mortality wildfire (68.8%) usua</w:t>
+      </w:r>
+      <w:r>
+        <w:t xml:space="preserve">lly has little effect, although 29.9% </w:t>
+      </w:r>
+      <w:r>
+        <w:t xml:space="preserve">of the time it opens the stand up to LDO. </w:t>
       </w:r>
     </w:p>
     <w:p>
@@ -8681,7 +9262,7 @@
         <w:rPr>
           <w:b/>
         </w:rPr>
-        <w:t>Xeric/Pine/Unproductive Modifier</w:t>
+        <w:t>Xeric Modifier</w:t>
       </w:r>
       <w:r>
         <w:tab/>
@@ -8830,7 +9411,13 @@
         <w:rPr>
           <w:szCs w:val="24"/>
         </w:rPr>
-        <w:t>) with an open canopy. This condition is characterized by the recruitment of a new cohort of early successional, shade-intolerant tree species into an open area created by a stand-replacing disturbance. (CO Model)</w:t>
+        <w:t>) with an open canopy. This condition is characterized by the recruitment of a new cohort of early successional, shade-intolerant tree species into an open area created by a stand-replacing disturbance</w:t>
+      </w:r>
+      <w:r>
+        <w:rPr>
+          <w:szCs w:val="24"/>
+        </w:rPr>
+        <w:t>.</w:t>
       </w:r>
     </w:p>
     <w:p>
@@ -8989,7 +9576,29 @@
         <w:rPr>
           <w:b w:val="0"/>
         </w:rPr>
-        <w:t xml:space="preserve"> trees 5-16in DBH. Canopy cover is highly variable, and can range from 40-100%. These patches range in age from 10 to 150 years and could maintain indefinitely. Some understory conifers, including </w:t>
+        <w:t xml:space="preserve"> trees 5-16in DBH. Canopy cover is highly variable, and can range from 40-100%. These patches range in age from 10 to </w:t>
+      </w:r>
+      <w:commentRangeStart w:id="37"/>
+      <w:r>
+        <w:rPr>
+          <w:b w:val="0"/>
+        </w:rPr>
+        <w:t>150</w:t>
+      </w:r>
+      <w:commentRangeEnd w:id="37"/>
+      <w:r>
+        <w:rPr>
+          <w:rStyle w:val="CommentReference"/>
+          <w:b w:val="0"/>
+          <w:bCs w:val="0"/>
+        </w:rPr>
+        <w:commentReference w:id="37"/>
+      </w:r>
+      <w:r>
+        <w:rPr>
+          <w:b w:val="0"/>
+        </w:rPr>
+        <w:t xml:space="preserve"> years and could maintain indefinitely. Some understory conifers, including </w:t>
       </w:r>
       <w:r>
         <w:rPr>
@@ -9079,7 +9688,51 @@
         <w:rPr>
           <w:b w:val="0"/>
         </w:rPr>
-        <w:t xml:space="preserve">MD-A persists for at least 100 years in the absence of fire, after which stands begin transitioning to MD-AC. At age 150 all remaining MD-A patches transition to MD-AC. </w:t>
+        <w:t xml:space="preserve">MD-A persists for </w:t>
+      </w:r>
+      <w:commentRangeStart w:id="38"/>
+      <w:r>
+        <w:rPr>
+          <w:b w:val="0"/>
+        </w:rPr>
+        <w:t xml:space="preserve">at least 100 </w:t>
+      </w:r>
+      <w:commentRangeEnd w:id="38"/>
+      <w:r>
+        <w:rPr>
+          <w:rStyle w:val="CommentReference"/>
+          <w:b w:val="0"/>
+          <w:bCs w:val="0"/>
+        </w:rPr>
+        <w:commentReference w:id="38"/>
+      </w:r>
+      <w:r>
+        <w:rPr>
+          <w:b w:val="0"/>
+        </w:rPr>
+        <w:t xml:space="preserve">years in the absence of </w:t>
+      </w:r>
+      <w:commentRangeStart w:id="39"/>
+      <w:r>
+        <w:rPr>
+          <w:b w:val="0"/>
+        </w:rPr>
+        <w:t>fire</w:t>
+      </w:r>
+      <w:commentRangeEnd w:id="39"/>
+      <w:r>
+        <w:rPr>
+          <w:rStyle w:val="CommentReference"/>
+          <w:b w:val="0"/>
+          <w:bCs w:val="0"/>
+        </w:rPr>
+        <w:commentReference w:id="39"/>
+      </w:r>
+      <w:r>
+        <w:rPr>
+          <w:b w:val="0"/>
+        </w:rPr>
+        <w:t xml:space="preserve">, after which stands begin transitioning to MD-AC. At age 150 all remaining MD-A patches transition to MD-AC. </w:t>
       </w:r>
     </w:p>
     <w:p>
@@ -9293,11 +9946,41 @@
         </w:rPr>
         <w:t xml:space="preserve"> persists for </w:t>
       </w:r>
-      <w:r>
-        <w:rPr>
-          <w:szCs w:val="24"/>
-        </w:rPr>
-        <w:t xml:space="preserve">100 </w:t>
+      <w:commentRangeStart w:id="40"/>
+      <w:commentRangeStart w:id="41"/>
+      <w:commentRangeStart w:id="42"/>
+      <w:r>
+        <w:rPr>
+          <w:szCs w:val="24"/>
+        </w:rPr>
+        <w:t>100</w:t>
+      </w:r>
+      <w:commentRangeEnd w:id="40"/>
+      <w:r>
+        <w:rPr>
+          <w:rStyle w:val="CommentReference"/>
+        </w:rPr>
+        <w:commentReference w:id="40"/>
+      </w:r>
+      <w:commentRangeEnd w:id="41"/>
+      <w:r>
+        <w:rPr>
+          <w:rStyle w:val="CommentReference"/>
+        </w:rPr>
+        <w:commentReference w:id="41"/>
+      </w:r>
+      <w:r>
+        <w:rPr>
+          <w:szCs w:val="24"/>
+        </w:rPr>
+        <w:t xml:space="preserve"> </w:t>
+      </w:r>
+      <w:commentRangeEnd w:id="42"/>
+      <w:r>
+        <w:rPr>
+          <w:rStyle w:val="CommentReference"/>
+        </w:rPr>
+        <w:commentReference w:id="42"/>
       </w:r>
       <w:r>
         <w:rPr>
@@ -9377,18 +10060,28 @@
         </w:rPr>
         <w:t>maintains the patch in MD-</w:t>
       </w:r>
-      <w:r>
-        <w:rPr>
-          <w:szCs w:val="24"/>
-        </w:rPr>
-        <w:t xml:space="preserve"> </w:t>
-      </w:r>
-      <w:r>
-        <w:rPr>
-          <w:szCs w:val="24"/>
-        </w:rPr>
-        <w:t>AC</w:t>
-      </w:r>
+      <w:ins w:id="43" w:author="Maritza Mallek" w:date="2013-04-12T19:01:00Z">
+        <w:r>
+          <w:rPr>
+            <w:szCs w:val="24"/>
+          </w:rPr>
+          <w:t xml:space="preserve"> </w:t>
+        </w:r>
+        <w:commentRangeStart w:id="44"/>
+        <w:r>
+          <w:rPr>
+            <w:szCs w:val="24"/>
+          </w:rPr>
+          <w:t>AC</w:t>
+        </w:r>
+        <w:commentRangeEnd w:id="44"/>
+        <w:r>
+          <w:rPr>
+            <w:rStyle w:val="CommentReference"/>
+          </w:rPr>
+          <w:commentReference w:id="44"/>
+        </w:r>
+      </w:ins>
       <w:r>
         <w:rPr>
           <w:szCs w:val="24"/>
@@ -9932,7 +10625,7 @@
           <w:sz w:val="32"/>
         </w:rPr>
         <w:sectPr>
-          <w:footerReference w:type="default" r:id="rId13"/>
+          <w:footerReference w:type="default" r:id="rId14"/>
           <w:pgSz w:w="12280" w:h="15900"/>
           <w:pgMar w:top="1445" w:right="1445" w:bottom="1445" w:left="1440" w:header="720" w:footer="720" w:gutter="0"/>
           <w:cols w:space="720"/>
@@ -9986,7 +10679,27 @@
         <w:rPr>
           <w:szCs w:val="24"/>
         </w:rPr>
-        <w:t xml:space="preserve"> with a boolean AND across each column of a row.</w:t>
+        <w:t xml:space="preserve"> with a boolean AND across each column of a </w:t>
+      </w:r>
+      <w:commentRangeStart w:id="45"/>
+      <w:r>
+        <w:rPr>
+          <w:szCs w:val="24"/>
+        </w:rPr>
+        <w:t>row</w:t>
+      </w:r>
+      <w:commentRangeEnd w:id="45"/>
+      <w:r>
+        <w:rPr>
+          <w:rStyle w:val="CommentReference"/>
+        </w:rPr>
+        <w:commentReference w:id="45"/>
+      </w:r>
+      <w:r>
+        <w:rPr>
+          <w:szCs w:val="24"/>
+        </w:rPr>
+        <w:t>.</w:t>
       </w:r>
     </w:p>
     <w:p>
@@ -12126,6 +12839,718 @@
     </w:sectPr>
   </w:body>
 </w:document>
+</file>
+
+<file path=word/comments.xml><?xml version="1.0" encoding="utf-8"?>
+<w:comments xmlns:wpc="http://schemas.microsoft.com/office/word/2010/wordprocessingCanvas" xmlns:mo="http://schemas.microsoft.com/office/mac/office/2008/main" xmlns:mc="http://schemas.openxmlformats.org/markup-compatibility/2006" xmlns:mv="urn:schemas-microsoft-com:mac:vml" xmlns:o="urn:schemas-microsoft-com:office:office" xmlns:r="http://schemas.openxmlformats.org/officeDocument/2006/relationships" xmlns:m="http://schemas.openxmlformats.org/officeDocument/2006/math" xmlns:v="urn:schemas-microsoft-com:vml" xmlns:wp14="http://schemas.microsoft.com/office/word/2010/wordprocessingDrawing" xmlns:wp="http://schemas.openxmlformats.org/drawingml/2006/wordprocessingDrawing" xmlns:w10="urn:schemas-microsoft-com:office:word" xmlns:w="http://schemas.openxmlformats.org/wordprocessingml/2006/main" xmlns:w14="http://schemas.microsoft.com/office/word/2010/wordml" xmlns:wpg="http://schemas.microsoft.com/office/word/2010/wordprocessingGroup" xmlns:wpi="http://schemas.microsoft.com/office/word/2010/wordprocessingInk" xmlns:wne="http://schemas.microsoft.com/office/word/2006/wordml" xmlns:wps="http://schemas.microsoft.com/office/word/2010/wordprocessingShape" mc:Ignorable="w14 wp14">
+  <w:comment w:id="0" w:author="Maritza Mallek" w:date="2013-05-05T16:40:00Z" w:initials="MM">
+    <w:p>
+      <w:pPr>
+        <w:pStyle w:val="CommentText"/>
+      </w:pPr>
+      <w:r>
+        <w:rPr>
+          <w:rStyle w:val="CommentReference"/>
+        </w:rPr>
+        <w:annotationRef/>
+      </w:r>
+      <w:r>
+        <w:t>We could add # patches here too.</w:t>
+      </w:r>
+    </w:p>
+  </w:comment>
+  <w:comment w:id="1" w:author="Maritza Mallek" w:date="2013-05-05T17:22:00Z" w:initials="MM">
+    <w:p>
+      <w:pPr>
+        <w:pStyle w:val="CommentText"/>
+      </w:pPr>
+      <w:r>
+        <w:rPr>
+          <w:rStyle w:val="CommentReference"/>
+        </w:rPr>
+        <w:annotationRef/>
+      </w:r>
+      <w:r>
+        <w:t>The description here is not totally consistent with the modifier descriptions. We should be able to fix this once we have good working definitions of what a xeric or mesic site is.</w:t>
+      </w:r>
+    </w:p>
+  </w:comment>
+  <w:comment w:id="2" w:author="Maritza Mallek" w:date="2013-04-09T16:30:00Z" w:initials="MM">
+    <w:p>
+      <w:pPr>
+        <w:pStyle w:val="CommentText"/>
+      </w:pPr>
+      <w:r>
+        <w:rPr>
+          <w:rStyle w:val="CommentReference"/>
+        </w:rPr>
+        <w:annotationRef/>
+      </w:r>
+      <w:r>
+        <w:t>How does one indicate “inclusive of multiple subspecies"?</w:t>
+      </w:r>
+    </w:p>
+  </w:comment>
+  <w:comment w:id="3" w:author="Maritza Mallek" w:date="2013-04-03T19:03:00Z" w:initials="MM">
+    <w:p>
+      <w:pPr>
+        <w:pStyle w:val="CommentText"/>
+      </w:pPr>
+      <w:r>
+        <w:rPr>
+          <w:rStyle w:val="CommentReference"/>
+        </w:rPr>
+        <w:annotationRef/>
+      </w:r>
+      <w:r>
+        <w:t>Ultramafic Mixed Conifer not described in CalVeg zone 3; I pulled this description from zone 1 so it will need to be edited.</w:t>
+      </w:r>
+    </w:p>
+  </w:comment>
+  <w:comment w:id="4" w:author="Maritza Mallek" w:date="2013-04-03T19:03:00Z" w:initials="MM">
+    <w:p>
+      <w:pPr>
+        <w:pStyle w:val="CommentText"/>
+      </w:pPr>
+      <w:r>
+        <w:rPr>
+          <w:rStyle w:val="CommentReference"/>
+        </w:rPr>
+        <w:annotationRef/>
+      </w:r>
+      <w:r>
+        <w:t>Can supplement this info with more info from Terrestrial Vegetation of California (97).</w:t>
+      </w:r>
+    </w:p>
+  </w:comment>
+  <w:comment w:id="5" w:author="Maritza Mallek" w:date="2013-04-03T19:03:00Z" w:initials="MM">
+    <w:p>
+      <w:pPr>
+        <w:pStyle w:val="CommentText"/>
+      </w:pPr>
+      <w:r>
+        <w:rPr>
+          <w:rStyle w:val="CommentReference"/>
+        </w:rPr>
+        <w:annotationRef/>
+      </w:r>
+      <w:r>
+        <w:t>Is this sufficient, with the implication that the general description of SMC applies? Or should it be able to stand alone?</w:t>
+      </w:r>
+    </w:p>
+  </w:comment>
+  <w:comment w:id="6" w:author="Maritza Mallek" w:date="2013-04-03T19:03:00Z" w:initials="MM">
+    <w:p>
+      <w:pPr>
+        <w:pStyle w:val="CommentText"/>
+      </w:pPr>
+      <w:r>
+        <w:rPr>
+          <w:rStyle w:val="CommentReference"/>
+        </w:rPr>
+        <w:annotationRef/>
+      </w:r>
+      <w:r>
+        <w:t>This section will also explain how xeric/mesic were defined using additional data layers, where applicable.</w:t>
+      </w:r>
+    </w:p>
+  </w:comment>
+  <w:comment w:id="7" w:author="Maritza Mallek" w:date="2013-05-05T17:27:00Z" w:initials="MM">
+    <w:p>
+      <w:pPr>
+        <w:pStyle w:val="CommentText"/>
+      </w:pPr>
+      <w:r>
+        <w:rPr>
+          <w:rStyle w:val="CommentReference"/>
+        </w:rPr>
+        <w:annotationRef/>
+      </w:r>
+      <w:r>
+        <w:t>Modifiers can be refined when they are actually defined</w:t>
+      </w:r>
+    </w:p>
+  </w:comment>
+  <w:comment w:id="8" w:author="Maritza Mallek" w:date="2013-04-09T17:13:00Z" w:initials="MM">
+    <w:p>
+      <w:pPr>
+        <w:pStyle w:val="CommentText"/>
+      </w:pPr>
+      <w:r>
+        <w:rPr>
+          <w:rStyle w:val="CommentReference"/>
+        </w:rPr>
+        <w:annotationRef/>
+      </w:r>
+      <w:r>
+        <w:t>Do we have a source for this Becky?</w:t>
+      </w:r>
+    </w:p>
+  </w:comment>
+  <w:comment w:id="9" w:author="Estes, Becky -FS" w:date="2013-04-08T15:38:00Z" w:initials="BLE">
+    <w:p>
+      <w:pPr>
+        <w:pStyle w:val="CommentText"/>
+      </w:pPr>
+      <w:r>
+        <w:rPr>
+          <w:rStyle w:val="CommentReference"/>
+        </w:rPr>
+        <w:annotationRef/>
+      </w:r>
+      <w:r>
+        <w:t>Just a thought but could we start citing these and including them in the literature section.  I have been struggling with how we want to approach the literature?  Should we cite it or just include all of it as the end and not cite within the text?</w:t>
+      </w:r>
+    </w:p>
+  </w:comment>
+  <w:comment w:id="10" w:author="Maritza Mallek" w:date="2013-04-08T15:39:00Z" w:initials="MM">
+    <w:p>
+      <w:pPr>
+        <w:pStyle w:val="CommentText"/>
+      </w:pPr>
+      <w:r>
+        <w:rPr>
+          <w:rStyle w:val="CommentReference"/>
+        </w:rPr>
+        <w:annotationRef/>
+      </w:r>
+      <w:r>
+        <w:t>I don’t care, but until we get to a relatively final state I feel strongly that we need in text citations so that when someone says “where did this come from? It seems wrong” we can look up the source. Later, we can easily remove them and include a general references section.</w:t>
+      </w:r>
+    </w:p>
+  </w:comment>
+  <w:comment w:id="11" w:author="Maritza Mallek" w:date="2013-04-08T15:44:00Z" w:initials="MM">
+    <w:p>
+      <w:pPr>
+        <w:pStyle w:val="CommentText"/>
+      </w:pPr>
+      <w:r>
+        <w:rPr>
+          <w:rStyle w:val="CommentReference"/>
+        </w:rPr>
+        <w:annotationRef/>
+      </w:r>
+      <w:r>
+        <w:t>In RMLands we define all fires as low or high mortality, and they have clearly defined impacts. So in this instance the word is closely tied to the model and we should probably keep mortality.</w:t>
+      </w:r>
+    </w:p>
+  </w:comment>
+  <w:comment w:id="12" w:author="Estes, Becky -FS" w:date="2013-04-08T15:47:00Z" w:initials="BLE">
+    <w:p>
+      <w:pPr>
+        <w:pStyle w:val="CommentText"/>
+      </w:pPr>
+      <w:r>
+        <w:rPr>
+          <w:rStyle w:val="CommentReference"/>
+        </w:rPr>
+        <w:annotationRef/>
+      </w:r>
+      <w:r>
+        <w:t>Should we add something about the structures that make them more resistant?</w:t>
+      </w:r>
+    </w:p>
+  </w:comment>
+  <w:comment w:id="13" w:author="Maritza Mallek" w:date="2013-04-09T17:28:00Z" w:initials="MM">
+    <w:p>
+      <w:pPr>
+        <w:pStyle w:val="CommentText"/>
+      </w:pPr>
+      <w:r>
+        <w:rPr>
+          <w:rStyle w:val="CommentReference"/>
+        </w:rPr>
+        <w:annotationRef/>
+      </w:r>
+      <w:r>
+        <w:t>Re: C16 - not sure which structures, but please feel free to add information here.</w:t>
+      </w:r>
+    </w:p>
+  </w:comment>
+  <w:comment w:id="15" w:author="Maritza Mallek" w:date="2013-04-08T15:50:00Z" w:initials="MM">
+    <w:p>
+      <w:pPr>
+        <w:pStyle w:val="CommentText"/>
+      </w:pPr>
+      <w:r>
+        <w:rPr>
+          <w:rStyle w:val="CommentReference"/>
+        </w:rPr>
+        <w:annotationRef/>
+      </w:r>
+      <w:r>
+        <w:t>I think this proposed change demonstrates why severity isn’t the right word here. High mortality fire DOES kill trees of all sizes. It is replacement fire.</w:t>
+      </w:r>
+    </w:p>
+  </w:comment>
+  <w:comment w:id="16" w:author="Maritza Mallek" w:date="2013-04-09T17:28:00Z" w:initials="MM">
+    <w:p>
+      <w:pPr>
+        <w:pStyle w:val="CommentText"/>
+      </w:pPr>
+      <w:r>
+        <w:rPr>
+          <w:rStyle w:val="CommentReference"/>
+        </w:rPr>
+        <w:annotationRef/>
+      </w:r>
+      <w:r>
+        <w:t>Similarly, we should keep this. Is there a way to reword this to make it more clear that we mean shrubs/herbs may be killed such that they cannot resprout? The next sentence is intended to explain that typically that doesn't happen.</w:t>
+      </w:r>
+    </w:p>
+  </w:comment>
+  <w:comment w:id="17" w:author="Maritza Mallek" w:date="2013-04-08T15:54:00Z" w:initials="MM">
+    <w:p>
+      <w:pPr>
+        <w:pStyle w:val="CommentText"/>
+      </w:pPr>
+      <w:r>
+        <w:rPr>
+          <w:rStyle w:val="CommentReference"/>
+        </w:rPr>
+        <w:annotationRef/>
+      </w:r>
+      <w:r>
+        <w:t>Does including oaks in the list of veg types that are killed aboveground and resprout work for you?</w:t>
+      </w:r>
+    </w:p>
+  </w:comment>
+  <w:comment w:id="18" w:author="Estes, Becky -FS" w:date="2013-04-08T15:54:00Z" w:initials="BLE">
+    <w:p>
+      <w:pPr>
+        <w:pStyle w:val="CommentText"/>
+      </w:pPr>
+      <w:r>
+        <w:rPr>
+          <w:rStyle w:val="CommentReference"/>
+        </w:rPr>
+        <w:annotationRef/>
+      </w:r>
+      <w:r>
+        <w:t>This is included in the Van de Water and Safford review so it is most likely redundant.</w:t>
+      </w:r>
+    </w:p>
+  </w:comment>
+  <w:comment w:id="19" w:author="Maritza Mallek" w:date="2013-04-09T17:32:00Z" w:initials="MM">
+    <w:p>
+      <w:pPr>
+        <w:pStyle w:val="CommentText"/>
+      </w:pPr>
+      <w:r>
+        <w:rPr>
+          <w:rStyle w:val="CommentReference"/>
+        </w:rPr>
+        <w:annotationRef/>
+      </w:r>
+      <w:r>
+        <w:t>The Van de Water and Safford review is more general than the Skinner and Chang numbers. It's based almost entirely on LandFire numbers, which were modified in VDDT in ways we don't have a record of. So I don't know that we want to categorically throw out all the Skinner and Chang data. I'm not sure if you meant to say that only specifically the mesic numbers from Van de Water and Safford are better. Eventually I assume we will only describe one set of values.</w:t>
+      </w:r>
+    </w:p>
+  </w:comment>
+  <w:comment w:id="20" w:author="Maritza Mallek" w:date="2013-04-03T19:03:00Z" w:initials="MM">
+    <w:p>
+      <w:pPr>
+        <w:pStyle w:val="CommentText"/>
+      </w:pPr>
+      <w:r>
+        <w:rPr>
+          <w:rStyle w:val="CommentReference"/>
+        </w:rPr>
+        <w:annotationRef/>
+      </w:r>
+      <w:r>
+        <w:t>“dry mixed conifer” here refers specifically to the language used by Van de Water and Safford, which may vary slightly from our definition. I kept the language to preserve the notation. We can change it later.</w:t>
+      </w:r>
+    </w:p>
+  </w:comment>
+  <w:comment w:id="21" w:author="Maritza Mallek" w:date="2013-04-12T15:48:00Z" w:initials="MM">
+    <w:p>
+      <w:pPr>
+        <w:pStyle w:val="CommentText"/>
+      </w:pPr>
+      <w:r>
+        <w:rPr>
+          <w:rStyle w:val="CommentReference"/>
+        </w:rPr>
+        <w:annotationRef/>
+      </w:r>
+      <w:r>
+        <w:t>I also want to note that the FRID/Van de Water and Safford paper lumped serpentine mixed conifer in with moist mixed conifer.</w:t>
+      </w:r>
+    </w:p>
+  </w:comment>
+  <w:comment w:id="22" w:author="Maritza Mallek" w:date="2013-04-08T16:02:00Z" w:initials="MM">
+    <w:p>
+      <w:pPr>
+        <w:pStyle w:val="CommentText"/>
+      </w:pPr>
+      <w:r>
+        <w:rPr>
+          <w:rStyle w:val="CommentReference"/>
+        </w:rPr>
+        <w:annotationRef/>
+      </w:r>
+      <w:r>
+        <w:rPr>
+          <w:bCs/>
+        </w:rPr>
+        <w:t>This was used to fill in Table 1, but these values seem to create a regime with more frequent fire than that described qualitatively. This is mostly due to frequent high mortality fire in the early development stage (LandFire says you can have “surface” fire that isn’t “replacement” during Early Development; we reject this idea. So, we’ll likely need to adjust the values somehow.</w:t>
+      </w:r>
+    </w:p>
+  </w:comment>
+  <w:comment w:id="23" w:author="Maritza Mallek" w:date="2013-04-08T16:07:00Z" w:initials="MM">
+    <w:p>
+      <w:pPr>
+        <w:pStyle w:val="CommentText"/>
+      </w:pPr>
+      <w:r>
+        <w:rPr>
+          <w:rStyle w:val="CommentReference"/>
+        </w:rPr>
+        <w:annotationRef/>
+      </w:r>
+      <w:r>
+        <w:t>Intended as a starting point. This was for Klamath-Siskiyou upper montane serpentine mixed conifer woodland. We will probably need to adjust the numbers.</w:t>
+      </w:r>
+    </w:p>
+  </w:comment>
+  <w:comment w:id="24" w:author="Estes, Becky -FS" w:date="2013-04-08T16:03:00Z" w:initials="BLE">
+    <w:p>
+      <w:pPr>
+        <w:pStyle w:val="CommentText"/>
+      </w:pPr>
+      <w:r>
+        <w:rPr>
+          <w:rStyle w:val="CommentReference"/>
+        </w:rPr>
+        <w:annotationRef/>
+      </w:r>
+      <w:r>
+        <w:t>This seems low.</w:t>
+      </w:r>
+    </w:p>
+  </w:comment>
+  <w:comment w:id="25" w:author="Maritza Mallek" w:date="2013-04-09T17:50:00Z" w:initials="MM">
+    <w:p>
+      <w:pPr>
+        <w:pStyle w:val="CommentText"/>
+      </w:pPr>
+      <w:r>
+        <w:rPr>
+          <w:rStyle w:val="CommentReference"/>
+        </w:rPr>
+        <w:annotationRef/>
+      </w:r>
+      <w:r>
+        <w:t>Please feel free to edit these to fit with your local knowledge of this system.</w:t>
+      </w:r>
+    </w:p>
+  </w:comment>
+  <w:comment w:id="26" w:author="Estes, Becky -FS" w:date="2013-04-08T16:03:00Z" w:initials="BLE">
+    <w:p>
+      <w:pPr>
+        <w:pStyle w:val="CommentText"/>
+      </w:pPr>
+      <w:r>
+        <w:rPr>
+          <w:rStyle w:val="CommentReference"/>
+        </w:rPr>
+        <w:annotationRef/>
+      </w:r>
+      <w:r>
+        <w:t>Seems high</w:t>
+      </w:r>
+    </w:p>
+  </w:comment>
+  <w:comment w:id="27" w:author="Estes, Becky -FS" w:date="2013-04-12T15:51:00Z" w:initials="BLE">
+    <w:p>
+      <w:pPr>
+        <w:pStyle w:val="CommentText"/>
+      </w:pPr>
+      <w:r>
+        <w:rPr>
+          <w:rStyle w:val="CommentReference"/>
+        </w:rPr>
+        <w:annotationRef/>
+      </w:r>
+      <w:r>
+        <w:t>I am thinking this should be shorter than 100 years, but am not sure what the actual number should be.</w:t>
+      </w:r>
+    </w:p>
+  </w:comment>
+  <w:comment w:id="28" w:author="mcgarigal" w:date="2013-04-03T19:03:00Z" w:initials="km">
+    <w:p>
+      <w:pPr>
+        <w:pStyle w:val="CommentText"/>
+      </w:pPr>
+      <w:r>
+        <w:rPr>
+          <w:rStyle w:val="CommentReference"/>
+        </w:rPr>
+        <w:annotationRef/>
+      </w:r>
+      <w:r>
+        <w:t>I up this to 150 from 100; otherwise it reads as the sames as on productive sites. Alternatively, the mas length for productive sites could be decreased from 100 years to 50 years.</w:t>
+      </w:r>
+    </w:p>
+  </w:comment>
+  <w:comment w:id="30" w:author="Maritza Mallek" w:date="2013-04-12T15:52:00Z" w:initials="MM">
+    <w:p>
+      <w:pPr>
+        <w:pStyle w:val="CommentText"/>
+      </w:pPr>
+      <w:r>
+        <w:rPr>
+          <w:rStyle w:val="CommentReference"/>
+        </w:rPr>
+        <w:annotationRef/>
+      </w:r>
+      <w:r>
+        <w:t>Given the decrease to 70 years for Mesic, should we shorten this or just keep it as is with a pretty small tail at the end?</w:t>
+      </w:r>
+    </w:p>
+  </w:comment>
+  <w:comment w:id="29" w:author="Maritza Mallek" w:date="2013-04-03T19:03:00Z" w:initials="MM">
+    <w:p>
+      <w:pPr>
+        <w:pStyle w:val="CommentText"/>
+      </w:pPr>
+      <w:r>
+        <w:rPr>
+          <w:rStyle w:val="CommentReference"/>
+        </w:rPr>
+        <w:annotationRef/>
+      </w:r>
+      <w:r>
+        <w:t>That’s fine; the original version with 100 years was that trees would begin to overtop chaparral at 100 years and then succession would begin probablistically to mid-development. But as I said I had not originally envisioned an “end age” for each stage.</w:t>
+      </w:r>
+    </w:p>
+  </w:comment>
+  <w:comment w:id="31" w:author="Estes, Becky -FS" w:date="2013-04-12T15:53:00Z" w:initials="BLE">
+    <w:p>
+      <w:pPr>
+        <w:pStyle w:val="CommentText"/>
+      </w:pPr>
+      <w:r>
+        <w:rPr>
+          <w:rStyle w:val="CommentReference"/>
+        </w:rPr>
+        <w:annotationRef/>
+      </w:r>
+      <w:r>
+        <w:t>This might be even longer in serpentine sites and I think it would most likely never be closed (p=&lt;0.1).</w:t>
+      </w:r>
+    </w:p>
+  </w:comment>
+  <w:comment w:id="32" w:author="Maritza Mallek" w:date="2013-04-03T19:03:00Z" w:initials="MM">
+    <w:p>
+      <w:pPr>
+        <w:pStyle w:val="CommentText"/>
+      </w:pPr>
+      <w:r>
+        <w:rPr>
+          <w:rStyle w:val="CommentReference"/>
+        </w:rPr>
+        <w:annotationRef/>
+      </w:r>
+      <w:r>
+        <w:t>Can unproductive soils have stands that are closed during the mid development period?</w:t>
+      </w:r>
+    </w:p>
+  </w:comment>
+  <w:comment w:id="33" w:author="Estes, Becky -FS" w:date="2013-04-12T18:22:00Z" w:initials="BLE">
+    <w:p>
+      <w:pPr>
+        <w:pStyle w:val="CommentText"/>
+      </w:pPr>
+      <w:r>
+        <w:rPr>
+          <w:rStyle w:val="CommentReference"/>
+        </w:rPr>
+        <w:annotationRef/>
+      </w:r>
+      <w:r>
+        <w:t>I might need to take a closer look at these values.</w:t>
+      </w:r>
+    </w:p>
+  </w:comment>
+  <w:comment w:id="34" w:author="Maritza Mallek" w:date="2013-04-10T13:31:00Z" w:initials="MM">
+    <w:p>
+      <w:pPr>
+        <w:pStyle w:val="CommentText"/>
+      </w:pPr>
+      <w:r>
+        <w:rPr>
+          <w:rStyle w:val="CommentReference"/>
+        </w:rPr>
+        <w:annotationRef/>
+      </w:r>
+      <w:r>
+        <w:t xml:space="preserve">Is it generally better to keep it simple and just have low mortality wildfire go to open, or do we want to implement some sort of probability of it shifting to open? </w:t>
+      </w:r>
+    </w:p>
+  </w:comment>
+  <w:comment w:id="35" w:author="Maritza Mallek" w:date="2013-05-05T17:47:00Z" w:initials="MM">
+    <w:p>
+      <w:pPr>
+        <w:pStyle w:val="CommentText"/>
+      </w:pPr>
+      <w:r>
+        <w:rPr>
+          <w:rStyle w:val="CommentReference"/>
+        </w:rPr>
+        <w:annotationRef/>
+      </w:r>
+      <w:r>
+        <w:t>Ask Kevin about implementing this.</w:t>
+      </w:r>
+    </w:p>
+  </w:comment>
+  <w:comment w:id="36" w:author="Maritza Mallek" w:date="2013-04-03T19:03:00Z" w:initials="MM">
+    <w:p>
+      <w:pPr>
+        <w:pStyle w:val="CommentText"/>
+      </w:pPr>
+      <w:r>
+        <w:rPr>
+          <w:rStyle w:val="CommentReference"/>
+        </w:rPr>
+        <w:annotationRef/>
+      </w:r>
+      <w:r>
+        <w:t>I wonder if the difference for serpentine isn’t based on high/low mortality but rather smaller extent for fires?</w:t>
+      </w:r>
+    </w:p>
+  </w:comment>
+  <w:comment w:id="37" w:author="Maritza Mallek" w:date="2013-05-05T17:59:00Z" w:initials="MM">
+    <w:p>
+      <w:pPr>
+        <w:pStyle w:val="CommentText"/>
+      </w:pPr>
+      <w:r>
+        <w:rPr>
+          <w:rStyle w:val="CommentReference"/>
+        </w:rPr>
+        <w:annotationRef/>
+      </w:r>
+      <w:r>
+        <w:t>B=50</w:t>
+      </w:r>
+    </w:p>
+  </w:comment>
+  <w:comment w:id="38" w:author="Maritza Mallek" w:date="2013-05-05T17:59:00Z" w:initials="MM">
+    <w:p>
+      <w:pPr>
+        <w:pStyle w:val="CommentText"/>
+      </w:pPr>
+      <w:r>
+        <w:rPr>
+          <w:rStyle w:val="CommentReference"/>
+        </w:rPr>
+        <w:annotationRef/>
+      </w:r>
+      <w:r>
+        <w:t>B=40</w:t>
+      </w:r>
+    </w:p>
+  </w:comment>
+  <w:comment w:id="39" w:author="Maritza Mallek" w:date="2013-05-05T18:00:00Z" w:initials="MM">
+    <w:p>
+      <w:pPr>
+        <w:pStyle w:val="CommentText"/>
+      </w:pPr>
+      <w:r>
+        <w:rPr>
+          <w:rStyle w:val="CommentReference"/>
+        </w:rPr>
+        <w:annotationRef/>
+      </w:r>
+      <w:r>
+        <w:t>B: at which point all stands transition.</w:t>
+      </w:r>
+    </w:p>
+  </w:comment>
+  <w:comment w:id="40" w:author="Estes, Becky -FS" w:date="2013-04-12T19:01:00Z" w:initials="BLE">
+    <w:p>
+      <w:pPr>
+        <w:pStyle w:val="CommentText"/>
+      </w:pPr>
+      <w:r>
+        <w:rPr>
+          <w:rStyle w:val="CommentReference"/>
+        </w:rPr>
+        <w:annotationRef/>
+      </w:r>
+      <w:r>
+        <w:t>120 years with a age range of 5 - 140 years for aspen ramets (Sheppherd et al. 2006, Taylor 2008)</w:t>
+      </w:r>
+    </w:p>
+  </w:comment>
+  <w:comment w:id="41" w:author="Maritza Mallek" w:date="2013-05-05T18:25:00Z" w:initials="MM">
+    <w:p>
+      <w:pPr>
+        <w:pStyle w:val="CommentText"/>
+      </w:pPr>
+      <w:r>
+        <w:rPr>
+          <w:rStyle w:val="CommentReference"/>
+        </w:rPr>
+        <w:annotationRef/>
+      </w:r>
+      <w:r>
+        <w:t>Maybe there’s confusion over what this number is, but I didn’t see a number reflecting this in those 2 papers. Taylor could be a good source for age though.</w:t>
+      </w:r>
+    </w:p>
+  </w:comment>
+  <w:comment w:id="42" w:author="Maritza Mallek" w:date="2013-05-05T18:04:00Z" w:initials="MM">
+    <w:p>
+      <w:pPr>
+        <w:pStyle w:val="CommentText"/>
+      </w:pPr>
+      <w:r>
+        <w:rPr>
+          <w:rStyle w:val="CommentReference"/>
+        </w:rPr>
+        <w:annotationRef/>
+      </w:r>
+      <w:r>
+        <w:t>B: 150</w:t>
+      </w:r>
+    </w:p>
+  </w:comment>
+  <w:comment w:id="44" w:author="Estes, Becky -FS" w:date="2013-04-12T19:01:00Z" w:initials="BLE">
+    <w:p>
+      <w:pPr>
+        <w:pStyle w:val="CommentText"/>
+      </w:pPr>
+      <w:r>
+        <w:rPr>
+          <w:rStyle w:val="CommentReference"/>
+        </w:rPr>
+        <w:annotationRef/>
+      </w:r>
+      <w:r>
+        <w:t>I believe the probability of a high severity fire would be greater.</w:t>
+      </w:r>
+    </w:p>
+  </w:comment>
+  <w:comment w:id="45" w:author="Maritza Mallek" w:date="2013-04-03T19:03:00Z" w:initials="MM">
+    <w:p>
+      <w:pPr>
+        <w:pStyle w:val="CommentText"/>
+      </w:pPr>
+      <w:r>
+        <w:rPr>
+          <w:rStyle w:val="CommentReference"/>
+        </w:rPr>
+        <w:annotationRef/>
+      </w:r>
+      <w:r>
+        <w:t>We will need to decide how to assign the aspen into stages and add to this table.</w:t>
+      </w:r>
+    </w:p>
+  </w:comment>
+</w:comments>
 </file>
 
 <file path=word/endnotes.xml><?xml version="1.0" encoding="utf-8"?>
@@ -14983,7 +16408,7 @@
 </file>
 
 <file path=customXml/itemProps1.xml><?xml version="1.0" encoding="utf-8"?>
-<ds:datastoreItem xmlns:ds="http://schemas.openxmlformats.org/officeDocument/2006/customXml" ds:itemID="{B3DA4332-CE2F-BA42-9232-669BE0257809}">
+<ds:datastoreItem xmlns:ds="http://schemas.openxmlformats.org/officeDocument/2006/customXml" ds:itemID="{EF3844A3-CFB2-7546-9B75-A9C919F97F71}">
   <ds:schemaRefs>
     <ds:schemaRef ds:uri="http://schemas.openxmlformats.org/officeDocument/2006/bibliography"/>
   </ds:schemaRefs>

--- a/_SMC/Sierran Mixed Conifer Draft Description.docx
+++ b/_SMC/Sierran Mixed Conifer Draft Description.docx
@@ -344,7 +344,10 @@
         <w:pStyle w:val="ListParagraph"/>
       </w:pPr>
       <w:r>
-        <w:t>Crosswalk to EVeg: Regional Dominance Type 1</w:t>
+        <w:t xml:space="preserve">Crosswalks for </w:t>
+      </w:r>
+      <w:r>
+        <w:t>Modifers</w:t>
       </w:r>
     </w:p>
     <w:p>
@@ -356,61 +359,6 @@
         </w:numPr>
       </w:pPr>
       <w:r>
-        <w:t>Mixed Conifer – Fir</w:t>
-      </w:r>
-    </w:p>
-    <w:p>
-      <w:pPr>
-        <w:pStyle w:val="ListParagraph"/>
-        <w:numPr>
-          <w:ilvl w:val="1"/>
-          <w:numId w:val="10"/>
-        </w:numPr>
-      </w:pPr>
-      <w:r>
-        <w:t>Mixed Conifer – Pine</w:t>
-      </w:r>
-    </w:p>
-    <w:p>
-      <w:pPr>
-        <w:pStyle w:val="ListParagraph"/>
-      </w:pPr>
-      <w:r>
-        <w:t>Crosswalk to EVeg: Regional Dominance Type 2</w:t>
-      </w:r>
-    </w:p>
-    <w:p>
-      <w:pPr>
-        <w:pStyle w:val="ListParagraph"/>
-        <w:numPr>
-          <w:ilvl w:val="1"/>
-          <w:numId w:val="10"/>
-        </w:numPr>
-      </w:pPr>
-      <w:r>
-        <w:t>Any</w:t>
-      </w:r>
-    </w:p>
-    <w:p>
-      <w:pPr>
-        <w:pStyle w:val="ListParagraph"/>
-      </w:pPr>
-      <w:r>
-        <w:t xml:space="preserve">Crosswalks for </w:t>
-      </w:r>
-      <w:r>
-        <w:t>Modifers</w:t>
-      </w:r>
-    </w:p>
-    <w:p>
-      <w:pPr>
-        <w:pStyle w:val="ListParagraph"/>
-        <w:numPr>
-          <w:ilvl w:val="1"/>
-          <w:numId w:val="10"/>
-        </w:numPr>
-      </w:pPr>
-      <w:r>
         <w:t xml:space="preserve">None: </w:t>
       </w:r>
       <w:r>
@@ -524,130 +472,130 @@
         <w:rPr>
           <w:szCs w:val="24"/>
         </w:rPr>
-        <w:t xml:space="preserve">and its effects on forest </w:t>
+        <w:t>and its effects on forest succession have resulted in greater structural homogeneity and a dramatic increase in the presence of shade tolerant/fire intolerant tree species.</w:t>
+      </w:r>
+      <w:r>
+        <w:rPr>
+          <w:szCs w:val="24"/>
+        </w:rPr>
+        <w:t xml:space="preserve"> Old-growth stands where fire has been excluded are often </w:t>
+      </w:r>
+      <w:r>
+        <w:rPr>
+          <w:szCs w:val="24"/>
+        </w:rPr>
+        <w:t>multi</w:t>
+      </w:r>
+      <w:r>
+        <w:rPr>
+          <w:szCs w:val="24"/>
+        </w:rPr>
+        <w:t xml:space="preserve">-storied, with the overstory comprised of </w:t>
+      </w:r>
+      <w:r>
+        <w:rPr>
+          <w:szCs w:val="24"/>
+        </w:rPr>
+        <w:t>various species (often dominated by pines)</w:t>
+      </w:r>
+      <w:r>
+        <w:rPr>
+          <w:szCs w:val="24"/>
+        </w:rPr>
+        <w:t xml:space="preserve"> and the understory dominated by </w:t>
+      </w:r>
+      <w:r>
+        <w:rPr>
+          <w:i/>
+          <w:iCs/>
+          <w:szCs w:val="24"/>
+        </w:rPr>
+        <w:t>Abies</w:t>
+      </w:r>
+      <w:r>
+        <w:rPr>
+          <w:i/>
+          <w:iCs/>
+          <w:szCs w:val="24"/>
+        </w:rPr>
+        <w:t xml:space="preserve"> concolor</w:t>
+      </w:r>
+      <w:r>
+        <w:rPr>
+          <w:szCs w:val="24"/>
+        </w:rPr>
+        <w:t xml:space="preserve"> and </w:t>
+      </w:r>
+      <w:r>
+        <w:rPr>
+          <w:i/>
+          <w:iCs/>
+          <w:szCs w:val="24"/>
+        </w:rPr>
+        <w:t xml:space="preserve">Calocedrus </w:t>
+      </w:r>
+      <w:r>
+        <w:rPr>
+          <w:i/>
+          <w:iCs/>
+          <w:szCs w:val="24"/>
+        </w:rPr>
+        <w:t>decurrens</w:t>
+      </w:r>
+      <w:r>
+        <w:rPr>
+          <w:szCs w:val="24"/>
+        </w:rPr>
+        <w:t xml:space="preserve">. </w:t>
+      </w:r>
+      <w:r>
+        <w:rPr>
+          <w:szCs w:val="24"/>
+        </w:rPr>
+        <w:t>In the absence of fire, f</w:t>
+      </w:r>
+      <w:r>
+        <w:rPr>
+          <w:szCs w:val="24"/>
+        </w:rPr>
+        <w:t xml:space="preserve">orested stands </w:t>
+      </w:r>
+      <w:r>
+        <w:rPr>
+          <w:szCs w:val="24"/>
+        </w:rPr>
+        <w:t xml:space="preserve">can </w:t>
+      </w:r>
+      <w:r>
+        <w:rPr>
+          <w:szCs w:val="24"/>
+        </w:rPr>
+        <w:t xml:space="preserve">form closed, multilayered canopies with </w:t>
+      </w:r>
+      <w:r>
+        <w:rPr>
+          <w:szCs w:val="24"/>
+        </w:rPr>
+        <w:t xml:space="preserve">over 100% </w:t>
+      </w:r>
+      <w:r>
+        <w:rPr>
+          <w:szCs w:val="24"/>
+        </w:rPr>
+        <w:t>overlapping cover.</w:t>
+      </w:r>
+      <w:r>
+        <w:rPr>
+          <w:szCs w:val="24"/>
+        </w:rPr>
+        <w:t xml:space="preserve"> Such dense stands were </w:t>
       </w:r>
       <w:r>
         <w:rPr>
           <w:szCs w:val="24"/>
         </w:rPr>
         <w:lastRenderedPageBreak/>
-        <w:t>succession have resulted in greater structural homogeneity and a dramatic increase in the presence of shade tolerant/fire intolerant tree species.</w:t>
-      </w:r>
-      <w:r>
-        <w:rPr>
-          <w:szCs w:val="24"/>
-        </w:rPr>
-        <w:t xml:space="preserve"> Old-growth stands where fire has been excluded are often </w:t>
-      </w:r>
-      <w:r>
-        <w:rPr>
-          <w:szCs w:val="24"/>
-        </w:rPr>
-        <w:t>multi</w:t>
-      </w:r>
-      <w:r>
-        <w:rPr>
-          <w:szCs w:val="24"/>
-        </w:rPr>
-        <w:t xml:space="preserve">-storied, with the overstory comprised of </w:t>
-      </w:r>
-      <w:r>
-        <w:rPr>
-          <w:szCs w:val="24"/>
-        </w:rPr>
-        <w:t>various species (often dominated by pines)</w:t>
-      </w:r>
-      <w:r>
-        <w:rPr>
-          <w:szCs w:val="24"/>
-        </w:rPr>
-        <w:t xml:space="preserve"> and the understory dominated by </w:t>
-      </w:r>
-      <w:r>
-        <w:rPr>
-          <w:i/>
-          <w:iCs/>
-          <w:szCs w:val="24"/>
-        </w:rPr>
-        <w:t>Abies</w:t>
-      </w:r>
-      <w:r>
-        <w:rPr>
-          <w:i/>
-          <w:iCs/>
-          <w:szCs w:val="24"/>
-        </w:rPr>
-        <w:t xml:space="preserve"> concolor</w:t>
-      </w:r>
-      <w:r>
-        <w:rPr>
-          <w:szCs w:val="24"/>
-        </w:rPr>
-        <w:t xml:space="preserve"> and </w:t>
-      </w:r>
-      <w:r>
-        <w:rPr>
-          <w:i/>
-          <w:iCs/>
-          <w:szCs w:val="24"/>
-        </w:rPr>
-        <w:t xml:space="preserve">Calocedrus </w:t>
-      </w:r>
-      <w:r>
-        <w:rPr>
-          <w:i/>
-          <w:iCs/>
-          <w:szCs w:val="24"/>
-        </w:rPr>
-        <w:t>decurrens</w:t>
-      </w:r>
-      <w:r>
-        <w:rPr>
-          <w:szCs w:val="24"/>
-        </w:rPr>
-        <w:t xml:space="preserve">. </w:t>
-      </w:r>
-      <w:r>
-        <w:rPr>
-          <w:szCs w:val="24"/>
-        </w:rPr>
-        <w:t>In the absence of fire, f</w:t>
-      </w:r>
-      <w:r>
-        <w:rPr>
-          <w:szCs w:val="24"/>
-        </w:rPr>
-        <w:t xml:space="preserve">orested stands </w:t>
-      </w:r>
-      <w:r>
-        <w:rPr>
-          <w:szCs w:val="24"/>
-        </w:rPr>
-        <w:t xml:space="preserve">can </w:t>
-      </w:r>
-      <w:r>
-        <w:rPr>
-          <w:szCs w:val="24"/>
-        </w:rPr>
-        <w:t xml:space="preserve">form closed, multilayered canopies with </w:t>
-      </w:r>
-      <w:r>
-        <w:rPr>
-          <w:szCs w:val="24"/>
-        </w:rPr>
-        <w:t xml:space="preserve">over 100% </w:t>
-      </w:r>
-      <w:r>
-        <w:rPr>
-          <w:szCs w:val="24"/>
-        </w:rPr>
-        <w:t>overlapping cover.</w:t>
-      </w:r>
-      <w:r>
-        <w:rPr>
-          <w:szCs w:val="24"/>
-        </w:rPr>
-        <w:t xml:space="preserve"> Such dense stands were probably relatively uncommon before settlement, and found in moist microsites, on north slopes, and at higher elevations.</w:t>
+        <w:t>probably relatively uncommon before settlement, and found in moist microsites, on north slopes, and at higher elevations.</w:t>
       </w:r>
       <w:r>
         <w:rPr>
@@ -665,7 +613,19 @@
         <w:rPr>
           <w:szCs w:val="24"/>
         </w:rPr>
-        <w:t xml:space="preserve"> (Mayer and Laudenslayer 2005)</w:t>
+        <w:t xml:space="preserve"> (</w:t>
+      </w:r>
+      <w:r>
+        <w:rPr>
+          <w:szCs w:val="24"/>
+        </w:rPr>
+        <w:t>Allen</w:t>
+      </w:r>
+      <w:r>
+        <w:rPr>
+          <w:szCs w:val="24"/>
+        </w:rPr>
+        <w:t xml:space="preserve"> 2005)</w:t>
       </w:r>
       <w:r>
         <w:rPr>
@@ -1216,7 +1176,19 @@
         <w:rPr>
           <w:szCs w:val="24"/>
         </w:rPr>
-        <w:t xml:space="preserve"> (Mayer and Laudenslayer 2005)</w:t>
+        <w:t xml:space="preserve"> (</w:t>
+      </w:r>
+      <w:r>
+        <w:rPr>
+          <w:szCs w:val="24"/>
+        </w:rPr>
+        <w:t>Allen</w:t>
+      </w:r>
+      <w:r>
+        <w:rPr>
+          <w:szCs w:val="24"/>
+        </w:rPr>
+        <w:t xml:space="preserve"> 2005)</w:t>
       </w:r>
       <w:r>
         <w:rPr>
@@ -1380,7 +1352,19 @@
         <w:rPr>
           <w:szCs w:val="24"/>
         </w:rPr>
-        <w:t xml:space="preserve"> (Mayer and Laudenslayer 2005)</w:t>
+        <w:t xml:space="preserve"> (</w:t>
+      </w:r>
+      <w:r>
+        <w:rPr>
+          <w:szCs w:val="24"/>
+        </w:rPr>
+        <w:t>Allen</w:t>
+      </w:r>
+      <w:r>
+        <w:rPr>
+          <w:szCs w:val="24"/>
+        </w:rPr>
+        <w:t xml:space="preserve"> 2005)</w:t>
       </w:r>
       <w:r>
         <w:rPr>
@@ -1907,7 +1891,13 @@
         <w:rPr>
           <w:szCs w:val="24"/>
         </w:rPr>
-        <w:t>, found primarily in the northern mixed conifer zone, support a number of endemic plants</w:t>
+        <w:t>, found primarily in the northern mixed conifer zone, support a number of endemic pla</w:t>
+      </w:r>
+      <w:r>
+        <w:rPr>
+          <w:szCs w:val="24"/>
+        </w:rPr>
+        <w:t>nt</w:t>
       </w:r>
       <w:r>
         <w:rPr>
@@ -2018,13 +2008,17 @@
         <w:t xml:space="preserve"> </w:t>
       </w:r>
       <w:r>
-        <w:t xml:space="preserve">sparse, but shrubs such as </w:t>
-      </w:r>
-      <w:r>
-        <w:rPr>
-          <w:i/>
-        </w:rPr>
-        <w:t>Arctostaphylos nevadensis</w:t>
+        <w:t xml:space="preserve">sparse, </w:t>
+      </w:r>
+      <w:r>
+        <w:lastRenderedPageBreak/>
+        <w:t xml:space="preserve">but shrubs such as </w:t>
+      </w:r>
+      <w:r>
+        <w:rPr>
+          <w:i/>
+        </w:rPr>
+        <w:t>Arctostaphylos</w:t>
       </w:r>
       <w:r>
         <w:t xml:space="preserve">, </w:t>
@@ -2033,13 +2027,7 @@
         <w:rPr>
           <w:i/>
         </w:rPr>
-        <w:t>Arctostaphylos</w:t>
-      </w:r>
-      <w:r>
-        <w:rPr>
-          <w:i/>
-        </w:rPr>
-        <w:t xml:space="preserve"> viscida</w:t>
+        <w:t>Quercus</w:t>
       </w:r>
       <w:r>
         <w:t xml:space="preserve">, </w:t>
@@ -2048,7 +2036,7 @@
         <w:rPr>
           <w:i/>
         </w:rPr>
-        <w:t>Quercus vaccinifolia</w:t>
+        <w:t>Rhamnus</w:t>
       </w:r>
       <w:r>
         <w:t xml:space="preserve">, </w:t>
@@ -2057,28 +2045,7 @@
         <w:rPr>
           <w:i/>
         </w:rPr>
-        <w:t xml:space="preserve">Quercus </w:t>
-      </w:r>
-      <w:r>
-        <w:rPr>
-          <w:i/>
-        </w:rPr>
-        <w:t>garr</w:t>
-      </w:r>
-      <w:r>
-        <w:rPr>
-          <w:i/>
-        </w:rPr>
-        <w:t>yana</w:t>
-      </w:r>
-      <w:r>
-        <w:t xml:space="preserve"> var. </w:t>
-      </w:r>
-      <w:r>
-        <w:rPr>
-          <w:i/>
-        </w:rPr>
-        <w:t>breweri</w:t>
+        <w:t>Lithocarpus</w:t>
       </w:r>
       <w:r>
         <w:t xml:space="preserve">, </w:t>
@@ -2087,58 +2054,22 @@
         <w:rPr>
           <w:i/>
         </w:rPr>
-        <w:t>Rhamnus californica</w:t>
-      </w:r>
-      <w:r>
-        <w:t xml:space="preserve">, </w:t>
-      </w:r>
-      <w:r>
-        <w:rPr>
-          <w:i/>
-        </w:rPr>
-        <w:t>L.</w:t>
-      </w:r>
-      <w:r>
-        <w:rPr>
-          <w:i/>
-        </w:rPr>
-        <w:t xml:space="preserve"> densiflor</w:t>
-      </w:r>
-      <w:r>
-        <w:rPr>
-          <w:i/>
-        </w:rPr>
-        <w:t>a</w:t>
-      </w:r>
-      <w:r>
-        <w:t xml:space="preserve">, </w:t>
-      </w:r>
-      <w:r>
-        <w:rPr>
-          <w:i/>
-        </w:rPr>
-        <w:t>Rhododendron occidentale</w:t>
-      </w:r>
-      <w:r>
-        <w:t xml:space="preserve">, </w:t>
-      </w:r>
-      <w:r>
-        <w:rPr>
-          <w:i/>
-        </w:rPr>
-        <w:t>Garrya buxifolia</w:t>
-      </w:r>
-      <w:r>
-        <w:t xml:space="preserve"> and </w:t>
-      </w:r>
-      <w:r>
-        <w:rPr>
-          <w:i/>
-        </w:rPr>
-        <w:t>Ceanothus pumilus</w:t>
-      </w:r>
-      <w:r>
-        <w:t xml:space="preserve"> may occur on these sites. </w:t>
+        <w:t xml:space="preserve">Rhododendron, </w:t>
+      </w:r>
+      <w:r>
+        <w:t xml:space="preserve">and </w:t>
+      </w:r>
+      <w:r>
+        <w:rPr>
+          <w:i/>
+        </w:rPr>
+        <w:t xml:space="preserve">Ceanothus </w:t>
+      </w:r>
+      <w:r>
+        <w:t>may occur on these sites</w:t>
+      </w:r>
+      <w:r>
+        <w:t xml:space="preserve">. </w:t>
       </w:r>
       <w:r>
         <w:t>Often, a dramatic l</w:t>
@@ -2203,19 +2134,33 @@
       <w:r>
         <w:rPr>
           <w:b/>
-        </w:rPr>
-        <w:t>Aspen Variant</w:t>
+          <w:szCs w:val="24"/>
+        </w:rPr>
+        <w:t xml:space="preserve">Sierran Mixed Conifer with </w:t>
       </w:r>
       <w:r>
         <w:rPr>
           <w:b/>
-        </w:rPr>
-        <w:t xml:space="preserve"> (SMC-ASP)</w:t>
+          <w:szCs w:val="24"/>
+        </w:rPr>
+        <w:t>Aspen</w:t>
       </w:r>
       <w:r>
         <w:rPr>
           <w:b/>
         </w:rPr>
+        <w:t xml:space="preserve"> </w:t>
+      </w:r>
+      <w:r>
+        <w:rPr>
+          <w:b/>
+        </w:rPr>
+        <w:t>(SMC-ASP)</w:t>
+      </w:r>
+      <w:r>
+        <w:rPr>
+          <w:b/>
+        </w:rPr>
         <w:tab/>
       </w:r>
       <w:commentRangeStart w:id="3"/>
@@ -2281,7 +2226,13 @@
         <w:rPr>
           <w:szCs w:val="24"/>
         </w:rPr>
-        <w:t xml:space="preserve">Mayer and Laudenslayer </w:t>
+        <w:t>Verner</w:t>
+      </w:r>
+      <w:r>
+        <w:rPr>
+          <w:szCs w:val="24"/>
+        </w:rPr>
+        <w:t xml:space="preserve"> </w:t>
       </w:r>
       <w:r>
         <w:rPr>
@@ -2692,7 +2643,19 @@
         <w:t xml:space="preserve"> Typically, this type occurs on north facing concave slopes or toe slopes with thin layers of ultramafic rocks. </w:t>
       </w:r>
       <w:r>
-        <w:t>Note, the terms “ultramafic rock” and “serpentine” are broad terms used to describe a number of different but related rock types, including serpentinite, peridotite, , dunite, pyroxenite, talc and soapstone, among others. (</w:t>
+        <w:t>Note, the terms “ultramafic rock” and “serpentine” are broad terms used to describe a number of different but related rock types, includ</w:t>
+      </w:r>
+      <w:r>
+        <w:t>ing serpentinite, peridotite,</w:t>
+      </w:r>
+      <w:r>
+        <w:t xml:space="preserve"> dunite, pyroxenite, ta</w:t>
+      </w:r>
+      <w:r>
+        <w:t xml:space="preserve">lc and soapstone, among others </w:t>
+      </w:r>
+      <w:r>
+        <w:t>(</w:t>
       </w:r>
       <w:r>
         <w:t>Barbour et al. 2007</w:t>
@@ -2729,7 +2692,14 @@
           <w:b/>
           <w:szCs w:val="24"/>
         </w:rPr>
-        <w:t>Aspen Variant</w:t>
+        <w:t xml:space="preserve">Sierran Mixed Conifer with </w:t>
+      </w:r>
+      <w:r>
+        <w:rPr>
+          <w:b/>
+          <w:szCs w:val="24"/>
+        </w:rPr>
+        <w:t>Aspen</w:t>
       </w:r>
       <w:r>
         <w:rPr>
@@ -2815,6 +2785,7 @@
           <w:sz w:val="36"/>
           <w:szCs w:val="24"/>
         </w:rPr>
+        <w:lastRenderedPageBreak/>
         <w:t>Disturbances</w:t>
       </w:r>
     </w:p>
@@ -3125,7 +3096,13 @@
         <w:t>in the Klamath mountains a median FRI of 15 years, with a minimum of 3-12 years and a maximum fo 18-59 years. Numbers for White fir–mixed conifer types were taken from studies in the Southern Cascades, Central Sierra, and Southern Sierra. Median FRI was about 12 years, with a minimum of 4 years and a maximum ranging from 24-35 years.</w:t>
       </w:r>
       <w:r>
-        <w:t xml:space="preserve"> Landfire’s Mediterranean California Mesic Mixed Conifer Forest and Woodland for the northern Sierra estimated fire intervals of 150 years for replacement fire, 45 years for mixed fire, and 35 years for surface fire, with an overal interval of 17 years (2007a). We recalculated these numbers using condition-specific information and using only high and low mortality fire categories, which resulted in an interval of 150 years for high mortality fire, 15 years for low mortality fire, and 17 years for any fire.</w:t>
+        <w:t xml:space="preserve"> Landfire’s Mediterranean California Mesic Mixed Conifer Forest and Woodland for the northern Sierra estimated fire intervals of 150 years for replacement fire, 45 years for mixed fire, and 35 years for surface fire, with an overa</w:t>
+      </w:r>
+      <w:r>
+        <w:t>l</w:t>
+      </w:r>
+      <w:r>
+        <w:t>l interval of 17 years (2007a). We recalculated these numbers using condition-specific information and using only high and low mortality fire categories, which resulted in an interval of 150 years for high mortality fire, 15 years for low mortality fire, and 17 years for any fire.</w:t>
       </w:r>
     </w:p>
     <w:p>
@@ -3172,93 +3149,52 @@
         <w:t>Skinner and Chang (1996) found for Ponderosa pine–mixed conifer types in the Southern Sierra and Klamath Mountains a median FRI of 11, with a minimum of 4 years and a maximum ranging from 14-46 years.</w:t>
       </w:r>
       <w:r>
+        <w:t xml:space="preserve"> Landfire’s Mediterranean California Dry-Mesic Mixed Conifer Forest and Woodland for the northern Sierra estimated fire intervals of 150 years for replacement fire, 35 years for mixed fire, and 17 years for surface fire, with an overa</w:t>
+      </w:r>
+      <w:r>
+        <w:t>l</w:t>
+      </w:r>
+      <w:r>
+        <w:t>l interval of 11 years (2007a). We recalculated these numbers using condition-specific information and using only high and low mortality fire categories, which resulted in an interval of 175 years for high mortality fire, 13 years for low mortality fire, and 12 years for any fire.</w:t>
+      </w:r>
+    </w:p>
+    <w:p>
+      <w:pPr>
+        <w:jc w:val="left"/>
+        <w:rPr>
+          <w:szCs w:val="24"/>
+        </w:rPr>
+      </w:pPr>
+    </w:p>
+    <w:p>
+      <w:pPr>
+        <w:pStyle w:val="ListParagraph"/>
+      </w:pPr>
+      <w:r>
+        <w:rPr>
+          <w:b/>
+        </w:rPr>
+        <w:t>Ultramafic</w:t>
+      </w:r>
+      <w:r>
+        <w:rPr>
+          <w:b/>
+        </w:rPr>
         <w:t xml:space="preserve"> </w:t>
       </w:r>
-      <w:r>
-        <w:t xml:space="preserve">Landfire’s Mediterranean California </w:t>
-      </w:r>
-      <w:r>
-        <w:t>Dry-</w:t>
-      </w:r>
-      <w:r>
-        <w:t xml:space="preserve">Mesic Mixed Conifer Forest and Woodland for the northern Sierra estimated fire intervals of 150 years for replacement fire, </w:t>
-      </w:r>
-      <w:r>
-        <w:t>35</w:t>
-      </w:r>
-      <w:r>
-        <w:t xml:space="preserve"> years for mixed fire, and </w:t>
-      </w:r>
-      <w:r>
-        <w:t>17</w:t>
-      </w:r>
-      <w:r>
-        <w:t xml:space="preserve"> years for surface fire, with an overal interval of </w:t>
-      </w:r>
-      <w:r>
-        <w:t>11</w:t>
-      </w:r>
-      <w:r>
-        <w:t xml:space="preserve"> years (2007a). We recalculated these numbers using condition-specific information and using only high and low mortality fire categories, which resulted in an interval of </w:t>
-      </w:r>
-      <w:r>
-        <w:t>175</w:t>
-      </w:r>
-      <w:r>
-        <w:t xml:space="preserve"> years for high mortality fire, </w:t>
-      </w:r>
-      <w:r>
-        <w:t>13</w:t>
-      </w:r>
-      <w:r>
-        <w:t xml:space="preserve"> years for low mortality fire, and </w:t>
-      </w:r>
-      <w:r>
-        <w:t>12</w:t>
-      </w:r>
-      <w:bookmarkStart w:id="6" w:name="_GoBack"/>
-      <w:bookmarkEnd w:id="6"/>
-      <w:r>
-        <w:t xml:space="preserve"> years for any fire.</w:t>
-      </w:r>
-    </w:p>
-    <w:p>
-      <w:pPr>
-        <w:jc w:val="left"/>
-        <w:rPr>
-          <w:szCs w:val="24"/>
-        </w:rPr>
-      </w:pPr>
-    </w:p>
-    <w:p>
-      <w:pPr>
-        <w:pStyle w:val="ListParagraph"/>
-      </w:pPr>
+      <w:commentRangeStart w:id="6"/>
       <w:r>
         <w:rPr>
           <w:b/>
         </w:rPr>
-        <w:t>Ultramafic</w:t>
-      </w:r>
-      <w:r>
-        <w:rPr>
-          <w:b/>
-        </w:rPr>
-        <w:t xml:space="preserve"> </w:t>
-      </w:r>
-      <w:commentRangeStart w:id="7"/>
-      <w:r>
-        <w:rPr>
-          <w:b/>
-        </w:rPr>
         <w:t>Modifier</w:t>
       </w:r>
-      <w:commentRangeEnd w:id="7"/>
+      <w:commentRangeEnd w:id="6"/>
       <w:r>
         <w:rPr>
           <w:rStyle w:val="CommentReference"/>
         </w:rPr>
-        <w:commentReference w:id="7"/>
+        <w:commentReference w:id="6"/>
       </w:r>
       <w:r>
         <w:tab/>
@@ -3301,7 +3237,13 @@
         <w:t xml:space="preserve"> results are </w:t>
       </w:r>
       <w:r>
-        <w:t xml:space="preserve">consistent with the general consensus that fire intervals on serpentine sites are longer and more variable </w:t>
+        <w:t xml:space="preserve">consistent with the general consensus that fire intervals on </w:t>
+      </w:r>
+      <w:r>
+        <w:t>ultramafic</w:t>
+      </w:r>
+      <w:r>
+        <w:t xml:space="preserve"> sites are longer and more variable </w:t>
       </w:r>
       <w:r>
         <w:t xml:space="preserve">than </w:t>
@@ -3310,11 +3252,92 @@
         <w:t xml:space="preserve">on </w:t>
       </w:r>
       <w:r>
-        <w:t xml:space="preserve">adjacent non-serpentine </w:t>
+        <w:t>adjacent non-</w:t>
+      </w:r>
+      <w:r>
+        <w:t>ultramafic</w:t>
+      </w:r>
+      <w:r>
+        <w:t xml:space="preserve"> </w:t>
+      </w:r>
+      <w:commentRangeStart w:id="7"/>
+      <w:r>
+        <w:t>sites</w:t>
+      </w:r>
+      <w:commentRangeEnd w:id="7"/>
+      <w:r>
+        <w:rPr>
+          <w:rStyle w:val="CommentReference"/>
+        </w:rPr>
+        <w:commentReference w:id="7"/>
+      </w:r>
+      <w:r>
+        <w:t>.</w:t>
+      </w:r>
+      <w:r>
+        <w:t xml:space="preserve"> The Land</w:t>
+      </w:r>
+      <w:r>
+        <w:t>f</w:t>
+      </w:r>
+      <w:r>
+        <w:t xml:space="preserve">ire model for </w:t>
+      </w:r>
+      <w:r>
+        <w:rPr>
+          <w:bCs/>
+        </w:rPr>
+        <w:t>Klamath-Siskiyou Upper Montane Serpentine Mixed Conifer Woodland</w:t>
+      </w:r>
+      <w:r>
+        <w:rPr>
+          <w:bCs/>
+        </w:rPr>
+        <w:t xml:space="preserve"> (</w:t>
+      </w:r>
+      <w:r>
+        <w:rPr>
+          <w:bCs/>
+        </w:rPr>
+        <w:t>2007b</w:t>
+      </w:r>
+      <w:r>
+        <w:rPr>
+          <w:bCs/>
+        </w:rPr>
+        <w:t xml:space="preserve">) </w:t>
+      </w:r>
+      <w:r>
+        <w:rPr>
+          <w:bCs/>
+        </w:rPr>
+        <w:t>gave an overall average FRI of 10 years</w:t>
+      </w:r>
+      <w:r>
+        <w:rPr>
+          <w:bCs/>
+        </w:rPr>
+        <w:t>, which is likely too short</w:t>
+      </w:r>
+      <w:r>
+        <w:rPr>
+          <w:bCs/>
+        </w:rPr>
+        <w:t xml:space="preserve">. Most fires are predicted to be low mortality surface fires occurring frequently, </w:t>
+      </w:r>
+      <w:r>
+        <w:rPr>
+          <w:bCs/>
+        </w:rPr>
+        <w:lastRenderedPageBreak/>
+        <w:t xml:space="preserve">about every 12 years ranging from 3-35 years. High mortality fires were modeled to recur between 100 and 400 years, with an average FRI of 250 </w:t>
       </w:r>
       <w:commentRangeStart w:id="8"/>
       <w:r>
-        <w:t>sites</w:t>
+        <w:rPr>
+          <w:bCs/>
+        </w:rPr>
+        <w:t>years</w:t>
       </w:r>
       <w:commentRangeEnd w:id="8"/>
       <w:r>
@@ -3324,228 +3347,224 @@
         <w:commentReference w:id="8"/>
       </w:r>
       <w:r>
+        <w:rPr>
+          <w:bCs/>
+        </w:rPr>
         <w:t>.</w:t>
       </w:r>
-      <w:r>
-        <w:t xml:space="preserve"> The Land</w:t>
-      </w:r>
-      <w:r>
-        <w:t>f</w:t>
-      </w:r>
-      <w:r>
-        <w:t xml:space="preserve">ire model for </w:t>
-      </w:r>
-      <w:r>
-        <w:rPr>
-          <w:bCs/>
-        </w:rPr>
-        <w:t>Klamath-Siskiyou Upper Montane Serpentine Mixed Conifer Woodland</w:t>
-      </w:r>
-      <w:r>
-        <w:rPr>
-          <w:bCs/>
+    </w:p>
+    <w:p>
+      <w:pPr>
+        <w:jc w:val="left"/>
+        <w:rPr>
+          <w:szCs w:val="24"/>
+        </w:rPr>
+      </w:pPr>
+    </w:p>
+    <w:p>
+      <w:pPr>
+        <w:jc w:val="left"/>
+        <w:rPr>
+          <w:szCs w:val="24"/>
+        </w:rPr>
+      </w:pPr>
+      <w:r>
+        <w:rPr>
+          <w:b/>
+          <w:szCs w:val="24"/>
+        </w:rPr>
+        <w:t xml:space="preserve">Sierran Mixed Conifer with </w:t>
+      </w:r>
+      <w:r>
+        <w:rPr>
+          <w:b/>
+          <w:szCs w:val="24"/>
+        </w:rPr>
+        <w:t>Aspen</w:t>
+      </w:r>
+      <w:r>
+        <w:rPr>
+          <w:b/>
+          <w:szCs w:val="24"/>
+        </w:rPr>
+        <w:tab/>
+      </w:r>
+      <w:r>
+        <w:rPr>
+          <w:szCs w:val="24"/>
+        </w:rPr>
+        <w:t xml:space="preserve">Sites supporting </w:t>
+      </w:r>
+      <w:r>
+        <w:rPr>
+          <w:i/>
+          <w:iCs/>
+          <w:szCs w:val="24"/>
+        </w:rPr>
+        <w:t>P. tremuloides</w:t>
+      </w:r>
+      <w:r>
+        <w:rPr>
+          <w:szCs w:val="24"/>
+        </w:rPr>
+        <w:t xml:space="preserve"> are maintained by </w:t>
+      </w:r>
+      <w:r>
+        <w:rPr>
+          <w:szCs w:val="24"/>
+        </w:rPr>
+        <w:t xml:space="preserve">stand replacing </w:t>
+      </w:r>
+      <w:r>
+        <w:rPr>
+          <w:szCs w:val="24"/>
+        </w:rPr>
+        <w:t>disturbances that allow regener</w:t>
+      </w:r>
+      <w:r>
+        <w:rPr>
+          <w:szCs w:val="24"/>
+        </w:rPr>
+        <w:t>ation from below-ground suckers</w:t>
+      </w:r>
+      <w:r>
+        <w:rPr>
+          <w:szCs w:val="24"/>
+        </w:rPr>
+        <w:t xml:space="preserve">. Upland clones are impaired or eliminated by conifer ingrowth and overtopping and </w:t>
+      </w:r>
+      <w:r>
+        <w:rPr>
+          <w:szCs w:val="24"/>
+        </w:rPr>
+        <w:t>intenstive g</w:t>
+      </w:r>
+      <w:r>
+        <w:rPr>
+          <w:szCs w:val="24"/>
+        </w:rPr>
+        <w:t>razing</w:t>
+      </w:r>
+      <w:r>
+        <w:rPr>
+          <w:szCs w:val="24"/>
+        </w:rPr>
+        <w:t xml:space="preserve"> that </w:t>
+      </w:r>
+      <w:r>
+        <w:rPr>
+          <w:szCs w:val="24"/>
+        </w:rPr>
+        <w:t>inhibits growth</w:t>
+      </w:r>
+      <w:r>
+        <w:rPr>
+          <w:szCs w:val="24"/>
+        </w:rPr>
+        <w:t xml:space="preserve">. If aboveground </w:t>
+      </w:r>
+      <w:r>
+        <w:rPr>
+          <w:i/>
+          <w:iCs/>
+          <w:szCs w:val="24"/>
+        </w:rPr>
+        <w:t>P. tremuloides</w:t>
+      </w:r>
+      <w:r>
+        <w:rPr>
+          <w:szCs w:val="24"/>
+        </w:rPr>
+        <w:t xml:space="preserve"> on upland sites disappears completely (site overtaken by conifers) due to prolonged absence of disturbance, then restoration to a </w:t>
+      </w:r>
+      <w:r>
+        <w:rPr>
+          <w:i/>
+          <w:iCs/>
+          <w:szCs w:val="24"/>
+        </w:rPr>
+        <w:t>P. tremuloides</w:t>
+      </w:r>
+      <w:r>
+        <w:rPr>
+          <w:szCs w:val="24"/>
+        </w:rPr>
+        <w:t xml:space="preserve"> condition is not a viable pathway. In a reference condition scenario, a few stands will advance toward conifer dominance, but in the current landscape scenario where fire has been reduced from reference conditions there are many more conif</w:t>
+      </w:r>
+      <w:r>
+        <w:rPr>
+          <w:szCs w:val="24"/>
+        </w:rPr>
+        <w:t>er-dominated mixed aspen stands</w:t>
+      </w:r>
+      <w:r>
+        <w:rPr>
+          <w:szCs w:val="24"/>
         </w:rPr>
         <w:t xml:space="preserve"> (</w:t>
       </w:r>
       <w:r>
         <w:rPr>
-          <w:bCs/>
-        </w:rPr>
-        <w:t>2007b</w:t>
-      </w:r>
-      <w:r>
-        <w:rPr>
-          <w:bCs/>
-        </w:rPr>
-        <w:t xml:space="preserve">) </w:t>
-      </w:r>
-      <w:r>
-        <w:rPr>
-          <w:bCs/>
-        </w:rPr>
-        <w:t>gave an overall average FRI of 10 years</w:t>
-      </w:r>
-      <w:r>
-        <w:rPr>
-          <w:bCs/>
-        </w:rPr>
-        <w:t>, which is likely too short</w:t>
-      </w:r>
-      <w:r>
-        <w:rPr>
-          <w:bCs/>
-        </w:rPr>
-        <w:t xml:space="preserve">. Most fires are predicted to be low mortality surface fires occurring frequently, about every 12 years ranging from 3-35 years. High mortality fires were modeled to recur between 100 and 400 years, with an average FRI of 250 </w:t>
-      </w:r>
-      <w:commentRangeStart w:id="9"/>
-      <w:r>
-        <w:rPr>
-          <w:bCs/>
-        </w:rPr>
-        <w:t>years</w:t>
-      </w:r>
-      <w:commentRangeEnd w:id="9"/>
-      <w:r>
-        <w:rPr>
-          <w:rStyle w:val="CommentReference"/>
-        </w:rPr>
-        <w:commentReference w:id="9"/>
-      </w:r>
-      <w:r>
-        <w:rPr>
-          <w:bCs/>
-        </w:rPr>
+          <w:szCs w:val="24"/>
+        </w:rPr>
+        <w:t>Verner</w:t>
+      </w:r>
+      <w:r>
+        <w:rPr>
+          <w:szCs w:val="24"/>
+        </w:rPr>
+        <w:t xml:space="preserve"> 1998).</w:t>
+      </w:r>
+    </w:p>
+    <w:p>
+      <w:pPr>
+        <w:jc w:val="left"/>
+        <w:rPr>
+          <w:szCs w:val="24"/>
+        </w:rPr>
+      </w:pPr>
+      <w:r>
+        <w:rPr>
+          <w:szCs w:val="24"/>
+        </w:rPr>
+        <w:tab/>
+        <w:t xml:space="preserve">For aspen, Van de Water and Safford </w:t>
+      </w:r>
+      <w:r>
+        <w:rPr>
+          <w:szCs w:val="24"/>
+        </w:rPr>
+        <w:t xml:space="preserve">(2011) </w:t>
+      </w:r>
+      <w:r>
+        <w:rPr>
+          <w:szCs w:val="24"/>
+        </w:rPr>
+        <w:t xml:space="preserve">found </w:t>
+      </w:r>
+      <w:r>
+        <w:t>a</w:t>
+      </w:r>
+      <w:r>
+        <w:t xml:space="preserve"> mean fire return interval of 19</w:t>
+      </w:r>
+      <w:r>
+        <w:t xml:space="preserve"> years, median of </w:t>
+      </w:r>
+      <w:r>
+        <w:t>20 years, mean min interval of 10 years and mean max of 9</w:t>
+      </w:r>
+      <w:r>
+        <w:t>0 years.</w:t>
+      </w:r>
+      <w:r>
+        <w:t xml:space="preserve"> The LandFire model for northern Sierra Nevada aspen that is seral to conifers generated a mean return interval of 94 years for high mortality fire, 58 years for low mortality fire, and 36 years overall</w:t>
+      </w:r>
+      <w:r>
+        <w:t xml:space="preserve"> (LandFire 2007b)</w:t>
+      </w:r>
+      <w:r>
         <w:t>.</w:t>
-      </w:r>
-    </w:p>
-    <w:p>
-      <w:pPr>
-        <w:jc w:val="left"/>
-        <w:rPr>
-          <w:szCs w:val="24"/>
-        </w:rPr>
-      </w:pPr>
-    </w:p>
-    <w:p>
-      <w:pPr>
-        <w:jc w:val="left"/>
-        <w:rPr>
-          <w:szCs w:val="24"/>
-        </w:rPr>
-      </w:pPr>
-      <w:r>
-        <w:rPr>
-          <w:b/>
-          <w:szCs w:val="24"/>
-        </w:rPr>
-        <w:t>Aspen Variant</w:t>
-      </w:r>
-      <w:r>
-        <w:rPr>
-          <w:b/>
-          <w:szCs w:val="24"/>
-        </w:rPr>
-        <w:tab/>
-      </w:r>
-      <w:r>
-        <w:rPr>
-          <w:szCs w:val="24"/>
-        </w:rPr>
-        <w:t xml:space="preserve">Sites supporting </w:t>
-      </w:r>
-      <w:r>
-        <w:rPr>
-          <w:i/>
-          <w:iCs/>
-          <w:szCs w:val="24"/>
-        </w:rPr>
-        <w:t>P. tremuloides</w:t>
-      </w:r>
-      <w:r>
-        <w:rPr>
-          <w:szCs w:val="24"/>
-        </w:rPr>
-        <w:t xml:space="preserve"> are maintained by </w:t>
-      </w:r>
-      <w:r>
-        <w:rPr>
-          <w:szCs w:val="24"/>
-        </w:rPr>
-        <w:t xml:space="preserve">stand replacing </w:t>
-      </w:r>
-      <w:r>
-        <w:rPr>
-          <w:szCs w:val="24"/>
-        </w:rPr>
-        <w:t>disturbances that allow regener</w:t>
-      </w:r>
-      <w:r>
-        <w:rPr>
-          <w:szCs w:val="24"/>
-        </w:rPr>
-        <w:t>ation from below-ground suckers</w:t>
-      </w:r>
-      <w:r>
-        <w:rPr>
-          <w:szCs w:val="24"/>
-        </w:rPr>
-        <w:t xml:space="preserve">. Upland clones are impaired or eliminated by conifer ingrowth and overtopping and </w:t>
-      </w:r>
-      <w:r>
-        <w:rPr>
-          <w:szCs w:val="24"/>
-        </w:rPr>
-        <w:t>intenstive g</w:t>
-      </w:r>
-      <w:r>
-        <w:rPr>
-          <w:szCs w:val="24"/>
-        </w:rPr>
-        <w:t>razing</w:t>
-      </w:r>
-      <w:r>
-        <w:rPr>
-          <w:szCs w:val="24"/>
-        </w:rPr>
-        <w:t xml:space="preserve"> that </w:t>
-      </w:r>
-      <w:r>
-        <w:rPr>
-          <w:szCs w:val="24"/>
-        </w:rPr>
-        <w:t>inhibits growth</w:t>
-      </w:r>
-      <w:r>
-        <w:rPr>
-          <w:szCs w:val="24"/>
-        </w:rPr>
-        <w:t xml:space="preserve">. If aboveground </w:t>
-      </w:r>
-      <w:r>
-        <w:rPr>
-          <w:i/>
-          <w:iCs/>
-          <w:szCs w:val="24"/>
-        </w:rPr>
-        <w:t>P. tremuloides</w:t>
-      </w:r>
-      <w:r>
-        <w:rPr>
-          <w:szCs w:val="24"/>
-        </w:rPr>
-        <w:t xml:space="preserve"> on upland sites disappears completely (site overtaken by conifers) due to prolonged absence of disturbance, then restoration to a </w:t>
-      </w:r>
-      <w:r>
-        <w:rPr>
-          <w:i/>
-          <w:iCs/>
-          <w:szCs w:val="24"/>
-        </w:rPr>
-        <w:t>P. tremuloides</w:t>
-      </w:r>
-      <w:r>
-        <w:rPr>
-          <w:szCs w:val="24"/>
-        </w:rPr>
-        <w:t xml:space="preserve"> condition is not a viable pathway. In a reference condition scenario, a few stands will advance toward conifer dominance, but in the current landscape scenario where fire has been reduced from reference conditions there are many more conif</w:t>
-      </w:r>
-      <w:r>
-        <w:rPr>
-          <w:szCs w:val="24"/>
-        </w:rPr>
-        <w:t>er-dominated mixed aspen stands</w:t>
-      </w:r>
-      <w:r>
-        <w:rPr>
-          <w:szCs w:val="24"/>
-        </w:rPr>
-        <w:t xml:space="preserve"> (</w:t>
-      </w:r>
-      <w:r>
-        <w:rPr>
-          <w:szCs w:val="24"/>
-        </w:rPr>
-        <w:t>Mayer and Laudenslayer 1998).</w:t>
       </w:r>
     </w:p>
     <w:p>
@@ -3563,11 +3582,13 @@
         <w:spacing w:before="0"/>
         <w:jc w:val="left"/>
         <w:rPr>
-          <w:szCs w:val="24"/>
-        </w:rPr>
-      </w:pPr>
-      <w:r>
-        <w:rPr>
+          <w:sz w:val="22"/>
+          <w:szCs w:val="24"/>
+        </w:rPr>
+      </w:pPr>
+      <w:r>
+        <w:rPr>
+          <w:sz w:val="22"/>
           <w:szCs w:val="24"/>
         </w:rPr>
         <w:t xml:space="preserve">Table 1. SMC, SMC-ASP Fire return intervals (years) and percentage of high versus low mortality fires in relation to soil type modifier and the presence of </w:t>
@@ -3575,6 +3596,7 @@
       <w:r>
         <w:rPr>
           <w:i/>
+          <w:sz w:val="22"/>
           <w:szCs w:val="24"/>
         </w:rPr>
         <w:t>P.</w:t>
@@ -3582,86 +3604,114 @@
       <w:r>
         <w:rPr>
           <w:i/>
+          <w:sz w:val="22"/>
           <w:szCs w:val="24"/>
         </w:rPr>
         <w:t xml:space="preserve"> tremuloides</w:t>
       </w:r>
       <w:r>
         <w:rPr>
+          <w:sz w:val="22"/>
           <w:szCs w:val="24"/>
         </w:rPr>
         <w:t xml:space="preserve"> (Aspen). Numbers for SMC on productive soils were derived from BpS model 0610280 </w:t>
       </w:r>
       <w:r>
         <w:rPr>
+          <w:sz w:val="22"/>
           <w:szCs w:val="24"/>
         </w:rPr>
         <w:t xml:space="preserve">(Landfire 2007a) </w:t>
       </w:r>
       <w:r>
         <w:rPr>
+          <w:sz w:val="22"/>
           <w:szCs w:val="24"/>
         </w:rPr>
         <w:t xml:space="preserve">and Van de Water and Safford (2011). Numbers for SMC on unproductive soils were derived from BpS model 0610270 </w:t>
       </w:r>
       <w:r>
         <w:rPr>
+          <w:sz w:val="22"/>
           <w:szCs w:val="24"/>
         </w:rPr>
         <w:t xml:space="preserve">(Landfire 2007a) </w:t>
       </w:r>
       <w:r>
         <w:rPr>
+          <w:sz w:val="22"/>
           <w:szCs w:val="24"/>
         </w:rPr>
         <w:t xml:space="preserve">and Van de Water and Safford (2011). </w:t>
       </w:r>
       <w:r>
         <w:rPr>
-          <w:szCs w:val="24"/>
-        </w:rPr>
-        <w:t>Numbers for SMC on serpentine soils were derived from BpS model 0310220</w:t>
-      </w:r>
-      <w:r>
-        <w:rPr>
+          <w:sz w:val="22"/>
+          <w:szCs w:val="24"/>
+        </w:rPr>
+        <w:t xml:space="preserve">Numbers for SMC on </w:t>
+      </w:r>
+      <w:r>
+        <w:rPr>
+          <w:sz w:val="22"/>
+          <w:szCs w:val="24"/>
+        </w:rPr>
+        <w:t>ultramafic</w:t>
+      </w:r>
+      <w:r>
+        <w:rPr>
+          <w:sz w:val="22"/>
+          <w:szCs w:val="24"/>
+        </w:rPr>
+        <w:t xml:space="preserve"> soils were derived from BpS model 0310220</w:t>
+      </w:r>
+      <w:r>
+        <w:rPr>
+          <w:sz w:val="22"/>
           <w:szCs w:val="24"/>
         </w:rPr>
         <w:t xml:space="preserve"> (Landfire 2007b)</w:t>
       </w:r>
       <w:r>
         <w:rPr>
+          <w:sz w:val="22"/>
           <w:szCs w:val="24"/>
         </w:rPr>
         <w:t xml:space="preserve">. </w:t>
       </w:r>
-      <w:commentRangeStart w:id="10"/>
-      <w:r>
-        <w:rPr>
+      <w:commentRangeStart w:id="9"/>
+      <w:r>
+        <w:rPr>
+          <w:sz w:val="22"/>
           <w:szCs w:val="24"/>
         </w:rPr>
         <w:t>Numbers</w:t>
       </w:r>
-      <w:commentRangeEnd w:id="10"/>
+      <w:commentRangeEnd w:id="9"/>
       <w:r>
         <w:rPr>
           <w:rStyle w:val="CommentReference"/>
-        </w:rPr>
-        <w:commentReference w:id="10"/>
-      </w:r>
-      <w:r>
-        <w:rPr>
+          <w:sz w:val="14"/>
+        </w:rPr>
+        <w:commentReference w:id="9"/>
+      </w:r>
+      <w:r>
+        <w:rPr>
+          <w:sz w:val="22"/>
           <w:szCs w:val="24"/>
         </w:rPr>
         <w:t xml:space="preserve"> for SMC-ASP were derived from BpS model 0610610 </w:t>
       </w:r>
       <w:r>
         <w:rPr>
+          <w:sz w:val="22"/>
           <w:szCs w:val="24"/>
         </w:rPr>
         <w:t xml:space="preserve">(Landfire 2007a) </w:t>
       </w:r>
       <w:r>
         <w:rPr>
+          <w:sz w:val="22"/>
           <w:szCs w:val="24"/>
         </w:rPr>
         <w:t xml:space="preserve">and Van de Water and Safford (2011). </w:t>
@@ -5838,8 +5888,18 @@
                 <w:color w:val="000000"/>
                 <w:szCs w:val="24"/>
               </w:rPr>
-              <w:t>81</w:t>
-            </w:r>
+              <w:t>8</w:t>
+            </w:r>
+            <w:r>
+              <w:rPr>
+                <w:noProof w:val="0"/>
+                <w:color w:val="000000"/>
+                <w:szCs w:val="24"/>
+              </w:rPr>
+              <w:t>2</w:t>
+            </w:r>
+            <w:bookmarkStart w:id="10" w:name="_GoBack"/>
+            <w:bookmarkEnd w:id="10"/>
           </w:p>
         </w:tc>
       </w:tr>
@@ -5973,12 +6033,6 @@
               </w:rPr>
               <w:t>30</w:t>
             </w:r>
-            <w:r>
-              <w:rPr>
-                <w:rStyle w:val="CommentReference"/>
-              </w:rPr>
-              <w:commentReference w:id="11"/>
-            </w:r>
           </w:p>
         </w:tc>
         <w:tc>
@@ -6825,19 +6879,19 @@
           <w:szCs w:val="24"/>
         </w:rPr>
       </w:pPr>
-      <w:commentRangeStart w:id="12"/>
+      <w:commentRangeStart w:id="11"/>
       <w:r>
         <w:rPr>
           <w:szCs w:val="24"/>
         </w:rPr>
         <w:t xml:space="preserve">Other disturbances are not currently </w:t>
       </w:r>
-      <w:commentRangeEnd w:id="12"/>
+      <w:commentRangeEnd w:id="11"/>
       <w:r>
         <w:rPr>
           <w:rStyle w:val="CommentReference"/>
         </w:rPr>
-        <w:commentReference w:id="12"/>
+        <w:commentReference w:id="11"/>
       </w:r>
       <w:r>
         <w:rPr>
@@ -6879,7 +6933,23 @@
           <w:sz w:val="36"/>
           <w:szCs w:val="24"/>
         </w:rPr>
-        <w:t>Vegetation Condition Classes</w:t>
+        <w:lastRenderedPageBreak/>
+        <w:t xml:space="preserve">Vegetation Condition </w:t>
+      </w:r>
+      <w:commentRangeStart w:id="12"/>
+      <w:r>
+        <w:rPr>
+          <w:bCs w:val="0"/>
+          <w:sz w:val="36"/>
+        </w:rPr>
+        <w:t>Classes</w:t>
+      </w:r>
+      <w:commentRangeEnd w:id="12"/>
+      <w:r>
+        <w:rPr>
+          <w:rStyle w:val="CommentReference"/>
+        </w:rPr>
+        <w:commentReference w:id="12"/>
       </w:r>
     </w:p>
     <w:p>
@@ -7204,27 +7274,30 @@
         <w:spacing w:before="0" w:after="0"/>
       </w:pPr>
       <w:r>
+        <w:t>Succession Transition</w:t>
+      </w:r>
+      <w:r>
+        <w:tab/>
+      </w:r>
+    </w:p>
+    <w:p>
+      <w:pPr>
+        <w:pStyle w:val="ListParagraph"/>
+      </w:pPr>
+      <w:r>
         <w:drawing>
-          <wp:anchor distT="0" distB="0" distL="114300" distR="114300" simplePos="0" relativeHeight="251664384" behindDoc="0" locked="0" layoutInCell="1" allowOverlap="1" wp14:anchorId="361CD1F2" wp14:editId="3EC8A388">
+          <wp:anchor distT="0" distB="0" distL="114300" distR="114300" simplePos="0" relativeHeight="251670528" behindDoc="0" locked="0" layoutInCell="1" allowOverlap="1" wp14:anchorId="00FEA028" wp14:editId="1C13A3DA">
             <wp:simplePos x="0" y="0"/>
             <wp:positionH relativeFrom="column">
-              <wp:posOffset>3029585</wp:posOffset>
+              <wp:posOffset>3036570</wp:posOffset>
             </wp:positionH>
             <wp:positionV relativeFrom="paragraph">
-              <wp:posOffset>38735</wp:posOffset>
+              <wp:posOffset>82550</wp:posOffset>
             </wp:positionV>
-            <wp:extent cx="2924810" cy="2286000"/>
+            <wp:extent cx="2901950" cy="2286000"/>
             <wp:effectExtent l="0" t="0" r="0" b="0"/>
-            <wp:wrapTight wrapText="bothSides">
-              <wp:wrapPolygon edited="0">
-                <wp:start x="0" y="0"/>
-                <wp:lineTo x="0" y="21360"/>
-                <wp:lineTo x="21384" y="21360"/>
-                <wp:lineTo x="21384" y="0"/>
-                <wp:lineTo x="0" y="0"/>
-              </wp:wrapPolygon>
-            </wp:wrapTight>
-            <wp:docPr id="1" name="Picture 1"/>
+            <wp:wrapSquare wrapText="bothSides"/>
+            <wp:docPr id="2" name="Picture 2"/>
             <wp:cNvGraphicFramePr>
               <a:graphicFrameLocks xmlns:a="http://schemas.openxmlformats.org/drawingml/2006/main" noChangeAspect="1"/>
             </wp:cNvGraphicFramePr>
@@ -7232,7 +7305,7 @@
               <a:graphicData uri="http://schemas.openxmlformats.org/drawingml/2006/picture">
                 <pic:pic xmlns:pic="http://schemas.openxmlformats.org/drawingml/2006/picture">
                   <pic:nvPicPr>
-                    <pic:cNvPr id="0" name="SMC_ED_0508.png"/>
+                    <pic:cNvPr id="0" name="SMC_ED_0515.png"/>
                     <pic:cNvPicPr/>
                   </pic:nvPicPr>
                   <pic:blipFill rotWithShape="1">
@@ -7243,1424 +7316,13 @@
                         </a:ext>
                       </a:extLst>
                     </a:blip>
-                    <a:srcRect l="4277" t="4990" r="6783" b="2325"/>
+                    <a:srcRect l="4745" t="5353" r="7670" b="2669"/>
                     <a:stretch/>
                   </pic:blipFill>
                   <pic:spPr bwMode="auto">
                     <a:xfrm>
                       <a:off x="0" y="0"/>
-                      <a:ext cx="2924810" cy="2286000"/>
-                    </a:xfrm>
-                    <a:prstGeom prst="rect">
-                      <a:avLst/>
-                    </a:prstGeom>
-                    <a:ln>
-                      <a:noFill/>
-                    </a:ln>
-                    <a:extLst>
-                      <a:ext uri="{53640926-AAD7-44d8-BBD7-CCE9431645EC}">
-                        <a14:shadowObscured xmlns:a14="http://schemas.microsoft.com/office/drawing/2010/main"/>
-                      </a:ext>
-                      <a:ext uri="{FAA26D3D-D897-4be2-8F04-BA451C77F1D7}">
-                        <ma14:placeholderFlag xmlns:ma14="http://schemas.microsoft.com/office/mac/drawingml/2011/main"/>
-                      </a:ext>
-                    </a:extLst>
-                  </pic:spPr>
-                </pic:pic>
-              </a:graphicData>
-            </a:graphic>
-            <wp14:sizeRelH relativeFrom="page">
-              <wp14:pctWidth>0</wp14:pctWidth>
-            </wp14:sizeRelH>
-            <wp14:sizeRelV relativeFrom="page">
-              <wp14:pctHeight>0</wp14:pctHeight>
-            </wp14:sizeRelV>
-          </wp:anchor>
-        </w:drawing>
-      </w:r>
-      <w:r>
-        <w:t>Succession Transition</w:t>
-      </w:r>
-      <w:r>
-        <w:tab/>
-      </w:r>
-    </w:p>
-    <w:p>
-      <w:pPr>
-        <w:pStyle w:val="ListParagraph"/>
-      </w:pPr>
-      <w:r>
-        <w:rPr>
-          <w:b/>
-        </w:rPr>
-        <w:t>Mesic Modifier</w:t>
-      </w:r>
-      <w:r>
-        <w:tab/>
-        <w:t>In the absence of disturbance, this class will begin transitioning to a mid de</w:t>
-      </w:r>
-      <w:r>
-        <w:t xml:space="preserve">velopment stage after </w:t>
-      </w:r>
-      <w:r>
-        <w:t>20</w:t>
-      </w:r>
-      <w:r>
-        <w:t xml:space="preserve"> years. The probability of succession per time step is 0.8. T</w:t>
-      </w:r>
-      <w:r>
-        <w:t xml:space="preserve">he transition </w:t>
-      </w:r>
-      <w:r>
-        <w:t>may</w:t>
-      </w:r>
-      <w:r>
-        <w:t xml:space="preserve"> be to either MDC or MDO, although the transition to MDC is twice as likely as transition to MDO.  </w:t>
-      </w:r>
-      <w:r>
-        <w:t>At</w:t>
-      </w:r>
-      <w:r>
-        <w:t xml:space="preserve"> </w:t>
-      </w:r>
-      <w:r>
-        <w:t>40</w:t>
-      </w:r>
-      <w:r>
-        <w:t xml:space="preserve"> </w:t>
-      </w:r>
-      <w:r>
-        <w:t>years</w:t>
-      </w:r>
-      <w:r>
-        <w:t xml:space="preserve">, all stands will have succeeded to either MDC or MDO. </w:t>
-      </w:r>
-    </w:p>
-    <w:p>
-      <w:pPr>
-        <w:pStyle w:val="ListParagraph"/>
-      </w:pPr>
-      <w:r>
-        <w:rPr>
-          <w:b/>
-        </w:rPr>
-        <w:t>Xeric Modifier</w:t>
-      </w:r>
-      <w:r>
-        <w:tab/>
-      </w:r>
-      <w:r>
-        <w:t>T</w:t>
-      </w:r>
-      <w:r>
-        <w:t>ransition to the MD condit</w:t>
-      </w:r>
-      <w:r>
-        <w:t xml:space="preserve">ions may </w:t>
-      </w:r>
-      <w:r>
-        <w:t>be substantially delayed. Thus</w:t>
-      </w:r>
-      <w:r>
-        <w:t xml:space="preserve">, in the absence of disturbance, this class will begin transitioning to MDO after </w:t>
-      </w:r>
-      <w:r>
-        <w:t>4</w:t>
-      </w:r>
-      <w:r>
-        <w:t xml:space="preserve">0 years and may be delayed in the ED stage for as long as </w:t>
-      </w:r>
-      <w:r>
-        <w:t>80</w:t>
-      </w:r>
-      <w:r>
-        <w:t xml:space="preserve"> years. </w:t>
-      </w:r>
-      <w:r>
-        <w:t>A stand in this condition has a probability of 0.</w:t>
-      </w:r>
-      <w:r>
-        <w:t xml:space="preserve">4 </w:t>
-      </w:r>
-      <w:r>
-        <w:t xml:space="preserve">that it will succeed. </w:t>
-      </w:r>
-    </w:p>
-    <w:p>
-      <w:pPr>
-        <w:pStyle w:val="ListParagraph"/>
-      </w:pPr>
-      <w:r>
-        <w:rPr>
-          <w:b/>
-        </w:rPr>
-        <w:t>Ultramafic</w:t>
-      </w:r>
-      <w:r>
-        <w:rPr>
-          <w:b/>
-        </w:rPr>
-        <w:t xml:space="preserve"> </w:t>
-      </w:r>
-      <w:r>
-        <w:rPr>
-          <w:b/>
-        </w:rPr>
-        <w:t>Modifier</w:t>
-      </w:r>
-      <w:r>
-        <w:tab/>
-      </w:r>
-      <w:r>
-        <w:t xml:space="preserve"> </w:t>
-      </w:r>
-      <w:r>
-        <w:t>T</w:t>
-      </w:r>
-      <w:r>
-        <w:t xml:space="preserve">ransition to the MD condition may be substantially delayed. Thus, in the absence of disturbance, this class will begin transitioning to MDO after 80 years and may be delayed in the ED stage for as long as 150 </w:t>
-      </w:r>
-      <w:r>
-        <w:t>years</w:t>
-      </w:r>
-      <w:r>
-        <w:t xml:space="preserve">. </w:t>
-      </w:r>
-      <w:r>
-        <w:t>A stand in this condition has a probability of 0.2 that it will succeed.</w:t>
-      </w:r>
-      <w:r>
-        <w:t xml:space="preserve"> </w:t>
-      </w:r>
-    </w:p>
-    <w:p>
-      <w:pPr>
-        <w:pStyle w:val="ListParagraph"/>
-        <w:numPr>
-          <w:ilvl w:val="0"/>
-          <w:numId w:val="0"/>
-        </w:numPr>
-        <w:ind w:left="360"/>
-      </w:pPr>
-    </w:p>
-    <w:p>
-      <w:pPr>
-        <w:pStyle w:val="Heading5"/>
-        <w:keepNext w:val="0"/>
-        <w:widowControl/>
-        <w:pBdr>
-          <w:bottom w:val="single" w:sz="12" w:space="18" w:color="auto"/>
-        </w:pBdr>
-        <w:spacing w:before="0" w:after="0"/>
-        <w:rPr>
-          <w:b w:val="0"/>
-        </w:rPr>
-      </w:pPr>
-      <w:r>
-        <w:t>Wildfire Transition</w:t>
-      </w:r>
-      <w:r>
-        <w:tab/>
-      </w:r>
-      <w:r>
-        <w:rPr>
-          <w:b w:val="0"/>
-        </w:rPr>
-        <w:t>High mortality wildfire (100% of fires) recycles the patch through the Early Development stage. Low mortality wildfire is not modeled for this stage</w:t>
-      </w:r>
-      <w:r>
-        <w:rPr>
-          <w:b w:val="0"/>
-        </w:rPr>
-        <w:t>.</w:t>
-      </w:r>
-    </w:p>
-    <w:p>
-      <w:pPr>
-        <w:pStyle w:val="Heading3"/>
-        <w:keepNext w:val="0"/>
-        <w:widowControl/>
-        <w:spacing w:before="0" w:after="0"/>
-        <w:rPr>
-          <w:sz w:val="28"/>
-          <w:szCs w:val="24"/>
-        </w:rPr>
-      </w:pPr>
-    </w:p>
-    <w:p>
-      <w:pPr>
-        <w:pStyle w:val="Heading3"/>
-        <w:keepNext w:val="0"/>
-        <w:widowControl/>
-        <w:spacing w:before="0" w:after="0"/>
-        <w:rPr>
-          <w:sz w:val="28"/>
-          <w:szCs w:val="24"/>
-        </w:rPr>
-      </w:pPr>
-      <w:r>
-        <w:rPr>
-          <w:sz w:val="28"/>
-          <w:szCs w:val="24"/>
-        </w:rPr>
-        <w:t>Mid Development - Open (MDO)</w:t>
-      </w:r>
-      <w:r>
-        <w:t xml:space="preserve"> </w:t>
-      </w:r>
-    </w:p>
-    <w:p>
-      <w:pPr>
-        <w:pStyle w:val="Heading5"/>
-        <w:keepNext w:val="0"/>
-        <w:widowControl/>
-        <w:spacing w:before="0" w:after="0"/>
-      </w:pPr>
-    </w:p>
-    <w:p>
-      <w:pPr>
-        <w:pStyle w:val="Heading5"/>
-        <w:keepNext w:val="0"/>
-        <w:widowControl/>
-        <w:spacing w:before="0" w:after="0"/>
-        <w:rPr>
-          <w:b w:val="0"/>
-        </w:rPr>
-      </w:pPr>
-      <w:r>
-        <w:drawing>
-          <wp:anchor distT="0" distB="0" distL="114300" distR="114300" simplePos="0" relativeHeight="251666432" behindDoc="0" locked="0" layoutInCell="1" allowOverlap="1" wp14:anchorId="38FCFB8F" wp14:editId="3E1D9717">
-            <wp:simplePos x="0" y="0"/>
-            <wp:positionH relativeFrom="column">
-              <wp:posOffset>3056255</wp:posOffset>
-            </wp:positionH>
-            <wp:positionV relativeFrom="paragraph">
-              <wp:posOffset>867410</wp:posOffset>
-            </wp:positionV>
-            <wp:extent cx="2891790" cy="2286000"/>
-            <wp:effectExtent l="0" t="0" r="3810" b="0"/>
-            <wp:wrapTight wrapText="bothSides">
-              <wp:wrapPolygon edited="0">
-                <wp:start x="0" y="0"/>
-                <wp:lineTo x="0" y="21360"/>
-                <wp:lineTo x="21439" y="21360"/>
-                <wp:lineTo x="21439" y="0"/>
-                <wp:lineTo x="0" y="0"/>
-              </wp:wrapPolygon>
-            </wp:wrapTight>
-            <wp:docPr id="5" name="Picture 5"/>
-            <wp:cNvGraphicFramePr>
-              <a:graphicFrameLocks xmlns:a="http://schemas.openxmlformats.org/drawingml/2006/main" noChangeAspect="1"/>
-            </wp:cNvGraphicFramePr>
-            <a:graphic xmlns:a="http://schemas.openxmlformats.org/drawingml/2006/main">
-              <a:graphicData uri="http://schemas.openxmlformats.org/drawingml/2006/picture">
-                <pic:pic xmlns:pic="http://schemas.openxmlformats.org/drawingml/2006/picture">
-                  <pic:nvPicPr>
-                    <pic:cNvPr id="0" name="SMC_MDO_0508.png"/>
-                    <pic:cNvPicPr/>
-                  </pic:nvPicPr>
-                  <pic:blipFill rotWithShape="1">
-                    <a:blip r:embed="rId11">
-                      <a:extLst>
-                        <a:ext uri="{28A0092B-C50C-407E-A947-70E740481C1C}">
-                          <a14:useLocalDpi xmlns:a14="http://schemas.microsoft.com/office/drawing/2010/main" val="0"/>
-                        </a:ext>
-                      </a:extLst>
-                    </a:blip>
-                    <a:srcRect l="4562" t="5109" r="7484" b="2189"/>
-                    <a:stretch/>
-                  </pic:blipFill>
-                  <pic:spPr bwMode="auto">
-                    <a:xfrm>
-                      <a:off x="0" y="0"/>
-                      <a:ext cx="2891790" cy="2286000"/>
-                    </a:xfrm>
-                    <a:prstGeom prst="rect">
-                      <a:avLst/>
-                    </a:prstGeom>
-                    <a:ln>
-                      <a:noFill/>
-                    </a:ln>
-                    <a:extLst>
-                      <a:ext uri="{53640926-AAD7-44d8-BBD7-CCE9431645EC}">
-                        <a14:shadowObscured xmlns:a14="http://schemas.microsoft.com/office/drawing/2010/main"/>
-                      </a:ext>
-                      <a:ext uri="{FAA26D3D-D897-4be2-8F04-BA451C77F1D7}">
-                        <ma14:placeholderFlag xmlns:ma14="http://schemas.microsoft.com/office/mac/drawingml/2011/main"/>
-                      </a:ext>
-                    </a:extLst>
-                  </pic:spPr>
-                </pic:pic>
-              </a:graphicData>
-            </a:graphic>
-            <wp14:sizeRelH relativeFrom="page">
-              <wp14:pctWidth>0</wp14:pctWidth>
-            </wp14:sizeRelH>
-            <wp14:sizeRelV relativeFrom="page">
-              <wp14:pctHeight>0</wp14:pctHeight>
-            </wp14:sizeRelV>
-          </wp:anchor>
-        </w:drawing>
-      </w:r>
-      <w:r>
-        <w:t>Description</w:t>
-      </w:r>
-      <w:r>
-        <w:tab/>
-      </w:r>
-      <w:r>
-        <w:rPr>
-          <w:b w:val="0"/>
-        </w:rPr>
-        <w:t>Heterogeneous ground cover of grasses, for</w:t>
-      </w:r>
-      <w:r>
-        <w:rPr>
-          <w:b w:val="0"/>
-        </w:rPr>
-        <w:t>b</w:t>
-      </w:r>
-      <w:r>
-        <w:rPr>
-          <w:b w:val="0"/>
-        </w:rPr>
-        <w:t>s, and shrubs.</w:t>
-      </w:r>
-      <w:r>
-        <w:rPr>
-          <w:b w:val="0"/>
-          <w:i/>
-        </w:rPr>
-        <w:t xml:space="preserve"> </w:t>
-      </w:r>
-      <w:r>
-        <w:rPr>
-          <w:b w:val="0"/>
-        </w:rPr>
-        <w:t>Trees present are pole to medium sized conifers with canopy cover less than</w:t>
-      </w:r>
-      <w:r>
-        <w:rPr>
-          <w:b w:val="0"/>
-        </w:rPr>
-        <w:t xml:space="preserve"> 50%</w:t>
-      </w:r>
-      <w:r>
-        <w:rPr>
-          <w:b w:val="0"/>
-        </w:rPr>
-        <w:t xml:space="preserve"> (</w:t>
-      </w:r>
-      <w:r>
-        <w:rPr>
-          <w:b w:val="0"/>
-        </w:rPr>
-        <w:t>Landfire 2007a</w:t>
-      </w:r>
-      <w:r>
-        <w:rPr>
-          <w:b w:val="0"/>
-        </w:rPr>
-        <w:t>)</w:t>
-      </w:r>
-      <w:r>
-        <w:rPr>
-          <w:b w:val="0"/>
-        </w:rPr>
-        <w:t>.</w:t>
-      </w:r>
-      <w:r>
-        <w:rPr>
-          <w:b w:val="0"/>
-        </w:rPr>
-        <w:t xml:space="preserve"> </w:t>
-      </w:r>
-      <w:r>
-        <w:rPr>
-          <w:b w:val="0"/>
-        </w:rPr>
-        <w:t xml:space="preserve">Conifer species likely present include </w:t>
-      </w:r>
-      <w:r>
-        <w:rPr>
-          <w:b w:val="0"/>
-          <w:i/>
-        </w:rPr>
-        <w:t>A.</w:t>
-      </w:r>
-      <w:r>
-        <w:rPr>
-          <w:b w:val="0"/>
-          <w:i/>
-        </w:rPr>
-        <w:t xml:space="preserve"> concolor, </w:t>
-      </w:r>
-      <w:r>
-        <w:rPr>
-          <w:b w:val="0"/>
-          <w:i/>
-        </w:rPr>
-        <w:t>C.</w:t>
-      </w:r>
-      <w:r>
-        <w:rPr>
-          <w:b w:val="0"/>
-          <w:i/>
-        </w:rPr>
-        <w:t xml:space="preserve"> decurrens</w:t>
-      </w:r>
-      <w:r>
-        <w:rPr>
-          <w:b w:val="0"/>
-          <w:i/>
-        </w:rPr>
-        <w:t xml:space="preserve"> </w:t>
-      </w:r>
-      <w:r>
-        <w:rPr>
-          <w:b w:val="0"/>
-          <w:i/>
-        </w:rPr>
-        <w:t>P.</w:t>
-      </w:r>
-      <w:r>
-        <w:rPr>
-          <w:b w:val="0"/>
-          <w:i/>
-        </w:rPr>
-        <w:t xml:space="preserve"> ponderosa, </w:t>
-      </w:r>
-      <w:r>
-        <w:rPr>
-          <w:b w:val="0"/>
-          <w:i/>
-        </w:rPr>
-        <w:t>P.</w:t>
-      </w:r>
-      <w:r>
-        <w:rPr>
-          <w:b w:val="0"/>
-          <w:i/>
-        </w:rPr>
-        <w:t xml:space="preserve"> menziesii, and </w:t>
-      </w:r>
-      <w:r>
-        <w:rPr>
-          <w:b w:val="0"/>
-          <w:i/>
-        </w:rPr>
-        <w:t>P.</w:t>
-      </w:r>
-      <w:r>
-        <w:rPr>
-          <w:b w:val="0"/>
-          <w:i/>
-        </w:rPr>
-        <w:t xml:space="preserve"> lambertiana</w:t>
-      </w:r>
-      <w:r>
-        <w:rPr>
-          <w:b w:val="0"/>
-        </w:rPr>
-        <w:t xml:space="preserve">. Pines predominate on </w:t>
-      </w:r>
-      <w:r>
-        <w:rPr>
-          <w:b w:val="0"/>
-        </w:rPr>
-        <w:t>xeric</w:t>
-      </w:r>
-      <w:r>
-        <w:rPr>
-          <w:b w:val="0"/>
-        </w:rPr>
-        <w:t xml:space="preserve"> sites while firs predominate on </w:t>
-      </w:r>
-      <w:r>
-        <w:rPr>
-          <w:b w:val="0"/>
-        </w:rPr>
-        <w:t>mesic</w:t>
-      </w:r>
-      <w:r>
-        <w:rPr>
-          <w:b w:val="0"/>
-        </w:rPr>
-        <w:t xml:space="preserve"> sites. </w:t>
-      </w:r>
-      <w:r>
-        <w:rPr>
-          <w:b w:val="0"/>
-          <w:i/>
-        </w:rPr>
-        <w:t>Q.</w:t>
-      </w:r>
-      <w:r>
-        <w:rPr>
-          <w:b w:val="0"/>
-          <w:i/>
-        </w:rPr>
-        <w:t xml:space="preserve"> kelloggi</w:t>
-      </w:r>
-      <w:r>
-        <w:rPr>
-          <w:b w:val="0"/>
-        </w:rPr>
-        <w:t xml:space="preserve"> </w:t>
-      </w:r>
-      <w:r>
-        <w:rPr>
-          <w:b w:val="0"/>
-        </w:rPr>
-        <w:t xml:space="preserve">may occur as well, mostly on warmer slopes and </w:t>
-      </w:r>
-      <w:r>
-        <w:rPr>
-          <w:b w:val="0"/>
-        </w:rPr>
-        <w:t>where soils are less productive</w:t>
-      </w:r>
-      <w:r>
-        <w:rPr>
-          <w:b w:val="0"/>
-        </w:rPr>
-        <w:t xml:space="preserve"> (</w:t>
-      </w:r>
-      <w:r>
-        <w:rPr>
-          <w:b w:val="0"/>
-        </w:rPr>
-        <w:t>Landfire 2007</w:t>
-      </w:r>
-      <w:r>
-        <w:rPr>
-          <w:b w:val="0"/>
-        </w:rPr>
-        <w:t>a</w:t>
-      </w:r>
-      <w:r>
-        <w:rPr>
-          <w:b w:val="0"/>
-        </w:rPr>
-        <w:t>)</w:t>
-      </w:r>
-      <w:r>
-        <w:rPr>
-          <w:b w:val="0"/>
-        </w:rPr>
-        <w:t>.</w:t>
-      </w:r>
-      <w:r>
-        <w:rPr>
-          <w:b w:val="0"/>
-        </w:rPr>
-        <w:t xml:space="preserve"> Ultramafic sites will have similar species composition, especially at edges, but</w:t>
-      </w:r>
-      <w:r>
-        <w:rPr>
-          <w:b w:val="0"/>
-          <w:i/>
-        </w:rPr>
-        <w:t xml:space="preserve"> P. jeffreyi</w:t>
-      </w:r>
-      <w:r>
-        <w:rPr>
-          <w:b w:val="0"/>
-        </w:rPr>
-        <w:t xml:space="preserve">, and </w:t>
-      </w:r>
-      <w:r>
-        <w:rPr>
-          <w:b w:val="0"/>
-          <w:i/>
-        </w:rPr>
-        <w:t>C.</w:t>
-      </w:r>
-      <w:r>
-        <w:rPr>
-          <w:b w:val="0"/>
-          <w:i/>
-        </w:rPr>
-        <w:t xml:space="preserve"> decurrens</w:t>
-      </w:r>
-      <w:r>
-        <w:rPr>
-          <w:b w:val="0"/>
-        </w:rPr>
-        <w:t xml:space="preserve"> are relatively more common</w:t>
-      </w:r>
-      <w:r>
-        <w:rPr>
-          <w:b w:val="0"/>
-        </w:rPr>
-        <w:t xml:space="preserve"> (</w:t>
-      </w:r>
-      <w:r>
-        <w:rPr>
-          <w:b w:val="0"/>
-        </w:rPr>
-        <w:t>Barbour et al. 2007</w:t>
-      </w:r>
-      <w:r>
-        <w:rPr>
-          <w:b w:val="0"/>
-        </w:rPr>
-        <w:t>)</w:t>
-      </w:r>
-      <w:r>
-        <w:rPr>
-          <w:b w:val="0"/>
-        </w:rPr>
-        <w:t>.</w:t>
-      </w:r>
-    </w:p>
-    <w:p>
-      <w:pPr>
-        <w:pStyle w:val="Heading5"/>
-        <w:keepNext w:val="0"/>
-        <w:widowControl/>
-        <w:spacing w:before="0" w:after="0"/>
-      </w:pPr>
-    </w:p>
-    <w:p>
-      <w:pPr>
-        <w:pStyle w:val="Heading5"/>
-        <w:keepNext w:val="0"/>
-        <w:widowControl/>
-        <w:spacing w:before="0"/>
-      </w:pPr>
-      <w:r>
-        <w:t>Succession Transition</w:t>
-      </w:r>
-      <w:r>
-        <w:tab/>
-      </w:r>
-    </w:p>
-    <w:p>
-      <w:pPr>
-        <w:pStyle w:val="ListParagraph"/>
-      </w:pPr>
-      <w:r>
-        <w:rPr>
-          <w:b/>
-        </w:rPr>
-        <w:t xml:space="preserve">Mesic Modifier </w:t>
-      </w:r>
-      <w:r>
-        <w:tab/>
-      </w:r>
-      <w:r>
-        <w:t>In the absence of low mortality disturbance, MDO will begin transitioning to MDC after 30 years</w:t>
-      </w:r>
-      <w:r>
-        <w:t xml:space="preserve"> at a rate of 90%</w:t>
-      </w:r>
-      <w:r>
-        <w:t xml:space="preserve">. </w:t>
-      </w:r>
-      <w:r>
-        <w:t>S</w:t>
-      </w:r>
-      <w:r>
-        <w:t xml:space="preserve">uccession to LDO takes place </w:t>
-      </w:r>
-      <w:r>
-        <w:t xml:space="preserve">variably </w:t>
-      </w:r>
-      <w:r>
-        <w:t xml:space="preserve">after </w:t>
-      </w:r>
-      <w:r>
-        <w:t>100</w:t>
-      </w:r>
-      <w:r>
-        <w:t xml:space="preserve"> years since ente</w:t>
-      </w:r>
-      <w:r>
-        <w:t xml:space="preserve">ring a middle development condition, at a rate of 0.8. All patches succeed by 150 years in MD. </w:t>
-      </w:r>
-      <w:r>
-        <w:t xml:space="preserve"> </w:t>
-      </w:r>
-    </w:p>
-    <w:p>
-      <w:pPr>
-        <w:pStyle w:val="ListParagraph"/>
-        <w:numPr>
-          <w:ilvl w:val="0"/>
-          <w:numId w:val="0"/>
-        </w:numPr>
-        <w:ind w:left="360"/>
-      </w:pPr>
-    </w:p>
-    <w:p>
-      <w:pPr>
-        <w:pStyle w:val="ListParagraph"/>
-      </w:pPr>
-      <w:r>
-        <w:rPr>
-          <w:b/>
-        </w:rPr>
-        <w:t>Xeric</w:t>
-      </w:r>
-      <w:r>
-        <w:rPr>
-          <w:b/>
-        </w:rPr>
-        <w:t xml:space="preserve"> Modifier</w:t>
-      </w:r>
-      <w:r>
-        <w:t xml:space="preserve"> </w:t>
-      </w:r>
-      <w:r>
-        <w:tab/>
-      </w:r>
-      <w:r>
-        <w:t xml:space="preserve">In the absence of low mortality disturbance, MDO will begin transitioning to MDC after </w:t>
-      </w:r>
-      <w:r>
-        <w:t>8</w:t>
-      </w:r>
-      <w:r>
-        <w:t>0 years</w:t>
-      </w:r>
-      <w:r>
-        <w:t xml:space="preserve"> at a rate of 30%</w:t>
-      </w:r>
-      <w:r>
-        <w:t>.</w:t>
-      </w:r>
-      <w:r>
-        <w:t xml:space="preserve"> S</w:t>
-      </w:r>
-      <w:r>
-        <w:t xml:space="preserve">uccession to LDO takes place variably beginning at </w:t>
-      </w:r>
-      <w:r>
-        <w:t>160</w:t>
-      </w:r>
-      <w:r>
-        <w:t xml:space="preserve"> years </w:t>
-      </w:r>
-      <w:r>
-        <w:t xml:space="preserve">(60% chance) </w:t>
-      </w:r>
-      <w:r>
-        <w:t>since transition to middle development, and a</w:t>
-      </w:r>
-      <w:r>
-        <w:t>ll patches succeed by 2</w:t>
-      </w:r>
-      <w:r>
-        <w:t>00 years.</w:t>
-      </w:r>
-    </w:p>
-    <w:p>
-      <w:pPr>
-        <w:pStyle w:val="ListParagraph"/>
-        <w:numPr>
-          <w:ilvl w:val="0"/>
-          <w:numId w:val="0"/>
-        </w:numPr>
-        <w:ind w:left="360"/>
-      </w:pPr>
-    </w:p>
-    <w:p>
-      <w:pPr>
-        <w:pStyle w:val="ListParagraph"/>
-      </w:pPr>
-      <w:r>
-        <w:rPr>
-          <w:b/>
-        </w:rPr>
-        <w:t>Ultramafic</w:t>
-      </w:r>
-      <w:r>
-        <w:rPr>
-          <w:b/>
-        </w:rPr>
-        <w:t xml:space="preserve"> </w:t>
-      </w:r>
-      <w:r>
-        <w:rPr>
-          <w:b/>
-        </w:rPr>
-        <w:t>Modifier</w:t>
-      </w:r>
-      <w:r>
-        <w:rPr>
-          <w:b/>
-        </w:rPr>
-        <w:t xml:space="preserve"> </w:t>
-      </w:r>
-      <w:r>
-        <w:t xml:space="preserve">In the absence of low mortality disturbance, MDO will begin transitioning to MDC after </w:t>
-      </w:r>
-      <w:r>
-        <w:t>8</w:t>
-      </w:r>
-      <w:r>
-        <w:t>0 years</w:t>
-      </w:r>
-      <w:r>
-        <w:t xml:space="preserve"> at a rate of 10%</w:t>
-      </w:r>
-      <w:r>
-        <w:t>.</w:t>
-      </w:r>
-      <w:r>
-        <w:t xml:space="preserve"> S</w:t>
-      </w:r>
-      <w:r>
-        <w:t xml:space="preserve">uccession to LDO takes place variably beginning at </w:t>
-      </w:r>
-      <w:r>
-        <w:t>2</w:t>
-      </w:r>
-      <w:r>
-        <w:t>00</w:t>
-      </w:r>
-      <w:r>
-        <w:t xml:space="preserve"> years </w:t>
-      </w:r>
-      <w:r>
-        <w:t xml:space="preserve">(60% chance) </w:t>
-      </w:r>
-      <w:r>
-        <w:t>since transition to middle development, and a</w:t>
-      </w:r>
-      <w:r>
-        <w:t>ll patches succeed by 26</w:t>
-      </w:r>
-      <w:r>
-        <w:t>0 years.</w:t>
-      </w:r>
-    </w:p>
-    <w:p>
-      <w:pPr>
-        <w:pStyle w:val="Heading5"/>
-        <w:keepNext w:val="0"/>
-        <w:widowControl/>
-        <w:spacing w:before="0" w:after="0"/>
-      </w:pPr>
-    </w:p>
-    <w:p>
-      <w:pPr>
-        <w:pStyle w:val="Heading5"/>
-        <w:keepNext w:val="0"/>
-        <w:widowControl/>
-        <w:spacing w:before="0"/>
-      </w:pPr>
-      <w:r>
-        <w:t>Wildfire Transition</w:t>
-      </w:r>
-      <w:r>
-        <w:tab/>
-      </w:r>
-    </w:p>
-    <w:p>
-      <w:pPr>
-        <w:pStyle w:val="ListParagraph"/>
-      </w:pPr>
-      <w:r>
-        <w:rPr>
-          <w:b/>
-        </w:rPr>
-        <w:t>Mesic Modifier</w:t>
-      </w:r>
-      <w:r>
-        <w:tab/>
-      </w:r>
-      <w:r>
-        <w:t>H</w:t>
-      </w:r>
-      <w:r>
-        <w:t xml:space="preserve">igh mortality wildfire (9.5% of fires) returns the patch to Early Development. Low mortality fire (90.5%) maintains the MDO condition and allows for succession to LDO. </w:t>
-      </w:r>
-    </w:p>
-    <w:p>
-      <w:pPr>
-        <w:pStyle w:val="Heading5"/>
-        <w:keepNext w:val="0"/>
-        <w:widowControl/>
-        <w:spacing w:before="0" w:after="0"/>
-      </w:pPr>
-    </w:p>
-    <w:p>
-      <w:pPr>
-        <w:pStyle w:val="ListParagraph"/>
-      </w:pPr>
-      <w:r>
-        <w:rPr>
-          <w:b/>
-        </w:rPr>
-        <w:t>Xeric Modifier</w:t>
-      </w:r>
-      <w:r>
-        <w:tab/>
-      </w:r>
-      <w:r>
-        <w:t>H</w:t>
-      </w:r>
-      <w:r>
-        <w:t xml:space="preserve">igh mortality wildfire (8.6% of fires) returns the patch to Early Development. Low mortality fire (91.4%) maintains the MDO condition and allows for succession to LDO. </w:t>
-      </w:r>
-    </w:p>
-    <w:p>
-      <w:pPr>
-        <w:pStyle w:val="Heading5"/>
-        <w:keepNext w:val="0"/>
-        <w:widowControl/>
-        <w:spacing w:before="0" w:after="0"/>
-        <w:ind w:left="360"/>
-      </w:pPr>
-    </w:p>
-    <w:p>
-      <w:pPr>
-        <w:pStyle w:val="ListParagraph"/>
-      </w:pPr>
-      <w:r>
-        <w:rPr>
-          <w:b/>
-        </w:rPr>
-        <w:t>Ultramafic</w:t>
-      </w:r>
-      <w:r>
-        <w:rPr>
-          <w:b/>
-        </w:rPr>
-        <w:t xml:space="preserve"> </w:t>
-      </w:r>
-      <w:r>
-        <w:rPr>
-          <w:b/>
-        </w:rPr>
-        <w:t>Modifier</w:t>
-      </w:r>
-      <w:r>
-        <w:rPr>
-          <w:b/>
-        </w:rPr>
-        <w:tab/>
-        <w:t xml:space="preserve"> </w:t>
-      </w:r>
-      <w:r>
-        <w:t>H</w:t>
-      </w:r>
-      <w:r>
-        <w:t>igh mortality wildfire (</w:t>
-      </w:r>
-      <w:r>
-        <w:t>5.6</w:t>
-      </w:r>
-      <w:r>
-        <w:t>% of fires) returns the patch to Early Development. Low mortality fire (</w:t>
-      </w:r>
-      <w:r>
-        <w:t>94.4</w:t>
-      </w:r>
-      <w:r>
-        <w:t>%) maintains the MDO condition and allows for succession to LDO.</w:t>
-      </w:r>
-    </w:p>
-    <w:p>
-      <w:pPr>
-        <w:pStyle w:val="Heading3"/>
-        <w:keepNext w:val="0"/>
-        <w:widowControl/>
-        <w:pBdr>
-          <w:bottom w:val="single" w:sz="4" w:space="1" w:color="auto"/>
-        </w:pBdr>
-        <w:spacing w:before="0" w:after="0"/>
-        <w:rPr>
-          <w:sz w:val="28"/>
-          <w:szCs w:val="24"/>
-        </w:rPr>
-      </w:pPr>
-    </w:p>
-    <w:p>
-      <w:pPr>
-        <w:pStyle w:val="Heading5"/>
-        <w:keepNext w:val="0"/>
-        <w:widowControl/>
-        <w:spacing w:before="0" w:after="0"/>
-        <w:rPr>
-          <w:bCs w:val="0"/>
-          <w:sz w:val="28"/>
-        </w:rPr>
-      </w:pPr>
-    </w:p>
-    <w:p>
-      <w:pPr>
-        <w:pStyle w:val="Heading5"/>
-        <w:keepNext w:val="0"/>
-        <w:widowControl/>
-        <w:spacing w:before="0" w:after="0"/>
-      </w:pPr>
-      <w:r>
-        <w:rPr>
-          <w:bCs w:val="0"/>
-          <w:sz w:val="28"/>
-        </w:rPr>
-        <w:t>Mid Development – Closed (MDC)</w:t>
-      </w:r>
-      <w:r>
-        <w:rPr>
-          <w:b w:val="0"/>
-          <w:sz w:val="28"/>
-        </w:rPr>
-        <w:t xml:space="preserve"> </w:t>
-      </w:r>
-    </w:p>
-    <w:p>
-      <w:pPr>
-        <w:pStyle w:val="Heading5"/>
-        <w:keepNext w:val="0"/>
-        <w:widowControl/>
-        <w:spacing w:before="0" w:after="0"/>
-      </w:pPr>
-    </w:p>
-    <w:p>
-      <w:pPr>
-        <w:pStyle w:val="Heading5"/>
-        <w:keepNext w:val="0"/>
-        <w:widowControl/>
-        <w:spacing w:before="0" w:after="0"/>
-        <w:rPr>
-          <w:b w:val="0"/>
-        </w:rPr>
-      </w:pPr>
-      <w:r>
-        <w:t>Description</w:t>
-      </w:r>
-      <w:r>
-        <w:tab/>
-      </w:r>
-      <w:r>
-        <w:rPr>
-          <w:b w:val="0"/>
-        </w:rPr>
-        <w:t xml:space="preserve">Sparse ground cover of grasses, forbs, and shrubs; moderate to dense cover of trees. Conifers are pole to medium-sized, with canopy cover from 50-100%. </w:t>
-      </w:r>
-      <w:r>
-        <w:rPr>
-          <w:b w:val="0"/>
-        </w:rPr>
-        <w:t xml:space="preserve">Conifer species likely present include </w:t>
-      </w:r>
-      <w:r>
-        <w:rPr>
-          <w:b w:val="0"/>
-          <w:i/>
-        </w:rPr>
-        <w:t>A.</w:t>
-      </w:r>
-      <w:r>
-        <w:rPr>
-          <w:b w:val="0"/>
-          <w:i/>
-        </w:rPr>
-        <w:t xml:space="preserve"> concolor, </w:t>
-      </w:r>
-      <w:r>
-        <w:rPr>
-          <w:b w:val="0"/>
-          <w:i/>
-        </w:rPr>
-        <w:t>C.</w:t>
-      </w:r>
-      <w:r>
-        <w:rPr>
-          <w:b w:val="0"/>
-          <w:i/>
-        </w:rPr>
-        <w:t xml:space="preserve"> decurrens,</w:t>
-      </w:r>
-      <w:r>
-        <w:rPr>
-          <w:b w:val="0"/>
-          <w:i/>
-        </w:rPr>
-        <w:t xml:space="preserve"> </w:t>
-      </w:r>
-      <w:r>
-        <w:rPr>
-          <w:b w:val="0"/>
-          <w:i/>
-        </w:rPr>
-        <w:t>P.</w:t>
-      </w:r>
-      <w:r>
-        <w:rPr>
-          <w:b w:val="0"/>
-          <w:i/>
-        </w:rPr>
-        <w:t xml:space="preserve"> ponderosa, </w:t>
-      </w:r>
-      <w:r>
-        <w:rPr>
-          <w:b w:val="0"/>
-          <w:i/>
-        </w:rPr>
-        <w:t>P.</w:t>
-      </w:r>
-      <w:r>
-        <w:rPr>
-          <w:b w:val="0"/>
-          <w:i/>
-        </w:rPr>
-        <w:t xml:space="preserve"> menziesii</w:t>
-      </w:r>
-      <w:r>
-        <w:rPr>
-          <w:b w:val="0"/>
-        </w:rPr>
-        <w:t xml:space="preserve">, and </w:t>
-      </w:r>
-      <w:r>
-        <w:rPr>
-          <w:b w:val="0"/>
-          <w:i/>
-        </w:rPr>
-        <w:t>P.</w:t>
-      </w:r>
-      <w:r>
-        <w:rPr>
-          <w:i/>
-        </w:rPr>
-        <w:t xml:space="preserve"> </w:t>
-      </w:r>
-      <w:r>
-        <w:rPr>
-          <w:b w:val="0"/>
-          <w:i/>
-        </w:rPr>
-        <w:t>lambertiana</w:t>
-      </w:r>
-      <w:r>
-        <w:rPr>
-          <w:b w:val="0"/>
-        </w:rPr>
-        <w:t xml:space="preserve">. </w:t>
-      </w:r>
-      <w:r>
-        <w:rPr>
-          <w:b w:val="0"/>
-          <w:i/>
-        </w:rPr>
-        <w:t>Q.</w:t>
-      </w:r>
-      <w:r>
-        <w:rPr>
-          <w:b w:val="0"/>
-          <w:i/>
-        </w:rPr>
-        <w:t xml:space="preserve"> kelloggi</w:t>
-      </w:r>
-      <w:r>
-        <w:rPr>
-          <w:b w:val="0"/>
-        </w:rPr>
-        <w:t xml:space="preserve"> </w:t>
-      </w:r>
-      <w:r>
-        <w:rPr>
-          <w:b w:val="0"/>
-        </w:rPr>
-        <w:t>may occur as well, mostly on warmer slopes and where soils are less productive</w:t>
-      </w:r>
-      <w:r>
-        <w:rPr>
-          <w:b w:val="0"/>
-        </w:rPr>
-        <w:t xml:space="preserve"> </w:t>
-      </w:r>
-      <w:r>
-        <w:rPr>
-          <w:b w:val="0"/>
-        </w:rPr>
-        <w:t>(</w:t>
-      </w:r>
-      <w:r>
-        <w:rPr>
-          <w:b w:val="0"/>
-        </w:rPr>
-        <w:t>Landfire 2007</w:t>
-      </w:r>
-      <w:r>
-        <w:rPr>
-          <w:b w:val="0"/>
-        </w:rPr>
-        <w:t>a</w:t>
-      </w:r>
-      <w:r>
-        <w:rPr>
-          <w:b w:val="0"/>
-        </w:rPr>
-        <w:t>)</w:t>
-      </w:r>
-      <w:r>
-        <w:rPr>
-          <w:b w:val="0"/>
-        </w:rPr>
-        <w:t>.</w:t>
-      </w:r>
-      <w:r>
-        <w:rPr>
-          <w:b w:val="0"/>
-        </w:rPr>
-        <w:t xml:space="preserve"> </w:t>
-      </w:r>
-      <w:r>
-        <w:rPr>
-          <w:b w:val="0"/>
-        </w:rPr>
-        <w:t>Ultramafic sites will have similar species composition, especially at edges, but</w:t>
-      </w:r>
-      <w:r>
-        <w:rPr>
-          <w:b w:val="0"/>
-          <w:i/>
-        </w:rPr>
-        <w:t xml:space="preserve"> P. jeffreyi, </w:t>
-      </w:r>
-      <w:r>
-        <w:rPr>
-          <w:b w:val="0"/>
-        </w:rPr>
-        <w:t>and</w:t>
-      </w:r>
-      <w:r>
-        <w:rPr>
-          <w:b w:val="0"/>
-          <w:i/>
-        </w:rPr>
-        <w:t xml:space="preserve"> </w:t>
-      </w:r>
-      <w:r>
-        <w:rPr>
-          <w:b w:val="0"/>
-          <w:i/>
-        </w:rPr>
-        <w:t>C.</w:t>
-      </w:r>
-      <w:r>
-        <w:rPr>
-          <w:b w:val="0"/>
-          <w:i/>
-        </w:rPr>
-        <w:t xml:space="preserve"> decurrens</w:t>
-      </w:r>
-      <w:r>
-        <w:rPr>
-          <w:b w:val="0"/>
-        </w:rPr>
-        <w:t xml:space="preserve"> are relatively more common</w:t>
-      </w:r>
-      <w:r>
-        <w:rPr>
-          <w:b w:val="0"/>
-        </w:rPr>
-        <w:t xml:space="preserve"> </w:t>
-      </w:r>
-      <w:r>
-        <w:rPr>
-          <w:b w:val="0"/>
-        </w:rPr>
-        <w:t>(</w:t>
-      </w:r>
-      <w:r>
-        <w:rPr>
-          <w:b w:val="0"/>
-        </w:rPr>
-        <w:t>Barbour et al. 2007</w:t>
-      </w:r>
-      <w:r>
-        <w:rPr>
-          <w:b w:val="0"/>
-        </w:rPr>
-        <w:t>)</w:t>
-      </w:r>
-      <w:r>
-        <w:rPr>
-          <w:b w:val="0"/>
-        </w:rPr>
-        <w:t>.</w:t>
-      </w:r>
-    </w:p>
-    <w:p>
-      <w:pPr>
-        <w:pStyle w:val="Heading5"/>
-        <w:keepNext w:val="0"/>
-        <w:widowControl/>
-        <w:spacing w:before="0" w:after="0"/>
-      </w:pPr>
-    </w:p>
-    <w:p>
-      <w:pPr>
-        <w:pStyle w:val="Heading5"/>
-        <w:keepNext w:val="0"/>
-        <w:widowControl/>
-        <w:spacing w:before="0"/>
-      </w:pPr>
-      <w:r>
-        <w:t>Succession Transition</w:t>
-      </w:r>
-      <w:r>
-        <w:tab/>
-      </w:r>
-    </w:p>
-    <w:p>
-      <w:pPr>
-        <w:pStyle w:val="ListParagraph"/>
-      </w:pPr>
-      <w:r>
-        <w:drawing>
-          <wp:anchor distT="0" distB="0" distL="114300" distR="114300" simplePos="0" relativeHeight="251667456" behindDoc="0" locked="0" layoutInCell="1" allowOverlap="1" wp14:anchorId="670E2693" wp14:editId="66C009C2">
-            <wp:simplePos x="0" y="0"/>
-            <wp:positionH relativeFrom="column">
-              <wp:posOffset>3046730</wp:posOffset>
-            </wp:positionH>
-            <wp:positionV relativeFrom="paragraph">
-              <wp:posOffset>128905</wp:posOffset>
-            </wp:positionV>
-            <wp:extent cx="2899410" cy="2286000"/>
-            <wp:effectExtent l="0" t="0" r="0" b="0"/>
-            <wp:wrapTight wrapText="bothSides">
-              <wp:wrapPolygon edited="0">
-                <wp:start x="0" y="0"/>
-                <wp:lineTo x="0" y="21360"/>
-                <wp:lineTo x="21382" y="21360"/>
-                <wp:lineTo x="21382" y="0"/>
-                <wp:lineTo x="0" y="0"/>
-              </wp:wrapPolygon>
-            </wp:wrapTight>
-            <wp:docPr id="6" name="Picture 6"/>
-            <wp:cNvGraphicFramePr>
-              <a:graphicFrameLocks xmlns:a="http://schemas.openxmlformats.org/drawingml/2006/main" noChangeAspect="1"/>
-            </wp:cNvGraphicFramePr>
-            <a:graphic xmlns:a="http://schemas.openxmlformats.org/drawingml/2006/main">
-              <a:graphicData uri="http://schemas.openxmlformats.org/drawingml/2006/picture">
-                <pic:pic xmlns:pic="http://schemas.openxmlformats.org/drawingml/2006/picture">
-                  <pic:nvPicPr>
-                    <pic:cNvPr id="0" name="SMC_MDC_0508.png"/>
-                    <pic:cNvPicPr/>
-                  </pic:nvPicPr>
-                  <pic:blipFill rotWithShape="1">
-                    <a:blip r:embed="rId12">
-                      <a:extLst>
-                        <a:ext uri="{28A0092B-C50C-407E-A947-70E740481C1C}">
-                          <a14:useLocalDpi xmlns:a14="http://schemas.microsoft.com/office/drawing/2010/main" val="0"/>
-                        </a:ext>
-                      </a:extLst>
-                    </a:blip>
-                    <a:srcRect l="4744" t="5353" r="7295" b="2182"/>
-                    <a:stretch/>
-                  </pic:blipFill>
-                  <pic:spPr bwMode="auto">
-                    <a:xfrm>
-                      <a:off x="0" y="0"/>
-                      <a:ext cx="2899410" cy="2286000"/>
+                      <a:ext cx="2901950" cy="2286000"/>
                     </a:xfrm>
                     <a:prstGeom prst="rect">
                       <a:avLst/>
@@ -8693,58 +7355,141 @@
         <w:t>Mesic Modifier</w:t>
       </w:r>
       <w:r>
+        <w:tab/>
+        <w:t>In the absence of disturbance, this class will begin transitioning to a mid de</w:t>
+      </w:r>
+      <w:r>
+        <w:t xml:space="preserve">velopment stage after </w:t>
+      </w:r>
+      <w:r>
+        <w:t>20</w:t>
+      </w:r>
+      <w:r>
+        <w:t xml:space="preserve"> years. The probability of succession per time step is 0.8. T</w:t>
+      </w:r>
+      <w:r>
+        <w:t xml:space="preserve">he transition </w:t>
+      </w:r>
+      <w:r>
+        <w:t>may</w:t>
+      </w:r>
+      <w:r>
+        <w:t xml:space="preserve"> be to either MDC or MDO, although the transition to MDC is twice as likely as transition to MDO.  </w:t>
+      </w:r>
+      <w:r>
+        <w:t>At</w:t>
+      </w:r>
+      <w:r>
+        <w:t xml:space="preserve"> </w:t>
+      </w:r>
+      <w:r>
+        <w:t>40</w:t>
+      </w:r>
+      <w:r>
+        <w:t xml:space="preserve"> </w:t>
+      </w:r>
+      <w:r>
+        <w:t>years</w:t>
+      </w:r>
+      <w:r>
+        <w:t xml:space="preserve">, all stands will have succeeded to either MDC or MDO. </w:t>
+      </w:r>
+    </w:p>
+    <w:p>
+      <w:pPr>
+        <w:pStyle w:val="ListParagraph"/>
+      </w:pPr>
+      <w:r>
         <w:rPr>
           <w:b/>
         </w:rPr>
+        <w:t>Xeric Modifier</w:t>
+      </w:r>
+      <w:r>
         <w:tab/>
       </w:r>
       <w:r>
+        <w:t>T</w:t>
+      </w:r>
+      <w:r>
+        <w:t>ransition to the MD condit</w:t>
+      </w:r>
+      <w:r>
+        <w:t xml:space="preserve">ions may </w:t>
+      </w:r>
+      <w:r>
+        <w:t>be substantially delayed. Thus</w:t>
+      </w:r>
+      <w:r>
+        <w:t xml:space="preserve">, in the absence of disturbance, this class will begin transitioning to MDO after </w:t>
+      </w:r>
+      <w:r>
+        <w:t>4</w:t>
+      </w:r>
+      <w:r>
+        <w:t xml:space="preserve">0 years and may be delayed in the ED stage for as long as </w:t>
+      </w:r>
+      <w:r>
+        <w:t>80</w:t>
+      </w:r>
+      <w:r>
+        <w:t xml:space="preserve"> years. </w:t>
+      </w:r>
+      <w:r>
+        <w:t>A stand in this condition has a probability of 0.</w:t>
+      </w:r>
+      <w:r>
+        <w:t xml:space="preserve">4 </w:t>
+      </w:r>
+      <w:r>
+        <w:t xml:space="preserve">that it will succeed. </w:t>
+      </w:r>
+    </w:p>
+    <w:p>
+      <w:pPr>
+        <w:pStyle w:val="ListParagraph"/>
+      </w:pPr>
+      <w:r>
+        <w:rPr>
+          <w:b/>
+        </w:rPr>
+        <w:t>Ultramafic</w:t>
+      </w:r>
+      <w:r>
+        <w:rPr>
+          <w:b/>
+        </w:rPr>
         <w:t xml:space="preserve"> </w:t>
       </w:r>
       <w:r>
-        <w:t xml:space="preserve">MDC persists for a minimum of </w:t>
-      </w:r>
-      <w:r>
-        <w:t>100</w:t>
-      </w:r>
-      <w:r>
-        <w:t xml:space="preserve"> years in the absence of fire, </w:t>
-      </w:r>
-      <w:r>
-        <w:t xml:space="preserve">at which point </w:t>
-      </w:r>
-      <w:r>
-        <w:t>stands succeed at a rate of 0.8 to LDC</w:t>
+        <w:rPr>
+          <w:b/>
+        </w:rPr>
+        <w:t>Modifier</w:t>
+      </w:r>
+      <w:r>
+        <w:tab/>
+      </w:r>
+      <w:r>
+        <w:t xml:space="preserve"> </w:t>
+      </w:r>
+      <w:r>
+        <w:t>T</w:t>
+      </w:r>
+      <w:r>
+        <w:t xml:space="preserve">ransition to the MD condition may be substantially delayed. Thus, in the absence of disturbance, this class will begin transitioning to MDO after 80 years and may be delayed in the ED stage for as long as 150 </w:t>
+      </w:r>
+      <w:r>
+        <w:t>years</w:t>
       </w:r>
       <w:r>
         <w:t xml:space="preserve">. </w:t>
       </w:r>
       <w:r>
-        <w:t>All patches succeed by 150 years in MD.</w:t>
+        <w:t>A stand in this condition has a probability of 0.2 that it will succeed.</w:t>
       </w:r>
       <w:r>
         <w:t xml:space="preserve"> </w:t>
-      </w:r>
-      <w:r>
-        <w:t xml:space="preserve">Stands that transitioned to MDC from MDO </w:t>
-      </w:r>
-      <w:r>
-        <w:t xml:space="preserve">begin </w:t>
-      </w:r>
-      <w:r>
-        <w:t>transition</w:t>
-      </w:r>
-      <w:r>
-        <w:t>ing</w:t>
-      </w:r>
-      <w:r>
-        <w:t xml:space="preserve"> to LDC once the time since transition to a mid development stage is at least </w:t>
-      </w:r>
-      <w:r>
-        <w:t>100</w:t>
-      </w:r>
-      <w:r>
-        <w:t xml:space="preserve"> years.  </w:t>
       </w:r>
     </w:p>
     <w:p>
@@ -8759,130 +7504,68 @@
     </w:p>
     <w:p>
       <w:pPr>
-        <w:pStyle w:val="ListParagraph"/>
-      </w:pPr>
-      <w:r>
-        <w:rPr>
-          <w:b/>
-        </w:rPr>
-        <w:t>Xeric Modifier</w:t>
+        <w:pStyle w:val="Heading5"/>
+        <w:keepNext w:val="0"/>
+        <w:widowControl/>
+        <w:pBdr>
+          <w:bottom w:val="single" w:sz="12" w:space="18" w:color="auto"/>
+        </w:pBdr>
+        <w:spacing w:before="0" w:after="0"/>
+        <w:rPr>
+          <w:b w:val="0"/>
+        </w:rPr>
+      </w:pPr>
+      <w:r>
+        <w:t>Wildfire Transition</w:t>
       </w:r>
       <w:r>
         <w:tab/>
       </w:r>
       <w:r>
-        <w:t>T</w:t>
-      </w:r>
-      <w:r>
-        <w:t xml:space="preserve">ransition to late seral conditions may be delayed. </w:t>
-      </w:r>
-      <w:r>
-        <w:t>Thus</w:t>
-      </w:r>
-      <w:r>
-        <w:t xml:space="preserve">, in the absence of disturbance, this class will begin transitioning to LDC after </w:t>
-      </w:r>
-      <w:r>
-        <w:t>160</w:t>
-      </w:r>
-      <w:r>
-        <w:t xml:space="preserve"> years </w:t>
-      </w:r>
-      <w:r>
-        <w:t xml:space="preserve">at a rate of </w:t>
-      </w:r>
-      <w:r>
-        <w:t>0.6</w:t>
-      </w:r>
-      <w:r>
-        <w:t xml:space="preserve"> per time step </w:t>
-      </w:r>
-      <w:r>
-        <w:t xml:space="preserve">and may be delayed in the MDC stage for up to </w:t>
-      </w:r>
-      <w:r>
-        <w:t>2</w:t>
-      </w:r>
-      <w:r>
-        <w:t xml:space="preserve">00 </w:t>
-      </w:r>
-      <w:r>
-        <w:t>years.</w:t>
+        <w:rPr>
+          <w:b w:val="0"/>
+        </w:rPr>
+        <w:t>High mortality wildfire (100% of fires) recycles the patch through the Early Development stage. Low mortality wildfire is not modeled for this stage</w:t>
+      </w:r>
+      <w:r>
+        <w:rPr>
+          <w:b w:val="0"/>
+        </w:rPr>
+        <w:t>.</w:t>
+      </w:r>
+    </w:p>
+    <w:p>
+      <w:pPr>
+        <w:pStyle w:val="Heading3"/>
+        <w:keepNext w:val="0"/>
+        <w:widowControl/>
+        <w:spacing w:before="0" w:after="0"/>
+        <w:rPr>
+          <w:sz w:val="28"/>
+          <w:szCs w:val="24"/>
+        </w:rPr>
+      </w:pPr>
+    </w:p>
+    <w:p>
+      <w:pPr>
+        <w:pStyle w:val="Heading3"/>
+        <w:keepNext w:val="0"/>
+        <w:widowControl/>
+        <w:spacing w:before="0" w:after="0"/>
+        <w:rPr>
+          <w:sz w:val="28"/>
+          <w:szCs w:val="24"/>
+        </w:rPr>
+      </w:pPr>
+      <w:r>
+        <w:rPr>
+          <w:sz w:val="28"/>
+          <w:szCs w:val="24"/>
+        </w:rPr>
+        <w:t>Mid Development - Open (MDO)</w:t>
       </w:r>
       <w:r>
         <w:t xml:space="preserve"> </w:t>
-      </w:r>
-    </w:p>
-    <w:p>
-      <w:pPr>
-        <w:pStyle w:val="ListParagraph"/>
-        <w:numPr>
-          <w:ilvl w:val="0"/>
-          <w:numId w:val="0"/>
-        </w:numPr>
-        <w:ind w:left="360"/>
-      </w:pPr>
-    </w:p>
-    <w:p>
-      <w:pPr>
-        <w:pStyle w:val="ListParagraph"/>
-        <w:rPr>
-          <w:rFonts w:ascii="Times New Roman" w:hAnsi="Times New Roman"/>
-        </w:rPr>
-      </w:pPr>
-      <w:r>
-        <w:rPr>
-          <w:b/>
-        </w:rPr>
-        <w:t>Ultramafic</w:t>
-      </w:r>
-      <w:r>
-        <w:rPr>
-          <w:b/>
-        </w:rPr>
-        <w:t xml:space="preserve"> </w:t>
-      </w:r>
-      <w:r>
-        <w:rPr>
-          <w:b/>
-        </w:rPr>
-        <w:t>Modifier</w:t>
-      </w:r>
-      <w:r>
-        <w:t xml:space="preserve"> </w:t>
-      </w:r>
-      <w:r>
-        <w:t>T</w:t>
-      </w:r>
-      <w:r>
-        <w:t xml:space="preserve">ransition to late seral conditions may be </w:t>
-      </w:r>
-      <w:r>
-        <w:t>substatially</w:t>
-      </w:r>
-      <w:r>
-        <w:t xml:space="preserve"> delayed. Thus, in the absence of disturbance, this class will beg</w:t>
-      </w:r>
-      <w:r>
-        <w:t>in transitioning to LDC after 200</w:t>
-      </w:r>
-      <w:r>
-        <w:t xml:space="preserve"> years </w:t>
-      </w:r>
-      <w:r>
-        <w:t xml:space="preserve">at a rate of 20% per time step </w:t>
-      </w:r>
-      <w:r>
-        <w:t xml:space="preserve">and may be delayed in the MDC stage for up to </w:t>
-      </w:r>
-      <w:r>
-        <w:t>26</w:t>
-      </w:r>
-      <w:r>
-        <w:t>0 years</w:t>
-      </w:r>
-      <w:r>
-        <w:t>.</w:t>
       </w:r>
     </w:p>
     <w:p>
@@ -8898,257 +7581,328 @@
         <w:pStyle w:val="Heading5"/>
         <w:keepNext w:val="0"/>
         <w:widowControl/>
-        <w:spacing w:before="0"/>
-      </w:pPr>
-      <w:r>
-        <w:t xml:space="preserve">Wildfire </w:t>
-      </w:r>
-      <w:r>
-        <w:t>Transition</w:t>
+        <w:spacing w:before="0" w:after="0"/>
+        <w:rPr>
+          <w:b w:val="0"/>
+        </w:rPr>
+      </w:pPr>
+      <w:r>
+        <w:t>Description</w:t>
       </w:r>
       <w:r>
         <w:tab/>
       </w:r>
-    </w:p>
-    <w:p>
-      <w:pPr>
-        <w:pStyle w:val="ListParagraph"/>
-      </w:pPr>
-      <w:r>
-        <w:rPr>
-          <w:b/>
-        </w:rPr>
-        <w:t>Mesic Modifier</w:t>
-      </w:r>
-      <w:r>
-        <w:tab/>
-      </w:r>
-      <w:r>
-        <w:t>H</w:t>
-      </w:r>
-      <w:r>
-        <w:t xml:space="preserve">igh mortality wildfire (11% of fires) returns the patch to ED. Low mortality wildfire (88%) </w:t>
-      </w:r>
-      <w:r>
-        <w:t xml:space="preserve">opens the stand </w:t>
-      </w:r>
-      <w:r>
-        <w:t xml:space="preserve">up </w:t>
-      </w:r>
-      <w:r>
-        <w:t xml:space="preserve">to MDO 41.3% of the time; otherwise, the patch remains in MDC. </w:t>
-      </w:r>
-      <w:r>
-        <w:rPr>
-          <w:color w:val="365F91" w:themeColor="accent1" w:themeShade="BF"/>
-        </w:rPr>
-        <w:t>Past low severity may affect other variables, such as susceptibility to fire and likelihood of succession?</w:t>
-      </w:r>
-      <w:r>
+      <w:r>
+        <w:rPr>
+          <w:b w:val="0"/>
+        </w:rPr>
+        <w:t>Heterogeneous ground cover of grasses, for</w:t>
+      </w:r>
+      <w:r>
+        <w:rPr>
+          <w:b w:val="0"/>
+        </w:rPr>
+        <w:t>b</w:t>
+      </w:r>
+      <w:r>
+        <w:rPr>
+          <w:b w:val="0"/>
+        </w:rPr>
+        <w:t>s, and shrubs.</w:t>
+      </w:r>
+      <w:r>
+        <w:rPr>
+          <w:b w:val="0"/>
+          <w:i/>
+        </w:rPr>
         <w:t xml:space="preserve"> </w:t>
       </w:r>
-    </w:p>
-    <w:p>
-      <w:pPr>
-        <w:pStyle w:val="ListParagraph"/>
-        <w:numPr>
-          <w:ilvl w:val="0"/>
-          <w:numId w:val="0"/>
-        </w:numPr>
-      </w:pPr>
-    </w:p>
-    <w:p>
-      <w:pPr>
-        <w:pStyle w:val="ListParagraph"/>
-      </w:pPr>
-      <w:r>
-        <w:rPr>
-          <w:b/>
-        </w:rPr>
-        <w:t>Xeric</w:t>
-      </w:r>
-      <w:r>
+      <w:r>
+        <w:rPr>
+          <w:b w:val="0"/>
+        </w:rPr>
+        <w:t>Trees present are pole to medium sized conifers with canopy cover less than</w:t>
+      </w:r>
+      <w:r>
+        <w:rPr>
+          <w:b w:val="0"/>
+        </w:rPr>
+        <w:t xml:space="preserve"> 50%</w:t>
+      </w:r>
+      <w:r>
+        <w:rPr>
+          <w:b w:val="0"/>
+        </w:rPr>
+        <w:t xml:space="preserve"> (</w:t>
+      </w:r>
+      <w:r>
+        <w:rPr>
+          <w:b w:val="0"/>
+        </w:rPr>
+        <w:t>Landfire 2007a</w:t>
+      </w:r>
+      <w:r>
+        <w:rPr>
+          <w:b w:val="0"/>
+        </w:rPr>
+        <w:t>)</w:t>
+      </w:r>
+      <w:r>
+        <w:rPr>
+          <w:b w:val="0"/>
+        </w:rPr>
+        <w:t>.</w:t>
+      </w:r>
+      <w:r>
+        <w:rPr>
+          <w:b w:val="0"/>
+        </w:rPr>
         <w:t xml:space="preserve"> </w:t>
       </w:r>
       <w:r>
         <w:rPr>
-          <w:b/>
-        </w:rPr>
-        <w:t>Modifier</w:t>
-      </w:r>
-      <w:r>
-        <w:tab/>
-      </w:r>
-      <w:r>
-        <w:t>H</w:t>
-      </w:r>
-      <w:r>
-        <w:t xml:space="preserve">igh mortality wildfire (14.6% of fires) returns the patch to ED. Low mortality wildfire (85.4%) </w:t>
-      </w:r>
-      <w:r>
-        <w:t xml:space="preserve">opens the stand up </w:t>
-      </w:r>
-      <w:r>
-        <w:t xml:space="preserve">to MDO 51.4% of the time; otherwise, the patch remains in MDC. </w:t>
-      </w:r>
-      <w:r>
-        <w:rPr>
-          <w:color w:val="365F91" w:themeColor="accent1" w:themeShade="BF"/>
-        </w:rPr>
-        <w:t>Past low severity may affect other variables</w:t>
-      </w:r>
-      <w:r>
-        <w:rPr>
-          <w:color w:val="365F91" w:themeColor="accent1" w:themeShade="BF"/>
-        </w:rPr>
-        <w:t>, such as susceptibility to fire and likelihood of succession?</w:t>
-      </w:r>
-    </w:p>
-    <w:p>
-      <w:pPr>
-        <w:pStyle w:val="ListParagraph"/>
-        <w:numPr>
-          <w:ilvl w:val="0"/>
-          <w:numId w:val="0"/>
-        </w:numPr>
-      </w:pPr>
-    </w:p>
-    <w:p>
-      <w:pPr>
-        <w:pStyle w:val="ListParagraph"/>
-      </w:pPr>
-      <w:r>
-        <w:rPr>
-          <w:b/>
-        </w:rPr>
-        <w:t>Ultramafic</w:t>
-      </w:r>
-      <w:r>
-        <w:rPr>
-          <w:b/>
+          <w:b w:val="0"/>
+        </w:rPr>
+        <w:t xml:space="preserve">Conifer species likely present include </w:t>
+      </w:r>
+      <w:r>
+        <w:rPr>
+          <w:b w:val="0"/>
+          <w:i/>
+        </w:rPr>
+        <w:t>A.</w:t>
+      </w:r>
+      <w:r>
+        <w:rPr>
+          <w:b w:val="0"/>
+          <w:i/>
+        </w:rPr>
+        <w:t xml:space="preserve"> concolor, </w:t>
+      </w:r>
+      <w:r>
+        <w:rPr>
+          <w:b w:val="0"/>
+          <w:i/>
+        </w:rPr>
+        <w:t>C.</w:t>
+      </w:r>
+      <w:r>
+        <w:rPr>
+          <w:b w:val="0"/>
+          <w:i/>
+        </w:rPr>
+        <w:t xml:space="preserve"> decurrens</w:t>
+      </w:r>
+      <w:r>
+        <w:rPr>
+          <w:b w:val="0"/>
+          <w:i/>
         </w:rPr>
         <w:t xml:space="preserve"> </w:t>
       </w:r>
       <w:r>
         <w:rPr>
-          <w:b/>
-        </w:rPr>
-        <w:t>Modifier</w:t>
-      </w:r>
-      <w:r>
-        <w:rPr>
-          <w:b/>
-        </w:rPr>
-        <w:tab/>
+          <w:b w:val="0"/>
+          <w:i/>
+        </w:rPr>
+        <w:t>P.</w:t>
+      </w:r>
+      <w:r>
+        <w:rPr>
+          <w:b w:val="0"/>
+          <w:i/>
+        </w:rPr>
+        <w:t xml:space="preserve"> ponderosa, </w:t>
+      </w:r>
+      <w:r>
+        <w:rPr>
+          <w:b w:val="0"/>
+          <w:i/>
+        </w:rPr>
+        <w:t>P.</w:t>
+      </w:r>
+      <w:r>
+        <w:rPr>
+          <w:b w:val="0"/>
+          <w:i/>
+        </w:rPr>
+        <w:t xml:space="preserve"> menziesii, and </w:t>
+      </w:r>
+      <w:r>
+        <w:rPr>
+          <w:b w:val="0"/>
+          <w:i/>
+        </w:rPr>
+        <w:t>P.</w:t>
+      </w:r>
+      <w:r>
+        <w:rPr>
+          <w:b w:val="0"/>
+          <w:i/>
+        </w:rPr>
+        <w:t xml:space="preserve"> lambertiana</w:t>
+      </w:r>
+      <w:r>
+        <w:rPr>
+          <w:b w:val="0"/>
+        </w:rPr>
+        <w:t xml:space="preserve">. Pines predominate </w:t>
+      </w:r>
+      <w:r>
+        <w:rPr>
+          <w:b w:val="0"/>
+        </w:rPr>
+        <w:lastRenderedPageBreak/>
+        <w:t xml:space="preserve">on </w:t>
+      </w:r>
+      <w:r>
+        <w:rPr>
+          <w:b w:val="0"/>
+        </w:rPr>
+        <w:t>xeric</w:t>
+      </w:r>
+      <w:r>
+        <w:rPr>
+          <w:b w:val="0"/>
+        </w:rPr>
+        <w:t xml:space="preserve"> sites while firs predominate on </w:t>
+      </w:r>
+      <w:r>
+        <w:rPr>
+          <w:b w:val="0"/>
+        </w:rPr>
+        <w:t>mesic</w:t>
+      </w:r>
+      <w:r>
+        <w:rPr>
+          <w:b w:val="0"/>
+        </w:rPr>
+        <w:t xml:space="preserve"> sites. </w:t>
+      </w:r>
+      <w:r>
+        <w:rPr>
+          <w:b w:val="0"/>
+          <w:i/>
+        </w:rPr>
+        <w:t>Q.</w:t>
+      </w:r>
+      <w:r>
+        <w:rPr>
+          <w:b w:val="0"/>
+          <w:i/>
+        </w:rPr>
+        <w:t xml:space="preserve"> kelloggi</w:t>
+      </w:r>
+      <w:r>
+        <w:rPr>
+          <w:b w:val="0"/>
+        </w:rPr>
         <w:t xml:space="preserve"> </w:t>
       </w:r>
       <w:r>
-        <w:t>H</w:t>
-      </w:r>
-      <w:r>
-        <w:t>igh mortality wildfire (</w:t>
-      </w:r>
-      <w:r>
-        <w:t>5.3</w:t>
-      </w:r>
-      <w:r>
-        <w:t>% of fires) returns the patch to ED. Low mortality wildfire (</w:t>
-      </w:r>
-      <w:r>
-        <w:t>94.7</w:t>
-      </w:r>
-      <w:r>
-        <w:t xml:space="preserve">%) </w:t>
-      </w:r>
-      <w:r>
-        <w:t>opens the stand up</w:t>
-      </w:r>
-      <w:r>
-        <w:t xml:space="preserve"> </w:t>
-      </w:r>
-      <w:r>
-        <w:t>to</w:t>
-      </w:r>
-      <w:r>
-        <w:t xml:space="preserve"> MDO </w:t>
-      </w:r>
-      <w:r>
-        <w:t>7.4</w:t>
-      </w:r>
-      <w:r>
-        <w:t xml:space="preserve">% of the time; otherwise, the patch remains in </w:t>
-      </w:r>
-      <w:commentRangeStart w:id="13"/>
-      <w:r>
-        <w:t>MDC</w:t>
-      </w:r>
-      <w:commentRangeEnd w:id="13"/>
-      <w:r>
-        <w:rPr>
-          <w:rStyle w:val="CommentReference"/>
-        </w:rPr>
-        <w:commentReference w:id="13"/>
-      </w:r>
-      <w:r>
+        <w:rPr>
+          <w:b w:val="0"/>
+        </w:rPr>
+        <w:t xml:space="preserve">may occur as well, mostly on warmer slopes and </w:t>
+      </w:r>
+      <w:r>
+        <w:rPr>
+          <w:b w:val="0"/>
+        </w:rPr>
+        <w:t>where soils are less productive</w:t>
+      </w:r>
+      <w:r>
+        <w:rPr>
+          <w:b w:val="0"/>
+        </w:rPr>
+        <w:t xml:space="preserve"> (</w:t>
+      </w:r>
+      <w:r>
+        <w:rPr>
+          <w:b w:val="0"/>
+        </w:rPr>
+        <w:t>Landfire 2007</w:t>
+      </w:r>
+      <w:r>
+        <w:rPr>
+          <w:b w:val="0"/>
+        </w:rPr>
+        <w:t>a</w:t>
+      </w:r>
+      <w:r>
+        <w:rPr>
+          <w:b w:val="0"/>
+        </w:rPr>
+        <w:t>)</w:t>
+      </w:r>
+      <w:r>
+        <w:rPr>
+          <w:b w:val="0"/>
+        </w:rPr>
         <w:t>.</w:t>
       </w:r>
-    </w:p>
-    <w:p>
-      <w:pPr>
-        <w:pStyle w:val="Heading3"/>
-        <w:keepNext w:val="0"/>
-        <w:widowControl/>
-        <w:pBdr>
-          <w:bottom w:val="single" w:sz="4" w:space="1" w:color="auto"/>
-        </w:pBdr>
-        <w:spacing w:before="0" w:after="0"/>
-        <w:rPr>
-          <w:sz w:val="28"/>
-          <w:szCs w:val="24"/>
-        </w:rPr>
-      </w:pPr>
-    </w:p>
-    <w:p>
-      <w:pPr>
-        <w:pStyle w:val="Heading3"/>
-        <w:keepNext w:val="0"/>
-        <w:widowControl/>
-        <w:spacing w:before="0" w:after="0"/>
-        <w:rPr>
-          <w:sz w:val="28"/>
-          <w:szCs w:val="24"/>
-        </w:rPr>
-      </w:pPr>
-    </w:p>
-    <w:p>
-      <w:pPr>
-        <w:pStyle w:val="Heading3"/>
-        <w:keepNext w:val="0"/>
-        <w:widowControl/>
-        <w:spacing w:before="0" w:after="0"/>
-        <w:rPr>
-          <w:sz w:val="28"/>
-          <w:szCs w:val="24"/>
-        </w:rPr>
-      </w:pPr>
-    </w:p>
-    <w:p>
-      <w:pPr>
-        <w:pStyle w:val="Heading3"/>
-        <w:keepNext w:val="0"/>
-        <w:widowControl/>
-        <w:spacing w:before="0" w:after="0"/>
-        <w:rPr>
-          <w:sz w:val="28"/>
-          <w:szCs w:val="24"/>
-        </w:rPr>
-      </w:pPr>
-      <w:r>
-        <w:rPr>
-          <w:sz w:val="28"/>
-          <w:szCs w:val="24"/>
-        </w:rPr>
-        <w:t>Late Development – Open (LDO)</w:t>
+      <w:r>
+        <w:rPr>
+          <w:b w:val="0"/>
+        </w:rPr>
+        <w:t xml:space="preserve"> Ultramafic sites will have similar species composition, especially at edges, but</w:t>
+      </w:r>
+      <w:r>
+        <w:rPr>
+          <w:b w:val="0"/>
+          <w:i/>
+        </w:rPr>
+        <w:t xml:space="preserve"> P. jeffreyi</w:t>
+      </w:r>
+      <w:r>
+        <w:rPr>
+          <w:b w:val="0"/>
+        </w:rPr>
+        <w:t xml:space="preserve">, and </w:t>
+      </w:r>
+      <w:r>
+        <w:rPr>
+          <w:b w:val="0"/>
+          <w:i/>
+        </w:rPr>
+        <w:t>C.</w:t>
+      </w:r>
+      <w:r>
+        <w:rPr>
+          <w:b w:val="0"/>
+          <w:i/>
+        </w:rPr>
+        <w:t xml:space="preserve"> decurrens</w:t>
+      </w:r>
+      <w:r>
+        <w:rPr>
+          <w:b w:val="0"/>
+        </w:rPr>
+        <w:t xml:space="preserve"> are relatively more common</w:t>
+      </w:r>
+      <w:r>
+        <w:rPr>
+          <w:b w:val="0"/>
+        </w:rPr>
+        <w:t xml:space="preserve"> (</w:t>
+      </w:r>
+      <w:r>
+        <w:rPr>
+          <w:b w:val="0"/>
+        </w:rPr>
+        <w:t>Barbour et al. 2007</w:t>
+      </w:r>
+      <w:r>
+        <w:rPr>
+          <w:b w:val="0"/>
+        </w:rPr>
+        <w:t>)</w:t>
+      </w:r>
+      <w:r>
+        <w:rPr>
+          <w:b w:val="0"/>
+        </w:rPr>
+        <w:t>.</w:t>
       </w:r>
     </w:p>
     <w:p>
@@ -9157,9 +7911,6 @@
         <w:keepNext w:val="0"/>
         <w:widowControl/>
         <w:spacing w:before="0" w:after="0"/>
-        <w:rPr>
-          <w:sz w:val="28"/>
-        </w:rPr>
       </w:pPr>
     </w:p>
     <w:p>
@@ -9167,33 +7918,33 @@
         <w:pStyle w:val="Heading5"/>
         <w:keepNext w:val="0"/>
         <w:widowControl/>
-        <w:spacing w:before="0" w:after="0"/>
-        <w:rPr>
-          <w:b w:val="0"/>
-        </w:rPr>
+        <w:spacing w:before="0"/>
+      </w:pPr>
+      <w:r>
+        <w:t>Succession Transition</w:t>
+      </w:r>
+      <w:r>
+        <w:tab/>
+      </w:r>
+    </w:p>
+    <w:p>
+      <w:pPr>
+        <w:pStyle w:val="ListParagraph"/>
       </w:pPr>
       <w:r>
         <w:drawing>
-          <wp:anchor distT="0" distB="0" distL="114300" distR="114300" simplePos="0" relativeHeight="251669504" behindDoc="0" locked="0" layoutInCell="1" allowOverlap="1" wp14:anchorId="34BFBB08" wp14:editId="137C19AE">
+          <wp:anchor distT="0" distB="0" distL="114300" distR="114300" simplePos="0" relativeHeight="251671552" behindDoc="0" locked="0" layoutInCell="1" allowOverlap="1" wp14:anchorId="6C76984D" wp14:editId="5C2D97DA">
             <wp:simplePos x="0" y="0"/>
             <wp:positionH relativeFrom="column">
-              <wp:posOffset>3089910</wp:posOffset>
+              <wp:posOffset>3036570</wp:posOffset>
             </wp:positionH>
             <wp:positionV relativeFrom="paragraph">
-              <wp:posOffset>1249680</wp:posOffset>
+              <wp:posOffset>76835</wp:posOffset>
             </wp:positionV>
-            <wp:extent cx="2849880" cy="2286000"/>
+            <wp:extent cx="2905125" cy="2286000"/>
             <wp:effectExtent l="0" t="0" r="0" b="0"/>
-            <wp:wrapTight wrapText="bothSides">
-              <wp:wrapPolygon edited="0">
-                <wp:start x="0" y="0"/>
-                <wp:lineTo x="0" y="21360"/>
-                <wp:lineTo x="21369" y="21360"/>
-                <wp:lineTo x="21369" y="0"/>
-                <wp:lineTo x="0" y="0"/>
-              </wp:wrapPolygon>
-            </wp:wrapTight>
-            <wp:docPr id="7" name="Picture 7"/>
+            <wp:wrapSquare wrapText="bothSides"/>
+            <wp:docPr id="3" name="Picture 3"/>
             <wp:cNvGraphicFramePr>
               <a:graphicFrameLocks xmlns:a="http://schemas.openxmlformats.org/drawingml/2006/main" noChangeAspect="1"/>
             </wp:cNvGraphicFramePr>
@@ -9201,24 +7952,24 @@
               <a:graphicData uri="http://schemas.openxmlformats.org/drawingml/2006/picture">
                 <pic:pic xmlns:pic="http://schemas.openxmlformats.org/drawingml/2006/picture">
                   <pic:nvPicPr>
-                    <pic:cNvPr id="0" name="SMC_LDO_0508.png"/>
+                    <pic:cNvPr id="0" name="SMC_MDO_0515.png"/>
                     <pic:cNvPicPr/>
                   </pic:nvPicPr>
                   <pic:blipFill rotWithShape="1">
-                    <a:blip r:embed="rId13">
+                    <a:blip r:embed="rId11">
                       <a:extLst>
                         <a:ext uri="{28A0092B-C50C-407E-A947-70E740481C1C}">
                           <a14:useLocalDpi xmlns:a14="http://schemas.microsoft.com/office/drawing/2010/main" val="0"/>
                         </a:ext>
                       </a:extLst>
                     </a:blip>
-                    <a:srcRect l="4562" t="4865" r="8762" b="2433"/>
+                    <a:srcRect l="4197" t="5109" r="7671" b="2433"/>
                     <a:stretch/>
                   </pic:blipFill>
                   <pic:spPr bwMode="auto">
                     <a:xfrm>
                       <a:off x="0" y="0"/>
-                      <a:ext cx="2849880" cy="2286000"/>
+                      <a:ext cx="2905125" cy="2286000"/>
                     </a:xfrm>
                     <a:prstGeom prst="rect">
                       <a:avLst/>
@@ -9245,297 +7996,205 @@
         </w:drawing>
       </w:r>
       <w:r>
-        <w:t>Description</w:t>
+        <w:rPr>
+          <w:b/>
+        </w:rPr>
+        <w:t xml:space="preserve">Mesic Modifier </w:t>
       </w:r>
       <w:r>
         <w:tab/>
       </w:r>
       <w:r>
-        <w:rPr>
-          <w:b w:val="0"/>
-        </w:rPr>
-        <w:t>Heterogenous</w:t>
-      </w:r>
-      <w:r>
-        <w:rPr>
-          <w:b w:val="0"/>
-        </w:rPr>
-        <w:t xml:space="preserve"> ground cover of grasses, forbs, and low shrubs; low density (less than 50% canopy cover) of large trees. Occurring in small to moderately-sized patches on southerly aspects and ridge tops. Upper canopy trees may be very large, but overall size classes vary with a patchy distribution and open canopy. This condition develops when low-mortality disturbance is fairly frequent; it persists as long as low-mortality fires </w:t>
-      </w:r>
-      <w:r>
-        <w:rPr>
-          <w:b w:val="0"/>
-        </w:rPr>
-        <w:t xml:space="preserve">continue to occur periodically </w:t>
-      </w:r>
-      <w:r>
-        <w:rPr>
-          <w:b w:val="0"/>
-        </w:rPr>
-        <w:t>(</w:t>
-      </w:r>
-      <w:r>
-        <w:rPr>
-          <w:b w:val="0"/>
-        </w:rPr>
-        <w:t>Landfire 2007</w:t>
-      </w:r>
-      <w:r>
-        <w:rPr>
-          <w:b w:val="0"/>
-        </w:rPr>
-        <w:t>a</w:t>
-      </w:r>
-      <w:r>
-        <w:rPr>
-          <w:b w:val="0"/>
-        </w:rPr>
-        <w:t>)</w:t>
-      </w:r>
-      <w:r>
-        <w:rPr>
-          <w:b w:val="0"/>
-        </w:rPr>
+        <w:t>In the absence of low mortality disturbance, MDO will begin transitioning to MDC after 30 years</w:t>
+      </w:r>
+      <w:r>
+        <w:t xml:space="preserve"> at a rate of 90%</w:t>
+      </w:r>
+      <w:r>
+        <w:t xml:space="preserve">. </w:t>
+      </w:r>
+      <w:r>
+        <w:t>S</w:t>
+      </w:r>
+      <w:r>
+        <w:t xml:space="preserve">uccession to LDO takes place </w:t>
+      </w:r>
+      <w:r>
+        <w:t xml:space="preserve">variably </w:t>
+      </w:r>
+      <w:r>
+        <w:t xml:space="preserve">after </w:t>
+      </w:r>
+      <w:r>
+        <w:t>100</w:t>
+      </w:r>
+      <w:r>
+        <w:t xml:space="preserve"> years since ente</w:t>
+      </w:r>
+      <w:r>
+        <w:t xml:space="preserve">ring a middle development condition, at a rate of 0.8. All patches succeed by 150 years in MD. </w:t>
+      </w:r>
+      <w:r>
+        <w:t xml:space="preserve"> </w:t>
+      </w:r>
+    </w:p>
+    <w:p>
+      <w:pPr>
+        <w:pStyle w:val="ListParagraph"/>
+        <w:numPr>
+          <w:ilvl w:val="0"/>
+          <w:numId w:val="0"/>
+        </w:numPr>
+        <w:ind w:left="360"/>
+      </w:pPr>
+    </w:p>
+    <w:p>
+      <w:pPr>
+        <w:pStyle w:val="ListParagraph"/>
+      </w:pPr>
+      <w:r>
+        <w:rPr>
+          <w:b/>
+        </w:rPr>
+        <w:t>Xeric</w:t>
+      </w:r>
+      <w:r>
+        <w:rPr>
+          <w:b/>
+        </w:rPr>
+        <w:t xml:space="preserve"> Modifier</w:t>
+      </w:r>
+      <w:r>
+        <w:t xml:space="preserve"> </w:t>
+      </w:r>
+      <w:r>
+        <w:tab/>
+      </w:r>
+      <w:r>
+        <w:t>In the absence of low mortality disturbance, MDO</w:t>
+      </w:r>
+      <w:r>
+        <w:t xml:space="preserve"> will begin transitionin</w:t>
+      </w:r>
+      <w:r>
+        <w:t xml:space="preserve"> to MDC after </w:t>
+      </w:r>
+      <w:r>
+        <w:t>8</w:t>
+      </w:r>
+      <w:r>
+        <w:t>0 years</w:t>
+      </w:r>
+      <w:r>
+        <w:t xml:space="preserve"> at a rate of 30%</w:t>
+      </w:r>
+      <w:r>
         <w:t>.</w:t>
       </w:r>
       <w:r>
-        <w:rPr>
-          <w:b w:val="0"/>
+        <w:t xml:space="preserve"> S</w:t>
+      </w:r>
+      <w:r>
+        <w:t xml:space="preserve">uccession to LDO takes place variably beginning at </w:t>
+      </w:r>
+      <w:r>
+        <w:t>160</w:t>
+      </w:r>
+      <w:r>
+        <w:t xml:space="preserve"> years </w:t>
+      </w:r>
+      <w:r>
+        <w:t xml:space="preserve">(60% chance) </w:t>
+      </w:r>
+      <w:r>
+        <w:t>since transition to middle development, and a</w:t>
+      </w:r>
+      <w:r>
+        <w:t>ll patches succeed by 2</w:t>
+      </w:r>
+      <w:r>
+        <w:t>00 years.</w:t>
+      </w:r>
+    </w:p>
+    <w:p>
+      <w:pPr>
+        <w:pStyle w:val="ListParagraph"/>
+        <w:numPr>
+          <w:ilvl w:val="0"/>
+          <w:numId w:val="0"/>
+        </w:numPr>
+        <w:ind w:left="360"/>
+      </w:pPr>
+    </w:p>
+    <w:p>
+      <w:pPr>
+        <w:pStyle w:val="ListParagraph"/>
+      </w:pPr>
+      <w:r>
+        <w:rPr>
+          <w:b/>
+        </w:rPr>
+        <w:t>Ultramafic</w:t>
+      </w:r>
+      <w:r>
+        <w:rPr>
+          <w:b/>
         </w:rPr>
         <w:t xml:space="preserve"> </w:t>
       </w:r>
       <w:r>
         <w:rPr>
-          <w:b w:val="0"/>
-        </w:rPr>
-        <w:t xml:space="preserve">Conifer species likely present include </w:t>
-      </w:r>
-      <w:r>
-        <w:rPr>
-          <w:b w:val="0"/>
-          <w:i/>
-        </w:rPr>
-        <w:t>A.</w:t>
-      </w:r>
-      <w:r>
-        <w:rPr>
-          <w:b w:val="0"/>
-          <w:i/>
-        </w:rPr>
-        <w:t xml:space="preserve"> concolor, </w:t>
-      </w:r>
-      <w:r>
-        <w:rPr>
-          <w:b w:val="0"/>
-          <w:i/>
-        </w:rPr>
-        <w:t>C.</w:t>
-      </w:r>
-      <w:r>
-        <w:rPr>
-          <w:b w:val="0"/>
-          <w:i/>
-        </w:rPr>
-        <w:t xml:space="preserve"> decurrens,</w:t>
-      </w:r>
-      <w:r>
-        <w:rPr>
-          <w:b w:val="0"/>
-          <w:i/>
+          <w:b/>
+        </w:rPr>
+        <w:t>Modifier</w:t>
+      </w:r>
+      <w:r>
+        <w:rPr>
+          <w:b/>
         </w:rPr>
         <w:t xml:space="preserve"> </w:t>
       </w:r>
       <w:r>
-        <w:rPr>
-          <w:b w:val="0"/>
-          <w:i/>
-        </w:rPr>
-        <w:t>P.</w:t>
-      </w:r>
-      <w:r>
-        <w:rPr>
-          <w:b w:val="0"/>
-          <w:i/>
-        </w:rPr>
-        <w:t xml:space="preserve"> ponderosa, </w:t>
-      </w:r>
-      <w:r>
-        <w:rPr>
-          <w:b w:val="0"/>
-          <w:i/>
-        </w:rPr>
-        <w:t>P.</w:t>
-      </w:r>
-      <w:r>
-        <w:rPr>
-          <w:b w:val="0"/>
-          <w:i/>
-        </w:rPr>
-        <w:t xml:space="preserve"> menziesii</w:t>
-      </w:r>
-      <w:r>
-        <w:rPr>
-          <w:b w:val="0"/>
-        </w:rPr>
-        <w:t xml:space="preserve">, and </w:t>
-      </w:r>
-      <w:r>
-        <w:rPr>
-          <w:b w:val="0"/>
-          <w:i/>
-        </w:rPr>
-        <w:t>P.</w:t>
-      </w:r>
-      <w:r>
-        <w:rPr>
-          <w:i/>
-        </w:rPr>
-        <w:t xml:space="preserve"> </w:t>
-      </w:r>
-      <w:r>
-        <w:rPr>
-          <w:b w:val="0"/>
-          <w:i/>
-        </w:rPr>
-        <w:t>lambertiana</w:t>
-      </w:r>
-      <w:r>
-        <w:rPr>
-          <w:b w:val="0"/>
-        </w:rPr>
-        <w:t xml:space="preserve">. </w:t>
-      </w:r>
-      <w:r>
-        <w:rPr>
-          <w:b w:val="0"/>
-          <w:i/>
-        </w:rPr>
-        <w:t>Q.</w:t>
-      </w:r>
-      <w:r>
-        <w:rPr>
-          <w:b w:val="0"/>
-          <w:i/>
-        </w:rPr>
-        <w:t xml:space="preserve"> kelloggi</w:t>
-      </w:r>
-      <w:r>
-        <w:rPr>
-          <w:b w:val="0"/>
-        </w:rPr>
-        <w:t xml:space="preserve"> may occur as well, mostly on warmer slopes and </w:t>
-      </w:r>
-      <w:r>
-        <w:rPr>
-          <w:b w:val="0"/>
-        </w:rPr>
-        <w:t>where soils are less productive</w:t>
-      </w:r>
-      <w:r>
-        <w:rPr>
-          <w:b w:val="0"/>
-        </w:rPr>
-        <w:t xml:space="preserve"> (</w:t>
-      </w:r>
-      <w:r>
-        <w:rPr>
-          <w:b w:val="0"/>
-        </w:rPr>
-        <w:t>Landfire 2007</w:t>
-      </w:r>
-      <w:r>
-        <w:rPr>
-          <w:b w:val="0"/>
-        </w:rPr>
-        <w:t>a</w:t>
-      </w:r>
-      <w:r>
-        <w:rPr>
-          <w:b w:val="0"/>
-        </w:rPr>
-        <w:t>)</w:t>
-      </w:r>
-      <w:r>
-        <w:rPr>
-          <w:b w:val="0"/>
-        </w:rPr>
+        <w:t xml:space="preserve">In the absence of low mortality disturbance, MDO will begin transitioning to MDC after </w:t>
+      </w:r>
+      <w:r>
+        <w:t>8</w:t>
+      </w:r>
+      <w:r>
+        <w:t>0 years</w:t>
+      </w:r>
+      <w:r>
+        <w:t xml:space="preserve"> at a rate of 10%</w:t>
+      </w:r>
+      <w:r>
         <w:t>.</w:t>
       </w:r>
       <w:r>
-        <w:rPr>
-          <w:b w:val="0"/>
-        </w:rPr>
-        <w:t xml:space="preserve"> Ultramafic sites will have similar species composition, especially at edges, but</w:t>
-      </w:r>
-      <w:r>
-        <w:rPr>
-          <w:b w:val="0"/>
-          <w:i/>
-        </w:rPr>
-        <w:t xml:space="preserve"> P. jeffreyi, </w:t>
-      </w:r>
-      <w:r>
-        <w:rPr>
-          <w:b w:val="0"/>
-        </w:rPr>
-        <w:t>and</w:t>
-      </w:r>
-      <w:r>
-        <w:rPr>
-          <w:b w:val="0"/>
-          <w:i/>
-        </w:rPr>
-        <w:t xml:space="preserve"> </w:t>
-      </w:r>
-      <w:r>
-        <w:rPr>
-          <w:b w:val="0"/>
-          <w:i/>
-        </w:rPr>
-        <w:t>C.</w:t>
-      </w:r>
-      <w:r>
-        <w:rPr>
-          <w:b w:val="0"/>
-          <w:i/>
-        </w:rPr>
-        <w:t xml:space="preserve"> decurrens</w:t>
-      </w:r>
-      <w:r>
-        <w:rPr>
-          <w:b w:val="0"/>
-        </w:rPr>
-        <w:t xml:space="preserve"> are relatively more common</w:t>
-      </w:r>
-      <w:r>
-        <w:rPr>
-          <w:b w:val="0"/>
-        </w:rPr>
-        <w:t xml:space="preserve"> </w:t>
-      </w:r>
-      <w:r>
-        <w:rPr>
-          <w:b w:val="0"/>
-        </w:rPr>
-        <w:t>(</w:t>
-      </w:r>
-      <w:r>
-        <w:rPr>
-          <w:b w:val="0"/>
-        </w:rPr>
-        <w:t>Barbour et al. 2007</w:t>
-      </w:r>
-      <w:r>
-        <w:rPr>
-          <w:b w:val="0"/>
-        </w:rPr>
-        <w:t>)</w:t>
-      </w:r>
-      <w:r>
-        <w:rPr>
-          <w:b w:val="0"/>
-        </w:rPr>
-        <w:t>.</w:t>
+        <w:t xml:space="preserve"> S</w:t>
+      </w:r>
+      <w:r>
+        <w:t xml:space="preserve">uccession to LDO takes place variably beginning at </w:t>
+      </w:r>
+      <w:r>
+        <w:t>2</w:t>
+      </w:r>
+      <w:r>
+        <w:t>00</w:t>
+      </w:r>
+      <w:r>
+        <w:t xml:space="preserve"> years </w:t>
+      </w:r>
+      <w:r>
+        <w:t xml:space="preserve">(60% chance) </w:t>
+      </w:r>
+      <w:r>
+        <w:t>since transition to middle development, and a</w:t>
+      </w:r>
+      <w:r>
+        <w:t>ll patches succeed by 26</w:t>
+      </w:r>
+      <w:r>
+        <w:t>0 years.</w:t>
       </w:r>
     </w:p>
     <w:p>
@@ -9554,6 +8213,1342 @@
         <w:spacing w:before="0"/>
       </w:pPr>
       <w:r>
+        <w:t>Wildfire Transition</w:t>
+      </w:r>
+      <w:r>
+        <w:tab/>
+      </w:r>
+    </w:p>
+    <w:p>
+      <w:pPr>
+        <w:pStyle w:val="ListParagraph"/>
+      </w:pPr>
+      <w:r>
+        <w:rPr>
+          <w:b/>
+        </w:rPr>
+        <w:t>Mesic Modifier</w:t>
+      </w:r>
+      <w:r>
+        <w:tab/>
+      </w:r>
+      <w:r>
+        <w:t>H</w:t>
+      </w:r>
+      <w:r>
+        <w:t xml:space="preserve">igh mortality wildfire (9.5% of fires) returns the patch to Early Development. Low mortality fire (90.5%) maintains the MDO condition and allows for succession to LDO. </w:t>
+      </w:r>
+    </w:p>
+    <w:p>
+      <w:pPr>
+        <w:pStyle w:val="Heading5"/>
+        <w:keepNext w:val="0"/>
+        <w:widowControl/>
+        <w:spacing w:before="0" w:after="0"/>
+      </w:pPr>
+    </w:p>
+    <w:p>
+      <w:pPr>
+        <w:pStyle w:val="ListParagraph"/>
+      </w:pPr>
+      <w:r>
+        <w:rPr>
+          <w:b/>
+        </w:rPr>
+        <w:t>Xeric Modifier</w:t>
+      </w:r>
+      <w:r>
+        <w:tab/>
+      </w:r>
+      <w:r>
+        <w:t>H</w:t>
+      </w:r>
+      <w:r>
+        <w:t xml:space="preserve">igh mortality wildfire (8.6% of fires) returns the patch to Early Development. Low mortality fire (91.4%) maintains the MDO condition and allows for succession to LDO. </w:t>
+      </w:r>
+    </w:p>
+    <w:p>
+      <w:pPr>
+        <w:pStyle w:val="Heading5"/>
+        <w:keepNext w:val="0"/>
+        <w:widowControl/>
+        <w:spacing w:before="0" w:after="0"/>
+        <w:ind w:left="360"/>
+      </w:pPr>
+    </w:p>
+    <w:p>
+      <w:pPr>
+        <w:pStyle w:val="ListParagraph"/>
+      </w:pPr>
+      <w:r>
+        <w:rPr>
+          <w:b/>
+        </w:rPr>
+        <w:t>Ultramafic</w:t>
+      </w:r>
+      <w:r>
+        <w:rPr>
+          <w:b/>
+        </w:rPr>
+        <w:t xml:space="preserve"> </w:t>
+      </w:r>
+      <w:r>
+        <w:rPr>
+          <w:b/>
+        </w:rPr>
+        <w:t>Modifier</w:t>
+      </w:r>
+      <w:r>
+        <w:rPr>
+          <w:b/>
+        </w:rPr>
+        <w:tab/>
+        <w:t xml:space="preserve"> </w:t>
+      </w:r>
+      <w:r>
+        <w:t>H</w:t>
+      </w:r>
+      <w:r>
+        <w:t>igh mortality wildfire (</w:t>
+      </w:r>
+      <w:r>
+        <w:t>5.6</w:t>
+      </w:r>
+      <w:r>
+        <w:t>% of fires) returns the patch to Early Development. Low mortality fire (</w:t>
+      </w:r>
+      <w:r>
+        <w:t>94.4</w:t>
+      </w:r>
+      <w:r>
+        <w:t>%) maintains the MDO condition and allows for succession to LDO.</w:t>
+      </w:r>
+    </w:p>
+    <w:p>
+      <w:pPr>
+        <w:pStyle w:val="Heading3"/>
+        <w:keepNext w:val="0"/>
+        <w:widowControl/>
+        <w:pBdr>
+          <w:bottom w:val="single" w:sz="4" w:space="1" w:color="auto"/>
+        </w:pBdr>
+        <w:spacing w:before="0" w:after="0"/>
+        <w:rPr>
+          <w:sz w:val="28"/>
+          <w:szCs w:val="24"/>
+        </w:rPr>
+      </w:pPr>
+    </w:p>
+    <w:p>
+      <w:pPr>
+        <w:pStyle w:val="Heading5"/>
+        <w:keepNext w:val="0"/>
+        <w:widowControl/>
+        <w:spacing w:before="0" w:after="0"/>
+        <w:rPr>
+          <w:bCs w:val="0"/>
+          <w:sz w:val="28"/>
+        </w:rPr>
+      </w:pPr>
+    </w:p>
+    <w:p>
+      <w:pPr>
+        <w:pStyle w:val="Heading5"/>
+        <w:keepNext w:val="0"/>
+        <w:widowControl/>
+        <w:spacing w:before="0" w:after="0"/>
+      </w:pPr>
+      <w:r>
+        <w:rPr>
+          <w:bCs w:val="0"/>
+          <w:sz w:val="28"/>
+        </w:rPr>
+        <w:t>Mid Development – Closed (MDC)</w:t>
+      </w:r>
+      <w:r>
+        <w:rPr>
+          <w:b w:val="0"/>
+          <w:sz w:val="28"/>
+        </w:rPr>
+        <w:t xml:space="preserve"> </w:t>
+      </w:r>
+    </w:p>
+    <w:p>
+      <w:pPr>
+        <w:pStyle w:val="Heading5"/>
+        <w:keepNext w:val="0"/>
+        <w:widowControl/>
+        <w:spacing w:before="0" w:after="0"/>
+      </w:pPr>
+    </w:p>
+    <w:p>
+      <w:pPr>
+        <w:pStyle w:val="Heading5"/>
+        <w:keepNext w:val="0"/>
+        <w:widowControl/>
+        <w:spacing w:before="0" w:after="0"/>
+        <w:rPr>
+          <w:b w:val="0"/>
+        </w:rPr>
+      </w:pPr>
+      <w:r>
+        <w:t>Description</w:t>
+      </w:r>
+      <w:r>
+        <w:tab/>
+      </w:r>
+      <w:r>
+        <w:rPr>
+          <w:b w:val="0"/>
+        </w:rPr>
+        <w:t xml:space="preserve">Sparse ground cover of grasses, forbs, and shrubs; moderate to dense cover of trees. Conifers are pole to medium-sized, with canopy cover from 50-100%. </w:t>
+      </w:r>
+      <w:r>
+        <w:rPr>
+          <w:b w:val="0"/>
+        </w:rPr>
+        <w:t xml:space="preserve">Conifer species likely present include </w:t>
+      </w:r>
+      <w:r>
+        <w:rPr>
+          <w:b w:val="0"/>
+          <w:i/>
+        </w:rPr>
+        <w:t>A.</w:t>
+      </w:r>
+      <w:r>
+        <w:rPr>
+          <w:b w:val="0"/>
+          <w:i/>
+        </w:rPr>
+        <w:t xml:space="preserve"> concolor, </w:t>
+      </w:r>
+      <w:r>
+        <w:rPr>
+          <w:b w:val="0"/>
+          <w:i/>
+        </w:rPr>
+        <w:t>C.</w:t>
+      </w:r>
+      <w:r>
+        <w:rPr>
+          <w:b w:val="0"/>
+          <w:i/>
+        </w:rPr>
+        <w:t xml:space="preserve"> decurrens,</w:t>
+      </w:r>
+      <w:r>
+        <w:rPr>
+          <w:b w:val="0"/>
+          <w:i/>
+        </w:rPr>
+        <w:t xml:space="preserve"> </w:t>
+      </w:r>
+      <w:r>
+        <w:rPr>
+          <w:b w:val="0"/>
+          <w:i/>
+        </w:rPr>
+        <w:t>P.</w:t>
+      </w:r>
+      <w:r>
+        <w:rPr>
+          <w:b w:val="0"/>
+          <w:i/>
+        </w:rPr>
+        <w:t xml:space="preserve"> ponderosa, </w:t>
+      </w:r>
+      <w:r>
+        <w:rPr>
+          <w:b w:val="0"/>
+          <w:i/>
+        </w:rPr>
+        <w:t>P.</w:t>
+      </w:r>
+      <w:r>
+        <w:rPr>
+          <w:b w:val="0"/>
+          <w:i/>
+        </w:rPr>
+        <w:t xml:space="preserve"> menziesii</w:t>
+      </w:r>
+      <w:r>
+        <w:rPr>
+          <w:b w:val="0"/>
+        </w:rPr>
+        <w:t xml:space="preserve">, and </w:t>
+      </w:r>
+      <w:r>
+        <w:rPr>
+          <w:b w:val="0"/>
+          <w:i/>
+        </w:rPr>
+        <w:t>P.</w:t>
+      </w:r>
+      <w:r>
+        <w:rPr>
+          <w:i/>
+        </w:rPr>
+        <w:t xml:space="preserve"> </w:t>
+      </w:r>
+      <w:r>
+        <w:rPr>
+          <w:b w:val="0"/>
+          <w:i/>
+        </w:rPr>
+        <w:t>lambertiana</w:t>
+      </w:r>
+      <w:r>
+        <w:rPr>
+          <w:b w:val="0"/>
+        </w:rPr>
+        <w:t xml:space="preserve">. </w:t>
+      </w:r>
+      <w:r>
+        <w:rPr>
+          <w:b w:val="0"/>
+          <w:i/>
+        </w:rPr>
+        <w:t>Q.</w:t>
+      </w:r>
+      <w:r>
+        <w:rPr>
+          <w:b w:val="0"/>
+          <w:i/>
+        </w:rPr>
+        <w:t xml:space="preserve"> kelloggi</w:t>
+      </w:r>
+      <w:r>
+        <w:rPr>
+          <w:b w:val="0"/>
+        </w:rPr>
+        <w:t xml:space="preserve"> </w:t>
+      </w:r>
+      <w:r>
+        <w:rPr>
+          <w:b w:val="0"/>
+        </w:rPr>
+        <w:t>may occur as well, mostly on warmer slopes and where soils are less productive</w:t>
+      </w:r>
+      <w:r>
+        <w:rPr>
+          <w:b w:val="0"/>
+        </w:rPr>
+        <w:t xml:space="preserve"> </w:t>
+      </w:r>
+      <w:r>
+        <w:rPr>
+          <w:b w:val="0"/>
+        </w:rPr>
+        <w:t>(</w:t>
+      </w:r>
+      <w:r>
+        <w:rPr>
+          <w:b w:val="0"/>
+        </w:rPr>
+        <w:t>Landfire 2007</w:t>
+      </w:r>
+      <w:r>
+        <w:rPr>
+          <w:b w:val="0"/>
+        </w:rPr>
+        <w:t>a</w:t>
+      </w:r>
+      <w:r>
+        <w:rPr>
+          <w:b w:val="0"/>
+        </w:rPr>
+        <w:t>)</w:t>
+      </w:r>
+      <w:r>
+        <w:rPr>
+          <w:b w:val="0"/>
+        </w:rPr>
+        <w:t>.</w:t>
+      </w:r>
+      <w:r>
+        <w:rPr>
+          <w:b w:val="0"/>
+        </w:rPr>
+        <w:t xml:space="preserve"> </w:t>
+      </w:r>
+      <w:r>
+        <w:rPr>
+          <w:b w:val="0"/>
+        </w:rPr>
+        <w:t xml:space="preserve">Ultramafic sites </w:t>
+      </w:r>
+      <w:r>
+        <w:rPr>
+          <w:b w:val="0"/>
+        </w:rPr>
+        <w:lastRenderedPageBreak/>
+        <w:t>will have similar species composition, especially at edges, but</w:t>
+      </w:r>
+      <w:r>
+        <w:rPr>
+          <w:b w:val="0"/>
+          <w:i/>
+        </w:rPr>
+        <w:t xml:space="preserve"> P. jeffreyi, </w:t>
+      </w:r>
+      <w:r>
+        <w:rPr>
+          <w:b w:val="0"/>
+        </w:rPr>
+        <w:t>and</w:t>
+      </w:r>
+      <w:r>
+        <w:rPr>
+          <w:b w:val="0"/>
+          <w:i/>
+        </w:rPr>
+        <w:t xml:space="preserve"> </w:t>
+      </w:r>
+      <w:r>
+        <w:rPr>
+          <w:b w:val="0"/>
+          <w:i/>
+        </w:rPr>
+        <w:t>C.</w:t>
+      </w:r>
+      <w:r>
+        <w:rPr>
+          <w:b w:val="0"/>
+          <w:i/>
+        </w:rPr>
+        <w:t xml:space="preserve"> decurrens</w:t>
+      </w:r>
+      <w:r>
+        <w:rPr>
+          <w:b w:val="0"/>
+        </w:rPr>
+        <w:t xml:space="preserve"> are relatively more common</w:t>
+      </w:r>
+      <w:r>
+        <w:rPr>
+          <w:b w:val="0"/>
+        </w:rPr>
+        <w:t xml:space="preserve"> </w:t>
+      </w:r>
+      <w:r>
+        <w:rPr>
+          <w:b w:val="0"/>
+        </w:rPr>
+        <w:t>(</w:t>
+      </w:r>
+      <w:r>
+        <w:rPr>
+          <w:b w:val="0"/>
+        </w:rPr>
+        <w:t>Barbour et al. 2007</w:t>
+      </w:r>
+      <w:r>
+        <w:rPr>
+          <w:b w:val="0"/>
+        </w:rPr>
+        <w:t>)</w:t>
+      </w:r>
+      <w:r>
+        <w:rPr>
+          <w:b w:val="0"/>
+        </w:rPr>
+        <w:t>.</w:t>
+      </w:r>
+    </w:p>
+    <w:p>
+      <w:pPr>
+        <w:pStyle w:val="Heading5"/>
+        <w:keepNext w:val="0"/>
+        <w:widowControl/>
+        <w:spacing w:before="0" w:after="0"/>
+      </w:pPr>
+    </w:p>
+    <w:p>
+      <w:pPr>
+        <w:pStyle w:val="Heading5"/>
+        <w:keepNext w:val="0"/>
+        <w:widowControl/>
+        <w:spacing w:before="0"/>
+      </w:pPr>
+      <w:r>
+        <w:t>Succession Transition</w:t>
+      </w:r>
+      <w:r>
+        <w:tab/>
+      </w:r>
+    </w:p>
+    <w:p>
+      <w:pPr>
+        <w:pStyle w:val="ListParagraph"/>
+      </w:pPr>
+      <w:r>
+        <w:drawing>
+          <wp:anchor distT="0" distB="0" distL="114300" distR="114300" simplePos="0" relativeHeight="251672576" behindDoc="0" locked="0" layoutInCell="1" allowOverlap="1" wp14:anchorId="7B11E62F" wp14:editId="67537C10">
+            <wp:simplePos x="0" y="0"/>
+            <wp:positionH relativeFrom="column">
+              <wp:posOffset>3048000</wp:posOffset>
+            </wp:positionH>
+            <wp:positionV relativeFrom="paragraph">
+              <wp:posOffset>96520</wp:posOffset>
+            </wp:positionV>
+            <wp:extent cx="2894965" cy="2286000"/>
+            <wp:effectExtent l="0" t="0" r="635" b="0"/>
+            <wp:wrapSquare wrapText="bothSides"/>
+            <wp:docPr id="4" name="Picture 4"/>
+            <wp:cNvGraphicFramePr>
+              <a:graphicFrameLocks xmlns:a="http://schemas.openxmlformats.org/drawingml/2006/main" noChangeAspect="1"/>
+            </wp:cNvGraphicFramePr>
+            <a:graphic xmlns:a="http://schemas.openxmlformats.org/drawingml/2006/main">
+              <a:graphicData uri="http://schemas.openxmlformats.org/drawingml/2006/picture">
+                <pic:pic xmlns:pic="http://schemas.openxmlformats.org/drawingml/2006/picture">
+                  <pic:nvPicPr>
+                    <pic:cNvPr id="0" name="SMC_MDC_0515.png"/>
+                    <pic:cNvPicPr/>
+                  </pic:nvPicPr>
+                  <pic:blipFill rotWithShape="1">
+                    <a:blip r:embed="rId12">
+                      <a:extLst>
+                        <a:ext uri="{28A0092B-C50C-407E-A947-70E740481C1C}">
+                          <a14:useLocalDpi xmlns:a14="http://schemas.microsoft.com/office/drawing/2010/main" val="0"/>
+                        </a:ext>
+                      </a:extLst>
+                    </a:blip>
+                    <a:srcRect l="4743" t="5109" r="7669" b="2678"/>
+                    <a:stretch/>
+                  </pic:blipFill>
+                  <pic:spPr bwMode="auto">
+                    <a:xfrm>
+                      <a:off x="0" y="0"/>
+                      <a:ext cx="2894965" cy="2286000"/>
+                    </a:xfrm>
+                    <a:prstGeom prst="rect">
+                      <a:avLst/>
+                    </a:prstGeom>
+                    <a:ln>
+                      <a:noFill/>
+                    </a:ln>
+                    <a:extLst>
+                      <a:ext uri="{53640926-AAD7-44d8-BBD7-CCE9431645EC}">
+                        <a14:shadowObscured xmlns:a14="http://schemas.microsoft.com/office/drawing/2010/main"/>
+                      </a:ext>
+                    </a:extLst>
+                  </pic:spPr>
+                </pic:pic>
+              </a:graphicData>
+            </a:graphic>
+            <wp14:sizeRelH relativeFrom="page">
+              <wp14:pctWidth>0</wp14:pctWidth>
+            </wp14:sizeRelH>
+            <wp14:sizeRelV relativeFrom="page">
+              <wp14:pctHeight>0</wp14:pctHeight>
+            </wp14:sizeRelV>
+          </wp:anchor>
+        </w:drawing>
+      </w:r>
+      <w:r>
+        <w:rPr>
+          <w:b/>
+        </w:rPr>
+        <w:t>Mesic Modifier</w:t>
+      </w:r>
+      <w:r>
+        <w:rPr>
+          <w:b/>
+        </w:rPr>
+        <w:tab/>
+      </w:r>
+      <w:r>
+        <w:t xml:space="preserve"> </w:t>
+      </w:r>
+      <w:r>
+        <w:t xml:space="preserve">MDC persists for a minimum of </w:t>
+      </w:r>
+      <w:r>
+        <w:t>100</w:t>
+      </w:r>
+      <w:r>
+        <w:t xml:space="preserve"> years in the absence of fire, </w:t>
+      </w:r>
+      <w:r>
+        <w:t xml:space="preserve">at which point </w:t>
+      </w:r>
+      <w:r>
+        <w:t>stands succeed at a rate of 0.8 to LDC</w:t>
+      </w:r>
+      <w:r>
+        <w:t xml:space="preserve">. </w:t>
+      </w:r>
+      <w:r>
+        <w:t>All patches succeed by 150 years in MD.</w:t>
+      </w:r>
+      <w:r>
+        <w:t xml:space="preserve"> </w:t>
+      </w:r>
+      <w:r>
+        <w:t xml:space="preserve">Stands that transitioned to MDC from MDO </w:t>
+      </w:r>
+      <w:r>
+        <w:t xml:space="preserve">begin </w:t>
+      </w:r>
+      <w:r>
+        <w:t>transition</w:t>
+      </w:r>
+      <w:r>
+        <w:t>ing</w:t>
+      </w:r>
+      <w:r>
+        <w:t xml:space="preserve"> to LDC once the time since transition to a mid development stage is at least </w:t>
+      </w:r>
+      <w:r>
+        <w:t>100</w:t>
+      </w:r>
+      <w:r>
+        <w:t xml:space="preserve"> years.  </w:t>
+      </w:r>
+    </w:p>
+    <w:p>
+      <w:pPr>
+        <w:pStyle w:val="ListParagraph"/>
+        <w:numPr>
+          <w:ilvl w:val="0"/>
+          <w:numId w:val="0"/>
+        </w:numPr>
+        <w:ind w:left="360"/>
+      </w:pPr>
+    </w:p>
+    <w:p>
+      <w:pPr>
+        <w:pStyle w:val="ListParagraph"/>
+      </w:pPr>
+      <w:r>
+        <w:rPr>
+          <w:b/>
+        </w:rPr>
+        <w:t>Xeric Modifier</w:t>
+      </w:r>
+      <w:r>
+        <w:tab/>
+      </w:r>
+      <w:r>
+        <w:t>T</w:t>
+      </w:r>
+      <w:r>
+        <w:t xml:space="preserve">ransition to late seral conditions may be delayed. </w:t>
+      </w:r>
+      <w:r>
+        <w:t>Thus</w:t>
+      </w:r>
+      <w:r>
+        <w:t xml:space="preserve">, in the absence of disturbance, this class will begin transitioning to LDC after </w:t>
+      </w:r>
+      <w:r>
+        <w:t>160</w:t>
+      </w:r>
+      <w:r>
+        <w:t xml:space="preserve"> years </w:t>
+      </w:r>
+      <w:r>
+        <w:t xml:space="preserve">at a rate of </w:t>
+      </w:r>
+      <w:r>
+        <w:t>0.6</w:t>
+      </w:r>
+      <w:r>
+        <w:t xml:space="preserve"> per time step </w:t>
+      </w:r>
+      <w:r>
+        <w:t xml:space="preserve">and may be delayed in the MDC stage for up to </w:t>
+      </w:r>
+      <w:r>
+        <w:t>2</w:t>
+      </w:r>
+      <w:r>
+        <w:t xml:space="preserve">00 </w:t>
+      </w:r>
+      <w:r>
+        <w:t>years.</w:t>
+      </w:r>
+      <w:r>
+        <w:t xml:space="preserve"> </w:t>
+      </w:r>
+    </w:p>
+    <w:p>
+      <w:pPr>
+        <w:pStyle w:val="ListParagraph"/>
+        <w:numPr>
+          <w:ilvl w:val="0"/>
+          <w:numId w:val="0"/>
+        </w:numPr>
+        <w:ind w:left="360"/>
+      </w:pPr>
+    </w:p>
+    <w:p>
+      <w:pPr>
+        <w:pStyle w:val="ListParagraph"/>
+        <w:rPr>
+          <w:rFonts w:ascii="Times New Roman" w:hAnsi="Times New Roman"/>
+        </w:rPr>
+      </w:pPr>
+      <w:r>
+        <w:rPr>
+          <w:b/>
+        </w:rPr>
+        <w:t>Ultramafic</w:t>
+      </w:r>
+      <w:r>
+        <w:rPr>
+          <w:b/>
+        </w:rPr>
+        <w:t xml:space="preserve"> </w:t>
+      </w:r>
+      <w:r>
+        <w:rPr>
+          <w:b/>
+        </w:rPr>
+        <w:t>Modifier</w:t>
+      </w:r>
+      <w:r>
+        <w:t xml:space="preserve"> </w:t>
+      </w:r>
+      <w:r>
+        <w:t>T</w:t>
+      </w:r>
+      <w:r>
+        <w:t xml:space="preserve">ransition to late seral conditions may be </w:t>
+      </w:r>
+      <w:r>
+        <w:t>substatially</w:t>
+      </w:r>
+      <w:r>
+        <w:t xml:space="preserve"> delayed. Thus, in the absence of disturbance, this class will beg</w:t>
+      </w:r>
+      <w:r>
+        <w:t>in transitioning to LDC after 200</w:t>
+      </w:r>
+      <w:r>
+        <w:t xml:space="preserve"> years </w:t>
+      </w:r>
+      <w:r>
+        <w:t xml:space="preserve">at a rate of 20% per time step </w:t>
+      </w:r>
+      <w:r>
+        <w:t xml:space="preserve">and may be delayed in the MDC stage for up to </w:t>
+      </w:r>
+      <w:r>
+        <w:t>26</w:t>
+      </w:r>
+      <w:r>
+        <w:t>0 years</w:t>
+      </w:r>
+      <w:r>
+        <w:t>.</w:t>
+      </w:r>
+    </w:p>
+    <w:p>
+      <w:pPr>
+        <w:pStyle w:val="Heading5"/>
+        <w:keepNext w:val="0"/>
+        <w:widowControl/>
+        <w:spacing w:before="0" w:after="0"/>
+      </w:pPr>
+    </w:p>
+    <w:p>
+      <w:pPr>
+        <w:pStyle w:val="Heading5"/>
+        <w:keepNext w:val="0"/>
+        <w:widowControl/>
+        <w:spacing w:before="0"/>
+      </w:pPr>
+      <w:r>
+        <w:t xml:space="preserve">Wildfire </w:t>
+      </w:r>
+      <w:r>
+        <w:t>Transition</w:t>
+      </w:r>
+      <w:r>
+        <w:tab/>
+      </w:r>
+    </w:p>
+    <w:p>
+      <w:pPr>
+        <w:pStyle w:val="ListParagraph"/>
+      </w:pPr>
+      <w:r>
+        <w:rPr>
+          <w:b/>
+        </w:rPr>
+        <w:t>Mesic Modifier</w:t>
+      </w:r>
+      <w:r>
+        <w:tab/>
+      </w:r>
+      <w:r>
+        <w:t>H</w:t>
+      </w:r>
+      <w:r>
+        <w:t xml:space="preserve">igh mortality wildfire (11% of fires) returns the patch to ED. Low mortality wildfire (88%) </w:t>
+      </w:r>
+      <w:r>
+        <w:t xml:space="preserve">opens the stand </w:t>
+      </w:r>
+      <w:r>
+        <w:t xml:space="preserve">up </w:t>
+      </w:r>
+      <w:r>
+        <w:t xml:space="preserve">to MDO 41.3% of the time; otherwise, the patch remains in MDC. </w:t>
+      </w:r>
+      <w:r>
+        <w:rPr>
+          <w:color w:val="365F91" w:themeColor="accent1" w:themeShade="BF"/>
+        </w:rPr>
+        <w:t>Past low severity may affect other variables, such as susceptibility to fire and likelihood of succession?</w:t>
+      </w:r>
+      <w:r>
+        <w:t xml:space="preserve"> </w:t>
+      </w:r>
+    </w:p>
+    <w:p>
+      <w:pPr>
+        <w:pStyle w:val="ListParagraph"/>
+        <w:numPr>
+          <w:ilvl w:val="0"/>
+          <w:numId w:val="0"/>
+        </w:numPr>
+      </w:pPr>
+    </w:p>
+    <w:p>
+      <w:pPr>
+        <w:pStyle w:val="ListParagraph"/>
+      </w:pPr>
+      <w:r>
+        <w:rPr>
+          <w:b/>
+        </w:rPr>
+        <w:t>Xeric</w:t>
+      </w:r>
+      <w:r>
+        <w:t xml:space="preserve"> </w:t>
+      </w:r>
+      <w:r>
+        <w:rPr>
+          <w:b/>
+        </w:rPr>
+        <w:t>Modifier</w:t>
+      </w:r>
+      <w:r>
+        <w:tab/>
+      </w:r>
+      <w:r>
+        <w:t>H</w:t>
+      </w:r>
+      <w:r>
+        <w:t xml:space="preserve">igh mortality wildfire (14.6% of fires) returns the patch to ED. Low mortality wildfire (85.4%) </w:t>
+      </w:r>
+      <w:r>
+        <w:t xml:space="preserve">opens the stand up </w:t>
+      </w:r>
+      <w:r>
+        <w:t xml:space="preserve">to MDO 51.4% of the time; otherwise, the patch remains in MDC. </w:t>
+      </w:r>
+      <w:r>
+        <w:rPr>
+          <w:color w:val="365F91" w:themeColor="accent1" w:themeShade="BF"/>
+        </w:rPr>
+        <w:t>Past low severity may affect other variables</w:t>
+      </w:r>
+      <w:r>
+        <w:rPr>
+          <w:color w:val="365F91" w:themeColor="accent1" w:themeShade="BF"/>
+        </w:rPr>
+        <w:t>, such as susceptibility to fire and likelihood of succession?</w:t>
+      </w:r>
+    </w:p>
+    <w:p>
+      <w:pPr>
+        <w:pStyle w:val="ListParagraph"/>
+        <w:numPr>
+          <w:ilvl w:val="0"/>
+          <w:numId w:val="0"/>
+        </w:numPr>
+      </w:pPr>
+    </w:p>
+    <w:p>
+      <w:pPr>
+        <w:pStyle w:val="ListParagraph"/>
+      </w:pPr>
+      <w:r>
+        <w:rPr>
+          <w:b/>
+        </w:rPr>
+        <w:t>Ultramafic</w:t>
+      </w:r>
+      <w:r>
+        <w:rPr>
+          <w:b/>
+        </w:rPr>
+        <w:t xml:space="preserve"> </w:t>
+      </w:r>
+      <w:r>
+        <w:rPr>
+          <w:b/>
+        </w:rPr>
+        <w:t>Modifier</w:t>
+      </w:r>
+      <w:r>
+        <w:rPr>
+          <w:b/>
+        </w:rPr>
+        <w:tab/>
+        <w:t xml:space="preserve"> </w:t>
+      </w:r>
+      <w:r>
+        <w:t>H</w:t>
+      </w:r>
+      <w:r>
+        <w:t>igh mortality wildfire (</w:t>
+      </w:r>
+      <w:r>
+        <w:t>5.3</w:t>
+      </w:r>
+      <w:r>
+        <w:t>% of fires) returns the patch to ED. Low mortality wildfire (</w:t>
+      </w:r>
+      <w:r>
+        <w:t>94.7</w:t>
+      </w:r>
+      <w:r>
+        <w:t xml:space="preserve">%) </w:t>
+      </w:r>
+      <w:r>
+        <w:t>opens the stand up</w:t>
+      </w:r>
+      <w:r>
+        <w:t xml:space="preserve"> </w:t>
+      </w:r>
+      <w:r>
+        <w:t>to</w:t>
+      </w:r>
+      <w:r>
+        <w:t xml:space="preserve"> MDO </w:t>
+      </w:r>
+      <w:r>
+        <w:t>7.4</w:t>
+      </w:r>
+      <w:r>
+        <w:t xml:space="preserve">% of the time; otherwise, the patch remains in </w:t>
+      </w:r>
+      <w:commentRangeStart w:id="13"/>
+      <w:r>
+        <w:t>MDC</w:t>
+      </w:r>
+      <w:commentRangeEnd w:id="13"/>
+      <w:r>
+        <w:rPr>
+          <w:rStyle w:val="CommentReference"/>
+        </w:rPr>
+        <w:commentReference w:id="13"/>
+      </w:r>
+      <w:r>
+        <w:t>.</w:t>
+      </w:r>
+    </w:p>
+    <w:p>
+      <w:pPr>
+        <w:pStyle w:val="Heading3"/>
+        <w:keepNext w:val="0"/>
+        <w:widowControl/>
+        <w:pBdr>
+          <w:bottom w:val="single" w:sz="4" w:space="1" w:color="auto"/>
+        </w:pBdr>
+        <w:spacing w:before="0" w:after="0"/>
+        <w:rPr>
+          <w:sz w:val="28"/>
+          <w:szCs w:val="24"/>
+        </w:rPr>
+      </w:pPr>
+    </w:p>
+    <w:p>
+      <w:pPr>
+        <w:pStyle w:val="Heading3"/>
+        <w:keepNext w:val="0"/>
+        <w:widowControl/>
+        <w:spacing w:before="0" w:after="0"/>
+        <w:rPr>
+          <w:sz w:val="28"/>
+          <w:szCs w:val="24"/>
+        </w:rPr>
+      </w:pPr>
+    </w:p>
+    <w:p>
+      <w:pPr>
+        <w:pStyle w:val="Heading3"/>
+        <w:keepNext w:val="0"/>
+        <w:widowControl/>
+        <w:spacing w:before="0" w:after="0"/>
+        <w:rPr>
+          <w:sz w:val="28"/>
+          <w:szCs w:val="24"/>
+        </w:rPr>
+      </w:pPr>
+    </w:p>
+    <w:p>
+      <w:pPr>
+        <w:pStyle w:val="Heading3"/>
+        <w:keepNext w:val="0"/>
+        <w:widowControl/>
+        <w:spacing w:before="0" w:after="0"/>
+        <w:rPr>
+          <w:sz w:val="28"/>
+          <w:szCs w:val="24"/>
+        </w:rPr>
+      </w:pPr>
+      <w:r>
+        <w:rPr>
+          <w:sz w:val="28"/>
+          <w:szCs w:val="24"/>
+        </w:rPr>
+        <w:t>Late Development – Open (LDO)</w:t>
+      </w:r>
+    </w:p>
+    <w:p>
+      <w:pPr>
+        <w:pStyle w:val="Heading5"/>
+        <w:keepNext w:val="0"/>
+        <w:widowControl/>
+        <w:spacing w:before="0" w:after="0"/>
+        <w:rPr>
+          <w:sz w:val="28"/>
+        </w:rPr>
+      </w:pPr>
+    </w:p>
+    <w:p>
+      <w:pPr>
+        <w:pStyle w:val="Heading5"/>
+        <w:keepNext w:val="0"/>
+        <w:widowControl/>
+        <w:spacing w:before="0" w:after="0"/>
+        <w:rPr>
+          <w:b w:val="0"/>
+        </w:rPr>
+      </w:pPr>
+      <w:r>
+        <w:t>Description</w:t>
+      </w:r>
+      <w:r>
+        <w:tab/>
+      </w:r>
+      <w:r>
+        <w:rPr>
+          <w:b w:val="0"/>
+        </w:rPr>
+        <w:t>Heterogenous</w:t>
+      </w:r>
+      <w:r>
+        <w:rPr>
+          <w:b w:val="0"/>
+        </w:rPr>
+        <w:t xml:space="preserve"> ground cover of grasses, forbs, and low shrubs; low density (less </w:t>
+      </w:r>
+      <w:r>
+        <w:rPr>
+          <w:b w:val="0"/>
+        </w:rPr>
+        <w:lastRenderedPageBreak/>
+        <w:t xml:space="preserve">than 50% canopy cover) of large trees. Occurring in small to moderately-sized patches on southerly aspects and ridge tops. Upper canopy trees may be very large, but overall size classes vary with a patchy distribution and open canopy. This condition develops when low-mortality disturbance is fairly frequent; it persists as long as low-mortality fires </w:t>
+      </w:r>
+      <w:r>
+        <w:rPr>
+          <w:b w:val="0"/>
+        </w:rPr>
+        <w:t xml:space="preserve">continue to occur periodically </w:t>
+      </w:r>
+      <w:r>
+        <w:rPr>
+          <w:b w:val="0"/>
+        </w:rPr>
+        <w:t>(</w:t>
+      </w:r>
+      <w:r>
+        <w:rPr>
+          <w:b w:val="0"/>
+        </w:rPr>
+        <w:t>Landfire 2007</w:t>
+      </w:r>
+      <w:r>
+        <w:rPr>
+          <w:b w:val="0"/>
+        </w:rPr>
+        <w:t>a</w:t>
+      </w:r>
+      <w:r>
+        <w:rPr>
+          <w:b w:val="0"/>
+        </w:rPr>
+        <w:t>)</w:t>
+      </w:r>
+      <w:r>
+        <w:rPr>
+          <w:b w:val="0"/>
+        </w:rPr>
+        <w:t>.</w:t>
+      </w:r>
+      <w:r>
+        <w:rPr>
+          <w:b w:val="0"/>
+        </w:rPr>
+        <w:t xml:space="preserve"> </w:t>
+      </w:r>
+      <w:r>
+        <w:rPr>
+          <w:b w:val="0"/>
+        </w:rPr>
+        <w:t xml:space="preserve">Conifer species likely present include </w:t>
+      </w:r>
+      <w:r>
+        <w:rPr>
+          <w:b w:val="0"/>
+          <w:i/>
+        </w:rPr>
+        <w:t>A.</w:t>
+      </w:r>
+      <w:r>
+        <w:rPr>
+          <w:b w:val="0"/>
+          <w:i/>
+        </w:rPr>
+        <w:t xml:space="preserve"> concolor, </w:t>
+      </w:r>
+      <w:r>
+        <w:rPr>
+          <w:b w:val="0"/>
+          <w:i/>
+        </w:rPr>
+        <w:t>C.</w:t>
+      </w:r>
+      <w:r>
+        <w:rPr>
+          <w:b w:val="0"/>
+          <w:i/>
+        </w:rPr>
+        <w:t xml:space="preserve"> decurrens,</w:t>
+      </w:r>
+      <w:r>
+        <w:rPr>
+          <w:b w:val="0"/>
+          <w:i/>
+        </w:rPr>
+        <w:t xml:space="preserve"> </w:t>
+      </w:r>
+      <w:r>
+        <w:rPr>
+          <w:b w:val="0"/>
+          <w:i/>
+        </w:rPr>
+        <w:t>P.</w:t>
+      </w:r>
+      <w:r>
+        <w:rPr>
+          <w:b w:val="0"/>
+          <w:i/>
+        </w:rPr>
+        <w:t xml:space="preserve"> ponderosa, </w:t>
+      </w:r>
+      <w:r>
+        <w:rPr>
+          <w:b w:val="0"/>
+          <w:i/>
+        </w:rPr>
+        <w:t>P.</w:t>
+      </w:r>
+      <w:r>
+        <w:rPr>
+          <w:b w:val="0"/>
+          <w:i/>
+        </w:rPr>
+        <w:t xml:space="preserve"> menziesii</w:t>
+      </w:r>
+      <w:r>
+        <w:rPr>
+          <w:b w:val="0"/>
+        </w:rPr>
+        <w:t xml:space="preserve">, and </w:t>
+      </w:r>
+      <w:r>
+        <w:rPr>
+          <w:b w:val="0"/>
+          <w:i/>
+        </w:rPr>
+        <w:t>P.</w:t>
+      </w:r>
+      <w:r>
+        <w:rPr>
+          <w:i/>
+        </w:rPr>
+        <w:t xml:space="preserve"> </w:t>
+      </w:r>
+      <w:r>
+        <w:rPr>
+          <w:b w:val="0"/>
+          <w:i/>
+        </w:rPr>
+        <w:t>lambertiana</w:t>
+      </w:r>
+      <w:r>
+        <w:rPr>
+          <w:b w:val="0"/>
+        </w:rPr>
+        <w:t xml:space="preserve">. </w:t>
+      </w:r>
+      <w:r>
+        <w:rPr>
+          <w:b w:val="0"/>
+          <w:i/>
+        </w:rPr>
+        <w:t>Q.</w:t>
+      </w:r>
+      <w:r>
+        <w:rPr>
+          <w:b w:val="0"/>
+          <w:i/>
+        </w:rPr>
+        <w:t xml:space="preserve"> kelloggi</w:t>
+      </w:r>
+      <w:r>
+        <w:rPr>
+          <w:b w:val="0"/>
+        </w:rPr>
+        <w:t xml:space="preserve"> may occur as well, mostly on warmer slopes and </w:t>
+      </w:r>
+      <w:r>
+        <w:rPr>
+          <w:b w:val="0"/>
+        </w:rPr>
+        <w:t>where soils are less productive</w:t>
+      </w:r>
+      <w:r>
+        <w:rPr>
+          <w:b w:val="0"/>
+        </w:rPr>
+        <w:t xml:space="preserve"> (</w:t>
+      </w:r>
+      <w:r>
+        <w:rPr>
+          <w:b w:val="0"/>
+        </w:rPr>
+        <w:t>Landfire 2007</w:t>
+      </w:r>
+      <w:r>
+        <w:rPr>
+          <w:b w:val="0"/>
+        </w:rPr>
+        <w:t>a</w:t>
+      </w:r>
+      <w:r>
+        <w:rPr>
+          <w:b w:val="0"/>
+        </w:rPr>
+        <w:t>)</w:t>
+      </w:r>
+      <w:r>
+        <w:rPr>
+          <w:b w:val="0"/>
+        </w:rPr>
+        <w:t>.</w:t>
+      </w:r>
+      <w:r>
+        <w:rPr>
+          <w:b w:val="0"/>
+        </w:rPr>
+        <w:t xml:space="preserve"> Ultramafic sites will have similar species composition, especially at edges, but</w:t>
+      </w:r>
+      <w:r>
+        <w:rPr>
+          <w:b w:val="0"/>
+          <w:i/>
+        </w:rPr>
+        <w:t xml:space="preserve"> P. jeffreyi, </w:t>
+      </w:r>
+      <w:r>
+        <w:rPr>
+          <w:b w:val="0"/>
+        </w:rPr>
+        <w:t>and</w:t>
+      </w:r>
+      <w:r>
+        <w:rPr>
+          <w:b w:val="0"/>
+          <w:i/>
+        </w:rPr>
+        <w:t xml:space="preserve"> </w:t>
+      </w:r>
+      <w:r>
+        <w:rPr>
+          <w:b w:val="0"/>
+          <w:i/>
+        </w:rPr>
+        <w:t>C.</w:t>
+      </w:r>
+      <w:r>
+        <w:rPr>
+          <w:b w:val="0"/>
+          <w:i/>
+        </w:rPr>
+        <w:t xml:space="preserve"> decurrens</w:t>
+      </w:r>
+      <w:r>
+        <w:rPr>
+          <w:b w:val="0"/>
+        </w:rPr>
+        <w:t xml:space="preserve"> are relatively more common</w:t>
+      </w:r>
+      <w:r>
+        <w:rPr>
+          <w:b w:val="0"/>
+        </w:rPr>
+        <w:t xml:space="preserve"> </w:t>
+      </w:r>
+      <w:r>
+        <w:rPr>
+          <w:b w:val="0"/>
+        </w:rPr>
+        <w:t>(</w:t>
+      </w:r>
+      <w:r>
+        <w:rPr>
+          <w:b w:val="0"/>
+        </w:rPr>
+        <w:t>Barbour et al. 2007</w:t>
+      </w:r>
+      <w:r>
+        <w:rPr>
+          <w:b w:val="0"/>
+        </w:rPr>
+        <w:t>)</w:t>
+      </w:r>
+      <w:r>
+        <w:rPr>
+          <w:b w:val="0"/>
+        </w:rPr>
+        <w:t>.</w:t>
+      </w:r>
+    </w:p>
+    <w:p>
+      <w:pPr>
+        <w:pStyle w:val="Heading5"/>
+        <w:keepNext w:val="0"/>
+        <w:widowControl/>
+        <w:spacing w:before="0" w:after="0"/>
+      </w:pPr>
+    </w:p>
+    <w:p>
+      <w:pPr>
+        <w:pStyle w:val="Heading5"/>
+        <w:keepNext w:val="0"/>
+        <w:widowControl/>
+        <w:spacing w:before="0"/>
+      </w:pPr>
+      <w:r>
         <w:t>Succession Transition</w:t>
       </w:r>
       <w:r>
@@ -9565,6 +9560,70 @@
         <w:pStyle w:val="ListParagraph"/>
         <w:spacing w:after="120"/>
       </w:pPr>
+      <w:r>
+        <w:drawing>
+          <wp:anchor distT="0" distB="0" distL="114300" distR="114300" simplePos="0" relativeHeight="251673600" behindDoc="0" locked="0" layoutInCell="1" allowOverlap="1" wp14:anchorId="6EE8B8DF" wp14:editId="53475181">
+            <wp:simplePos x="0" y="0"/>
+            <wp:positionH relativeFrom="column">
+              <wp:posOffset>3069590</wp:posOffset>
+            </wp:positionH>
+            <wp:positionV relativeFrom="paragraph">
+              <wp:posOffset>79375</wp:posOffset>
+            </wp:positionV>
+            <wp:extent cx="2869565" cy="2286000"/>
+            <wp:effectExtent l="0" t="0" r="635" b="0"/>
+            <wp:wrapSquare wrapText="bothSides"/>
+            <wp:docPr id="8" name="Picture 8"/>
+            <wp:cNvGraphicFramePr>
+              <a:graphicFrameLocks xmlns:a="http://schemas.openxmlformats.org/drawingml/2006/main" noChangeAspect="1"/>
+            </wp:cNvGraphicFramePr>
+            <a:graphic xmlns:a="http://schemas.openxmlformats.org/drawingml/2006/main">
+              <a:graphicData uri="http://schemas.openxmlformats.org/drawingml/2006/picture">
+                <pic:pic xmlns:pic="http://schemas.openxmlformats.org/drawingml/2006/picture">
+                  <pic:nvPicPr>
+                    <pic:cNvPr id="0" name="SMC_LDO_0515.png"/>
+                    <pic:cNvPicPr/>
+                  </pic:nvPicPr>
+                  <pic:blipFill rotWithShape="1">
+                    <a:blip r:embed="rId13">
+                      <a:extLst>
+                        <a:ext uri="{28A0092B-C50C-407E-A947-70E740481C1C}">
+                          <a14:useLocalDpi xmlns:a14="http://schemas.microsoft.com/office/drawing/2010/main" val="0"/>
+                        </a:ext>
+                      </a:extLst>
+                    </a:blip>
+                    <a:srcRect l="4379" t="5109" r="8578" b="2431"/>
+                    <a:stretch/>
+                  </pic:blipFill>
+                  <pic:spPr bwMode="auto">
+                    <a:xfrm>
+                      <a:off x="0" y="0"/>
+                      <a:ext cx="2869565" cy="2286000"/>
+                    </a:xfrm>
+                    <a:prstGeom prst="rect">
+                      <a:avLst/>
+                    </a:prstGeom>
+                    <a:ln>
+                      <a:noFill/>
+                    </a:ln>
+                    <a:extLst>
+                      <a:ext uri="{53640926-AAD7-44d8-BBD7-CCE9431645EC}">
+                        <a14:shadowObscured xmlns:a14="http://schemas.microsoft.com/office/drawing/2010/main"/>
+                      </a:ext>
+                    </a:extLst>
+                  </pic:spPr>
+                </pic:pic>
+              </a:graphicData>
+            </a:graphic>
+            <wp14:sizeRelH relativeFrom="page">
+              <wp14:pctWidth>0</wp14:pctWidth>
+            </wp14:sizeRelH>
+            <wp14:sizeRelV relativeFrom="page">
+              <wp14:pctHeight>0</wp14:pctHeight>
+            </wp14:sizeRelV>
+          </wp:anchor>
+        </w:drawing>
+      </w:r>
       <w:r>
         <w:rPr>
           <w:b/>
@@ -10249,17 +10308,27 @@
     <w:p>
       <w:pPr>
         <w:pStyle w:val="ListParagraph"/>
+        <w:pBdr>
+          <w:bottom w:val="single" w:sz="4" w:space="1" w:color="auto"/>
+        </w:pBdr>
+        <w:spacing w:after="120"/>
       </w:pPr>
       <w:r>
         <w:rPr>
           <w:b/>
         </w:rPr>
-        <w:t>Serpentine Modifier</w:t>
+        <w:t>Ultramafic</w:t>
       </w:r>
       <w:r>
         <w:rPr>
           <w:b/>
         </w:rPr>
+        <w:t xml:space="preserve"> Modifier</w:t>
+      </w:r>
+      <w:r>
+        <w:rPr>
+          <w:b/>
+        </w:rPr>
         <w:tab/>
       </w:r>
       <w:r>
@@ -10284,30 +10353,12 @@
         <w:t>% of the time it opens the stand up to LDO.</w:t>
       </w:r>
     </w:p>
-    <w:p/>
     <w:p>
       <w:pPr>
         <w:pStyle w:val="Heading3"/>
         <w:keepNext w:val="0"/>
         <w:widowControl/>
-        <w:pBdr>
-          <w:top w:val="single" w:sz="4" w:space="1" w:color="auto"/>
-        </w:pBdr>
-        <w:spacing w:before="0" w:after="0"/>
-        <w:rPr>
-          <w:szCs w:val="24"/>
-        </w:rPr>
-      </w:pPr>
-    </w:p>
-    <w:p>
-      <w:pPr>
-        <w:pStyle w:val="Heading3"/>
-        <w:keepNext w:val="0"/>
-        <w:widowControl/>
-        <w:pBdr>
-          <w:top w:val="single" w:sz="4" w:space="1" w:color="auto"/>
-        </w:pBdr>
-        <w:spacing w:before="0" w:after="0"/>
+        <w:spacing w:before="120"/>
         <w:rPr>
           <w:szCs w:val="24"/>
         </w:rPr>
@@ -10319,7 +10370,6 @@
         <w:t>Aspen Variant</w:t>
       </w:r>
     </w:p>
-    <w:p/>
     <w:p>
       <w:pPr>
         <w:pStyle w:val="Heading3"/>
@@ -10426,7 +10476,7 @@
         <w:rPr>
           <w:szCs w:val="24"/>
         </w:rPr>
-        <w:t>Mayer and Laudenslayer 2005</w:t>
+        <w:t>LandFire 2007a</w:t>
       </w:r>
       <w:r>
         <w:rPr>
@@ -10573,27 +10623,35 @@
         </w:rPr>
         <w:t xml:space="preserve"> trees 5-16in DBH. Canopy cover is highly variable, and can range from 40-100%. These patches range in age from 10 to </w:t>
       </w:r>
-      <w:commentRangeStart w:id="14"/>
-      <w:r>
-        <w:rPr>
-          <w:b w:val="0"/>
-        </w:rPr>
-        <w:t>150</w:t>
-      </w:r>
-      <w:commentRangeEnd w:id="14"/>
-      <w:r>
-        <w:rPr>
-          <w:rStyle w:val="CommentReference"/>
-          <w:b w:val="0"/>
-          <w:bCs w:val="0"/>
-        </w:rPr>
-        <w:commentReference w:id="14"/>
-      </w:r>
-      <w:r>
-        <w:rPr>
-          <w:b w:val="0"/>
-        </w:rPr>
-        <w:t xml:space="preserve"> years and could maintain indefinitely. Some understory conifers, including </w:t>
+      <w:r>
+        <w:rPr>
+          <w:b w:val="0"/>
+        </w:rPr>
+        <w:t>15</w:t>
+      </w:r>
+      <w:r>
+        <w:rPr>
+          <w:b w:val="0"/>
+        </w:rPr>
+        <w:t>0</w:t>
+      </w:r>
+      <w:r>
+        <w:rPr>
+          <w:b w:val="0"/>
+        </w:rPr>
+        <w:t xml:space="preserve"> years a</w:t>
+      </w:r>
+      <w:r>
+        <w:rPr>
+          <w:b w:val="0"/>
+        </w:rPr>
+        <w:t xml:space="preserve">nd could maintain indefinitely. </w:t>
+      </w:r>
+      <w:r>
+        <w:rPr>
+          <w:b w:val="0"/>
+        </w:rPr>
+        <w:t xml:space="preserve">Some understory conifers, including </w:t>
       </w:r>
       <w:r>
         <w:rPr>
@@ -10719,51 +10777,43 @@
         <w:rPr>
           <w:b w:val="0"/>
         </w:rPr>
-        <w:t xml:space="preserve">MD-A persists for </w:t>
-      </w:r>
-      <w:commentRangeStart w:id="15"/>
-      <w:r>
-        <w:rPr>
-          <w:b w:val="0"/>
-        </w:rPr>
-        <w:t xml:space="preserve">at least 100 </w:t>
-      </w:r>
-      <w:commentRangeEnd w:id="15"/>
-      <w:r>
-        <w:rPr>
-          <w:rStyle w:val="CommentReference"/>
-          <w:b w:val="0"/>
-          <w:bCs w:val="0"/>
-        </w:rPr>
-        <w:commentReference w:id="15"/>
-      </w:r>
-      <w:r>
-        <w:rPr>
-          <w:b w:val="0"/>
-        </w:rPr>
-        <w:t xml:space="preserve">years in the absence of </w:t>
-      </w:r>
-      <w:commentRangeStart w:id="16"/>
-      <w:r>
-        <w:rPr>
-          <w:b w:val="0"/>
-        </w:rPr>
-        <w:t>fire</w:t>
-      </w:r>
-      <w:commentRangeEnd w:id="16"/>
-      <w:r>
-        <w:rPr>
-          <w:rStyle w:val="CommentReference"/>
-          <w:b w:val="0"/>
-          <w:bCs w:val="0"/>
-        </w:rPr>
-        <w:commentReference w:id="16"/>
-      </w:r>
-      <w:r>
-        <w:rPr>
-          <w:b w:val="0"/>
-        </w:rPr>
-        <w:t xml:space="preserve">, after which stands begin transitioning to MD-AC. At age 150 all remaining MD-A patches transition to MD-AC. </w:t>
+        <w:t xml:space="preserve">MD-A persists for at least </w:t>
+      </w:r>
+      <w:r>
+        <w:rPr>
+          <w:b w:val="0"/>
+        </w:rPr>
+        <w:t>50</w:t>
+      </w:r>
+      <w:r>
+        <w:rPr>
+          <w:b w:val="0"/>
+        </w:rPr>
+        <w:t xml:space="preserve"> years in the absence of fire, after which stands begin t</w:t>
+      </w:r>
+      <w:r>
+        <w:rPr>
+          <w:b w:val="0"/>
+        </w:rPr>
+        <w:t>ransitioning to MD-AC</w:t>
+      </w:r>
+      <w:r>
+        <w:rPr>
+          <w:b w:val="0"/>
+        </w:rPr>
+        <w:t xml:space="preserve"> at a rate of 0.7 per timestep</w:t>
+      </w:r>
+      <w:r>
+        <w:rPr>
+          <w:b w:val="0"/>
+        </w:rPr>
+        <w:t>. At age 10</w:t>
+      </w:r>
+      <w:r>
+        <w:rPr>
+          <w:b w:val="0"/>
+        </w:rPr>
+        <w:t xml:space="preserve">0 all remaining MD-A patches transition to MD-AC. </w:t>
       </w:r>
     </w:p>
     <w:p>
@@ -10847,6 +10897,7 @@
           <w:sz w:val="28"/>
           <w:szCs w:val="24"/>
         </w:rPr>
+        <w:lastRenderedPageBreak/>
         <w:t>Mid Development – Aspen with Conifer (MD–AC)</w:t>
       </w:r>
     </w:p>
@@ -10891,7 +10942,7 @@
         <w:rPr>
           <w:szCs w:val="24"/>
         </w:rPr>
-        <w:t xml:space="preserve"> trees are predominantly 16in DBH and greater. Conifers are present and overtopping the aspen. </w:t>
+        <w:t xml:space="preserve"> trees are predominantly 16in DBH and greater. Conifers are present and overtopping the </w:t>
       </w:r>
       <w:r>
         <w:rPr>
@@ -10899,6 +10950,20 @@
           <w:iCs/>
           <w:szCs w:val="24"/>
         </w:rPr>
+        <w:t>P. tremuloides</w:t>
+      </w:r>
+      <w:r>
+        <w:rPr>
+          <w:szCs w:val="24"/>
+        </w:rPr>
+        <w:t xml:space="preserve">. </w:t>
+      </w:r>
+      <w:r>
+        <w:rPr>
+          <w:i/>
+          <w:iCs/>
+          <w:szCs w:val="24"/>
+        </w:rPr>
         <w:t>A.</w:t>
       </w:r>
       <w:r>
@@ -10913,7 +10978,7 @@
         <w:rPr>
           <w:szCs w:val="24"/>
         </w:rPr>
-        <w:t xml:space="preserve"> is a typical conifer that is successional to aspen, and is depicted here, but other conifers including </w:t>
+        <w:t xml:space="preserve"> is a typical conifer that is successional to </w:t>
       </w:r>
       <w:r>
         <w:rPr>
@@ -10921,6 +10986,20 @@
           <w:iCs/>
           <w:szCs w:val="24"/>
         </w:rPr>
+        <w:t>P. tremuloides</w:t>
+      </w:r>
+      <w:r>
+        <w:rPr>
+          <w:szCs w:val="24"/>
+        </w:rPr>
+        <w:t xml:space="preserve">, and is depicted here, but other conifers including </w:t>
+      </w:r>
+      <w:r>
+        <w:rPr>
+          <w:i/>
+          <w:iCs/>
+          <w:szCs w:val="24"/>
+        </w:rPr>
         <w:t>P.</w:t>
       </w:r>
       <w:r>
@@ -11013,28 +11092,19 @@
         </w:rPr>
         <w:t xml:space="preserve"> persists for </w:t>
       </w:r>
-      <w:commentRangeStart w:id="17"/>
-      <w:commentRangeStart w:id="18"/>
-      <w:commentRangeStart w:id="19"/>
+      <w:commentRangeStart w:id="14"/>
       <w:r>
         <w:rPr>
           <w:szCs w:val="24"/>
         </w:rPr>
         <w:t>100</w:t>
       </w:r>
-      <w:commentRangeEnd w:id="17"/>
+      <w:commentRangeEnd w:id="14"/>
       <w:r>
         <w:rPr>
           <w:rStyle w:val="CommentReference"/>
         </w:rPr>
-        <w:commentReference w:id="17"/>
-      </w:r>
-      <w:commentRangeEnd w:id="18"/>
-      <w:r>
-        <w:rPr>
-          <w:rStyle w:val="CommentReference"/>
-        </w:rPr>
-        <w:commentReference w:id="18"/>
+        <w:commentReference w:id="14"/>
       </w:r>
       <w:r>
         <w:rPr>
@@ -11042,13 +11112,6 @@
         </w:rPr>
         <w:t xml:space="preserve"> </w:t>
       </w:r>
-      <w:commentRangeEnd w:id="19"/>
-      <w:r>
-        <w:rPr>
-          <w:rStyle w:val="CommentReference"/>
-        </w:rPr>
-        <w:commentReference w:id="19"/>
-      </w:r>
       <w:r>
         <w:rPr>
           <w:szCs w:val="24"/>
@@ -11127,26 +11190,26 @@
         </w:rPr>
         <w:t>maintains the patch in MD-</w:t>
       </w:r>
-      <w:ins w:id="20" w:author="Maritza Mallek" w:date="2013-04-12T19:01:00Z">
+      <w:ins w:id="15" w:author="Maritza Mallek" w:date="2013-04-12T19:01:00Z">
         <w:r>
           <w:rPr>
             <w:szCs w:val="24"/>
           </w:rPr>
           <w:t xml:space="preserve"> </w:t>
         </w:r>
-        <w:commentRangeStart w:id="21"/>
+        <w:commentRangeStart w:id="16"/>
         <w:r>
           <w:rPr>
             <w:szCs w:val="24"/>
           </w:rPr>
           <w:t>AC</w:t>
         </w:r>
-        <w:commentRangeEnd w:id="21"/>
+        <w:commentRangeEnd w:id="16"/>
         <w:r>
           <w:rPr>
             <w:rStyle w:val="CommentReference"/>
           </w:rPr>
-          <w:commentReference w:id="21"/>
+          <w:commentReference w:id="16"/>
         </w:r>
       </w:ins>
       <w:r>
@@ -11199,7 +11262,31 @@
           <w:sz w:val="28"/>
           <w:szCs w:val="24"/>
         </w:rPr>
-        <w:t>Late Development – Closed (LDC)</w:t>
+        <w:t>Late Development – Closed (</w:t>
+      </w:r>
+      <w:commentRangeStart w:id="17"/>
+      <w:r>
+        <w:rPr>
+          <w:sz w:val="28"/>
+          <w:szCs w:val="24"/>
+        </w:rPr>
+        <w:t>LDC</w:t>
+      </w:r>
+      <w:commentRangeEnd w:id="17"/>
+      <w:r>
+        <w:rPr>
+          <w:rStyle w:val="CommentReference"/>
+          <w:b w:val="0"/>
+          <w:bCs w:val="0"/>
+        </w:rPr>
+        <w:commentReference w:id="17"/>
+      </w:r>
+      <w:r>
+        <w:rPr>
+          <w:sz w:val="28"/>
+          <w:szCs w:val="24"/>
+        </w:rPr>
+        <w:t>)</w:t>
       </w:r>
     </w:p>
     <w:p>
@@ -11212,29 +11299,157 @@
     </w:p>
     <w:p>
       <w:pPr>
+        <w:jc w:val="left"/>
+      </w:pPr>
+      <w:r>
+        <w:rPr>
+          <w:b/>
+        </w:rPr>
+        <w:t>Description</w:t>
+      </w:r>
+      <w:r>
+        <w:tab/>
+      </w:r>
+      <w:r>
+        <w:t xml:space="preserve">Some </w:t>
+      </w:r>
+      <w:r>
+        <w:rPr>
+          <w:i/>
+          <w:iCs/>
+          <w:szCs w:val="24"/>
+        </w:rPr>
+        <w:t>P. tremuloides</w:t>
+      </w:r>
+      <w:r>
+        <w:rPr>
+          <w:i/>
+          <w:iCs/>
+          <w:szCs w:val="24"/>
+        </w:rPr>
+        <w:t xml:space="preserve"> </w:t>
+      </w:r>
+      <w:r>
+        <w:rPr>
+          <w:iCs/>
+          <w:szCs w:val="24"/>
+        </w:rPr>
+        <w:t xml:space="preserve">continue to be present in the understory, but large conifers are now the dominant tree species, having overtopped the </w:t>
+      </w:r>
+      <w:r>
+        <w:rPr>
+          <w:i/>
+          <w:iCs/>
+          <w:szCs w:val="24"/>
+        </w:rPr>
+        <w:t xml:space="preserve">P. </w:t>
+      </w:r>
+      <w:r>
+        <w:rPr>
+          <w:i/>
+          <w:iCs/>
+          <w:szCs w:val="24"/>
+        </w:rPr>
+        <w:t>tremuloides</w:t>
+      </w:r>
+      <w:r>
+        <w:rPr>
+          <w:i/>
+          <w:iCs/>
+          <w:szCs w:val="24"/>
+        </w:rPr>
+        <w:t xml:space="preserve">. </w:t>
+      </w:r>
+      <w:r>
+        <w:rPr>
+          <w:iCs/>
+          <w:szCs w:val="24"/>
+        </w:rPr>
+        <w:t xml:space="preserve">Smaller conifers are present in the midstory as well. </w:t>
+      </w:r>
+      <w:r>
+        <w:t xml:space="preserve">Conifer species likely present include </w:t>
+      </w:r>
+      <w:r>
+        <w:rPr>
+          <w:i/>
+        </w:rPr>
+        <w:t>A.</w:t>
+      </w:r>
+      <w:r>
+        <w:rPr>
+          <w:i/>
+        </w:rPr>
+        <w:t xml:space="preserve"> concolor, </w:t>
+      </w:r>
+      <w:r>
+        <w:rPr>
+          <w:i/>
+        </w:rPr>
+        <w:t>C.</w:t>
+      </w:r>
+      <w:r>
+        <w:rPr>
+          <w:i/>
+        </w:rPr>
+        <w:t xml:space="preserve"> decurrens, </w:t>
+      </w:r>
+      <w:r>
+        <w:rPr>
+          <w:i/>
+        </w:rPr>
+        <w:t>P.</w:t>
+      </w:r>
+      <w:r>
+        <w:rPr>
+          <w:i/>
+        </w:rPr>
+        <w:t xml:space="preserve"> ponderosa, </w:t>
+      </w:r>
+      <w:r>
+        <w:rPr>
+          <w:i/>
+        </w:rPr>
+        <w:t>P.</w:t>
+      </w:r>
+      <w:r>
+        <w:rPr>
+          <w:i/>
+        </w:rPr>
+        <w:t xml:space="preserve"> menziesii</w:t>
+      </w:r>
+      <w:r>
+        <w:t xml:space="preserve">, and </w:t>
+      </w:r>
+      <w:r>
+        <w:rPr>
+          <w:i/>
+        </w:rPr>
+        <w:t>P.</w:t>
+      </w:r>
+      <w:r>
+        <w:rPr>
+          <w:i/>
+        </w:rPr>
+        <w:t xml:space="preserve"> lambertiana</w:t>
+      </w:r>
+      <w:r>
+        <w:t>. (Landfire 2007a</w:t>
+      </w:r>
+      <w:r>
+        <w:t>)</w:t>
+      </w:r>
+      <w:r>
+        <w:t>.</w:t>
+      </w:r>
+    </w:p>
+    <w:p>
+      <w:pPr>
         <w:pStyle w:val="Heading5"/>
         <w:keepNext w:val="0"/>
         <w:widowControl/>
         <w:spacing w:before="0" w:after="0"/>
       </w:pPr>
-      <w:r>
-        <w:t>Description</w:t>
-      </w:r>
-      <w:r>
-        <w:tab/>
-      </w:r>
-      <w:r>
-        <w:rPr>
-          <w:b w:val="0"/>
-        </w:rPr>
-        <w:t>See description of same stage under Sierran Mixed Conifer Variant.</w:t>
-      </w:r>
-      <w:r>
-        <w:rPr>
-          <w:b w:val="0"/>
-        </w:rPr>
-        <w:t xml:space="preserve"> </w:t>
-      </w:r>
     </w:p>
     <w:p>
       <w:pPr>
@@ -11243,6 +11458,18 @@
         <w:widowControl/>
         <w:spacing w:before="0" w:after="0"/>
       </w:pPr>
+      <w:r>
+        <w:t>Succession Transition</w:t>
+      </w:r>
+      <w:r>
+        <w:tab/>
+      </w:r>
+      <w:r>
+        <w:rPr>
+          <w:b w:val="0"/>
+        </w:rPr>
+        <w:t>See description of same stage under Sierran Mixed Conifer Variant</w:t>
+      </w:r>
     </w:p>
     <w:p>
       <w:pPr>
@@ -11251,18 +11478,6 @@
         <w:widowControl/>
         <w:spacing w:before="0" w:after="0"/>
       </w:pPr>
-      <w:r>
-        <w:t>Succession Transition</w:t>
-      </w:r>
-      <w:r>
-        <w:tab/>
-      </w:r>
-      <w:r>
-        <w:rPr>
-          <w:b w:val="0"/>
-        </w:rPr>
-        <w:t>See description of same stage under Sierran Mixed Conifer Variant</w:t>
-      </w:r>
     </w:p>
     <w:p>
       <w:pPr>
@@ -11271,14 +11486,6 @@
         <w:widowControl/>
         <w:spacing w:before="0" w:after="0"/>
       </w:pPr>
-    </w:p>
-    <w:p>
-      <w:pPr>
-        <w:pStyle w:val="Heading5"/>
-        <w:keepNext w:val="0"/>
-        <w:widowControl/>
-        <w:spacing w:before="0" w:after="0"/>
-      </w:pPr>
       <w:r>
         <w:t>Wildfire Transition</w:t>
       </w:r>
@@ -11307,7 +11514,7 @@
         <w:rPr>
           <w:b w:val="0"/>
         </w:rPr>
-        <w:t>converts the stand to LD-FMAC</w:t>
+        <w:t>maintains the current condition</w:t>
       </w:r>
       <w:r>
         <w:rPr>
@@ -11384,6 +11591,7 @@
         </w:rPr>
         <w:t>D–</w:t>
       </w:r>
+      <w:commentRangeStart w:id="18"/>
       <w:r>
         <w:rPr>
           <w:b/>
@@ -11398,7 +11606,22 @@
           <w:sz w:val="28"/>
           <w:szCs w:val="24"/>
         </w:rPr>
-        <w:t>AC)</w:t>
+        <w:t>AC</w:t>
+      </w:r>
+      <w:commentRangeEnd w:id="18"/>
+      <w:r>
+        <w:rPr>
+          <w:rStyle w:val="CommentReference"/>
+        </w:rPr>
+        <w:commentReference w:id="18"/>
+      </w:r>
+      <w:r>
+        <w:rPr>
+          <w:b/>
+          <w:sz w:val="28"/>
+          <w:szCs w:val="24"/>
+        </w:rPr>
+        <w:t>)</w:t>
       </w:r>
     </w:p>
     <w:p>
@@ -11744,6 +11967,7 @@
           <w:b/>
           <w:sz w:val="32"/>
         </w:rPr>
+        <w:lastRenderedPageBreak/>
         <w:t>Condition Classification</w:t>
       </w:r>
     </w:p>
@@ -13760,7 +13984,7 @@
         </w:rPr>
         <w:t xml:space="preserve">Table 3. Classification of cover condition for SMC-ASP. Diameter at Breast Height (DBH) and Cover From Above (CFA) values taken from EVeg polygons. DBH categories are: null, 0-0.9”, 1-5.9”, 5-9.9”, 10-19.9”, 20-29.9”, 30”+. CFA categories are null, 0-10%, 10-20%, … , 90-100%. Each row in the table below should be read with a boolean AND across each column of a </w:t>
       </w:r>
-      <w:commentRangeStart w:id="22"/>
+      <w:commentRangeStart w:id="19"/>
       <w:r>
         <w:rPr>
           <w:sz w:val="22"/>
@@ -13768,13 +13992,13 @@
         </w:rPr>
         <w:t>row</w:t>
       </w:r>
-      <w:commentRangeEnd w:id="22"/>
+      <w:commentRangeEnd w:id="19"/>
       <w:r>
         <w:rPr>
           <w:rStyle w:val="CommentReference"/>
           <w:sz w:val="14"/>
         </w:rPr>
-        <w:commentReference w:id="22"/>
+        <w:commentReference w:id="19"/>
       </w:r>
       <w:r>
         <w:rPr>
@@ -15439,6 +15663,7 @@
           <w:sz w:val="32"/>
           <w:szCs w:val="24"/>
         </w:rPr>
+        <w:lastRenderedPageBreak/>
         <w:t>Draft Model</w:t>
       </w:r>
     </w:p>
@@ -15586,7 +15811,13 @@
         <w:jc w:val="left"/>
       </w:pPr>
       <w:r>
-        <w:t>LandFire. “Biophysical Setting Models.” Zone 3. 2007b. LANDFIRE Project, U.S. Department of Agriculture, Forest Service; U.S. Department of the Interior. &lt;</w:t>
+        <w:t xml:space="preserve">LandFire. “Biophysical Setting Models.” </w:t>
+      </w:r>
+      <w:r>
+        <w:t>Biophysical Setting 0711700</w:t>
+      </w:r>
+      <w:r>
+        <w:t>. 2007b. LANDFIRE Project, U.S. Department of Agriculture, Forest Service; U.S. Department of the Interior. &lt;</w:t>
       </w:r>
       <w:r>
         <w:t>http://www.landfire.gov/national_veg_models_op2.php</w:t>
@@ -15624,7 +15855,13 @@
         <w:rPr>
           <w:szCs w:val="24"/>
         </w:rPr>
-        <w:t xml:space="preserve">Mayer, Kenneth E. and Laudenslayer, William F., eds. “Sierran Mixed Conifer (SMC).” </w:t>
+        <w:t xml:space="preserve">Allen, Barbara H. </w:t>
+      </w:r>
+      <w:r>
+        <w:rPr>
+          <w:szCs w:val="24"/>
+        </w:rPr>
+        <w:t xml:space="preserve">“Sierran Mixed Conifer (SMC).” </w:t>
       </w:r>
       <w:r>
         <w:rPr>
@@ -15637,7 +15874,19 @@
         <w:rPr>
           <w:szCs w:val="24"/>
         </w:rPr>
-        <w:t>. 1988, updated 2005. California Deparment of Fish and Game. &lt;</w:t>
+        <w:t xml:space="preserve">. 1988, updated 2005. </w:t>
+      </w:r>
+      <w:r>
+        <w:rPr>
+          <w:szCs w:val="24"/>
+        </w:rPr>
+        <w:t>Mayer, Kenneth E. and Laudenslayer, William F., eds.</w:t>
+      </w:r>
+      <w:r>
+        <w:rPr>
+          <w:szCs w:val="24"/>
+        </w:rPr>
+        <w:t>California Deparment of Fish and Game. &lt;</w:t>
       </w:r>
       <w:r>
         <w:rPr>
@@ -15656,40 +15905,23 @@
       <w:pPr>
         <w:spacing w:line="276" w:lineRule="auto"/>
         <w:ind w:left="720" w:hanging="720"/>
-        <w:jc w:val="left"/>
-        <w:rPr>
-          <w:szCs w:val="24"/>
-        </w:rPr>
-      </w:pPr>
-      <w:r>
-        <w:rPr>
-          <w:szCs w:val="24"/>
-        </w:rPr>
-        <w:t xml:space="preserve">Mayer, Kenneth E. and Laudenslayer, William F., eds. “Sierran Mixed Conifer (SMC).” </w:t>
-      </w:r>
-      <w:r>
-        <w:rPr>
-          <w:i/>
-          <w:szCs w:val="24"/>
+      </w:pPr>
+      <w:r>
+        <w:t xml:space="preserve">Verner, Jared. “Aspen (ASP).” </w:t>
+      </w:r>
+      <w:r>
+        <w:rPr>
+          <w:i/>
         </w:rPr>
         <w:t>A Guide to Wildlife Habitats of California</w:t>
       </w:r>
       <w:r>
-        <w:rPr>
-          <w:szCs w:val="24"/>
-        </w:rPr>
-        <w:t>. 1988. California Deparment of Fish and Game. &lt;</w:t>
-      </w:r>
-      <w:r>
-        <w:rPr>
-          <w:szCs w:val="24"/>
-        </w:rPr>
+        <w:t>. 1988. Mayer, Kenneth E. and Laudenslayer, William F., eds. California Department of Fish and Game. &lt;</w:t>
+      </w:r>
+      <w:r>
         <w:t>http://www.dfg.ca.gov/biogeodata/cwhr/pdfs/SMC.pdf</w:t>
       </w:r>
       <w:r>
-        <w:rPr>
-          <w:szCs w:val="24"/>
-        </w:rPr>
         <w:t>&gt;. Accessed 4 December 2012.</w:t>
       </w:r>
     </w:p>
@@ -15718,10 +15950,33 @@
           <w:szCs w:val="24"/>
           <w:lang w:eastAsia="ja-JP"/>
         </w:rPr>
-        <w:t>Skinner, Carl N. and Chang, Chi-</w:t>
-      </w:r>
-      <w:proofErr w:type="spellStart"/>
-      <w:r>
+        <w:t xml:space="preserve">Skinner, Carl N. and Chang, Chi-Ru. “Fire Regimes, Past and Present.” </w:t>
+      </w:r>
+      <w:r>
+        <w:rPr>
+          <w:rFonts w:eastAsiaTheme="minorEastAsia" w:cs="Palatino"/>
+          <w:i/>
+          <w:noProof w:val="0"/>
+          <w:szCs w:val="24"/>
+          <w:lang w:eastAsia="ja-JP"/>
+        </w:rPr>
+        <w:t>Sierra Nevada Ecosystem Project: Final report to Congress, vol. II, Assessments and scientific basis for management options</w:t>
+      </w:r>
+      <w:r>
+        <w:rPr>
+          <w:rFonts w:eastAsiaTheme="minorEastAsia" w:cs="Palatino"/>
+          <w:noProof w:val="0"/>
+          <w:szCs w:val="24"/>
+          <w:lang w:eastAsia="ja-JP"/>
+        </w:rPr>
+        <w:t>. Davis: University of California, Centers for Water and Wildland Resources, 1996.</w:t>
+      </w:r>
+    </w:p>
+    <w:p>
+      <w:pPr>
+        <w:spacing w:line="276" w:lineRule="auto"/>
+        <w:ind w:left="720" w:hanging="720"/>
+        <w:jc w:val="left"/>
         <w:rPr>
           <w:rFonts w:eastAsiaTheme="minorEastAsia" w:cs="Times"/>
           <w:iCs/>
@@ -15730,9 +15985,22 @@
           <w:szCs w:val="24"/>
           <w:lang w:eastAsia="ja-JP"/>
         </w:rPr>
-        <w:t>Ru</w:t>
-      </w:r>
-      <w:proofErr w:type="spellEnd"/>
+      </w:pPr>
+      <w:r>
+        <w:t xml:space="preserve">Van de Water, Kip M. and Safford, Hugh D. “A Summary of Fire Frequency Estimates for California Vegetation Before Euro-American Settlement.” </w:t>
+      </w:r>
+      <w:r>
+        <w:rPr>
+          <w:i/>
+        </w:rPr>
+        <w:t>Fire Ecology</w:t>
+      </w:r>
+      <w:r>
+        <w:t xml:space="preserve"> 7.3 (2011): 26-57.</w:t>
+      </w:r>
+      <w:r>
+        <w:t xml:space="preserve"> </w:t>
+      </w:r>
       <w:r>
         <w:rPr>
           <w:rFonts w:eastAsiaTheme="minorEastAsia" w:cs="Times"/>
@@ -15742,100 +16010,7 @@
           <w:szCs w:val="24"/>
           <w:lang w:eastAsia="ja-JP"/>
         </w:rPr>
-        <w:t xml:space="preserve">. “Fire Regimes, Past and Present.” </w:t>
-      </w:r>
-      <w:r>
-        <w:rPr>
-          <w:rFonts w:eastAsiaTheme="minorEastAsia" w:cs="Palatino"/>
-          <w:i/>
-          <w:noProof w:val="0"/>
-          <w:szCs w:val="24"/>
-          <w:lang w:eastAsia="ja-JP"/>
-        </w:rPr>
-        <w:t>Sierra Nevada Ecosystem Project: Final report to Congress, vol. II, Assessments and scientific basis for management options</w:t>
-      </w:r>
-      <w:r>
-        <w:rPr>
-          <w:rFonts w:eastAsiaTheme="minorEastAsia" w:cs="Palatino"/>
-          <w:noProof w:val="0"/>
-          <w:szCs w:val="24"/>
-          <w:lang w:eastAsia="ja-JP"/>
-        </w:rPr>
-        <w:t xml:space="preserve">. Davis: University of California, Centers for Water and </w:t>
-      </w:r>
-      <w:proofErr w:type="spellStart"/>
-      <w:r>
-        <w:rPr>
-          <w:rFonts w:eastAsiaTheme="minorEastAsia" w:cs="Palatino"/>
-          <w:noProof w:val="0"/>
-          <w:szCs w:val="24"/>
-          <w:lang w:eastAsia="ja-JP"/>
-        </w:rPr>
-        <w:t>Wildland</w:t>
-      </w:r>
-      <w:proofErr w:type="spellEnd"/>
-      <w:r>
-        <w:rPr>
-          <w:rFonts w:eastAsiaTheme="minorEastAsia" w:cs="Palatino"/>
-          <w:noProof w:val="0"/>
-          <w:szCs w:val="24"/>
-          <w:lang w:eastAsia="ja-JP"/>
-        </w:rPr>
-        <w:t xml:space="preserve"> Resources, 1996.</w:t>
-      </w:r>
-    </w:p>
-    <w:p>
-      <w:pPr>
-        <w:spacing w:line="276" w:lineRule="auto"/>
-        <w:ind w:left="720" w:hanging="720"/>
-        <w:jc w:val="left"/>
-        <w:rPr>
-          <w:rFonts w:eastAsiaTheme="minorEastAsia" w:cs="Times"/>
-          <w:iCs/>
-          <w:noProof w:val="0"/>
-          <w:color w:val="1D1D1D"/>
-          <w:szCs w:val="24"/>
-          <w:lang w:eastAsia="ja-JP"/>
-        </w:rPr>
-      </w:pPr>
-      <w:r>
-        <w:t xml:space="preserve">Van de Water, Kip M. and Safford, Hugh D. “A Summary of Fire Frequency Estimates for California Vegetation Before Euro-American Settlement.” </w:t>
-      </w:r>
-      <w:r>
-        <w:rPr>
-          <w:i/>
-        </w:rPr>
-        <w:t>Fire Ecology</w:t>
-      </w:r>
-      <w:r>
-        <w:t xml:space="preserve"> 7.3 (2011): 26-57.</w:t>
-      </w:r>
-      <w:r>
-        <w:t xml:space="preserve"> </w:t>
-      </w:r>
-      <w:proofErr w:type="spellStart"/>
-      <w:r>
-        <w:rPr>
-          <w:rFonts w:eastAsiaTheme="minorEastAsia" w:cs="Times"/>
-          <w:iCs/>
-          <w:noProof w:val="0"/>
-          <w:color w:val="1D1D1D"/>
-          <w:szCs w:val="24"/>
-          <w:lang w:eastAsia="ja-JP"/>
-        </w:rPr>
-        <w:t>doi</w:t>
-      </w:r>
-      <w:proofErr w:type="spellEnd"/>
-      <w:r>
-        <w:rPr>
-          <w:rFonts w:eastAsiaTheme="minorEastAsia" w:cs="Times"/>
-          <w:iCs/>
-          <w:noProof w:val="0"/>
-          <w:color w:val="1D1D1D"/>
-          <w:szCs w:val="24"/>
-          <w:lang w:eastAsia="ja-JP"/>
-        </w:rPr>
-        <w:t>: 10.4996/fireecology.0703026</w:t>
+        <w:t>doi: 10.4996/fireecology.0703026</w:t>
       </w:r>
       <w:r>
         <w:rPr>
@@ -15967,7 +16142,7 @@
       </w:r>
     </w:p>
   </w:comment>
-  <w:comment w:id="7" w:author="Maritza Mallek" w:date="2013-05-07T15:14:00Z" w:initials="MM">
+  <w:comment w:id="6" w:author="Maritza Mallek" w:date="2013-05-07T15:14:00Z" w:initials="MM">
     <w:p>
       <w:pPr>
         <w:pStyle w:val="CommentText"/>
@@ -15999,7 +16174,7 @@
       </w:r>
     </w:p>
   </w:comment>
-  <w:comment w:id="8" w:author="Maritza Mallek" w:date="2013-04-12T15:48:00Z" w:initials="MM">
+  <w:comment w:id="7" w:author="Maritza Mallek" w:date="2013-05-17T18:36:00Z" w:initials="MM">
     <w:p>
       <w:pPr>
         <w:pStyle w:val="CommentText"/>
@@ -16011,11 +16186,19 @@
         <w:annotationRef/>
       </w:r>
       <w:r>
-        <w:t>I also want to note that the FRID/Van de Water and Safford paper lumped serpentine mixed conifer in with moist mixed conifer.</w:t>
+        <w:t xml:space="preserve">I also want to note that the FRID/Van de Water and Safford paper lumped </w:t>
+      </w:r>
+    </w:p>
+    <w:p>
+      <w:pPr>
+        <w:pStyle w:val="CommentText"/>
+      </w:pPr>
+      <w:r>
+        <w:t>serpentine mixed conifer in with moist mixed conifer.</w:t>
       </w:r>
     </w:p>
   </w:comment>
-  <w:comment w:id="9" w:author="Maritza Mallek" w:date="2013-04-08T16:02:00Z" w:initials="MM">
+  <w:comment w:id="8" w:author="Maritza Mallek" w:date="2013-04-08T16:02:00Z" w:initials="MM">
     <w:p>
       <w:pPr>
         <w:pStyle w:val="CommentText"/>
@@ -16034,7 +16217,7 @@
       </w:r>
     </w:p>
   </w:comment>
-  <w:comment w:id="10" w:author="Maritza Mallek" w:date="2013-04-08T16:07:00Z" w:initials="MM">
+  <w:comment w:id="9" w:author="Maritza Mallek" w:date="2013-04-08T16:07:00Z" w:initials="MM">
     <w:p>
       <w:pPr>
         <w:pStyle w:val="CommentText"/>
@@ -16050,7 +16233,7 @@
       </w:r>
     </w:p>
   </w:comment>
-  <w:comment w:id="11" w:author="Maritza Mallek" w:date="2013-04-09T17:50:00Z" w:initials="MM">
+  <w:comment w:id="11" w:author="Safford, Hugh D -FS" w:date="2013-05-07T15:16:00Z" w:initials="SHD-">
     <w:p>
       <w:pPr>
         <w:pStyle w:val="CommentText"/>
@@ -16062,11 +16245,11 @@
         <w:annotationRef/>
       </w:r>
       <w:r>
-        <w:t>Please feel free to edit these to fit with your local knowledge of this system.</w:t>
+        <w:t>Why not include insect and disease?</w:t>
       </w:r>
     </w:p>
   </w:comment>
-  <w:comment w:id="12" w:author="Safford, Hugh D -FS" w:date="2013-05-07T15:16:00Z" w:initials="SHD-">
+  <w:comment w:id="12" w:author="Maritza Mallek" w:date="2013-05-15T17:40:00Z" w:initials="MM">
     <w:p>
       <w:pPr>
         <w:pStyle w:val="CommentText"/>
@@ -16078,7 +16261,43 @@
         <w:annotationRef/>
       </w:r>
       <w:r>
-        <w:t>Why not include insect and disease?</w:t>
+        <w:t>For the reviewer:</w:t>
+      </w:r>
+      <w:r>
+        <w:br/>
+        <w:t>ED = Early Development</w:t>
+      </w:r>
+    </w:p>
+    <w:p>
+      <w:pPr>
+        <w:pStyle w:val="CommentText"/>
+      </w:pPr>
+      <w:r>
+        <w:t>MD = Mid Development</w:t>
+      </w:r>
+    </w:p>
+    <w:p>
+      <w:pPr>
+        <w:pStyle w:val="CommentText"/>
+      </w:pPr>
+      <w:r>
+        <w:t>LD = Late Development</w:t>
+      </w:r>
+    </w:p>
+    <w:p>
+      <w:pPr>
+        <w:pStyle w:val="CommentText"/>
+      </w:pPr>
+      <w:r>
+        <w:t>O (as in MDO) = Open (canopy)</w:t>
+      </w:r>
+    </w:p>
+    <w:p>
+      <w:pPr>
+        <w:pStyle w:val="CommentText"/>
+      </w:pPr>
+      <w:r>
+        <w:t>C = Closed (canopy)</w:t>
       </w:r>
     </w:p>
   </w:comment>
@@ -16098,7 +16317,7 @@
       </w:r>
     </w:p>
   </w:comment>
-  <w:comment w:id="14" w:author="Maritza Mallek" w:date="2013-05-05T17:59:00Z" w:initials="MM">
+  <w:comment w:id="14" w:author="Estes, Becky -FS" w:date="2013-04-12T19:01:00Z" w:initials="BLE">
     <w:p>
       <w:pPr>
         <w:pStyle w:val="CommentText"/>
@@ -16110,11 +16329,11 @@
         <w:annotationRef/>
       </w:r>
       <w:r>
-        <w:t>B=50</w:t>
+        <w:t>120 years with a age range of 5 - 140 years for aspen ramets (Sheppherd et al. 2006, Taylor 2008)</w:t>
       </w:r>
     </w:p>
   </w:comment>
-  <w:comment w:id="15" w:author="Maritza Mallek" w:date="2013-05-05T17:59:00Z" w:initials="MM">
+  <w:comment w:id="16" w:author="Estes, Becky -FS" w:date="2013-04-12T19:01:00Z" w:initials="BLE">
     <w:p>
       <w:pPr>
         <w:pStyle w:val="CommentText"/>
@@ -16126,11 +16345,11 @@
         <w:annotationRef/>
       </w:r>
       <w:r>
-        <w:t>B=40</w:t>
+        <w:t>I believe the probability of a high severity fire would be greater.</w:t>
       </w:r>
     </w:p>
   </w:comment>
-  <w:comment w:id="16" w:author="Maritza Mallek" w:date="2013-05-05T18:00:00Z" w:initials="MM">
+  <w:comment w:id="17" w:author="Maritza Mallek" w:date="2013-05-10T10:46:00Z" w:initials="MM">
     <w:p>
       <w:pPr>
         <w:pStyle w:val="CommentText"/>
@@ -16142,11 +16361,11 @@
         <w:annotationRef/>
       </w:r>
       <w:r>
-        <w:t>B: at which point all stands transition.</w:t>
+        <w:t>Note, this condition is similar to SMC without aspen. We cannot currently model changes in cover types, so we have not included a transition from aspen to nonaspen SMC.</w:t>
       </w:r>
     </w:p>
   </w:comment>
-  <w:comment w:id="17" w:author="Estes, Becky -FS" w:date="2013-04-12T19:01:00Z" w:initials="BLE">
+  <w:comment w:id="18" w:author="Maritza Mallek" w:date="2013-05-10T10:45:00Z" w:initials="MM">
     <w:p>
       <w:pPr>
         <w:pStyle w:val="CommentText"/>
@@ -16158,11 +16377,11 @@
         <w:annotationRef/>
       </w:r>
       <w:r>
-        <w:t>120 years with a age range of 5 - 140 years for aspen ramets (Sheppherd et al. 2006, Taylor 2008)</w:t>
+        <w:t>Provisional stage being considered for removal.</w:t>
       </w:r>
     </w:p>
   </w:comment>
-  <w:comment w:id="18" w:author="Maritza Mallek" w:date="2013-05-05T18:25:00Z" w:initials="MM">
+  <w:comment w:id="19" w:author="Maritza Mallek" w:date="2013-05-15T10:39:00Z" w:initials="MM">
     <w:p>
       <w:pPr>
         <w:pStyle w:val="CommentText"/>
@@ -16174,55 +16393,7 @@
         <w:annotationRef/>
       </w:r>
       <w:r>
-        <w:t>Maybe there’s confusion over what this number is, but I didn’t see a number reflecting this in those 2 papers. Taylor could be a good source for age though.</w:t>
-      </w:r>
-    </w:p>
-  </w:comment>
-  <w:comment w:id="19" w:author="Maritza Mallek" w:date="2013-05-05T18:04:00Z" w:initials="MM">
-    <w:p>
-      <w:pPr>
-        <w:pStyle w:val="CommentText"/>
-      </w:pPr>
-      <w:r>
-        <w:rPr>
-          <w:rStyle w:val="CommentReference"/>
-        </w:rPr>
-        <w:annotationRef/>
-      </w:r>
-      <w:r>
-        <w:t>B: 150</w:t>
-      </w:r>
-    </w:p>
-  </w:comment>
-  <w:comment w:id="21" w:author="Estes, Becky -FS" w:date="2013-04-12T19:01:00Z" w:initials="BLE">
-    <w:p>
-      <w:pPr>
-        <w:pStyle w:val="CommentText"/>
-      </w:pPr>
-      <w:r>
-        <w:rPr>
-          <w:rStyle w:val="CommentReference"/>
-        </w:rPr>
-        <w:annotationRef/>
-      </w:r>
-      <w:r>
-        <w:t>I believe the probability of a high severity fire would be greater.</w:t>
-      </w:r>
-    </w:p>
-  </w:comment>
-  <w:comment w:id="22" w:author="Maritza Mallek" w:date="2013-05-08T14:30:00Z" w:initials="MM">
-    <w:p>
-      <w:pPr>
-        <w:pStyle w:val="CommentText"/>
-      </w:pPr>
-      <w:r>
-        <w:rPr>
-          <w:rStyle w:val="CommentReference"/>
-        </w:rPr>
-        <w:annotationRef/>
-      </w:r>
-      <w:r>
-        <w:t>We will need to decide how to assign the aspen into stages and add to this table. Not sure exactly how to proceed since we’re using different aspen polygons than the EVeg.</w:t>
+        <w:t>We will need to decide how to assign the aspen into stages and add to this table. Not sure exactly how to proceed since we’re using different aspen polygons than the EVeg. Maybe we won’t even use this methodology to assign conditions to the aspen patches.</w:t>
       </w:r>
     </w:p>
   </w:comment>
@@ -19116,7 +19287,7 @@
 </file>
 
 <file path=customXml/itemProps1.xml><?xml version="1.0" encoding="utf-8"?>
-<ds:datastoreItem xmlns:ds="http://schemas.openxmlformats.org/officeDocument/2006/customXml" ds:itemID="{1980F5ED-5B63-9646-9084-40F331A70C1E}">
+<ds:datastoreItem xmlns:ds="http://schemas.openxmlformats.org/officeDocument/2006/customXml" ds:itemID="{88E39307-4102-1344-BC16-8756C7D59126}">
   <ds:schemaRefs>
     <ds:schemaRef ds:uri="http://schemas.openxmlformats.org/officeDocument/2006/bibliography"/>
   </ds:schemaRefs>

--- a/_SMC/Sierran Mixed Conifer Draft Description.docx
+++ b/_SMC/Sierran Mixed Conifer Draft Description.docx
@@ -1891,7 +1891,13 @@
         <w:rPr>
           <w:szCs w:val="24"/>
         </w:rPr>
-        <w:t>, found primarily in the northern mixed conifer zone, support a number of endemic pla</w:t>
+        <w:t xml:space="preserve"> </w:t>
+      </w:r>
+      <w:r>
+        <w:rPr>
+          <w:szCs w:val="24"/>
+        </w:rPr>
+        <w:t>support a number of endemic pla</w:t>
       </w:r>
       <w:r>
         <w:rPr>
@@ -2008,11 +2014,7 @@
         <w:t xml:space="preserve"> </w:t>
       </w:r>
       <w:r>
-        <w:t xml:space="preserve">sparse, </w:t>
-      </w:r>
-      <w:r>
-        <w:lastRenderedPageBreak/>
-        <w:t xml:space="preserve">but shrubs such as </w:t>
+        <w:t xml:space="preserve">sparse, but shrubs such as </w:t>
       </w:r>
       <w:r>
         <w:rPr>
@@ -2084,7 +2086,7 @@
         <w:t>other rock types.</w:t>
       </w:r>
       <w:r>
-        <w:t xml:space="preserve">. For example, regional stands of dense conifer forests are replaced by stunted and open stands of other conifers, by chaparral or even by barrens on which woody vegetation is </w:t>
+        <w:t xml:space="preserve"> For example, regional stands of dense conifer forests are replaced by stunted and open stands of other conifers, by chaparral or even by barrens on which woody vegetation is </w:t>
       </w:r>
       <w:commentRangeStart w:id="2"/>
       <w:r>
@@ -2375,7 +2377,19 @@
         <w:rPr>
           <w:szCs w:val="24"/>
         </w:rPr>
-        <w:t xml:space="preserve">rocks, and Cenozoic volcanic rocks. </w:t>
+        <w:t>rocks, and Cenozoic volcanic rocks</w:t>
+      </w:r>
+      <w:r>
+        <w:rPr>
+          <w:szCs w:val="24"/>
+        </w:rPr>
+        <w:t xml:space="preserve"> (Allen 2005)</w:t>
+      </w:r>
+      <w:r>
+        <w:rPr>
+          <w:szCs w:val="24"/>
+        </w:rPr>
+        <w:t xml:space="preserve">. </w:t>
       </w:r>
     </w:p>
     <w:p>
@@ -2484,7 +2498,7 @@
         <w:t>Landfire 2007</w:t>
       </w:r>
       <w:r>
-        <w:t>a</w:t>
+        <w:t>b</w:t>
       </w:r>
       <w:r>
         <w:t>)</w:t>
@@ -2658,7 +2672,10 @@
         <w:t>(</w:t>
       </w:r>
       <w:r>
-        <w:t>Barbour et al. 2007</w:t>
+        <w:t>O’Geen et al.</w:t>
+      </w:r>
+      <w:r>
+        <w:t xml:space="preserve"> 2007</w:t>
       </w:r>
       <w:r>
         <w:t>)</w:t>
@@ -2750,7 +2767,7 @@
         <w:rPr>
           <w:szCs w:val="24"/>
         </w:rPr>
-        <w:t>a</w:t>
+        <w:t>c</w:t>
       </w:r>
       <w:r>
         <w:rPr>
@@ -2785,7 +2802,6 @@
           <w:sz w:val="36"/>
           <w:szCs w:val="24"/>
         </w:rPr>
-        <w:lastRenderedPageBreak/>
         <w:t>Disturbances</w:t>
       </w:r>
     </w:p>
@@ -3043,7 +3059,19 @@
         <w:rPr>
           <w:szCs w:val="24"/>
         </w:rPr>
-        <w:t>a, 2007b).</w:t>
+        <w:t>a, 2007b</w:t>
+      </w:r>
+      <w:r>
+        <w:rPr>
+          <w:szCs w:val="24"/>
+        </w:rPr>
+        <w:t>, 2007c, 2007d</w:t>
+      </w:r>
+      <w:r>
+        <w:rPr>
+          <w:szCs w:val="24"/>
+        </w:rPr>
+        <w:t>).</w:t>
       </w:r>
     </w:p>
     <w:p>
@@ -3155,7 +3183,13 @@
         <w:t>l</w:t>
       </w:r>
       <w:r>
-        <w:t>l interval of 11 years (2007a). We recalculated these numbers using condition-specific information and using only high and low mortality fire categories, which resulted in an interval of 175 years for high mortality fire, 13 years for low mortality fire, and 12 years for any fire.</w:t>
+        <w:t>l interval of 11 years (2007</w:t>
+      </w:r>
+      <w:r>
+        <w:t>b</w:t>
+      </w:r>
+      <w:r>
+        <w:t>). We recalculated these numbers using condition-specific information and using only high and low mortality fire categories, which resulted in an interval of 175 years for high mortality fire, 13 years for low mortality fire, and 12 years for any fire.</w:t>
       </w:r>
     </w:p>
     <w:p>
@@ -3299,12 +3333,18 @@
         <w:rPr>
           <w:bCs/>
         </w:rPr>
-        <w:t>2007b</w:t>
+        <w:t>2007</w:t>
       </w:r>
       <w:r>
         <w:rPr>
           <w:bCs/>
         </w:rPr>
+        <w:t>d</w:t>
+      </w:r>
+      <w:r>
+        <w:rPr>
+          <w:bCs/>
+        </w:rPr>
         <w:t xml:space="preserve">) </w:t>
       </w:r>
       <w:r>
@@ -3323,14 +3363,7 @@
         <w:rPr>
           <w:bCs/>
         </w:rPr>
-        <w:t xml:space="preserve">. Most fires are predicted to be low mortality surface fires occurring frequently, </w:t>
-      </w:r>
-      <w:r>
-        <w:rPr>
-          <w:bCs/>
-        </w:rPr>
-        <w:lastRenderedPageBreak/>
-        <w:t xml:space="preserve">about every 12 years ranging from 3-35 years. High mortality fires were modeled to recur between 100 and 400 years, with an average FRI of 250 </w:t>
+        <w:t xml:space="preserve">. Most fires are predicted to be low mortality surface fires occurring frequently, about every 12 years ranging from 3-35 years. High mortality fires were modeled to recur between 100 and 400 years, with an average FRI of 250 </w:t>
       </w:r>
       <w:commentRangeStart w:id="8"/>
       <w:r>
@@ -3561,7 +3594,13 @@
         <w:t xml:space="preserve"> The LandFire model for northern Sierra Nevada aspen that is seral to conifers generated a mean return interval of 94 years for high mortality fire, 58 years for low mortality fire, and 36 years overall</w:t>
       </w:r>
       <w:r>
-        <w:t xml:space="preserve"> (LandFire 2007b)</w:t>
+        <w:t xml:space="preserve"> (LandFire 2007</w:t>
+      </w:r>
+      <w:r>
+        <w:t>c</w:t>
+      </w:r>
+      <w:r>
+        <w:t>)</w:t>
       </w:r>
       <w:r>
         <w:t>.</w:t>
@@ -3614,13 +3653,41 @@
           <w:sz w:val="22"/>
           <w:szCs w:val="24"/>
         </w:rPr>
-        <w:t xml:space="preserve"> (Aspen). Numbers for SMC on productive soils were derived from BpS model 0610280 </w:t>
+        <w:t xml:space="preserve"> (Aspen). Numbers for SMC on </w:t>
       </w:r>
       <w:r>
         <w:rPr>
           <w:sz w:val="22"/>
           <w:szCs w:val="24"/>
         </w:rPr>
+        <w:t>mesic</w:t>
+      </w:r>
+      <w:r>
+        <w:rPr>
+          <w:sz w:val="22"/>
+          <w:szCs w:val="24"/>
+        </w:rPr>
+        <w:t xml:space="preserve"> </w:t>
+      </w:r>
+      <w:r>
+        <w:rPr>
+          <w:sz w:val="22"/>
+          <w:szCs w:val="24"/>
+        </w:rPr>
+        <w:t>sites</w:t>
+      </w:r>
+      <w:r>
+        <w:rPr>
+          <w:sz w:val="22"/>
+          <w:szCs w:val="24"/>
+        </w:rPr>
+        <w:t xml:space="preserve"> were derived from BpS model 0610280 </w:t>
+      </w:r>
+      <w:r>
+        <w:rPr>
+          <w:sz w:val="22"/>
+          <w:szCs w:val="24"/>
+        </w:rPr>
         <w:t xml:space="preserve">(Landfire 2007a) </w:t>
       </w:r>
       <w:r>
@@ -3628,20 +3695,62 @@
           <w:sz w:val="22"/>
           <w:szCs w:val="24"/>
         </w:rPr>
-        <w:t xml:space="preserve">and Van de Water and Safford (2011). Numbers for SMC on unproductive soils were derived from BpS model 0610270 </w:t>
+        <w:t xml:space="preserve">and Van de Water and Safford (2011). Numbers for SMC on </w:t>
       </w:r>
       <w:r>
         <w:rPr>
           <w:sz w:val="22"/>
           <w:szCs w:val="24"/>
         </w:rPr>
-        <w:t xml:space="preserve">(Landfire 2007a) </w:t>
+        <w:t>xeric</w:t>
       </w:r>
       <w:r>
         <w:rPr>
           <w:sz w:val="22"/>
           <w:szCs w:val="24"/>
         </w:rPr>
+        <w:t xml:space="preserve"> </w:t>
+      </w:r>
+      <w:r>
+        <w:rPr>
+          <w:sz w:val="22"/>
+          <w:szCs w:val="24"/>
+        </w:rPr>
+        <w:t>sites</w:t>
+      </w:r>
+      <w:r>
+        <w:rPr>
+          <w:sz w:val="22"/>
+          <w:szCs w:val="24"/>
+        </w:rPr>
+        <w:t xml:space="preserve"> were derived from BpS model 0610270 </w:t>
+      </w:r>
+      <w:r>
+        <w:rPr>
+          <w:sz w:val="22"/>
+          <w:szCs w:val="24"/>
+        </w:rPr>
+        <w:t>(Landfire 2007</w:t>
+      </w:r>
+      <w:r>
+        <w:rPr>
+          <w:sz w:val="22"/>
+          <w:szCs w:val="24"/>
+        </w:rPr>
+        <w:t>b</w:t>
+      </w:r>
+      <w:r>
+        <w:rPr>
+          <w:sz w:val="22"/>
+          <w:szCs w:val="24"/>
+        </w:rPr>
+        <w:t xml:space="preserve">) </w:t>
+      </w:r>
+      <w:r>
+        <w:rPr>
+          <w:sz w:val="22"/>
+          <w:szCs w:val="24"/>
+        </w:rPr>
         <w:t xml:space="preserve">and Van de Water and Safford (2011). </w:t>
       </w:r>
       <w:r>
@@ -3663,14 +3772,42 @@
           <w:sz w:val="22"/>
           <w:szCs w:val="24"/>
         </w:rPr>
-        <w:t xml:space="preserve"> soils were derived from BpS model 0310220</w:t>
+        <w:t xml:space="preserve"> </w:t>
       </w:r>
       <w:r>
         <w:rPr>
           <w:sz w:val="22"/>
           <w:szCs w:val="24"/>
         </w:rPr>
-        <w:t xml:space="preserve"> (Landfire 2007b)</w:t>
+        <w:t>sites</w:t>
+      </w:r>
+      <w:r>
+        <w:rPr>
+          <w:sz w:val="22"/>
+          <w:szCs w:val="24"/>
+        </w:rPr>
+        <w:t xml:space="preserve"> were derived from BpS model 0310220</w:t>
+      </w:r>
+      <w:r>
+        <w:rPr>
+          <w:sz w:val="22"/>
+          <w:szCs w:val="24"/>
+        </w:rPr>
+        <w:t xml:space="preserve"> (Landfire 2007</w:t>
+      </w:r>
+      <w:r>
+        <w:rPr>
+          <w:sz w:val="22"/>
+          <w:szCs w:val="24"/>
+        </w:rPr>
+        <w:t>d</w:t>
+      </w:r>
+      <w:r>
+        <w:rPr>
+          <w:sz w:val="22"/>
+          <w:szCs w:val="24"/>
+        </w:rPr>
+        <w:t>)</w:t>
       </w:r>
       <w:r>
         <w:rPr>
@@ -3707,7 +3844,21 @@
           <w:sz w:val="22"/>
           <w:szCs w:val="24"/>
         </w:rPr>
-        <w:t xml:space="preserve">(Landfire 2007a) </w:t>
+        <w:t>(Landfire 2007</w:t>
+      </w:r>
+      <w:r>
+        <w:rPr>
+          <w:sz w:val="22"/>
+          <w:szCs w:val="24"/>
+        </w:rPr>
+        <w:t>c</w:t>
+      </w:r>
+      <w:r>
+        <w:rPr>
+          <w:sz w:val="22"/>
+          <w:szCs w:val="24"/>
+        </w:rPr>
+        <w:t xml:space="preserve">) </w:t>
       </w:r>
       <w:r>
         <w:rPr>
@@ -5898,8 +6049,6 @@
               </w:rPr>
               <w:t>2</w:t>
             </w:r>
-            <w:bookmarkStart w:id="10" w:name="_GoBack"/>
-            <w:bookmarkEnd w:id="10"/>
           </w:p>
         </w:tc>
       </w:tr>
@@ -6879,19 +7028,19 @@
           <w:szCs w:val="24"/>
         </w:rPr>
       </w:pPr>
-      <w:commentRangeStart w:id="11"/>
+      <w:commentRangeStart w:id="10"/>
       <w:r>
         <w:rPr>
           <w:szCs w:val="24"/>
         </w:rPr>
         <w:t xml:space="preserve">Other disturbances are not currently </w:t>
       </w:r>
-      <w:commentRangeEnd w:id="11"/>
+      <w:commentRangeEnd w:id="10"/>
       <w:r>
         <w:rPr>
           <w:rStyle w:val="CommentReference"/>
         </w:rPr>
-        <w:commentReference w:id="11"/>
+        <w:commentReference w:id="10"/>
       </w:r>
       <w:r>
         <w:rPr>
@@ -6933,10 +7082,9 @@
           <w:sz w:val="36"/>
           <w:szCs w:val="24"/>
         </w:rPr>
-        <w:lastRenderedPageBreak/>
         <w:t xml:space="preserve">Vegetation Condition </w:t>
       </w:r>
-      <w:commentRangeStart w:id="12"/>
+      <w:commentRangeStart w:id="11"/>
       <w:r>
         <w:rPr>
           <w:bCs w:val="0"/>
@@ -6944,12 +7092,12 @@
         </w:rPr>
         <w:t>Classes</w:t>
       </w:r>
-      <w:commentRangeEnd w:id="12"/>
+      <w:commentRangeEnd w:id="11"/>
       <w:r>
         <w:rPr>
           <w:rStyle w:val="CommentReference"/>
         </w:rPr>
-        <w:commentReference w:id="12"/>
+        <w:commentReference w:id="11"/>
       </w:r>
     </w:p>
     <w:p>
@@ -7237,13 +7385,31 @@
         <w:rPr>
           <w:b w:val="0"/>
         </w:rPr>
-        <w:t>(Landfire 2007</w:t>
+        <w:t>(Land</w:t>
+      </w:r>
+      <w:r>
+        <w:rPr>
+          <w:b w:val="0"/>
+        </w:rPr>
+        <w:t>F</w:t>
+      </w:r>
+      <w:r>
+        <w:rPr>
+          <w:b w:val="0"/>
+        </w:rPr>
+        <w:t>ire 2007</w:t>
       </w:r>
       <w:r>
         <w:rPr>
           <w:b w:val="0"/>
         </w:rPr>
         <w:t>a</w:t>
+      </w:r>
+      <w:r>
+        <w:rPr>
+          <w:b w:val="0"/>
+        </w:rPr>
+        <w:t>, LandFire 2007b</w:t>
       </w:r>
       <w:r>
         <w:rPr>
@@ -7356,7 +7522,13 @@
       </w:r>
       <w:r>
         <w:tab/>
-        <w:t>In the absence of disturbance, this class will begin transitioning to a mid de</w:t>
+        <w:t xml:space="preserve">In the absence of disturbance, this </w:t>
+      </w:r>
+      <w:r>
+        <w:t>condition</w:t>
+      </w:r>
+      <w:r>
+        <w:t xml:space="preserve"> will begin transitioning to a mid de</w:t>
       </w:r>
       <w:r>
         <w:t xml:space="preserve">velopment stage after </w:t>
@@ -7421,7 +7593,13 @@
         <w:t>be substantially delayed. Thus</w:t>
       </w:r>
       <w:r>
-        <w:t xml:space="preserve">, in the absence of disturbance, this class will begin transitioning to MDO after </w:t>
+        <w:t xml:space="preserve">, in the absence of disturbance, this </w:t>
+      </w:r>
+      <w:r>
+        <w:t>condition</w:t>
+      </w:r>
+      <w:r>
+        <w:t xml:space="preserve"> will begin transitioning to MDO after </w:t>
       </w:r>
       <w:r>
         <w:t>4</w:t>
@@ -7477,7 +7655,13 @@
         <w:t>T</w:t>
       </w:r>
       <w:r>
-        <w:t xml:space="preserve">ransition to the MD condition may be substantially delayed. Thus, in the absence of disturbance, this class will begin transitioning to MDO after 80 years and may be delayed in the ED stage for as long as 150 </w:t>
+        <w:t xml:space="preserve">ransition to the MD condition may be substantially delayed. Thus, in the absence of disturbance, this </w:t>
+      </w:r>
+      <w:r>
+        <w:t>condition</w:t>
+      </w:r>
+      <w:r>
+        <w:t xml:space="preserve"> will begin transitioning to MDO after 80 years and may be delayed in the ED stage for as long as 150 </w:t>
       </w:r>
       <w:r>
         <w:t>years</w:t>
@@ -7746,14 +7930,7 @@
         <w:rPr>
           <w:b w:val="0"/>
         </w:rPr>
-        <w:t xml:space="preserve">. Pines predominate </w:t>
-      </w:r>
-      <w:r>
-        <w:rPr>
-          <w:b w:val="0"/>
-        </w:rPr>
-        <w:lastRenderedPageBreak/>
-        <w:t xml:space="preserve">on </w:t>
+        <w:t xml:space="preserve">. Pines predominate on </w:t>
       </w:r>
       <w:r>
         <w:rPr>
@@ -7890,7 +8067,13 @@
         <w:rPr>
           <w:b w:val="0"/>
         </w:rPr>
-        <w:t>Barbour et al. 2007</w:t>
+        <w:t>O’Geen</w:t>
+      </w:r>
+      <w:r>
+        <w:rPr>
+          <w:b w:val="0"/>
+        </w:rPr>
+        <w:t xml:space="preserve"> et al. 2007</w:t>
       </w:r>
       <w:r>
         <w:rPr>
@@ -8558,6 +8741,12 @@
         <w:rPr>
           <w:b w:val="0"/>
         </w:rPr>
+        <w:t>, Landfire 2007b</w:t>
+      </w:r>
+      <w:r>
+        <w:rPr>
+          <w:b w:val="0"/>
+        </w:rPr>
         <w:t>)</w:t>
       </w:r>
       <w:r>
@@ -8576,14 +8765,7 @@
         <w:rPr>
           <w:b w:val="0"/>
         </w:rPr>
-        <w:t xml:space="preserve">Ultramafic sites </w:t>
-      </w:r>
-      <w:r>
-        <w:rPr>
-          <w:b w:val="0"/>
-        </w:rPr>
-        <w:lastRenderedPageBreak/>
-        <w:t>will have similar species composition, especially at edges, but</w:t>
+        <w:t>Ultramafic sites will have similar species composition, especially at edges, but</w:t>
       </w:r>
       <w:r>
         <w:rPr>
@@ -8641,7 +8823,13 @@
         <w:rPr>
           <w:b w:val="0"/>
         </w:rPr>
-        <w:t>Barbour et al. 2007</w:t>
+        <w:t>O’Geen</w:t>
+      </w:r>
+      <w:r>
+        <w:rPr>
+          <w:b w:val="0"/>
+        </w:rPr>
+        <w:t xml:space="preserve"> et al. 2007</w:t>
       </w:r>
       <w:r>
         <w:rPr>
@@ -8840,7 +9028,13 @@
         <w:t>Thus</w:t>
       </w:r>
       <w:r>
-        <w:t xml:space="preserve">, in the absence of disturbance, this class will begin transitioning to LDC after </w:t>
+        <w:t xml:space="preserve">, in the absence of disturbance, this </w:t>
+      </w:r>
+      <w:r>
+        <w:t>condition</w:t>
+      </w:r>
+      <w:r>
+        <w:t xml:space="preserve"> will begin transitioning to LDC after </w:t>
       </w:r>
       <w:r>
         <w:t>160</w:t>
@@ -8921,7 +9115,13 @@
         <w:t>substatially</w:t>
       </w:r>
       <w:r>
-        <w:t xml:space="preserve"> delayed. Thus, in the absence of disturbance, this class will beg</w:t>
+        <w:t xml:space="preserve"> delayed. Thus, in the absence of disturbance, this </w:t>
+      </w:r>
+      <w:r>
+        <w:t>condition</w:t>
+      </w:r>
+      <w:r>
+        <w:t xml:space="preserve"> will beg</w:t>
       </w:r>
       <w:r>
         <w:t>in transitioning to LDC after 200</w:t>
@@ -9138,16 +9338,16 @@
       <w:r>
         <w:t xml:space="preserve">% of the time; otherwise, the patch remains in </w:t>
       </w:r>
-      <w:commentRangeStart w:id="13"/>
+      <w:commentRangeStart w:id="12"/>
       <w:r>
         <w:t>MDC</w:t>
       </w:r>
-      <w:commentRangeEnd w:id="13"/>
+      <w:commentRangeEnd w:id="12"/>
       <w:r>
         <w:rPr>
           <w:rStyle w:val="CommentReference"/>
         </w:rPr>
-        <w:commentReference w:id="13"/>
+        <w:commentReference w:id="12"/>
       </w:r>
       <w:r>
         <w:t>.</w:t>
@@ -9248,20 +9448,234 @@
         <w:rPr>
           <w:b w:val="0"/>
         </w:rPr>
-        <w:t xml:space="preserve"> ground cover of grasses, forbs, and low shrubs; low density (less </w:t>
-      </w:r>
-      <w:r>
-        <w:rPr>
-          <w:b w:val="0"/>
-        </w:rPr>
-        <w:lastRenderedPageBreak/>
-        <w:t xml:space="preserve">than 50% canopy cover) of large trees. Occurring in small to moderately-sized patches on southerly aspects and ridge tops. Upper canopy trees may be very large, but overall size classes vary with a patchy distribution and open canopy. This condition develops when low-mortality disturbance is fairly frequent; it persists as long as low-mortality fires </w:t>
-      </w:r>
-      <w:r>
-        <w:rPr>
-          <w:b w:val="0"/>
-        </w:rPr>
-        <w:t xml:space="preserve">continue to occur periodically </w:t>
+        <w:t xml:space="preserve"> ground cover of grasses, forbs, and low shrubs; low density (less than 50% canopy cover) of large trees. Occurring in small to moderately-sized patches on southerly aspects and ridge tops. Upper canopy trees may be very large, but overall size classes vary with a patchy distribution and open canopy. This condition develops when low-mortality disturbance is fairly frequent; it persists as long as low-mortality fires </w:t>
+      </w:r>
+      <w:r>
+        <w:rPr>
+          <w:b w:val="0"/>
+        </w:rPr>
+        <w:t>continue to occur periodically.</w:t>
+      </w:r>
+      <w:r>
+        <w:rPr>
+          <w:b w:val="0"/>
+        </w:rPr>
+        <w:t xml:space="preserve"> </w:t>
+      </w:r>
+      <w:r>
+        <w:rPr>
+          <w:b w:val="0"/>
+        </w:rPr>
+        <w:t xml:space="preserve">Conifer species likely present include </w:t>
+      </w:r>
+      <w:r>
+        <w:rPr>
+          <w:b w:val="0"/>
+          <w:i/>
+        </w:rPr>
+        <w:t>A.</w:t>
+      </w:r>
+      <w:r>
+        <w:rPr>
+          <w:b w:val="0"/>
+          <w:i/>
+        </w:rPr>
+        <w:t xml:space="preserve"> concolor, </w:t>
+      </w:r>
+      <w:r>
+        <w:rPr>
+          <w:b w:val="0"/>
+          <w:i/>
+        </w:rPr>
+        <w:t>C.</w:t>
+      </w:r>
+      <w:r>
+        <w:rPr>
+          <w:b w:val="0"/>
+          <w:i/>
+        </w:rPr>
+        <w:t xml:space="preserve"> decurrens,</w:t>
+      </w:r>
+      <w:r>
+        <w:rPr>
+          <w:b w:val="0"/>
+          <w:i/>
+        </w:rPr>
+        <w:t xml:space="preserve"> </w:t>
+      </w:r>
+      <w:r>
+        <w:rPr>
+          <w:b w:val="0"/>
+          <w:i/>
+        </w:rPr>
+        <w:t>P.</w:t>
+      </w:r>
+      <w:r>
+        <w:rPr>
+          <w:b w:val="0"/>
+          <w:i/>
+        </w:rPr>
+        <w:t xml:space="preserve"> ponderosa, </w:t>
+      </w:r>
+      <w:r>
+        <w:rPr>
+          <w:b w:val="0"/>
+          <w:i/>
+        </w:rPr>
+        <w:t>P.</w:t>
+      </w:r>
+      <w:r>
+        <w:rPr>
+          <w:b w:val="0"/>
+          <w:i/>
+        </w:rPr>
+        <w:t xml:space="preserve"> menziesii</w:t>
+      </w:r>
+      <w:r>
+        <w:rPr>
+          <w:b w:val="0"/>
+        </w:rPr>
+        <w:t xml:space="preserve">, and </w:t>
+      </w:r>
+      <w:r>
+        <w:rPr>
+          <w:b w:val="0"/>
+          <w:i/>
+        </w:rPr>
+        <w:t>P.</w:t>
+      </w:r>
+      <w:r>
+        <w:rPr>
+          <w:i/>
+        </w:rPr>
+        <w:t xml:space="preserve"> </w:t>
+      </w:r>
+      <w:r>
+        <w:rPr>
+          <w:b w:val="0"/>
+          <w:i/>
+        </w:rPr>
+        <w:t>lambertiana</w:t>
+      </w:r>
+      <w:r>
+        <w:rPr>
+          <w:b w:val="0"/>
+        </w:rPr>
+        <w:t xml:space="preserve">. </w:t>
+      </w:r>
+      <w:r>
+        <w:rPr>
+          <w:b w:val="0"/>
+          <w:i/>
+        </w:rPr>
+        <w:t>Q.</w:t>
+      </w:r>
+      <w:r>
+        <w:rPr>
+          <w:b w:val="0"/>
+          <w:i/>
+        </w:rPr>
+        <w:t xml:space="preserve"> kelloggi</w:t>
+      </w:r>
+      <w:r>
+        <w:rPr>
+          <w:b w:val="0"/>
+        </w:rPr>
+        <w:t xml:space="preserve"> may occur as well, mostly on warmer slopes and </w:t>
+      </w:r>
+      <w:r>
+        <w:rPr>
+          <w:b w:val="0"/>
+        </w:rPr>
+        <w:t>where soils are less productive</w:t>
+      </w:r>
+      <w:r>
+        <w:rPr>
+          <w:b w:val="0"/>
+        </w:rPr>
+        <w:t xml:space="preserve"> (</w:t>
+      </w:r>
+      <w:r>
+        <w:rPr>
+          <w:b w:val="0"/>
+        </w:rPr>
+        <w:t>Landfire 2007</w:t>
+      </w:r>
+      <w:r>
+        <w:rPr>
+          <w:b w:val="0"/>
+        </w:rPr>
+        <w:t>a, LandFire 2007</w:t>
+      </w:r>
+      <w:r>
+        <w:rPr>
+          <w:b w:val="0"/>
+        </w:rPr>
+        <w:t>b</w:t>
+      </w:r>
+      <w:r>
+        <w:rPr>
+          <w:b w:val="0"/>
+        </w:rPr>
+        <w:t>)</w:t>
+      </w:r>
+      <w:r>
+        <w:rPr>
+          <w:b w:val="0"/>
+        </w:rPr>
+        <w:t>.</w:t>
+      </w:r>
+      <w:r>
+        <w:rPr>
+          <w:b w:val="0"/>
+        </w:rPr>
+        <w:t xml:space="preserve"> Ultramafic sites will have similar species composition, especially at edges, but</w:t>
+      </w:r>
+      <w:r>
+        <w:rPr>
+          <w:b w:val="0"/>
+          <w:i/>
+        </w:rPr>
+        <w:t xml:space="preserve"> P. jeffreyi, </w:t>
+      </w:r>
+      <w:r>
+        <w:rPr>
+          <w:b w:val="0"/>
+        </w:rPr>
+        <w:t>and</w:t>
+      </w:r>
+      <w:r>
+        <w:rPr>
+          <w:b w:val="0"/>
+          <w:i/>
+        </w:rPr>
+        <w:t xml:space="preserve"> </w:t>
+      </w:r>
+      <w:r>
+        <w:rPr>
+          <w:b w:val="0"/>
+          <w:i/>
+        </w:rPr>
+        <w:t>C.</w:t>
+      </w:r>
+      <w:r>
+        <w:rPr>
+          <w:b w:val="0"/>
+          <w:i/>
+        </w:rPr>
+        <w:t xml:space="preserve"> decurrens</w:t>
+      </w:r>
+      <w:r>
+        <w:rPr>
+          <w:b w:val="0"/>
+        </w:rPr>
+        <w:t xml:space="preserve"> are relatively more common</w:t>
+      </w:r>
+      <w:r>
+        <w:rPr>
+          <w:b w:val="0"/>
+        </w:rPr>
+        <w:t xml:space="preserve"> </w:t>
       </w:r>
       <w:r>
         <w:rPr>
@@ -9273,252 +9687,13 @@
         <w:rPr>
           <w:b w:val="0"/>
         </w:rPr>
-        <w:t>Landfire 2007</w:t>
-      </w:r>
-      <w:r>
-        <w:rPr>
-          <w:b w:val="0"/>
-        </w:rPr>
-        <w:t>a</w:t>
-      </w:r>
-      <w:r>
-        <w:rPr>
-          <w:b w:val="0"/>
-        </w:rPr>
-        <w:t>)</w:t>
-      </w:r>
-      <w:r>
-        <w:rPr>
-          <w:b w:val="0"/>
-        </w:rPr>
-        <w:t>.</w:t>
-      </w:r>
-      <w:r>
-        <w:rPr>
-          <w:b w:val="0"/>
-        </w:rPr>
-        <w:t xml:space="preserve"> </w:t>
-      </w:r>
-      <w:r>
-        <w:rPr>
-          <w:b w:val="0"/>
-        </w:rPr>
-        <w:t xml:space="preserve">Conifer species likely present include </w:t>
-      </w:r>
-      <w:r>
-        <w:rPr>
-          <w:b w:val="0"/>
-          <w:i/>
-        </w:rPr>
-        <w:t>A.</w:t>
-      </w:r>
-      <w:r>
-        <w:rPr>
-          <w:b w:val="0"/>
-          <w:i/>
-        </w:rPr>
-        <w:t xml:space="preserve"> concolor, </w:t>
-      </w:r>
-      <w:r>
-        <w:rPr>
-          <w:b w:val="0"/>
-          <w:i/>
-        </w:rPr>
-        <w:t>C.</w:t>
-      </w:r>
-      <w:r>
-        <w:rPr>
-          <w:b w:val="0"/>
-          <w:i/>
-        </w:rPr>
-        <w:t xml:space="preserve"> decurrens,</w:t>
-      </w:r>
-      <w:r>
-        <w:rPr>
-          <w:b w:val="0"/>
-          <w:i/>
-        </w:rPr>
-        <w:t xml:space="preserve"> </w:t>
-      </w:r>
-      <w:r>
-        <w:rPr>
-          <w:b w:val="0"/>
-          <w:i/>
-        </w:rPr>
-        <w:t>P.</w:t>
-      </w:r>
-      <w:r>
-        <w:rPr>
-          <w:b w:val="0"/>
-          <w:i/>
-        </w:rPr>
-        <w:t xml:space="preserve"> ponderosa, </w:t>
-      </w:r>
-      <w:r>
-        <w:rPr>
-          <w:b w:val="0"/>
-          <w:i/>
-        </w:rPr>
-        <w:t>P.</w:t>
-      </w:r>
-      <w:r>
-        <w:rPr>
-          <w:b w:val="0"/>
-          <w:i/>
-        </w:rPr>
-        <w:t xml:space="preserve"> menziesii</w:t>
-      </w:r>
-      <w:r>
-        <w:rPr>
-          <w:b w:val="0"/>
-        </w:rPr>
-        <w:t xml:space="preserve">, and </w:t>
-      </w:r>
-      <w:r>
-        <w:rPr>
-          <w:b w:val="0"/>
-          <w:i/>
-        </w:rPr>
-        <w:t>P.</w:t>
-      </w:r>
-      <w:r>
-        <w:rPr>
-          <w:i/>
-        </w:rPr>
-        <w:t xml:space="preserve"> </w:t>
-      </w:r>
-      <w:r>
-        <w:rPr>
-          <w:b w:val="0"/>
-          <w:i/>
-        </w:rPr>
-        <w:t>lambertiana</w:t>
-      </w:r>
-      <w:r>
-        <w:rPr>
-          <w:b w:val="0"/>
-        </w:rPr>
-        <w:t xml:space="preserve">. </w:t>
-      </w:r>
-      <w:r>
-        <w:rPr>
-          <w:b w:val="0"/>
-          <w:i/>
-        </w:rPr>
-        <w:t>Q.</w:t>
-      </w:r>
-      <w:r>
-        <w:rPr>
-          <w:b w:val="0"/>
-          <w:i/>
-        </w:rPr>
-        <w:t xml:space="preserve"> kelloggi</w:t>
-      </w:r>
-      <w:r>
-        <w:rPr>
-          <w:b w:val="0"/>
-        </w:rPr>
-        <w:t xml:space="preserve"> may occur as well, mostly on warmer slopes and </w:t>
-      </w:r>
-      <w:r>
-        <w:rPr>
-          <w:b w:val="0"/>
-        </w:rPr>
-        <w:t>where soils are less productive</w:t>
-      </w:r>
-      <w:r>
-        <w:rPr>
-          <w:b w:val="0"/>
-        </w:rPr>
-        <w:t xml:space="preserve"> (</w:t>
-      </w:r>
-      <w:r>
-        <w:rPr>
-          <w:b w:val="0"/>
-        </w:rPr>
-        <w:t>Landfire 2007</w:t>
-      </w:r>
-      <w:r>
-        <w:rPr>
-          <w:b w:val="0"/>
-        </w:rPr>
-        <w:t>a</w:t>
-      </w:r>
-      <w:r>
-        <w:rPr>
-          <w:b w:val="0"/>
-        </w:rPr>
-        <w:t>)</w:t>
-      </w:r>
-      <w:r>
-        <w:rPr>
-          <w:b w:val="0"/>
-        </w:rPr>
-        <w:t>.</w:t>
-      </w:r>
-      <w:r>
-        <w:rPr>
-          <w:b w:val="0"/>
-        </w:rPr>
-        <w:t xml:space="preserve"> Ultramafic sites will have similar species composition, especially at edges, but</w:t>
-      </w:r>
-      <w:r>
-        <w:rPr>
-          <w:b w:val="0"/>
-          <w:i/>
-        </w:rPr>
-        <w:t xml:space="preserve"> P. jeffreyi, </w:t>
-      </w:r>
-      <w:r>
-        <w:rPr>
-          <w:b w:val="0"/>
-        </w:rPr>
-        <w:t>and</w:t>
-      </w:r>
-      <w:r>
-        <w:rPr>
-          <w:b w:val="0"/>
-          <w:i/>
-        </w:rPr>
-        <w:t xml:space="preserve"> </w:t>
-      </w:r>
-      <w:r>
-        <w:rPr>
-          <w:b w:val="0"/>
-          <w:i/>
-        </w:rPr>
-        <w:t>C.</w:t>
-      </w:r>
-      <w:r>
-        <w:rPr>
-          <w:b w:val="0"/>
-          <w:i/>
-        </w:rPr>
-        <w:t xml:space="preserve"> decurrens</w:t>
-      </w:r>
-      <w:r>
-        <w:rPr>
-          <w:b w:val="0"/>
-        </w:rPr>
-        <w:t xml:space="preserve"> are relatively more common</w:t>
-      </w:r>
-      <w:r>
-        <w:rPr>
-          <w:b w:val="0"/>
-        </w:rPr>
-        <w:t xml:space="preserve"> </w:t>
-      </w:r>
-      <w:r>
-        <w:rPr>
-          <w:b w:val="0"/>
-        </w:rPr>
-        <w:t>(</w:t>
-      </w:r>
-      <w:r>
-        <w:rPr>
-          <w:b w:val="0"/>
-        </w:rPr>
-        <w:t>Barbour et al. 2007</w:t>
+        <w:t>O’Geen</w:t>
+      </w:r>
+      <w:r>
+        <w:rPr>
+          <w:b w:val="0"/>
+        </w:rPr>
+        <w:t xml:space="preserve"> et al. 2007</w:t>
       </w:r>
       <w:r>
         <w:rPr>
@@ -10093,6 +10268,9 @@
         <w:t>Landfire 2007a</w:t>
       </w:r>
       <w:r>
+        <w:t>, LandFire 2007b</w:t>
+      </w:r>
+      <w:r>
         <w:t>)</w:t>
       </w:r>
       <w:r>
@@ -10135,7 +10313,10 @@
         <w:t xml:space="preserve"> (</w:t>
       </w:r>
       <w:r>
-        <w:t>Barbour et al. 2007</w:t>
+        <w:t>O’Geen</w:t>
+      </w:r>
+      <w:r>
+        <w:t xml:space="preserve"> et al. 2007</w:t>
       </w:r>
       <w:r>
         <w:t>)</w:t>
@@ -10196,7 +10377,19 @@
         <w:rPr>
           <w:b w:val="0"/>
         </w:rPr>
-        <w:t>In the absence of disturbance, this class will maintain</w:t>
+        <w:t xml:space="preserve">In the absence of disturbance, this </w:t>
+      </w:r>
+      <w:r>
+        <w:rPr>
+          <w:b w:val="0"/>
+        </w:rPr>
+        <w:t>condition</w:t>
+      </w:r>
+      <w:r>
+        <w:rPr>
+          <w:b w:val="0"/>
+        </w:rPr>
+        <w:t xml:space="preserve"> will maintain</w:t>
       </w:r>
       <w:r>
         <w:rPr>
@@ -10476,7 +10669,13 @@
         <w:rPr>
           <w:szCs w:val="24"/>
         </w:rPr>
-        <w:t>LandFire 2007a</w:t>
+        <w:t>LandFire 2007</w:t>
+      </w:r>
+      <w:r>
+        <w:rPr>
+          <w:szCs w:val="24"/>
+        </w:rPr>
+        <w:t>c</w:t>
       </w:r>
       <w:r>
         <w:rPr>
@@ -10737,7 +10936,19 @@
         <w:rPr>
           <w:b w:val="0"/>
         </w:rPr>
-        <w:t xml:space="preserve"> (Landfire 2007a)</w:t>
+        <w:t xml:space="preserve"> (Landfire 2007</w:t>
+      </w:r>
+      <w:r>
+        <w:rPr>
+          <w:b w:val="0"/>
+        </w:rPr>
+        <w:t>c</w:t>
+      </w:r>
+      <w:r>
+        <w:rPr>
+          <w:b w:val="0"/>
+        </w:rPr>
+        <w:t>)</w:t>
       </w:r>
       <w:r>
         <w:rPr>
@@ -10897,7 +11108,6 @@
           <w:sz w:val="28"/>
           <w:szCs w:val="24"/>
         </w:rPr>
-        <w:lastRenderedPageBreak/>
         <w:t>Mid Development – Aspen with Conifer (MD–AC)</w:t>
       </w:r>
     </w:p>
@@ -11042,7 +11252,19 @@
         <w:rPr>
           <w:szCs w:val="24"/>
         </w:rPr>
-        <w:t xml:space="preserve"> (Landfire 2007a)</w:t>
+        <w:t xml:space="preserve"> (Landfire 2007</w:t>
+      </w:r>
+      <w:r>
+        <w:rPr>
+          <w:szCs w:val="24"/>
+        </w:rPr>
+        <w:t>c</w:t>
+      </w:r>
+      <w:r>
+        <w:rPr>
+          <w:szCs w:val="24"/>
+        </w:rPr>
+        <w:t>)</w:t>
       </w:r>
       <w:r>
         <w:rPr>
@@ -11092,19 +11314,19 @@
         </w:rPr>
         <w:t xml:space="preserve"> persists for </w:t>
       </w:r>
-      <w:commentRangeStart w:id="14"/>
+      <w:commentRangeStart w:id="13"/>
       <w:r>
         <w:rPr>
           <w:szCs w:val="24"/>
         </w:rPr>
         <w:t>100</w:t>
       </w:r>
-      <w:commentRangeEnd w:id="14"/>
+      <w:commentRangeEnd w:id="13"/>
       <w:r>
         <w:rPr>
           <w:rStyle w:val="CommentReference"/>
         </w:rPr>
-        <w:commentReference w:id="14"/>
+        <w:commentReference w:id="13"/>
       </w:r>
       <w:r>
         <w:rPr>
@@ -11190,26 +11412,26 @@
         </w:rPr>
         <w:t>maintains the patch in MD-</w:t>
       </w:r>
-      <w:ins w:id="15" w:author="Maritza Mallek" w:date="2013-04-12T19:01:00Z">
+      <w:ins w:id="14" w:author="Maritza Mallek" w:date="2013-04-12T19:01:00Z">
         <w:r>
           <w:rPr>
             <w:szCs w:val="24"/>
           </w:rPr>
           <w:t xml:space="preserve"> </w:t>
         </w:r>
-        <w:commentRangeStart w:id="16"/>
+        <w:commentRangeStart w:id="15"/>
         <w:r>
           <w:rPr>
             <w:szCs w:val="24"/>
           </w:rPr>
           <w:t>AC</w:t>
         </w:r>
-        <w:commentRangeEnd w:id="16"/>
+        <w:commentRangeEnd w:id="15"/>
         <w:r>
           <w:rPr>
             <w:rStyle w:val="CommentReference"/>
           </w:rPr>
-          <w:commentReference w:id="16"/>
+          <w:commentReference w:id="15"/>
         </w:r>
       </w:ins>
       <w:r>
@@ -11264,7 +11486,7 @@
         </w:rPr>
         <w:t>Late Development – Closed (</w:t>
       </w:r>
-      <w:commentRangeStart w:id="17"/>
+      <w:commentRangeStart w:id="16"/>
       <w:r>
         <w:rPr>
           <w:sz w:val="28"/>
@@ -11272,14 +11494,14 @@
         </w:rPr>
         <w:t>LDC</w:t>
       </w:r>
-      <w:commentRangeEnd w:id="17"/>
+      <w:commentRangeEnd w:id="16"/>
       <w:r>
         <w:rPr>
           <w:rStyle w:val="CommentReference"/>
           <w:b w:val="0"/>
           <w:bCs w:val="0"/>
         </w:rPr>
-        <w:commentReference w:id="17"/>
+        <w:commentReference w:id="16"/>
       </w:r>
       <w:r>
         <w:rPr>
@@ -11435,6 +11657,9 @@
       </w:r>
       <w:r>
         <w:t>. (Landfire 2007a</w:t>
+      </w:r>
+      <w:r>
+        <w:t>, LandFire 2007b, Landfire 2007c</w:t>
       </w:r>
       <w:r>
         <w:t>)</w:t>
@@ -11591,7 +11816,7 @@
         </w:rPr>
         <w:t>D–</w:t>
       </w:r>
-      <w:commentRangeStart w:id="18"/>
+      <w:commentRangeStart w:id="17"/>
       <w:r>
         <w:rPr>
           <w:b/>
@@ -11608,12 +11833,12 @@
         </w:rPr>
         <w:t>AC</w:t>
       </w:r>
-      <w:commentRangeEnd w:id="18"/>
+      <w:commentRangeEnd w:id="17"/>
       <w:r>
         <w:rPr>
           <w:rStyle w:val="CommentReference"/>
         </w:rPr>
-        <w:commentReference w:id="18"/>
+        <w:commentReference w:id="17"/>
       </w:r>
       <w:r>
         <w:rPr>
@@ -11967,8 +12192,23 @@
           <w:b/>
           <w:sz w:val="32"/>
         </w:rPr>
-        <w:lastRenderedPageBreak/>
-        <w:t>Condition Classification</w:t>
+        <w:t xml:space="preserve">Condition </w:t>
+      </w:r>
+      <w:bookmarkStart w:id="18" w:name="_GoBack"/>
+      <w:r>
+        <w:rPr>
+          <w:b/>
+          <w:sz w:val="32"/>
+        </w:rPr>
+        <w:t>Class</w:t>
+      </w:r>
+      <w:bookmarkEnd w:id="18"/>
+      <w:r>
+        <w:rPr>
+          <w:b/>
+          <w:sz w:val="32"/>
+        </w:rPr>
+        <w:t>ification</w:t>
       </w:r>
     </w:p>
     <w:p>
@@ -12456,7 +12696,19 @@
               <w:rPr>
                 <w:szCs w:val="24"/>
               </w:rPr>
-              <w:t>0-5.9”</w:t>
+              <w:t>0-</w:t>
+            </w:r>
+            <w:r>
+              <w:rPr>
+                <w:szCs w:val="24"/>
+              </w:rPr>
+              <w:t>4</w:t>
+            </w:r>
+            <w:r>
+              <w:rPr>
+                <w:szCs w:val="24"/>
+              </w:rPr>
+              <w:t>.9”</w:t>
             </w:r>
           </w:p>
         </w:tc>
@@ -14302,7 +14554,19 @@
               <w:rPr>
                 <w:szCs w:val="24"/>
               </w:rPr>
-              <w:t>0-5.9”</w:t>
+              <w:t>0-</w:t>
+            </w:r>
+            <w:r>
+              <w:rPr>
+                <w:szCs w:val="24"/>
+              </w:rPr>
+              <w:t>4</w:t>
+            </w:r>
+            <w:r>
+              <w:rPr>
+                <w:szCs w:val="24"/>
+              </w:rPr>
+              <w:t>.9”</w:t>
             </w:r>
           </w:p>
         </w:tc>
@@ -15663,7 +15927,6 @@
           <w:sz w:val="32"/>
           <w:szCs w:val="24"/>
         </w:rPr>
-        <w:lastRenderedPageBreak/>
         <w:t>Draft Model</w:t>
       </w:r>
     </w:p>
@@ -15730,31 +15993,40 @@
         <w:spacing w:line="276" w:lineRule="auto"/>
         <w:ind w:left="720" w:hanging="720"/>
         <w:jc w:val="left"/>
-      </w:pPr>
-      <w:r>
-        <w:t xml:space="preserve">Barbour, Michael, Keeler-Wolf, Todd, and Schoenherr, Allan A., eds. </w:t>
-      </w:r>
-      <w:r>
-        <w:rPr>
-          <w:i/>
-        </w:rPr>
-        <w:t>Terrestrial Vegetation of California, 3</w:t>
-      </w:r>
-      <w:r>
-        <w:rPr>
-          <w:i/>
-          <w:vertAlign w:val="superscript"/>
-        </w:rPr>
-        <w:t>rd</w:t>
-      </w:r>
-      <w:r>
-        <w:rPr>
-          <w:i/>
-        </w:rPr>
-        <w:t xml:space="preserve"> Edition</w:t>
-      </w:r>
-      <w:r>
-        <w:t xml:space="preserve">. 2007. </w:t>
+        <w:rPr>
+          <w:szCs w:val="24"/>
+        </w:rPr>
+      </w:pPr>
+      <w:r>
+        <w:rPr>
+          <w:szCs w:val="24"/>
+        </w:rPr>
+        <w:t xml:space="preserve">Allen, Barbara H. “Sierran Mixed Conifer (SMC).” </w:t>
+      </w:r>
+      <w:r>
+        <w:rPr>
+          <w:i/>
+          <w:szCs w:val="24"/>
+        </w:rPr>
+        <w:t>A Guide to Wildlife Habitats of California</w:t>
+      </w:r>
+      <w:r>
+        <w:rPr>
+          <w:szCs w:val="24"/>
+        </w:rPr>
+        <w:t>. 1988, updated 2005. Mayer, Kenneth E. and Laudenslayer, William F., eds.California Deparment of Fish and Game. &lt;</w:t>
+      </w:r>
+      <w:r>
+        <w:rPr>
+          <w:szCs w:val="24"/>
+        </w:rPr>
+        <w:t>http://www.dfg.ca.gov/biogeodata/cwhr/pdfs/SMC.pdf</w:t>
+      </w:r>
+      <w:r>
+        <w:rPr>
+          <w:szCs w:val="24"/>
+        </w:rPr>
+        <w:t>&gt;. Accessed 4 December 2012.</w:t>
       </w:r>
     </w:p>
     <w:p>
@@ -15772,7 +16044,7 @@
           <w:noProof w:val="0"/>
           <w:szCs w:val="24"/>
         </w:rPr>
-        <w:t xml:space="preserve">“CalVeg Zone 1.” Vegetation Descriptions. </w:t>
+        <w:t xml:space="preserve"> “CalVeg Zone 1.” Vegetation Descriptions. </w:t>
       </w:r>
       <w:r>
         <w:rPr>
@@ -15811,19 +16083,19 @@
         <w:jc w:val="left"/>
       </w:pPr>
       <w:r>
-        <w:t xml:space="preserve">LandFire. “Biophysical Setting Models.” </w:t>
-      </w:r>
-      <w:r>
-        <w:t>Biophysical Setting 0711700</w:t>
-      </w:r>
-      <w:r>
-        <w:t>. 2007b. LANDFIRE Project, U.S. Department of Agriculture, Forest Service; U.S. Department of the Interior. &lt;</w:t>
+        <w:t xml:space="preserve">LandFire. “Biophysical Setting Models.” Biophysical Setting </w:t>
+      </w:r>
+      <w:r>
+        <w:t>0610280</w:t>
+      </w:r>
+      <w:r>
+        <w:t>. 2007a. LANDFIRE Project, U.S. Department of Agriculture, Forest Service; U.S. Department of the Interior. &lt;</w:t>
       </w:r>
       <w:r>
         <w:t>http://www.landfire.gov/national_veg_models_op2.php</w:t>
       </w:r>
       <w:r>
-        <w:t>&gt;. Accessed 30 November 2012.</w:t>
+        <w:t>&gt;. Accessed 9 November 2012.</w:t>
       </w:r>
     </w:p>
     <w:p>
@@ -15833,7 +16105,13 @@
         <w:jc w:val="left"/>
       </w:pPr>
       <w:r>
-        <w:t>LandFire. “Biophysical Setting Models.” Zone 6. 2007a. LANDFIRE Project, U.S. Department of Agriculture, Forest Service; U.S. Department of the Interior. &lt;</w:t>
+        <w:t>LandFire. “Biophysical Setting Models.” Biophysical Setting 061027</w:t>
+      </w:r>
+      <w:r>
+        <w:t>0</w:t>
+      </w:r>
+      <w:r>
+        <w:t>. 2007b. LANDFIRE Project, U.S. Department of Agriculture, Forest Service; U.S. Department of the Interior. &lt;</w:t>
       </w:r>
       <w:r>
         <w:t>http://www.landfire.gov/national_veg_models_op2.php</w:t>
@@ -15847,82 +16125,63 @@
         <w:spacing w:line="276" w:lineRule="auto"/>
         <w:ind w:left="720" w:hanging="720"/>
         <w:jc w:val="left"/>
-        <w:rPr>
-          <w:szCs w:val="24"/>
-        </w:rPr>
-      </w:pPr>
-      <w:r>
-        <w:rPr>
-          <w:szCs w:val="24"/>
-        </w:rPr>
-        <w:t xml:space="preserve">Allen, Barbara H. </w:t>
-      </w:r>
-      <w:r>
-        <w:rPr>
-          <w:szCs w:val="24"/>
-        </w:rPr>
-        <w:t xml:space="preserve">“Sierran Mixed Conifer (SMC).” </w:t>
-      </w:r>
-      <w:r>
-        <w:rPr>
-          <w:i/>
-          <w:szCs w:val="24"/>
-        </w:rPr>
-        <w:t>A Guide to Wildlife Habitats of California</w:t>
-      </w:r>
-      <w:r>
-        <w:rPr>
-          <w:szCs w:val="24"/>
-        </w:rPr>
-        <w:t xml:space="preserve">. 1988, updated 2005. </w:t>
-      </w:r>
-      <w:r>
-        <w:rPr>
-          <w:szCs w:val="24"/>
-        </w:rPr>
-        <w:t>Mayer, Kenneth E. and Laudenslayer, William F., eds.</w:t>
-      </w:r>
-      <w:r>
-        <w:rPr>
-          <w:szCs w:val="24"/>
-        </w:rPr>
-        <w:t>California Deparment of Fish and Game. &lt;</w:t>
-      </w:r>
-      <w:r>
-        <w:rPr>
-          <w:szCs w:val="24"/>
-        </w:rPr>
-        <w:t>http://www.dfg.ca.gov/biogeodata/cwhr/pdfs/SMC.pdf</w:t>
-      </w:r>
-      <w:r>
-        <w:rPr>
-          <w:szCs w:val="24"/>
-        </w:rPr>
-        <w:t>&gt;. Accessed 4 December 2012.</w:t>
+      </w:pPr>
+      <w:r>
+        <w:t>LandFire. “Biophysical Setting Models.” Biophysical Setting 0610610. 2007c. LANDFIRE Project, U.S. Department of Agriculture, Forest Service; U.S. Department of the Interior. &lt;</w:t>
+      </w:r>
+      <w:r>
+        <w:t>http://www.landfire.gov/national_veg_models_op2.php</w:t>
+      </w:r>
+      <w:r>
+        <w:t>&gt;. Accessed 7 January 2013.</w:t>
       </w:r>
     </w:p>
     <w:p>
       <w:pPr>
         <w:spacing w:line="276" w:lineRule="auto"/>
         <w:ind w:left="720" w:hanging="720"/>
-      </w:pPr>
-      <w:r>
-        <w:t xml:space="preserve">Verner, Jared. “Aspen (ASP).” </w:t>
-      </w:r>
-      <w:r>
-        <w:rPr>
-          <w:i/>
-        </w:rPr>
-        <w:t>A Guide to Wildlife Habitats of California</w:t>
-      </w:r>
-      <w:r>
-        <w:t>. 1988. Mayer, Kenneth E. and Laudenslayer, William F., eds. California Department of Fish and Game. &lt;</w:t>
-      </w:r>
-      <w:r>
-        <w:t>http://www.dfg.ca.gov/biogeodata/cwhr/pdfs/SMC.pdf</w:t>
-      </w:r>
-      <w:r>
-        <w:t>&gt;. Accessed 4 December 2012.</w:t>
+        <w:jc w:val="left"/>
+      </w:pPr>
+      <w:r>
+        <w:t>LandFire. “Biophysical Setting Models.” Biophysical Setting 0711700. 2007d. LANDFIRE Project, U.S. Department of Agriculture, Forest Service; U.S. Department of the Interior. &lt;</w:t>
+      </w:r>
+      <w:r>
+        <w:t>http://www.landfire.gov/national_veg_models_op2.php</w:t>
+      </w:r>
+      <w:r>
+        <w:t>&gt;. Accessed 30 November 2012.</w:t>
+      </w:r>
+    </w:p>
+    <w:p>
+      <w:pPr>
+        <w:spacing w:line="276" w:lineRule="auto"/>
+        <w:ind w:left="720" w:hanging="720"/>
+        <w:jc w:val="left"/>
+      </w:pPr>
+      <w:r>
+        <w:t xml:space="preserve">O’Geen, Anthony T., Dahlgren, Randy A., and Sanchez-Mata, Daniel. “California Soils and Examples of Ultramafic Vegetation.” Barbour, Michael, Keeler-Wolf, Todd, and Schoenherr, Allan A., eds. </w:t>
+      </w:r>
+      <w:r>
+        <w:rPr>
+          <w:i/>
+        </w:rPr>
+        <w:t>Terrestrial Vegetation of California, 3</w:t>
+      </w:r>
+      <w:r>
+        <w:rPr>
+          <w:i/>
+          <w:vertAlign w:val="superscript"/>
+        </w:rPr>
+        <w:t>rd</w:t>
+      </w:r>
+      <w:r>
+        <w:rPr>
+          <w:i/>
+        </w:rPr>
+        <w:t xml:space="preserve"> Edition</w:t>
+      </w:r>
+      <w:r>
+        <w:t>. 2007. pp. 71-106.</w:t>
       </w:r>
     </w:p>
     <w:p>
@@ -15950,33 +16209,10 @@
           <w:szCs w:val="24"/>
           <w:lang w:eastAsia="ja-JP"/>
         </w:rPr>
-        <w:t xml:space="preserve">Skinner, Carl N. and Chang, Chi-Ru. “Fire Regimes, Past and Present.” </w:t>
-      </w:r>
-      <w:r>
-        <w:rPr>
-          <w:rFonts w:eastAsiaTheme="minorEastAsia" w:cs="Palatino"/>
-          <w:i/>
-          <w:noProof w:val="0"/>
-          <w:szCs w:val="24"/>
-          <w:lang w:eastAsia="ja-JP"/>
-        </w:rPr>
-        <w:t>Sierra Nevada Ecosystem Project: Final report to Congress, vol. II, Assessments and scientific basis for management options</w:t>
-      </w:r>
-      <w:r>
-        <w:rPr>
-          <w:rFonts w:eastAsiaTheme="minorEastAsia" w:cs="Palatino"/>
-          <w:noProof w:val="0"/>
-          <w:szCs w:val="24"/>
-          <w:lang w:eastAsia="ja-JP"/>
-        </w:rPr>
-        <w:t>. Davis: University of California, Centers for Water and Wildland Resources, 1996.</w:t>
-      </w:r>
-    </w:p>
-    <w:p>
-      <w:pPr>
-        <w:spacing w:line="276" w:lineRule="auto"/>
-        <w:ind w:left="720" w:hanging="720"/>
-        <w:jc w:val="left"/>
+        <w:t>Skinner, Carl N. and Chang, Chi-</w:t>
+      </w:r>
+      <w:proofErr w:type="spellStart"/>
+      <w:r>
         <w:rPr>
           <w:rFonts w:eastAsiaTheme="minorEastAsia" w:cs="Times"/>
           <w:iCs/>
@@ -15985,22 +16221,9 @@
           <w:szCs w:val="24"/>
           <w:lang w:eastAsia="ja-JP"/>
         </w:rPr>
-      </w:pPr>
-      <w:r>
-        <w:t xml:space="preserve">Van de Water, Kip M. and Safford, Hugh D. “A Summary of Fire Frequency Estimates for California Vegetation Before Euro-American Settlement.” </w:t>
-      </w:r>
-      <w:r>
-        <w:rPr>
-          <w:i/>
-        </w:rPr>
-        <w:t>Fire Ecology</w:t>
-      </w:r>
-      <w:r>
-        <w:t xml:space="preserve"> 7.3 (2011): 26-57.</w:t>
-      </w:r>
-      <w:r>
-        <w:t xml:space="preserve"> </w:t>
-      </w:r>
+        <w:t>Ru</w:t>
+      </w:r>
+      <w:proofErr w:type="spellEnd"/>
       <w:r>
         <w:rPr>
           <w:rFonts w:eastAsiaTheme="minorEastAsia" w:cs="Times"/>
@@ -16010,9 +16233,33 @@
           <w:szCs w:val="24"/>
           <w:lang w:eastAsia="ja-JP"/>
         </w:rPr>
-        <w:t>doi: 10.4996/fireecology.0703026</w:t>
-      </w:r>
-      <w:r>
+        <w:t xml:space="preserve">. “Fire Regimes, Past and Present.” </w:t>
+      </w:r>
+      <w:r>
+        <w:rPr>
+          <w:rFonts w:eastAsiaTheme="minorEastAsia" w:cs="Palatino"/>
+          <w:i/>
+          <w:noProof w:val="0"/>
+          <w:szCs w:val="24"/>
+          <w:lang w:eastAsia="ja-JP"/>
+        </w:rPr>
+        <w:t>Sierra Nevada Ecosystem Project: Final report to Congress, vol. II, Assessments and scientific basis for management options</w:t>
+      </w:r>
+      <w:r>
+        <w:rPr>
+          <w:rFonts w:eastAsiaTheme="minorEastAsia" w:cs="Palatino"/>
+          <w:noProof w:val="0"/>
+          <w:szCs w:val="24"/>
+          <w:lang w:eastAsia="ja-JP"/>
+        </w:rPr>
+        <w:t>. Davis: University of California, Centers for Water and Wildland Resources, 1996.</w:t>
+      </w:r>
+    </w:p>
+    <w:p>
+      <w:pPr>
+        <w:spacing w:line="276" w:lineRule="auto"/>
+        <w:ind w:left="720" w:hanging="720"/>
+        <w:jc w:val="left"/>
         <w:rPr>
           <w:rFonts w:eastAsiaTheme="minorEastAsia" w:cs="Times"/>
           <w:iCs/>
@@ -16021,7 +16268,80 @@
           <w:szCs w:val="24"/>
           <w:lang w:eastAsia="ja-JP"/>
         </w:rPr>
+      </w:pPr>
+      <w:r>
+        <w:t xml:space="preserve">Van de Water, Kip M. and Safford, Hugh D. “A Summary of Fire Frequency Estimates for California Vegetation Before Euro-American Settlement.” </w:t>
+      </w:r>
+      <w:r>
+        <w:rPr>
+          <w:i/>
+        </w:rPr>
+        <w:t>Fire Ecology</w:t>
+      </w:r>
+      <w:r>
+        <w:t xml:space="preserve"> 7.3 (2011): 26-57.</w:t>
+      </w:r>
+      <w:r>
+        <w:t xml:space="preserve"> </w:t>
+      </w:r>
+      <w:proofErr w:type="spellStart"/>
+      <w:r>
+        <w:rPr>
+          <w:rFonts w:eastAsiaTheme="minorEastAsia" w:cs="Times"/>
+          <w:iCs/>
+          <w:noProof w:val="0"/>
+          <w:color w:val="1D1D1D"/>
+          <w:szCs w:val="24"/>
+          <w:lang w:eastAsia="ja-JP"/>
+        </w:rPr>
+        <w:t>doi</w:t>
+      </w:r>
+      <w:proofErr w:type="spellEnd"/>
+      <w:r>
+        <w:rPr>
+          <w:rFonts w:eastAsiaTheme="minorEastAsia" w:cs="Times"/>
+          <w:iCs/>
+          <w:noProof w:val="0"/>
+          <w:color w:val="1D1D1D"/>
+          <w:szCs w:val="24"/>
+          <w:lang w:eastAsia="ja-JP"/>
+        </w:rPr>
+        <w:t>: 10.4996/fireecology.0703026</w:t>
+      </w:r>
+      <w:r>
+        <w:rPr>
+          <w:rFonts w:eastAsiaTheme="minorEastAsia" w:cs="Times"/>
+          <w:iCs/>
+          <w:noProof w:val="0"/>
+          <w:color w:val="1D1D1D"/>
+          <w:szCs w:val="24"/>
+          <w:lang w:eastAsia="ja-JP"/>
+        </w:rPr>
         <w:t>.</w:t>
+      </w:r>
+    </w:p>
+    <w:p>
+      <w:pPr>
+        <w:spacing w:line="276" w:lineRule="auto"/>
+        <w:ind w:left="720" w:hanging="720"/>
+      </w:pPr>
+      <w:r>
+        <w:t xml:space="preserve">Verner, Jared. “Aspen (ASP).” </w:t>
+      </w:r>
+      <w:r>
+        <w:rPr>
+          <w:i/>
+        </w:rPr>
+        <w:t>A Guide to Wildlife Habitats of California</w:t>
+      </w:r>
+      <w:r>
+        <w:t>. 1988. Mayer, Kenneth E. and Laudenslayer, William F., eds. California Department of Fish and Game. &lt;</w:t>
+      </w:r>
+      <w:r>
+        <w:t>http://www.dfg.ca.gov/biogeodata/cwhr/pdfs/SMC.pdf</w:t>
+      </w:r>
+      <w:r>
+        <w:t>&gt;. Accessed 4 December 2012.</w:t>
       </w:r>
     </w:p>
     <w:p>
@@ -16233,7 +16553,7 @@
       </w:r>
     </w:p>
   </w:comment>
-  <w:comment w:id="11" w:author="Safford, Hugh D -FS" w:date="2013-05-07T15:16:00Z" w:initials="SHD-">
+  <w:comment w:id="10" w:author="Safford, Hugh D -FS" w:date="2013-05-07T15:16:00Z" w:initials="SHD-">
     <w:p>
       <w:pPr>
         <w:pStyle w:val="CommentText"/>
@@ -16249,7 +16569,7 @@
       </w:r>
     </w:p>
   </w:comment>
-  <w:comment w:id="12" w:author="Maritza Mallek" w:date="2013-05-15T17:40:00Z" w:initials="MM">
+  <w:comment w:id="11" w:author="Maritza Mallek" w:date="2013-05-15T17:40:00Z" w:initials="MM">
     <w:p>
       <w:pPr>
         <w:pStyle w:val="CommentText"/>
@@ -16301,7 +16621,7 @@
       </w:r>
     </w:p>
   </w:comment>
-  <w:comment w:id="13" w:author="Maritza Mallek" w:date="2013-04-03T19:03:00Z" w:initials="MM">
+  <w:comment w:id="12" w:author="Maritza Mallek" w:date="2013-04-03T19:03:00Z" w:initials="MM">
     <w:p>
       <w:pPr>
         <w:pStyle w:val="CommentText"/>
@@ -16317,7 +16637,7 @@
       </w:r>
     </w:p>
   </w:comment>
-  <w:comment w:id="14" w:author="Estes, Becky -FS" w:date="2013-04-12T19:01:00Z" w:initials="BLE">
+  <w:comment w:id="13" w:author="Estes, Becky -FS" w:date="2013-04-12T19:01:00Z" w:initials="BLE">
     <w:p>
       <w:pPr>
         <w:pStyle w:val="CommentText"/>
@@ -16333,7 +16653,7 @@
       </w:r>
     </w:p>
   </w:comment>
-  <w:comment w:id="16" w:author="Estes, Becky -FS" w:date="2013-04-12T19:01:00Z" w:initials="BLE">
+  <w:comment w:id="15" w:author="Estes, Becky -FS" w:date="2013-04-12T19:01:00Z" w:initials="BLE">
     <w:p>
       <w:pPr>
         <w:pStyle w:val="CommentText"/>
@@ -16349,7 +16669,7 @@
       </w:r>
     </w:p>
   </w:comment>
-  <w:comment w:id="17" w:author="Maritza Mallek" w:date="2013-05-10T10:46:00Z" w:initials="MM">
+  <w:comment w:id="16" w:author="Maritza Mallek" w:date="2013-05-10T10:46:00Z" w:initials="MM">
     <w:p>
       <w:pPr>
         <w:pStyle w:val="CommentText"/>
@@ -16365,7 +16685,7 @@
       </w:r>
     </w:p>
   </w:comment>
-  <w:comment w:id="18" w:author="Maritza Mallek" w:date="2013-05-10T10:45:00Z" w:initials="MM">
+  <w:comment w:id="17" w:author="Maritza Mallek" w:date="2013-05-10T10:45:00Z" w:initials="MM">
     <w:p>
       <w:pPr>
         <w:pStyle w:val="CommentText"/>
@@ -19287,7 +19607,7 @@
 </file>
 
 <file path=customXml/itemProps1.xml><?xml version="1.0" encoding="utf-8"?>
-<ds:datastoreItem xmlns:ds="http://schemas.openxmlformats.org/officeDocument/2006/customXml" ds:itemID="{88E39307-4102-1344-BC16-8756C7D59126}">
+<ds:datastoreItem xmlns:ds="http://schemas.openxmlformats.org/officeDocument/2006/customXml" ds:itemID="{14CA594A-44A2-5349-90FD-E8688A180B24}">
   <ds:schemaRefs>
     <ds:schemaRef ds:uri="http://schemas.openxmlformats.org/officeDocument/2006/bibliography"/>
   </ds:schemaRefs>

--- a/_SMC/Sierran Mixed Conifer Draft Description.docx
+++ b/_SMC/Sierran Mixed Conifer Draft Description.docx
@@ -8116,18 +8116,18 @@
       </w:pPr>
       <w:r>
         <w:drawing>
-          <wp:anchor distT="0" distB="0" distL="114300" distR="114300" simplePos="0" relativeHeight="251671552" behindDoc="0" locked="0" layoutInCell="1" allowOverlap="1" wp14:anchorId="6C76984D" wp14:editId="5C2D97DA">
+          <wp:anchor distT="0" distB="0" distL="114300" distR="114300" simplePos="0" relativeHeight="251674624" behindDoc="0" locked="0" layoutInCell="1" allowOverlap="1" wp14:anchorId="457335DF" wp14:editId="4E3A813E">
             <wp:simplePos x="0" y="0"/>
             <wp:positionH relativeFrom="column">
-              <wp:posOffset>3036570</wp:posOffset>
+              <wp:posOffset>3080385</wp:posOffset>
             </wp:positionH>
             <wp:positionV relativeFrom="paragraph">
-              <wp:posOffset>76835</wp:posOffset>
+              <wp:posOffset>74295</wp:posOffset>
             </wp:positionV>
-            <wp:extent cx="2905125" cy="2286000"/>
+            <wp:extent cx="2874010" cy="2286000"/>
             <wp:effectExtent l="0" t="0" r="0" b="0"/>
             <wp:wrapSquare wrapText="bothSides"/>
-            <wp:docPr id="3" name="Picture 3"/>
+            <wp:docPr id="1" name="Picture 1"/>
             <wp:cNvGraphicFramePr>
               <a:graphicFrameLocks xmlns:a="http://schemas.openxmlformats.org/drawingml/2006/main" noChangeAspect="1"/>
             </wp:cNvGraphicFramePr>
@@ -8135,7 +8135,7 @@
               <a:graphicData uri="http://schemas.openxmlformats.org/drawingml/2006/picture">
                 <pic:pic xmlns:pic="http://schemas.openxmlformats.org/drawingml/2006/picture">
                   <pic:nvPicPr>
-                    <pic:cNvPr id="0" name="SMC_MDO_0515.png"/>
+                    <pic:cNvPr id="0" name="SMC_MDO.png"/>
                     <pic:cNvPicPr/>
                   </pic:nvPicPr>
                   <pic:blipFill rotWithShape="1">
@@ -8146,13 +8146,13 @@
                         </a:ext>
                       </a:extLst>
                     </a:blip>
-                    <a:srcRect l="4197" t="5109" r="7671" b="2433"/>
+                    <a:srcRect l="4927" t="5353" r="7660" b="1938"/>
                     <a:stretch/>
                   </pic:blipFill>
                   <pic:spPr bwMode="auto">
                     <a:xfrm>
                       <a:off x="0" y="0"/>
-                      <a:ext cx="2905125" cy="2286000"/>
+                      <a:ext cx="2874010" cy="2286000"/>
                     </a:xfrm>
                     <a:prstGeom prst="rect">
                       <a:avLst/>
@@ -8215,7 +8215,12 @@
         <w:t xml:space="preserve"> years since ente</w:t>
       </w:r>
       <w:r>
-        <w:t xml:space="preserve">ring a middle development condition, at a rate of 0.8. All patches succeed by 150 years in MD. </w:t>
+        <w:t>ring a middle development</w:t>
+      </w:r>
+      <w:bookmarkStart w:id="12" w:name="_GoBack"/>
+      <w:bookmarkEnd w:id="12"/>
+      <w:r>
+        <w:t xml:space="preserve"> condition, at a rate of 0.8. All patches succeed by 150 years in MD. </w:t>
       </w:r>
       <w:r>
         <w:t xml:space="preserve"> </w:t>
@@ -9338,16 +9343,16 @@
       <w:r>
         <w:t xml:space="preserve">% of the time; otherwise, the patch remains in </w:t>
       </w:r>
-      <w:commentRangeStart w:id="12"/>
+      <w:commentRangeStart w:id="13"/>
       <w:r>
         <w:t>MDC</w:t>
       </w:r>
-      <w:commentRangeEnd w:id="12"/>
+      <w:commentRangeEnd w:id="13"/>
       <w:r>
         <w:rPr>
           <w:rStyle w:val="CommentReference"/>
         </w:rPr>
-        <w:commentReference w:id="12"/>
+        <w:commentReference w:id="13"/>
       </w:r>
       <w:r>
         <w:t>.</w:t>
@@ -11314,19 +11319,19 @@
         </w:rPr>
         <w:t xml:space="preserve"> persists for </w:t>
       </w:r>
-      <w:commentRangeStart w:id="13"/>
+      <w:commentRangeStart w:id="14"/>
       <w:r>
         <w:rPr>
           <w:szCs w:val="24"/>
         </w:rPr>
         <w:t>100</w:t>
       </w:r>
-      <w:commentRangeEnd w:id="13"/>
+      <w:commentRangeEnd w:id="14"/>
       <w:r>
         <w:rPr>
           <w:rStyle w:val="CommentReference"/>
         </w:rPr>
-        <w:commentReference w:id="13"/>
+        <w:commentReference w:id="14"/>
       </w:r>
       <w:r>
         <w:rPr>
@@ -11412,26 +11417,26 @@
         </w:rPr>
         <w:t>maintains the patch in MD-</w:t>
       </w:r>
-      <w:ins w:id="14" w:author="Maritza Mallek" w:date="2013-04-12T19:01:00Z">
+      <w:ins w:id="15" w:author="Maritza Mallek" w:date="2013-04-12T19:01:00Z">
         <w:r>
           <w:rPr>
             <w:szCs w:val="24"/>
           </w:rPr>
           <w:t xml:space="preserve"> </w:t>
         </w:r>
-        <w:commentRangeStart w:id="15"/>
+        <w:commentRangeStart w:id="16"/>
         <w:r>
           <w:rPr>
             <w:szCs w:val="24"/>
           </w:rPr>
           <w:t>AC</w:t>
         </w:r>
-        <w:commentRangeEnd w:id="15"/>
+        <w:commentRangeEnd w:id="16"/>
         <w:r>
           <w:rPr>
             <w:rStyle w:val="CommentReference"/>
           </w:rPr>
-          <w:commentReference w:id="15"/>
+          <w:commentReference w:id="16"/>
         </w:r>
       </w:ins>
       <w:r>
@@ -11486,7 +11491,7 @@
         </w:rPr>
         <w:t>Late Development – Closed (</w:t>
       </w:r>
-      <w:commentRangeStart w:id="16"/>
+      <w:commentRangeStart w:id="17"/>
       <w:r>
         <w:rPr>
           <w:sz w:val="28"/>
@@ -11494,14 +11499,14 @@
         </w:rPr>
         <w:t>LDC</w:t>
       </w:r>
-      <w:commentRangeEnd w:id="16"/>
+      <w:commentRangeEnd w:id="17"/>
       <w:r>
         <w:rPr>
           <w:rStyle w:val="CommentReference"/>
           <w:b w:val="0"/>
           <w:bCs w:val="0"/>
         </w:rPr>
-        <w:commentReference w:id="16"/>
+        <w:commentReference w:id="17"/>
       </w:r>
       <w:r>
         <w:rPr>
@@ -11816,7 +11821,7 @@
         </w:rPr>
         <w:t>D–</w:t>
       </w:r>
-      <w:commentRangeStart w:id="17"/>
+      <w:commentRangeStart w:id="18"/>
       <w:r>
         <w:rPr>
           <w:b/>
@@ -11833,12 +11838,12 @@
         </w:rPr>
         <w:t>AC</w:t>
       </w:r>
-      <w:commentRangeEnd w:id="17"/>
+      <w:commentRangeEnd w:id="18"/>
       <w:r>
         <w:rPr>
           <w:rStyle w:val="CommentReference"/>
         </w:rPr>
-        <w:commentReference w:id="17"/>
+        <w:commentReference w:id="18"/>
       </w:r>
       <w:r>
         <w:rPr>
@@ -12192,23 +12197,7 @@
           <w:b/>
           <w:sz w:val="32"/>
         </w:rPr>
-        <w:t xml:space="preserve">Condition </w:t>
-      </w:r>
-      <w:bookmarkStart w:id="18" w:name="_GoBack"/>
-      <w:r>
-        <w:rPr>
-          <w:b/>
-          <w:sz w:val="32"/>
-        </w:rPr>
-        <w:t>Class</w:t>
-      </w:r>
-      <w:bookmarkEnd w:id="18"/>
-      <w:r>
-        <w:rPr>
-          <w:b/>
-          <w:sz w:val="32"/>
-        </w:rPr>
-        <w:t>ification</w:t>
+        <w:t>Condition Classification</w:t>
       </w:r>
     </w:p>
     <w:p>
@@ -16621,7 +16610,7 @@
       </w:r>
     </w:p>
   </w:comment>
-  <w:comment w:id="12" w:author="Maritza Mallek" w:date="2013-04-03T19:03:00Z" w:initials="MM">
+  <w:comment w:id="13" w:author="Maritza Mallek" w:date="2013-04-03T19:03:00Z" w:initials="MM">
     <w:p>
       <w:pPr>
         <w:pStyle w:val="CommentText"/>
@@ -16637,7 +16626,7 @@
       </w:r>
     </w:p>
   </w:comment>
-  <w:comment w:id="13" w:author="Estes, Becky -FS" w:date="2013-04-12T19:01:00Z" w:initials="BLE">
+  <w:comment w:id="14" w:author="Estes, Becky -FS" w:date="2013-04-12T19:01:00Z" w:initials="BLE">
     <w:p>
       <w:pPr>
         <w:pStyle w:val="CommentText"/>
@@ -16653,7 +16642,7 @@
       </w:r>
     </w:p>
   </w:comment>
-  <w:comment w:id="15" w:author="Estes, Becky -FS" w:date="2013-04-12T19:01:00Z" w:initials="BLE">
+  <w:comment w:id="16" w:author="Estes, Becky -FS" w:date="2013-04-12T19:01:00Z" w:initials="BLE">
     <w:p>
       <w:pPr>
         <w:pStyle w:val="CommentText"/>
@@ -16669,7 +16658,7 @@
       </w:r>
     </w:p>
   </w:comment>
-  <w:comment w:id="16" w:author="Maritza Mallek" w:date="2013-05-10T10:46:00Z" w:initials="MM">
+  <w:comment w:id="17" w:author="Maritza Mallek" w:date="2013-05-10T10:46:00Z" w:initials="MM">
     <w:p>
       <w:pPr>
         <w:pStyle w:val="CommentText"/>
@@ -16685,7 +16674,7 @@
       </w:r>
     </w:p>
   </w:comment>
-  <w:comment w:id="17" w:author="Maritza Mallek" w:date="2013-05-10T10:45:00Z" w:initials="MM">
+  <w:comment w:id="18" w:author="Maritza Mallek" w:date="2013-05-10T10:45:00Z" w:initials="MM">
     <w:p>
       <w:pPr>
         <w:pStyle w:val="CommentText"/>
@@ -19607,7 +19596,7 @@
 </file>
 
 <file path=customXml/itemProps1.xml><?xml version="1.0" encoding="utf-8"?>
-<ds:datastoreItem xmlns:ds="http://schemas.openxmlformats.org/officeDocument/2006/customXml" ds:itemID="{14CA594A-44A2-5349-90FD-E8688A180B24}">
+<ds:datastoreItem xmlns:ds="http://schemas.openxmlformats.org/officeDocument/2006/customXml" ds:itemID="{A9507705-F998-D543-BAA6-878C9E24B9DF}">
   <ds:schemaRefs>
     <ds:schemaRef ds:uri="http://schemas.openxmlformats.org/officeDocument/2006/bibliography"/>
   </ds:schemaRefs>

--- a/_SMC/Sierran Mixed Conifer Draft Description.docx
+++ b/_SMC/Sierran Mixed Conifer Draft Description.docx
@@ -8215,12 +8215,7 @@
         <w:t xml:space="preserve"> years since ente</w:t>
       </w:r>
       <w:r>
-        <w:t>ring a middle development</w:t>
-      </w:r>
-      <w:bookmarkStart w:id="12" w:name="_GoBack"/>
-      <w:bookmarkEnd w:id="12"/>
-      <w:r>
-        <w:t xml:space="preserve"> condition, at a rate of 0.8. All patches succeed by 150 years in MD. </w:t>
+        <w:t xml:space="preserve">ring a middle development condition, at a rate of 0.8. All patches succeed by 150 years in MD. </w:t>
       </w:r>
       <w:r>
         <w:t xml:space="preserve"> </w:t>
@@ -9343,16 +9338,16 @@
       <w:r>
         <w:t xml:space="preserve">% of the time; otherwise, the patch remains in </w:t>
       </w:r>
-      <w:commentRangeStart w:id="13"/>
+      <w:commentRangeStart w:id="12"/>
       <w:r>
         <w:t>MDC</w:t>
       </w:r>
-      <w:commentRangeEnd w:id="13"/>
+      <w:commentRangeEnd w:id="12"/>
       <w:r>
         <w:rPr>
           <w:rStyle w:val="CommentReference"/>
         </w:rPr>
-        <w:commentReference w:id="13"/>
+        <w:commentReference w:id="12"/>
       </w:r>
       <w:r>
         <w:t>.</w:t>
@@ -11319,19 +11314,19 @@
         </w:rPr>
         <w:t xml:space="preserve"> persists for </w:t>
       </w:r>
-      <w:commentRangeStart w:id="14"/>
+      <w:commentRangeStart w:id="13"/>
       <w:r>
         <w:rPr>
           <w:szCs w:val="24"/>
         </w:rPr>
         <w:t>100</w:t>
       </w:r>
-      <w:commentRangeEnd w:id="14"/>
+      <w:commentRangeEnd w:id="13"/>
       <w:r>
         <w:rPr>
           <w:rStyle w:val="CommentReference"/>
         </w:rPr>
-        <w:commentReference w:id="14"/>
+        <w:commentReference w:id="13"/>
       </w:r>
       <w:r>
         <w:rPr>
@@ -11417,26 +11412,26 @@
         </w:rPr>
         <w:t>maintains the patch in MD-</w:t>
       </w:r>
-      <w:ins w:id="15" w:author="Maritza Mallek" w:date="2013-04-12T19:01:00Z">
+      <w:ins w:id="14" w:author="Maritza Mallek" w:date="2013-04-12T19:01:00Z">
         <w:r>
           <w:rPr>
             <w:szCs w:val="24"/>
           </w:rPr>
           <w:t xml:space="preserve"> </w:t>
         </w:r>
-        <w:commentRangeStart w:id="16"/>
+        <w:commentRangeStart w:id="15"/>
         <w:r>
           <w:rPr>
             <w:szCs w:val="24"/>
           </w:rPr>
           <w:t>AC</w:t>
         </w:r>
-        <w:commentRangeEnd w:id="16"/>
+        <w:commentRangeEnd w:id="15"/>
         <w:r>
           <w:rPr>
             <w:rStyle w:val="CommentReference"/>
           </w:rPr>
-          <w:commentReference w:id="16"/>
+          <w:commentReference w:id="15"/>
         </w:r>
       </w:ins>
       <w:r>
@@ -11491,7 +11486,7 @@
         </w:rPr>
         <w:t>Late Development – Closed (</w:t>
       </w:r>
-      <w:commentRangeStart w:id="17"/>
+      <w:commentRangeStart w:id="16"/>
       <w:r>
         <w:rPr>
           <w:sz w:val="28"/>
@@ -11499,14 +11494,14 @@
         </w:rPr>
         <w:t>LDC</w:t>
       </w:r>
-      <w:commentRangeEnd w:id="17"/>
+      <w:commentRangeEnd w:id="16"/>
       <w:r>
         <w:rPr>
           <w:rStyle w:val="CommentReference"/>
           <w:b w:val="0"/>
           <w:bCs w:val="0"/>
         </w:rPr>
-        <w:commentReference w:id="17"/>
+        <w:commentReference w:id="16"/>
       </w:r>
       <w:r>
         <w:rPr>
@@ -11821,7 +11816,7 @@
         </w:rPr>
         <w:t>D–</w:t>
       </w:r>
-      <w:commentRangeStart w:id="18"/>
+      <w:commentRangeStart w:id="17"/>
       <w:r>
         <w:rPr>
           <w:b/>
@@ -11838,12 +11833,12 @@
         </w:rPr>
         <w:t>AC</w:t>
       </w:r>
-      <w:commentRangeEnd w:id="18"/>
+      <w:commentRangeEnd w:id="17"/>
       <w:r>
         <w:rPr>
           <w:rStyle w:val="CommentReference"/>
         </w:rPr>
-        <w:commentReference w:id="18"/>
+        <w:commentReference w:id="17"/>
       </w:r>
       <w:r>
         <w:rPr>
@@ -12230,7 +12225,21 @@
           <w:sz w:val="22"/>
           <w:szCs w:val="24"/>
         </w:rPr>
-        <w:t xml:space="preserve">Diameter at Breast Height (DBH) and Cover From Above (CFA) values taken from EVeg polygons. DBH categories are: null, 0-0.9”, 1-5.9”, 5-9.9”, 10-19.9”, 20-29.9”, 30”+. CFA categories are null, 0-10%, 10-20%, … , 90-100%. Each row in the table below should </w:t>
+        <w:t>Diameter at Breast Height (DBH) and Cover From Above (CFA) values taken from EVeg polygons. DBH categories are: null, 0-0.9”, 1-</w:t>
+      </w:r>
+      <w:r>
+        <w:rPr>
+          <w:sz w:val="22"/>
+          <w:szCs w:val="24"/>
+        </w:rPr>
+        <w:t>4</w:t>
+      </w:r>
+      <w:r>
+        <w:rPr>
+          <w:sz w:val="22"/>
+          <w:szCs w:val="24"/>
+        </w:rPr>
+        <w:t xml:space="preserve">.9”, 5-9.9”, 10-19.9”, 20-29.9”, 30”+. CFA categories are null, 0-10%, 10-20%, … , 90-100%. Each row in the table below should </w:t>
       </w:r>
       <w:r>
         <w:rPr>
@@ -14223,7 +14232,23 @@
           <w:sz w:val="22"/>
           <w:szCs w:val="24"/>
         </w:rPr>
-        <w:t xml:space="preserve">Table 3. Classification of cover condition for SMC-ASP. Diameter at Breast Height (DBH) and Cover From Above (CFA) values taken from EVeg polygons. DBH categories are: null, 0-0.9”, 1-5.9”, 5-9.9”, 10-19.9”, 20-29.9”, 30”+. CFA categories are null, 0-10%, 10-20%, … , 90-100%. Each row in the table below should be read with a boolean AND across each column of a </w:t>
+        <w:t>Table 3. Classification of cover condition for SMC-ASP. Diameter at Breast Height (DBH) and Cover From Above (CFA) values taken from EVeg polygons. DBH categories are: null, 0-0.9”, 1-</w:t>
+      </w:r>
+      <w:r>
+        <w:rPr>
+          <w:sz w:val="22"/>
+          <w:szCs w:val="24"/>
+        </w:rPr>
+        <w:t>4</w:t>
+      </w:r>
+      <w:bookmarkStart w:id="18" w:name="_GoBack"/>
+      <w:bookmarkEnd w:id="18"/>
+      <w:r>
+        <w:rPr>
+          <w:sz w:val="22"/>
+          <w:szCs w:val="24"/>
+        </w:rPr>
+        <w:t xml:space="preserve">.9”, 5-9.9”, 10-19.9”, 20-29.9”, 30”+. CFA categories are null, 0-10%, 10-20%, … , 90-100%. Each row in the table below should be read with a boolean AND across each column of a </w:t>
       </w:r>
       <w:commentRangeStart w:id="19"/>
       <w:r>
@@ -16241,7 +16266,27 @@
           <w:szCs w:val="24"/>
           <w:lang w:eastAsia="ja-JP"/>
         </w:rPr>
-        <w:t>. Davis: University of California, Centers for Water and Wildland Resources, 1996.</w:t>
+        <w:t xml:space="preserve">. Davis: University of California, Centers for Water and </w:t>
+      </w:r>
+      <w:proofErr w:type="spellStart"/>
+      <w:r>
+        <w:rPr>
+          <w:rFonts w:eastAsiaTheme="minorEastAsia" w:cs="Palatino"/>
+          <w:noProof w:val="0"/>
+          <w:szCs w:val="24"/>
+          <w:lang w:eastAsia="ja-JP"/>
+        </w:rPr>
+        <w:t>Wildland</w:t>
+      </w:r>
+      <w:proofErr w:type="spellEnd"/>
+      <w:r>
+        <w:rPr>
+          <w:rFonts w:eastAsiaTheme="minorEastAsia" w:cs="Palatino"/>
+          <w:noProof w:val="0"/>
+          <w:szCs w:val="24"/>
+          <w:lang w:eastAsia="ja-JP"/>
+        </w:rPr>
+        <w:t xml:space="preserve"> Resources, 1996.</w:t>
       </w:r>
     </w:p>
     <w:p>
@@ -16610,7 +16655,7 @@
       </w:r>
     </w:p>
   </w:comment>
-  <w:comment w:id="13" w:author="Maritza Mallek" w:date="2013-04-03T19:03:00Z" w:initials="MM">
+  <w:comment w:id="12" w:author="Maritza Mallek" w:date="2013-04-03T19:03:00Z" w:initials="MM">
     <w:p>
       <w:pPr>
         <w:pStyle w:val="CommentText"/>
@@ -16626,7 +16671,7 @@
       </w:r>
     </w:p>
   </w:comment>
-  <w:comment w:id="14" w:author="Estes, Becky -FS" w:date="2013-04-12T19:01:00Z" w:initials="BLE">
+  <w:comment w:id="13" w:author="Estes, Becky -FS" w:date="2013-04-12T19:01:00Z" w:initials="BLE">
     <w:p>
       <w:pPr>
         <w:pStyle w:val="CommentText"/>
@@ -16642,7 +16687,7 @@
       </w:r>
     </w:p>
   </w:comment>
-  <w:comment w:id="16" w:author="Estes, Becky -FS" w:date="2013-04-12T19:01:00Z" w:initials="BLE">
+  <w:comment w:id="15" w:author="Estes, Becky -FS" w:date="2013-04-12T19:01:00Z" w:initials="BLE">
     <w:p>
       <w:pPr>
         <w:pStyle w:val="CommentText"/>
@@ -16658,7 +16703,7 @@
       </w:r>
     </w:p>
   </w:comment>
-  <w:comment w:id="17" w:author="Maritza Mallek" w:date="2013-05-10T10:46:00Z" w:initials="MM">
+  <w:comment w:id="16" w:author="Maritza Mallek" w:date="2013-05-10T10:46:00Z" w:initials="MM">
     <w:p>
       <w:pPr>
         <w:pStyle w:val="CommentText"/>
@@ -16674,7 +16719,7 @@
       </w:r>
     </w:p>
   </w:comment>
-  <w:comment w:id="18" w:author="Maritza Mallek" w:date="2013-05-10T10:45:00Z" w:initials="MM">
+  <w:comment w:id="17" w:author="Maritza Mallek" w:date="2013-05-10T10:45:00Z" w:initials="MM">
     <w:p>
       <w:pPr>
         <w:pStyle w:val="CommentText"/>
@@ -19596,7 +19641,7 @@
 </file>
 
 <file path=customXml/itemProps1.xml><?xml version="1.0" encoding="utf-8"?>
-<ds:datastoreItem xmlns:ds="http://schemas.openxmlformats.org/officeDocument/2006/customXml" ds:itemID="{A9507705-F998-D543-BAA6-878C9E24B9DF}">
+<ds:datastoreItem xmlns:ds="http://schemas.openxmlformats.org/officeDocument/2006/customXml" ds:itemID="{F213D439-C26E-CC48-A97A-9AFAB79560F0}">
   <ds:schemaRefs>
     <ds:schemaRef ds:uri="http://schemas.openxmlformats.org/officeDocument/2006/bibliography"/>
   </ds:schemaRefs>

--- a/_SMC/Sierran Mixed Conifer Draft Description.docx
+++ b/_SMC/Sierran Mixed Conifer Draft Description.docx
@@ -2495,7 +2495,10 @@
         <w:t>Occurs on south and west-facing aspects (</w:t>
       </w:r>
       <w:r>
-        <w:t>Landfire 2007</w:t>
+        <w:t>LandFire</w:t>
+      </w:r>
+      <w:r>
+        <w:t xml:space="preserve"> 2007</w:t>
       </w:r>
       <w:r>
         <w:t>b</w:t>
@@ -2761,7 +2764,13 @@
         <w:rPr>
           <w:szCs w:val="24"/>
         </w:rPr>
-        <w:t>Landfire 2007</w:t>
+        <w:t>LandFire</w:t>
+      </w:r>
+      <w:r>
+        <w:rPr>
+          <w:szCs w:val="24"/>
+        </w:rPr>
+        <w:t xml:space="preserve"> 2007</w:t>
       </w:r>
       <w:r>
         <w:rPr>
@@ -3053,7 +3062,31 @@
         <w:rPr>
           <w:szCs w:val="24"/>
         </w:rPr>
-        <w:t xml:space="preserve"> hundreds of articles, conference proceedings, and Landfire data on fire return intervals, with an emphasis on Californian sources. We also include here data from the pertinent Landfire BpS models (2007</w:t>
+        <w:t xml:space="preserve"> hundreds of articles, conference proceedings, and </w:t>
+      </w:r>
+      <w:r>
+        <w:rPr>
+          <w:szCs w:val="24"/>
+        </w:rPr>
+        <w:t>LandFire</w:t>
+      </w:r>
+      <w:r>
+        <w:rPr>
+          <w:szCs w:val="24"/>
+        </w:rPr>
+        <w:t xml:space="preserve"> data on fire return intervals, with an emphasis on Californian sources. We also include here data from the pertinent </w:t>
+      </w:r>
+      <w:r>
+        <w:rPr>
+          <w:szCs w:val="24"/>
+        </w:rPr>
+        <w:t>LandFire</w:t>
+      </w:r>
+      <w:r>
+        <w:rPr>
+          <w:szCs w:val="24"/>
+        </w:rPr>
+        <w:t xml:space="preserve"> BpS models (2007</w:t>
       </w:r>
       <w:r>
         <w:rPr>
@@ -3124,7 +3157,13 @@
         <w:t>in the Klamath mountains a median FRI of 15 years, with a minimum of 3-12 years and a maximum fo 18-59 years. Numbers for White fir–mixed conifer types were taken from studies in the Southern Cascades, Central Sierra, and Southern Sierra. Median FRI was about 12 years, with a minimum of 4 years and a maximum ranging from 24-35 years.</w:t>
       </w:r>
       <w:r>
-        <w:t xml:space="preserve"> Landfire’s Mediterranean California Mesic Mixed Conifer Forest and Woodland for the northern Sierra estimated fire intervals of 150 years for replacement fire, 45 years for mixed fire, and 35 years for surface fire, with an overa</w:t>
+        <w:t xml:space="preserve"> </w:t>
+      </w:r>
+      <w:r>
+        <w:t>LandFire</w:t>
+      </w:r>
+      <w:r>
+        <w:t>’s Mediterranean California Mesic Mixed Conifer Forest and Woodland for the northern Sierra estimated fire intervals of 150 years for replacement fire, 45 years for mixed fire, and 35 years for surface fire, with an overa</w:t>
       </w:r>
       <w:r>
         <w:t>l</w:t>
@@ -3177,7 +3216,13 @@
         <w:t>Skinner and Chang (1996) found for Ponderosa pine–mixed conifer types in the Southern Sierra and Klamath Mountains a median FRI of 11, with a minimum of 4 years and a maximum ranging from 14-46 years.</w:t>
       </w:r>
       <w:r>
-        <w:t xml:space="preserve"> Landfire’s Mediterranean California Dry-Mesic Mixed Conifer Forest and Woodland for the northern Sierra estimated fire intervals of 150 years for replacement fire, 35 years for mixed fire, and 17 years for surface fire, with an overa</w:t>
+        <w:t xml:space="preserve"> </w:t>
+      </w:r>
+      <w:r>
+        <w:t>LandFire</w:t>
+      </w:r>
+      <w:r>
+        <w:t>’s Mediterranean California Dry-Mesic Mixed Conifer Forest and Woodland for the northern Sierra estimated fire intervals of 150 years for replacement fire, 35 years for mixed fire, and 17 years for surface fire, with an overa</w:t>
       </w:r>
       <w:r>
         <w:t>l</w:t>
@@ -3309,13 +3354,13 @@
         <w:t>.</w:t>
       </w:r>
       <w:r>
-        <w:t xml:space="preserve"> The Land</w:t>
-      </w:r>
-      <w:r>
-        <w:t>f</w:t>
-      </w:r>
-      <w:r>
-        <w:t xml:space="preserve">ire model for </w:t>
+        <w:t xml:space="preserve"> The </w:t>
+      </w:r>
+      <w:r>
+        <w:t>LandFire</w:t>
+      </w:r>
+      <w:r>
+        <w:t xml:space="preserve"> model for </w:t>
       </w:r>
       <w:r>
         <w:rPr>
@@ -3688,13 +3733,27 @@
           <w:sz w:val="22"/>
           <w:szCs w:val="24"/>
         </w:rPr>
-        <w:t xml:space="preserve">(Landfire 2007a) </w:t>
+        <w:t>(</w:t>
       </w:r>
       <w:r>
         <w:rPr>
           <w:sz w:val="22"/>
           <w:szCs w:val="24"/>
         </w:rPr>
+        <w:t>LandFire</w:t>
+      </w:r>
+      <w:r>
+        <w:rPr>
+          <w:sz w:val="22"/>
+          <w:szCs w:val="24"/>
+        </w:rPr>
+        <w:t xml:space="preserve"> 2007a) </w:t>
+      </w:r>
+      <w:r>
+        <w:rPr>
+          <w:sz w:val="22"/>
+          <w:szCs w:val="24"/>
+        </w:rPr>
         <w:t xml:space="preserve">and Van de Water and Safford (2011). Numbers for SMC on </w:t>
       </w:r>
       <w:r>
@@ -3730,13 +3789,27 @@
           <w:sz w:val="22"/>
           <w:szCs w:val="24"/>
         </w:rPr>
-        <w:t>(Landfire 2007</w:t>
+        <w:t>(</w:t>
       </w:r>
       <w:r>
         <w:rPr>
           <w:sz w:val="22"/>
           <w:szCs w:val="24"/>
         </w:rPr>
+        <w:t>LandFire</w:t>
+      </w:r>
+      <w:r>
+        <w:rPr>
+          <w:sz w:val="22"/>
+          <w:szCs w:val="24"/>
+        </w:rPr>
+        <w:t xml:space="preserve"> 2007</w:t>
+      </w:r>
+      <w:r>
+        <w:rPr>
+          <w:sz w:val="22"/>
+          <w:szCs w:val="24"/>
+        </w:rPr>
         <w:t>b</w:t>
       </w:r>
       <w:r>
@@ -3793,7 +3866,21 @@
           <w:sz w:val="22"/>
           <w:szCs w:val="24"/>
         </w:rPr>
-        <w:t xml:space="preserve"> (Landfire 2007</w:t>
+        <w:t xml:space="preserve"> (</w:t>
+      </w:r>
+      <w:r>
+        <w:rPr>
+          <w:sz w:val="22"/>
+          <w:szCs w:val="24"/>
+        </w:rPr>
+        <w:t>LandFire</w:t>
+      </w:r>
+      <w:r>
+        <w:rPr>
+          <w:sz w:val="22"/>
+          <w:szCs w:val="24"/>
+        </w:rPr>
+        <w:t xml:space="preserve"> 2007</w:t>
       </w:r>
       <w:r>
         <w:rPr>
@@ -3844,7 +3931,21 @@
           <w:sz w:val="22"/>
           <w:szCs w:val="24"/>
         </w:rPr>
-        <w:t>(Landfire 2007</w:t>
+        <w:t>(</w:t>
+      </w:r>
+      <w:r>
+        <w:rPr>
+          <w:sz w:val="22"/>
+          <w:szCs w:val="24"/>
+        </w:rPr>
+        <w:t>LandFire</w:t>
+      </w:r>
+      <w:r>
+        <w:rPr>
+          <w:sz w:val="22"/>
+          <w:szCs w:val="24"/>
+        </w:rPr>
+        <w:t xml:space="preserve"> 2007</w:t>
       </w:r>
       <w:r>
         <w:rPr>
@@ -7819,11 +7920,19 @@
         </w:rPr>
         <w:t xml:space="preserve"> (</w:t>
       </w:r>
-      <w:r>
-        <w:rPr>
-          <w:b w:val="0"/>
-        </w:rPr>
-        <w:t>Landfire 2007a</w:t>
+      <w:bookmarkStart w:id="12" w:name="_GoBack"/>
+      <w:r>
+        <w:rPr>
+          <w:b w:val="0"/>
+        </w:rPr>
+        <w:t>LandFire</w:t>
+      </w:r>
+      <w:bookmarkEnd w:id="12"/>
+      <w:r>
+        <w:rPr>
+          <w:b w:val="0"/>
+        </w:rPr>
+        <w:t xml:space="preserve"> 2007a</w:t>
       </w:r>
       <w:r>
         <w:rPr>
@@ -7998,7 +8107,13 @@
         <w:rPr>
           <w:b w:val="0"/>
         </w:rPr>
-        <w:t>Landfire 2007</w:t>
+        <w:t>LandFire</w:t>
+      </w:r>
+      <w:r>
+        <w:rPr>
+          <w:b w:val="0"/>
+        </w:rPr>
+        <w:t xml:space="preserve"> 2007</w:t>
       </w:r>
       <w:r>
         <w:rPr>
@@ -8729,7 +8844,13 @@
         <w:rPr>
           <w:b w:val="0"/>
         </w:rPr>
-        <w:t>Landfire 2007</w:t>
+        <w:t>LandFire</w:t>
+      </w:r>
+      <w:r>
+        <w:rPr>
+          <w:b w:val="0"/>
+        </w:rPr>
+        <w:t xml:space="preserve"> 2007</w:t>
       </w:r>
       <w:r>
         <w:rPr>
@@ -8741,7 +8862,19 @@
         <w:rPr>
           <w:b w:val="0"/>
         </w:rPr>
-        <w:t>, Landfire 2007b</w:t>
+        <w:t xml:space="preserve">, </w:t>
+      </w:r>
+      <w:r>
+        <w:rPr>
+          <w:b w:val="0"/>
+        </w:rPr>
+        <w:t>LandFire</w:t>
+      </w:r>
+      <w:r>
+        <w:rPr>
+          <w:b w:val="0"/>
+        </w:rPr>
+        <w:t xml:space="preserve"> 2007b</w:t>
       </w:r>
       <w:r>
         <w:rPr>
@@ -9338,16 +9471,16 @@
       <w:r>
         <w:t xml:space="preserve">% of the time; otherwise, the patch remains in </w:t>
       </w:r>
-      <w:commentRangeStart w:id="12"/>
+      <w:commentRangeStart w:id="13"/>
       <w:r>
         <w:t>MDC</w:t>
       </w:r>
-      <w:commentRangeEnd w:id="12"/>
+      <w:commentRangeEnd w:id="13"/>
       <w:r>
         <w:rPr>
           <w:rStyle w:val="CommentReference"/>
         </w:rPr>
-        <w:commentReference w:id="12"/>
+        <w:commentReference w:id="13"/>
       </w:r>
       <w:r>
         <w:t>.</w:t>
@@ -9599,7 +9732,13 @@
         <w:rPr>
           <w:b w:val="0"/>
         </w:rPr>
-        <w:t>Landfire 2007</w:t>
+        <w:t>LandFire</w:t>
+      </w:r>
+      <w:r>
+        <w:rPr>
+          <w:b w:val="0"/>
+        </w:rPr>
+        <w:t xml:space="preserve"> 2007</w:t>
       </w:r>
       <w:r>
         <w:rPr>
@@ -10163,7 +10302,10 @@
         <w:t>Understory characterized by medium and smaller-sized shade-tolerant conifers (</w:t>
       </w:r>
       <w:r>
-        <w:t>Landfire 2007a</w:t>
+        <w:t>LandFire</w:t>
+      </w:r>
+      <w:r>
+        <w:t xml:space="preserve"> 2007a</w:t>
       </w:r>
       <w:r>
         <w:t>)</w:t>
@@ -10265,7 +10407,10 @@
         <w:t>(</w:t>
       </w:r>
       <w:r>
-        <w:t>Landfire 2007a</w:t>
+        <w:t>LandFire</w:t>
+      </w:r>
+      <w:r>
+        <w:t xml:space="preserve"> 2007a</w:t>
       </w:r>
       <w:r>
         <w:t>, LandFire 2007b</w:t>
@@ -10936,7 +11081,19 @@
         <w:rPr>
           <w:b w:val="0"/>
         </w:rPr>
-        <w:t xml:space="preserve"> (Landfire 2007</w:t>
+        <w:t xml:space="preserve"> (</w:t>
+      </w:r>
+      <w:r>
+        <w:rPr>
+          <w:b w:val="0"/>
+        </w:rPr>
+        <w:t>LandFire</w:t>
+      </w:r>
+      <w:r>
+        <w:rPr>
+          <w:b w:val="0"/>
+        </w:rPr>
+        <w:t xml:space="preserve"> 2007</w:t>
       </w:r>
       <w:r>
         <w:rPr>
@@ -11252,7 +11409,19 @@
         <w:rPr>
           <w:szCs w:val="24"/>
         </w:rPr>
-        <w:t xml:space="preserve"> (Landfire 2007</w:t>
+        <w:t xml:space="preserve"> (</w:t>
+      </w:r>
+      <w:r>
+        <w:rPr>
+          <w:szCs w:val="24"/>
+        </w:rPr>
+        <w:t>LandFire</w:t>
+      </w:r>
+      <w:r>
+        <w:rPr>
+          <w:szCs w:val="24"/>
+        </w:rPr>
+        <w:t xml:space="preserve"> 2007</w:t>
       </w:r>
       <w:r>
         <w:rPr>
@@ -11314,19 +11483,19 @@
         </w:rPr>
         <w:t xml:space="preserve"> persists for </w:t>
       </w:r>
-      <w:commentRangeStart w:id="13"/>
+      <w:commentRangeStart w:id="14"/>
       <w:r>
         <w:rPr>
           <w:szCs w:val="24"/>
         </w:rPr>
         <w:t>100</w:t>
       </w:r>
-      <w:commentRangeEnd w:id="13"/>
+      <w:commentRangeEnd w:id="14"/>
       <w:r>
         <w:rPr>
           <w:rStyle w:val="CommentReference"/>
         </w:rPr>
-        <w:commentReference w:id="13"/>
+        <w:commentReference w:id="14"/>
       </w:r>
       <w:r>
         <w:rPr>
@@ -11412,26 +11581,26 @@
         </w:rPr>
         <w:t>maintains the patch in MD-</w:t>
       </w:r>
-      <w:ins w:id="14" w:author="Maritza Mallek" w:date="2013-04-12T19:01:00Z">
+      <w:ins w:id="15" w:author="Maritza Mallek" w:date="2013-04-12T19:01:00Z">
         <w:r>
           <w:rPr>
             <w:szCs w:val="24"/>
           </w:rPr>
           <w:t xml:space="preserve"> </w:t>
         </w:r>
-        <w:commentRangeStart w:id="15"/>
+        <w:commentRangeStart w:id="16"/>
         <w:r>
           <w:rPr>
             <w:szCs w:val="24"/>
           </w:rPr>
           <w:t>AC</w:t>
         </w:r>
-        <w:commentRangeEnd w:id="15"/>
+        <w:commentRangeEnd w:id="16"/>
         <w:r>
           <w:rPr>
             <w:rStyle w:val="CommentReference"/>
           </w:rPr>
-          <w:commentReference w:id="15"/>
+          <w:commentReference w:id="16"/>
         </w:r>
       </w:ins>
       <w:r>
@@ -11486,7 +11655,7 @@
         </w:rPr>
         <w:t>Late Development – Closed (</w:t>
       </w:r>
-      <w:commentRangeStart w:id="16"/>
+      <w:commentRangeStart w:id="17"/>
       <w:r>
         <w:rPr>
           <w:sz w:val="28"/>
@@ -11494,14 +11663,14 @@
         </w:rPr>
         <w:t>LDC</w:t>
       </w:r>
-      <w:commentRangeEnd w:id="16"/>
+      <w:commentRangeEnd w:id="17"/>
       <w:r>
         <w:rPr>
           <w:rStyle w:val="CommentReference"/>
           <w:b w:val="0"/>
           <w:bCs w:val="0"/>
         </w:rPr>
-        <w:commentReference w:id="16"/>
+        <w:commentReference w:id="17"/>
       </w:r>
       <w:r>
         <w:rPr>
@@ -11656,10 +11825,22 @@
         <w:t xml:space="preserve"> lambertiana</w:t>
       </w:r>
       <w:r>
-        <w:t>. (Landfire 2007a</w:t>
-      </w:r>
-      <w:r>
-        <w:t>, LandFire 2007b, Landfire 2007c</w:t>
+        <w:t>. (</w:t>
+      </w:r>
+      <w:r>
+        <w:t>LandFire</w:t>
+      </w:r>
+      <w:r>
+        <w:t xml:space="preserve"> 2007a</w:t>
+      </w:r>
+      <w:r>
+        <w:t xml:space="preserve">, LandFire 2007b, </w:t>
+      </w:r>
+      <w:r>
+        <w:t>LandFire</w:t>
+      </w:r>
+      <w:r>
+        <w:t xml:space="preserve"> 2007c</w:t>
       </w:r>
       <w:r>
         <w:t>)</w:t>
@@ -11816,7 +11997,7 @@
         </w:rPr>
         <w:t>D–</w:t>
       </w:r>
-      <w:commentRangeStart w:id="17"/>
+      <w:commentRangeStart w:id="18"/>
       <w:r>
         <w:rPr>
           <w:b/>
@@ -11833,12 +12014,12 @@
         </w:rPr>
         <w:t>AC</w:t>
       </w:r>
-      <w:commentRangeEnd w:id="17"/>
+      <w:commentRangeEnd w:id="18"/>
       <w:r>
         <w:rPr>
           <w:rStyle w:val="CommentReference"/>
         </w:rPr>
-        <w:commentReference w:id="17"/>
+        <w:commentReference w:id="18"/>
       </w:r>
       <w:r>
         <w:rPr>
@@ -14241,8 +14422,6 @@
         </w:rPr>
         <w:t>4</w:t>
       </w:r>
-      <w:bookmarkStart w:id="18" w:name="_GoBack"/>
-      <w:bookmarkEnd w:id="18"/>
       <w:r>
         <w:rPr>
           <w:sz w:val="22"/>
@@ -16655,7 +16834,7 @@
       </w:r>
     </w:p>
   </w:comment>
-  <w:comment w:id="12" w:author="Maritza Mallek" w:date="2013-04-03T19:03:00Z" w:initials="MM">
+  <w:comment w:id="13" w:author="Maritza Mallek" w:date="2013-04-03T19:03:00Z" w:initials="MM">
     <w:p>
       <w:pPr>
         <w:pStyle w:val="CommentText"/>
@@ -16671,7 +16850,7 @@
       </w:r>
     </w:p>
   </w:comment>
-  <w:comment w:id="13" w:author="Estes, Becky -FS" w:date="2013-04-12T19:01:00Z" w:initials="BLE">
+  <w:comment w:id="14" w:author="Estes, Becky -FS" w:date="2013-04-12T19:01:00Z" w:initials="BLE">
     <w:p>
       <w:pPr>
         <w:pStyle w:val="CommentText"/>
@@ -16687,7 +16866,7 @@
       </w:r>
     </w:p>
   </w:comment>
-  <w:comment w:id="15" w:author="Estes, Becky -FS" w:date="2013-04-12T19:01:00Z" w:initials="BLE">
+  <w:comment w:id="16" w:author="Estes, Becky -FS" w:date="2013-04-12T19:01:00Z" w:initials="BLE">
     <w:p>
       <w:pPr>
         <w:pStyle w:val="CommentText"/>
@@ -16703,7 +16882,7 @@
       </w:r>
     </w:p>
   </w:comment>
-  <w:comment w:id="16" w:author="Maritza Mallek" w:date="2013-05-10T10:46:00Z" w:initials="MM">
+  <w:comment w:id="17" w:author="Maritza Mallek" w:date="2013-05-10T10:46:00Z" w:initials="MM">
     <w:p>
       <w:pPr>
         <w:pStyle w:val="CommentText"/>
@@ -16719,7 +16898,7 @@
       </w:r>
     </w:p>
   </w:comment>
-  <w:comment w:id="17" w:author="Maritza Mallek" w:date="2013-05-10T10:45:00Z" w:initials="MM">
+  <w:comment w:id="18" w:author="Maritza Mallek" w:date="2013-05-10T10:45:00Z" w:initials="MM">
     <w:p>
       <w:pPr>
         <w:pStyle w:val="CommentText"/>
@@ -19641,7 +19820,7 @@
 </file>
 
 <file path=customXml/itemProps1.xml><?xml version="1.0" encoding="utf-8"?>
-<ds:datastoreItem xmlns:ds="http://schemas.openxmlformats.org/officeDocument/2006/customXml" ds:itemID="{F213D439-C26E-CC48-A97A-9AFAB79560F0}">
+<ds:datastoreItem xmlns:ds="http://schemas.openxmlformats.org/officeDocument/2006/customXml" ds:itemID="{C907BD17-CDE5-DC45-B82F-0A89B52A3C60}">
   <ds:schemaRefs>
     <ds:schemaRef ds:uri="http://schemas.openxmlformats.org/officeDocument/2006/bibliography"/>
   </ds:schemaRefs>

--- a/_SMC/Sierran Mixed Conifer Draft Description.docx
+++ b/_SMC/Sierran Mixed Conifer Draft Description.docx
@@ -436,7 +436,19 @@
         <w:rPr>
           <w:szCs w:val="24"/>
         </w:rPr>
-        <w:t xml:space="preserve"> In forest experiencing the natural fire regime, stand and landscape structure are both highly heterogeneous, and age structure is usually uneven.</w:t>
+        <w:t xml:space="preserve"> In forest</w:t>
+      </w:r>
+      <w:r>
+        <w:rPr>
+          <w:szCs w:val="24"/>
+        </w:rPr>
+        <w:t>s</w:t>
+      </w:r>
+      <w:r>
+        <w:rPr>
+          <w:szCs w:val="24"/>
+        </w:rPr>
+        <w:t xml:space="preserve"> experiencing the natural fire regime, stand and landscape structure are both highly heterogeneous, and age structure is usually uneven.</w:t>
       </w:r>
       <w:r>
         <w:rPr>
@@ -2240,7 +2252,13 @@
         <w:rPr>
           <w:szCs w:val="24"/>
         </w:rPr>
-        <w:t>1998</w:t>
+        <w:t>198</w:t>
+      </w:r>
+      <w:r>
+        <w:rPr>
+          <w:szCs w:val="24"/>
+        </w:rPr>
+        <w:t>8</w:t>
       </w:r>
       <w:r>
         <w:t>).</w:t>
@@ -2396,6 +2414,27 @@
       <w:pPr>
         <w:jc w:val="left"/>
         <w:rPr>
+          <w:szCs w:val="24"/>
+        </w:rPr>
+      </w:pPr>
+      <w:r>
+        <w:rPr>
+          <w:szCs w:val="24"/>
+        </w:rPr>
+        <w:tab/>
+        <w:t>A xeric-m</w:t>
+      </w:r>
+      <w:r>
+        <w:rPr>
+          <w:szCs w:val="24"/>
+        </w:rPr>
+        <w:t>esic gradient was developed based on four variables: 1) aspect, 2) potential evapotranspiration, 3) topographic wetness index, and 4) soil water storage. The variables were standardized by z-score such that higher values correspond to more mesic environments. Thus, potential evapotranspiration was inverted to maintain this balance. The four variables were combined with equal weights. This final variables was split into xeric vs. mesic, with xeric occupying the negative end of the range up to -¼ standard deviation below the mean (zero) and mesic occupying the remaining portion of the spectrum.</w:t>
+      </w:r>
+    </w:p>
+    <w:p>
+      <w:pPr>
+        <w:jc w:val="left"/>
+        <w:rPr>
           <w:b/>
           <w:szCs w:val="24"/>
         </w:rPr>
@@ -2456,13 +2495,16 @@
         <w:t>as compared to the xeric type</w:t>
       </w:r>
       <w:r>
-        <w:t>. (</w:t>
+        <w:t xml:space="preserve"> (</w:t>
       </w:r>
       <w:r>
         <w:t>“CalVeg Zone 1” 2011</w:t>
       </w:r>
       <w:r>
         <w:t>)</w:t>
+      </w:r>
+      <w:r>
+        <w:t>.</w:t>
       </w:r>
     </w:p>
     <w:p>
@@ -2507,6 +2549,9 @@
         <w:t>)</w:t>
       </w:r>
       <w:r>
+        <w:t>.</w:t>
+      </w:r>
+      <w:r>
         <w:t xml:space="preserve"> </w:t>
       </w:r>
       <w:r>
@@ -3591,7 +3636,13 @@
         <w:rPr>
           <w:szCs w:val="24"/>
         </w:rPr>
-        <w:t xml:space="preserve"> 1998).</w:t>
+        <w:t xml:space="preserve"> 198</w:t>
+      </w:r>
+      <w:r>
+        <w:rPr>
+          <w:szCs w:val="24"/>
+        </w:rPr>
+        <w:t>8).</w:t>
       </w:r>
     </w:p>
     <w:p>
@@ -7920,14 +7971,12 @@
         </w:rPr>
         <w:t xml:space="preserve"> (</w:t>
       </w:r>
-      <w:bookmarkStart w:id="12" w:name="_GoBack"/>
       <w:r>
         <w:rPr>
           <w:b w:val="0"/>
         </w:rPr>
         <w:t>LandFire</w:t>
       </w:r>
-      <w:bookmarkEnd w:id="12"/>
       <w:r>
         <w:rPr>
           <w:b w:val="0"/>
@@ -9329,16 +9378,21 @@
         <w:t xml:space="preserve">up </w:t>
       </w:r>
       <w:r>
-        <w:t xml:space="preserve">to MDO 41.3% of the time; otherwise, the patch remains in MDC. </w:t>
-      </w:r>
-      <w:r>
-        <w:rPr>
-          <w:color w:val="365F91" w:themeColor="accent1" w:themeShade="BF"/>
-        </w:rPr>
-        <w:t>Past low severity may affect other variables, such as susceptibility to fire and likelihood of succession?</w:t>
-      </w:r>
-      <w:r>
-        <w:t xml:space="preserve"> </w:t>
+        <w:t xml:space="preserve">to MDO 41.3% of the time; otherwise, the patch remains in </w:t>
+      </w:r>
+      <w:commentRangeStart w:id="12"/>
+      <w:r>
+        <w:t>MDC</w:t>
+      </w:r>
+      <w:commentRangeEnd w:id="12"/>
+      <w:r>
+        <w:rPr>
+          <w:rStyle w:val="CommentReference"/>
+        </w:rPr>
+        <w:commentReference w:id="12"/>
+      </w:r>
+      <w:r>
+        <w:t xml:space="preserve">. </w:t>
       </w:r>
     </w:p>
     <w:p>
@@ -9382,19 +9436,7 @@
         <w:t xml:space="preserve">opens the stand up </w:t>
       </w:r>
       <w:r>
-        <w:t xml:space="preserve">to MDO 51.4% of the time; otherwise, the patch remains in MDC. </w:t>
-      </w:r>
-      <w:r>
-        <w:rPr>
-          <w:color w:val="365F91" w:themeColor="accent1" w:themeShade="BF"/>
-        </w:rPr>
-        <w:t>Past low severity may affect other variables</w:t>
-      </w:r>
-      <w:r>
-        <w:rPr>
-          <w:color w:val="365F91" w:themeColor="accent1" w:themeShade="BF"/>
-        </w:rPr>
-        <w:t>, such as susceptibility to fire and likelihood of succession?</w:t>
+        <w:t>to MDO 51.4% of the time; otherwise, the patch remains in MDC.</w:t>
       </w:r>
     </w:p>
     <w:p>
@@ -10472,33 +10514,6 @@
     </w:p>
     <w:p>
       <w:pPr>
-        <w:ind w:firstLine="360"/>
-        <w:jc w:val="left"/>
-        <w:rPr>
-          <w:szCs w:val="24"/>
-        </w:rPr>
-      </w:pPr>
-      <w:r>
-        <w:rPr>
-          <w:szCs w:val="24"/>
-        </w:rPr>
-        <w:t>Areas with aspe</w:t>
-      </w:r>
-      <w:r>
-        <w:rPr>
-          <w:szCs w:val="24"/>
-        </w:rPr>
-        <w:t>n are now overtopped by conifer</w:t>
-      </w:r>
-      <w:r>
-        <w:rPr>
-          <w:szCs w:val="24"/>
-        </w:rPr>
-        <w:t>s. Some decadent aspen can continue to persist but without disturbance the clone will not replace itself.</w:t>
-      </w:r>
-    </w:p>
-    <w:p>
-      <w:pPr>
         <w:pStyle w:val="Heading5"/>
         <w:keepNext w:val="0"/>
         <w:widowControl/>
@@ -10646,50 +10661,69 @@
     <w:p>
       <w:pPr>
         <w:pStyle w:val="ListParagraph"/>
+        <w:spacing w:after="120"/>
+      </w:pPr>
+      <w:r>
+        <w:rPr>
+          <w:b/>
+        </w:rPr>
+        <w:t>Ultramafic</w:t>
+      </w:r>
+      <w:r>
+        <w:rPr>
+          <w:b/>
+        </w:rPr>
+        <w:t xml:space="preserve"> Modifier</w:t>
+      </w:r>
+      <w:r>
+        <w:rPr>
+          <w:b/>
+        </w:rPr>
+        <w:tab/>
+      </w:r>
+      <w:r>
+        <w:t>High mortality wildfire (</w:t>
+      </w:r>
+      <w:r>
+        <w:t>10</w:t>
+      </w:r>
+      <w:r>
+        <w:t>% of fires) will return the patch to Early Development. Low mortality wildfire (</w:t>
+      </w:r>
+      <w:r>
+        <w:t>90</w:t>
+      </w:r>
+      <w:r>
+        <w:t>%) usually has little effect, although 7.</w:t>
+      </w:r>
+      <w:r>
+        <w:t>4</w:t>
+      </w:r>
+      <w:r>
+        <w:t>% of the ti</w:t>
+      </w:r>
+      <w:r>
+        <w:t>me it opens the stand up to LDO.</w:t>
+      </w:r>
+    </w:p>
+    <w:p>
+      <w:pPr>
         <w:pBdr>
-          <w:bottom w:val="single" w:sz="4" w:space="1" w:color="auto"/>
+          <w:bottom w:val="double" w:sz="6" w:space="1" w:color="auto"/>
         </w:pBdr>
         <w:spacing w:after="120"/>
       </w:pPr>
-      <w:r>
-        <w:rPr>
-          <w:b/>
-        </w:rPr>
-        <w:t>Ultramafic</w:t>
-      </w:r>
-      <w:r>
-        <w:rPr>
-          <w:b/>
-        </w:rPr>
-        <w:t xml:space="preserve"> Modifier</w:t>
-      </w:r>
-      <w:r>
-        <w:rPr>
-          <w:b/>
-        </w:rPr>
-        <w:tab/>
-      </w:r>
-      <w:r>
-        <w:t>High mortality wildfire (</w:t>
-      </w:r>
-      <w:r>
-        <w:t>10</w:t>
-      </w:r>
-      <w:r>
-        <w:t>% of fires) will return the patch to Early Development. Low mortality wildfire (</w:t>
-      </w:r>
-      <w:r>
-        <w:t>90</w:t>
-      </w:r>
-      <w:r>
-        <w:t>%) usually has little effect, although 7.</w:t>
-      </w:r>
-      <w:r>
-        <w:t>4</w:t>
-      </w:r>
-      <w:r>
-        <w:t>% of the time it opens the stand up to LDO.</w:t>
-      </w:r>
+    </w:p>
+    <w:p>
+      <w:pPr>
+        <w:pStyle w:val="ListParagraph"/>
+        <w:numPr>
+          <w:ilvl w:val="0"/>
+          <w:numId w:val="0"/>
+        </w:numPr>
+        <w:spacing w:after="120"/>
+        <w:ind w:left="360"/>
+      </w:pPr>
     </w:p>
     <w:p>
       <w:pPr>
@@ -11874,7 +11908,25 @@
         <w:rPr>
           <w:b w:val="0"/>
         </w:rPr>
-        <w:t>See description of same stage under Sierran Mixed Conifer Variant</w:t>
+        <w:t xml:space="preserve">In the absence of disturbance, this </w:t>
+      </w:r>
+      <w:r>
+        <w:rPr>
+          <w:b w:val="0"/>
+        </w:rPr>
+        <w:t>condition</w:t>
+      </w:r>
+      <w:r>
+        <w:rPr>
+          <w:b w:val="0"/>
+        </w:rPr>
+        <w:t xml:space="preserve"> will maintain</w:t>
+      </w:r>
+      <w:r>
+        <w:rPr>
+          <w:b w:val="0"/>
+        </w:rPr>
+        <w:t>, regardless of soil characteristics.</w:t>
       </w:r>
     </w:p>
     <w:p>
@@ -16201,13 +16253,38 @@
           <w:i/>
           <w:szCs w:val="24"/>
         </w:rPr>
-        <w:t>A Guide to Wildlife Habitats of California</w:t>
-      </w:r>
-      <w:r>
-        <w:rPr>
-          <w:szCs w:val="24"/>
-        </w:rPr>
-        <w:t>. 1988, updated 2005. Mayer, Kenneth E. and Laudenslayer, William F., eds.California Deparment of Fish and Game. &lt;</w:t>
+        <w:t xml:space="preserve">A </w:t>
+      </w:r>
+      <w:r>
+        <w:rPr>
+          <w:i/>
+          <w:szCs w:val="24"/>
+        </w:rPr>
+        <w:t>Guide to Wildlife Habitats of California</w:t>
+      </w:r>
+      <w:r>
+        <w:rPr>
+          <w:szCs w:val="24"/>
+        </w:rPr>
+        <w:t>, edited by Kenneth E. Mayer and William F. Laudenslayer</w:t>
+      </w:r>
+      <w:r>
+        <w:rPr>
+          <w:szCs w:val="24"/>
+        </w:rPr>
+        <w:t>. California Deparment of Fish and Game</w:t>
+      </w:r>
+      <w:r>
+        <w:rPr>
+          <w:szCs w:val="24"/>
+        </w:rPr>
+        <w:t>, 1988, updated 2005</w:t>
+      </w:r>
+      <w:r>
+        <w:rPr>
+          <w:szCs w:val="24"/>
+        </w:rPr>
+        <w:t>. &lt;</w:t>
       </w:r>
       <w:r>
         <w:rPr>
@@ -16352,7 +16429,7 @@
         <w:jc w:val="left"/>
       </w:pPr>
       <w:r>
-        <w:t xml:space="preserve">O’Geen, Anthony T., Dahlgren, Randy A., and Sanchez-Mata, Daniel. “California Soils and Examples of Ultramafic Vegetation.” Barbour, Michael, Keeler-Wolf, Todd, and Schoenherr, Allan A., eds. </w:t>
+        <w:t xml:space="preserve">O’Geen, Anthony T., Randy A. Dahlgren, and Daniel Sanchez-Mata. “California Soils and Examples of Ultramafic Vegetation.” In </w:t>
       </w:r>
       <w:r>
         <w:rPr>
@@ -16374,7 +16451,7 @@
         <w:t xml:space="preserve"> Edition</w:t>
       </w:r>
       <w:r>
-        <w:t>. 2007. pp. 71-106.</w:t>
+        <w:t xml:space="preserve">, edited by Michael Barbour, Todd Keeler-Wolf, and Allan A. Schoenherr, 71-106. Berkeley and Los Angeles: University of California Press, 2007. </w:t>
       </w:r>
     </w:p>
     <w:p>
@@ -16402,7 +16479,7 @@
           <w:szCs w:val="24"/>
           <w:lang w:eastAsia="ja-JP"/>
         </w:rPr>
-        <w:t>Skinner, Carl N. and Chang, Chi-</w:t>
+        <w:t>Skinner, Carl N. and Chi-</w:t>
       </w:r>
       <w:proofErr w:type="spellStart"/>
       <w:r>
@@ -16426,53 +16503,9 @@
           <w:szCs w:val="24"/>
           <w:lang w:eastAsia="ja-JP"/>
         </w:rPr>
-        <w:t xml:space="preserve">. “Fire Regimes, Past and Present.” </w:t>
-      </w:r>
-      <w:r>
-        <w:rPr>
-          <w:rFonts w:eastAsiaTheme="minorEastAsia" w:cs="Palatino"/>
-          <w:i/>
-          <w:noProof w:val="0"/>
-          <w:szCs w:val="24"/>
-          <w:lang w:eastAsia="ja-JP"/>
-        </w:rPr>
-        <w:t>Sierra Nevada Ecosystem Project: Final report to Congress, vol. II, Assessments and scientific basis for management options</w:t>
-      </w:r>
-      <w:r>
-        <w:rPr>
-          <w:rFonts w:eastAsiaTheme="minorEastAsia" w:cs="Palatino"/>
-          <w:noProof w:val="0"/>
-          <w:szCs w:val="24"/>
-          <w:lang w:eastAsia="ja-JP"/>
-        </w:rPr>
-        <w:t xml:space="preserve">. Davis: University of California, Centers for Water and </w:t>
-      </w:r>
-      <w:proofErr w:type="spellStart"/>
-      <w:r>
-        <w:rPr>
-          <w:rFonts w:eastAsiaTheme="minorEastAsia" w:cs="Palatino"/>
-          <w:noProof w:val="0"/>
-          <w:szCs w:val="24"/>
-          <w:lang w:eastAsia="ja-JP"/>
-        </w:rPr>
-        <w:t>Wildland</w:t>
-      </w:r>
-      <w:proofErr w:type="spellEnd"/>
-      <w:r>
-        <w:rPr>
-          <w:rFonts w:eastAsiaTheme="minorEastAsia" w:cs="Palatino"/>
-          <w:noProof w:val="0"/>
-          <w:szCs w:val="24"/>
-          <w:lang w:eastAsia="ja-JP"/>
-        </w:rPr>
-        <w:t xml:space="preserve"> Resources, 1996.</w:t>
-      </w:r>
-    </w:p>
-    <w:p>
-      <w:pPr>
-        <w:spacing w:line="276" w:lineRule="auto"/>
-        <w:ind w:left="720" w:hanging="720"/>
-        <w:jc w:val="left"/>
+        <w:t xml:space="preserve"> Chang</w:t>
+      </w:r>
+      <w:r>
         <w:rPr>
           <w:rFonts w:eastAsiaTheme="minorEastAsia" w:cs="Times"/>
           <w:iCs/>
@@ -16481,24 +16514,53 @@
           <w:szCs w:val="24"/>
           <w:lang w:eastAsia="ja-JP"/>
         </w:rPr>
-      </w:pPr>
-      <w:r>
-        <w:t xml:space="preserve">Van de Water, Kip M. and Safford, Hugh D. “A Summary of Fire Frequency Estimates for California Vegetation Before Euro-American Settlement.” </w:t>
-      </w:r>
-      <w:r>
-        <w:rPr>
-          <w:i/>
-        </w:rPr>
-        <w:t>Fire Ecology</w:t>
-      </w:r>
-      <w:r>
-        <w:t xml:space="preserve"> 7.3 (2011): 26-57.</w:t>
-      </w:r>
-      <w:r>
-        <w:t xml:space="preserve"> </w:t>
+        <w:t xml:space="preserve">. “Fire Regimes, Past and Present.” </w:t>
+      </w:r>
+      <w:r>
+        <w:rPr>
+          <w:rFonts w:eastAsiaTheme="minorEastAsia" w:cs="Palatino"/>
+          <w:i/>
+          <w:noProof w:val="0"/>
+          <w:szCs w:val="24"/>
+          <w:lang w:eastAsia="ja-JP"/>
+        </w:rPr>
+        <w:t>Sierra Nevada Ecosystem Project: Final report to Congress, vol. II, Assessments and scientific basis for management options</w:t>
+      </w:r>
+      <w:r>
+        <w:rPr>
+          <w:rFonts w:eastAsiaTheme="minorEastAsia" w:cs="Palatino"/>
+          <w:noProof w:val="0"/>
+          <w:szCs w:val="24"/>
+          <w:lang w:eastAsia="ja-JP"/>
+        </w:rPr>
+        <w:t xml:space="preserve">. Davis: University of California, Centers for Water and </w:t>
       </w:r>
       <w:proofErr w:type="spellStart"/>
       <w:r>
+        <w:rPr>
+          <w:rFonts w:eastAsiaTheme="minorEastAsia" w:cs="Palatino"/>
+          <w:noProof w:val="0"/>
+          <w:szCs w:val="24"/>
+          <w:lang w:eastAsia="ja-JP"/>
+        </w:rPr>
+        <w:t>Wildland</w:t>
+      </w:r>
+      <w:proofErr w:type="spellEnd"/>
+      <w:r>
+        <w:rPr>
+          <w:rFonts w:eastAsiaTheme="minorEastAsia" w:cs="Palatino"/>
+          <w:noProof w:val="0"/>
+          <w:szCs w:val="24"/>
+          <w:lang w:eastAsia="ja-JP"/>
+        </w:rPr>
+        <w:t xml:space="preserve"> Resources, 1996.</w:t>
+      </w:r>
+    </w:p>
+    <w:p>
+      <w:pPr>
+        <w:spacing w:line="276" w:lineRule="auto"/>
+        <w:ind w:left="720" w:hanging="720"/>
+        <w:jc w:val="left"/>
         <w:rPr>
           <w:rFonts w:eastAsiaTheme="minorEastAsia" w:cs="Times"/>
           <w:iCs/>
@@ -16507,9 +16569,34 @@
           <w:szCs w:val="24"/>
           <w:lang w:eastAsia="ja-JP"/>
         </w:rPr>
-        <w:t>doi</w:t>
-      </w:r>
-      <w:proofErr w:type="spellEnd"/>
+      </w:pPr>
+      <w:r>
+        <w:t xml:space="preserve">Van de Water, Kip M. and </w:t>
+      </w:r>
+      <w:r>
+        <w:t xml:space="preserve">Hugh D. </w:t>
+      </w:r>
+      <w:r>
+        <w:t>Safford</w:t>
+      </w:r>
+      <w:bookmarkStart w:id="20" w:name="_GoBack"/>
+      <w:bookmarkEnd w:id="20"/>
+      <w:r>
+        <w:t xml:space="preserve">. “A Summary of Fire Frequency Estimates for California Vegetation Before Euro-American Settlement.” </w:t>
+      </w:r>
+      <w:r>
+        <w:rPr>
+          <w:i/>
+        </w:rPr>
+        <w:t>Fire Ecology</w:t>
+      </w:r>
+      <w:r>
+        <w:t xml:space="preserve"> 7.3 (2011): 26-57.</w:t>
+      </w:r>
+      <w:r>
+        <w:t xml:space="preserve"> </w:t>
+      </w:r>
+      <w:proofErr w:type="spellStart"/>
       <w:r>
         <w:rPr>
           <w:rFonts w:eastAsiaTheme="minorEastAsia" w:cs="Times"/>
@@ -16519,8 +16606,9 @@
           <w:szCs w:val="24"/>
           <w:lang w:eastAsia="ja-JP"/>
         </w:rPr>
-        <w:t>: 10.4996/fireecology.0703026</w:t>
-      </w:r>
+        <w:t>doi</w:t>
+      </w:r>
+      <w:proofErr w:type="spellEnd"/>
       <w:r>
         <w:rPr>
           <w:rFonts w:eastAsiaTheme="minorEastAsia" w:cs="Times"/>
@@ -16530,6 +16618,17 @@
           <w:szCs w:val="24"/>
           <w:lang w:eastAsia="ja-JP"/>
         </w:rPr>
+        <w:t>: 10.4996/fireecology.0703026</w:t>
+      </w:r>
+      <w:r>
+        <w:rPr>
+          <w:rFonts w:eastAsiaTheme="minorEastAsia" w:cs="Times"/>
+          <w:iCs/>
+          <w:noProof w:val="0"/>
+          <w:color w:val="1D1D1D"/>
+          <w:szCs w:val="24"/>
+          <w:lang w:eastAsia="ja-JP"/>
+        </w:rPr>
         <w:t>.</w:t>
       </w:r>
     </w:p>
@@ -16537,21 +16636,41 @@
       <w:pPr>
         <w:spacing w:line="276" w:lineRule="auto"/>
         <w:ind w:left="720" w:hanging="720"/>
+        <w:jc w:val="left"/>
       </w:pPr>
       <w:r>
         <w:t xml:space="preserve">Verner, Jared. “Aspen (ASP).” </w:t>
       </w:r>
       <w:r>
         <w:rPr>
-          <w:i/>
+          <w:szCs w:val="24"/>
+        </w:rPr>
+        <w:t xml:space="preserve">).” </w:t>
+      </w:r>
+      <w:r>
+        <w:rPr>
+          <w:i/>
+          <w:szCs w:val="24"/>
         </w:rPr>
         <w:t>A Guide to Wildlife Habitats of California</w:t>
       </w:r>
       <w:r>
-        <w:t>. 1988. Mayer, Kenneth E. and Laudenslayer, William F., eds. California Department of Fish and Game. &lt;</w:t>
-      </w:r>
-      <w:r>
-        <w:t>http://www.dfg.ca.gov/biogeodata/cwhr/pdfs/SMC.pdf</w:t>
+        <w:rPr>
+          <w:szCs w:val="24"/>
+        </w:rPr>
+        <w:t xml:space="preserve">, edited by Kenneth E. Mayer and William F. Laudenslayer. California Deparment of Fish and Game, 1988. </w:t>
+      </w:r>
+      <w:r>
+        <w:t>&lt;</w:t>
+      </w:r>
+      <w:r>
+        <w:t>http://www.dfg.ca.gov/biogeodata/cwhr/pdfs/</w:t>
+      </w:r>
+      <w:r>
+        <w:t>ASP</w:t>
+      </w:r>
+      <w:r>
+        <w:t>.pdf</w:t>
       </w:r>
       <w:r>
         <w:t>&gt;. Accessed 4 December 2012.</w:t>
@@ -16831,6 +16950,22 @@
       </w:pPr>
       <w:r>
         <w:t>C = Closed (canopy)</w:t>
+      </w:r>
+    </w:p>
+  </w:comment>
+  <w:comment w:id="12" w:author="Maritza Mallek" w:date="2013-06-03T19:40:00Z" w:initials="MM">
+    <w:p>
+      <w:pPr>
+        <w:pStyle w:val="CommentText"/>
+      </w:pPr>
+      <w:r>
+        <w:rPr>
+          <w:rStyle w:val="CommentReference"/>
+        </w:rPr>
+        <w:annotationRef/>
+      </w:r>
+      <w:r>
+        <w:t>Past low severity may affect other variables, such as susceptibility to fire and likelihood of succession?</w:t>
       </w:r>
     </w:p>
   </w:comment>
@@ -19820,7 +19955,7 @@
 </file>
 
 <file path=customXml/itemProps1.xml><?xml version="1.0" encoding="utf-8"?>
-<ds:datastoreItem xmlns:ds="http://schemas.openxmlformats.org/officeDocument/2006/customXml" ds:itemID="{C907BD17-CDE5-DC45-B82F-0A89B52A3C60}">
+<ds:datastoreItem xmlns:ds="http://schemas.openxmlformats.org/officeDocument/2006/customXml" ds:itemID="{24BC02CE-9C88-B047-9545-79E4BEF36845}">
   <ds:schemaRefs>
     <ds:schemaRef ds:uri="http://schemas.openxmlformats.org/officeDocument/2006/bibliography"/>
   </ds:schemaRefs>

--- a/_SMC/Sierran Mixed Conifer Draft Description.docx
+++ b/_SMC/Sierran Mixed Conifer Draft Description.docx
@@ -79,18 +79,16 @@
         <w:pStyle w:val="ListParagraph"/>
       </w:pPr>
       <w:r>
-        <w:t xml:space="preserve">297,226.47 acres / 120,283.47 </w:t>
-      </w:r>
-      <w:commentRangeStart w:id="0"/>
+        <w:t>297,226</w:t>
+      </w:r>
+      <w:r>
+        <w:t xml:space="preserve"> acres / 120,283</w:t>
+      </w:r>
+      <w:r>
+        <w:t xml:space="preserve"> </w:t>
+      </w:r>
       <w:r>
         <w:t>hectares</w:t>
-      </w:r>
-      <w:commentRangeEnd w:id="0"/>
-      <w:r>
-        <w:rPr>
-          <w:rStyle w:val="CommentReference"/>
-        </w:rPr>
-        <w:commentReference w:id="0"/>
       </w:r>
     </w:p>
     <w:p>
@@ -208,18 +206,6 @@
       <w:pPr>
         <w:pStyle w:val="ListParagraph"/>
         <w:numPr>
-          <w:ilvl w:val="2"/>
-          <w:numId w:val="10"/>
-        </w:numPr>
-      </w:pPr>
-      <w:r>
-        <w:t>Intersects with modeled “mesic” end of the biophysical spectrum</w:t>
-      </w:r>
-    </w:p>
-    <w:p>
-      <w:pPr>
-        <w:pStyle w:val="ListParagraph"/>
-        <w:numPr>
           <w:ilvl w:val="1"/>
           <w:numId w:val="10"/>
         </w:numPr>
@@ -253,18 +239,6 @@
       </w:r>
       <w:r>
         <w:t>r</w:t>
-      </w:r>
-    </w:p>
-    <w:p>
-      <w:pPr>
-        <w:pStyle w:val="ListParagraph"/>
-        <w:numPr>
-          <w:ilvl w:val="2"/>
-          <w:numId w:val="10"/>
-        </w:numPr>
-      </w:pPr>
-      <w:r>
-        <w:t>Intersects with modeled “xeric” end of the biophysical spectrum</w:t>
       </w:r>
     </w:p>
     <w:p>
@@ -336,31 +310,16 @@
         <w:pStyle w:val="ListParagraph"/>
       </w:pPr>
       <w:r>
-        <w:t>150.34 acres / 60.84 hectares</w:t>
+        <w:t>150 acres / 61</w:t>
+      </w:r>
+      <w:r>
+        <w:t xml:space="preserve"> hectares</w:t>
       </w:r>
     </w:p>
     <w:p>
       <w:pPr>
         <w:pStyle w:val="ListParagraph"/>
       </w:pPr>
-      <w:r>
-        <w:t xml:space="preserve">Crosswalks for </w:t>
-      </w:r>
-      <w:r>
-        <w:t>Modifers</w:t>
-      </w:r>
-    </w:p>
-    <w:p>
-      <w:pPr>
-        <w:pStyle w:val="ListParagraph"/>
-        <w:numPr>
-          <w:ilvl w:val="1"/>
-          <w:numId w:val="10"/>
-        </w:numPr>
-      </w:pPr>
-      <w:r>
-        <w:t xml:space="preserve">None: </w:t>
-      </w:r>
       <w:r>
         <w:t>This type is created by overlaying the NRIS TERRA Inventory of Aspen on top of the EVeg layer. Where it intersects with SMC it is assigned to SMC-ASP</w:t>
       </w:r>
@@ -600,26 +559,32 @@
         <w:rPr>
           <w:szCs w:val="24"/>
         </w:rPr>
-        <w:t xml:space="preserve"> Such dense stands were </w:t>
+        <w:t xml:space="preserve"> Such dense stands were probably relatively uncommon before settlement, and found in moist microsites, on north slopes, and at higher elevations.</w:t>
+      </w:r>
+      <w:r>
+        <w:rPr>
+          <w:szCs w:val="24"/>
+        </w:rPr>
+        <w:t xml:space="preserve"> When openings occur, shrubs are common in the understory. </w:t>
+      </w:r>
+      <w:r>
+        <w:rPr>
+          <w:szCs w:val="24"/>
+        </w:rPr>
+        <w:t>Before Euroamerican settlement, this landcover type</w:t>
+      </w:r>
+      <w:r>
+        <w:rPr>
+          <w:szCs w:val="24"/>
+        </w:rPr>
+        <w:t xml:space="preserve"> was dominated by open stand conditions and old </w:t>
       </w:r>
       <w:r>
         <w:rPr>
           <w:szCs w:val="24"/>
         </w:rPr>
         <w:lastRenderedPageBreak/>
-        <w:t>probably relatively uncommon before settlement, and found in moist microsites, on north slopes, and at higher elevations.</w:t>
-      </w:r>
-      <w:r>
-        <w:rPr>
-          <w:szCs w:val="24"/>
-        </w:rPr>
-        <w:t xml:space="preserve"> When openings occur, shrubs are common in the understory. </w:t>
-      </w:r>
-      <w:r>
-        <w:rPr>
-          <w:szCs w:val="24"/>
-        </w:rPr>
-        <w:t>SMC forest was dominated by open stand conditions and old forest before Euroamerican settlement, but today closed canopy conditions dominated by middle aged trees are more common. Even aged stands are also widespread</w:t>
+        <w:t>forest, but today closed canopy conditions dominated by middle aged trees are more common. Even aged stands are also widespread</w:t>
       </w:r>
       <w:r>
         <w:rPr>
@@ -658,7 +623,19 @@
         <w:rPr>
           <w:szCs w:val="24"/>
         </w:rPr>
-        <w:t xml:space="preserve">Five conifers and one hardwood typify the SMC forest: </w:t>
+        <w:t xml:space="preserve">Five conifers and one hardwood typify </w:t>
+      </w:r>
+      <w:r>
+        <w:rPr>
+          <w:szCs w:val="24"/>
+        </w:rPr>
+        <w:t>this landcover type</w:t>
+      </w:r>
+      <w:r>
+        <w:rPr>
+          <w:szCs w:val="24"/>
+        </w:rPr>
+        <w:t xml:space="preserve">: </w:t>
       </w:r>
       <w:r>
         <w:rPr>
@@ -800,7 +777,13 @@
         <w:rPr>
           <w:szCs w:val="24"/>
         </w:rPr>
-        <w:t xml:space="preserve"> is the competitive dominant in the SMC forest type. White fir</w:t>
+        <w:t xml:space="preserve"> is the competitive dominant in </w:t>
+      </w:r>
+      <w:r>
+        <w:rPr>
+          <w:szCs w:val="24"/>
+        </w:rPr>
+        <w:t>this landcover type. It</w:t>
       </w:r>
       <w:r>
         <w:rPr>
@@ -890,6 +873,14 @@
       </w:r>
       <w:r>
         <w:rPr>
+          <w:i/>
+          <w:iCs/>
+          <w:szCs w:val="24"/>
+        </w:rPr>
+        <w:t>,</w:t>
+      </w:r>
+      <w:r>
+        <w:rPr>
           <w:szCs w:val="24"/>
         </w:rPr>
         <w:t xml:space="preserve"> </w:t>
@@ -917,25 +908,32 @@
         <w:rPr>
           <w:szCs w:val="24"/>
         </w:rPr>
-        <w:t xml:space="preserve">dominates </w:t>
-      </w:r>
-      <w:r>
-        <w:rPr>
-          <w:szCs w:val="24"/>
-        </w:rPr>
-        <w:t xml:space="preserve">much of the SMC forest </w:t>
-      </w:r>
-      <w:r>
-        <w:rPr>
-          <w:szCs w:val="24"/>
-        </w:rPr>
-        <w:t>at lower elevations and on south slopes</w:t>
-      </w:r>
-      <w:r>
-        <w:rPr>
-          <w:szCs w:val="24"/>
-        </w:rPr>
-        <w:t>; like sugar pine, its densities have been much reduced by logging</w:t>
+        <w:t>dominates at lower elevations and on south slopes</w:t>
+      </w:r>
+      <w:r>
+        <w:rPr>
+          <w:szCs w:val="24"/>
+        </w:rPr>
+        <w:t>. L</w:t>
+      </w:r>
+      <w:r>
+        <w:rPr>
+          <w:szCs w:val="24"/>
+        </w:rPr>
+        <w:t xml:space="preserve">ike </w:t>
+      </w:r>
+      <w:r>
+        <w:rPr>
+          <w:i/>
+          <w:szCs w:val="24"/>
+        </w:rPr>
+        <w:t>P. lambertiana</w:t>
+      </w:r>
+      <w:r>
+        <w:rPr>
+          <w:szCs w:val="24"/>
+        </w:rPr>
+        <w:t>, its densities have been much reduced by logging</w:t>
       </w:r>
       <w:r>
         <w:rPr>
@@ -1100,7 +1098,13 @@
         <w:rPr>
           <w:szCs w:val="24"/>
         </w:rPr>
-        <w:t xml:space="preserve"> is found throughout the SMC type</w:t>
+        <w:t xml:space="preserve"> is found throughout the </w:t>
+      </w:r>
+      <w:r>
+        <w:rPr>
+          <w:szCs w:val="24"/>
+        </w:rPr>
+        <w:t>landcover type</w:t>
       </w:r>
       <w:r>
         <w:rPr>
@@ -1152,7 +1156,7 @@
         <w:rPr>
           <w:szCs w:val="24"/>
         </w:rPr>
-        <w:t xml:space="preserve"> component in SMC stands</w:t>
+        <w:t xml:space="preserve"> component in stands</w:t>
       </w:r>
       <w:r>
         <w:rPr>
@@ -1358,7 +1362,7 @@
         <w:rPr>
           <w:szCs w:val="24"/>
         </w:rPr>
-        <w:t>in the SMC understory</w:t>
+        <w:t>in the understory</w:t>
       </w:r>
       <w:r>
         <w:rPr>
@@ -1768,7 +1772,10 @@
         <w:t>as</w:t>
       </w:r>
       <w:r>
-        <w:t xml:space="preserve"> a secondary component of all slopes. At lower elevations, </w:t>
+        <w:t xml:space="preserve"> a secondary component on</w:t>
+      </w:r>
+      <w:r>
+        <w:t xml:space="preserve"> all slopes. At lower elevations, </w:t>
       </w:r>
       <w:r>
         <w:rPr>
@@ -1873,20 +1880,12 @@
         </w:rPr>
         <w:t xml:space="preserve"> </w:t>
       </w:r>
-      <w:commentRangeStart w:id="1"/>
       <w:r>
         <w:rPr>
           <w:b/>
         </w:rPr>
         <w:t>Modifier</w:t>
       </w:r>
-      <w:commentRangeEnd w:id="1"/>
-      <w:r>
-        <w:rPr>
-          <w:rStyle w:val="CommentReference"/>
-        </w:rPr>
-        <w:commentReference w:id="1"/>
-      </w:r>
       <w:r>
         <w:rPr>
           <w:b/>
@@ -2098,18 +2097,7 @@
         <w:t>other rock types.</w:t>
       </w:r>
       <w:r>
-        <w:t xml:space="preserve"> For example, regional stands of dense conifer forests are replaced by stunted and open stands of other conifers, by chaparral or even by barrens on which woody vegetation is </w:t>
-      </w:r>
-      <w:commentRangeStart w:id="2"/>
-      <w:r>
-        <w:t>absent</w:t>
-      </w:r>
-      <w:commentRangeEnd w:id="2"/>
-      <w:r>
-        <w:rPr>
-          <w:rStyle w:val="CommentReference"/>
-        </w:rPr>
-        <w:commentReference w:id="2"/>
+        <w:t xml:space="preserve"> For example, regional stands of dense conifer forests are replaced by stunted and open stands of other conifers, by chaparral or even by barrens on which woody vegetation is absent</w:t>
       </w:r>
       <w:r>
         <w:t xml:space="preserve"> </w:t>
@@ -2177,19 +2165,8 @@
         </w:rPr>
         <w:tab/>
       </w:r>
-      <w:commentRangeStart w:id="3"/>
-      <w:r>
-        <w:t>When</w:t>
-      </w:r>
-      <w:commentRangeEnd w:id="3"/>
-      <w:r>
-        <w:rPr>
-          <w:rStyle w:val="CommentReference"/>
-        </w:rPr>
-        <w:commentReference w:id="3"/>
-      </w:r>
-      <w:r>
-        <w:t xml:space="preserve"> </w:t>
+      <w:r>
+        <w:t xml:space="preserve">When </w:t>
       </w:r>
       <w:r>
         <w:rPr>
@@ -2276,26 +2253,16 @@
       <w:pPr>
         <w:pStyle w:val="Heading3"/>
         <w:widowControl/>
-        <w:spacing w:before="0" w:after="0"/>
-        <w:rPr>
-          <w:szCs w:val="24"/>
-        </w:rPr>
-      </w:pPr>
-      <w:commentRangeStart w:id="4"/>
+        <w:spacing w:before="0"/>
+        <w:rPr>
+          <w:szCs w:val="24"/>
+        </w:rPr>
+      </w:pPr>
       <w:r>
         <w:rPr>
           <w:szCs w:val="24"/>
         </w:rPr>
         <w:t>Distribution</w:t>
-      </w:r>
-      <w:commentRangeEnd w:id="4"/>
-      <w:r>
-        <w:rPr>
-          <w:rStyle w:val="CommentReference"/>
-          <w:b w:val="0"/>
-          <w:bCs w:val="0"/>
-        </w:rPr>
-        <w:commentReference w:id="4"/>
       </w:r>
     </w:p>
     <w:p>
@@ -2428,7 +2395,19 @@
         <w:rPr>
           <w:szCs w:val="24"/>
         </w:rPr>
-        <w:t>esic gradient was developed based on four variables: 1) aspect, 2) potential evapotranspiration, 3) topographic wetness index, and 4) soil water storage. The variables were standardized by z-score such that higher values correspond to more mesic environments. Thus, potential evapotranspiration was inverted to maintain this balance. The four variables were combined with equal weights. This final variables was split into xeric vs. mesic, with xeric occupying the negative end of the range up to -¼ standard deviation below the mean (zero) and mesic occupying the remaining portion of the spectrum.</w:t>
+        <w:t>esic gradient was developed based on four variables: 1) aspect, 2) potential evapotranspiration, 3) topographic wetness index, and 4) soil water storage. The variables were standardized by z-score such that higher values correspond to more mesic environments. Thus, potential evapotranspiration was inverted to maintain this balance. The four variables were combined with equal weights. This final variables was split into xeric vs. mesic, with xeric occupying the n</w:t>
+      </w:r>
+      <w:r>
+        <w:rPr>
+          <w:szCs w:val="24"/>
+        </w:rPr>
+        <w:t xml:space="preserve">egative end of the range up to </w:t>
+      </w:r>
+      <w:r>
+        <w:rPr>
+          <w:szCs w:val="24"/>
+        </w:rPr>
+        <w:t>¼ standard deviation below the mean (zero) and mesic occupying the remaining portion of the spectrum.</w:t>
       </w:r>
     </w:p>
     <w:p>
@@ -2444,25 +2423,11 @@
       <w:pPr>
         <w:pStyle w:val="ListParagraph"/>
       </w:pPr>
-      <w:commentRangeStart w:id="5"/>
       <w:r>
         <w:rPr>
           <w:b/>
         </w:rPr>
-        <w:t>Mesic</w:t>
-      </w:r>
-      <w:commentRangeEnd w:id="5"/>
-      <w:r>
-        <w:rPr>
-          <w:rStyle w:val="CommentReference"/>
-        </w:rPr>
-        <w:commentReference w:id="5"/>
-      </w:r>
-      <w:r>
-        <w:rPr>
-          <w:b/>
-        </w:rPr>
-        <w:t xml:space="preserve"> Modifer</w:t>
+        <w:t>Mesic Modifer</w:t>
       </w:r>
       <w:r>
         <w:rPr>
@@ -2702,7 +2667,7 @@
         <w:t>.</w:t>
       </w:r>
       <w:r>
-        <w:t xml:space="preserve"> Typically, this type occurs on north facing concave slopes or toe slopes with thin layers of ultramafic rocks. </w:t>
+        <w:t xml:space="preserve"> </w:t>
       </w:r>
       <w:r>
         <w:t>Note, the terms “ultramafic rock” and “serpentine” are broad terms used to describe a number of different but related rock types, includ</w:t>
@@ -2727,6 +2692,9 @@
       </w:r>
       <w:r>
         <w:t>)</w:t>
+      </w:r>
+      <w:r>
+        <w:t>.</w:t>
       </w:r>
       <w:r>
         <w:t xml:space="preserve"> </w:t>
@@ -2803,7 +2771,19 @@
         <w:rPr>
           <w:szCs w:val="24"/>
         </w:rPr>
-        <w:t>associated with added soil moisture, i.e., azonal wet sites. These sites are often close to streams and lakes. Other sites include meadow edges, rock reservoirs, springs and seeps. Terrain can be simple to complex. At these lower elevations, topographic conditions for this type tends toward positions resulting in relatively colder, wetter conditions within the prevailing climate, e.g., ravines, north slopes, wet depressions, etc. (</w:t>
+        <w:t xml:space="preserve">associated with added soil moisture, i.e., azonal wet sites. These sites are </w:t>
+      </w:r>
+      <w:r>
+        <w:rPr>
+          <w:szCs w:val="24"/>
+        </w:rPr>
+        <w:t xml:space="preserve">found throughout the SMC zone, </w:t>
+      </w:r>
+      <w:r>
+        <w:rPr>
+          <w:szCs w:val="24"/>
+        </w:rPr>
+        <w:t>often close to streams and lakes. Other sites include meadow edges, rock reservoirs, springs and seeps. Terrain can be simple to complex. At lower elevations, topographic conditions for this type tends toward positions resulting in relatively colder, wetter conditions within the prevailing climate, e.g., ravines, north slopes, wet depressions, etc. (</w:t>
       </w:r>
       <w:r>
         <w:rPr>
@@ -2906,7 +2886,7 @@
         <w:rPr>
           <w:szCs w:val="24"/>
         </w:rPr>
-        <w:t>-</w:t>
+        <w:t xml:space="preserve"> </w:t>
       </w:r>
       <w:r>
         <w:rPr>
@@ -2978,7 +2958,19 @@
         <w:rPr>
           <w:szCs w:val="24"/>
         </w:rPr>
-        <w:t xml:space="preserve">shrubs and herbs which promptly re-sprout. </w:t>
+        <w:t>shrubs and herbs</w:t>
+      </w:r>
+      <w:r>
+        <w:rPr>
+          <w:szCs w:val="24"/>
+        </w:rPr>
+        <w:t xml:space="preserve"> which promptly re</w:t>
+      </w:r>
+      <w:r>
+        <w:rPr>
+          <w:szCs w:val="24"/>
+        </w:rPr>
+        <w:t xml:space="preserve">sprout. </w:t>
       </w:r>
       <w:r>
         <w:rPr>
@@ -2990,24 +2982,18 @@
         <w:rPr>
           <w:szCs w:val="24"/>
         </w:rPr>
-        <w:t xml:space="preserve">-mortality </w:t>
-      </w:r>
-      <w:r>
-        <w:rPr>
-          <w:szCs w:val="24"/>
-        </w:rPr>
-        <w:t>mortality</w:t>
-      </w:r>
-      <w:r>
-        <w:rPr>
-          <w:szCs w:val="24"/>
-        </w:rPr>
         <w:t xml:space="preserve"> </w:t>
       </w:r>
       <w:r>
         <w:rPr>
           <w:szCs w:val="24"/>
         </w:rPr>
+        <w:t xml:space="preserve">mortality </w:t>
+      </w:r>
+      <w:r>
+        <w:rPr>
+          <w:szCs w:val="24"/>
+        </w:rPr>
         <w:t>fires</w:t>
       </w:r>
       <w:r>
@@ -3032,7 +3018,19 @@
         <w:rPr>
           <w:szCs w:val="24"/>
         </w:rPr>
-        <w:t>of all sizes and may kill many of the shrubs and herbs as well. However, high-mortality fire</w:t>
+        <w:t>of all sizes and may kill many of the shrubs and herbs as well. However</w:t>
+      </w:r>
+      <w:r>
+        <w:rPr>
+          <w:szCs w:val="24"/>
+        </w:rPr>
+        <w:t xml:space="preserve">, high </w:t>
+      </w:r>
+      <w:r>
+        <w:rPr>
+          <w:szCs w:val="24"/>
+        </w:rPr>
+        <w:t>mortality fire</w:t>
       </w:r>
       <w:r>
         <w:rPr>
@@ -3095,7 +3093,19 @@
         <w:rPr>
           <w:szCs w:val="24"/>
         </w:rPr>
-        <w:t>aggregated FRIs from the Sierra Nevada and separated pre-1850 data from total data.</w:t>
+        <w:t xml:space="preserve">aggregated FRIs from the Sierra Nevada and separated pre-1850 data from </w:t>
+      </w:r>
+      <w:r>
+        <w:rPr>
+          <w:szCs w:val="24"/>
+        </w:rPr>
+        <w:t>overall</w:t>
+      </w:r>
+      <w:r>
+        <w:rPr>
+          <w:szCs w:val="24"/>
+        </w:rPr>
+        <w:t xml:space="preserve"> data.</w:t>
       </w:r>
       <w:r>
         <w:rPr>
@@ -3120,6 +3130,12 @@
           <w:szCs w:val="24"/>
         </w:rPr>
         <w:t xml:space="preserve"> data on fire return intervals, with an emphasis on Californian sources. We also include here data from the pertinent </w:t>
+      </w:r>
+      <w:r>
+        <w:rPr>
+          <w:szCs w:val="24"/>
+        </w:rPr>
+        <w:t xml:space="preserve">individual </w:t>
       </w:r>
       <w:r>
         <w:rPr>
@@ -3199,7 +3215,13 @@
         <w:t xml:space="preserve">mixed conifer types </w:t>
       </w:r>
       <w:r>
-        <w:t>in the Klamath mountains a median FRI of 15 years, with a minimum of 3-12 years and a maximum fo 18-59 years. Numbers for White fir–mixed conifer types were taken from studies in the Southern Cascades, Central Sierra, and Southern Sierra. Median FRI was about 12 years, with a minimum of 4 years and a maximum ranging from 24-35 years.</w:t>
+        <w:t>in the Klamath mountains a median FRI of 15 years, with a minimum of 3-12 years and a maximum</w:t>
+      </w:r>
+      <w:r>
+        <w:t xml:space="preserve"> of</w:t>
+      </w:r>
+      <w:r>
+        <w:t xml:space="preserve"> 18-59 years. Numbers for White fir–mixed conifer types were taken from studies in the Southern Cascades, Central Sierra, and Southern Sierra. Median FRI was about 12 years, with a minimum of 4 years and a maximum ranging from 24-35 years.</w:t>
       </w:r>
       <w:r>
         <w:t xml:space="preserve"> </w:t>
@@ -3214,7 +3236,37 @@
         <w:t>l</w:t>
       </w:r>
       <w:r>
-        <w:t>l interval of 17 years (2007a). We recalculated these numbers using condition-specific information and using only high and low mortality fire categories, which resulted in an interval of 150 years for high mortality fire, 15 years for low mortality fire, and 17 years for any fire.</w:t>
+        <w:t xml:space="preserve">l interval of 17 years (2007a). We recalculated these numbers using condition-specific information and using only high and low mortality fire categories, which resulted in </w:t>
+      </w:r>
+      <w:r>
+        <w:t>a mean FRI</w:t>
+      </w:r>
+      <w:r>
+        <w:t xml:space="preserve"> of </w:t>
+      </w:r>
+      <w:r>
+        <w:t>106</w:t>
+      </w:r>
+      <w:r>
+        <w:t xml:space="preserve"> years for high mortality fire, </w:t>
+      </w:r>
+      <w:r>
+        <w:t>20</w:t>
+      </w:r>
+      <w:r>
+        <w:t xml:space="preserve"> years for low mortality fire, and 17 years for any fire.</w:t>
+      </w:r>
+      <w:r>
+        <w:t xml:space="preserve"> Safford (pers. comm. 2013) suggested that these values were too low; in the table below mean</w:t>
+      </w:r>
+      <w:r>
+        <w:t xml:space="preserve"> FRI for</w:t>
+      </w:r>
+      <w:r>
+        <w:t xml:space="preserve"> </w:t>
+      </w:r>
+      <w:r>
+        <w:t>high mortality fire is 120 years and mean FRI for low mortality fire is 20 years.</w:t>
       </w:r>
     </w:p>
     <w:p>
@@ -3279,7 +3331,25 @@
         <w:t>b</w:t>
       </w:r>
       <w:r>
-        <w:t>). We recalculated these numbers using condition-specific information and using only high and low mortality fire categories, which resulted in an interval of 175 years for high mortality fire, 13 years for low mortality fire, and 12 years for any fire.</w:t>
+        <w:t xml:space="preserve">). We recalculated these numbers using condition-specific information and using only high and low mortality fire categories, which resulted in </w:t>
+      </w:r>
+      <w:r>
+        <w:t>a mean FRI</w:t>
+      </w:r>
+      <w:r>
+        <w:t xml:space="preserve"> of </w:t>
+      </w:r>
+      <w:r>
+        <w:t>97</w:t>
+      </w:r>
+      <w:r>
+        <w:t xml:space="preserve"> years for high mortality fire, 13 years for low mortality fire, and 12 years for any fire.</w:t>
+      </w:r>
+      <w:r>
+        <w:t xml:space="preserve"> </w:t>
+      </w:r>
+      <w:r>
+        <w:t>Safford (pers. comm. 2013) suggested that the value for mean high mortality FRI was too low; in the table below mean FRI for high mortality fire is 180 years.</w:t>
       </w:r>
     </w:p>
     <w:p>
@@ -3306,19 +3376,11 @@
         </w:rPr>
         <w:t xml:space="preserve"> </w:t>
       </w:r>
-      <w:commentRangeStart w:id="6"/>
       <w:r>
         <w:rPr>
           <w:b/>
         </w:rPr>
         <w:t>Modifier</w:t>
-      </w:r>
-      <w:commentRangeEnd w:id="6"/>
-      <w:r>
-        <w:rPr>
-          <w:rStyle w:val="CommentReference"/>
-        </w:rPr>
-        <w:commentReference w:id="6"/>
       </w:r>
       <w:r>
         <w:tab/>
@@ -3367,7 +3429,19 @@
         <w:t>ultramafic</w:t>
       </w:r>
       <w:r>
-        <w:t xml:space="preserve"> sites are longer and more variable </w:t>
+        <w:t xml:space="preserve"> sites are </w:t>
+      </w:r>
+      <w:r>
+        <w:t xml:space="preserve">somewhat </w:t>
+      </w:r>
+      <w:r>
+        <w:t xml:space="preserve">longer </w:t>
+      </w:r>
+      <w:r>
+        <w:t xml:space="preserve">(due to lower productivity) </w:t>
+      </w:r>
+      <w:r>
+        <w:t xml:space="preserve">and more variable </w:t>
       </w:r>
       <w:r>
         <w:t xml:space="preserve">than </w:t>
@@ -3382,107 +3456,350 @@
         <w:t>ultramafic</w:t>
       </w:r>
       <w:r>
+        <w:t xml:space="preserve"> sites</w:t>
+      </w:r>
+      <w:r>
+        <w:t xml:space="preserve">. Van de Water and Safford (2011) predict the same fire intervals on ultramafic sites as described above for mesic sites. </w:t>
+      </w:r>
+      <w:r>
+        <w:t xml:space="preserve">The </w:t>
+      </w:r>
+      <w:r>
+        <w:t>LandFire</w:t>
+      </w:r>
+      <w:r>
+        <w:t xml:space="preserve"> model for </w:t>
+      </w:r>
+      <w:r>
+        <w:rPr>
+          <w:bCs/>
+        </w:rPr>
+        <w:t>Klamath-Siskiyou Upper Montane Serpentine Mixed Conifer Woodland</w:t>
+      </w:r>
+      <w:r>
+        <w:rPr>
+          <w:bCs/>
+        </w:rPr>
+        <w:t xml:space="preserve"> (</w:t>
+      </w:r>
+      <w:r>
+        <w:rPr>
+          <w:bCs/>
+        </w:rPr>
+        <w:t>2007</w:t>
+      </w:r>
+      <w:r>
+        <w:rPr>
+          <w:bCs/>
+        </w:rPr>
+        <w:t>d</w:t>
+      </w:r>
+      <w:r>
+        <w:rPr>
+          <w:bCs/>
+        </w:rPr>
+        <w:t xml:space="preserve">) </w:t>
+      </w:r>
+      <w:r>
+        <w:rPr>
+          <w:bCs/>
+        </w:rPr>
+        <w:t xml:space="preserve">gave an overall </w:t>
+      </w:r>
+      <w:r>
+        <w:rPr>
+          <w:bCs/>
+        </w:rPr>
+        <w:t>mean</w:t>
+      </w:r>
+      <w:r>
+        <w:rPr>
+          <w:bCs/>
+        </w:rPr>
+        <w:t xml:space="preserve"> FRI of 10 years</w:t>
+      </w:r>
+      <w:r>
+        <w:rPr>
+          <w:bCs/>
+        </w:rPr>
+        <w:t>, which is likely too short</w:t>
+      </w:r>
+      <w:r>
+        <w:rPr>
+          <w:bCs/>
+        </w:rPr>
+        <w:t xml:space="preserve">. Most fires are predicted to be low mortality surface fires occurring frequently, about every 12 years ranging from 3-35 years. High mortality fires were modeled to recur between 100 and 400 years, with </w:t>
+      </w:r>
+      <w:r>
+        <w:rPr>
+          <w:bCs/>
+        </w:rPr>
+        <w:t>a mean</w:t>
+      </w:r>
+      <w:r>
+        <w:rPr>
+          <w:bCs/>
+        </w:rPr>
+        <w:t xml:space="preserve"> FRI of 250 </w:t>
+      </w:r>
+      <w:r>
+        <w:rPr>
+          <w:bCs/>
+        </w:rPr>
+        <w:t>years.</w:t>
+      </w:r>
+      <w:r>
+        <w:rPr>
+          <w:bCs/>
+        </w:rPr>
         <w:t xml:space="preserve"> </w:t>
       </w:r>
-      <w:commentRangeStart w:id="7"/>
-      <w:r>
-        <w:t>sites</w:t>
-      </w:r>
-      <w:commentRangeEnd w:id="7"/>
-      <w:r>
-        <w:rPr>
-          <w:rStyle w:val="CommentReference"/>
-        </w:rPr>
-        <w:commentReference w:id="7"/>
-      </w:r>
-      <w:r>
-        <w:t>.</w:t>
-      </w:r>
-      <w:r>
-        <w:t xml:space="preserve"> The </w:t>
-      </w:r>
-      <w:r>
-        <w:t>LandFire</w:t>
-      </w:r>
-      <w:r>
-        <w:t xml:space="preserve"> model for </w:t>
-      </w:r>
-      <w:r>
-        <w:rPr>
-          <w:bCs/>
-        </w:rPr>
-        <w:t>Klamath-Siskiyou Upper Montane Serpentine Mixed Conifer Woodland</w:t>
-      </w:r>
-      <w:r>
-        <w:rPr>
-          <w:bCs/>
+      <w:r>
+        <w:t>We recalculated these numbers using condition-specific information, and using only high and low mortality fire categories. This resulted in an interval of 50 years for high mortality fire, 11 years for low mortality fire, and 9 years for any fire. Safford (pers. comm. 2013) suggested that the value for mean high mortality FRI was too low; in the table below mean FRI for high mortality fire is 180 years.</w:t>
+      </w:r>
+      <w:r>
+        <w:t xml:space="preserve"> </w:t>
+      </w:r>
+      <w:r>
+        <w:t>Safford (pers. comm. 2013) suggested that these values were too low; in the table below mean FRI for high mortality fire is 250 years, mean FRI for low mortality fire is 40 years, mean FRI for all fires is 30 years, and the relative proportion of high mortality to low mortality fire assigned to 5:95.</w:t>
+      </w:r>
+    </w:p>
+    <w:p>
+      <w:pPr>
+        <w:jc w:val="left"/>
+        <w:rPr>
+          <w:szCs w:val="24"/>
+        </w:rPr>
+      </w:pPr>
+    </w:p>
+    <w:p>
+      <w:pPr>
+        <w:jc w:val="left"/>
+        <w:rPr>
+          <w:szCs w:val="24"/>
+        </w:rPr>
+      </w:pPr>
+      <w:r>
+        <w:rPr>
+          <w:b/>
+          <w:szCs w:val="24"/>
+        </w:rPr>
+        <w:t xml:space="preserve">Sierran Mixed Conifer with </w:t>
+      </w:r>
+      <w:r>
+        <w:rPr>
+          <w:b/>
+          <w:szCs w:val="24"/>
+        </w:rPr>
+        <w:t>Aspen</w:t>
+      </w:r>
+      <w:r>
+        <w:rPr>
+          <w:b/>
+          <w:szCs w:val="24"/>
+        </w:rPr>
+        <w:tab/>
+      </w:r>
+      <w:r>
+        <w:rPr>
+          <w:szCs w:val="24"/>
+        </w:rPr>
+        <w:t xml:space="preserve">Sites supporting </w:t>
+      </w:r>
+      <w:r>
+        <w:rPr>
+          <w:i/>
+          <w:iCs/>
+          <w:szCs w:val="24"/>
+        </w:rPr>
+        <w:t>P. tremuloides</w:t>
+      </w:r>
+      <w:r>
+        <w:rPr>
+          <w:szCs w:val="24"/>
+        </w:rPr>
+        <w:t xml:space="preserve"> are maintained by </w:t>
+      </w:r>
+      <w:r>
+        <w:rPr>
+          <w:szCs w:val="24"/>
+        </w:rPr>
+        <w:t>stand-</w:t>
+      </w:r>
+      <w:r>
+        <w:rPr>
+          <w:szCs w:val="24"/>
+        </w:rPr>
+        <w:t xml:space="preserve">replacing </w:t>
+      </w:r>
+      <w:r>
+        <w:rPr>
+          <w:szCs w:val="24"/>
+        </w:rPr>
+        <w:t>disturbances that allow regener</w:t>
+      </w:r>
+      <w:r>
+        <w:rPr>
+          <w:szCs w:val="24"/>
+        </w:rPr>
+        <w:t>ation from below-ground suckers</w:t>
+      </w:r>
+      <w:r>
+        <w:rPr>
+          <w:szCs w:val="24"/>
+        </w:rPr>
+        <w:t xml:space="preserve">. Upland clones are impaired or </w:t>
+      </w:r>
+      <w:r>
+        <w:rPr>
+          <w:szCs w:val="24"/>
+        </w:rPr>
+        <w:t>suppressed</w:t>
+      </w:r>
+      <w:r>
+        <w:rPr>
+          <w:szCs w:val="24"/>
+        </w:rPr>
+        <w:t xml:space="preserve"> by conifer ingrowth and overtopping and </w:t>
+      </w:r>
+      <w:r>
+        <w:t>intensive</w:t>
+      </w:r>
+      <w:r>
+        <w:rPr>
+          <w:szCs w:val="24"/>
+        </w:rPr>
+        <w:t xml:space="preserve"> </w:t>
+      </w:r>
+      <w:r>
+        <w:rPr>
+          <w:szCs w:val="24"/>
+        </w:rPr>
+        <w:t>g</w:t>
+      </w:r>
+      <w:r>
+        <w:rPr>
+          <w:szCs w:val="24"/>
+        </w:rPr>
+        <w:t>razing</w:t>
+      </w:r>
+      <w:r>
+        <w:rPr>
+          <w:szCs w:val="24"/>
+        </w:rPr>
+        <w:t xml:space="preserve"> that </w:t>
+      </w:r>
+      <w:r>
+        <w:rPr>
+          <w:szCs w:val="24"/>
+        </w:rPr>
+        <w:t>inhibits growth</w:t>
+      </w:r>
+      <w:r>
+        <w:rPr>
+          <w:szCs w:val="24"/>
+        </w:rPr>
+        <w:t>. In a reference condition scenario, a few stands will advance toward conifer dominance, but in the current landscape scenario where fire has been reduced from reference conditions there are many more conif</w:t>
+      </w:r>
+      <w:r>
+        <w:rPr>
+          <w:szCs w:val="24"/>
+        </w:rPr>
+        <w:t>er-dominated mixed aspen stands</w:t>
+      </w:r>
+      <w:r>
+        <w:rPr>
+          <w:szCs w:val="24"/>
         </w:rPr>
         <w:t xml:space="preserve"> (</w:t>
       </w:r>
       <w:r>
         <w:rPr>
-          <w:bCs/>
-        </w:rPr>
-        <w:t>2007</w:t>
-      </w:r>
-      <w:r>
-        <w:rPr>
-          <w:bCs/>
-        </w:rPr>
-        <w:t>d</w:t>
-      </w:r>
-      <w:r>
-        <w:rPr>
-          <w:bCs/>
-        </w:rPr>
-        <w:t xml:space="preserve">) </w:t>
-      </w:r>
-      <w:r>
-        <w:rPr>
-          <w:bCs/>
-        </w:rPr>
-        <w:t>gave an overall average FRI of 10 years</w:t>
-      </w:r>
-      <w:r>
-        <w:rPr>
-          <w:bCs/>
-        </w:rPr>
-        <w:t>, which is likely too short</w:t>
-      </w:r>
-      <w:r>
-        <w:rPr>
-          <w:bCs/>
-        </w:rPr>
-        <w:t xml:space="preserve">. Most fires are predicted to be low mortality surface fires occurring frequently, about every 12 years ranging from 3-35 years. High mortality fires were modeled to recur between 100 and 400 years, with an average FRI of 250 </w:t>
-      </w:r>
-      <w:commentRangeStart w:id="8"/>
-      <w:r>
-        <w:rPr>
-          <w:bCs/>
-        </w:rPr>
-        <w:t>years</w:t>
-      </w:r>
-      <w:commentRangeEnd w:id="8"/>
-      <w:r>
-        <w:rPr>
-          <w:rStyle w:val="CommentReference"/>
-        </w:rPr>
-        <w:commentReference w:id="8"/>
-      </w:r>
-      <w:r>
-        <w:rPr>
-          <w:bCs/>
-        </w:rPr>
-        <w:t>.</w:t>
+          <w:szCs w:val="24"/>
+        </w:rPr>
+        <w:t xml:space="preserve">LandFire 2007c, </w:t>
+      </w:r>
+      <w:r>
+        <w:rPr>
+          <w:szCs w:val="24"/>
+        </w:rPr>
+        <w:t>Verner</w:t>
+      </w:r>
+      <w:r>
+        <w:rPr>
+          <w:szCs w:val="24"/>
+        </w:rPr>
+        <w:t xml:space="preserve"> 198</w:t>
+      </w:r>
+      <w:r>
+        <w:rPr>
+          <w:szCs w:val="24"/>
+        </w:rPr>
+        <w:t>8).</w:t>
       </w:r>
     </w:p>
     <w:p>
       <w:pPr>
         <w:jc w:val="left"/>
-        <w:rPr>
-          <w:szCs w:val="24"/>
-        </w:rPr>
-      </w:pPr>
+      </w:pPr>
+      <w:r>
+        <w:rPr>
+          <w:szCs w:val="24"/>
+        </w:rPr>
+        <w:tab/>
+        <w:t xml:space="preserve">Van de Water and Safford </w:t>
+      </w:r>
+      <w:r>
+        <w:rPr>
+          <w:szCs w:val="24"/>
+        </w:rPr>
+        <w:t xml:space="preserve">(2011) </w:t>
+      </w:r>
+      <w:r>
+        <w:rPr>
+          <w:szCs w:val="24"/>
+        </w:rPr>
+        <w:t xml:space="preserve">found </w:t>
+      </w:r>
+      <w:r>
+        <w:t>a</w:t>
+      </w:r>
+      <w:r>
+        <w:t xml:space="preserve"> mean fire return interval of 19</w:t>
+      </w:r>
+      <w:r>
+        <w:t xml:space="preserve"> years, median of </w:t>
+      </w:r>
+      <w:r>
+        <w:t>20 years, mean min interval of 10 years and mean max of 9</w:t>
+      </w:r>
+      <w:r>
+        <w:t>0 years.</w:t>
+      </w:r>
+      <w:r>
+        <w:t xml:space="preserve"> </w:t>
+      </w:r>
+      <w:r>
+        <w:t xml:space="preserve">The LandFire model for northern Sierra Nevada aspen that is seral to conifers predicts a mean FRI of 37 years. Replacement FRI has a mean of 150 years with a range of 50-300 years, while mixed severity FRI is 250 years, and low severity fire FRI is 60 years (2007c). We reconceptualized the successional stages and converted fire activity to high and low mortality categories, which resulted in a mean FRI of </w:t>
+      </w:r>
+      <w:r>
+        <w:t>92</w:t>
+      </w:r>
+      <w:r>
+        <w:t xml:space="preserve"> years for high mortality fire, </w:t>
+      </w:r>
+      <w:r>
+        <w:t>91</w:t>
+      </w:r>
+      <w:r>
+        <w:t xml:space="preserve"> years for low mortality fire, and </w:t>
+      </w:r>
+      <w:r>
+        <w:t>46</w:t>
+      </w:r>
+      <w:r>
+        <w:t xml:space="preserve"> years for any fire.</w:t>
+      </w:r>
     </w:p>
     <w:p>
       <w:pPr>
@@ -3491,224 +3808,25 @@
           <w:szCs w:val="24"/>
         </w:rPr>
       </w:pPr>
-      <w:r>
-        <w:rPr>
-          <w:b/>
-          <w:szCs w:val="24"/>
-        </w:rPr>
-        <w:t xml:space="preserve">Sierran Mixed Conifer with </w:t>
-      </w:r>
-      <w:r>
-        <w:rPr>
-          <w:b/>
-          <w:szCs w:val="24"/>
-        </w:rPr>
-        <w:t>Aspen</w:t>
-      </w:r>
-      <w:r>
-        <w:rPr>
-          <w:b/>
-          <w:szCs w:val="24"/>
-        </w:rPr>
-        <w:tab/>
-      </w:r>
-      <w:r>
-        <w:rPr>
-          <w:szCs w:val="24"/>
-        </w:rPr>
-        <w:t xml:space="preserve">Sites supporting </w:t>
-      </w:r>
-      <w:r>
-        <w:rPr>
-          <w:i/>
-          <w:iCs/>
-          <w:szCs w:val="24"/>
-        </w:rPr>
-        <w:t>P. tremuloides</w:t>
-      </w:r>
-      <w:r>
-        <w:rPr>
-          <w:szCs w:val="24"/>
-        </w:rPr>
-        <w:t xml:space="preserve"> are maintained by </w:t>
-      </w:r>
-      <w:r>
-        <w:rPr>
-          <w:szCs w:val="24"/>
-        </w:rPr>
-        <w:t xml:space="preserve">stand replacing </w:t>
-      </w:r>
-      <w:r>
-        <w:rPr>
-          <w:szCs w:val="24"/>
-        </w:rPr>
-        <w:t>disturbances that allow regener</w:t>
-      </w:r>
-      <w:r>
-        <w:rPr>
-          <w:szCs w:val="24"/>
-        </w:rPr>
-        <w:t>ation from below-ground suckers</w:t>
-      </w:r>
-      <w:r>
-        <w:rPr>
-          <w:szCs w:val="24"/>
-        </w:rPr>
-        <w:t xml:space="preserve">. Upland clones are impaired or eliminated by conifer ingrowth and overtopping and </w:t>
-      </w:r>
-      <w:r>
-        <w:rPr>
-          <w:szCs w:val="24"/>
-        </w:rPr>
-        <w:t>intenstive g</w:t>
-      </w:r>
-      <w:r>
-        <w:rPr>
-          <w:szCs w:val="24"/>
-        </w:rPr>
-        <w:t>razing</w:t>
-      </w:r>
-      <w:r>
-        <w:rPr>
-          <w:szCs w:val="24"/>
-        </w:rPr>
-        <w:t xml:space="preserve"> that </w:t>
-      </w:r>
-      <w:r>
-        <w:rPr>
-          <w:szCs w:val="24"/>
-        </w:rPr>
-        <w:t>inhibits growth</w:t>
-      </w:r>
-      <w:r>
-        <w:rPr>
-          <w:szCs w:val="24"/>
-        </w:rPr>
-        <w:t xml:space="preserve">. If aboveground </w:t>
-      </w:r>
-      <w:r>
-        <w:rPr>
-          <w:i/>
-          <w:iCs/>
-          <w:szCs w:val="24"/>
-        </w:rPr>
-        <w:t>P. tremuloides</w:t>
-      </w:r>
-      <w:r>
-        <w:rPr>
-          <w:szCs w:val="24"/>
-        </w:rPr>
-        <w:t xml:space="preserve"> on upland sites disappears completely (site overtaken by conifers) due to prolonged absence of disturbance, then restoration to a </w:t>
-      </w:r>
-      <w:r>
-        <w:rPr>
-          <w:i/>
-          <w:iCs/>
-          <w:szCs w:val="24"/>
-        </w:rPr>
-        <w:t>P. tremuloides</w:t>
-      </w:r>
-      <w:r>
-        <w:rPr>
-          <w:szCs w:val="24"/>
-        </w:rPr>
-        <w:t xml:space="preserve"> condition is not a viable pathway. In a reference condition scenario, a few stands will advance toward conifer dominance, but in the current landscape scenario where fire has been reduced from reference conditions there are many more conif</w:t>
-      </w:r>
-      <w:r>
-        <w:rPr>
-          <w:szCs w:val="24"/>
-        </w:rPr>
-        <w:t>er-dominated mixed aspen stands</w:t>
-      </w:r>
-      <w:r>
-        <w:rPr>
-          <w:szCs w:val="24"/>
-        </w:rPr>
-        <w:t xml:space="preserve"> (</w:t>
-      </w:r>
-      <w:r>
-        <w:rPr>
-          <w:szCs w:val="24"/>
-        </w:rPr>
-        <w:t>Verner</w:t>
-      </w:r>
-      <w:r>
-        <w:rPr>
-          <w:szCs w:val="24"/>
-        </w:rPr>
-        <w:t xml:space="preserve"> 198</w:t>
-      </w:r>
-      <w:r>
-        <w:rPr>
-          <w:szCs w:val="24"/>
-        </w:rPr>
-        <w:t>8).</w:t>
-      </w:r>
-    </w:p>
-    <w:p>
-      <w:pPr>
+    </w:p>
+    <w:p>
+      <w:pPr>
+        <w:autoSpaceDE/>
+        <w:autoSpaceDN/>
+        <w:adjustRightInd/>
         <w:jc w:val="left"/>
         <w:rPr>
-          <w:szCs w:val="24"/>
-        </w:rPr>
-      </w:pPr>
-      <w:r>
-        <w:rPr>
-          <w:szCs w:val="24"/>
-        </w:rPr>
-        <w:tab/>
-        <w:t xml:space="preserve">For aspen, Van de Water and Safford </w:t>
-      </w:r>
-      <w:r>
-        <w:rPr>
-          <w:szCs w:val="24"/>
-        </w:rPr>
-        <w:t xml:space="preserve">(2011) </w:t>
-      </w:r>
-      <w:r>
-        <w:rPr>
-          <w:szCs w:val="24"/>
-        </w:rPr>
-        <w:t xml:space="preserve">found </w:t>
-      </w:r>
-      <w:r>
-        <w:t>a</w:t>
-      </w:r>
-      <w:r>
-        <w:t xml:space="preserve"> mean fire return interval of 19</w:t>
-      </w:r>
-      <w:r>
-        <w:t xml:space="preserve"> years, median of </w:t>
-      </w:r>
-      <w:r>
-        <w:t>20 years, mean min interval of 10 years and mean max of 9</w:t>
-      </w:r>
-      <w:r>
-        <w:t>0 years.</w:t>
-      </w:r>
-      <w:r>
-        <w:t xml:space="preserve"> The LandFire model for northern Sierra Nevada aspen that is seral to conifers generated a mean return interval of 94 years for high mortality fire, 58 years for low mortality fire, and 36 years overall</w:t>
-      </w:r>
-      <w:r>
-        <w:t xml:space="preserve"> (LandFire 2007</w:t>
-      </w:r>
-      <w:r>
-        <w:t>c</w:t>
-      </w:r>
-      <w:r>
-        <w:t>)</w:t>
-      </w:r>
-      <w:r>
-        <w:t>.</w:t>
-      </w:r>
-    </w:p>
-    <w:p>
-      <w:pPr>
-        <w:jc w:val="left"/>
-        <w:rPr>
-          <w:szCs w:val="24"/>
-        </w:rPr>
-      </w:pPr>
+          <w:sz w:val="22"/>
+          <w:szCs w:val="24"/>
+        </w:rPr>
+      </w:pPr>
+      <w:r>
+        <w:rPr>
+          <w:sz w:val="22"/>
+          <w:szCs w:val="24"/>
+        </w:rPr>
+        <w:br w:type="page"/>
+      </w:r>
     </w:p>
     <w:p>
       <w:pPr>
@@ -3726,7 +3844,7 @@
           <w:sz w:val="22"/>
           <w:szCs w:val="24"/>
         </w:rPr>
-        <w:t xml:space="preserve">Table 1. SMC, SMC-ASP Fire return intervals (years) and percentage of high versus low mortality fires in relation to soil type modifier and the presence of </w:t>
+        <w:t xml:space="preserve">Table 1. Fire return intervals (years) and percentage of high versus low mortality fires in relation to soil type modifier and the presence of </w:t>
       </w:r>
       <w:r>
         <w:rPr>
@@ -3749,7 +3867,7 @@
           <w:sz w:val="22"/>
           <w:szCs w:val="24"/>
         </w:rPr>
-        <w:t xml:space="preserve"> (Aspen). Numbers for SMC on </w:t>
+        <w:t xml:space="preserve">. Numbers for SMC on </w:t>
       </w:r>
       <w:r>
         <w:rPr>
@@ -3798,20 +3916,34 @@
           <w:sz w:val="22"/>
           <w:szCs w:val="24"/>
         </w:rPr>
-        <w:t xml:space="preserve"> 2007a) </w:t>
+        <w:t xml:space="preserve"> 2007a), </w:t>
       </w:r>
       <w:r>
         <w:rPr>
           <w:sz w:val="22"/>
           <w:szCs w:val="24"/>
         </w:rPr>
-        <w:t xml:space="preserve">and Van de Water and Safford (2011). Numbers for SMC on </w:t>
+        <w:t>Van de Water and Safford (2011)</w:t>
       </w:r>
       <w:r>
         <w:rPr>
           <w:sz w:val="22"/>
           <w:szCs w:val="24"/>
         </w:rPr>
+        <w:t>, and Safford (pers. comm. 2013)</w:t>
+      </w:r>
+      <w:r>
+        <w:rPr>
+          <w:sz w:val="22"/>
+          <w:szCs w:val="24"/>
+        </w:rPr>
+        <w:t xml:space="preserve">. Numbers for SMC on </w:t>
+      </w:r>
+      <w:r>
+        <w:rPr>
+          <w:sz w:val="22"/>
+          <w:szCs w:val="24"/>
+        </w:rPr>
         <w:t>xeric</w:t>
       </w:r>
       <w:r>
@@ -3868,20 +4000,48 @@
           <w:sz w:val="22"/>
           <w:szCs w:val="24"/>
         </w:rPr>
-        <w:t xml:space="preserve">) </w:t>
+        <w:t xml:space="preserve">), </w:t>
       </w:r>
       <w:r>
         <w:rPr>
           <w:sz w:val="22"/>
           <w:szCs w:val="24"/>
         </w:rPr>
-        <w:t xml:space="preserve">and Van de Water and Safford (2011). </w:t>
+        <w:t>Van de Water and Safford</w:t>
       </w:r>
       <w:r>
         <w:rPr>
           <w:sz w:val="22"/>
           <w:szCs w:val="24"/>
         </w:rPr>
+        <w:t xml:space="preserve"> (2011),</w:t>
+      </w:r>
+      <w:r>
+        <w:rPr>
+          <w:sz w:val="22"/>
+          <w:szCs w:val="24"/>
+        </w:rPr>
+        <w:t xml:space="preserve"> </w:t>
+      </w:r>
+      <w:r>
+        <w:rPr>
+          <w:sz w:val="22"/>
+          <w:szCs w:val="24"/>
+        </w:rPr>
+        <w:t>and Safford (pers. comm. 2013)</w:t>
+      </w:r>
+      <w:r>
+        <w:rPr>
+          <w:sz w:val="22"/>
+          <w:szCs w:val="24"/>
+        </w:rPr>
+        <w:t xml:space="preserve">. </w:t>
+      </w:r>
+      <w:r>
+        <w:rPr>
+          <w:sz w:val="22"/>
+          <w:szCs w:val="24"/>
+        </w:rPr>
         <w:t xml:space="preserve">Numbers for SMC on </w:t>
       </w:r>
       <w:r>
@@ -3952,72 +4112,70 @@
           <w:sz w:val="22"/>
           <w:szCs w:val="24"/>
         </w:rPr>
+        <w:t xml:space="preserve"> and Safford (pers. comm. 2013)</w:t>
+      </w:r>
+      <w:r>
+        <w:rPr>
+          <w:sz w:val="22"/>
+          <w:szCs w:val="24"/>
+        </w:rPr>
         <w:t xml:space="preserve">. </w:t>
       </w:r>
-      <w:commentRangeStart w:id="9"/>
       <w:r>
         <w:rPr>
           <w:sz w:val="22"/>
           <w:szCs w:val="24"/>
         </w:rPr>
-        <w:t>Numbers</w:t>
-      </w:r>
-      <w:commentRangeEnd w:id="9"/>
-      <w:r>
-        <w:rPr>
-          <w:rStyle w:val="CommentReference"/>
-          <w:sz w:val="14"/>
-        </w:rPr>
-        <w:commentReference w:id="9"/>
+        <w:t xml:space="preserve">Numbers for SMC-ASP were derived from BpS model 0610610 </w:t>
       </w:r>
       <w:r>
         <w:rPr>
           <w:sz w:val="22"/>
           <w:szCs w:val="24"/>
         </w:rPr>
-        <w:t xml:space="preserve"> for SMC-ASP were derived from BpS model 0610610 </w:t>
+        <w:t>(</w:t>
       </w:r>
       <w:r>
         <w:rPr>
           <w:sz w:val="22"/>
           <w:szCs w:val="24"/>
         </w:rPr>
-        <w:t>(</w:t>
+        <w:t>LandFire</w:t>
       </w:r>
       <w:r>
         <w:rPr>
           <w:sz w:val="22"/>
           <w:szCs w:val="24"/>
         </w:rPr>
-        <w:t>LandFire</w:t>
+        <w:t xml:space="preserve"> 2007</w:t>
       </w:r>
       <w:r>
         <w:rPr>
           <w:sz w:val="22"/>
           <w:szCs w:val="24"/>
         </w:rPr>
-        <w:t xml:space="preserve"> 2007</w:t>
+        <w:t>c</w:t>
       </w:r>
       <w:r>
         <w:rPr>
           <w:sz w:val="22"/>
           <w:szCs w:val="24"/>
         </w:rPr>
-        <w:t>c</w:t>
+        <w:t>)</w:t>
       </w:r>
       <w:r>
         <w:rPr>
           <w:sz w:val="22"/>
           <w:szCs w:val="24"/>
         </w:rPr>
-        <w:t xml:space="preserve">) </w:t>
+        <w:t xml:space="preserve"> and Safford (pers. comm. 2013)</w:t>
       </w:r>
       <w:r>
         <w:rPr>
           <w:sz w:val="22"/>
           <w:szCs w:val="24"/>
         </w:rPr>
-        <w:t xml:space="preserve">and Van de Water and Safford (2011). </w:t>
+        <w:t xml:space="preserve">. </w:t>
       </w:r>
     </w:p>
     <w:p>
@@ -4170,7 +4328,16 @@
                 <w:color w:val="000000"/>
                 <w:szCs w:val="24"/>
               </w:rPr>
-              <w:t>Fire Severity</w:t>
+              <w:t xml:space="preserve">Fire </w:t>
+            </w:r>
+            <w:r>
+              <w:rPr>
+                <w:b/>
+                <w:noProof w:val="0"/>
+                <w:color w:val="000000"/>
+                <w:szCs w:val="24"/>
+              </w:rPr>
+              <w:t>Mortality</w:t>
             </w:r>
           </w:p>
         </w:tc>
@@ -4208,7 +4375,7 @@
                 <w:color w:val="000000"/>
                 <w:szCs w:val="24"/>
               </w:rPr>
-              <w:t>Average</w:t>
+              <w:t>Mean</w:t>
             </w:r>
           </w:p>
         </w:tc>
@@ -4514,6 +4681,14 @@
                 <w:szCs w:val="24"/>
               </w:rPr>
             </w:pPr>
+            <w:r>
+              <w:rPr>
+                <w:noProof w:val="0"/>
+                <w:color w:val="000000"/>
+                <w:szCs w:val="24"/>
+              </w:rPr>
+              <w:t>–</w:t>
+            </w:r>
           </w:p>
         </w:tc>
         <w:tc>
@@ -4541,6 +4716,14 @@
                 <w:szCs w:val="24"/>
               </w:rPr>
             </w:pPr>
+            <w:r>
+              <w:rPr>
+                <w:noProof w:val="0"/>
+                <w:color w:val="000000"/>
+                <w:szCs w:val="24"/>
+              </w:rPr>
+              <w:t>–</w:t>
+            </w:r>
           </w:p>
         </w:tc>
         <w:tc>
@@ -4714,7 +4897,7 @@
                 <w:color w:val="000000"/>
                 <w:szCs w:val="24"/>
               </w:rPr>
-              <w:t>15</w:t>
+              <w:t>20</w:t>
             </w:r>
           </w:p>
         </w:tc>
@@ -4743,6 +4926,14 @@
                 <w:szCs w:val="24"/>
               </w:rPr>
             </w:pPr>
+            <w:r>
+              <w:rPr>
+                <w:noProof w:val="0"/>
+                <w:color w:val="000000"/>
+                <w:szCs w:val="24"/>
+              </w:rPr>
+              <w:t>–</w:t>
+            </w:r>
           </w:p>
         </w:tc>
         <w:tc>
@@ -4770,6 +4961,14 @@
                 <w:szCs w:val="24"/>
               </w:rPr>
             </w:pPr>
+            <w:r>
+              <w:rPr>
+                <w:noProof w:val="0"/>
+                <w:color w:val="000000"/>
+                <w:szCs w:val="24"/>
+              </w:rPr>
+              <w:t>–</w:t>
+            </w:r>
           </w:p>
         </w:tc>
         <w:tc>
@@ -5042,6 +5241,14 @@
                 <w:szCs w:val="24"/>
               </w:rPr>
             </w:pPr>
+            <w:r>
+              <w:rPr>
+                <w:noProof w:val="0"/>
+                <w:color w:val="000000"/>
+                <w:szCs w:val="24"/>
+              </w:rPr>
+              <w:t>100</w:t>
+            </w:r>
           </w:p>
         </w:tc>
       </w:tr>
@@ -5186,7 +5393,7 @@
                 <w:color w:val="000000"/>
                 <w:szCs w:val="24"/>
               </w:rPr>
-              <w:t>175</w:t>
+              <w:t>180</w:t>
             </w:r>
           </w:p>
         </w:tc>
@@ -5216,6 +5423,14 @@
                 <w:szCs w:val="24"/>
               </w:rPr>
             </w:pPr>
+            <w:r>
+              <w:rPr>
+                <w:noProof w:val="0"/>
+                <w:color w:val="000000"/>
+                <w:szCs w:val="24"/>
+              </w:rPr>
+              <w:t>–</w:t>
+            </w:r>
           </w:p>
         </w:tc>
         <w:tc>
@@ -5244,6 +5459,14 @@
                 <w:szCs w:val="24"/>
               </w:rPr>
             </w:pPr>
+            <w:r>
+              <w:rPr>
+                <w:noProof w:val="0"/>
+                <w:color w:val="000000"/>
+                <w:szCs w:val="24"/>
+              </w:rPr>
+              <w:t>–</w:t>
+            </w:r>
           </w:p>
         </w:tc>
         <w:tc>
@@ -5441,6 +5664,14 @@
                 <w:szCs w:val="24"/>
               </w:rPr>
             </w:pPr>
+            <w:r>
+              <w:rPr>
+                <w:noProof w:val="0"/>
+                <w:color w:val="000000"/>
+                <w:szCs w:val="24"/>
+              </w:rPr>
+              <w:t>–</w:t>
+            </w:r>
           </w:p>
         </w:tc>
         <w:tc>
@@ -5469,6 +5700,14 @@
                 <w:szCs w:val="24"/>
               </w:rPr>
             </w:pPr>
+            <w:r>
+              <w:rPr>
+                <w:noProof w:val="0"/>
+                <w:color w:val="000000"/>
+                <w:szCs w:val="24"/>
+              </w:rPr>
+              <w:t>–</w:t>
+            </w:r>
           </w:p>
         </w:tc>
         <w:tc>
@@ -5738,6 +5977,14 @@
                 <w:szCs w:val="24"/>
               </w:rPr>
             </w:pPr>
+            <w:r>
+              <w:rPr>
+                <w:noProof w:val="0"/>
+                <w:color w:val="000000"/>
+                <w:szCs w:val="24"/>
+              </w:rPr>
+              <w:t>100</w:t>
+            </w:r>
           </w:p>
         </w:tc>
       </w:tr>
@@ -5904,6 +6151,14 @@
                 <w:szCs w:val="24"/>
               </w:rPr>
             </w:pPr>
+            <w:r>
+              <w:rPr>
+                <w:noProof w:val="0"/>
+                <w:color w:val="000000"/>
+                <w:szCs w:val="24"/>
+              </w:rPr>
+              <w:t>–</w:t>
+            </w:r>
           </w:p>
         </w:tc>
         <w:tc>
@@ -5932,6 +6187,14 @@
                 <w:szCs w:val="24"/>
               </w:rPr>
             </w:pPr>
+            <w:r>
+              <w:rPr>
+                <w:noProof w:val="0"/>
+                <w:color w:val="000000"/>
+                <w:szCs w:val="24"/>
+              </w:rPr>
+              <w:t>–</w:t>
+            </w:r>
           </w:p>
         </w:tc>
         <w:tc>
@@ -5966,7 +6229,7 @@
                 <w:color w:val="000000"/>
                 <w:szCs w:val="24"/>
               </w:rPr>
-              <w:t>18</w:t>
+              <w:t>5</w:t>
             </w:r>
           </w:p>
         </w:tc>
@@ -6129,6 +6392,14 @@
                 <w:szCs w:val="24"/>
               </w:rPr>
             </w:pPr>
+            <w:r>
+              <w:rPr>
+                <w:noProof w:val="0"/>
+                <w:color w:val="000000"/>
+                <w:szCs w:val="24"/>
+              </w:rPr>
+              <w:t>–</w:t>
+            </w:r>
           </w:p>
         </w:tc>
         <w:tc>
@@ -6157,6 +6428,14 @@
                 <w:szCs w:val="24"/>
               </w:rPr>
             </w:pPr>
+            <w:r>
+              <w:rPr>
+                <w:noProof w:val="0"/>
+                <w:color w:val="000000"/>
+                <w:szCs w:val="24"/>
+              </w:rPr>
+              <w:t>–</w:t>
+            </w:r>
           </w:p>
         </w:tc>
         <w:tc>
@@ -6191,15 +6470,7 @@
                 <w:color w:val="000000"/>
                 <w:szCs w:val="24"/>
               </w:rPr>
-              <w:t>8</w:t>
-            </w:r>
-            <w:r>
-              <w:rPr>
-                <w:noProof w:val="0"/>
-                <w:color w:val="000000"/>
-                <w:szCs w:val="24"/>
-              </w:rPr>
-              <w:t>2</w:t>
+              <w:t>95</w:t>
             </w:r>
           </w:p>
         </w:tc>
@@ -6434,6 +6705,14 @@
                 <w:szCs w:val="24"/>
               </w:rPr>
             </w:pPr>
+            <w:r>
+              <w:rPr>
+                <w:noProof w:val="0"/>
+                <w:color w:val="000000"/>
+                <w:szCs w:val="24"/>
+              </w:rPr>
+              <w:t>100</w:t>
+            </w:r>
           </w:p>
         </w:tc>
       </w:tr>
@@ -6591,7 +6870,7 @@
                 <w:color w:val="000000"/>
                 <w:szCs w:val="24"/>
               </w:rPr>
-              <w:t>99</w:t>
+              <w:t>92</w:t>
             </w:r>
           </w:p>
         </w:tc>
@@ -6621,6 +6900,14 @@
                 <w:szCs w:val="24"/>
               </w:rPr>
             </w:pPr>
+            <w:r>
+              <w:rPr>
+                <w:noProof w:val="0"/>
+                <w:color w:val="000000"/>
+                <w:szCs w:val="24"/>
+              </w:rPr>
+              <w:t>–</w:t>
+            </w:r>
           </w:p>
         </w:tc>
         <w:tc>
@@ -6649,6 +6936,14 @@
                 <w:szCs w:val="24"/>
               </w:rPr>
             </w:pPr>
+            <w:r>
+              <w:rPr>
+                <w:noProof w:val="0"/>
+                <w:color w:val="000000"/>
+                <w:szCs w:val="24"/>
+              </w:rPr>
+              <w:t>–</w:t>
+            </w:r>
           </w:p>
         </w:tc>
         <w:tc>
@@ -6683,7 +6978,7 @@
                 <w:color w:val="000000"/>
                 <w:szCs w:val="24"/>
               </w:rPr>
-              <w:t>37</w:t>
+              <w:t>50</w:t>
             </w:r>
           </w:p>
         </w:tc>
@@ -6816,7 +7111,7 @@
                 <w:color w:val="000000"/>
                 <w:szCs w:val="24"/>
               </w:rPr>
-              <w:t>58</w:t>
+              <w:t>91</w:t>
             </w:r>
           </w:p>
         </w:tc>
@@ -6846,6 +7141,14 @@
                 <w:szCs w:val="24"/>
               </w:rPr>
             </w:pPr>
+            <w:r>
+              <w:rPr>
+                <w:noProof w:val="0"/>
+                <w:color w:val="000000"/>
+                <w:szCs w:val="24"/>
+              </w:rPr>
+              <w:t>–</w:t>
+            </w:r>
           </w:p>
         </w:tc>
         <w:tc>
@@ -6874,6 +7177,14 @@
                 <w:szCs w:val="24"/>
               </w:rPr>
             </w:pPr>
+            <w:r>
+              <w:rPr>
+                <w:noProof w:val="0"/>
+                <w:color w:val="000000"/>
+                <w:szCs w:val="24"/>
+              </w:rPr>
+              <w:t>–</w:t>
+            </w:r>
           </w:p>
         </w:tc>
         <w:tc>
@@ -6908,7 +7219,7 @@
                 <w:color w:val="000000"/>
                 <w:szCs w:val="24"/>
               </w:rPr>
-              <w:t>63</w:t>
+              <w:t>50</w:t>
             </w:r>
           </w:p>
         </w:tc>
@@ -7041,7 +7352,7 @@
                 <w:color w:val="000000"/>
                 <w:szCs w:val="24"/>
               </w:rPr>
-              <w:t>20</w:t>
+              <w:t>46</w:t>
             </w:r>
           </w:p>
         </w:tc>
@@ -7077,7 +7388,15 @@
                 <w:color w:val="000000"/>
                 <w:szCs w:val="24"/>
               </w:rPr>
-              <w:t>5</w:t>
+              <w:t>2</w:t>
+            </w:r>
+            <w:r>
+              <w:rPr>
+                <w:noProof w:val="0"/>
+                <w:color w:val="000000"/>
+                <w:szCs w:val="24"/>
+              </w:rPr>
+              <w:t>0</w:t>
             </w:r>
           </w:p>
         </w:tc>
@@ -7113,7 +7432,15 @@
                 <w:color w:val="000000"/>
                 <w:szCs w:val="24"/>
               </w:rPr>
-              <w:t>90</w:t>
+              <w:t>20</w:t>
+            </w:r>
+            <w:r>
+              <w:rPr>
+                <w:noProof w:val="0"/>
+                <w:color w:val="000000"/>
+                <w:szCs w:val="24"/>
+              </w:rPr>
+              <w:t>0</w:t>
             </w:r>
           </w:p>
         </w:tc>
@@ -7143,6 +7470,14 @@
                 <w:szCs w:val="24"/>
               </w:rPr>
             </w:pPr>
+            <w:r>
+              <w:rPr>
+                <w:noProof w:val="0"/>
+                <w:color w:val="000000"/>
+                <w:szCs w:val="24"/>
+              </w:rPr>
+              <w:t>100</w:t>
+            </w:r>
           </w:p>
         </w:tc>
       </w:tr>
@@ -7180,20 +7515,12 @@
           <w:szCs w:val="24"/>
         </w:rPr>
       </w:pPr>
-      <w:commentRangeStart w:id="10"/>
       <w:r>
         <w:rPr>
           <w:szCs w:val="24"/>
         </w:rPr>
         <w:t xml:space="preserve">Other disturbances are not currently </w:t>
       </w:r>
-      <w:commentRangeEnd w:id="10"/>
-      <w:r>
-        <w:rPr>
-          <w:rStyle w:val="CommentReference"/>
-        </w:rPr>
-        <w:commentReference w:id="10"/>
-      </w:r>
       <w:r>
         <w:rPr>
           <w:szCs w:val="24"/>
@@ -7204,7 +7531,31 @@
         <w:rPr>
           <w:szCs w:val="24"/>
         </w:rPr>
-        <w:t>, but may, depending on the condition affected and mortality levels, reset patches to early development, maintain existing stages, or shift/accelerate succession to a more open stage. All of the tree species associated with this vegetation type are susceptible to a wide variety of pathogens and insects.</w:t>
+        <w:t xml:space="preserve">, but may, depending on the condition affected and mortality levels, reset patches to early development, maintain existing </w:t>
+      </w:r>
+      <w:r>
+        <w:rPr>
+          <w:szCs w:val="24"/>
+        </w:rPr>
+        <w:t>condition classes</w:t>
+      </w:r>
+      <w:r>
+        <w:rPr>
+          <w:szCs w:val="24"/>
+        </w:rPr>
+        <w:t xml:space="preserve">, or shift/accelerate succession to a more open </w:t>
+      </w:r>
+      <w:r>
+        <w:rPr>
+          <w:szCs w:val="24"/>
+        </w:rPr>
+        <w:t>condition</w:t>
+      </w:r>
+      <w:r>
+        <w:rPr>
+          <w:szCs w:val="24"/>
+        </w:rPr>
+        <w:t>. All of the tree species associated with this vegetation type are susceptible to a wide variety of pathogens and insects.</w:t>
       </w:r>
     </w:p>
     <w:p>
@@ -7225,32 +7576,94 @@
         <w:widowControl/>
         <w:spacing w:before="0"/>
         <w:rPr>
-          <w:sz w:val="36"/>
-          <w:szCs w:val="24"/>
-        </w:rPr>
-      </w:pPr>
-      <w:r>
-        <w:rPr>
-          <w:sz w:val="36"/>
-          <w:szCs w:val="24"/>
-        </w:rPr>
-        <w:t xml:space="preserve">Vegetation Condition </w:t>
-      </w:r>
-      <w:commentRangeStart w:id="11"/>
-      <w:r>
-        <w:rPr>
           <w:bCs w:val="0"/>
           <w:sz w:val="36"/>
         </w:rPr>
+      </w:pPr>
+      <w:r>
+        <w:rPr>
+          <w:sz w:val="36"/>
+          <w:szCs w:val="24"/>
+        </w:rPr>
+        <w:t xml:space="preserve">Vegetation Condition </w:t>
+      </w:r>
+      <w:r>
+        <w:rPr>
+          <w:bCs w:val="0"/>
+          <w:sz w:val="36"/>
+        </w:rPr>
         <w:t>Classes</w:t>
       </w:r>
-      <w:commentRangeEnd w:id="11"/>
-      <w:r>
-        <w:rPr>
-          <w:rStyle w:val="CommentReference"/>
-        </w:rPr>
-        <w:commentReference w:id="11"/>
-      </w:r>
+    </w:p>
+    <w:p>
+      <w:pPr>
+        <w:jc w:val="left"/>
+      </w:pPr>
+      <w:r>
+        <w:t>We recognize five separate condition cl</w:t>
+      </w:r>
+      <w:r>
+        <w:t>asses for SMC and SMC-ASP. The</w:t>
+      </w:r>
+      <w:r>
+        <w:t xml:space="preserve"> con</w:t>
+      </w:r>
+      <w:r>
+        <w:t>dition classes</w:t>
+      </w:r>
+      <w:r>
+        <w:t xml:space="preserve"> described below</w:t>
+      </w:r>
+      <w:r>
+        <w:t xml:space="preserve"> are based on the classes described in the pertinent LandFire Biophysical Setting model descriptions, which in turn were based on </w:t>
+      </w:r>
+      <w:r>
+        <w:t xml:space="preserve">a “5-box” state and transition models describing </w:t>
+      </w:r>
+      <w:r>
+        <w:t xml:space="preserve">major successional stages related to fire regime condition classification. </w:t>
+      </w:r>
+      <w:r>
+        <w:t>According to the</w:t>
+      </w:r>
+      <w:r>
+        <w:t xml:space="preserve"> </w:t>
+      </w:r>
+      <w:r>
+        <w:t>Fire Regime Condition Class</w:t>
+      </w:r>
+      <w:r>
+        <w:t xml:space="preserve"> </w:t>
+      </w:r>
+      <w:r>
+        <w:t>guidebook</w:t>
+      </w:r>
+      <w:r>
+        <w:t xml:space="preserve">, up to five successional </w:t>
+      </w:r>
+      <w:r>
+        <w:t>classes</w:t>
+      </w:r>
+      <w:r>
+        <w:t xml:space="preserve"> may be utilized to describe age, size, canopy cover, and vegetation composition</w:t>
+      </w:r>
+      <w:r>
+        <w:t xml:space="preserve">, ranging from early seral (post-disturbance) to late seral (such as old growth) (Barrett et al. 2010). </w:t>
+      </w:r>
+    </w:p>
+    <w:p>
+      <w:pPr>
+        <w:jc w:val="left"/>
+      </w:pPr>
+      <w:r>
+        <w:tab/>
+        <w:t xml:space="preserve"> The SMC variant is assigned to five separate condition classes: Early Development (ED), Mid Development Open (MDO), Mid Development Closed (MDC), Late Development Open (LDO, and Late Development Closed (LDC). The SMC-ASP variant is also assigned to five condition classes: Early Development – Aspen (ED-A), Mid Development – Aspen (MD-A), Mid Development – Aspen with Conifer (MD-AC), Late Development Closed (LDC), and Late Development – Conifer with Aspen (LD-CA).</w:t>
+      </w:r>
+    </w:p>
+    <w:p>
+      <w:pPr>
+        <w:jc w:val="left"/>
+      </w:pPr>
     </w:p>
     <w:p>
       <w:pPr>
@@ -7326,7 +7739,37 @@
         <w:rPr>
           <w:b w:val="0"/>
         </w:rPr>
-        <w:t xml:space="preserve">After disturbance, succession proceeds from an ephemeral herb to perennial grass-herb. This stage is generally only </w:t>
+        <w:t>After disturbance, succession proceeds from an ephemeral herb to perennial grass-herb</w:t>
+      </w:r>
+      <w:r>
+        <w:rPr>
+          <w:b w:val="0"/>
+        </w:rPr>
+        <w:t xml:space="preserve"> community</w:t>
+      </w:r>
+      <w:r>
+        <w:rPr>
+          <w:b w:val="0"/>
+        </w:rPr>
+        <w:t xml:space="preserve">. This </w:t>
+      </w:r>
+      <w:r>
+        <w:rPr>
+          <w:b w:val="0"/>
+        </w:rPr>
+        <w:t>condition class</w:t>
+      </w:r>
+      <w:r>
+        <w:rPr>
+          <w:b w:val="0"/>
+        </w:rPr>
+        <w:t xml:space="preserve"> generally </w:t>
+      </w:r>
+      <w:r>
+        <w:rPr>
+          <w:b w:val="0"/>
+        </w:rPr>
+        <w:t xml:space="preserve">lasts </w:t>
       </w:r>
       <w:r>
         <w:rPr>
@@ -7338,19 +7781,67 @@
         <w:rPr>
           <w:b w:val="0"/>
         </w:rPr>
-        <w:t xml:space="preserve"> years long. The shrub-seedling-sapling stage is next; </w:t>
-      </w:r>
-      <w:r>
-        <w:rPr>
-          <w:b w:val="0"/>
-        </w:rPr>
-        <w:t xml:space="preserve">genera </w:t>
-      </w:r>
-      <w:r>
-        <w:rPr>
-          <w:b w:val="0"/>
-        </w:rPr>
-        <w:t xml:space="preserve">present may include </w:t>
+        <w:t xml:space="preserve"> years </w:t>
+      </w:r>
+      <w:r>
+        <w:rPr>
+          <w:b w:val="0"/>
+        </w:rPr>
+        <w:t>before shifting to</w:t>
+      </w:r>
+      <w:r>
+        <w:rPr>
+          <w:b w:val="0"/>
+        </w:rPr>
+        <w:t xml:space="preserve"> a</w:t>
+      </w:r>
+      <w:r>
+        <w:rPr>
+          <w:b w:val="0"/>
+        </w:rPr>
+        <w:t xml:space="preserve"> shrub-seedling-sapling </w:t>
+      </w:r>
+      <w:r>
+        <w:rPr>
+          <w:b w:val="0"/>
+        </w:rPr>
+        <w:t>condition</w:t>
+      </w:r>
+      <w:r>
+        <w:rPr>
+          <w:b w:val="0"/>
+        </w:rPr>
+        <w:t xml:space="preserve"> </w:t>
+      </w:r>
+      <w:r>
+        <w:rPr>
+          <w:b w:val="0"/>
+        </w:rPr>
+        <w:t>dominated by any of the following</w:t>
+      </w:r>
+      <w:r>
+        <w:rPr>
+          <w:b w:val="0"/>
+        </w:rPr>
+        <w:t xml:space="preserve"> </w:t>
+      </w:r>
+      <w:r>
+        <w:rPr>
+          <w:b w:val="0"/>
+        </w:rPr>
+        <w:t>genera</w:t>
+      </w:r>
+      <w:r>
+        <w:rPr>
+          <w:b w:val="0"/>
+        </w:rPr>
+        <w:t>:</w:t>
+      </w:r>
+      <w:r>
+        <w:rPr>
+          <w:b w:val="0"/>
+        </w:rPr>
+        <w:t xml:space="preserve"> </w:t>
       </w:r>
       <w:r>
         <w:rPr>
@@ -7489,7 +7980,115 @@
         <w:rPr>
           <w:b w:val="0"/>
         </w:rPr>
-        <w:t>can be either high or low density, depending on local environmental conditions and weather.</w:t>
+        <w:t>can be eit</w:t>
+      </w:r>
+      <w:r>
+        <w:rPr>
+          <w:b w:val="0"/>
+        </w:rPr>
+        <w:t>her high or low density</w:t>
+      </w:r>
+      <w:r>
+        <w:rPr>
+          <w:b w:val="0"/>
+        </w:rPr>
+        <w:t xml:space="preserve"> depending on local environmental conditions and </w:t>
+      </w:r>
+      <w:r>
+        <w:rPr>
+          <w:b w:val="0"/>
+        </w:rPr>
+        <w:t>climate conditions following the disturbance</w:t>
+      </w:r>
+      <w:r>
+        <w:rPr>
+          <w:b w:val="0"/>
+        </w:rPr>
+        <w:t>.</w:t>
+      </w:r>
+      <w:r>
+        <w:rPr>
+          <w:b w:val="0"/>
+        </w:rPr>
+        <w:t xml:space="preserve"> </w:t>
+      </w:r>
+      <w:r>
+        <w:rPr>
+          <w:b w:val="0"/>
+        </w:rPr>
+        <w:t xml:space="preserve">In some cases (e.g., favorable climate conditions develop following the stand-replacing disturbance and a good seed source), </w:t>
+      </w:r>
+      <w:r>
+        <w:rPr>
+          <w:b w:val="0"/>
+        </w:rPr>
+        <w:t xml:space="preserve">tree seedlings may develop a nearly continuous canopy and succeed relatively quickly to mid-development conditions. In other cases, </w:t>
+      </w:r>
+      <w:r>
+        <w:rPr>
+          <w:b w:val="0"/>
+        </w:rPr>
+        <w:t>and more commonly on xeric or ultramafic sites</w:t>
+      </w:r>
+      <w:r>
+        <w:rPr>
+          <w:b w:val="0"/>
+        </w:rPr>
+        <w:t>, chaparral conditions may dominate and p</w:t>
+      </w:r>
+      <w:r>
+        <w:rPr>
+          <w:b w:val="0"/>
+        </w:rPr>
+        <w:t>ersist for long periods of time</w:t>
+      </w:r>
+      <w:r>
+        <w:rPr>
+          <w:b w:val="0"/>
+        </w:rPr>
+        <w:t xml:space="preserve"> </w:t>
+      </w:r>
+      <w:r>
+        <w:rPr>
+          <w:b w:val="0"/>
+        </w:rPr>
+        <w:t>(Land</w:t>
+      </w:r>
+      <w:r>
+        <w:rPr>
+          <w:b w:val="0"/>
+        </w:rPr>
+        <w:t>F</w:t>
+      </w:r>
+      <w:r>
+        <w:rPr>
+          <w:b w:val="0"/>
+        </w:rPr>
+        <w:t>ire 2007</w:t>
+      </w:r>
+      <w:r>
+        <w:rPr>
+          <w:b w:val="0"/>
+        </w:rPr>
+        <w:t>a</w:t>
+      </w:r>
+      <w:r>
+        <w:rPr>
+          <w:b w:val="0"/>
+        </w:rPr>
+        <w:t>, LandFire 2007b</w:t>
+      </w:r>
+      <w:r>
+        <w:rPr>
+          <w:b w:val="0"/>
+        </w:rPr>
+        <w:t>)</w:t>
+      </w:r>
+      <w:r>
+        <w:rPr>
+          <w:b w:val="0"/>
+        </w:rPr>
+        <w:t>.</w:t>
       </w:r>
     </w:p>
     <w:p>
@@ -7498,83 +8097,7 @@
         <w:keepNext w:val="0"/>
         <w:widowControl/>
         <w:spacing w:before="0" w:after="0"/>
-        <w:ind w:firstLine="360"/>
-        <w:rPr>
-          <w:b w:val="0"/>
-        </w:rPr>
-      </w:pPr>
-      <w:r>
-        <w:rPr>
-          <w:b w:val="0"/>
-        </w:rPr>
-        <w:t xml:space="preserve">In some cases, tree seedlings may develop a nearly continuous canopy and succeed relatively quickly to mid-development conditions. In other cases, </w:t>
-      </w:r>
-      <w:r>
-        <w:rPr>
-          <w:b w:val="0"/>
-        </w:rPr>
-        <w:t>and more commonly on xeric or ultramafic sites</w:t>
-      </w:r>
-      <w:r>
-        <w:rPr>
-          <w:b w:val="0"/>
-        </w:rPr>
-        <w:t>, chaparral conditions may dominate and p</w:t>
-      </w:r>
-      <w:r>
-        <w:rPr>
-          <w:b w:val="0"/>
-        </w:rPr>
-        <w:t>ersist for long periods of time</w:t>
-      </w:r>
-      <w:r>
-        <w:rPr>
-          <w:b w:val="0"/>
-        </w:rPr>
-        <w:t xml:space="preserve"> </w:t>
-      </w:r>
-      <w:r>
-        <w:rPr>
-          <w:b w:val="0"/>
-        </w:rPr>
-        <w:t>(Land</w:t>
-      </w:r>
-      <w:r>
-        <w:rPr>
-          <w:b w:val="0"/>
-        </w:rPr>
-        <w:t>F</w:t>
-      </w:r>
-      <w:r>
-        <w:rPr>
-          <w:b w:val="0"/>
-        </w:rPr>
-        <w:t>ire 2007</w:t>
-      </w:r>
-      <w:r>
-        <w:rPr>
-          <w:b w:val="0"/>
-        </w:rPr>
-        <w:t>a</w:t>
-      </w:r>
-      <w:r>
-        <w:rPr>
-          <w:b w:val="0"/>
-        </w:rPr>
-        <w:t>, LandFire 2007b</w:t>
-      </w:r>
-      <w:r>
-        <w:rPr>
-          <w:b w:val="0"/>
-        </w:rPr>
-        <w:t>)</w:t>
-      </w:r>
-      <w:r>
-        <w:rPr>
-          <w:b w:val="0"/>
-        </w:rPr>
-        <w:t>.</w:t>
-      </w:r>
+      </w:pPr>
     </w:p>
     <w:p>
       <w:pPr>
@@ -7583,14 +8106,6 @@
         <w:widowControl/>
         <w:spacing w:before="0" w:after="0"/>
       </w:pPr>
-    </w:p>
-    <w:p>
-      <w:pPr>
-        <w:pStyle w:val="Heading5"/>
-        <w:keepNext w:val="0"/>
-        <w:widowControl/>
-        <w:spacing w:before="0" w:after="0"/>
-      </w:pPr>
       <w:r>
         <w:t>Succession Transition</w:t>
       </w:r>
@@ -7604,13 +8119,13 @@
       </w:pPr>
       <w:r>
         <w:drawing>
-          <wp:anchor distT="0" distB="0" distL="114300" distR="114300" simplePos="0" relativeHeight="251670528" behindDoc="0" locked="0" layoutInCell="1" allowOverlap="1" wp14:anchorId="00FEA028" wp14:editId="1C13A3DA">
+          <wp:anchor distT="0" distB="0" distL="114300" distR="114300" simplePos="0" relativeHeight="251670528" behindDoc="0" locked="0" layoutInCell="1" allowOverlap="1" wp14:anchorId="00FEA028" wp14:editId="11297F21">
             <wp:simplePos x="0" y="0"/>
             <wp:positionH relativeFrom="column">
-              <wp:posOffset>3036570</wp:posOffset>
+              <wp:posOffset>3047365</wp:posOffset>
             </wp:positionH>
             <wp:positionV relativeFrom="paragraph">
-              <wp:posOffset>82550</wp:posOffset>
+              <wp:posOffset>1905</wp:posOffset>
             </wp:positionV>
             <wp:extent cx="2901950" cy="2286000"/>
             <wp:effectExtent l="0" t="0" r="0" b="0"/>
@@ -7627,7 +8142,7 @@
                     <pic:cNvPicPr/>
                   </pic:nvPicPr>
                   <pic:blipFill rotWithShape="1">
-                    <a:blip r:embed="rId10">
+                    <a:blip r:embed="rId9">
                       <a:extLst>
                         <a:ext uri="{28A0092B-C50C-407E-A947-70E740481C1C}">
                           <a14:useLocalDpi xmlns:a14="http://schemas.microsoft.com/office/drawing/2010/main" val="0"/>
@@ -7680,25 +8195,28 @@
         <w:t>condition</w:t>
       </w:r>
       <w:r>
-        <w:t xml:space="preserve"> will begin transitioning to a mid de</w:t>
-      </w:r>
-      <w:r>
-        <w:t xml:space="preserve">velopment stage after </w:t>
+        <w:t xml:space="preserve"> will begin transitioning to </w:t>
+      </w:r>
+      <w:r>
+        <w:t>MDC or MDO</w:t>
+      </w:r>
+      <w:r>
+        <w:t xml:space="preserve"> after </w:t>
       </w:r>
       <w:r>
         <w:t>20</w:t>
       </w:r>
       <w:r>
-        <w:t xml:space="preserve"> years. The probability of succession per time step is 0.8. T</w:t>
-      </w:r>
-      <w:r>
-        <w:t xml:space="preserve">he transition </w:t>
-      </w:r>
-      <w:r>
-        <w:t>may</w:t>
-      </w:r>
-      <w:r>
-        <w:t xml:space="preserve"> be to either MDC or MDO, although the transition to MDC is twice as likely as transition to MDO.  </w:t>
+        <w:t xml:space="preserve"> years</w:t>
+      </w:r>
+      <w:r>
+        <w:t xml:space="preserve"> at a rate of 0.8 per timestep</w:t>
+      </w:r>
+      <w:r>
+        <w:t>. T</w:t>
+      </w:r>
+      <w:r>
+        <w:t xml:space="preserve">he transition to MDC is twice as likely as transition to MDO.  </w:t>
       </w:r>
       <w:r>
         <w:t>At</w:t>
@@ -7717,115 +8235,6 @@
       </w:r>
       <w:r>
         <w:t xml:space="preserve">, all stands will have succeeded to either MDC or MDO. </w:t>
-      </w:r>
-    </w:p>
-    <w:p>
-      <w:pPr>
-        <w:pStyle w:val="ListParagraph"/>
-      </w:pPr>
-      <w:r>
-        <w:rPr>
-          <w:b/>
-        </w:rPr>
-        <w:t>Xeric Modifier</w:t>
-      </w:r>
-      <w:r>
-        <w:tab/>
-      </w:r>
-      <w:r>
-        <w:t>T</w:t>
-      </w:r>
-      <w:r>
-        <w:t>ransition to the MD condit</w:t>
-      </w:r>
-      <w:r>
-        <w:t xml:space="preserve">ions may </w:t>
-      </w:r>
-      <w:r>
-        <w:t>be substantially delayed. Thus</w:t>
-      </w:r>
-      <w:r>
-        <w:t xml:space="preserve">, in the absence of disturbance, this </w:t>
-      </w:r>
-      <w:r>
-        <w:t>condition</w:t>
-      </w:r>
-      <w:r>
-        <w:t xml:space="preserve"> will begin transitioning to MDO after </w:t>
-      </w:r>
-      <w:r>
-        <w:t>4</w:t>
-      </w:r>
-      <w:r>
-        <w:t xml:space="preserve">0 years and may be delayed in the ED stage for as long as </w:t>
-      </w:r>
-      <w:r>
-        <w:t>80</w:t>
-      </w:r>
-      <w:r>
-        <w:t xml:space="preserve"> years. </w:t>
-      </w:r>
-      <w:r>
-        <w:t>A stand in this condition has a probability of 0.</w:t>
-      </w:r>
-      <w:r>
-        <w:t xml:space="preserve">4 </w:t>
-      </w:r>
-      <w:r>
-        <w:t xml:space="preserve">that it will succeed. </w:t>
-      </w:r>
-    </w:p>
-    <w:p>
-      <w:pPr>
-        <w:pStyle w:val="ListParagraph"/>
-      </w:pPr>
-      <w:r>
-        <w:rPr>
-          <w:b/>
-        </w:rPr>
-        <w:t>Ultramafic</w:t>
-      </w:r>
-      <w:r>
-        <w:rPr>
-          <w:b/>
-        </w:rPr>
-        <w:t xml:space="preserve"> </w:t>
-      </w:r>
-      <w:r>
-        <w:rPr>
-          <w:b/>
-        </w:rPr>
-        <w:t>Modifier</w:t>
-      </w:r>
-      <w:r>
-        <w:tab/>
-      </w:r>
-      <w:r>
-        <w:t xml:space="preserve"> </w:t>
-      </w:r>
-      <w:r>
-        <w:t>T</w:t>
-      </w:r>
-      <w:r>
-        <w:t xml:space="preserve">ransition to the MD condition may be substantially delayed. Thus, in the absence of disturbance, this </w:t>
-      </w:r>
-      <w:r>
-        <w:t>condition</w:t>
-      </w:r>
-      <w:r>
-        <w:t xml:space="preserve"> will begin transitioning to MDO after 80 years and may be delayed in the ED stage for as long as 150 </w:t>
-      </w:r>
-      <w:r>
-        <w:t>years</w:t>
-      </w:r>
-      <w:r>
-        <w:t xml:space="preserve">. </w:t>
-      </w:r>
-      <w:r>
-        <w:t>A stand in this condition has a probability of 0.2 that it will succeed.</w:t>
-      </w:r>
-      <w:r>
-        <w:t xml:space="preserve"> </w:t>
       </w:r>
     </w:p>
     <w:p>
@@ -7840,15 +8249,141 @@
     </w:p>
     <w:p>
       <w:pPr>
+        <w:pStyle w:val="ListParagraph"/>
+      </w:pPr>
+      <w:r>
+        <w:rPr>
+          <w:b/>
+        </w:rPr>
+        <w:t>Xeric Modifier</w:t>
+      </w:r>
+      <w:r>
+        <w:tab/>
+      </w:r>
+      <w:r>
+        <w:t>T</w:t>
+      </w:r>
+      <w:r>
+        <w:t>ransition to the MD condit</w:t>
+      </w:r>
+      <w:r>
+        <w:t xml:space="preserve">ions may </w:t>
+      </w:r>
+      <w:r>
+        <w:t>be substantially delayed. Thus</w:t>
+      </w:r>
+      <w:r>
+        <w:t xml:space="preserve">, in the absence of disturbance, this </w:t>
+      </w:r>
+      <w:r>
+        <w:t>condition</w:t>
+      </w:r>
+      <w:r>
+        <w:t xml:space="preserve"> will begin transitioning to MDO after </w:t>
+      </w:r>
+      <w:r>
+        <w:t>4</w:t>
+      </w:r>
+      <w:r>
+        <w:t xml:space="preserve">0 years and may be delayed in ED for as long as </w:t>
+      </w:r>
+      <w:r>
+        <w:t>80</w:t>
+      </w:r>
+      <w:r>
+        <w:t xml:space="preserve"> years. </w:t>
+      </w:r>
+      <w:r>
+        <w:t xml:space="preserve">During this period, </w:t>
+      </w:r>
+      <w:r>
+        <w:t xml:space="preserve">succession occurs at a rate of 0.4 per timestep. </w:t>
+      </w:r>
+    </w:p>
+    <w:p>
+      <w:pPr>
+        <w:pStyle w:val="ListParagraph"/>
+        <w:numPr>
+          <w:ilvl w:val="0"/>
+          <w:numId w:val="0"/>
+        </w:numPr>
+        <w:ind w:left="360"/>
+      </w:pPr>
+    </w:p>
+    <w:p>
+      <w:pPr>
+        <w:pStyle w:val="ListParagraph"/>
+      </w:pPr>
+      <w:r>
+        <w:rPr>
+          <w:b/>
+        </w:rPr>
+        <w:t>Ultramafic</w:t>
+      </w:r>
+      <w:r>
+        <w:rPr>
+          <w:b/>
+        </w:rPr>
+        <w:t xml:space="preserve"> </w:t>
+      </w:r>
+      <w:r>
+        <w:rPr>
+          <w:b/>
+        </w:rPr>
+        <w:t>Modifier</w:t>
+      </w:r>
+      <w:r>
+        <w:tab/>
+      </w:r>
+      <w:r>
+        <w:t xml:space="preserve"> </w:t>
+      </w:r>
+      <w:r>
+        <w:t>T</w:t>
+      </w:r>
+      <w:r>
+        <w:t xml:space="preserve">ransition to the MD condition may be substantially delayed. Thus, in the absence of disturbance, this </w:t>
+      </w:r>
+      <w:r>
+        <w:t>condition</w:t>
+      </w:r>
+      <w:r>
+        <w:t xml:space="preserve"> will begin transitioning to MDO after 80 years and may be delayed in ED for as long as 150 </w:t>
+      </w:r>
+      <w:r>
+        <w:t>years</w:t>
+      </w:r>
+      <w:r>
+        <w:t xml:space="preserve">. </w:t>
+      </w:r>
+      <w:r>
+        <w:t xml:space="preserve">During this period, </w:t>
+      </w:r>
+      <w:r>
+        <w:t xml:space="preserve">succession occurs at a rate of 0.2 per timestep. </w:t>
+      </w:r>
+    </w:p>
+    <w:p>
+      <w:pPr>
+        <w:pStyle w:val="ListParagraph"/>
+        <w:numPr>
+          <w:ilvl w:val="0"/>
+          <w:numId w:val="0"/>
+        </w:numPr>
+        <w:ind w:left="360"/>
+      </w:pPr>
+    </w:p>
+    <w:p>
+      <w:pPr>
         <w:pStyle w:val="Heading5"/>
         <w:keepNext w:val="0"/>
         <w:widowControl/>
         <w:pBdr>
-          <w:bottom w:val="single" w:sz="12" w:space="18" w:color="auto"/>
+          <w:bottom w:val="single" w:sz="4" w:space="1" w:color="auto"/>
         </w:pBdr>
         <w:spacing w:before="0" w:after="0"/>
         <w:rPr>
-          <w:b w:val="0"/>
+          <w:sz w:val="28"/>
         </w:rPr>
       </w:pPr>
       <w:r>
@@ -7861,7 +8396,37 @@
         <w:rPr>
           <w:b w:val="0"/>
         </w:rPr>
-        <w:t>High mortality wildfire (100% of fires) recycles the patch through the Early Development stage. Low mortality wildfire is not modeled for this stage</w:t>
+        <w:t>High mortality wildfire (100% of fires</w:t>
+      </w:r>
+      <w:r>
+        <w:rPr>
+          <w:b w:val="0"/>
+        </w:rPr>
+        <w:t xml:space="preserve"> in this condition</w:t>
+      </w:r>
+      <w:r>
+        <w:rPr>
+          <w:b w:val="0"/>
+        </w:rPr>
+        <w:t xml:space="preserve">) recycles the patch through the Early Development </w:t>
+      </w:r>
+      <w:r>
+        <w:rPr>
+          <w:b w:val="0"/>
+        </w:rPr>
+        <w:t>condition</w:t>
+      </w:r>
+      <w:r>
+        <w:rPr>
+          <w:b w:val="0"/>
+        </w:rPr>
+        <w:t xml:space="preserve">. Low mortality wildfire is not modeled for this </w:t>
+      </w:r>
+      <w:r>
+        <w:rPr>
+          <w:b w:val="0"/>
+        </w:rPr>
+        <w:t>condition</w:t>
       </w:r>
       <w:r>
         <w:rPr>
@@ -7869,6 +8434,19 @@
         </w:rPr>
         <w:t>.</w:t>
       </w:r>
+      <w:r>
+        <w:rPr>
+          <w:sz w:val="28"/>
+        </w:rPr>
+        <w:t xml:space="preserve"> </w:t>
+      </w:r>
+    </w:p>
+    <w:p>
+      <w:pPr>
+        <w:pBdr>
+          <w:bottom w:val="single" w:sz="4" w:space="1" w:color="auto"/>
+        </w:pBdr>
+      </w:pPr>
     </w:p>
     <w:p>
       <w:pPr>
@@ -8280,18 +8858,18 @@
       </w:pPr>
       <w:r>
         <w:drawing>
-          <wp:anchor distT="0" distB="0" distL="114300" distR="114300" simplePos="0" relativeHeight="251674624" behindDoc="0" locked="0" layoutInCell="1" allowOverlap="1" wp14:anchorId="457335DF" wp14:editId="4E3A813E">
+          <wp:anchor distT="0" distB="0" distL="114300" distR="114300" simplePos="0" relativeHeight="251676672" behindDoc="0" locked="0" layoutInCell="1" allowOverlap="1" wp14:anchorId="45C151B7" wp14:editId="3540D4A4">
             <wp:simplePos x="0" y="0"/>
             <wp:positionH relativeFrom="column">
-              <wp:posOffset>3080385</wp:posOffset>
+              <wp:posOffset>3058795</wp:posOffset>
             </wp:positionH>
             <wp:positionV relativeFrom="paragraph">
-              <wp:posOffset>74295</wp:posOffset>
+              <wp:posOffset>52705</wp:posOffset>
             </wp:positionV>
-            <wp:extent cx="2874010" cy="2286000"/>
+            <wp:extent cx="2900680" cy="2286000"/>
             <wp:effectExtent l="0" t="0" r="0" b="0"/>
             <wp:wrapSquare wrapText="bothSides"/>
-            <wp:docPr id="1" name="Picture 1"/>
+            <wp:docPr id="5" name="Picture 5"/>
             <wp:cNvGraphicFramePr>
               <a:graphicFrameLocks xmlns:a="http://schemas.openxmlformats.org/drawingml/2006/main" noChangeAspect="1"/>
             </wp:cNvGraphicFramePr>
@@ -8303,20 +8881,20 @@
                     <pic:cNvPicPr/>
                   </pic:nvPicPr>
                   <pic:blipFill rotWithShape="1">
-                    <a:blip r:embed="rId11">
+                    <a:blip r:embed="rId10">
                       <a:extLst>
                         <a:ext uri="{28A0092B-C50C-407E-A947-70E740481C1C}">
                           <a14:useLocalDpi xmlns:a14="http://schemas.microsoft.com/office/drawing/2010/main" val="0"/>
                         </a:ext>
                       </a:extLst>
                     </a:blip>
-                    <a:srcRect l="4927" t="5353" r="7660" b="1938"/>
+                    <a:srcRect l="4562" t="5109" r="7667" b="2676"/>
                     <a:stretch/>
                   </pic:blipFill>
                   <pic:spPr bwMode="auto">
                     <a:xfrm>
                       <a:off x="0" y="0"/>
-                      <a:ext cx="2874010" cy="2286000"/>
+                      <a:ext cx="2900680" cy="2286000"/>
                     </a:xfrm>
                     <a:prstGeom prst="rect">
                       <a:avLst/>
@@ -8355,7 +8933,10 @@
         <w:t>In the absence of low mortality disturbance, MDO will begin transitioning to MDC after 30 years</w:t>
       </w:r>
       <w:r>
-        <w:t xml:space="preserve"> at a rate of 90%</w:t>
+        <w:t xml:space="preserve"> at a rate of </w:t>
+      </w:r>
+      <w:r>
+        <w:t>0.9 per timestep</w:t>
       </w:r>
       <w:r>
         <w:t xml:space="preserve">. </w:t>
@@ -8379,7 +8960,13 @@
         <w:t xml:space="preserve"> years since ente</w:t>
       </w:r>
       <w:r>
-        <w:t xml:space="preserve">ring a middle development condition, at a rate of 0.8. All patches succeed by 150 years in MD. </w:t>
+        <w:t>ring a middle development condition, at a rate of 0.</w:t>
+      </w:r>
+      <w:r>
+        <w:t>6</w:t>
+      </w:r>
+      <w:r>
+        <w:t xml:space="preserve">. All patches succeed by 150 years in MD. </w:t>
       </w:r>
       <w:r>
         <w:t xml:space="preserve"> </w:t>
@@ -8424,6 +9011,9 @@
         <w:t xml:space="preserve"> will begin transitionin</w:t>
       </w:r>
       <w:r>
+        <w:t>g</w:t>
+      </w:r>
+      <w:r>
         <w:t xml:space="preserve"> to MDC after </w:t>
       </w:r>
       <w:r>
@@ -8433,7 +9023,10 @@
         <w:t>0 years</w:t>
       </w:r>
       <w:r>
-        <w:t xml:space="preserve"> at a rate of 30%</w:t>
+        <w:t xml:space="preserve"> at a rate of </w:t>
+      </w:r>
+      <w:r>
+        <w:t>0.3 per timetep</w:t>
       </w:r>
       <w:r>
         <w:t>.</w:t>
@@ -8448,13 +9041,28 @@
         <w:t>160</w:t>
       </w:r>
       <w:r>
-        <w:t xml:space="preserve"> years </w:t>
-      </w:r>
-      <w:r>
-        <w:t xml:space="preserve">(60% chance) </w:t>
-      </w:r>
-      <w:r>
-        <w:t>since transition to middle development, and a</w:t>
+        <w:t xml:space="preserve"> years</w:t>
+      </w:r>
+      <w:r>
+        <w:t xml:space="preserve"> </w:t>
+      </w:r>
+      <w:r>
+        <w:t>since transition to middle development</w:t>
+      </w:r>
+      <w:r>
+        <w:t xml:space="preserve">, at a </w:t>
+      </w:r>
+      <w:r>
+        <w:t>rate of 0.4</w:t>
+      </w:r>
+      <w:r>
+        <w:t xml:space="preserve"> per timestep.</w:t>
+      </w:r>
+      <w:r>
+        <w:t xml:space="preserve"> </w:t>
+      </w:r>
+      <w:r>
+        <w:t>A</w:t>
       </w:r>
       <w:r>
         <w:t>ll patches succeed by 2</w:t>
@@ -8511,7 +9119,16 @@
         <w:t>0 years</w:t>
       </w:r>
       <w:r>
-        <w:t xml:space="preserve"> at a rate of 10%</w:t>
+        <w:t xml:space="preserve"> </w:t>
+      </w:r>
+      <w:r>
+        <w:t xml:space="preserve">in MDO </w:t>
+      </w:r>
+      <w:r>
+        <w:t>at a rate of</w:t>
+      </w:r>
+      <w:r>
+        <w:t xml:space="preserve"> 0.1 per timestep</w:t>
       </w:r>
       <w:r>
         <w:t>.</w:t>
@@ -8529,13 +9146,31 @@
         <w:t>00</w:t>
       </w:r>
       <w:r>
-        <w:t xml:space="preserve"> years </w:t>
-      </w:r>
-      <w:r>
-        <w:t xml:space="preserve">(60% chance) </w:t>
-      </w:r>
-      <w:r>
-        <w:t>since transition to middle development, and a</w:t>
+        <w:t xml:space="preserve"> years</w:t>
+      </w:r>
+      <w:r>
+        <w:t xml:space="preserve"> </w:t>
+      </w:r>
+      <w:r>
+        <w:t>since t</w:t>
+      </w:r>
+      <w:r>
+        <w:t>ransition to middle development</w:t>
+      </w:r>
+      <w:r>
+        <w:t xml:space="preserve"> </w:t>
+      </w:r>
+      <w:r>
+        <w:t>at a rate of 0.</w:t>
+      </w:r>
+      <w:r>
+        <w:t>4</w:t>
+      </w:r>
+      <w:r>
+        <w:t xml:space="preserve"> per timestep</w:t>
+      </w:r>
+      <w:r>
+        <w:t>. A</w:t>
       </w:r>
       <w:r>
         <w:t>ll patches succeed by 26</w:t>
@@ -8583,7 +9218,13 @@
         <w:t>H</w:t>
       </w:r>
       <w:r>
-        <w:t xml:space="preserve">igh mortality wildfire (9.5% of fires) returns the patch to Early Development. Low mortality fire (90.5%) maintains the MDO condition and allows for succession to LDO. </w:t>
+        <w:t xml:space="preserve">igh mortality wildfire (9.5% </w:t>
+      </w:r>
+      <w:r>
+        <w:t>of fires in this condition)</w:t>
+      </w:r>
+      <w:r>
+        <w:t xml:space="preserve"> returns the patch to Early Development. Low mortality fire (90.5%) maintains the MDO condition and allows for succession to LDO. </w:t>
       </w:r>
     </w:p>
     <w:p>
@@ -8611,7 +9252,13 @@
         <w:t>H</w:t>
       </w:r>
       <w:r>
-        <w:t xml:space="preserve">igh mortality wildfire (8.6% of fires) returns the patch to Early Development. Low mortality fire (91.4%) maintains the MDO condition and allows for succession to LDO. </w:t>
+        <w:t xml:space="preserve">igh mortality wildfire (8.6% </w:t>
+      </w:r>
+      <w:r>
+        <w:t>of fires in this condition)</w:t>
+      </w:r>
+      <w:r>
+        <w:t xml:space="preserve"> returns the patch to Early Development. Low mortality fire (91.4%) maintains the MDO condition and allows for succession to LDO. </w:t>
       </w:r>
     </w:p>
     <w:p>
@@ -8662,7 +9309,13 @@
         <w:t>5.6</w:t>
       </w:r>
       <w:r>
-        <w:t>% of fires) returns the patch to Early Development. Low mortality fire (</w:t>
+        <w:t xml:space="preserve">% </w:t>
+      </w:r>
+      <w:r>
+        <w:t>of fires in this condition)</w:t>
+      </w:r>
+      <w:r>
+        <w:t xml:space="preserve"> returns the patch to Early Development. Low mortality fire (</w:t>
       </w:r>
       <w:r>
         <w:t>94.4</w:t>
@@ -9042,30 +9695,19 @@
         <w:spacing w:before="0"/>
       </w:pPr>
       <w:r>
-        <w:t>Succession Transition</w:t>
-      </w:r>
-      <w:r>
-        <w:tab/>
-      </w:r>
-    </w:p>
-    <w:p>
-      <w:pPr>
-        <w:pStyle w:val="ListParagraph"/>
-      </w:pPr>
-      <w:r>
         <w:drawing>
-          <wp:anchor distT="0" distB="0" distL="114300" distR="114300" simplePos="0" relativeHeight="251672576" behindDoc="0" locked="0" layoutInCell="1" allowOverlap="1" wp14:anchorId="7B11E62F" wp14:editId="67537C10">
+          <wp:anchor distT="0" distB="0" distL="114300" distR="114300" simplePos="0" relativeHeight="251677696" behindDoc="0" locked="0" layoutInCell="1" allowOverlap="1" wp14:anchorId="0CD0C7B7" wp14:editId="505BE713">
             <wp:simplePos x="0" y="0"/>
             <wp:positionH relativeFrom="column">
-              <wp:posOffset>3048000</wp:posOffset>
+              <wp:posOffset>3112770</wp:posOffset>
             </wp:positionH>
             <wp:positionV relativeFrom="paragraph">
-              <wp:posOffset>96520</wp:posOffset>
+              <wp:posOffset>236220</wp:posOffset>
             </wp:positionV>
-            <wp:extent cx="2894965" cy="2286000"/>
-            <wp:effectExtent l="0" t="0" r="635" b="0"/>
+            <wp:extent cx="2836545" cy="2286000"/>
+            <wp:effectExtent l="0" t="0" r="8255" b="0"/>
             <wp:wrapSquare wrapText="bothSides"/>
-            <wp:docPr id="4" name="Picture 4"/>
+            <wp:docPr id="6" name="Picture 6"/>
             <wp:cNvGraphicFramePr>
               <a:graphicFrameLocks xmlns:a="http://schemas.openxmlformats.org/drawingml/2006/main" noChangeAspect="1"/>
             </wp:cNvGraphicFramePr>
@@ -9073,24 +9715,24 @@
               <a:graphicData uri="http://schemas.openxmlformats.org/drawingml/2006/picture">
                 <pic:pic xmlns:pic="http://schemas.openxmlformats.org/drawingml/2006/picture">
                   <pic:nvPicPr>
-                    <pic:cNvPr id="0" name="SMC_MDC_0515.png"/>
+                    <pic:cNvPr id="0" name="SMC_MDC.png"/>
                     <pic:cNvPicPr/>
                   </pic:nvPicPr>
                   <pic:blipFill rotWithShape="1">
-                    <a:blip r:embed="rId12">
+                    <a:blip r:embed="rId11">
                       <a:extLst>
                         <a:ext uri="{28A0092B-C50C-407E-A947-70E740481C1C}">
                           <a14:useLocalDpi xmlns:a14="http://schemas.microsoft.com/office/drawing/2010/main" val="0"/>
                         </a:ext>
                       </a:extLst>
                     </a:blip>
-                    <a:srcRect l="4743" t="5109" r="7669" b="2678"/>
+                    <a:srcRect l="4927" t="4379" r="7666" b="1701"/>
                     <a:stretch/>
                   </pic:blipFill>
                   <pic:spPr bwMode="auto">
                     <a:xfrm>
                       <a:off x="0" y="0"/>
-                      <a:ext cx="2894965" cy="2286000"/>
+                      <a:ext cx="2836545" cy="2286000"/>
                     </a:xfrm>
                     <a:prstGeom prst="rect">
                       <a:avLst/>
@@ -9117,6 +9759,17 @@
         </w:drawing>
       </w:r>
       <w:r>
+        <w:t>Succession Transition</w:t>
+      </w:r>
+      <w:r>
+        <w:tab/>
+      </w:r>
+    </w:p>
+    <w:p>
+      <w:pPr>
+        <w:pStyle w:val="ListParagraph"/>
+      </w:pPr>
+      <w:r>
         <w:rPr>
           <w:b/>
         </w:rPr>
@@ -9144,7 +9797,16 @@
         <w:t xml:space="preserve">at which point </w:t>
       </w:r>
       <w:r>
-        <w:t>stands succeed at a rate of 0.8 to LDC</w:t>
+        <w:t xml:space="preserve">stands succeed </w:t>
+      </w:r>
+      <w:r>
+        <w:t xml:space="preserve">to LDC </w:t>
+      </w:r>
+      <w:r>
+        <w:t>at a rate of 0.6</w:t>
+      </w:r>
+      <w:r>
+        <w:t xml:space="preserve"> per timestep</w:t>
       </w:r>
       <w:r>
         <w:t xml:space="preserve">. </w:t>
@@ -9168,7 +9830,13 @@
         <w:t>ing</w:t>
       </w:r>
       <w:r>
-        <w:t xml:space="preserve"> to LDC once the time since transition to a mid development stage is at least </w:t>
+        <w:t xml:space="preserve"> to LDC once the time since transition to a mid development </w:t>
+      </w:r>
+      <w:r>
+        <w:t>condition</w:t>
+      </w:r>
+      <w:r>
+        <w:t xml:space="preserve"> is at least </w:t>
       </w:r>
       <w:r>
         <w:t>100</w:t>
@@ -9225,16 +9893,28 @@
         <w:t xml:space="preserve"> years </w:t>
       </w:r>
       <w:r>
+        <w:t xml:space="preserve">in an MD condition </w:t>
+      </w:r>
+      <w:r>
         <w:t xml:space="preserve">at a rate of </w:t>
       </w:r>
       <w:r>
-        <w:t>0.6</w:t>
+        <w:t>0.</w:t>
+      </w:r>
+      <w:r>
+        <w:t>4</w:t>
       </w:r>
       <w:r>
         <w:t xml:space="preserve"> per time step </w:t>
       </w:r>
       <w:r>
-        <w:t xml:space="preserve">and may be delayed in the MDC stage for up to </w:t>
+        <w:t xml:space="preserve">and may be delayed in the MDC </w:t>
+      </w:r>
+      <w:r>
+        <w:t>condition</w:t>
+      </w:r>
+      <w:r>
+        <w:t xml:space="preserve"> for up to </w:t>
       </w:r>
       <w:r>
         <w:t>2</w:t>
@@ -9309,13 +9989,31 @@
         <w:t>in transitioning to LDC after 200</w:t>
       </w:r>
       <w:r>
-        <w:t xml:space="preserve"> years </w:t>
-      </w:r>
-      <w:r>
-        <w:t xml:space="preserve">at a rate of 20% per time step </w:t>
-      </w:r>
-      <w:r>
-        <w:t xml:space="preserve">and may be delayed in the MDC stage for up to </w:t>
+        <w:t xml:space="preserve"> years</w:t>
+      </w:r>
+      <w:r>
+        <w:t xml:space="preserve"> in an MD condition</w:t>
+      </w:r>
+      <w:r>
+        <w:t xml:space="preserve"> </w:t>
+      </w:r>
+      <w:r>
+        <w:t xml:space="preserve">at a rate of </w:t>
+      </w:r>
+      <w:r>
+        <w:t>0.4</w:t>
+      </w:r>
+      <w:r>
+        <w:t xml:space="preserve"> per time step </w:t>
+      </w:r>
+      <w:r>
+        <w:t xml:space="preserve">and may be delayed in the MDC </w:t>
+      </w:r>
+      <w:r>
+        <w:t>condition</w:t>
+      </w:r>
+      <w:r>
+        <w:t xml:space="preserve"> for up to </w:t>
       </w:r>
       <w:r>
         <w:t>26</w:t>
@@ -9369,7 +10067,13 @@
         <w:t>H</w:t>
       </w:r>
       <w:r>
-        <w:t xml:space="preserve">igh mortality wildfire (11% of fires) returns the patch to ED. Low mortality wildfire (88%) </w:t>
+        <w:t xml:space="preserve">igh mortality wildfire (11% </w:t>
+      </w:r>
+      <w:r>
+        <w:t>of fires in this condition)</w:t>
+      </w:r>
+      <w:r>
+        <w:t xml:space="preserve"> returns the patch to ED. Low mortality wildfire (88%) </w:t>
       </w:r>
       <w:r>
         <w:t xml:space="preserve">opens the stand </w:t>
@@ -9378,21 +10082,7 @@
         <w:t xml:space="preserve">up </w:t>
       </w:r>
       <w:r>
-        <w:t xml:space="preserve">to MDO 41.3% of the time; otherwise, the patch remains in </w:t>
-      </w:r>
-      <w:commentRangeStart w:id="12"/>
-      <w:r>
-        <w:t>MDC</w:t>
-      </w:r>
-      <w:commentRangeEnd w:id="12"/>
-      <w:r>
-        <w:rPr>
-          <w:rStyle w:val="CommentReference"/>
-        </w:rPr>
-        <w:commentReference w:id="12"/>
-      </w:r>
-      <w:r>
-        <w:t xml:space="preserve">. </w:t>
+        <w:t xml:space="preserve">to MDO 41.3% of the time; otherwise, the patch remains in MDC. </w:t>
       </w:r>
     </w:p>
     <w:p>
@@ -9430,7 +10120,13 @@
         <w:t>H</w:t>
       </w:r>
       <w:r>
-        <w:t xml:space="preserve">igh mortality wildfire (14.6% of fires) returns the patch to ED. Low mortality wildfire (85.4%) </w:t>
+        <w:t xml:space="preserve">igh mortality wildfire (14.6% </w:t>
+      </w:r>
+      <w:r>
+        <w:t>of fires in this condition)</w:t>
+      </w:r>
+      <w:r>
+        <w:t xml:space="preserve"> returns the patch to ED. Low mortality wildfire (85.4%) </w:t>
       </w:r>
       <w:r>
         <w:t xml:space="preserve">opens the stand up </w:t>
@@ -9487,7 +10183,13 @@
         <w:t>5.3</w:t>
       </w:r>
       <w:r>
-        <w:t>% of fires) returns the patch to ED. Low mortality wildfire (</w:t>
+        <w:t xml:space="preserve">% </w:t>
+      </w:r>
+      <w:r>
+        <w:t>of fires in this condition)</w:t>
+      </w:r>
+      <w:r>
+        <w:t xml:space="preserve"> returns the patch to ED. Low mortality wildfire (</w:t>
       </w:r>
       <w:r>
         <w:t>94.7</w:t>
@@ -9511,21 +10213,7 @@
         <w:t>7.4</w:t>
       </w:r>
       <w:r>
-        <w:t xml:space="preserve">% of the time; otherwise, the patch remains in </w:t>
-      </w:r>
-      <w:commentRangeStart w:id="13"/>
-      <w:r>
-        <w:t>MDC</w:t>
-      </w:r>
-      <w:commentRangeEnd w:id="13"/>
-      <w:r>
-        <w:rPr>
-          <w:rStyle w:val="CommentReference"/>
-        </w:rPr>
-        <w:commentReference w:id="13"/>
-      </w:r>
-      <w:r>
-        <w:t>.</w:t>
+        <w:t>% of the time; otherwise, the patch remains in MDC.</w:t>
       </w:r>
     </w:p>
     <w:p>
@@ -9536,18 +10224,6 @@
         <w:pBdr>
           <w:bottom w:val="single" w:sz="4" w:space="1" w:color="auto"/>
         </w:pBdr>
-        <w:spacing w:before="0" w:after="0"/>
-        <w:rPr>
-          <w:sz w:val="28"/>
-          <w:szCs w:val="24"/>
-        </w:rPr>
-      </w:pPr>
-    </w:p>
-    <w:p>
-      <w:pPr>
-        <w:pStyle w:val="Heading3"/>
-        <w:keepNext w:val="0"/>
-        <w:widowControl/>
         <w:spacing w:before="0" w:after="0"/>
         <w:rPr>
           <w:sz w:val="28"/>
@@ -9941,7 +10617,7 @@
                     <pic:cNvPicPr/>
                   </pic:nvPicPr>
                   <pic:blipFill rotWithShape="1">
-                    <a:blip r:embed="rId13">
+                    <a:blip r:embed="rId12">
                       <a:extLst>
                         <a:ext uri="{28A0092B-C50C-407E-A947-70E740481C1C}">
                           <a14:useLocalDpi xmlns:a14="http://schemas.microsoft.com/office/drawing/2010/main" val="0"/>
@@ -10026,10 +10702,16 @@
         <w:t xml:space="preserve"> </w:t>
       </w:r>
       <w:r>
-        <w:t xml:space="preserve">will begin transitioning to LDC. </w:t>
-      </w:r>
-      <w:r>
-        <w:t>Probability per time step is 0.9.</w:t>
+        <w:t>will begin transitioning to LDC</w:t>
+      </w:r>
+      <w:r>
+        <w:t xml:space="preserve"> at a rate of 0.9 per time</w:t>
+      </w:r>
+      <w:r>
+        <w:t>step</w:t>
+      </w:r>
+      <w:r>
+        <w:t>.</w:t>
       </w:r>
     </w:p>
     <w:p>
@@ -10070,16 +10752,22 @@
         <w:t xml:space="preserve">40 </w:t>
       </w:r>
       <w:r>
-        <w:t xml:space="preserve">years with no fire; </w:t>
-      </w:r>
-      <w:r>
-        <w:t>the probability is 0.</w:t>
+        <w:t>years with no fire</w:t>
+      </w:r>
+      <w:r>
+        <w:t xml:space="preserve"> at a rate of </w:t>
+      </w:r>
+      <w:r>
+        <w:t>0.</w:t>
       </w:r>
       <w:r>
         <w:t>6</w:t>
       </w:r>
       <w:r>
-        <w:t xml:space="preserve"> per time step. </w:t>
+        <w:t xml:space="preserve"> per time</w:t>
+      </w:r>
+      <w:r>
+        <w:t xml:space="preserve">step. </w:t>
       </w:r>
     </w:p>
     <w:p>
@@ -10132,7 +10820,22 @@
         <w:t xml:space="preserve"> soils </w:t>
       </w:r>
       <w:r>
-        <w:t>may succeed to LDC after 50 years with no fire, but the probability is just 0.2 per time step.</w:t>
+        <w:t xml:space="preserve">may succeed to LDC after 50 </w:t>
+      </w:r>
+      <w:r>
+        <w:t>years with no fire</w:t>
+      </w:r>
+      <w:r>
+        <w:t xml:space="preserve"> </w:t>
+      </w:r>
+      <w:r>
+        <w:t>at a rate of</w:t>
+      </w:r>
+      <w:r>
+        <w:t xml:space="preserve"> 0.2 per time</w:t>
+      </w:r>
+      <w:r>
+        <w:t>step.</w:t>
       </w:r>
     </w:p>
     <w:p>
@@ -10184,7 +10887,13 @@
         <w:t>igh m</w:t>
       </w:r>
       <w:r>
-        <w:t>ortality wildfire (3.6% of fires) returns the patch to early development. Low mortality wildfire (90.5%) maintains LDO</w:t>
+        <w:t xml:space="preserve">ortality wildfire (3.6% </w:t>
+      </w:r>
+      <w:r>
+        <w:t>of fires in this condition)</w:t>
+      </w:r>
+      <w:r>
+        <w:t xml:space="preserve"> returns the patch to early development. Low mortality wildfire (90.5%) maintains LDO</w:t>
       </w:r>
       <w:r>
         <w:t>.</w:t>
@@ -10227,7 +10936,25 @@
         <w:t xml:space="preserve">igh </w:t>
       </w:r>
       <w:r>
-        <w:t xml:space="preserve">mortality wildfire (2.5% of fires) returns the patch to early development. Low mortality wildfire (97.5%) maintains LDO. </w:t>
+        <w:t>mortality wildfire (</w:t>
+      </w:r>
+      <w:r>
+        <w:t>1.7</w:t>
+      </w:r>
+      <w:r>
+        <w:t xml:space="preserve">% </w:t>
+      </w:r>
+      <w:r>
+        <w:t>of fires in this condition)</w:t>
+      </w:r>
+      <w:r>
+        <w:t xml:space="preserve"> returns the patch to early developme</w:t>
+      </w:r>
+      <w:r>
+        <w:t>nt. Low mortality wildfire (98.3</w:t>
+      </w:r>
+      <w:r>
+        <w:t xml:space="preserve">%) maintains LDO. </w:t>
       </w:r>
     </w:p>
     <w:p>
@@ -10280,7 +11007,13 @@
         <w:t>3</w:t>
       </w:r>
       <w:r>
-        <w:t>% of fires) returns the patch to early development. Low mortality wildfire (97.</w:t>
+        <w:t xml:space="preserve">% </w:t>
+      </w:r>
+      <w:r>
+        <w:t>of fires in this condition)</w:t>
+      </w:r>
+      <w:r>
+        <w:t xml:space="preserve"> returns the patch to early development. Low mortality wildfire (97.</w:t>
       </w:r>
       <w:r>
         <w:t>7</w:t>
@@ -10612,7 +11345,13 @@
         <w:tab/>
       </w:r>
       <w:r>
-        <w:t>High mortality wildfire (31.2% of fires) will return the patch to Early Development. Low mortality wildfire (68.8%) usua</w:t>
+        <w:t xml:space="preserve">High mortality wildfire (31.2% </w:t>
+      </w:r>
+      <w:r>
+        <w:t>of fires in this condition)</w:t>
+      </w:r>
+      <w:r>
+        <w:t xml:space="preserve"> will return the patch to Early Development. Low mortality wildfire (68.8%) usua</w:t>
       </w:r>
       <w:r>
         <w:t xml:space="preserve">lly has little effect, although 29.9% </w:t>
@@ -10645,7 +11384,13 @@
         <w:tab/>
       </w:r>
       <w:r>
-        <w:t xml:space="preserve">High mortality wildfire (34% of fires) will return the patch to Early Development. Low mortality wildfire (66%) usually has little effect, although 7.6% of the time it opens the stand up to LDO. </w:t>
+        <w:t xml:space="preserve">High mortality wildfire (34% </w:t>
+      </w:r>
+      <w:r>
+        <w:t>of fires in this condition)</w:t>
+      </w:r>
+      <w:r>
+        <w:t xml:space="preserve"> will return the patch to Early Development. Low mortality wildfire (66%) usually has little effect, although 7.6% of the time it opens the stand up to LDO. </w:t>
       </w:r>
     </w:p>
     <w:p>
@@ -10688,7 +11433,13 @@
         <w:t>10</w:t>
       </w:r>
       <w:r>
-        <w:t>% of fires) will return the patch to Early Development. Low mortality wildfire (</w:t>
+        <w:t xml:space="preserve">% </w:t>
+      </w:r>
+      <w:r>
+        <w:t>of fires in this condition)</w:t>
+      </w:r>
+      <w:r>
+        <w:t xml:space="preserve"> will return the patch to Early Development. Low mortality wildfire (</w:t>
       </w:r>
       <w:r>
         <w:t>90</w:t>
@@ -10711,7 +11462,6 @@
         <w:pBdr>
           <w:bottom w:val="double" w:sz="6" w:space="1" w:color="auto"/>
         </w:pBdr>
-        <w:spacing w:after="120"/>
       </w:pPr>
     </w:p>
     <w:p>
@@ -10721,7 +11471,6 @@
           <w:ilvl w:val="0"/>
           <w:numId w:val="0"/>
         </w:numPr>
-        <w:spacing w:after="120"/>
         <w:ind w:left="360"/>
       </w:pPr>
     </w:p>
@@ -10816,7 +11565,19 @@
           <w:szCs w:val="24"/>
         </w:rPr>
         <w:tab/>
-        <w:t xml:space="preserve">Following disturbance, succession proceeds rapidly from an herbaceous layer to shrubs and trees, which invade together. </w:t>
+        <w:t>Following disturbance, succession proceeds rapidly from an herbaceous layer to shrubs and trees, which invade together</w:t>
+      </w:r>
+      <w:r>
+        <w:rPr>
+          <w:szCs w:val="24"/>
+        </w:rPr>
+        <w:t xml:space="preserve"> (Verner 1988)</w:t>
+      </w:r>
+      <w:r>
+        <w:rPr>
+          <w:szCs w:val="24"/>
+        </w:rPr>
+        <w:t xml:space="preserve">. </w:t>
       </w:r>
       <w:r>
         <w:rPr>
@@ -10890,7 +11651,31 @@
           <w:szCs w:val="24"/>
         </w:rPr>
         <w:tab/>
-        <w:t>Unless it burns, a patch in the early stage persists for 10 years, at which point it transitions to MDC-A.</w:t>
+        <w:t>Unless</w:t>
+      </w:r>
+      <w:r>
+        <w:rPr>
+          <w:szCs w:val="24"/>
+        </w:rPr>
+        <w:t xml:space="preserve"> it burns, a patch in the Early Development – Aspen condition</w:t>
+      </w:r>
+      <w:r>
+        <w:rPr>
+          <w:szCs w:val="24"/>
+        </w:rPr>
+        <w:t xml:space="preserve"> persists for 10 years, at w</w:t>
+      </w:r>
+      <w:r>
+        <w:rPr>
+          <w:szCs w:val="24"/>
+        </w:rPr>
+        <w:t>hich point it transitions to MD</w:t>
+      </w:r>
+      <w:r>
+        <w:rPr>
+          <w:szCs w:val="24"/>
+        </w:rPr>
+        <w:t>-A.</w:t>
       </w:r>
     </w:p>
     <w:p>
@@ -10920,19 +11705,55 @@
           <w:szCs w:val="24"/>
         </w:rPr>
         <w:tab/>
-        <w:t>High mortality wildfire (100% of fires) recycles the patch through the Early Development</w:t>
-      </w:r>
-      <w:r>
-        <w:rPr>
-          <w:szCs w:val="24"/>
-        </w:rPr>
-        <w:t xml:space="preserve"> – Aspen</w:t>
-      </w:r>
-      <w:r>
-        <w:rPr>
-          <w:szCs w:val="24"/>
-        </w:rPr>
-        <w:t xml:space="preserve"> stage. Low mortality wildfire is not modeled for this stage.</w:t>
+        <w:t xml:space="preserve">High mortality wildfire (100% </w:t>
+      </w:r>
+      <w:r>
+        <w:rPr>
+          <w:szCs w:val="24"/>
+        </w:rPr>
+        <w:t>of fires in this condition)</w:t>
+      </w:r>
+      <w:r>
+        <w:rPr>
+          <w:szCs w:val="24"/>
+        </w:rPr>
+        <w:t xml:space="preserve"> recycles the patch through the </w:t>
+      </w:r>
+      <w:r>
+        <w:rPr>
+          <w:szCs w:val="24"/>
+        </w:rPr>
+        <w:t>ED–A</w:t>
+      </w:r>
+      <w:r>
+        <w:rPr>
+          <w:szCs w:val="24"/>
+        </w:rPr>
+        <w:t xml:space="preserve"> </w:t>
+      </w:r>
+      <w:r>
+        <w:rPr>
+          <w:szCs w:val="24"/>
+        </w:rPr>
+        <w:t>condition</w:t>
+      </w:r>
+      <w:r>
+        <w:rPr>
+          <w:szCs w:val="24"/>
+        </w:rPr>
+        <w:t xml:space="preserve">. Low mortality wildfire is not modeled for this </w:t>
+      </w:r>
+      <w:r>
+        <w:rPr>
+          <w:szCs w:val="24"/>
+        </w:rPr>
+        <w:t>condition</w:t>
+      </w:r>
+      <w:r>
+        <w:rPr>
+          <w:szCs w:val="24"/>
+        </w:rPr>
+        <w:t>.</w:t>
       </w:r>
     </w:p>
     <w:p>
@@ -11005,7 +11826,13 @@
         <w:rPr>
           <w:b w:val="0"/>
         </w:rPr>
-        <w:t>15</w:t>
+        <w:t>1</w:t>
+      </w:r>
+      <w:r>
+        <w:rPr>
+          <w:b w:val="0"/>
+        </w:rPr>
+        <w:t>1</w:t>
       </w:r>
       <w:r>
         <w:rPr>
@@ -11017,13 +11844,13 @@
         <w:rPr>
           <w:b w:val="0"/>
         </w:rPr>
-        <w:t xml:space="preserve"> years a</w:t>
-      </w:r>
-      <w:r>
-        <w:rPr>
-          <w:b w:val="0"/>
-        </w:rPr>
-        <w:t xml:space="preserve">nd could maintain indefinitely. </w:t>
+        <w:t xml:space="preserve"> years</w:t>
+      </w:r>
+      <w:r>
+        <w:rPr>
+          <w:b w:val="0"/>
+        </w:rPr>
+        <w:t xml:space="preserve">. </w:t>
       </w:r>
       <w:r>
         <w:rPr>
@@ -11170,6 +11997,81 @@
         </w:rPr>
       </w:pPr>
       <w:r>
+        <w:rPr>
+          <w:b w:val="0"/>
+        </w:rPr>
+        <w:drawing>
+          <wp:anchor distT="0" distB="0" distL="114300" distR="114300" simplePos="0" relativeHeight="251678720" behindDoc="0" locked="0" layoutInCell="1" allowOverlap="1" wp14:anchorId="6FC3D5B7" wp14:editId="25691CBB">
+            <wp:simplePos x="0" y="0"/>
+            <wp:positionH relativeFrom="column">
+              <wp:posOffset>3036570</wp:posOffset>
+            </wp:positionH>
+            <wp:positionV relativeFrom="paragraph">
+              <wp:posOffset>61595</wp:posOffset>
+            </wp:positionV>
+            <wp:extent cx="2907030" cy="2286000"/>
+            <wp:effectExtent l="0" t="0" r="0" b="0"/>
+            <wp:wrapTight wrapText="bothSides">
+              <wp:wrapPolygon edited="0">
+                <wp:start x="0" y="0"/>
+                <wp:lineTo x="0" y="21360"/>
+                <wp:lineTo x="21326" y="21360"/>
+                <wp:lineTo x="21326" y="0"/>
+                <wp:lineTo x="0" y="0"/>
+              </wp:wrapPolygon>
+            </wp:wrapTight>
+            <wp:docPr id="7" name="Picture 7"/>
+            <wp:cNvGraphicFramePr>
+              <a:graphicFrameLocks xmlns:a="http://schemas.openxmlformats.org/drawingml/2006/main" noChangeAspect="1"/>
+            </wp:cNvGraphicFramePr>
+            <a:graphic xmlns:a="http://schemas.openxmlformats.org/drawingml/2006/main">
+              <a:graphicData uri="http://schemas.openxmlformats.org/drawingml/2006/picture">
+                <pic:pic xmlns:pic="http://schemas.openxmlformats.org/drawingml/2006/picture">
+                  <pic:nvPicPr>
+                    <pic:cNvPr id="0" name="MDAspen.png"/>
+                    <pic:cNvPicPr/>
+                  </pic:nvPicPr>
+                  <pic:blipFill rotWithShape="1">
+                    <a:blip r:embed="rId13">
+                      <a:extLst>
+                        <a:ext uri="{28A0092B-C50C-407E-A947-70E740481C1C}">
+                          <a14:useLocalDpi xmlns:a14="http://schemas.microsoft.com/office/drawing/2010/main" val="0"/>
+                        </a:ext>
+                      </a:extLst>
+                    </a:blip>
+                    <a:srcRect l="4196" t="5353" r="7843" b="2425"/>
+                    <a:stretch/>
+                  </pic:blipFill>
+                  <pic:spPr bwMode="auto">
+                    <a:xfrm>
+                      <a:off x="0" y="0"/>
+                      <a:ext cx="2907030" cy="2286000"/>
+                    </a:xfrm>
+                    <a:prstGeom prst="rect">
+                      <a:avLst/>
+                    </a:prstGeom>
+                    <a:ln>
+                      <a:noFill/>
+                    </a:ln>
+                    <a:extLst>
+                      <a:ext uri="{53640926-AAD7-44d8-BBD7-CCE9431645EC}">
+                        <a14:shadowObscured xmlns:a14="http://schemas.microsoft.com/office/drawing/2010/main"/>
+                      </a:ext>
+                    </a:extLst>
+                  </pic:spPr>
+                </pic:pic>
+              </a:graphicData>
+            </a:graphic>
+            <wp14:sizeRelH relativeFrom="page">
+              <wp14:pctWidth>0</wp14:pctWidth>
+            </wp14:sizeRelH>
+            <wp14:sizeRelV relativeFrom="page">
+              <wp14:pctHeight>0</wp14:pctHeight>
+            </wp14:sizeRelV>
+          </wp:anchor>
+        </w:drawing>
+      </w:r>
+      <w:r>
         <w:t>Succession Transition</w:t>
       </w:r>
       <w:r>
@@ -11203,19 +12105,31 @@
         <w:rPr>
           <w:b w:val="0"/>
         </w:rPr>
-        <w:t xml:space="preserve"> at a rate of 0.7 per timestep</w:t>
-      </w:r>
-      <w:r>
-        <w:rPr>
-          <w:b w:val="0"/>
-        </w:rPr>
-        <w:t>. At age 10</w:t>
-      </w:r>
-      <w:r>
-        <w:rPr>
-          <w:b w:val="0"/>
-        </w:rPr>
-        <w:t xml:space="preserve">0 all remaining MD-A patches transition to MD-AC. </w:t>
+        <w:t xml:space="preserve"> at a rate of 0.6</w:t>
+      </w:r>
+      <w:r>
+        <w:rPr>
+          <w:b w:val="0"/>
+        </w:rPr>
+        <w:t xml:space="preserve"> per timestep</w:t>
+      </w:r>
+      <w:r>
+        <w:rPr>
+          <w:b w:val="0"/>
+        </w:rPr>
+        <w:t xml:space="preserve">. </w:t>
+      </w:r>
+      <w:r>
+        <w:rPr>
+          <w:b w:val="0"/>
+        </w:rPr>
+        <w:t>After 100 years since entering MD-A, any remaining</w:t>
+      </w:r>
+      <w:r>
+        <w:rPr>
+          <w:b w:val="0"/>
+        </w:rPr>
+        <w:t xml:space="preserve"> patches transition to MD-AC. </w:t>
       </w:r>
     </w:p>
     <w:p>
@@ -11231,47 +12145,89 @@
         <w:pStyle w:val="Heading5"/>
         <w:keepNext w:val="0"/>
         <w:widowControl/>
+        <w:spacing w:before="0" w:after="0"/>
+        <w:rPr>
+          <w:b w:val="0"/>
+        </w:rPr>
+      </w:pPr>
+      <w:r>
+        <w:t>Wildfire</w:t>
+      </w:r>
+      <w:r>
+        <w:rPr>
+          <w:b w:val="0"/>
+        </w:rPr>
+        <w:t xml:space="preserve"> </w:t>
+      </w:r>
+      <w:r>
+        <w:t>Transition</w:t>
+      </w:r>
+      <w:r>
+        <w:tab/>
+      </w:r>
+      <w:r>
+        <w:rPr>
+          <w:b w:val="0"/>
+        </w:rPr>
+        <w:t xml:space="preserve">High mortality wildfire (100% </w:t>
+      </w:r>
+      <w:r>
+        <w:rPr>
+          <w:b w:val="0"/>
+        </w:rPr>
+        <w:t>of fires in this condition)</w:t>
+      </w:r>
+      <w:r>
+        <w:rPr>
+          <w:b w:val="0"/>
+        </w:rPr>
+        <w:t xml:space="preserve"> recycles the patch through the </w:t>
+      </w:r>
+      <w:r>
+        <w:rPr>
+          <w:b w:val="0"/>
+        </w:rPr>
+        <w:t xml:space="preserve">ED–A </w:t>
+      </w:r>
+      <w:r>
+        <w:rPr>
+          <w:b w:val="0"/>
+        </w:rPr>
+        <w:t>condition</w:t>
+      </w:r>
+      <w:r>
+        <w:rPr>
+          <w:b w:val="0"/>
+        </w:rPr>
+        <w:t xml:space="preserve">. Low mortality wildfire is not modeled for this </w:t>
+      </w:r>
+      <w:r>
+        <w:rPr>
+          <w:b w:val="0"/>
+        </w:rPr>
+        <w:t>condition</w:t>
+      </w:r>
+      <w:r>
+        <w:rPr>
+          <w:b w:val="0"/>
+        </w:rPr>
+        <w:t>.</w:t>
+      </w:r>
+    </w:p>
+    <w:p/>
+    <w:p>
+      <w:pPr>
         <w:pBdr>
-          <w:bottom w:val="single" w:sz="12" w:space="12" w:color="auto"/>
+          <w:bottom w:val="single" w:sz="4" w:space="1" w:color="auto"/>
         </w:pBdr>
-        <w:spacing w:before="0" w:after="0"/>
-        <w:rPr>
-          <w:b w:val="0"/>
-        </w:rPr>
-      </w:pPr>
-      <w:r>
-        <w:t>Wildfire</w:t>
-      </w:r>
-      <w:r>
-        <w:rPr>
-          <w:b w:val="0"/>
-        </w:rPr>
-        <w:t xml:space="preserve"> </w:t>
-      </w:r>
-      <w:r>
-        <w:t>Transition</w:t>
-      </w:r>
-      <w:r>
-        <w:tab/>
-      </w:r>
-      <w:r>
-        <w:rPr>
-          <w:b w:val="0"/>
-        </w:rPr>
-        <w:t xml:space="preserve">High mortality wildfire (100% of fires) recycles the patch through the Early Development </w:t>
-      </w:r>
-      <w:r>
-        <w:rPr>
-          <w:b w:val="0"/>
-        </w:rPr>
-        <w:t xml:space="preserve">– Aspen </w:t>
-      </w:r>
-      <w:r>
-        <w:rPr>
-          <w:b w:val="0"/>
-        </w:rPr>
-        <w:t>stage. Low mortality wildfire is not modeled for this stage.</w:t>
-      </w:r>
+      </w:pPr>
+    </w:p>
+    <w:p>
+      <w:pPr>
+        <w:pBdr>
+          <w:bottom w:val="single" w:sz="4" w:space="1" w:color="auto"/>
+        </w:pBdr>
+      </w:pPr>
     </w:p>
     <w:p>
       <w:pPr>
@@ -11329,7 +12285,19 @@
         <w:rPr>
           <w:szCs w:val="24"/>
         </w:rPr>
-        <w:t xml:space="preserve">These stands have been protected from fire for at least 100 years. </w:t>
+        <w:t xml:space="preserve">These stands have been protected from fire </w:t>
+      </w:r>
+      <w:r>
+        <w:rPr>
+          <w:szCs w:val="24"/>
+        </w:rPr>
+        <w:t>since the last stand-replacing disturbance.</w:t>
+      </w:r>
+      <w:r>
+        <w:rPr>
+          <w:szCs w:val="24"/>
+        </w:rPr>
+        <w:t xml:space="preserve">. </w:t>
       </w:r>
       <w:r>
         <w:rPr>
@@ -11517,25 +12485,11 @@
         </w:rPr>
         <w:t xml:space="preserve"> persists for </w:t>
       </w:r>
-      <w:commentRangeStart w:id="14"/>
-      <w:r>
-        <w:rPr>
-          <w:szCs w:val="24"/>
-        </w:rPr>
-        <w:t>100</w:t>
-      </w:r>
-      <w:commentRangeEnd w:id="14"/>
-      <w:r>
-        <w:rPr>
-          <w:rStyle w:val="CommentReference"/>
-        </w:rPr>
-        <w:commentReference w:id="14"/>
-      </w:r>
-      <w:r>
-        <w:rPr>
-          <w:szCs w:val="24"/>
-        </w:rPr>
-        <w:t xml:space="preserve"> </w:t>
+      <w:r>
+        <w:rPr>
+          <w:szCs w:val="24"/>
+        </w:rPr>
+        <w:t xml:space="preserve">100 </w:t>
       </w:r>
       <w:r>
         <w:rPr>
@@ -11577,19 +12531,25 @@
         <w:rPr>
           <w:szCs w:val="24"/>
         </w:rPr>
-        <w:t>28.4</w:t>
-      </w:r>
-      <w:r>
-        <w:rPr>
-          <w:szCs w:val="24"/>
-        </w:rPr>
-        <w:t>% of</w:t>
-      </w:r>
-      <w:r>
-        <w:rPr>
-          <w:szCs w:val="24"/>
-        </w:rPr>
-        <w:t xml:space="preserve"> fires) returns the patch to ED-A</w:t>
+        <w:t>70</w:t>
+      </w:r>
+      <w:r>
+        <w:rPr>
+          <w:szCs w:val="24"/>
+        </w:rPr>
+        <w:t xml:space="preserve">% </w:t>
+      </w:r>
+      <w:r>
+        <w:rPr>
+          <w:szCs w:val="24"/>
+        </w:rPr>
+        <w:t>of fires in this condition)</w:t>
+      </w:r>
+      <w:r>
+        <w:rPr>
+          <w:szCs w:val="24"/>
+        </w:rPr>
+        <w:t xml:space="preserve"> returns the patch to ED-A</w:t>
       </w:r>
       <w:r>
         <w:rPr>
@@ -11601,7 +12561,7 @@
         <w:rPr>
           <w:szCs w:val="24"/>
         </w:rPr>
-        <w:t>71.6</w:t>
+        <w:t>30</w:t>
       </w:r>
       <w:r>
         <w:rPr>
@@ -11613,30 +12573,14 @@
         <w:rPr>
           <w:szCs w:val="24"/>
         </w:rPr>
-        <w:t>maintains the patch in MD-</w:t>
-      </w:r>
-      <w:ins w:id="15" w:author="Maritza Mallek" w:date="2013-04-12T19:01:00Z">
-        <w:r>
-          <w:rPr>
-            <w:szCs w:val="24"/>
-          </w:rPr>
-          <w:t xml:space="preserve"> </w:t>
-        </w:r>
-        <w:commentRangeStart w:id="16"/>
-        <w:r>
-          <w:rPr>
-            <w:szCs w:val="24"/>
-          </w:rPr>
-          <w:t>AC</w:t>
-        </w:r>
-        <w:commentRangeEnd w:id="16"/>
-        <w:r>
-          <w:rPr>
-            <w:rStyle w:val="CommentReference"/>
-          </w:rPr>
-          <w:commentReference w:id="16"/>
-        </w:r>
-      </w:ins>
+        <w:t>maintains the patch in MD</w:t>
+      </w:r>
+      <w:r>
+        <w:rPr>
+          <w:szCs w:val="24"/>
+        </w:rPr>
+        <w:t>–AC</w:t>
+      </w:r>
       <w:r>
         <w:rPr>
           <w:szCs w:val="24"/>
@@ -11687,31 +12631,7 @@
           <w:sz w:val="28"/>
           <w:szCs w:val="24"/>
         </w:rPr>
-        <w:t>Late Development – Closed (</w:t>
-      </w:r>
-      <w:commentRangeStart w:id="17"/>
-      <w:r>
-        <w:rPr>
-          <w:sz w:val="28"/>
-          <w:szCs w:val="24"/>
-        </w:rPr>
-        <w:t>LDC</w:t>
-      </w:r>
-      <w:commentRangeEnd w:id="17"/>
-      <w:r>
-        <w:rPr>
-          <w:rStyle w:val="CommentReference"/>
-          <w:b w:val="0"/>
-          <w:bCs w:val="0"/>
-        </w:rPr>
-        <w:commentReference w:id="17"/>
-      </w:r>
-      <w:r>
-        <w:rPr>
-          <w:sz w:val="28"/>
-          <w:szCs w:val="24"/>
-        </w:rPr>
-        <w:t>)</w:t>
+        <w:t>Late Development – Closed (LDC)</w:t>
       </w:r>
     </w:p>
     <w:p>
@@ -11882,6 +12802,15 @@
       <w:r>
         <w:t>.</w:t>
       </w:r>
+      <w:r>
+        <w:t xml:space="preserve"> This condition class is anal</w:t>
+      </w:r>
+      <w:r>
+        <w:t>o</w:t>
+      </w:r>
+      <w:r>
+        <w:t>gous to the LDC condition for the SMC variant.</w:t>
+      </w:r>
     </w:p>
     <w:p>
       <w:pPr>
@@ -11932,17 +12861,7 @@
     <w:p>
       <w:pPr>
         <w:pStyle w:val="Heading5"/>
-        <w:keepNext w:val="0"/>
-        <w:widowControl/>
-        <w:spacing w:before="0" w:after="0"/>
-      </w:pPr>
-    </w:p>
-    <w:p>
-      <w:pPr>
-        <w:pStyle w:val="Heading5"/>
-        <w:keepNext w:val="0"/>
-        <w:widowControl/>
-        <w:spacing w:before="0" w:after="0"/>
+        <w:spacing w:after="0"/>
       </w:pPr>
       <w:r>
         <w:t>Wildfire Transition</w:t>
@@ -11954,31 +12873,91 @@
         <w:rPr>
           <w:b w:val="0"/>
         </w:rPr>
-        <w:t>High mortality wildfire (31.2% of fires) will return the patch to Early Development</w:t>
-      </w:r>
-      <w:r>
-        <w:rPr>
-          <w:b w:val="0"/>
-        </w:rPr>
-        <w:t xml:space="preserve"> - Aspen</w:t>
-      </w:r>
-      <w:r>
-        <w:rPr>
-          <w:b w:val="0"/>
-        </w:rPr>
-        <w:t xml:space="preserve">. Low mortality wildfire (68.8%) </w:t>
-      </w:r>
-      <w:r>
-        <w:rPr>
-          <w:b w:val="0"/>
-        </w:rPr>
-        <w:t>maintains the current condition</w:t>
-      </w:r>
-      <w:r>
-        <w:rPr>
-          <w:b w:val="0"/>
-        </w:rPr>
-        <w:t xml:space="preserve">. </w:t>
+        <w:t>High mortality wildfire (</w:t>
+      </w:r>
+      <w:r>
+        <w:rPr>
+          <w:b w:val="0"/>
+        </w:rPr>
+        <w:t>9</w:t>
+      </w:r>
+      <w:r>
+        <w:rPr>
+          <w:b w:val="0"/>
+        </w:rPr>
+        <w:t xml:space="preserve">% </w:t>
+      </w:r>
+      <w:r>
+        <w:rPr>
+          <w:b w:val="0"/>
+        </w:rPr>
+        <w:t>of fires in this condition)</w:t>
+      </w:r>
+      <w:r>
+        <w:rPr>
+          <w:b w:val="0"/>
+        </w:rPr>
+        <w:t xml:space="preserve"> will return the patch to </w:t>
+      </w:r>
+      <w:r>
+        <w:rPr>
+          <w:b w:val="0"/>
+        </w:rPr>
+        <w:t>ED–A</w:t>
+      </w:r>
+      <w:r>
+        <w:rPr>
+          <w:b w:val="0"/>
+        </w:rPr>
+        <w:t>. Low mortality wil</w:t>
+      </w:r>
+      <w:r>
+        <w:rPr>
+          <w:b w:val="0"/>
+        </w:rPr>
+        <w:t>dfire (91</w:t>
+      </w:r>
+      <w:r>
+        <w:rPr>
+          <w:b w:val="0"/>
+        </w:rPr>
+        <w:t>%)</w:t>
+      </w:r>
+      <w:r>
+        <w:rPr>
+          <w:b w:val="0"/>
+        </w:rPr>
+        <w:t xml:space="preserve"> </w:t>
+      </w:r>
+      <w:r>
+        <w:rPr>
+          <w:b w:val="0"/>
+        </w:rPr>
+        <w:t xml:space="preserve">usually has little effect, although </w:t>
+      </w:r>
+      <w:r>
+        <w:rPr>
+          <w:b w:val="0"/>
+        </w:rPr>
+        <w:t>15</w:t>
+      </w:r>
+      <w:r>
+        <w:rPr>
+          <w:b w:val="0"/>
+        </w:rPr>
+        <w:t>% of the time</w:t>
+      </w:r>
+      <w:r>
+        <w:rPr>
+          <w:b w:val="0"/>
+        </w:rPr>
+        <w:t xml:space="preserve"> it opens the stand up to LD-CA</w:t>
+      </w:r>
+      <w:r>
+        <w:rPr>
+          <w:b w:val="0"/>
+        </w:rPr>
+        <w:t>.</w:t>
       </w:r>
     </w:p>
     <w:p>
@@ -12015,7 +12994,7 @@
           <w:sz w:val="28"/>
           <w:szCs w:val="24"/>
         </w:rPr>
-        <w:t xml:space="preserve"> Development – </w:t>
+        <w:t xml:space="preserve"> Development –</w:t>
       </w:r>
       <w:r>
         <w:rPr>
@@ -12023,7 +13002,7 @@
           <w:sz w:val="28"/>
           <w:szCs w:val="24"/>
         </w:rPr>
-        <w:t xml:space="preserve">Fire-Maintained </w:t>
+        <w:t xml:space="preserve"> </w:t>
       </w:r>
       <w:r>
         <w:rPr>
@@ -12031,7 +13010,7 @@
           <w:sz w:val="28"/>
           <w:szCs w:val="24"/>
         </w:rPr>
-        <w:t>Aspen with Conifer (</w:t>
+        <w:t>Conifer</w:t>
       </w:r>
       <w:r>
         <w:rPr>
@@ -12039,7 +13018,7 @@
           <w:sz w:val="28"/>
           <w:szCs w:val="24"/>
         </w:rPr>
-        <w:t>L</w:t>
+        <w:t xml:space="preserve"> with </w:t>
       </w:r>
       <w:r>
         <w:rPr>
@@ -12047,16 +13026,15 @@
           <w:sz w:val="28"/>
           <w:szCs w:val="24"/>
         </w:rPr>
-        <w:t>D–</w:t>
-      </w:r>
-      <w:commentRangeStart w:id="18"/>
+        <w:t>Aspen</w:t>
+      </w:r>
       <w:r>
         <w:rPr>
           <w:b/>
           <w:sz w:val="28"/>
           <w:szCs w:val="24"/>
         </w:rPr>
-        <w:t>FM</w:t>
+        <w:t xml:space="preserve"> (</w:t>
       </w:r>
       <w:r>
         <w:rPr>
@@ -12064,14 +13042,7 @@
           <w:sz w:val="28"/>
           <w:szCs w:val="24"/>
         </w:rPr>
-        <w:t>AC</w:t>
-      </w:r>
-      <w:commentRangeEnd w:id="18"/>
-      <w:r>
-        <w:rPr>
-          <w:rStyle w:val="CommentReference"/>
-        </w:rPr>
-        <w:commentReference w:id="18"/>
+        <w:t>L</w:t>
       </w:r>
       <w:r>
         <w:rPr>
@@ -12079,6 +13050,22 @@
           <w:sz w:val="28"/>
           <w:szCs w:val="24"/>
         </w:rPr>
+        <w:t>D–</w:t>
+      </w:r>
+      <w:r>
+        <w:rPr>
+          <w:b/>
+          <w:sz w:val="28"/>
+          <w:szCs w:val="24"/>
+        </w:rPr>
+        <w:t>CA</w:t>
+      </w:r>
+      <w:r>
+        <w:rPr>
+          <w:b/>
+          <w:sz w:val="28"/>
+          <w:szCs w:val="24"/>
+        </w:rPr>
         <w:t>)</w:t>
       </w:r>
     </w:p>
@@ -12244,19 +13231,13 @@
         <w:rPr>
           <w:szCs w:val="24"/>
         </w:rPr>
-        <w:t>FM</w:t>
-      </w:r>
-      <w:r>
-        <w:rPr>
-          <w:szCs w:val="24"/>
-        </w:rPr>
-        <w:t>A</w:t>
-      </w:r>
-      <w:r>
-        <w:rPr>
-          <w:szCs w:val="24"/>
-        </w:rPr>
-        <w:t xml:space="preserve">C </w:t>
+        <w:t>CA</w:t>
+      </w:r>
+      <w:r>
+        <w:rPr>
+          <w:szCs w:val="24"/>
+        </w:rPr>
+        <w:t xml:space="preserve"> </w:t>
       </w:r>
       <w:r>
         <w:rPr>
@@ -12286,109 +13267,136 @@
       <w:pPr>
         <w:jc w:val="left"/>
         <w:rPr>
+          <w:szCs w:val="24"/>
+        </w:rPr>
+      </w:pPr>
+      <w:r>
+        <w:rPr>
+          <w:b/>
+          <w:szCs w:val="24"/>
+        </w:rPr>
+        <w:t>Wildfire Transition</w:t>
+      </w:r>
+      <w:r>
+        <w:rPr>
+          <w:b/>
+          <w:szCs w:val="24"/>
+        </w:rPr>
+        <w:tab/>
+      </w:r>
+      <w:r>
+        <w:rPr>
+          <w:szCs w:val="24"/>
+        </w:rPr>
+        <w:t>High mortality wildfire (</w:t>
+      </w:r>
+      <w:r>
+        <w:rPr>
+          <w:szCs w:val="24"/>
+        </w:rPr>
+        <w:t>20</w:t>
+      </w:r>
+      <w:r>
+        <w:rPr>
+          <w:szCs w:val="24"/>
+        </w:rPr>
+        <w:t xml:space="preserve">% </w:t>
+      </w:r>
+      <w:r>
+        <w:rPr>
+          <w:szCs w:val="24"/>
+        </w:rPr>
+        <w:t>of fires in this condition)</w:t>
+      </w:r>
+      <w:r>
+        <w:rPr>
+          <w:szCs w:val="24"/>
+        </w:rPr>
+        <w:t xml:space="preserve"> returns the patch to ED</w:t>
+      </w:r>
+      <w:r>
+        <w:rPr>
+          <w:szCs w:val="24"/>
+        </w:rPr>
+        <w:t>-A</w:t>
+      </w:r>
+      <w:r>
+        <w:rPr>
+          <w:szCs w:val="24"/>
+        </w:rPr>
+        <w:t>. Low mortality wildfire (</w:t>
+      </w:r>
+      <w:r>
+        <w:rPr>
+          <w:szCs w:val="24"/>
+        </w:rPr>
+        <w:t>80</w:t>
+      </w:r>
+      <w:r>
+        <w:rPr>
+          <w:szCs w:val="24"/>
+        </w:rPr>
+        <w:t xml:space="preserve">%) </w:t>
+      </w:r>
+      <w:r>
+        <w:rPr>
+          <w:szCs w:val="24"/>
+        </w:rPr>
+        <w:t>maintains the stand in LD-</w:t>
+      </w:r>
+      <w:r>
+        <w:rPr>
+          <w:szCs w:val="24"/>
+        </w:rPr>
+        <w:t>CA</w:t>
+      </w:r>
+      <w:r>
+        <w:rPr>
+          <w:szCs w:val="24"/>
+        </w:rPr>
+        <w:t>.</w:t>
+      </w:r>
+      <w:r>
+        <w:rPr>
+          <w:szCs w:val="24"/>
+        </w:rPr>
+        <w:t xml:space="preserve"> </w:t>
+      </w:r>
+    </w:p>
+    <w:p>
+      <w:pPr>
+        <w:pBdr>
+          <w:bottom w:val="single" w:sz="4" w:space="1" w:color="auto"/>
+        </w:pBdr>
+        <w:jc w:val="left"/>
+        <w:rPr>
           <w:color w:val="365F91" w:themeColor="accent1" w:themeShade="BF"/>
         </w:rPr>
       </w:pPr>
-      <w:r>
+    </w:p>
+    <w:p>
+      <w:pPr>
+        <w:jc w:val="left"/>
+        <w:rPr>
+          <w:color w:val="365F91" w:themeColor="accent1" w:themeShade="BF"/>
+        </w:rPr>
+      </w:pPr>
+    </w:p>
+    <w:p>
+      <w:pPr>
+        <w:jc w:val="left"/>
         <w:rPr>
           <w:b/>
-          <w:szCs w:val="24"/>
-        </w:rPr>
-        <w:t>Wildfire Transition</w:t>
-      </w:r>
+          <w:sz w:val="32"/>
+        </w:rPr>
+      </w:pPr>
       <w:r>
         <w:rPr>
           <w:b/>
-          <w:szCs w:val="24"/>
-        </w:rPr>
-        <w:tab/>
-      </w:r>
-      <w:r>
-        <w:rPr>
-          <w:szCs w:val="24"/>
-        </w:rPr>
-        <w:t>High mortality wildfire (</w:t>
-      </w:r>
-      <w:r>
-        <w:rPr>
-          <w:szCs w:val="24"/>
-        </w:rPr>
-        <w:t>9</w:t>
-      </w:r>
-      <w:r>
-        <w:rPr>
-          <w:szCs w:val="24"/>
-        </w:rPr>
-        <w:t>% of fires) returns the patch to ED</w:t>
-      </w:r>
-      <w:r>
-        <w:rPr>
-          <w:szCs w:val="24"/>
-        </w:rPr>
-        <w:t>-A</w:t>
-      </w:r>
-      <w:r>
-        <w:rPr>
-          <w:szCs w:val="24"/>
-        </w:rPr>
-        <w:t>. Low mortality wildfire (</w:t>
-      </w:r>
-      <w:r>
-        <w:rPr>
-          <w:szCs w:val="24"/>
-        </w:rPr>
-        <w:t>91</w:t>
-      </w:r>
-      <w:r>
-        <w:rPr>
-          <w:szCs w:val="24"/>
-        </w:rPr>
-        <w:t xml:space="preserve">%) </w:t>
-      </w:r>
-      <w:r>
-        <w:rPr>
-          <w:szCs w:val="24"/>
-        </w:rPr>
-        <w:t>maintains the stand in LD-FMAC</w:t>
-      </w:r>
-      <w:r>
-        <w:rPr>
-          <w:szCs w:val="24"/>
-        </w:rPr>
-        <w:t>.</w:t>
-      </w:r>
-      <w:r>
-        <w:rPr>
-          <w:szCs w:val="24"/>
-        </w:rPr>
-        <w:t xml:space="preserve"> </w:t>
-      </w:r>
-      <w:r>
-        <w:rPr>
-          <w:color w:val="365F91" w:themeColor="accent1" w:themeShade="BF"/>
-          <w:szCs w:val="24"/>
-        </w:rPr>
-        <w:t xml:space="preserve">[Note, recently added and relative fire probabilities have not been recalculated to include this </w:t>
-      </w:r>
-      <w:r>
-        <w:rPr>
-          <w:color w:val="365F91" w:themeColor="accent1" w:themeShade="BF"/>
-          <w:szCs w:val="24"/>
-        </w:rPr>
-        <w:t>stage.]</w:t>
-      </w:r>
-    </w:p>
-    <w:p>
-      <w:pPr>
-        <w:pStyle w:val="Heading3"/>
-        <w:keepNext w:val="0"/>
-        <w:widowControl/>
-        <w:spacing w:before="0" w:after="0"/>
-        <w:rPr>
-          <w:sz w:val="28"/>
-          <w:szCs w:val="24"/>
-        </w:rPr>
-      </w:pPr>
+          <w:sz w:val="32"/>
+        </w:rPr>
+        <w:t>Condition Classification</w:t>
+      </w:r>
     </w:p>
     <w:p>
       <w:pPr>
@@ -12397,44 +13405,6 @@
         <w:adjustRightInd/>
         <w:jc w:val="left"/>
         <w:rPr>
-          <w:b/>
-          <w:sz w:val="32"/>
-        </w:rPr>
-        <w:sectPr>
-          <w:footerReference w:type="default" r:id="rId14"/>
-          <w:pgSz w:w="12280" w:h="15900"/>
-          <w:pgMar w:top="1445" w:right="1445" w:bottom="1445" w:left="1440" w:header="720" w:footer="720" w:gutter="0"/>
-          <w:cols w:space="720"/>
-          <w:noEndnote/>
-        </w:sectPr>
-      </w:pPr>
-    </w:p>
-    <w:p>
-      <w:pPr>
-        <w:autoSpaceDE/>
-        <w:autoSpaceDN/>
-        <w:adjustRightInd/>
-        <w:jc w:val="left"/>
-        <w:rPr>
-          <w:b/>
-          <w:sz w:val="32"/>
-        </w:rPr>
-      </w:pPr>
-      <w:r>
-        <w:rPr>
-          <w:b/>
-          <w:sz w:val="32"/>
-        </w:rPr>
-        <w:t>Condition Classification</w:t>
-      </w:r>
-    </w:p>
-    <w:p>
-      <w:pPr>
-        <w:autoSpaceDE/>
-        <w:autoSpaceDN/>
-        <w:adjustRightInd/>
-        <w:jc w:val="left"/>
-        <w:rPr>
           <w:sz w:val="22"/>
           <w:szCs w:val="24"/>
         </w:rPr>
@@ -12486,7 +13456,7 @@
           <w:sz w:val="22"/>
           <w:szCs w:val="24"/>
         </w:rPr>
-        <w:t xml:space="preserve"> with a boolean AND across each column of a row.</w:t>
+        <w:t xml:space="preserve"> with a boolean AND across each column.</w:t>
       </w:r>
     </w:p>
     <w:p>
@@ -13545,6 +14515,8 @@
               </w:rPr>
               <w:t>&gt;50</w:t>
             </w:r>
+            <w:bookmarkStart w:id="0" w:name="_GoBack"/>
+            <w:bookmarkEnd w:id="0"/>
           </w:p>
         </w:tc>
         <w:tc>
@@ -14451,1702 +15423,12 @@
     </w:p>
     <w:p>
       <w:pPr>
-        <w:autoSpaceDE/>
-        <w:autoSpaceDN/>
-        <w:adjustRightInd/>
         <w:jc w:val="left"/>
-        <w:rPr>
-          <w:sz w:val="22"/>
-          <w:szCs w:val="24"/>
-        </w:rPr>
-      </w:pPr>
-      <w:r>
-        <w:rPr>
-          <w:sz w:val="22"/>
-          <w:szCs w:val="24"/>
-        </w:rPr>
-        <w:t>Table 3. Classification of cover condition for SMC-ASP. Diameter at Breast Height (DBH) and Cover From Above (CFA) values taken from EVeg polygons. DBH categories are: null, 0-0.9”, 1-</w:t>
-      </w:r>
-      <w:r>
-        <w:rPr>
-          <w:sz w:val="22"/>
-          <w:szCs w:val="24"/>
-        </w:rPr>
-        <w:t>4</w:t>
-      </w:r>
-      <w:r>
-        <w:rPr>
-          <w:sz w:val="22"/>
-          <w:szCs w:val="24"/>
-        </w:rPr>
-        <w:t xml:space="preserve">.9”, 5-9.9”, 10-19.9”, 20-29.9”, 30”+. CFA categories are null, 0-10%, 10-20%, … , 90-100%. Each row in the table below should be read with a boolean AND across each column of a </w:t>
-      </w:r>
-      <w:commentRangeStart w:id="19"/>
-      <w:r>
-        <w:rPr>
-          <w:sz w:val="22"/>
-          <w:szCs w:val="24"/>
-        </w:rPr>
-        <w:t>row</w:t>
-      </w:r>
-      <w:commentRangeEnd w:id="19"/>
-      <w:r>
-        <w:rPr>
-          <w:rStyle w:val="CommentReference"/>
-          <w:sz w:val="14"/>
-        </w:rPr>
-        <w:commentReference w:id="19"/>
-      </w:r>
-      <w:r>
-        <w:rPr>
-          <w:sz w:val="22"/>
-          <w:szCs w:val="24"/>
-        </w:rPr>
-        <w:t>.</w:t>
-      </w:r>
-    </w:p>
-    <w:p>
-      <w:pPr>
-        <w:jc w:val="left"/>
-        <w:rPr>
-          <w:szCs w:val="24"/>
-        </w:rPr>
-      </w:pPr>
-    </w:p>
-    <w:tbl>
-      <w:tblPr>
-        <w:tblW w:w="9240" w:type="dxa"/>
-        <w:jc w:val="center"/>
-        <w:tblLayout w:type="fixed"/>
-        <w:tblCellMar>
-          <w:left w:w="0" w:type="dxa"/>
-          <w:right w:w="0" w:type="dxa"/>
-        </w:tblCellMar>
-        <w:tblLook w:val="0000" w:firstRow="0" w:lastRow="0" w:firstColumn="0" w:lastColumn="0" w:noHBand="0" w:noVBand="0"/>
-      </w:tblPr>
-      <w:tblGrid>
-        <w:gridCol w:w="1867"/>
-        <w:gridCol w:w="1963"/>
-        <w:gridCol w:w="1886"/>
-        <w:gridCol w:w="1363"/>
-        <w:gridCol w:w="1080"/>
-        <w:gridCol w:w="1081"/>
-      </w:tblGrid>
-      <w:tr>
-        <w:trPr>
-          <w:trHeight w:val="360"/>
-          <w:jc w:val="center"/>
-        </w:trPr>
-        <w:tc>
-          <w:tcPr>
-            <w:tcW w:w="1867" w:type="dxa"/>
-            <w:tcBorders>
-              <w:top w:val="single" w:sz="4" w:space="0" w:color="auto"/>
-              <w:bottom w:val="single" w:sz="4" w:space="0" w:color="auto"/>
-            </w:tcBorders>
-            <w:vAlign w:val="center"/>
-          </w:tcPr>
-          <w:p>
-            <w:pPr>
-              <w:jc w:val="left"/>
-              <w:rPr>
-                <w:szCs w:val="24"/>
-              </w:rPr>
-            </w:pPr>
-            <w:r>
-              <w:rPr>
-                <w:szCs w:val="24"/>
-              </w:rPr>
-              <w:t>Cover Condition</w:t>
-            </w:r>
-          </w:p>
-        </w:tc>
-        <w:tc>
-          <w:tcPr>
-            <w:tcW w:w="1963" w:type="dxa"/>
-            <w:tcBorders>
-              <w:top w:val="single" w:sz="4" w:space="0" w:color="auto"/>
-              <w:bottom w:val="single" w:sz="4" w:space="0" w:color="auto"/>
-            </w:tcBorders>
-            <w:vAlign w:val="center"/>
-          </w:tcPr>
-          <w:p>
-            <w:pPr>
-              <w:jc w:val="left"/>
-              <w:rPr>
-                <w:szCs w:val="24"/>
-              </w:rPr>
-            </w:pPr>
-            <w:r>
-              <w:rPr>
-                <w:szCs w:val="24"/>
-              </w:rPr>
-              <w:t>Overstory Tree</w:t>
-            </w:r>
-          </w:p>
-          <w:p>
-            <w:pPr>
-              <w:jc w:val="left"/>
-              <w:rPr>
-                <w:szCs w:val="24"/>
-              </w:rPr>
-            </w:pPr>
-            <w:r>
-              <w:rPr>
-                <w:szCs w:val="24"/>
-              </w:rPr>
-              <w:t>Diameter 1 (DBH)</w:t>
-            </w:r>
-          </w:p>
-        </w:tc>
-        <w:tc>
-          <w:tcPr>
-            <w:tcW w:w="1886" w:type="dxa"/>
-            <w:tcBorders>
-              <w:top w:val="single" w:sz="4" w:space="0" w:color="auto"/>
-              <w:bottom w:val="single" w:sz="4" w:space="0" w:color="auto"/>
-            </w:tcBorders>
-            <w:vAlign w:val="center"/>
-          </w:tcPr>
-          <w:p>
-            <w:pPr>
-              <w:jc w:val="left"/>
-              <w:rPr>
-                <w:szCs w:val="24"/>
-              </w:rPr>
-            </w:pPr>
-            <w:r>
-              <w:rPr>
-                <w:szCs w:val="24"/>
-              </w:rPr>
-              <w:t>Overstory Tree</w:t>
-            </w:r>
-          </w:p>
-          <w:p>
-            <w:pPr>
-              <w:jc w:val="left"/>
-              <w:rPr>
-                <w:szCs w:val="24"/>
-              </w:rPr>
-            </w:pPr>
-            <w:r>
-              <w:rPr>
-                <w:szCs w:val="24"/>
-              </w:rPr>
-              <w:t>Diameter 2 (DBH)</w:t>
-            </w:r>
-          </w:p>
-        </w:tc>
-        <w:tc>
-          <w:tcPr>
-            <w:tcW w:w="1363" w:type="dxa"/>
-            <w:tcBorders>
-              <w:top w:val="single" w:sz="4" w:space="0" w:color="auto"/>
-              <w:bottom w:val="single" w:sz="4" w:space="0" w:color="auto"/>
-            </w:tcBorders>
-            <w:vAlign w:val="center"/>
-          </w:tcPr>
-          <w:p>
-            <w:pPr>
-              <w:jc w:val="left"/>
-              <w:rPr>
-                <w:szCs w:val="24"/>
-              </w:rPr>
-            </w:pPr>
-            <w:r>
-              <w:rPr>
-                <w:szCs w:val="24"/>
-              </w:rPr>
-              <w:t>Total Tree</w:t>
-            </w:r>
-          </w:p>
-          <w:p>
-            <w:pPr>
-              <w:jc w:val="left"/>
-              <w:rPr>
-                <w:szCs w:val="24"/>
-              </w:rPr>
-            </w:pPr>
-            <w:r>
-              <w:rPr>
-                <w:szCs w:val="24"/>
-              </w:rPr>
-              <w:t>CFA (%)</w:t>
-            </w:r>
-          </w:p>
-        </w:tc>
-        <w:tc>
-          <w:tcPr>
-            <w:tcW w:w="1080" w:type="dxa"/>
-            <w:tcBorders>
-              <w:top w:val="single" w:sz="4" w:space="0" w:color="auto"/>
-              <w:bottom w:val="single" w:sz="4" w:space="0" w:color="auto"/>
-            </w:tcBorders>
-            <w:vAlign w:val="center"/>
-          </w:tcPr>
-          <w:p>
-            <w:pPr>
-              <w:jc w:val="left"/>
-              <w:rPr>
-                <w:szCs w:val="24"/>
-              </w:rPr>
-            </w:pPr>
-            <w:r>
-              <w:rPr>
-                <w:szCs w:val="24"/>
-              </w:rPr>
-              <w:t>Conifer</w:t>
-            </w:r>
-          </w:p>
-          <w:p>
-            <w:pPr>
-              <w:jc w:val="left"/>
-              <w:rPr>
-                <w:szCs w:val="24"/>
-              </w:rPr>
-            </w:pPr>
-            <w:r>
-              <w:rPr>
-                <w:szCs w:val="24"/>
-              </w:rPr>
-              <w:t>CFA (%)</w:t>
-            </w:r>
-          </w:p>
-        </w:tc>
-        <w:tc>
-          <w:tcPr>
-            <w:tcW w:w="1081" w:type="dxa"/>
-            <w:tcBorders>
-              <w:top w:val="single" w:sz="4" w:space="0" w:color="auto"/>
-              <w:bottom w:val="single" w:sz="4" w:space="0" w:color="auto"/>
-            </w:tcBorders>
-            <w:vAlign w:val="center"/>
-          </w:tcPr>
-          <w:p>
-            <w:pPr>
-              <w:jc w:val="left"/>
-              <w:rPr>
-                <w:szCs w:val="24"/>
-              </w:rPr>
-            </w:pPr>
-            <w:r>
-              <w:rPr>
-                <w:szCs w:val="24"/>
-              </w:rPr>
-              <w:t>Hardwood</w:t>
-            </w:r>
-          </w:p>
-          <w:p>
-            <w:pPr>
-              <w:jc w:val="left"/>
-              <w:rPr>
-                <w:szCs w:val="24"/>
-              </w:rPr>
-            </w:pPr>
-            <w:r>
-              <w:rPr>
-                <w:szCs w:val="24"/>
-              </w:rPr>
-              <w:t>CFA (%)</w:t>
-            </w:r>
-          </w:p>
-        </w:tc>
-      </w:tr>
-      <w:tr>
-        <w:trPr>
-          <w:trHeight w:val="360"/>
-          <w:jc w:val="center"/>
-        </w:trPr>
-        <w:tc>
-          <w:tcPr>
-            <w:tcW w:w="1867" w:type="dxa"/>
-            <w:tcBorders>
-              <w:bottom w:val="single" w:sz="4" w:space="0" w:color="auto"/>
-            </w:tcBorders>
-            <w:vAlign w:val="center"/>
-          </w:tcPr>
-          <w:p>
-            <w:pPr>
-              <w:jc w:val="left"/>
-              <w:rPr>
-                <w:szCs w:val="24"/>
-              </w:rPr>
-            </w:pPr>
-            <w:r>
-              <w:rPr>
-                <w:szCs w:val="24"/>
-              </w:rPr>
-              <w:t>Early All</w:t>
-            </w:r>
-          </w:p>
-        </w:tc>
-        <w:tc>
-          <w:tcPr>
-            <w:tcW w:w="1963" w:type="dxa"/>
-            <w:tcBorders>
-              <w:bottom w:val="single" w:sz="4" w:space="0" w:color="auto"/>
-            </w:tcBorders>
-            <w:vAlign w:val="center"/>
-          </w:tcPr>
-          <w:p>
-            <w:pPr>
-              <w:jc w:val="left"/>
-              <w:rPr>
-                <w:szCs w:val="24"/>
-              </w:rPr>
-            </w:pPr>
-            <w:r>
-              <w:rPr>
-                <w:szCs w:val="24"/>
-              </w:rPr>
-              <w:t>0-</w:t>
-            </w:r>
-            <w:r>
-              <w:rPr>
-                <w:szCs w:val="24"/>
-              </w:rPr>
-              <w:t>4</w:t>
-            </w:r>
-            <w:r>
-              <w:rPr>
-                <w:szCs w:val="24"/>
-              </w:rPr>
-              <w:t>.9”</w:t>
-            </w:r>
-          </w:p>
-        </w:tc>
-        <w:tc>
-          <w:tcPr>
-            <w:tcW w:w="1886" w:type="dxa"/>
-            <w:tcBorders>
-              <w:bottom w:val="single" w:sz="4" w:space="0" w:color="auto"/>
-            </w:tcBorders>
-            <w:vAlign w:val="center"/>
-          </w:tcPr>
-          <w:p>
-            <w:pPr>
-              <w:jc w:val="left"/>
-              <w:rPr>
-                <w:szCs w:val="24"/>
-              </w:rPr>
-            </w:pPr>
-            <w:r>
-              <w:rPr>
-                <w:szCs w:val="24"/>
-              </w:rPr>
-              <w:t>any</w:t>
-            </w:r>
-          </w:p>
-        </w:tc>
-        <w:tc>
-          <w:tcPr>
-            <w:tcW w:w="1363" w:type="dxa"/>
-            <w:tcBorders>
-              <w:bottom w:val="single" w:sz="4" w:space="0" w:color="auto"/>
-            </w:tcBorders>
-            <w:vAlign w:val="center"/>
-          </w:tcPr>
-          <w:p>
-            <w:pPr>
-              <w:jc w:val="left"/>
-              <w:rPr>
-                <w:szCs w:val="24"/>
-              </w:rPr>
-            </w:pPr>
-            <w:r>
-              <w:rPr>
-                <w:szCs w:val="24"/>
-              </w:rPr>
-              <w:t>any</w:t>
-            </w:r>
-          </w:p>
-        </w:tc>
-        <w:tc>
-          <w:tcPr>
-            <w:tcW w:w="1080" w:type="dxa"/>
-            <w:tcBorders>
-              <w:bottom w:val="single" w:sz="4" w:space="0" w:color="auto"/>
-            </w:tcBorders>
-            <w:vAlign w:val="center"/>
-          </w:tcPr>
-          <w:p>
-            <w:pPr>
-              <w:jc w:val="left"/>
-              <w:rPr>
-                <w:szCs w:val="24"/>
-              </w:rPr>
-            </w:pPr>
-            <w:r>
-              <w:rPr>
-                <w:szCs w:val="24"/>
-              </w:rPr>
-              <w:t>any</w:t>
-            </w:r>
-          </w:p>
-        </w:tc>
-        <w:tc>
-          <w:tcPr>
-            <w:tcW w:w="1081" w:type="dxa"/>
-            <w:tcBorders>
-              <w:bottom w:val="single" w:sz="4" w:space="0" w:color="auto"/>
-            </w:tcBorders>
-            <w:vAlign w:val="center"/>
-          </w:tcPr>
-          <w:p>
-            <w:pPr>
-              <w:jc w:val="left"/>
-              <w:rPr>
-                <w:szCs w:val="24"/>
-              </w:rPr>
-            </w:pPr>
-            <w:r>
-              <w:rPr>
-                <w:szCs w:val="24"/>
-              </w:rPr>
-              <w:t>any</w:t>
-            </w:r>
-          </w:p>
-        </w:tc>
-      </w:tr>
-      <w:tr>
-        <w:trPr>
-          <w:trHeight w:val="360"/>
-          <w:jc w:val="center"/>
-        </w:trPr>
-        <w:tc>
-          <w:tcPr>
-            <w:tcW w:w="1867" w:type="dxa"/>
-            <w:tcBorders>
-              <w:top w:val="single" w:sz="4" w:space="0" w:color="auto"/>
-            </w:tcBorders>
-            <w:vAlign w:val="center"/>
-          </w:tcPr>
-          <w:p>
-            <w:pPr>
-              <w:jc w:val="left"/>
-              <w:rPr>
-                <w:szCs w:val="24"/>
-              </w:rPr>
-            </w:pPr>
-            <w:r>
-              <w:rPr>
-                <w:szCs w:val="24"/>
-              </w:rPr>
-              <w:t xml:space="preserve">Mid </w:t>
-            </w:r>
-            <w:r>
-              <w:rPr>
-                <w:szCs w:val="24"/>
-              </w:rPr>
-              <w:t>Aspen</w:t>
-            </w:r>
-          </w:p>
-        </w:tc>
-        <w:tc>
-          <w:tcPr>
-            <w:tcW w:w="1963" w:type="dxa"/>
-            <w:tcBorders>
-              <w:top w:val="single" w:sz="4" w:space="0" w:color="auto"/>
-            </w:tcBorders>
-            <w:vAlign w:val="center"/>
-          </w:tcPr>
-          <w:p>
-            <w:pPr>
-              <w:jc w:val="left"/>
-              <w:rPr>
-                <w:szCs w:val="24"/>
-              </w:rPr>
-            </w:pPr>
-            <w:r>
-              <w:rPr>
-                <w:szCs w:val="24"/>
-              </w:rPr>
-              <w:t>5-</w:t>
-            </w:r>
-            <w:r>
-              <w:rPr>
-                <w:szCs w:val="24"/>
-              </w:rPr>
-              <w:t>9.9”</w:t>
-            </w:r>
-          </w:p>
-        </w:tc>
-        <w:tc>
-          <w:tcPr>
-            <w:tcW w:w="1886" w:type="dxa"/>
-            <w:tcBorders>
-              <w:top w:val="single" w:sz="4" w:space="0" w:color="auto"/>
-            </w:tcBorders>
-            <w:vAlign w:val="center"/>
-          </w:tcPr>
-          <w:p>
-            <w:pPr>
-              <w:jc w:val="left"/>
-              <w:rPr>
-                <w:szCs w:val="24"/>
-              </w:rPr>
-            </w:pPr>
-            <w:r>
-              <w:rPr>
-                <w:szCs w:val="24"/>
-              </w:rPr>
-              <w:t>any</w:t>
-            </w:r>
-          </w:p>
-        </w:tc>
-        <w:tc>
-          <w:tcPr>
-            <w:tcW w:w="1363" w:type="dxa"/>
-            <w:tcBorders>
-              <w:top w:val="single" w:sz="4" w:space="0" w:color="auto"/>
-            </w:tcBorders>
-            <w:vAlign w:val="center"/>
-          </w:tcPr>
-          <w:p>
-            <w:pPr>
-              <w:jc w:val="left"/>
-              <w:rPr>
-                <w:szCs w:val="24"/>
-              </w:rPr>
-            </w:pPr>
-            <w:r>
-              <w:rPr>
-                <w:szCs w:val="24"/>
-              </w:rPr>
-              <w:t>null</w:t>
-            </w:r>
-          </w:p>
-        </w:tc>
-        <w:tc>
-          <w:tcPr>
-            <w:tcW w:w="1080" w:type="dxa"/>
-            <w:tcBorders>
-              <w:top w:val="single" w:sz="4" w:space="0" w:color="auto"/>
-            </w:tcBorders>
-            <w:vAlign w:val="center"/>
-          </w:tcPr>
-          <w:p>
-            <w:pPr>
-              <w:jc w:val="left"/>
-              <w:rPr>
-                <w:szCs w:val="24"/>
-              </w:rPr>
-            </w:pPr>
-            <w:r>
-              <w:rPr>
-                <w:szCs w:val="24"/>
-              </w:rPr>
-              <w:t>null</w:t>
-            </w:r>
-          </w:p>
-        </w:tc>
-        <w:tc>
-          <w:tcPr>
-            <w:tcW w:w="1081" w:type="dxa"/>
-            <w:tcBorders>
-              <w:top w:val="single" w:sz="4" w:space="0" w:color="auto"/>
-            </w:tcBorders>
-            <w:vAlign w:val="center"/>
-          </w:tcPr>
-          <w:p>
-            <w:pPr>
-              <w:jc w:val="left"/>
-              <w:rPr>
-                <w:szCs w:val="24"/>
-              </w:rPr>
-            </w:pPr>
-            <w:r>
-              <w:rPr>
-                <w:szCs w:val="24"/>
-              </w:rPr>
-              <w:t>null</w:t>
-            </w:r>
-          </w:p>
-        </w:tc>
-      </w:tr>
-      <w:tr>
-        <w:trPr>
-          <w:trHeight w:val="360"/>
-          <w:jc w:val="center"/>
-        </w:trPr>
-        <w:tc>
-          <w:tcPr>
-            <w:tcW w:w="1867" w:type="dxa"/>
-            <w:vAlign w:val="center"/>
-          </w:tcPr>
-          <w:p>
-            <w:pPr>
-              <w:jc w:val="left"/>
-              <w:rPr>
-                <w:szCs w:val="24"/>
-              </w:rPr>
-            </w:pPr>
-            <w:r>
-              <w:rPr>
-                <w:szCs w:val="24"/>
-              </w:rPr>
-              <w:t xml:space="preserve">Mid </w:t>
-            </w:r>
-            <w:r>
-              <w:rPr>
-                <w:szCs w:val="24"/>
-              </w:rPr>
-              <w:t>Aspen</w:t>
-            </w:r>
-          </w:p>
-        </w:tc>
-        <w:tc>
-          <w:tcPr>
-            <w:tcW w:w="1963" w:type="dxa"/>
-            <w:vAlign w:val="center"/>
-          </w:tcPr>
-          <w:p>
-            <w:pPr>
-              <w:jc w:val="left"/>
-              <w:rPr>
-                <w:szCs w:val="24"/>
-              </w:rPr>
-            </w:pPr>
-            <w:r>
-              <w:rPr>
-                <w:szCs w:val="24"/>
-              </w:rPr>
-              <w:t>5-</w:t>
-            </w:r>
-            <w:r>
-              <w:rPr>
-                <w:szCs w:val="24"/>
-              </w:rPr>
-              <w:t>9.9”</w:t>
-            </w:r>
-          </w:p>
-        </w:tc>
-        <w:tc>
-          <w:tcPr>
-            <w:tcW w:w="1886" w:type="dxa"/>
-            <w:vAlign w:val="center"/>
-          </w:tcPr>
-          <w:p>
-            <w:pPr>
-              <w:jc w:val="left"/>
-              <w:rPr>
-                <w:szCs w:val="24"/>
-              </w:rPr>
-            </w:pPr>
-            <w:r>
-              <w:rPr>
-                <w:szCs w:val="24"/>
-              </w:rPr>
-              <w:t>any</w:t>
-            </w:r>
-          </w:p>
-        </w:tc>
-        <w:tc>
-          <w:tcPr>
-            <w:tcW w:w="1363" w:type="dxa"/>
-            <w:vAlign w:val="center"/>
-          </w:tcPr>
-          <w:p>
-            <w:pPr>
-              <w:jc w:val="left"/>
-              <w:rPr>
-                <w:szCs w:val="24"/>
-              </w:rPr>
-            </w:pPr>
-            <w:r>
-              <w:rPr>
-                <w:szCs w:val="24"/>
-              </w:rPr>
-              <w:t>&lt;50</w:t>
-            </w:r>
-          </w:p>
-        </w:tc>
-        <w:tc>
-          <w:tcPr>
-            <w:tcW w:w="1080" w:type="dxa"/>
-            <w:vAlign w:val="center"/>
-          </w:tcPr>
-          <w:p>
-            <w:pPr>
-              <w:jc w:val="left"/>
-              <w:rPr>
-                <w:szCs w:val="24"/>
-              </w:rPr>
-            </w:pPr>
-            <w:r>
-              <w:rPr>
-                <w:szCs w:val="24"/>
-              </w:rPr>
-              <w:t>any</w:t>
-            </w:r>
-          </w:p>
-        </w:tc>
-        <w:tc>
-          <w:tcPr>
-            <w:tcW w:w="1081" w:type="dxa"/>
-            <w:vAlign w:val="center"/>
-          </w:tcPr>
-          <w:p>
-            <w:pPr>
-              <w:jc w:val="left"/>
-              <w:rPr>
-                <w:szCs w:val="24"/>
-              </w:rPr>
-            </w:pPr>
-            <w:r>
-              <w:rPr>
-                <w:szCs w:val="24"/>
-              </w:rPr>
-              <w:t>any</w:t>
-            </w:r>
-          </w:p>
-        </w:tc>
-      </w:tr>
-      <w:tr>
-        <w:trPr>
-          <w:trHeight w:val="360"/>
-          <w:jc w:val="center"/>
-        </w:trPr>
-        <w:tc>
-          <w:tcPr>
-            <w:tcW w:w="1867" w:type="dxa"/>
-            <w:tcBorders>
-              <w:top w:val="single" w:sz="4" w:space="0" w:color="auto"/>
-            </w:tcBorders>
-            <w:vAlign w:val="center"/>
-          </w:tcPr>
-          <w:p>
-            <w:pPr>
-              <w:jc w:val="left"/>
-              <w:rPr>
-                <w:szCs w:val="24"/>
-              </w:rPr>
-            </w:pPr>
-            <w:r>
-              <w:rPr>
-                <w:szCs w:val="24"/>
-              </w:rPr>
-              <w:t xml:space="preserve">Mid </w:t>
-            </w:r>
-            <w:r>
-              <w:rPr>
-                <w:szCs w:val="24"/>
-              </w:rPr>
-              <w:t>Aspen-</w:t>
-            </w:r>
-          </w:p>
-          <w:p>
-            <w:pPr>
-              <w:jc w:val="left"/>
-              <w:rPr>
-                <w:szCs w:val="24"/>
-              </w:rPr>
-            </w:pPr>
-            <w:r>
-              <w:rPr>
-                <w:szCs w:val="24"/>
-              </w:rPr>
-              <w:t>Conifer</w:t>
-            </w:r>
-          </w:p>
-        </w:tc>
-        <w:tc>
-          <w:tcPr>
-            <w:tcW w:w="1963" w:type="dxa"/>
-            <w:tcBorders>
-              <w:top w:val="single" w:sz="4" w:space="0" w:color="auto"/>
-            </w:tcBorders>
-            <w:vAlign w:val="center"/>
-          </w:tcPr>
-          <w:p>
-            <w:pPr>
-              <w:jc w:val="left"/>
-              <w:rPr>
-                <w:szCs w:val="24"/>
-              </w:rPr>
-            </w:pPr>
-            <w:r>
-              <w:rPr>
-                <w:szCs w:val="24"/>
-              </w:rPr>
-              <w:t>10</w:t>
-            </w:r>
-            <w:r>
-              <w:rPr>
-                <w:szCs w:val="24"/>
-              </w:rPr>
-              <w:t>-19.9”</w:t>
-            </w:r>
-          </w:p>
-        </w:tc>
-        <w:tc>
-          <w:tcPr>
-            <w:tcW w:w="1886" w:type="dxa"/>
-            <w:tcBorders>
-              <w:top w:val="single" w:sz="4" w:space="0" w:color="auto"/>
-            </w:tcBorders>
-            <w:vAlign w:val="center"/>
-          </w:tcPr>
-          <w:p>
-            <w:pPr>
-              <w:jc w:val="left"/>
-              <w:rPr>
-                <w:szCs w:val="24"/>
-              </w:rPr>
-            </w:pPr>
-            <w:r>
-              <w:rPr>
-                <w:szCs w:val="24"/>
-              </w:rPr>
-              <w:t>any</w:t>
-            </w:r>
-          </w:p>
-        </w:tc>
-        <w:tc>
-          <w:tcPr>
-            <w:tcW w:w="1363" w:type="dxa"/>
-            <w:tcBorders>
-              <w:top w:val="single" w:sz="4" w:space="0" w:color="auto"/>
-            </w:tcBorders>
-            <w:vAlign w:val="center"/>
-          </w:tcPr>
-          <w:p>
-            <w:pPr>
-              <w:jc w:val="left"/>
-              <w:rPr>
-                <w:szCs w:val="24"/>
-              </w:rPr>
-            </w:pPr>
-            <w:r>
-              <w:rPr>
-                <w:szCs w:val="24"/>
-              </w:rPr>
-              <w:t>&gt;50</w:t>
-            </w:r>
-          </w:p>
-        </w:tc>
-        <w:tc>
-          <w:tcPr>
-            <w:tcW w:w="1080" w:type="dxa"/>
-            <w:tcBorders>
-              <w:top w:val="single" w:sz="4" w:space="0" w:color="auto"/>
-            </w:tcBorders>
-            <w:vAlign w:val="center"/>
-          </w:tcPr>
-          <w:p>
-            <w:pPr>
-              <w:jc w:val="left"/>
-              <w:rPr>
-                <w:szCs w:val="24"/>
-              </w:rPr>
-            </w:pPr>
-            <w:r>
-              <w:rPr>
-                <w:szCs w:val="24"/>
-              </w:rPr>
-              <w:t>any</w:t>
-            </w:r>
-          </w:p>
-        </w:tc>
-        <w:tc>
-          <w:tcPr>
-            <w:tcW w:w="1081" w:type="dxa"/>
-            <w:tcBorders>
-              <w:top w:val="single" w:sz="4" w:space="0" w:color="auto"/>
-            </w:tcBorders>
-            <w:vAlign w:val="center"/>
-          </w:tcPr>
-          <w:p>
-            <w:pPr>
-              <w:jc w:val="left"/>
-              <w:rPr>
-                <w:szCs w:val="24"/>
-              </w:rPr>
-            </w:pPr>
-            <w:r>
-              <w:rPr>
-                <w:szCs w:val="24"/>
-              </w:rPr>
-              <w:t>any</w:t>
-            </w:r>
-          </w:p>
-        </w:tc>
-      </w:tr>
-      <w:tr>
-        <w:trPr>
-          <w:trHeight w:val="360"/>
-          <w:jc w:val="center"/>
-        </w:trPr>
-        <w:tc>
-          <w:tcPr>
-            <w:tcW w:w="1867" w:type="dxa"/>
-            <w:tcBorders>
-              <w:bottom w:val="single" w:sz="4" w:space="0" w:color="auto"/>
-            </w:tcBorders>
-            <w:vAlign w:val="center"/>
-          </w:tcPr>
-          <w:p>
-            <w:pPr>
-              <w:jc w:val="left"/>
-              <w:rPr>
-                <w:szCs w:val="24"/>
-              </w:rPr>
-            </w:pPr>
-            <w:r>
-              <w:rPr>
-                <w:szCs w:val="24"/>
-              </w:rPr>
-              <w:t xml:space="preserve">Mid </w:t>
-            </w:r>
-            <w:r>
-              <w:rPr>
-                <w:szCs w:val="24"/>
-              </w:rPr>
-              <w:t>Aspen-</w:t>
-            </w:r>
-          </w:p>
-          <w:p>
-            <w:pPr>
-              <w:jc w:val="left"/>
-              <w:rPr>
-                <w:szCs w:val="24"/>
-              </w:rPr>
-            </w:pPr>
-            <w:r>
-              <w:rPr>
-                <w:szCs w:val="24"/>
-              </w:rPr>
-              <w:t>Conifer</w:t>
-            </w:r>
-          </w:p>
-        </w:tc>
-        <w:tc>
-          <w:tcPr>
-            <w:tcW w:w="1963" w:type="dxa"/>
-            <w:tcBorders>
-              <w:bottom w:val="single" w:sz="4" w:space="0" w:color="auto"/>
-            </w:tcBorders>
-            <w:vAlign w:val="center"/>
-          </w:tcPr>
-          <w:p>
-            <w:pPr>
-              <w:jc w:val="left"/>
-              <w:rPr>
-                <w:szCs w:val="24"/>
-              </w:rPr>
-            </w:pPr>
-            <w:r>
-              <w:rPr>
-                <w:szCs w:val="24"/>
-              </w:rPr>
-              <w:t>10</w:t>
-            </w:r>
-            <w:r>
-              <w:rPr>
-                <w:szCs w:val="24"/>
-              </w:rPr>
-              <w:t>-19.9”</w:t>
-            </w:r>
-          </w:p>
-        </w:tc>
-        <w:tc>
-          <w:tcPr>
-            <w:tcW w:w="1886" w:type="dxa"/>
-            <w:tcBorders>
-              <w:bottom w:val="single" w:sz="4" w:space="0" w:color="auto"/>
-            </w:tcBorders>
-            <w:vAlign w:val="center"/>
-          </w:tcPr>
-          <w:p>
-            <w:pPr>
-              <w:jc w:val="left"/>
-              <w:rPr>
-                <w:szCs w:val="24"/>
-              </w:rPr>
-            </w:pPr>
-            <w:r>
-              <w:rPr>
-                <w:szCs w:val="24"/>
-              </w:rPr>
-              <w:t>any</w:t>
-            </w:r>
-          </w:p>
-        </w:tc>
-        <w:tc>
-          <w:tcPr>
-            <w:tcW w:w="1363" w:type="dxa"/>
-            <w:tcBorders>
-              <w:bottom w:val="single" w:sz="4" w:space="0" w:color="auto"/>
-            </w:tcBorders>
-            <w:vAlign w:val="center"/>
-          </w:tcPr>
-          <w:p>
-            <w:pPr>
-              <w:jc w:val="left"/>
-              <w:rPr>
-                <w:szCs w:val="24"/>
-              </w:rPr>
-            </w:pPr>
-            <w:r>
-              <w:rPr>
-                <w:szCs w:val="24"/>
-              </w:rPr>
-              <w:t>null</w:t>
-            </w:r>
-          </w:p>
-        </w:tc>
-        <w:tc>
-          <w:tcPr>
-            <w:tcW w:w="1080" w:type="dxa"/>
-            <w:tcBorders>
-              <w:bottom w:val="single" w:sz="4" w:space="0" w:color="auto"/>
-            </w:tcBorders>
-            <w:vAlign w:val="center"/>
-          </w:tcPr>
-          <w:p>
-            <w:pPr>
-              <w:jc w:val="left"/>
-              <w:rPr>
-                <w:szCs w:val="24"/>
-              </w:rPr>
-            </w:pPr>
-            <w:r>
-              <w:rPr>
-                <w:szCs w:val="24"/>
-              </w:rPr>
-              <w:t>&gt;50</w:t>
-            </w:r>
-          </w:p>
-        </w:tc>
-        <w:tc>
-          <w:tcPr>
-            <w:tcW w:w="1081" w:type="dxa"/>
-            <w:tcBorders>
-              <w:bottom w:val="single" w:sz="4" w:space="0" w:color="auto"/>
-            </w:tcBorders>
-            <w:vAlign w:val="center"/>
-          </w:tcPr>
-          <w:p>
-            <w:pPr>
-              <w:jc w:val="left"/>
-              <w:rPr>
-                <w:szCs w:val="24"/>
-              </w:rPr>
-            </w:pPr>
-            <w:r>
-              <w:rPr>
-                <w:szCs w:val="24"/>
-              </w:rPr>
-              <w:t>any</w:t>
-            </w:r>
-          </w:p>
-        </w:tc>
-      </w:tr>
-      <w:tr>
-        <w:trPr>
-          <w:trHeight w:val="360"/>
-          <w:jc w:val="center"/>
-        </w:trPr>
-        <w:tc>
-          <w:tcPr>
-            <w:tcW w:w="1867" w:type="dxa"/>
-            <w:tcBorders>
-              <w:top w:val="single" w:sz="4" w:space="0" w:color="auto"/>
-            </w:tcBorders>
-            <w:vAlign w:val="center"/>
-          </w:tcPr>
-          <w:p>
-            <w:pPr>
-              <w:jc w:val="left"/>
-              <w:rPr>
-                <w:szCs w:val="24"/>
-              </w:rPr>
-            </w:pPr>
-            <w:r>
-              <w:rPr>
-                <w:szCs w:val="24"/>
-              </w:rPr>
-              <w:t>Late Closed</w:t>
-            </w:r>
-          </w:p>
-        </w:tc>
-        <w:tc>
-          <w:tcPr>
-            <w:tcW w:w="1963" w:type="dxa"/>
-            <w:tcBorders>
-              <w:top w:val="single" w:sz="4" w:space="0" w:color="auto"/>
-            </w:tcBorders>
-            <w:vAlign w:val="center"/>
-          </w:tcPr>
-          <w:p>
-            <w:pPr>
-              <w:jc w:val="left"/>
-              <w:rPr>
-                <w:szCs w:val="24"/>
-              </w:rPr>
-            </w:pPr>
-            <w:r>
-              <w:rPr>
-                <w:szCs w:val="24"/>
-              </w:rPr>
-              <w:t>20”+</w:t>
-            </w:r>
-          </w:p>
-        </w:tc>
-        <w:tc>
-          <w:tcPr>
-            <w:tcW w:w="1886" w:type="dxa"/>
-            <w:tcBorders>
-              <w:top w:val="single" w:sz="4" w:space="0" w:color="auto"/>
-            </w:tcBorders>
-            <w:vAlign w:val="center"/>
-          </w:tcPr>
-          <w:p>
-            <w:pPr>
-              <w:jc w:val="left"/>
-              <w:rPr>
-                <w:szCs w:val="24"/>
-              </w:rPr>
-            </w:pPr>
-            <w:r>
-              <w:rPr>
-                <w:szCs w:val="24"/>
-              </w:rPr>
-              <w:t>any</w:t>
-            </w:r>
-          </w:p>
-        </w:tc>
-        <w:tc>
-          <w:tcPr>
-            <w:tcW w:w="1363" w:type="dxa"/>
-            <w:tcBorders>
-              <w:top w:val="single" w:sz="4" w:space="0" w:color="auto"/>
-            </w:tcBorders>
-            <w:vAlign w:val="center"/>
-          </w:tcPr>
-          <w:p>
-            <w:pPr>
-              <w:jc w:val="left"/>
-              <w:rPr>
-                <w:szCs w:val="24"/>
-              </w:rPr>
-            </w:pPr>
-            <w:r>
-              <w:rPr>
-                <w:szCs w:val="24"/>
-              </w:rPr>
-              <w:t>&gt;50</w:t>
-            </w:r>
-          </w:p>
-        </w:tc>
-        <w:tc>
-          <w:tcPr>
-            <w:tcW w:w="1080" w:type="dxa"/>
-            <w:tcBorders>
-              <w:top w:val="single" w:sz="4" w:space="0" w:color="auto"/>
-            </w:tcBorders>
-            <w:vAlign w:val="center"/>
-          </w:tcPr>
-          <w:p>
-            <w:pPr>
-              <w:jc w:val="left"/>
-              <w:rPr>
-                <w:szCs w:val="24"/>
-              </w:rPr>
-            </w:pPr>
-            <w:r>
-              <w:rPr>
-                <w:szCs w:val="24"/>
-              </w:rPr>
-              <w:t>any</w:t>
-            </w:r>
-          </w:p>
-        </w:tc>
-        <w:tc>
-          <w:tcPr>
-            <w:tcW w:w="1081" w:type="dxa"/>
-            <w:tcBorders>
-              <w:top w:val="single" w:sz="4" w:space="0" w:color="auto"/>
-            </w:tcBorders>
-            <w:vAlign w:val="center"/>
-          </w:tcPr>
-          <w:p>
-            <w:pPr>
-              <w:jc w:val="left"/>
-              <w:rPr>
-                <w:szCs w:val="24"/>
-              </w:rPr>
-            </w:pPr>
-            <w:r>
-              <w:rPr>
-                <w:szCs w:val="24"/>
-              </w:rPr>
-              <w:t>any</w:t>
-            </w:r>
-          </w:p>
-        </w:tc>
-      </w:tr>
-      <w:tr>
-        <w:trPr>
-          <w:trHeight w:val="360"/>
-          <w:jc w:val="center"/>
-        </w:trPr>
-        <w:tc>
-          <w:tcPr>
-            <w:tcW w:w="1867" w:type="dxa"/>
-            <w:tcBorders>
-              <w:bottom w:val="single" w:sz="4" w:space="0" w:color="auto"/>
-            </w:tcBorders>
-            <w:vAlign w:val="center"/>
-          </w:tcPr>
-          <w:p>
-            <w:pPr>
-              <w:jc w:val="left"/>
-              <w:rPr>
-                <w:szCs w:val="24"/>
-              </w:rPr>
-            </w:pPr>
-            <w:r>
-              <w:rPr>
-                <w:szCs w:val="24"/>
-              </w:rPr>
-              <w:t>Late Closed</w:t>
-            </w:r>
-          </w:p>
-        </w:tc>
-        <w:tc>
-          <w:tcPr>
-            <w:tcW w:w="1963" w:type="dxa"/>
-            <w:tcBorders>
-              <w:bottom w:val="single" w:sz="4" w:space="0" w:color="auto"/>
-            </w:tcBorders>
-            <w:vAlign w:val="center"/>
-          </w:tcPr>
-          <w:p>
-            <w:pPr>
-              <w:jc w:val="left"/>
-              <w:rPr>
-                <w:szCs w:val="24"/>
-              </w:rPr>
-            </w:pPr>
-            <w:r>
-              <w:rPr>
-                <w:szCs w:val="24"/>
-              </w:rPr>
-              <w:t>20”+</w:t>
-            </w:r>
-          </w:p>
-        </w:tc>
-        <w:tc>
-          <w:tcPr>
-            <w:tcW w:w="1886" w:type="dxa"/>
-            <w:tcBorders>
-              <w:bottom w:val="single" w:sz="4" w:space="0" w:color="auto"/>
-            </w:tcBorders>
-            <w:vAlign w:val="center"/>
-          </w:tcPr>
-          <w:p>
-            <w:pPr>
-              <w:jc w:val="left"/>
-              <w:rPr>
-                <w:szCs w:val="24"/>
-              </w:rPr>
-            </w:pPr>
-            <w:r>
-              <w:rPr>
-                <w:szCs w:val="24"/>
-              </w:rPr>
-              <w:t>any</w:t>
-            </w:r>
-          </w:p>
-        </w:tc>
-        <w:tc>
-          <w:tcPr>
-            <w:tcW w:w="1363" w:type="dxa"/>
-            <w:tcBorders>
-              <w:bottom w:val="single" w:sz="4" w:space="0" w:color="auto"/>
-            </w:tcBorders>
-            <w:vAlign w:val="center"/>
-          </w:tcPr>
-          <w:p>
-            <w:pPr>
-              <w:jc w:val="left"/>
-              <w:rPr>
-                <w:szCs w:val="24"/>
-              </w:rPr>
-            </w:pPr>
-            <w:r>
-              <w:rPr>
-                <w:szCs w:val="24"/>
-              </w:rPr>
-              <w:t>null</w:t>
-            </w:r>
-          </w:p>
-        </w:tc>
-        <w:tc>
-          <w:tcPr>
-            <w:tcW w:w="1080" w:type="dxa"/>
-            <w:tcBorders>
-              <w:bottom w:val="single" w:sz="4" w:space="0" w:color="auto"/>
-            </w:tcBorders>
-            <w:vAlign w:val="center"/>
-          </w:tcPr>
-          <w:p>
-            <w:pPr>
-              <w:jc w:val="left"/>
-              <w:rPr>
-                <w:szCs w:val="24"/>
-              </w:rPr>
-            </w:pPr>
-            <w:r>
-              <w:rPr>
-                <w:szCs w:val="24"/>
-              </w:rPr>
-              <w:t>&gt;50</w:t>
-            </w:r>
-          </w:p>
-        </w:tc>
-        <w:tc>
-          <w:tcPr>
-            <w:tcW w:w="1081" w:type="dxa"/>
-            <w:tcBorders>
-              <w:bottom w:val="single" w:sz="4" w:space="0" w:color="auto"/>
-            </w:tcBorders>
-            <w:vAlign w:val="center"/>
-          </w:tcPr>
-          <w:p>
-            <w:pPr>
-              <w:jc w:val="left"/>
-              <w:rPr>
-                <w:szCs w:val="24"/>
-              </w:rPr>
-            </w:pPr>
-            <w:r>
-              <w:rPr>
-                <w:szCs w:val="24"/>
-              </w:rPr>
-              <w:t>any</w:t>
-            </w:r>
-          </w:p>
-        </w:tc>
-      </w:tr>
-      <w:tr>
-        <w:trPr>
-          <w:trHeight w:val="360"/>
-          <w:jc w:val="center"/>
-        </w:trPr>
-        <w:tc>
-          <w:tcPr>
-            <w:tcW w:w="1867" w:type="dxa"/>
-            <w:tcBorders>
-              <w:top w:val="single" w:sz="4" w:space="0" w:color="auto"/>
-            </w:tcBorders>
-            <w:vAlign w:val="center"/>
-          </w:tcPr>
-          <w:p>
-            <w:pPr>
-              <w:jc w:val="left"/>
-              <w:rPr>
-                <w:szCs w:val="24"/>
-              </w:rPr>
-            </w:pPr>
-            <w:r>
-              <w:rPr>
-                <w:szCs w:val="24"/>
-              </w:rPr>
-              <w:t>Fire-Maintained</w:t>
-            </w:r>
-          </w:p>
-          <w:p>
-            <w:pPr>
-              <w:jc w:val="left"/>
-              <w:rPr>
-                <w:szCs w:val="24"/>
-              </w:rPr>
-            </w:pPr>
-            <w:r>
-              <w:rPr>
-                <w:szCs w:val="24"/>
-              </w:rPr>
-              <w:t>Aspen-Conifer</w:t>
-            </w:r>
-          </w:p>
-        </w:tc>
-        <w:tc>
-          <w:tcPr>
-            <w:tcW w:w="1963" w:type="dxa"/>
-            <w:tcBorders>
-              <w:top w:val="single" w:sz="4" w:space="0" w:color="auto"/>
-            </w:tcBorders>
-            <w:vAlign w:val="center"/>
-          </w:tcPr>
-          <w:p>
-            <w:pPr>
-              <w:jc w:val="left"/>
-              <w:rPr>
-                <w:szCs w:val="24"/>
-              </w:rPr>
-            </w:pPr>
-            <w:r>
-              <w:rPr>
-                <w:szCs w:val="24"/>
-              </w:rPr>
-              <w:t>20”+</w:t>
-            </w:r>
-          </w:p>
-        </w:tc>
-        <w:tc>
-          <w:tcPr>
-            <w:tcW w:w="1886" w:type="dxa"/>
-            <w:tcBorders>
-              <w:top w:val="single" w:sz="4" w:space="0" w:color="auto"/>
-            </w:tcBorders>
-            <w:vAlign w:val="center"/>
-          </w:tcPr>
-          <w:p>
-            <w:pPr>
-              <w:jc w:val="left"/>
-              <w:rPr>
-                <w:szCs w:val="24"/>
-              </w:rPr>
-            </w:pPr>
-            <w:r>
-              <w:rPr>
-                <w:szCs w:val="24"/>
-              </w:rPr>
-              <w:t>any</w:t>
-            </w:r>
-          </w:p>
-        </w:tc>
-        <w:tc>
-          <w:tcPr>
-            <w:tcW w:w="1363" w:type="dxa"/>
-            <w:tcBorders>
-              <w:top w:val="single" w:sz="4" w:space="0" w:color="auto"/>
-            </w:tcBorders>
-            <w:vAlign w:val="center"/>
-          </w:tcPr>
-          <w:p>
-            <w:pPr>
-              <w:jc w:val="left"/>
-              <w:rPr>
-                <w:szCs w:val="24"/>
-              </w:rPr>
-            </w:pPr>
-            <w:r>
-              <w:rPr>
-                <w:szCs w:val="24"/>
-              </w:rPr>
-              <w:t>null</w:t>
-            </w:r>
-          </w:p>
-        </w:tc>
-        <w:tc>
-          <w:tcPr>
-            <w:tcW w:w="1080" w:type="dxa"/>
-            <w:tcBorders>
-              <w:top w:val="single" w:sz="4" w:space="0" w:color="auto"/>
-            </w:tcBorders>
-            <w:vAlign w:val="center"/>
-          </w:tcPr>
-          <w:p>
-            <w:pPr>
-              <w:jc w:val="left"/>
-              <w:rPr>
-                <w:szCs w:val="24"/>
-              </w:rPr>
-            </w:pPr>
-            <w:r>
-              <w:rPr>
-                <w:szCs w:val="24"/>
-              </w:rPr>
-              <w:t>null</w:t>
-            </w:r>
-          </w:p>
-        </w:tc>
-        <w:tc>
-          <w:tcPr>
-            <w:tcW w:w="1081" w:type="dxa"/>
-            <w:tcBorders>
-              <w:top w:val="single" w:sz="4" w:space="0" w:color="auto"/>
-            </w:tcBorders>
-            <w:vAlign w:val="center"/>
-          </w:tcPr>
-          <w:p>
-            <w:pPr>
-              <w:jc w:val="left"/>
-              <w:rPr>
-                <w:szCs w:val="24"/>
-              </w:rPr>
-            </w:pPr>
-            <w:r>
-              <w:rPr>
-                <w:szCs w:val="24"/>
-              </w:rPr>
-              <w:t>null</w:t>
-            </w:r>
-          </w:p>
-        </w:tc>
-      </w:tr>
-      <w:tr>
-        <w:trPr>
-          <w:trHeight w:val="360"/>
-          <w:jc w:val="center"/>
-        </w:trPr>
-        <w:tc>
-          <w:tcPr>
-            <w:tcW w:w="1867" w:type="dxa"/>
-            <w:tcBorders>
-              <w:bottom w:val="single" w:sz="4" w:space="0" w:color="auto"/>
-            </w:tcBorders>
-            <w:vAlign w:val="center"/>
-          </w:tcPr>
-          <w:p>
-            <w:pPr>
-              <w:jc w:val="left"/>
-              <w:rPr>
-                <w:szCs w:val="24"/>
-              </w:rPr>
-            </w:pPr>
-            <w:r>
-              <w:rPr>
-                <w:szCs w:val="24"/>
-              </w:rPr>
-              <w:t>Fire-Maintained</w:t>
-            </w:r>
-          </w:p>
-          <w:p>
-            <w:pPr>
-              <w:jc w:val="left"/>
-              <w:rPr>
-                <w:szCs w:val="24"/>
-              </w:rPr>
-            </w:pPr>
-            <w:r>
-              <w:rPr>
-                <w:szCs w:val="24"/>
-              </w:rPr>
-              <w:t>Aspen-Conifer</w:t>
-            </w:r>
-          </w:p>
-        </w:tc>
-        <w:tc>
-          <w:tcPr>
-            <w:tcW w:w="1963" w:type="dxa"/>
-            <w:tcBorders>
-              <w:bottom w:val="single" w:sz="4" w:space="0" w:color="auto"/>
-            </w:tcBorders>
-            <w:vAlign w:val="center"/>
-          </w:tcPr>
-          <w:p>
-            <w:pPr>
-              <w:jc w:val="left"/>
-              <w:rPr>
-                <w:szCs w:val="24"/>
-              </w:rPr>
-            </w:pPr>
-            <w:r>
-              <w:rPr>
-                <w:szCs w:val="24"/>
-              </w:rPr>
-              <w:t>20”+</w:t>
-            </w:r>
-          </w:p>
-        </w:tc>
-        <w:tc>
-          <w:tcPr>
-            <w:tcW w:w="1886" w:type="dxa"/>
-            <w:tcBorders>
-              <w:bottom w:val="single" w:sz="4" w:space="0" w:color="auto"/>
-            </w:tcBorders>
-            <w:vAlign w:val="center"/>
-          </w:tcPr>
-          <w:p>
-            <w:pPr>
-              <w:jc w:val="left"/>
-              <w:rPr>
-                <w:szCs w:val="24"/>
-              </w:rPr>
-            </w:pPr>
-            <w:r>
-              <w:rPr>
-                <w:szCs w:val="24"/>
-              </w:rPr>
-              <w:t>any</w:t>
-            </w:r>
-          </w:p>
-        </w:tc>
-        <w:tc>
-          <w:tcPr>
-            <w:tcW w:w="1363" w:type="dxa"/>
-            <w:tcBorders>
-              <w:bottom w:val="single" w:sz="4" w:space="0" w:color="auto"/>
-            </w:tcBorders>
-            <w:vAlign w:val="center"/>
-          </w:tcPr>
-          <w:p>
-            <w:pPr>
-              <w:jc w:val="left"/>
-              <w:rPr>
-                <w:szCs w:val="24"/>
-              </w:rPr>
-            </w:pPr>
-            <w:r>
-              <w:rPr>
-                <w:szCs w:val="24"/>
-              </w:rPr>
-              <w:t>&lt;50</w:t>
-            </w:r>
-          </w:p>
-        </w:tc>
-        <w:tc>
-          <w:tcPr>
-            <w:tcW w:w="1080" w:type="dxa"/>
-            <w:tcBorders>
-              <w:bottom w:val="single" w:sz="4" w:space="0" w:color="auto"/>
-            </w:tcBorders>
-            <w:vAlign w:val="center"/>
-          </w:tcPr>
-          <w:p>
-            <w:pPr>
-              <w:jc w:val="left"/>
-              <w:rPr>
-                <w:szCs w:val="24"/>
-              </w:rPr>
-            </w:pPr>
-            <w:r>
-              <w:rPr>
-                <w:szCs w:val="24"/>
-              </w:rPr>
-              <w:t>any</w:t>
-            </w:r>
-          </w:p>
-        </w:tc>
-        <w:tc>
-          <w:tcPr>
-            <w:tcW w:w="1081" w:type="dxa"/>
-            <w:tcBorders>
-              <w:bottom w:val="single" w:sz="4" w:space="0" w:color="auto"/>
-            </w:tcBorders>
-            <w:vAlign w:val="center"/>
-          </w:tcPr>
-          <w:p>
-            <w:pPr>
-              <w:jc w:val="left"/>
-              <w:rPr>
-                <w:szCs w:val="24"/>
-              </w:rPr>
-            </w:pPr>
-            <w:r>
-              <w:rPr>
-                <w:szCs w:val="24"/>
-              </w:rPr>
-              <w:t>any</w:t>
-            </w:r>
-          </w:p>
-        </w:tc>
-      </w:tr>
-    </w:tbl>
+      </w:pPr>
+      <w:r>
+        <w:t>Methodology for assigning condition classes to SMC-ASP is still under development.</w:t>
+      </w:r>
+    </w:p>
     <w:p>
       <w:pPr>
         <w:jc w:val="left"/>
@@ -16178,14 +15460,6 @@
     <w:p>
       <w:pPr>
         <w:jc w:val="left"/>
-        <w:rPr>
-          <w:szCs w:val="24"/>
-        </w:rPr>
-      </w:pPr>
-    </w:p>
-    <w:p>
-      <w:pPr>
-        <w:jc w:val="left"/>
       </w:pPr>
       <w:r>
         <w:rPr>
@@ -16201,6 +15475,9 @@
       </w:r>
       <w:r>
         <w:t xml:space="preserve"> and SMC-ASP</w:t>
+      </w:r>
+      <w:r>
+        <w:t>.</w:t>
       </w:r>
     </w:p>
     <w:p>
@@ -16211,12 +15488,7 @@
     </w:p>
     <w:p>
       <w:pPr>
-        <w:pStyle w:val="Caption"/>
-        <w:spacing w:before="0" w:after="0"/>
-      </w:pPr>
-    </w:p>
-    <w:p>
-      <w:pPr>
+        <w:spacing w:after="120"/>
         <w:jc w:val="left"/>
         <w:rPr>
           <w:b/>
@@ -16305,16 +15577,59 @@
         <w:ind w:left="720" w:hanging="720"/>
         <w:jc w:val="left"/>
         <w:rPr>
+          <w:szCs w:val="24"/>
+        </w:rPr>
+      </w:pPr>
+      <w:r>
+        <w:rPr>
           <w:noProof w:val="0"/>
           <w:szCs w:val="24"/>
         </w:rPr>
-      </w:pPr>
-      <w:r>
+        <w:t xml:space="preserve"> </w:t>
+      </w:r>
+      <w:r>
+        <w:rPr>
+          <w:szCs w:val="24"/>
+        </w:rPr>
+        <w:t xml:space="preserve">Barrett, S., D. Havlina, J. Jones, W. Hann, C. Frame, D. Hamilton, K. Schon, T. Demeo, L. Hutter, and J. Menakis. </w:t>
+      </w:r>
+      <w:r>
+        <w:rPr>
+          <w:i/>
+          <w:szCs w:val="24"/>
+        </w:rPr>
+        <w:t>Interagency Fire Regime Condition Class Guidebook</w:t>
+      </w:r>
+      <w:r>
+        <w:rPr>
+          <w:szCs w:val="24"/>
+        </w:rPr>
+        <w:t>. Version 3.0. USDA Forest Service, US Department of the Interior, and The Nature Conservancy, 2010. &lt;http://www.frcc.gov&gt;. Accessed 5 June 2013.</w:t>
+      </w:r>
+    </w:p>
+    <w:p>
+      <w:pPr>
+        <w:spacing w:line="276" w:lineRule="auto"/>
+        <w:ind w:left="720" w:hanging="720"/>
+        <w:jc w:val="left"/>
         <w:rPr>
           <w:noProof w:val="0"/>
           <w:szCs w:val="24"/>
         </w:rPr>
-        <w:t xml:space="preserve"> “CalVeg Zone 1.” Vegetation Descriptions. </w:t>
+      </w:pPr>
+      <w:r>
+        <w:rPr>
+          <w:noProof w:val="0"/>
+          <w:szCs w:val="24"/>
+        </w:rPr>
+        <w:t xml:space="preserve"> </w:t>
+      </w:r>
+      <w:r>
+        <w:rPr>
+          <w:noProof w:val="0"/>
+          <w:szCs w:val="24"/>
+        </w:rPr>
+        <w:t xml:space="preserve">“CalVeg Zone 1.” Vegetation Descriptions. </w:t>
       </w:r>
       <w:r>
         <w:rPr>
@@ -16465,7 +15780,9 @@
         <w:jc w:val="left"/>
         <w:rPr>
           <w:rFonts w:eastAsiaTheme="minorEastAsia" w:cs="Times"/>
+          <w:iCs/>
           <w:noProof w:val="0"/>
+          <w:color w:val="1D1D1D"/>
           <w:szCs w:val="24"/>
           <w:lang w:eastAsia="ja-JP"/>
         </w:rPr>
@@ -16479,9 +15796,25 @@
           <w:szCs w:val="24"/>
           <w:lang w:eastAsia="ja-JP"/>
         </w:rPr>
-        <w:t>Skinner, Carl N. and Chi-</w:t>
-      </w:r>
-      <w:proofErr w:type="spellStart"/>
+        <w:t>Safford, Hugh S. Personal communication, 5 May 2013.</w:t>
+      </w:r>
+    </w:p>
+    <w:p>
+      <w:pPr>
+        <w:widowControl w:val="0"/>
+        <w:tabs>
+          <w:tab w:val="left" w:pos="2250"/>
+        </w:tabs>
+        <w:spacing w:line="276" w:lineRule="auto"/>
+        <w:ind w:left="720" w:hanging="720"/>
+        <w:jc w:val="left"/>
+        <w:rPr>
+          <w:rFonts w:eastAsiaTheme="minorEastAsia" w:cs="Times"/>
+          <w:noProof w:val="0"/>
+          <w:szCs w:val="24"/>
+          <w:lang w:eastAsia="ja-JP"/>
+        </w:rPr>
+      </w:pPr>
       <w:r>
         <w:rPr>
           <w:rFonts w:eastAsiaTheme="minorEastAsia" w:cs="Times"/>
@@ -16491,9 +15824,9 @@
           <w:szCs w:val="24"/>
           <w:lang w:eastAsia="ja-JP"/>
         </w:rPr>
-        <w:t>Ru</w:t>
-      </w:r>
-      <w:proofErr w:type="spellEnd"/>
+        <w:t>Skinner, Carl N. and Chi-</w:t>
+      </w:r>
+      <w:proofErr w:type="spellStart"/>
       <w:r>
         <w:rPr>
           <w:rFonts w:eastAsiaTheme="minorEastAsia" w:cs="Times"/>
@@ -16503,8 +15836,9 @@
           <w:szCs w:val="24"/>
           <w:lang w:eastAsia="ja-JP"/>
         </w:rPr>
-        <w:t xml:space="preserve"> Chang</w:t>
-      </w:r>
+        <w:t>Ru</w:t>
+      </w:r>
+      <w:proofErr w:type="spellEnd"/>
       <w:r>
         <w:rPr>
           <w:rFonts w:eastAsiaTheme="minorEastAsia" w:cs="Times"/>
@@ -16514,53 +15848,9 @@
           <w:szCs w:val="24"/>
           <w:lang w:eastAsia="ja-JP"/>
         </w:rPr>
-        <w:t xml:space="preserve">. “Fire Regimes, Past and Present.” </w:t>
-      </w:r>
-      <w:r>
-        <w:rPr>
-          <w:rFonts w:eastAsiaTheme="minorEastAsia" w:cs="Palatino"/>
-          <w:i/>
-          <w:noProof w:val="0"/>
-          <w:szCs w:val="24"/>
-          <w:lang w:eastAsia="ja-JP"/>
-        </w:rPr>
-        <w:t>Sierra Nevada Ecosystem Project: Final report to Congress, vol. II, Assessments and scientific basis for management options</w:t>
-      </w:r>
-      <w:r>
-        <w:rPr>
-          <w:rFonts w:eastAsiaTheme="minorEastAsia" w:cs="Palatino"/>
-          <w:noProof w:val="0"/>
-          <w:szCs w:val="24"/>
-          <w:lang w:eastAsia="ja-JP"/>
-        </w:rPr>
-        <w:t xml:space="preserve">. Davis: University of California, Centers for Water and </w:t>
-      </w:r>
-      <w:proofErr w:type="spellStart"/>
-      <w:r>
-        <w:rPr>
-          <w:rFonts w:eastAsiaTheme="minorEastAsia" w:cs="Palatino"/>
-          <w:noProof w:val="0"/>
-          <w:szCs w:val="24"/>
-          <w:lang w:eastAsia="ja-JP"/>
-        </w:rPr>
-        <w:t>Wildland</w:t>
-      </w:r>
-      <w:proofErr w:type="spellEnd"/>
-      <w:r>
-        <w:rPr>
-          <w:rFonts w:eastAsiaTheme="minorEastAsia" w:cs="Palatino"/>
-          <w:noProof w:val="0"/>
-          <w:szCs w:val="24"/>
-          <w:lang w:eastAsia="ja-JP"/>
-        </w:rPr>
-        <w:t xml:space="preserve"> Resources, 1996.</w:t>
-      </w:r>
-    </w:p>
-    <w:p>
-      <w:pPr>
-        <w:spacing w:line="276" w:lineRule="auto"/>
-        <w:ind w:left="720" w:hanging="720"/>
-        <w:jc w:val="left"/>
+        <w:t xml:space="preserve"> Chang</w:t>
+      </w:r>
+      <w:r>
         <w:rPr>
           <w:rFonts w:eastAsiaTheme="minorEastAsia" w:cs="Times"/>
           <w:iCs/>
@@ -16569,35 +15859,53 @@
           <w:szCs w:val="24"/>
           <w:lang w:eastAsia="ja-JP"/>
         </w:rPr>
-      </w:pPr>
-      <w:r>
-        <w:t xml:space="preserve">Van de Water, Kip M. and </w:t>
-      </w:r>
-      <w:r>
-        <w:t xml:space="preserve">Hugh D. </w:t>
-      </w:r>
-      <w:r>
-        <w:t>Safford</w:t>
-      </w:r>
-      <w:bookmarkStart w:id="20" w:name="_GoBack"/>
-      <w:bookmarkEnd w:id="20"/>
-      <w:r>
-        <w:t xml:space="preserve">. “A Summary of Fire Frequency Estimates for California Vegetation Before Euro-American Settlement.” </w:t>
-      </w:r>
-      <w:r>
-        <w:rPr>
-          <w:i/>
-        </w:rPr>
-        <w:t>Fire Ecology</w:t>
-      </w:r>
-      <w:r>
-        <w:t xml:space="preserve"> 7.3 (2011): 26-57.</w:t>
-      </w:r>
-      <w:r>
-        <w:t xml:space="preserve"> </w:t>
+        <w:t xml:space="preserve">. “Fire Regimes, Past and Present.” </w:t>
+      </w:r>
+      <w:r>
+        <w:rPr>
+          <w:rFonts w:eastAsiaTheme="minorEastAsia" w:cs="Palatino"/>
+          <w:i/>
+          <w:noProof w:val="0"/>
+          <w:szCs w:val="24"/>
+          <w:lang w:eastAsia="ja-JP"/>
+        </w:rPr>
+        <w:t>Sierra Nevada Ecosystem Project: Final report to Congress, vol. II, Assessments and scientific basis for management options</w:t>
+      </w:r>
+      <w:r>
+        <w:rPr>
+          <w:rFonts w:eastAsiaTheme="minorEastAsia" w:cs="Palatino"/>
+          <w:noProof w:val="0"/>
+          <w:szCs w:val="24"/>
+          <w:lang w:eastAsia="ja-JP"/>
+        </w:rPr>
+        <w:t xml:space="preserve">. Davis: University of California, Centers for Water and </w:t>
       </w:r>
       <w:proofErr w:type="spellStart"/>
       <w:r>
+        <w:rPr>
+          <w:rFonts w:eastAsiaTheme="minorEastAsia" w:cs="Palatino"/>
+          <w:noProof w:val="0"/>
+          <w:szCs w:val="24"/>
+          <w:lang w:eastAsia="ja-JP"/>
+        </w:rPr>
+        <w:t>Wildland</w:t>
+      </w:r>
+      <w:proofErr w:type="spellEnd"/>
+      <w:r>
+        <w:rPr>
+          <w:rFonts w:eastAsiaTheme="minorEastAsia" w:cs="Palatino"/>
+          <w:noProof w:val="0"/>
+          <w:szCs w:val="24"/>
+          <w:lang w:eastAsia="ja-JP"/>
+        </w:rPr>
+        <w:t xml:space="preserve"> Resources, 1996.</w:t>
+      </w:r>
+    </w:p>
+    <w:p>
+      <w:pPr>
+        <w:spacing w:line="276" w:lineRule="auto"/>
+        <w:ind w:left="720" w:hanging="720"/>
+        <w:jc w:val="left"/>
         <w:rPr>
           <w:rFonts w:eastAsiaTheme="minorEastAsia" w:cs="Times"/>
           <w:iCs/>
@@ -16606,9 +15914,29 @@
           <w:szCs w:val="24"/>
           <w:lang w:eastAsia="ja-JP"/>
         </w:rPr>
-        <w:t>doi</w:t>
-      </w:r>
-      <w:proofErr w:type="spellEnd"/>
+      </w:pPr>
+      <w:r>
+        <w:t xml:space="preserve">Van de Water, Kip M. and </w:t>
+      </w:r>
+      <w:r>
+        <w:t xml:space="preserve">Hugh D. </w:t>
+      </w:r>
+      <w:r>
+        <w:t xml:space="preserve">Safford. “A Summary of Fire Frequency Estimates for California Vegetation Before Euro-American Settlement.” </w:t>
+      </w:r>
+      <w:r>
+        <w:rPr>
+          <w:i/>
+        </w:rPr>
+        <w:t>Fire Ecology</w:t>
+      </w:r>
+      <w:r>
+        <w:t xml:space="preserve"> 7.3 (2011): 26-57.</w:t>
+      </w:r>
+      <w:r>
+        <w:t xml:space="preserve"> </w:t>
+      </w:r>
+      <w:proofErr w:type="spellStart"/>
       <w:r>
         <w:rPr>
           <w:rFonts w:eastAsiaTheme="minorEastAsia" w:cs="Times"/>
@@ -16618,8 +15946,9 @@
           <w:szCs w:val="24"/>
           <w:lang w:eastAsia="ja-JP"/>
         </w:rPr>
-        <w:t>: 10.4996/fireecology.0703026</w:t>
-      </w:r>
+        <w:t>doi</w:t>
+      </w:r>
+      <w:proofErr w:type="spellEnd"/>
       <w:r>
         <w:rPr>
           <w:rFonts w:eastAsiaTheme="minorEastAsia" w:cs="Times"/>
@@ -16629,6 +15958,17 @@
           <w:szCs w:val="24"/>
           <w:lang w:eastAsia="ja-JP"/>
         </w:rPr>
+        <w:t>: 10.4996/fireecology.0703026</w:t>
+      </w:r>
+      <w:r>
+        <w:rPr>
+          <w:rFonts w:eastAsiaTheme="minorEastAsia" w:cs="Times"/>
+          <w:iCs/>
+          <w:noProof w:val="0"/>
+          <w:color w:val="1D1D1D"/>
+          <w:szCs w:val="24"/>
+          <w:lang w:eastAsia="ja-JP"/>
+        </w:rPr>
         <w:t>.</w:t>
       </w:r>
     </w:p>
@@ -16686,6 +16026,7 @@
       </w:pPr>
     </w:p>
     <w:sectPr>
+      <w:footerReference w:type="default" r:id="rId14"/>
       <w:type w:val="oddPage"/>
       <w:pgSz w:w="12280" w:h="15900"/>
       <w:pgMar w:top="1445" w:right="1445" w:bottom="1445" w:left="1445" w:header="720" w:footer="720" w:gutter="0"/>
@@ -16694,378 +16035,6 @@
     </w:sectPr>
   </w:body>
 </w:document>
-</file>
-
-<file path=word/comments.xml><?xml version="1.0" encoding="utf-8"?>
-<w:comments xmlns:wpc="http://schemas.microsoft.com/office/word/2010/wordprocessingCanvas" xmlns:mo="http://schemas.microsoft.com/office/mac/office/2008/main" xmlns:mc="http://schemas.openxmlformats.org/markup-compatibility/2006" xmlns:mv="urn:schemas-microsoft-com:mac:vml" xmlns:o="urn:schemas-microsoft-com:office:office" xmlns:r="http://schemas.openxmlformats.org/officeDocument/2006/relationships" xmlns:m="http://schemas.openxmlformats.org/officeDocument/2006/math" xmlns:v="urn:schemas-microsoft-com:vml" xmlns:wp14="http://schemas.microsoft.com/office/word/2010/wordprocessingDrawing" xmlns:wp="http://schemas.openxmlformats.org/drawingml/2006/wordprocessingDrawing" xmlns:w10="urn:schemas-microsoft-com:office:word" xmlns:w="http://schemas.openxmlformats.org/wordprocessingml/2006/main" xmlns:w14="http://schemas.microsoft.com/office/word/2010/wordml" xmlns:wpg="http://schemas.microsoft.com/office/word/2010/wordprocessingGroup" xmlns:wpi="http://schemas.microsoft.com/office/word/2010/wordprocessingInk" xmlns:wne="http://schemas.microsoft.com/office/word/2006/wordml" xmlns:wps="http://schemas.microsoft.com/office/word/2010/wordprocessingShape" mc:Ignorable="w14 wp14">
-  <w:comment w:id="0" w:author="Maritza Mallek" w:date="2013-05-05T16:40:00Z" w:initials="MM">
-    <w:p>
-      <w:pPr>
-        <w:pStyle w:val="CommentText"/>
-      </w:pPr>
-      <w:r>
-        <w:rPr>
-          <w:rStyle w:val="CommentReference"/>
-        </w:rPr>
-        <w:annotationRef/>
-      </w:r>
-      <w:r>
-        <w:t>We could add # patches here too.</w:t>
-      </w:r>
-    </w:p>
-  </w:comment>
-  <w:comment w:id="1" w:author="Maritza Mallek" w:date="2013-04-03T19:03:00Z" w:initials="MM">
-    <w:p>
-      <w:pPr>
-        <w:pStyle w:val="CommentText"/>
-      </w:pPr>
-      <w:r>
-        <w:rPr>
-          <w:rStyle w:val="CommentReference"/>
-        </w:rPr>
-        <w:annotationRef/>
-      </w:r>
-      <w:r>
-        <w:t>Ultramafic Mixed Conifer not described in CalVeg zone 3; I pulled this description from zone 1 so it will need to be edited.</w:t>
-      </w:r>
-    </w:p>
-  </w:comment>
-  <w:comment w:id="2" w:author="Maritza Mallek" w:date="2013-04-03T19:03:00Z" w:initials="MM">
-    <w:p>
-      <w:pPr>
-        <w:pStyle w:val="CommentText"/>
-      </w:pPr>
-      <w:r>
-        <w:rPr>
-          <w:rStyle w:val="CommentReference"/>
-        </w:rPr>
-        <w:annotationRef/>
-      </w:r>
-      <w:r>
-        <w:t>Can supplement this info with more info from Terrestrial Vegetation of California (97).</w:t>
-      </w:r>
-    </w:p>
-  </w:comment>
-  <w:comment w:id="3" w:author="Maritza Mallek" w:date="2013-04-03T19:03:00Z" w:initials="MM">
-    <w:p>
-      <w:pPr>
-        <w:pStyle w:val="CommentText"/>
-      </w:pPr>
-      <w:r>
-        <w:rPr>
-          <w:rStyle w:val="CommentReference"/>
-        </w:rPr>
-        <w:annotationRef/>
-      </w:r>
-      <w:r>
-        <w:t>Is this sufficient, with the implication that the general description of SMC applies? Or should it be able to stand alone?</w:t>
-      </w:r>
-    </w:p>
-  </w:comment>
-  <w:comment w:id="4" w:author="Maritza Mallek" w:date="2013-04-03T19:03:00Z" w:initials="MM">
-    <w:p>
-      <w:pPr>
-        <w:pStyle w:val="CommentText"/>
-      </w:pPr>
-      <w:r>
-        <w:rPr>
-          <w:rStyle w:val="CommentReference"/>
-        </w:rPr>
-        <w:annotationRef/>
-      </w:r>
-      <w:r>
-        <w:t>This section will also explain how xeric/mesic were defined using additional data layers, where applicable.</w:t>
-      </w:r>
-    </w:p>
-  </w:comment>
-  <w:comment w:id="5" w:author="Maritza Mallek" w:date="2013-05-05T17:27:00Z" w:initials="MM">
-    <w:p>
-      <w:pPr>
-        <w:pStyle w:val="CommentText"/>
-      </w:pPr>
-      <w:r>
-        <w:rPr>
-          <w:rStyle w:val="CommentReference"/>
-        </w:rPr>
-        <w:annotationRef/>
-      </w:r>
-      <w:r>
-        <w:t>Modifiers can be refined when they are actually defined</w:t>
-      </w:r>
-    </w:p>
-  </w:comment>
-  <w:comment w:id="6" w:author="Maritza Mallek" w:date="2013-05-07T15:14:00Z" w:initials="MM">
-    <w:p>
-      <w:pPr>
-        <w:pStyle w:val="CommentText"/>
-      </w:pPr>
-      <w:r>
-        <w:rPr>
-          <w:rStyle w:val="CommentReference"/>
-        </w:rPr>
-        <w:annotationRef/>
-      </w:r>
-      <w:r>
-        <w:t>HUGH COMMENTS:</w:t>
-      </w:r>
-    </w:p>
-    <w:p>
-      <w:pPr>
-        <w:pStyle w:val="CommentText"/>
-      </w:pPr>
-      <w:r>
-        <w:t xml:space="preserve">S&amp;C = Old resource that is updated by Vdw and Safford. </w:t>
-      </w:r>
-    </w:p>
-    <w:p>
-      <w:pPr>
-        <w:pStyle w:val="CommentText"/>
-      </w:pPr>
-      <w:r>
-        <w:t>UM soils are much lower productivity. Based on our chaparral work and unpublished data we have from UM forest, my guess is that the proper FRI is probably more like 20-40 years.</w:t>
-      </w:r>
-    </w:p>
-  </w:comment>
-  <w:comment w:id="7" w:author="Maritza Mallek" w:date="2013-05-17T18:36:00Z" w:initials="MM">
-    <w:p>
-      <w:pPr>
-        <w:pStyle w:val="CommentText"/>
-      </w:pPr>
-      <w:r>
-        <w:rPr>
-          <w:rStyle w:val="CommentReference"/>
-        </w:rPr>
-        <w:annotationRef/>
-      </w:r>
-      <w:r>
-        <w:t xml:space="preserve">I also want to note that the FRID/Van de Water and Safford paper lumped </w:t>
-      </w:r>
-    </w:p>
-    <w:p>
-      <w:pPr>
-        <w:pStyle w:val="CommentText"/>
-      </w:pPr>
-      <w:r>
-        <w:t>serpentine mixed conifer in with moist mixed conifer.</w:t>
-      </w:r>
-    </w:p>
-  </w:comment>
-  <w:comment w:id="8" w:author="Maritza Mallek" w:date="2013-04-08T16:02:00Z" w:initials="MM">
-    <w:p>
-      <w:pPr>
-        <w:pStyle w:val="CommentText"/>
-      </w:pPr>
-      <w:r>
-        <w:rPr>
-          <w:rStyle w:val="CommentReference"/>
-        </w:rPr>
-        <w:annotationRef/>
-      </w:r>
-      <w:r>
-        <w:rPr>
-          <w:bCs/>
-        </w:rPr>
-        <w:t>This was used to fill in Table 1, but these values seem to create a regime with more frequent fire than that described qualitatively. This is mostly due to frequent high mortality fire in the early development stage (LandFire says you can have “surface” fire that isn’t “replacement” during Early Development; we reject this idea. So, we’ll likely need to adjust the values somehow.</w:t>
-      </w:r>
-    </w:p>
-  </w:comment>
-  <w:comment w:id="9" w:author="Maritza Mallek" w:date="2013-04-08T16:07:00Z" w:initials="MM">
-    <w:p>
-      <w:pPr>
-        <w:pStyle w:val="CommentText"/>
-      </w:pPr>
-      <w:r>
-        <w:rPr>
-          <w:rStyle w:val="CommentReference"/>
-        </w:rPr>
-        <w:annotationRef/>
-      </w:r>
-      <w:r>
-        <w:t>Intended as a starting point. This was for Klamath-Siskiyou upper montane serpentine mixed conifer woodland. We will probably need to adjust the numbers.</w:t>
-      </w:r>
-    </w:p>
-  </w:comment>
-  <w:comment w:id="10" w:author="Safford, Hugh D -FS" w:date="2013-05-07T15:16:00Z" w:initials="SHD-">
-    <w:p>
-      <w:pPr>
-        <w:pStyle w:val="CommentText"/>
-      </w:pPr>
-      <w:r>
-        <w:rPr>
-          <w:rStyle w:val="CommentReference"/>
-        </w:rPr>
-        <w:annotationRef/>
-      </w:r>
-      <w:r>
-        <w:t>Why not include insect and disease?</w:t>
-      </w:r>
-    </w:p>
-  </w:comment>
-  <w:comment w:id="11" w:author="Maritza Mallek" w:date="2013-05-15T17:40:00Z" w:initials="MM">
-    <w:p>
-      <w:pPr>
-        <w:pStyle w:val="CommentText"/>
-      </w:pPr>
-      <w:r>
-        <w:rPr>
-          <w:rStyle w:val="CommentReference"/>
-        </w:rPr>
-        <w:annotationRef/>
-      </w:r>
-      <w:r>
-        <w:t>For the reviewer:</w:t>
-      </w:r>
-      <w:r>
-        <w:br/>
-        <w:t>ED = Early Development</w:t>
-      </w:r>
-    </w:p>
-    <w:p>
-      <w:pPr>
-        <w:pStyle w:val="CommentText"/>
-      </w:pPr>
-      <w:r>
-        <w:t>MD = Mid Development</w:t>
-      </w:r>
-    </w:p>
-    <w:p>
-      <w:pPr>
-        <w:pStyle w:val="CommentText"/>
-      </w:pPr>
-      <w:r>
-        <w:t>LD = Late Development</w:t>
-      </w:r>
-    </w:p>
-    <w:p>
-      <w:pPr>
-        <w:pStyle w:val="CommentText"/>
-      </w:pPr>
-      <w:r>
-        <w:t>O (as in MDO) = Open (canopy)</w:t>
-      </w:r>
-    </w:p>
-    <w:p>
-      <w:pPr>
-        <w:pStyle w:val="CommentText"/>
-      </w:pPr>
-      <w:r>
-        <w:t>C = Closed (canopy)</w:t>
-      </w:r>
-    </w:p>
-  </w:comment>
-  <w:comment w:id="12" w:author="Maritza Mallek" w:date="2013-06-03T19:40:00Z" w:initials="MM">
-    <w:p>
-      <w:pPr>
-        <w:pStyle w:val="CommentText"/>
-      </w:pPr>
-      <w:r>
-        <w:rPr>
-          <w:rStyle w:val="CommentReference"/>
-        </w:rPr>
-        <w:annotationRef/>
-      </w:r>
-      <w:r>
-        <w:t>Past low severity may affect other variables, such as susceptibility to fire and likelihood of succession?</w:t>
-      </w:r>
-    </w:p>
-  </w:comment>
-  <w:comment w:id="13" w:author="Maritza Mallek" w:date="2013-04-03T19:03:00Z" w:initials="MM">
-    <w:p>
-      <w:pPr>
-        <w:pStyle w:val="CommentText"/>
-      </w:pPr>
-      <w:r>
-        <w:rPr>
-          <w:rStyle w:val="CommentReference"/>
-        </w:rPr>
-        <w:annotationRef/>
-      </w:r>
-      <w:r>
-        <w:t>I wonder if the difference for serpentine isn’t based on high/low mortality but rather smaller extent for fires?</w:t>
-      </w:r>
-    </w:p>
-  </w:comment>
-  <w:comment w:id="14" w:author="Estes, Becky -FS" w:date="2013-04-12T19:01:00Z" w:initials="BLE">
-    <w:p>
-      <w:pPr>
-        <w:pStyle w:val="CommentText"/>
-      </w:pPr>
-      <w:r>
-        <w:rPr>
-          <w:rStyle w:val="CommentReference"/>
-        </w:rPr>
-        <w:annotationRef/>
-      </w:r>
-      <w:r>
-        <w:t>120 years with a age range of 5 - 140 years for aspen ramets (Sheppherd et al. 2006, Taylor 2008)</w:t>
-      </w:r>
-    </w:p>
-  </w:comment>
-  <w:comment w:id="16" w:author="Estes, Becky -FS" w:date="2013-04-12T19:01:00Z" w:initials="BLE">
-    <w:p>
-      <w:pPr>
-        <w:pStyle w:val="CommentText"/>
-      </w:pPr>
-      <w:r>
-        <w:rPr>
-          <w:rStyle w:val="CommentReference"/>
-        </w:rPr>
-        <w:annotationRef/>
-      </w:r>
-      <w:r>
-        <w:t>I believe the probability of a high severity fire would be greater.</w:t>
-      </w:r>
-    </w:p>
-  </w:comment>
-  <w:comment w:id="17" w:author="Maritza Mallek" w:date="2013-05-10T10:46:00Z" w:initials="MM">
-    <w:p>
-      <w:pPr>
-        <w:pStyle w:val="CommentText"/>
-      </w:pPr>
-      <w:r>
-        <w:rPr>
-          <w:rStyle w:val="CommentReference"/>
-        </w:rPr>
-        <w:annotationRef/>
-      </w:r>
-      <w:r>
-        <w:t>Note, this condition is similar to SMC without aspen. We cannot currently model changes in cover types, so we have not included a transition from aspen to nonaspen SMC.</w:t>
-      </w:r>
-    </w:p>
-  </w:comment>
-  <w:comment w:id="18" w:author="Maritza Mallek" w:date="2013-05-10T10:45:00Z" w:initials="MM">
-    <w:p>
-      <w:pPr>
-        <w:pStyle w:val="CommentText"/>
-      </w:pPr>
-      <w:r>
-        <w:rPr>
-          <w:rStyle w:val="CommentReference"/>
-        </w:rPr>
-        <w:annotationRef/>
-      </w:r>
-      <w:r>
-        <w:t>Provisional stage being considered for removal.</w:t>
-      </w:r>
-    </w:p>
-  </w:comment>
-  <w:comment w:id="19" w:author="Maritza Mallek" w:date="2013-05-15T10:39:00Z" w:initials="MM">
-    <w:p>
-      <w:pPr>
-        <w:pStyle w:val="CommentText"/>
-      </w:pPr>
-      <w:r>
-        <w:rPr>
-          <w:rStyle w:val="CommentReference"/>
-        </w:rPr>
-        <w:annotationRef/>
-      </w:r>
-      <w:r>
-        <w:t>We will need to decide how to assign the aspen into stages and add to this table. Not sure exactly how to proceed since we’re using different aspen polygons than the EVeg. Maybe we won’t even use this methodology to assign conditions to the aspen patches.</w:t>
-      </w:r>
-    </w:p>
-  </w:comment>
-</w:comments>
 </file>
 
 <file path=word/endnotes.xml><?xml version="1.0" encoding="utf-8"?>
@@ -18691,7 +17660,6 @@
   <w:style w:type="character" w:default="1" w:styleId="DefaultParagraphFont">
     <w:name w:val="Default Paragraph Font"/>
     <w:uiPriority w:val="1"/>
-    <w:semiHidden/>
     <w:unhideWhenUsed/>
   </w:style>
   <w:style w:type="table" w:default="1" w:styleId="TableNormal">
@@ -19040,6 +18008,26 @@
     <w:basedOn w:val="DefaultParagraphFont"/>
     <w:rsid w:val="00BA7001"/>
   </w:style>
+  <w:style w:type="paragraph" w:styleId="NormalWeb">
+    <w:name w:val="Normal (Web)"/>
+    <w:basedOn w:val="Normal"/>
+    <w:uiPriority w:val="99"/>
+    <w:semiHidden/>
+    <w:unhideWhenUsed/>
+    <w:rsid w:val="007E3D89"/>
+    <w:pPr>
+      <w:autoSpaceDE/>
+      <w:autoSpaceDN/>
+      <w:adjustRightInd/>
+      <w:spacing w:before="100" w:beforeAutospacing="1" w:after="100" w:afterAutospacing="1"/>
+      <w:jc w:val="left"/>
+    </w:pPr>
+    <w:rPr>
+      <w:rFonts w:ascii="Times" w:eastAsiaTheme="minorEastAsia" w:hAnsi="Times"/>
+      <w:noProof w:val="0"/>
+      <w:sz w:val="20"/>
+    </w:rPr>
+  </w:style>
 </w:styles>
 </file>
 
@@ -19278,7 +18266,6 @@
   <w:style w:type="character" w:default="1" w:styleId="DefaultParagraphFont">
     <w:name w:val="Default Paragraph Font"/>
     <w:uiPriority w:val="1"/>
-    <w:semiHidden/>
     <w:unhideWhenUsed/>
   </w:style>
   <w:style w:type="table" w:default="1" w:styleId="TableNormal">
@@ -19627,6 +18614,26 @@
     <w:basedOn w:val="DefaultParagraphFont"/>
     <w:rsid w:val="00BA7001"/>
   </w:style>
+  <w:style w:type="paragraph" w:styleId="NormalWeb">
+    <w:name w:val="Normal (Web)"/>
+    <w:basedOn w:val="Normal"/>
+    <w:uiPriority w:val="99"/>
+    <w:semiHidden/>
+    <w:unhideWhenUsed/>
+    <w:rsid w:val="007E3D89"/>
+    <w:pPr>
+      <w:autoSpaceDE/>
+      <w:autoSpaceDN/>
+      <w:adjustRightInd/>
+      <w:spacing w:before="100" w:beforeAutospacing="1" w:after="100" w:afterAutospacing="1"/>
+      <w:jc w:val="left"/>
+    </w:pPr>
+    <w:rPr>
+      <w:rFonts w:ascii="Times" w:eastAsiaTheme="minorEastAsia" w:hAnsi="Times"/>
+      <w:noProof w:val="0"/>
+      <w:sz w:val="20"/>
+    </w:rPr>
+  </w:style>
 </w:styles>
 </file>
 
@@ -19955,7 +18962,7 @@
 </file>
 
 <file path=customXml/itemProps1.xml><?xml version="1.0" encoding="utf-8"?>
-<ds:datastoreItem xmlns:ds="http://schemas.openxmlformats.org/officeDocument/2006/customXml" ds:itemID="{24BC02CE-9C88-B047-9545-79E4BEF36845}">
+<ds:datastoreItem xmlns:ds="http://schemas.openxmlformats.org/officeDocument/2006/customXml" ds:itemID="{23639915-C010-DE44-8583-C4F08D8F849A}">
   <ds:schemaRefs>
     <ds:schemaRef ds:uri="http://schemas.openxmlformats.org/officeDocument/2006/bibliography"/>
   </ds:schemaRefs>

--- a/_SMC/Sierran Mixed Conifer Draft Description.docx
+++ b/_SMC/Sierran Mixed Conifer Draft Description.docx
@@ -365,7 +365,13 @@
         <w:rPr>
           <w:szCs w:val="24"/>
         </w:rPr>
-        <w:t xml:space="preserve">The Sierran mixed conifer (SMC) landcover type </w:t>
+        <w:t>The Sierran Mixed Conifer</w:t>
+      </w:r>
+      <w:r>
+        <w:rPr>
+          <w:szCs w:val="24"/>
+        </w:rPr>
+        <w:t xml:space="preserve"> landcover type </w:t>
       </w:r>
       <w:r>
         <w:rPr>
@@ -2610,7 +2616,13 @@
         <w:t xml:space="preserve"> been mapped at various spatial densities </w:t>
       </w:r>
       <w:r>
-        <w:t>throughout the elevational range of the Sierran Mixed Conifer landcover type</w:t>
+        <w:t xml:space="preserve">throughout the elevational range of the </w:t>
+      </w:r>
+      <w:r>
+        <w:t>SMC</w:t>
+      </w:r>
+      <w:r>
+        <w:t xml:space="preserve"> landcover type</w:t>
       </w:r>
       <w:r>
         <w:t>.</w:t>
@@ -3042,7 +3054,13 @@
         <w:rPr>
           <w:szCs w:val="24"/>
         </w:rPr>
-        <w:t xml:space="preserve"> only the above-ground portions of the </w:t>
+        <w:t xml:space="preserve"> only the above </w:t>
+      </w:r>
+      <w:r>
+        <w:rPr>
+          <w:szCs w:val="24"/>
+        </w:rPr>
+        <w:t xml:space="preserve">ground portions of the </w:t>
       </w:r>
       <w:r>
         <w:rPr>
@@ -3066,7 +3084,19 @@
         <w:rPr>
           <w:szCs w:val="24"/>
         </w:rPr>
-        <w:t>shrubs and herbs promptly re-sprout from surviving below-ground organs.</w:t>
+        <w:t>shrubs and herbs promptly</w:t>
+      </w:r>
+      <w:r>
+        <w:rPr>
+          <w:szCs w:val="24"/>
+        </w:rPr>
+        <w:t xml:space="preserve"> resprout from surviving below </w:t>
+      </w:r>
+      <w:r>
+        <w:rPr>
+          <w:szCs w:val="24"/>
+        </w:rPr>
+        <w:t>ground organs.</w:t>
       </w:r>
     </w:p>
     <w:p>
@@ -8415,6 +8445,12 @@
           <w:b w:val="0"/>
         </w:rPr>
         <w:t>condition</w:t>
+      </w:r>
+      <w:r>
+        <w:rPr>
+          <w:b w:val="0"/>
+        </w:rPr>
+        <w:t>, regardless of soil type</w:t>
       </w:r>
       <w:r>
         <w:rPr>
@@ -14515,8 +14551,6 @@
               </w:rPr>
               <w:t>&gt;50</w:t>
             </w:r>
-            <w:bookmarkStart w:id="0" w:name="_GoBack"/>
-            <w:bookmarkEnd w:id="0"/>
           </w:p>
         </w:tc>
         <w:tc>
@@ -15674,6 +15708,9 @@
         <w:t>0610280</w:t>
       </w:r>
       <w:r>
+        <w:t>: Mediterranean California Mesic Mixed Conifer Forest and Woodland</w:t>
+      </w:r>
+      <w:r>
         <w:t>. 2007a. LANDFIRE Project, U.S. Department of Agriculture, Forest Service; U.S. Department of the Interior. &lt;</w:t>
       </w:r>
       <w:r>
@@ -15696,6 +15733,9 @@
         <w:t>0</w:t>
       </w:r>
       <w:r>
+        <w:t>: Mediterranean California Dry-Mesic Mixed Conifer Forest and Woodland</w:t>
+      </w:r>
+      <w:r>
         <w:t>. 2007b. LANDFIRE Project, U.S. Department of Agriculture, Forest Service; U.S. Department of the Interior. &lt;</w:t>
       </w:r>
       <w:r>
@@ -15712,7 +15752,13 @@
         <w:jc w:val="left"/>
       </w:pPr>
       <w:r>
-        <w:t>LandFire. “Biophysical Setting Models.” Biophysical Setting 0610610. 2007c. LANDFIRE Project, U.S. Department of Agriculture, Forest Service; U.S. Department of the Interior. &lt;</w:t>
+        <w:t>LandFire. “Biophysical Setting Models.” Biophysical Setting 0610610</w:t>
+      </w:r>
+      <w:r>
+        <w:t>: Inter-Mountain Basins Aspen-Mixed Conifer Forest and Woodland</w:t>
+      </w:r>
+      <w:r>
+        <w:t>. 2007c. LANDFIRE Project, U.S. Department of Agriculture, Forest Service; U.S. Department of the Interior. &lt;</w:t>
       </w:r>
       <w:r>
         <w:t>http://www.landfire.gov/national_veg_models_op2.php</w:t>
@@ -15728,7 +15774,13 @@
         <w:jc w:val="left"/>
       </w:pPr>
       <w:r>
-        <w:t>LandFire. “Biophysical Setting Models.” Biophysical Setting 0711700. 2007d. LANDFIRE Project, U.S. Department of Agriculture, Forest Service; U.S. Department of the Interior. &lt;</w:t>
+        <w:t>LandFire. “Biophysical Setting M</w:t>
+      </w:r>
+      <w:r>
+        <w:t>odels.” Biophysical Setting 0710220: Klamath-Siskiyou Upper Montane Serpentine Mixed Conifer Woodland</w:t>
+      </w:r>
+      <w:r>
+        <w:t>. 2007d. LANDFIRE Project, U.S. Department of Agriculture, Forest Service; U.S. Department of the Interior. &lt;</w:t>
       </w:r>
       <w:r>
         <w:t>http://www.landfire.gov/national_veg_models_op2.php</w:t>
@@ -16015,15 +16067,8 @@
       <w:r>
         <w:t>&gt;. Accessed 4 December 2012.</w:t>
       </w:r>
-    </w:p>
-    <w:p>
-      <w:pPr>
-        <w:ind w:left="720" w:hanging="720"/>
-        <w:jc w:val="left"/>
-        <w:rPr>
-          <w:szCs w:val="24"/>
-        </w:rPr>
-      </w:pPr>
+      <w:bookmarkStart w:id="0" w:name="_GoBack"/>
+      <w:bookmarkEnd w:id="0"/>
     </w:p>
     <w:sectPr>
       <w:footerReference w:type="default" r:id="rId14"/>
@@ -17660,6 +17705,7 @@
   <w:style w:type="character" w:default="1" w:styleId="DefaultParagraphFont">
     <w:name w:val="Default Paragraph Font"/>
     <w:uiPriority w:val="1"/>
+    <w:semiHidden/>
     <w:unhideWhenUsed/>
   </w:style>
   <w:style w:type="table" w:default="1" w:styleId="TableNormal">
@@ -18266,6 +18312,7 @@
   <w:style w:type="character" w:default="1" w:styleId="DefaultParagraphFont">
     <w:name w:val="Default Paragraph Font"/>
     <w:uiPriority w:val="1"/>
+    <w:semiHidden/>
     <w:unhideWhenUsed/>
   </w:style>
   <w:style w:type="table" w:default="1" w:styleId="TableNormal">
@@ -18962,7 +19009,7 @@
 </file>
 
 <file path=customXml/itemProps1.xml><?xml version="1.0" encoding="utf-8"?>
-<ds:datastoreItem xmlns:ds="http://schemas.openxmlformats.org/officeDocument/2006/customXml" ds:itemID="{23639915-C010-DE44-8583-C4F08D8F849A}">
+<ds:datastoreItem xmlns:ds="http://schemas.openxmlformats.org/officeDocument/2006/customXml" ds:itemID="{0D369903-E4D7-9B4D-9D53-F1F5B8BD0670}">
   <ds:schemaRefs>
     <ds:schemaRef ds:uri="http://schemas.openxmlformats.org/officeDocument/2006/bibliography"/>
   </ds:schemaRefs>

--- a/_SMC/Sierran Mixed Conifer Draft Description.docx
+++ b/_SMC/Sierran Mixed Conifer Draft Description.docx
@@ -79,16 +79,15 @@
         <w:pStyle w:val="ListParagraph"/>
       </w:pPr>
       <w:r>
-        <w:t>297,226</w:t>
-      </w:r>
-      <w:r>
-        <w:t xml:space="preserve"> acres / 120,283</w:t>
-      </w:r>
-      <w:r>
-        <w:t xml:space="preserve"> </w:t>
-      </w:r>
-      <w:r>
-        <w:t>hectares</w:t>
+        <w:t>Reviewed by Hugh Safford, Regional Ecologist, USDA Forest Service</w:t>
+      </w:r>
+    </w:p>
+    <w:p>
+      <w:pPr>
+        <w:pStyle w:val="ListParagraph"/>
+      </w:pPr>
+      <w:r>
+        <w:t>Reviewed by Becky Estes, Central Sierra Province Ecologist, USDA Forest Service</w:t>
       </w:r>
     </w:p>
     <w:p>
@@ -310,17 +309,6 @@
         <w:pStyle w:val="ListParagraph"/>
       </w:pPr>
       <w:r>
-        <w:t>150 acres / 61</w:t>
-      </w:r>
-      <w:r>
-        <w:t xml:space="preserve"> hectares</w:t>
-      </w:r>
-    </w:p>
-    <w:p>
-      <w:pPr>
-        <w:pStyle w:val="ListParagraph"/>
-      </w:pPr>
-      <w:r>
         <w:t>This type is created by overlaying the NRIS TERRA Inventory of Aspen on top of the EVeg layer. Where it intersects with SMC it is assigned to SMC-ASP</w:t>
       </w:r>
     </w:p>
@@ -847,7 +835,7 @@
         <w:rPr>
           <w:szCs w:val="24"/>
         </w:rPr>
-        <w:t>replaces white fir as the competitive dominant at lower elevations and in the northern Sierra Nevada</w:t>
+        <w:t>replaces white fir as the competitive dominant at lower elevations</w:t>
       </w:r>
       <w:r>
         <w:rPr>
@@ -3296,7 +3284,19 @@
         <w:t xml:space="preserve"> </w:t>
       </w:r>
       <w:r>
-        <w:t>high mortality fire is 120 years and mean FRI for low mortality fire is 20 years.</w:t>
+        <w:t>high mortality fire is 1</w:t>
+      </w:r>
+      <w:r>
+        <w:t>5</w:t>
+      </w:r>
+      <w:r>
+        <w:t xml:space="preserve">0 years and mean FRI for low mortality fire is </w:t>
+      </w:r>
+      <w:r>
+        <w:t>15</w:t>
+      </w:r>
+      <w:r>
+        <w:t xml:space="preserve"> years.</w:t>
       </w:r>
     </w:p>
     <w:p>
@@ -3585,13 +3585,13 @@
         <w:t xml:space="preserve"> </w:t>
       </w:r>
       <w:r>
-        <w:t>We recalculated these numbers using condition-specific information, and using only high and low mortality fire categories. This resulted in an interval of 50 years for high mortality fire, 11 years for low mortality fire, and 9 years for any fire. Safford (pers. comm. 2013) suggested that the value for mean high mortality FRI was too low; in the table below mean FRI for high mortality fire is 180 years.</w:t>
-      </w:r>
-      <w:r>
-        <w:t xml:space="preserve"> </w:t>
-      </w:r>
-      <w:r>
-        <w:t>Safford (pers. comm. 2013) suggested that these values were too low; in the table below mean FRI for high mortality fire is 250 years, mean FRI for low mortality fire is 40 years, mean FRI for all fires is 30 years, and the relative proportion of high mortality to low mortality fire assigned to 5:95.</w:t>
+        <w:t xml:space="preserve">We recalculated these numbers using condition-specific information, and using only high and low mortality fire categories. This resulted in an interval of 50 years for high mortality fire, 11 years for low mortality fire, and 9 years for any fire. Safford (pers. comm. 2013) suggested that these values were too low; in the table below mean FRI for high mortality fire is </w:t>
+      </w:r>
+      <w:r>
+        <w:t>2</w:t>
+      </w:r>
+      <w:r>
+        <w:t>50 years, mean FRI for low mortality fire is 40 years, mean FRI for all fires is 30 years, and the relative proportion of high mortality to low mortality fire assigned to 5:95.</w:t>
       </w:r>
     </w:p>
     <w:p>
@@ -3830,11 +3830,15 @@
       <w:r>
         <w:t xml:space="preserve"> years for any fire.</w:t>
       </w:r>
+      <w:r>
+        <w:t xml:space="preserve"> Safford (pers. comm. 2013) suggested that the mean FRIs for low mortality and any fire were too high, so they were modified to 60 years for low mortality fire and 20 years for any fire.</w:t>
+      </w:r>
     </w:p>
     <w:p>
       <w:pPr>
         <w:jc w:val="left"/>
         <w:rPr>
+          <w:sz w:val="22"/>
           <w:szCs w:val="24"/>
         </w:rPr>
       </w:pPr>
@@ -4198,7 +4202,21 @@
           <w:sz w:val="22"/>
           <w:szCs w:val="24"/>
         </w:rPr>
-        <w:t xml:space="preserve"> and Safford (pers. comm. 2013)</w:t>
+        <w:t>,</w:t>
+      </w:r>
+      <w:r>
+        <w:rPr>
+          <w:sz w:val="22"/>
+          <w:szCs w:val="24"/>
+        </w:rPr>
+        <w:t xml:space="preserve"> Safford (pers. comm. 2013)</w:t>
+      </w:r>
+      <w:r>
+        <w:rPr>
+          <w:sz w:val="22"/>
+          <w:szCs w:val="24"/>
+        </w:rPr>
+        <w:t>, and Estes (pers. comm. 2013)</w:t>
       </w:r>
       <w:r>
         <w:rPr>
@@ -4927,7 +4945,7 @@
                 <w:color w:val="000000"/>
                 <w:szCs w:val="24"/>
               </w:rPr>
-              <w:t>20</w:t>
+              <w:t>15</w:t>
             </w:r>
           </w:p>
         </w:tc>
@@ -6151,7 +6169,15 @@
                 <w:color w:val="000000"/>
                 <w:szCs w:val="24"/>
               </w:rPr>
-              <w:t>250</w:t>
+              <w:t>2</w:t>
+            </w:r>
+            <w:r>
+              <w:rPr>
+                <w:noProof w:val="0"/>
+                <w:color w:val="000000"/>
+                <w:szCs w:val="24"/>
+              </w:rPr>
+              <w:t>50</w:t>
             </w:r>
           </w:p>
         </w:tc>
@@ -7141,7 +7167,7 @@
                 <w:color w:val="000000"/>
                 <w:szCs w:val="24"/>
               </w:rPr>
-              <w:t>91</w:t>
+              <w:t>40</w:t>
             </w:r>
           </w:p>
         </w:tc>
@@ -7382,7 +7408,7 @@
                 <w:color w:val="000000"/>
                 <w:szCs w:val="24"/>
               </w:rPr>
-              <w:t>46</w:t>
+              <w:t>20</w:t>
             </w:r>
           </w:p>
         </w:tc>
@@ -7633,67 +7659,26 @@
         <w:t>We recognize five separate condition cl</w:t>
       </w:r>
       <w:r>
-        <w:t>asses for SMC and SMC-ASP. The</w:t>
-      </w:r>
-      <w:r>
-        <w:t xml:space="preserve"> con</w:t>
-      </w:r>
-      <w:r>
-        <w:t>dition classes</w:t>
-      </w:r>
-      <w:r>
-        <w:t xml:space="preserve"> described below</w:t>
-      </w:r>
-      <w:r>
-        <w:t xml:space="preserve"> are based on the classes described in the pertinent LandFire Biophysical Setting model descriptions, which in turn were based on </w:t>
-      </w:r>
-      <w:r>
-        <w:t xml:space="preserve">a “5-box” state and transition models describing </w:t>
-      </w:r>
-      <w:r>
-        <w:t xml:space="preserve">major successional stages related to fire regime condition classification. </w:t>
-      </w:r>
-      <w:r>
-        <w:t>According to the</w:t>
-      </w:r>
-      <w:r>
-        <w:t xml:space="preserve"> </w:t>
-      </w:r>
-      <w:r>
-        <w:t>Fire Regime Condition Class</w:t>
-      </w:r>
-      <w:r>
-        <w:t xml:space="preserve"> </w:t>
-      </w:r>
-      <w:r>
-        <w:t>guidebook</w:t>
-      </w:r>
-      <w:r>
-        <w:t xml:space="preserve">, up to five successional </w:t>
-      </w:r>
-      <w:r>
-        <w:t>classes</w:t>
-      </w:r>
-      <w:r>
-        <w:t xml:space="preserve"> may be utilized to describe age, size, canopy cover, and vegetation composition</w:t>
-      </w:r>
-      <w:r>
-        <w:t xml:space="preserve">, ranging from early seral (post-disturbance) to late seral (such as old growth) (Barrett et al. 2010). </w:t>
-      </w:r>
-    </w:p>
-    <w:p>
-      <w:pPr>
+        <w:t>asses for SMC</w:t>
+      </w:r>
+      <w:r>
+        <w:t>: Early Development (ED), Mid Development Open (MDO), Mid Development Closed (MDC), Late Development Open (LDO, and Late Development Closed (LDC</w:t>
+      </w:r>
+      <w:r>
+        <w:t>).</w:t>
+      </w:r>
+      <w:r>
+        <w:t>The SMC-ASP variant is also assigned to five condition classes: Early Development – Aspen (ED-A), Mid Development – Aspen (MD-A), Mid Development – Aspen with Conifer (MD-AC), Late Development Closed (LDC), and Late Development – Conifer with Aspen (LD-CA).</w:t>
+      </w:r>
+    </w:p>
+    <w:p>
+      <w:pPr>
+        <w:ind w:firstLine="360"/>
         <w:jc w:val="left"/>
       </w:pPr>
       <w:r>
-        <w:tab/>
-        <w:t xml:space="preserve"> The SMC variant is assigned to five separate condition classes: Early Development (ED), Mid Development Open (MDO), Mid Development Closed (MDC), Late Development Open (LDO, and Late Development Closed (LDC). The SMC-ASP variant is also assigned to five condition classes: Early Development – Aspen (ED-A), Mid Development – Aspen (MD-A), Mid Development – Aspen with Conifer (MD-AC), Late Development Closed (LDC), and Late Development – Conifer with Aspen (LD-CA).</w:t>
-      </w:r>
-    </w:p>
-    <w:p>
-      <w:pPr>
-        <w:jc w:val="left"/>
-      </w:pPr>
+        <w:t>We use condition classes not in the sense of fire regime condition classes, but as an alternative to “successional” classes that imply a linear progression of states and tend not to incorporate disturbance. The condition classes identified here are derived from a combination of successional processes and anthropogenic and natural disturbance, and are intended to represent a composition and structural condition that can be arrived at from multiple other conditions described for that landcover type. Thus our condition classes incorporate age, size, canopy cover, and vegetation composition as well as relative seral stages. In general, the delineation of stages has originated from the LandFire biophysical setting model descriptive of a given landcover type; however, condition classes are not necessarily identical to the classes identified in those models.</w:t>
+      </w:r>
     </w:p>
     <w:p>
       <w:pPr>
@@ -10109,7 +10094,13 @@
         <w:t>of fires in this condition)</w:t>
       </w:r>
       <w:r>
-        <w:t xml:space="preserve"> returns the patch to ED. Low mortality wildfire (88%) </w:t>
+        <w:t xml:space="preserve"> returns the patch to ED. Low mortality wildfire (8</w:t>
+      </w:r>
+      <w:r>
+        <w:t>9</w:t>
+      </w:r>
+      <w:r>
+        <w:t xml:space="preserve">%) </w:t>
       </w:r>
       <w:r>
         <w:t xml:space="preserve">opens the stand </w:t>
@@ -10929,7 +10920,13 @@
         <w:t>of fires in this condition)</w:t>
       </w:r>
       <w:r>
-        <w:t xml:space="preserve"> returns the patch to early development. Low mortality wildfire (90.5%) maintains LDO</w:t>
+        <w:t xml:space="preserve"> returns the patch to early development. Low mortality wildfire (</w:t>
+      </w:r>
+      <w:r>
+        <w:t>96.4</w:t>
+      </w:r>
+      <w:r>
+        <w:t>%) maintains LDO</w:t>
       </w:r>
       <w:r>
         <w:t>.</w:t>
@@ -11420,13 +11417,25 @@
         <w:tab/>
       </w:r>
       <w:r>
-        <w:t xml:space="preserve">High mortality wildfire (34% </w:t>
+        <w:t>High mortality wildfire (34</w:t>
+      </w:r>
+      <w:r>
+        <w:t>.1</w:t>
+      </w:r>
+      <w:r>
+        <w:t xml:space="preserve">% </w:t>
       </w:r>
       <w:r>
         <w:t>of fires in this condition)</w:t>
       </w:r>
       <w:r>
-        <w:t xml:space="preserve"> will return the patch to Early Development. Low mortality wildfire (66%) usually has little effect, although 7.6% of the time it opens the stand up to LDO. </w:t>
+        <w:t xml:space="preserve"> will return the patch to Early Develop</w:t>
+      </w:r>
+      <w:r>
+        <w:t>ment. Low mortality wildfire (65.9</w:t>
+      </w:r>
+      <w:r>
+        <w:t xml:space="preserve">%) usually has little effect, although 7.6% of the time it opens the stand up to LDO. </w:t>
       </w:r>
     </w:p>
     <w:p>
@@ -12327,7 +12336,13 @@
         <w:rPr>
           <w:szCs w:val="24"/>
         </w:rPr>
-        <w:t>since the last stand-replacing disturbance.</w:t>
+        <w:t xml:space="preserve">since the last stand-replacing </w:t>
+      </w:r>
+      <w:r>
+        <w:rPr>
+          <w:szCs w:val="24"/>
+        </w:rPr>
+        <w:t>disturbance</w:t>
       </w:r>
       <w:r>
         <w:rPr>
@@ -12531,7 +12546,19 @@
         <w:rPr>
           <w:szCs w:val="24"/>
         </w:rPr>
-        <w:t xml:space="preserve">years in the absence of fire, after which stands transition to LDC. </w:t>
+        <w:t xml:space="preserve">years in the absence of </w:t>
+      </w:r>
+      <w:r>
+        <w:rPr>
+          <w:szCs w:val="24"/>
+        </w:rPr>
+        <w:t xml:space="preserve">high mortality </w:t>
+      </w:r>
+      <w:r>
+        <w:rPr>
+          <w:szCs w:val="24"/>
+        </w:rPr>
+        <w:t xml:space="preserve">fire, after which stands transition to LDC. </w:t>
       </w:r>
     </w:p>
     <w:p>
@@ -12921,6 +12948,12 @@
         <w:rPr>
           <w:b w:val="0"/>
         </w:rPr>
+        <w:t>.1</w:t>
+      </w:r>
+      <w:r>
+        <w:rPr>
+          <w:b w:val="0"/>
+        </w:rPr>
         <w:t xml:space="preserve">% </w:t>
       </w:r>
       <w:r>
@@ -12951,8 +12984,10 @@
         <w:rPr>
           <w:b w:val="0"/>
         </w:rPr>
-        <w:t>dfire (91</w:t>
-      </w:r>
+        <w:t>dfire (90.9</w:t>
+      </w:r>
+      <w:bookmarkStart w:id="0" w:name="_GoBack"/>
+      <w:bookmarkEnd w:id="0"/>
       <w:r>
         <w:rPr>
           <w:b w:val="0"/>
@@ -13291,7 +13326,19 @@
         <w:rPr>
           <w:szCs w:val="24"/>
         </w:rPr>
-        <w:t xml:space="preserve">0 years in the absence of fire, after which stands transition to LDC. </w:t>
+        <w:t xml:space="preserve">0 years in the absence of </w:t>
+      </w:r>
+      <w:r>
+        <w:rPr>
+          <w:szCs w:val="24"/>
+        </w:rPr>
+        <w:t xml:space="preserve">any </w:t>
+      </w:r>
+      <w:r>
+        <w:rPr>
+          <w:szCs w:val="24"/>
+        </w:rPr>
+        <w:t xml:space="preserve">fire, after which stands transition to LDC. </w:t>
       </w:r>
     </w:p>
     <w:p>
@@ -15457,10 +15504,14 @@
     </w:p>
     <w:p>
       <w:pPr>
+        <w:spacing w:before="60"/>
         <w:jc w:val="left"/>
       </w:pPr>
       <w:r>
-        <w:t>Methodology for assigning condition classes to SMC-ASP is still under development.</w:t>
+        <w:t>SMC</w:t>
+      </w:r>
+      <w:r>
+        <w:t>-ASP conditions were assigned manually using NAIP 2010 Color IR imagery to assess condition.</w:t>
       </w:r>
     </w:p>
     <w:p>
@@ -15611,34 +15662,45 @@
         <w:ind w:left="720" w:hanging="720"/>
         <w:jc w:val="left"/>
         <w:rPr>
-          <w:szCs w:val="24"/>
-        </w:rPr>
-      </w:pPr>
-      <w:r>
-        <w:rPr>
           <w:noProof w:val="0"/>
           <w:szCs w:val="24"/>
         </w:rPr>
-        <w:t xml:space="preserve"> </w:t>
-      </w:r>
-      <w:r>
-        <w:rPr>
-          <w:szCs w:val="24"/>
-        </w:rPr>
-        <w:t xml:space="preserve">Barrett, S., D. Havlina, J. Jones, W. Hann, C. Frame, D. Hamilton, K. Schon, T. Demeo, L. Hutter, and J. Menakis. </w:t>
-      </w:r>
-      <w:r>
-        <w:rPr>
-          <w:i/>
-          <w:szCs w:val="24"/>
-        </w:rPr>
-        <w:t>Interagency Fire Regime Condition Class Guidebook</w:t>
-      </w:r>
-      <w:r>
-        <w:rPr>
-          <w:szCs w:val="24"/>
-        </w:rPr>
-        <w:t>. Version 3.0. USDA Forest Service, US Department of the Interior, and The Nature Conservancy, 2010. &lt;http://www.frcc.gov&gt;. Accessed 5 June 2013.</w:t>
+      </w:pPr>
+      <w:r>
+        <w:rPr>
+          <w:noProof w:val="0"/>
+          <w:szCs w:val="24"/>
+        </w:rPr>
+        <w:t xml:space="preserve">“CalVeg Zone 1.” Vegetation Descriptions. </w:t>
+      </w:r>
+      <w:r>
+        <w:rPr>
+          <w:i/>
+          <w:noProof w:val="0"/>
+          <w:szCs w:val="24"/>
+        </w:rPr>
+        <w:t>Vegetation Classification and Mapping</w:t>
+      </w:r>
+      <w:r>
+        <w:rPr>
+          <w:noProof w:val="0"/>
+          <w:szCs w:val="24"/>
+        </w:rPr>
+        <w:t>.  11 December 2008. U.S. Forest Service. &lt;</w:t>
+      </w:r>
+      <w:r>
+        <w:rPr>
+          <w:noProof w:val="0"/>
+          <w:szCs w:val="24"/>
+        </w:rPr>
+        <w:t>http://www.fs.usda.gov/Internet/FSE_DOCUMENTS/fsbdev3_046448.pdf</w:t>
+      </w:r>
+      <w:r>
+        <w:rPr>
+          <w:noProof w:val="0"/>
+          <w:szCs w:val="24"/>
+        </w:rPr>
+        <w:t>&gt;. Accessed 2 April 2013.</w:t>
       </w:r>
     </w:p>
     <w:p>
@@ -15646,53 +15708,9 @@
         <w:spacing w:line="276" w:lineRule="auto"/>
         <w:ind w:left="720" w:hanging="720"/>
         <w:jc w:val="left"/>
-        <w:rPr>
-          <w:noProof w:val="0"/>
-          <w:szCs w:val="24"/>
-        </w:rPr>
-      </w:pPr>
-      <w:r>
-        <w:rPr>
-          <w:noProof w:val="0"/>
-          <w:szCs w:val="24"/>
-        </w:rPr>
-        <w:t xml:space="preserve"> </w:t>
-      </w:r>
-      <w:r>
-        <w:rPr>
-          <w:noProof w:val="0"/>
-          <w:szCs w:val="24"/>
-        </w:rPr>
-        <w:t xml:space="preserve">“CalVeg Zone 1.” Vegetation Descriptions. </w:t>
-      </w:r>
-      <w:r>
-        <w:rPr>
-          <w:i/>
-          <w:noProof w:val="0"/>
-          <w:szCs w:val="24"/>
-        </w:rPr>
-        <w:t>Vegetation Classification and Mapping</w:t>
-      </w:r>
-      <w:r>
-        <w:rPr>
-          <w:noProof w:val="0"/>
-          <w:szCs w:val="24"/>
-        </w:rPr>
-        <w:t>.  11 December 2008. U.S. Forest Service. &lt;</w:t>
-      </w:r>
-      <w:r>
-        <w:rPr>
-          <w:noProof w:val="0"/>
-          <w:szCs w:val="24"/>
-        </w:rPr>
-        <w:t>http://www.fs.usda.gov/Internet/FSE_DOCUMENTS/fsbdev3_046448.pdf</w:t>
-      </w:r>
-      <w:r>
-        <w:rPr>
-          <w:noProof w:val="0"/>
-          <w:szCs w:val="24"/>
-        </w:rPr>
-        <w:t>&gt;. Accessed 2 April 2013.</w:t>
+      </w:pPr>
+      <w:r>
+        <w:t>Estes, Becky. Personal communication, 15 August 2013.</w:t>
       </w:r>
     </w:p>
     <w:p>
@@ -15876,9 +15894,8 @@
           <w:szCs w:val="24"/>
           <w:lang w:eastAsia="ja-JP"/>
         </w:rPr>
-        <w:t>Skinner, Carl N. and Chi-</w:t>
-      </w:r>
-      <w:proofErr w:type="spellStart"/>
+        <w:t>Skinner, Carl N. and Chi-Ru</w:t>
+      </w:r>
       <w:r>
         <w:rPr>
           <w:rFonts w:eastAsiaTheme="minorEastAsia" w:cs="Times"/>
@@ -15888,9 +15905,8 @@
           <w:szCs w:val="24"/>
           <w:lang w:eastAsia="ja-JP"/>
         </w:rPr>
-        <w:t>Ru</w:t>
-      </w:r>
-      <w:proofErr w:type="spellEnd"/>
+        <w:t xml:space="preserve"> Chang</w:t>
+      </w:r>
       <w:r>
         <w:rPr>
           <w:rFonts w:eastAsiaTheme="minorEastAsia" w:cs="Times"/>
@@ -15900,9 +15916,33 @@
           <w:szCs w:val="24"/>
           <w:lang w:eastAsia="ja-JP"/>
         </w:rPr>
-        <w:t xml:space="preserve"> Chang</w:t>
-      </w:r>
-      <w:r>
+        <w:t xml:space="preserve">. “Fire Regimes, Past and Present.” </w:t>
+      </w:r>
+      <w:r>
+        <w:rPr>
+          <w:rFonts w:eastAsiaTheme="minorEastAsia" w:cs="Palatino"/>
+          <w:i/>
+          <w:noProof w:val="0"/>
+          <w:szCs w:val="24"/>
+          <w:lang w:eastAsia="ja-JP"/>
+        </w:rPr>
+        <w:t>Sierra Nevada Ecosystem Project: Final report to Congress, vol. II, Assessments and scientific basis for management options</w:t>
+      </w:r>
+      <w:r>
+        <w:rPr>
+          <w:rFonts w:eastAsiaTheme="minorEastAsia" w:cs="Palatino"/>
+          <w:noProof w:val="0"/>
+          <w:szCs w:val="24"/>
+          <w:lang w:eastAsia="ja-JP"/>
+        </w:rPr>
+        <w:t>. Davis: University of California, Centers for Water and Wildland Resources, 1996.</w:t>
+      </w:r>
+    </w:p>
+    <w:p>
+      <w:pPr>
+        <w:spacing w:line="276" w:lineRule="auto"/>
+        <w:ind w:left="720" w:hanging="720"/>
+        <w:jc w:val="left"/>
         <w:rPr>
           <w:rFonts w:eastAsiaTheme="minorEastAsia" w:cs="Times"/>
           <w:iCs/>
@@ -15911,53 +15951,29 @@
           <w:szCs w:val="24"/>
           <w:lang w:eastAsia="ja-JP"/>
         </w:rPr>
-        <w:t xml:space="preserve">. “Fire Regimes, Past and Present.” </w:t>
-      </w:r>
-      <w:r>
-        <w:rPr>
-          <w:rFonts w:eastAsiaTheme="minorEastAsia" w:cs="Palatino"/>
-          <w:i/>
-          <w:noProof w:val="0"/>
-          <w:szCs w:val="24"/>
-          <w:lang w:eastAsia="ja-JP"/>
-        </w:rPr>
-        <w:t>Sierra Nevada Ecosystem Project: Final report to Congress, vol. II, Assessments and scientific basis for management options</w:t>
-      </w:r>
-      <w:r>
-        <w:rPr>
-          <w:rFonts w:eastAsiaTheme="minorEastAsia" w:cs="Palatino"/>
-          <w:noProof w:val="0"/>
-          <w:szCs w:val="24"/>
-          <w:lang w:eastAsia="ja-JP"/>
-        </w:rPr>
-        <w:t xml:space="preserve">. Davis: University of California, Centers for Water and </w:t>
-      </w:r>
-      <w:proofErr w:type="spellStart"/>
-      <w:r>
-        <w:rPr>
-          <w:rFonts w:eastAsiaTheme="minorEastAsia" w:cs="Palatino"/>
-          <w:noProof w:val="0"/>
-          <w:szCs w:val="24"/>
-          <w:lang w:eastAsia="ja-JP"/>
-        </w:rPr>
-        <w:t>Wildland</w:t>
-      </w:r>
-      <w:proofErr w:type="spellEnd"/>
-      <w:r>
-        <w:rPr>
-          <w:rFonts w:eastAsiaTheme="minorEastAsia" w:cs="Palatino"/>
-          <w:noProof w:val="0"/>
-          <w:szCs w:val="24"/>
-          <w:lang w:eastAsia="ja-JP"/>
-        </w:rPr>
-        <w:t xml:space="preserve"> Resources, 1996.</w:t>
-      </w:r>
-    </w:p>
-    <w:p>
-      <w:pPr>
-        <w:spacing w:line="276" w:lineRule="auto"/>
-        <w:ind w:left="720" w:hanging="720"/>
-        <w:jc w:val="left"/>
+      </w:pPr>
+      <w:r>
+        <w:t xml:space="preserve">Van de Water, Kip M. and </w:t>
+      </w:r>
+      <w:r>
+        <w:t xml:space="preserve">Hugh D. </w:t>
+      </w:r>
+      <w:r>
+        <w:t xml:space="preserve">Safford. “A Summary of Fire Frequency Estimates for California Vegetation Before Euro-American Settlement.” </w:t>
+      </w:r>
+      <w:r>
+        <w:rPr>
+          <w:i/>
+        </w:rPr>
+        <w:t>Fire Ecology</w:t>
+      </w:r>
+      <w:r>
+        <w:t xml:space="preserve"> 7.3 (2011): 26-57.</w:t>
+      </w:r>
+      <w:r>
+        <w:t xml:space="preserve"> </w:t>
+      </w:r>
+      <w:r>
         <w:rPr>
           <w:rFonts w:eastAsiaTheme="minorEastAsia" w:cs="Times"/>
           <w:iCs/>
@@ -15966,29 +15982,8 @@
           <w:szCs w:val="24"/>
           <w:lang w:eastAsia="ja-JP"/>
         </w:rPr>
-      </w:pPr>
-      <w:r>
-        <w:t xml:space="preserve">Van de Water, Kip M. and </w:t>
-      </w:r>
-      <w:r>
-        <w:t xml:space="preserve">Hugh D. </w:t>
-      </w:r>
-      <w:r>
-        <w:t xml:space="preserve">Safford. “A Summary of Fire Frequency Estimates for California Vegetation Before Euro-American Settlement.” </w:t>
-      </w:r>
-      <w:r>
-        <w:rPr>
-          <w:i/>
-        </w:rPr>
-        <w:t>Fire Ecology</w:t>
-      </w:r>
-      <w:r>
-        <w:t xml:space="preserve"> 7.3 (2011): 26-57.</w:t>
-      </w:r>
-      <w:r>
-        <w:t xml:space="preserve"> </w:t>
-      </w:r>
-      <w:proofErr w:type="spellStart"/>
+        <w:t>doi: 10.4996/fireecology.0703026</w:t>
+      </w:r>
       <w:r>
         <w:rPr>
           <w:rFonts w:eastAsiaTheme="minorEastAsia" w:cs="Times"/>
@@ -15998,29 +15993,6 @@
           <w:szCs w:val="24"/>
           <w:lang w:eastAsia="ja-JP"/>
         </w:rPr>
-        <w:t>doi</w:t>
-      </w:r>
-      <w:proofErr w:type="spellEnd"/>
-      <w:r>
-        <w:rPr>
-          <w:rFonts w:eastAsiaTheme="minorEastAsia" w:cs="Times"/>
-          <w:iCs/>
-          <w:noProof w:val="0"/>
-          <w:color w:val="1D1D1D"/>
-          <w:szCs w:val="24"/>
-          <w:lang w:eastAsia="ja-JP"/>
-        </w:rPr>
-        <w:t>: 10.4996/fireecology.0703026</w:t>
-      </w:r>
-      <w:r>
-        <w:rPr>
-          <w:rFonts w:eastAsiaTheme="minorEastAsia" w:cs="Times"/>
-          <w:iCs/>
-          <w:noProof w:val="0"/>
-          <w:color w:val="1D1D1D"/>
-          <w:szCs w:val="24"/>
-          <w:lang w:eastAsia="ja-JP"/>
-        </w:rPr>
         <w:t>.</w:t>
       </w:r>
     </w:p>
@@ -16067,8 +16039,6 @@
       <w:r>
         <w:t>&gt;. Accessed 4 December 2012.</w:t>
       </w:r>
-      <w:bookmarkStart w:id="0" w:name="_GoBack"/>
-      <w:bookmarkEnd w:id="0"/>
     </w:p>
     <w:sectPr>
       <w:footerReference w:type="default" r:id="rId14"/>
@@ -19009,7 +18979,7 @@
 </file>
 
 <file path=customXml/itemProps1.xml><?xml version="1.0" encoding="utf-8"?>
-<ds:datastoreItem xmlns:ds="http://schemas.openxmlformats.org/officeDocument/2006/customXml" ds:itemID="{0D369903-E4D7-9B4D-9D53-F1F5B8BD0670}">
+<ds:datastoreItem xmlns:ds="http://schemas.openxmlformats.org/officeDocument/2006/customXml" ds:itemID="{F1D6820A-DBAF-AA46-BC52-0317E03F7D38}">
   <ds:schemaRefs>
     <ds:schemaRef ds:uri="http://schemas.openxmlformats.org/officeDocument/2006/bibliography"/>
   </ds:schemaRefs>

--- a/_SMC/Sierran Mixed Conifer Draft Description.docx
+++ b/_SMC/Sierran Mixed Conifer Draft Description.docx
@@ -72,22 +72,6 @@
           <w:b/>
         </w:rPr>
         <w:t>Sierran Mixed Conifer (SMC)</w:t>
-      </w:r>
-    </w:p>
-    <w:p>
-      <w:pPr>
-        <w:pStyle w:val="ListParagraph"/>
-      </w:pPr>
-      <w:r>
-        <w:t>Reviewed by Hugh Safford, Regional Ecologist, USDA Forest Service</w:t>
-      </w:r>
-    </w:p>
-    <w:p>
-      <w:pPr>
-        <w:pStyle w:val="ListParagraph"/>
-      </w:pPr>
-      <w:r>
-        <w:t>Reviewed by Becky Estes, Central Sierra Province Ecologist, USDA Forest Service</w:t>
       </w:r>
     </w:p>
     <w:p>
@@ -315,6 +299,31 @@
     <w:p/>
     <w:p>
       <w:pPr>
+        <w:ind w:left="360" w:hanging="360"/>
+      </w:pPr>
+      <w:r>
+        <w:t>Reviewed by:</w:t>
+      </w:r>
+    </w:p>
+    <w:p>
+      <w:pPr>
+        <w:pStyle w:val="ListParagraph"/>
+      </w:pPr>
+      <w:r>
+        <w:t>Hugh Safford, Regional Ecologist, USDA Forest Service</w:t>
+      </w:r>
+    </w:p>
+    <w:p>
+      <w:pPr>
+        <w:pStyle w:val="ListParagraph"/>
+      </w:pPr>
+      <w:r>
+        <w:t>Becky Estes, Central Sierra Province Ecologist, USDA Forest Service</w:t>
+      </w:r>
+    </w:p>
+    <w:p/>
+    <w:p>
+      <w:pPr>
         <w:pStyle w:val="Heading3"/>
         <w:widowControl/>
         <w:spacing w:before="0"/>
@@ -553,7 +562,14 @@
         <w:rPr>
           <w:szCs w:val="24"/>
         </w:rPr>
-        <w:t xml:space="preserve"> Such dense stands were probably relatively uncommon before settlement, and found in moist microsites, on north slopes, and at higher elevations.</w:t>
+        <w:t xml:space="preserve"> Such dense stands were probably relatively uncommon before settlement, and found in moist microsites, on north slopes, </w:t>
+      </w:r>
+      <w:r>
+        <w:rPr>
+          <w:szCs w:val="24"/>
+        </w:rPr>
+        <w:lastRenderedPageBreak/>
+        <w:t>and at higher elevations.</w:t>
       </w:r>
       <w:r>
         <w:rPr>
@@ -571,14 +587,7 @@
         <w:rPr>
           <w:szCs w:val="24"/>
         </w:rPr>
-        <w:t xml:space="preserve"> was dominated by open stand conditions and old </w:t>
-      </w:r>
-      <w:r>
-        <w:rPr>
-          <w:szCs w:val="24"/>
-        </w:rPr>
-        <w:lastRenderedPageBreak/>
-        <w:t>forest, but today closed canopy conditions dominated by middle aged trees are more common. Even aged stands are also widespread</w:t>
+        <w:t xml:space="preserve"> was dominated by open stand conditions and old forest, but today closed canopy conditions dominated by middle aged trees are more common. Even aged stands are also widespread</w:t>
       </w:r>
       <w:r>
         <w:rPr>
@@ -7662,13 +7671,7 @@
         <w:t>asses for SMC</w:t>
       </w:r>
       <w:r>
-        <w:t>: Early Development (ED), Mid Development Open (MDO), Mid Development Closed (MDC), Late Development Open (LDO, and Late Development Closed (LDC</w:t>
-      </w:r>
-      <w:r>
-        <w:t>).</w:t>
-      </w:r>
-      <w:r>
-        <w:t>The SMC-ASP variant is also assigned to five condition classes: Early Development – Aspen (ED-A), Mid Development – Aspen (MD-A), Mid Development – Aspen with Conifer (MD-AC), Late Development Closed (LDC), and Late Development – Conifer with Aspen (LD-CA).</w:t>
+        <w:t>: Early Development (ED), Mid Development Open (MDO), Mid Development Closed (MDC), Late Development Open (LDO, and Late Development Closed (LDC).The SMC-ASP variant is also assigned to five condition classes: Early Development – Aspen (ED-A), Mid Development – Aspen (MD-A), Mid Development – Aspen with Conifer (MD-AC), Late Development Closed (LDC), and Late Development – Conifer with Aspen (LD-CA).</w:t>
       </w:r>
     </w:p>
     <w:p>
@@ -8157,10 +8160,10 @@
                     <pic:cNvPicPr/>
                   </pic:nvPicPr>
                   <pic:blipFill rotWithShape="1">
-                    <a:blip r:embed="rId9">
+                    <a:blip r:embed="rId9" cstate="print">
                       <a:extLst>
                         <a:ext uri="{28A0092B-C50C-407E-A947-70E740481C1C}">
-                          <a14:useLocalDpi xmlns:a14="http://schemas.microsoft.com/office/drawing/2010/main" val="0"/>
+                          <a14:useLocalDpi xmlns:a14="http://schemas.microsoft.com/office/drawing/2010/main"/>
                         </a:ext>
                       </a:extLst>
                     </a:blip>
@@ -8204,10 +8207,10 @@
       </w:r>
       <w:r>
         <w:tab/>
-        <w:t xml:space="preserve">In the absence of disturbance, this </w:t>
-      </w:r>
-      <w:r>
-        <w:t>condition</w:t>
+        <w:t xml:space="preserve">In the absence of disturbance, </w:t>
+      </w:r>
+      <w:r>
+        <w:t>patches in this condition</w:t>
       </w:r>
       <w:r>
         <w:t xml:space="preserve"> will begin transitioning to </w:t>
@@ -8249,7 +8252,19 @@
         <w:t>years</w:t>
       </w:r>
       <w:r>
-        <w:t xml:space="preserve">, all stands will have succeeded to either MDC or MDO. </w:t>
+        <w:t xml:space="preserve">, all </w:t>
+      </w:r>
+      <w:r>
+        <w:t>remaining patches</w:t>
+      </w:r>
+      <w:r>
+        <w:t xml:space="preserve"> will </w:t>
+      </w:r>
+      <w:r>
+        <w:t>succeed</w:t>
+      </w:r>
+      <w:r>
+        <w:t xml:space="preserve"> to either MDC or MDO. </w:t>
       </w:r>
     </w:p>
     <w:p>
@@ -8288,10 +8303,10 @@
         <w:t>be substantially delayed. Thus</w:t>
       </w:r>
       <w:r>
-        <w:t xml:space="preserve">, in the absence of disturbance, this </w:t>
-      </w:r>
-      <w:r>
-        <w:t>condition</w:t>
+        <w:t xml:space="preserve">, in the absence of disturbance, </w:t>
+      </w:r>
+      <w:r>
+        <w:t>patches in this condition</w:t>
       </w:r>
       <w:r>
         <w:t xml:space="preserve"> will begin transitioning to MDO after </w:t>
@@ -8357,13 +8372,16 @@
         <w:t>T</w:t>
       </w:r>
       <w:r>
-        <w:t xml:space="preserve">ransition to the MD condition may be substantially delayed. Thus, in the absence of disturbance, this </w:t>
-      </w:r>
-      <w:r>
-        <w:t>condition</w:t>
-      </w:r>
-      <w:r>
-        <w:t xml:space="preserve"> will begin transitioning to MDO after 80 years and may be delayed in ED for as long as 150 </w:t>
+        <w:t xml:space="preserve">ransition to the MD condition may be substantially delayed. Thus, in the absence of disturbance, </w:t>
+      </w:r>
+      <w:r>
+        <w:t>patches in this condition</w:t>
+      </w:r>
+      <w:r>
+        <w:t xml:space="preserve"> </w:t>
+      </w:r>
+      <w:r>
+        <w:t xml:space="preserve">will begin transitioning to MDO after 80 years and may be delayed in ED for as long as 150 </w:t>
       </w:r>
       <w:r>
         <w:t>years</w:t>
@@ -8902,10 +8920,10 @@
                     <pic:cNvPicPr/>
                   </pic:nvPicPr>
                   <pic:blipFill rotWithShape="1">
-                    <a:blip r:embed="rId10">
+                    <a:blip r:embed="rId10" cstate="print">
                       <a:extLst>
                         <a:ext uri="{28A0092B-C50C-407E-A947-70E740481C1C}">
-                          <a14:useLocalDpi xmlns:a14="http://schemas.microsoft.com/office/drawing/2010/main" val="0"/>
+                          <a14:useLocalDpi xmlns:a14="http://schemas.microsoft.com/office/drawing/2010/main"/>
                         </a:ext>
                       </a:extLst>
                     </a:blip>
@@ -8951,7 +8969,19 @@
         <w:tab/>
       </w:r>
       <w:r>
-        <w:t>In the absence of low mortality disturbance, MDO will begin transitioning to MDC after 30 years</w:t>
+        <w:t xml:space="preserve">In the absence of low mortality disturbance, </w:t>
+      </w:r>
+      <w:r>
+        <w:t xml:space="preserve">patches in the </w:t>
+      </w:r>
+      <w:r>
+        <w:t>MDO</w:t>
+      </w:r>
+      <w:r>
+        <w:t xml:space="preserve"> condition</w:t>
+      </w:r>
+      <w:r>
+        <w:t xml:space="preserve"> will begin transitioning to MDC after 30 years</w:t>
       </w:r>
       <w:r>
         <w:t xml:space="preserve"> at a rate of </w:t>
@@ -8975,7 +9005,13 @@
         <w:t xml:space="preserve">after </w:t>
       </w:r>
       <w:r>
-        <w:t>100</w:t>
+        <w:t>1</w:t>
+      </w:r>
+      <w:r>
+        <w:t>2</w:t>
+      </w:r>
+      <w:r>
+        <w:t>0</w:t>
       </w:r>
       <w:r>
         <w:t xml:space="preserve"> years since ente</w:t>
@@ -8987,7 +9023,13 @@
         <w:t>6</w:t>
       </w:r>
       <w:r>
-        <w:t xml:space="preserve">. All patches succeed by 150 years in MD. </w:t>
+        <w:t>. All patches succeed by 1</w:t>
+      </w:r>
+      <w:r>
+        <w:t>8</w:t>
+      </w:r>
+      <w:r>
+        <w:t xml:space="preserve">0 years in MD. </w:t>
       </w:r>
       <w:r>
         <w:t xml:space="preserve"> </w:t>
@@ -9026,10 +9068,22 @@
         <w:tab/>
       </w:r>
       <w:r>
-        <w:t>In the absence of low mortality disturbance, MDO</w:t>
-      </w:r>
-      <w:r>
-        <w:t xml:space="preserve"> will begin transitionin</w:t>
+        <w:t xml:space="preserve">In the absence of low mortality disturbance, </w:t>
+      </w:r>
+      <w:r>
+        <w:t xml:space="preserve">patches in the </w:t>
+      </w:r>
+      <w:r>
+        <w:t>MDO</w:t>
+      </w:r>
+      <w:r>
+        <w:t xml:space="preserve"> </w:t>
+      </w:r>
+      <w:r>
+        <w:t xml:space="preserve">condition </w:t>
+      </w:r>
+      <w:r>
+        <w:t>will begin transitionin</w:t>
       </w:r>
       <w:r>
         <w:t>g</w:t>
@@ -9059,7 +9113,7 @@
         <w:t xml:space="preserve">uccession to LDO takes place variably beginning at </w:t>
       </w:r>
       <w:r>
-        <w:t>160</w:t>
+        <w:t>60</w:t>
       </w:r>
       <w:r>
         <w:t xml:space="preserve"> years</w:t>
@@ -9086,10 +9140,10 @@
         <w:t>A</w:t>
       </w:r>
       <w:r>
-        <w:t>ll patches succeed by 2</w:t>
-      </w:r>
-      <w:r>
-        <w:t>00 years.</w:t>
+        <w:t>ll patches succeed by 15</w:t>
+      </w:r>
+      <w:r>
+        <w:t>0 years.</w:t>
       </w:r>
     </w:p>
     <w:p>
@@ -9131,7 +9185,19 @@
         <w:t xml:space="preserve"> </w:t>
       </w:r>
       <w:r>
-        <w:t xml:space="preserve">In the absence of low mortality disturbance, MDO will begin transitioning to MDC after </w:t>
+        <w:t xml:space="preserve">In the absence of low mortality disturbance, </w:t>
+      </w:r>
+      <w:r>
+        <w:t xml:space="preserve">patches in the </w:t>
+      </w:r>
+      <w:r>
+        <w:t>MDO</w:t>
+      </w:r>
+      <w:r>
+        <w:t xml:space="preserve"> condition</w:t>
+      </w:r>
+      <w:r>
+        <w:t xml:space="preserve"> will begin transitioning to MDC after </w:t>
       </w:r>
       <w:r>
         <w:t>8</w:t>
@@ -9717,7 +9783,7 @@
       </w:pPr>
       <w:r>
         <w:drawing>
-          <wp:anchor distT="0" distB="0" distL="114300" distR="114300" simplePos="0" relativeHeight="251677696" behindDoc="0" locked="0" layoutInCell="1" allowOverlap="1" wp14:anchorId="0CD0C7B7" wp14:editId="505BE713">
+          <wp:anchor distT="0" distB="0" distL="114300" distR="114300" simplePos="0" relativeHeight="251677696" behindDoc="0" locked="0" layoutInCell="1" allowOverlap="1" wp14:anchorId="0CD0C7B7" wp14:editId="54493002">
             <wp:simplePos x="0" y="0"/>
             <wp:positionH relativeFrom="column">
               <wp:posOffset>3112770</wp:posOffset>
@@ -9740,10 +9806,10 @@
                     <pic:cNvPicPr/>
                   </pic:nvPicPr>
                   <pic:blipFill rotWithShape="1">
-                    <a:blip r:embed="rId11">
+                    <a:blip r:embed="rId11" cstate="print">
                       <a:extLst>
                         <a:ext uri="{28A0092B-C50C-407E-A947-70E740481C1C}">
-                          <a14:useLocalDpi xmlns:a14="http://schemas.microsoft.com/office/drawing/2010/main" val="0"/>
+                          <a14:useLocalDpi xmlns:a14="http://schemas.microsoft.com/office/drawing/2010/main"/>
                         </a:ext>
                       </a:extLst>
                     </a:blip>
@@ -9806,7 +9872,16 @@
         <w:t xml:space="preserve"> </w:t>
       </w:r>
       <w:r>
-        <w:t xml:space="preserve">MDC persists for a minimum of </w:t>
+        <w:t xml:space="preserve">Patches in the </w:t>
+      </w:r>
+      <w:r>
+        <w:t>MDC</w:t>
+      </w:r>
+      <w:r>
+        <w:t xml:space="preserve"> condition persist</w:t>
+      </w:r>
+      <w:r>
+        <w:t xml:space="preserve"> for a minimum of </w:t>
       </w:r>
       <w:r>
         <w:t>100</w:t>
@@ -9830,16 +9905,7 @@
         <w:t xml:space="preserve"> per timestep</w:t>
       </w:r>
       <w:r>
-        <w:t xml:space="preserve">. </w:t>
-      </w:r>
-      <w:r>
-        <w:t>All patches succeed by 150 years in MD.</w:t>
-      </w:r>
-      <w:r>
-        <w:t xml:space="preserve"> </w:t>
-      </w:r>
-      <w:r>
-        <w:t xml:space="preserve">Stands that transitioned to MDC from MDO </w:t>
+        <w:t xml:space="preserve">. Stands that transitioned to MDC from MDO </w:t>
       </w:r>
       <w:r>
         <w:t xml:space="preserve">begin </w:t>
@@ -9860,10 +9926,19 @@
         <w:t xml:space="preserve"> is at least </w:t>
       </w:r>
       <w:r>
-        <w:t>100</w:t>
-      </w:r>
-      <w:r>
-        <w:t xml:space="preserve"> years.  </w:t>
+        <w:t>8</w:t>
+      </w:r>
+      <w:r>
+        <w:t>0</w:t>
+      </w:r>
+      <w:r>
+        <w:t xml:space="preserve"> years. All </w:t>
+      </w:r>
+      <w:r>
+        <w:t>patches succeed by 13</w:t>
+      </w:r>
+      <w:r>
+        <w:t>0 years in MD.</w:t>
       </w:r>
     </w:p>
     <w:p>
@@ -9899,13 +9974,16 @@
         <w:t>Thus</w:t>
       </w:r>
       <w:r>
-        <w:t xml:space="preserve">, in the absence of disturbance, this </w:t>
-      </w:r>
-      <w:r>
-        <w:t>condition</w:t>
-      </w:r>
-      <w:r>
-        <w:t xml:space="preserve"> will begin transitioning to LDC after </w:t>
+        <w:t xml:space="preserve">, in the absence of disturbance, </w:t>
+      </w:r>
+      <w:r>
+        <w:t>patches in this condition</w:t>
+      </w:r>
+      <w:r>
+        <w:t xml:space="preserve"> </w:t>
+      </w:r>
+      <w:r>
+        <w:t xml:space="preserve">will begin transitioning to LDC after </w:t>
       </w:r>
       <w:r>
         <w:t>160</w:t>
@@ -9986,6 +10064,12 @@
         <w:t>Modifier</w:t>
       </w:r>
       <w:r>
+        <w:rPr>
+          <w:b/>
+        </w:rPr>
+        <w:tab/>
+      </w:r>
+      <w:r>
         <w:t xml:space="preserve"> </w:t>
       </w:r>
       <w:r>
@@ -9998,13 +10082,16 @@
         <w:t>substatially</w:t>
       </w:r>
       <w:r>
-        <w:t xml:space="preserve"> delayed. Thus, in the absence of disturbance, this </w:t>
-      </w:r>
-      <w:r>
-        <w:t>condition</w:t>
-      </w:r>
-      <w:r>
-        <w:t xml:space="preserve"> will beg</w:t>
+        <w:t xml:space="preserve"> delayed. Thus, in the absence of disturbance, </w:t>
+      </w:r>
+      <w:r>
+        <w:t>patches in this condition</w:t>
+      </w:r>
+      <w:r>
+        <w:t xml:space="preserve"> </w:t>
+      </w:r>
+      <w:r>
+        <w:t>will beg</w:t>
       </w:r>
       <w:r>
         <w:t>in transitioning to LDC after 200</w:t>
@@ -10644,10 +10731,10 @@
                     <pic:cNvPicPr/>
                   </pic:nvPicPr>
                   <pic:blipFill rotWithShape="1">
-                    <a:blip r:embed="rId12">
+                    <a:blip r:embed="rId12" cstate="print">
                       <a:extLst>
                         <a:ext uri="{28A0092B-C50C-407E-A947-70E740481C1C}">
-                          <a14:useLocalDpi xmlns:a14="http://schemas.microsoft.com/office/drawing/2010/main" val="0"/>
+                          <a14:useLocalDpi xmlns:a14="http://schemas.microsoft.com/office/drawing/2010/main"/>
                         </a:ext>
                       </a:extLst>
                     </a:blip>
@@ -10693,10 +10780,10 @@
         <w:tab/>
       </w:r>
       <w:r>
-        <w:t xml:space="preserve">In the presence of low mortality disturbance, this </w:t>
-      </w:r>
-      <w:r>
-        <w:t>condition</w:t>
+        <w:t xml:space="preserve">In the presence of low mortality disturbance, </w:t>
+      </w:r>
+      <w:r>
+        <w:t>patches in this condition</w:t>
       </w:r>
       <w:r>
         <w:t xml:space="preserve"> </w:t>
@@ -10717,16 +10804,10 @@
         <w:t xml:space="preserve">years with no fire, </w:t>
       </w:r>
       <w:r>
-        <w:t>patches in this</w:t>
-      </w:r>
-      <w:r>
-        <w:t xml:space="preserve"> c</w:t>
-      </w:r>
-      <w:r>
-        <w:t>ondition</w:t>
-      </w:r>
-      <w:r>
-        <w:t xml:space="preserve"> </w:t>
+        <w:t xml:space="preserve">these </w:t>
+      </w:r>
+      <w:r>
+        <w:t xml:space="preserve">patches </w:t>
       </w:r>
       <w:r>
         <w:t>will begin transitioning to LDC</w:t>
@@ -11303,19 +11384,22 @@
         <w:rPr>
           <w:b w:val="0"/>
         </w:rPr>
-        <w:t xml:space="preserve">In the absence of disturbance, this </w:t>
-      </w:r>
-      <w:r>
-        <w:rPr>
-          <w:b w:val="0"/>
-        </w:rPr>
-        <w:t>condition</w:t>
-      </w:r>
-      <w:r>
-        <w:rPr>
-          <w:b w:val="0"/>
-        </w:rPr>
-        <w:t xml:space="preserve"> will maintain</w:t>
+        <w:t xml:space="preserve">In the absence of disturbance, </w:t>
+      </w:r>
+      <w:r>
+        <w:rPr>
+          <w:b w:val="0"/>
+        </w:rPr>
+        <w:t>patches in this condition</w:t>
+      </w:r>
+      <w:r>
+        <w:t xml:space="preserve"> </w:t>
+      </w:r>
+      <w:r>
+        <w:rPr>
+          <w:b w:val="0"/>
+        </w:rPr>
+        <w:t>will maintain</w:t>
       </w:r>
       <w:r>
         <w:rPr>
@@ -12077,10 +12161,10 @@
                     <pic:cNvPicPr/>
                   </pic:nvPicPr>
                   <pic:blipFill rotWithShape="1">
-                    <a:blip r:embed="rId13">
+                    <a:blip r:embed="rId13" cstate="print">
                       <a:extLst>
                         <a:ext uri="{28A0092B-C50C-407E-A947-70E740481C1C}">
-                          <a14:useLocalDpi xmlns:a14="http://schemas.microsoft.com/office/drawing/2010/main" val="0"/>
+                          <a14:useLocalDpi xmlns:a14="http://schemas.microsoft.com/office/drawing/2010/main"/>
                         </a:ext>
                       </a:extLst>
                     </a:blip>
@@ -12126,7 +12210,25 @@
         <w:rPr>
           <w:b w:val="0"/>
         </w:rPr>
-        <w:t xml:space="preserve">MD-A persists for at least </w:t>
+        <w:t xml:space="preserve">Patches in the </w:t>
+      </w:r>
+      <w:r>
+        <w:rPr>
+          <w:b w:val="0"/>
+        </w:rPr>
+        <w:t>MD-A</w:t>
+      </w:r>
+      <w:r>
+        <w:rPr>
+          <w:b w:val="0"/>
+        </w:rPr>
+        <w:t xml:space="preserve"> condition persist</w:t>
+      </w:r>
+      <w:r>
+        <w:rPr>
+          <w:b w:val="0"/>
+        </w:rPr>
+        <w:t xml:space="preserve"> for at least </w:t>
       </w:r>
       <w:r>
         <w:rPr>
@@ -12522,6 +12624,12 @@
         <w:rPr>
           <w:szCs w:val="24"/>
         </w:rPr>
+        <w:t xml:space="preserve">Patches in the </w:t>
+      </w:r>
+      <w:r>
+        <w:rPr>
+          <w:szCs w:val="24"/>
+        </w:rPr>
         <w:t>MD-A</w:t>
       </w:r>
       <w:r>
@@ -12534,7 +12642,19 @@
         <w:rPr>
           <w:szCs w:val="24"/>
         </w:rPr>
-        <w:t xml:space="preserve"> persists for </w:t>
+        <w:t xml:space="preserve"> </w:t>
+      </w:r>
+      <w:r>
+        <w:rPr>
+          <w:szCs w:val="24"/>
+        </w:rPr>
+        <w:t>condition persist</w:t>
+      </w:r>
+      <w:r>
+        <w:rPr>
+          <w:szCs w:val="24"/>
+        </w:rPr>
+        <w:t xml:space="preserve"> for </w:t>
       </w:r>
       <w:r>
         <w:rPr>
@@ -12558,7 +12678,31 @@
         <w:rPr>
           <w:szCs w:val="24"/>
         </w:rPr>
-        <w:t xml:space="preserve">fire, after which stands transition to LDC. </w:t>
+        <w:t xml:space="preserve">fire, </w:t>
+      </w:r>
+      <w:r>
+        <w:rPr>
+          <w:szCs w:val="24"/>
+        </w:rPr>
+        <w:t>at which point</w:t>
+      </w:r>
+      <w:r>
+        <w:rPr>
+          <w:szCs w:val="24"/>
+        </w:rPr>
+        <w:t xml:space="preserve"> which </w:t>
+      </w:r>
+      <w:r>
+        <w:rPr>
+          <w:szCs w:val="24"/>
+        </w:rPr>
+        <w:t>patches</w:t>
+      </w:r>
+      <w:r>
+        <w:rPr>
+          <w:szCs w:val="24"/>
+        </w:rPr>
+        <w:t xml:space="preserve"> transition to LDC. </w:t>
       </w:r>
     </w:p>
     <w:p>
@@ -12900,19 +13044,22 @@
         <w:rPr>
           <w:b w:val="0"/>
         </w:rPr>
-        <w:t xml:space="preserve">In the absence of disturbance, this </w:t>
-      </w:r>
-      <w:r>
-        <w:rPr>
-          <w:b w:val="0"/>
-        </w:rPr>
-        <w:t>condition</w:t>
-      </w:r>
-      <w:r>
-        <w:rPr>
-          <w:b w:val="0"/>
-        </w:rPr>
-        <w:t xml:space="preserve"> will maintain</w:t>
+        <w:t xml:space="preserve">In the absence of disturbance, </w:t>
+      </w:r>
+      <w:r>
+        <w:rPr>
+          <w:b w:val="0"/>
+        </w:rPr>
+        <w:t>patches in this condition</w:t>
+      </w:r>
+      <w:r>
+        <w:t xml:space="preserve"> </w:t>
+      </w:r>
+      <w:r>
+        <w:rPr>
+          <w:b w:val="0"/>
+        </w:rPr>
+        <w:t>will maintain</w:t>
       </w:r>
       <w:r>
         <w:rPr>
@@ -12986,8 +13133,6 @@
         </w:rPr>
         <w:t>dfire (90.9</w:t>
       </w:r>
-      <w:bookmarkStart w:id="0" w:name="_GoBack"/>
-      <w:bookmarkEnd w:id="0"/>
       <w:r>
         <w:rPr>
           <w:b w:val="0"/>
@@ -13290,6 +13435,12 @@
         <w:rPr>
           <w:szCs w:val="24"/>
         </w:rPr>
+        <w:t xml:space="preserve">Patches in the </w:t>
+      </w:r>
+      <w:r>
+        <w:rPr>
+          <w:szCs w:val="24"/>
+        </w:rPr>
         <w:t>L</w:t>
       </w:r>
       <w:r>
@@ -13308,6 +13459,12 @@
         <w:rPr>
           <w:szCs w:val="24"/>
         </w:rPr>
+        <w:t xml:space="preserve"> condition</w:t>
+      </w:r>
+      <w:r>
+        <w:rPr>
+          <w:szCs w:val="24"/>
+        </w:rPr>
         <w:t xml:space="preserve"> </w:t>
       </w:r>
       <w:r>
@@ -13338,7 +13495,37 @@
         <w:rPr>
           <w:szCs w:val="24"/>
         </w:rPr>
-        <w:t xml:space="preserve">fire, after which stands transition to LDC. </w:t>
+        <w:t xml:space="preserve">fire, </w:t>
+      </w:r>
+      <w:r>
+        <w:rPr>
+          <w:szCs w:val="24"/>
+        </w:rPr>
+        <w:t>at</w:t>
+      </w:r>
+      <w:r>
+        <w:rPr>
+          <w:szCs w:val="24"/>
+        </w:rPr>
+        <w:t xml:space="preserve"> which </w:t>
+      </w:r>
+      <w:r>
+        <w:rPr>
+          <w:szCs w:val="24"/>
+        </w:rPr>
+        <w:t xml:space="preserve">time </w:t>
+      </w:r>
+      <w:r>
+        <w:rPr>
+          <w:szCs w:val="24"/>
+        </w:rPr>
+        <w:t>patches</w:t>
+      </w:r>
+      <w:r>
+        <w:rPr>
+          <w:szCs w:val="24"/>
+        </w:rPr>
+        <w:t xml:space="preserve"> transition to LDC. </w:t>
       </w:r>
     </w:p>
     <w:p>
@@ -15508,10 +15695,7 @@
         <w:jc w:val="left"/>
       </w:pPr>
       <w:r>
-        <w:t>SMC</w:t>
-      </w:r>
-      <w:r>
-        <w:t>-ASP conditions were assigned manually using NAIP 2010 Color IR imagery to assess condition.</w:t>
+        <w:t>SMC-ASP conditions were assigned manually using NAIP 2010 Color IR imagery to assess condition.</w:t>
       </w:r>
     </w:p>
     <w:p>
@@ -15866,7 +16050,20 @@
           <w:szCs w:val="24"/>
           <w:lang w:eastAsia="ja-JP"/>
         </w:rPr>
-        <w:t>Safford, Hugh S. Personal communication, 5 May 2013.</w:t>
+        <w:t>Safford, Hugh S. Personal communication</w:t>
+      </w:r>
+      <w:bookmarkStart w:id="0" w:name="_GoBack"/>
+      <w:bookmarkEnd w:id="0"/>
+      <w:r>
+        <w:rPr>
+          <w:rFonts w:eastAsiaTheme="minorEastAsia" w:cs="Times"/>
+          <w:iCs/>
+          <w:noProof w:val="0"/>
+          <w:color w:val="1D1D1D"/>
+          <w:szCs w:val="24"/>
+          <w:lang w:eastAsia="ja-JP"/>
+        </w:rPr>
+        <w:t>.</w:t>
       </w:r>
     </w:p>
     <w:p>
@@ -16041,12 +16238,15 @@
       </w:r>
     </w:p>
     <w:sectPr>
-      <w:footerReference w:type="default" r:id="rId14"/>
+      <w:footerReference w:type="even" r:id="rId14"/>
+      <w:footerReference w:type="default" r:id="rId15"/>
+      <w:headerReference w:type="first" r:id="rId16"/>
       <w:type w:val="oddPage"/>
       <w:pgSz w:w="12280" w:h="15900"/>
       <w:pgMar w:top="1445" w:right="1445" w:bottom="1445" w:left="1445" w:header="720" w:footer="720" w:gutter="0"/>
       <w:cols w:space="720"/>
       <w:noEndnote/>
+      <w:titlePg/>
     </w:sectPr>
   </w:body>
 </w:document>
@@ -16075,12 +16275,100 @@
 <w:ftr xmlns:wpc="http://schemas.microsoft.com/office/word/2010/wordprocessingCanvas" xmlns:mo="http://schemas.microsoft.com/office/mac/office/2008/main" xmlns:mc="http://schemas.openxmlformats.org/markup-compatibility/2006" xmlns:mv="urn:schemas-microsoft-com:mac:vml" xmlns:o="urn:schemas-microsoft-com:office:office" xmlns:r="http://schemas.openxmlformats.org/officeDocument/2006/relationships" xmlns:m="http://schemas.openxmlformats.org/officeDocument/2006/math" xmlns:v="urn:schemas-microsoft-com:vml" xmlns:wp14="http://schemas.microsoft.com/office/word/2010/wordprocessingDrawing" xmlns:wp="http://schemas.openxmlformats.org/drawingml/2006/wordprocessingDrawing" xmlns:w10="urn:schemas-microsoft-com:office:word" xmlns:w="http://schemas.openxmlformats.org/wordprocessingml/2006/main" xmlns:w14="http://schemas.microsoft.com/office/word/2010/wordml" xmlns:wpg="http://schemas.microsoft.com/office/word/2010/wordprocessingGroup" xmlns:wpi="http://schemas.microsoft.com/office/word/2010/wordprocessingInk" xmlns:wne="http://schemas.microsoft.com/office/word/2006/wordml" xmlns:wps="http://schemas.microsoft.com/office/word/2010/wordprocessingShape" mc:Ignorable="w14 wp14">
   <w:p>
     <w:pPr>
-      <w:widowControl w:val="0"/>
+      <w:pStyle w:val="Footer"/>
+      <w:framePr w:wrap="around" w:vAnchor="text" w:hAnchor="margin" w:xAlign="outside" w:y="1"/>
+      <w:rPr>
+        <w:rStyle w:val="PageNumber"/>
+      </w:rPr>
+    </w:pPr>
+    <w:r>
+      <w:rPr>
+        <w:rStyle w:val="PageNumber"/>
+      </w:rPr>
+      <w:fldChar w:fldCharType="begin"/>
+    </w:r>
+    <w:r>
+      <w:rPr>
+        <w:rStyle w:val="PageNumber"/>
+      </w:rPr>
+      <w:instrText xml:space="preserve">PAGE  </w:instrText>
+    </w:r>
+    <w:r>
+      <w:rPr>
+        <w:rStyle w:val="PageNumber"/>
+      </w:rPr>
+      <w:fldChar w:fldCharType="separate"/>
+    </w:r>
+    <w:r>
+      <w:rPr>
+        <w:rStyle w:val="PageNumber"/>
+      </w:rPr>
+      <w:t>2</w:t>
+    </w:r>
+    <w:r>
+      <w:rPr>
+        <w:rStyle w:val="PageNumber"/>
+      </w:rPr>
+      <w:fldChar w:fldCharType="end"/>
+    </w:r>
+  </w:p>
+  <w:p>
+    <w:pPr>
+      <w:pStyle w:val="Footer"/>
+      <w:ind w:right="360" w:firstLine="360"/>
       <w:jc w:val="center"/>
     </w:pPr>
+  </w:p>
+</w:ftr>
+</file>
+
+<file path=word/footer2.xml><?xml version="1.0" encoding="utf-8"?>
+<w:ftr xmlns:wpc="http://schemas.microsoft.com/office/word/2010/wordprocessingCanvas" xmlns:mo="http://schemas.microsoft.com/office/mac/office/2008/main" xmlns:mc="http://schemas.openxmlformats.org/markup-compatibility/2006" xmlns:mv="urn:schemas-microsoft-com:mac:vml" xmlns:o="urn:schemas-microsoft-com:office:office" xmlns:r="http://schemas.openxmlformats.org/officeDocument/2006/relationships" xmlns:m="http://schemas.openxmlformats.org/officeDocument/2006/math" xmlns:v="urn:schemas-microsoft-com:vml" xmlns:wp14="http://schemas.microsoft.com/office/word/2010/wordprocessingDrawing" xmlns:wp="http://schemas.openxmlformats.org/drawingml/2006/wordprocessingDrawing" xmlns:w10="urn:schemas-microsoft-com:office:word" xmlns:w="http://schemas.openxmlformats.org/wordprocessingml/2006/main" xmlns:w14="http://schemas.microsoft.com/office/word/2010/wordml" xmlns:wpg="http://schemas.microsoft.com/office/word/2010/wordprocessingGroup" xmlns:wpi="http://schemas.microsoft.com/office/word/2010/wordprocessingInk" xmlns:wne="http://schemas.microsoft.com/office/word/2006/wordml" xmlns:wps="http://schemas.microsoft.com/office/word/2010/wordprocessingShape" mc:Ignorable="w14 wp14">
+  <w:p>
+    <w:pPr>
+      <w:pStyle w:val="Footer"/>
+      <w:framePr w:wrap="around" w:vAnchor="text" w:hAnchor="margin" w:xAlign="outside" w:y="1"/>
+      <w:rPr>
+        <w:rStyle w:val="PageNumber"/>
+      </w:rPr>
+    </w:pPr>
     <w:r>
-      <w:pgNum/>
+      <w:rPr>
+        <w:rStyle w:val="PageNumber"/>
+      </w:rPr>
+      <w:fldChar w:fldCharType="begin"/>
     </w:r>
+    <w:r>
+      <w:rPr>
+        <w:rStyle w:val="PageNumber"/>
+      </w:rPr>
+      <w:instrText xml:space="preserve">PAGE  </w:instrText>
+    </w:r>
+    <w:r>
+      <w:rPr>
+        <w:rStyle w:val="PageNumber"/>
+      </w:rPr>
+      <w:fldChar w:fldCharType="separate"/>
+    </w:r>
+    <w:r>
+      <w:rPr>
+        <w:rStyle w:val="PageNumber"/>
+      </w:rPr>
+      <w:t>13</w:t>
+    </w:r>
+    <w:r>
+      <w:rPr>
+        <w:rStyle w:val="PageNumber"/>
+      </w:rPr>
+      <w:fldChar w:fldCharType="end"/>
+    </w:r>
+  </w:p>
+  <w:p>
+    <w:pPr>
+      <w:widowControl w:val="0"/>
+      <w:ind w:right="360"/>
+      <w:jc w:val="left"/>
+    </w:pPr>
   </w:p>
 </w:ftr>
 </file>
@@ -16102,6 +16390,35 @@
     </w:p>
   </w:footnote>
 </w:footnotes>
+</file>
+
+<file path=word/header1.xml><?xml version="1.0" encoding="utf-8"?>
+<w:hdr xmlns:wpc="http://schemas.microsoft.com/office/word/2010/wordprocessingCanvas" xmlns:mo="http://schemas.microsoft.com/office/mac/office/2008/main" xmlns:mc="http://schemas.openxmlformats.org/markup-compatibility/2006" xmlns:mv="urn:schemas-microsoft-com:mac:vml" xmlns:o="urn:schemas-microsoft-com:office:office" xmlns:r="http://schemas.openxmlformats.org/officeDocument/2006/relationships" xmlns:m="http://schemas.openxmlformats.org/officeDocument/2006/math" xmlns:v="urn:schemas-microsoft-com:vml" xmlns:wp14="http://schemas.microsoft.com/office/word/2010/wordprocessingDrawing" xmlns:wp="http://schemas.openxmlformats.org/drawingml/2006/wordprocessingDrawing" xmlns:w10="urn:schemas-microsoft-com:office:word" xmlns:w="http://schemas.openxmlformats.org/wordprocessingml/2006/main" xmlns:w14="http://schemas.microsoft.com/office/word/2010/wordml" xmlns:wpg="http://schemas.microsoft.com/office/word/2010/wordprocessingGroup" xmlns:wpi="http://schemas.microsoft.com/office/word/2010/wordprocessingInk" xmlns:wne="http://schemas.microsoft.com/office/word/2006/wordml" xmlns:wps="http://schemas.microsoft.com/office/word/2010/wordprocessingShape" mc:Ignorable="w14 wp14">
+  <w:p>
+    <w:pPr>
+      <w:pStyle w:val="Header"/>
+      <w:jc w:val="right"/>
+    </w:pPr>
+    <w:r>
+      <w:t xml:space="preserve">Last Updated: </w:t>
+    </w:r>
+    <w:r>
+      <w:fldChar w:fldCharType="begin"/>
+    </w:r>
+    <w:r>
+      <w:instrText xml:space="preserve"> TIME \@ "d MMMM yyyy" </w:instrText>
+    </w:r>
+    <w:r>
+      <w:fldChar w:fldCharType="separate"/>
+    </w:r>
+    <w:r>
+      <w:t>23 November 2013</w:t>
+    </w:r>
+    <w:r>
+      <w:fldChar w:fldCharType="end"/>
+    </w:r>
+  </w:p>
+</w:hdr>
 </file>
 
 <file path=word/numbering.xml><?xml version="1.0" encoding="utf-8"?>
@@ -18044,6 +18361,14 @@
       <w:sz w:val="20"/>
     </w:rPr>
   </w:style>
+  <w:style w:type="character" w:styleId="PageNumber">
+    <w:name w:val="page number"/>
+    <w:basedOn w:val="DefaultParagraphFont"/>
+    <w:uiPriority w:val="99"/>
+    <w:semiHidden/>
+    <w:unhideWhenUsed/>
+    <w:rsid w:val="0038792F"/>
+  </w:style>
 </w:styles>
 </file>
 
@@ -18651,6 +18976,14 @@
       <w:sz w:val="20"/>
     </w:rPr>
   </w:style>
+  <w:style w:type="character" w:styleId="PageNumber">
+    <w:name w:val="page number"/>
+    <w:basedOn w:val="DefaultParagraphFont"/>
+    <w:uiPriority w:val="99"/>
+    <w:semiHidden/>
+    <w:unhideWhenUsed/>
+    <w:rsid w:val="0038792F"/>
+  </w:style>
 </w:styles>
 </file>
 
@@ -18979,7 +19312,7 @@
 </file>
 
 <file path=customXml/itemProps1.xml><?xml version="1.0" encoding="utf-8"?>
-<ds:datastoreItem xmlns:ds="http://schemas.openxmlformats.org/officeDocument/2006/customXml" ds:itemID="{F1D6820A-DBAF-AA46-BC52-0317E03F7D38}">
+<ds:datastoreItem xmlns:ds="http://schemas.openxmlformats.org/officeDocument/2006/customXml" ds:itemID="{9ADB5152-5EFB-4C48-BC55-8BE0AD25AF11}">
   <ds:schemaRefs>
     <ds:schemaRef ds:uri="http://schemas.openxmlformats.org/officeDocument/2006/bibliography"/>
   </ds:schemaRefs>
